--- a/项目展开阶段/用例文档.docx
+++ b/项目展开阶段/用例文档.docx
@@ -1666,23 +1666,7 @@
                 <w:rFonts w:hint="eastAsia"/>
                 <w:noProof/>
               </w:rPr>
-              <w:t>管</w:t>
-            </w:r>
-            <w:r>
-              <w:rPr>
-                <w:rStyle w:val="a7"/>
-                <w:rFonts w:hint="eastAsia"/>
-                <w:noProof/>
-              </w:rPr>
-              <w:t>理</w:t>
-            </w:r>
-            <w:r>
-              <w:rPr>
-                <w:rStyle w:val="a7"/>
-                <w:rFonts w:hint="eastAsia"/>
-                <w:noProof/>
-              </w:rPr>
-              <w:t>车源信息</w:t>
+              <w:t>管理车源信息</w:t>
             </w:r>
             <w:r>
               <w:rPr>
@@ -3659,8 +3643,6 @@
               </w:rPr>
               <w:t>用户可以管理自己发布的车源信息</w:t>
             </w:r>
-            <w:bookmarkStart w:id="12" w:name="_GoBack"/>
-            <w:bookmarkEnd w:id="12"/>
           </w:p>
         </w:tc>
       </w:tr>
@@ -4947,7 +4929,7 @@
           <w:szCs w:val="22"/>
         </w:rPr>
       </w:pPr>
-      <w:bookmarkStart w:id="13" w:name="_Toc465547103"/>
+      <w:bookmarkStart w:id="12" w:name="_Toc465547103"/>
       <w:r>
         <w:t>UC</w:t>
       </w:r>
@@ -4963,7 +4945,7 @@
       <w:r>
         <w:t>买车需求</w:t>
       </w:r>
-      <w:bookmarkEnd w:id="13"/>
+      <w:bookmarkEnd w:id="12"/>
     </w:p>
     <w:tbl>
       <w:tblPr>
@@ -6007,7 +5989,7 @@
           <w:szCs w:val="22"/>
         </w:rPr>
       </w:pPr>
-      <w:bookmarkStart w:id="14" w:name="_Toc465547104"/>
+      <w:bookmarkStart w:id="13" w:name="_Toc465547104"/>
       <w:r>
         <w:t>UC</w:t>
       </w:r>
@@ -6023,7 +6005,7 @@
       <w:r>
         <w:t>需求</w:t>
       </w:r>
-      <w:bookmarkEnd w:id="14"/>
+      <w:bookmarkEnd w:id="13"/>
     </w:p>
     <w:tbl>
       <w:tblPr>
@@ -7499,7 +7481,7 @@
           <w:szCs w:val="22"/>
         </w:rPr>
       </w:pPr>
-      <w:bookmarkStart w:id="15" w:name="_Toc465547105"/>
+      <w:bookmarkStart w:id="14" w:name="_Toc465547105"/>
       <w:r>
         <w:lastRenderedPageBreak/>
         <w:t>UC</w:t>
@@ -7516,7 +7498,7 @@
       <w:r>
         <w:t>车源信息</w:t>
       </w:r>
-      <w:bookmarkEnd w:id="15"/>
+      <w:bookmarkEnd w:id="14"/>
     </w:p>
     <w:tbl>
       <w:tblPr>
@@ -8526,7 +8508,7 @@
           <w:szCs w:val="22"/>
         </w:rPr>
       </w:pPr>
-      <w:bookmarkStart w:id="16" w:name="_Toc465547106"/>
+      <w:bookmarkStart w:id="15" w:name="_Toc465547106"/>
       <w:r>
         <w:t>UC</w:t>
       </w:r>
@@ -8536,7 +8518,7 @@
       <w:r>
         <w:t>取消交易</w:t>
       </w:r>
-      <w:bookmarkEnd w:id="16"/>
+      <w:bookmarkEnd w:id="15"/>
     </w:p>
     <w:tbl>
       <w:tblPr>
@@ -9600,7 +9582,7 @@
           <w:szCs w:val="22"/>
         </w:rPr>
       </w:pPr>
-      <w:bookmarkStart w:id="17" w:name="_Toc465547107"/>
+      <w:bookmarkStart w:id="16" w:name="_Toc465547107"/>
       <w:r>
         <w:t>UC</w:t>
       </w:r>
@@ -9610,7 +9592,7 @@
       <w:r>
         <w:t>拟订合同</w:t>
       </w:r>
-      <w:bookmarkEnd w:id="17"/>
+      <w:bookmarkEnd w:id="16"/>
     </w:p>
     <w:tbl>
       <w:tblPr>
@@ -10543,7 +10525,7 @@
           <w:szCs w:val="22"/>
         </w:rPr>
       </w:pPr>
-      <w:bookmarkStart w:id="18" w:name="_Toc465547108"/>
+      <w:bookmarkStart w:id="17" w:name="_Toc465547108"/>
       <w:r>
         <w:t>UC</w:t>
       </w:r>
@@ -10553,7 +10535,7 @@
       <w:r>
         <w:t>评价交易</w:t>
       </w:r>
-      <w:bookmarkEnd w:id="18"/>
+      <w:bookmarkEnd w:id="17"/>
     </w:p>
     <w:tbl>
       <w:tblPr>
@@ -11490,7 +11472,7 @@
           <w:szCs w:val="22"/>
         </w:rPr>
       </w:pPr>
-      <w:bookmarkStart w:id="19" w:name="_Toc465547109"/>
+      <w:bookmarkStart w:id="18" w:name="_Toc465547109"/>
       <w:r>
         <w:t xml:space="preserve">UC </w:t>
       </w:r>
@@ -11512,7 +11494,7 @@
         </w:rPr>
         <w:t>预付款</w:t>
       </w:r>
-      <w:bookmarkEnd w:id="19"/>
+      <w:bookmarkEnd w:id="18"/>
     </w:p>
     <w:tbl>
       <w:tblPr>
@@ -12450,7 +12432,7 @@
           <w:szCs w:val="22"/>
         </w:rPr>
       </w:pPr>
-      <w:bookmarkStart w:id="20" w:name="_Toc465547110"/>
+      <w:bookmarkStart w:id="19" w:name="_Toc465547110"/>
       <w:r>
         <w:t xml:space="preserve">UC </w:t>
       </w:r>
@@ -12472,7 +12454,7 @@
         </w:rPr>
         <w:t>结款</w:t>
       </w:r>
-      <w:bookmarkEnd w:id="20"/>
+      <w:bookmarkEnd w:id="19"/>
     </w:p>
     <w:tbl>
       <w:tblPr>
@@ -13410,7 +13392,7 @@
       <w:pPr>
         <w:pStyle w:val="3"/>
       </w:pPr>
-      <w:bookmarkStart w:id="21" w:name="_Toc465547111"/>
+      <w:bookmarkStart w:id="20" w:name="_Toc465547111"/>
       <w:r>
         <w:t>UC</w:t>
       </w:r>
@@ -13422,6 +13404,1015 @@
       </w:r>
       <w:r>
         <w:t>私信互动</w:t>
+      </w:r>
+      <w:bookmarkEnd w:id="20"/>
+    </w:p>
+    <w:tbl>
+      <w:tblPr>
+        <w:tblStyle w:val="31"/>
+        <w:tblW w:w="8276" w:type="dxa"/>
+        <w:tblInd w:w="0" w:type="dxa"/>
+        <w:tblLayout w:type="fixed"/>
+        <w:tblLook w:val="04A0" w:firstRow="1" w:lastRow="0" w:firstColumn="1" w:lastColumn="0" w:noHBand="0" w:noVBand="1"/>
+      </w:tblPr>
+      <w:tblGrid>
+        <w:gridCol w:w="4138"/>
+        <w:gridCol w:w="4138"/>
+      </w:tblGrid>
+      <w:tr>
+        <w:tc>
+          <w:tcPr>
+            <w:tcW w:w="4138" w:type="dxa"/>
+            <w:tcBorders>
+              <w:top w:val="double" w:sz="4" w:space="0" w:color="AEAAAA" w:themeColor="background2" w:themeShade="BF"/>
+              <w:left w:val="double" w:sz="4" w:space="0" w:color="AEAAAA" w:themeColor="background2" w:themeShade="BF"/>
+              <w:bottom w:val="double" w:sz="4" w:space="0" w:color="AEAAAA" w:themeColor="background2" w:themeShade="BF"/>
+              <w:right w:val="double" w:sz="4" w:space="0" w:color="AEAAAA" w:themeColor="background2" w:themeShade="BF"/>
+            </w:tcBorders>
+            <w:shd w:val="clear" w:color="auto" w:fill="AEAAAA" w:themeFill="background2" w:themeFillShade="BF"/>
+          </w:tcPr>
+          <w:p>
+            <w:pPr>
+              <w:rPr>
+                <w:rFonts w:ascii="微软雅黑" w:eastAsia="微软雅黑" w:hAnsi="微软雅黑"/>
+                <w:b/>
+              </w:rPr>
+            </w:pPr>
+            <w:r>
+              <w:rPr>
+                <w:rFonts w:ascii="微软雅黑" w:eastAsia="微软雅黑" w:hAnsi="微软雅黑"/>
+                <w:b/>
+              </w:rPr>
+              <w:t>用例编号：UC</w:t>
+            </w:r>
+            <w:r>
+              <w:rPr>
+                <w:rFonts w:ascii="微软雅黑" w:eastAsia="微软雅黑" w:hAnsi="微软雅黑" w:hint="eastAsia"/>
+                <w:b/>
+              </w:rPr>
+              <w:t>10</w:t>
+            </w:r>
+          </w:p>
+        </w:tc>
+        <w:tc>
+          <w:tcPr>
+            <w:tcW w:w="4138" w:type="dxa"/>
+            <w:tcBorders>
+              <w:top w:val="double" w:sz="4" w:space="0" w:color="AEAAAA" w:themeColor="background2" w:themeShade="BF"/>
+              <w:left w:val="double" w:sz="4" w:space="0" w:color="AEAAAA" w:themeColor="background2" w:themeShade="BF"/>
+              <w:bottom w:val="double" w:sz="4" w:space="0" w:color="AEAAAA" w:themeColor="background2" w:themeShade="BF"/>
+              <w:right w:val="double" w:sz="4" w:space="0" w:color="AEAAAA" w:themeColor="background2" w:themeShade="BF"/>
+            </w:tcBorders>
+            <w:shd w:val="clear" w:color="auto" w:fill="AEAAAA" w:themeFill="background2" w:themeFillShade="BF"/>
+          </w:tcPr>
+          <w:p>
+            <w:pPr>
+              <w:rPr>
+                <w:rFonts w:ascii="微软雅黑" w:eastAsia="微软雅黑" w:hAnsi="微软雅黑"/>
+                <w:b/>
+              </w:rPr>
+            </w:pPr>
+            <w:r>
+              <w:rPr>
+                <w:rFonts w:ascii="微软雅黑" w:eastAsia="微软雅黑" w:hAnsi="微软雅黑"/>
+                <w:b/>
+              </w:rPr>
+              <w:t>用例名称： 私信互动</w:t>
+            </w:r>
+          </w:p>
+        </w:tc>
+      </w:tr>
+      <w:tr>
+        <w:tc>
+          <w:tcPr>
+            <w:tcW w:w="8276" w:type="dxa"/>
+            <w:gridSpan w:val="2"/>
+            <w:tcBorders>
+              <w:top w:val="double" w:sz="4" w:space="0" w:color="AEAAAA" w:themeColor="background2" w:themeShade="BF"/>
+              <w:left w:val="double" w:sz="4" w:space="0" w:color="AEAAAA" w:themeColor="background2" w:themeShade="BF"/>
+              <w:bottom w:val="double" w:sz="4" w:space="0" w:color="AEAAAA" w:themeColor="background2" w:themeShade="BF"/>
+              <w:right w:val="double" w:sz="4" w:space="0" w:color="AEAAAA" w:themeColor="background2" w:themeShade="BF"/>
+            </w:tcBorders>
+            <w:shd w:val="clear" w:color="auto" w:fill="D0CECE" w:themeFill="background2" w:themeFillShade="E6"/>
+          </w:tcPr>
+          <w:p>
+            <w:pPr>
+              <w:rPr>
+                <w:rFonts w:ascii="微软雅黑" w:eastAsia="微软雅黑" w:hAnsi="微软雅黑"/>
+                <w:b/>
+              </w:rPr>
+            </w:pPr>
+            <w:r>
+              <w:rPr>
+                <w:rFonts w:ascii="微软雅黑" w:eastAsia="微软雅黑" w:hAnsi="微软雅黑"/>
+                <w:b/>
+              </w:rPr>
+              <w:t>简要说明：</w:t>
+            </w:r>
+          </w:p>
+        </w:tc>
+      </w:tr>
+      <w:tr>
+        <w:tc>
+          <w:tcPr>
+            <w:tcW w:w="8276" w:type="dxa"/>
+            <w:gridSpan w:val="2"/>
+            <w:tcBorders>
+              <w:top w:val="double" w:sz="4" w:space="0" w:color="AEAAAA" w:themeColor="background2" w:themeShade="BF"/>
+              <w:left w:val="double" w:sz="4" w:space="0" w:color="AEAAAA" w:themeColor="background2" w:themeShade="BF"/>
+              <w:bottom w:val="double" w:sz="4" w:space="0" w:color="AEAAAA" w:themeColor="background2" w:themeShade="BF"/>
+              <w:right w:val="double" w:sz="4" w:space="0" w:color="AEAAAA" w:themeColor="background2" w:themeShade="BF"/>
+            </w:tcBorders>
+          </w:tcPr>
+          <w:p>
+            <w:pPr>
+              <w:rPr>
+                <w:rFonts w:ascii="微软雅黑" w:eastAsia="微软雅黑" w:hAnsi="微软雅黑"/>
+                <w:sz w:val="18"/>
+                <w:szCs w:val="18"/>
+              </w:rPr>
+            </w:pPr>
+            <w:r>
+              <w:rPr>
+                <w:rFonts w:ascii="微软雅黑" w:eastAsia="微软雅黑" w:hAnsi="微软雅黑"/>
+                <w:sz w:val="18"/>
+                <w:szCs w:val="18"/>
+              </w:rPr>
+              <w:t>买卖双方在平台上通过互发消息进行交流</w:t>
+            </w:r>
+          </w:p>
+        </w:tc>
+      </w:tr>
+      <w:tr>
+        <w:tc>
+          <w:tcPr>
+            <w:tcW w:w="8276" w:type="dxa"/>
+            <w:gridSpan w:val="2"/>
+            <w:tcBorders>
+              <w:top w:val="double" w:sz="4" w:space="0" w:color="AEAAAA" w:themeColor="background2" w:themeShade="BF"/>
+              <w:left w:val="double" w:sz="4" w:space="0" w:color="AEAAAA" w:themeColor="background2" w:themeShade="BF"/>
+              <w:bottom w:val="double" w:sz="4" w:space="0" w:color="AEAAAA" w:themeColor="background2" w:themeShade="BF"/>
+              <w:right w:val="double" w:sz="4" w:space="0" w:color="AEAAAA" w:themeColor="background2" w:themeShade="BF"/>
+            </w:tcBorders>
+            <w:shd w:val="clear" w:color="auto" w:fill="D0CECE" w:themeFill="background2" w:themeFillShade="E6"/>
+          </w:tcPr>
+          <w:p>
+            <w:pPr>
+              <w:rPr>
+                <w:rFonts w:ascii="微软雅黑" w:eastAsia="微软雅黑" w:hAnsi="微软雅黑"/>
+                <w:b/>
+              </w:rPr>
+            </w:pPr>
+            <w:r>
+              <w:rPr>
+                <w:rFonts w:ascii="微软雅黑" w:eastAsia="微软雅黑" w:hAnsi="微软雅黑"/>
+                <w:b/>
+              </w:rPr>
+              <w:t>执行者：</w:t>
+            </w:r>
+          </w:p>
+        </w:tc>
+      </w:tr>
+      <w:tr>
+        <w:tc>
+          <w:tcPr>
+            <w:tcW w:w="8276" w:type="dxa"/>
+            <w:gridSpan w:val="2"/>
+            <w:tcBorders>
+              <w:top w:val="double" w:sz="4" w:space="0" w:color="AEAAAA" w:themeColor="background2" w:themeShade="BF"/>
+              <w:left w:val="double" w:sz="4" w:space="0" w:color="AEAAAA" w:themeColor="background2" w:themeShade="BF"/>
+              <w:bottom w:val="double" w:sz="4" w:space="0" w:color="AEAAAA" w:themeColor="background2" w:themeShade="BF"/>
+              <w:right w:val="double" w:sz="4" w:space="0" w:color="AEAAAA" w:themeColor="background2" w:themeShade="BF"/>
+            </w:tcBorders>
+          </w:tcPr>
+          <w:p>
+            <w:pPr>
+              <w:rPr>
+                <w:rFonts w:ascii="微软雅黑" w:eastAsia="微软雅黑" w:hAnsi="微软雅黑"/>
+                <w:sz w:val="18"/>
+              </w:rPr>
+            </w:pPr>
+            <w:r>
+              <w:rPr>
+                <w:rFonts w:ascii="微软雅黑" w:eastAsia="微软雅黑" w:hAnsi="微软雅黑" w:hint="eastAsia"/>
+                <w:sz w:val="18"/>
+              </w:rPr>
+              <w:lastRenderedPageBreak/>
+              <w:t>普通</w:t>
+            </w:r>
+            <w:r>
+              <w:rPr>
+                <w:rFonts w:ascii="微软雅黑" w:eastAsia="微软雅黑" w:hAnsi="微软雅黑"/>
+                <w:sz w:val="18"/>
+              </w:rPr>
+              <w:t>用户</w:t>
+            </w:r>
+            <w:r>
+              <w:rPr>
+                <w:rFonts w:ascii="微软雅黑" w:eastAsia="微软雅黑" w:hAnsi="微软雅黑" w:hint="eastAsia"/>
+                <w:sz w:val="18"/>
+              </w:rPr>
+              <w:t>（买方，卖方）</w:t>
+            </w:r>
+          </w:p>
+        </w:tc>
+      </w:tr>
+      <w:tr>
+        <w:tc>
+          <w:tcPr>
+            <w:tcW w:w="8276" w:type="dxa"/>
+            <w:gridSpan w:val="2"/>
+            <w:tcBorders>
+              <w:top w:val="double" w:sz="4" w:space="0" w:color="AEAAAA" w:themeColor="background2" w:themeShade="BF"/>
+              <w:left w:val="double" w:sz="4" w:space="0" w:color="AEAAAA" w:themeColor="background2" w:themeShade="BF"/>
+              <w:bottom w:val="double" w:sz="4" w:space="0" w:color="AEAAAA" w:themeColor="background2" w:themeShade="BF"/>
+              <w:right w:val="double" w:sz="4" w:space="0" w:color="AEAAAA" w:themeColor="background2" w:themeShade="BF"/>
+            </w:tcBorders>
+            <w:shd w:val="clear" w:color="auto" w:fill="D0CECE" w:themeFill="background2" w:themeFillShade="E6"/>
+          </w:tcPr>
+          <w:p>
+            <w:pPr>
+              <w:rPr>
+                <w:rFonts w:ascii="微软雅黑" w:eastAsia="微软雅黑" w:hAnsi="微软雅黑"/>
+                <w:b/>
+              </w:rPr>
+            </w:pPr>
+            <w:r>
+              <w:rPr>
+                <w:rFonts w:ascii="微软雅黑" w:eastAsia="微软雅黑" w:hAnsi="微软雅黑"/>
+                <w:b/>
+              </w:rPr>
+              <w:t>触发条件：</w:t>
+            </w:r>
+          </w:p>
+        </w:tc>
+      </w:tr>
+      <w:tr>
+        <w:tc>
+          <w:tcPr>
+            <w:tcW w:w="8276" w:type="dxa"/>
+            <w:gridSpan w:val="2"/>
+            <w:tcBorders>
+              <w:top w:val="double" w:sz="4" w:space="0" w:color="AEAAAA" w:themeColor="background2" w:themeShade="BF"/>
+              <w:left w:val="double" w:sz="4" w:space="0" w:color="AEAAAA" w:themeColor="background2" w:themeShade="BF"/>
+              <w:bottom w:val="double" w:sz="4" w:space="0" w:color="AEAAAA" w:themeColor="background2" w:themeShade="BF"/>
+              <w:right w:val="double" w:sz="4" w:space="0" w:color="AEAAAA" w:themeColor="background2" w:themeShade="BF"/>
+            </w:tcBorders>
+          </w:tcPr>
+          <w:p>
+            <w:pPr>
+              <w:rPr>
+                <w:rFonts w:ascii="微软雅黑" w:eastAsia="微软雅黑" w:hAnsi="微软雅黑"/>
+                <w:sz w:val="18"/>
+              </w:rPr>
+            </w:pPr>
+            <w:r>
+              <w:rPr>
+                <w:rFonts w:ascii="微软雅黑" w:eastAsia="微软雅黑" w:hAnsi="微软雅黑"/>
+                <w:sz w:val="18"/>
+              </w:rPr>
+              <w:t>无</w:t>
+            </w:r>
+          </w:p>
+        </w:tc>
+      </w:tr>
+      <w:tr>
+        <w:tc>
+          <w:tcPr>
+            <w:tcW w:w="8276" w:type="dxa"/>
+            <w:gridSpan w:val="2"/>
+            <w:tcBorders>
+              <w:top w:val="double" w:sz="4" w:space="0" w:color="AEAAAA" w:themeColor="background2" w:themeShade="BF"/>
+              <w:left w:val="double" w:sz="4" w:space="0" w:color="AEAAAA" w:themeColor="background2" w:themeShade="BF"/>
+              <w:bottom w:val="double" w:sz="4" w:space="0" w:color="AEAAAA" w:themeColor="background2" w:themeShade="BF"/>
+              <w:right w:val="double" w:sz="4" w:space="0" w:color="AEAAAA" w:themeColor="background2" w:themeShade="BF"/>
+            </w:tcBorders>
+            <w:shd w:val="clear" w:color="auto" w:fill="D0CECE" w:themeFill="background2" w:themeFillShade="E6"/>
+          </w:tcPr>
+          <w:p>
+            <w:pPr>
+              <w:rPr>
+                <w:rFonts w:ascii="微软雅黑" w:eastAsia="微软雅黑" w:hAnsi="微软雅黑"/>
+                <w:b/>
+              </w:rPr>
+            </w:pPr>
+            <w:r>
+              <w:rPr>
+                <w:rFonts w:ascii="微软雅黑" w:eastAsia="微软雅黑" w:hAnsi="微软雅黑"/>
+                <w:b/>
+              </w:rPr>
+              <w:t>前置条件：</w:t>
+            </w:r>
+          </w:p>
+        </w:tc>
+      </w:tr>
+      <w:tr>
+        <w:tc>
+          <w:tcPr>
+            <w:tcW w:w="8276" w:type="dxa"/>
+            <w:gridSpan w:val="2"/>
+            <w:tcBorders>
+              <w:top w:val="double" w:sz="4" w:space="0" w:color="AEAAAA" w:themeColor="background2" w:themeShade="BF"/>
+              <w:left w:val="double" w:sz="4" w:space="0" w:color="AEAAAA" w:themeColor="background2" w:themeShade="BF"/>
+              <w:bottom w:val="double" w:sz="4" w:space="0" w:color="AEAAAA" w:themeColor="background2" w:themeShade="BF"/>
+              <w:right w:val="double" w:sz="4" w:space="0" w:color="AEAAAA" w:themeColor="background2" w:themeShade="BF"/>
+            </w:tcBorders>
+          </w:tcPr>
+          <w:p>
+            <w:pPr>
+              <w:rPr>
+                <w:rFonts w:ascii="微软雅黑" w:eastAsia="微软雅黑" w:hAnsi="微软雅黑"/>
+                <w:sz w:val="18"/>
+              </w:rPr>
+            </w:pPr>
+            <w:r>
+              <w:rPr>
+                <w:rFonts w:ascii="微软雅黑" w:eastAsia="微软雅黑" w:hAnsi="微软雅黑"/>
+                <w:sz w:val="18"/>
+              </w:rPr>
+              <w:t>用户已经登录</w:t>
+            </w:r>
+          </w:p>
+        </w:tc>
+      </w:tr>
+      <w:tr>
+        <w:tc>
+          <w:tcPr>
+            <w:tcW w:w="8276" w:type="dxa"/>
+            <w:gridSpan w:val="2"/>
+            <w:tcBorders>
+              <w:top w:val="double" w:sz="4" w:space="0" w:color="AEAAAA" w:themeColor="background2" w:themeShade="BF"/>
+              <w:left w:val="double" w:sz="4" w:space="0" w:color="AEAAAA" w:themeColor="background2" w:themeShade="BF"/>
+              <w:bottom w:val="double" w:sz="4" w:space="0" w:color="AEAAAA" w:themeColor="background2" w:themeShade="BF"/>
+              <w:right w:val="double" w:sz="4" w:space="0" w:color="AEAAAA" w:themeColor="background2" w:themeShade="BF"/>
+            </w:tcBorders>
+            <w:shd w:val="clear" w:color="auto" w:fill="D0CECE" w:themeFill="background2" w:themeFillShade="E6"/>
+          </w:tcPr>
+          <w:p>
+            <w:pPr>
+              <w:rPr>
+                <w:rFonts w:ascii="微软雅黑" w:eastAsia="微软雅黑" w:hAnsi="微软雅黑"/>
+                <w:b/>
+              </w:rPr>
+            </w:pPr>
+            <w:r>
+              <w:rPr>
+                <w:rFonts w:ascii="微软雅黑" w:eastAsia="微软雅黑" w:hAnsi="微软雅黑"/>
+                <w:b/>
+              </w:rPr>
+              <w:t>后置条件：</w:t>
+            </w:r>
+          </w:p>
+        </w:tc>
+      </w:tr>
+      <w:tr>
+        <w:tc>
+          <w:tcPr>
+            <w:tcW w:w="8276" w:type="dxa"/>
+            <w:gridSpan w:val="2"/>
+            <w:tcBorders>
+              <w:top w:val="double" w:sz="4" w:space="0" w:color="AEAAAA" w:themeColor="background2" w:themeShade="BF"/>
+              <w:left w:val="double" w:sz="4" w:space="0" w:color="AEAAAA" w:themeColor="background2" w:themeShade="BF"/>
+              <w:bottom w:val="double" w:sz="4" w:space="0" w:color="AEAAAA" w:themeColor="background2" w:themeShade="BF"/>
+              <w:right w:val="double" w:sz="4" w:space="0" w:color="AEAAAA" w:themeColor="background2" w:themeShade="BF"/>
+            </w:tcBorders>
+          </w:tcPr>
+          <w:p>
+            <w:pPr>
+              <w:rPr>
+                <w:rFonts w:ascii="微软雅黑" w:eastAsia="微软雅黑" w:hAnsi="微软雅黑"/>
+                <w:sz w:val="18"/>
+              </w:rPr>
+            </w:pPr>
+            <w:r>
+              <w:rPr>
+                <w:rFonts w:ascii="微软雅黑" w:eastAsia="微软雅黑" w:hAnsi="微软雅黑"/>
+                <w:sz w:val="18"/>
+              </w:rPr>
+              <w:t>系统保存消息记录</w:t>
+            </w:r>
+          </w:p>
+        </w:tc>
+      </w:tr>
+      <w:tr>
+        <w:tc>
+          <w:tcPr>
+            <w:tcW w:w="8276" w:type="dxa"/>
+            <w:gridSpan w:val="2"/>
+            <w:tcBorders>
+              <w:top w:val="double" w:sz="4" w:space="0" w:color="AEAAAA" w:themeColor="background2" w:themeShade="BF"/>
+              <w:left w:val="double" w:sz="4" w:space="0" w:color="AEAAAA" w:themeColor="background2" w:themeShade="BF"/>
+              <w:bottom w:val="double" w:sz="4" w:space="0" w:color="AEAAAA" w:themeColor="background2" w:themeShade="BF"/>
+              <w:right w:val="double" w:sz="4" w:space="0" w:color="AEAAAA" w:themeColor="background2" w:themeShade="BF"/>
+            </w:tcBorders>
+            <w:shd w:val="clear" w:color="auto" w:fill="D0CECE" w:themeFill="background2" w:themeFillShade="E6"/>
+          </w:tcPr>
+          <w:p>
+            <w:pPr>
+              <w:rPr>
+                <w:rFonts w:ascii="微软雅黑" w:eastAsia="微软雅黑" w:hAnsi="微软雅黑"/>
+                <w:b/>
+              </w:rPr>
+            </w:pPr>
+            <w:r>
+              <w:rPr>
+                <w:rFonts w:ascii="微软雅黑" w:eastAsia="微软雅黑" w:hAnsi="微软雅黑"/>
+                <w:b/>
+              </w:rPr>
+              <w:t>优先级：</w:t>
+            </w:r>
+          </w:p>
+        </w:tc>
+      </w:tr>
+      <w:tr>
+        <w:tc>
+          <w:tcPr>
+            <w:tcW w:w="8276" w:type="dxa"/>
+            <w:gridSpan w:val="2"/>
+            <w:tcBorders>
+              <w:top w:val="double" w:sz="4" w:space="0" w:color="AEAAAA" w:themeColor="background2" w:themeShade="BF"/>
+              <w:left w:val="double" w:sz="4" w:space="0" w:color="AEAAAA" w:themeColor="background2" w:themeShade="BF"/>
+              <w:bottom w:val="double" w:sz="4" w:space="0" w:color="AEAAAA" w:themeColor="background2" w:themeShade="BF"/>
+              <w:right w:val="double" w:sz="4" w:space="0" w:color="AEAAAA" w:themeColor="background2" w:themeShade="BF"/>
+            </w:tcBorders>
+          </w:tcPr>
+          <w:p>
+            <w:pPr>
+              <w:rPr>
+                <w:rFonts w:ascii="微软雅黑" w:eastAsia="微软雅黑" w:hAnsi="微软雅黑"/>
+                <w:sz w:val="18"/>
+                <w:szCs w:val="18"/>
+              </w:rPr>
+            </w:pPr>
+            <w:r>
+              <w:rPr>
+                <w:rFonts w:ascii="微软雅黑" w:eastAsia="微软雅黑" w:hAnsi="微软雅黑" w:hint="eastAsia"/>
+                <w:sz w:val="18"/>
+                <w:szCs w:val="18"/>
+              </w:rPr>
+              <w:t>高</w:t>
+            </w:r>
+          </w:p>
+        </w:tc>
+      </w:tr>
+      <w:tr>
+        <w:tc>
+          <w:tcPr>
+            <w:tcW w:w="8276" w:type="dxa"/>
+            <w:gridSpan w:val="2"/>
+            <w:tcBorders>
+              <w:top w:val="double" w:sz="4" w:space="0" w:color="AEAAAA" w:themeColor="background2" w:themeShade="BF"/>
+              <w:left w:val="double" w:sz="4" w:space="0" w:color="AEAAAA" w:themeColor="background2" w:themeShade="BF"/>
+              <w:bottom w:val="double" w:sz="4" w:space="0" w:color="AEAAAA" w:themeColor="background2" w:themeShade="BF"/>
+              <w:right w:val="double" w:sz="4" w:space="0" w:color="AEAAAA" w:themeColor="background2" w:themeShade="BF"/>
+            </w:tcBorders>
+            <w:shd w:val="clear" w:color="auto" w:fill="D0CECE" w:themeFill="background2" w:themeFillShade="E6"/>
+          </w:tcPr>
+          <w:p>
+            <w:pPr>
+              <w:rPr>
+                <w:rFonts w:ascii="微软雅黑" w:eastAsia="微软雅黑" w:hAnsi="微软雅黑"/>
+                <w:b/>
+              </w:rPr>
+            </w:pPr>
+            <w:r>
+              <w:rPr>
+                <w:rFonts w:ascii="微软雅黑" w:eastAsia="微软雅黑" w:hAnsi="微软雅黑"/>
+                <w:b/>
+              </w:rPr>
+              <w:t>正常流程：</w:t>
+            </w:r>
+          </w:p>
+        </w:tc>
+      </w:tr>
+      <w:tr>
+        <w:tc>
+          <w:tcPr>
+            <w:tcW w:w="8276" w:type="dxa"/>
+            <w:gridSpan w:val="2"/>
+            <w:tcBorders>
+              <w:top w:val="double" w:sz="4" w:space="0" w:color="AEAAAA" w:themeColor="background2" w:themeShade="BF"/>
+              <w:left w:val="double" w:sz="4" w:space="0" w:color="AEAAAA" w:themeColor="background2" w:themeShade="BF"/>
+              <w:bottom w:val="double" w:sz="4" w:space="0" w:color="AEAAAA" w:themeColor="background2" w:themeShade="BF"/>
+              <w:right w:val="double" w:sz="4" w:space="0" w:color="AEAAAA" w:themeColor="background2" w:themeShade="BF"/>
+            </w:tcBorders>
+          </w:tcPr>
+          <w:p>
+            <w:pPr>
+              <w:numPr>
+                <w:ilvl w:val="0"/>
+                <w:numId w:val="3"/>
+              </w:numPr>
+              <w:rPr>
+                <w:rFonts w:ascii="微软雅黑" w:eastAsia="微软雅黑" w:hAnsi="微软雅黑"/>
+                <w:sz w:val="18"/>
+              </w:rPr>
+            </w:pPr>
+            <w:r>
+              <w:rPr>
+                <w:rFonts w:ascii="微软雅黑" w:eastAsia="微软雅黑" w:hAnsi="微软雅黑"/>
+                <w:sz w:val="18"/>
+              </w:rPr>
+              <w:t>用户请求与另一个用户进行通信</w:t>
+            </w:r>
+          </w:p>
+          <w:p>
+            <w:pPr>
+              <w:numPr>
+                <w:ilvl w:val="0"/>
+                <w:numId w:val="3"/>
+              </w:numPr>
+              <w:rPr>
+                <w:rFonts w:ascii="微软雅黑" w:eastAsia="微软雅黑" w:hAnsi="微软雅黑"/>
+                <w:sz w:val="18"/>
+              </w:rPr>
+            </w:pPr>
+            <w:r>
+              <w:rPr>
+                <w:rFonts w:ascii="微软雅黑" w:eastAsia="微软雅黑" w:hAnsi="微软雅黑"/>
+                <w:sz w:val="18"/>
+              </w:rPr>
+              <w:t>系统提示用户输入</w:t>
+            </w:r>
+          </w:p>
+          <w:p>
+            <w:pPr>
+              <w:numPr>
+                <w:ilvl w:val="0"/>
+                <w:numId w:val="3"/>
+              </w:numPr>
+              <w:rPr>
+                <w:rFonts w:ascii="微软雅黑" w:eastAsia="微软雅黑" w:hAnsi="微软雅黑"/>
+                <w:sz w:val="18"/>
+              </w:rPr>
+            </w:pPr>
+            <w:r>
+              <w:rPr>
+                <w:rFonts w:ascii="微软雅黑" w:eastAsia="微软雅黑" w:hAnsi="微软雅黑"/>
+                <w:sz w:val="18"/>
+              </w:rPr>
+              <w:t>用户输入消息并确认</w:t>
+            </w:r>
+          </w:p>
+          <w:p>
+            <w:pPr>
+              <w:numPr>
+                <w:ilvl w:val="0"/>
+                <w:numId w:val="3"/>
+              </w:numPr>
+              <w:rPr>
+                <w:rFonts w:ascii="微软雅黑" w:eastAsia="微软雅黑" w:hAnsi="微软雅黑"/>
+                <w:sz w:val="18"/>
+              </w:rPr>
+            </w:pPr>
+            <w:r>
+              <w:rPr>
+                <w:rFonts w:ascii="微软雅黑" w:eastAsia="微软雅黑" w:hAnsi="微软雅黑"/>
+                <w:sz w:val="18"/>
+              </w:rPr>
+              <w:t>系统发送消息并通知用户</w:t>
+            </w:r>
+          </w:p>
+          <w:p>
+            <w:pPr>
+              <w:numPr>
+                <w:ilvl w:val="0"/>
+                <w:numId w:val="3"/>
+              </w:numPr>
+              <w:rPr>
+                <w:rFonts w:ascii="微软雅黑" w:eastAsia="微软雅黑" w:hAnsi="微软雅黑"/>
+                <w:sz w:val="18"/>
+              </w:rPr>
+            </w:pPr>
+            <w:r>
+              <w:rPr>
+                <w:rFonts w:ascii="微软雅黑" w:eastAsia="微软雅黑" w:hAnsi="微软雅黑" w:hint="eastAsia"/>
+                <w:sz w:val="18"/>
+              </w:rPr>
+              <w:t>用户收到消息通知并查看</w:t>
+            </w:r>
+          </w:p>
+          <w:p>
+            <w:pPr>
+              <w:numPr>
+                <w:ilvl w:val="0"/>
+                <w:numId w:val="3"/>
+              </w:numPr>
+              <w:rPr>
+                <w:rFonts w:ascii="微软雅黑" w:eastAsia="微软雅黑" w:hAnsi="微软雅黑"/>
+                <w:sz w:val="18"/>
+              </w:rPr>
+            </w:pPr>
+            <w:r>
+              <w:rPr>
+                <w:rFonts w:ascii="微软雅黑" w:eastAsia="微软雅黑" w:hAnsi="微软雅黑"/>
+                <w:sz w:val="18"/>
+              </w:rPr>
+              <w:t>系统显示接收到的消息</w:t>
+            </w:r>
+          </w:p>
+          <w:p>
+            <w:pPr>
+              <w:numPr>
+                <w:ilvl w:val="0"/>
+                <w:numId w:val="3"/>
+              </w:numPr>
+              <w:rPr>
+                <w:rFonts w:ascii="微软雅黑" w:eastAsia="微软雅黑" w:hAnsi="微软雅黑"/>
+                <w:sz w:val="18"/>
+              </w:rPr>
+            </w:pPr>
+            <w:r>
+              <w:rPr>
+                <w:rFonts w:ascii="微软雅黑" w:eastAsia="微软雅黑" w:hAnsi="微软雅黑"/>
+                <w:sz w:val="18"/>
+              </w:rPr>
+              <w:t>转至</w:t>
+            </w:r>
+            <w:r>
+              <w:rPr>
+                <w:rFonts w:ascii="微软雅黑" w:eastAsia="微软雅黑" w:hAnsi="微软雅黑" w:hint="eastAsia"/>
+                <w:sz w:val="18"/>
+              </w:rPr>
+              <w:t>2</w:t>
+            </w:r>
+          </w:p>
+        </w:tc>
+      </w:tr>
+      <w:tr>
+        <w:tc>
+          <w:tcPr>
+            <w:tcW w:w="8276" w:type="dxa"/>
+            <w:gridSpan w:val="2"/>
+            <w:tcBorders>
+              <w:top w:val="double" w:sz="4" w:space="0" w:color="AEAAAA" w:themeColor="background2" w:themeShade="BF"/>
+              <w:left w:val="double" w:sz="4" w:space="0" w:color="AEAAAA" w:themeColor="background2" w:themeShade="BF"/>
+              <w:bottom w:val="double" w:sz="4" w:space="0" w:color="AEAAAA" w:themeColor="background2" w:themeShade="BF"/>
+              <w:right w:val="double" w:sz="4" w:space="0" w:color="AEAAAA" w:themeColor="background2" w:themeShade="BF"/>
+            </w:tcBorders>
+            <w:shd w:val="clear" w:color="auto" w:fill="D0CECE" w:themeFill="background2" w:themeFillShade="E6"/>
+          </w:tcPr>
+          <w:p>
+            <w:pPr>
+              <w:rPr>
+                <w:rFonts w:ascii="微软雅黑" w:eastAsia="微软雅黑" w:hAnsi="微软雅黑"/>
+                <w:b/>
+                <w:szCs w:val="21"/>
+              </w:rPr>
+            </w:pPr>
+            <w:r>
+              <w:rPr>
+                <w:rFonts w:ascii="微软雅黑" w:eastAsia="微软雅黑" w:hAnsi="微软雅黑" w:hint="eastAsia"/>
+                <w:b/>
+                <w:szCs w:val="21"/>
+              </w:rPr>
+              <w:t>扩展流程：</w:t>
+            </w:r>
+          </w:p>
+        </w:tc>
+      </w:tr>
+      <w:tr>
+        <w:tc>
+          <w:tcPr>
+            <w:tcW w:w="8276" w:type="dxa"/>
+            <w:gridSpan w:val="2"/>
+            <w:tcBorders>
+              <w:top w:val="double" w:sz="4" w:space="0" w:color="AEAAAA" w:themeColor="background2" w:themeShade="BF"/>
+              <w:left w:val="double" w:sz="4" w:space="0" w:color="AEAAAA" w:themeColor="background2" w:themeShade="BF"/>
+              <w:bottom w:val="double" w:sz="4" w:space="0" w:color="AEAAAA" w:themeColor="background2" w:themeShade="BF"/>
+              <w:right w:val="double" w:sz="4" w:space="0" w:color="AEAAAA" w:themeColor="background2" w:themeShade="BF"/>
+            </w:tcBorders>
+          </w:tcPr>
+          <w:p>
+            <w:pPr>
+              <w:rPr>
+                <w:rFonts w:ascii="微软雅黑" w:eastAsia="微软雅黑" w:hAnsi="微软雅黑"/>
+                <w:sz w:val="18"/>
+              </w:rPr>
+            </w:pPr>
+            <w:r>
+              <w:rPr>
+                <w:rFonts w:ascii="微软雅黑" w:eastAsia="微软雅黑" w:hAnsi="微软雅黑"/>
+                <w:sz w:val="18"/>
+              </w:rPr>
+              <w:t>4a</w:t>
+            </w:r>
+            <w:r>
+              <w:rPr>
+                <w:rFonts w:ascii="微软雅黑" w:eastAsia="微软雅黑" w:hAnsi="微软雅黑" w:hint="eastAsia"/>
+                <w:sz w:val="18"/>
+              </w:rPr>
+              <w:t xml:space="preserve"> 网络中断不能发送消息</w:t>
+            </w:r>
+          </w:p>
+          <w:p>
+            <w:pPr>
+              <w:numPr>
+                <w:ilvl w:val="0"/>
+                <w:numId w:val="4"/>
+              </w:numPr>
+              <w:rPr>
+                <w:rFonts w:ascii="微软雅黑" w:eastAsia="微软雅黑" w:hAnsi="微软雅黑"/>
+                <w:sz w:val="18"/>
+              </w:rPr>
+            </w:pPr>
+            <w:r>
+              <w:rPr>
+                <w:rFonts w:ascii="微软雅黑" w:eastAsia="微软雅黑" w:hAnsi="微软雅黑" w:hint="eastAsia"/>
+                <w:sz w:val="18"/>
+              </w:rPr>
+              <w:t>系统将未发送信息保存在本地并提示用户发送失败</w:t>
+            </w:r>
+          </w:p>
+        </w:tc>
+      </w:tr>
+      <w:tr>
+        <w:tc>
+          <w:tcPr>
+            <w:tcW w:w="8276" w:type="dxa"/>
+            <w:gridSpan w:val="2"/>
+            <w:tcBorders>
+              <w:top w:val="double" w:sz="4" w:space="0" w:color="AEAAAA" w:themeColor="background2" w:themeShade="BF"/>
+              <w:left w:val="double" w:sz="4" w:space="0" w:color="AEAAAA" w:themeColor="background2" w:themeShade="BF"/>
+              <w:bottom w:val="double" w:sz="4" w:space="0" w:color="AEAAAA" w:themeColor="background2" w:themeShade="BF"/>
+              <w:right w:val="double" w:sz="4" w:space="0" w:color="AEAAAA" w:themeColor="background2" w:themeShade="BF"/>
+            </w:tcBorders>
+            <w:shd w:val="clear" w:color="auto" w:fill="D0CECE" w:themeFill="background2" w:themeFillShade="E6"/>
+          </w:tcPr>
+          <w:p>
+            <w:pPr>
+              <w:rPr>
+                <w:rFonts w:ascii="微软雅黑" w:eastAsia="微软雅黑" w:hAnsi="微软雅黑"/>
+                <w:b/>
+              </w:rPr>
+            </w:pPr>
+            <w:r>
+              <w:rPr>
+                <w:rFonts w:ascii="微软雅黑" w:eastAsia="微软雅黑" w:hAnsi="微软雅黑"/>
+                <w:b/>
+              </w:rPr>
+              <w:t>业务规则：</w:t>
+            </w:r>
+          </w:p>
+        </w:tc>
+      </w:tr>
+      <w:tr>
+        <w:tc>
+          <w:tcPr>
+            <w:tcW w:w="8276" w:type="dxa"/>
+            <w:gridSpan w:val="2"/>
+            <w:tcBorders>
+              <w:top w:val="double" w:sz="4" w:space="0" w:color="AEAAAA" w:themeColor="background2" w:themeShade="BF"/>
+              <w:left w:val="double" w:sz="4" w:space="0" w:color="AEAAAA" w:themeColor="background2" w:themeShade="BF"/>
+              <w:bottom w:val="double" w:sz="4" w:space="0" w:color="AEAAAA" w:themeColor="background2" w:themeShade="BF"/>
+              <w:right w:val="double" w:sz="4" w:space="0" w:color="AEAAAA" w:themeColor="background2" w:themeShade="BF"/>
+            </w:tcBorders>
+            <w:shd w:val="clear" w:color="auto" w:fill="FFFFFF" w:themeFill="background1"/>
+          </w:tcPr>
+          <w:p>
+            <w:pPr>
+              <w:rPr>
+                <w:rFonts w:ascii="微软雅黑" w:eastAsia="微软雅黑" w:hAnsi="微软雅黑"/>
+                <w:sz w:val="18"/>
+              </w:rPr>
+            </w:pPr>
+            <w:r>
+              <w:rPr>
+                <w:rFonts w:ascii="微软雅黑" w:eastAsia="微软雅黑" w:hAnsi="微软雅黑"/>
+                <w:sz w:val="18"/>
+              </w:rPr>
+              <w:t>无</w:t>
+            </w:r>
+          </w:p>
+        </w:tc>
+      </w:tr>
+      <w:tr>
+        <w:tc>
+          <w:tcPr>
+            <w:tcW w:w="8276" w:type="dxa"/>
+            <w:gridSpan w:val="2"/>
+            <w:tcBorders>
+              <w:top w:val="double" w:sz="4" w:space="0" w:color="AEAAAA" w:themeColor="background2" w:themeShade="BF"/>
+              <w:left w:val="double" w:sz="4" w:space="0" w:color="AEAAAA" w:themeColor="background2" w:themeShade="BF"/>
+              <w:bottom w:val="double" w:sz="4" w:space="0" w:color="AEAAAA" w:themeColor="background2" w:themeShade="BF"/>
+              <w:right w:val="double" w:sz="4" w:space="0" w:color="AEAAAA" w:themeColor="background2" w:themeShade="BF"/>
+            </w:tcBorders>
+            <w:shd w:val="clear" w:color="auto" w:fill="D0CECE" w:themeFill="background2" w:themeFillShade="E6"/>
+          </w:tcPr>
+          <w:p>
+            <w:pPr>
+              <w:rPr>
+                <w:rFonts w:ascii="微软雅黑" w:eastAsia="微软雅黑" w:hAnsi="微软雅黑"/>
+                <w:b/>
+                <w:szCs w:val="21"/>
+              </w:rPr>
+            </w:pPr>
+            <w:r>
+              <w:rPr>
+                <w:rFonts w:ascii="微软雅黑" w:eastAsia="微软雅黑" w:hAnsi="微软雅黑"/>
+                <w:b/>
+                <w:szCs w:val="21"/>
+              </w:rPr>
+              <w:t>特殊需求：</w:t>
+            </w:r>
+          </w:p>
+        </w:tc>
+      </w:tr>
+      <w:tr>
+        <w:tc>
+          <w:tcPr>
+            <w:tcW w:w="8276" w:type="dxa"/>
+            <w:gridSpan w:val="2"/>
+            <w:tcBorders>
+              <w:top w:val="double" w:sz="4" w:space="0" w:color="AEAAAA" w:themeColor="background2" w:themeShade="BF"/>
+              <w:left w:val="double" w:sz="4" w:space="0" w:color="AEAAAA" w:themeColor="background2" w:themeShade="BF"/>
+              <w:bottom w:val="double" w:sz="4" w:space="0" w:color="AEAAAA" w:themeColor="background2" w:themeShade="BF"/>
+              <w:right w:val="double" w:sz="4" w:space="0" w:color="AEAAAA" w:themeColor="background2" w:themeShade="BF"/>
+            </w:tcBorders>
+            <w:shd w:val="clear" w:color="auto" w:fill="FFFFFF" w:themeFill="background1"/>
+          </w:tcPr>
+          <w:p>
+            <w:pPr>
+              <w:numPr>
+                <w:ilvl w:val="0"/>
+                <w:numId w:val="5"/>
+              </w:numPr>
+              <w:rPr>
+                <w:rFonts w:ascii="微软雅黑" w:eastAsia="微软雅黑" w:hAnsi="微软雅黑"/>
+                <w:sz w:val="18"/>
+              </w:rPr>
+            </w:pPr>
+            <w:r>
+              <w:rPr>
+                <w:rFonts w:ascii="微软雅黑" w:eastAsia="微软雅黑" w:hAnsi="微软雅黑" w:hint="eastAsia"/>
+                <w:sz w:val="18"/>
+              </w:rPr>
+              <w:t>网络正常时，消息接收方应在5秒内收到消息提示</w:t>
+            </w:r>
+          </w:p>
+          <w:p>
+            <w:pPr>
+              <w:numPr>
+                <w:ilvl w:val="0"/>
+                <w:numId w:val="5"/>
+              </w:numPr>
+              <w:rPr>
+                <w:rFonts w:ascii="微软雅黑" w:eastAsia="微软雅黑" w:hAnsi="微软雅黑"/>
+                <w:sz w:val="18"/>
+              </w:rPr>
+            </w:pPr>
+            <w:r>
+              <w:rPr>
+                <w:rFonts w:ascii="微软雅黑" w:eastAsia="微软雅黑" w:hAnsi="微软雅黑"/>
+                <w:sz w:val="18"/>
+              </w:rPr>
+              <w:t>网络中断时</w:t>
+            </w:r>
+            <w:r>
+              <w:rPr>
+                <w:rFonts w:ascii="微软雅黑" w:eastAsia="微软雅黑" w:hAnsi="微软雅黑" w:hint="eastAsia"/>
+                <w:sz w:val="18"/>
+              </w:rPr>
+              <w:t>，</w:t>
+            </w:r>
+            <w:r>
+              <w:rPr>
+                <w:rFonts w:ascii="微软雅黑" w:eastAsia="微软雅黑" w:hAnsi="微软雅黑"/>
+                <w:sz w:val="18"/>
+              </w:rPr>
+              <w:t>系统能将消息保存在本地</w:t>
+            </w:r>
+          </w:p>
+          <w:p>
+            <w:pPr>
+              <w:numPr>
+                <w:ilvl w:val="0"/>
+                <w:numId w:val="5"/>
+              </w:numPr>
+              <w:rPr>
+                <w:rFonts w:ascii="微软雅黑" w:eastAsia="微软雅黑" w:hAnsi="微软雅黑"/>
+                <w:sz w:val="18"/>
+              </w:rPr>
+            </w:pPr>
+            <w:r>
+              <w:rPr>
+                <w:rFonts w:ascii="微软雅黑" w:eastAsia="微软雅黑" w:hAnsi="微软雅黑"/>
+                <w:sz w:val="18"/>
+              </w:rPr>
+              <w:t>系统至少能够</w:t>
+            </w:r>
+            <w:proofErr w:type="gramStart"/>
+            <w:r>
+              <w:rPr>
+                <w:rFonts w:ascii="微软雅黑" w:eastAsia="微软雅黑" w:hAnsi="微软雅黑"/>
+                <w:sz w:val="18"/>
+              </w:rPr>
+              <w:t>保存近</w:t>
+            </w:r>
+            <w:proofErr w:type="gramEnd"/>
+            <w:r>
+              <w:rPr>
+                <w:rFonts w:ascii="微软雅黑" w:eastAsia="微软雅黑" w:hAnsi="微软雅黑"/>
+                <w:sz w:val="18"/>
+              </w:rPr>
+              <w:t>三个月的消息记录</w:t>
+            </w:r>
+          </w:p>
+        </w:tc>
+      </w:tr>
+      <w:tr>
+        <w:tc>
+          <w:tcPr>
+            <w:tcW w:w="8276" w:type="dxa"/>
+            <w:gridSpan w:val="2"/>
+            <w:tcBorders>
+              <w:top w:val="double" w:sz="4" w:space="0" w:color="AEAAAA" w:themeColor="background2" w:themeShade="BF"/>
+              <w:left w:val="double" w:sz="4" w:space="0" w:color="AEAAAA" w:themeColor="background2" w:themeShade="BF"/>
+              <w:bottom w:val="double" w:sz="4" w:space="0" w:color="AEAAAA" w:themeColor="background2" w:themeShade="BF"/>
+              <w:right w:val="double" w:sz="4" w:space="0" w:color="AEAAAA" w:themeColor="background2" w:themeShade="BF"/>
+            </w:tcBorders>
+            <w:shd w:val="clear" w:color="auto" w:fill="D0CECE" w:themeFill="background2" w:themeFillShade="E6"/>
+          </w:tcPr>
+          <w:p>
+            <w:pPr>
+              <w:rPr>
+                <w:rFonts w:ascii="微软雅黑" w:eastAsia="微软雅黑" w:hAnsi="微软雅黑"/>
+                <w:b/>
+                <w:szCs w:val="21"/>
+              </w:rPr>
+            </w:pPr>
+            <w:r>
+              <w:rPr>
+                <w:rFonts w:ascii="微软雅黑" w:eastAsia="微软雅黑" w:hAnsi="微软雅黑"/>
+                <w:b/>
+                <w:szCs w:val="21"/>
+              </w:rPr>
+              <w:t>备注</w:t>
+            </w:r>
+            <w:r>
+              <w:rPr>
+                <w:rFonts w:ascii="微软雅黑" w:eastAsia="微软雅黑" w:hAnsi="微软雅黑" w:hint="eastAsia"/>
+                <w:b/>
+                <w:szCs w:val="21"/>
+              </w:rPr>
+              <w:t>：</w:t>
+            </w:r>
+          </w:p>
+        </w:tc>
+      </w:tr>
+      <w:tr>
+        <w:tc>
+          <w:tcPr>
+            <w:tcW w:w="8276" w:type="dxa"/>
+            <w:gridSpan w:val="2"/>
+            <w:tcBorders>
+              <w:top w:val="double" w:sz="4" w:space="0" w:color="AEAAAA" w:themeColor="background2" w:themeShade="BF"/>
+              <w:left w:val="double" w:sz="4" w:space="0" w:color="AEAAAA" w:themeColor="background2" w:themeShade="BF"/>
+              <w:bottom w:val="double" w:sz="4" w:space="0" w:color="AEAAAA" w:themeColor="background2" w:themeShade="BF"/>
+              <w:right w:val="double" w:sz="4" w:space="0" w:color="AEAAAA" w:themeColor="background2" w:themeShade="BF"/>
+            </w:tcBorders>
+            <w:shd w:val="clear" w:color="auto" w:fill="FFFFFF" w:themeFill="background1"/>
+          </w:tcPr>
+          <w:p>
+            <w:pPr>
+              <w:rPr>
+                <w:rFonts w:ascii="微软雅黑" w:eastAsia="微软雅黑" w:hAnsi="微软雅黑"/>
+                <w:sz w:val="18"/>
+                <w:szCs w:val="18"/>
+              </w:rPr>
+            </w:pPr>
+            <w:r>
+              <w:rPr>
+                <w:rFonts w:ascii="微软雅黑" w:eastAsia="微软雅黑" w:hAnsi="微软雅黑"/>
+                <w:sz w:val="18"/>
+                <w:szCs w:val="18"/>
+              </w:rPr>
+              <w:t>孙旭</w:t>
+            </w:r>
+            <w:r>
+              <w:rPr>
+                <w:rFonts w:ascii="微软雅黑" w:eastAsia="微软雅黑" w:hAnsi="微软雅黑" w:hint="eastAsia"/>
+                <w:sz w:val="18"/>
+                <w:szCs w:val="18"/>
+              </w:rPr>
+              <w:t xml:space="preserve"> 2016/10/25</w:t>
+            </w:r>
+          </w:p>
+        </w:tc>
+      </w:tr>
+    </w:tbl>
+    <w:p/>
+    <w:p>
+      <w:pPr>
+        <w:pStyle w:val="3"/>
+      </w:pPr>
+      <w:bookmarkStart w:id="21" w:name="_Toc465547112"/>
+      <w:r>
+        <w:lastRenderedPageBreak/>
+        <w:t>UC11</w:t>
+      </w:r>
+      <w:r>
+        <w:t>领取新用户礼包</w:t>
       </w:r>
       <w:bookmarkEnd w:id="21"/>
     </w:p>
@@ -13461,14 +14452,7 @@
                 <w:rFonts w:ascii="微软雅黑" w:eastAsia="微软雅黑" w:hAnsi="微软雅黑"/>
                 <w:b/>
               </w:rPr>
-              <w:t>用例编号：UC</w:t>
-            </w:r>
-            <w:r>
-              <w:rPr>
-                <w:rFonts w:ascii="微软雅黑" w:eastAsia="微软雅黑" w:hAnsi="微软雅黑" w:hint="eastAsia"/>
-                <w:b/>
-              </w:rPr>
-              <w:t>10</w:t>
+              <w:t>用例编号：UC11</w:t>
             </w:r>
           </w:p>
         </w:tc>
@@ -13495,7 +14479,7 @@
                 <w:rFonts w:ascii="微软雅黑" w:eastAsia="微软雅黑" w:hAnsi="微软雅黑"/>
                 <w:b/>
               </w:rPr>
-              <w:t>用例名称： 私信互动</w:t>
+              <w:t>用例名称： 领取新用户礼包</w:t>
             </w:r>
           </w:p>
         </w:tc>
@@ -13556,7 +14540,7 @@
                 <w:sz w:val="18"/>
                 <w:szCs w:val="18"/>
               </w:rPr>
-              <w:t>买卖双方在平台上通过互发消息进行交流</w:t>
+              <w:t>新注册用户领取用户礼包</w:t>
             </w:r>
           </w:p>
         </w:tc>
@@ -13615,7 +14599,6 @@
                 <w:rFonts w:ascii="微软雅黑" w:eastAsia="微软雅黑" w:hAnsi="微软雅黑" w:hint="eastAsia"/>
                 <w:sz w:val="18"/>
               </w:rPr>
-              <w:lastRenderedPageBreak/>
               <w:t>普通</w:t>
             </w:r>
             <w:r>
@@ -13630,7 +14613,7 @@
                 <w:rFonts w:ascii="微软雅黑" w:eastAsia="微软雅黑" w:hAnsi="微软雅黑" w:hint="eastAsia"/>
                 <w:sz w:val="18"/>
               </w:rPr>
-              <w:t>（买方，卖方）</w:t>
+              <w:t>（卖方，买方）</w:t>
             </w:r>
           </w:p>
         </w:tc>
@@ -13689,7 +14672,7 @@
                 <w:rFonts w:ascii="微软雅黑" w:eastAsia="微软雅黑" w:hAnsi="微软雅黑"/>
                 <w:sz w:val="18"/>
               </w:rPr>
-              <w:t>无</w:t>
+              <w:t>新注册用户登录</w:t>
             </w:r>
           </w:p>
         </w:tc>
@@ -13748,7 +14731,7 @@
                 <w:rFonts w:ascii="微软雅黑" w:eastAsia="微软雅黑" w:hAnsi="微软雅黑"/>
                 <w:sz w:val="18"/>
               </w:rPr>
-              <w:t>用户已经登录</w:t>
+              <w:t>用户已注册</w:t>
             </w:r>
           </w:p>
         </w:tc>
@@ -13807,8 +14790,17 @@
                 <w:rFonts w:ascii="微软雅黑" w:eastAsia="微软雅黑" w:hAnsi="微软雅黑"/>
                 <w:sz w:val="18"/>
               </w:rPr>
-              <w:t>系统保存消息记录</w:t>
-            </w:r>
+              <w:t>保存礼</w:t>
+            </w:r>
+            <w:proofErr w:type="gramStart"/>
+            <w:r>
+              <w:rPr>
+                <w:rFonts w:ascii="微软雅黑" w:eastAsia="微软雅黑" w:hAnsi="微软雅黑"/>
+                <w:sz w:val="18"/>
+              </w:rPr>
+              <w:t>包信息</w:t>
+            </w:r>
+            <w:proofErr w:type="gramEnd"/>
           </w:p>
         </w:tc>
       </w:tr>
@@ -13868,7 +14860,7 @@
                 <w:sz w:val="18"/>
                 <w:szCs w:val="18"/>
               </w:rPr>
-              <w:t>高</w:t>
+              <w:t>中</w:t>
             </w:r>
           </w:p>
         </w:tc>
@@ -13919,7 +14911,7 @@
             <w:pPr>
               <w:numPr>
                 <w:ilvl w:val="0"/>
-                <w:numId w:val="3"/>
+                <w:numId w:val="6"/>
               </w:numPr>
               <w:rPr>
                 <w:rFonts w:ascii="微软雅黑" w:eastAsia="微软雅黑" w:hAnsi="微软雅黑"/>
@@ -13928,17 +14920,17 @@
             </w:pPr>
             <w:r>
               <w:rPr>
-                <w:rFonts w:ascii="微软雅黑" w:eastAsia="微软雅黑" w:hAnsi="微软雅黑"/>
-                <w:sz w:val="18"/>
-              </w:rPr>
-              <w:t>用户请求与另一个用户进行通信</w:t>
+                <w:rFonts w:ascii="微软雅黑" w:eastAsia="微软雅黑" w:hAnsi="微软雅黑" w:hint="eastAsia"/>
+                <w:sz w:val="18"/>
+              </w:rPr>
+              <w:t>用户登录</w:t>
             </w:r>
           </w:p>
           <w:p>
             <w:pPr>
               <w:numPr>
                 <w:ilvl w:val="0"/>
-                <w:numId w:val="3"/>
+                <w:numId w:val="6"/>
               </w:numPr>
               <w:rPr>
                 <w:rFonts w:ascii="微软雅黑" w:eastAsia="微软雅黑" w:hAnsi="微软雅黑"/>
@@ -13950,14 +14942,28 @@
                 <w:rFonts w:ascii="微软雅黑" w:eastAsia="微软雅黑" w:hAnsi="微软雅黑"/>
                 <w:sz w:val="18"/>
               </w:rPr>
-              <w:t>系统提示用户输入</w:t>
+              <w:t>系统检查用户是否领取过新用户礼包</w:t>
+            </w:r>
+            <w:r>
+              <w:rPr>
+                <w:rFonts w:ascii="微软雅黑" w:eastAsia="微软雅黑" w:hAnsi="微软雅黑" w:hint="eastAsia"/>
+                <w:sz w:val="18"/>
+              </w:rPr>
+              <w:t>，</w:t>
+            </w:r>
+            <w:r>
+              <w:rPr>
+                <w:rFonts w:ascii="微软雅黑" w:eastAsia="微软雅黑" w:hAnsi="微软雅黑"/>
+                <w:sz w:val="18"/>
+              </w:rPr>
+              <w:t>若没有则提示用户领取</w:t>
             </w:r>
           </w:p>
           <w:p>
             <w:pPr>
               <w:numPr>
                 <w:ilvl w:val="0"/>
-                <w:numId w:val="3"/>
+                <w:numId w:val="6"/>
               </w:numPr>
               <w:rPr>
                 <w:rFonts w:ascii="微软雅黑" w:eastAsia="微软雅黑" w:hAnsi="微软雅黑"/>
@@ -13969,14 +14975,14 @@
                 <w:rFonts w:ascii="微软雅黑" w:eastAsia="微软雅黑" w:hAnsi="微软雅黑"/>
                 <w:sz w:val="18"/>
               </w:rPr>
-              <w:t>用户输入消息并确认</w:t>
+              <w:t>用户领取礼包</w:t>
             </w:r>
           </w:p>
           <w:p>
             <w:pPr>
               <w:numPr>
                 <w:ilvl w:val="0"/>
-                <w:numId w:val="3"/>
+                <w:numId w:val="6"/>
               </w:numPr>
               <w:rPr>
                 <w:rFonts w:ascii="微软雅黑" w:eastAsia="微软雅黑" w:hAnsi="微软雅黑"/>
@@ -13988,14 +14994,164 @@
                 <w:rFonts w:ascii="微软雅黑" w:eastAsia="微软雅黑" w:hAnsi="微软雅黑"/>
                 <w:sz w:val="18"/>
               </w:rPr>
-              <w:t>系统发送消息并通知用户</w:t>
+              <w:t>系统保存用户礼</w:t>
+            </w:r>
+            <w:proofErr w:type="gramStart"/>
+            <w:r>
+              <w:rPr>
+                <w:rFonts w:ascii="微软雅黑" w:eastAsia="微软雅黑" w:hAnsi="微软雅黑"/>
+                <w:sz w:val="18"/>
+              </w:rPr>
+              <w:t>包信息</w:t>
+            </w:r>
+            <w:proofErr w:type="gramEnd"/>
+          </w:p>
+        </w:tc>
+      </w:tr>
+      <w:tr>
+        <w:tc>
+          <w:tcPr>
+            <w:tcW w:w="8276" w:type="dxa"/>
+            <w:gridSpan w:val="2"/>
+            <w:tcBorders>
+              <w:top w:val="double" w:sz="4" w:space="0" w:color="AEAAAA" w:themeColor="background2" w:themeShade="BF"/>
+              <w:left w:val="double" w:sz="4" w:space="0" w:color="AEAAAA" w:themeColor="background2" w:themeShade="BF"/>
+              <w:bottom w:val="double" w:sz="4" w:space="0" w:color="AEAAAA" w:themeColor="background2" w:themeShade="BF"/>
+              <w:right w:val="double" w:sz="4" w:space="0" w:color="AEAAAA" w:themeColor="background2" w:themeShade="BF"/>
+            </w:tcBorders>
+            <w:shd w:val="clear" w:color="auto" w:fill="D0CECE" w:themeFill="background2" w:themeFillShade="E6"/>
+          </w:tcPr>
+          <w:p>
+            <w:pPr>
+              <w:rPr>
+                <w:rFonts w:ascii="微软雅黑" w:eastAsia="微软雅黑" w:hAnsi="微软雅黑"/>
+                <w:b/>
+                <w:szCs w:val="21"/>
+              </w:rPr>
+            </w:pPr>
+            <w:r>
+              <w:rPr>
+                <w:rFonts w:ascii="微软雅黑" w:eastAsia="微软雅黑" w:hAnsi="微软雅黑" w:hint="eastAsia"/>
+                <w:b/>
+                <w:szCs w:val="21"/>
+              </w:rPr>
+              <w:t>扩展流程：</w:t>
+            </w:r>
+          </w:p>
+        </w:tc>
+      </w:tr>
+      <w:tr>
+        <w:tc>
+          <w:tcPr>
+            <w:tcW w:w="8276" w:type="dxa"/>
+            <w:gridSpan w:val="2"/>
+            <w:tcBorders>
+              <w:top w:val="double" w:sz="4" w:space="0" w:color="AEAAAA" w:themeColor="background2" w:themeShade="BF"/>
+              <w:left w:val="double" w:sz="4" w:space="0" w:color="AEAAAA" w:themeColor="background2" w:themeShade="BF"/>
+              <w:bottom w:val="double" w:sz="4" w:space="0" w:color="AEAAAA" w:themeColor="background2" w:themeShade="BF"/>
+              <w:right w:val="double" w:sz="4" w:space="0" w:color="AEAAAA" w:themeColor="background2" w:themeShade="BF"/>
+            </w:tcBorders>
+          </w:tcPr>
+          <w:p>
+            <w:pPr>
+              <w:rPr>
+                <w:rFonts w:ascii="微软雅黑" w:eastAsia="微软雅黑" w:hAnsi="微软雅黑"/>
+                <w:sz w:val="18"/>
+              </w:rPr>
+            </w:pPr>
+            <w:r>
+              <w:rPr>
+                <w:rFonts w:ascii="微软雅黑" w:eastAsia="微软雅黑" w:hAnsi="微软雅黑" w:hint="eastAsia"/>
+                <w:sz w:val="18"/>
+              </w:rPr>
+              <w:t>1a.</w:t>
+            </w:r>
+            <w:r>
+              <w:rPr>
+                <w:rFonts w:ascii="微软雅黑" w:eastAsia="微软雅黑" w:hAnsi="微软雅黑"/>
+                <w:sz w:val="18"/>
+              </w:rPr>
+              <w:t xml:space="preserve"> 登录失败</w:t>
+            </w:r>
+          </w:p>
+          <w:p>
+            <w:pPr>
+              <w:rPr>
+                <w:rFonts w:ascii="微软雅黑" w:eastAsia="微软雅黑" w:hAnsi="微软雅黑"/>
+                <w:sz w:val="18"/>
+              </w:rPr>
+            </w:pPr>
+            <w:r>
+              <w:rPr>
+                <w:rFonts w:ascii="微软雅黑" w:eastAsia="微软雅黑" w:hAnsi="微软雅黑"/>
+                <w:sz w:val="18"/>
+              </w:rPr>
+              <w:t xml:space="preserve">  1. 系统提示登录失败</w:t>
+            </w:r>
+            <w:r>
+              <w:rPr>
+                <w:rFonts w:ascii="微软雅黑" w:eastAsia="微软雅黑" w:hAnsi="微软雅黑" w:hint="eastAsia"/>
+                <w:sz w:val="18"/>
+              </w:rPr>
+              <w:t>，</w:t>
+            </w:r>
+            <w:r>
+              <w:rPr>
+                <w:rFonts w:ascii="微软雅黑" w:eastAsia="微软雅黑" w:hAnsi="微软雅黑"/>
+                <w:sz w:val="18"/>
+              </w:rPr>
+              <w:t>并提示重新登陆</w:t>
+            </w:r>
+          </w:p>
+          <w:p>
+            <w:pPr>
+              <w:rPr>
+                <w:rFonts w:ascii="微软雅黑" w:eastAsia="微软雅黑" w:hAnsi="微软雅黑"/>
+                <w:sz w:val="18"/>
+              </w:rPr>
+            </w:pPr>
+            <w:r>
+              <w:rPr>
+                <w:rFonts w:ascii="微软雅黑" w:eastAsia="微软雅黑" w:hAnsi="微软雅黑"/>
+                <w:sz w:val="18"/>
+              </w:rPr>
+              <w:t xml:space="preserve">  2. 用户再次登录</w:t>
+            </w:r>
+          </w:p>
+          <w:p>
+            <w:pPr>
+              <w:rPr>
+                <w:rFonts w:ascii="微软雅黑" w:eastAsia="微软雅黑" w:hAnsi="微软雅黑"/>
+                <w:sz w:val="18"/>
+              </w:rPr>
+            </w:pPr>
+            <w:r>
+              <w:rPr>
+                <w:rFonts w:ascii="微软雅黑" w:eastAsia="微软雅黑" w:hAnsi="微软雅黑"/>
+                <w:sz w:val="18"/>
+              </w:rPr>
+              <w:t>2a</w:t>
+            </w:r>
+            <w:r>
+              <w:rPr>
+                <w:rFonts w:ascii="微软雅黑" w:eastAsia="微软雅黑" w:hAnsi="微软雅黑" w:hint="eastAsia"/>
+                <w:sz w:val="18"/>
+              </w:rPr>
+              <w:t xml:space="preserve">. </w:t>
+            </w:r>
+            <w:r>
+              <w:rPr>
+                <w:rFonts w:ascii="微软雅黑" w:eastAsia="微软雅黑" w:hAnsi="微软雅黑"/>
+                <w:sz w:val="18"/>
+              </w:rPr>
+              <w:t>用户已领取过</w:t>
             </w:r>
           </w:p>
           <w:p>
             <w:pPr>
               <w:numPr>
                 <w:ilvl w:val="0"/>
-                <w:numId w:val="3"/>
+                <w:numId w:val="7"/>
               </w:numPr>
               <w:rPr>
                 <w:rFonts w:ascii="微软雅黑" w:eastAsia="微软雅黑" w:hAnsi="微软雅黑"/>
@@ -14007,14 +15163,152 @@
                 <w:rFonts w:ascii="微软雅黑" w:eastAsia="微软雅黑" w:hAnsi="微软雅黑" w:hint="eastAsia"/>
                 <w:sz w:val="18"/>
               </w:rPr>
-              <w:t>用户收到消息通知并查看</w:t>
-            </w:r>
-          </w:p>
+              <w:t>系统不再提示领取</w:t>
+            </w:r>
+          </w:p>
+          <w:p>
+            <w:pPr>
+              <w:rPr>
+                <w:rFonts w:ascii="微软雅黑" w:eastAsia="微软雅黑" w:hAnsi="微软雅黑"/>
+                <w:sz w:val="18"/>
+              </w:rPr>
+            </w:pPr>
+            <w:r>
+              <w:rPr>
+                <w:rFonts w:ascii="微软雅黑" w:eastAsia="微软雅黑" w:hAnsi="微软雅黑"/>
+                <w:sz w:val="18"/>
+              </w:rPr>
+              <w:t>3a. 用户未领取礼包</w:t>
+            </w:r>
+          </w:p>
+          <w:p>
+            <w:pPr>
+              <w:rPr>
+                <w:rFonts w:ascii="微软雅黑" w:eastAsia="微软雅黑" w:hAnsi="微软雅黑"/>
+                <w:sz w:val="18"/>
+              </w:rPr>
+            </w:pPr>
+            <w:r>
+              <w:rPr>
+                <w:rFonts w:ascii="微软雅黑" w:eastAsia="微软雅黑" w:hAnsi="微软雅黑" w:hint="eastAsia"/>
+                <w:sz w:val="18"/>
+              </w:rPr>
+              <w:t xml:space="preserve">  1. 系统提示用户进行其他操作，在用户下次登录时提示用户领取</w:t>
+            </w:r>
+          </w:p>
+        </w:tc>
+      </w:tr>
+      <w:tr>
+        <w:tc>
+          <w:tcPr>
+            <w:tcW w:w="8276" w:type="dxa"/>
+            <w:gridSpan w:val="2"/>
+            <w:tcBorders>
+              <w:top w:val="double" w:sz="4" w:space="0" w:color="AEAAAA" w:themeColor="background2" w:themeShade="BF"/>
+              <w:left w:val="double" w:sz="4" w:space="0" w:color="AEAAAA" w:themeColor="background2" w:themeShade="BF"/>
+              <w:bottom w:val="double" w:sz="4" w:space="0" w:color="AEAAAA" w:themeColor="background2" w:themeShade="BF"/>
+              <w:right w:val="double" w:sz="4" w:space="0" w:color="AEAAAA" w:themeColor="background2" w:themeShade="BF"/>
+            </w:tcBorders>
+            <w:shd w:val="clear" w:color="auto" w:fill="D0CECE" w:themeFill="background2" w:themeFillShade="E6"/>
+          </w:tcPr>
+          <w:p>
+            <w:pPr>
+              <w:rPr>
+                <w:rFonts w:ascii="微软雅黑" w:eastAsia="微软雅黑" w:hAnsi="微软雅黑"/>
+                <w:b/>
+              </w:rPr>
+            </w:pPr>
+            <w:r>
+              <w:rPr>
+                <w:rFonts w:ascii="微软雅黑" w:eastAsia="微软雅黑" w:hAnsi="微软雅黑"/>
+                <w:b/>
+              </w:rPr>
+              <w:t>业务规则：</w:t>
+            </w:r>
+          </w:p>
+        </w:tc>
+      </w:tr>
+      <w:tr>
+        <w:tc>
+          <w:tcPr>
+            <w:tcW w:w="8276" w:type="dxa"/>
+            <w:gridSpan w:val="2"/>
+            <w:tcBorders>
+              <w:top w:val="double" w:sz="4" w:space="0" w:color="AEAAAA" w:themeColor="background2" w:themeShade="BF"/>
+              <w:left w:val="double" w:sz="4" w:space="0" w:color="AEAAAA" w:themeColor="background2" w:themeShade="BF"/>
+              <w:bottom w:val="double" w:sz="4" w:space="0" w:color="AEAAAA" w:themeColor="background2" w:themeShade="BF"/>
+              <w:right w:val="double" w:sz="4" w:space="0" w:color="AEAAAA" w:themeColor="background2" w:themeShade="BF"/>
+            </w:tcBorders>
+            <w:shd w:val="clear" w:color="auto" w:fill="FFFFFF" w:themeFill="background1"/>
+          </w:tcPr>
+          <w:p>
+            <w:pPr>
+              <w:rPr>
+                <w:rFonts w:ascii="微软雅黑" w:eastAsia="微软雅黑" w:hAnsi="微软雅黑"/>
+                <w:sz w:val="18"/>
+              </w:rPr>
+            </w:pPr>
+            <w:r>
+              <w:rPr>
+                <w:rFonts w:ascii="微软雅黑" w:eastAsia="微软雅黑" w:hAnsi="微软雅黑"/>
+                <w:sz w:val="18"/>
+              </w:rPr>
+              <w:t>无</w:t>
+            </w:r>
+          </w:p>
+        </w:tc>
+      </w:tr>
+      <w:tr>
+        <w:tc>
+          <w:tcPr>
+            <w:tcW w:w="8276" w:type="dxa"/>
+            <w:gridSpan w:val="2"/>
+            <w:tcBorders>
+              <w:top w:val="double" w:sz="4" w:space="0" w:color="AEAAAA" w:themeColor="background2" w:themeShade="BF"/>
+              <w:left w:val="double" w:sz="4" w:space="0" w:color="AEAAAA" w:themeColor="background2" w:themeShade="BF"/>
+              <w:bottom w:val="double" w:sz="4" w:space="0" w:color="AEAAAA" w:themeColor="background2" w:themeShade="BF"/>
+              <w:right w:val="double" w:sz="4" w:space="0" w:color="AEAAAA" w:themeColor="background2" w:themeShade="BF"/>
+            </w:tcBorders>
+            <w:shd w:val="clear" w:color="auto" w:fill="D0CECE" w:themeFill="background2" w:themeFillShade="E6"/>
+          </w:tcPr>
+          <w:p>
+            <w:pPr>
+              <w:rPr>
+                <w:rFonts w:ascii="微软雅黑" w:eastAsia="微软雅黑" w:hAnsi="微软雅黑"/>
+                <w:b/>
+                <w:szCs w:val="21"/>
+              </w:rPr>
+            </w:pPr>
+            <w:r>
+              <w:rPr>
+                <w:rFonts w:ascii="微软雅黑" w:eastAsia="微软雅黑" w:hAnsi="微软雅黑"/>
+                <w:b/>
+                <w:szCs w:val="21"/>
+              </w:rPr>
+              <w:lastRenderedPageBreak/>
+              <w:t>特殊需求：</w:t>
+            </w:r>
+          </w:p>
+        </w:tc>
+      </w:tr>
+      <w:tr>
+        <w:tc>
+          <w:tcPr>
+            <w:tcW w:w="8276" w:type="dxa"/>
+            <w:gridSpan w:val="2"/>
+            <w:tcBorders>
+              <w:top w:val="double" w:sz="4" w:space="0" w:color="AEAAAA" w:themeColor="background2" w:themeShade="BF"/>
+              <w:left w:val="double" w:sz="4" w:space="0" w:color="AEAAAA" w:themeColor="background2" w:themeShade="BF"/>
+              <w:bottom w:val="double" w:sz="4" w:space="0" w:color="AEAAAA" w:themeColor="background2" w:themeShade="BF"/>
+              <w:right w:val="double" w:sz="4" w:space="0" w:color="AEAAAA" w:themeColor="background2" w:themeShade="BF"/>
+            </w:tcBorders>
+            <w:shd w:val="clear" w:color="auto" w:fill="FFFFFF" w:themeFill="background1"/>
+          </w:tcPr>
           <w:p>
             <w:pPr>
               <w:numPr>
                 <w:ilvl w:val="0"/>
-                <w:numId w:val="3"/>
+                <w:numId w:val="11"/>
               </w:numPr>
               <w:rPr>
                 <w:rFonts w:ascii="微软雅黑" w:eastAsia="微软雅黑" w:hAnsi="微软雅黑"/>
@@ -14023,36 +15317,10 @@
             </w:pPr>
             <w:r>
               <w:rPr>
-                <w:rFonts w:ascii="微软雅黑" w:eastAsia="微软雅黑" w:hAnsi="微软雅黑"/>
-                <w:sz w:val="18"/>
-              </w:rPr>
-              <w:t>系统显示接收到的消息</w:t>
-            </w:r>
-          </w:p>
-          <w:p>
-            <w:pPr>
-              <w:numPr>
-                <w:ilvl w:val="0"/>
-                <w:numId w:val="3"/>
-              </w:numPr>
-              <w:rPr>
-                <w:rFonts w:ascii="微软雅黑" w:eastAsia="微软雅黑" w:hAnsi="微软雅黑"/>
-                <w:sz w:val="18"/>
-              </w:rPr>
-            </w:pPr>
-            <w:r>
-              <w:rPr>
-                <w:rFonts w:ascii="微软雅黑" w:eastAsia="微软雅黑" w:hAnsi="微软雅黑"/>
-                <w:sz w:val="18"/>
-              </w:rPr>
-              <w:t>转至</w:t>
-            </w:r>
-            <w:r>
-              <w:rPr>
-                <w:rFonts w:ascii="微软雅黑" w:eastAsia="微软雅黑" w:hAnsi="微软雅黑" w:hint="eastAsia"/>
-                <w:sz w:val="18"/>
-              </w:rPr>
-              <w:t>2</w:t>
+                <w:rFonts w:ascii="微软雅黑" w:eastAsia="微软雅黑" w:hAnsi="微软雅黑" w:hint="eastAsia"/>
+                <w:sz w:val="18"/>
+              </w:rPr>
+              <w:t>系统应该能够保存全部用户信息</w:t>
             </w:r>
           </w:p>
         </w:tc>
@@ -14075,295 +15343,16 @@
               <w:rPr>
                 <w:rFonts w:ascii="微软雅黑" w:eastAsia="微软雅黑" w:hAnsi="微软雅黑"/>
                 <w:b/>
-                <w:szCs w:val="21"/>
-              </w:rPr>
-            </w:pPr>
-            <w:r>
-              <w:rPr>
-                <w:rFonts w:ascii="微软雅黑" w:eastAsia="微软雅黑" w:hAnsi="微软雅黑" w:hint="eastAsia"/>
-                <w:b/>
-                <w:szCs w:val="21"/>
-              </w:rPr>
-              <w:t>扩展流程：</w:t>
-            </w:r>
-          </w:p>
-        </w:tc>
-      </w:tr>
-      <w:tr>
-        <w:tc>
-          <w:tcPr>
-            <w:tcW w:w="8276" w:type="dxa"/>
-            <w:gridSpan w:val="2"/>
-            <w:tcBorders>
-              <w:top w:val="double" w:sz="4" w:space="0" w:color="AEAAAA" w:themeColor="background2" w:themeShade="BF"/>
-              <w:left w:val="double" w:sz="4" w:space="0" w:color="AEAAAA" w:themeColor="background2" w:themeShade="BF"/>
-              <w:bottom w:val="double" w:sz="4" w:space="0" w:color="AEAAAA" w:themeColor="background2" w:themeShade="BF"/>
-              <w:right w:val="double" w:sz="4" w:space="0" w:color="AEAAAA" w:themeColor="background2" w:themeShade="BF"/>
-            </w:tcBorders>
-          </w:tcPr>
-          <w:p>
-            <w:pPr>
-              <w:rPr>
-                <w:rFonts w:ascii="微软雅黑" w:eastAsia="微软雅黑" w:hAnsi="微软雅黑"/>
-                <w:sz w:val="18"/>
-              </w:rPr>
-            </w:pPr>
-            <w:r>
-              <w:rPr>
-                <w:rFonts w:ascii="微软雅黑" w:eastAsia="微软雅黑" w:hAnsi="微软雅黑"/>
-                <w:sz w:val="18"/>
-              </w:rPr>
-              <w:t>4a</w:t>
-            </w:r>
-            <w:r>
-              <w:rPr>
-                <w:rFonts w:ascii="微软雅黑" w:eastAsia="微软雅黑" w:hAnsi="微软雅黑" w:hint="eastAsia"/>
-                <w:sz w:val="18"/>
-              </w:rPr>
-              <w:t xml:space="preserve"> 网络中断不能发送消息</w:t>
-            </w:r>
-          </w:p>
-          <w:p>
-            <w:pPr>
-              <w:numPr>
-                <w:ilvl w:val="0"/>
-                <w:numId w:val="4"/>
-              </w:numPr>
-              <w:rPr>
-                <w:rFonts w:ascii="微软雅黑" w:eastAsia="微软雅黑" w:hAnsi="微软雅黑"/>
-                <w:sz w:val="18"/>
-              </w:rPr>
-            </w:pPr>
-            <w:r>
-              <w:rPr>
-                <w:rFonts w:ascii="微软雅黑" w:eastAsia="微软雅黑" w:hAnsi="微软雅黑" w:hint="eastAsia"/>
-                <w:sz w:val="18"/>
-              </w:rPr>
-              <w:t>系统将未发送信息保存在本地并提示用户发送失败</w:t>
-            </w:r>
-          </w:p>
-        </w:tc>
-      </w:tr>
-      <w:tr>
-        <w:tc>
-          <w:tcPr>
-            <w:tcW w:w="8276" w:type="dxa"/>
-            <w:gridSpan w:val="2"/>
-            <w:tcBorders>
-              <w:top w:val="double" w:sz="4" w:space="0" w:color="AEAAAA" w:themeColor="background2" w:themeShade="BF"/>
-              <w:left w:val="double" w:sz="4" w:space="0" w:color="AEAAAA" w:themeColor="background2" w:themeShade="BF"/>
-              <w:bottom w:val="double" w:sz="4" w:space="0" w:color="AEAAAA" w:themeColor="background2" w:themeShade="BF"/>
-              <w:right w:val="double" w:sz="4" w:space="0" w:color="AEAAAA" w:themeColor="background2" w:themeShade="BF"/>
-            </w:tcBorders>
-            <w:shd w:val="clear" w:color="auto" w:fill="D0CECE" w:themeFill="background2" w:themeFillShade="E6"/>
-          </w:tcPr>
-          <w:p>
-            <w:pPr>
-              <w:rPr>
-                <w:rFonts w:ascii="微软雅黑" w:eastAsia="微软雅黑" w:hAnsi="微软雅黑"/>
-                <w:b/>
-              </w:rPr>
-            </w:pPr>
-            <w:r>
-              <w:rPr>
-                <w:rFonts w:ascii="微软雅黑" w:eastAsia="微软雅黑" w:hAnsi="微软雅黑"/>
-                <w:b/>
-              </w:rPr>
-              <w:t>业务规则：</w:t>
-            </w:r>
-          </w:p>
-        </w:tc>
-      </w:tr>
-      <w:tr>
-        <w:tc>
-          <w:tcPr>
-            <w:tcW w:w="8276" w:type="dxa"/>
-            <w:gridSpan w:val="2"/>
-            <w:tcBorders>
-              <w:top w:val="double" w:sz="4" w:space="0" w:color="AEAAAA" w:themeColor="background2" w:themeShade="BF"/>
-              <w:left w:val="double" w:sz="4" w:space="0" w:color="AEAAAA" w:themeColor="background2" w:themeShade="BF"/>
-              <w:bottom w:val="double" w:sz="4" w:space="0" w:color="AEAAAA" w:themeColor="background2" w:themeShade="BF"/>
-              <w:right w:val="double" w:sz="4" w:space="0" w:color="AEAAAA" w:themeColor="background2" w:themeShade="BF"/>
-            </w:tcBorders>
-            <w:shd w:val="clear" w:color="auto" w:fill="FFFFFF" w:themeFill="background1"/>
-          </w:tcPr>
-          <w:p>
-            <w:pPr>
-              <w:rPr>
-                <w:rFonts w:ascii="微软雅黑" w:eastAsia="微软雅黑" w:hAnsi="微软雅黑"/>
-                <w:sz w:val="18"/>
-              </w:rPr>
-            </w:pPr>
-            <w:r>
-              <w:rPr>
-                <w:rFonts w:ascii="微软雅黑" w:eastAsia="微软雅黑" w:hAnsi="微软雅黑"/>
-                <w:sz w:val="18"/>
-              </w:rPr>
-              <w:t>无</w:t>
-            </w:r>
-          </w:p>
-        </w:tc>
-      </w:tr>
-      <w:tr>
-        <w:tc>
-          <w:tcPr>
-            <w:tcW w:w="8276" w:type="dxa"/>
-            <w:gridSpan w:val="2"/>
-            <w:tcBorders>
-              <w:top w:val="double" w:sz="4" w:space="0" w:color="AEAAAA" w:themeColor="background2" w:themeShade="BF"/>
-              <w:left w:val="double" w:sz="4" w:space="0" w:color="AEAAAA" w:themeColor="background2" w:themeShade="BF"/>
-              <w:bottom w:val="double" w:sz="4" w:space="0" w:color="AEAAAA" w:themeColor="background2" w:themeShade="BF"/>
-              <w:right w:val="double" w:sz="4" w:space="0" w:color="AEAAAA" w:themeColor="background2" w:themeShade="BF"/>
-            </w:tcBorders>
-            <w:shd w:val="clear" w:color="auto" w:fill="D0CECE" w:themeFill="background2" w:themeFillShade="E6"/>
-          </w:tcPr>
-          <w:p>
-            <w:pPr>
-              <w:rPr>
-                <w:rFonts w:ascii="微软雅黑" w:eastAsia="微软雅黑" w:hAnsi="微软雅黑"/>
-                <w:b/>
-                <w:szCs w:val="21"/>
-              </w:rPr>
-            </w:pPr>
-            <w:r>
-              <w:rPr>
-                <w:rFonts w:ascii="微软雅黑" w:eastAsia="微软雅黑" w:hAnsi="微软雅黑"/>
-                <w:b/>
-                <w:szCs w:val="21"/>
-              </w:rPr>
-              <w:t>特殊需求：</w:t>
-            </w:r>
-          </w:p>
-        </w:tc>
-      </w:tr>
-      <w:tr>
-        <w:tc>
-          <w:tcPr>
-            <w:tcW w:w="8276" w:type="dxa"/>
-            <w:gridSpan w:val="2"/>
-            <w:tcBorders>
-              <w:top w:val="double" w:sz="4" w:space="0" w:color="AEAAAA" w:themeColor="background2" w:themeShade="BF"/>
-              <w:left w:val="double" w:sz="4" w:space="0" w:color="AEAAAA" w:themeColor="background2" w:themeShade="BF"/>
-              <w:bottom w:val="double" w:sz="4" w:space="0" w:color="AEAAAA" w:themeColor="background2" w:themeShade="BF"/>
-              <w:right w:val="double" w:sz="4" w:space="0" w:color="AEAAAA" w:themeColor="background2" w:themeShade="BF"/>
-            </w:tcBorders>
-            <w:shd w:val="clear" w:color="auto" w:fill="FFFFFF" w:themeFill="background1"/>
-          </w:tcPr>
-          <w:p>
-            <w:pPr>
-              <w:numPr>
-                <w:ilvl w:val="0"/>
-                <w:numId w:val="5"/>
-              </w:numPr>
-              <w:rPr>
-                <w:rFonts w:ascii="微软雅黑" w:eastAsia="微软雅黑" w:hAnsi="微软雅黑"/>
-                <w:sz w:val="18"/>
-              </w:rPr>
-            </w:pPr>
-            <w:r>
-              <w:rPr>
-                <w:rFonts w:ascii="微软雅黑" w:eastAsia="微软雅黑" w:hAnsi="微软雅黑" w:hint="eastAsia"/>
-                <w:sz w:val="18"/>
-              </w:rPr>
-              <w:t>网络正常时，消息接收方应在5秒内收到消息提示</w:t>
-            </w:r>
-          </w:p>
-          <w:p>
-            <w:pPr>
-              <w:numPr>
-                <w:ilvl w:val="0"/>
-                <w:numId w:val="5"/>
-              </w:numPr>
-              <w:rPr>
-                <w:rFonts w:ascii="微软雅黑" w:eastAsia="微软雅黑" w:hAnsi="微软雅黑"/>
-                <w:sz w:val="18"/>
-              </w:rPr>
-            </w:pPr>
-            <w:r>
-              <w:rPr>
-                <w:rFonts w:ascii="微软雅黑" w:eastAsia="微软雅黑" w:hAnsi="微软雅黑"/>
-                <w:sz w:val="18"/>
-              </w:rPr>
-              <w:t>网络中断时</w:t>
-            </w:r>
-            <w:r>
-              <w:rPr>
-                <w:rFonts w:ascii="微软雅黑" w:eastAsia="微软雅黑" w:hAnsi="微软雅黑" w:hint="eastAsia"/>
-                <w:sz w:val="18"/>
-              </w:rPr>
-              <w:t>，</w:t>
-            </w:r>
-            <w:r>
-              <w:rPr>
-                <w:rFonts w:ascii="微软雅黑" w:eastAsia="微软雅黑" w:hAnsi="微软雅黑"/>
-                <w:sz w:val="18"/>
-              </w:rPr>
-              <w:t>系统能将消息保存在本地</w:t>
-            </w:r>
-          </w:p>
-          <w:p>
-            <w:pPr>
-              <w:numPr>
-                <w:ilvl w:val="0"/>
-                <w:numId w:val="5"/>
-              </w:numPr>
-              <w:rPr>
-                <w:rFonts w:ascii="微软雅黑" w:eastAsia="微软雅黑" w:hAnsi="微软雅黑"/>
-                <w:sz w:val="18"/>
-              </w:rPr>
-            </w:pPr>
-            <w:r>
-              <w:rPr>
-                <w:rFonts w:ascii="微软雅黑" w:eastAsia="微软雅黑" w:hAnsi="微软雅黑"/>
-                <w:sz w:val="18"/>
-              </w:rPr>
-              <w:t>系统至少能够</w:t>
-            </w:r>
-            <w:proofErr w:type="gramStart"/>
-            <w:r>
-              <w:rPr>
-                <w:rFonts w:ascii="微软雅黑" w:eastAsia="微软雅黑" w:hAnsi="微软雅黑"/>
-                <w:sz w:val="18"/>
-              </w:rPr>
-              <w:t>保存近</w:t>
-            </w:r>
-            <w:proofErr w:type="gramEnd"/>
-            <w:r>
-              <w:rPr>
-                <w:rFonts w:ascii="微软雅黑" w:eastAsia="微软雅黑" w:hAnsi="微软雅黑"/>
-                <w:sz w:val="18"/>
-              </w:rPr>
-              <w:t>三个月的消息记录</w:t>
-            </w:r>
-          </w:p>
-        </w:tc>
-      </w:tr>
-      <w:tr>
-        <w:tc>
-          <w:tcPr>
-            <w:tcW w:w="8276" w:type="dxa"/>
-            <w:gridSpan w:val="2"/>
-            <w:tcBorders>
-              <w:top w:val="double" w:sz="4" w:space="0" w:color="AEAAAA" w:themeColor="background2" w:themeShade="BF"/>
-              <w:left w:val="double" w:sz="4" w:space="0" w:color="AEAAAA" w:themeColor="background2" w:themeShade="BF"/>
-              <w:bottom w:val="double" w:sz="4" w:space="0" w:color="AEAAAA" w:themeColor="background2" w:themeShade="BF"/>
-              <w:right w:val="double" w:sz="4" w:space="0" w:color="AEAAAA" w:themeColor="background2" w:themeShade="BF"/>
-            </w:tcBorders>
-            <w:shd w:val="clear" w:color="auto" w:fill="D0CECE" w:themeFill="background2" w:themeFillShade="E6"/>
-          </w:tcPr>
-          <w:p>
-            <w:pPr>
-              <w:rPr>
-                <w:rFonts w:ascii="微软雅黑" w:eastAsia="微软雅黑" w:hAnsi="微软雅黑"/>
-                <w:b/>
-                <w:szCs w:val="21"/>
-              </w:rPr>
-            </w:pPr>
-            <w:r>
-              <w:rPr>
-                <w:rFonts w:ascii="微软雅黑" w:eastAsia="微软雅黑" w:hAnsi="微软雅黑"/>
-                <w:b/>
-                <w:szCs w:val="21"/>
+                <w:sz w:val="18"/>
+                <w:szCs w:val="18"/>
+              </w:rPr>
+            </w:pPr>
+            <w:r>
+              <w:rPr>
+                <w:rFonts w:ascii="微软雅黑" w:eastAsia="微软雅黑" w:hAnsi="微软雅黑"/>
+                <w:b/>
+                <w:sz w:val="18"/>
+                <w:szCs w:val="18"/>
               </w:rPr>
               <w:t>备注</w:t>
             </w:r>
@@ -14371,7 +15360,8 @@
               <w:rPr>
                 <w:rFonts w:ascii="微软雅黑" w:eastAsia="微软雅黑" w:hAnsi="微软雅黑" w:hint="eastAsia"/>
                 <w:b/>
-                <w:szCs w:val="21"/>
+                <w:sz w:val="18"/>
+                <w:szCs w:val="18"/>
               </w:rPr>
               <w:t>：</w:t>
             </w:r>
@@ -14424,13 +15414,12 @@
       <w:pPr>
         <w:pStyle w:val="3"/>
       </w:pPr>
-      <w:bookmarkStart w:id="22" w:name="_Toc465547112"/>
+      <w:bookmarkStart w:id="22" w:name="_Toc465547113"/>
       <w:r>
-        <w:lastRenderedPageBreak/>
-        <w:t>UC11</w:t>
+        <w:t>UC12</w:t>
       </w:r>
       <w:r>
-        <w:t>领取新用户礼包</w:t>
+        <w:t>用户注册</w:t>
       </w:r>
       <w:bookmarkEnd w:id="22"/>
     </w:p>
@@ -14470,7 +15459,7 @@
                 <w:rFonts w:ascii="微软雅黑" w:eastAsia="微软雅黑" w:hAnsi="微软雅黑"/>
                 <w:b/>
               </w:rPr>
-              <w:t>用例编号：UC11</w:t>
+              <w:t>用例编号：UC12</w:t>
             </w:r>
           </w:p>
         </w:tc>
@@ -14497,7 +15486,7 @@
                 <w:rFonts w:ascii="微软雅黑" w:eastAsia="微软雅黑" w:hAnsi="微软雅黑"/>
                 <w:b/>
               </w:rPr>
-              <w:t>用例名称： 领取新用户礼包</w:t>
+              <w:t>用例名称： 用户注册</w:t>
             </w:r>
           </w:p>
         </w:tc>
@@ -14558,7 +15547,23 @@
                 <w:sz w:val="18"/>
                 <w:szCs w:val="18"/>
               </w:rPr>
-              <w:t>新注册用户领取用户礼包</w:t>
+              <w:t>用户注册</w:t>
+            </w:r>
+            <w:r>
+              <w:rPr>
+                <w:rFonts w:ascii="微软雅黑" w:eastAsia="微软雅黑" w:hAnsi="微软雅黑" w:hint="eastAsia"/>
+                <w:sz w:val="18"/>
+                <w:szCs w:val="18"/>
+              </w:rPr>
+              <w:t>，</w:t>
+            </w:r>
+            <w:r>
+              <w:rPr>
+                <w:rFonts w:ascii="微软雅黑" w:eastAsia="微软雅黑" w:hAnsi="微软雅黑"/>
+                <w:sz w:val="18"/>
+                <w:szCs w:val="18"/>
+              </w:rPr>
+              <w:t>系统对用户身份进行验证</w:t>
             </w:r>
           </w:p>
         </w:tc>
@@ -14614,17 +15619,10 @@
             </w:pPr>
             <w:r>
               <w:rPr>
-                <w:rFonts w:ascii="微软雅黑" w:eastAsia="微软雅黑" w:hAnsi="微软雅黑" w:hint="eastAsia"/>
-                <w:sz w:val="18"/>
-              </w:rPr>
-              <w:t>普通</w:t>
-            </w:r>
-            <w:r>
-              <w:rPr>
-                <w:rFonts w:ascii="微软雅黑" w:eastAsia="微软雅黑" w:hAnsi="微软雅黑"/>
-                <w:sz w:val="18"/>
-              </w:rPr>
-              <w:t>用户</w:t>
+                <w:rFonts w:ascii="微软雅黑" w:eastAsia="微软雅黑" w:hAnsi="微软雅黑"/>
+                <w:sz w:val="18"/>
+              </w:rPr>
+              <w:t>普通用户</w:t>
             </w:r>
             <w:r>
               <w:rPr>
@@ -14690,7 +15688,7 @@
                 <w:rFonts w:ascii="微软雅黑" w:eastAsia="微软雅黑" w:hAnsi="微软雅黑"/>
                 <w:sz w:val="18"/>
               </w:rPr>
-              <w:t>新注册用户登录</w:t>
+              <w:t>无</w:t>
             </w:r>
           </w:p>
         </w:tc>
@@ -14749,7 +15747,7 @@
                 <w:rFonts w:ascii="微软雅黑" w:eastAsia="微软雅黑" w:hAnsi="微软雅黑"/>
                 <w:sz w:val="18"/>
               </w:rPr>
-              <w:t>用户已注册</w:t>
+              <w:t>无</w:t>
             </w:r>
           </w:p>
         </w:tc>
@@ -14808,17 +15806,8 @@
                 <w:rFonts w:ascii="微软雅黑" w:eastAsia="微软雅黑" w:hAnsi="微软雅黑"/>
                 <w:sz w:val="18"/>
               </w:rPr>
-              <w:t>保存礼</w:t>
-            </w:r>
-            <w:proofErr w:type="gramStart"/>
-            <w:r>
-              <w:rPr>
-                <w:rFonts w:ascii="微软雅黑" w:eastAsia="微软雅黑" w:hAnsi="微软雅黑"/>
-                <w:sz w:val="18"/>
-              </w:rPr>
-              <w:t>包信息</w:t>
-            </w:r>
-            <w:proofErr w:type="gramEnd"/>
+              <w:t>系统保存新用户信息</w:t>
+            </w:r>
           </w:p>
         </w:tc>
       </w:tr>
@@ -14878,7 +15867,7 @@
                 <w:sz w:val="18"/>
                 <w:szCs w:val="18"/>
               </w:rPr>
-              <w:t>中</w:t>
+              <w:t>高</w:t>
             </w:r>
           </w:p>
         </w:tc>
@@ -14929,7 +15918,7 @@
             <w:pPr>
               <w:numPr>
                 <w:ilvl w:val="0"/>
-                <w:numId w:val="6"/>
+                <w:numId w:val="8"/>
               </w:numPr>
               <w:rPr>
                 <w:rFonts w:ascii="微软雅黑" w:eastAsia="微软雅黑" w:hAnsi="微软雅黑"/>
@@ -14941,14 +15930,14 @@
                 <w:rFonts w:ascii="微软雅黑" w:eastAsia="微软雅黑" w:hAnsi="微软雅黑" w:hint="eastAsia"/>
                 <w:sz w:val="18"/>
               </w:rPr>
-              <w:t>用户登录</w:t>
+              <w:t>用户请求注册</w:t>
             </w:r>
           </w:p>
           <w:p>
             <w:pPr>
               <w:numPr>
                 <w:ilvl w:val="0"/>
-                <w:numId w:val="6"/>
+                <w:numId w:val="8"/>
               </w:numPr>
               <w:rPr>
                 <w:rFonts w:ascii="微软雅黑" w:eastAsia="微软雅黑" w:hAnsi="微软雅黑"/>
@@ -14960,7 +15949,7 @@
                 <w:rFonts w:ascii="微软雅黑" w:eastAsia="微软雅黑" w:hAnsi="微软雅黑"/>
                 <w:sz w:val="18"/>
               </w:rPr>
-              <w:t>系统检查用户是否领取过新用户礼包</w:t>
+              <w:t>系统提示用户输入身份信息</w:t>
             </w:r>
             <w:r>
               <w:rPr>
@@ -14974,14 +15963,14 @@
                 <w:rFonts w:ascii="微软雅黑" w:eastAsia="微软雅黑" w:hAnsi="微软雅黑"/>
                 <w:sz w:val="18"/>
               </w:rPr>
-              <w:t>若没有则提示用户领取</w:t>
+              <w:t>包括手机号码</w:t>
             </w:r>
           </w:p>
           <w:p>
             <w:pPr>
               <w:numPr>
                 <w:ilvl w:val="0"/>
-                <w:numId w:val="6"/>
+                <w:numId w:val="8"/>
               </w:numPr>
               <w:rPr>
                 <w:rFonts w:ascii="微软雅黑" w:eastAsia="微软雅黑" w:hAnsi="微软雅黑"/>
@@ -14993,14 +15982,14 @@
                 <w:rFonts w:ascii="微软雅黑" w:eastAsia="微软雅黑" w:hAnsi="微软雅黑"/>
                 <w:sz w:val="18"/>
               </w:rPr>
-              <w:t>用户领取礼包</w:t>
+              <w:t>用户完整输入信息</w:t>
             </w:r>
           </w:p>
           <w:p>
             <w:pPr>
               <w:numPr>
                 <w:ilvl w:val="0"/>
-                <w:numId w:val="6"/>
+                <w:numId w:val="8"/>
               </w:numPr>
               <w:rPr>
                 <w:rFonts w:ascii="微软雅黑" w:eastAsia="微软雅黑" w:hAnsi="微软雅黑"/>
@@ -15012,99 +16001,7 @@
                 <w:rFonts w:ascii="微软雅黑" w:eastAsia="微软雅黑" w:hAnsi="微软雅黑"/>
                 <w:sz w:val="18"/>
               </w:rPr>
-              <w:t>系统保存用户礼</w:t>
-            </w:r>
-            <w:proofErr w:type="gramStart"/>
-            <w:r>
-              <w:rPr>
-                <w:rFonts w:ascii="微软雅黑" w:eastAsia="微软雅黑" w:hAnsi="微软雅黑"/>
-                <w:sz w:val="18"/>
-              </w:rPr>
-              <w:t>包信息</w:t>
-            </w:r>
-            <w:proofErr w:type="gramEnd"/>
-          </w:p>
-        </w:tc>
-      </w:tr>
-      <w:tr>
-        <w:tc>
-          <w:tcPr>
-            <w:tcW w:w="8276" w:type="dxa"/>
-            <w:gridSpan w:val="2"/>
-            <w:tcBorders>
-              <w:top w:val="double" w:sz="4" w:space="0" w:color="AEAAAA" w:themeColor="background2" w:themeShade="BF"/>
-              <w:left w:val="double" w:sz="4" w:space="0" w:color="AEAAAA" w:themeColor="background2" w:themeShade="BF"/>
-              <w:bottom w:val="double" w:sz="4" w:space="0" w:color="AEAAAA" w:themeColor="background2" w:themeShade="BF"/>
-              <w:right w:val="double" w:sz="4" w:space="0" w:color="AEAAAA" w:themeColor="background2" w:themeShade="BF"/>
-            </w:tcBorders>
-            <w:shd w:val="clear" w:color="auto" w:fill="D0CECE" w:themeFill="background2" w:themeFillShade="E6"/>
-          </w:tcPr>
-          <w:p>
-            <w:pPr>
-              <w:rPr>
-                <w:rFonts w:ascii="微软雅黑" w:eastAsia="微软雅黑" w:hAnsi="微软雅黑"/>
-                <w:b/>
-                <w:szCs w:val="21"/>
-              </w:rPr>
-            </w:pPr>
-            <w:r>
-              <w:rPr>
-                <w:rFonts w:ascii="微软雅黑" w:eastAsia="微软雅黑" w:hAnsi="微软雅黑" w:hint="eastAsia"/>
-                <w:b/>
-                <w:szCs w:val="21"/>
-              </w:rPr>
-              <w:t>扩展流程：</w:t>
-            </w:r>
-          </w:p>
-        </w:tc>
-      </w:tr>
-      <w:tr>
-        <w:tc>
-          <w:tcPr>
-            <w:tcW w:w="8276" w:type="dxa"/>
-            <w:gridSpan w:val="2"/>
-            <w:tcBorders>
-              <w:top w:val="double" w:sz="4" w:space="0" w:color="AEAAAA" w:themeColor="background2" w:themeShade="BF"/>
-              <w:left w:val="double" w:sz="4" w:space="0" w:color="AEAAAA" w:themeColor="background2" w:themeShade="BF"/>
-              <w:bottom w:val="double" w:sz="4" w:space="0" w:color="AEAAAA" w:themeColor="background2" w:themeShade="BF"/>
-              <w:right w:val="double" w:sz="4" w:space="0" w:color="AEAAAA" w:themeColor="background2" w:themeShade="BF"/>
-            </w:tcBorders>
-          </w:tcPr>
-          <w:p>
-            <w:pPr>
-              <w:rPr>
-                <w:rFonts w:ascii="微软雅黑" w:eastAsia="微软雅黑" w:hAnsi="微软雅黑"/>
-                <w:sz w:val="18"/>
-              </w:rPr>
-            </w:pPr>
-            <w:r>
-              <w:rPr>
-                <w:rFonts w:ascii="微软雅黑" w:eastAsia="微软雅黑" w:hAnsi="微软雅黑" w:hint="eastAsia"/>
-                <w:sz w:val="18"/>
-              </w:rPr>
-              <w:t>1a.</w:t>
-            </w:r>
-            <w:r>
-              <w:rPr>
-                <w:rFonts w:ascii="微软雅黑" w:eastAsia="微软雅黑" w:hAnsi="微软雅黑"/>
-                <w:sz w:val="18"/>
-              </w:rPr>
-              <w:t xml:space="preserve"> 登录失败</w:t>
-            </w:r>
-          </w:p>
-          <w:p>
-            <w:pPr>
-              <w:rPr>
-                <w:rFonts w:ascii="微软雅黑" w:eastAsia="微软雅黑" w:hAnsi="微软雅黑"/>
-                <w:sz w:val="18"/>
-              </w:rPr>
-            </w:pPr>
-            <w:r>
-              <w:rPr>
-                <w:rFonts w:ascii="微软雅黑" w:eastAsia="微软雅黑" w:hAnsi="微软雅黑"/>
-                <w:sz w:val="18"/>
-              </w:rPr>
-              <w:t xml:space="preserve">  1. 系统提示登录失败</w:t>
+              <w:t>系统向用户手机号码发送验证码</w:t>
             </w:r>
             <w:r>
               <w:rPr>
@@ -15118,58 +16015,14 @@
                 <w:rFonts w:ascii="微软雅黑" w:eastAsia="微软雅黑" w:hAnsi="微软雅黑"/>
                 <w:sz w:val="18"/>
               </w:rPr>
-              <w:t>并提示重新登陆</w:t>
-            </w:r>
-          </w:p>
-          <w:p>
-            <w:pPr>
-              <w:rPr>
-                <w:rFonts w:ascii="微软雅黑" w:eastAsia="微软雅黑" w:hAnsi="微软雅黑"/>
-                <w:sz w:val="18"/>
-              </w:rPr>
-            </w:pPr>
-            <w:r>
-              <w:rPr>
-                <w:rFonts w:ascii="微软雅黑" w:eastAsia="微软雅黑" w:hAnsi="微软雅黑"/>
-                <w:sz w:val="18"/>
-              </w:rPr>
-              <w:t xml:space="preserve">  2. 用户再次登录</w:t>
-            </w:r>
-          </w:p>
-          <w:p>
-            <w:pPr>
-              <w:rPr>
-                <w:rFonts w:ascii="微软雅黑" w:eastAsia="微软雅黑" w:hAnsi="微软雅黑"/>
-                <w:sz w:val="18"/>
-              </w:rPr>
-            </w:pPr>
-            <w:r>
-              <w:rPr>
-                <w:rFonts w:ascii="微软雅黑" w:eastAsia="微软雅黑" w:hAnsi="微软雅黑"/>
-                <w:sz w:val="18"/>
-              </w:rPr>
-              <w:t>2a</w:t>
-            </w:r>
-            <w:r>
-              <w:rPr>
-                <w:rFonts w:ascii="微软雅黑" w:eastAsia="微软雅黑" w:hAnsi="微软雅黑" w:hint="eastAsia"/>
-                <w:sz w:val="18"/>
-              </w:rPr>
-              <w:t xml:space="preserve">. </w:t>
-            </w:r>
-            <w:r>
-              <w:rPr>
-                <w:rFonts w:ascii="微软雅黑" w:eastAsia="微软雅黑" w:hAnsi="微软雅黑"/>
-                <w:sz w:val="18"/>
-              </w:rPr>
-              <w:t>用户已领取过</w:t>
+              <w:t>并提示用户输入收到的验证码</w:t>
             </w:r>
           </w:p>
           <w:p>
             <w:pPr>
               <w:numPr>
                 <w:ilvl w:val="0"/>
-                <w:numId w:val="7"/>
+                <w:numId w:val="8"/>
               </w:numPr>
               <w:rPr>
                 <w:rFonts w:ascii="微软雅黑" w:eastAsia="微软雅黑" w:hAnsi="微软雅黑"/>
@@ -15178,155 +16031,17 @@
             </w:pPr>
             <w:r>
               <w:rPr>
-                <w:rFonts w:ascii="微软雅黑" w:eastAsia="微软雅黑" w:hAnsi="微软雅黑" w:hint="eastAsia"/>
-                <w:sz w:val="18"/>
-              </w:rPr>
-              <w:t>系统不再提示领取</w:t>
-            </w:r>
-          </w:p>
-          <w:p>
-            <w:pPr>
-              <w:rPr>
-                <w:rFonts w:ascii="微软雅黑" w:eastAsia="微软雅黑" w:hAnsi="微软雅黑"/>
-                <w:sz w:val="18"/>
-              </w:rPr>
-            </w:pPr>
-            <w:r>
-              <w:rPr>
-                <w:rFonts w:ascii="微软雅黑" w:eastAsia="微软雅黑" w:hAnsi="微软雅黑"/>
-                <w:sz w:val="18"/>
-              </w:rPr>
-              <w:t>3a. 用户未领取礼包</w:t>
-            </w:r>
-          </w:p>
-          <w:p>
-            <w:pPr>
-              <w:rPr>
-                <w:rFonts w:ascii="微软雅黑" w:eastAsia="微软雅黑" w:hAnsi="微软雅黑"/>
-                <w:sz w:val="18"/>
-              </w:rPr>
-            </w:pPr>
-            <w:r>
-              <w:rPr>
-                <w:rFonts w:ascii="微软雅黑" w:eastAsia="微软雅黑" w:hAnsi="微软雅黑" w:hint="eastAsia"/>
-                <w:sz w:val="18"/>
-              </w:rPr>
-              <w:t xml:space="preserve">  1. 系统提示用户进行其他操作，在用户下次登录时提示用户领取</w:t>
-            </w:r>
-          </w:p>
-        </w:tc>
-      </w:tr>
-      <w:tr>
-        <w:tc>
-          <w:tcPr>
-            <w:tcW w:w="8276" w:type="dxa"/>
-            <w:gridSpan w:val="2"/>
-            <w:tcBorders>
-              <w:top w:val="double" w:sz="4" w:space="0" w:color="AEAAAA" w:themeColor="background2" w:themeShade="BF"/>
-              <w:left w:val="double" w:sz="4" w:space="0" w:color="AEAAAA" w:themeColor="background2" w:themeShade="BF"/>
-              <w:bottom w:val="double" w:sz="4" w:space="0" w:color="AEAAAA" w:themeColor="background2" w:themeShade="BF"/>
-              <w:right w:val="double" w:sz="4" w:space="0" w:color="AEAAAA" w:themeColor="background2" w:themeShade="BF"/>
-            </w:tcBorders>
-            <w:shd w:val="clear" w:color="auto" w:fill="D0CECE" w:themeFill="background2" w:themeFillShade="E6"/>
-          </w:tcPr>
-          <w:p>
-            <w:pPr>
-              <w:rPr>
-                <w:rFonts w:ascii="微软雅黑" w:eastAsia="微软雅黑" w:hAnsi="微软雅黑"/>
-                <w:b/>
-              </w:rPr>
-            </w:pPr>
-            <w:r>
-              <w:rPr>
-                <w:rFonts w:ascii="微软雅黑" w:eastAsia="微软雅黑" w:hAnsi="微软雅黑"/>
-                <w:b/>
-              </w:rPr>
-              <w:t>业务规则：</w:t>
-            </w:r>
-          </w:p>
-        </w:tc>
-      </w:tr>
-      <w:tr>
-        <w:tc>
-          <w:tcPr>
-            <w:tcW w:w="8276" w:type="dxa"/>
-            <w:gridSpan w:val="2"/>
-            <w:tcBorders>
-              <w:top w:val="double" w:sz="4" w:space="0" w:color="AEAAAA" w:themeColor="background2" w:themeShade="BF"/>
-              <w:left w:val="double" w:sz="4" w:space="0" w:color="AEAAAA" w:themeColor="background2" w:themeShade="BF"/>
-              <w:bottom w:val="double" w:sz="4" w:space="0" w:color="AEAAAA" w:themeColor="background2" w:themeShade="BF"/>
-              <w:right w:val="double" w:sz="4" w:space="0" w:color="AEAAAA" w:themeColor="background2" w:themeShade="BF"/>
-            </w:tcBorders>
-            <w:shd w:val="clear" w:color="auto" w:fill="FFFFFF" w:themeFill="background1"/>
-          </w:tcPr>
-          <w:p>
-            <w:pPr>
-              <w:rPr>
-                <w:rFonts w:ascii="微软雅黑" w:eastAsia="微软雅黑" w:hAnsi="微软雅黑"/>
-                <w:sz w:val="18"/>
-              </w:rPr>
-            </w:pPr>
-            <w:r>
-              <w:rPr>
-                <w:rFonts w:ascii="微软雅黑" w:eastAsia="微软雅黑" w:hAnsi="微软雅黑"/>
-                <w:sz w:val="18"/>
-              </w:rPr>
-              <w:t>无</w:t>
-            </w:r>
-          </w:p>
-        </w:tc>
-      </w:tr>
-      <w:tr>
-        <w:tc>
-          <w:tcPr>
-            <w:tcW w:w="8276" w:type="dxa"/>
-            <w:gridSpan w:val="2"/>
-            <w:tcBorders>
-              <w:top w:val="double" w:sz="4" w:space="0" w:color="AEAAAA" w:themeColor="background2" w:themeShade="BF"/>
-              <w:left w:val="double" w:sz="4" w:space="0" w:color="AEAAAA" w:themeColor="background2" w:themeShade="BF"/>
-              <w:bottom w:val="double" w:sz="4" w:space="0" w:color="AEAAAA" w:themeColor="background2" w:themeShade="BF"/>
-              <w:right w:val="double" w:sz="4" w:space="0" w:color="AEAAAA" w:themeColor="background2" w:themeShade="BF"/>
-            </w:tcBorders>
-            <w:shd w:val="clear" w:color="auto" w:fill="D0CECE" w:themeFill="background2" w:themeFillShade="E6"/>
-          </w:tcPr>
-          <w:p>
-            <w:pPr>
-              <w:rPr>
-                <w:rFonts w:ascii="微软雅黑" w:eastAsia="微软雅黑" w:hAnsi="微软雅黑"/>
-                <w:b/>
-                <w:szCs w:val="21"/>
-              </w:rPr>
-            </w:pPr>
-            <w:r>
-              <w:rPr>
-                <w:rFonts w:ascii="微软雅黑" w:eastAsia="微软雅黑" w:hAnsi="微软雅黑"/>
-                <w:b/>
-                <w:szCs w:val="21"/>
-              </w:rPr>
-              <w:lastRenderedPageBreak/>
-              <w:t>特殊需求：</w:t>
-            </w:r>
-          </w:p>
-        </w:tc>
-      </w:tr>
-      <w:tr>
-        <w:tc>
-          <w:tcPr>
-            <w:tcW w:w="8276" w:type="dxa"/>
-            <w:gridSpan w:val="2"/>
-            <w:tcBorders>
-              <w:top w:val="double" w:sz="4" w:space="0" w:color="AEAAAA" w:themeColor="background2" w:themeShade="BF"/>
-              <w:left w:val="double" w:sz="4" w:space="0" w:color="AEAAAA" w:themeColor="background2" w:themeShade="BF"/>
-              <w:bottom w:val="double" w:sz="4" w:space="0" w:color="AEAAAA" w:themeColor="background2" w:themeShade="BF"/>
-              <w:right w:val="double" w:sz="4" w:space="0" w:color="AEAAAA" w:themeColor="background2" w:themeShade="BF"/>
-            </w:tcBorders>
-            <w:shd w:val="clear" w:color="auto" w:fill="FFFFFF" w:themeFill="background1"/>
-          </w:tcPr>
+                <w:rFonts w:ascii="微软雅黑" w:eastAsia="微软雅黑" w:hAnsi="微软雅黑"/>
+                <w:sz w:val="18"/>
+              </w:rPr>
+              <w:t>用户正确输入验证码</w:t>
+            </w:r>
+          </w:p>
           <w:p>
             <w:pPr>
               <w:numPr>
                 <w:ilvl w:val="0"/>
-                <w:numId w:val="11"/>
+                <w:numId w:val="8"/>
               </w:numPr>
               <w:rPr>
                 <w:rFonts w:ascii="微软雅黑" w:eastAsia="微软雅黑" w:hAnsi="微软雅黑"/>
@@ -15335,10 +16050,24 @@
             </w:pPr>
             <w:r>
               <w:rPr>
-                <w:rFonts w:ascii="微软雅黑" w:eastAsia="微软雅黑" w:hAnsi="微软雅黑" w:hint="eastAsia"/>
-                <w:sz w:val="18"/>
-              </w:rPr>
-              <w:t>系统应该能够保存全部用户信息</w:t>
+                <w:rFonts w:ascii="微软雅黑" w:eastAsia="微软雅黑" w:hAnsi="微软雅黑"/>
+                <w:sz w:val="18"/>
+              </w:rPr>
+              <w:t>系统审核通过</w:t>
+            </w:r>
+            <w:r>
+              <w:rPr>
+                <w:rFonts w:ascii="微软雅黑" w:eastAsia="微软雅黑" w:hAnsi="微软雅黑" w:hint="eastAsia"/>
+                <w:sz w:val="18"/>
+              </w:rPr>
+              <w:t>，</w:t>
+            </w:r>
+            <w:r>
+              <w:rPr>
+                <w:rFonts w:ascii="微软雅黑" w:eastAsia="微软雅黑" w:hAnsi="微软雅黑"/>
+                <w:sz w:val="18"/>
+              </w:rPr>
+              <w:t>保存用户身份信息并提示用户注册成功</w:t>
             </w:r>
           </w:p>
         </w:tc>
@@ -15361,6 +16090,497 @@
               <w:rPr>
                 <w:rFonts w:ascii="微软雅黑" w:eastAsia="微软雅黑" w:hAnsi="微软雅黑"/>
                 <w:b/>
+                <w:szCs w:val="21"/>
+              </w:rPr>
+            </w:pPr>
+            <w:r>
+              <w:rPr>
+                <w:rFonts w:ascii="微软雅黑" w:eastAsia="微软雅黑" w:hAnsi="微软雅黑" w:hint="eastAsia"/>
+                <w:b/>
+                <w:szCs w:val="21"/>
+              </w:rPr>
+              <w:t>扩展流程：</w:t>
+            </w:r>
+          </w:p>
+        </w:tc>
+      </w:tr>
+      <w:tr>
+        <w:tc>
+          <w:tcPr>
+            <w:tcW w:w="8276" w:type="dxa"/>
+            <w:gridSpan w:val="2"/>
+            <w:tcBorders>
+              <w:top w:val="double" w:sz="4" w:space="0" w:color="AEAAAA" w:themeColor="background2" w:themeShade="BF"/>
+              <w:left w:val="double" w:sz="4" w:space="0" w:color="AEAAAA" w:themeColor="background2" w:themeShade="BF"/>
+              <w:bottom w:val="double" w:sz="4" w:space="0" w:color="AEAAAA" w:themeColor="background2" w:themeShade="BF"/>
+              <w:right w:val="double" w:sz="4" w:space="0" w:color="AEAAAA" w:themeColor="background2" w:themeShade="BF"/>
+            </w:tcBorders>
+          </w:tcPr>
+          <w:p>
+            <w:pPr>
+              <w:rPr>
+                <w:rFonts w:ascii="微软雅黑" w:eastAsia="微软雅黑" w:hAnsi="微软雅黑"/>
+                <w:sz w:val="18"/>
+              </w:rPr>
+            </w:pPr>
+            <w:r>
+              <w:rPr>
+                <w:rFonts w:ascii="微软雅黑" w:eastAsia="微软雅黑" w:hAnsi="微软雅黑"/>
+                <w:sz w:val="18"/>
+              </w:rPr>
+              <w:t>3a. 用户输入信息不完整</w:t>
+            </w:r>
+          </w:p>
+          <w:p>
+            <w:pPr>
+              <w:numPr>
+                <w:ilvl w:val="0"/>
+                <w:numId w:val="9"/>
+              </w:numPr>
+              <w:rPr>
+                <w:rFonts w:ascii="微软雅黑" w:eastAsia="微软雅黑" w:hAnsi="微软雅黑"/>
+                <w:sz w:val="18"/>
+              </w:rPr>
+            </w:pPr>
+            <w:r>
+              <w:rPr>
+                <w:rFonts w:ascii="微软雅黑" w:eastAsia="微软雅黑" w:hAnsi="微软雅黑" w:hint="eastAsia"/>
+                <w:sz w:val="18"/>
+              </w:rPr>
+              <w:lastRenderedPageBreak/>
+              <w:t>系统提示用户再次输入</w:t>
+            </w:r>
+          </w:p>
+          <w:p>
+            <w:pPr>
+              <w:numPr>
+                <w:ilvl w:val="0"/>
+                <w:numId w:val="9"/>
+              </w:numPr>
+              <w:rPr>
+                <w:rFonts w:ascii="微软雅黑" w:eastAsia="微软雅黑" w:hAnsi="微软雅黑"/>
+                <w:sz w:val="18"/>
+              </w:rPr>
+            </w:pPr>
+            <w:r>
+              <w:rPr>
+                <w:rFonts w:ascii="微软雅黑" w:eastAsia="微软雅黑" w:hAnsi="微软雅黑"/>
+                <w:sz w:val="18"/>
+              </w:rPr>
+              <w:t>用户再次输入信息</w:t>
+            </w:r>
+          </w:p>
+          <w:p>
+            <w:pPr>
+              <w:rPr>
+                <w:rFonts w:ascii="微软雅黑" w:eastAsia="微软雅黑" w:hAnsi="微软雅黑"/>
+                <w:sz w:val="18"/>
+              </w:rPr>
+            </w:pPr>
+            <w:r>
+              <w:rPr>
+                <w:rFonts w:ascii="微软雅黑" w:eastAsia="微软雅黑" w:hAnsi="微软雅黑" w:hint="eastAsia"/>
+                <w:sz w:val="18"/>
+              </w:rPr>
+              <w:t>5a. 用户未输入验证码</w:t>
+            </w:r>
+          </w:p>
+          <w:p>
+            <w:pPr>
+              <w:numPr>
+                <w:ilvl w:val="0"/>
+                <w:numId w:val="10"/>
+              </w:numPr>
+              <w:rPr>
+                <w:rFonts w:ascii="微软雅黑" w:eastAsia="微软雅黑" w:hAnsi="微软雅黑"/>
+                <w:sz w:val="18"/>
+              </w:rPr>
+            </w:pPr>
+            <w:r>
+              <w:rPr>
+                <w:rFonts w:ascii="微软雅黑" w:eastAsia="微软雅黑" w:hAnsi="微软雅黑" w:hint="eastAsia"/>
+                <w:sz w:val="18"/>
+              </w:rPr>
+              <w:t>系统等待后提示注册失败，提示用户重新注册</w:t>
+            </w:r>
+          </w:p>
+          <w:p>
+            <w:pPr>
+              <w:numPr>
+                <w:ilvl w:val="0"/>
+                <w:numId w:val="10"/>
+              </w:numPr>
+              <w:rPr>
+                <w:rFonts w:ascii="微软雅黑" w:eastAsia="微软雅黑" w:hAnsi="微软雅黑"/>
+                <w:sz w:val="18"/>
+              </w:rPr>
+            </w:pPr>
+            <w:r>
+              <w:rPr>
+                <w:rFonts w:ascii="微软雅黑" w:eastAsia="微软雅黑" w:hAnsi="微软雅黑"/>
+                <w:sz w:val="18"/>
+              </w:rPr>
+              <w:t>用户重新输入身份信息</w:t>
+            </w:r>
+          </w:p>
+          <w:p>
+            <w:pPr>
+              <w:rPr>
+                <w:rFonts w:ascii="微软雅黑" w:eastAsia="微软雅黑" w:hAnsi="微软雅黑"/>
+                <w:sz w:val="18"/>
+              </w:rPr>
+            </w:pPr>
+            <w:r>
+              <w:rPr>
+                <w:rFonts w:ascii="微软雅黑" w:eastAsia="微软雅黑" w:hAnsi="微软雅黑" w:hint="eastAsia"/>
+                <w:sz w:val="18"/>
+              </w:rPr>
+              <w:t>5b</w:t>
+            </w:r>
+            <w:r>
+              <w:rPr>
+                <w:rFonts w:ascii="微软雅黑" w:eastAsia="微软雅黑" w:hAnsi="微软雅黑"/>
+                <w:sz w:val="18"/>
+              </w:rPr>
+              <w:t>. 用户输入错误验证码</w:t>
+            </w:r>
+          </w:p>
+          <w:p>
+            <w:pPr>
+              <w:numPr>
+                <w:ilvl w:val="0"/>
+                <w:numId w:val="12"/>
+              </w:numPr>
+              <w:rPr>
+                <w:rFonts w:ascii="微软雅黑" w:eastAsia="微软雅黑" w:hAnsi="微软雅黑"/>
+                <w:sz w:val="18"/>
+              </w:rPr>
+            </w:pPr>
+            <w:r>
+              <w:rPr>
+                <w:rFonts w:ascii="微软雅黑" w:eastAsia="微软雅黑" w:hAnsi="微软雅黑" w:hint="eastAsia"/>
+                <w:sz w:val="18"/>
+              </w:rPr>
+              <w:t>若输入次数不超过三次，系统提示错误并要求用户重新输入</w:t>
+            </w:r>
+          </w:p>
+          <w:p>
+            <w:pPr>
+              <w:numPr>
+                <w:ilvl w:val="0"/>
+                <w:numId w:val="12"/>
+              </w:numPr>
+              <w:rPr>
+                <w:rFonts w:ascii="微软雅黑" w:eastAsia="微软雅黑" w:hAnsi="微软雅黑"/>
+                <w:sz w:val="18"/>
+              </w:rPr>
+            </w:pPr>
+            <w:r>
+              <w:rPr>
+                <w:rFonts w:ascii="微软雅黑" w:eastAsia="微软雅黑" w:hAnsi="微软雅黑"/>
+                <w:sz w:val="18"/>
+              </w:rPr>
+              <w:t>用户再次输入</w:t>
+            </w:r>
+          </w:p>
+          <w:p>
+            <w:pPr>
+              <w:rPr>
+                <w:rFonts w:ascii="微软雅黑" w:eastAsia="微软雅黑" w:hAnsi="微软雅黑"/>
+                <w:sz w:val="18"/>
+              </w:rPr>
+            </w:pPr>
+            <w:r>
+              <w:rPr>
+                <w:rFonts w:ascii="微软雅黑" w:eastAsia="微软雅黑" w:hAnsi="微软雅黑" w:hint="eastAsia"/>
+                <w:sz w:val="18"/>
+              </w:rPr>
+              <w:t>5c. 用户第三次输入错误验证码</w:t>
+            </w:r>
+          </w:p>
+          <w:p>
+            <w:pPr>
+              <w:numPr>
+                <w:ilvl w:val="0"/>
+                <w:numId w:val="13"/>
+              </w:numPr>
+              <w:rPr>
+                <w:rFonts w:ascii="微软雅黑" w:eastAsia="微软雅黑" w:hAnsi="微软雅黑"/>
+                <w:sz w:val="18"/>
+              </w:rPr>
+            </w:pPr>
+            <w:r>
+              <w:rPr>
+                <w:rFonts w:ascii="微软雅黑" w:eastAsia="微软雅黑" w:hAnsi="微软雅黑" w:hint="eastAsia"/>
+                <w:sz w:val="18"/>
+              </w:rPr>
+              <w:t>系统提示用户重新注册</w:t>
+            </w:r>
+          </w:p>
+          <w:p>
+            <w:pPr>
+              <w:numPr>
+                <w:ilvl w:val="0"/>
+                <w:numId w:val="13"/>
+              </w:numPr>
+              <w:rPr>
+                <w:rFonts w:ascii="微软雅黑" w:eastAsia="微软雅黑" w:hAnsi="微软雅黑"/>
+                <w:sz w:val="18"/>
+              </w:rPr>
+            </w:pPr>
+            <w:r>
+              <w:rPr>
+                <w:rFonts w:ascii="微软雅黑" w:eastAsia="微软雅黑" w:hAnsi="微软雅黑"/>
+                <w:sz w:val="18"/>
+              </w:rPr>
+              <w:t>用户重新填写信息</w:t>
+            </w:r>
+          </w:p>
+        </w:tc>
+      </w:tr>
+      <w:tr>
+        <w:tc>
+          <w:tcPr>
+            <w:tcW w:w="8276" w:type="dxa"/>
+            <w:gridSpan w:val="2"/>
+            <w:tcBorders>
+              <w:top w:val="double" w:sz="4" w:space="0" w:color="AEAAAA" w:themeColor="background2" w:themeShade="BF"/>
+              <w:left w:val="double" w:sz="4" w:space="0" w:color="AEAAAA" w:themeColor="background2" w:themeShade="BF"/>
+              <w:bottom w:val="double" w:sz="4" w:space="0" w:color="AEAAAA" w:themeColor="background2" w:themeShade="BF"/>
+              <w:right w:val="double" w:sz="4" w:space="0" w:color="AEAAAA" w:themeColor="background2" w:themeShade="BF"/>
+            </w:tcBorders>
+            <w:shd w:val="clear" w:color="auto" w:fill="D0CECE" w:themeFill="background2" w:themeFillShade="E6"/>
+          </w:tcPr>
+          <w:p>
+            <w:pPr>
+              <w:rPr>
+                <w:rFonts w:ascii="微软雅黑" w:eastAsia="微软雅黑" w:hAnsi="微软雅黑"/>
+                <w:b/>
+              </w:rPr>
+            </w:pPr>
+            <w:r>
+              <w:rPr>
+                <w:rFonts w:ascii="微软雅黑" w:eastAsia="微软雅黑" w:hAnsi="微软雅黑"/>
+                <w:b/>
+              </w:rPr>
+              <w:lastRenderedPageBreak/>
+              <w:t>业务规则：</w:t>
+            </w:r>
+          </w:p>
+        </w:tc>
+      </w:tr>
+      <w:tr>
+        <w:tc>
+          <w:tcPr>
+            <w:tcW w:w="8276" w:type="dxa"/>
+            <w:gridSpan w:val="2"/>
+            <w:tcBorders>
+              <w:top w:val="double" w:sz="4" w:space="0" w:color="AEAAAA" w:themeColor="background2" w:themeShade="BF"/>
+              <w:left w:val="double" w:sz="4" w:space="0" w:color="AEAAAA" w:themeColor="background2" w:themeShade="BF"/>
+              <w:bottom w:val="double" w:sz="4" w:space="0" w:color="AEAAAA" w:themeColor="background2" w:themeShade="BF"/>
+              <w:right w:val="double" w:sz="4" w:space="0" w:color="AEAAAA" w:themeColor="background2" w:themeShade="BF"/>
+            </w:tcBorders>
+            <w:shd w:val="clear" w:color="auto" w:fill="FFFFFF" w:themeFill="background1"/>
+          </w:tcPr>
+          <w:p>
+            <w:pPr>
+              <w:rPr>
+                <w:rFonts w:ascii="微软雅黑" w:eastAsia="微软雅黑" w:hAnsi="微软雅黑"/>
+                <w:sz w:val="18"/>
+              </w:rPr>
+            </w:pPr>
+            <w:r>
+              <w:rPr>
+                <w:rFonts w:ascii="微软雅黑" w:eastAsia="微软雅黑" w:hAnsi="微软雅黑"/>
+                <w:sz w:val="18"/>
+              </w:rPr>
+              <w:t>无</w:t>
+            </w:r>
+          </w:p>
+        </w:tc>
+      </w:tr>
+      <w:tr>
+        <w:tc>
+          <w:tcPr>
+            <w:tcW w:w="8276" w:type="dxa"/>
+            <w:gridSpan w:val="2"/>
+            <w:tcBorders>
+              <w:top w:val="double" w:sz="4" w:space="0" w:color="AEAAAA" w:themeColor="background2" w:themeShade="BF"/>
+              <w:left w:val="double" w:sz="4" w:space="0" w:color="AEAAAA" w:themeColor="background2" w:themeShade="BF"/>
+              <w:bottom w:val="double" w:sz="4" w:space="0" w:color="AEAAAA" w:themeColor="background2" w:themeShade="BF"/>
+              <w:right w:val="double" w:sz="4" w:space="0" w:color="AEAAAA" w:themeColor="background2" w:themeShade="BF"/>
+            </w:tcBorders>
+            <w:shd w:val="clear" w:color="auto" w:fill="D0CECE" w:themeFill="background2" w:themeFillShade="E6"/>
+          </w:tcPr>
+          <w:p>
+            <w:pPr>
+              <w:rPr>
+                <w:rFonts w:ascii="微软雅黑" w:eastAsia="微软雅黑" w:hAnsi="微软雅黑"/>
+                <w:b/>
+                <w:szCs w:val="21"/>
+              </w:rPr>
+            </w:pPr>
+            <w:r>
+              <w:rPr>
+                <w:rFonts w:ascii="微软雅黑" w:eastAsia="微软雅黑" w:hAnsi="微软雅黑"/>
+                <w:b/>
+                <w:szCs w:val="21"/>
+              </w:rPr>
+              <w:t>特殊需求：</w:t>
+            </w:r>
+          </w:p>
+        </w:tc>
+      </w:tr>
+      <w:tr>
+        <w:tc>
+          <w:tcPr>
+            <w:tcW w:w="8276" w:type="dxa"/>
+            <w:gridSpan w:val="2"/>
+            <w:tcBorders>
+              <w:top w:val="double" w:sz="4" w:space="0" w:color="AEAAAA" w:themeColor="background2" w:themeShade="BF"/>
+              <w:left w:val="double" w:sz="4" w:space="0" w:color="AEAAAA" w:themeColor="background2" w:themeShade="BF"/>
+              <w:bottom w:val="double" w:sz="4" w:space="0" w:color="AEAAAA" w:themeColor="background2" w:themeShade="BF"/>
+              <w:right w:val="double" w:sz="4" w:space="0" w:color="AEAAAA" w:themeColor="background2" w:themeShade="BF"/>
+            </w:tcBorders>
+            <w:shd w:val="clear" w:color="auto" w:fill="FFFFFF" w:themeFill="background1"/>
+          </w:tcPr>
+          <w:p>
+            <w:pPr>
+              <w:numPr>
+                <w:ilvl w:val="0"/>
+                <w:numId w:val="14"/>
+              </w:numPr>
+              <w:rPr>
+                <w:rFonts w:ascii="微软雅黑" w:eastAsia="微软雅黑" w:hAnsi="微软雅黑"/>
+                <w:sz w:val="18"/>
+              </w:rPr>
+            </w:pPr>
+            <w:r>
+              <w:rPr>
+                <w:rFonts w:ascii="微软雅黑" w:eastAsia="微软雅黑" w:hAnsi="微软雅黑" w:hint="eastAsia"/>
+                <w:sz w:val="18"/>
+              </w:rPr>
+              <w:t>系统能够给用户提供的手机号发送验证码</w:t>
+            </w:r>
+          </w:p>
+          <w:p>
+            <w:pPr>
+              <w:numPr>
+                <w:ilvl w:val="0"/>
+                <w:numId w:val="14"/>
+              </w:numPr>
+              <w:rPr>
+                <w:rFonts w:ascii="微软雅黑" w:eastAsia="微软雅黑" w:hAnsi="微软雅黑"/>
+                <w:sz w:val="18"/>
+              </w:rPr>
+            </w:pPr>
+            <w:r>
+              <w:rPr>
+                <w:rFonts w:ascii="微软雅黑" w:eastAsia="微软雅黑" w:hAnsi="微软雅黑"/>
+                <w:sz w:val="18"/>
+              </w:rPr>
+              <w:t>系统能够保证用户身份信息安全</w:t>
+            </w:r>
+          </w:p>
+          <w:p>
+            <w:pPr>
+              <w:numPr>
+                <w:ilvl w:val="0"/>
+                <w:numId w:val="14"/>
+              </w:numPr>
+              <w:rPr>
+                <w:rFonts w:ascii="微软雅黑" w:eastAsia="微软雅黑" w:hAnsi="微软雅黑"/>
+                <w:sz w:val="18"/>
+              </w:rPr>
+            </w:pPr>
+            <w:r>
+              <w:rPr>
+                <w:rFonts w:ascii="微软雅黑" w:eastAsia="微软雅黑" w:hAnsi="微软雅黑"/>
+                <w:sz w:val="18"/>
+              </w:rPr>
+              <w:t>70</w:t>
+            </w:r>
+            <w:r>
+              <w:rPr>
+                <w:rFonts w:ascii="微软雅黑" w:eastAsia="微软雅黑" w:hAnsi="微软雅黑" w:hint="eastAsia"/>
+                <w:sz w:val="18"/>
+              </w:rPr>
+              <w:t>%</w:t>
+            </w:r>
+            <w:r>
+              <w:rPr>
+                <w:rFonts w:ascii="微软雅黑" w:eastAsia="微软雅黑" w:hAnsi="微软雅黑"/>
+                <w:sz w:val="18"/>
+              </w:rPr>
+              <w:t>的用户能够在</w:t>
+            </w:r>
+            <w:r>
+              <w:rPr>
+                <w:rFonts w:ascii="微软雅黑" w:eastAsia="微软雅黑" w:hAnsi="微软雅黑" w:hint="eastAsia"/>
+                <w:sz w:val="18"/>
+              </w:rPr>
+              <w:t>3分钟内完成注册</w:t>
+            </w:r>
+          </w:p>
+        </w:tc>
+      </w:tr>
+      <w:tr>
+        <w:tc>
+          <w:tcPr>
+            <w:tcW w:w="8276" w:type="dxa"/>
+            <w:gridSpan w:val="2"/>
+            <w:tcBorders>
+              <w:top w:val="double" w:sz="4" w:space="0" w:color="AEAAAA" w:themeColor="background2" w:themeShade="BF"/>
+              <w:left w:val="double" w:sz="4" w:space="0" w:color="AEAAAA" w:themeColor="background2" w:themeShade="BF"/>
+              <w:bottom w:val="double" w:sz="4" w:space="0" w:color="AEAAAA" w:themeColor="background2" w:themeShade="BF"/>
+              <w:right w:val="double" w:sz="4" w:space="0" w:color="AEAAAA" w:themeColor="background2" w:themeShade="BF"/>
+            </w:tcBorders>
+            <w:shd w:val="clear" w:color="auto" w:fill="D0CECE" w:themeFill="background2" w:themeFillShade="E6"/>
+          </w:tcPr>
+          <w:p>
+            <w:pPr>
+              <w:rPr>
+                <w:rFonts w:ascii="微软雅黑" w:eastAsia="微软雅黑" w:hAnsi="微软雅黑"/>
+                <w:b/>
+                <w:szCs w:val="21"/>
+              </w:rPr>
+            </w:pPr>
+            <w:r>
+              <w:rPr>
+                <w:rFonts w:ascii="微软雅黑" w:eastAsia="微软雅黑" w:hAnsi="微软雅黑"/>
+                <w:b/>
+                <w:szCs w:val="21"/>
+              </w:rPr>
+              <w:t>备注</w:t>
+            </w:r>
+            <w:r>
+              <w:rPr>
+                <w:rFonts w:ascii="微软雅黑" w:eastAsia="微软雅黑" w:hAnsi="微软雅黑" w:hint="eastAsia"/>
+                <w:b/>
+                <w:szCs w:val="21"/>
+              </w:rPr>
+              <w:t>：</w:t>
+            </w:r>
+          </w:p>
+        </w:tc>
+      </w:tr>
+      <w:tr>
+        <w:tc>
+          <w:tcPr>
+            <w:tcW w:w="8276" w:type="dxa"/>
+            <w:gridSpan w:val="2"/>
+            <w:tcBorders>
+              <w:top w:val="double" w:sz="4" w:space="0" w:color="AEAAAA" w:themeColor="background2" w:themeShade="BF"/>
+              <w:left w:val="double" w:sz="4" w:space="0" w:color="AEAAAA" w:themeColor="background2" w:themeShade="BF"/>
+              <w:bottom w:val="double" w:sz="4" w:space="0" w:color="AEAAAA" w:themeColor="background2" w:themeShade="BF"/>
+              <w:right w:val="double" w:sz="4" w:space="0" w:color="AEAAAA" w:themeColor="background2" w:themeShade="BF"/>
+            </w:tcBorders>
+            <w:shd w:val="clear" w:color="auto" w:fill="FFFFFF" w:themeFill="background1"/>
+          </w:tcPr>
+          <w:p>
+            <w:pPr>
+              <w:rPr>
+                <w:rFonts w:ascii="微软雅黑" w:eastAsia="微软雅黑" w:hAnsi="微软雅黑"/>
                 <w:sz w:val="18"/>
                 <w:szCs w:val="18"/>
               </w:rPr>
@@ -15368,60 +16588,18 @@
             <w:r>
               <w:rPr>
                 <w:rFonts w:ascii="微软雅黑" w:eastAsia="微软雅黑" w:hAnsi="微软雅黑"/>
-                <w:b/>
                 <w:sz w:val="18"/>
                 <w:szCs w:val="18"/>
               </w:rPr>
-              <w:t>备注</w:t>
-            </w:r>
-            <w:r>
-              <w:rPr>
-                <w:rFonts w:ascii="微软雅黑" w:eastAsia="微软雅黑" w:hAnsi="微软雅黑" w:hint="eastAsia"/>
-                <w:b/>
+              <w:t>孙旭</w:t>
+            </w:r>
+            <w:r>
+              <w:rPr>
+                <w:rFonts w:ascii="微软雅黑" w:eastAsia="微软雅黑" w:hAnsi="微软雅黑" w:hint="eastAsia"/>
                 <w:sz w:val="18"/>
                 <w:szCs w:val="18"/>
               </w:rPr>
-              <w:t>：</w:t>
-            </w:r>
-          </w:p>
-        </w:tc>
-      </w:tr>
-      <w:tr>
-        <w:tc>
-          <w:tcPr>
-            <w:tcW w:w="8276" w:type="dxa"/>
-            <w:gridSpan w:val="2"/>
-            <w:tcBorders>
-              <w:top w:val="double" w:sz="4" w:space="0" w:color="AEAAAA" w:themeColor="background2" w:themeShade="BF"/>
-              <w:left w:val="double" w:sz="4" w:space="0" w:color="AEAAAA" w:themeColor="background2" w:themeShade="BF"/>
-              <w:bottom w:val="double" w:sz="4" w:space="0" w:color="AEAAAA" w:themeColor="background2" w:themeShade="BF"/>
-              <w:right w:val="double" w:sz="4" w:space="0" w:color="AEAAAA" w:themeColor="background2" w:themeShade="BF"/>
-            </w:tcBorders>
-            <w:shd w:val="clear" w:color="auto" w:fill="FFFFFF" w:themeFill="background1"/>
-          </w:tcPr>
-          <w:p>
-            <w:pPr>
-              <w:rPr>
-                <w:rFonts w:ascii="微软雅黑" w:eastAsia="微软雅黑" w:hAnsi="微软雅黑"/>
-                <w:sz w:val="18"/>
-                <w:szCs w:val="18"/>
-              </w:rPr>
-            </w:pPr>
-            <w:r>
-              <w:rPr>
-                <w:rFonts w:ascii="微软雅黑" w:eastAsia="微软雅黑" w:hAnsi="微软雅黑"/>
-                <w:sz w:val="18"/>
-                <w:szCs w:val="18"/>
-              </w:rPr>
-              <w:t>孙旭</w:t>
-            </w:r>
-            <w:r>
-              <w:rPr>
-                <w:rFonts w:ascii="微软雅黑" w:eastAsia="微软雅黑" w:hAnsi="微软雅黑" w:hint="eastAsia"/>
-                <w:sz w:val="18"/>
-                <w:szCs w:val="18"/>
-              </w:rPr>
-              <w:t xml:space="preserve"> 2016/10/25</w:t>
+              <w:t xml:space="preserve"> 2016/10/12</w:t>
             </w:r>
           </w:p>
         </w:tc>
@@ -15431,13 +16609,16 @@
     <w:p>
       <w:pPr>
         <w:pStyle w:val="3"/>
+        <w:rPr>
+          <w:rFonts w:ascii="微软雅黑" w:eastAsia="微软雅黑" w:hAnsi="微软雅黑"/>
+        </w:rPr>
       </w:pPr>
-      <w:bookmarkStart w:id="23" w:name="_Toc465547113"/>
+      <w:bookmarkStart w:id="23" w:name="_Toc465547114"/>
       <w:r>
-        <w:t>UC12</w:t>
-      </w:r>
-      <w:r>
-        <w:t>用户注册</w:t>
+        <w:rPr>
+          <w:rFonts w:ascii="微软雅黑" w:eastAsia="微软雅黑" w:hAnsi="微软雅黑"/>
+        </w:rPr>
+        <w:t>UC13论坛交流</w:t>
       </w:r>
       <w:bookmarkEnd w:id="23"/>
     </w:p>
@@ -15477,7 +16658,7 @@
                 <w:rFonts w:ascii="微软雅黑" w:eastAsia="微软雅黑" w:hAnsi="微软雅黑"/>
                 <w:b/>
               </w:rPr>
-              <w:t>用例编号：UC12</w:t>
+              <w:t>用例编号：UC13</w:t>
             </w:r>
           </w:p>
         </w:tc>
@@ -15504,7 +16685,7 @@
                 <w:rFonts w:ascii="微软雅黑" w:eastAsia="微软雅黑" w:hAnsi="微软雅黑"/>
                 <w:b/>
               </w:rPr>
-              <w:t>用例名称： 用户注册</w:t>
+              <w:t>用例名称： 论坛交流</w:t>
             </w:r>
           </w:p>
         </w:tc>
@@ -15565,327 +16746,312 @@
                 <w:sz w:val="18"/>
                 <w:szCs w:val="18"/>
               </w:rPr>
-              <w:t>用户注册</w:t>
-            </w:r>
-            <w:r>
-              <w:rPr>
-                <w:rFonts w:ascii="微软雅黑" w:eastAsia="微软雅黑" w:hAnsi="微软雅黑" w:hint="eastAsia"/>
+              <w:t>用户通过在系统中发帖回帖进行交流</w:t>
+            </w:r>
+          </w:p>
+        </w:tc>
+      </w:tr>
+      <w:tr>
+        <w:tc>
+          <w:tcPr>
+            <w:tcW w:w="8276" w:type="dxa"/>
+            <w:gridSpan w:val="2"/>
+            <w:tcBorders>
+              <w:top w:val="double" w:sz="4" w:space="0" w:color="AEAAAA" w:themeColor="background2" w:themeShade="BF"/>
+              <w:left w:val="double" w:sz="4" w:space="0" w:color="AEAAAA" w:themeColor="background2" w:themeShade="BF"/>
+              <w:bottom w:val="double" w:sz="4" w:space="0" w:color="AEAAAA" w:themeColor="background2" w:themeShade="BF"/>
+              <w:right w:val="double" w:sz="4" w:space="0" w:color="AEAAAA" w:themeColor="background2" w:themeShade="BF"/>
+            </w:tcBorders>
+            <w:shd w:val="clear" w:color="auto" w:fill="D0CECE" w:themeFill="background2" w:themeFillShade="E6"/>
+          </w:tcPr>
+          <w:p>
+            <w:pPr>
+              <w:rPr>
+                <w:rFonts w:ascii="微软雅黑" w:eastAsia="微软雅黑" w:hAnsi="微软雅黑"/>
+                <w:b/>
+              </w:rPr>
+            </w:pPr>
+            <w:r>
+              <w:rPr>
+                <w:rFonts w:ascii="微软雅黑" w:eastAsia="微软雅黑" w:hAnsi="微软雅黑"/>
+                <w:b/>
+              </w:rPr>
+              <w:t>执行者：</w:t>
+            </w:r>
+          </w:p>
+        </w:tc>
+      </w:tr>
+      <w:tr>
+        <w:tc>
+          <w:tcPr>
+            <w:tcW w:w="8276" w:type="dxa"/>
+            <w:gridSpan w:val="2"/>
+            <w:tcBorders>
+              <w:top w:val="double" w:sz="4" w:space="0" w:color="AEAAAA" w:themeColor="background2" w:themeShade="BF"/>
+              <w:left w:val="double" w:sz="4" w:space="0" w:color="AEAAAA" w:themeColor="background2" w:themeShade="BF"/>
+              <w:bottom w:val="double" w:sz="4" w:space="0" w:color="AEAAAA" w:themeColor="background2" w:themeShade="BF"/>
+              <w:right w:val="double" w:sz="4" w:space="0" w:color="AEAAAA" w:themeColor="background2" w:themeShade="BF"/>
+            </w:tcBorders>
+          </w:tcPr>
+          <w:p>
+            <w:pPr>
+              <w:rPr>
+                <w:rFonts w:ascii="微软雅黑" w:eastAsia="微软雅黑" w:hAnsi="微软雅黑"/>
+                <w:sz w:val="18"/>
+              </w:rPr>
+            </w:pPr>
+            <w:r>
+              <w:rPr>
+                <w:rFonts w:ascii="微软雅黑" w:eastAsia="微软雅黑" w:hAnsi="微软雅黑"/>
+                <w:sz w:val="18"/>
+              </w:rPr>
+              <w:t>普通用户</w:t>
+            </w:r>
+            <w:r>
+              <w:rPr>
+                <w:rFonts w:ascii="微软雅黑" w:eastAsia="微软雅黑" w:hAnsi="微软雅黑" w:hint="eastAsia"/>
+                <w:sz w:val="18"/>
+              </w:rPr>
+              <w:t>（买方，卖方）</w:t>
+            </w:r>
+          </w:p>
+        </w:tc>
+      </w:tr>
+      <w:tr>
+        <w:tc>
+          <w:tcPr>
+            <w:tcW w:w="8276" w:type="dxa"/>
+            <w:gridSpan w:val="2"/>
+            <w:tcBorders>
+              <w:top w:val="double" w:sz="4" w:space="0" w:color="AEAAAA" w:themeColor="background2" w:themeShade="BF"/>
+              <w:left w:val="double" w:sz="4" w:space="0" w:color="AEAAAA" w:themeColor="background2" w:themeShade="BF"/>
+              <w:bottom w:val="double" w:sz="4" w:space="0" w:color="AEAAAA" w:themeColor="background2" w:themeShade="BF"/>
+              <w:right w:val="double" w:sz="4" w:space="0" w:color="AEAAAA" w:themeColor="background2" w:themeShade="BF"/>
+            </w:tcBorders>
+            <w:shd w:val="clear" w:color="auto" w:fill="D0CECE" w:themeFill="background2" w:themeFillShade="E6"/>
+          </w:tcPr>
+          <w:p>
+            <w:pPr>
+              <w:rPr>
+                <w:rFonts w:ascii="微软雅黑" w:eastAsia="微软雅黑" w:hAnsi="微软雅黑"/>
+                <w:b/>
+              </w:rPr>
+            </w:pPr>
+            <w:r>
+              <w:rPr>
+                <w:rFonts w:ascii="微软雅黑" w:eastAsia="微软雅黑" w:hAnsi="微软雅黑"/>
+                <w:b/>
+              </w:rPr>
+              <w:t>触发条件：</w:t>
+            </w:r>
+          </w:p>
+        </w:tc>
+      </w:tr>
+      <w:tr>
+        <w:tc>
+          <w:tcPr>
+            <w:tcW w:w="8276" w:type="dxa"/>
+            <w:gridSpan w:val="2"/>
+            <w:tcBorders>
+              <w:top w:val="double" w:sz="4" w:space="0" w:color="AEAAAA" w:themeColor="background2" w:themeShade="BF"/>
+              <w:left w:val="double" w:sz="4" w:space="0" w:color="AEAAAA" w:themeColor="background2" w:themeShade="BF"/>
+              <w:bottom w:val="double" w:sz="4" w:space="0" w:color="AEAAAA" w:themeColor="background2" w:themeShade="BF"/>
+              <w:right w:val="double" w:sz="4" w:space="0" w:color="AEAAAA" w:themeColor="background2" w:themeShade="BF"/>
+            </w:tcBorders>
+          </w:tcPr>
+          <w:p>
+            <w:pPr>
+              <w:rPr>
+                <w:rFonts w:ascii="微软雅黑" w:eastAsia="微软雅黑" w:hAnsi="微软雅黑"/>
+                <w:sz w:val="18"/>
+              </w:rPr>
+            </w:pPr>
+            <w:r>
+              <w:rPr>
+                <w:rFonts w:ascii="微软雅黑" w:eastAsia="微软雅黑" w:hAnsi="微软雅黑"/>
+                <w:sz w:val="18"/>
+              </w:rPr>
+              <w:t>无</w:t>
+            </w:r>
+          </w:p>
+        </w:tc>
+      </w:tr>
+      <w:tr>
+        <w:tc>
+          <w:tcPr>
+            <w:tcW w:w="8276" w:type="dxa"/>
+            <w:gridSpan w:val="2"/>
+            <w:tcBorders>
+              <w:top w:val="double" w:sz="4" w:space="0" w:color="AEAAAA" w:themeColor="background2" w:themeShade="BF"/>
+              <w:left w:val="double" w:sz="4" w:space="0" w:color="AEAAAA" w:themeColor="background2" w:themeShade="BF"/>
+              <w:bottom w:val="double" w:sz="4" w:space="0" w:color="AEAAAA" w:themeColor="background2" w:themeShade="BF"/>
+              <w:right w:val="double" w:sz="4" w:space="0" w:color="AEAAAA" w:themeColor="background2" w:themeShade="BF"/>
+            </w:tcBorders>
+            <w:shd w:val="clear" w:color="auto" w:fill="D0CECE" w:themeFill="background2" w:themeFillShade="E6"/>
+          </w:tcPr>
+          <w:p>
+            <w:pPr>
+              <w:rPr>
+                <w:rFonts w:ascii="微软雅黑" w:eastAsia="微软雅黑" w:hAnsi="微软雅黑"/>
+                <w:b/>
+              </w:rPr>
+            </w:pPr>
+            <w:r>
+              <w:rPr>
+                <w:rFonts w:ascii="微软雅黑" w:eastAsia="微软雅黑" w:hAnsi="微软雅黑"/>
+                <w:b/>
+              </w:rPr>
+              <w:t>前置条件：</w:t>
+            </w:r>
+          </w:p>
+        </w:tc>
+      </w:tr>
+      <w:tr>
+        <w:tc>
+          <w:tcPr>
+            <w:tcW w:w="8276" w:type="dxa"/>
+            <w:gridSpan w:val="2"/>
+            <w:tcBorders>
+              <w:top w:val="double" w:sz="4" w:space="0" w:color="AEAAAA" w:themeColor="background2" w:themeShade="BF"/>
+              <w:left w:val="double" w:sz="4" w:space="0" w:color="AEAAAA" w:themeColor="background2" w:themeShade="BF"/>
+              <w:bottom w:val="double" w:sz="4" w:space="0" w:color="AEAAAA" w:themeColor="background2" w:themeShade="BF"/>
+              <w:right w:val="double" w:sz="4" w:space="0" w:color="AEAAAA" w:themeColor="background2" w:themeShade="BF"/>
+            </w:tcBorders>
+          </w:tcPr>
+          <w:p>
+            <w:pPr>
+              <w:rPr>
+                <w:rFonts w:ascii="微软雅黑" w:eastAsia="微软雅黑" w:hAnsi="微软雅黑"/>
+                <w:sz w:val="18"/>
+              </w:rPr>
+            </w:pPr>
+            <w:r>
+              <w:rPr>
+                <w:rFonts w:ascii="微软雅黑" w:eastAsia="微软雅黑" w:hAnsi="微软雅黑"/>
+                <w:sz w:val="18"/>
+              </w:rPr>
+              <w:t>用户登录成功</w:t>
+            </w:r>
+          </w:p>
+        </w:tc>
+      </w:tr>
+      <w:tr>
+        <w:tc>
+          <w:tcPr>
+            <w:tcW w:w="8276" w:type="dxa"/>
+            <w:gridSpan w:val="2"/>
+            <w:tcBorders>
+              <w:top w:val="double" w:sz="4" w:space="0" w:color="AEAAAA" w:themeColor="background2" w:themeShade="BF"/>
+              <w:left w:val="double" w:sz="4" w:space="0" w:color="AEAAAA" w:themeColor="background2" w:themeShade="BF"/>
+              <w:bottom w:val="double" w:sz="4" w:space="0" w:color="AEAAAA" w:themeColor="background2" w:themeShade="BF"/>
+              <w:right w:val="double" w:sz="4" w:space="0" w:color="AEAAAA" w:themeColor="background2" w:themeShade="BF"/>
+            </w:tcBorders>
+            <w:shd w:val="clear" w:color="auto" w:fill="D0CECE" w:themeFill="background2" w:themeFillShade="E6"/>
+          </w:tcPr>
+          <w:p>
+            <w:pPr>
+              <w:rPr>
+                <w:rFonts w:ascii="微软雅黑" w:eastAsia="微软雅黑" w:hAnsi="微软雅黑"/>
+                <w:b/>
+              </w:rPr>
+            </w:pPr>
+            <w:r>
+              <w:rPr>
+                <w:rFonts w:ascii="微软雅黑" w:eastAsia="微软雅黑" w:hAnsi="微软雅黑"/>
+                <w:b/>
+              </w:rPr>
+              <w:lastRenderedPageBreak/>
+              <w:t>后置条件：</w:t>
+            </w:r>
+          </w:p>
+        </w:tc>
+      </w:tr>
+      <w:tr>
+        <w:tc>
+          <w:tcPr>
+            <w:tcW w:w="8276" w:type="dxa"/>
+            <w:gridSpan w:val="2"/>
+            <w:tcBorders>
+              <w:top w:val="double" w:sz="4" w:space="0" w:color="AEAAAA" w:themeColor="background2" w:themeShade="BF"/>
+              <w:left w:val="double" w:sz="4" w:space="0" w:color="AEAAAA" w:themeColor="background2" w:themeShade="BF"/>
+              <w:bottom w:val="double" w:sz="4" w:space="0" w:color="AEAAAA" w:themeColor="background2" w:themeShade="BF"/>
+              <w:right w:val="double" w:sz="4" w:space="0" w:color="AEAAAA" w:themeColor="background2" w:themeShade="BF"/>
+            </w:tcBorders>
+          </w:tcPr>
+          <w:p>
+            <w:pPr>
+              <w:rPr>
+                <w:rFonts w:ascii="微软雅黑" w:eastAsia="微软雅黑" w:hAnsi="微软雅黑"/>
+                <w:sz w:val="18"/>
+              </w:rPr>
+            </w:pPr>
+            <w:r>
+              <w:rPr>
+                <w:rFonts w:ascii="微软雅黑" w:eastAsia="微软雅黑" w:hAnsi="微软雅黑"/>
+                <w:sz w:val="18"/>
+              </w:rPr>
+              <w:t>系统保存新贴</w:t>
+            </w:r>
+          </w:p>
+        </w:tc>
+      </w:tr>
+      <w:tr>
+        <w:tc>
+          <w:tcPr>
+            <w:tcW w:w="8276" w:type="dxa"/>
+            <w:gridSpan w:val="2"/>
+            <w:tcBorders>
+              <w:top w:val="double" w:sz="4" w:space="0" w:color="AEAAAA" w:themeColor="background2" w:themeShade="BF"/>
+              <w:left w:val="double" w:sz="4" w:space="0" w:color="AEAAAA" w:themeColor="background2" w:themeShade="BF"/>
+              <w:bottom w:val="double" w:sz="4" w:space="0" w:color="AEAAAA" w:themeColor="background2" w:themeShade="BF"/>
+              <w:right w:val="double" w:sz="4" w:space="0" w:color="AEAAAA" w:themeColor="background2" w:themeShade="BF"/>
+            </w:tcBorders>
+            <w:shd w:val="clear" w:color="auto" w:fill="D0CECE" w:themeFill="background2" w:themeFillShade="E6"/>
+          </w:tcPr>
+          <w:p>
+            <w:pPr>
+              <w:rPr>
+                <w:rFonts w:ascii="微软雅黑" w:eastAsia="微软雅黑" w:hAnsi="微软雅黑"/>
+                <w:b/>
+              </w:rPr>
+            </w:pPr>
+            <w:r>
+              <w:rPr>
+                <w:rFonts w:ascii="微软雅黑" w:eastAsia="微软雅黑" w:hAnsi="微软雅黑"/>
+                <w:b/>
+              </w:rPr>
+              <w:t>优先级：</w:t>
+            </w:r>
+          </w:p>
+        </w:tc>
+      </w:tr>
+      <w:tr>
+        <w:tc>
+          <w:tcPr>
+            <w:tcW w:w="8276" w:type="dxa"/>
+            <w:gridSpan w:val="2"/>
+            <w:tcBorders>
+              <w:top w:val="double" w:sz="4" w:space="0" w:color="AEAAAA" w:themeColor="background2" w:themeShade="BF"/>
+              <w:left w:val="double" w:sz="4" w:space="0" w:color="AEAAAA" w:themeColor="background2" w:themeShade="BF"/>
+              <w:bottom w:val="double" w:sz="4" w:space="0" w:color="AEAAAA" w:themeColor="background2" w:themeShade="BF"/>
+              <w:right w:val="double" w:sz="4" w:space="0" w:color="AEAAAA" w:themeColor="background2" w:themeShade="BF"/>
+            </w:tcBorders>
+          </w:tcPr>
+          <w:p>
+            <w:pPr>
+              <w:rPr>
+                <w:rFonts w:ascii="微软雅黑" w:eastAsia="微软雅黑" w:hAnsi="微软雅黑"/>
                 <w:sz w:val="18"/>
                 <w:szCs w:val="18"/>
               </w:rPr>
-              <w:t>，</w:t>
-            </w:r>
-            <w:r>
-              <w:rPr>
-                <w:rFonts w:ascii="微软雅黑" w:eastAsia="微软雅黑" w:hAnsi="微软雅黑"/>
+            </w:pPr>
+            <w:r>
+              <w:rPr>
+                <w:rFonts w:ascii="微软雅黑" w:eastAsia="微软雅黑" w:hAnsi="微软雅黑" w:hint="eastAsia"/>
                 <w:sz w:val="18"/>
                 <w:szCs w:val="18"/>
               </w:rPr>
-              <w:t>系统对用户身份进行验证</w:t>
-            </w:r>
-          </w:p>
-        </w:tc>
-      </w:tr>
-      <w:tr>
-        <w:tc>
-          <w:tcPr>
-            <w:tcW w:w="8276" w:type="dxa"/>
-            <w:gridSpan w:val="2"/>
-            <w:tcBorders>
-              <w:top w:val="double" w:sz="4" w:space="0" w:color="AEAAAA" w:themeColor="background2" w:themeShade="BF"/>
-              <w:left w:val="double" w:sz="4" w:space="0" w:color="AEAAAA" w:themeColor="background2" w:themeShade="BF"/>
-              <w:bottom w:val="double" w:sz="4" w:space="0" w:color="AEAAAA" w:themeColor="background2" w:themeShade="BF"/>
-              <w:right w:val="double" w:sz="4" w:space="0" w:color="AEAAAA" w:themeColor="background2" w:themeShade="BF"/>
-            </w:tcBorders>
-            <w:shd w:val="clear" w:color="auto" w:fill="D0CECE" w:themeFill="background2" w:themeFillShade="E6"/>
-          </w:tcPr>
-          <w:p>
-            <w:pPr>
-              <w:rPr>
-                <w:rFonts w:ascii="微软雅黑" w:eastAsia="微软雅黑" w:hAnsi="微软雅黑"/>
-                <w:b/>
-              </w:rPr>
-            </w:pPr>
-            <w:r>
-              <w:rPr>
-                <w:rFonts w:ascii="微软雅黑" w:eastAsia="微软雅黑" w:hAnsi="微软雅黑"/>
-                <w:b/>
-              </w:rPr>
-              <w:t>执行者：</w:t>
-            </w:r>
-          </w:p>
-        </w:tc>
-      </w:tr>
-      <w:tr>
-        <w:tc>
-          <w:tcPr>
-            <w:tcW w:w="8276" w:type="dxa"/>
-            <w:gridSpan w:val="2"/>
-            <w:tcBorders>
-              <w:top w:val="double" w:sz="4" w:space="0" w:color="AEAAAA" w:themeColor="background2" w:themeShade="BF"/>
-              <w:left w:val="double" w:sz="4" w:space="0" w:color="AEAAAA" w:themeColor="background2" w:themeShade="BF"/>
-              <w:bottom w:val="double" w:sz="4" w:space="0" w:color="AEAAAA" w:themeColor="background2" w:themeShade="BF"/>
-              <w:right w:val="double" w:sz="4" w:space="0" w:color="AEAAAA" w:themeColor="background2" w:themeShade="BF"/>
-            </w:tcBorders>
-          </w:tcPr>
-          <w:p>
-            <w:pPr>
-              <w:rPr>
-                <w:rFonts w:ascii="微软雅黑" w:eastAsia="微软雅黑" w:hAnsi="微软雅黑"/>
-                <w:sz w:val="18"/>
-              </w:rPr>
-            </w:pPr>
-            <w:r>
-              <w:rPr>
-                <w:rFonts w:ascii="微软雅黑" w:eastAsia="微软雅黑" w:hAnsi="微软雅黑"/>
-                <w:sz w:val="18"/>
-              </w:rPr>
-              <w:t>普通用户</w:t>
-            </w:r>
-            <w:r>
-              <w:rPr>
-                <w:rFonts w:ascii="微软雅黑" w:eastAsia="微软雅黑" w:hAnsi="微软雅黑" w:hint="eastAsia"/>
-                <w:sz w:val="18"/>
-              </w:rPr>
-              <w:t>（卖方，买方）</w:t>
-            </w:r>
-          </w:p>
-        </w:tc>
-      </w:tr>
-      <w:tr>
-        <w:tc>
-          <w:tcPr>
-            <w:tcW w:w="8276" w:type="dxa"/>
-            <w:gridSpan w:val="2"/>
-            <w:tcBorders>
-              <w:top w:val="double" w:sz="4" w:space="0" w:color="AEAAAA" w:themeColor="background2" w:themeShade="BF"/>
-              <w:left w:val="double" w:sz="4" w:space="0" w:color="AEAAAA" w:themeColor="background2" w:themeShade="BF"/>
-              <w:bottom w:val="double" w:sz="4" w:space="0" w:color="AEAAAA" w:themeColor="background2" w:themeShade="BF"/>
-              <w:right w:val="double" w:sz="4" w:space="0" w:color="AEAAAA" w:themeColor="background2" w:themeShade="BF"/>
-            </w:tcBorders>
-            <w:shd w:val="clear" w:color="auto" w:fill="D0CECE" w:themeFill="background2" w:themeFillShade="E6"/>
-          </w:tcPr>
-          <w:p>
-            <w:pPr>
-              <w:rPr>
-                <w:rFonts w:ascii="微软雅黑" w:eastAsia="微软雅黑" w:hAnsi="微软雅黑"/>
-                <w:b/>
-              </w:rPr>
-            </w:pPr>
-            <w:r>
-              <w:rPr>
-                <w:rFonts w:ascii="微软雅黑" w:eastAsia="微软雅黑" w:hAnsi="微软雅黑"/>
-                <w:b/>
-              </w:rPr>
-              <w:t>触发条件：</w:t>
-            </w:r>
-          </w:p>
-        </w:tc>
-      </w:tr>
-      <w:tr>
-        <w:tc>
-          <w:tcPr>
-            <w:tcW w:w="8276" w:type="dxa"/>
-            <w:gridSpan w:val="2"/>
-            <w:tcBorders>
-              <w:top w:val="double" w:sz="4" w:space="0" w:color="AEAAAA" w:themeColor="background2" w:themeShade="BF"/>
-              <w:left w:val="double" w:sz="4" w:space="0" w:color="AEAAAA" w:themeColor="background2" w:themeShade="BF"/>
-              <w:bottom w:val="double" w:sz="4" w:space="0" w:color="AEAAAA" w:themeColor="background2" w:themeShade="BF"/>
-              <w:right w:val="double" w:sz="4" w:space="0" w:color="AEAAAA" w:themeColor="background2" w:themeShade="BF"/>
-            </w:tcBorders>
-          </w:tcPr>
-          <w:p>
-            <w:pPr>
-              <w:rPr>
-                <w:rFonts w:ascii="微软雅黑" w:eastAsia="微软雅黑" w:hAnsi="微软雅黑"/>
-                <w:sz w:val="18"/>
-              </w:rPr>
-            </w:pPr>
-            <w:r>
-              <w:rPr>
-                <w:rFonts w:ascii="微软雅黑" w:eastAsia="微软雅黑" w:hAnsi="微软雅黑"/>
-                <w:sz w:val="18"/>
-              </w:rPr>
-              <w:t>无</w:t>
-            </w:r>
-          </w:p>
-        </w:tc>
-      </w:tr>
-      <w:tr>
-        <w:tc>
-          <w:tcPr>
-            <w:tcW w:w="8276" w:type="dxa"/>
-            <w:gridSpan w:val="2"/>
-            <w:tcBorders>
-              <w:top w:val="double" w:sz="4" w:space="0" w:color="AEAAAA" w:themeColor="background2" w:themeShade="BF"/>
-              <w:left w:val="double" w:sz="4" w:space="0" w:color="AEAAAA" w:themeColor="background2" w:themeShade="BF"/>
-              <w:bottom w:val="double" w:sz="4" w:space="0" w:color="AEAAAA" w:themeColor="background2" w:themeShade="BF"/>
-              <w:right w:val="double" w:sz="4" w:space="0" w:color="AEAAAA" w:themeColor="background2" w:themeShade="BF"/>
-            </w:tcBorders>
-            <w:shd w:val="clear" w:color="auto" w:fill="D0CECE" w:themeFill="background2" w:themeFillShade="E6"/>
-          </w:tcPr>
-          <w:p>
-            <w:pPr>
-              <w:rPr>
-                <w:rFonts w:ascii="微软雅黑" w:eastAsia="微软雅黑" w:hAnsi="微软雅黑"/>
-                <w:b/>
-              </w:rPr>
-            </w:pPr>
-            <w:r>
-              <w:rPr>
-                <w:rFonts w:ascii="微软雅黑" w:eastAsia="微软雅黑" w:hAnsi="微软雅黑"/>
-                <w:b/>
-              </w:rPr>
-              <w:t>前置条件：</w:t>
-            </w:r>
-          </w:p>
-        </w:tc>
-      </w:tr>
-      <w:tr>
-        <w:tc>
-          <w:tcPr>
-            <w:tcW w:w="8276" w:type="dxa"/>
-            <w:gridSpan w:val="2"/>
-            <w:tcBorders>
-              <w:top w:val="double" w:sz="4" w:space="0" w:color="AEAAAA" w:themeColor="background2" w:themeShade="BF"/>
-              <w:left w:val="double" w:sz="4" w:space="0" w:color="AEAAAA" w:themeColor="background2" w:themeShade="BF"/>
-              <w:bottom w:val="double" w:sz="4" w:space="0" w:color="AEAAAA" w:themeColor="background2" w:themeShade="BF"/>
-              <w:right w:val="double" w:sz="4" w:space="0" w:color="AEAAAA" w:themeColor="background2" w:themeShade="BF"/>
-            </w:tcBorders>
-          </w:tcPr>
-          <w:p>
-            <w:pPr>
-              <w:rPr>
-                <w:rFonts w:ascii="微软雅黑" w:eastAsia="微软雅黑" w:hAnsi="微软雅黑"/>
-                <w:sz w:val="18"/>
-              </w:rPr>
-            </w:pPr>
-            <w:r>
-              <w:rPr>
-                <w:rFonts w:ascii="微软雅黑" w:eastAsia="微软雅黑" w:hAnsi="微软雅黑"/>
-                <w:sz w:val="18"/>
-              </w:rPr>
-              <w:t>无</w:t>
-            </w:r>
-          </w:p>
-        </w:tc>
-      </w:tr>
-      <w:tr>
-        <w:tc>
-          <w:tcPr>
-            <w:tcW w:w="8276" w:type="dxa"/>
-            <w:gridSpan w:val="2"/>
-            <w:tcBorders>
-              <w:top w:val="double" w:sz="4" w:space="0" w:color="AEAAAA" w:themeColor="background2" w:themeShade="BF"/>
-              <w:left w:val="double" w:sz="4" w:space="0" w:color="AEAAAA" w:themeColor="background2" w:themeShade="BF"/>
-              <w:bottom w:val="double" w:sz="4" w:space="0" w:color="AEAAAA" w:themeColor="background2" w:themeShade="BF"/>
-              <w:right w:val="double" w:sz="4" w:space="0" w:color="AEAAAA" w:themeColor="background2" w:themeShade="BF"/>
-            </w:tcBorders>
-            <w:shd w:val="clear" w:color="auto" w:fill="D0CECE" w:themeFill="background2" w:themeFillShade="E6"/>
-          </w:tcPr>
-          <w:p>
-            <w:pPr>
-              <w:rPr>
-                <w:rFonts w:ascii="微软雅黑" w:eastAsia="微软雅黑" w:hAnsi="微软雅黑"/>
-                <w:b/>
-              </w:rPr>
-            </w:pPr>
-            <w:r>
-              <w:rPr>
-                <w:rFonts w:ascii="微软雅黑" w:eastAsia="微软雅黑" w:hAnsi="微软雅黑"/>
-                <w:b/>
-              </w:rPr>
-              <w:t>后置条件：</w:t>
-            </w:r>
-          </w:p>
-        </w:tc>
-      </w:tr>
-      <w:tr>
-        <w:tc>
-          <w:tcPr>
-            <w:tcW w:w="8276" w:type="dxa"/>
-            <w:gridSpan w:val="2"/>
-            <w:tcBorders>
-              <w:top w:val="double" w:sz="4" w:space="0" w:color="AEAAAA" w:themeColor="background2" w:themeShade="BF"/>
-              <w:left w:val="double" w:sz="4" w:space="0" w:color="AEAAAA" w:themeColor="background2" w:themeShade="BF"/>
-              <w:bottom w:val="double" w:sz="4" w:space="0" w:color="AEAAAA" w:themeColor="background2" w:themeShade="BF"/>
-              <w:right w:val="double" w:sz="4" w:space="0" w:color="AEAAAA" w:themeColor="background2" w:themeShade="BF"/>
-            </w:tcBorders>
-          </w:tcPr>
-          <w:p>
-            <w:pPr>
-              <w:rPr>
-                <w:rFonts w:ascii="微软雅黑" w:eastAsia="微软雅黑" w:hAnsi="微软雅黑"/>
-                <w:sz w:val="18"/>
-              </w:rPr>
-            </w:pPr>
-            <w:r>
-              <w:rPr>
-                <w:rFonts w:ascii="微软雅黑" w:eastAsia="微软雅黑" w:hAnsi="微软雅黑"/>
-                <w:sz w:val="18"/>
-              </w:rPr>
-              <w:t>系统保存新用户信息</w:t>
-            </w:r>
-          </w:p>
-        </w:tc>
-      </w:tr>
-      <w:tr>
-        <w:tc>
-          <w:tcPr>
-            <w:tcW w:w="8276" w:type="dxa"/>
-            <w:gridSpan w:val="2"/>
-            <w:tcBorders>
-              <w:top w:val="double" w:sz="4" w:space="0" w:color="AEAAAA" w:themeColor="background2" w:themeShade="BF"/>
-              <w:left w:val="double" w:sz="4" w:space="0" w:color="AEAAAA" w:themeColor="background2" w:themeShade="BF"/>
-              <w:bottom w:val="double" w:sz="4" w:space="0" w:color="AEAAAA" w:themeColor="background2" w:themeShade="BF"/>
-              <w:right w:val="double" w:sz="4" w:space="0" w:color="AEAAAA" w:themeColor="background2" w:themeShade="BF"/>
-            </w:tcBorders>
-            <w:shd w:val="clear" w:color="auto" w:fill="D0CECE" w:themeFill="background2" w:themeFillShade="E6"/>
-          </w:tcPr>
-          <w:p>
-            <w:pPr>
-              <w:rPr>
-                <w:rFonts w:ascii="微软雅黑" w:eastAsia="微软雅黑" w:hAnsi="微软雅黑"/>
-                <w:b/>
-              </w:rPr>
-            </w:pPr>
-            <w:r>
-              <w:rPr>
-                <w:rFonts w:ascii="微软雅黑" w:eastAsia="微软雅黑" w:hAnsi="微软雅黑"/>
-                <w:b/>
-              </w:rPr>
-              <w:t>优先级：</w:t>
-            </w:r>
-          </w:p>
-        </w:tc>
-      </w:tr>
-      <w:tr>
-        <w:tc>
-          <w:tcPr>
-            <w:tcW w:w="8276" w:type="dxa"/>
-            <w:gridSpan w:val="2"/>
-            <w:tcBorders>
-              <w:top w:val="double" w:sz="4" w:space="0" w:color="AEAAAA" w:themeColor="background2" w:themeShade="BF"/>
-              <w:left w:val="double" w:sz="4" w:space="0" w:color="AEAAAA" w:themeColor="background2" w:themeShade="BF"/>
-              <w:bottom w:val="double" w:sz="4" w:space="0" w:color="AEAAAA" w:themeColor="background2" w:themeShade="BF"/>
-              <w:right w:val="double" w:sz="4" w:space="0" w:color="AEAAAA" w:themeColor="background2" w:themeShade="BF"/>
-            </w:tcBorders>
-          </w:tcPr>
-          <w:p>
-            <w:pPr>
-              <w:rPr>
-                <w:rFonts w:ascii="微软雅黑" w:eastAsia="微软雅黑" w:hAnsi="微软雅黑"/>
-                <w:sz w:val="18"/>
-                <w:szCs w:val="18"/>
-              </w:rPr>
-            </w:pPr>
-            <w:r>
-              <w:rPr>
-                <w:rFonts w:ascii="微软雅黑" w:eastAsia="微软雅黑" w:hAnsi="微软雅黑" w:hint="eastAsia"/>
-                <w:sz w:val="18"/>
-                <w:szCs w:val="18"/>
-              </w:rPr>
-              <w:t>高</w:t>
+              <w:t>中</w:t>
             </w:r>
           </w:p>
         </w:tc>
@@ -15936,7 +17102,7 @@
             <w:pPr>
               <w:numPr>
                 <w:ilvl w:val="0"/>
-                <w:numId w:val="8"/>
+                <w:numId w:val="15"/>
               </w:numPr>
               <w:rPr>
                 <w:rFonts w:ascii="微软雅黑" w:eastAsia="微软雅黑" w:hAnsi="微软雅黑"/>
@@ -15948,14 +17114,14 @@
                 <w:rFonts w:ascii="微软雅黑" w:eastAsia="微软雅黑" w:hAnsi="微软雅黑" w:hint="eastAsia"/>
                 <w:sz w:val="18"/>
               </w:rPr>
-              <w:t>用户请求注册</w:t>
+              <w:t>用户查看全部帖子</w:t>
             </w:r>
           </w:p>
           <w:p>
             <w:pPr>
               <w:numPr>
                 <w:ilvl w:val="0"/>
-                <w:numId w:val="8"/>
+                <w:numId w:val="15"/>
               </w:numPr>
               <w:rPr>
                 <w:rFonts w:ascii="微软雅黑" w:eastAsia="微软雅黑" w:hAnsi="微软雅黑"/>
@@ -15967,28 +17133,14 @@
                 <w:rFonts w:ascii="微软雅黑" w:eastAsia="微软雅黑" w:hAnsi="微软雅黑"/>
                 <w:sz w:val="18"/>
               </w:rPr>
-              <w:t>系统提示用户输入身份信息</w:t>
-            </w:r>
-            <w:r>
-              <w:rPr>
-                <w:rFonts w:ascii="微软雅黑" w:eastAsia="微软雅黑" w:hAnsi="微软雅黑" w:hint="eastAsia"/>
-                <w:sz w:val="18"/>
-              </w:rPr>
-              <w:t>，</w:t>
-            </w:r>
-            <w:r>
-              <w:rPr>
-                <w:rFonts w:ascii="微软雅黑" w:eastAsia="微软雅黑" w:hAnsi="微软雅黑"/>
-                <w:sz w:val="18"/>
-              </w:rPr>
-              <w:t>包括手机号码</w:t>
+              <w:t>系统显示全部帖子</w:t>
             </w:r>
           </w:p>
           <w:p>
             <w:pPr>
               <w:numPr>
                 <w:ilvl w:val="0"/>
-                <w:numId w:val="8"/>
+                <w:numId w:val="15"/>
               </w:numPr>
               <w:rPr>
                 <w:rFonts w:ascii="微软雅黑" w:eastAsia="微软雅黑" w:hAnsi="微软雅黑"/>
@@ -16000,14 +17152,14 @@
                 <w:rFonts w:ascii="微软雅黑" w:eastAsia="微软雅黑" w:hAnsi="微软雅黑"/>
                 <w:sz w:val="18"/>
               </w:rPr>
-              <w:t>用户完整输入信息</w:t>
+              <w:t>用户选中一个帖子</w:t>
             </w:r>
           </w:p>
           <w:p>
             <w:pPr>
               <w:numPr>
                 <w:ilvl w:val="0"/>
-                <w:numId w:val="8"/>
+                <w:numId w:val="15"/>
               </w:numPr>
               <w:rPr>
                 <w:rFonts w:ascii="微软雅黑" w:eastAsia="微软雅黑" w:hAnsi="微软雅黑"/>
@@ -16019,28 +17171,14 @@
                 <w:rFonts w:ascii="微软雅黑" w:eastAsia="微软雅黑" w:hAnsi="微软雅黑"/>
                 <w:sz w:val="18"/>
               </w:rPr>
-              <w:t>系统向用户手机号码发送验证码</w:t>
-            </w:r>
-            <w:r>
-              <w:rPr>
-                <w:rFonts w:ascii="微软雅黑" w:eastAsia="微软雅黑" w:hAnsi="微软雅黑" w:hint="eastAsia"/>
-                <w:sz w:val="18"/>
-              </w:rPr>
-              <w:t>，</w:t>
-            </w:r>
-            <w:r>
-              <w:rPr>
-                <w:rFonts w:ascii="微软雅黑" w:eastAsia="微软雅黑" w:hAnsi="微软雅黑"/>
-                <w:sz w:val="18"/>
-              </w:rPr>
-              <w:t>并提示用户输入收到的验证码</w:t>
+              <w:t>系统显示帖子完整内容和全部回帖</w:t>
             </w:r>
           </w:p>
           <w:p>
             <w:pPr>
               <w:numPr>
                 <w:ilvl w:val="0"/>
-                <w:numId w:val="8"/>
+                <w:numId w:val="15"/>
               </w:numPr>
               <w:rPr>
                 <w:rFonts w:ascii="微软雅黑" w:eastAsia="微软雅黑" w:hAnsi="微软雅黑"/>
@@ -16052,14 +17190,30 @@
                 <w:rFonts w:ascii="微软雅黑" w:eastAsia="微软雅黑" w:hAnsi="微软雅黑"/>
                 <w:sz w:val="18"/>
               </w:rPr>
-              <w:t>用户正确输入验证码</w:t>
+              <w:t>用户要求</w:t>
+            </w:r>
+            <w:proofErr w:type="gramStart"/>
+            <w:r>
+              <w:rPr>
+                <w:rFonts w:ascii="微软雅黑" w:eastAsia="微软雅黑" w:hAnsi="微软雅黑"/>
+                <w:sz w:val="18"/>
+              </w:rPr>
+              <w:t>对原贴或</w:t>
+            </w:r>
+            <w:proofErr w:type="gramEnd"/>
+            <w:r>
+              <w:rPr>
+                <w:rFonts w:ascii="微软雅黑" w:eastAsia="微软雅黑" w:hAnsi="微软雅黑"/>
+                <w:sz w:val="18"/>
+              </w:rPr>
+              <w:t>回帖进行回复</w:t>
             </w:r>
           </w:p>
           <w:p>
             <w:pPr>
               <w:numPr>
                 <w:ilvl w:val="0"/>
-                <w:numId w:val="8"/>
+                <w:numId w:val="15"/>
               </w:numPr>
               <w:rPr>
                 <w:rFonts w:ascii="微软雅黑" w:eastAsia="微软雅黑" w:hAnsi="微软雅黑"/>
@@ -16071,89 +17225,14 @@
                 <w:rFonts w:ascii="微软雅黑" w:eastAsia="微软雅黑" w:hAnsi="微软雅黑"/>
                 <w:sz w:val="18"/>
               </w:rPr>
-              <w:t>系统审核通过</w:t>
-            </w:r>
-            <w:r>
-              <w:rPr>
-                <w:rFonts w:ascii="微软雅黑" w:eastAsia="微软雅黑" w:hAnsi="微软雅黑" w:hint="eastAsia"/>
-                <w:sz w:val="18"/>
-              </w:rPr>
-              <w:t>，</w:t>
-            </w:r>
-            <w:r>
-              <w:rPr>
-                <w:rFonts w:ascii="微软雅黑" w:eastAsia="微软雅黑" w:hAnsi="微软雅黑"/>
-                <w:sz w:val="18"/>
-              </w:rPr>
-              <w:t>保存用户身份信息并提示用户注册成功</w:t>
-            </w:r>
-          </w:p>
-        </w:tc>
-      </w:tr>
-      <w:tr>
-        <w:tc>
-          <w:tcPr>
-            <w:tcW w:w="8276" w:type="dxa"/>
-            <w:gridSpan w:val="2"/>
-            <w:tcBorders>
-              <w:top w:val="double" w:sz="4" w:space="0" w:color="AEAAAA" w:themeColor="background2" w:themeShade="BF"/>
-              <w:left w:val="double" w:sz="4" w:space="0" w:color="AEAAAA" w:themeColor="background2" w:themeShade="BF"/>
-              <w:bottom w:val="double" w:sz="4" w:space="0" w:color="AEAAAA" w:themeColor="background2" w:themeShade="BF"/>
-              <w:right w:val="double" w:sz="4" w:space="0" w:color="AEAAAA" w:themeColor="background2" w:themeShade="BF"/>
-            </w:tcBorders>
-            <w:shd w:val="clear" w:color="auto" w:fill="D0CECE" w:themeFill="background2" w:themeFillShade="E6"/>
-          </w:tcPr>
-          <w:p>
-            <w:pPr>
-              <w:rPr>
-                <w:rFonts w:ascii="微软雅黑" w:eastAsia="微软雅黑" w:hAnsi="微软雅黑"/>
-                <w:b/>
-                <w:szCs w:val="21"/>
-              </w:rPr>
-            </w:pPr>
-            <w:r>
-              <w:rPr>
-                <w:rFonts w:ascii="微软雅黑" w:eastAsia="微软雅黑" w:hAnsi="微软雅黑" w:hint="eastAsia"/>
-                <w:b/>
-                <w:szCs w:val="21"/>
-              </w:rPr>
-              <w:t>扩展流程：</w:t>
-            </w:r>
-          </w:p>
-        </w:tc>
-      </w:tr>
-      <w:tr>
-        <w:tc>
-          <w:tcPr>
-            <w:tcW w:w="8276" w:type="dxa"/>
-            <w:gridSpan w:val="2"/>
-            <w:tcBorders>
-              <w:top w:val="double" w:sz="4" w:space="0" w:color="AEAAAA" w:themeColor="background2" w:themeShade="BF"/>
-              <w:left w:val="double" w:sz="4" w:space="0" w:color="AEAAAA" w:themeColor="background2" w:themeShade="BF"/>
-              <w:bottom w:val="double" w:sz="4" w:space="0" w:color="AEAAAA" w:themeColor="background2" w:themeShade="BF"/>
-              <w:right w:val="double" w:sz="4" w:space="0" w:color="AEAAAA" w:themeColor="background2" w:themeShade="BF"/>
-            </w:tcBorders>
-          </w:tcPr>
-          <w:p>
-            <w:pPr>
-              <w:rPr>
-                <w:rFonts w:ascii="微软雅黑" w:eastAsia="微软雅黑" w:hAnsi="微软雅黑"/>
-                <w:sz w:val="18"/>
-              </w:rPr>
-            </w:pPr>
-            <w:r>
-              <w:rPr>
-                <w:rFonts w:ascii="微软雅黑" w:eastAsia="微软雅黑" w:hAnsi="微软雅黑"/>
-                <w:sz w:val="18"/>
-              </w:rPr>
-              <w:t>3a. 用户输入信息不完整</w:t>
+              <w:t>系统提示用户输入</w:t>
             </w:r>
           </w:p>
           <w:p>
             <w:pPr>
               <w:numPr>
                 <w:ilvl w:val="0"/>
-                <w:numId w:val="9"/>
+                <w:numId w:val="15"/>
               </w:numPr>
               <w:rPr>
                 <w:rFonts w:ascii="微软雅黑" w:eastAsia="微软雅黑" w:hAnsi="微软雅黑"/>
@@ -16162,18 +17241,17 @@
             </w:pPr>
             <w:r>
               <w:rPr>
-                <w:rFonts w:ascii="微软雅黑" w:eastAsia="微软雅黑" w:hAnsi="微软雅黑" w:hint="eastAsia"/>
-                <w:sz w:val="18"/>
-              </w:rPr>
-              <w:lastRenderedPageBreak/>
-              <w:t>系统提示用户再次输入</w:t>
+                <w:rFonts w:ascii="微软雅黑" w:eastAsia="微软雅黑" w:hAnsi="微软雅黑"/>
+                <w:sz w:val="18"/>
+              </w:rPr>
+              <w:t>用户完成输入并确认</w:t>
             </w:r>
           </w:p>
           <w:p>
             <w:pPr>
               <w:numPr>
                 <w:ilvl w:val="0"/>
-                <w:numId w:val="9"/>
+                <w:numId w:val="15"/>
               </w:numPr>
               <w:rPr>
                 <w:rFonts w:ascii="微软雅黑" w:eastAsia="微软雅黑" w:hAnsi="微软雅黑"/>
@@ -16185,48 +17263,131 @@
                 <w:rFonts w:ascii="微软雅黑" w:eastAsia="微软雅黑" w:hAnsi="微软雅黑"/>
                 <w:sz w:val="18"/>
               </w:rPr>
-              <w:t>用户再次输入信息</w:t>
-            </w:r>
-          </w:p>
-          <w:p>
-            <w:pPr>
-              <w:rPr>
-                <w:rFonts w:ascii="微软雅黑" w:eastAsia="微软雅黑" w:hAnsi="微软雅黑"/>
-                <w:sz w:val="18"/>
-              </w:rPr>
-            </w:pPr>
-            <w:r>
-              <w:rPr>
-                <w:rFonts w:ascii="微软雅黑" w:eastAsia="微软雅黑" w:hAnsi="微软雅黑" w:hint="eastAsia"/>
-                <w:sz w:val="18"/>
-              </w:rPr>
-              <w:t>5a. 用户未输入验证码</w:t>
+              <w:t>系统保存新帖并转到</w:t>
+            </w:r>
+            <w:r>
+              <w:rPr>
+                <w:rFonts w:ascii="微软雅黑" w:eastAsia="微软雅黑" w:hAnsi="微软雅黑" w:hint="eastAsia"/>
+                <w:sz w:val="18"/>
+              </w:rPr>
+              <w:t>4</w:t>
+            </w:r>
+          </w:p>
+        </w:tc>
+      </w:tr>
+      <w:tr>
+        <w:tc>
+          <w:tcPr>
+            <w:tcW w:w="8276" w:type="dxa"/>
+            <w:gridSpan w:val="2"/>
+            <w:tcBorders>
+              <w:top w:val="double" w:sz="4" w:space="0" w:color="AEAAAA" w:themeColor="background2" w:themeShade="BF"/>
+              <w:left w:val="double" w:sz="4" w:space="0" w:color="AEAAAA" w:themeColor="background2" w:themeShade="BF"/>
+              <w:bottom w:val="double" w:sz="4" w:space="0" w:color="AEAAAA" w:themeColor="background2" w:themeShade="BF"/>
+              <w:right w:val="double" w:sz="4" w:space="0" w:color="AEAAAA" w:themeColor="background2" w:themeShade="BF"/>
+            </w:tcBorders>
+            <w:shd w:val="clear" w:color="auto" w:fill="D0CECE" w:themeFill="background2" w:themeFillShade="E6"/>
+          </w:tcPr>
+          <w:p>
+            <w:pPr>
+              <w:rPr>
+                <w:rFonts w:ascii="微软雅黑" w:eastAsia="微软雅黑" w:hAnsi="微软雅黑"/>
+                <w:b/>
+                <w:szCs w:val="21"/>
+              </w:rPr>
+            </w:pPr>
+            <w:r>
+              <w:rPr>
+                <w:rFonts w:ascii="微软雅黑" w:eastAsia="微软雅黑" w:hAnsi="微软雅黑" w:hint="eastAsia"/>
+                <w:b/>
+                <w:szCs w:val="21"/>
+              </w:rPr>
+              <w:t>扩展流程：</w:t>
+            </w:r>
+          </w:p>
+        </w:tc>
+      </w:tr>
+      <w:tr>
+        <w:tc>
+          <w:tcPr>
+            <w:tcW w:w="8276" w:type="dxa"/>
+            <w:gridSpan w:val="2"/>
+            <w:tcBorders>
+              <w:top w:val="double" w:sz="4" w:space="0" w:color="AEAAAA" w:themeColor="background2" w:themeShade="BF"/>
+              <w:left w:val="double" w:sz="4" w:space="0" w:color="AEAAAA" w:themeColor="background2" w:themeShade="BF"/>
+              <w:bottom w:val="double" w:sz="4" w:space="0" w:color="AEAAAA" w:themeColor="background2" w:themeShade="BF"/>
+              <w:right w:val="double" w:sz="4" w:space="0" w:color="AEAAAA" w:themeColor="background2" w:themeShade="BF"/>
+            </w:tcBorders>
+          </w:tcPr>
+          <w:p>
+            <w:pPr>
+              <w:rPr>
+                <w:rFonts w:ascii="微软雅黑" w:eastAsia="微软雅黑" w:hAnsi="微软雅黑"/>
+                <w:sz w:val="18"/>
+              </w:rPr>
+            </w:pPr>
+            <w:r>
+              <w:rPr>
+                <w:rFonts w:ascii="微软雅黑" w:eastAsia="微软雅黑" w:hAnsi="微软雅黑"/>
+                <w:sz w:val="18"/>
+              </w:rPr>
+              <w:t>3-6a. 用户要求发帖</w:t>
             </w:r>
           </w:p>
           <w:p>
             <w:pPr>
               <w:numPr>
                 <w:ilvl w:val="0"/>
-                <w:numId w:val="10"/>
+                <w:numId w:val="16"/>
               </w:numPr>
               <w:rPr>
                 <w:rFonts w:ascii="微软雅黑" w:eastAsia="微软雅黑" w:hAnsi="微软雅黑"/>
-                <w:sz w:val="18"/>
-              </w:rPr>
-            </w:pPr>
-            <w:r>
-              <w:rPr>
-                <w:rFonts w:ascii="微软雅黑" w:eastAsia="微软雅黑" w:hAnsi="微软雅黑" w:hint="eastAsia"/>
-                <w:sz w:val="18"/>
-              </w:rPr>
-              <w:t>系统等待后提示注册失败，提示用户重新注册</w:t>
+                <w:b/>
+                <w:sz w:val="18"/>
+              </w:rPr>
+            </w:pPr>
+            <w:r>
+              <w:rPr>
+                <w:rFonts w:ascii="微软雅黑" w:eastAsia="微软雅黑" w:hAnsi="微软雅黑" w:hint="eastAsia"/>
+                <w:sz w:val="18"/>
+              </w:rPr>
+              <w:t>系统提示用户创建新帖</w:t>
+            </w:r>
+          </w:p>
+          <w:p>
+            <w:pPr>
+              <w:rPr>
+                <w:rFonts w:ascii="微软雅黑" w:eastAsia="微软雅黑" w:hAnsi="微软雅黑"/>
+                <w:sz w:val="18"/>
+              </w:rPr>
+            </w:pPr>
+            <w:r>
+              <w:rPr>
+                <w:rFonts w:ascii="微软雅黑" w:eastAsia="微软雅黑" w:hAnsi="微软雅黑"/>
+                <w:sz w:val="18"/>
+              </w:rPr>
+              <w:t>8a. 网络中断</w:t>
+            </w:r>
+            <w:r>
+              <w:rPr>
+                <w:rFonts w:ascii="微软雅黑" w:eastAsia="微软雅黑" w:hAnsi="微软雅黑" w:hint="eastAsia"/>
+                <w:sz w:val="18"/>
+              </w:rPr>
+              <w:t>，</w:t>
+            </w:r>
+            <w:r>
+              <w:rPr>
+                <w:rFonts w:ascii="微软雅黑" w:eastAsia="微软雅黑" w:hAnsi="微软雅黑"/>
+                <w:sz w:val="18"/>
+              </w:rPr>
+              <w:t>保存失败</w:t>
             </w:r>
           </w:p>
           <w:p>
             <w:pPr>
               <w:numPr>
                 <w:ilvl w:val="0"/>
-                <w:numId w:val="10"/>
+                <w:numId w:val="17"/>
               </w:numPr>
               <w:rPr>
                 <w:rFonts w:ascii="微软雅黑" w:eastAsia="微软雅黑" w:hAnsi="微软雅黑"/>
@@ -16235,39 +17396,124 @@
             </w:pPr>
             <w:r>
               <w:rPr>
-                <w:rFonts w:ascii="微软雅黑" w:eastAsia="微软雅黑" w:hAnsi="微软雅黑"/>
-                <w:sz w:val="18"/>
-              </w:rPr>
-              <w:t>用户重新输入身份信息</w:t>
-            </w:r>
-          </w:p>
-          <w:p>
-            <w:pPr>
-              <w:rPr>
-                <w:rFonts w:ascii="微软雅黑" w:eastAsia="微软雅黑" w:hAnsi="微软雅黑"/>
-                <w:sz w:val="18"/>
-              </w:rPr>
-            </w:pPr>
-            <w:r>
-              <w:rPr>
-                <w:rFonts w:ascii="微软雅黑" w:eastAsia="微软雅黑" w:hAnsi="微软雅黑" w:hint="eastAsia"/>
-                <w:sz w:val="18"/>
-              </w:rPr>
-              <w:t>5b</w:t>
-            </w:r>
-            <w:r>
-              <w:rPr>
-                <w:rFonts w:ascii="微软雅黑" w:eastAsia="微软雅黑" w:hAnsi="微软雅黑"/>
-                <w:sz w:val="18"/>
-              </w:rPr>
-              <w:t>. 用户输入错误验证码</w:t>
-            </w:r>
-          </w:p>
+                <w:rFonts w:ascii="微软雅黑" w:eastAsia="微软雅黑" w:hAnsi="微软雅黑" w:hint="eastAsia"/>
+                <w:sz w:val="18"/>
+              </w:rPr>
+              <w:t>系统提示保存失败</w:t>
+            </w:r>
+          </w:p>
+        </w:tc>
+      </w:tr>
+      <w:tr>
+        <w:tc>
+          <w:tcPr>
+            <w:tcW w:w="8276" w:type="dxa"/>
+            <w:gridSpan w:val="2"/>
+            <w:tcBorders>
+              <w:top w:val="double" w:sz="4" w:space="0" w:color="AEAAAA" w:themeColor="background2" w:themeShade="BF"/>
+              <w:left w:val="double" w:sz="4" w:space="0" w:color="AEAAAA" w:themeColor="background2" w:themeShade="BF"/>
+              <w:bottom w:val="double" w:sz="4" w:space="0" w:color="AEAAAA" w:themeColor="background2" w:themeShade="BF"/>
+              <w:right w:val="double" w:sz="4" w:space="0" w:color="AEAAAA" w:themeColor="background2" w:themeShade="BF"/>
+            </w:tcBorders>
+            <w:shd w:val="clear" w:color="auto" w:fill="D0CECE" w:themeFill="background2" w:themeFillShade="E6"/>
+          </w:tcPr>
+          <w:p>
+            <w:pPr>
+              <w:rPr>
+                <w:rFonts w:ascii="微软雅黑" w:eastAsia="微软雅黑" w:hAnsi="微软雅黑"/>
+                <w:b/>
+              </w:rPr>
+            </w:pPr>
+            <w:r>
+              <w:rPr>
+                <w:rFonts w:ascii="微软雅黑" w:eastAsia="微软雅黑" w:hAnsi="微软雅黑"/>
+                <w:b/>
+              </w:rPr>
+              <w:t>业务规则：</w:t>
+            </w:r>
+          </w:p>
+        </w:tc>
+      </w:tr>
+      <w:tr>
+        <w:tc>
+          <w:tcPr>
+            <w:tcW w:w="8276" w:type="dxa"/>
+            <w:gridSpan w:val="2"/>
+            <w:tcBorders>
+              <w:top w:val="double" w:sz="4" w:space="0" w:color="AEAAAA" w:themeColor="background2" w:themeShade="BF"/>
+              <w:left w:val="double" w:sz="4" w:space="0" w:color="AEAAAA" w:themeColor="background2" w:themeShade="BF"/>
+              <w:bottom w:val="double" w:sz="4" w:space="0" w:color="AEAAAA" w:themeColor="background2" w:themeShade="BF"/>
+              <w:right w:val="double" w:sz="4" w:space="0" w:color="AEAAAA" w:themeColor="background2" w:themeShade="BF"/>
+            </w:tcBorders>
+            <w:shd w:val="clear" w:color="auto" w:fill="FFFFFF" w:themeFill="background1"/>
+          </w:tcPr>
+          <w:p>
+            <w:pPr>
+              <w:rPr>
+                <w:rFonts w:ascii="微软雅黑" w:eastAsia="微软雅黑" w:hAnsi="微软雅黑"/>
+                <w:sz w:val="18"/>
+              </w:rPr>
+            </w:pPr>
+            <w:r>
+              <w:rPr>
+                <w:rFonts w:ascii="微软雅黑" w:eastAsia="微软雅黑" w:hAnsi="微软雅黑"/>
+                <w:sz w:val="18"/>
+              </w:rPr>
+              <w:t>无</w:t>
+            </w:r>
+          </w:p>
+        </w:tc>
+      </w:tr>
+      <w:tr>
+        <w:tc>
+          <w:tcPr>
+            <w:tcW w:w="8276" w:type="dxa"/>
+            <w:gridSpan w:val="2"/>
+            <w:tcBorders>
+              <w:top w:val="double" w:sz="4" w:space="0" w:color="AEAAAA" w:themeColor="background2" w:themeShade="BF"/>
+              <w:left w:val="double" w:sz="4" w:space="0" w:color="AEAAAA" w:themeColor="background2" w:themeShade="BF"/>
+              <w:bottom w:val="double" w:sz="4" w:space="0" w:color="AEAAAA" w:themeColor="background2" w:themeShade="BF"/>
+              <w:right w:val="double" w:sz="4" w:space="0" w:color="AEAAAA" w:themeColor="background2" w:themeShade="BF"/>
+            </w:tcBorders>
+            <w:shd w:val="clear" w:color="auto" w:fill="D0CECE" w:themeFill="background2" w:themeFillShade="E6"/>
+          </w:tcPr>
+          <w:p>
+            <w:pPr>
+              <w:rPr>
+                <w:rFonts w:ascii="微软雅黑" w:eastAsia="微软雅黑" w:hAnsi="微软雅黑"/>
+                <w:b/>
+                <w:szCs w:val="21"/>
+              </w:rPr>
+            </w:pPr>
+            <w:r>
+              <w:rPr>
+                <w:rFonts w:ascii="微软雅黑" w:eastAsia="微软雅黑" w:hAnsi="微软雅黑"/>
+                <w:b/>
+                <w:szCs w:val="21"/>
+              </w:rPr>
+              <w:t>特殊需求：</w:t>
+            </w:r>
+          </w:p>
+        </w:tc>
+      </w:tr>
+      <w:tr>
+        <w:tc>
+          <w:tcPr>
+            <w:tcW w:w="8276" w:type="dxa"/>
+            <w:gridSpan w:val="2"/>
+            <w:tcBorders>
+              <w:top w:val="double" w:sz="4" w:space="0" w:color="AEAAAA" w:themeColor="background2" w:themeShade="BF"/>
+              <w:left w:val="double" w:sz="4" w:space="0" w:color="AEAAAA" w:themeColor="background2" w:themeShade="BF"/>
+              <w:bottom w:val="double" w:sz="4" w:space="0" w:color="AEAAAA" w:themeColor="background2" w:themeShade="BF"/>
+              <w:right w:val="double" w:sz="4" w:space="0" w:color="AEAAAA" w:themeColor="background2" w:themeShade="BF"/>
+            </w:tcBorders>
+            <w:shd w:val="clear" w:color="auto" w:fill="FFFFFF" w:themeFill="background1"/>
+          </w:tcPr>
           <w:p>
             <w:pPr>
               <w:numPr>
                 <w:ilvl w:val="0"/>
-                <w:numId w:val="12"/>
+                <w:numId w:val="18"/>
               </w:numPr>
               <w:rPr>
                 <w:rFonts w:ascii="微软雅黑" w:eastAsia="微软雅黑" w:hAnsi="微软雅黑"/>
@@ -16279,265 +17525,23 @@
                 <w:rFonts w:ascii="微软雅黑" w:eastAsia="微软雅黑" w:hAnsi="微软雅黑" w:hint="eastAsia"/>
                 <w:sz w:val="18"/>
               </w:rPr>
-              <w:t>若输入次数不超过三次，系统提示错误并要求用户重新输入</w:t>
-            </w:r>
-          </w:p>
-          <w:p>
-            <w:pPr>
-              <w:numPr>
-                <w:ilvl w:val="0"/>
-                <w:numId w:val="12"/>
-              </w:numPr>
-              <w:rPr>
-                <w:rFonts w:ascii="微软雅黑" w:eastAsia="微软雅黑" w:hAnsi="微软雅黑"/>
-                <w:sz w:val="18"/>
-              </w:rPr>
-            </w:pPr>
-            <w:r>
-              <w:rPr>
-                <w:rFonts w:ascii="微软雅黑" w:eastAsia="微软雅黑" w:hAnsi="微软雅黑"/>
-                <w:sz w:val="18"/>
-              </w:rPr>
-              <w:t>用户再次输入</w:t>
-            </w:r>
-          </w:p>
-          <w:p>
-            <w:pPr>
-              <w:rPr>
-                <w:rFonts w:ascii="微软雅黑" w:eastAsia="微软雅黑" w:hAnsi="微软雅黑"/>
-                <w:sz w:val="18"/>
-              </w:rPr>
-            </w:pPr>
-            <w:r>
-              <w:rPr>
-                <w:rFonts w:ascii="微软雅黑" w:eastAsia="微软雅黑" w:hAnsi="微软雅黑" w:hint="eastAsia"/>
-                <w:sz w:val="18"/>
-              </w:rPr>
-              <w:t>5c. 用户第三次输入错误验证码</w:t>
-            </w:r>
-          </w:p>
-          <w:p>
-            <w:pPr>
-              <w:numPr>
-                <w:ilvl w:val="0"/>
-                <w:numId w:val="13"/>
-              </w:numPr>
-              <w:rPr>
-                <w:rFonts w:ascii="微软雅黑" w:eastAsia="微软雅黑" w:hAnsi="微软雅黑"/>
-                <w:sz w:val="18"/>
-              </w:rPr>
-            </w:pPr>
-            <w:r>
-              <w:rPr>
-                <w:rFonts w:ascii="微软雅黑" w:eastAsia="微软雅黑" w:hAnsi="微软雅黑" w:hint="eastAsia"/>
-                <w:sz w:val="18"/>
-              </w:rPr>
-              <w:t>系统提示用户重新注册</w:t>
-            </w:r>
-          </w:p>
-          <w:p>
-            <w:pPr>
-              <w:numPr>
-                <w:ilvl w:val="0"/>
-                <w:numId w:val="13"/>
-              </w:numPr>
-              <w:rPr>
-                <w:rFonts w:ascii="微软雅黑" w:eastAsia="微软雅黑" w:hAnsi="微软雅黑"/>
-                <w:sz w:val="18"/>
-              </w:rPr>
-            </w:pPr>
-            <w:r>
-              <w:rPr>
-                <w:rFonts w:ascii="微软雅黑" w:eastAsia="微软雅黑" w:hAnsi="微软雅黑"/>
-                <w:sz w:val="18"/>
-              </w:rPr>
-              <w:t>用户重新填写信息</w:t>
-            </w:r>
-          </w:p>
-        </w:tc>
-      </w:tr>
-      <w:tr>
-        <w:tc>
-          <w:tcPr>
-            <w:tcW w:w="8276" w:type="dxa"/>
-            <w:gridSpan w:val="2"/>
-            <w:tcBorders>
-              <w:top w:val="double" w:sz="4" w:space="0" w:color="AEAAAA" w:themeColor="background2" w:themeShade="BF"/>
-              <w:left w:val="double" w:sz="4" w:space="0" w:color="AEAAAA" w:themeColor="background2" w:themeShade="BF"/>
-              <w:bottom w:val="double" w:sz="4" w:space="0" w:color="AEAAAA" w:themeColor="background2" w:themeShade="BF"/>
-              <w:right w:val="double" w:sz="4" w:space="0" w:color="AEAAAA" w:themeColor="background2" w:themeShade="BF"/>
-            </w:tcBorders>
-            <w:shd w:val="clear" w:color="auto" w:fill="D0CECE" w:themeFill="background2" w:themeFillShade="E6"/>
-          </w:tcPr>
-          <w:p>
-            <w:pPr>
-              <w:rPr>
-                <w:rFonts w:ascii="微软雅黑" w:eastAsia="微软雅黑" w:hAnsi="微软雅黑"/>
-                <w:b/>
-              </w:rPr>
-            </w:pPr>
-            <w:r>
-              <w:rPr>
-                <w:rFonts w:ascii="微软雅黑" w:eastAsia="微软雅黑" w:hAnsi="微软雅黑"/>
-                <w:b/>
-              </w:rPr>
-              <w:lastRenderedPageBreak/>
-              <w:t>业务规则：</w:t>
-            </w:r>
-          </w:p>
-        </w:tc>
-      </w:tr>
-      <w:tr>
-        <w:tc>
-          <w:tcPr>
-            <w:tcW w:w="8276" w:type="dxa"/>
-            <w:gridSpan w:val="2"/>
-            <w:tcBorders>
-              <w:top w:val="double" w:sz="4" w:space="0" w:color="AEAAAA" w:themeColor="background2" w:themeShade="BF"/>
-              <w:left w:val="double" w:sz="4" w:space="0" w:color="AEAAAA" w:themeColor="background2" w:themeShade="BF"/>
-              <w:bottom w:val="double" w:sz="4" w:space="0" w:color="AEAAAA" w:themeColor="background2" w:themeShade="BF"/>
-              <w:right w:val="double" w:sz="4" w:space="0" w:color="AEAAAA" w:themeColor="background2" w:themeShade="BF"/>
-            </w:tcBorders>
-            <w:shd w:val="clear" w:color="auto" w:fill="FFFFFF" w:themeFill="background1"/>
-          </w:tcPr>
-          <w:p>
-            <w:pPr>
-              <w:rPr>
-                <w:rFonts w:ascii="微软雅黑" w:eastAsia="微软雅黑" w:hAnsi="微软雅黑"/>
-                <w:sz w:val="18"/>
-              </w:rPr>
-            </w:pPr>
-            <w:r>
-              <w:rPr>
-                <w:rFonts w:ascii="微软雅黑" w:eastAsia="微软雅黑" w:hAnsi="微软雅黑"/>
-                <w:sz w:val="18"/>
-              </w:rPr>
-              <w:t>无</w:t>
-            </w:r>
-          </w:p>
-        </w:tc>
-      </w:tr>
-      <w:tr>
-        <w:tc>
-          <w:tcPr>
-            <w:tcW w:w="8276" w:type="dxa"/>
-            <w:gridSpan w:val="2"/>
-            <w:tcBorders>
-              <w:top w:val="double" w:sz="4" w:space="0" w:color="AEAAAA" w:themeColor="background2" w:themeShade="BF"/>
-              <w:left w:val="double" w:sz="4" w:space="0" w:color="AEAAAA" w:themeColor="background2" w:themeShade="BF"/>
-              <w:bottom w:val="double" w:sz="4" w:space="0" w:color="AEAAAA" w:themeColor="background2" w:themeShade="BF"/>
-              <w:right w:val="double" w:sz="4" w:space="0" w:color="AEAAAA" w:themeColor="background2" w:themeShade="BF"/>
-            </w:tcBorders>
-            <w:shd w:val="clear" w:color="auto" w:fill="D0CECE" w:themeFill="background2" w:themeFillShade="E6"/>
-          </w:tcPr>
-          <w:p>
-            <w:pPr>
-              <w:rPr>
-                <w:rFonts w:ascii="微软雅黑" w:eastAsia="微软雅黑" w:hAnsi="微软雅黑"/>
-                <w:b/>
-                <w:szCs w:val="21"/>
-              </w:rPr>
-            </w:pPr>
-            <w:r>
-              <w:rPr>
-                <w:rFonts w:ascii="微软雅黑" w:eastAsia="微软雅黑" w:hAnsi="微软雅黑"/>
-                <w:b/>
-                <w:szCs w:val="21"/>
-              </w:rPr>
-              <w:t>特殊需求：</w:t>
-            </w:r>
-          </w:p>
-        </w:tc>
-      </w:tr>
-      <w:tr>
-        <w:tc>
-          <w:tcPr>
-            <w:tcW w:w="8276" w:type="dxa"/>
-            <w:gridSpan w:val="2"/>
-            <w:tcBorders>
-              <w:top w:val="double" w:sz="4" w:space="0" w:color="AEAAAA" w:themeColor="background2" w:themeShade="BF"/>
-              <w:left w:val="double" w:sz="4" w:space="0" w:color="AEAAAA" w:themeColor="background2" w:themeShade="BF"/>
-              <w:bottom w:val="double" w:sz="4" w:space="0" w:color="AEAAAA" w:themeColor="background2" w:themeShade="BF"/>
-              <w:right w:val="double" w:sz="4" w:space="0" w:color="AEAAAA" w:themeColor="background2" w:themeShade="BF"/>
-            </w:tcBorders>
-            <w:shd w:val="clear" w:color="auto" w:fill="FFFFFF" w:themeFill="background1"/>
-          </w:tcPr>
-          <w:p>
-            <w:pPr>
-              <w:numPr>
-                <w:ilvl w:val="0"/>
-                <w:numId w:val="14"/>
-              </w:numPr>
-              <w:rPr>
-                <w:rFonts w:ascii="微软雅黑" w:eastAsia="微软雅黑" w:hAnsi="微软雅黑"/>
-                <w:sz w:val="18"/>
-              </w:rPr>
-            </w:pPr>
-            <w:r>
-              <w:rPr>
-                <w:rFonts w:ascii="微软雅黑" w:eastAsia="微软雅黑" w:hAnsi="微软雅黑" w:hint="eastAsia"/>
-                <w:sz w:val="18"/>
-              </w:rPr>
-              <w:t>系统能够给用户提供的手机号发送验证码</w:t>
-            </w:r>
-          </w:p>
-          <w:p>
-            <w:pPr>
-              <w:numPr>
-                <w:ilvl w:val="0"/>
-                <w:numId w:val="14"/>
-              </w:numPr>
-              <w:rPr>
-                <w:rFonts w:ascii="微软雅黑" w:eastAsia="微软雅黑" w:hAnsi="微软雅黑"/>
-                <w:sz w:val="18"/>
-              </w:rPr>
-            </w:pPr>
-            <w:r>
-              <w:rPr>
-                <w:rFonts w:ascii="微软雅黑" w:eastAsia="微软雅黑" w:hAnsi="微软雅黑"/>
-                <w:sz w:val="18"/>
-              </w:rPr>
-              <w:t>系统能够保证用户身份信息安全</w:t>
-            </w:r>
-          </w:p>
-          <w:p>
-            <w:pPr>
-              <w:numPr>
-                <w:ilvl w:val="0"/>
-                <w:numId w:val="14"/>
-              </w:numPr>
-              <w:rPr>
-                <w:rFonts w:ascii="微软雅黑" w:eastAsia="微软雅黑" w:hAnsi="微软雅黑"/>
-                <w:sz w:val="18"/>
-              </w:rPr>
-            </w:pPr>
-            <w:r>
-              <w:rPr>
-                <w:rFonts w:ascii="微软雅黑" w:eastAsia="微软雅黑" w:hAnsi="微软雅黑"/>
-                <w:sz w:val="18"/>
-              </w:rPr>
-              <w:t>70</w:t>
-            </w:r>
-            <w:r>
-              <w:rPr>
-                <w:rFonts w:ascii="微软雅黑" w:eastAsia="微软雅黑" w:hAnsi="微软雅黑" w:hint="eastAsia"/>
-                <w:sz w:val="18"/>
-              </w:rPr>
-              <w:t>%</w:t>
-            </w:r>
-            <w:r>
-              <w:rPr>
-                <w:rFonts w:ascii="微软雅黑" w:eastAsia="微软雅黑" w:hAnsi="微软雅黑"/>
-                <w:sz w:val="18"/>
-              </w:rPr>
-              <w:t>的用户能够在</w:t>
-            </w:r>
-            <w:r>
-              <w:rPr>
-                <w:rFonts w:ascii="微软雅黑" w:eastAsia="微软雅黑" w:hAnsi="微软雅黑" w:hint="eastAsia"/>
-                <w:sz w:val="18"/>
-              </w:rPr>
-              <w:t>3分钟内完成注册</w:t>
+              <w:t>系统至少可以</w:t>
+            </w:r>
+            <w:proofErr w:type="gramStart"/>
+            <w:r>
+              <w:rPr>
+                <w:rFonts w:ascii="微软雅黑" w:eastAsia="微软雅黑" w:hAnsi="微软雅黑" w:hint="eastAsia"/>
+                <w:sz w:val="18"/>
+              </w:rPr>
+              <w:t>保存近</w:t>
+            </w:r>
+            <w:proofErr w:type="gramEnd"/>
+            <w:r>
+              <w:rPr>
+                <w:rFonts w:ascii="微软雅黑" w:eastAsia="微软雅黑" w:hAnsi="微软雅黑" w:hint="eastAsia"/>
+                <w:sz w:val="18"/>
+              </w:rPr>
+              <w:t>一年的帖子</w:t>
             </w:r>
           </w:p>
         </w:tc>
@@ -16631,12 +17635,12 @@
           <w:rFonts w:ascii="微软雅黑" w:eastAsia="微软雅黑" w:hAnsi="微软雅黑"/>
         </w:rPr>
       </w:pPr>
-      <w:bookmarkStart w:id="24" w:name="_Toc465547114"/>
+      <w:bookmarkStart w:id="24" w:name="_Toc465547115"/>
       <w:r>
-        <w:rPr>
-          <w:rFonts w:ascii="微软雅黑" w:eastAsia="微软雅黑" w:hAnsi="微软雅黑"/>
-        </w:rPr>
-        <w:t>UC13论坛交流</w:t>
+        <w:t>UC14</w:t>
+      </w:r>
+      <w:r>
+        <w:t>过户</w:t>
       </w:r>
       <w:bookmarkEnd w:id="24"/>
     </w:p>
@@ -16676,1028 +17680,6 @@
                 <w:rFonts w:ascii="微软雅黑" w:eastAsia="微软雅黑" w:hAnsi="微软雅黑"/>
                 <w:b/>
               </w:rPr>
-              <w:t>用例编号：UC13</w:t>
-            </w:r>
-          </w:p>
-        </w:tc>
-        <w:tc>
-          <w:tcPr>
-            <w:tcW w:w="4138" w:type="dxa"/>
-            <w:tcBorders>
-              <w:top w:val="double" w:sz="4" w:space="0" w:color="AEAAAA" w:themeColor="background2" w:themeShade="BF"/>
-              <w:left w:val="double" w:sz="4" w:space="0" w:color="AEAAAA" w:themeColor="background2" w:themeShade="BF"/>
-              <w:bottom w:val="double" w:sz="4" w:space="0" w:color="AEAAAA" w:themeColor="background2" w:themeShade="BF"/>
-              <w:right w:val="double" w:sz="4" w:space="0" w:color="AEAAAA" w:themeColor="background2" w:themeShade="BF"/>
-            </w:tcBorders>
-            <w:shd w:val="clear" w:color="auto" w:fill="AEAAAA" w:themeFill="background2" w:themeFillShade="BF"/>
-          </w:tcPr>
-          <w:p>
-            <w:pPr>
-              <w:rPr>
-                <w:rFonts w:ascii="微软雅黑" w:eastAsia="微软雅黑" w:hAnsi="微软雅黑"/>
-                <w:b/>
-              </w:rPr>
-            </w:pPr>
-            <w:r>
-              <w:rPr>
-                <w:rFonts w:ascii="微软雅黑" w:eastAsia="微软雅黑" w:hAnsi="微软雅黑"/>
-                <w:b/>
-              </w:rPr>
-              <w:t>用例名称： 论坛交流</w:t>
-            </w:r>
-          </w:p>
-        </w:tc>
-      </w:tr>
-      <w:tr>
-        <w:tc>
-          <w:tcPr>
-            <w:tcW w:w="8276" w:type="dxa"/>
-            <w:gridSpan w:val="2"/>
-            <w:tcBorders>
-              <w:top w:val="double" w:sz="4" w:space="0" w:color="AEAAAA" w:themeColor="background2" w:themeShade="BF"/>
-              <w:left w:val="double" w:sz="4" w:space="0" w:color="AEAAAA" w:themeColor="background2" w:themeShade="BF"/>
-              <w:bottom w:val="double" w:sz="4" w:space="0" w:color="AEAAAA" w:themeColor="background2" w:themeShade="BF"/>
-              <w:right w:val="double" w:sz="4" w:space="0" w:color="AEAAAA" w:themeColor="background2" w:themeShade="BF"/>
-            </w:tcBorders>
-            <w:shd w:val="clear" w:color="auto" w:fill="D0CECE" w:themeFill="background2" w:themeFillShade="E6"/>
-          </w:tcPr>
-          <w:p>
-            <w:pPr>
-              <w:rPr>
-                <w:rFonts w:ascii="微软雅黑" w:eastAsia="微软雅黑" w:hAnsi="微软雅黑"/>
-                <w:b/>
-              </w:rPr>
-            </w:pPr>
-            <w:r>
-              <w:rPr>
-                <w:rFonts w:ascii="微软雅黑" w:eastAsia="微软雅黑" w:hAnsi="微软雅黑"/>
-                <w:b/>
-              </w:rPr>
-              <w:t>简要说明：</w:t>
-            </w:r>
-          </w:p>
-        </w:tc>
-      </w:tr>
-      <w:tr>
-        <w:tc>
-          <w:tcPr>
-            <w:tcW w:w="8276" w:type="dxa"/>
-            <w:gridSpan w:val="2"/>
-            <w:tcBorders>
-              <w:top w:val="double" w:sz="4" w:space="0" w:color="AEAAAA" w:themeColor="background2" w:themeShade="BF"/>
-              <w:left w:val="double" w:sz="4" w:space="0" w:color="AEAAAA" w:themeColor="background2" w:themeShade="BF"/>
-              <w:bottom w:val="double" w:sz="4" w:space="0" w:color="AEAAAA" w:themeColor="background2" w:themeShade="BF"/>
-              <w:right w:val="double" w:sz="4" w:space="0" w:color="AEAAAA" w:themeColor="background2" w:themeShade="BF"/>
-            </w:tcBorders>
-          </w:tcPr>
-          <w:p>
-            <w:pPr>
-              <w:rPr>
-                <w:rFonts w:ascii="微软雅黑" w:eastAsia="微软雅黑" w:hAnsi="微软雅黑"/>
-                <w:sz w:val="18"/>
-                <w:szCs w:val="18"/>
-              </w:rPr>
-            </w:pPr>
-            <w:r>
-              <w:rPr>
-                <w:rFonts w:ascii="微软雅黑" w:eastAsia="微软雅黑" w:hAnsi="微软雅黑"/>
-                <w:sz w:val="18"/>
-                <w:szCs w:val="18"/>
-              </w:rPr>
-              <w:t>用户通过在系统中发帖回帖进行交流</w:t>
-            </w:r>
-          </w:p>
-        </w:tc>
-      </w:tr>
-      <w:tr>
-        <w:tc>
-          <w:tcPr>
-            <w:tcW w:w="8276" w:type="dxa"/>
-            <w:gridSpan w:val="2"/>
-            <w:tcBorders>
-              <w:top w:val="double" w:sz="4" w:space="0" w:color="AEAAAA" w:themeColor="background2" w:themeShade="BF"/>
-              <w:left w:val="double" w:sz="4" w:space="0" w:color="AEAAAA" w:themeColor="background2" w:themeShade="BF"/>
-              <w:bottom w:val="double" w:sz="4" w:space="0" w:color="AEAAAA" w:themeColor="background2" w:themeShade="BF"/>
-              <w:right w:val="double" w:sz="4" w:space="0" w:color="AEAAAA" w:themeColor="background2" w:themeShade="BF"/>
-            </w:tcBorders>
-            <w:shd w:val="clear" w:color="auto" w:fill="D0CECE" w:themeFill="background2" w:themeFillShade="E6"/>
-          </w:tcPr>
-          <w:p>
-            <w:pPr>
-              <w:rPr>
-                <w:rFonts w:ascii="微软雅黑" w:eastAsia="微软雅黑" w:hAnsi="微软雅黑"/>
-                <w:b/>
-              </w:rPr>
-            </w:pPr>
-            <w:r>
-              <w:rPr>
-                <w:rFonts w:ascii="微软雅黑" w:eastAsia="微软雅黑" w:hAnsi="微软雅黑"/>
-                <w:b/>
-              </w:rPr>
-              <w:t>执行者：</w:t>
-            </w:r>
-          </w:p>
-        </w:tc>
-      </w:tr>
-      <w:tr>
-        <w:tc>
-          <w:tcPr>
-            <w:tcW w:w="8276" w:type="dxa"/>
-            <w:gridSpan w:val="2"/>
-            <w:tcBorders>
-              <w:top w:val="double" w:sz="4" w:space="0" w:color="AEAAAA" w:themeColor="background2" w:themeShade="BF"/>
-              <w:left w:val="double" w:sz="4" w:space="0" w:color="AEAAAA" w:themeColor="background2" w:themeShade="BF"/>
-              <w:bottom w:val="double" w:sz="4" w:space="0" w:color="AEAAAA" w:themeColor="background2" w:themeShade="BF"/>
-              <w:right w:val="double" w:sz="4" w:space="0" w:color="AEAAAA" w:themeColor="background2" w:themeShade="BF"/>
-            </w:tcBorders>
-          </w:tcPr>
-          <w:p>
-            <w:pPr>
-              <w:rPr>
-                <w:rFonts w:ascii="微软雅黑" w:eastAsia="微软雅黑" w:hAnsi="微软雅黑"/>
-                <w:sz w:val="18"/>
-              </w:rPr>
-            </w:pPr>
-            <w:r>
-              <w:rPr>
-                <w:rFonts w:ascii="微软雅黑" w:eastAsia="微软雅黑" w:hAnsi="微软雅黑"/>
-                <w:sz w:val="18"/>
-              </w:rPr>
-              <w:t>普通用户</w:t>
-            </w:r>
-            <w:r>
-              <w:rPr>
-                <w:rFonts w:ascii="微软雅黑" w:eastAsia="微软雅黑" w:hAnsi="微软雅黑" w:hint="eastAsia"/>
-                <w:sz w:val="18"/>
-              </w:rPr>
-              <w:t>（买方，卖方）</w:t>
-            </w:r>
-          </w:p>
-        </w:tc>
-      </w:tr>
-      <w:tr>
-        <w:tc>
-          <w:tcPr>
-            <w:tcW w:w="8276" w:type="dxa"/>
-            <w:gridSpan w:val="2"/>
-            <w:tcBorders>
-              <w:top w:val="double" w:sz="4" w:space="0" w:color="AEAAAA" w:themeColor="background2" w:themeShade="BF"/>
-              <w:left w:val="double" w:sz="4" w:space="0" w:color="AEAAAA" w:themeColor="background2" w:themeShade="BF"/>
-              <w:bottom w:val="double" w:sz="4" w:space="0" w:color="AEAAAA" w:themeColor="background2" w:themeShade="BF"/>
-              <w:right w:val="double" w:sz="4" w:space="0" w:color="AEAAAA" w:themeColor="background2" w:themeShade="BF"/>
-            </w:tcBorders>
-            <w:shd w:val="clear" w:color="auto" w:fill="D0CECE" w:themeFill="background2" w:themeFillShade="E6"/>
-          </w:tcPr>
-          <w:p>
-            <w:pPr>
-              <w:rPr>
-                <w:rFonts w:ascii="微软雅黑" w:eastAsia="微软雅黑" w:hAnsi="微软雅黑"/>
-                <w:b/>
-              </w:rPr>
-            </w:pPr>
-            <w:r>
-              <w:rPr>
-                <w:rFonts w:ascii="微软雅黑" w:eastAsia="微软雅黑" w:hAnsi="微软雅黑"/>
-                <w:b/>
-              </w:rPr>
-              <w:t>触发条件：</w:t>
-            </w:r>
-          </w:p>
-        </w:tc>
-      </w:tr>
-      <w:tr>
-        <w:tc>
-          <w:tcPr>
-            <w:tcW w:w="8276" w:type="dxa"/>
-            <w:gridSpan w:val="2"/>
-            <w:tcBorders>
-              <w:top w:val="double" w:sz="4" w:space="0" w:color="AEAAAA" w:themeColor="background2" w:themeShade="BF"/>
-              <w:left w:val="double" w:sz="4" w:space="0" w:color="AEAAAA" w:themeColor="background2" w:themeShade="BF"/>
-              <w:bottom w:val="double" w:sz="4" w:space="0" w:color="AEAAAA" w:themeColor="background2" w:themeShade="BF"/>
-              <w:right w:val="double" w:sz="4" w:space="0" w:color="AEAAAA" w:themeColor="background2" w:themeShade="BF"/>
-            </w:tcBorders>
-          </w:tcPr>
-          <w:p>
-            <w:pPr>
-              <w:rPr>
-                <w:rFonts w:ascii="微软雅黑" w:eastAsia="微软雅黑" w:hAnsi="微软雅黑"/>
-                <w:sz w:val="18"/>
-              </w:rPr>
-            </w:pPr>
-            <w:r>
-              <w:rPr>
-                <w:rFonts w:ascii="微软雅黑" w:eastAsia="微软雅黑" w:hAnsi="微软雅黑"/>
-                <w:sz w:val="18"/>
-              </w:rPr>
-              <w:t>无</w:t>
-            </w:r>
-          </w:p>
-        </w:tc>
-      </w:tr>
-      <w:tr>
-        <w:tc>
-          <w:tcPr>
-            <w:tcW w:w="8276" w:type="dxa"/>
-            <w:gridSpan w:val="2"/>
-            <w:tcBorders>
-              <w:top w:val="double" w:sz="4" w:space="0" w:color="AEAAAA" w:themeColor="background2" w:themeShade="BF"/>
-              <w:left w:val="double" w:sz="4" w:space="0" w:color="AEAAAA" w:themeColor="background2" w:themeShade="BF"/>
-              <w:bottom w:val="double" w:sz="4" w:space="0" w:color="AEAAAA" w:themeColor="background2" w:themeShade="BF"/>
-              <w:right w:val="double" w:sz="4" w:space="0" w:color="AEAAAA" w:themeColor="background2" w:themeShade="BF"/>
-            </w:tcBorders>
-            <w:shd w:val="clear" w:color="auto" w:fill="D0CECE" w:themeFill="background2" w:themeFillShade="E6"/>
-          </w:tcPr>
-          <w:p>
-            <w:pPr>
-              <w:rPr>
-                <w:rFonts w:ascii="微软雅黑" w:eastAsia="微软雅黑" w:hAnsi="微软雅黑"/>
-                <w:b/>
-              </w:rPr>
-            </w:pPr>
-            <w:r>
-              <w:rPr>
-                <w:rFonts w:ascii="微软雅黑" w:eastAsia="微软雅黑" w:hAnsi="微软雅黑"/>
-                <w:b/>
-              </w:rPr>
-              <w:t>前置条件：</w:t>
-            </w:r>
-          </w:p>
-        </w:tc>
-      </w:tr>
-      <w:tr>
-        <w:tc>
-          <w:tcPr>
-            <w:tcW w:w="8276" w:type="dxa"/>
-            <w:gridSpan w:val="2"/>
-            <w:tcBorders>
-              <w:top w:val="double" w:sz="4" w:space="0" w:color="AEAAAA" w:themeColor="background2" w:themeShade="BF"/>
-              <w:left w:val="double" w:sz="4" w:space="0" w:color="AEAAAA" w:themeColor="background2" w:themeShade="BF"/>
-              <w:bottom w:val="double" w:sz="4" w:space="0" w:color="AEAAAA" w:themeColor="background2" w:themeShade="BF"/>
-              <w:right w:val="double" w:sz="4" w:space="0" w:color="AEAAAA" w:themeColor="background2" w:themeShade="BF"/>
-            </w:tcBorders>
-          </w:tcPr>
-          <w:p>
-            <w:pPr>
-              <w:rPr>
-                <w:rFonts w:ascii="微软雅黑" w:eastAsia="微软雅黑" w:hAnsi="微软雅黑"/>
-                <w:sz w:val="18"/>
-              </w:rPr>
-            </w:pPr>
-            <w:r>
-              <w:rPr>
-                <w:rFonts w:ascii="微软雅黑" w:eastAsia="微软雅黑" w:hAnsi="微软雅黑"/>
-                <w:sz w:val="18"/>
-              </w:rPr>
-              <w:t>用户登录成功</w:t>
-            </w:r>
-          </w:p>
-        </w:tc>
-      </w:tr>
-      <w:tr>
-        <w:tc>
-          <w:tcPr>
-            <w:tcW w:w="8276" w:type="dxa"/>
-            <w:gridSpan w:val="2"/>
-            <w:tcBorders>
-              <w:top w:val="double" w:sz="4" w:space="0" w:color="AEAAAA" w:themeColor="background2" w:themeShade="BF"/>
-              <w:left w:val="double" w:sz="4" w:space="0" w:color="AEAAAA" w:themeColor="background2" w:themeShade="BF"/>
-              <w:bottom w:val="double" w:sz="4" w:space="0" w:color="AEAAAA" w:themeColor="background2" w:themeShade="BF"/>
-              <w:right w:val="double" w:sz="4" w:space="0" w:color="AEAAAA" w:themeColor="background2" w:themeShade="BF"/>
-            </w:tcBorders>
-            <w:shd w:val="clear" w:color="auto" w:fill="D0CECE" w:themeFill="background2" w:themeFillShade="E6"/>
-          </w:tcPr>
-          <w:p>
-            <w:pPr>
-              <w:rPr>
-                <w:rFonts w:ascii="微软雅黑" w:eastAsia="微软雅黑" w:hAnsi="微软雅黑"/>
-                <w:b/>
-              </w:rPr>
-            </w:pPr>
-            <w:r>
-              <w:rPr>
-                <w:rFonts w:ascii="微软雅黑" w:eastAsia="微软雅黑" w:hAnsi="微软雅黑"/>
-                <w:b/>
-              </w:rPr>
-              <w:lastRenderedPageBreak/>
-              <w:t>后置条件：</w:t>
-            </w:r>
-          </w:p>
-        </w:tc>
-      </w:tr>
-      <w:tr>
-        <w:tc>
-          <w:tcPr>
-            <w:tcW w:w="8276" w:type="dxa"/>
-            <w:gridSpan w:val="2"/>
-            <w:tcBorders>
-              <w:top w:val="double" w:sz="4" w:space="0" w:color="AEAAAA" w:themeColor="background2" w:themeShade="BF"/>
-              <w:left w:val="double" w:sz="4" w:space="0" w:color="AEAAAA" w:themeColor="background2" w:themeShade="BF"/>
-              <w:bottom w:val="double" w:sz="4" w:space="0" w:color="AEAAAA" w:themeColor="background2" w:themeShade="BF"/>
-              <w:right w:val="double" w:sz="4" w:space="0" w:color="AEAAAA" w:themeColor="background2" w:themeShade="BF"/>
-            </w:tcBorders>
-          </w:tcPr>
-          <w:p>
-            <w:pPr>
-              <w:rPr>
-                <w:rFonts w:ascii="微软雅黑" w:eastAsia="微软雅黑" w:hAnsi="微软雅黑"/>
-                <w:sz w:val="18"/>
-              </w:rPr>
-            </w:pPr>
-            <w:r>
-              <w:rPr>
-                <w:rFonts w:ascii="微软雅黑" w:eastAsia="微软雅黑" w:hAnsi="微软雅黑"/>
-                <w:sz w:val="18"/>
-              </w:rPr>
-              <w:t>系统保存新贴</w:t>
-            </w:r>
-          </w:p>
-        </w:tc>
-      </w:tr>
-      <w:tr>
-        <w:tc>
-          <w:tcPr>
-            <w:tcW w:w="8276" w:type="dxa"/>
-            <w:gridSpan w:val="2"/>
-            <w:tcBorders>
-              <w:top w:val="double" w:sz="4" w:space="0" w:color="AEAAAA" w:themeColor="background2" w:themeShade="BF"/>
-              <w:left w:val="double" w:sz="4" w:space="0" w:color="AEAAAA" w:themeColor="background2" w:themeShade="BF"/>
-              <w:bottom w:val="double" w:sz="4" w:space="0" w:color="AEAAAA" w:themeColor="background2" w:themeShade="BF"/>
-              <w:right w:val="double" w:sz="4" w:space="0" w:color="AEAAAA" w:themeColor="background2" w:themeShade="BF"/>
-            </w:tcBorders>
-            <w:shd w:val="clear" w:color="auto" w:fill="D0CECE" w:themeFill="background2" w:themeFillShade="E6"/>
-          </w:tcPr>
-          <w:p>
-            <w:pPr>
-              <w:rPr>
-                <w:rFonts w:ascii="微软雅黑" w:eastAsia="微软雅黑" w:hAnsi="微软雅黑"/>
-                <w:b/>
-              </w:rPr>
-            </w:pPr>
-            <w:r>
-              <w:rPr>
-                <w:rFonts w:ascii="微软雅黑" w:eastAsia="微软雅黑" w:hAnsi="微软雅黑"/>
-                <w:b/>
-              </w:rPr>
-              <w:t>优先级：</w:t>
-            </w:r>
-          </w:p>
-        </w:tc>
-      </w:tr>
-      <w:tr>
-        <w:tc>
-          <w:tcPr>
-            <w:tcW w:w="8276" w:type="dxa"/>
-            <w:gridSpan w:val="2"/>
-            <w:tcBorders>
-              <w:top w:val="double" w:sz="4" w:space="0" w:color="AEAAAA" w:themeColor="background2" w:themeShade="BF"/>
-              <w:left w:val="double" w:sz="4" w:space="0" w:color="AEAAAA" w:themeColor="background2" w:themeShade="BF"/>
-              <w:bottom w:val="double" w:sz="4" w:space="0" w:color="AEAAAA" w:themeColor="background2" w:themeShade="BF"/>
-              <w:right w:val="double" w:sz="4" w:space="0" w:color="AEAAAA" w:themeColor="background2" w:themeShade="BF"/>
-            </w:tcBorders>
-          </w:tcPr>
-          <w:p>
-            <w:pPr>
-              <w:rPr>
-                <w:rFonts w:ascii="微软雅黑" w:eastAsia="微软雅黑" w:hAnsi="微软雅黑"/>
-                <w:sz w:val="18"/>
-                <w:szCs w:val="18"/>
-              </w:rPr>
-            </w:pPr>
-            <w:r>
-              <w:rPr>
-                <w:rFonts w:ascii="微软雅黑" w:eastAsia="微软雅黑" w:hAnsi="微软雅黑" w:hint="eastAsia"/>
-                <w:sz w:val="18"/>
-                <w:szCs w:val="18"/>
-              </w:rPr>
-              <w:t>中</w:t>
-            </w:r>
-          </w:p>
-        </w:tc>
-      </w:tr>
-      <w:tr>
-        <w:tc>
-          <w:tcPr>
-            <w:tcW w:w="8276" w:type="dxa"/>
-            <w:gridSpan w:val="2"/>
-            <w:tcBorders>
-              <w:top w:val="double" w:sz="4" w:space="0" w:color="AEAAAA" w:themeColor="background2" w:themeShade="BF"/>
-              <w:left w:val="double" w:sz="4" w:space="0" w:color="AEAAAA" w:themeColor="background2" w:themeShade="BF"/>
-              <w:bottom w:val="double" w:sz="4" w:space="0" w:color="AEAAAA" w:themeColor="background2" w:themeShade="BF"/>
-              <w:right w:val="double" w:sz="4" w:space="0" w:color="AEAAAA" w:themeColor="background2" w:themeShade="BF"/>
-            </w:tcBorders>
-            <w:shd w:val="clear" w:color="auto" w:fill="D0CECE" w:themeFill="background2" w:themeFillShade="E6"/>
-          </w:tcPr>
-          <w:p>
-            <w:pPr>
-              <w:rPr>
-                <w:rFonts w:ascii="微软雅黑" w:eastAsia="微软雅黑" w:hAnsi="微软雅黑"/>
-                <w:b/>
-              </w:rPr>
-            </w:pPr>
-            <w:r>
-              <w:rPr>
-                <w:rFonts w:ascii="微软雅黑" w:eastAsia="微软雅黑" w:hAnsi="微软雅黑"/>
-                <w:b/>
-              </w:rPr>
-              <w:t>正常流程：</w:t>
-            </w:r>
-          </w:p>
-        </w:tc>
-      </w:tr>
-      <w:tr>
-        <w:tc>
-          <w:tcPr>
-            <w:tcW w:w="8276" w:type="dxa"/>
-            <w:gridSpan w:val="2"/>
-            <w:tcBorders>
-              <w:top w:val="double" w:sz="4" w:space="0" w:color="AEAAAA" w:themeColor="background2" w:themeShade="BF"/>
-              <w:left w:val="double" w:sz="4" w:space="0" w:color="AEAAAA" w:themeColor="background2" w:themeShade="BF"/>
-              <w:bottom w:val="double" w:sz="4" w:space="0" w:color="AEAAAA" w:themeColor="background2" w:themeShade="BF"/>
-              <w:right w:val="double" w:sz="4" w:space="0" w:color="AEAAAA" w:themeColor="background2" w:themeShade="BF"/>
-            </w:tcBorders>
-          </w:tcPr>
-          <w:p>
-            <w:pPr>
-              <w:numPr>
-                <w:ilvl w:val="0"/>
-                <w:numId w:val="15"/>
-              </w:numPr>
-              <w:rPr>
-                <w:rFonts w:ascii="微软雅黑" w:eastAsia="微软雅黑" w:hAnsi="微软雅黑"/>
-                <w:sz w:val="18"/>
-              </w:rPr>
-            </w:pPr>
-            <w:r>
-              <w:rPr>
-                <w:rFonts w:ascii="微软雅黑" w:eastAsia="微软雅黑" w:hAnsi="微软雅黑" w:hint="eastAsia"/>
-                <w:sz w:val="18"/>
-              </w:rPr>
-              <w:t>用户查看全部帖子</w:t>
-            </w:r>
-          </w:p>
-          <w:p>
-            <w:pPr>
-              <w:numPr>
-                <w:ilvl w:val="0"/>
-                <w:numId w:val="15"/>
-              </w:numPr>
-              <w:rPr>
-                <w:rFonts w:ascii="微软雅黑" w:eastAsia="微软雅黑" w:hAnsi="微软雅黑"/>
-                <w:sz w:val="18"/>
-              </w:rPr>
-            </w:pPr>
-            <w:r>
-              <w:rPr>
-                <w:rFonts w:ascii="微软雅黑" w:eastAsia="微软雅黑" w:hAnsi="微软雅黑"/>
-                <w:sz w:val="18"/>
-              </w:rPr>
-              <w:t>系统显示全部帖子</w:t>
-            </w:r>
-          </w:p>
-          <w:p>
-            <w:pPr>
-              <w:numPr>
-                <w:ilvl w:val="0"/>
-                <w:numId w:val="15"/>
-              </w:numPr>
-              <w:rPr>
-                <w:rFonts w:ascii="微软雅黑" w:eastAsia="微软雅黑" w:hAnsi="微软雅黑"/>
-                <w:sz w:val="18"/>
-              </w:rPr>
-            </w:pPr>
-            <w:r>
-              <w:rPr>
-                <w:rFonts w:ascii="微软雅黑" w:eastAsia="微软雅黑" w:hAnsi="微软雅黑"/>
-                <w:sz w:val="18"/>
-              </w:rPr>
-              <w:t>用户选中一个帖子</w:t>
-            </w:r>
-          </w:p>
-          <w:p>
-            <w:pPr>
-              <w:numPr>
-                <w:ilvl w:val="0"/>
-                <w:numId w:val="15"/>
-              </w:numPr>
-              <w:rPr>
-                <w:rFonts w:ascii="微软雅黑" w:eastAsia="微软雅黑" w:hAnsi="微软雅黑"/>
-                <w:sz w:val="18"/>
-              </w:rPr>
-            </w:pPr>
-            <w:r>
-              <w:rPr>
-                <w:rFonts w:ascii="微软雅黑" w:eastAsia="微软雅黑" w:hAnsi="微软雅黑"/>
-                <w:sz w:val="18"/>
-              </w:rPr>
-              <w:t>系统显示帖子完整内容和全部回帖</w:t>
-            </w:r>
-          </w:p>
-          <w:p>
-            <w:pPr>
-              <w:numPr>
-                <w:ilvl w:val="0"/>
-                <w:numId w:val="15"/>
-              </w:numPr>
-              <w:rPr>
-                <w:rFonts w:ascii="微软雅黑" w:eastAsia="微软雅黑" w:hAnsi="微软雅黑"/>
-                <w:sz w:val="18"/>
-              </w:rPr>
-            </w:pPr>
-            <w:r>
-              <w:rPr>
-                <w:rFonts w:ascii="微软雅黑" w:eastAsia="微软雅黑" w:hAnsi="微软雅黑"/>
-                <w:sz w:val="18"/>
-              </w:rPr>
-              <w:t>用户要求</w:t>
-            </w:r>
-            <w:proofErr w:type="gramStart"/>
-            <w:r>
-              <w:rPr>
-                <w:rFonts w:ascii="微软雅黑" w:eastAsia="微软雅黑" w:hAnsi="微软雅黑"/>
-                <w:sz w:val="18"/>
-              </w:rPr>
-              <w:t>对原贴或</w:t>
-            </w:r>
-            <w:proofErr w:type="gramEnd"/>
-            <w:r>
-              <w:rPr>
-                <w:rFonts w:ascii="微软雅黑" w:eastAsia="微软雅黑" w:hAnsi="微软雅黑"/>
-                <w:sz w:val="18"/>
-              </w:rPr>
-              <w:t>回帖进行回复</w:t>
-            </w:r>
-          </w:p>
-          <w:p>
-            <w:pPr>
-              <w:numPr>
-                <w:ilvl w:val="0"/>
-                <w:numId w:val="15"/>
-              </w:numPr>
-              <w:rPr>
-                <w:rFonts w:ascii="微软雅黑" w:eastAsia="微软雅黑" w:hAnsi="微软雅黑"/>
-                <w:sz w:val="18"/>
-              </w:rPr>
-            </w:pPr>
-            <w:r>
-              <w:rPr>
-                <w:rFonts w:ascii="微软雅黑" w:eastAsia="微软雅黑" w:hAnsi="微软雅黑"/>
-                <w:sz w:val="18"/>
-              </w:rPr>
-              <w:t>系统提示用户输入</w:t>
-            </w:r>
-          </w:p>
-          <w:p>
-            <w:pPr>
-              <w:numPr>
-                <w:ilvl w:val="0"/>
-                <w:numId w:val="15"/>
-              </w:numPr>
-              <w:rPr>
-                <w:rFonts w:ascii="微软雅黑" w:eastAsia="微软雅黑" w:hAnsi="微软雅黑"/>
-                <w:sz w:val="18"/>
-              </w:rPr>
-            </w:pPr>
-            <w:r>
-              <w:rPr>
-                <w:rFonts w:ascii="微软雅黑" w:eastAsia="微软雅黑" w:hAnsi="微软雅黑"/>
-                <w:sz w:val="18"/>
-              </w:rPr>
-              <w:t>用户完成输入并确认</w:t>
-            </w:r>
-          </w:p>
-          <w:p>
-            <w:pPr>
-              <w:numPr>
-                <w:ilvl w:val="0"/>
-                <w:numId w:val="15"/>
-              </w:numPr>
-              <w:rPr>
-                <w:rFonts w:ascii="微软雅黑" w:eastAsia="微软雅黑" w:hAnsi="微软雅黑"/>
-                <w:sz w:val="18"/>
-              </w:rPr>
-            </w:pPr>
-            <w:r>
-              <w:rPr>
-                <w:rFonts w:ascii="微软雅黑" w:eastAsia="微软雅黑" w:hAnsi="微软雅黑"/>
-                <w:sz w:val="18"/>
-              </w:rPr>
-              <w:t>系统保存新帖并转到</w:t>
-            </w:r>
-            <w:r>
-              <w:rPr>
-                <w:rFonts w:ascii="微软雅黑" w:eastAsia="微软雅黑" w:hAnsi="微软雅黑" w:hint="eastAsia"/>
-                <w:sz w:val="18"/>
-              </w:rPr>
-              <w:t>4</w:t>
-            </w:r>
-          </w:p>
-        </w:tc>
-      </w:tr>
-      <w:tr>
-        <w:tc>
-          <w:tcPr>
-            <w:tcW w:w="8276" w:type="dxa"/>
-            <w:gridSpan w:val="2"/>
-            <w:tcBorders>
-              <w:top w:val="double" w:sz="4" w:space="0" w:color="AEAAAA" w:themeColor="background2" w:themeShade="BF"/>
-              <w:left w:val="double" w:sz="4" w:space="0" w:color="AEAAAA" w:themeColor="background2" w:themeShade="BF"/>
-              <w:bottom w:val="double" w:sz="4" w:space="0" w:color="AEAAAA" w:themeColor="background2" w:themeShade="BF"/>
-              <w:right w:val="double" w:sz="4" w:space="0" w:color="AEAAAA" w:themeColor="background2" w:themeShade="BF"/>
-            </w:tcBorders>
-            <w:shd w:val="clear" w:color="auto" w:fill="D0CECE" w:themeFill="background2" w:themeFillShade="E6"/>
-          </w:tcPr>
-          <w:p>
-            <w:pPr>
-              <w:rPr>
-                <w:rFonts w:ascii="微软雅黑" w:eastAsia="微软雅黑" w:hAnsi="微软雅黑"/>
-                <w:b/>
-                <w:szCs w:val="21"/>
-              </w:rPr>
-            </w:pPr>
-            <w:r>
-              <w:rPr>
-                <w:rFonts w:ascii="微软雅黑" w:eastAsia="微软雅黑" w:hAnsi="微软雅黑" w:hint="eastAsia"/>
-                <w:b/>
-                <w:szCs w:val="21"/>
-              </w:rPr>
-              <w:t>扩展流程：</w:t>
-            </w:r>
-          </w:p>
-        </w:tc>
-      </w:tr>
-      <w:tr>
-        <w:tc>
-          <w:tcPr>
-            <w:tcW w:w="8276" w:type="dxa"/>
-            <w:gridSpan w:val="2"/>
-            <w:tcBorders>
-              <w:top w:val="double" w:sz="4" w:space="0" w:color="AEAAAA" w:themeColor="background2" w:themeShade="BF"/>
-              <w:left w:val="double" w:sz="4" w:space="0" w:color="AEAAAA" w:themeColor="background2" w:themeShade="BF"/>
-              <w:bottom w:val="double" w:sz="4" w:space="0" w:color="AEAAAA" w:themeColor="background2" w:themeShade="BF"/>
-              <w:right w:val="double" w:sz="4" w:space="0" w:color="AEAAAA" w:themeColor="background2" w:themeShade="BF"/>
-            </w:tcBorders>
-          </w:tcPr>
-          <w:p>
-            <w:pPr>
-              <w:rPr>
-                <w:rFonts w:ascii="微软雅黑" w:eastAsia="微软雅黑" w:hAnsi="微软雅黑"/>
-                <w:sz w:val="18"/>
-              </w:rPr>
-            </w:pPr>
-            <w:r>
-              <w:rPr>
-                <w:rFonts w:ascii="微软雅黑" w:eastAsia="微软雅黑" w:hAnsi="微软雅黑"/>
-                <w:sz w:val="18"/>
-              </w:rPr>
-              <w:t>3-6a. 用户要求发帖</w:t>
-            </w:r>
-          </w:p>
-          <w:p>
-            <w:pPr>
-              <w:numPr>
-                <w:ilvl w:val="0"/>
-                <w:numId w:val="16"/>
-              </w:numPr>
-              <w:rPr>
-                <w:rFonts w:ascii="微软雅黑" w:eastAsia="微软雅黑" w:hAnsi="微软雅黑"/>
-                <w:b/>
-                <w:sz w:val="18"/>
-              </w:rPr>
-            </w:pPr>
-            <w:r>
-              <w:rPr>
-                <w:rFonts w:ascii="微软雅黑" w:eastAsia="微软雅黑" w:hAnsi="微软雅黑" w:hint="eastAsia"/>
-                <w:sz w:val="18"/>
-              </w:rPr>
-              <w:t>系统提示用户创建新帖</w:t>
-            </w:r>
-          </w:p>
-          <w:p>
-            <w:pPr>
-              <w:rPr>
-                <w:rFonts w:ascii="微软雅黑" w:eastAsia="微软雅黑" w:hAnsi="微软雅黑"/>
-                <w:sz w:val="18"/>
-              </w:rPr>
-            </w:pPr>
-            <w:r>
-              <w:rPr>
-                <w:rFonts w:ascii="微软雅黑" w:eastAsia="微软雅黑" w:hAnsi="微软雅黑"/>
-                <w:sz w:val="18"/>
-              </w:rPr>
-              <w:t>8a. 网络中断</w:t>
-            </w:r>
-            <w:r>
-              <w:rPr>
-                <w:rFonts w:ascii="微软雅黑" w:eastAsia="微软雅黑" w:hAnsi="微软雅黑" w:hint="eastAsia"/>
-                <w:sz w:val="18"/>
-              </w:rPr>
-              <w:t>，</w:t>
-            </w:r>
-            <w:r>
-              <w:rPr>
-                <w:rFonts w:ascii="微软雅黑" w:eastAsia="微软雅黑" w:hAnsi="微软雅黑"/>
-                <w:sz w:val="18"/>
-              </w:rPr>
-              <w:t>保存失败</w:t>
-            </w:r>
-          </w:p>
-          <w:p>
-            <w:pPr>
-              <w:numPr>
-                <w:ilvl w:val="0"/>
-                <w:numId w:val="17"/>
-              </w:numPr>
-              <w:rPr>
-                <w:rFonts w:ascii="微软雅黑" w:eastAsia="微软雅黑" w:hAnsi="微软雅黑"/>
-                <w:sz w:val="18"/>
-              </w:rPr>
-            </w:pPr>
-            <w:r>
-              <w:rPr>
-                <w:rFonts w:ascii="微软雅黑" w:eastAsia="微软雅黑" w:hAnsi="微软雅黑" w:hint="eastAsia"/>
-                <w:sz w:val="18"/>
-              </w:rPr>
-              <w:t>系统提示保存失败</w:t>
-            </w:r>
-          </w:p>
-        </w:tc>
-      </w:tr>
-      <w:tr>
-        <w:tc>
-          <w:tcPr>
-            <w:tcW w:w="8276" w:type="dxa"/>
-            <w:gridSpan w:val="2"/>
-            <w:tcBorders>
-              <w:top w:val="double" w:sz="4" w:space="0" w:color="AEAAAA" w:themeColor="background2" w:themeShade="BF"/>
-              <w:left w:val="double" w:sz="4" w:space="0" w:color="AEAAAA" w:themeColor="background2" w:themeShade="BF"/>
-              <w:bottom w:val="double" w:sz="4" w:space="0" w:color="AEAAAA" w:themeColor="background2" w:themeShade="BF"/>
-              <w:right w:val="double" w:sz="4" w:space="0" w:color="AEAAAA" w:themeColor="background2" w:themeShade="BF"/>
-            </w:tcBorders>
-            <w:shd w:val="clear" w:color="auto" w:fill="D0CECE" w:themeFill="background2" w:themeFillShade="E6"/>
-          </w:tcPr>
-          <w:p>
-            <w:pPr>
-              <w:rPr>
-                <w:rFonts w:ascii="微软雅黑" w:eastAsia="微软雅黑" w:hAnsi="微软雅黑"/>
-                <w:b/>
-              </w:rPr>
-            </w:pPr>
-            <w:r>
-              <w:rPr>
-                <w:rFonts w:ascii="微软雅黑" w:eastAsia="微软雅黑" w:hAnsi="微软雅黑"/>
-                <w:b/>
-              </w:rPr>
-              <w:t>业务规则：</w:t>
-            </w:r>
-          </w:p>
-        </w:tc>
-      </w:tr>
-      <w:tr>
-        <w:tc>
-          <w:tcPr>
-            <w:tcW w:w="8276" w:type="dxa"/>
-            <w:gridSpan w:val="2"/>
-            <w:tcBorders>
-              <w:top w:val="double" w:sz="4" w:space="0" w:color="AEAAAA" w:themeColor="background2" w:themeShade="BF"/>
-              <w:left w:val="double" w:sz="4" w:space="0" w:color="AEAAAA" w:themeColor="background2" w:themeShade="BF"/>
-              <w:bottom w:val="double" w:sz="4" w:space="0" w:color="AEAAAA" w:themeColor="background2" w:themeShade="BF"/>
-              <w:right w:val="double" w:sz="4" w:space="0" w:color="AEAAAA" w:themeColor="background2" w:themeShade="BF"/>
-            </w:tcBorders>
-            <w:shd w:val="clear" w:color="auto" w:fill="FFFFFF" w:themeFill="background1"/>
-          </w:tcPr>
-          <w:p>
-            <w:pPr>
-              <w:rPr>
-                <w:rFonts w:ascii="微软雅黑" w:eastAsia="微软雅黑" w:hAnsi="微软雅黑"/>
-                <w:sz w:val="18"/>
-              </w:rPr>
-            </w:pPr>
-            <w:r>
-              <w:rPr>
-                <w:rFonts w:ascii="微软雅黑" w:eastAsia="微软雅黑" w:hAnsi="微软雅黑"/>
-                <w:sz w:val="18"/>
-              </w:rPr>
-              <w:t>无</w:t>
-            </w:r>
-          </w:p>
-        </w:tc>
-      </w:tr>
-      <w:tr>
-        <w:tc>
-          <w:tcPr>
-            <w:tcW w:w="8276" w:type="dxa"/>
-            <w:gridSpan w:val="2"/>
-            <w:tcBorders>
-              <w:top w:val="double" w:sz="4" w:space="0" w:color="AEAAAA" w:themeColor="background2" w:themeShade="BF"/>
-              <w:left w:val="double" w:sz="4" w:space="0" w:color="AEAAAA" w:themeColor="background2" w:themeShade="BF"/>
-              <w:bottom w:val="double" w:sz="4" w:space="0" w:color="AEAAAA" w:themeColor="background2" w:themeShade="BF"/>
-              <w:right w:val="double" w:sz="4" w:space="0" w:color="AEAAAA" w:themeColor="background2" w:themeShade="BF"/>
-            </w:tcBorders>
-            <w:shd w:val="clear" w:color="auto" w:fill="D0CECE" w:themeFill="background2" w:themeFillShade="E6"/>
-          </w:tcPr>
-          <w:p>
-            <w:pPr>
-              <w:rPr>
-                <w:rFonts w:ascii="微软雅黑" w:eastAsia="微软雅黑" w:hAnsi="微软雅黑"/>
-                <w:b/>
-                <w:szCs w:val="21"/>
-              </w:rPr>
-            </w:pPr>
-            <w:r>
-              <w:rPr>
-                <w:rFonts w:ascii="微软雅黑" w:eastAsia="微软雅黑" w:hAnsi="微软雅黑"/>
-                <w:b/>
-                <w:szCs w:val="21"/>
-              </w:rPr>
-              <w:t>特殊需求：</w:t>
-            </w:r>
-          </w:p>
-        </w:tc>
-      </w:tr>
-      <w:tr>
-        <w:tc>
-          <w:tcPr>
-            <w:tcW w:w="8276" w:type="dxa"/>
-            <w:gridSpan w:val="2"/>
-            <w:tcBorders>
-              <w:top w:val="double" w:sz="4" w:space="0" w:color="AEAAAA" w:themeColor="background2" w:themeShade="BF"/>
-              <w:left w:val="double" w:sz="4" w:space="0" w:color="AEAAAA" w:themeColor="background2" w:themeShade="BF"/>
-              <w:bottom w:val="double" w:sz="4" w:space="0" w:color="AEAAAA" w:themeColor="background2" w:themeShade="BF"/>
-              <w:right w:val="double" w:sz="4" w:space="0" w:color="AEAAAA" w:themeColor="background2" w:themeShade="BF"/>
-            </w:tcBorders>
-            <w:shd w:val="clear" w:color="auto" w:fill="FFFFFF" w:themeFill="background1"/>
-          </w:tcPr>
-          <w:p>
-            <w:pPr>
-              <w:numPr>
-                <w:ilvl w:val="0"/>
-                <w:numId w:val="18"/>
-              </w:numPr>
-              <w:rPr>
-                <w:rFonts w:ascii="微软雅黑" w:eastAsia="微软雅黑" w:hAnsi="微软雅黑"/>
-                <w:sz w:val="18"/>
-              </w:rPr>
-            </w:pPr>
-            <w:r>
-              <w:rPr>
-                <w:rFonts w:ascii="微软雅黑" w:eastAsia="微软雅黑" w:hAnsi="微软雅黑" w:hint="eastAsia"/>
-                <w:sz w:val="18"/>
-              </w:rPr>
-              <w:t>系统至少可以</w:t>
-            </w:r>
-            <w:proofErr w:type="gramStart"/>
-            <w:r>
-              <w:rPr>
-                <w:rFonts w:ascii="微软雅黑" w:eastAsia="微软雅黑" w:hAnsi="微软雅黑" w:hint="eastAsia"/>
-                <w:sz w:val="18"/>
-              </w:rPr>
-              <w:t>保存近</w:t>
-            </w:r>
-            <w:proofErr w:type="gramEnd"/>
-            <w:r>
-              <w:rPr>
-                <w:rFonts w:ascii="微软雅黑" w:eastAsia="微软雅黑" w:hAnsi="微软雅黑" w:hint="eastAsia"/>
-                <w:sz w:val="18"/>
-              </w:rPr>
-              <w:t>一年的帖子</w:t>
-            </w:r>
-          </w:p>
-        </w:tc>
-      </w:tr>
-      <w:tr>
-        <w:tc>
-          <w:tcPr>
-            <w:tcW w:w="8276" w:type="dxa"/>
-            <w:gridSpan w:val="2"/>
-            <w:tcBorders>
-              <w:top w:val="double" w:sz="4" w:space="0" w:color="AEAAAA" w:themeColor="background2" w:themeShade="BF"/>
-              <w:left w:val="double" w:sz="4" w:space="0" w:color="AEAAAA" w:themeColor="background2" w:themeShade="BF"/>
-              <w:bottom w:val="double" w:sz="4" w:space="0" w:color="AEAAAA" w:themeColor="background2" w:themeShade="BF"/>
-              <w:right w:val="double" w:sz="4" w:space="0" w:color="AEAAAA" w:themeColor="background2" w:themeShade="BF"/>
-            </w:tcBorders>
-            <w:shd w:val="clear" w:color="auto" w:fill="D0CECE" w:themeFill="background2" w:themeFillShade="E6"/>
-          </w:tcPr>
-          <w:p>
-            <w:pPr>
-              <w:rPr>
-                <w:rFonts w:ascii="微软雅黑" w:eastAsia="微软雅黑" w:hAnsi="微软雅黑"/>
-                <w:b/>
-                <w:szCs w:val="21"/>
-              </w:rPr>
-            </w:pPr>
-            <w:r>
-              <w:rPr>
-                <w:rFonts w:ascii="微软雅黑" w:eastAsia="微软雅黑" w:hAnsi="微软雅黑"/>
-                <w:b/>
-                <w:szCs w:val="21"/>
-              </w:rPr>
-              <w:t>备注</w:t>
-            </w:r>
-            <w:r>
-              <w:rPr>
-                <w:rFonts w:ascii="微软雅黑" w:eastAsia="微软雅黑" w:hAnsi="微软雅黑" w:hint="eastAsia"/>
-                <w:b/>
-                <w:szCs w:val="21"/>
-              </w:rPr>
-              <w:t>：</w:t>
-            </w:r>
-          </w:p>
-        </w:tc>
-      </w:tr>
-      <w:tr>
-        <w:tc>
-          <w:tcPr>
-            <w:tcW w:w="8276" w:type="dxa"/>
-            <w:gridSpan w:val="2"/>
-            <w:tcBorders>
-              <w:top w:val="double" w:sz="4" w:space="0" w:color="AEAAAA" w:themeColor="background2" w:themeShade="BF"/>
-              <w:left w:val="double" w:sz="4" w:space="0" w:color="AEAAAA" w:themeColor="background2" w:themeShade="BF"/>
-              <w:bottom w:val="double" w:sz="4" w:space="0" w:color="AEAAAA" w:themeColor="background2" w:themeShade="BF"/>
-              <w:right w:val="double" w:sz="4" w:space="0" w:color="AEAAAA" w:themeColor="background2" w:themeShade="BF"/>
-            </w:tcBorders>
-            <w:shd w:val="clear" w:color="auto" w:fill="FFFFFF" w:themeFill="background1"/>
-          </w:tcPr>
-          <w:p>
-            <w:pPr>
-              <w:rPr>
-                <w:rFonts w:ascii="微软雅黑" w:eastAsia="微软雅黑" w:hAnsi="微软雅黑"/>
-                <w:sz w:val="18"/>
-                <w:szCs w:val="18"/>
-              </w:rPr>
-            </w:pPr>
-            <w:r>
-              <w:rPr>
-                <w:rFonts w:ascii="微软雅黑" w:eastAsia="微软雅黑" w:hAnsi="微软雅黑"/>
-                <w:sz w:val="18"/>
-                <w:szCs w:val="18"/>
-              </w:rPr>
-              <w:t>孙旭</w:t>
-            </w:r>
-            <w:r>
-              <w:rPr>
-                <w:rFonts w:ascii="微软雅黑" w:eastAsia="微软雅黑" w:hAnsi="微软雅黑" w:hint="eastAsia"/>
-                <w:sz w:val="18"/>
-                <w:szCs w:val="18"/>
-              </w:rPr>
-              <w:t xml:space="preserve"> 2016/10/12</w:t>
-            </w:r>
-          </w:p>
-        </w:tc>
-      </w:tr>
-    </w:tbl>
-    <w:p/>
-    <w:p>
-      <w:pPr>
-        <w:pStyle w:val="3"/>
-        <w:rPr>
-          <w:rFonts w:ascii="微软雅黑" w:eastAsia="微软雅黑" w:hAnsi="微软雅黑"/>
-        </w:rPr>
-      </w:pPr>
-      <w:bookmarkStart w:id="25" w:name="_Toc465547115"/>
-      <w:r>
-        <w:t>UC14</w:t>
-      </w:r>
-      <w:r>
-        <w:t>过户</w:t>
-      </w:r>
-      <w:bookmarkEnd w:id="25"/>
-    </w:p>
-    <w:tbl>
-      <w:tblPr>
-        <w:tblStyle w:val="31"/>
-        <w:tblW w:w="8276" w:type="dxa"/>
-        <w:tblInd w:w="0" w:type="dxa"/>
-        <w:tblLayout w:type="fixed"/>
-        <w:tblLook w:val="04A0" w:firstRow="1" w:lastRow="0" w:firstColumn="1" w:lastColumn="0" w:noHBand="0" w:noVBand="1"/>
-      </w:tblPr>
-      <w:tblGrid>
-        <w:gridCol w:w="4138"/>
-        <w:gridCol w:w="4138"/>
-      </w:tblGrid>
-      <w:tr>
-        <w:tc>
-          <w:tcPr>
-            <w:tcW w:w="4138" w:type="dxa"/>
-            <w:tcBorders>
-              <w:top w:val="double" w:sz="4" w:space="0" w:color="AEAAAA" w:themeColor="background2" w:themeShade="BF"/>
-              <w:left w:val="double" w:sz="4" w:space="0" w:color="AEAAAA" w:themeColor="background2" w:themeShade="BF"/>
-              <w:bottom w:val="double" w:sz="4" w:space="0" w:color="AEAAAA" w:themeColor="background2" w:themeShade="BF"/>
-              <w:right w:val="double" w:sz="4" w:space="0" w:color="AEAAAA" w:themeColor="background2" w:themeShade="BF"/>
-            </w:tcBorders>
-            <w:shd w:val="clear" w:color="auto" w:fill="AEAAAA" w:themeFill="background2" w:themeFillShade="BF"/>
-          </w:tcPr>
-          <w:p>
-            <w:pPr>
-              <w:rPr>
-                <w:rFonts w:ascii="微软雅黑" w:eastAsia="微软雅黑" w:hAnsi="微软雅黑"/>
-                <w:b/>
-              </w:rPr>
-            </w:pPr>
-            <w:r>
-              <w:rPr>
-                <w:rFonts w:ascii="微软雅黑" w:eastAsia="微软雅黑" w:hAnsi="微软雅黑"/>
-                <w:b/>
-              </w:rPr>
               <w:t>用例编号：UC14</w:t>
             </w:r>
           </w:p>
@@ -18836,7 +18818,7 @@
       <w:pPr>
         <w:pStyle w:val="3"/>
       </w:pPr>
-      <w:bookmarkStart w:id="26" w:name="_Toc465547116"/>
+      <w:bookmarkStart w:id="25" w:name="_Toc465547116"/>
       <w:r>
         <w:t>UC</w:t>
       </w:r>
@@ -18846,7 +18828,7 @@
       <w:r>
         <w:t>查询新车价格</w:t>
       </w:r>
-      <w:bookmarkEnd w:id="26"/>
+      <w:bookmarkEnd w:id="25"/>
     </w:p>
     <w:tbl>
       <w:tblPr>
@@ -19424,38 +19406,23 @@
           <w:p>
             <w:pPr>
               <w:rPr>
-                <w:rFonts w:ascii="微软雅黑" w:eastAsia="微软雅黑" w:hAnsi="微软雅黑"/>
-                <w:sz w:val="18"/>
-              </w:rPr>
-            </w:pPr>
-            <w:r>
-              <w:rPr>
-                <w:rFonts w:ascii="微软雅黑" w:eastAsia="微软雅黑" w:hAnsi="微软雅黑"/>
-                <w:sz w:val="18"/>
-              </w:rPr>
-              <w:t xml:space="preserve">2. </w:t>
-            </w:r>
-            <w:r>
-              <w:rPr>
-                <w:rFonts w:ascii="微软雅黑" w:eastAsia="微软雅黑" w:hAnsi="微软雅黑"/>
-                <w:sz w:val="18"/>
-              </w:rPr>
-              <w:t>用户点击搜索按钮</w:t>
-            </w:r>
-          </w:p>
-          <w:p>
-            <w:pPr>
-              <w:rPr>
-                <w:rFonts w:ascii="微软雅黑" w:eastAsia="微软雅黑" w:hAnsi="微软雅黑"/>
-                <w:sz w:val="18"/>
-              </w:rPr>
-            </w:pPr>
-            <w:r>
-              <w:rPr>
-                <w:rFonts w:ascii="微软雅黑" w:eastAsia="微软雅黑" w:hAnsi="微软雅黑"/>
-                <w:sz w:val="18"/>
-              </w:rPr>
-              <w:t xml:space="preserve">3. </w:t>
+                <w:rFonts w:ascii="微软雅黑" w:eastAsia="微软雅黑" w:hAnsi="微软雅黑" w:hint="eastAsia"/>
+                <w:sz w:val="18"/>
+              </w:rPr>
+            </w:pPr>
+            <w:r>
+              <w:rPr>
+                <w:rFonts w:ascii="微软雅黑" w:eastAsia="微软雅黑" w:hAnsi="微软雅黑"/>
+                <w:sz w:val="18"/>
+              </w:rPr>
+              <w:t>2</w:t>
+            </w:r>
+            <w:r>
+              <w:rPr>
+                <w:rFonts w:ascii="微软雅黑" w:eastAsia="微软雅黑" w:hAnsi="微软雅黑"/>
+                <w:sz w:val="18"/>
+              </w:rPr>
+              <w:t xml:space="preserve">. </w:t>
             </w:r>
             <w:r>
               <w:rPr>
@@ -19463,29 +19430,6 @@
                 <w:sz w:val="18"/>
               </w:rPr>
               <w:t>系统显示新车价格区间以及新车信息</w:t>
-            </w:r>
-          </w:p>
-          <w:p>
-            <w:pPr>
-              <w:rPr>
-                <w:rFonts w:ascii="微软雅黑" w:eastAsia="微软雅黑" w:hAnsi="微软雅黑"/>
-                <w:b/>
-                <w:sz w:val="18"/>
-              </w:rPr>
-            </w:pPr>
-            <w:r>
-              <w:rPr>
-                <w:rFonts w:ascii="微软雅黑" w:eastAsia="微软雅黑" w:hAnsi="微软雅黑" w:hint="eastAsia"/>
-                <w:sz w:val="18"/>
-              </w:rPr>
-              <w:t xml:space="preserve">4. 用户退出当前页面 </w:t>
-            </w:r>
-            <w:r>
-              <w:rPr>
-                <w:rFonts w:ascii="微软雅黑" w:eastAsia="微软雅黑" w:hAnsi="微软雅黑"/>
-                <w:sz w:val="18"/>
-              </w:rPr>
-              <w:t xml:space="preserve"> </w:t>
             </w:r>
           </w:p>
         </w:tc>
@@ -19548,7 +19492,7 @@
                 <w:rFonts w:ascii="微软雅黑" w:eastAsia="微软雅黑" w:hAnsi="微软雅黑"/>
                 <w:sz w:val="18"/>
               </w:rPr>
-              <w:t>3</w:t>
+              <w:t>2</w:t>
             </w:r>
             <w:r>
               <w:rPr>
@@ -19584,66 +19528,66 @@
                 <w:rFonts w:ascii="微软雅黑" w:eastAsia="微软雅黑" w:hAnsi="微软雅黑"/>
                 <w:sz w:val="18"/>
               </w:rPr>
+              <w:t xml:space="preserve">  1.</w:t>
+            </w:r>
+            <w:r>
+              <w:rPr>
+                <w:rFonts w:ascii="微软雅黑" w:eastAsia="微软雅黑" w:hAnsi="微软雅黑"/>
+                <w:sz w:val="18"/>
+              </w:rPr>
+              <w:t>提醒用户是否输入错误</w:t>
+            </w:r>
+          </w:p>
+          <w:p>
+            <w:pPr>
+              <w:rPr>
+                <w:rFonts w:ascii="微软雅黑" w:eastAsia="微软雅黑" w:hAnsi="微软雅黑"/>
+                <w:sz w:val="18"/>
+              </w:rPr>
+            </w:pPr>
+            <w:r>
+              <w:rPr>
+                <w:rFonts w:ascii="微软雅黑" w:eastAsia="微软雅黑" w:hAnsi="微软雅黑"/>
+                <w:sz w:val="18"/>
+              </w:rPr>
+              <w:t xml:space="preserve">  2.</w:t>
+            </w:r>
+            <w:r>
+              <w:rPr>
+                <w:rFonts w:ascii="微软雅黑" w:eastAsia="微软雅黑" w:hAnsi="微软雅黑"/>
+                <w:sz w:val="18"/>
+              </w:rPr>
+              <w:t>推荐</w:t>
+            </w:r>
+            <w:r>
+              <w:rPr>
+                <w:rFonts w:ascii="微软雅黑" w:eastAsia="微软雅黑" w:hAnsi="微软雅黑" w:hint="eastAsia"/>
+                <w:sz w:val="18"/>
+              </w:rPr>
+              <w:t>相似</w:t>
+            </w:r>
+            <w:r>
+              <w:rPr>
+                <w:rFonts w:ascii="微软雅黑" w:eastAsia="微软雅黑" w:hAnsi="微软雅黑"/>
+                <w:sz w:val="18"/>
+              </w:rPr>
+              <w:t>车型信息</w:t>
+            </w:r>
+          </w:p>
+          <w:p>
+            <w:pPr>
+              <w:rPr>
+                <w:rFonts w:ascii="微软雅黑" w:eastAsia="微软雅黑" w:hAnsi="微软雅黑"/>
+                <w:sz w:val="18"/>
+              </w:rPr>
+            </w:pPr>
+            <w:r>
+              <w:rPr>
+                <w:rFonts w:ascii="微软雅黑" w:eastAsia="微软雅黑" w:hAnsi="微软雅黑"/>
+                <w:sz w:val="18"/>
+              </w:rPr>
               <w:lastRenderedPageBreak/>
-              <w:t xml:space="preserve">  1.</w:t>
-            </w:r>
-            <w:r>
-              <w:rPr>
-                <w:rFonts w:ascii="微软雅黑" w:eastAsia="微软雅黑" w:hAnsi="微软雅黑"/>
-                <w:sz w:val="18"/>
-              </w:rPr>
-              <w:t>提醒用户是否输入错误</w:t>
-            </w:r>
-          </w:p>
-          <w:p>
-            <w:pPr>
-              <w:rPr>
-                <w:rFonts w:ascii="微软雅黑" w:eastAsia="微软雅黑" w:hAnsi="微软雅黑"/>
-                <w:sz w:val="18"/>
-              </w:rPr>
-            </w:pPr>
-            <w:r>
-              <w:rPr>
-                <w:rFonts w:ascii="微软雅黑" w:eastAsia="微软雅黑" w:hAnsi="微软雅黑"/>
-                <w:sz w:val="18"/>
-              </w:rPr>
-              <w:t xml:space="preserve">  2.</w:t>
-            </w:r>
-            <w:r>
-              <w:rPr>
-                <w:rFonts w:ascii="微软雅黑" w:eastAsia="微软雅黑" w:hAnsi="微软雅黑"/>
-                <w:sz w:val="18"/>
-              </w:rPr>
-              <w:t>推荐</w:t>
-            </w:r>
-            <w:r>
-              <w:rPr>
-                <w:rFonts w:ascii="微软雅黑" w:eastAsia="微软雅黑" w:hAnsi="微软雅黑" w:hint="eastAsia"/>
-                <w:sz w:val="18"/>
-              </w:rPr>
-              <w:t>相似</w:t>
-            </w:r>
-            <w:r>
-              <w:rPr>
-                <w:rFonts w:ascii="微软雅黑" w:eastAsia="微软雅黑" w:hAnsi="微软雅黑"/>
-                <w:sz w:val="18"/>
-              </w:rPr>
-              <w:t>车型信息</w:t>
-            </w:r>
-          </w:p>
-          <w:p>
-            <w:pPr>
-              <w:rPr>
-                <w:rFonts w:ascii="微软雅黑" w:eastAsia="微软雅黑" w:hAnsi="微软雅黑"/>
-                <w:sz w:val="18"/>
-              </w:rPr>
-            </w:pPr>
-            <w:r>
-              <w:rPr>
-                <w:rFonts w:ascii="微软雅黑" w:eastAsia="微软雅黑" w:hAnsi="微软雅黑"/>
-                <w:sz w:val="18"/>
-              </w:rPr>
-              <w:t>3</w:t>
+              <w:t>2</w:t>
             </w:r>
             <w:r>
               <w:rPr>
@@ -19891,8 +19835,18 @@
                 <w:sz w:val="18"/>
                 <w:szCs w:val="18"/>
               </w:rPr>
-              <w:t>24</w:t>
-            </w:r>
+              <w:t>2</w:t>
+            </w:r>
+            <w:r>
+              <w:rPr>
+                <w:rFonts w:ascii="微软雅黑" w:eastAsia="微软雅黑" w:hAnsi="微软雅黑"/>
+                <w:sz w:val="18"/>
+                <w:szCs w:val="18"/>
+              </w:rPr>
+              <w:t>9</w:t>
+            </w:r>
+            <w:bookmarkStart w:id="26" w:name="_GoBack"/>
+            <w:bookmarkEnd w:id="26"/>
           </w:p>
         </w:tc>
       </w:tr>
@@ -20516,6 +20470,42 @@
                 <w:rFonts w:ascii="微软雅黑" w:eastAsia="微软雅黑" w:hAnsi="微软雅黑"/>
                 <w:sz w:val="18"/>
               </w:rPr>
+              <w:t>系统</w:t>
+            </w:r>
+            <w:r>
+              <w:rPr>
+                <w:rFonts w:ascii="微软雅黑" w:eastAsia="微软雅黑" w:hAnsi="微软雅黑" w:hint="eastAsia"/>
+                <w:sz w:val="18"/>
+              </w:rPr>
+              <w:t>显示喜讯页面</w:t>
+            </w:r>
+          </w:p>
+          <w:p>
+            <w:pPr>
+              <w:rPr>
+                <w:rFonts w:ascii="微软雅黑" w:eastAsia="微软雅黑" w:hAnsi="微软雅黑"/>
+                <w:sz w:val="18"/>
+              </w:rPr>
+            </w:pPr>
+            <w:r>
+              <w:rPr>
+                <w:rFonts w:ascii="微软雅黑" w:eastAsia="微软雅黑" w:hAnsi="微软雅黑"/>
+                <w:sz w:val="18"/>
+              </w:rPr>
+              <w:t>2</w:t>
+            </w:r>
+            <w:r>
+              <w:rPr>
+                <w:rFonts w:ascii="微软雅黑" w:eastAsia="微软雅黑" w:hAnsi="微软雅黑"/>
+                <w:sz w:val="18"/>
+              </w:rPr>
+              <w:t xml:space="preserve">. </w:t>
+            </w:r>
+            <w:r>
+              <w:rPr>
+                <w:rFonts w:ascii="微软雅黑" w:eastAsia="微软雅黑" w:hAnsi="微软雅黑" w:hint="eastAsia"/>
+                <w:sz w:val="18"/>
+              </w:rPr>
               <w:t>用户</w:t>
             </w:r>
             <w:r>
@@ -20523,95 +20513,51 @@
                 <w:rFonts w:ascii="微软雅黑" w:eastAsia="微软雅黑" w:hAnsi="微软雅黑" w:hint="eastAsia"/>
                 <w:sz w:val="18"/>
               </w:rPr>
-              <w:t>点击</w:t>
-            </w:r>
-            <w:r>
-              <w:rPr>
-                <w:rFonts w:ascii="微软雅黑" w:eastAsia="微软雅黑" w:hAnsi="微软雅黑"/>
-                <w:sz w:val="18"/>
-              </w:rPr>
-              <w:t>资讯界面按钮</w:t>
-            </w:r>
-          </w:p>
-          <w:p>
-            <w:pPr>
-              <w:rPr>
-                <w:rFonts w:ascii="微软雅黑" w:eastAsia="微软雅黑" w:hAnsi="微软雅黑"/>
-                <w:sz w:val="18"/>
-              </w:rPr>
-            </w:pPr>
-            <w:r>
-              <w:rPr>
-                <w:rFonts w:ascii="微软雅黑" w:eastAsia="微软雅黑" w:hAnsi="微软雅黑"/>
+              <w:t>选中</w:t>
+            </w:r>
+            <w:r>
+              <w:rPr>
+                <w:rFonts w:ascii="微软雅黑" w:eastAsia="微软雅黑" w:hAnsi="微软雅黑"/>
+                <w:sz w:val="18"/>
+              </w:rPr>
+              <w:t>某条具体资讯</w:t>
+            </w:r>
+          </w:p>
+          <w:p>
+            <w:pPr>
+              <w:rPr>
+                <w:rFonts w:ascii="微软雅黑" w:eastAsia="微软雅黑" w:hAnsi="微软雅黑"/>
+                <w:sz w:val="18"/>
+              </w:rPr>
+            </w:pPr>
+            <w:r>
+              <w:rPr>
+                <w:rFonts w:ascii="微软雅黑" w:eastAsia="微软雅黑" w:hAnsi="微软雅黑"/>
+                <w:sz w:val="18"/>
+              </w:rPr>
+              <w:t>3</w:t>
+            </w:r>
+            <w:r>
+              <w:rPr>
+                <w:rFonts w:ascii="微软雅黑" w:eastAsia="微软雅黑" w:hAnsi="微软雅黑" w:hint="eastAsia"/>
+                <w:sz w:val="18"/>
+              </w:rPr>
+              <w:t>. 系统显示具体该条资讯</w:t>
+            </w:r>
+          </w:p>
+          <w:p>
+            <w:pPr>
+              <w:rPr>
+                <w:rFonts w:ascii="微软雅黑" w:eastAsia="微软雅黑" w:hAnsi="微软雅黑"/>
+                <w:sz w:val="18"/>
+              </w:rPr>
+            </w:pPr>
+            <w:r>
+              <w:rPr>
+                <w:rFonts w:ascii="微软雅黑" w:eastAsia="微软雅黑" w:hAnsi="微软雅黑" w:hint="eastAsia"/>
                 <w:sz w:val="18"/>
               </w:rPr>
               <w:lastRenderedPageBreak/>
-              <w:t xml:space="preserve">2. </w:t>
-            </w:r>
-            <w:r>
-              <w:rPr>
-                <w:rFonts w:ascii="微软雅黑" w:eastAsia="微软雅黑" w:hAnsi="微软雅黑"/>
-                <w:sz w:val="18"/>
-              </w:rPr>
-              <w:t>系统显示资讯界面</w:t>
-            </w:r>
-          </w:p>
-          <w:p>
-            <w:pPr>
-              <w:rPr>
-                <w:rFonts w:ascii="微软雅黑" w:eastAsia="微软雅黑" w:hAnsi="微软雅黑"/>
-                <w:sz w:val="18"/>
-              </w:rPr>
-            </w:pPr>
-            <w:r>
-              <w:rPr>
-                <w:rFonts w:ascii="微软雅黑" w:eastAsia="微软雅黑" w:hAnsi="微软雅黑"/>
-                <w:sz w:val="18"/>
-              </w:rPr>
-              <w:t xml:space="preserve">3. </w:t>
-            </w:r>
-            <w:r>
-              <w:rPr>
-                <w:rFonts w:ascii="微软雅黑" w:eastAsia="微软雅黑" w:hAnsi="微软雅黑" w:hint="eastAsia"/>
-                <w:sz w:val="18"/>
-              </w:rPr>
-              <w:t>用户</w:t>
-            </w:r>
-            <w:r>
-              <w:rPr>
-                <w:rFonts w:ascii="微软雅黑" w:eastAsia="微软雅黑" w:hAnsi="微软雅黑"/>
-                <w:sz w:val="18"/>
-              </w:rPr>
-              <w:t>点击某条具体资讯</w:t>
-            </w:r>
-          </w:p>
-          <w:p>
-            <w:pPr>
-              <w:rPr>
-                <w:rFonts w:ascii="微软雅黑" w:eastAsia="微软雅黑" w:hAnsi="微软雅黑"/>
-                <w:sz w:val="18"/>
-              </w:rPr>
-            </w:pPr>
-            <w:r>
-              <w:rPr>
-                <w:rFonts w:ascii="微软雅黑" w:eastAsia="微软雅黑" w:hAnsi="微软雅黑" w:hint="eastAsia"/>
-                <w:sz w:val="18"/>
-              </w:rPr>
-              <w:t>4. 系统显示具体该条资讯</w:t>
-            </w:r>
-          </w:p>
-          <w:p>
-            <w:pPr>
-              <w:rPr>
-                <w:rFonts w:ascii="微软雅黑" w:eastAsia="微软雅黑" w:hAnsi="微软雅黑"/>
-                <w:sz w:val="18"/>
-              </w:rPr>
-            </w:pPr>
-            <w:r>
-              <w:rPr>
-                <w:rFonts w:ascii="微软雅黑" w:eastAsia="微软雅黑" w:hAnsi="微软雅黑" w:hint="eastAsia"/>
-                <w:sz w:val="18"/>
-              </w:rPr>
               <w:t>5. 用户退出当前资讯页面</w:t>
             </w:r>
           </w:p>
@@ -20714,7 +20660,7 @@
                 <w:rFonts w:ascii="微软雅黑" w:eastAsia="微软雅黑" w:hAnsi="微软雅黑"/>
                 <w:sz w:val="18"/>
               </w:rPr>
-              <w:t>2</w:t>
+              <w:t>1</w:t>
             </w:r>
             <w:r>
               <w:rPr>
@@ -20815,7 +20761,14 @@
                 <w:rFonts w:ascii="微软雅黑" w:eastAsia="微软雅黑" w:hAnsi="微软雅黑"/>
                 <w:sz w:val="18"/>
               </w:rPr>
-              <w:t>4a</w:t>
+              <w:t>3</w:t>
+            </w:r>
+            <w:r>
+              <w:rPr>
+                <w:rFonts w:ascii="微软雅黑" w:eastAsia="微软雅黑" w:hAnsi="微软雅黑"/>
+                <w:sz w:val="18"/>
+              </w:rPr>
+              <w:t>a</w:t>
             </w:r>
             <w:r>
               <w:rPr>
@@ -21086,7 +21039,15 @@
                 <w:sz w:val="18"/>
                 <w:szCs w:val="18"/>
               </w:rPr>
-              <w:t>24</w:t>
+              <w:t>2</w:t>
+            </w:r>
+            <w:r>
+              <w:rPr>
+                <w:rFonts w:ascii="微软雅黑" w:eastAsia="微软雅黑" w:hAnsi="微软雅黑"/>
+                <w:sz w:val="18"/>
+                <w:szCs w:val="18"/>
+              </w:rPr>
+              <w:t>9</w:t>
             </w:r>
           </w:p>
         </w:tc>
@@ -21478,7 +21439,6 @@
                 <w:rFonts w:ascii="微软雅黑" w:eastAsia="微软雅黑" w:hAnsi="微软雅黑"/>
                 <w:sz w:val="18"/>
               </w:rPr>
-              <w:lastRenderedPageBreak/>
               <w:t>用户已经登录并进入</w:t>
             </w:r>
             <w:r>
@@ -21556,6 +21516,7 @@
                 <w:rFonts w:ascii="微软雅黑" w:eastAsia="微软雅黑" w:hAnsi="微软雅黑"/>
                 <w:sz w:val="18"/>
               </w:rPr>
+              <w:lastRenderedPageBreak/>
               <w:t>无</w:t>
             </w:r>
           </w:p>
@@ -21681,177 +21642,169 @@
             </w:pPr>
             <w:r>
               <w:rPr>
-                <w:rFonts w:ascii="微软雅黑" w:eastAsia="微软雅黑" w:hAnsi="微软雅黑" w:hint="eastAsia"/>
-                <w:sz w:val="18"/>
-              </w:rPr>
-              <w:t>1.</w:t>
-            </w:r>
-            <w:r>
-              <w:rPr>
-                <w:rFonts w:ascii="微软雅黑" w:eastAsia="微软雅黑" w:hAnsi="微软雅黑"/>
+                <w:rFonts w:ascii="微软雅黑" w:eastAsia="微软雅黑" w:hAnsi="微软雅黑"/>
+                <w:sz w:val="18"/>
+              </w:rPr>
+              <w:t>1</w:t>
+            </w:r>
+            <w:r>
+              <w:rPr>
+                <w:rFonts w:ascii="微软雅黑" w:eastAsia="微软雅黑" w:hAnsi="微软雅黑"/>
+                <w:sz w:val="18"/>
+              </w:rPr>
+              <w:t xml:space="preserve">. </w:t>
+            </w:r>
+            <w:r>
+              <w:rPr>
+                <w:rFonts w:ascii="微软雅黑" w:eastAsia="微软雅黑" w:hAnsi="微软雅黑" w:hint="eastAsia"/>
+                <w:sz w:val="18"/>
+              </w:rPr>
+              <w:t>系统</w:t>
+            </w:r>
+            <w:r>
+              <w:rPr>
+                <w:rFonts w:ascii="微软雅黑" w:eastAsia="微软雅黑" w:hAnsi="微软雅黑"/>
+                <w:sz w:val="18"/>
+              </w:rPr>
+              <w:t>显示所有历史数据</w:t>
+            </w:r>
+            <w:r>
+              <w:rPr>
+                <w:rFonts w:ascii="微软雅黑" w:eastAsia="微软雅黑" w:hAnsi="微软雅黑" w:hint="eastAsia"/>
                 <w:sz w:val="18"/>
               </w:rPr>
               <w:t xml:space="preserve"> </w:t>
             </w:r>
-            <w:r>
-              <w:rPr>
-                <w:rFonts w:ascii="微软雅黑" w:eastAsia="微软雅黑" w:hAnsi="微软雅黑"/>
+          </w:p>
+          <w:p>
+            <w:pPr>
+              <w:rPr>
+                <w:rFonts w:ascii="微软雅黑" w:eastAsia="微软雅黑" w:hAnsi="微软雅黑"/>
+                <w:sz w:val="18"/>
+              </w:rPr>
+            </w:pPr>
+            <w:r>
+              <w:rPr>
+                <w:rFonts w:ascii="微软雅黑" w:eastAsia="微软雅黑" w:hAnsi="微软雅黑"/>
+                <w:sz w:val="18"/>
+              </w:rPr>
+              <w:t>2</w:t>
+            </w:r>
+            <w:r>
+              <w:rPr>
+                <w:rFonts w:ascii="微软雅黑" w:eastAsia="微软雅黑" w:hAnsi="微软雅黑"/>
+                <w:sz w:val="18"/>
+              </w:rPr>
+              <w:t xml:space="preserve">. </w:t>
+            </w:r>
+            <w:r>
+              <w:rPr>
+                <w:rFonts w:ascii="微软雅黑" w:eastAsia="微软雅黑" w:hAnsi="微软雅黑" w:hint="eastAsia"/>
                 <w:sz w:val="18"/>
               </w:rPr>
               <w:t>用户</w:t>
             </w:r>
             <w:r>
               <w:rPr>
-                <w:rFonts w:ascii="微软雅黑" w:eastAsia="微软雅黑" w:hAnsi="微软雅黑" w:hint="eastAsia"/>
-                <w:sz w:val="18"/>
-              </w:rPr>
-              <w:t>点击</w:t>
-            </w:r>
-            <w:r>
-              <w:rPr>
-                <w:rFonts w:ascii="微软雅黑" w:eastAsia="微软雅黑" w:hAnsi="微软雅黑"/>
-                <w:sz w:val="18"/>
-              </w:rPr>
-              <w:t>历史数据界面按钮</w:t>
-            </w:r>
-          </w:p>
-          <w:p>
-            <w:pPr>
-              <w:rPr>
-                <w:rFonts w:ascii="微软雅黑" w:eastAsia="微软雅黑" w:hAnsi="微软雅黑"/>
-                <w:sz w:val="18"/>
-              </w:rPr>
-            </w:pPr>
-            <w:r>
-              <w:rPr>
-                <w:rFonts w:ascii="微软雅黑" w:eastAsia="微软雅黑" w:hAnsi="微软雅黑"/>
-                <w:sz w:val="18"/>
-              </w:rPr>
-              <w:t xml:space="preserve">2. </w:t>
-            </w:r>
-            <w:r>
-              <w:rPr>
-                <w:rFonts w:ascii="微软雅黑" w:eastAsia="微软雅黑" w:hAnsi="微软雅黑" w:hint="eastAsia"/>
-                <w:sz w:val="18"/>
-              </w:rPr>
-              <w:t>系统</w:t>
-            </w:r>
-            <w:r>
-              <w:rPr>
-                <w:rFonts w:ascii="微软雅黑" w:eastAsia="微软雅黑" w:hAnsi="微软雅黑"/>
-                <w:sz w:val="18"/>
-              </w:rPr>
-              <w:t>显示所有历史数据</w:t>
-            </w:r>
-            <w:r>
-              <w:rPr>
-                <w:rFonts w:ascii="微软雅黑" w:eastAsia="微软雅黑" w:hAnsi="微软雅黑" w:hint="eastAsia"/>
+                <w:rFonts w:ascii="微软雅黑" w:eastAsia="微软雅黑" w:hAnsi="微软雅黑"/>
+                <w:sz w:val="18"/>
+              </w:rPr>
+              <w:t>输入车型</w:t>
+            </w:r>
+            <w:r>
+              <w:rPr>
+                <w:rFonts w:ascii="微软雅黑" w:eastAsia="微软雅黑" w:hAnsi="微软雅黑" w:hint="eastAsia"/>
+                <w:sz w:val="18"/>
+              </w:rPr>
+              <w:t>、</w:t>
+            </w:r>
+            <w:r>
+              <w:rPr>
+                <w:rFonts w:ascii="微软雅黑" w:eastAsia="微软雅黑" w:hAnsi="微软雅黑"/>
+                <w:sz w:val="18"/>
+              </w:rPr>
+              <w:t>价格区间</w:t>
+            </w:r>
+            <w:r>
+              <w:rPr>
+                <w:rFonts w:ascii="微软雅黑" w:eastAsia="微软雅黑" w:hAnsi="微软雅黑" w:hint="eastAsia"/>
+                <w:sz w:val="18"/>
+              </w:rPr>
+              <w:t>、</w:t>
+            </w:r>
+            <w:r>
+              <w:rPr>
+                <w:rFonts w:ascii="微软雅黑" w:eastAsia="微软雅黑" w:hAnsi="微软雅黑"/>
+                <w:sz w:val="18"/>
+              </w:rPr>
+              <w:t>交易时间区间</w:t>
+            </w:r>
+          </w:p>
+          <w:p>
+            <w:pPr>
+              <w:rPr>
+                <w:rFonts w:ascii="微软雅黑" w:eastAsia="微软雅黑" w:hAnsi="微软雅黑"/>
+                <w:sz w:val="18"/>
+              </w:rPr>
+            </w:pPr>
+            <w:r>
+              <w:rPr>
+                <w:rFonts w:ascii="微软雅黑" w:eastAsia="微软雅黑" w:hAnsi="微软雅黑"/>
+                <w:sz w:val="18"/>
+              </w:rPr>
+              <w:t>3</w:t>
+            </w:r>
+            <w:r>
+              <w:rPr>
+                <w:rFonts w:ascii="微软雅黑" w:eastAsia="微软雅黑" w:hAnsi="微软雅黑" w:hint="eastAsia"/>
+                <w:sz w:val="18"/>
+              </w:rPr>
+              <w:t>. 系统显示搜索结果</w:t>
+            </w:r>
+          </w:p>
+          <w:p>
+            <w:pPr>
+              <w:rPr>
+                <w:rFonts w:ascii="微软雅黑" w:eastAsia="微软雅黑" w:hAnsi="微软雅黑"/>
+                <w:sz w:val="18"/>
+              </w:rPr>
+            </w:pPr>
+            <w:r>
+              <w:rPr>
+                <w:rFonts w:ascii="微软雅黑" w:eastAsia="微软雅黑" w:hAnsi="微软雅黑" w:hint="eastAsia"/>
+                <w:sz w:val="18"/>
+              </w:rPr>
+              <w:t>4.</w:t>
+            </w:r>
+            <w:r>
+              <w:rPr>
+                <w:rFonts w:ascii="微软雅黑" w:eastAsia="微软雅黑" w:hAnsi="微软雅黑"/>
                 <w:sz w:val="18"/>
               </w:rPr>
               <w:t xml:space="preserve"> </w:t>
             </w:r>
-          </w:p>
-          <w:p>
-            <w:pPr>
-              <w:rPr>
-                <w:rFonts w:ascii="微软雅黑" w:eastAsia="微软雅黑" w:hAnsi="微软雅黑"/>
-                <w:sz w:val="18"/>
-              </w:rPr>
-            </w:pPr>
-            <w:r>
-              <w:rPr>
-                <w:rFonts w:ascii="微软雅黑" w:eastAsia="微软雅黑" w:hAnsi="微软雅黑"/>
-                <w:sz w:val="18"/>
-              </w:rPr>
-              <w:t xml:space="preserve">3. </w:t>
-            </w:r>
-            <w:r>
-              <w:rPr>
-                <w:rFonts w:ascii="微软雅黑" w:eastAsia="微软雅黑" w:hAnsi="微软雅黑" w:hint="eastAsia"/>
-                <w:sz w:val="18"/>
-              </w:rPr>
-              <w:t>用户</w:t>
-            </w:r>
-            <w:r>
-              <w:rPr>
-                <w:rFonts w:ascii="微软雅黑" w:eastAsia="微软雅黑" w:hAnsi="微软雅黑"/>
-                <w:sz w:val="18"/>
-              </w:rPr>
-              <w:t>输入车型</w:t>
-            </w:r>
-            <w:r>
-              <w:rPr>
-                <w:rFonts w:ascii="微软雅黑" w:eastAsia="微软雅黑" w:hAnsi="微软雅黑" w:hint="eastAsia"/>
-                <w:sz w:val="18"/>
-              </w:rPr>
-              <w:t>、</w:t>
-            </w:r>
-            <w:r>
-              <w:rPr>
-                <w:rFonts w:ascii="微软雅黑" w:eastAsia="微软雅黑" w:hAnsi="微软雅黑"/>
-                <w:sz w:val="18"/>
-              </w:rPr>
-              <w:t>价格区间</w:t>
-            </w:r>
-            <w:r>
-              <w:rPr>
-                <w:rFonts w:ascii="微软雅黑" w:eastAsia="微软雅黑" w:hAnsi="微软雅黑" w:hint="eastAsia"/>
-                <w:sz w:val="18"/>
-              </w:rPr>
-              <w:t>、</w:t>
-            </w:r>
-            <w:r>
-              <w:rPr>
-                <w:rFonts w:ascii="微软雅黑" w:eastAsia="微软雅黑" w:hAnsi="微软雅黑"/>
-                <w:sz w:val="18"/>
-              </w:rPr>
-              <w:t>交易时间区间</w:t>
-            </w:r>
-          </w:p>
-          <w:p>
-            <w:pPr>
-              <w:rPr>
-                <w:rFonts w:ascii="微软雅黑" w:eastAsia="微软雅黑" w:hAnsi="微软雅黑"/>
-                <w:sz w:val="18"/>
-              </w:rPr>
-            </w:pPr>
-            <w:r>
-              <w:rPr>
-                <w:rFonts w:ascii="微软雅黑" w:eastAsia="微软雅黑" w:hAnsi="微软雅黑" w:hint="eastAsia"/>
-                <w:sz w:val="18"/>
-              </w:rPr>
-              <w:t>4. 用户点击搜索按钮</w:t>
-            </w:r>
-          </w:p>
-          <w:p>
-            <w:pPr>
-              <w:rPr>
-                <w:rFonts w:ascii="微软雅黑" w:eastAsia="微软雅黑" w:hAnsi="微软雅黑"/>
-                <w:sz w:val="18"/>
-              </w:rPr>
-            </w:pPr>
-            <w:r>
-              <w:rPr>
-                <w:rFonts w:ascii="微软雅黑" w:eastAsia="微软雅黑" w:hAnsi="微软雅黑" w:hint="eastAsia"/>
-                <w:sz w:val="18"/>
-              </w:rPr>
-              <w:t>5. 系统显示搜索结果</w:t>
-            </w:r>
-          </w:p>
-          <w:p>
-            <w:pPr>
-              <w:rPr>
-                <w:rFonts w:ascii="微软雅黑" w:eastAsia="微软雅黑" w:hAnsi="微软雅黑"/>
-                <w:b/>
-                <w:sz w:val="18"/>
-              </w:rPr>
-            </w:pPr>
-            <w:r>
-              <w:rPr>
-                <w:rFonts w:ascii="微软雅黑" w:eastAsia="微软雅黑" w:hAnsi="微软雅黑" w:hint="eastAsia"/>
-                <w:sz w:val="18"/>
-              </w:rPr>
-              <w:t>6. 用户退出检索页面</w:t>
+            <w:r>
+              <w:rPr>
+                <w:rFonts w:ascii="微软雅黑" w:eastAsia="微软雅黑" w:hAnsi="微软雅黑" w:hint="eastAsia"/>
+                <w:sz w:val="18"/>
+              </w:rPr>
+              <w:t>用户选中某条结果</w:t>
+            </w:r>
+          </w:p>
+          <w:p>
+            <w:pPr>
+              <w:rPr>
+                <w:rFonts w:ascii="微软雅黑" w:eastAsia="微软雅黑" w:hAnsi="微软雅黑" w:hint="eastAsia"/>
+                <w:b/>
+                <w:sz w:val="18"/>
+              </w:rPr>
+            </w:pPr>
+            <w:r>
+              <w:rPr>
+                <w:rFonts w:ascii="微软雅黑" w:eastAsia="微软雅黑" w:hAnsi="微软雅黑" w:hint="eastAsia"/>
+                <w:sz w:val="18"/>
+              </w:rPr>
+              <w:t>5. 系统显示具体结果信息</w:t>
             </w:r>
           </w:p>
         </w:tc>
@@ -21914,11 +21867,91 @@
                 <w:rFonts w:ascii="微软雅黑" w:eastAsia="微软雅黑" w:hAnsi="微软雅黑"/>
                 <w:sz w:val="18"/>
               </w:rPr>
+              <w:t>1</w:t>
+            </w:r>
+            <w:r>
+              <w:rPr>
+                <w:rFonts w:ascii="微软雅黑" w:eastAsia="微软雅黑" w:hAnsi="微软雅黑" w:hint="eastAsia"/>
+                <w:sz w:val="18"/>
+              </w:rPr>
+              <w:t>a</w:t>
+            </w:r>
+            <w:r>
+              <w:rPr>
+                <w:rFonts w:ascii="微软雅黑" w:eastAsia="微软雅黑" w:hAnsi="微软雅黑"/>
+                <w:sz w:val="18"/>
+              </w:rPr>
+              <w:t xml:space="preserve"> </w:t>
+            </w:r>
+            <w:r>
+              <w:rPr>
+                <w:rFonts w:ascii="微软雅黑" w:eastAsia="微软雅黑" w:hAnsi="微软雅黑"/>
+                <w:sz w:val="18"/>
+              </w:rPr>
+              <w:t>用户未联网</w:t>
+            </w:r>
+          </w:p>
+          <w:p>
+            <w:pPr>
+              <w:rPr>
+                <w:rFonts w:ascii="微软雅黑" w:eastAsia="微软雅黑" w:hAnsi="微软雅黑"/>
+                <w:sz w:val="18"/>
+              </w:rPr>
+            </w:pPr>
+            <w:r>
+              <w:rPr>
+                <w:rFonts w:ascii="微软雅黑" w:eastAsia="微软雅黑" w:hAnsi="微软雅黑"/>
+                <w:sz w:val="18"/>
+              </w:rPr>
+              <w:t xml:space="preserve">  1.</w:t>
+            </w:r>
+            <w:r>
+              <w:rPr>
+                <w:rFonts w:ascii="微软雅黑" w:eastAsia="微软雅黑" w:hAnsi="微软雅黑"/>
+                <w:sz w:val="18"/>
+              </w:rPr>
+              <w:t>提醒用户未联网</w:t>
+            </w:r>
+          </w:p>
+          <w:p>
+            <w:pPr>
+              <w:rPr>
+                <w:rFonts w:ascii="微软雅黑" w:eastAsia="微软雅黑" w:hAnsi="微软雅黑"/>
+                <w:sz w:val="18"/>
+              </w:rPr>
+            </w:pPr>
+            <w:r>
+              <w:rPr>
+                <w:rFonts w:ascii="微软雅黑" w:eastAsia="微软雅黑" w:hAnsi="微软雅黑"/>
+                <w:sz w:val="18"/>
+              </w:rPr>
+              <w:t xml:space="preserve">  2.</w:t>
+            </w:r>
+            <w:r>
+              <w:rPr>
+                <w:rFonts w:ascii="微软雅黑" w:eastAsia="微软雅黑" w:hAnsi="微软雅黑"/>
+                <w:sz w:val="18"/>
+              </w:rPr>
+              <w:t>显示存储在本地的交易数据</w:t>
+            </w:r>
+          </w:p>
+          <w:p>
+            <w:pPr>
+              <w:rPr>
+                <w:rFonts w:ascii="微软雅黑" w:eastAsia="微软雅黑" w:hAnsi="微软雅黑"/>
+                <w:sz w:val="18"/>
+              </w:rPr>
+            </w:pPr>
+            <w:r>
+              <w:rPr>
+                <w:rFonts w:ascii="微软雅黑" w:eastAsia="微软雅黑" w:hAnsi="微软雅黑"/>
+                <w:sz w:val="18"/>
+              </w:rPr>
               <w:t>2</w:t>
             </w:r>
             <w:r>
               <w:rPr>
-                <w:rFonts w:ascii="微软雅黑" w:eastAsia="微软雅黑" w:hAnsi="微软雅黑" w:hint="eastAsia"/>
+                <w:rFonts w:ascii="微软雅黑" w:eastAsia="微软雅黑" w:hAnsi="微软雅黑"/>
                 <w:sz w:val="18"/>
               </w:rPr>
               <w:t>a</w:t>
@@ -21935,79 +21968,6 @@
                 <w:rFonts w:ascii="微软雅黑" w:eastAsia="微软雅黑" w:hAnsi="微软雅黑"/>
                 <w:sz w:val="18"/>
               </w:rPr>
-              <w:t>用户未联网</w:t>
-            </w:r>
-          </w:p>
-          <w:p>
-            <w:pPr>
-              <w:rPr>
-                <w:rFonts w:ascii="微软雅黑" w:eastAsia="微软雅黑" w:hAnsi="微软雅黑"/>
-                <w:sz w:val="18"/>
-              </w:rPr>
-            </w:pPr>
-            <w:r>
-              <w:rPr>
-                <w:rFonts w:ascii="微软雅黑" w:eastAsia="微软雅黑" w:hAnsi="微软雅黑"/>
-                <w:sz w:val="18"/>
-              </w:rPr>
-              <w:t xml:space="preserve">  1.</w:t>
-            </w:r>
-            <w:r>
-              <w:rPr>
-                <w:rFonts w:ascii="微软雅黑" w:eastAsia="微软雅黑" w:hAnsi="微软雅黑"/>
-                <w:sz w:val="18"/>
-              </w:rPr>
-              <w:t>提醒用户未联网</w:t>
-            </w:r>
-          </w:p>
-          <w:p>
-            <w:pPr>
-              <w:rPr>
-                <w:rFonts w:ascii="微软雅黑" w:eastAsia="微软雅黑" w:hAnsi="微软雅黑"/>
-                <w:sz w:val="18"/>
-              </w:rPr>
-            </w:pPr>
-            <w:r>
-              <w:rPr>
-                <w:rFonts w:ascii="微软雅黑" w:eastAsia="微软雅黑" w:hAnsi="微软雅黑"/>
-                <w:sz w:val="18"/>
-              </w:rPr>
-              <w:t xml:space="preserve">  2.</w:t>
-            </w:r>
-            <w:r>
-              <w:rPr>
-                <w:rFonts w:ascii="微软雅黑" w:eastAsia="微软雅黑" w:hAnsi="微软雅黑"/>
-                <w:sz w:val="18"/>
-              </w:rPr>
-              <w:t>显示存储在本地的交易数据</w:t>
-            </w:r>
-          </w:p>
-          <w:p>
-            <w:pPr>
-              <w:rPr>
-                <w:rFonts w:ascii="微软雅黑" w:eastAsia="微软雅黑" w:hAnsi="微软雅黑"/>
-                <w:sz w:val="18"/>
-              </w:rPr>
-            </w:pPr>
-            <w:r>
-              <w:rPr>
-                <w:rFonts w:ascii="微软雅黑" w:eastAsia="微软雅黑" w:hAnsi="微软雅黑"/>
-                <w:sz w:val="18"/>
-              </w:rPr>
-              <w:t>3a</w:t>
-            </w:r>
-            <w:r>
-              <w:rPr>
-                <w:rFonts w:ascii="微软雅黑" w:eastAsia="微软雅黑" w:hAnsi="微软雅黑"/>
-                <w:sz w:val="18"/>
-              </w:rPr>
-              <w:t xml:space="preserve"> </w:t>
-            </w:r>
-            <w:r>
-              <w:rPr>
-                <w:rFonts w:ascii="微软雅黑" w:eastAsia="微软雅黑" w:hAnsi="微软雅黑"/>
-                <w:sz w:val="18"/>
-              </w:rPr>
               <w:t>搜索信息缺省</w:t>
             </w:r>
           </w:p>
@@ -22043,10 +22003,17 @@
             </w:pPr>
             <w:r>
               <w:rPr>
-                <w:rFonts w:ascii="微软雅黑" w:eastAsia="微软雅黑" w:hAnsi="微软雅黑" w:hint="eastAsia"/>
-                <w:sz w:val="18"/>
-              </w:rPr>
-              <w:t>4a</w:t>
+                <w:rFonts w:ascii="微软雅黑" w:eastAsia="微软雅黑" w:hAnsi="微软雅黑"/>
+                <w:sz w:val="18"/>
+              </w:rPr>
+              <w:t>3</w:t>
+            </w:r>
+            <w:r>
+              <w:rPr>
+                <w:rFonts w:ascii="微软雅黑" w:eastAsia="微软雅黑" w:hAnsi="微软雅黑" w:hint="eastAsia"/>
+                <w:sz w:val="18"/>
+              </w:rPr>
+              <w:t>a</w:t>
             </w:r>
             <w:r>
               <w:rPr>
@@ -22107,7 +22074,14 @@
                 <w:rFonts w:ascii="微软雅黑" w:eastAsia="微软雅黑" w:hAnsi="微软雅黑"/>
                 <w:sz w:val="18"/>
               </w:rPr>
-              <w:t>5a 搜索结果点击</w:t>
+              <w:t>4</w:t>
+            </w:r>
+            <w:r>
+              <w:rPr>
+                <w:rFonts w:ascii="微软雅黑" w:eastAsia="微软雅黑" w:hAnsi="微软雅黑"/>
+                <w:sz w:val="18"/>
+              </w:rPr>
+              <w:t>a 搜索结果点击</w:t>
             </w:r>
           </w:p>
           <w:p>
@@ -22333,7 +22307,15 @@
                 <w:sz w:val="18"/>
                 <w:szCs w:val="18"/>
               </w:rPr>
-              <w:t>24</w:t>
+              <w:t>2</w:t>
+            </w:r>
+            <w:r>
+              <w:rPr>
+                <w:rFonts w:ascii="微软雅黑" w:eastAsia="微软雅黑" w:hAnsi="微软雅黑"/>
+                <w:sz w:val="18"/>
+                <w:szCs w:val="18"/>
+              </w:rPr>
+              <w:t>9</w:t>
             </w:r>
           </w:p>
         </w:tc>
@@ -22346,7 +22328,6 @@
       </w:pPr>
       <w:bookmarkStart w:id="29" w:name="_Toc465547119"/>
       <w:r>
-        <w:lastRenderedPageBreak/>
         <w:t>UC</w:t>
       </w:r>
       <w:r>
@@ -22543,6 +22524,7 @@
                 <w:sz w:val="18"/>
                 <w:szCs w:val="18"/>
               </w:rPr>
+              <w:lastRenderedPageBreak/>
               <w:t>资讯业务员可以新增资讯</w:t>
             </w:r>
           </w:p>
@@ -22972,6 +22954,13 @@
                 <w:rFonts w:ascii="微软雅黑" w:eastAsia="微软雅黑" w:hAnsi="微软雅黑"/>
                 <w:sz w:val="18"/>
               </w:rPr>
+              <w:t xml:space="preserve"> </w:t>
+            </w:r>
+            <w:r>
+              <w:rPr>
+                <w:rFonts w:ascii="微软雅黑" w:eastAsia="微软雅黑" w:hAnsi="微软雅黑"/>
+                <w:sz w:val="18"/>
+              </w:rPr>
               <w:t>业务员选择新增资讯</w:t>
             </w:r>
           </w:p>
@@ -22987,52 +22976,86 @@
                 <w:rFonts w:ascii="微软雅黑" w:eastAsia="微软雅黑" w:hAnsi="微软雅黑" w:hint="eastAsia"/>
                 <w:sz w:val="18"/>
               </w:rPr>
-              <w:t>2.系统显示资讯输入页面</w:t>
-            </w:r>
-          </w:p>
-          <w:p>
-            <w:pPr>
-              <w:rPr>
-                <w:rFonts w:ascii="微软雅黑" w:eastAsia="微软雅黑" w:hAnsi="微软雅黑"/>
-                <w:sz w:val="18"/>
-              </w:rPr>
-            </w:pPr>
-            <w:r>
-              <w:rPr>
-                <w:rFonts w:ascii="微软雅黑" w:eastAsia="微软雅黑" w:hAnsi="微软雅黑" w:hint="eastAsia"/>
-                <w:sz w:val="18"/>
-              </w:rPr>
-              <w:t>3.业务员输入想要添加的资讯</w:t>
-            </w:r>
-          </w:p>
-          <w:p>
-            <w:pPr>
-              <w:rPr>
-                <w:rFonts w:ascii="微软雅黑" w:eastAsia="微软雅黑" w:hAnsi="微软雅黑"/>
-                <w:sz w:val="18"/>
-              </w:rPr>
-            </w:pPr>
-            <w:r>
-              <w:rPr>
-                <w:rFonts w:ascii="微软雅黑" w:eastAsia="微软雅黑" w:hAnsi="微软雅黑" w:hint="eastAsia"/>
-                <w:sz w:val="18"/>
-              </w:rPr>
-              <w:t>4.业务员点击上传按钮</w:t>
-            </w:r>
-          </w:p>
-          <w:p>
-            <w:pPr>
-              <w:rPr>
-                <w:rFonts w:ascii="微软雅黑" w:eastAsia="微软雅黑" w:hAnsi="微软雅黑"/>
-                <w:sz w:val="18"/>
-              </w:rPr>
-            </w:pPr>
-            <w:r>
-              <w:rPr>
-                <w:rFonts w:ascii="微软雅黑" w:eastAsia="微软雅黑" w:hAnsi="微软雅黑" w:hint="eastAsia"/>
-                <w:sz w:val="18"/>
-              </w:rPr>
-              <w:t>5.系统保存资讯并显示在用户的资讯页面上</w:t>
+              <w:t>2.</w:t>
+            </w:r>
+            <w:r>
+              <w:rPr>
+                <w:rFonts w:ascii="微软雅黑" w:eastAsia="微软雅黑" w:hAnsi="微软雅黑"/>
+                <w:sz w:val="18"/>
+              </w:rPr>
+              <w:t xml:space="preserve"> </w:t>
+            </w:r>
+            <w:r>
+              <w:rPr>
+                <w:rFonts w:ascii="微软雅黑" w:eastAsia="微软雅黑" w:hAnsi="微软雅黑" w:hint="eastAsia"/>
+                <w:sz w:val="18"/>
+              </w:rPr>
+              <w:t>系统显示资讯输入页面</w:t>
+            </w:r>
+          </w:p>
+          <w:p>
+            <w:pPr>
+              <w:rPr>
+                <w:rFonts w:ascii="微软雅黑" w:eastAsia="微软雅黑" w:hAnsi="微软雅黑"/>
+                <w:sz w:val="18"/>
+              </w:rPr>
+            </w:pPr>
+            <w:r>
+              <w:rPr>
+                <w:rFonts w:ascii="微软雅黑" w:eastAsia="微软雅黑" w:hAnsi="微软雅黑" w:hint="eastAsia"/>
+                <w:sz w:val="18"/>
+              </w:rPr>
+              <w:t>3.</w:t>
+            </w:r>
+            <w:r>
+              <w:rPr>
+                <w:rFonts w:ascii="微软雅黑" w:eastAsia="微软雅黑" w:hAnsi="微软雅黑"/>
+                <w:sz w:val="18"/>
+              </w:rPr>
+              <w:t xml:space="preserve"> </w:t>
+            </w:r>
+            <w:r>
+              <w:rPr>
+                <w:rFonts w:ascii="微软雅黑" w:eastAsia="微软雅黑" w:hAnsi="微软雅黑" w:hint="eastAsia"/>
+                <w:sz w:val="18"/>
+              </w:rPr>
+              <w:t>业务员输入想要添加的资讯</w:t>
+            </w:r>
+          </w:p>
+          <w:p>
+            <w:pPr>
+              <w:rPr>
+                <w:rFonts w:ascii="微软雅黑" w:eastAsia="微软雅黑" w:hAnsi="微软雅黑"/>
+                <w:sz w:val="18"/>
+              </w:rPr>
+            </w:pPr>
+            <w:r>
+              <w:rPr>
+                <w:rFonts w:ascii="微软雅黑" w:eastAsia="微软雅黑" w:hAnsi="微软雅黑"/>
+                <w:sz w:val="18"/>
+              </w:rPr>
+              <w:t>4</w:t>
+            </w:r>
+            <w:r>
+              <w:rPr>
+                <w:rFonts w:ascii="微软雅黑" w:eastAsia="微软雅黑" w:hAnsi="微软雅黑" w:hint="eastAsia"/>
+                <w:sz w:val="18"/>
+              </w:rPr>
+              <w:t>.</w:t>
+            </w:r>
+            <w:r>
+              <w:rPr>
+                <w:rFonts w:ascii="微软雅黑" w:eastAsia="微软雅黑" w:hAnsi="微软雅黑"/>
+                <w:sz w:val="18"/>
+              </w:rPr>
+              <w:t xml:space="preserve"> </w:t>
+            </w:r>
+            <w:r>
+              <w:rPr>
+                <w:rFonts w:ascii="微软雅黑" w:eastAsia="微软雅黑" w:hAnsi="微软雅黑" w:hint="eastAsia"/>
+                <w:sz w:val="18"/>
+              </w:rPr>
+              <w:t>系统保存资讯并显示在用户的资讯页面上</w:t>
             </w:r>
           </w:p>
         </w:tc>
@@ -23257,7 +23280,6 @@
                 <w:sz w:val="21"/>
                 <w:szCs w:val="21"/>
               </w:rPr>
-              <w:lastRenderedPageBreak/>
               <w:t>备注</w:t>
             </w:r>
             <w:r>
@@ -23307,7 +23329,15 @@
                 <w:sz w:val="18"/>
                 <w:szCs w:val="18"/>
               </w:rPr>
-              <w:t>24</w:t>
+              <w:t>2</w:t>
+            </w:r>
+            <w:r>
+              <w:rPr>
+                <w:rFonts w:ascii="微软雅黑" w:eastAsia="微软雅黑" w:hAnsi="微软雅黑"/>
+                <w:sz w:val="18"/>
+                <w:szCs w:val="18"/>
+              </w:rPr>
+              <w:t>9</w:t>
             </w:r>
           </w:p>
         </w:tc>
@@ -23467,6 +23497,7 @@
                 <w:sz w:val="21"/>
                 <w:szCs w:val="21"/>
               </w:rPr>
+              <w:lastRenderedPageBreak/>
               <w:t>简要说明：</w:t>
             </w:r>
           </w:p>
@@ -23987,7 +24018,21 @@
                 <w:rFonts w:ascii="微软雅黑" w:eastAsia="微软雅黑" w:hAnsi="微软雅黑" w:hint="eastAsia"/>
                 <w:sz w:val="18"/>
               </w:rPr>
-              <w:t>5.业务员点击某条资讯</w:t>
+              <w:t>5.业务员</w:t>
+            </w:r>
+            <w:r>
+              <w:rPr>
+                <w:rFonts w:ascii="微软雅黑" w:eastAsia="微软雅黑" w:hAnsi="微软雅黑" w:hint="eastAsia"/>
+                <w:sz w:val="18"/>
+              </w:rPr>
+              <w:t>选中</w:t>
+            </w:r>
+            <w:r>
+              <w:rPr>
+                <w:rFonts w:ascii="微软雅黑" w:eastAsia="微软雅黑" w:hAnsi="微软雅黑" w:hint="eastAsia"/>
+                <w:sz w:val="18"/>
+              </w:rPr>
+              <w:t>某条资讯</w:t>
             </w:r>
           </w:p>
           <w:p>
@@ -24132,185 +24177,185 @@
                 <w:rFonts w:ascii="微软雅黑" w:eastAsia="微软雅黑" w:hAnsi="微软雅黑" w:hint="eastAsia"/>
                 <w:sz w:val="18"/>
               </w:rPr>
+              <w:t xml:space="preserve">  1.业务员选择删除该条资讯</w:t>
+            </w:r>
+          </w:p>
+          <w:p>
+            <w:pPr>
+              <w:rPr>
+                <w:rFonts w:ascii="微软雅黑" w:eastAsia="微软雅黑" w:hAnsi="微软雅黑"/>
+                <w:sz w:val="18"/>
+              </w:rPr>
+            </w:pPr>
+            <w:r>
+              <w:rPr>
+                <w:rFonts w:ascii="微软雅黑" w:eastAsia="微软雅黑" w:hAnsi="微软雅黑"/>
+                <w:sz w:val="18"/>
+              </w:rPr>
+              <w:t xml:space="preserve">  2.系统询问确认删除</w:t>
+            </w:r>
+          </w:p>
+          <w:p>
+            <w:pPr>
+              <w:rPr>
+                <w:rFonts w:ascii="微软雅黑" w:eastAsia="微软雅黑" w:hAnsi="微软雅黑"/>
+                <w:sz w:val="18"/>
+              </w:rPr>
+            </w:pPr>
+            <w:r>
+              <w:rPr>
+                <w:rFonts w:ascii="微软雅黑" w:eastAsia="微软雅黑" w:hAnsi="微软雅黑" w:hint="eastAsia"/>
+                <w:sz w:val="18"/>
+              </w:rPr>
+              <w:t xml:space="preserve">  3.</w:t>
+            </w:r>
+            <w:r>
+              <w:rPr>
+                <w:rFonts w:ascii="微软雅黑" w:eastAsia="微软雅黑" w:hAnsi="微软雅黑"/>
+                <w:sz w:val="18"/>
+              </w:rPr>
+              <w:t>1</w:t>
+            </w:r>
+            <w:r>
+              <w:rPr>
+                <w:rFonts w:ascii="微软雅黑" w:eastAsia="微软雅黑" w:hAnsi="微软雅黑" w:hint="eastAsia"/>
+                <w:sz w:val="18"/>
+              </w:rPr>
+              <w:t>业务员删除该条资讯</w:t>
+            </w:r>
+          </w:p>
+          <w:p>
+            <w:pPr>
+              <w:rPr>
+                <w:rFonts w:ascii="微软雅黑" w:eastAsia="微软雅黑" w:hAnsi="微软雅黑"/>
+                <w:sz w:val="18"/>
+              </w:rPr>
+            </w:pPr>
+            <w:r>
+              <w:rPr>
+                <w:rFonts w:ascii="微软雅黑" w:eastAsia="微软雅黑" w:hAnsi="微软雅黑" w:hint="eastAsia"/>
+                <w:sz w:val="18"/>
+              </w:rPr>
+              <w:t xml:space="preserve">  3.2业务员取消操作</w:t>
+            </w:r>
+          </w:p>
+          <w:p>
+            <w:pPr>
+              <w:rPr>
+                <w:rFonts w:ascii="微软雅黑" w:eastAsia="微软雅黑" w:hAnsi="微软雅黑"/>
+                <w:sz w:val="18"/>
+              </w:rPr>
+            </w:pPr>
+            <w:r>
+              <w:rPr>
+                <w:rFonts w:ascii="微软雅黑" w:eastAsia="微软雅黑" w:hAnsi="微软雅黑" w:hint="eastAsia"/>
+                <w:sz w:val="18"/>
+              </w:rPr>
+              <w:t>6b</w:t>
+            </w:r>
+            <w:r>
+              <w:rPr>
+                <w:rFonts w:ascii="微软雅黑" w:eastAsia="微软雅黑" w:hAnsi="微软雅黑"/>
+                <w:sz w:val="18"/>
+              </w:rPr>
+              <w:t xml:space="preserve"> 修改资讯</w:t>
+            </w:r>
+          </w:p>
+          <w:p>
+            <w:pPr>
+              <w:rPr>
+                <w:rFonts w:ascii="微软雅黑" w:eastAsia="微软雅黑" w:hAnsi="微软雅黑"/>
+                <w:sz w:val="18"/>
+              </w:rPr>
+            </w:pPr>
+            <w:r>
+              <w:rPr>
+                <w:rFonts w:ascii="微软雅黑" w:eastAsia="微软雅黑" w:hAnsi="微软雅黑" w:hint="eastAsia"/>
+                <w:sz w:val="18"/>
+              </w:rPr>
+              <w:t xml:space="preserve">  1.业务员选择修改资讯</w:t>
+            </w:r>
+          </w:p>
+          <w:p>
+            <w:pPr>
+              <w:rPr>
+                <w:rFonts w:ascii="微软雅黑" w:eastAsia="微软雅黑" w:hAnsi="微软雅黑"/>
+                <w:sz w:val="18"/>
+              </w:rPr>
+            </w:pPr>
+            <w:r>
+              <w:rPr>
+                <w:rFonts w:ascii="微软雅黑" w:eastAsia="微软雅黑" w:hAnsi="微软雅黑" w:hint="eastAsia"/>
+                <w:sz w:val="18"/>
+              </w:rPr>
+              <w:t xml:space="preserve">  2.系统显示可编辑资讯信息</w:t>
+            </w:r>
+          </w:p>
+          <w:p>
+            <w:pPr>
+              <w:rPr>
+                <w:rFonts w:ascii="微软雅黑" w:eastAsia="微软雅黑" w:hAnsi="微软雅黑"/>
+                <w:sz w:val="18"/>
+              </w:rPr>
+            </w:pPr>
+            <w:r>
+              <w:rPr>
+                <w:rFonts w:ascii="微软雅黑" w:eastAsia="微软雅黑" w:hAnsi="微软雅黑" w:hint="eastAsia"/>
+                <w:sz w:val="18"/>
+              </w:rPr>
+              <w:t xml:space="preserve">  </w:t>
+            </w:r>
+            <w:r>
+              <w:rPr>
+                <w:rFonts w:ascii="微软雅黑" w:eastAsia="微软雅黑" w:hAnsi="微软雅黑"/>
+                <w:sz w:val="18"/>
+              </w:rPr>
+              <w:t>3.业务员修改资讯信息</w:t>
+            </w:r>
+          </w:p>
+          <w:p>
+            <w:pPr>
+              <w:rPr>
+                <w:rFonts w:ascii="微软雅黑" w:eastAsia="微软雅黑" w:hAnsi="微软雅黑"/>
+                <w:sz w:val="18"/>
+              </w:rPr>
+            </w:pPr>
+            <w:r>
+              <w:rPr>
+                <w:rFonts w:ascii="微软雅黑" w:eastAsia="微软雅黑" w:hAnsi="微软雅黑" w:hint="eastAsia"/>
+                <w:sz w:val="18"/>
+              </w:rPr>
+              <w:t xml:space="preserve">  4.系统询问是否保存</w:t>
+            </w:r>
+          </w:p>
+          <w:p>
+            <w:pPr>
+              <w:rPr>
+                <w:rFonts w:ascii="微软雅黑" w:eastAsia="微软雅黑" w:hAnsi="微软雅黑"/>
+                <w:sz w:val="18"/>
+              </w:rPr>
+            </w:pPr>
+            <w:r>
+              <w:rPr>
+                <w:rFonts w:ascii="微软雅黑" w:eastAsia="微软雅黑" w:hAnsi="微软雅黑" w:hint="eastAsia"/>
+                <w:sz w:val="18"/>
+              </w:rPr>
+              <w:t xml:space="preserve">  5.1业务员保存并退出</w:t>
+            </w:r>
+          </w:p>
+          <w:p>
+            <w:pPr>
+              <w:rPr>
+                <w:rFonts w:ascii="微软雅黑" w:eastAsia="微软雅黑" w:hAnsi="微软雅黑"/>
+                <w:sz w:val="18"/>
+              </w:rPr>
+            </w:pPr>
+            <w:r>
+              <w:rPr>
+                <w:rFonts w:ascii="微软雅黑" w:eastAsia="微软雅黑" w:hAnsi="微软雅黑" w:hint="eastAsia"/>
+                <w:sz w:val="18"/>
+              </w:rPr>
               <w:lastRenderedPageBreak/>
-              <w:t xml:space="preserve">  1.业务员选择删除该条资讯</w:t>
-            </w:r>
-          </w:p>
-          <w:p>
-            <w:pPr>
-              <w:rPr>
-                <w:rFonts w:ascii="微软雅黑" w:eastAsia="微软雅黑" w:hAnsi="微软雅黑"/>
-                <w:sz w:val="18"/>
-              </w:rPr>
-            </w:pPr>
-            <w:r>
-              <w:rPr>
-                <w:rFonts w:ascii="微软雅黑" w:eastAsia="微软雅黑" w:hAnsi="微软雅黑"/>
-                <w:sz w:val="18"/>
-              </w:rPr>
-              <w:t xml:space="preserve">  2.系统询问确认删除</w:t>
-            </w:r>
-          </w:p>
-          <w:p>
-            <w:pPr>
-              <w:rPr>
-                <w:rFonts w:ascii="微软雅黑" w:eastAsia="微软雅黑" w:hAnsi="微软雅黑"/>
-                <w:sz w:val="18"/>
-              </w:rPr>
-            </w:pPr>
-            <w:r>
-              <w:rPr>
-                <w:rFonts w:ascii="微软雅黑" w:eastAsia="微软雅黑" w:hAnsi="微软雅黑" w:hint="eastAsia"/>
-                <w:sz w:val="18"/>
-              </w:rPr>
-              <w:t xml:space="preserve">  3.</w:t>
-            </w:r>
-            <w:r>
-              <w:rPr>
-                <w:rFonts w:ascii="微软雅黑" w:eastAsia="微软雅黑" w:hAnsi="微软雅黑"/>
-                <w:sz w:val="18"/>
-              </w:rPr>
-              <w:t>1</w:t>
-            </w:r>
-            <w:r>
-              <w:rPr>
-                <w:rFonts w:ascii="微软雅黑" w:eastAsia="微软雅黑" w:hAnsi="微软雅黑" w:hint="eastAsia"/>
-                <w:sz w:val="18"/>
-              </w:rPr>
-              <w:t>业务员删除该条资讯</w:t>
-            </w:r>
-          </w:p>
-          <w:p>
-            <w:pPr>
-              <w:rPr>
-                <w:rFonts w:ascii="微软雅黑" w:eastAsia="微软雅黑" w:hAnsi="微软雅黑"/>
-                <w:sz w:val="18"/>
-              </w:rPr>
-            </w:pPr>
-            <w:r>
-              <w:rPr>
-                <w:rFonts w:ascii="微软雅黑" w:eastAsia="微软雅黑" w:hAnsi="微软雅黑" w:hint="eastAsia"/>
-                <w:sz w:val="18"/>
-              </w:rPr>
-              <w:t xml:space="preserve">  3.2业务员取消操作</w:t>
-            </w:r>
-          </w:p>
-          <w:p>
-            <w:pPr>
-              <w:rPr>
-                <w:rFonts w:ascii="微软雅黑" w:eastAsia="微软雅黑" w:hAnsi="微软雅黑"/>
-                <w:sz w:val="18"/>
-              </w:rPr>
-            </w:pPr>
-            <w:r>
-              <w:rPr>
-                <w:rFonts w:ascii="微软雅黑" w:eastAsia="微软雅黑" w:hAnsi="微软雅黑" w:hint="eastAsia"/>
-                <w:sz w:val="18"/>
-              </w:rPr>
-              <w:t>6b</w:t>
-            </w:r>
-            <w:r>
-              <w:rPr>
-                <w:rFonts w:ascii="微软雅黑" w:eastAsia="微软雅黑" w:hAnsi="微软雅黑"/>
-                <w:sz w:val="18"/>
-              </w:rPr>
-              <w:t xml:space="preserve"> 修改资讯</w:t>
-            </w:r>
-          </w:p>
-          <w:p>
-            <w:pPr>
-              <w:rPr>
-                <w:rFonts w:ascii="微软雅黑" w:eastAsia="微软雅黑" w:hAnsi="微软雅黑"/>
-                <w:sz w:val="18"/>
-              </w:rPr>
-            </w:pPr>
-            <w:r>
-              <w:rPr>
-                <w:rFonts w:ascii="微软雅黑" w:eastAsia="微软雅黑" w:hAnsi="微软雅黑" w:hint="eastAsia"/>
-                <w:sz w:val="18"/>
-              </w:rPr>
-              <w:t xml:space="preserve">  1.业务员选择修改资讯</w:t>
-            </w:r>
-          </w:p>
-          <w:p>
-            <w:pPr>
-              <w:rPr>
-                <w:rFonts w:ascii="微软雅黑" w:eastAsia="微软雅黑" w:hAnsi="微软雅黑"/>
-                <w:sz w:val="18"/>
-              </w:rPr>
-            </w:pPr>
-            <w:r>
-              <w:rPr>
-                <w:rFonts w:ascii="微软雅黑" w:eastAsia="微软雅黑" w:hAnsi="微软雅黑" w:hint="eastAsia"/>
-                <w:sz w:val="18"/>
-              </w:rPr>
-              <w:t xml:space="preserve">  2.系统显示可编辑资讯信息</w:t>
-            </w:r>
-          </w:p>
-          <w:p>
-            <w:pPr>
-              <w:rPr>
-                <w:rFonts w:ascii="微软雅黑" w:eastAsia="微软雅黑" w:hAnsi="微软雅黑"/>
-                <w:sz w:val="18"/>
-              </w:rPr>
-            </w:pPr>
-            <w:r>
-              <w:rPr>
-                <w:rFonts w:ascii="微软雅黑" w:eastAsia="微软雅黑" w:hAnsi="微软雅黑" w:hint="eastAsia"/>
-                <w:sz w:val="18"/>
-              </w:rPr>
-              <w:t xml:space="preserve">  </w:t>
-            </w:r>
-            <w:r>
-              <w:rPr>
-                <w:rFonts w:ascii="微软雅黑" w:eastAsia="微软雅黑" w:hAnsi="微软雅黑"/>
-                <w:sz w:val="18"/>
-              </w:rPr>
-              <w:t>3.业务员修改资讯信息</w:t>
-            </w:r>
-          </w:p>
-          <w:p>
-            <w:pPr>
-              <w:rPr>
-                <w:rFonts w:ascii="微软雅黑" w:eastAsia="微软雅黑" w:hAnsi="微软雅黑"/>
-                <w:sz w:val="18"/>
-              </w:rPr>
-            </w:pPr>
-            <w:r>
-              <w:rPr>
-                <w:rFonts w:ascii="微软雅黑" w:eastAsia="微软雅黑" w:hAnsi="微软雅黑" w:hint="eastAsia"/>
-                <w:sz w:val="18"/>
-              </w:rPr>
-              <w:t xml:space="preserve">  4.系统询问是否保存</w:t>
-            </w:r>
-          </w:p>
-          <w:p>
-            <w:pPr>
-              <w:rPr>
-                <w:rFonts w:ascii="微软雅黑" w:eastAsia="微软雅黑" w:hAnsi="微软雅黑"/>
-                <w:sz w:val="18"/>
-              </w:rPr>
-            </w:pPr>
-            <w:r>
-              <w:rPr>
-                <w:rFonts w:ascii="微软雅黑" w:eastAsia="微软雅黑" w:hAnsi="微软雅黑" w:hint="eastAsia"/>
-                <w:sz w:val="18"/>
-              </w:rPr>
-              <w:t xml:space="preserve">  5.1业务员保存并退出</w:t>
-            </w:r>
-          </w:p>
-          <w:p>
-            <w:pPr>
-              <w:rPr>
-                <w:rFonts w:ascii="微软雅黑" w:eastAsia="微软雅黑" w:hAnsi="微软雅黑"/>
-                <w:sz w:val="18"/>
-              </w:rPr>
-            </w:pPr>
-            <w:r>
-              <w:rPr>
-                <w:rFonts w:ascii="微软雅黑" w:eastAsia="微软雅黑" w:hAnsi="微软雅黑" w:hint="eastAsia"/>
-                <w:sz w:val="18"/>
-              </w:rPr>
               <w:t xml:space="preserve">  5.2业务员取消操作并退出</w:t>
             </w:r>
           </w:p>
@@ -24523,16 +24568,20 @@
                 <w:sz w:val="18"/>
                 <w:szCs w:val="18"/>
               </w:rPr>
-              <w:t>24</w:t>
+              <w:t>2</w:t>
+            </w:r>
+            <w:r>
+              <w:rPr>
+                <w:rFonts w:ascii="微软雅黑" w:eastAsia="微软雅黑" w:hAnsi="微软雅黑"/>
+                <w:sz w:val="18"/>
+                <w:szCs w:val="18"/>
+              </w:rPr>
+              <w:t>9</w:t>
             </w:r>
           </w:p>
         </w:tc>
       </w:tr>
     </w:tbl>
-    <w:p/>
-    <w:p/>
-    <w:p/>
-    <w:p/>
     <w:p>
       <w:pPr>
         <w:widowControl/>
@@ -28189,7 +28238,7 @@
 </file>
 
 <file path=customXml/itemProps2.xml><?xml version="1.0" encoding="utf-8"?>
-<ds:datastoreItem xmlns:ds="http://schemas.openxmlformats.org/officeDocument/2006/customXml" ds:itemID="{5E6CBF93-F56C-4138-851A-E924ACFA16A4}">
+<ds:datastoreItem xmlns:ds="http://schemas.openxmlformats.org/officeDocument/2006/customXml" ds:itemID="{DC2DA682-EDDB-4E6D-A1AB-C350F77C05B6}">
   <ds:schemaRefs>
     <ds:schemaRef ds:uri="http://schemas.openxmlformats.org/officeDocument/2006/bibliography"/>
   </ds:schemaRefs>

--- a/项目展开阶段/用例文档.docx
+++ b/项目展开阶段/用例文档.docx
@@ -363,7 +363,6 @@
                                     <w:dataBinding w:prefixMappings="xmlns:ns0='http://schemas.openxmlformats.org/officeDocument/2006/extended-properties' " w:xpath="/ns0:Properties[1]/ns0:Company[1]" w:storeItemID="{6668398D-A668-4E3E-A5EB-62B293D839F1}"/>
                                     <w:text/>
                                   </w:sdtPr>
-                                  <w:sdtEndPr/>
                                   <w:sdtContent>
                                     <w:r>
                                       <w:rPr>
@@ -439,7 +438,6 @@
                                     <w:dataBinding w:prefixMappings="xmlns:ns0='http://schemas.microsoft.com/office/2006/coverPageProps' " w:xpath="/ns0:CoverPageProperties[1]/ns0:CompanyAddress[1]" w:storeItemID="{55AF091B-3C7A-41E3-B477-F2FDAA23CFDA}"/>
                                     <w:text/>
                                   </w:sdtPr>
-                                  <w:sdtEndPr/>
                                   <w:sdtContent>
                                     <w:r>
                                       <w:rPr>
@@ -571,7 +569,6 @@
                               <w:dataBinding w:prefixMappings="xmlns:ns0='http://schemas.openxmlformats.org/officeDocument/2006/extended-properties' " w:xpath="/ns0:Properties[1]/ns0:Company[1]" w:storeItemID="{6668398D-A668-4E3E-A5EB-62B293D839F1}"/>
                               <w:text/>
                             </w:sdtPr>
-                            <w:sdtEndPr/>
                             <w:sdtContent>
                               <w:r>
                                 <w:rPr>
@@ -647,7 +644,6 @@
                               <w:dataBinding w:prefixMappings="xmlns:ns0='http://schemas.microsoft.com/office/2006/coverPageProps' " w:xpath="/ns0:CoverPageProperties[1]/ns0:CompanyAddress[1]" w:storeItemID="{55AF091B-3C7A-41E3-B477-F2FDAA23CFDA}"/>
                               <w:text/>
                             </w:sdtPr>
-                            <w:sdtEndPr/>
                             <w:sdtContent>
                               <w:r>
                                 <w:rPr>
@@ -787,7 +783,7 @@
             </w:rPr>
             <w:fldChar w:fldCharType="separate"/>
           </w:r>
-          <w:hyperlink w:anchor="_Toc465547091" w:history="1">
+          <w:hyperlink w:anchor="_Toc465624979" w:history="1">
             <w:r>
               <w:rPr>
                 <w:rStyle w:val="a7"/>
@@ -815,7 +811,7 @@
                 <w:noProof/>
                 <w:webHidden/>
               </w:rPr>
-              <w:instrText xml:space="preserve"> PAGEREF _Toc465547091 \h </w:instrText>
+              <w:instrText xml:space="preserve"> PAGEREF _Toc465624979 \h </w:instrText>
             </w:r>
             <w:r>
               <w:rPr>
@@ -859,7 +855,7 @@
               <w:szCs w:val="22"/>
             </w:rPr>
           </w:pPr>
-          <w:hyperlink w:anchor="_Toc465547092" w:history="1">
+          <w:hyperlink w:anchor="_Toc465624980" w:history="1">
             <w:r>
               <w:rPr>
                 <w:rStyle w:val="a7"/>
@@ -895,7 +891,7 @@
                 <w:noProof/>
                 <w:webHidden/>
               </w:rPr>
-              <w:instrText xml:space="preserve"> PAGEREF _Toc465547092 \h </w:instrText>
+              <w:instrText xml:space="preserve"> PAGEREF _Toc465624980 \h </w:instrText>
             </w:r>
             <w:r>
               <w:rPr>
@@ -938,7 +934,7 @@
               <w:sz w:val="21"/>
             </w:rPr>
           </w:pPr>
-          <w:hyperlink w:anchor="_Toc465547093" w:history="1">
+          <w:hyperlink w:anchor="_Toc465624981" w:history="1">
             <w:r>
               <w:rPr>
                 <w:rStyle w:val="a7"/>
@@ -974,7 +970,7 @@
                 <w:noProof/>
                 <w:webHidden/>
               </w:rPr>
-              <w:instrText xml:space="preserve"> PAGEREF _Toc465547093 \h </w:instrText>
+              <w:instrText xml:space="preserve"> PAGEREF _Toc465624981 \h </w:instrText>
             </w:r>
             <w:r>
               <w:rPr>
@@ -1017,7 +1013,7 @@
               <w:sz w:val="21"/>
             </w:rPr>
           </w:pPr>
-          <w:hyperlink w:anchor="_Toc465547094" w:history="1">
+          <w:hyperlink w:anchor="_Toc465624982" w:history="1">
             <w:r>
               <w:rPr>
                 <w:rStyle w:val="a7"/>
@@ -1053,7 +1049,7 @@
                 <w:noProof/>
                 <w:webHidden/>
               </w:rPr>
-              <w:instrText xml:space="preserve"> PAGEREF _Toc465547094 \h </w:instrText>
+              <w:instrText xml:space="preserve"> PAGEREF _Toc465624982 \h </w:instrText>
             </w:r>
             <w:r>
               <w:rPr>
@@ -1096,7 +1092,7 @@
               <w:sz w:val="21"/>
             </w:rPr>
           </w:pPr>
-          <w:hyperlink w:anchor="_Toc465547095" w:history="1">
+          <w:hyperlink w:anchor="_Toc465624983" w:history="1">
             <w:r>
               <w:rPr>
                 <w:rStyle w:val="a7"/>
@@ -1132,7 +1128,7 @@
                 <w:noProof/>
                 <w:webHidden/>
               </w:rPr>
-              <w:instrText xml:space="preserve"> PAGEREF _Toc465547095 \h </w:instrText>
+              <w:instrText xml:space="preserve"> PAGEREF _Toc465624983 \h </w:instrText>
             </w:r>
             <w:r>
               <w:rPr>
@@ -1176,7 +1172,7 @@
               <w:szCs w:val="22"/>
             </w:rPr>
           </w:pPr>
-          <w:hyperlink w:anchor="_Toc465547096" w:history="1">
+          <w:hyperlink w:anchor="_Toc465624984" w:history="1">
             <w:r>
               <w:rPr>
                 <w:rStyle w:val="a7"/>
@@ -1212,7 +1208,7 @@
                 <w:noProof/>
                 <w:webHidden/>
               </w:rPr>
-              <w:instrText xml:space="preserve"> PAGEREF _Toc465547096 \h </w:instrText>
+              <w:instrText xml:space="preserve"> PAGEREF _Toc465624984 \h </w:instrText>
             </w:r>
             <w:r>
               <w:rPr>
@@ -1255,7 +1251,7 @@
               <w:sz w:val="21"/>
             </w:rPr>
           </w:pPr>
-          <w:hyperlink w:anchor="_Toc465547097" w:history="1">
+          <w:hyperlink w:anchor="_Toc465624985" w:history="1">
             <w:r>
               <w:rPr>
                 <w:rStyle w:val="a7"/>
@@ -1291,7 +1287,7 @@
                 <w:noProof/>
                 <w:webHidden/>
               </w:rPr>
-              <w:instrText xml:space="preserve"> PAGEREF _Toc465547097 \h </w:instrText>
+              <w:instrText xml:space="preserve"> PAGEREF _Toc465624985 \h </w:instrText>
             </w:r>
             <w:r>
               <w:rPr>
@@ -1334,7 +1330,7 @@
               <w:sz w:val="21"/>
             </w:rPr>
           </w:pPr>
-          <w:hyperlink w:anchor="_Toc465547098" w:history="1">
+          <w:hyperlink w:anchor="_Toc465624986" w:history="1">
             <w:r>
               <w:rPr>
                 <w:rStyle w:val="a7"/>
@@ -1370,7 +1366,7 @@
                 <w:noProof/>
                 <w:webHidden/>
               </w:rPr>
-              <w:instrText xml:space="preserve"> PAGEREF _Toc465547098 \h </w:instrText>
+              <w:instrText xml:space="preserve"> PAGEREF _Toc465624986 \h </w:instrText>
             </w:r>
             <w:r>
               <w:rPr>
@@ -1414,7 +1410,7 @@
               <w:szCs w:val="22"/>
             </w:rPr>
           </w:pPr>
-          <w:hyperlink w:anchor="_Toc465547099" w:history="1">
+          <w:hyperlink w:anchor="_Toc465624987" w:history="1">
             <w:r>
               <w:rPr>
                 <w:rStyle w:val="a7"/>
@@ -1450,7 +1446,7 @@
                 <w:noProof/>
                 <w:webHidden/>
               </w:rPr>
-              <w:instrText xml:space="preserve"> PAGEREF _Toc465547099 \h </w:instrText>
+              <w:instrText xml:space="preserve"> PAGEREF _Toc465624987 \h </w:instrText>
             </w:r>
             <w:r>
               <w:rPr>
@@ -1494,7 +1490,7 @@
               <w:szCs w:val="22"/>
             </w:rPr>
           </w:pPr>
-          <w:hyperlink w:anchor="_Toc465547100" w:history="1">
+          <w:hyperlink w:anchor="_Toc465624988" w:history="1">
             <w:r>
               <w:rPr>
                 <w:rStyle w:val="a7"/>
@@ -1530,7 +1526,7 @@
                 <w:noProof/>
                 <w:webHidden/>
               </w:rPr>
-              <w:instrText xml:space="preserve"> PAGEREF _Toc465547100 \h </w:instrText>
+              <w:instrText xml:space="preserve"> PAGEREF _Toc465624988 \h </w:instrText>
             </w:r>
             <w:r>
               <w:rPr>
@@ -1574,7 +1570,7 @@
               <w:szCs w:val="22"/>
             </w:rPr>
           </w:pPr>
-          <w:hyperlink w:anchor="_Toc465547101" w:history="1">
+          <w:hyperlink w:anchor="_Toc465624989" w:history="1">
             <w:r>
               <w:rPr>
                 <w:rStyle w:val="a7"/>
@@ -1610,7 +1606,7 @@
                 <w:noProof/>
                 <w:webHidden/>
               </w:rPr>
-              <w:instrText xml:space="preserve"> PAGEREF _Toc465547101 \h </w:instrText>
+              <w:instrText xml:space="preserve"> PAGEREF _Toc465624989 \h </w:instrText>
             </w:r>
             <w:r>
               <w:rPr>
@@ -1652,7 +1648,7 @@
               <w:sz w:val="21"/>
             </w:rPr>
           </w:pPr>
-          <w:hyperlink w:anchor="_Toc465547102" w:history="1">
+          <w:hyperlink w:anchor="_Toc465624990" w:history="1">
             <w:r>
               <w:rPr>
                 <w:rStyle w:val="a7"/>
@@ -1687,7 +1683,7 @@
                 <w:noProof/>
                 <w:webHidden/>
               </w:rPr>
-              <w:instrText xml:space="preserve"> PAGEREF _Toc465547102 \h </w:instrText>
+              <w:instrText xml:space="preserve"> PAGEREF _Toc465624990 \h </w:instrText>
             </w:r>
             <w:r>
               <w:rPr>
@@ -1729,7 +1725,7 @@
               <w:sz w:val="21"/>
             </w:rPr>
           </w:pPr>
-          <w:hyperlink w:anchor="_Toc465547103" w:history="1">
+          <w:hyperlink w:anchor="_Toc465624991" w:history="1">
             <w:r>
               <w:rPr>
                 <w:rStyle w:val="a7"/>
@@ -1764,7 +1760,7 @@
                 <w:noProof/>
                 <w:webHidden/>
               </w:rPr>
-              <w:instrText xml:space="preserve"> PAGEREF _Toc465547103 \h </w:instrText>
+              <w:instrText xml:space="preserve"> PAGEREF _Toc465624991 \h </w:instrText>
             </w:r>
             <w:r>
               <w:rPr>
@@ -1806,7 +1802,7 @@
               <w:sz w:val="21"/>
             </w:rPr>
           </w:pPr>
-          <w:hyperlink w:anchor="_Toc465547104" w:history="1">
+          <w:hyperlink w:anchor="_Toc465624992" w:history="1">
             <w:r>
               <w:rPr>
                 <w:rStyle w:val="a7"/>
@@ -1841,7 +1837,7 @@
                 <w:noProof/>
                 <w:webHidden/>
               </w:rPr>
-              <w:instrText xml:space="preserve"> PAGEREF _Toc465547104 \h </w:instrText>
+              <w:instrText xml:space="preserve"> PAGEREF _Toc465624992 \h </w:instrText>
             </w:r>
             <w:r>
               <w:rPr>
@@ -1883,7 +1879,7 @@
               <w:sz w:val="21"/>
             </w:rPr>
           </w:pPr>
-          <w:hyperlink w:anchor="_Toc465547105" w:history="1">
+          <w:hyperlink w:anchor="_Toc465624993" w:history="1">
             <w:r>
               <w:rPr>
                 <w:rStyle w:val="a7"/>
@@ -1918,7 +1914,7 @@
                 <w:noProof/>
                 <w:webHidden/>
               </w:rPr>
-              <w:instrText xml:space="preserve"> PAGEREF _Toc465547105 \h </w:instrText>
+              <w:instrText xml:space="preserve"> PAGEREF _Toc465624993 \h </w:instrText>
             </w:r>
             <w:r>
               <w:rPr>
@@ -1960,7 +1956,7 @@
               <w:sz w:val="21"/>
             </w:rPr>
           </w:pPr>
-          <w:hyperlink w:anchor="_Toc465547106" w:history="1">
+          <w:hyperlink w:anchor="_Toc465624994" w:history="1">
             <w:r>
               <w:rPr>
                 <w:rStyle w:val="a7"/>
@@ -1995,7 +1991,7 @@
                 <w:noProof/>
                 <w:webHidden/>
               </w:rPr>
-              <w:instrText xml:space="preserve"> PAGEREF _Toc465547106 \h </w:instrText>
+              <w:instrText xml:space="preserve"> PAGEREF _Toc465624994 \h </w:instrText>
             </w:r>
             <w:r>
               <w:rPr>
@@ -2037,7 +2033,7 @@
               <w:sz w:val="21"/>
             </w:rPr>
           </w:pPr>
-          <w:hyperlink w:anchor="_Toc465547107" w:history="1">
+          <w:hyperlink w:anchor="_Toc465624995" w:history="1">
             <w:r>
               <w:rPr>
                 <w:rStyle w:val="a7"/>
@@ -2072,7 +2068,7 @@
                 <w:noProof/>
                 <w:webHidden/>
               </w:rPr>
-              <w:instrText xml:space="preserve"> PAGEREF _Toc465547107 \h </w:instrText>
+              <w:instrText xml:space="preserve"> PAGEREF _Toc465624995 \h </w:instrText>
             </w:r>
             <w:r>
               <w:rPr>
@@ -2114,7 +2110,7 @@
               <w:sz w:val="21"/>
             </w:rPr>
           </w:pPr>
-          <w:hyperlink w:anchor="_Toc465547108" w:history="1">
+          <w:hyperlink w:anchor="_Toc465624996" w:history="1">
             <w:r>
               <w:rPr>
                 <w:rStyle w:val="a7"/>
@@ -2149,7 +2145,7 @@
                 <w:noProof/>
                 <w:webHidden/>
               </w:rPr>
-              <w:instrText xml:space="preserve"> PAGEREF _Toc465547108 \h </w:instrText>
+              <w:instrText xml:space="preserve"> PAGEREF _Toc465624996 \h </w:instrText>
             </w:r>
             <w:r>
               <w:rPr>
@@ -2191,7 +2187,7 @@
               <w:sz w:val="21"/>
             </w:rPr>
           </w:pPr>
-          <w:hyperlink w:anchor="_Toc465547109" w:history="1">
+          <w:hyperlink w:anchor="_Toc465624997" w:history="1">
             <w:r>
               <w:rPr>
                 <w:rStyle w:val="a7"/>
@@ -2226,7 +2222,7 @@
                 <w:noProof/>
                 <w:webHidden/>
               </w:rPr>
-              <w:instrText xml:space="preserve"> PAGEREF _Toc465547109 \h </w:instrText>
+              <w:instrText xml:space="preserve"> PAGEREF _Toc465624997 \h </w:instrText>
             </w:r>
             <w:r>
               <w:rPr>
@@ -2268,7 +2264,7 @@
               <w:sz w:val="21"/>
             </w:rPr>
           </w:pPr>
-          <w:hyperlink w:anchor="_Toc465547110" w:history="1">
+          <w:hyperlink w:anchor="_Toc465624998" w:history="1">
             <w:r>
               <w:rPr>
                 <w:rStyle w:val="a7"/>
@@ -2303,7 +2299,7 @@
                 <w:noProof/>
                 <w:webHidden/>
               </w:rPr>
-              <w:instrText xml:space="preserve"> PAGEREF _Toc465547110 \h </w:instrText>
+              <w:instrText xml:space="preserve"> PAGEREF _Toc465624998 \h </w:instrText>
             </w:r>
             <w:r>
               <w:rPr>
@@ -2345,7 +2341,7 @@
               <w:sz w:val="21"/>
             </w:rPr>
           </w:pPr>
-          <w:hyperlink w:anchor="_Toc465547111" w:history="1">
+          <w:hyperlink w:anchor="_Toc465624999" w:history="1">
             <w:r>
               <w:rPr>
                 <w:rStyle w:val="a7"/>
@@ -2380,7 +2376,7 @@
                 <w:noProof/>
                 <w:webHidden/>
               </w:rPr>
-              <w:instrText xml:space="preserve"> PAGEREF _Toc465547111 \h </w:instrText>
+              <w:instrText xml:space="preserve"> PAGEREF _Toc465624999 \h </w:instrText>
             </w:r>
             <w:r>
               <w:rPr>
@@ -2422,7 +2418,7 @@
               <w:sz w:val="21"/>
             </w:rPr>
           </w:pPr>
-          <w:hyperlink w:anchor="_Toc465547112" w:history="1">
+          <w:hyperlink w:anchor="_Toc465625000" w:history="1">
             <w:r>
               <w:rPr>
                 <w:rStyle w:val="a7"/>
@@ -2457,7 +2453,7 @@
                 <w:noProof/>
                 <w:webHidden/>
               </w:rPr>
-              <w:instrText xml:space="preserve"> PAGEREF _Toc465547112 \h </w:instrText>
+              <w:instrText xml:space="preserve"> PAGEREF _Toc465625000 \h </w:instrText>
             </w:r>
             <w:r>
               <w:rPr>
@@ -2499,7 +2495,7 @@
               <w:sz w:val="21"/>
             </w:rPr>
           </w:pPr>
-          <w:hyperlink w:anchor="_Toc465547113" w:history="1">
+          <w:hyperlink w:anchor="_Toc465625001" w:history="1">
             <w:r>
               <w:rPr>
                 <w:rStyle w:val="a7"/>
@@ -2534,7 +2530,7 @@
                 <w:noProof/>
                 <w:webHidden/>
               </w:rPr>
-              <w:instrText xml:space="preserve"> PAGEREF _Toc465547113 \h </w:instrText>
+              <w:instrText xml:space="preserve"> PAGEREF _Toc465625001 \h </w:instrText>
             </w:r>
             <w:r>
               <w:rPr>
@@ -2576,11 +2572,10 @@
               <w:sz w:val="21"/>
             </w:rPr>
           </w:pPr>
-          <w:hyperlink w:anchor="_Toc465547114" w:history="1">
+          <w:hyperlink w:anchor="_Toc465625002" w:history="1">
             <w:r>
               <w:rPr>
                 <w:rStyle w:val="a7"/>
-                <w:rFonts w:ascii="微软雅黑" w:eastAsia="微软雅黑" w:hAnsi="微软雅黑"/>
                 <w:noProof/>
               </w:rPr>
               <w:t>UC13</w:t>
@@ -2588,7 +2583,7 @@
             <w:r>
               <w:rPr>
                 <w:rStyle w:val="a7"/>
-                <w:rFonts w:ascii="微软雅黑" w:eastAsia="微软雅黑" w:hAnsi="微软雅黑" w:hint="eastAsia"/>
+                <w:rFonts w:hint="eastAsia"/>
                 <w:noProof/>
               </w:rPr>
               <w:t>论坛交流</w:t>
@@ -2612,7 +2607,7 @@
                 <w:noProof/>
                 <w:webHidden/>
               </w:rPr>
-              <w:instrText xml:space="preserve"> PAGEREF _Toc465547114 \h </w:instrText>
+              <w:instrText xml:space="preserve"> PAGEREF _Toc465625002 \h </w:instrText>
             </w:r>
             <w:r>
               <w:rPr>
@@ -2654,7 +2649,7 @@
               <w:sz w:val="21"/>
             </w:rPr>
           </w:pPr>
-          <w:hyperlink w:anchor="_Toc465547115" w:history="1">
+          <w:hyperlink w:anchor="_Toc465625003" w:history="1">
             <w:r>
               <w:rPr>
                 <w:rStyle w:val="a7"/>
@@ -2689,7 +2684,7 @@
                 <w:noProof/>
                 <w:webHidden/>
               </w:rPr>
-              <w:instrText xml:space="preserve"> PAGEREF _Toc465547115 \h </w:instrText>
+              <w:instrText xml:space="preserve"> PAGEREF _Toc465625003 \h </w:instrText>
             </w:r>
             <w:r>
               <w:rPr>
@@ -2731,7 +2726,7 @@
               <w:sz w:val="21"/>
             </w:rPr>
           </w:pPr>
-          <w:hyperlink w:anchor="_Toc465547116" w:history="1">
+          <w:hyperlink w:anchor="_Toc465625004" w:history="1">
             <w:r>
               <w:rPr>
                 <w:rStyle w:val="a7"/>
@@ -2766,7 +2761,7 @@
                 <w:noProof/>
                 <w:webHidden/>
               </w:rPr>
-              <w:instrText xml:space="preserve"> PAGEREF _Toc465547116 \h </w:instrText>
+              <w:instrText xml:space="preserve"> PAGEREF _Toc465625004 \h </w:instrText>
             </w:r>
             <w:r>
               <w:rPr>
@@ -2808,7 +2803,7 @@
               <w:sz w:val="21"/>
             </w:rPr>
           </w:pPr>
-          <w:hyperlink w:anchor="_Toc465547117" w:history="1">
+          <w:hyperlink w:anchor="_Toc465625005" w:history="1">
             <w:r>
               <w:rPr>
                 <w:rStyle w:val="a7"/>
@@ -2843,7 +2838,7 @@
                 <w:noProof/>
                 <w:webHidden/>
               </w:rPr>
-              <w:instrText xml:space="preserve"> PAGEREF _Toc465547117 \h </w:instrText>
+              <w:instrText xml:space="preserve"> PAGEREF _Toc465625005 \h </w:instrText>
             </w:r>
             <w:r>
               <w:rPr>
@@ -2885,7 +2880,7 @@
               <w:sz w:val="21"/>
             </w:rPr>
           </w:pPr>
-          <w:hyperlink w:anchor="_Toc465547118" w:history="1">
+          <w:hyperlink w:anchor="_Toc465625006" w:history="1">
             <w:r>
               <w:rPr>
                 <w:rStyle w:val="a7"/>
@@ -2920,7 +2915,7 @@
                 <w:noProof/>
                 <w:webHidden/>
               </w:rPr>
-              <w:instrText xml:space="preserve"> PAGEREF _Toc465547118 \h </w:instrText>
+              <w:instrText xml:space="preserve"> PAGEREF _Toc465625006 \h </w:instrText>
             </w:r>
             <w:r>
               <w:rPr>
@@ -2962,7 +2957,7 @@
               <w:sz w:val="21"/>
             </w:rPr>
           </w:pPr>
-          <w:hyperlink w:anchor="_Toc465547119" w:history="1">
+          <w:hyperlink w:anchor="_Toc465625007" w:history="1">
             <w:r>
               <w:rPr>
                 <w:rStyle w:val="a7"/>
@@ -2997,7 +2992,7 @@
                 <w:noProof/>
                 <w:webHidden/>
               </w:rPr>
-              <w:instrText xml:space="preserve"> PAGEREF _Toc465547119 \h </w:instrText>
+              <w:instrText xml:space="preserve"> PAGEREF _Toc465625007 \h </w:instrText>
             </w:r>
             <w:r>
               <w:rPr>
@@ -3017,7 +3012,7 @@
                 <w:noProof/>
                 <w:webHidden/>
               </w:rPr>
-              <w:t>27</w:t>
+              <w:t>26</w:t>
             </w:r>
             <w:r>
               <w:rPr>
@@ -3039,7 +3034,7 @@
               <w:sz w:val="21"/>
             </w:rPr>
           </w:pPr>
-          <w:hyperlink w:anchor="_Toc465547120" w:history="1">
+          <w:hyperlink w:anchor="_Toc465625008" w:history="1">
             <w:r>
               <w:rPr>
                 <w:rStyle w:val="a7"/>
@@ -3074,7 +3069,7 @@
                 <w:noProof/>
                 <w:webHidden/>
               </w:rPr>
-              <w:instrText xml:space="preserve"> PAGEREF _Toc465547120 \h </w:instrText>
+              <w:instrText xml:space="preserve"> PAGEREF _Toc465625008 \h </w:instrText>
             </w:r>
             <w:r>
               <w:rPr>
@@ -3094,7 +3089,7 @@
                 <w:noProof/>
                 <w:webHidden/>
               </w:rPr>
-              <w:t>28</w:t>
+              <w:t>27</w:t>
             </w:r>
             <w:r>
               <w:rPr>
@@ -3136,12 +3131,6 @@
           <w:szCs w:val="44"/>
         </w:rPr>
       </w:pPr>
-      <w:r>
-        <w:rPr>
-          <w:rFonts w:ascii="微软雅黑" w:eastAsia="微软雅黑" w:hAnsi="微软雅黑"/>
-        </w:rPr>
-        <w:br w:type="page"/>
-      </w:r>
     </w:p>
     <w:p>
       <w:pPr>
@@ -3150,12 +3139,11 @@
           <w:rFonts w:ascii="微软雅黑" w:eastAsia="微软雅黑" w:hAnsi="微软雅黑"/>
         </w:rPr>
       </w:pPr>
-      <w:bookmarkStart w:id="0" w:name="_Toc465547091"/>
+      <w:bookmarkStart w:id="0" w:name="_Toc465624979"/>
       <w:r>
         <w:rPr>
           <w:rFonts w:ascii="微软雅黑" w:eastAsia="微软雅黑" w:hAnsi="微软雅黑"/>
         </w:rPr>
-        <w:lastRenderedPageBreak/>
         <w:t>更新历史</w:t>
       </w:r>
       <w:bookmarkEnd w:id="0"/>
@@ -3313,19 +3301,116 @@
     <w:p>
       <w:pPr>
         <w:pStyle w:val="1"/>
+        <w:numPr>
+          <w:ilvl w:val="0"/>
+          <w:numId w:val="26"/>
+        </w:numPr>
         <w:rPr>
           <w:rFonts w:ascii="微软雅黑" w:eastAsia="微软雅黑" w:hAnsi="微软雅黑"/>
         </w:rPr>
       </w:pPr>
-      <w:bookmarkStart w:id="1" w:name="_Toc465547092"/>
+      <w:bookmarkStart w:id="1" w:name="_Toc465624980"/>
       <w:r>
         <w:rPr>
           <w:rFonts w:ascii="微软雅黑" w:eastAsia="微软雅黑" w:hAnsi="微软雅黑" w:hint="eastAsia"/>
         </w:rPr>
-        <w:lastRenderedPageBreak/>
-        <w:t>1、引言</w:t>
+        <w:t>引言</w:t>
       </w:r>
       <w:bookmarkEnd w:id="1"/>
+    </w:p>
+    <w:p>
+      <w:pPr>
+        <w:ind w:firstLine="420"/>
+        <w:rPr>
+          <w:rFonts w:ascii="微软雅黑" w:eastAsia="微软雅黑" w:hAnsi="微软雅黑" w:hint="eastAsia"/>
+        </w:rPr>
+      </w:pPr>
+      <w:r>
+        <w:rPr>
+          <w:rFonts w:ascii="微软雅黑" w:eastAsia="微软雅黑" w:hAnsi="微软雅黑"/>
+        </w:rPr>
+        <w:t>在二手车交易系统需求工程的前期阶段</w:t>
+      </w:r>
+      <w:r>
+        <w:rPr>
+          <w:rFonts w:ascii="微软雅黑" w:eastAsia="微软雅黑" w:hAnsi="微软雅黑" w:hint="eastAsia"/>
+        </w:rPr>
+        <w:t>所完成的前景与范围文档的指导下，</w:t>
+      </w:r>
+      <w:r>
+        <w:rPr>
+          <w:rFonts w:ascii="微软雅黑" w:eastAsia="微软雅黑" w:hAnsi="微软雅黑" w:hint="eastAsia"/>
+        </w:rPr>
+        <w:t>需求开发人员</w:t>
+      </w:r>
+      <w:r>
+        <w:rPr>
+          <w:rFonts w:ascii="微软雅黑" w:eastAsia="微软雅黑" w:hAnsi="微软雅黑" w:hint="eastAsia"/>
+        </w:rPr>
+        <w:t>采用基于用例/场景模型的方法开展用户需求的获取，旨在了解用户在具体业务中遇到的问题与期望。</w:t>
+      </w:r>
+      <w:r>
+        <w:rPr>
+          <w:rFonts w:ascii="微软雅黑" w:eastAsia="微软雅黑" w:hAnsi="微软雅黑" w:hint="eastAsia"/>
+        </w:rPr>
+        <w:t>场景和用例具有重点描述现实世界的特性，利用情景，行为者之间的</w:t>
+      </w:r>
+      <w:proofErr w:type="gramStart"/>
+      <w:r>
+        <w:rPr>
+          <w:rFonts w:ascii="微软雅黑" w:eastAsia="微软雅黑" w:hAnsi="微软雅黑" w:hint="eastAsia"/>
+        </w:rPr>
+        <w:t>交互等</w:t>
+      </w:r>
+      <w:proofErr w:type="gramEnd"/>
+      <w:r>
+        <w:rPr>
+          <w:rFonts w:ascii="微软雅黑" w:eastAsia="微软雅黑" w:hAnsi="微软雅黑" w:hint="eastAsia"/>
+        </w:rPr>
+        <w:t>方式叙述性地描述系统的使用，因此它是一种十分有利于开发人员与用户之间进行交流</w:t>
+      </w:r>
+      <w:r>
+        <w:rPr>
+          <w:rFonts w:ascii="微软雅黑" w:eastAsia="微软雅黑" w:hAnsi="微软雅黑" w:hint="eastAsia"/>
+        </w:rPr>
+        <w:t>的方法。</w:t>
+      </w:r>
+      <w:r>
+        <w:rPr>
+          <w:rFonts w:ascii="微软雅黑" w:eastAsia="微软雅黑" w:hAnsi="微软雅黑" w:hint="eastAsia"/>
+        </w:rPr>
+        <w:t>需求开发人员采用了包括面谈，原型等多种需求获取方法，经过多次</w:t>
+      </w:r>
+      <w:r>
+        <w:rPr>
+          <w:rFonts w:ascii="微软雅黑" w:eastAsia="微软雅黑" w:hAnsi="微软雅黑" w:hint="eastAsia"/>
+        </w:rPr>
+        <w:t>获取分析验证的</w:t>
+      </w:r>
+      <w:r>
+        <w:rPr>
+          <w:rFonts w:ascii="微软雅黑" w:eastAsia="微软雅黑" w:hAnsi="微软雅黑" w:hint="eastAsia"/>
+        </w:rPr>
+        <w:t>迭代，</w:t>
+      </w:r>
+      <w:r>
+        <w:rPr>
+          <w:rFonts w:ascii="微软雅黑" w:eastAsia="微软雅黑" w:hAnsi="微软雅黑" w:hint="eastAsia"/>
+        </w:rPr>
+        <w:t>最终</w:t>
+      </w:r>
+      <w:r>
+        <w:rPr>
+          <w:rFonts w:ascii="微软雅黑" w:eastAsia="微软雅黑" w:hAnsi="微软雅黑" w:hint="eastAsia"/>
+        </w:rPr>
+        <w:t>完成了对用户需求的获取</w:t>
+      </w:r>
+      <w:r>
+        <w:rPr>
+          <w:rFonts w:ascii="微软雅黑" w:eastAsia="微软雅黑" w:hAnsi="微软雅黑" w:hint="eastAsia"/>
+        </w:rPr>
+        <w:t>。</w:t>
+      </w:r>
     </w:p>
     <w:p>
       <w:pPr>
@@ -3334,47 +3419,211 @@
           <w:rFonts w:ascii="微软雅黑" w:eastAsia="微软雅黑" w:hAnsi="微软雅黑"/>
         </w:rPr>
       </w:pPr>
-      <w:bookmarkStart w:id="2" w:name="_Toc465547093"/>
+      <w:bookmarkStart w:id="2" w:name="_Toc465624981"/>
       <w:r>
         <w:rPr>
           <w:rFonts w:ascii="微软雅黑" w:eastAsia="微软雅黑" w:hAnsi="微软雅黑"/>
         </w:rPr>
+        <w:lastRenderedPageBreak/>
         <w:t>1.1目的</w:t>
       </w:r>
       <w:bookmarkEnd w:id="2"/>
     </w:p>
     <w:p>
       <w:pPr>
-        <w:pStyle w:val="2"/>
+        <w:ind w:firstLine="420"/>
         <w:rPr>
           <w:rFonts w:ascii="微软雅黑" w:eastAsia="微软雅黑" w:hAnsi="微软雅黑"/>
         </w:rPr>
       </w:pPr>
-      <w:bookmarkStart w:id="3" w:name="_Toc465547094"/>
+      <w:r>
+        <w:rPr>
+          <w:rFonts w:ascii="微软雅黑" w:eastAsia="微软雅黑" w:hAnsi="微软雅黑"/>
+        </w:rPr>
+        <w:t>本文档编写的目的是在前景范围确定的项目边界范围内</w:t>
+      </w:r>
       <w:r>
         <w:rPr>
           <w:rFonts w:ascii="微软雅黑" w:eastAsia="微软雅黑" w:hAnsi="微软雅黑" w:hint="eastAsia"/>
         </w:rPr>
-        <w:t>1.2词汇表</w:t>
+        <w:t>，</w:t>
       </w:r>
-      <w:bookmarkEnd w:id="3"/>
+      <w:r>
+        <w:rPr>
+          <w:rFonts w:ascii="微软雅黑" w:eastAsia="微软雅黑" w:hAnsi="微软雅黑"/>
+        </w:rPr>
+        <w:t>采用用例</w:t>
+      </w:r>
+      <w:r>
+        <w:rPr>
+          <w:rFonts w:ascii="微软雅黑" w:eastAsia="微软雅黑" w:hAnsi="微软雅黑" w:hint="eastAsia"/>
+        </w:rPr>
+        <w:t>/场景的方式将用户需求内容组织成为以内聚的功能为中心的形式，描述</w:t>
+      </w:r>
+      <w:r>
+        <w:rPr>
+          <w:rFonts w:ascii="微软雅黑" w:eastAsia="微软雅黑" w:hAnsi="微软雅黑" w:hint="eastAsia"/>
+        </w:rPr>
+        <w:t>用户在具体业务中遇到的问题与期望</w:t>
+      </w:r>
+      <w:r>
+        <w:rPr>
+          <w:rFonts w:ascii="微软雅黑" w:eastAsia="微软雅黑" w:hAnsi="微软雅黑" w:hint="eastAsia"/>
+        </w:rPr>
+        <w:t>。并将结果展现，提供给后续分析活动，指导后期对系统</w:t>
+      </w:r>
+      <w:proofErr w:type="gramStart"/>
+      <w:r>
+        <w:rPr>
+          <w:rFonts w:ascii="微软雅黑" w:eastAsia="微软雅黑" w:hAnsi="微软雅黑" w:hint="eastAsia"/>
+        </w:rPr>
+        <w:t>级需求</w:t>
+      </w:r>
+      <w:proofErr w:type="gramEnd"/>
+      <w:r>
+        <w:rPr>
+          <w:rFonts w:ascii="微软雅黑" w:eastAsia="微软雅黑" w:hAnsi="微软雅黑" w:hint="eastAsia"/>
+        </w:rPr>
+        <w:t>的获取</w:t>
+      </w:r>
+      <w:bookmarkStart w:id="3" w:name="_Toc465624983"/>
+      <w:r>
+        <w:rPr>
+          <w:rFonts w:ascii="微软雅黑" w:eastAsia="微软雅黑" w:hAnsi="微软雅黑" w:hint="eastAsia"/>
+        </w:rPr>
+        <w:t>，同时可以起到帮助需求开发人员与用户之间交流的作用。</w:t>
+      </w:r>
     </w:p>
     <w:p>
       <w:pPr>
-        <w:pStyle w:val="2"/>
+        <w:pStyle w:val="3"/>
         <w:rPr>
           <w:rFonts w:ascii="微软雅黑" w:eastAsia="微软雅黑" w:hAnsi="微软雅黑"/>
         </w:rPr>
       </w:pPr>
-      <w:bookmarkStart w:id="4" w:name="_Toc465547095"/>
       <w:r>
         <w:rPr>
           <w:rFonts w:ascii="微软雅黑" w:eastAsia="微软雅黑" w:hAnsi="微软雅黑" w:hint="eastAsia"/>
         </w:rPr>
         <w:t>1.3参考文献</w:t>
       </w:r>
-      <w:bookmarkEnd w:id="4"/>
+      <w:bookmarkEnd w:id="3"/>
     </w:p>
+    <w:p>
+      <w:pPr>
+        <w:rPr>
+          <w:rFonts w:ascii="微软雅黑" w:eastAsia="微软雅黑" w:hAnsi="微软雅黑" w:hint="eastAsia"/>
+        </w:rPr>
+      </w:pPr>
+      <w:r>
+        <w:rPr>
+          <w:rFonts w:ascii="微软雅黑" w:eastAsia="微软雅黑" w:hAnsi="微软雅黑"/>
+        </w:rPr>
+        <w:t>1.骆斌，</w:t>
+      </w:r>
+      <w:proofErr w:type="gramStart"/>
+      <w:r>
+        <w:rPr>
+          <w:rFonts w:ascii="微软雅黑" w:eastAsia="微软雅黑" w:hAnsi="微软雅黑"/>
+        </w:rPr>
+        <w:t>丁二玉</w:t>
+      </w:r>
+      <w:proofErr w:type="gramEnd"/>
+      <w:r>
+        <w:rPr>
+          <w:rFonts w:ascii="微软雅黑" w:eastAsia="微软雅黑" w:hAnsi="微软雅黑"/>
+        </w:rPr>
+        <w:t>.需求工程------软件建模与分析</w:t>
+      </w:r>
+      <w:r>
+        <w:rPr>
+          <w:rFonts w:ascii="微软雅黑" w:eastAsia="微软雅黑" w:hAnsi="微软雅黑"/>
+        </w:rPr>
+        <w:t>[M]</w:t>
+      </w:r>
+    </w:p>
+    <w:p>
+      <w:pPr>
+        <w:rPr>
+          <w:rFonts w:ascii="微软雅黑" w:eastAsia="微软雅黑" w:hAnsi="微软雅黑"/>
+        </w:rPr>
+      </w:pPr>
+      <w:r>
+        <w:rPr>
+          <w:rFonts w:ascii="微软雅黑" w:eastAsia="微软雅黑" w:hAnsi="微软雅黑"/>
+        </w:rPr>
+        <w:t>2.</w:t>
+      </w:r>
+      <w:r>
+        <w:rPr>
+          <w:rFonts w:ascii="微软雅黑" w:eastAsia="微软雅黑" w:hAnsi="微软雅黑" w:hint="eastAsia"/>
+        </w:rPr>
+        <w:t>二手车交易系统目标描述文档</w:t>
+      </w:r>
+    </w:p>
+    <w:p>
+      <w:pPr>
+        <w:rPr>
+          <w:rFonts w:ascii="微软雅黑" w:eastAsia="微软雅黑" w:hAnsi="微软雅黑"/>
+        </w:rPr>
+      </w:pPr>
+      <w:r>
+        <w:rPr>
+          <w:rFonts w:ascii="微软雅黑" w:eastAsia="微软雅黑" w:hAnsi="微软雅黑"/>
+        </w:rPr>
+        <w:t>3.</w:t>
+      </w:r>
+      <w:r>
+        <w:rPr>
+          <w:rFonts w:ascii="微软雅黑" w:eastAsia="微软雅黑" w:hAnsi="微软雅黑" w:hint="eastAsia"/>
+        </w:rPr>
+        <w:t>二手车交易</w:t>
+      </w:r>
+      <w:r>
+        <w:rPr>
+          <w:rFonts w:ascii="微软雅黑" w:eastAsia="微软雅黑" w:hAnsi="微软雅黑" w:hint="eastAsia"/>
+        </w:rPr>
+        <w:t>系统</w:t>
+      </w:r>
+      <w:r>
+        <w:rPr>
+          <w:rFonts w:ascii="微软雅黑" w:eastAsia="微软雅黑" w:hAnsi="微软雅黑"/>
+        </w:rPr>
+        <w:t>前景和范围文档</w:t>
+      </w:r>
+    </w:p>
+    <w:p>
+      <w:pPr>
+        <w:rPr>
+          <w:rFonts w:ascii="微软雅黑" w:eastAsia="微软雅黑" w:hAnsi="微软雅黑"/>
+        </w:rPr>
+      </w:pPr>
+      <w:r>
+        <w:rPr>
+          <w:rFonts w:ascii="微软雅黑" w:eastAsia="微软雅黑" w:hAnsi="微软雅黑"/>
+        </w:rPr>
+        <w:t>4.</w:t>
+      </w:r>
+      <w:r>
+        <w:rPr>
+          <w:rFonts w:ascii="微软雅黑" w:eastAsia="微软雅黑" w:hAnsi="微软雅黑" w:hint="eastAsia"/>
+        </w:rPr>
+        <w:t>二手车交易</w:t>
+      </w:r>
+      <w:r>
+        <w:rPr>
+          <w:rFonts w:ascii="微软雅黑" w:eastAsia="微软雅黑" w:hAnsi="微软雅黑" w:hint="eastAsia"/>
+        </w:rPr>
+        <w:t>系统</w:t>
+      </w:r>
+      <w:r>
+        <w:rPr>
+          <w:rFonts w:ascii="微软雅黑" w:eastAsia="微软雅黑" w:hAnsi="微软雅黑"/>
+        </w:rPr>
+        <w:t>面谈报告</w:t>
+      </w:r>
+    </w:p>
+    <w:p/>
     <w:p>
       <w:pPr>
         <w:pStyle w:val="1"/>
@@ -3382,7 +3631,7 @@
           <w:rFonts w:ascii="微软雅黑" w:eastAsia="微软雅黑" w:hAnsi="微软雅黑"/>
         </w:rPr>
       </w:pPr>
-      <w:bookmarkStart w:id="5" w:name="_Toc465547096"/>
+      <w:bookmarkStart w:id="4" w:name="_Toc465624984"/>
       <w:r>
         <w:rPr>
           <w:rFonts w:ascii="微软雅黑" w:eastAsia="微软雅黑" w:hAnsi="微软雅黑" w:hint="eastAsia"/>
@@ -3395,7 +3644,298 @@
         </w:rPr>
         <w:t>及内容概述</w:t>
       </w:r>
-      <w:bookmarkEnd w:id="5"/>
+      <w:bookmarkEnd w:id="4"/>
+    </w:p>
+    <w:p>
+      <w:pPr>
+        <w:rPr>
+          <w:rFonts w:ascii="微软雅黑" w:eastAsia="微软雅黑" w:hAnsi="微软雅黑" w:hint="eastAsia"/>
+        </w:rPr>
+      </w:pPr>
+      <w:r>
+        <w:tab/>
+      </w:r>
+      <w:r>
+        <w:rPr>
+          <w:rFonts w:ascii="微软雅黑" w:eastAsia="微软雅黑" w:hAnsi="微软雅黑"/>
+        </w:rPr>
+        <w:t>“</w:t>
+      </w:r>
+      <w:r>
+        <w:rPr>
+          <w:rFonts w:ascii="微软雅黑" w:eastAsia="微软雅黑" w:hAnsi="微软雅黑" w:hint="eastAsia"/>
+        </w:rPr>
+        <w:t>二手车</w:t>
+      </w:r>
+      <w:r>
+        <w:rPr>
+          <w:rFonts w:ascii="微软雅黑" w:eastAsia="微软雅黑" w:hAnsi="微软雅黑"/>
+        </w:rPr>
+        <w:t>交易系统”</w:t>
+      </w:r>
+      <w:r>
+        <w:rPr>
+          <w:rFonts w:ascii="微软雅黑" w:eastAsia="微软雅黑" w:hAnsi="微软雅黑" w:hint="eastAsia"/>
+        </w:rPr>
+        <w:t>是</w:t>
+      </w:r>
+      <w:r>
+        <w:rPr>
+          <w:rFonts w:ascii="微软雅黑" w:eastAsia="微软雅黑" w:hAnsi="微软雅黑"/>
+        </w:rPr>
+        <w:t>一款基于Internet的app，它可以</w:t>
+      </w:r>
+      <w:r>
+        <w:rPr>
+          <w:rFonts w:ascii="微软雅黑" w:eastAsia="微软雅黑" w:hAnsi="微软雅黑" w:hint="eastAsia"/>
+        </w:rPr>
+        <w:t>协</w:t>
+      </w:r>
+      <w:r>
+        <w:rPr>
+          <w:rFonts w:ascii="微软雅黑" w:eastAsia="微软雅黑" w:hAnsi="微软雅黑"/>
+        </w:rPr>
+        <w:t>助二手车买卖双方进行直接有效的交流，便于卖方</w:t>
+      </w:r>
+      <w:r>
+        <w:rPr>
+          <w:rFonts w:ascii="微软雅黑" w:eastAsia="微软雅黑" w:hAnsi="微软雅黑" w:hint="eastAsia"/>
+        </w:rPr>
+        <w:t>发布</w:t>
+      </w:r>
+      <w:r>
+        <w:rPr>
+          <w:rFonts w:ascii="微软雅黑" w:eastAsia="微软雅黑" w:hAnsi="微软雅黑"/>
+        </w:rPr>
+        <w:t>车源信息、</w:t>
+      </w:r>
+      <w:r>
+        <w:rPr>
+          <w:rFonts w:ascii="微软雅黑" w:eastAsia="微软雅黑" w:hAnsi="微软雅黑" w:hint="eastAsia"/>
+        </w:rPr>
+        <w:t>买方</w:t>
+      </w:r>
+      <w:r>
+        <w:rPr>
+          <w:rFonts w:ascii="微软雅黑" w:eastAsia="微软雅黑" w:hAnsi="微软雅黑"/>
+        </w:rPr>
+        <w:t>发布买车需求，提高买方查找自己所需车辆的效率。“二手车交易系统”还提供专业车辆评估机构的评</w:t>
+      </w:r>
+      <w:r>
+        <w:rPr>
+          <w:rFonts w:ascii="微软雅黑" w:eastAsia="微软雅黑" w:hAnsi="微软雅黑" w:hint="eastAsia"/>
+        </w:rPr>
+        <w:t>估</w:t>
+      </w:r>
+      <w:r>
+        <w:rPr>
+          <w:rFonts w:ascii="微软雅黑" w:eastAsia="微软雅黑" w:hAnsi="微软雅黑"/>
+        </w:rPr>
+        <w:t>结果作为价格参考，根据</w:t>
+      </w:r>
+      <w:r>
+        <w:rPr>
+          <w:rFonts w:ascii="微软雅黑" w:eastAsia="微软雅黑" w:hAnsi="微软雅黑" w:hint="eastAsia"/>
+        </w:rPr>
+        <w:t>用户</w:t>
+      </w:r>
+      <w:r>
+        <w:rPr>
+          <w:rFonts w:ascii="微软雅黑" w:eastAsia="微软雅黑" w:hAnsi="微软雅黑"/>
+        </w:rPr>
+        <w:t>的个性化需</w:t>
+      </w:r>
+      <w:r>
+        <w:rPr>
+          <w:rFonts w:ascii="微软雅黑" w:eastAsia="微软雅黑" w:hAnsi="微软雅黑" w:hint="eastAsia"/>
+        </w:rPr>
+        <w:t>求</w:t>
+      </w:r>
+      <w:r>
+        <w:rPr>
+          <w:rFonts w:ascii="微软雅黑" w:eastAsia="微软雅黑" w:hAnsi="微软雅黑"/>
+        </w:rPr>
+        <w:t>推荐合适的车源与买主，更有</w:t>
+      </w:r>
+      <w:r>
+        <w:rPr>
+          <w:rFonts w:ascii="微软雅黑" w:eastAsia="微软雅黑" w:hAnsi="微软雅黑" w:hint="eastAsia"/>
+        </w:rPr>
+        <w:t>最新</w:t>
+      </w:r>
+      <w:r>
+        <w:rPr>
+          <w:rFonts w:ascii="微软雅黑" w:eastAsia="微软雅黑" w:hAnsi="微软雅黑"/>
+        </w:rPr>
+        <w:t>车辆资讯与对应车型的新车价格</w:t>
+      </w:r>
+      <w:r>
+        <w:rPr>
+          <w:rFonts w:ascii="微软雅黑" w:eastAsia="微软雅黑" w:hAnsi="微软雅黑" w:hint="eastAsia"/>
+        </w:rPr>
+        <w:t>供用户参考</w:t>
+      </w:r>
+      <w:r>
+        <w:rPr>
+          <w:rFonts w:ascii="微软雅黑" w:eastAsia="微软雅黑" w:hAnsi="微软雅黑"/>
+        </w:rPr>
+        <w:t>。考虑到大多数用户</w:t>
+      </w:r>
+      <w:r>
+        <w:rPr>
+          <w:rFonts w:ascii="微软雅黑" w:eastAsia="微软雅黑" w:hAnsi="微软雅黑" w:hint="eastAsia"/>
+        </w:rPr>
+        <w:t>不了解</w:t>
+      </w:r>
+      <w:r>
+        <w:rPr>
+          <w:rFonts w:ascii="微软雅黑" w:eastAsia="微软雅黑" w:hAnsi="微软雅黑"/>
+        </w:rPr>
+        <w:t>繁琐的交易</w:t>
+      </w:r>
+      <w:r>
+        <w:rPr>
+          <w:rFonts w:ascii="微软雅黑" w:eastAsia="微软雅黑" w:hAnsi="微软雅黑" w:hint="eastAsia"/>
+        </w:rPr>
+        <w:t>流程</w:t>
+      </w:r>
+      <w:r>
+        <w:rPr>
+          <w:rFonts w:ascii="微软雅黑" w:eastAsia="微软雅黑" w:hAnsi="微软雅黑"/>
+        </w:rPr>
+        <w:t>，</w:t>
+      </w:r>
+      <w:r>
+        <w:rPr>
+          <w:rFonts w:ascii="微软雅黑" w:eastAsia="微软雅黑" w:hAnsi="微软雅黑" w:hint="eastAsia"/>
+        </w:rPr>
+        <w:t>系统</w:t>
+      </w:r>
+      <w:r>
+        <w:rPr>
+          <w:rFonts w:ascii="微软雅黑" w:eastAsia="微软雅黑" w:hAnsi="微软雅黑"/>
+        </w:rPr>
+        <w:t>还人性化的提供了专</w:t>
+      </w:r>
+      <w:r>
+        <w:rPr>
+          <w:rFonts w:ascii="微软雅黑" w:eastAsia="微软雅黑" w:hAnsi="微软雅黑" w:hint="eastAsia"/>
+        </w:rPr>
+        <w:t>有</w:t>
+      </w:r>
+      <w:r>
+        <w:rPr>
+          <w:rFonts w:ascii="微软雅黑" w:eastAsia="微软雅黑" w:hAnsi="微软雅黑"/>
+        </w:rPr>
+        <w:t>业务员服务，</w:t>
+      </w:r>
+      <w:r>
+        <w:rPr>
+          <w:rFonts w:ascii="微软雅黑" w:eastAsia="微软雅黑" w:hAnsi="微软雅黑" w:hint="eastAsia"/>
+        </w:rPr>
+        <w:t>协助</w:t>
+      </w:r>
+      <w:r>
+        <w:rPr>
+          <w:rFonts w:ascii="微软雅黑" w:eastAsia="微软雅黑" w:hAnsi="微软雅黑"/>
+        </w:rPr>
+        <w:t>用户</w:t>
+      </w:r>
+      <w:r>
+        <w:rPr>
+          <w:rFonts w:ascii="微软雅黑" w:eastAsia="微软雅黑" w:hAnsi="微软雅黑" w:hint="eastAsia"/>
+        </w:rPr>
+        <w:t>进行</w:t>
+      </w:r>
+      <w:r>
+        <w:rPr>
+          <w:rFonts w:ascii="微软雅黑" w:eastAsia="微软雅黑" w:hAnsi="微软雅黑"/>
+        </w:rPr>
+        <w:t>合同拟写与</w:t>
+      </w:r>
+      <w:r>
+        <w:rPr>
+          <w:rFonts w:ascii="微软雅黑" w:eastAsia="微软雅黑" w:hAnsi="微软雅黑" w:hint="eastAsia"/>
+        </w:rPr>
+        <w:t>线下</w:t>
+      </w:r>
+      <w:r>
+        <w:rPr>
+          <w:rFonts w:ascii="微软雅黑" w:eastAsia="微软雅黑" w:hAnsi="微软雅黑"/>
+        </w:rPr>
+        <w:t>交付车辆等活动，让用户享受</w:t>
+      </w:r>
+      <w:proofErr w:type="spellStart"/>
+      <w:r>
+        <w:rPr>
+          <w:rFonts w:ascii="微软雅黑" w:eastAsia="微软雅黑" w:hAnsi="微软雅黑"/>
+        </w:rPr>
+        <w:t>vip</w:t>
+      </w:r>
+      <w:proofErr w:type="spellEnd"/>
+      <w:r>
+        <w:rPr>
+          <w:rFonts w:ascii="微软雅黑" w:eastAsia="微软雅黑" w:hAnsi="微软雅黑"/>
+        </w:rPr>
+        <w:t>级的交易待遇，</w:t>
+      </w:r>
+      <w:r>
+        <w:rPr>
+          <w:rFonts w:ascii="微软雅黑" w:eastAsia="微软雅黑" w:hAnsi="微软雅黑" w:hint="eastAsia"/>
+        </w:rPr>
+        <w:t>努力</w:t>
+      </w:r>
+      <w:r>
+        <w:rPr>
+          <w:rFonts w:ascii="微软雅黑" w:eastAsia="微软雅黑" w:hAnsi="微软雅黑"/>
+        </w:rPr>
+        <w:t>追求二手车交易高效率与</w:t>
+      </w:r>
+      <w:r>
+        <w:rPr>
+          <w:rFonts w:ascii="微软雅黑" w:eastAsia="微软雅黑" w:hAnsi="微软雅黑"/>
+        </w:rPr>
+        <w:lastRenderedPageBreak/>
+        <w:t>高质量并存的</w:t>
+      </w:r>
+      <w:r>
+        <w:rPr>
+          <w:rFonts w:ascii="微软雅黑" w:eastAsia="微软雅黑" w:hAnsi="微软雅黑" w:hint="eastAsia"/>
+        </w:rPr>
+        <w:t>目标</w:t>
+      </w:r>
+      <w:r>
+        <w:rPr>
+          <w:rFonts w:ascii="微软雅黑" w:eastAsia="微软雅黑" w:hAnsi="微软雅黑"/>
+        </w:rPr>
+        <w:t>。</w:t>
+      </w:r>
+      <w:r>
+        <w:rPr>
+          <w:rFonts w:ascii="微软雅黑" w:eastAsia="微软雅黑" w:hAnsi="微软雅黑"/>
+        </w:rPr>
+        <w:t>本文档</w:t>
+      </w:r>
+      <w:r>
+        <w:rPr>
+          <w:rFonts w:ascii="微软雅黑" w:eastAsia="微软雅黑" w:hAnsi="微软雅黑" w:hint="eastAsia"/>
+        </w:rPr>
+        <w:t>为需求开发过程中对用户需求获取与分析的产物，用以与用户交流和指导后续系统</w:t>
+      </w:r>
+      <w:proofErr w:type="gramStart"/>
+      <w:r>
+        <w:rPr>
+          <w:rFonts w:ascii="微软雅黑" w:eastAsia="微软雅黑" w:hAnsi="微软雅黑" w:hint="eastAsia"/>
+        </w:rPr>
+        <w:t>级需求</w:t>
+      </w:r>
+      <w:proofErr w:type="gramEnd"/>
+      <w:r>
+        <w:rPr>
+          <w:rFonts w:ascii="微软雅黑" w:eastAsia="微软雅黑" w:hAnsi="微软雅黑" w:hint="eastAsia"/>
+        </w:rPr>
+        <w:t>开发。</w:t>
+      </w:r>
     </w:p>
     <w:p>
       <w:pPr>
@@ -3404,29 +3944,7 @@
           <w:rFonts w:ascii="微软雅黑" w:eastAsia="微软雅黑" w:hAnsi="微软雅黑"/>
         </w:rPr>
       </w:pPr>
-      <w:bookmarkStart w:id="6" w:name="_Toc465547097"/>
-      <w:r>
-        <w:rPr>
-          <w:rFonts w:ascii="微软雅黑" w:eastAsia="微软雅黑" w:hAnsi="微软雅黑"/>
-        </w:rPr>
-        <w:t>2.1</w:t>
-      </w:r>
-      <w:r>
-        <w:rPr>
-          <w:rFonts w:ascii="微软雅黑" w:eastAsia="微软雅黑" w:hAnsi="微软雅黑" w:hint="eastAsia"/>
-        </w:rPr>
-        <w:t>背景</w:t>
-      </w:r>
-      <w:bookmarkEnd w:id="6"/>
-    </w:p>
-    <w:p>
-      <w:pPr>
-        <w:pStyle w:val="2"/>
-        <w:rPr>
-          <w:rFonts w:ascii="微软雅黑" w:eastAsia="微软雅黑" w:hAnsi="微软雅黑"/>
-        </w:rPr>
-      </w:pPr>
-      <w:bookmarkStart w:id="7" w:name="_Toc465547098"/>
+      <w:bookmarkStart w:id="5" w:name="_Toc465624986"/>
       <w:r>
         <w:rPr>
           <w:rFonts w:ascii="微软雅黑" w:eastAsia="微软雅黑" w:hAnsi="微软雅黑"/>
@@ -3445,7 +3963,95 @@
         </w:rPr>
         <w:t>概述</w:t>
       </w:r>
-      <w:bookmarkEnd w:id="7"/>
+      <w:bookmarkEnd w:id="5"/>
+    </w:p>
+    <w:p>
+      <w:pPr>
+        <w:rPr>
+          <w:rFonts w:ascii="微软雅黑" w:eastAsia="微软雅黑" w:hAnsi="微软雅黑" w:hint="eastAsia"/>
+        </w:rPr>
+      </w:pPr>
+      <w:r>
+        <w:rPr>
+          <w:rFonts w:ascii="微软雅黑" w:eastAsia="微软雅黑" w:hAnsi="微软雅黑"/>
+        </w:rPr>
+        <w:tab/>
+        <w:t>本文档主要有三部分组成</w:t>
+      </w:r>
+      <w:r>
+        <w:rPr>
+          <w:rFonts w:ascii="微软雅黑" w:eastAsia="微软雅黑" w:hAnsi="微软雅黑" w:hint="eastAsia"/>
+        </w:rPr>
+        <w:t>，</w:t>
+      </w:r>
+      <w:r>
+        <w:rPr>
+          <w:rFonts w:ascii="微软雅黑" w:eastAsia="微软雅黑" w:hAnsi="微软雅黑"/>
+        </w:rPr>
+        <w:t>用例列表</w:t>
+      </w:r>
+      <w:r>
+        <w:rPr>
+          <w:rFonts w:ascii="微软雅黑" w:eastAsia="微软雅黑" w:hAnsi="微软雅黑" w:hint="eastAsia"/>
+        </w:rPr>
+        <w:t>，</w:t>
+      </w:r>
+      <w:r>
+        <w:rPr>
+          <w:rFonts w:ascii="微软雅黑" w:eastAsia="微软雅黑" w:hAnsi="微软雅黑"/>
+        </w:rPr>
+        <w:t>用例图</w:t>
+      </w:r>
+      <w:r>
+        <w:rPr>
+          <w:rFonts w:ascii="微软雅黑" w:eastAsia="微软雅黑" w:hAnsi="微软雅黑" w:hint="eastAsia"/>
+        </w:rPr>
+        <w:t>，</w:t>
+      </w:r>
+      <w:r>
+        <w:rPr>
+          <w:rFonts w:ascii="微软雅黑" w:eastAsia="微软雅黑" w:hAnsi="微软雅黑"/>
+        </w:rPr>
+        <w:t>用例描述</w:t>
+      </w:r>
+      <w:r>
+        <w:rPr>
+          <w:rFonts w:ascii="微软雅黑" w:eastAsia="微软雅黑" w:hAnsi="微软雅黑" w:hint="eastAsia"/>
+        </w:rPr>
+        <w:t>。</w:t>
+      </w:r>
+      <w:r>
+        <w:rPr>
+          <w:rFonts w:ascii="微软雅黑" w:eastAsia="微软雅黑" w:hAnsi="微软雅黑"/>
+        </w:rPr>
+        <w:t>用例列表和用例图旨在对用户需求进行概括性描述</w:t>
+      </w:r>
+      <w:r>
+        <w:rPr>
+          <w:rFonts w:ascii="微软雅黑" w:eastAsia="微软雅黑" w:hAnsi="微软雅黑" w:hint="eastAsia"/>
+        </w:rPr>
+        <w:t>，</w:t>
+      </w:r>
+      <w:r>
+        <w:rPr>
+          <w:rFonts w:ascii="微软雅黑" w:eastAsia="微软雅黑" w:hAnsi="微软雅黑" w:hint="eastAsia"/>
+        </w:rPr>
+        <w:t>便于快速查阅。</w:t>
+      </w:r>
+      <w:r>
+        <w:rPr>
+          <w:rFonts w:ascii="微软雅黑" w:eastAsia="微软雅黑" w:hAnsi="微软雅黑"/>
+        </w:rPr>
+        <w:t>用户需求内容的展开主要体现在用例描述部分</w:t>
+      </w:r>
+      <w:r>
+        <w:rPr>
+          <w:rFonts w:ascii="微软雅黑" w:eastAsia="微软雅黑" w:hAnsi="微软雅黑" w:hint="eastAsia"/>
+        </w:rPr>
+        <w:t>，做为后续需求开发的主要依据。</w:t>
+      </w:r>
+      <w:bookmarkStart w:id="6" w:name="_GoBack"/>
+      <w:bookmarkEnd w:id="6"/>
     </w:p>
     <w:p>
       <w:pPr>
@@ -3454,14 +4060,81 @@
           <w:rFonts w:ascii="微软雅黑" w:eastAsia="微软雅黑" w:hAnsi="微软雅黑"/>
         </w:rPr>
       </w:pPr>
-      <w:bookmarkStart w:id="8" w:name="_Toc465547099"/>
+      <w:bookmarkStart w:id="7" w:name="_Toc465624987"/>
       <w:r>
         <w:rPr>
           <w:rFonts w:ascii="微软雅黑" w:eastAsia="微软雅黑" w:hAnsi="微软雅黑"/>
         </w:rPr>
         <w:t>3、用例列表</w:t>
       </w:r>
+      <w:bookmarkEnd w:id="7"/>
+    </w:p>
+    <w:p/>
+    <w:p>
+      <w:pPr>
+        <w:pStyle w:val="1"/>
+        <w:rPr>
+          <w:rFonts w:ascii="微软雅黑" w:eastAsia="微软雅黑" w:hAnsi="微软雅黑"/>
+        </w:rPr>
+      </w:pPr>
+      <w:bookmarkStart w:id="8" w:name="_Toc465624988"/>
+      <w:r>
+        <w:rPr>
+          <w:rFonts w:ascii="微软雅黑" w:eastAsia="微软雅黑" w:hAnsi="微软雅黑" w:hint="eastAsia"/>
+        </w:rPr>
+        <w:lastRenderedPageBreak/>
+        <w:t>4、用例图</w:t>
+      </w:r>
       <w:bookmarkEnd w:id="8"/>
+    </w:p>
+    <w:p>
+      <w:r>
+        <w:rPr>
+          <w:rFonts w:ascii="微软雅黑" w:eastAsia="微软雅黑" w:hAnsi="微软雅黑"/>
+          <w:noProof/>
+        </w:rPr>
+        <w:drawing>
+          <wp:inline distT="0" distB="0" distL="0" distR="0" wp14:anchorId="0F98D87E" wp14:editId="5B33B696">
+            <wp:extent cx="5270500" cy="5134610"/>
+            <wp:effectExtent l="0" t="0" r="0" b="0"/>
+            <wp:docPr id="2" name="图片 2"/>
+            <wp:cNvGraphicFramePr>
+              <a:graphicFrameLocks xmlns:a="http://schemas.openxmlformats.org/drawingml/2006/main" noChangeAspect="1"/>
+            </wp:cNvGraphicFramePr>
+            <a:graphic xmlns:a="http://schemas.openxmlformats.org/drawingml/2006/main">
+              <a:graphicData uri="http://schemas.openxmlformats.org/drawingml/2006/picture">
+                <pic:pic xmlns:pic="http://schemas.openxmlformats.org/drawingml/2006/picture">
+                  <pic:nvPicPr>
+                    <pic:cNvPr id="2" name="用例图.png"/>
+                    <pic:cNvPicPr/>
+                  </pic:nvPicPr>
+                  <pic:blipFill>
+                    <a:blip r:embed="rId11">
+                      <a:extLst>
+                        <a:ext uri="{28A0092B-C50C-407E-A947-70E740481C1C}">
+                          <a14:useLocalDpi xmlns:a14="http://schemas.microsoft.com/office/drawing/2010/main" val="0"/>
+                        </a:ext>
+                      </a:extLst>
+                    </a:blip>
+                    <a:stretch>
+                      <a:fillRect/>
+                    </a:stretch>
+                  </pic:blipFill>
+                  <pic:spPr>
+                    <a:xfrm>
+                      <a:off x="0" y="0"/>
+                      <a:ext cx="5270500" cy="5134610"/>
+                    </a:xfrm>
+                    <a:prstGeom prst="rect">
+                      <a:avLst/>
+                    </a:prstGeom>
+                  </pic:spPr>
+                </pic:pic>
+              </a:graphicData>
+            </a:graphic>
+          </wp:inline>
+        </w:drawing>
+      </w:r>
     </w:p>
     <w:p>
       <w:pPr>
@@ -3470,36 +4143,20 @@
           <w:rFonts w:ascii="微软雅黑" w:eastAsia="微软雅黑" w:hAnsi="微软雅黑"/>
         </w:rPr>
       </w:pPr>
-      <w:bookmarkStart w:id="9" w:name="_Toc465547100"/>
-      <w:r>
-        <w:rPr>
-          <w:rFonts w:ascii="微软雅黑" w:eastAsia="微软雅黑" w:hAnsi="微软雅黑" w:hint="eastAsia"/>
-        </w:rPr>
-        <w:t>4、用例图</w:t>
-      </w:r>
-      <w:bookmarkEnd w:id="9"/>
-    </w:p>
-    <w:p>
-      <w:pPr>
-        <w:pStyle w:val="1"/>
-        <w:rPr>
-          <w:rFonts w:ascii="微软雅黑" w:eastAsia="微软雅黑" w:hAnsi="微软雅黑"/>
-        </w:rPr>
-      </w:pPr>
-      <w:bookmarkStart w:id="10" w:name="_Toc465547101"/>
+      <w:bookmarkStart w:id="9" w:name="_Toc465624989"/>
       <w:r>
         <w:rPr>
           <w:rFonts w:ascii="微软雅黑" w:eastAsia="微软雅黑" w:hAnsi="微软雅黑" w:hint="eastAsia"/>
         </w:rPr>
         <w:t>5、用例描述</w:t>
       </w:r>
-      <w:bookmarkEnd w:id="10"/>
+      <w:bookmarkEnd w:id="9"/>
     </w:p>
     <w:p>
       <w:pPr>
         <w:pStyle w:val="3"/>
       </w:pPr>
-      <w:bookmarkStart w:id="11" w:name="_Toc465547102"/>
+      <w:bookmarkStart w:id="10" w:name="_Toc465624990"/>
       <w:r>
         <w:t>UC</w:t>
       </w:r>
@@ -3509,7 +4166,7 @@
       <w:r>
         <w:t>管理车源信息</w:t>
       </w:r>
-      <w:bookmarkEnd w:id="11"/>
+      <w:bookmarkEnd w:id="10"/>
     </w:p>
     <w:tbl>
       <w:tblPr>
@@ -4929,7 +5586,7 @@
           <w:szCs w:val="22"/>
         </w:rPr>
       </w:pPr>
-      <w:bookmarkStart w:id="12" w:name="_Toc465547103"/>
+      <w:bookmarkStart w:id="11" w:name="_Toc465624991"/>
       <w:r>
         <w:t>UC</w:t>
       </w:r>
@@ -4945,7 +5602,7 @@
       <w:r>
         <w:t>买车需求</w:t>
       </w:r>
-      <w:bookmarkEnd w:id="12"/>
+      <w:bookmarkEnd w:id="11"/>
     </w:p>
     <w:tbl>
       <w:tblPr>
@@ -5989,7 +6646,7 @@
           <w:szCs w:val="22"/>
         </w:rPr>
       </w:pPr>
-      <w:bookmarkStart w:id="13" w:name="_Toc465547104"/>
+      <w:bookmarkStart w:id="12" w:name="_Toc465624992"/>
       <w:r>
         <w:t>UC</w:t>
       </w:r>
@@ -6005,7 +6662,7 @@
       <w:r>
         <w:t>需求</w:t>
       </w:r>
-      <w:bookmarkEnd w:id="13"/>
+      <w:bookmarkEnd w:id="12"/>
     </w:p>
     <w:tbl>
       <w:tblPr>
@@ -7481,7 +8138,7 @@
           <w:szCs w:val="22"/>
         </w:rPr>
       </w:pPr>
-      <w:bookmarkStart w:id="14" w:name="_Toc465547105"/>
+      <w:bookmarkStart w:id="13" w:name="_Toc465624993"/>
       <w:r>
         <w:lastRenderedPageBreak/>
         <w:t>UC</w:t>
@@ -7498,7 +8155,7 @@
       <w:r>
         <w:t>车源信息</w:t>
       </w:r>
-      <w:bookmarkEnd w:id="14"/>
+      <w:bookmarkEnd w:id="13"/>
     </w:p>
     <w:tbl>
       <w:tblPr>
@@ -8508,7 +9165,7 @@
           <w:szCs w:val="22"/>
         </w:rPr>
       </w:pPr>
-      <w:bookmarkStart w:id="15" w:name="_Toc465547106"/>
+      <w:bookmarkStart w:id="14" w:name="_Toc465624994"/>
       <w:r>
         <w:t>UC</w:t>
       </w:r>
@@ -8518,7 +9175,7 @@
       <w:r>
         <w:t>取消交易</w:t>
       </w:r>
-      <w:bookmarkEnd w:id="15"/>
+      <w:bookmarkEnd w:id="14"/>
     </w:p>
     <w:tbl>
       <w:tblPr>
@@ -9582,7 +10239,7 @@
           <w:szCs w:val="22"/>
         </w:rPr>
       </w:pPr>
-      <w:bookmarkStart w:id="16" w:name="_Toc465547107"/>
+      <w:bookmarkStart w:id="15" w:name="_Toc465624995"/>
       <w:r>
         <w:t>UC</w:t>
       </w:r>
@@ -9592,7 +10249,7 @@
       <w:r>
         <w:t>拟订合同</w:t>
       </w:r>
-      <w:bookmarkEnd w:id="16"/>
+      <w:bookmarkEnd w:id="15"/>
     </w:p>
     <w:tbl>
       <w:tblPr>
@@ -10525,7 +11182,7 @@
           <w:szCs w:val="22"/>
         </w:rPr>
       </w:pPr>
-      <w:bookmarkStart w:id="17" w:name="_Toc465547108"/>
+      <w:bookmarkStart w:id="16" w:name="_Toc465624996"/>
       <w:r>
         <w:t>UC</w:t>
       </w:r>
@@ -10535,7 +11192,7 @@
       <w:r>
         <w:t>评价交易</w:t>
       </w:r>
-      <w:bookmarkEnd w:id="17"/>
+      <w:bookmarkEnd w:id="16"/>
     </w:p>
     <w:tbl>
       <w:tblPr>
@@ -11472,7 +12129,7 @@
           <w:szCs w:val="22"/>
         </w:rPr>
       </w:pPr>
-      <w:bookmarkStart w:id="18" w:name="_Toc465547109"/>
+      <w:bookmarkStart w:id="17" w:name="_Toc465624997"/>
       <w:r>
         <w:t xml:space="preserve">UC </w:t>
       </w:r>
@@ -11494,7 +12151,7 @@
         </w:rPr>
         <w:t>预付款</w:t>
       </w:r>
-      <w:bookmarkEnd w:id="18"/>
+      <w:bookmarkEnd w:id="17"/>
     </w:p>
     <w:tbl>
       <w:tblPr>
@@ -12432,7 +13089,7 @@
           <w:szCs w:val="22"/>
         </w:rPr>
       </w:pPr>
-      <w:bookmarkStart w:id="19" w:name="_Toc465547110"/>
+      <w:bookmarkStart w:id="18" w:name="_Toc465624998"/>
       <w:r>
         <w:t xml:space="preserve">UC </w:t>
       </w:r>
@@ -12454,7 +13111,7 @@
         </w:rPr>
         <w:t>结款</w:t>
       </w:r>
-      <w:bookmarkEnd w:id="19"/>
+      <w:bookmarkEnd w:id="18"/>
     </w:p>
     <w:tbl>
       <w:tblPr>
@@ -13392,7 +14049,7 @@
       <w:pPr>
         <w:pStyle w:val="3"/>
       </w:pPr>
-      <w:bookmarkStart w:id="20" w:name="_Toc465547111"/>
+      <w:bookmarkStart w:id="19" w:name="_Toc465624999"/>
       <w:r>
         <w:t>UC</w:t>
       </w:r>
@@ -13404,6 +14061,1015 @@
       </w:r>
       <w:r>
         <w:t>私信互动</w:t>
+      </w:r>
+      <w:bookmarkEnd w:id="19"/>
+    </w:p>
+    <w:tbl>
+      <w:tblPr>
+        <w:tblStyle w:val="31"/>
+        <w:tblW w:w="8276" w:type="dxa"/>
+        <w:tblInd w:w="0" w:type="dxa"/>
+        <w:tblLayout w:type="fixed"/>
+        <w:tblLook w:val="04A0" w:firstRow="1" w:lastRow="0" w:firstColumn="1" w:lastColumn="0" w:noHBand="0" w:noVBand="1"/>
+      </w:tblPr>
+      <w:tblGrid>
+        <w:gridCol w:w="4138"/>
+        <w:gridCol w:w="4138"/>
+      </w:tblGrid>
+      <w:tr>
+        <w:tc>
+          <w:tcPr>
+            <w:tcW w:w="4138" w:type="dxa"/>
+            <w:tcBorders>
+              <w:top w:val="double" w:sz="4" w:space="0" w:color="AEAAAA" w:themeColor="background2" w:themeShade="BF"/>
+              <w:left w:val="double" w:sz="4" w:space="0" w:color="AEAAAA" w:themeColor="background2" w:themeShade="BF"/>
+              <w:bottom w:val="double" w:sz="4" w:space="0" w:color="AEAAAA" w:themeColor="background2" w:themeShade="BF"/>
+              <w:right w:val="double" w:sz="4" w:space="0" w:color="AEAAAA" w:themeColor="background2" w:themeShade="BF"/>
+            </w:tcBorders>
+            <w:shd w:val="clear" w:color="auto" w:fill="AEAAAA" w:themeFill="background2" w:themeFillShade="BF"/>
+          </w:tcPr>
+          <w:p>
+            <w:pPr>
+              <w:rPr>
+                <w:rFonts w:ascii="微软雅黑" w:eastAsia="微软雅黑" w:hAnsi="微软雅黑"/>
+                <w:b/>
+              </w:rPr>
+            </w:pPr>
+            <w:r>
+              <w:rPr>
+                <w:rFonts w:ascii="微软雅黑" w:eastAsia="微软雅黑" w:hAnsi="微软雅黑"/>
+                <w:b/>
+              </w:rPr>
+              <w:t>用例编号：UC</w:t>
+            </w:r>
+            <w:r>
+              <w:rPr>
+                <w:rFonts w:ascii="微软雅黑" w:eastAsia="微软雅黑" w:hAnsi="微软雅黑" w:hint="eastAsia"/>
+                <w:b/>
+              </w:rPr>
+              <w:t>10</w:t>
+            </w:r>
+          </w:p>
+        </w:tc>
+        <w:tc>
+          <w:tcPr>
+            <w:tcW w:w="4138" w:type="dxa"/>
+            <w:tcBorders>
+              <w:top w:val="double" w:sz="4" w:space="0" w:color="AEAAAA" w:themeColor="background2" w:themeShade="BF"/>
+              <w:left w:val="double" w:sz="4" w:space="0" w:color="AEAAAA" w:themeColor="background2" w:themeShade="BF"/>
+              <w:bottom w:val="double" w:sz="4" w:space="0" w:color="AEAAAA" w:themeColor="background2" w:themeShade="BF"/>
+              <w:right w:val="double" w:sz="4" w:space="0" w:color="AEAAAA" w:themeColor="background2" w:themeShade="BF"/>
+            </w:tcBorders>
+            <w:shd w:val="clear" w:color="auto" w:fill="AEAAAA" w:themeFill="background2" w:themeFillShade="BF"/>
+          </w:tcPr>
+          <w:p>
+            <w:pPr>
+              <w:rPr>
+                <w:rFonts w:ascii="微软雅黑" w:eastAsia="微软雅黑" w:hAnsi="微软雅黑"/>
+                <w:b/>
+              </w:rPr>
+            </w:pPr>
+            <w:r>
+              <w:rPr>
+                <w:rFonts w:ascii="微软雅黑" w:eastAsia="微软雅黑" w:hAnsi="微软雅黑"/>
+                <w:b/>
+              </w:rPr>
+              <w:t>用例名称： 私信互动</w:t>
+            </w:r>
+          </w:p>
+        </w:tc>
+      </w:tr>
+      <w:tr>
+        <w:tc>
+          <w:tcPr>
+            <w:tcW w:w="8276" w:type="dxa"/>
+            <w:gridSpan w:val="2"/>
+            <w:tcBorders>
+              <w:top w:val="double" w:sz="4" w:space="0" w:color="AEAAAA" w:themeColor="background2" w:themeShade="BF"/>
+              <w:left w:val="double" w:sz="4" w:space="0" w:color="AEAAAA" w:themeColor="background2" w:themeShade="BF"/>
+              <w:bottom w:val="double" w:sz="4" w:space="0" w:color="AEAAAA" w:themeColor="background2" w:themeShade="BF"/>
+              <w:right w:val="double" w:sz="4" w:space="0" w:color="AEAAAA" w:themeColor="background2" w:themeShade="BF"/>
+            </w:tcBorders>
+            <w:shd w:val="clear" w:color="auto" w:fill="D0CECE" w:themeFill="background2" w:themeFillShade="E6"/>
+          </w:tcPr>
+          <w:p>
+            <w:pPr>
+              <w:rPr>
+                <w:rFonts w:ascii="微软雅黑" w:eastAsia="微软雅黑" w:hAnsi="微软雅黑"/>
+                <w:b/>
+              </w:rPr>
+            </w:pPr>
+            <w:r>
+              <w:rPr>
+                <w:rFonts w:ascii="微软雅黑" w:eastAsia="微软雅黑" w:hAnsi="微软雅黑"/>
+                <w:b/>
+              </w:rPr>
+              <w:t>简要说明：</w:t>
+            </w:r>
+          </w:p>
+        </w:tc>
+      </w:tr>
+      <w:tr>
+        <w:tc>
+          <w:tcPr>
+            <w:tcW w:w="8276" w:type="dxa"/>
+            <w:gridSpan w:val="2"/>
+            <w:tcBorders>
+              <w:top w:val="double" w:sz="4" w:space="0" w:color="AEAAAA" w:themeColor="background2" w:themeShade="BF"/>
+              <w:left w:val="double" w:sz="4" w:space="0" w:color="AEAAAA" w:themeColor="background2" w:themeShade="BF"/>
+              <w:bottom w:val="double" w:sz="4" w:space="0" w:color="AEAAAA" w:themeColor="background2" w:themeShade="BF"/>
+              <w:right w:val="double" w:sz="4" w:space="0" w:color="AEAAAA" w:themeColor="background2" w:themeShade="BF"/>
+            </w:tcBorders>
+          </w:tcPr>
+          <w:p>
+            <w:pPr>
+              <w:rPr>
+                <w:rFonts w:ascii="微软雅黑" w:eastAsia="微软雅黑" w:hAnsi="微软雅黑"/>
+                <w:sz w:val="18"/>
+                <w:szCs w:val="18"/>
+              </w:rPr>
+            </w:pPr>
+            <w:r>
+              <w:rPr>
+                <w:rFonts w:ascii="微软雅黑" w:eastAsia="微软雅黑" w:hAnsi="微软雅黑"/>
+                <w:sz w:val="18"/>
+                <w:szCs w:val="18"/>
+              </w:rPr>
+              <w:t>买卖双方在平台上通过互发消息进行交流</w:t>
+            </w:r>
+          </w:p>
+        </w:tc>
+      </w:tr>
+      <w:tr>
+        <w:tc>
+          <w:tcPr>
+            <w:tcW w:w="8276" w:type="dxa"/>
+            <w:gridSpan w:val="2"/>
+            <w:tcBorders>
+              <w:top w:val="double" w:sz="4" w:space="0" w:color="AEAAAA" w:themeColor="background2" w:themeShade="BF"/>
+              <w:left w:val="double" w:sz="4" w:space="0" w:color="AEAAAA" w:themeColor="background2" w:themeShade="BF"/>
+              <w:bottom w:val="double" w:sz="4" w:space="0" w:color="AEAAAA" w:themeColor="background2" w:themeShade="BF"/>
+              <w:right w:val="double" w:sz="4" w:space="0" w:color="AEAAAA" w:themeColor="background2" w:themeShade="BF"/>
+            </w:tcBorders>
+            <w:shd w:val="clear" w:color="auto" w:fill="D0CECE" w:themeFill="background2" w:themeFillShade="E6"/>
+          </w:tcPr>
+          <w:p>
+            <w:pPr>
+              <w:rPr>
+                <w:rFonts w:ascii="微软雅黑" w:eastAsia="微软雅黑" w:hAnsi="微软雅黑"/>
+                <w:b/>
+              </w:rPr>
+            </w:pPr>
+            <w:r>
+              <w:rPr>
+                <w:rFonts w:ascii="微软雅黑" w:eastAsia="微软雅黑" w:hAnsi="微软雅黑"/>
+                <w:b/>
+              </w:rPr>
+              <w:t>执行者：</w:t>
+            </w:r>
+          </w:p>
+        </w:tc>
+      </w:tr>
+      <w:tr>
+        <w:tc>
+          <w:tcPr>
+            <w:tcW w:w="8276" w:type="dxa"/>
+            <w:gridSpan w:val="2"/>
+            <w:tcBorders>
+              <w:top w:val="double" w:sz="4" w:space="0" w:color="AEAAAA" w:themeColor="background2" w:themeShade="BF"/>
+              <w:left w:val="double" w:sz="4" w:space="0" w:color="AEAAAA" w:themeColor="background2" w:themeShade="BF"/>
+              <w:bottom w:val="double" w:sz="4" w:space="0" w:color="AEAAAA" w:themeColor="background2" w:themeShade="BF"/>
+              <w:right w:val="double" w:sz="4" w:space="0" w:color="AEAAAA" w:themeColor="background2" w:themeShade="BF"/>
+            </w:tcBorders>
+          </w:tcPr>
+          <w:p>
+            <w:pPr>
+              <w:rPr>
+                <w:rFonts w:ascii="微软雅黑" w:eastAsia="微软雅黑" w:hAnsi="微软雅黑"/>
+                <w:sz w:val="18"/>
+              </w:rPr>
+            </w:pPr>
+            <w:r>
+              <w:rPr>
+                <w:rFonts w:ascii="微软雅黑" w:eastAsia="微软雅黑" w:hAnsi="微软雅黑" w:hint="eastAsia"/>
+                <w:sz w:val="18"/>
+              </w:rPr>
+              <w:lastRenderedPageBreak/>
+              <w:t>普通</w:t>
+            </w:r>
+            <w:r>
+              <w:rPr>
+                <w:rFonts w:ascii="微软雅黑" w:eastAsia="微软雅黑" w:hAnsi="微软雅黑"/>
+                <w:sz w:val="18"/>
+              </w:rPr>
+              <w:t>用户</w:t>
+            </w:r>
+            <w:r>
+              <w:rPr>
+                <w:rFonts w:ascii="微软雅黑" w:eastAsia="微软雅黑" w:hAnsi="微软雅黑" w:hint="eastAsia"/>
+                <w:sz w:val="18"/>
+              </w:rPr>
+              <w:t>（买方，卖方）</w:t>
+            </w:r>
+          </w:p>
+        </w:tc>
+      </w:tr>
+      <w:tr>
+        <w:tc>
+          <w:tcPr>
+            <w:tcW w:w="8276" w:type="dxa"/>
+            <w:gridSpan w:val="2"/>
+            <w:tcBorders>
+              <w:top w:val="double" w:sz="4" w:space="0" w:color="AEAAAA" w:themeColor="background2" w:themeShade="BF"/>
+              <w:left w:val="double" w:sz="4" w:space="0" w:color="AEAAAA" w:themeColor="background2" w:themeShade="BF"/>
+              <w:bottom w:val="double" w:sz="4" w:space="0" w:color="AEAAAA" w:themeColor="background2" w:themeShade="BF"/>
+              <w:right w:val="double" w:sz="4" w:space="0" w:color="AEAAAA" w:themeColor="background2" w:themeShade="BF"/>
+            </w:tcBorders>
+            <w:shd w:val="clear" w:color="auto" w:fill="D0CECE" w:themeFill="background2" w:themeFillShade="E6"/>
+          </w:tcPr>
+          <w:p>
+            <w:pPr>
+              <w:rPr>
+                <w:rFonts w:ascii="微软雅黑" w:eastAsia="微软雅黑" w:hAnsi="微软雅黑"/>
+                <w:b/>
+              </w:rPr>
+            </w:pPr>
+            <w:r>
+              <w:rPr>
+                <w:rFonts w:ascii="微软雅黑" w:eastAsia="微软雅黑" w:hAnsi="微软雅黑"/>
+                <w:b/>
+              </w:rPr>
+              <w:t>触发条件：</w:t>
+            </w:r>
+          </w:p>
+        </w:tc>
+      </w:tr>
+      <w:tr>
+        <w:tc>
+          <w:tcPr>
+            <w:tcW w:w="8276" w:type="dxa"/>
+            <w:gridSpan w:val="2"/>
+            <w:tcBorders>
+              <w:top w:val="double" w:sz="4" w:space="0" w:color="AEAAAA" w:themeColor="background2" w:themeShade="BF"/>
+              <w:left w:val="double" w:sz="4" w:space="0" w:color="AEAAAA" w:themeColor="background2" w:themeShade="BF"/>
+              <w:bottom w:val="double" w:sz="4" w:space="0" w:color="AEAAAA" w:themeColor="background2" w:themeShade="BF"/>
+              <w:right w:val="double" w:sz="4" w:space="0" w:color="AEAAAA" w:themeColor="background2" w:themeShade="BF"/>
+            </w:tcBorders>
+          </w:tcPr>
+          <w:p>
+            <w:pPr>
+              <w:rPr>
+                <w:rFonts w:ascii="微软雅黑" w:eastAsia="微软雅黑" w:hAnsi="微软雅黑"/>
+                <w:sz w:val="18"/>
+              </w:rPr>
+            </w:pPr>
+            <w:r>
+              <w:rPr>
+                <w:rFonts w:ascii="微软雅黑" w:eastAsia="微软雅黑" w:hAnsi="微软雅黑"/>
+                <w:sz w:val="18"/>
+              </w:rPr>
+              <w:t>无</w:t>
+            </w:r>
+          </w:p>
+        </w:tc>
+      </w:tr>
+      <w:tr>
+        <w:tc>
+          <w:tcPr>
+            <w:tcW w:w="8276" w:type="dxa"/>
+            <w:gridSpan w:val="2"/>
+            <w:tcBorders>
+              <w:top w:val="double" w:sz="4" w:space="0" w:color="AEAAAA" w:themeColor="background2" w:themeShade="BF"/>
+              <w:left w:val="double" w:sz="4" w:space="0" w:color="AEAAAA" w:themeColor="background2" w:themeShade="BF"/>
+              <w:bottom w:val="double" w:sz="4" w:space="0" w:color="AEAAAA" w:themeColor="background2" w:themeShade="BF"/>
+              <w:right w:val="double" w:sz="4" w:space="0" w:color="AEAAAA" w:themeColor="background2" w:themeShade="BF"/>
+            </w:tcBorders>
+            <w:shd w:val="clear" w:color="auto" w:fill="D0CECE" w:themeFill="background2" w:themeFillShade="E6"/>
+          </w:tcPr>
+          <w:p>
+            <w:pPr>
+              <w:rPr>
+                <w:rFonts w:ascii="微软雅黑" w:eastAsia="微软雅黑" w:hAnsi="微软雅黑"/>
+                <w:b/>
+              </w:rPr>
+            </w:pPr>
+            <w:r>
+              <w:rPr>
+                <w:rFonts w:ascii="微软雅黑" w:eastAsia="微软雅黑" w:hAnsi="微软雅黑"/>
+                <w:b/>
+              </w:rPr>
+              <w:t>前置条件：</w:t>
+            </w:r>
+          </w:p>
+        </w:tc>
+      </w:tr>
+      <w:tr>
+        <w:tc>
+          <w:tcPr>
+            <w:tcW w:w="8276" w:type="dxa"/>
+            <w:gridSpan w:val="2"/>
+            <w:tcBorders>
+              <w:top w:val="double" w:sz="4" w:space="0" w:color="AEAAAA" w:themeColor="background2" w:themeShade="BF"/>
+              <w:left w:val="double" w:sz="4" w:space="0" w:color="AEAAAA" w:themeColor="background2" w:themeShade="BF"/>
+              <w:bottom w:val="double" w:sz="4" w:space="0" w:color="AEAAAA" w:themeColor="background2" w:themeShade="BF"/>
+              <w:right w:val="double" w:sz="4" w:space="0" w:color="AEAAAA" w:themeColor="background2" w:themeShade="BF"/>
+            </w:tcBorders>
+          </w:tcPr>
+          <w:p>
+            <w:pPr>
+              <w:rPr>
+                <w:rFonts w:ascii="微软雅黑" w:eastAsia="微软雅黑" w:hAnsi="微软雅黑"/>
+                <w:sz w:val="18"/>
+              </w:rPr>
+            </w:pPr>
+            <w:r>
+              <w:rPr>
+                <w:rFonts w:ascii="微软雅黑" w:eastAsia="微软雅黑" w:hAnsi="微软雅黑"/>
+                <w:sz w:val="18"/>
+              </w:rPr>
+              <w:t>用户已经登录</w:t>
+            </w:r>
+          </w:p>
+        </w:tc>
+      </w:tr>
+      <w:tr>
+        <w:tc>
+          <w:tcPr>
+            <w:tcW w:w="8276" w:type="dxa"/>
+            <w:gridSpan w:val="2"/>
+            <w:tcBorders>
+              <w:top w:val="double" w:sz="4" w:space="0" w:color="AEAAAA" w:themeColor="background2" w:themeShade="BF"/>
+              <w:left w:val="double" w:sz="4" w:space="0" w:color="AEAAAA" w:themeColor="background2" w:themeShade="BF"/>
+              <w:bottom w:val="double" w:sz="4" w:space="0" w:color="AEAAAA" w:themeColor="background2" w:themeShade="BF"/>
+              <w:right w:val="double" w:sz="4" w:space="0" w:color="AEAAAA" w:themeColor="background2" w:themeShade="BF"/>
+            </w:tcBorders>
+            <w:shd w:val="clear" w:color="auto" w:fill="D0CECE" w:themeFill="background2" w:themeFillShade="E6"/>
+          </w:tcPr>
+          <w:p>
+            <w:pPr>
+              <w:rPr>
+                <w:rFonts w:ascii="微软雅黑" w:eastAsia="微软雅黑" w:hAnsi="微软雅黑"/>
+                <w:b/>
+              </w:rPr>
+            </w:pPr>
+            <w:r>
+              <w:rPr>
+                <w:rFonts w:ascii="微软雅黑" w:eastAsia="微软雅黑" w:hAnsi="微软雅黑"/>
+                <w:b/>
+              </w:rPr>
+              <w:t>后置条件：</w:t>
+            </w:r>
+          </w:p>
+        </w:tc>
+      </w:tr>
+      <w:tr>
+        <w:tc>
+          <w:tcPr>
+            <w:tcW w:w="8276" w:type="dxa"/>
+            <w:gridSpan w:val="2"/>
+            <w:tcBorders>
+              <w:top w:val="double" w:sz="4" w:space="0" w:color="AEAAAA" w:themeColor="background2" w:themeShade="BF"/>
+              <w:left w:val="double" w:sz="4" w:space="0" w:color="AEAAAA" w:themeColor="background2" w:themeShade="BF"/>
+              <w:bottom w:val="double" w:sz="4" w:space="0" w:color="AEAAAA" w:themeColor="background2" w:themeShade="BF"/>
+              <w:right w:val="double" w:sz="4" w:space="0" w:color="AEAAAA" w:themeColor="background2" w:themeShade="BF"/>
+            </w:tcBorders>
+          </w:tcPr>
+          <w:p>
+            <w:pPr>
+              <w:rPr>
+                <w:rFonts w:ascii="微软雅黑" w:eastAsia="微软雅黑" w:hAnsi="微软雅黑"/>
+                <w:sz w:val="18"/>
+              </w:rPr>
+            </w:pPr>
+            <w:r>
+              <w:rPr>
+                <w:rFonts w:ascii="微软雅黑" w:eastAsia="微软雅黑" w:hAnsi="微软雅黑"/>
+                <w:sz w:val="18"/>
+              </w:rPr>
+              <w:t>系统保存消息记录</w:t>
+            </w:r>
+          </w:p>
+        </w:tc>
+      </w:tr>
+      <w:tr>
+        <w:tc>
+          <w:tcPr>
+            <w:tcW w:w="8276" w:type="dxa"/>
+            <w:gridSpan w:val="2"/>
+            <w:tcBorders>
+              <w:top w:val="double" w:sz="4" w:space="0" w:color="AEAAAA" w:themeColor="background2" w:themeShade="BF"/>
+              <w:left w:val="double" w:sz="4" w:space="0" w:color="AEAAAA" w:themeColor="background2" w:themeShade="BF"/>
+              <w:bottom w:val="double" w:sz="4" w:space="0" w:color="AEAAAA" w:themeColor="background2" w:themeShade="BF"/>
+              <w:right w:val="double" w:sz="4" w:space="0" w:color="AEAAAA" w:themeColor="background2" w:themeShade="BF"/>
+            </w:tcBorders>
+            <w:shd w:val="clear" w:color="auto" w:fill="D0CECE" w:themeFill="background2" w:themeFillShade="E6"/>
+          </w:tcPr>
+          <w:p>
+            <w:pPr>
+              <w:rPr>
+                <w:rFonts w:ascii="微软雅黑" w:eastAsia="微软雅黑" w:hAnsi="微软雅黑"/>
+                <w:b/>
+              </w:rPr>
+            </w:pPr>
+            <w:r>
+              <w:rPr>
+                <w:rFonts w:ascii="微软雅黑" w:eastAsia="微软雅黑" w:hAnsi="微软雅黑"/>
+                <w:b/>
+              </w:rPr>
+              <w:t>优先级：</w:t>
+            </w:r>
+          </w:p>
+        </w:tc>
+      </w:tr>
+      <w:tr>
+        <w:tc>
+          <w:tcPr>
+            <w:tcW w:w="8276" w:type="dxa"/>
+            <w:gridSpan w:val="2"/>
+            <w:tcBorders>
+              <w:top w:val="double" w:sz="4" w:space="0" w:color="AEAAAA" w:themeColor="background2" w:themeShade="BF"/>
+              <w:left w:val="double" w:sz="4" w:space="0" w:color="AEAAAA" w:themeColor="background2" w:themeShade="BF"/>
+              <w:bottom w:val="double" w:sz="4" w:space="0" w:color="AEAAAA" w:themeColor="background2" w:themeShade="BF"/>
+              <w:right w:val="double" w:sz="4" w:space="0" w:color="AEAAAA" w:themeColor="background2" w:themeShade="BF"/>
+            </w:tcBorders>
+          </w:tcPr>
+          <w:p>
+            <w:pPr>
+              <w:rPr>
+                <w:rFonts w:ascii="微软雅黑" w:eastAsia="微软雅黑" w:hAnsi="微软雅黑"/>
+                <w:sz w:val="18"/>
+                <w:szCs w:val="18"/>
+              </w:rPr>
+            </w:pPr>
+            <w:r>
+              <w:rPr>
+                <w:rFonts w:ascii="微软雅黑" w:eastAsia="微软雅黑" w:hAnsi="微软雅黑" w:hint="eastAsia"/>
+                <w:sz w:val="18"/>
+                <w:szCs w:val="18"/>
+              </w:rPr>
+              <w:t>高</w:t>
+            </w:r>
+          </w:p>
+        </w:tc>
+      </w:tr>
+      <w:tr>
+        <w:tc>
+          <w:tcPr>
+            <w:tcW w:w="8276" w:type="dxa"/>
+            <w:gridSpan w:val="2"/>
+            <w:tcBorders>
+              <w:top w:val="double" w:sz="4" w:space="0" w:color="AEAAAA" w:themeColor="background2" w:themeShade="BF"/>
+              <w:left w:val="double" w:sz="4" w:space="0" w:color="AEAAAA" w:themeColor="background2" w:themeShade="BF"/>
+              <w:bottom w:val="double" w:sz="4" w:space="0" w:color="AEAAAA" w:themeColor="background2" w:themeShade="BF"/>
+              <w:right w:val="double" w:sz="4" w:space="0" w:color="AEAAAA" w:themeColor="background2" w:themeShade="BF"/>
+            </w:tcBorders>
+            <w:shd w:val="clear" w:color="auto" w:fill="D0CECE" w:themeFill="background2" w:themeFillShade="E6"/>
+          </w:tcPr>
+          <w:p>
+            <w:pPr>
+              <w:rPr>
+                <w:rFonts w:ascii="微软雅黑" w:eastAsia="微软雅黑" w:hAnsi="微软雅黑"/>
+                <w:b/>
+              </w:rPr>
+            </w:pPr>
+            <w:r>
+              <w:rPr>
+                <w:rFonts w:ascii="微软雅黑" w:eastAsia="微软雅黑" w:hAnsi="微软雅黑"/>
+                <w:b/>
+              </w:rPr>
+              <w:t>正常流程：</w:t>
+            </w:r>
+          </w:p>
+        </w:tc>
+      </w:tr>
+      <w:tr>
+        <w:tc>
+          <w:tcPr>
+            <w:tcW w:w="8276" w:type="dxa"/>
+            <w:gridSpan w:val="2"/>
+            <w:tcBorders>
+              <w:top w:val="double" w:sz="4" w:space="0" w:color="AEAAAA" w:themeColor="background2" w:themeShade="BF"/>
+              <w:left w:val="double" w:sz="4" w:space="0" w:color="AEAAAA" w:themeColor="background2" w:themeShade="BF"/>
+              <w:bottom w:val="double" w:sz="4" w:space="0" w:color="AEAAAA" w:themeColor="background2" w:themeShade="BF"/>
+              <w:right w:val="double" w:sz="4" w:space="0" w:color="AEAAAA" w:themeColor="background2" w:themeShade="BF"/>
+            </w:tcBorders>
+          </w:tcPr>
+          <w:p>
+            <w:pPr>
+              <w:numPr>
+                <w:ilvl w:val="0"/>
+                <w:numId w:val="3"/>
+              </w:numPr>
+              <w:rPr>
+                <w:rFonts w:ascii="微软雅黑" w:eastAsia="微软雅黑" w:hAnsi="微软雅黑"/>
+                <w:sz w:val="18"/>
+              </w:rPr>
+            </w:pPr>
+            <w:r>
+              <w:rPr>
+                <w:rFonts w:ascii="微软雅黑" w:eastAsia="微软雅黑" w:hAnsi="微软雅黑"/>
+                <w:sz w:val="18"/>
+              </w:rPr>
+              <w:t>用户请求与另一个用户进行通信</w:t>
+            </w:r>
+          </w:p>
+          <w:p>
+            <w:pPr>
+              <w:numPr>
+                <w:ilvl w:val="0"/>
+                <w:numId w:val="3"/>
+              </w:numPr>
+              <w:rPr>
+                <w:rFonts w:ascii="微软雅黑" w:eastAsia="微软雅黑" w:hAnsi="微软雅黑"/>
+                <w:sz w:val="18"/>
+              </w:rPr>
+            </w:pPr>
+            <w:r>
+              <w:rPr>
+                <w:rFonts w:ascii="微软雅黑" w:eastAsia="微软雅黑" w:hAnsi="微软雅黑"/>
+                <w:sz w:val="18"/>
+              </w:rPr>
+              <w:t>系统提示用户输入</w:t>
+            </w:r>
+          </w:p>
+          <w:p>
+            <w:pPr>
+              <w:numPr>
+                <w:ilvl w:val="0"/>
+                <w:numId w:val="3"/>
+              </w:numPr>
+              <w:rPr>
+                <w:rFonts w:ascii="微软雅黑" w:eastAsia="微软雅黑" w:hAnsi="微软雅黑"/>
+                <w:sz w:val="18"/>
+              </w:rPr>
+            </w:pPr>
+            <w:r>
+              <w:rPr>
+                <w:rFonts w:ascii="微软雅黑" w:eastAsia="微软雅黑" w:hAnsi="微软雅黑"/>
+                <w:sz w:val="18"/>
+              </w:rPr>
+              <w:t>用户输入消息并确认</w:t>
+            </w:r>
+          </w:p>
+          <w:p>
+            <w:pPr>
+              <w:numPr>
+                <w:ilvl w:val="0"/>
+                <w:numId w:val="3"/>
+              </w:numPr>
+              <w:rPr>
+                <w:rFonts w:ascii="微软雅黑" w:eastAsia="微软雅黑" w:hAnsi="微软雅黑"/>
+                <w:sz w:val="18"/>
+              </w:rPr>
+            </w:pPr>
+            <w:r>
+              <w:rPr>
+                <w:rFonts w:ascii="微软雅黑" w:eastAsia="微软雅黑" w:hAnsi="微软雅黑"/>
+                <w:sz w:val="18"/>
+              </w:rPr>
+              <w:t>系统发送消息并通知用户</w:t>
+            </w:r>
+          </w:p>
+          <w:p>
+            <w:pPr>
+              <w:numPr>
+                <w:ilvl w:val="0"/>
+                <w:numId w:val="3"/>
+              </w:numPr>
+              <w:rPr>
+                <w:rFonts w:ascii="微软雅黑" w:eastAsia="微软雅黑" w:hAnsi="微软雅黑"/>
+                <w:sz w:val="18"/>
+              </w:rPr>
+            </w:pPr>
+            <w:r>
+              <w:rPr>
+                <w:rFonts w:ascii="微软雅黑" w:eastAsia="微软雅黑" w:hAnsi="微软雅黑" w:hint="eastAsia"/>
+                <w:sz w:val="18"/>
+              </w:rPr>
+              <w:t>用户收到消息通知并查看</w:t>
+            </w:r>
+          </w:p>
+          <w:p>
+            <w:pPr>
+              <w:numPr>
+                <w:ilvl w:val="0"/>
+                <w:numId w:val="3"/>
+              </w:numPr>
+              <w:rPr>
+                <w:rFonts w:ascii="微软雅黑" w:eastAsia="微软雅黑" w:hAnsi="微软雅黑"/>
+                <w:sz w:val="18"/>
+              </w:rPr>
+            </w:pPr>
+            <w:r>
+              <w:rPr>
+                <w:rFonts w:ascii="微软雅黑" w:eastAsia="微软雅黑" w:hAnsi="微软雅黑"/>
+                <w:sz w:val="18"/>
+              </w:rPr>
+              <w:t>系统显示接收到的消息</w:t>
+            </w:r>
+          </w:p>
+          <w:p>
+            <w:pPr>
+              <w:numPr>
+                <w:ilvl w:val="0"/>
+                <w:numId w:val="3"/>
+              </w:numPr>
+              <w:rPr>
+                <w:rFonts w:ascii="微软雅黑" w:eastAsia="微软雅黑" w:hAnsi="微软雅黑"/>
+                <w:sz w:val="18"/>
+              </w:rPr>
+            </w:pPr>
+            <w:r>
+              <w:rPr>
+                <w:rFonts w:ascii="微软雅黑" w:eastAsia="微软雅黑" w:hAnsi="微软雅黑"/>
+                <w:sz w:val="18"/>
+              </w:rPr>
+              <w:t>转至</w:t>
+            </w:r>
+            <w:r>
+              <w:rPr>
+                <w:rFonts w:ascii="微软雅黑" w:eastAsia="微软雅黑" w:hAnsi="微软雅黑" w:hint="eastAsia"/>
+                <w:sz w:val="18"/>
+              </w:rPr>
+              <w:t>2</w:t>
+            </w:r>
+          </w:p>
+        </w:tc>
+      </w:tr>
+      <w:tr>
+        <w:tc>
+          <w:tcPr>
+            <w:tcW w:w="8276" w:type="dxa"/>
+            <w:gridSpan w:val="2"/>
+            <w:tcBorders>
+              <w:top w:val="double" w:sz="4" w:space="0" w:color="AEAAAA" w:themeColor="background2" w:themeShade="BF"/>
+              <w:left w:val="double" w:sz="4" w:space="0" w:color="AEAAAA" w:themeColor="background2" w:themeShade="BF"/>
+              <w:bottom w:val="double" w:sz="4" w:space="0" w:color="AEAAAA" w:themeColor="background2" w:themeShade="BF"/>
+              <w:right w:val="double" w:sz="4" w:space="0" w:color="AEAAAA" w:themeColor="background2" w:themeShade="BF"/>
+            </w:tcBorders>
+            <w:shd w:val="clear" w:color="auto" w:fill="D0CECE" w:themeFill="background2" w:themeFillShade="E6"/>
+          </w:tcPr>
+          <w:p>
+            <w:pPr>
+              <w:rPr>
+                <w:rFonts w:ascii="微软雅黑" w:eastAsia="微软雅黑" w:hAnsi="微软雅黑"/>
+                <w:b/>
+                <w:szCs w:val="21"/>
+              </w:rPr>
+            </w:pPr>
+            <w:r>
+              <w:rPr>
+                <w:rFonts w:ascii="微软雅黑" w:eastAsia="微软雅黑" w:hAnsi="微软雅黑" w:hint="eastAsia"/>
+                <w:b/>
+                <w:szCs w:val="21"/>
+              </w:rPr>
+              <w:t>扩展流程：</w:t>
+            </w:r>
+          </w:p>
+        </w:tc>
+      </w:tr>
+      <w:tr>
+        <w:tc>
+          <w:tcPr>
+            <w:tcW w:w="8276" w:type="dxa"/>
+            <w:gridSpan w:val="2"/>
+            <w:tcBorders>
+              <w:top w:val="double" w:sz="4" w:space="0" w:color="AEAAAA" w:themeColor="background2" w:themeShade="BF"/>
+              <w:left w:val="double" w:sz="4" w:space="0" w:color="AEAAAA" w:themeColor="background2" w:themeShade="BF"/>
+              <w:bottom w:val="double" w:sz="4" w:space="0" w:color="AEAAAA" w:themeColor="background2" w:themeShade="BF"/>
+              <w:right w:val="double" w:sz="4" w:space="0" w:color="AEAAAA" w:themeColor="background2" w:themeShade="BF"/>
+            </w:tcBorders>
+          </w:tcPr>
+          <w:p>
+            <w:pPr>
+              <w:rPr>
+                <w:rFonts w:ascii="微软雅黑" w:eastAsia="微软雅黑" w:hAnsi="微软雅黑"/>
+                <w:sz w:val="18"/>
+              </w:rPr>
+            </w:pPr>
+            <w:r>
+              <w:rPr>
+                <w:rFonts w:ascii="微软雅黑" w:eastAsia="微软雅黑" w:hAnsi="微软雅黑"/>
+                <w:sz w:val="18"/>
+              </w:rPr>
+              <w:t>4a</w:t>
+            </w:r>
+            <w:r>
+              <w:rPr>
+                <w:rFonts w:ascii="微软雅黑" w:eastAsia="微软雅黑" w:hAnsi="微软雅黑" w:hint="eastAsia"/>
+                <w:sz w:val="18"/>
+              </w:rPr>
+              <w:t xml:space="preserve"> 网络中断不能发送消息</w:t>
+            </w:r>
+          </w:p>
+          <w:p>
+            <w:pPr>
+              <w:numPr>
+                <w:ilvl w:val="0"/>
+                <w:numId w:val="4"/>
+              </w:numPr>
+              <w:rPr>
+                <w:rFonts w:ascii="微软雅黑" w:eastAsia="微软雅黑" w:hAnsi="微软雅黑"/>
+                <w:sz w:val="18"/>
+              </w:rPr>
+            </w:pPr>
+            <w:r>
+              <w:rPr>
+                <w:rFonts w:ascii="微软雅黑" w:eastAsia="微软雅黑" w:hAnsi="微软雅黑" w:hint="eastAsia"/>
+                <w:sz w:val="18"/>
+              </w:rPr>
+              <w:t>系统将未发送信息保存在本地并提示用户发送失败</w:t>
+            </w:r>
+          </w:p>
+        </w:tc>
+      </w:tr>
+      <w:tr>
+        <w:tc>
+          <w:tcPr>
+            <w:tcW w:w="8276" w:type="dxa"/>
+            <w:gridSpan w:val="2"/>
+            <w:tcBorders>
+              <w:top w:val="double" w:sz="4" w:space="0" w:color="AEAAAA" w:themeColor="background2" w:themeShade="BF"/>
+              <w:left w:val="double" w:sz="4" w:space="0" w:color="AEAAAA" w:themeColor="background2" w:themeShade="BF"/>
+              <w:bottom w:val="double" w:sz="4" w:space="0" w:color="AEAAAA" w:themeColor="background2" w:themeShade="BF"/>
+              <w:right w:val="double" w:sz="4" w:space="0" w:color="AEAAAA" w:themeColor="background2" w:themeShade="BF"/>
+            </w:tcBorders>
+            <w:shd w:val="clear" w:color="auto" w:fill="D0CECE" w:themeFill="background2" w:themeFillShade="E6"/>
+          </w:tcPr>
+          <w:p>
+            <w:pPr>
+              <w:rPr>
+                <w:rFonts w:ascii="微软雅黑" w:eastAsia="微软雅黑" w:hAnsi="微软雅黑"/>
+                <w:b/>
+              </w:rPr>
+            </w:pPr>
+            <w:r>
+              <w:rPr>
+                <w:rFonts w:ascii="微软雅黑" w:eastAsia="微软雅黑" w:hAnsi="微软雅黑"/>
+                <w:b/>
+              </w:rPr>
+              <w:t>业务规则：</w:t>
+            </w:r>
+          </w:p>
+        </w:tc>
+      </w:tr>
+      <w:tr>
+        <w:tc>
+          <w:tcPr>
+            <w:tcW w:w="8276" w:type="dxa"/>
+            <w:gridSpan w:val="2"/>
+            <w:tcBorders>
+              <w:top w:val="double" w:sz="4" w:space="0" w:color="AEAAAA" w:themeColor="background2" w:themeShade="BF"/>
+              <w:left w:val="double" w:sz="4" w:space="0" w:color="AEAAAA" w:themeColor="background2" w:themeShade="BF"/>
+              <w:bottom w:val="double" w:sz="4" w:space="0" w:color="AEAAAA" w:themeColor="background2" w:themeShade="BF"/>
+              <w:right w:val="double" w:sz="4" w:space="0" w:color="AEAAAA" w:themeColor="background2" w:themeShade="BF"/>
+            </w:tcBorders>
+            <w:shd w:val="clear" w:color="auto" w:fill="FFFFFF" w:themeFill="background1"/>
+          </w:tcPr>
+          <w:p>
+            <w:pPr>
+              <w:rPr>
+                <w:rFonts w:ascii="微软雅黑" w:eastAsia="微软雅黑" w:hAnsi="微软雅黑"/>
+                <w:sz w:val="18"/>
+              </w:rPr>
+            </w:pPr>
+            <w:r>
+              <w:rPr>
+                <w:rFonts w:ascii="微软雅黑" w:eastAsia="微软雅黑" w:hAnsi="微软雅黑"/>
+                <w:sz w:val="18"/>
+              </w:rPr>
+              <w:t>无</w:t>
+            </w:r>
+          </w:p>
+        </w:tc>
+      </w:tr>
+      <w:tr>
+        <w:tc>
+          <w:tcPr>
+            <w:tcW w:w="8276" w:type="dxa"/>
+            <w:gridSpan w:val="2"/>
+            <w:tcBorders>
+              <w:top w:val="double" w:sz="4" w:space="0" w:color="AEAAAA" w:themeColor="background2" w:themeShade="BF"/>
+              <w:left w:val="double" w:sz="4" w:space="0" w:color="AEAAAA" w:themeColor="background2" w:themeShade="BF"/>
+              <w:bottom w:val="double" w:sz="4" w:space="0" w:color="AEAAAA" w:themeColor="background2" w:themeShade="BF"/>
+              <w:right w:val="double" w:sz="4" w:space="0" w:color="AEAAAA" w:themeColor="background2" w:themeShade="BF"/>
+            </w:tcBorders>
+            <w:shd w:val="clear" w:color="auto" w:fill="D0CECE" w:themeFill="background2" w:themeFillShade="E6"/>
+          </w:tcPr>
+          <w:p>
+            <w:pPr>
+              <w:rPr>
+                <w:rFonts w:ascii="微软雅黑" w:eastAsia="微软雅黑" w:hAnsi="微软雅黑"/>
+                <w:b/>
+                <w:szCs w:val="21"/>
+              </w:rPr>
+            </w:pPr>
+            <w:r>
+              <w:rPr>
+                <w:rFonts w:ascii="微软雅黑" w:eastAsia="微软雅黑" w:hAnsi="微软雅黑"/>
+                <w:b/>
+                <w:szCs w:val="21"/>
+              </w:rPr>
+              <w:t>特殊需求：</w:t>
+            </w:r>
+          </w:p>
+        </w:tc>
+      </w:tr>
+      <w:tr>
+        <w:tc>
+          <w:tcPr>
+            <w:tcW w:w="8276" w:type="dxa"/>
+            <w:gridSpan w:val="2"/>
+            <w:tcBorders>
+              <w:top w:val="double" w:sz="4" w:space="0" w:color="AEAAAA" w:themeColor="background2" w:themeShade="BF"/>
+              <w:left w:val="double" w:sz="4" w:space="0" w:color="AEAAAA" w:themeColor="background2" w:themeShade="BF"/>
+              <w:bottom w:val="double" w:sz="4" w:space="0" w:color="AEAAAA" w:themeColor="background2" w:themeShade="BF"/>
+              <w:right w:val="double" w:sz="4" w:space="0" w:color="AEAAAA" w:themeColor="background2" w:themeShade="BF"/>
+            </w:tcBorders>
+            <w:shd w:val="clear" w:color="auto" w:fill="FFFFFF" w:themeFill="background1"/>
+          </w:tcPr>
+          <w:p>
+            <w:pPr>
+              <w:numPr>
+                <w:ilvl w:val="0"/>
+                <w:numId w:val="5"/>
+              </w:numPr>
+              <w:rPr>
+                <w:rFonts w:ascii="微软雅黑" w:eastAsia="微软雅黑" w:hAnsi="微软雅黑"/>
+                <w:sz w:val="18"/>
+              </w:rPr>
+            </w:pPr>
+            <w:r>
+              <w:rPr>
+                <w:rFonts w:ascii="微软雅黑" w:eastAsia="微软雅黑" w:hAnsi="微软雅黑" w:hint="eastAsia"/>
+                <w:sz w:val="18"/>
+              </w:rPr>
+              <w:t>网络正常时，消息接收方应在5秒内收到消息提示</w:t>
+            </w:r>
+          </w:p>
+          <w:p>
+            <w:pPr>
+              <w:numPr>
+                <w:ilvl w:val="0"/>
+                <w:numId w:val="5"/>
+              </w:numPr>
+              <w:rPr>
+                <w:rFonts w:ascii="微软雅黑" w:eastAsia="微软雅黑" w:hAnsi="微软雅黑"/>
+                <w:sz w:val="18"/>
+              </w:rPr>
+            </w:pPr>
+            <w:r>
+              <w:rPr>
+                <w:rFonts w:ascii="微软雅黑" w:eastAsia="微软雅黑" w:hAnsi="微软雅黑"/>
+                <w:sz w:val="18"/>
+              </w:rPr>
+              <w:t>网络中断时</w:t>
+            </w:r>
+            <w:r>
+              <w:rPr>
+                <w:rFonts w:ascii="微软雅黑" w:eastAsia="微软雅黑" w:hAnsi="微软雅黑" w:hint="eastAsia"/>
+                <w:sz w:val="18"/>
+              </w:rPr>
+              <w:t>，</w:t>
+            </w:r>
+            <w:r>
+              <w:rPr>
+                <w:rFonts w:ascii="微软雅黑" w:eastAsia="微软雅黑" w:hAnsi="微软雅黑"/>
+                <w:sz w:val="18"/>
+              </w:rPr>
+              <w:t>系统能将消息保存在本地</w:t>
+            </w:r>
+          </w:p>
+          <w:p>
+            <w:pPr>
+              <w:numPr>
+                <w:ilvl w:val="0"/>
+                <w:numId w:val="5"/>
+              </w:numPr>
+              <w:rPr>
+                <w:rFonts w:ascii="微软雅黑" w:eastAsia="微软雅黑" w:hAnsi="微软雅黑"/>
+                <w:sz w:val="18"/>
+              </w:rPr>
+            </w:pPr>
+            <w:r>
+              <w:rPr>
+                <w:rFonts w:ascii="微软雅黑" w:eastAsia="微软雅黑" w:hAnsi="微软雅黑"/>
+                <w:sz w:val="18"/>
+              </w:rPr>
+              <w:t>系统至少能够</w:t>
+            </w:r>
+            <w:proofErr w:type="gramStart"/>
+            <w:r>
+              <w:rPr>
+                <w:rFonts w:ascii="微软雅黑" w:eastAsia="微软雅黑" w:hAnsi="微软雅黑"/>
+                <w:sz w:val="18"/>
+              </w:rPr>
+              <w:t>保存近</w:t>
+            </w:r>
+            <w:proofErr w:type="gramEnd"/>
+            <w:r>
+              <w:rPr>
+                <w:rFonts w:ascii="微软雅黑" w:eastAsia="微软雅黑" w:hAnsi="微软雅黑"/>
+                <w:sz w:val="18"/>
+              </w:rPr>
+              <w:t>三个月的消息记录</w:t>
+            </w:r>
+          </w:p>
+        </w:tc>
+      </w:tr>
+      <w:tr>
+        <w:tc>
+          <w:tcPr>
+            <w:tcW w:w="8276" w:type="dxa"/>
+            <w:gridSpan w:val="2"/>
+            <w:tcBorders>
+              <w:top w:val="double" w:sz="4" w:space="0" w:color="AEAAAA" w:themeColor="background2" w:themeShade="BF"/>
+              <w:left w:val="double" w:sz="4" w:space="0" w:color="AEAAAA" w:themeColor="background2" w:themeShade="BF"/>
+              <w:bottom w:val="double" w:sz="4" w:space="0" w:color="AEAAAA" w:themeColor="background2" w:themeShade="BF"/>
+              <w:right w:val="double" w:sz="4" w:space="0" w:color="AEAAAA" w:themeColor="background2" w:themeShade="BF"/>
+            </w:tcBorders>
+            <w:shd w:val="clear" w:color="auto" w:fill="D0CECE" w:themeFill="background2" w:themeFillShade="E6"/>
+          </w:tcPr>
+          <w:p>
+            <w:pPr>
+              <w:rPr>
+                <w:rFonts w:ascii="微软雅黑" w:eastAsia="微软雅黑" w:hAnsi="微软雅黑"/>
+                <w:b/>
+                <w:szCs w:val="21"/>
+              </w:rPr>
+            </w:pPr>
+            <w:r>
+              <w:rPr>
+                <w:rFonts w:ascii="微软雅黑" w:eastAsia="微软雅黑" w:hAnsi="微软雅黑"/>
+                <w:b/>
+                <w:szCs w:val="21"/>
+              </w:rPr>
+              <w:t>备注</w:t>
+            </w:r>
+            <w:r>
+              <w:rPr>
+                <w:rFonts w:ascii="微软雅黑" w:eastAsia="微软雅黑" w:hAnsi="微软雅黑" w:hint="eastAsia"/>
+                <w:b/>
+                <w:szCs w:val="21"/>
+              </w:rPr>
+              <w:t>：</w:t>
+            </w:r>
+          </w:p>
+        </w:tc>
+      </w:tr>
+      <w:tr>
+        <w:tc>
+          <w:tcPr>
+            <w:tcW w:w="8276" w:type="dxa"/>
+            <w:gridSpan w:val="2"/>
+            <w:tcBorders>
+              <w:top w:val="double" w:sz="4" w:space="0" w:color="AEAAAA" w:themeColor="background2" w:themeShade="BF"/>
+              <w:left w:val="double" w:sz="4" w:space="0" w:color="AEAAAA" w:themeColor="background2" w:themeShade="BF"/>
+              <w:bottom w:val="double" w:sz="4" w:space="0" w:color="AEAAAA" w:themeColor="background2" w:themeShade="BF"/>
+              <w:right w:val="double" w:sz="4" w:space="0" w:color="AEAAAA" w:themeColor="background2" w:themeShade="BF"/>
+            </w:tcBorders>
+            <w:shd w:val="clear" w:color="auto" w:fill="FFFFFF" w:themeFill="background1"/>
+          </w:tcPr>
+          <w:p>
+            <w:pPr>
+              <w:rPr>
+                <w:rFonts w:ascii="微软雅黑" w:eastAsia="微软雅黑" w:hAnsi="微软雅黑"/>
+                <w:sz w:val="18"/>
+                <w:szCs w:val="18"/>
+              </w:rPr>
+            </w:pPr>
+            <w:r>
+              <w:rPr>
+                <w:rFonts w:ascii="微软雅黑" w:eastAsia="微软雅黑" w:hAnsi="微软雅黑"/>
+                <w:sz w:val="18"/>
+                <w:szCs w:val="18"/>
+              </w:rPr>
+              <w:t>孙旭</w:t>
+            </w:r>
+            <w:r>
+              <w:rPr>
+                <w:rFonts w:ascii="微软雅黑" w:eastAsia="微软雅黑" w:hAnsi="微软雅黑" w:hint="eastAsia"/>
+                <w:sz w:val="18"/>
+                <w:szCs w:val="18"/>
+              </w:rPr>
+              <w:t xml:space="preserve"> 2016/10/25</w:t>
+            </w:r>
+          </w:p>
+        </w:tc>
+      </w:tr>
+    </w:tbl>
+    <w:p/>
+    <w:p>
+      <w:pPr>
+        <w:pStyle w:val="3"/>
+      </w:pPr>
+      <w:bookmarkStart w:id="20" w:name="_Toc465625000"/>
+      <w:r>
+        <w:lastRenderedPageBreak/>
+        <w:t>UC11</w:t>
+      </w:r>
+      <w:r>
+        <w:t>领取新用户礼包</w:t>
       </w:r>
       <w:bookmarkEnd w:id="20"/>
     </w:p>
@@ -13443,14 +15109,7 @@
                 <w:rFonts w:ascii="微软雅黑" w:eastAsia="微软雅黑" w:hAnsi="微软雅黑"/>
                 <w:b/>
               </w:rPr>
-              <w:t>用例编号：UC</w:t>
-            </w:r>
-            <w:r>
-              <w:rPr>
-                <w:rFonts w:ascii="微软雅黑" w:eastAsia="微软雅黑" w:hAnsi="微软雅黑" w:hint="eastAsia"/>
-                <w:b/>
-              </w:rPr>
-              <w:t>10</w:t>
+              <w:t>用例编号：UC11</w:t>
             </w:r>
           </w:p>
         </w:tc>
@@ -13477,7 +15136,7 @@
                 <w:rFonts w:ascii="微软雅黑" w:eastAsia="微软雅黑" w:hAnsi="微软雅黑"/>
                 <w:b/>
               </w:rPr>
-              <w:t>用例名称： 私信互动</w:t>
+              <w:t>用例名称： 领取新用户礼包</w:t>
             </w:r>
           </w:p>
         </w:tc>
@@ -13538,7 +15197,7 @@
                 <w:sz w:val="18"/>
                 <w:szCs w:val="18"/>
               </w:rPr>
-              <w:t>买卖双方在平台上通过互发消息进行交流</w:t>
+              <w:t>新注册用户领取用户礼包</w:t>
             </w:r>
           </w:p>
         </w:tc>
@@ -13597,7 +15256,6 @@
                 <w:rFonts w:ascii="微软雅黑" w:eastAsia="微软雅黑" w:hAnsi="微软雅黑" w:hint="eastAsia"/>
                 <w:sz w:val="18"/>
               </w:rPr>
-              <w:lastRenderedPageBreak/>
               <w:t>普通</w:t>
             </w:r>
             <w:r>
@@ -13612,7 +15270,7 @@
                 <w:rFonts w:ascii="微软雅黑" w:eastAsia="微软雅黑" w:hAnsi="微软雅黑" w:hint="eastAsia"/>
                 <w:sz w:val="18"/>
               </w:rPr>
-              <w:t>（买方，卖方）</w:t>
+              <w:t>（卖方，买方）</w:t>
             </w:r>
           </w:p>
         </w:tc>
@@ -13671,7 +15329,7 @@
                 <w:rFonts w:ascii="微软雅黑" w:eastAsia="微软雅黑" w:hAnsi="微软雅黑"/>
                 <w:sz w:val="18"/>
               </w:rPr>
-              <w:t>无</w:t>
+              <w:t>新注册用户登录</w:t>
             </w:r>
           </w:p>
         </w:tc>
@@ -13730,7 +15388,7 @@
                 <w:rFonts w:ascii="微软雅黑" w:eastAsia="微软雅黑" w:hAnsi="微软雅黑"/>
                 <w:sz w:val="18"/>
               </w:rPr>
-              <w:t>用户已经登录</w:t>
+              <w:t>用户已注册</w:t>
             </w:r>
           </w:p>
         </w:tc>
@@ -13789,8 +15447,17 @@
                 <w:rFonts w:ascii="微软雅黑" w:eastAsia="微软雅黑" w:hAnsi="微软雅黑"/>
                 <w:sz w:val="18"/>
               </w:rPr>
-              <w:t>系统保存消息记录</w:t>
-            </w:r>
+              <w:t>保存礼</w:t>
+            </w:r>
+            <w:proofErr w:type="gramStart"/>
+            <w:r>
+              <w:rPr>
+                <w:rFonts w:ascii="微软雅黑" w:eastAsia="微软雅黑" w:hAnsi="微软雅黑"/>
+                <w:sz w:val="18"/>
+              </w:rPr>
+              <w:t>包信息</w:t>
+            </w:r>
+            <w:proofErr w:type="gramEnd"/>
           </w:p>
         </w:tc>
       </w:tr>
@@ -13850,7 +15517,7 @@
                 <w:sz w:val="18"/>
                 <w:szCs w:val="18"/>
               </w:rPr>
-              <w:t>高</w:t>
+              <w:t>中</w:t>
             </w:r>
           </w:p>
         </w:tc>
@@ -13901,7 +15568,7 @@
             <w:pPr>
               <w:numPr>
                 <w:ilvl w:val="0"/>
-                <w:numId w:val="3"/>
+                <w:numId w:val="6"/>
               </w:numPr>
               <w:rPr>
                 <w:rFonts w:ascii="微软雅黑" w:eastAsia="微软雅黑" w:hAnsi="微软雅黑"/>
@@ -13910,17 +15577,17 @@
             </w:pPr>
             <w:r>
               <w:rPr>
-                <w:rFonts w:ascii="微软雅黑" w:eastAsia="微软雅黑" w:hAnsi="微软雅黑"/>
-                <w:sz w:val="18"/>
-              </w:rPr>
-              <w:t>用户请求与另一个用户进行通信</w:t>
+                <w:rFonts w:ascii="微软雅黑" w:eastAsia="微软雅黑" w:hAnsi="微软雅黑" w:hint="eastAsia"/>
+                <w:sz w:val="18"/>
+              </w:rPr>
+              <w:t>用户登录</w:t>
             </w:r>
           </w:p>
           <w:p>
             <w:pPr>
               <w:numPr>
                 <w:ilvl w:val="0"/>
-                <w:numId w:val="3"/>
+                <w:numId w:val="6"/>
               </w:numPr>
               <w:rPr>
                 <w:rFonts w:ascii="微软雅黑" w:eastAsia="微软雅黑" w:hAnsi="微软雅黑"/>
@@ -13932,14 +15599,28 @@
                 <w:rFonts w:ascii="微软雅黑" w:eastAsia="微软雅黑" w:hAnsi="微软雅黑"/>
                 <w:sz w:val="18"/>
               </w:rPr>
-              <w:t>系统提示用户输入</w:t>
+              <w:t>系统检查用户是否领取过新用户礼包</w:t>
+            </w:r>
+            <w:r>
+              <w:rPr>
+                <w:rFonts w:ascii="微软雅黑" w:eastAsia="微软雅黑" w:hAnsi="微软雅黑" w:hint="eastAsia"/>
+                <w:sz w:val="18"/>
+              </w:rPr>
+              <w:t>，</w:t>
+            </w:r>
+            <w:r>
+              <w:rPr>
+                <w:rFonts w:ascii="微软雅黑" w:eastAsia="微软雅黑" w:hAnsi="微软雅黑"/>
+                <w:sz w:val="18"/>
+              </w:rPr>
+              <w:t>若没有则提示用户领取</w:t>
             </w:r>
           </w:p>
           <w:p>
             <w:pPr>
               <w:numPr>
                 <w:ilvl w:val="0"/>
-                <w:numId w:val="3"/>
+                <w:numId w:val="6"/>
               </w:numPr>
               <w:rPr>
                 <w:rFonts w:ascii="微软雅黑" w:eastAsia="微软雅黑" w:hAnsi="微软雅黑"/>
@@ -13951,14 +15632,14 @@
                 <w:rFonts w:ascii="微软雅黑" w:eastAsia="微软雅黑" w:hAnsi="微软雅黑"/>
                 <w:sz w:val="18"/>
               </w:rPr>
-              <w:t>用户输入消息并确认</w:t>
+              <w:t>用户领取礼包</w:t>
             </w:r>
           </w:p>
           <w:p>
             <w:pPr>
               <w:numPr>
                 <w:ilvl w:val="0"/>
-                <w:numId w:val="3"/>
+                <w:numId w:val="6"/>
               </w:numPr>
               <w:rPr>
                 <w:rFonts w:ascii="微软雅黑" w:eastAsia="微软雅黑" w:hAnsi="微软雅黑"/>
@@ -13970,14 +15651,164 @@
                 <w:rFonts w:ascii="微软雅黑" w:eastAsia="微软雅黑" w:hAnsi="微软雅黑"/>
                 <w:sz w:val="18"/>
               </w:rPr>
-              <w:t>系统发送消息并通知用户</w:t>
+              <w:t>系统保存用户礼</w:t>
+            </w:r>
+            <w:proofErr w:type="gramStart"/>
+            <w:r>
+              <w:rPr>
+                <w:rFonts w:ascii="微软雅黑" w:eastAsia="微软雅黑" w:hAnsi="微软雅黑"/>
+                <w:sz w:val="18"/>
+              </w:rPr>
+              <w:t>包信息</w:t>
+            </w:r>
+            <w:proofErr w:type="gramEnd"/>
+          </w:p>
+        </w:tc>
+      </w:tr>
+      <w:tr>
+        <w:tc>
+          <w:tcPr>
+            <w:tcW w:w="8276" w:type="dxa"/>
+            <w:gridSpan w:val="2"/>
+            <w:tcBorders>
+              <w:top w:val="double" w:sz="4" w:space="0" w:color="AEAAAA" w:themeColor="background2" w:themeShade="BF"/>
+              <w:left w:val="double" w:sz="4" w:space="0" w:color="AEAAAA" w:themeColor="background2" w:themeShade="BF"/>
+              <w:bottom w:val="double" w:sz="4" w:space="0" w:color="AEAAAA" w:themeColor="background2" w:themeShade="BF"/>
+              <w:right w:val="double" w:sz="4" w:space="0" w:color="AEAAAA" w:themeColor="background2" w:themeShade="BF"/>
+            </w:tcBorders>
+            <w:shd w:val="clear" w:color="auto" w:fill="D0CECE" w:themeFill="background2" w:themeFillShade="E6"/>
+          </w:tcPr>
+          <w:p>
+            <w:pPr>
+              <w:rPr>
+                <w:rFonts w:ascii="微软雅黑" w:eastAsia="微软雅黑" w:hAnsi="微软雅黑"/>
+                <w:b/>
+                <w:szCs w:val="21"/>
+              </w:rPr>
+            </w:pPr>
+            <w:r>
+              <w:rPr>
+                <w:rFonts w:ascii="微软雅黑" w:eastAsia="微软雅黑" w:hAnsi="微软雅黑" w:hint="eastAsia"/>
+                <w:b/>
+                <w:szCs w:val="21"/>
+              </w:rPr>
+              <w:t>扩展流程：</w:t>
+            </w:r>
+          </w:p>
+        </w:tc>
+      </w:tr>
+      <w:tr>
+        <w:tc>
+          <w:tcPr>
+            <w:tcW w:w="8276" w:type="dxa"/>
+            <w:gridSpan w:val="2"/>
+            <w:tcBorders>
+              <w:top w:val="double" w:sz="4" w:space="0" w:color="AEAAAA" w:themeColor="background2" w:themeShade="BF"/>
+              <w:left w:val="double" w:sz="4" w:space="0" w:color="AEAAAA" w:themeColor="background2" w:themeShade="BF"/>
+              <w:bottom w:val="double" w:sz="4" w:space="0" w:color="AEAAAA" w:themeColor="background2" w:themeShade="BF"/>
+              <w:right w:val="double" w:sz="4" w:space="0" w:color="AEAAAA" w:themeColor="background2" w:themeShade="BF"/>
+            </w:tcBorders>
+          </w:tcPr>
+          <w:p>
+            <w:pPr>
+              <w:rPr>
+                <w:rFonts w:ascii="微软雅黑" w:eastAsia="微软雅黑" w:hAnsi="微软雅黑"/>
+                <w:sz w:val="18"/>
+              </w:rPr>
+            </w:pPr>
+            <w:r>
+              <w:rPr>
+                <w:rFonts w:ascii="微软雅黑" w:eastAsia="微软雅黑" w:hAnsi="微软雅黑" w:hint="eastAsia"/>
+                <w:sz w:val="18"/>
+              </w:rPr>
+              <w:t>1a.</w:t>
+            </w:r>
+            <w:r>
+              <w:rPr>
+                <w:rFonts w:ascii="微软雅黑" w:eastAsia="微软雅黑" w:hAnsi="微软雅黑"/>
+                <w:sz w:val="18"/>
+              </w:rPr>
+              <w:t xml:space="preserve"> 登录失败</w:t>
+            </w:r>
+          </w:p>
+          <w:p>
+            <w:pPr>
+              <w:rPr>
+                <w:rFonts w:ascii="微软雅黑" w:eastAsia="微软雅黑" w:hAnsi="微软雅黑"/>
+                <w:sz w:val="18"/>
+              </w:rPr>
+            </w:pPr>
+            <w:r>
+              <w:rPr>
+                <w:rFonts w:ascii="微软雅黑" w:eastAsia="微软雅黑" w:hAnsi="微软雅黑"/>
+                <w:sz w:val="18"/>
+              </w:rPr>
+              <w:t xml:space="preserve">  1. 系统提示登录失败</w:t>
+            </w:r>
+            <w:r>
+              <w:rPr>
+                <w:rFonts w:ascii="微软雅黑" w:eastAsia="微软雅黑" w:hAnsi="微软雅黑" w:hint="eastAsia"/>
+                <w:sz w:val="18"/>
+              </w:rPr>
+              <w:t>，</w:t>
+            </w:r>
+            <w:r>
+              <w:rPr>
+                <w:rFonts w:ascii="微软雅黑" w:eastAsia="微软雅黑" w:hAnsi="微软雅黑"/>
+                <w:sz w:val="18"/>
+              </w:rPr>
+              <w:t>并提示重新登陆</w:t>
+            </w:r>
+          </w:p>
+          <w:p>
+            <w:pPr>
+              <w:rPr>
+                <w:rFonts w:ascii="微软雅黑" w:eastAsia="微软雅黑" w:hAnsi="微软雅黑"/>
+                <w:sz w:val="18"/>
+              </w:rPr>
+            </w:pPr>
+            <w:r>
+              <w:rPr>
+                <w:rFonts w:ascii="微软雅黑" w:eastAsia="微软雅黑" w:hAnsi="微软雅黑"/>
+                <w:sz w:val="18"/>
+              </w:rPr>
+              <w:t xml:space="preserve">  2. 用户再次登录</w:t>
+            </w:r>
+          </w:p>
+          <w:p>
+            <w:pPr>
+              <w:rPr>
+                <w:rFonts w:ascii="微软雅黑" w:eastAsia="微软雅黑" w:hAnsi="微软雅黑"/>
+                <w:sz w:val="18"/>
+              </w:rPr>
+            </w:pPr>
+            <w:r>
+              <w:rPr>
+                <w:rFonts w:ascii="微软雅黑" w:eastAsia="微软雅黑" w:hAnsi="微软雅黑"/>
+                <w:sz w:val="18"/>
+              </w:rPr>
+              <w:t>2a</w:t>
+            </w:r>
+            <w:r>
+              <w:rPr>
+                <w:rFonts w:ascii="微软雅黑" w:eastAsia="微软雅黑" w:hAnsi="微软雅黑" w:hint="eastAsia"/>
+                <w:sz w:val="18"/>
+              </w:rPr>
+              <w:t xml:space="preserve">. </w:t>
+            </w:r>
+            <w:r>
+              <w:rPr>
+                <w:rFonts w:ascii="微软雅黑" w:eastAsia="微软雅黑" w:hAnsi="微软雅黑"/>
+                <w:sz w:val="18"/>
+              </w:rPr>
+              <w:t>用户已领取过</w:t>
             </w:r>
           </w:p>
           <w:p>
             <w:pPr>
               <w:numPr>
                 <w:ilvl w:val="0"/>
-                <w:numId w:val="3"/>
+                <w:numId w:val="7"/>
               </w:numPr>
               <w:rPr>
                 <w:rFonts w:ascii="微软雅黑" w:eastAsia="微软雅黑" w:hAnsi="微软雅黑"/>
@@ -13989,14 +15820,152 @@
                 <w:rFonts w:ascii="微软雅黑" w:eastAsia="微软雅黑" w:hAnsi="微软雅黑" w:hint="eastAsia"/>
                 <w:sz w:val="18"/>
               </w:rPr>
-              <w:t>用户收到消息通知并查看</w:t>
-            </w:r>
-          </w:p>
+              <w:t>系统不再提示领取</w:t>
+            </w:r>
+          </w:p>
+          <w:p>
+            <w:pPr>
+              <w:rPr>
+                <w:rFonts w:ascii="微软雅黑" w:eastAsia="微软雅黑" w:hAnsi="微软雅黑"/>
+                <w:sz w:val="18"/>
+              </w:rPr>
+            </w:pPr>
+            <w:r>
+              <w:rPr>
+                <w:rFonts w:ascii="微软雅黑" w:eastAsia="微软雅黑" w:hAnsi="微软雅黑"/>
+                <w:sz w:val="18"/>
+              </w:rPr>
+              <w:t>3a. 用户未领取礼包</w:t>
+            </w:r>
+          </w:p>
+          <w:p>
+            <w:pPr>
+              <w:rPr>
+                <w:rFonts w:ascii="微软雅黑" w:eastAsia="微软雅黑" w:hAnsi="微软雅黑"/>
+                <w:sz w:val="18"/>
+              </w:rPr>
+            </w:pPr>
+            <w:r>
+              <w:rPr>
+                <w:rFonts w:ascii="微软雅黑" w:eastAsia="微软雅黑" w:hAnsi="微软雅黑" w:hint="eastAsia"/>
+                <w:sz w:val="18"/>
+              </w:rPr>
+              <w:t xml:space="preserve">  1. 系统提示用户进行其他操作，在用户下次登录时提示用户领取</w:t>
+            </w:r>
+          </w:p>
+        </w:tc>
+      </w:tr>
+      <w:tr>
+        <w:tc>
+          <w:tcPr>
+            <w:tcW w:w="8276" w:type="dxa"/>
+            <w:gridSpan w:val="2"/>
+            <w:tcBorders>
+              <w:top w:val="double" w:sz="4" w:space="0" w:color="AEAAAA" w:themeColor="background2" w:themeShade="BF"/>
+              <w:left w:val="double" w:sz="4" w:space="0" w:color="AEAAAA" w:themeColor="background2" w:themeShade="BF"/>
+              <w:bottom w:val="double" w:sz="4" w:space="0" w:color="AEAAAA" w:themeColor="background2" w:themeShade="BF"/>
+              <w:right w:val="double" w:sz="4" w:space="0" w:color="AEAAAA" w:themeColor="background2" w:themeShade="BF"/>
+            </w:tcBorders>
+            <w:shd w:val="clear" w:color="auto" w:fill="D0CECE" w:themeFill="background2" w:themeFillShade="E6"/>
+          </w:tcPr>
+          <w:p>
+            <w:pPr>
+              <w:rPr>
+                <w:rFonts w:ascii="微软雅黑" w:eastAsia="微软雅黑" w:hAnsi="微软雅黑"/>
+                <w:b/>
+              </w:rPr>
+            </w:pPr>
+            <w:r>
+              <w:rPr>
+                <w:rFonts w:ascii="微软雅黑" w:eastAsia="微软雅黑" w:hAnsi="微软雅黑"/>
+                <w:b/>
+              </w:rPr>
+              <w:t>业务规则：</w:t>
+            </w:r>
+          </w:p>
+        </w:tc>
+      </w:tr>
+      <w:tr>
+        <w:tc>
+          <w:tcPr>
+            <w:tcW w:w="8276" w:type="dxa"/>
+            <w:gridSpan w:val="2"/>
+            <w:tcBorders>
+              <w:top w:val="double" w:sz="4" w:space="0" w:color="AEAAAA" w:themeColor="background2" w:themeShade="BF"/>
+              <w:left w:val="double" w:sz="4" w:space="0" w:color="AEAAAA" w:themeColor="background2" w:themeShade="BF"/>
+              <w:bottom w:val="double" w:sz="4" w:space="0" w:color="AEAAAA" w:themeColor="background2" w:themeShade="BF"/>
+              <w:right w:val="double" w:sz="4" w:space="0" w:color="AEAAAA" w:themeColor="background2" w:themeShade="BF"/>
+            </w:tcBorders>
+            <w:shd w:val="clear" w:color="auto" w:fill="FFFFFF" w:themeFill="background1"/>
+          </w:tcPr>
+          <w:p>
+            <w:pPr>
+              <w:rPr>
+                <w:rFonts w:ascii="微软雅黑" w:eastAsia="微软雅黑" w:hAnsi="微软雅黑"/>
+                <w:sz w:val="18"/>
+              </w:rPr>
+            </w:pPr>
+            <w:r>
+              <w:rPr>
+                <w:rFonts w:ascii="微软雅黑" w:eastAsia="微软雅黑" w:hAnsi="微软雅黑"/>
+                <w:sz w:val="18"/>
+              </w:rPr>
+              <w:t>无</w:t>
+            </w:r>
+          </w:p>
+        </w:tc>
+      </w:tr>
+      <w:tr>
+        <w:tc>
+          <w:tcPr>
+            <w:tcW w:w="8276" w:type="dxa"/>
+            <w:gridSpan w:val="2"/>
+            <w:tcBorders>
+              <w:top w:val="double" w:sz="4" w:space="0" w:color="AEAAAA" w:themeColor="background2" w:themeShade="BF"/>
+              <w:left w:val="double" w:sz="4" w:space="0" w:color="AEAAAA" w:themeColor="background2" w:themeShade="BF"/>
+              <w:bottom w:val="double" w:sz="4" w:space="0" w:color="AEAAAA" w:themeColor="background2" w:themeShade="BF"/>
+              <w:right w:val="double" w:sz="4" w:space="0" w:color="AEAAAA" w:themeColor="background2" w:themeShade="BF"/>
+            </w:tcBorders>
+            <w:shd w:val="clear" w:color="auto" w:fill="D0CECE" w:themeFill="background2" w:themeFillShade="E6"/>
+          </w:tcPr>
+          <w:p>
+            <w:pPr>
+              <w:rPr>
+                <w:rFonts w:ascii="微软雅黑" w:eastAsia="微软雅黑" w:hAnsi="微软雅黑"/>
+                <w:b/>
+                <w:szCs w:val="21"/>
+              </w:rPr>
+            </w:pPr>
+            <w:r>
+              <w:rPr>
+                <w:rFonts w:ascii="微软雅黑" w:eastAsia="微软雅黑" w:hAnsi="微软雅黑"/>
+                <w:b/>
+                <w:szCs w:val="21"/>
+              </w:rPr>
+              <w:lastRenderedPageBreak/>
+              <w:t>特殊需求：</w:t>
+            </w:r>
+          </w:p>
+        </w:tc>
+      </w:tr>
+      <w:tr>
+        <w:tc>
+          <w:tcPr>
+            <w:tcW w:w="8276" w:type="dxa"/>
+            <w:gridSpan w:val="2"/>
+            <w:tcBorders>
+              <w:top w:val="double" w:sz="4" w:space="0" w:color="AEAAAA" w:themeColor="background2" w:themeShade="BF"/>
+              <w:left w:val="double" w:sz="4" w:space="0" w:color="AEAAAA" w:themeColor="background2" w:themeShade="BF"/>
+              <w:bottom w:val="double" w:sz="4" w:space="0" w:color="AEAAAA" w:themeColor="background2" w:themeShade="BF"/>
+              <w:right w:val="double" w:sz="4" w:space="0" w:color="AEAAAA" w:themeColor="background2" w:themeShade="BF"/>
+            </w:tcBorders>
+            <w:shd w:val="clear" w:color="auto" w:fill="FFFFFF" w:themeFill="background1"/>
+          </w:tcPr>
           <w:p>
             <w:pPr>
               <w:numPr>
                 <w:ilvl w:val="0"/>
-                <w:numId w:val="3"/>
+                <w:numId w:val="11"/>
               </w:numPr>
               <w:rPr>
                 <w:rFonts w:ascii="微软雅黑" w:eastAsia="微软雅黑" w:hAnsi="微软雅黑"/>
@@ -14005,36 +15974,10 @@
             </w:pPr>
             <w:r>
               <w:rPr>
-                <w:rFonts w:ascii="微软雅黑" w:eastAsia="微软雅黑" w:hAnsi="微软雅黑"/>
-                <w:sz w:val="18"/>
-              </w:rPr>
-              <w:t>系统显示接收到的消息</w:t>
-            </w:r>
-          </w:p>
-          <w:p>
-            <w:pPr>
-              <w:numPr>
-                <w:ilvl w:val="0"/>
-                <w:numId w:val="3"/>
-              </w:numPr>
-              <w:rPr>
-                <w:rFonts w:ascii="微软雅黑" w:eastAsia="微软雅黑" w:hAnsi="微软雅黑"/>
-                <w:sz w:val="18"/>
-              </w:rPr>
-            </w:pPr>
-            <w:r>
-              <w:rPr>
-                <w:rFonts w:ascii="微软雅黑" w:eastAsia="微软雅黑" w:hAnsi="微软雅黑"/>
-                <w:sz w:val="18"/>
-              </w:rPr>
-              <w:t>转至</w:t>
-            </w:r>
-            <w:r>
-              <w:rPr>
-                <w:rFonts w:ascii="微软雅黑" w:eastAsia="微软雅黑" w:hAnsi="微软雅黑" w:hint="eastAsia"/>
-                <w:sz w:val="18"/>
-              </w:rPr>
-              <w:t>2</w:t>
+                <w:rFonts w:ascii="微软雅黑" w:eastAsia="微软雅黑" w:hAnsi="微软雅黑" w:hint="eastAsia"/>
+                <w:sz w:val="18"/>
+              </w:rPr>
+              <w:t>系统应该能够保存全部用户信息</w:t>
             </w:r>
           </w:p>
         </w:tc>
@@ -14057,295 +16000,16 @@
               <w:rPr>
                 <w:rFonts w:ascii="微软雅黑" w:eastAsia="微软雅黑" w:hAnsi="微软雅黑"/>
                 <w:b/>
-                <w:szCs w:val="21"/>
-              </w:rPr>
-            </w:pPr>
-            <w:r>
-              <w:rPr>
-                <w:rFonts w:ascii="微软雅黑" w:eastAsia="微软雅黑" w:hAnsi="微软雅黑" w:hint="eastAsia"/>
-                <w:b/>
-                <w:szCs w:val="21"/>
-              </w:rPr>
-              <w:t>扩展流程：</w:t>
-            </w:r>
-          </w:p>
-        </w:tc>
-      </w:tr>
-      <w:tr>
-        <w:tc>
-          <w:tcPr>
-            <w:tcW w:w="8276" w:type="dxa"/>
-            <w:gridSpan w:val="2"/>
-            <w:tcBorders>
-              <w:top w:val="double" w:sz="4" w:space="0" w:color="AEAAAA" w:themeColor="background2" w:themeShade="BF"/>
-              <w:left w:val="double" w:sz="4" w:space="0" w:color="AEAAAA" w:themeColor="background2" w:themeShade="BF"/>
-              <w:bottom w:val="double" w:sz="4" w:space="0" w:color="AEAAAA" w:themeColor="background2" w:themeShade="BF"/>
-              <w:right w:val="double" w:sz="4" w:space="0" w:color="AEAAAA" w:themeColor="background2" w:themeShade="BF"/>
-            </w:tcBorders>
-          </w:tcPr>
-          <w:p>
-            <w:pPr>
-              <w:rPr>
-                <w:rFonts w:ascii="微软雅黑" w:eastAsia="微软雅黑" w:hAnsi="微软雅黑"/>
-                <w:sz w:val="18"/>
-              </w:rPr>
-            </w:pPr>
-            <w:r>
-              <w:rPr>
-                <w:rFonts w:ascii="微软雅黑" w:eastAsia="微软雅黑" w:hAnsi="微软雅黑"/>
-                <w:sz w:val="18"/>
-              </w:rPr>
-              <w:t>4a</w:t>
-            </w:r>
-            <w:r>
-              <w:rPr>
-                <w:rFonts w:ascii="微软雅黑" w:eastAsia="微软雅黑" w:hAnsi="微软雅黑" w:hint="eastAsia"/>
-                <w:sz w:val="18"/>
-              </w:rPr>
-              <w:t xml:space="preserve"> 网络中断不能发送消息</w:t>
-            </w:r>
-          </w:p>
-          <w:p>
-            <w:pPr>
-              <w:numPr>
-                <w:ilvl w:val="0"/>
-                <w:numId w:val="4"/>
-              </w:numPr>
-              <w:rPr>
-                <w:rFonts w:ascii="微软雅黑" w:eastAsia="微软雅黑" w:hAnsi="微软雅黑"/>
-                <w:sz w:val="18"/>
-              </w:rPr>
-            </w:pPr>
-            <w:r>
-              <w:rPr>
-                <w:rFonts w:ascii="微软雅黑" w:eastAsia="微软雅黑" w:hAnsi="微软雅黑" w:hint="eastAsia"/>
-                <w:sz w:val="18"/>
-              </w:rPr>
-              <w:t>系统将未发送信息保存在本地并提示用户发送失败</w:t>
-            </w:r>
-          </w:p>
-        </w:tc>
-      </w:tr>
-      <w:tr>
-        <w:tc>
-          <w:tcPr>
-            <w:tcW w:w="8276" w:type="dxa"/>
-            <w:gridSpan w:val="2"/>
-            <w:tcBorders>
-              <w:top w:val="double" w:sz="4" w:space="0" w:color="AEAAAA" w:themeColor="background2" w:themeShade="BF"/>
-              <w:left w:val="double" w:sz="4" w:space="0" w:color="AEAAAA" w:themeColor="background2" w:themeShade="BF"/>
-              <w:bottom w:val="double" w:sz="4" w:space="0" w:color="AEAAAA" w:themeColor="background2" w:themeShade="BF"/>
-              <w:right w:val="double" w:sz="4" w:space="0" w:color="AEAAAA" w:themeColor="background2" w:themeShade="BF"/>
-            </w:tcBorders>
-            <w:shd w:val="clear" w:color="auto" w:fill="D0CECE" w:themeFill="background2" w:themeFillShade="E6"/>
-          </w:tcPr>
-          <w:p>
-            <w:pPr>
-              <w:rPr>
-                <w:rFonts w:ascii="微软雅黑" w:eastAsia="微软雅黑" w:hAnsi="微软雅黑"/>
-                <w:b/>
-              </w:rPr>
-            </w:pPr>
-            <w:r>
-              <w:rPr>
-                <w:rFonts w:ascii="微软雅黑" w:eastAsia="微软雅黑" w:hAnsi="微软雅黑"/>
-                <w:b/>
-              </w:rPr>
-              <w:t>业务规则：</w:t>
-            </w:r>
-          </w:p>
-        </w:tc>
-      </w:tr>
-      <w:tr>
-        <w:tc>
-          <w:tcPr>
-            <w:tcW w:w="8276" w:type="dxa"/>
-            <w:gridSpan w:val="2"/>
-            <w:tcBorders>
-              <w:top w:val="double" w:sz="4" w:space="0" w:color="AEAAAA" w:themeColor="background2" w:themeShade="BF"/>
-              <w:left w:val="double" w:sz="4" w:space="0" w:color="AEAAAA" w:themeColor="background2" w:themeShade="BF"/>
-              <w:bottom w:val="double" w:sz="4" w:space="0" w:color="AEAAAA" w:themeColor="background2" w:themeShade="BF"/>
-              <w:right w:val="double" w:sz="4" w:space="0" w:color="AEAAAA" w:themeColor="background2" w:themeShade="BF"/>
-            </w:tcBorders>
-            <w:shd w:val="clear" w:color="auto" w:fill="FFFFFF" w:themeFill="background1"/>
-          </w:tcPr>
-          <w:p>
-            <w:pPr>
-              <w:rPr>
-                <w:rFonts w:ascii="微软雅黑" w:eastAsia="微软雅黑" w:hAnsi="微软雅黑"/>
-                <w:sz w:val="18"/>
-              </w:rPr>
-            </w:pPr>
-            <w:r>
-              <w:rPr>
-                <w:rFonts w:ascii="微软雅黑" w:eastAsia="微软雅黑" w:hAnsi="微软雅黑"/>
-                <w:sz w:val="18"/>
-              </w:rPr>
-              <w:t>无</w:t>
-            </w:r>
-          </w:p>
-        </w:tc>
-      </w:tr>
-      <w:tr>
-        <w:tc>
-          <w:tcPr>
-            <w:tcW w:w="8276" w:type="dxa"/>
-            <w:gridSpan w:val="2"/>
-            <w:tcBorders>
-              <w:top w:val="double" w:sz="4" w:space="0" w:color="AEAAAA" w:themeColor="background2" w:themeShade="BF"/>
-              <w:left w:val="double" w:sz="4" w:space="0" w:color="AEAAAA" w:themeColor="background2" w:themeShade="BF"/>
-              <w:bottom w:val="double" w:sz="4" w:space="0" w:color="AEAAAA" w:themeColor="background2" w:themeShade="BF"/>
-              <w:right w:val="double" w:sz="4" w:space="0" w:color="AEAAAA" w:themeColor="background2" w:themeShade="BF"/>
-            </w:tcBorders>
-            <w:shd w:val="clear" w:color="auto" w:fill="D0CECE" w:themeFill="background2" w:themeFillShade="E6"/>
-          </w:tcPr>
-          <w:p>
-            <w:pPr>
-              <w:rPr>
-                <w:rFonts w:ascii="微软雅黑" w:eastAsia="微软雅黑" w:hAnsi="微软雅黑"/>
-                <w:b/>
-                <w:szCs w:val="21"/>
-              </w:rPr>
-            </w:pPr>
-            <w:r>
-              <w:rPr>
-                <w:rFonts w:ascii="微软雅黑" w:eastAsia="微软雅黑" w:hAnsi="微软雅黑"/>
-                <w:b/>
-                <w:szCs w:val="21"/>
-              </w:rPr>
-              <w:t>特殊需求：</w:t>
-            </w:r>
-          </w:p>
-        </w:tc>
-      </w:tr>
-      <w:tr>
-        <w:tc>
-          <w:tcPr>
-            <w:tcW w:w="8276" w:type="dxa"/>
-            <w:gridSpan w:val="2"/>
-            <w:tcBorders>
-              <w:top w:val="double" w:sz="4" w:space="0" w:color="AEAAAA" w:themeColor="background2" w:themeShade="BF"/>
-              <w:left w:val="double" w:sz="4" w:space="0" w:color="AEAAAA" w:themeColor="background2" w:themeShade="BF"/>
-              <w:bottom w:val="double" w:sz="4" w:space="0" w:color="AEAAAA" w:themeColor="background2" w:themeShade="BF"/>
-              <w:right w:val="double" w:sz="4" w:space="0" w:color="AEAAAA" w:themeColor="background2" w:themeShade="BF"/>
-            </w:tcBorders>
-            <w:shd w:val="clear" w:color="auto" w:fill="FFFFFF" w:themeFill="background1"/>
-          </w:tcPr>
-          <w:p>
-            <w:pPr>
-              <w:numPr>
-                <w:ilvl w:val="0"/>
-                <w:numId w:val="5"/>
-              </w:numPr>
-              <w:rPr>
-                <w:rFonts w:ascii="微软雅黑" w:eastAsia="微软雅黑" w:hAnsi="微软雅黑"/>
-                <w:sz w:val="18"/>
-              </w:rPr>
-            </w:pPr>
-            <w:r>
-              <w:rPr>
-                <w:rFonts w:ascii="微软雅黑" w:eastAsia="微软雅黑" w:hAnsi="微软雅黑" w:hint="eastAsia"/>
-                <w:sz w:val="18"/>
-              </w:rPr>
-              <w:t>网络正常时，消息接收方应在5秒内收到消息提示</w:t>
-            </w:r>
-          </w:p>
-          <w:p>
-            <w:pPr>
-              <w:numPr>
-                <w:ilvl w:val="0"/>
-                <w:numId w:val="5"/>
-              </w:numPr>
-              <w:rPr>
-                <w:rFonts w:ascii="微软雅黑" w:eastAsia="微软雅黑" w:hAnsi="微软雅黑"/>
-                <w:sz w:val="18"/>
-              </w:rPr>
-            </w:pPr>
-            <w:r>
-              <w:rPr>
-                <w:rFonts w:ascii="微软雅黑" w:eastAsia="微软雅黑" w:hAnsi="微软雅黑"/>
-                <w:sz w:val="18"/>
-              </w:rPr>
-              <w:t>网络中断时</w:t>
-            </w:r>
-            <w:r>
-              <w:rPr>
-                <w:rFonts w:ascii="微软雅黑" w:eastAsia="微软雅黑" w:hAnsi="微软雅黑" w:hint="eastAsia"/>
-                <w:sz w:val="18"/>
-              </w:rPr>
-              <w:t>，</w:t>
-            </w:r>
-            <w:r>
-              <w:rPr>
-                <w:rFonts w:ascii="微软雅黑" w:eastAsia="微软雅黑" w:hAnsi="微软雅黑"/>
-                <w:sz w:val="18"/>
-              </w:rPr>
-              <w:t>系统能将消息保存在本地</w:t>
-            </w:r>
-          </w:p>
-          <w:p>
-            <w:pPr>
-              <w:numPr>
-                <w:ilvl w:val="0"/>
-                <w:numId w:val="5"/>
-              </w:numPr>
-              <w:rPr>
-                <w:rFonts w:ascii="微软雅黑" w:eastAsia="微软雅黑" w:hAnsi="微软雅黑"/>
-                <w:sz w:val="18"/>
-              </w:rPr>
-            </w:pPr>
-            <w:r>
-              <w:rPr>
-                <w:rFonts w:ascii="微软雅黑" w:eastAsia="微软雅黑" w:hAnsi="微软雅黑"/>
-                <w:sz w:val="18"/>
-              </w:rPr>
-              <w:t>系统至少能够</w:t>
-            </w:r>
-            <w:proofErr w:type="gramStart"/>
-            <w:r>
-              <w:rPr>
-                <w:rFonts w:ascii="微软雅黑" w:eastAsia="微软雅黑" w:hAnsi="微软雅黑"/>
-                <w:sz w:val="18"/>
-              </w:rPr>
-              <w:t>保存近</w:t>
-            </w:r>
-            <w:proofErr w:type="gramEnd"/>
-            <w:r>
-              <w:rPr>
-                <w:rFonts w:ascii="微软雅黑" w:eastAsia="微软雅黑" w:hAnsi="微软雅黑"/>
-                <w:sz w:val="18"/>
-              </w:rPr>
-              <w:t>三个月的消息记录</w:t>
-            </w:r>
-          </w:p>
-        </w:tc>
-      </w:tr>
-      <w:tr>
-        <w:tc>
-          <w:tcPr>
-            <w:tcW w:w="8276" w:type="dxa"/>
-            <w:gridSpan w:val="2"/>
-            <w:tcBorders>
-              <w:top w:val="double" w:sz="4" w:space="0" w:color="AEAAAA" w:themeColor="background2" w:themeShade="BF"/>
-              <w:left w:val="double" w:sz="4" w:space="0" w:color="AEAAAA" w:themeColor="background2" w:themeShade="BF"/>
-              <w:bottom w:val="double" w:sz="4" w:space="0" w:color="AEAAAA" w:themeColor="background2" w:themeShade="BF"/>
-              <w:right w:val="double" w:sz="4" w:space="0" w:color="AEAAAA" w:themeColor="background2" w:themeShade="BF"/>
-            </w:tcBorders>
-            <w:shd w:val="clear" w:color="auto" w:fill="D0CECE" w:themeFill="background2" w:themeFillShade="E6"/>
-          </w:tcPr>
-          <w:p>
-            <w:pPr>
-              <w:rPr>
-                <w:rFonts w:ascii="微软雅黑" w:eastAsia="微软雅黑" w:hAnsi="微软雅黑"/>
-                <w:b/>
-                <w:szCs w:val="21"/>
-              </w:rPr>
-            </w:pPr>
-            <w:r>
-              <w:rPr>
-                <w:rFonts w:ascii="微软雅黑" w:eastAsia="微软雅黑" w:hAnsi="微软雅黑"/>
-                <w:b/>
-                <w:szCs w:val="21"/>
+                <w:sz w:val="18"/>
+                <w:szCs w:val="18"/>
+              </w:rPr>
+            </w:pPr>
+            <w:r>
+              <w:rPr>
+                <w:rFonts w:ascii="微软雅黑" w:eastAsia="微软雅黑" w:hAnsi="微软雅黑"/>
+                <w:b/>
+                <w:sz w:val="18"/>
+                <w:szCs w:val="18"/>
               </w:rPr>
               <w:t>备注</w:t>
             </w:r>
@@ -14353,7 +16017,8 @@
               <w:rPr>
                 <w:rFonts w:ascii="微软雅黑" w:eastAsia="微软雅黑" w:hAnsi="微软雅黑" w:hint="eastAsia"/>
                 <w:b/>
-                <w:szCs w:val="21"/>
+                <w:sz w:val="18"/>
+                <w:szCs w:val="18"/>
               </w:rPr>
               <w:t>：</w:t>
             </w:r>
@@ -14406,13 +16071,12 @@
       <w:pPr>
         <w:pStyle w:val="3"/>
       </w:pPr>
-      <w:bookmarkStart w:id="21" w:name="_Toc465547112"/>
+      <w:bookmarkStart w:id="21" w:name="_Toc465625001"/>
       <w:r>
-        <w:lastRenderedPageBreak/>
-        <w:t>UC11</w:t>
+        <w:t>UC12</w:t>
       </w:r>
       <w:r>
-        <w:t>领取新用户礼包</w:t>
+        <w:t>用户注册</w:t>
       </w:r>
       <w:bookmarkEnd w:id="21"/>
     </w:p>
@@ -14452,7 +16116,7 @@
                 <w:rFonts w:ascii="微软雅黑" w:eastAsia="微软雅黑" w:hAnsi="微软雅黑"/>
                 <w:b/>
               </w:rPr>
-              <w:t>用例编号：UC11</w:t>
+              <w:t>用例编号：UC12</w:t>
             </w:r>
           </w:p>
         </w:tc>
@@ -14479,7 +16143,7 @@
                 <w:rFonts w:ascii="微软雅黑" w:eastAsia="微软雅黑" w:hAnsi="微软雅黑"/>
                 <w:b/>
               </w:rPr>
-              <w:t>用例名称： 领取新用户礼包</w:t>
+              <w:t>用例名称： 用户注册</w:t>
             </w:r>
           </w:p>
         </w:tc>
@@ -14540,7 +16204,23 @@
                 <w:sz w:val="18"/>
                 <w:szCs w:val="18"/>
               </w:rPr>
-              <w:t>新注册用户领取用户礼包</w:t>
+              <w:t>用户注册</w:t>
+            </w:r>
+            <w:r>
+              <w:rPr>
+                <w:rFonts w:ascii="微软雅黑" w:eastAsia="微软雅黑" w:hAnsi="微软雅黑" w:hint="eastAsia"/>
+                <w:sz w:val="18"/>
+                <w:szCs w:val="18"/>
+              </w:rPr>
+              <w:t>，</w:t>
+            </w:r>
+            <w:r>
+              <w:rPr>
+                <w:rFonts w:ascii="微软雅黑" w:eastAsia="微软雅黑" w:hAnsi="微软雅黑"/>
+                <w:sz w:val="18"/>
+                <w:szCs w:val="18"/>
+              </w:rPr>
+              <w:t>系统对用户身份进行验证</w:t>
             </w:r>
           </w:p>
         </w:tc>
@@ -14596,17 +16276,10 @@
             </w:pPr>
             <w:r>
               <w:rPr>
-                <w:rFonts w:ascii="微软雅黑" w:eastAsia="微软雅黑" w:hAnsi="微软雅黑" w:hint="eastAsia"/>
-                <w:sz w:val="18"/>
-              </w:rPr>
-              <w:t>普通</w:t>
-            </w:r>
-            <w:r>
-              <w:rPr>
-                <w:rFonts w:ascii="微软雅黑" w:eastAsia="微软雅黑" w:hAnsi="微软雅黑"/>
-                <w:sz w:val="18"/>
-              </w:rPr>
-              <w:t>用户</w:t>
+                <w:rFonts w:ascii="微软雅黑" w:eastAsia="微软雅黑" w:hAnsi="微软雅黑"/>
+                <w:sz w:val="18"/>
+              </w:rPr>
+              <w:t>普通用户</w:t>
             </w:r>
             <w:r>
               <w:rPr>
@@ -14672,7 +16345,7 @@
                 <w:rFonts w:ascii="微软雅黑" w:eastAsia="微软雅黑" w:hAnsi="微软雅黑"/>
                 <w:sz w:val="18"/>
               </w:rPr>
-              <w:t>新注册用户登录</w:t>
+              <w:t>无</w:t>
             </w:r>
           </w:p>
         </w:tc>
@@ -14731,7 +16404,7 @@
                 <w:rFonts w:ascii="微软雅黑" w:eastAsia="微软雅黑" w:hAnsi="微软雅黑"/>
                 <w:sz w:val="18"/>
               </w:rPr>
-              <w:t>用户已注册</w:t>
+              <w:t>无</w:t>
             </w:r>
           </w:p>
         </w:tc>
@@ -14790,17 +16463,8 @@
                 <w:rFonts w:ascii="微软雅黑" w:eastAsia="微软雅黑" w:hAnsi="微软雅黑"/>
                 <w:sz w:val="18"/>
               </w:rPr>
-              <w:t>保存礼</w:t>
-            </w:r>
-            <w:proofErr w:type="gramStart"/>
-            <w:r>
-              <w:rPr>
-                <w:rFonts w:ascii="微软雅黑" w:eastAsia="微软雅黑" w:hAnsi="微软雅黑"/>
-                <w:sz w:val="18"/>
-              </w:rPr>
-              <w:t>包信息</w:t>
-            </w:r>
-            <w:proofErr w:type="gramEnd"/>
+              <w:t>系统保存新用户信息</w:t>
+            </w:r>
           </w:p>
         </w:tc>
       </w:tr>
@@ -14860,7 +16524,7 @@
                 <w:sz w:val="18"/>
                 <w:szCs w:val="18"/>
               </w:rPr>
-              <w:t>中</w:t>
+              <w:t>高</w:t>
             </w:r>
           </w:p>
         </w:tc>
@@ -14911,7 +16575,7 @@
             <w:pPr>
               <w:numPr>
                 <w:ilvl w:val="0"/>
-                <w:numId w:val="6"/>
+                <w:numId w:val="8"/>
               </w:numPr>
               <w:rPr>
                 <w:rFonts w:ascii="微软雅黑" w:eastAsia="微软雅黑" w:hAnsi="微软雅黑"/>
@@ -14923,14 +16587,14 @@
                 <w:rFonts w:ascii="微软雅黑" w:eastAsia="微软雅黑" w:hAnsi="微软雅黑" w:hint="eastAsia"/>
                 <w:sz w:val="18"/>
               </w:rPr>
-              <w:t>用户登录</w:t>
+              <w:t>用户请求注册</w:t>
             </w:r>
           </w:p>
           <w:p>
             <w:pPr>
               <w:numPr>
                 <w:ilvl w:val="0"/>
-                <w:numId w:val="6"/>
+                <w:numId w:val="8"/>
               </w:numPr>
               <w:rPr>
                 <w:rFonts w:ascii="微软雅黑" w:eastAsia="微软雅黑" w:hAnsi="微软雅黑"/>
@@ -14942,7 +16606,7 @@
                 <w:rFonts w:ascii="微软雅黑" w:eastAsia="微软雅黑" w:hAnsi="微软雅黑"/>
                 <w:sz w:val="18"/>
               </w:rPr>
-              <w:t>系统检查用户是否领取过新用户礼包</w:t>
+              <w:t>系统提示用户输入身份信息</w:t>
             </w:r>
             <w:r>
               <w:rPr>
@@ -14956,14 +16620,14 @@
                 <w:rFonts w:ascii="微软雅黑" w:eastAsia="微软雅黑" w:hAnsi="微软雅黑"/>
                 <w:sz w:val="18"/>
               </w:rPr>
-              <w:t>若没有则提示用户领取</w:t>
+              <w:t>包括手机号码</w:t>
             </w:r>
           </w:p>
           <w:p>
             <w:pPr>
               <w:numPr>
                 <w:ilvl w:val="0"/>
-                <w:numId w:val="6"/>
+                <w:numId w:val="8"/>
               </w:numPr>
               <w:rPr>
                 <w:rFonts w:ascii="微软雅黑" w:eastAsia="微软雅黑" w:hAnsi="微软雅黑"/>
@@ -14975,14 +16639,14 @@
                 <w:rFonts w:ascii="微软雅黑" w:eastAsia="微软雅黑" w:hAnsi="微软雅黑"/>
                 <w:sz w:val="18"/>
               </w:rPr>
-              <w:t>用户领取礼包</w:t>
+              <w:t>用户完整输入信息</w:t>
             </w:r>
           </w:p>
           <w:p>
             <w:pPr>
               <w:numPr>
                 <w:ilvl w:val="0"/>
-                <w:numId w:val="6"/>
+                <w:numId w:val="8"/>
               </w:numPr>
               <w:rPr>
                 <w:rFonts w:ascii="微软雅黑" w:eastAsia="微软雅黑" w:hAnsi="微软雅黑"/>
@@ -14994,99 +16658,7 @@
                 <w:rFonts w:ascii="微软雅黑" w:eastAsia="微软雅黑" w:hAnsi="微软雅黑"/>
                 <w:sz w:val="18"/>
               </w:rPr>
-              <w:t>系统保存用户礼</w:t>
-            </w:r>
-            <w:proofErr w:type="gramStart"/>
-            <w:r>
-              <w:rPr>
-                <w:rFonts w:ascii="微软雅黑" w:eastAsia="微软雅黑" w:hAnsi="微软雅黑"/>
-                <w:sz w:val="18"/>
-              </w:rPr>
-              <w:t>包信息</w:t>
-            </w:r>
-            <w:proofErr w:type="gramEnd"/>
-          </w:p>
-        </w:tc>
-      </w:tr>
-      <w:tr>
-        <w:tc>
-          <w:tcPr>
-            <w:tcW w:w="8276" w:type="dxa"/>
-            <w:gridSpan w:val="2"/>
-            <w:tcBorders>
-              <w:top w:val="double" w:sz="4" w:space="0" w:color="AEAAAA" w:themeColor="background2" w:themeShade="BF"/>
-              <w:left w:val="double" w:sz="4" w:space="0" w:color="AEAAAA" w:themeColor="background2" w:themeShade="BF"/>
-              <w:bottom w:val="double" w:sz="4" w:space="0" w:color="AEAAAA" w:themeColor="background2" w:themeShade="BF"/>
-              <w:right w:val="double" w:sz="4" w:space="0" w:color="AEAAAA" w:themeColor="background2" w:themeShade="BF"/>
-            </w:tcBorders>
-            <w:shd w:val="clear" w:color="auto" w:fill="D0CECE" w:themeFill="background2" w:themeFillShade="E6"/>
-          </w:tcPr>
-          <w:p>
-            <w:pPr>
-              <w:rPr>
-                <w:rFonts w:ascii="微软雅黑" w:eastAsia="微软雅黑" w:hAnsi="微软雅黑"/>
-                <w:b/>
-                <w:szCs w:val="21"/>
-              </w:rPr>
-            </w:pPr>
-            <w:r>
-              <w:rPr>
-                <w:rFonts w:ascii="微软雅黑" w:eastAsia="微软雅黑" w:hAnsi="微软雅黑" w:hint="eastAsia"/>
-                <w:b/>
-                <w:szCs w:val="21"/>
-              </w:rPr>
-              <w:t>扩展流程：</w:t>
-            </w:r>
-          </w:p>
-        </w:tc>
-      </w:tr>
-      <w:tr>
-        <w:tc>
-          <w:tcPr>
-            <w:tcW w:w="8276" w:type="dxa"/>
-            <w:gridSpan w:val="2"/>
-            <w:tcBorders>
-              <w:top w:val="double" w:sz="4" w:space="0" w:color="AEAAAA" w:themeColor="background2" w:themeShade="BF"/>
-              <w:left w:val="double" w:sz="4" w:space="0" w:color="AEAAAA" w:themeColor="background2" w:themeShade="BF"/>
-              <w:bottom w:val="double" w:sz="4" w:space="0" w:color="AEAAAA" w:themeColor="background2" w:themeShade="BF"/>
-              <w:right w:val="double" w:sz="4" w:space="0" w:color="AEAAAA" w:themeColor="background2" w:themeShade="BF"/>
-            </w:tcBorders>
-          </w:tcPr>
-          <w:p>
-            <w:pPr>
-              <w:rPr>
-                <w:rFonts w:ascii="微软雅黑" w:eastAsia="微软雅黑" w:hAnsi="微软雅黑"/>
-                <w:sz w:val="18"/>
-              </w:rPr>
-            </w:pPr>
-            <w:r>
-              <w:rPr>
-                <w:rFonts w:ascii="微软雅黑" w:eastAsia="微软雅黑" w:hAnsi="微软雅黑" w:hint="eastAsia"/>
-                <w:sz w:val="18"/>
-              </w:rPr>
-              <w:t>1a.</w:t>
-            </w:r>
-            <w:r>
-              <w:rPr>
-                <w:rFonts w:ascii="微软雅黑" w:eastAsia="微软雅黑" w:hAnsi="微软雅黑"/>
-                <w:sz w:val="18"/>
-              </w:rPr>
-              <w:t xml:space="preserve"> 登录失败</w:t>
-            </w:r>
-          </w:p>
-          <w:p>
-            <w:pPr>
-              <w:rPr>
-                <w:rFonts w:ascii="微软雅黑" w:eastAsia="微软雅黑" w:hAnsi="微软雅黑"/>
-                <w:sz w:val="18"/>
-              </w:rPr>
-            </w:pPr>
-            <w:r>
-              <w:rPr>
-                <w:rFonts w:ascii="微软雅黑" w:eastAsia="微软雅黑" w:hAnsi="微软雅黑"/>
-                <w:sz w:val="18"/>
-              </w:rPr>
-              <w:t xml:space="preserve">  1. 系统提示登录失败</w:t>
+              <w:t>系统向用户手机号码发送验证码</w:t>
             </w:r>
             <w:r>
               <w:rPr>
@@ -15100,58 +16672,14 @@
                 <w:rFonts w:ascii="微软雅黑" w:eastAsia="微软雅黑" w:hAnsi="微软雅黑"/>
                 <w:sz w:val="18"/>
               </w:rPr>
-              <w:t>并提示重新登陆</w:t>
-            </w:r>
-          </w:p>
-          <w:p>
-            <w:pPr>
-              <w:rPr>
-                <w:rFonts w:ascii="微软雅黑" w:eastAsia="微软雅黑" w:hAnsi="微软雅黑"/>
-                <w:sz w:val="18"/>
-              </w:rPr>
-            </w:pPr>
-            <w:r>
-              <w:rPr>
-                <w:rFonts w:ascii="微软雅黑" w:eastAsia="微软雅黑" w:hAnsi="微软雅黑"/>
-                <w:sz w:val="18"/>
-              </w:rPr>
-              <w:t xml:space="preserve">  2. 用户再次登录</w:t>
-            </w:r>
-          </w:p>
-          <w:p>
-            <w:pPr>
-              <w:rPr>
-                <w:rFonts w:ascii="微软雅黑" w:eastAsia="微软雅黑" w:hAnsi="微软雅黑"/>
-                <w:sz w:val="18"/>
-              </w:rPr>
-            </w:pPr>
-            <w:r>
-              <w:rPr>
-                <w:rFonts w:ascii="微软雅黑" w:eastAsia="微软雅黑" w:hAnsi="微软雅黑"/>
-                <w:sz w:val="18"/>
-              </w:rPr>
-              <w:t>2a</w:t>
-            </w:r>
-            <w:r>
-              <w:rPr>
-                <w:rFonts w:ascii="微软雅黑" w:eastAsia="微软雅黑" w:hAnsi="微软雅黑" w:hint="eastAsia"/>
-                <w:sz w:val="18"/>
-              </w:rPr>
-              <w:t xml:space="preserve">. </w:t>
-            </w:r>
-            <w:r>
-              <w:rPr>
-                <w:rFonts w:ascii="微软雅黑" w:eastAsia="微软雅黑" w:hAnsi="微软雅黑"/>
-                <w:sz w:val="18"/>
-              </w:rPr>
-              <w:t>用户已领取过</w:t>
+              <w:t>并提示用户输入收到的验证码</w:t>
             </w:r>
           </w:p>
           <w:p>
             <w:pPr>
               <w:numPr>
                 <w:ilvl w:val="0"/>
-                <w:numId w:val="7"/>
+                <w:numId w:val="8"/>
               </w:numPr>
               <w:rPr>
                 <w:rFonts w:ascii="微软雅黑" w:eastAsia="微软雅黑" w:hAnsi="微软雅黑"/>
@@ -15160,155 +16688,17 @@
             </w:pPr>
             <w:r>
               <w:rPr>
-                <w:rFonts w:ascii="微软雅黑" w:eastAsia="微软雅黑" w:hAnsi="微软雅黑" w:hint="eastAsia"/>
-                <w:sz w:val="18"/>
-              </w:rPr>
-              <w:t>系统不再提示领取</w:t>
-            </w:r>
-          </w:p>
-          <w:p>
-            <w:pPr>
-              <w:rPr>
-                <w:rFonts w:ascii="微软雅黑" w:eastAsia="微软雅黑" w:hAnsi="微软雅黑"/>
-                <w:sz w:val="18"/>
-              </w:rPr>
-            </w:pPr>
-            <w:r>
-              <w:rPr>
-                <w:rFonts w:ascii="微软雅黑" w:eastAsia="微软雅黑" w:hAnsi="微软雅黑"/>
-                <w:sz w:val="18"/>
-              </w:rPr>
-              <w:t>3a. 用户未领取礼包</w:t>
-            </w:r>
-          </w:p>
-          <w:p>
-            <w:pPr>
-              <w:rPr>
-                <w:rFonts w:ascii="微软雅黑" w:eastAsia="微软雅黑" w:hAnsi="微软雅黑"/>
-                <w:sz w:val="18"/>
-              </w:rPr>
-            </w:pPr>
-            <w:r>
-              <w:rPr>
-                <w:rFonts w:ascii="微软雅黑" w:eastAsia="微软雅黑" w:hAnsi="微软雅黑" w:hint="eastAsia"/>
-                <w:sz w:val="18"/>
-              </w:rPr>
-              <w:t xml:space="preserve">  1. 系统提示用户进行其他操作，在用户下次登录时提示用户领取</w:t>
-            </w:r>
-          </w:p>
-        </w:tc>
-      </w:tr>
-      <w:tr>
-        <w:tc>
-          <w:tcPr>
-            <w:tcW w:w="8276" w:type="dxa"/>
-            <w:gridSpan w:val="2"/>
-            <w:tcBorders>
-              <w:top w:val="double" w:sz="4" w:space="0" w:color="AEAAAA" w:themeColor="background2" w:themeShade="BF"/>
-              <w:left w:val="double" w:sz="4" w:space="0" w:color="AEAAAA" w:themeColor="background2" w:themeShade="BF"/>
-              <w:bottom w:val="double" w:sz="4" w:space="0" w:color="AEAAAA" w:themeColor="background2" w:themeShade="BF"/>
-              <w:right w:val="double" w:sz="4" w:space="0" w:color="AEAAAA" w:themeColor="background2" w:themeShade="BF"/>
-            </w:tcBorders>
-            <w:shd w:val="clear" w:color="auto" w:fill="D0CECE" w:themeFill="background2" w:themeFillShade="E6"/>
-          </w:tcPr>
-          <w:p>
-            <w:pPr>
-              <w:rPr>
-                <w:rFonts w:ascii="微软雅黑" w:eastAsia="微软雅黑" w:hAnsi="微软雅黑"/>
-                <w:b/>
-              </w:rPr>
-            </w:pPr>
-            <w:r>
-              <w:rPr>
-                <w:rFonts w:ascii="微软雅黑" w:eastAsia="微软雅黑" w:hAnsi="微软雅黑"/>
-                <w:b/>
-              </w:rPr>
-              <w:t>业务规则：</w:t>
-            </w:r>
-          </w:p>
-        </w:tc>
-      </w:tr>
-      <w:tr>
-        <w:tc>
-          <w:tcPr>
-            <w:tcW w:w="8276" w:type="dxa"/>
-            <w:gridSpan w:val="2"/>
-            <w:tcBorders>
-              <w:top w:val="double" w:sz="4" w:space="0" w:color="AEAAAA" w:themeColor="background2" w:themeShade="BF"/>
-              <w:left w:val="double" w:sz="4" w:space="0" w:color="AEAAAA" w:themeColor="background2" w:themeShade="BF"/>
-              <w:bottom w:val="double" w:sz="4" w:space="0" w:color="AEAAAA" w:themeColor="background2" w:themeShade="BF"/>
-              <w:right w:val="double" w:sz="4" w:space="0" w:color="AEAAAA" w:themeColor="background2" w:themeShade="BF"/>
-            </w:tcBorders>
-            <w:shd w:val="clear" w:color="auto" w:fill="FFFFFF" w:themeFill="background1"/>
-          </w:tcPr>
-          <w:p>
-            <w:pPr>
-              <w:rPr>
-                <w:rFonts w:ascii="微软雅黑" w:eastAsia="微软雅黑" w:hAnsi="微软雅黑"/>
-                <w:sz w:val="18"/>
-              </w:rPr>
-            </w:pPr>
-            <w:r>
-              <w:rPr>
-                <w:rFonts w:ascii="微软雅黑" w:eastAsia="微软雅黑" w:hAnsi="微软雅黑"/>
-                <w:sz w:val="18"/>
-              </w:rPr>
-              <w:t>无</w:t>
-            </w:r>
-          </w:p>
-        </w:tc>
-      </w:tr>
-      <w:tr>
-        <w:tc>
-          <w:tcPr>
-            <w:tcW w:w="8276" w:type="dxa"/>
-            <w:gridSpan w:val="2"/>
-            <w:tcBorders>
-              <w:top w:val="double" w:sz="4" w:space="0" w:color="AEAAAA" w:themeColor="background2" w:themeShade="BF"/>
-              <w:left w:val="double" w:sz="4" w:space="0" w:color="AEAAAA" w:themeColor="background2" w:themeShade="BF"/>
-              <w:bottom w:val="double" w:sz="4" w:space="0" w:color="AEAAAA" w:themeColor="background2" w:themeShade="BF"/>
-              <w:right w:val="double" w:sz="4" w:space="0" w:color="AEAAAA" w:themeColor="background2" w:themeShade="BF"/>
-            </w:tcBorders>
-            <w:shd w:val="clear" w:color="auto" w:fill="D0CECE" w:themeFill="background2" w:themeFillShade="E6"/>
-          </w:tcPr>
-          <w:p>
-            <w:pPr>
-              <w:rPr>
-                <w:rFonts w:ascii="微软雅黑" w:eastAsia="微软雅黑" w:hAnsi="微软雅黑"/>
-                <w:b/>
-                <w:szCs w:val="21"/>
-              </w:rPr>
-            </w:pPr>
-            <w:r>
-              <w:rPr>
-                <w:rFonts w:ascii="微软雅黑" w:eastAsia="微软雅黑" w:hAnsi="微软雅黑"/>
-                <w:b/>
-                <w:szCs w:val="21"/>
-              </w:rPr>
-              <w:lastRenderedPageBreak/>
-              <w:t>特殊需求：</w:t>
-            </w:r>
-          </w:p>
-        </w:tc>
-      </w:tr>
-      <w:tr>
-        <w:tc>
-          <w:tcPr>
-            <w:tcW w:w="8276" w:type="dxa"/>
-            <w:gridSpan w:val="2"/>
-            <w:tcBorders>
-              <w:top w:val="double" w:sz="4" w:space="0" w:color="AEAAAA" w:themeColor="background2" w:themeShade="BF"/>
-              <w:left w:val="double" w:sz="4" w:space="0" w:color="AEAAAA" w:themeColor="background2" w:themeShade="BF"/>
-              <w:bottom w:val="double" w:sz="4" w:space="0" w:color="AEAAAA" w:themeColor="background2" w:themeShade="BF"/>
-              <w:right w:val="double" w:sz="4" w:space="0" w:color="AEAAAA" w:themeColor="background2" w:themeShade="BF"/>
-            </w:tcBorders>
-            <w:shd w:val="clear" w:color="auto" w:fill="FFFFFF" w:themeFill="background1"/>
-          </w:tcPr>
+                <w:rFonts w:ascii="微软雅黑" w:eastAsia="微软雅黑" w:hAnsi="微软雅黑"/>
+                <w:sz w:val="18"/>
+              </w:rPr>
+              <w:t>用户正确输入验证码</w:t>
+            </w:r>
+          </w:p>
           <w:p>
             <w:pPr>
               <w:numPr>
                 <w:ilvl w:val="0"/>
-                <w:numId w:val="11"/>
+                <w:numId w:val="8"/>
               </w:numPr>
               <w:rPr>
                 <w:rFonts w:ascii="微软雅黑" w:eastAsia="微软雅黑" w:hAnsi="微软雅黑"/>
@@ -15317,10 +16707,24 @@
             </w:pPr>
             <w:r>
               <w:rPr>
-                <w:rFonts w:ascii="微软雅黑" w:eastAsia="微软雅黑" w:hAnsi="微软雅黑" w:hint="eastAsia"/>
-                <w:sz w:val="18"/>
-              </w:rPr>
-              <w:t>系统应该能够保存全部用户信息</w:t>
+                <w:rFonts w:ascii="微软雅黑" w:eastAsia="微软雅黑" w:hAnsi="微软雅黑"/>
+                <w:sz w:val="18"/>
+              </w:rPr>
+              <w:t>系统审核通过</w:t>
+            </w:r>
+            <w:r>
+              <w:rPr>
+                <w:rFonts w:ascii="微软雅黑" w:eastAsia="微软雅黑" w:hAnsi="微软雅黑" w:hint="eastAsia"/>
+                <w:sz w:val="18"/>
+              </w:rPr>
+              <w:t>，</w:t>
+            </w:r>
+            <w:r>
+              <w:rPr>
+                <w:rFonts w:ascii="微软雅黑" w:eastAsia="微软雅黑" w:hAnsi="微软雅黑"/>
+                <w:sz w:val="18"/>
+              </w:rPr>
+              <w:t>保存用户身份信息并提示用户注册成功</w:t>
             </w:r>
           </w:p>
         </w:tc>
@@ -15343,6 +16747,497 @@
               <w:rPr>
                 <w:rFonts w:ascii="微软雅黑" w:eastAsia="微软雅黑" w:hAnsi="微软雅黑"/>
                 <w:b/>
+                <w:szCs w:val="21"/>
+              </w:rPr>
+            </w:pPr>
+            <w:r>
+              <w:rPr>
+                <w:rFonts w:ascii="微软雅黑" w:eastAsia="微软雅黑" w:hAnsi="微软雅黑" w:hint="eastAsia"/>
+                <w:b/>
+                <w:szCs w:val="21"/>
+              </w:rPr>
+              <w:t>扩展流程：</w:t>
+            </w:r>
+          </w:p>
+        </w:tc>
+      </w:tr>
+      <w:tr>
+        <w:tc>
+          <w:tcPr>
+            <w:tcW w:w="8276" w:type="dxa"/>
+            <w:gridSpan w:val="2"/>
+            <w:tcBorders>
+              <w:top w:val="double" w:sz="4" w:space="0" w:color="AEAAAA" w:themeColor="background2" w:themeShade="BF"/>
+              <w:left w:val="double" w:sz="4" w:space="0" w:color="AEAAAA" w:themeColor="background2" w:themeShade="BF"/>
+              <w:bottom w:val="double" w:sz="4" w:space="0" w:color="AEAAAA" w:themeColor="background2" w:themeShade="BF"/>
+              <w:right w:val="double" w:sz="4" w:space="0" w:color="AEAAAA" w:themeColor="background2" w:themeShade="BF"/>
+            </w:tcBorders>
+          </w:tcPr>
+          <w:p>
+            <w:pPr>
+              <w:rPr>
+                <w:rFonts w:ascii="微软雅黑" w:eastAsia="微软雅黑" w:hAnsi="微软雅黑"/>
+                <w:sz w:val="18"/>
+              </w:rPr>
+            </w:pPr>
+            <w:r>
+              <w:rPr>
+                <w:rFonts w:ascii="微软雅黑" w:eastAsia="微软雅黑" w:hAnsi="微软雅黑"/>
+                <w:sz w:val="18"/>
+              </w:rPr>
+              <w:t>3a. 用户输入信息不完整</w:t>
+            </w:r>
+          </w:p>
+          <w:p>
+            <w:pPr>
+              <w:numPr>
+                <w:ilvl w:val="0"/>
+                <w:numId w:val="9"/>
+              </w:numPr>
+              <w:rPr>
+                <w:rFonts w:ascii="微软雅黑" w:eastAsia="微软雅黑" w:hAnsi="微软雅黑"/>
+                <w:sz w:val="18"/>
+              </w:rPr>
+            </w:pPr>
+            <w:r>
+              <w:rPr>
+                <w:rFonts w:ascii="微软雅黑" w:eastAsia="微软雅黑" w:hAnsi="微软雅黑" w:hint="eastAsia"/>
+                <w:sz w:val="18"/>
+              </w:rPr>
+              <w:lastRenderedPageBreak/>
+              <w:t>系统提示用户再次输入</w:t>
+            </w:r>
+          </w:p>
+          <w:p>
+            <w:pPr>
+              <w:numPr>
+                <w:ilvl w:val="0"/>
+                <w:numId w:val="9"/>
+              </w:numPr>
+              <w:rPr>
+                <w:rFonts w:ascii="微软雅黑" w:eastAsia="微软雅黑" w:hAnsi="微软雅黑"/>
+                <w:sz w:val="18"/>
+              </w:rPr>
+            </w:pPr>
+            <w:r>
+              <w:rPr>
+                <w:rFonts w:ascii="微软雅黑" w:eastAsia="微软雅黑" w:hAnsi="微软雅黑"/>
+                <w:sz w:val="18"/>
+              </w:rPr>
+              <w:t>用户再次输入信息</w:t>
+            </w:r>
+          </w:p>
+          <w:p>
+            <w:pPr>
+              <w:rPr>
+                <w:rFonts w:ascii="微软雅黑" w:eastAsia="微软雅黑" w:hAnsi="微软雅黑"/>
+                <w:sz w:val="18"/>
+              </w:rPr>
+            </w:pPr>
+            <w:r>
+              <w:rPr>
+                <w:rFonts w:ascii="微软雅黑" w:eastAsia="微软雅黑" w:hAnsi="微软雅黑" w:hint="eastAsia"/>
+                <w:sz w:val="18"/>
+              </w:rPr>
+              <w:t>5a. 用户未输入验证码</w:t>
+            </w:r>
+          </w:p>
+          <w:p>
+            <w:pPr>
+              <w:numPr>
+                <w:ilvl w:val="0"/>
+                <w:numId w:val="10"/>
+              </w:numPr>
+              <w:rPr>
+                <w:rFonts w:ascii="微软雅黑" w:eastAsia="微软雅黑" w:hAnsi="微软雅黑"/>
+                <w:sz w:val="18"/>
+              </w:rPr>
+            </w:pPr>
+            <w:r>
+              <w:rPr>
+                <w:rFonts w:ascii="微软雅黑" w:eastAsia="微软雅黑" w:hAnsi="微软雅黑" w:hint="eastAsia"/>
+                <w:sz w:val="18"/>
+              </w:rPr>
+              <w:t>系统等待后提示注册失败，提示用户重新注册</w:t>
+            </w:r>
+          </w:p>
+          <w:p>
+            <w:pPr>
+              <w:numPr>
+                <w:ilvl w:val="0"/>
+                <w:numId w:val="10"/>
+              </w:numPr>
+              <w:rPr>
+                <w:rFonts w:ascii="微软雅黑" w:eastAsia="微软雅黑" w:hAnsi="微软雅黑"/>
+                <w:sz w:val="18"/>
+              </w:rPr>
+            </w:pPr>
+            <w:r>
+              <w:rPr>
+                <w:rFonts w:ascii="微软雅黑" w:eastAsia="微软雅黑" w:hAnsi="微软雅黑"/>
+                <w:sz w:val="18"/>
+              </w:rPr>
+              <w:t>用户重新输入身份信息</w:t>
+            </w:r>
+          </w:p>
+          <w:p>
+            <w:pPr>
+              <w:rPr>
+                <w:rFonts w:ascii="微软雅黑" w:eastAsia="微软雅黑" w:hAnsi="微软雅黑"/>
+                <w:sz w:val="18"/>
+              </w:rPr>
+            </w:pPr>
+            <w:r>
+              <w:rPr>
+                <w:rFonts w:ascii="微软雅黑" w:eastAsia="微软雅黑" w:hAnsi="微软雅黑" w:hint="eastAsia"/>
+                <w:sz w:val="18"/>
+              </w:rPr>
+              <w:t>5b</w:t>
+            </w:r>
+            <w:r>
+              <w:rPr>
+                <w:rFonts w:ascii="微软雅黑" w:eastAsia="微软雅黑" w:hAnsi="微软雅黑"/>
+                <w:sz w:val="18"/>
+              </w:rPr>
+              <w:t>. 用户输入错误验证码</w:t>
+            </w:r>
+          </w:p>
+          <w:p>
+            <w:pPr>
+              <w:numPr>
+                <w:ilvl w:val="0"/>
+                <w:numId w:val="12"/>
+              </w:numPr>
+              <w:rPr>
+                <w:rFonts w:ascii="微软雅黑" w:eastAsia="微软雅黑" w:hAnsi="微软雅黑"/>
+                <w:sz w:val="18"/>
+              </w:rPr>
+            </w:pPr>
+            <w:r>
+              <w:rPr>
+                <w:rFonts w:ascii="微软雅黑" w:eastAsia="微软雅黑" w:hAnsi="微软雅黑" w:hint="eastAsia"/>
+                <w:sz w:val="18"/>
+              </w:rPr>
+              <w:t>若输入次数不超过三次，系统提示错误并要求用户重新输入</w:t>
+            </w:r>
+          </w:p>
+          <w:p>
+            <w:pPr>
+              <w:numPr>
+                <w:ilvl w:val="0"/>
+                <w:numId w:val="12"/>
+              </w:numPr>
+              <w:rPr>
+                <w:rFonts w:ascii="微软雅黑" w:eastAsia="微软雅黑" w:hAnsi="微软雅黑"/>
+                <w:sz w:val="18"/>
+              </w:rPr>
+            </w:pPr>
+            <w:r>
+              <w:rPr>
+                <w:rFonts w:ascii="微软雅黑" w:eastAsia="微软雅黑" w:hAnsi="微软雅黑"/>
+                <w:sz w:val="18"/>
+              </w:rPr>
+              <w:t>用户再次输入</w:t>
+            </w:r>
+          </w:p>
+          <w:p>
+            <w:pPr>
+              <w:rPr>
+                <w:rFonts w:ascii="微软雅黑" w:eastAsia="微软雅黑" w:hAnsi="微软雅黑"/>
+                <w:sz w:val="18"/>
+              </w:rPr>
+            </w:pPr>
+            <w:r>
+              <w:rPr>
+                <w:rFonts w:ascii="微软雅黑" w:eastAsia="微软雅黑" w:hAnsi="微软雅黑" w:hint="eastAsia"/>
+                <w:sz w:val="18"/>
+              </w:rPr>
+              <w:t>5c. 用户第三次输入错误验证码</w:t>
+            </w:r>
+          </w:p>
+          <w:p>
+            <w:pPr>
+              <w:numPr>
+                <w:ilvl w:val="0"/>
+                <w:numId w:val="13"/>
+              </w:numPr>
+              <w:rPr>
+                <w:rFonts w:ascii="微软雅黑" w:eastAsia="微软雅黑" w:hAnsi="微软雅黑"/>
+                <w:sz w:val="18"/>
+              </w:rPr>
+            </w:pPr>
+            <w:r>
+              <w:rPr>
+                <w:rFonts w:ascii="微软雅黑" w:eastAsia="微软雅黑" w:hAnsi="微软雅黑" w:hint="eastAsia"/>
+                <w:sz w:val="18"/>
+              </w:rPr>
+              <w:t>系统提示用户重新注册</w:t>
+            </w:r>
+          </w:p>
+          <w:p>
+            <w:pPr>
+              <w:numPr>
+                <w:ilvl w:val="0"/>
+                <w:numId w:val="13"/>
+              </w:numPr>
+              <w:rPr>
+                <w:rFonts w:ascii="微软雅黑" w:eastAsia="微软雅黑" w:hAnsi="微软雅黑"/>
+                <w:sz w:val="18"/>
+              </w:rPr>
+            </w:pPr>
+            <w:r>
+              <w:rPr>
+                <w:rFonts w:ascii="微软雅黑" w:eastAsia="微软雅黑" w:hAnsi="微软雅黑"/>
+                <w:sz w:val="18"/>
+              </w:rPr>
+              <w:t>用户重新填写信息</w:t>
+            </w:r>
+          </w:p>
+        </w:tc>
+      </w:tr>
+      <w:tr>
+        <w:tc>
+          <w:tcPr>
+            <w:tcW w:w="8276" w:type="dxa"/>
+            <w:gridSpan w:val="2"/>
+            <w:tcBorders>
+              <w:top w:val="double" w:sz="4" w:space="0" w:color="AEAAAA" w:themeColor="background2" w:themeShade="BF"/>
+              <w:left w:val="double" w:sz="4" w:space="0" w:color="AEAAAA" w:themeColor="background2" w:themeShade="BF"/>
+              <w:bottom w:val="double" w:sz="4" w:space="0" w:color="AEAAAA" w:themeColor="background2" w:themeShade="BF"/>
+              <w:right w:val="double" w:sz="4" w:space="0" w:color="AEAAAA" w:themeColor="background2" w:themeShade="BF"/>
+            </w:tcBorders>
+            <w:shd w:val="clear" w:color="auto" w:fill="D0CECE" w:themeFill="background2" w:themeFillShade="E6"/>
+          </w:tcPr>
+          <w:p>
+            <w:pPr>
+              <w:rPr>
+                <w:rFonts w:ascii="微软雅黑" w:eastAsia="微软雅黑" w:hAnsi="微软雅黑"/>
+                <w:b/>
+              </w:rPr>
+            </w:pPr>
+            <w:r>
+              <w:rPr>
+                <w:rFonts w:ascii="微软雅黑" w:eastAsia="微软雅黑" w:hAnsi="微软雅黑"/>
+                <w:b/>
+              </w:rPr>
+              <w:lastRenderedPageBreak/>
+              <w:t>业务规则：</w:t>
+            </w:r>
+          </w:p>
+        </w:tc>
+      </w:tr>
+      <w:tr>
+        <w:tc>
+          <w:tcPr>
+            <w:tcW w:w="8276" w:type="dxa"/>
+            <w:gridSpan w:val="2"/>
+            <w:tcBorders>
+              <w:top w:val="double" w:sz="4" w:space="0" w:color="AEAAAA" w:themeColor="background2" w:themeShade="BF"/>
+              <w:left w:val="double" w:sz="4" w:space="0" w:color="AEAAAA" w:themeColor="background2" w:themeShade="BF"/>
+              <w:bottom w:val="double" w:sz="4" w:space="0" w:color="AEAAAA" w:themeColor="background2" w:themeShade="BF"/>
+              <w:right w:val="double" w:sz="4" w:space="0" w:color="AEAAAA" w:themeColor="background2" w:themeShade="BF"/>
+            </w:tcBorders>
+            <w:shd w:val="clear" w:color="auto" w:fill="FFFFFF" w:themeFill="background1"/>
+          </w:tcPr>
+          <w:p>
+            <w:pPr>
+              <w:rPr>
+                <w:rFonts w:ascii="微软雅黑" w:eastAsia="微软雅黑" w:hAnsi="微软雅黑"/>
+                <w:sz w:val="18"/>
+              </w:rPr>
+            </w:pPr>
+            <w:r>
+              <w:rPr>
+                <w:rFonts w:ascii="微软雅黑" w:eastAsia="微软雅黑" w:hAnsi="微软雅黑"/>
+                <w:sz w:val="18"/>
+              </w:rPr>
+              <w:t>无</w:t>
+            </w:r>
+          </w:p>
+        </w:tc>
+      </w:tr>
+      <w:tr>
+        <w:tc>
+          <w:tcPr>
+            <w:tcW w:w="8276" w:type="dxa"/>
+            <w:gridSpan w:val="2"/>
+            <w:tcBorders>
+              <w:top w:val="double" w:sz="4" w:space="0" w:color="AEAAAA" w:themeColor="background2" w:themeShade="BF"/>
+              <w:left w:val="double" w:sz="4" w:space="0" w:color="AEAAAA" w:themeColor="background2" w:themeShade="BF"/>
+              <w:bottom w:val="double" w:sz="4" w:space="0" w:color="AEAAAA" w:themeColor="background2" w:themeShade="BF"/>
+              <w:right w:val="double" w:sz="4" w:space="0" w:color="AEAAAA" w:themeColor="background2" w:themeShade="BF"/>
+            </w:tcBorders>
+            <w:shd w:val="clear" w:color="auto" w:fill="D0CECE" w:themeFill="background2" w:themeFillShade="E6"/>
+          </w:tcPr>
+          <w:p>
+            <w:pPr>
+              <w:rPr>
+                <w:rFonts w:ascii="微软雅黑" w:eastAsia="微软雅黑" w:hAnsi="微软雅黑"/>
+                <w:b/>
+                <w:szCs w:val="21"/>
+              </w:rPr>
+            </w:pPr>
+            <w:r>
+              <w:rPr>
+                <w:rFonts w:ascii="微软雅黑" w:eastAsia="微软雅黑" w:hAnsi="微软雅黑"/>
+                <w:b/>
+                <w:szCs w:val="21"/>
+              </w:rPr>
+              <w:t>特殊需求：</w:t>
+            </w:r>
+          </w:p>
+        </w:tc>
+      </w:tr>
+      <w:tr>
+        <w:tc>
+          <w:tcPr>
+            <w:tcW w:w="8276" w:type="dxa"/>
+            <w:gridSpan w:val="2"/>
+            <w:tcBorders>
+              <w:top w:val="double" w:sz="4" w:space="0" w:color="AEAAAA" w:themeColor="background2" w:themeShade="BF"/>
+              <w:left w:val="double" w:sz="4" w:space="0" w:color="AEAAAA" w:themeColor="background2" w:themeShade="BF"/>
+              <w:bottom w:val="double" w:sz="4" w:space="0" w:color="AEAAAA" w:themeColor="background2" w:themeShade="BF"/>
+              <w:right w:val="double" w:sz="4" w:space="0" w:color="AEAAAA" w:themeColor="background2" w:themeShade="BF"/>
+            </w:tcBorders>
+            <w:shd w:val="clear" w:color="auto" w:fill="FFFFFF" w:themeFill="background1"/>
+          </w:tcPr>
+          <w:p>
+            <w:pPr>
+              <w:numPr>
+                <w:ilvl w:val="0"/>
+                <w:numId w:val="14"/>
+              </w:numPr>
+              <w:rPr>
+                <w:rFonts w:ascii="微软雅黑" w:eastAsia="微软雅黑" w:hAnsi="微软雅黑"/>
+                <w:sz w:val="18"/>
+              </w:rPr>
+            </w:pPr>
+            <w:r>
+              <w:rPr>
+                <w:rFonts w:ascii="微软雅黑" w:eastAsia="微软雅黑" w:hAnsi="微软雅黑" w:hint="eastAsia"/>
+                <w:sz w:val="18"/>
+              </w:rPr>
+              <w:t>系统能够给用户提供的手机号发送验证码</w:t>
+            </w:r>
+          </w:p>
+          <w:p>
+            <w:pPr>
+              <w:numPr>
+                <w:ilvl w:val="0"/>
+                <w:numId w:val="14"/>
+              </w:numPr>
+              <w:rPr>
+                <w:rFonts w:ascii="微软雅黑" w:eastAsia="微软雅黑" w:hAnsi="微软雅黑"/>
+                <w:sz w:val="18"/>
+              </w:rPr>
+            </w:pPr>
+            <w:r>
+              <w:rPr>
+                <w:rFonts w:ascii="微软雅黑" w:eastAsia="微软雅黑" w:hAnsi="微软雅黑"/>
+                <w:sz w:val="18"/>
+              </w:rPr>
+              <w:t>系统能够保证用户身份信息安全</w:t>
+            </w:r>
+          </w:p>
+          <w:p>
+            <w:pPr>
+              <w:numPr>
+                <w:ilvl w:val="0"/>
+                <w:numId w:val="14"/>
+              </w:numPr>
+              <w:rPr>
+                <w:rFonts w:ascii="微软雅黑" w:eastAsia="微软雅黑" w:hAnsi="微软雅黑"/>
+                <w:sz w:val="18"/>
+              </w:rPr>
+            </w:pPr>
+            <w:r>
+              <w:rPr>
+                <w:rFonts w:ascii="微软雅黑" w:eastAsia="微软雅黑" w:hAnsi="微软雅黑"/>
+                <w:sz w:val="18"/>
+              </w:rPr>
+              <w:t>70</w:t>
+            </w:r>
+            <w:r>
+              <w:rPr>
+                <w:rFonts w:ascii="微软雅黑" w:eastAsia="微软雅黑" w:hAnsi="微软雅黑" w:hint="eastAsia"/>
+                <w:sz w:val="18"/>
+              </w:rPr>
+              <w:t>%</w:t>
+            </w:r>
+            <w:r>
+              <w:rPr>
+                <w:rFonts w:ascii="微软雅黑" w:eastAsia="微软雅黑" w:hAnsi="微软雅黑"/>
+                <w:sz w:val="18"/>
+              </w:rPr>
+              <w:t>的用户能够在</w:t>
+            </w:r>
+            <w:r>
+              <w:rPr>
+                <w:rFonts w:ascii="微软雅黑" w:eastAsia="微软雅黑" w:hAnsi="微软雅黑" w:hint="eastAsia"/>
+                <w:sz w:val="18"/>
+              </w:rPr>
+              <w:t>3分钟内完成注册</w:t>
+            </w:r>
+          </w:p>
+        </w:tc>
+      </w:tr>
+      <w:tr>
+        <w:tc>
+          <w:tcPr>
+            <w:tcW w:w="8276" w:type="dxa"/>
+            <w:gridSpan w:val="2"/>
+            <w:tcBorders>
+              <w:top w:val="double" w:sz="4" w:space="0" w:color="AEAAAA" w:themeColor="background2" w:themeShade="BF"/>
+              <w:left w:val="double" w:sz="4" w:space="0" w:color="AEAAAA" w:themeColor="background2" w:themeShade="BF"/>
+              <w:bottom w:val="double" w:sz="4" w:space="0" w:color="AEAAAA" w:themeColor="background2" w:themeShade="BF"/>
+              <w:right w:val="double" w:sz="4" w:space="0" w:color="AEAAAA" w:themeColor="background2" w:themeShade="BF"/>
+            </w:tcBorders>
+            <w:shd w:val="clear" w:color="auto" w:fill="D0CECE" w:themeFill="background2" w:themeFillShade="E6"/>
+          </w:tcPr>
+          <w:p>
+            <w:pPr>
+              <w:rPr>
+                <w:rFonts w:ascii="微软雅黑" w:eastAsia="微软雅黑" w:hAnsi="微软雅黑"/>
+                <w:b/>
+                <w:szCs w:val="21"/>
+              </w:rPr>
+            </w:pPr>
+            <w:r>
+              <w:rPr>
+                <w:rFonts w:ascii="微软雅黑" w:eastAsia="微软雅黑" w:hAnsi="微软雅黑"/>
+                <w:b/>
+                <w:szCs w:val="21"/>
+              </w:rPr>
+              <w:t>备注</w:t>
+            </w:r>
+            <w:r>
+              <w:rPr>
+                <w:rFonts w:ascii="微软雅黑" w:eastAsia="微软雅黑" w:hAnsi="微软雅黑" w:hint="eastAsia"/>
+                <w:b/>
+                <w:szCs w:val="21"/>
+              </w:rPr>
+              <w:t>：</w:t>
+            </w:r>
+          </w:p>
+        </w:tc>
+      </w:tr>
+      <w:tr>
+        <w:tc>
+          <w:tcPr>
+            <w:tcW w:w="8276" w:type="dxa"/>
+            <w:gridSpan w:val="2"/>
+            <w:tcBorders>
+              <w:top w:val="double" w:sz="4" w:space="0" w:color="AEAAAA" w:themeColor="background2" w:themeShade="BF"/>
+              <w:left w:val="double" w:sz="4" w:space="0" w:color="AEAAAA" w:themeColor="background2" w:themeShade="BF"/>
+              <w:bottom w:val="double" w:sz="4" w:space="0" w:color="AEAAAA" w:themeColor="background2" w:themeShade="BF"/>
+              <w:right w:val="double" w:sz="4" w:space="0" w:color="AEAAAA" w:themeColor="background2" w:themeShade="BF"/>
+            </w:tcBorders>
+            <w:shd w:val="clear" w:color="auto" w:fill="FFFFFF" w:themeFill="background1"/>
+          </w:tcPr>
+          <w:p>
+            <w:pPr>
+              <w:rPr>
+                <w:rFonts w:ascii="微软雅黑" w:eastAsia="微软雅黑" w:hAnsi="微软雅黑"/>
                 <w:sz w:val="18"/>
                 <w:szCs w:val="18"/>
               </w:rPr>
@@ -15350,60 +17245,18 @@
             <w:r>
               <w:rPr>
                 <w:rFonts w:ascii="微软雅黑" w:eastAsia="微软雅黑" w:hAnsi="微软雅黑"/>
-                <w:b/>
                 <w:sz w:val="18"/>
                 <w:szCs w:val="18"/>
               </w:rPr>
-              <w:t>备注</w:t>
-            </w:r>
-            <w:r>
-              <w:rPr>
-                <w:rFonts w:ascii="微软雅黑" w:eastAsia="微软雅黑" w:hAnsi="微软雅黑" w:hint="eastAsia"/>
-                <w:b/>
+              <w:t>孙旭</w:t>
+            </w:r>
+            <w:r>
+              <w:rPr>
+                <w:rFonts w:ascii="微软雅黑" w:eastAsia="微软雅黑" w:hAnsi="微软雅黑" w:hint="eastAsia"/>
                 <w:sz w:val="18"/>
                 <w:szCs w:val="18"/>
               </w:rPr>
-              <w:t>：</w:t>
-            </w:r>
-          </w:p>
-        </w:tc>
-      </w:tr>
-      <w:tr>
-        <w:tc>
-          <w:tcPr>
-            <w:tcW w:w="8276" w:type="dxa"/>
-            <w:gridSpan w:val="2"/>
-            <w:tcBorders>
-              <w:top w:val="double" w:sz="4" w:space="0" w:color="AEAAAA" w:themeColor="background2" w:themeShade="BF"/>
-              <w:left w:val="double" w:sz="4" w:space="0" w:color="AEAAAA" w:themeColor="background2" w:themeShade="BF"/>
-              <w:bottom w:val="double" w:sz="4" w:space="0" w:color="AEAAAA" w:themeColor="background2" w:themeShade="BF"/>
-              <w:right w:val="double" w:sz="4" w:space="0" w:color="AEAAAA" w:themeColor="background2" w:themeShade="BF"/>
-            </w:tcBorders>
-            <w:shd w:val="clear" w:color="auto" w:fill="FFFFFF" w:themeFill="background1"/>
-          </w:tcPr>
-          <w:p>
-            <w:pPr>
-              <w:rPr>
-                <w:rFonts w:ascii="微软雅黑" w:eastAsia="微软雅黑" w:hAnsi="微软雅黑"/>
-                <w:sz w:val="18"/>
-                <w:szCs w:val="18"/>
-              </w:rPr>
-            </w:pPr>
-            <w:r>
-              <w:rPr>
-                <w:rFonts w:ascii="微软雅黑" w:eastAsia="微软雅黑" w:hAnsi="微软雅黑"/>
-                <w:sz w:val="18"/>
-                <w:szCs w:val="18"/>
-              </w:rPr>
-              <w:t>孙旭</w:t>
-            </w:r>
-            <w:r>
-              <w:rPr>
-                <w:rFonts w:ascii="微软雅黑" w:eastAsia="微软雅黑" w:hAnsi="微软雅黑" w:hint="eastAsia"/>
-                <w:sz w:val="18"/>
-                <w:szCs w:val="18"/>
-              </w:rPr>
-              <w:t xml:space="preserve"> 2016/10/25</w:t>
+              <w:t xml:space="preserve"> 2016/10/12</w:t>
             </w:r>
           </w:p>
         </w:tc>
@@ -15414,12 +17267,12 @@
       <w:pPr>
         <w:pStyle w:val="3"/>
       </w:pPr>
-      <w:bookmarkStart w:id="22" w:name="_Toc465547113"/>
+      <w:bookmarkStart w:id="22" w:name="_Toc465625002"/>
       <w:r>
-        <w:t>UC12</w:t>
+        <w:t>UC13</w:t>
       </w:r>
       <w:r>
-        <w:t>用户注册</w:t>
+        <w:t>论坛交流</w:t>
       </w:r>
       <w:bookmarkEnd w:id="22"/>
     </w:p>
@@ -15459,7 +17312,7 @@
                 <w:rFonts w:ascii="微软雅黑" w:eastAsia="微软雅黑" w:hAnsi="微软雅黑"/>
                 <w:b/>
               </w:rPr>
-              <w:t>用例编号：UC12</w:t>
+              <w:t>用例编号：UC13</w:t>
             </w:r>
           </w:p>
         </w:tc>
@@ -15486,7 +17339,7 @@
                 <w:rFonts w:ascii="微软雅黑" w:eastAsia="微软雅黑" w:hAnsi="微软雅黑"/>
                 <w:b/>
               </w:rPr>
-              <w:t>用例名称： 用户注册</w:t>
+              <w:t>用例名称： 论坛交流</w:t>
             </w:r>
           </w:p>
         </w:tc>
@@ -15547,327 +17400,312 @@
                 <w:sz w:val="18"/>
                 <w:szCs w:val="18"/>
               </w:rPr>
-              <w:t>用户注册</w:t>
-            </w:r>
-            <w:r>
-              <w:rPr>
-                <w:rFonts w:ascii="微软雅黑" w:eastAsia="微软雅黑" w:hAnsi="微软雅黑" w:hint="eastAsia"/>
+              <w:t>用户通过在系统中发帖回帖进行交流</w:t>
+            </w:r>
+          </w:p>
+        </w:tc>
+      </w:tr>
+      <w:tr>
+        <w:tc>
+          <w:tcPr>
+            <w:tcW w:w="8276" w:type="dxa"/>
+            <w:gridSpan w:val="2"/>
+            <w:tcBorders>
+              <w:top w:val="double" w:sz="4" w:space="0" w:color="AEAAAA" w:themeColor="background2" w:themeShade="BF"/>
+              <w:left w:val="double" w:sz="4" w:space="0" w:color="AEAAAA" w:themeColor="background2" w:themeShade="BF"/>
+              <w:bottom w:val="double" w:sz="4" w:space="0" w:color="AEAAAA" w:themeColor="background2" w:themeShade="BF"/>
+              <w:right w:val="double" w:sz="4" w:space="0" w:color="AEAAAA" w:themeColor="background2" w:themeShade="BF"/>
+            </w:tcBorders>
+            <w:shd w:val="clear" w:color="auto" w:fill="D0CECE" w:themeFill="background2" w:themeFillShade="E6"/>
+          </w:tcPr>
+          <w:p>
+            <w:pPr>
+              <w:rPr>
+                <w:rFonts w:ascii="微软雅黑" w:eastAsia="微软雅黑" w:hAnsi="微软雅黑"/>
+                <w:b/>
+              </w:rPr>
+            </w:pPr>
+            <w:r>
+              <w:rPr>
+                <w:rFonts w:ascii="微软雅黑" w:eastAsia="微软雅黑" w:hAnsi="微软雅黑"/>
+                <w:b/>
+              </w:rPr>
+              <w:t>执行者：</w:t>
+            </w:r>
+          </w:p>
+        </w:tc>
+      </w:tr>
+      <w:tr>
+        <w:tc>
+          <w:tcPr>
+            <w:tcW w:w="8276" w:type="dxa"/>
+            <w:gridSpan w:val="2"/>
+            <w:tcBorders>
+              <w:top w:val="double" w:sz="4" w:space="0" w:color="AEAAAA" w:themeColor="background2" w:themeShade="BF"/>
+              <w:left w:val="double" w:sz="4" w:space="0" w:color="AEAAAA" w:themeColor="background2" w:themeShade="BF"/>
+              <w:bottom w:val="double" w:sz="4" w:space="0" w:color="AEAAAA" w:themeColor="background2" w:themeShade="BF"/>
+              <w:right w:val="double" w:sz="4" w:space="0" w:color="AEAAAA" w:themeColor="background2" w:themeShade="BF"/>
+            </w:tcBorders>
+          </w:tcPr>
+          <w:p>
+            <w:pPr>
+              <w:rPr>
+                <w:rFonts w:ascii="微软雅黑" w:eastAsia="微软雅黑" w:hAnsi="微软雅黑"/>
+                <w:sz w:val="18"/>
+              </w:rPr>
+            </w:pPr>
+            <w:r>
+              <w:rPr>
+                <w:rFonts w:ascii="微软雅黑" w:eastAsia="微软雅黑" w:hAnsi="微软雅黑"/>
+                <w:sz w:val="18"/>
+              </w:rPr>
+              <w:t>普通用户</w:t>
+            </w:r>
+            <w:r>
+              <w:rPr>
+                <w:rFonts w:ascii="微软雅黑" w:eastAsia="微软雅黑" w:hAnsi="微软雅黑" w:hint="eastAsia"/>
+                <w:sz w:val="18"/>
+              </w:rPr>
+              <w:t>（买方，卖方）</w:t>
+            </w:r>
+          </w:p>
+        </w:tc>
+      </w:tr>
+      <w:tr>
+        <w:tc>
+          <w:tcPr>
+            <w:tcW w:w="8276" w:type="dxa"/>
+            <w:gridSpan w:val="2"/>
+            <w:tcBorders>
+              <w:top w:val="double" w:sz="4" w:space="0" w:color="AEAAAA" w:themeColor="background2" w:themeShade="BF"/>
+              <w:left w:val="double" w:sz="4" w:space="0" w:color="AEAAAA" w:themeColor="background2" w:themeShade="BF"/>
+              <w:bottom w:val="double" w:sz="4" w:space="0" w:color="AEAAAA" w:themeColor="background2" w:themeShade="BF"/>
+              <w:right w:val="double" w:sz="4" w:space="0" w:color="AEAAAA" w:themeColor="background2" w:themeShade="BF"/>
+            </w:tcBorders>
+            <w:shd w:val="clear" w:color="auto" w:fill="D0CECE" w:themeFill="background2" w:themeFillShade="E6"/>
+          </w:tcPr>
+          <w:p>
+            <w:pPr>
+              <w:rPr>
+                <w:rFonts w:ascii="微软雅黑" w:eastAsia="微软雅黑" w:hAnsi="微软雅黑"/>
+                <w:b/>
+              </w:rPr>
+            </w:pPr>
+            <w:r>
+              <w:rPr>
+                <w:rFonts w:ascii="微软雅黑" w:eastAsia="微软雅黑" w:hAnsi="微软雅黑"/>
+                <w:b/>
+              </w:rPr>
+              <w:t>触发条件：</w:t>
+            </w:r>
+          </w:p>
+        </w:tc>
+      </w:tr>
+      <w:tr>
+        <w:tc>
+          <w:tcPr>
+            <w:tcW w:w="8276" w:type="dxa"/>
+            <w:gridSpan w:val="2"/>
+            <w:tcBorders>
+              <w:top w:val="double" w:sz="4" w:space="0" w:color="AEAAAA" w:themeColor="background2" w:themeShade="BF"/>
+              <w:left w:val="double" w:sz="4" w:space="0" w:color="AEAAAA" w:themeColor="background2" w:themeShade="BF"/>
+              <w:bottom w:val="double" w:sz="4" w:space="0" w:color="AEAAAA" w:themeColor="background2" w:themeShade="BF"/>
+              <w:right w:val="double" w:sz="4" w:space="0" w:color="AEAAAA" w:themeColor="background2" w:themeShade="BF"/>
+            </w:tcBorders>
+          </w:tcPr>
+          <w:p>
+            <w:pPr>
+              <w:rPr>
+                <w:rFonts w:ascii="微软雅黑" w:eastAsia="微软雅黑" w:hAnsi="微软雅黑"/>
+                <w:sz w:val="18"/>
+              </w:rPr>
+            </w:pPr>
+            <w:r>
+              <w:rPr>
+                <w:rFonts w:ascii="微软雅黑" w:eastAsia="微软雅黑" w:hAnsi="微软雅黑"/>
+                <w:sz w:val="18"/>
+              </w:rPr>
+              <w:t>无</w:t>
+            </w:r>
+          </w:p>
+        </w:tc>
+      </w:tr>
+      <w:tr>
+        <w:tc>
+          <w:tcPr>
+            <w:tcW w:w="8276" w:type="dxa"/>
+            <w:gridSpan w:val="2"/>
+            <w:tcBorders>
+              <w:top w:val="double" w:sz="4" w:space="0" w:color="AEAAAA" w:themeColor="background2" w:themeShade="BF"/>
+              <w:left w:val="double" w:sz="4" w:space="0" w:color="AEAAAA" w:themeColor="background2" w:themeShade="BF"/>
+              <w:bottom w:val="double" w:sz="4" w:space="0" w:color="AEAAAA" w:themeColor="background2" w:themeShade="BF"/>
+              <w:right w:val="double" w:sz="4" w:space="0" w:color="AEAAAA" w:themeColor="background2" w:themeShade="BF"/>
+            </w:tcBorders>
+            <w:shd w:val="clear" w:color="auto" w:fill="D0CECE" w:themeFill="background2" w:themeFillShade="E6"/>
+          </w:tcPr>
+          <w:p>
+            <w:pPr>
+              <w:rPr>
+                <w:rFonts w:ascii="微软雅黑" w:eastAsia="微软雅黑" w:hAnsi="微软雅黑"/>
+                <w:b/>
+              </w:rPr>
+            </w:pPr>
+            <w:r>
+              <w:rPr>
+                <w:rFonts w:ascii="微软雅黑" w:eastAsia="微软雅黑" w:hAnsi="微软雅黑"/>
+                <w:b/>
+              </w:rPr>
+              <w:t>前置条件：</w:t>
+            </w:r>
+          </w:p>
+        </w:tc>
+      </w:tr>
+      <w:tr>
+        <w:tc>
+          <w:tcPr>
+            <w:tcW w:w="8276" w:type="dxa"/>
+            <w:gridSpan w:val="2"/>
+            <w:tcBorders>
+              <w:top w:val="double" w:sz="4" w:space="0" w:color="AEAAAA" w:themeColor="background2" w:themeShade="BF"/>
+              <w:left w:val="double" w:sz="4" w:space="0" w:color="AEAAAA" w:themeColor="background2" w:themeShade="BF"/>
+              <w:bottom w:val="double" w:sz="4" w:space="0" w:color="AEAAAA" w:themeColor="background2" w:themeShade="BF"/>
+              <w:right w:val="double" w:sz="4" w:space="0" w:color="AEAAAA" w:themeColor="background2" w:themeShade="BF"/>
+            </w:tcBorders>
+          </w:tcPr>
+          <w:p>
+            <w:pPr>
+              <w:rPr>
+                <w:rFonts w:ascii="微软雅黑" w:eastAsia="微软雅黑" w:hAnsi="微软雅黑"/>
+                <w:sz w:val="18"/>
+              </w:rPr>
+            </w:pPr>
+            <w:r>
+              <w:rPr>
+                <w:rFonts w:ascii="微软雅黑" w:eastAsia="微软雅黑" w:hAnsi="微软雅黑"/>
+                <w:sz w:val="18"/>
+              </w:rPr>
+              <w:t>用户登录成功</w:t>
+            </w:r>
+          </w:p>
+        </w:tc>
+      </w:tr>
+      <w:tr>
+        <w:tc>
+          <w:tcPr>
+            <w:tcW w:w="8276" w:type="dxa"/>
+            <w:gridSpan w:val="2"/>
+            <w:tcBorders>
+              <w:top w:val="double" w:sz="4" w:space="0" w:color="AEAAAA" w:themeColor="background2" w:themeShade="BF"/>
+              <w:left w:val="double" w:sz="4" w:space="0" w:color="AEAAAA" w:themeColor="background2" w:themeShade="BF"/>
+              <w:bottom w:val="double" w:sz="4" w:space="0" w:color="AEAAAA" w:themeColor="background2" w:themeShade="BF"/>
+              <w:right w:val="double" w:sz="4" w:space="0" w:color="AEAAAA" w:themeColor="background2" w:themeShade="BF"/>
+            </w:tcBorders>
+            <w:shd w:val="clear" w:color="auto" w:fill="D0CECE" w:themeFill="background2" w:themeFillShade="E6"/>
+          </w:tcPr>
+          <w:p>
+            <w:pPr>
+              <w:rPr>
+                <w:rFonts w:ascii="微软雅黑" w:eastAsia="微软雅黑" w:hAnsi="微软雅黑"/>
+                <w:b/>
+              </w:rPr>
+            </w:pPr>
+            <w:r>
+              <w:rPr>
+                <w:rFonts w:ascii="微软雅黑" w:eastAsia="微软雅黑" w:hAnsi="微软雅黑"/>
+                <w:b/>
+              </w:rPr>
+              <w:lastRenderedPageBreak/>
+              <w:t>后置条件：</w:t>
+            </w:r>
+          </w:p>
+        </w:tc>
+      </w:tr>
+      <w:tr>
+        <w:tc>
+          <w:tcPr>
+            <w:tcW w:w="8276" w:type="dxa"/>
+            <w:gridSpan w:val="2"/>
+            <w:tcBorders>
+              <w:top w:val="double" w:sz="4" w:space="0" w:color="AEAAAA" w:themeColor="background2" w:themeShade="BF"/>
+              <w:left w:val="double" w:sz="4" w:space="0" w:color="AEAAAA" w:themeColor="background2" w:themeShade="BF"/>
+              <w:bottom w:val="double" w:sz="4" w:space="0" w:color="AEAAAA" w:themeColor="background2" w:themeShade="BF"/>
+              <w:right w:val="double" w:sz="4" w:space="0" w:color="AEAAAA" w:themeColor="background2" w:themeShade="BF"/>
+            </w:tcBorders>
+          </w:tcPr>
+          <w:p>
+            <w:pPr>
+              <w:rPr>
+                <w:rFonts w:ascii="微软雅黑" w:eastAsia="微软雅黑" w:hAnsi="微软雅黑"/>
+                <w:sz w:val="18"/>
+              </w:rPr>
+            </w:pPr>
+            <w:r>
+              <w:rPr>
+                <w:rFonts w:ascii="微软雅黑" w:eastAsia="微软雅黑" w:hAnsi="微软雅黑"/>
+                <w:sz w:val="18"/>
+              </w:rPr>
+              <w:t>系统保存新贴</w:t>
+            </w:r>
+          </w:p>
+        </w:tc>
+      </w:tr>
+      <w:tr>
+        <w:tc>
+          <w:tcPr>
+            <w:tcW w:w="8276" w:type="dxa"/>
+            <w:gridSpan w:val="2"/>
+            <w:tcBorders>
+              <w:top w:val="double" w:sz="4" w:space="0" w:color="AEAAAA" w:themeColor="background2" w:themeShade="BF"/>
+              <w:left w:val="double" w:sz="4" w:space="0" w:color="AEAAAA" w:themeColor="background2" w:themeShade="BF"/>
+              <w:bottom w:val="double" w:sz="4" w:space="0" w:color="AEAAAA" w:themeColor="background2" w:themeShade="BF"/>
+              <w:right w:val="double" w:sz="4" w:space="0" w:color="AEAAAA" w:themeColor="background2" w:themeShade="BF"/>
+            </w:tcBorders>
+            <w:shd w:val="clear" w:color="auto" w:fill="D0CECE" w:themeFill="background2" w:themeFillShade="E6"/>
+          </w:tcPr>
+          <w:p>
+            <w:pPr>
+              <w:rPr>
+                <w:rFonts w:ascii="微软雅黑" w:eastAsia="微软雅黑" w:hAnsi="微软雅黑"/>
+                <w:b/>
+              </w:rPr>
+            </w:pPr>
+            <w:r>
+              <w:rPr>
+                <w:rFonts w:ascii="微软雅黑" w:eastAsia="微软雅黑" w:hAnsi="微软雅黑"/>
+                <w:b/>
+              </w:rPr>
+              <w:t>优先级：</w:t>
+            </w:r>
+          </w:p>
+        </w:tc>
+      </w:tr>
+      <w:tr>
+        <w:tc>
+          <w:tcPr>
+            <w:tcW w:w="8276" w:type="dxa"/>
+            <w:gridSpan w:val="2"/>
+            <w:tcBorders>
+              <w:top w:val="double" w:sz="4" w:space="0" w:color="AEAAAA" w:themeColor="background2" w:themeShade="BF"/>
+              <w:left w:val="double" w:sz="4" w:space="0" w:color="AEAAAA" w:themeColor="background2" w:themeShade="BF"/>
+              <w:bottom w:val="double" w:sz="4" w:space="0" w:color="AEAAAA" w:themeColor="background2" w:themeShade="BF"/>
+              <w:right w:val="double" w:sz="4" w:space="0" w:color="AEAAAA" w:themeColor="background2" w:themeShade="BF"/>
+            </w:tcBorders>
+          </w:tcPr>
+          <w:p>
+            <w:pPr>
+              <w:rPr>
+                <w:rFonts w:ascii="微软雅黑" w:eastAsia="微软雅黑" w:hAnsi="微软雅黑"/>
                 <w:sz w:val="18"/>
                 <w:szCs w:val="18"/>
               </w:rPr>
-              <w:t>，</w:t>
-            </w:r>
-            <w:r>
-              <w:rPr>
-                <w:rFonts w:ascii="微软雅黑" w:eastAsia="微软雅黑" w:hAnsi="微软雅黑"/>
+            </w:pPr>
+            <w:r>
+              <w:rPr>
+                <w:rFonts w:ascii="微软雅黑" w:eastAsia="微软雅黑" w:hAnsi="微软雅黑" w:hint="eastAsia"/>
                 <w:sz w:val="18"/>
                 <w:szCs w:val="18"/>
               </w:rPr>
-              <w:t>系统对用户身份进行验证</w:t>
-            </w:r>
-          </w:p>
-        </w:tc>
-      </w:tr>
-      <w:tr>
-        <w:tc>
-          <w:tcPr>
-            <w:tcW w:w="8276" w:type="dxa"/>
-            <w:gridSpan w:val="2"/>
-            <w:tcBorders>
-              <w:top w:val="double" w:sz="4" w:space="0" w:color="AEAAAA" w:themeColor="background2" w:themeShade="BF"/>
-              <w:left w:val="double" w:sz="4" w:space="0" w:color="AEAAAA" w:themeColor="background2" w:themeShade="BF"/>
-              <w:bottom w:val="double" w:sz="4" w:space="0" w:color="AEAAAA" w:themeColor="background2" w:themeShade="BF"/>
-              <w:right w:val="double" w:sz="4" w:space="0" w:color="AEAAAA" w:themeColor="background2" w:themeShade="BF"/>
-            </w:tcBorders>
-            <w:shd w:val="clear" w:color="auto" w:fill="D0CECE" w:themeFill="background2" w:themeFillShade="E6"/>
-          </w:tcPr>
-          <w:p>
-            <w:pPr>
-              <w:rPr>
-                <w:rFonts w:ascii="微软雅黑" w:eastAsia="微软雅黑" w:hAnsi="微软雅黑"/>
-                <w:b/>
-              </w:rPr>
-            </w:pPr>
-            <w:r>
-              <w:rPr>
-                <w:rFonts w:ascii="微软雅黑" w:eastAsia="微软雅黑" w:hAnsi="微软雅黑"/>
-                <w:b/>
-              </w:rPr>
-              <w:t>执行者：</w:t>
-            </w:r>
-          </w:p>
-        </w:tc>
-      </w:tr>
-      <w:tr>
-        <w:tc>
-          <w:tcPr>
-            <w:tcW w:w="8276" w:type="dxa"/>
-            <w:gridSpan w:val="2"/>
-            <w:tcBorders>
-              <w:top w:val="double" w:sz="4" w:space="0" w:color="AEAAAA" w:themeColor="background2" w:themeShade="BF"/>
-              <w:left w:val="double" w:sz="4" w:space="0" w:color="AEAAAA" w:themeColor="background2" w:themeShade="BF"/>
-              <w:bottom w:val="double" w:sz="4" w:space="0" w:color="AEAAAA" w:themeColor="background2" w:themeShade="BF"/>
-              <w:right w:val="double" w:sz="4" w:space="0" w:color="AEAAAA" w:themeColor="background2" w:themeShade="BF"/>
-            </w:tcBorders>
-          </w:tcPr>
-          <w:p>
-            <w:pPr>
-              <w:rPr>
-                <w:rFonts w:ascii="微软雅黑" w:eastAsia="微软雅黑" w:hAnsi="微软雅黑"/>
-                <w:sz w:val="18"/>
-              </w:rPr>
-            </w:pPr>
-            <w:r>
-              <w:rPr>
-                <w:rFonts w:ascii="微软雅黑" w:eastAsia="微软雅黑" w:hAnsi="微软雅黑"/>
-                <w:sz w:val="18"/>
-              </w:rPr>
-              <w:t>普通用户</w:t>
-            </w:r>
-            <w:r>
-              <w:rPr>
-                <w:rFonts w:ascii="微软雅黑" w:eastAsia="微软雅黑" w:hAnsi="微软雅黑" w:hint="eastAsia"/>
-                <w:sz w:val="18"/>
-              </w:rPr>
-              <w:t>（卖方，买方）</w:t>
-            </w:r>
-          </w:p>
-        </w:tc>
-      </w:tr>
-      <w:tr>
-        <w:tc>
-          <w:tcPr>
-            <w:tcW w:w="8276" w:type="dxa"/>
-            <w:gridSpan w:val="2"/>
-            <w:tcBorders>
-              <w:top w:val="double" w:sz="4" w:space="0" w:color="AEAAAA" w:themeColor="background2" w:themeShade="BF"/>
-              <w:left w:val="double" w:sz="4" w:space="0" w:color="AEAAAA" w:themeColor="background2" w:themeShade="BF"/>
-              <w:bottom w:val="double" w:sz="4" w:space="0" w:color="AEAAAA" w:themeColor="background2" w:themeShade="BF"/>
-              <w:right w:val="double" w:sz="4" w:space="0" w:color="AEAAAA" w:themeColor="background2" w:themeShade="BF"/>
-            </w:tcBorders>
-            <w:shd w:val="clear" w:color="auto" w:fill="D0CECE" w:themeFill="background2" w:themeFillShade="E6"/>
-          </w:tcPr>
-          <w:p>
-            <w:pPr>
-              <w:rPr>
-                <w:rFonts w:ascii="微软雅黑" w:eastAsia="微软雅黑" w:hAnsi="微软雅黑"/>
-                <w:b/>
-              </w:rPr>
-            </w:pPr>
-            <w:r>
-              <w:rPr>
-                <w:rFonts w:ascii="微软雅黑" w:eastAsia="微软雅黑" w:hAnsi="微软雅黑"/>
-                <w:b/>
-              </w:rPr>
-              <w:t>触发条件：</w:t>
-            </w:r>
-          </w:p>
-        </w:tc>
-      </w:tr>
-      <w:tr>
-        <w:tc>
-          <w:tcPr>
-            <w:tcW w:w="8276" w:type="dxa"/>
-            <w:gridSpan w:val="2"/>
-            <w:tcBorders>
-              <w:top w:val="double" w:sz="4" w:space="0" w:color="AEAAAA" w:themeColor="background2" w:themeShade="BF"/>
-              <w:left w:val="double" w:sz="4" w:space="0" w:color="AEAAAA" w:themeColor="background2" w:themeShade="BF"/>
-              <w:bottom w:val="double" w:sz="4" w:space="0" w:color="AEAAAA" w:themeColor="background2" w:themeShade="BF"/>
-              <w:right w:val="double" w:sz="4" w:space="0" w:color="AEAAAA" w:themeColor="background2" w:themeShade="BF"/>
-            </w:tcBorders>
-          </w:tcPr>
-          <w:p>
-            <w:pPr>
-              <w:rPr>
-                <w:rFonts w:ascii="微软雅黑" w:eastAsia="微软雅黑" w:hAnsi="微软雅黑"/>
-                <w:sz w:val="18"/>
-              </w:rPr>
-            </w:pPr>
-            <w:r>
-              <w:rPr>
-                <w:rFonts w:ascii="微软雅黑" w:eastAsia="微软雅黑" w:hAnsi="微软雅黑"/>
-                <w:sz w:val="18"/>
-              </w:rPr>
-              <w:t>无</w:t>
-            </w:r>
-          </w:p>
-        </w:tc>
-      </w:tr>
-      <w:tr>
-        <w:tc>
-          <w:tcPr>
-            <w:tcW w:w="8276" w:type="dxa"/>
-            <w:gridSpan w:val="2"/>
-            <w:tcBorders>
-              <w:top w:val="double" w:sz="4" w:space="0" w:color="AEAAAA" w:themeColor="background2" w:themeShade="BF"/>
-              <w:left w:val="double" w:sz="4" w:space="0" w:color="AEAAAA" w:themeColor="background2" w:themeShade="BF"/>
-              <w:bottom w:val="double" w:sz="4" w:space="0" w:color="AEAAAA" w:themeColor="background2" w:themeShade="BF"/>
-              <w:right w:val="double" w:sz="4" w:space="0" w:color="AEAAAA" w:themeColor="background2" w:themeShade="BF"/>
-            </w:tcBorders>
-            <w:shd w:val="clear" w:color="auto" w:fill="D0CECE" w:themeFill="background2" w:themeFillShade="E6"/>
-          </w:tcPr>
-          <w:p>
-            <w:pPr>
-              <w:rPr>
-                <w:rFonts w:ascii="微软雅黑" w:eastAsia="微软雅黑" w:hAnsi="微软雅黑"/>
-                <w:b/>
-              </w:rPr>
-            </w:pPr>
-            <w:r>
-              <w:rPr>
-                <w:rFonts w:ascii="微软雅黑" w:eastAsia="微软雅黑" w:hAnsi="微软雅黑"/>
-                <w:b/>
-              </w:rPr>
-              <w:t>前置条件：</w:t>
-            </w:r>
-          </w:p>
-        </w:tc>
-      </w:tr>
-      <w:tr>
-        <w:tc>
-          <w:tcPr>
-            <w:tcW w:w="8276" w:type="dxa"/>
-            <w:gridSpan w:val="2"/>
-            <w:tcBorders>
-              <w:top w:val="double" w:sz="4" w:space="0" w:color="AEAAAA" w:themeColor="background2" w:themeShade="BF"/>
-              <w:left w:val="double" w:sz="4" w:space="0" w:color="AEAAAA" w:themeColor="background2" w:themeShade="BF"/>
-              <w:bottom w:val="double" w:sz="4" w:space="0" w:color="AEAAAA" w:themeColor="background2" w:themeShade="BF"/>
-              <w:right w:val="double" w:sz="4" w:space="0" w:color="AEAAAA" w:themeColor="background2" w:themeShade="BF"/>
-            </w:tcBorders>
-          </w:tcPr>
-          <w:p>
-            <w:pPr>
-              <w:rPr>
-                <w:rFonts w:ascii="微软雅黑" w:eastAsia="微软雅黑" w:hAnsi="微软雅黑"/>
-                <w:sz w:val="18"/>
-              </w:rPr>
-            </w:pPr>
-            <w:r>
-              <w:rPr>
-                <w:rFonts w:ascii="微软雅黑" w:eastAsia="微软雅黑" w:hAnsi="微软雅黑"/>
-                <w:sz w:val="18"/>
-              </w:rPr>
-              <w:t>无</w:t>
-            </w:r>
-          </w:p>
-        </w:tc>
-      </w:tr>
-      <w:tr>
-        <w:tc>
-          <w:tcPr>
-            <w:tcW w:w="8276" w:type="dxa"/>
-            <w:gridSpan w:val="2"/>
-            <w:tcBorders>
-              <w:top w:val="double" w:sz="4" w:space="0" w:color="AEAAAA" w:themeColor="background2" w:themeShade="BF"/>
-              <w:left w:val="double" w:sz="4" w:space="0" w:color="AEAAAA" w:themeColor="background2" w:themeShade="BF"/>
-              <w:bottom w:val="double" w:sz="4" w:space="0" w:color="AEAAAA" w:themeColor="background2" w:themeShade="BF"/>
-              <w:right w:val="double" w:sz="4" w:space="0" w:color="AEAAAA" w:themeColor="background2" w:themeShade="BF"/>
-            </w:tcBorders>
-            <w:shd w:val="clear" w:color="auto" w:fill="D0CECE" w:themeFill="background2" w:themeFillShade="E6"/>
-          </w:tcPr>
-          <w:p>
-            <w:pPr>
-              <w:rPr>
-                <w:rFonts w:ascii="微软雅黑" w:eastAsia="微软雅黑" w:hAnsi="微软雅黑"/>
-                <w:b/>
-              </w:rPr>
-            </w:pPr>
-            <w:r>
-              <w:rPr>
-                <w:rFonts w:ascii="微软雅黑" w:eastAsia="微软雅黑" w:hAnsi="微软雅黑"/>
-                <w:b/>
-              </w:rPr>
-              <w:t>后置条件：</w:t>
-            </w:r>
-          </w:p>
-        </w:tc>
-      </w:tr>
-      <w:tr>
-        <w:tc>
-          <w:tcPr>
-            <w:tcW w:w="8276" w:type="dxa"/>
-            <w:gridSpan w:val="2"/>
-            <w:tcBorders>
-              <w:top w:val="double" w:sz="4" w:space="0" w:color="AEAAAA" w:themeColor="background2" w:themeShade="BF"/>
-              <w:left w:val="double" w:sz="4" w:space="0" w:color="AEAAAA" w:themeColor="background2" w:themeShade="BF"/>
-              <w:bottom w:val="double" w:sz="4" w:space="0" w:color="AEAAAA" w:themeColor="background2" w:themeShade="BF"/>
-              <w:right w:val="double" w:sz="4" w:space="0" w:color="AEAAAA" w:themeColor="background2" w:themeShade="BF"/>
-            </w:tcBorders>
-          </w:tcPr>
-          <w:p>
-            <w:pPr>
-              <w:rPr>
-                <w:rFonts w:ascii="微软雅黑" w:eastAsia="微软雅黑" w:hAnsi="微软雅黑"/>
-                <w:sz w:val="18"/>
-              </w:rPr>
-            </w:pPr>
-            <w:r>
-              <w:rPr>
-                <w:rFonts w:ascii="微软雅黑" w:eastAsia="微软雅黑" w:hAnsi="微软雅黑"/>
-                <w:sz w:val="18"/>
-              </w:rPr>
-              <w:t>系统保存新用户信息</w:t>
-            </w:r>
-          </w:p>
-        </w:tc>
-      </w:tr>
-      <w:tr>
-        <w:tc>
-          <w:tcPr>
-            <w:tcW w:w="8276" w:type="dxa"/>
-            <w:gridSpan w:val="2"/>
-            <w:tcBorders>
-              <w:top w:val="double" w:sz="4" w:space="0" w:color="AEAAAA" w:themeColor="background2" w:themeShade="BF"/>
-              <w:left w:val="double" w:sz="4" w:space="0" w:color="AEAAAA" w:themeColor="background2" w:themeShade="BF"/>
-              <w:bottom w:val="double" w:sz="4" w:space="0" w:color="AEAAAA" w:themeColor="background2" w:themeShade="BF"/>
-              <w:right w:val="double" w:sz="4" w:space="0" w:color="AEAAAA" w:themeColor="background2" w:themeShade="BF"/>
-            </w:tcBorders>
-            <w:shd w:val="clear" w:color="auto" w:fill="D0CECE" w:themeFill="background2" w:themeFillShade="E6"/>
-          </w:tcPr>
-          <w:p>
-            <w:pPr>
-              <w:rPr>
-                <w:rFonts w:ascii="微软雅黑" w:eastAsia="微软雅黑" w:hAnsi="微软雅黑"/>
-                <w:b/>
-              </w:rPr>
-            </w:pPr>
-            <w:r>
-              <w:rPr>
-                <w:rFonts w:ascii="微软雅黑" w:eastAsia="微软雅黑" w:hAnsi="微软雅黑"/>
-                <w:b/>
-              </w:rPr>
-              <w:t>优先级：</w:t>
-            </w:r>
-          </w:p>
-        </w:tc>
-      </w:tr>
-      <w:tr>
-        <w:tc>
-          <w:tcPr>
-            <w:tcW w:w="8276" w:type="dxa"/>
-            <w:gridSpan w:val="2"/>
-            <w:tcBorders>
-              <w:top w:val="double" w:sz="4" w:space="0" w:color="AEAAAA" w:themeColor="background2" w:themeShade="BF"/>
-              <w:left w:val="double" w:sz="4" w:space="0" w:color="AEAAAA" w:themeColor="background2" w:themeShade="BF"/>
-              <w:bottom w:val="double" w:sz="4" w:space="0" w:color="AEAAAA" w:themeColor="background2" w:themeShade="BF"/>
-              <w:right w:val="double" w:sz="4" w:space="0" w:color="AEAAAA" w:themeColor="background2" w:themeShade="BF"/>
-            </w:tcBorders>
-          </w:tcPr>
-          <w:p>
-            <w:pPr>
-              <w:rPr>
-                <w:rFonts w:ascii="微软雅黑" w:eastAsia="微软雅黑" w:hAnsi="微软雅黑"/>
-                <w:sz w:val="18"/>
-                <w:szCs w:val="18"/>
-              </w:rPr>
-            </w:pPr>
-            <w:r>
-              <w:rPr>
-                <w:rFonts w:ascii="微软雅黑" w:eastAsia="微软雅黑" w:hAnsi="微软雅黑" w:hint="eastAsia"/>
-                <w:sz w:val="18"/>
-                <w:szCs w:val="18"/>
-              </w:rPr>
-              <w:t>高</w:t>
+              <w:t>中</w:t>
             </w:r>
           </w:p>
         </w:tc>
@@ -15918,7 +17756,7 @@
             <w:pPr>
               <w:numPr>
                 <w:ilvl w:val="0"/>
-                <w:numId w:val="8"/>
+                <w:numId w:val="15"/>
               </w:numPr>
               <w:rPr>
                 <w:rFonts w:ascii="微软雅黑" w:eastAsia="微软雅黑" w:hAnsi="微软雅黑"/>
@@ -15930,14 +17768,14 @@
                 <w:rFonts w:ascii="微软雅黑" w:eastAsia="微软雅黑" w:hAnsi="微软雅黑" w:hint="eastAsia"/>
                 <w:sz w:val="18"/>
               </w:rPr>
-              <w:t>用户请求注册</w:t>
+              <w:t>用户查看全部帖子</w:t>
             </w:r>
           </w:p>
           <w:p>
             <w:pPr>
               <w:numPr>
                 <w:ilvl w:val="0"/>
-                <w:numId w:val="8"/>
+                <w:numId w:val="15"/>
               </w:numPr>
               <w:rPr>
                 <w:rFonts w:ascii="微软雅黑" w:eastAsia="微软雅黑" w:hAnsi="微软雅黑"/>
@@ -15949,28 +17787,14 @@
                 <w:rFonts w:ascii="微软雅黑" w:eastAsia="微软雅黑" w:hAnsi="微软雅黑"/>
                 <w:sz w:val="18"/>
               </w:rPr>
-              <w:t>系统提示用户输入身份信息</w:t>
-            </w:r>
-            <w:r>
-              <w:rPr>
-                <w:rFonts w:ascii="微软雅黑" w:eastAsia="微软雅黑" w:hAnsi="微软雅黑" w:hint="eastAsia"/>
-                <w:sz w:val="18"/>
-              </w:rPr>
-              <w:t>，</w:t>
-            </w:r>
-            <w:r>
-              <w:rPr>
-                <w:rFonts w:ascii="微软雅黑" w:eastAsia="微软雅黑" w:hAnsi="微软雅黑"/>
-                <w:sz w:val="18"/>
-              </w:rPr>
-              <w:t>包括手机号码</w:t>
+              <w:t>系统显示全部帖子</w:t>
             </w:r>
           </w:p>
           <w:p>
             <w:pPr>
               <w:numPr>
                 <w:ilvl w:val="0"/>
-                <w:numId w:val="8"/>
+                <w:numId w:val="15"/>
               </w:numPr>
               <w:rPr>
                 <w:rFonts w:ascii="微软雅黑" w:eastAsia="微软雅黑" w:hAnsi="微软雅黑"/>
@@ -15982,14 +17806,14 @@
                 <w:rFonts w:ascii="微软雅黑" w:eastAsia="微软雅黑" w:hAnsi="微软雅黑"/>
                 <w:sz w:val="18"/>
               </w:rPr>
-              <w:t>用户完整输入信息</w:t>
+              <w:t>用户选中一个帖子</w:t>
             </w:r>
           </w:p>
           <w:p>
             <w:pPr>
               <w:numPr>
                 <w:ilvl w:val="0"/>
-                <w:numId w:val="8"/>
+                <w:numId w:val="15"/>
               </w:numPr>
               <w:rPr>
                 <w:rFonts w:ascii="微软雅黑" w:eastAsia="微软雅黑" w:hAnsi="微软雅黑"/>
@@ -16001,28 +17825,14 @@
                 <w:rFonts w:ascii="微软雅黑" w:eastAsia="微软雅黑" w:hAnsi="微软雅黑"/>
                 <w:sz w:val="18"/>
               </w:rPr>
-              <w:t>系统向用户手机号码发送验证码</w:t>
-            </w:r>
-            <w:r>
-              <w:rPr>
-                <w:rFonts w:ascii="微软雅黑" w:eastAsia="微软雅黑" w:hAnsi="微软雅黑" w:hint="eastAsia"/>
-                <w:sz w:val="18"/>
-              </w:rPr>
-              <w:t>，</w:t>
-            </w:r>
-            <w:r>
-              <w:rPr>
-                <w:rFonts w:ascii="微软雅黑" w:eastAsia="微软雅黑" w:hAnsi="微软雅黑"/>
-                <w:sz w:val="18"/>
-              </w:rPr>
-              <w:t>并提示用户输入收到的验证码</w:t>
+              <w:t>系统显示帖子完整内容和全部回帖</w:t>
             </w:r>
           </w:p>
           <w:p>
             <w:pPr>
               <w:numPr>
                 <w:ilvl w:val="0"/>
-                <w:numId w:val="8"/>
+                <w:numId w:val="15"/>
               </w:numPr>
               <w:rPr>
                 <w:rFonts w:ascii="微软雅黑" w:eastAsia="微软雅黑" w:hAnsi="微软雅黑"/>
@@ -16034,14 +17844,30 @@
                 <w:rFonts w:ascii="微软雅黑" w:eastAsia="微软雅黑" w:hAnsi="微软雅黑"/>
                 <w:sz w:val="18"/>
               </w:rPr>
-              <w:t>用户正确输入验证码</w:t>
+              <w:t>用户要求</w:t>
+            </w:r>
+            <w:proofErr w:type="gramStart"/>
+            <w:r>
+              <w:rPr>
+                <w:rFonts w:ascii="微软雅黑" w:eastAsia="微软雅黑" w:hAnsi="微软雅黑"/>
+                <w:sz w:val="18"/>
+              </w:rPr>
+              <w:t>对原贴或</w:t>
+            </w:r>
+            <w:proofErr w:type="gramEnd"/>
+            <w:r>
+              <w:rPr>
+                <w:rFonts w:ascii="微软雅黑" w:eastAsia="微软雅黑" w:hAnsi="微软雅黑"/>
+                <w:sz w:val="18"/>
+              </w:rPr>
+              <w:t>回帖进行回复</w:t>
             </w:r>
           </w:p>
           <w:p>
             <w:pPr>
               <w:numPr>
                 <w:ilvl w:val="0"/>
-                <w:numId w:val="8"/>
+                <w:numId w:val="15"/>
               </w:numPr>
               <w:rPr>
                 <w:rFonts w:ascii="微软雅黑" w:eastAsia="微软雅黑" w:hAnsi="微软雅黑"/>
@@ -16053,89 +17879,14 @@
                 <w:rFonts w:ascii="微软雅黑" w:eastAsia="微软雅黑" w:hAnsi="微软雅黑"/>
                 <w:sz w:val="18"/>
               </w:rPr>
-              <w:t>系统审核通过</w:t>
-            </w:r>
-            <w:r>
-              <w:rPr>
-                <w:rFonts w:ascii="微软雅黑" w:eastAsia="微软雅黑" w:hAnsi="微软雅黑" w:hint="eastAsia"/>
-                <w:sz w:val="18"/>
-              </w:rPr>
-              <w:t>，</w:t>
-            </w:r>
-            <w:r>
-              <w:rPr>
-                <w:rFonts w:ascii="微软雅黑" w:eastAsia="微软雅黑" w:hAnsi="微软雅黑"/>
-                <w:sz w:val="18"/>
-              </w:rPr>
-              <w:t>保存用户身份信息并提示用户注册成功</w:t>
-            </w:r>
-          </w:p>
-        </w:tc>
-      </w:tr>
-      <w:tr>
-        <w:tc>
-          <w:tcPr>
-            <w:tcW w:w="8276" w:type="dxa"/>
-            <w:gridSpan w:val="2"/>
-            <w:tcBorders>
-              <w:top w:val="double" w:sz="4" w:space="0" w:color="AEAAAA" w:themeColor="background2" w:themeShade="BF"/>
-              <w:left w:val="double" w:sz="4" w:space="0" w:color="AEAAAA" w:themeColor="background2" w:themeShade="BF"/>
-              <w:bottom w:val="double" w:sz="4" w:space="0" w:color="AEAAAA" w:themeColor="background2" w:themeShade="BF"/>
-              <w:right w:val="double" w:sz="4" w:space="0" w:color="AEAAAA" w:themeColor="background2" w:themeShade="BF"/>
-            </w:tcBorders>
-            <w:shd w:val="clear" w:color="auto" w:fill="D0CECE" w:themeFill="background2" w:themeFillShade="E6"/>
-          </w:tcPr>
-          <w:p>
-            <w:pPr>
-              <w:rPr>
-                <w:rFonts w:ascii="微软雅黑" w:eastAsia="微软雅黑" w:hAnsi="微软雅黑"/>
-                <w:b/>
-                <w:szCs w:val="21"/>
-              </w:rPr>
-            </w:pPr>
-            <w:r>
-              <w:rPr>
-                <w:rFonts w:ascii="微软雅黑" w:eastAsia="微软雅黑" w:hAnsi="微软雅黑" w:hint="eastAsia"/>
-                <w:b/>
-                <w:szCs w:val="21"/>
-              </w:rPr>
-              <w:t>扩展流程：</w:t>
-            </w:r>
-          </w:p>
-        </w:tc>
-      </w:tr>
-      <w:tr>
-        <w:tc>
-          <w:tcPr>
-            <w:tcW w:w="8276" w:type="dxa"/>
-            <w:gridSpan w:val="2"/>
-            <w:tcBorders>
-              <w:top w:val="double" w:sz="4" w:space="0" w:color="AEAAAA" w:themeColor="background2" w:themeShade="BF"/>
-              <w:left w:val="double" w:sz="4" w:space="0" w:color="AEAAAA" w:themeColor="background2" w:themeShade="BF"/>
-              <w:bottom w:val="double" w:sz="4" w:space="0" w:color="AEAAAA" w:themeColor="background2" w:themeShade="BF"/>
-              <w:right w:val="double" w:sz="4" w:space="0" w:color="AEAAAA" w:themeColor="background2" w:themeShade="BF"/>
-            </w:tcBorders>
-          </w:tcPr>
-          <w:p>
-            <w:pPr>
-              <w:rPr>
-                <w:rFonts w:ascii="微软雅黑" w:eastAsia="微软雅黑" w:hAnsi="微软雅黑"/>
-                <w:sz w:val="18"/>
-              </w:rPr>
-            </w:pPr>
-            <w:r>
-              <w:rPr>
-                <w:rFonts w:ascii="微软雅黑" w:eastAsia="微软雅黑" w:hAnsi="微软雅黑"/>
-                <w:sz w:val="18"/>
-              </w:rPr>
-              <w:t>3a. 用户输入信息不完整</w:t>
+              <w:t>系统提示用户输入</w:t>
             </w:r>
           </w:p>
           <w:p>
             <w:pPr>
               <w:numPr>
                 <w:ilvl w:val="0"/>
-                <w:numId w:val="9"/>
+                <w:numId w:val="15"/>
               </w:numPr>
               <w:rPr>
                 <w:rFonts w:ascii="微软雅黑" w:eastAsia="微软雅黑" w:hAnsi="微软雅黑"/>
@@ -16144,18 +17895,17 @@
             </w:pPr>
             <w:r>
               <w:rPr>
-                <w:rFonts w:ascii="微软雅黑" w:eastAsia="微软雅黑" w:hAnsi="微软雅黑" w:hint="eastAsia"/>
-                <w:sz w:val="18"/>
-              </w:rPr>
-              <w:lastRenderedPageBreak/>
-              <w:t>系统提示用户再次输入</w:t>
+                <w:rFonts w:ascii="微软雅黑" w:eastAsia="微软雅黑" w:hAnsi="微软雅黑"/>
+                <w:sz w:val="18"/>
+              </w:rPr>
+              <w:t>用户完成输入并确认</w:t>
             </w:r>
           </w:p>
           <w:p>
             <w:pPr>
               <w:numPr>
                 <w:ilvl w:val="0"/>
-                <w:numId w:val="9"/>
+                <w:numId w:val="15"/>
               </w:numPr>
               <w:rPr>
                 <w:rFonts w:ascii="微软雅黑" w:eastAsia="微软雅黑" w:hAnsi="微软雅黑"/>
@@ -16167,48 +17917,131 @@
                 <w:rFonts w:ascii="微软雅黑" w:eastAsia="微软雅黑" w:hAnsi="微软雅黑"/>
                 <w:sz w:val="18"/>
               </w:rPr>
-              <w:t>用户再次输入信息</w:t>
-            </w:r>
-          </w:p>
-          <w:p>
-            <w:pPr>
-              <w:rPr>
-                <w:rFonts w:ascii="微软雅黑" w:eastAsia="微软雅黑" w:hAnsi="微软雅黑"/>
-                <w:sz w:val="18"/>
-              </w:rPr>
-            </w:pPr>
-            <w:r>
-              <w:rPr>
-                <w:rFonts w:ascii="微软雅黑" w:eastAsia="微软雅黑" w:hAnsi="微软雅黑" w:hint="eastAsia"/>
-                <w:sz w:val="18"/>
-              </w:rPr>
-              <w:t>5a. 用户未输入验证码</w:t>
+              <w:t>系统保存新帖并转到</w:t>
+            </w:r>
+            <w:r>
+              <w:rPr>
+                <w:rFonts w:ascii="微软雅黑" w:eastAsia="微软雅黑" w:hAnsi="微软雅黑" w:hint="eastAsia"/>
+                <w:sz w:val="18"/>
+              </w:rPr>
+              <w:t>4</w:t>
+            </w:r>
+          </w:p>
+        </w:tc>
+      </w:tr>
+      <w:tr>
+        <w:tc>
+          <w:tcPr>
+            <w:tcW w:w="8276" w:type="dxa"/>
+            <w:gridSpan w:val="2"/>
+            <w:tcBorders>
+              <w:top w:val="double" w:sz="4" w:space="0" w:color="AEAAAA" w:themeColor="background2" w:themeShade="BF"/>
+              <w:left w:val="double" w:sz="4" w:space="0" w:color="AEAAAA" w:themeColor="background2" w:themeShade="BF"/>
+              <w:bottom w:val="double" w:sz="4" w:space="0" w:color="AEAAAA" w:themeColor="background2" w:themeShade="BF"/>
+              <w:right w:val="double" w:sz="4" w:space="0" w:color="AEAAAA" w:themeColor="background2" w:themeShade="BF"/>
+            </w:tcBorders>
+            <w:shd w:val="clear" w:color="auto" w:fill="D0CECE" w:themeFill="background2" w:themeFillShade="E6"/>
+          </w:tcPr>
+          <w:p>
+            <w:pPr>
+              <w:rPr>
+                <w:rFonts w:ascii="微软雅黑" w:eastAsia="微软雅黑" w:hAnsi="微软雅黑"/>
+                <w:b/>
+                <w:szCs w:val="21"/>
+              </w:rPr>
+            </w:pPr>
+            <w:r>
+              <w:rPr>
+                <w:rFonts w:ascii="微软雅黑" w:eastAsia="微软雅黑" w:hAnsi="微软雅黑" w:hint="eastAsia"/>
+                <w:b/>
+                <w:szCs w:val="21"/>
+              </w:rPr>
+              <w:t>扩展流程：</w:t>
+            </w:r>
+          </w:p>
+        </w:tc>
+      </w:tr>
+      <w:tr>
+        <w:tc>
+          <w:tcPr>
+            <w:tcW w:w="8276" w:type="dxa"/>
+            <w:gridSpan w:val="2"/>
+            <w:tcBorders>
+              <w:top w:val="double" w:sz="4" w:space="0" w:color="AEAAAA" w:themeColor="background2" w:themeShade="BF"/>
+              <w:left w:val="double" w:sz="4" w:space="0" w:color="AEAAAA" w:themeColor="background2" w:themeShade="BF"/>
+              <w:bottom w:val="double" w:sz="4" w:space="0" w:color="AEAAAA" w:themeColor="background2" w:themeShade="BF"/>
+              <w:right w:val="double" w:sz="4" w:space="0" w:color="AEAAAA" w:themeColor="background2" w:themeShade="BF"/>
+            </w:tcBorders>
+          </w:tcPr>
+          <w:p>
+            <w:pPr>
+              <w:rPr>
+                <w:rFonts w:ascii="微软雅黑" w:eastAsia="微软雅黑" w:hAnsi="微软雅黑"/>
+                <w:sz w:val="18"/>
+              </w:rPr>
+            </w:pPr>
+            <w:r>
+              <w:rPr>
+                <w:rFonts w:ascii="微软雅黑" w:eastAsia="微软雅黑" w:hAnsi="微软雅黑"/>
+                <w:sz w:val="18"/>
+              </w:rPr>
+              <w:t>3-6a. 用户要求发帖</w:t>
             </w:r>
           </w:p>
           <w:p>
             <w:pPr>
               <w:numPr>
                 <w:ilvl w:val="0"/>
-                <w:numId w:val="10"/>
+                <w:numId w:val="16"/>
               </w:numPr>
               <w:rPr>
                 <w:rFonts w:ascii="微软雅黑" w:eastAsia="微软雅黑" w:hAnsi="微软雅黑"/>
-                <w:sz w:val="18"/>
-              </w:rPr>
-            </w:pPr>
-            <w:r>
-              <w:rPr>
-                <w:rFonts w:ascii="微软雅黑" w:eastAsia="微软雅黑" w:hAnsi="微软雅黑" w:hint="eastAsia"/>
-                <w:sz w:val="18"/>
-              </w:rPr>
-              <w:t>系统等待后提示注册失败，提示用户重新注册</w:t>
+                <w:b/>
+                <w:sz w:val="18"/>
+              </w:rPr>
+            </w:pPr>
+            <w:r>
+              <w:rPr>
+                <w:rFonts w:ascii="微软雅黑" w:eastAsia="微软雅黑" w:hAnsi="微软雅黑" w:hint="eastAsia"/>
+                <w:sz w:val="18"/>
+              </w:rPr>
+              <w:t>系统提示用户创建新帖</w:t>
+            </w:r>
+          </w:p>
+          <w:p>
+            <w:pPr>
+              <w:rPr>
+                <w:rFonts w:ascii="微软雅黑" w:eastAsia="微软雅黑" w:hAnsi="微软雅黑"/>
+                <w:sz w:val="18"/>
+              </w:rPr>
+            </w:pPr>
+            <w:r>
+              <w:rPr>
+                <w:rFonts w:ascii="微软雅黑" w:eastAsia="微软雅黑" w:hAnsi="微软雅黑"/>
+                <w:sz w:val="18"/>
+              </w:rPr>
+              <w:t>8a. 网络中断</w:t>
+            </w:r>
+            <w:r>
+              <w:rPr>
+                <w:rFonts w:ascii="微软雅黑" w:eastAsia="微软雅黑" w:hAnsi="微软雅黑" w:hint="eastAsia"/>
+                <w:sz w:val="18"/>
+              </w:rPr>
+              <w:t>，</w:t>
+            </w:r>
+            <w:r>
+              <w:rPr>
+                <w:rFonts w:ascii="微软雅黑" w:eastAsia="微软雅黑" w:hAnsi="微软雅黑"/>
+                <w:sz w:val="18"/>
+              </w:rPr>
+              <w:t>保存失败</w:t>
             </w:r>
           </w:p>
           <w:p>
             <w:pPr>
               <w:numPr>
                 <w:ilvl w:val="0"/>
-                <w:numId w:val="10"/>
+                <w:numId w:val="17"/>
               </w:numPr>
               <w:rPr>
                 <w:rFonts w:ascii="微软雅黑" w:eastAsia="微软雅黑" w:hAnsi="微软雅黑"/>
@@ -16217,39 +18050,124 @@
             </w:pPr>
             <w:r>
               <w:rPr>
-                <w:rFonts w:ascii="微软雅黑" w:eastAsia="微软雅黑" w:hAnsi="微软雅黑"/>
-                <w:sz w:val="18"/>
-              </w:rPr>
-              <w:t>用户重新输入身份信息</w:t>
-            </w:r>
-          </w:p>
-          <w:p>
-            <w:pPr>
-              <w:rPr>
-                <w:rFonts w:ascii="微软雅黑" w:eastAsia="微软雅黑" w:hAnsi="微软雅黑"/>
-                <w:sz w:val="18"/>
-              </w:rPr>
-            </w:pPr>
-            <w:r>
-              <w:rPr>
-                <w:rFonts w:ascii="微软雅黑" w:eastAsia="微软雅黑" w:hAnsi="微软雅黑" w:hint="eastAsia"/>
-                <w:sz w:val="18"/>
-              </w:rPr>
-              <w:t>5b</w:t>
-            </w:r>
-            <w:r>
-              <w:rPr>
-                <w:rFonts w:ascii="微软雅黑" w:eastAsia="微软雅黑" w:hAnsi="微软雅黑"/>
-                <w:sz w:val="18"/>
-              </w:rPr>
-              <w:t>. 用户输入错误验证码</w:t>
-            </w:r>
-          </w:p>
+                <w:rFonts w:ascii="微软雅黑" w:eastAsia="微软雅黑" w:hAnsi="微软雅黑" w:hint="eastAsia"/>
+                <w:sz w:val="18"/>
+              </w:rPr>
+              <w:t>系统提示保存失败</w:t>
+            </w:r>
+          </w:p>
+        </w:tc>
+      </w:tr>
+      <w:tr>
+        <w:tc>
+          <w:tcPr>
+            <w:tcW w:w="8276" w:type="dxa"/>
+            <w:gridSpan w:val="2"/>
+            <w:tcBorders>
+              <w:top w:val="double" w:sz="4" w:space="0" w:color="AEAAAA" w:themeColor="background2" w:themeShade="BF"/>
+              <w:left w:val="double" w:sz="4" w:space="0" w:color="AEAAAA" w:themeColor="background2" w:themeShade="BF"/>
+              <w:bottom w:val="double" w:sz="4" w:space="0" w:color="AEAAAA" w:themeColor="background2" w:themeShade="BF"/>
+              <w:right w:val="double" w:sz="4" w:space="0" w:color="AEAAAA" w:themeColor="background2" w:themeShade="BF"/>
+            </w:tcBorders>
+            <w:shd w:val="clear" w:color="auto" w:fill="D0CECE" w:themeFill="background2" w:themeFillShade="E6"/>
+          </w:tcPr>
+          <w:p>
+            <w:pPr>
+              <w:rPr>
+                <w:rFonts w:ascii="微软雅黑" w:eastAsia="微软雅黑" w:hAnsi="微软雅黑"/>
+                <w:b/>
+              </w:rPr>
+            </w:pPr>
+            <w:r>
+              <w:rPr>
+                <w:rFonts w:ascii="微软雅黑" w:eastAsia="微软雅黑" w:hAnsi="微软雅黑"/>
+                <w:b/>
+              </w:rPr>
+              <w:t>业务规则：</w:t>
+            </w:r>
+          </w:p>
+        </w:tc>
+      </w:tr>
+      <w:tr>
+        <w:tc>
+          <w:tcPr>
+            <w:tcW w:w="8276" w:type="dxa"/>
+            <w:gridSpan w:val="2"/>
+            <w:tcBorders>
+              <w:top w:val="double" w:sz="4" w:space="0" w:color="AEAAAA" w:themeColor="background2" w:themeShade="BF"/>
+              <w:left w:val="double" w:sz="4" w:space="0" w:color="AEAAAA" w:themeColor="background2" w:themeShade="BF"/>
+              <w:bottom w:val="double" w:sz="4" w:space="0" w:color="AEAAAA" w:themeColor="background2" w:themeShade="BF"/>
+              <w:right w:val="double" w:sz="4" w:space="0" w:color="AEAAAA" w:themeColor="background2" w:themeShade="BF"/>
+            </w:tcBorders>
+            <w:shd w:val="clear" w:color="auto" w:fill="FFFFFF" w:themeFill="background1"/>
+          </w:tcPr>
+          <w:p>
+            <w:pPr>
+              <w:rPr>
+                <w:rFonts w:ascii="微软雅黑" w:eastAsia="微软雅黑" w:hAnsi="微软雅黑"/>
+                <w:sz w:val="18"/>
+              </w:rPr>
+            </w:pPr>
+            <w:r>
+              <w:rPr>
+                <w:rFonts w:ascii="微软雅黑" w:eastAsia="微软雅黑" w:hAnsi="微软雅黑"/>
+                <w:sz w:val="18"/>
+              </w:rPr>
+              <w:t>无</w:t>
+            </w:r>
+          </w:p>
+        </w:tc>
+      </w:tr>
+      <w:tr>
+        <w:tc>
+          <w:tcPr>
+            <w:tcW w:w="8276" w:type="dxa"/>
+            <w:gridSpan w:val="2"/>
+            <w:tcBorders>
+              <w:top w:val="double" w:sz="4" w:space="0" w:color="AEAAAA" w:themeColor="background2" w:themeShade="BF"/>
+              <w:left w:val="double" w:sz="4" w:space="0" w:color="AEAAAA" w:themeColor="background2" w:themeShade="BF"/>
+              <w:bottom w:val="double" w:sz="4" w:space="0" w:color="AEAAAA" w:themeColor="background2" w:themeShade="BF"/>
+              <w:right w:val="double" w:sz="4" w:space="0" w:color="AEAAAA" w:themeColor="background2" w:themeShade="BF"/>
+            </w:tcBorders>
+            <w:shd w:val="clear" w:color="auto" w:fill="D0CECE" w:themeFill="background2" w:themeFillShade="E6"/>
+          </w:tcPr>
+          <w:p>
+            <w:pPr>
+              <w:rPr>
+                <w:rFonts w:ascii="微软雅黑" w:eastAsia="微软雅黑" w:hAnsi="微软雅黑"/>
+                <w:b/>
+                <w:szCs w:val="21"/>
+              </w:rPr>
+            </w:pPr>
+            <w:r>
+              <w:rPr>
+                <w:rFonts w:ascii="微软雅黑" w:eastAsia="微软雅黑" w:hAnsi="微软雅黑"/>
+                <w:b/>
+                <w:szCs w:val="21"/>
+              </w:rPr>
+              <w:t>特殊需求：</w:t>
+            </w:r>
+          </w:p>
+        </w:tc>
+      </w:tr>
+      <w:tr>
+        <w:tc>
+          <w:tcPr>
+            <w:tcW w:w="8276" w:type="dxa"/>
+            <w:gridSpan w:val="2"/>
+            <w:tcBorders>
+              <w:top w:val="double" w:sz="4" w:space="0" w:color="AEAAAA" w:themeColor="background2" w:themeShade="BF"/>
+              <w:left w:val="double" w:sz="4" w:space="0" w:color="AEAAAA" w:themeColor="background2" w:themeShade="BF"/>
+              <w:bottom w:val="double" w:sz="4" w:space="0" w:color="AEAAAA" w:themeColor="background2" w:themeShade="BF"/>
+              <w:right w:val="double" w:sz="4" w:space="0" w:color="AEAAAA" w:themeColor="background2" w:themeShade="BF"/>
+            </w:tcBorders>
+            <w:shd w:val="clear" w:color="auto" w:fill="FFFFFF" w:themeFill="background1"/>
+          </w:tcPr>
           <w:p>
             <w:pPr>
               <w:numPr>
                 <w:ilvl w:val="0"/>
-                <w:numId w:val="12"/>
+                <w:numId w:val="18"/>
               </w:numPr>
               <w:rPr>
                 <w:rFonts w:ascii="微软雅黑" w:eastAsia="微软雅黑" w:hAnsi="微软雅黑"/>
@@ -16261,265 +18179,23 @@
                 <w:rFonts w:ascii="微软雅黑" w:eastAsia="微软雅黑" w:hAnsi="微软雅黑" w:hint="eastAsia"/>
                 <w:sz w:val="18"/>
               </w:rPr>
-              <w:t>若输入次数不超过三次，系统提示错误并要求用户重新输入</w:t>
-            </w:r>
-          </w:p>
-          <w:p>
-            <w:pPr>
-              <w:numPr>
-                <w:ilvl w:val="0"/>
-                <w:numId w:val="12"/>
-              </w:numPr>
-              <w:rPr>
-                <w:rFonts w:ascii="微软雅黑" w:eastAsia="微软雅黑" w:hAnsi="微软雅黑"/>
-                <w:sz w:val="18"/>
-              </w:rPr>
-            </w:pPr>
-            <w:r>
-              <w:rPr>
-                <w:rFonts w:ascii="微软雅黑" w:eastAsia="微软雅黑" w:hAnsi="微软雅黑"/>
-                <w:sz w:val="18"/>
-              </w:rPr>
-              <w:t>用户再次输入</w:t>
-            </w:r>
-          </w:p>
-          <w:p>
-            <w:pPr>
-              <w:rPr>
-                <w:rFonts w:ascii="微软雅黑" w:eastAsia="微软雅黑" w:hAnsi="微软雅黑"/>
-                <w:sz w:val="18"/>
-              </w:rPr>
-            </w:pPr>
-            <w:r>
-              <w:rPr>
-                <w:rFonts w:ascii="微软雅黑" w:eastAsia="微软雅黑" w:hAnsi="微软雅黑" w:hint="eastAsia"/>
-                <w:sz w:val="18"/>
-              </w:rPr>
-              <w:t>5c. 用户第三次输入错误验证码</w:t>
-            </w:r>
-          </w:p>
-          <w:p>
-            <w:pPr>
-              <w:numPr>
-                <w:ilvl w:val="0"/>
-                <w:numId w:val="13"/>
-              </w:numPr>
-              <w:rPr>
-                <w:rFonts w:ascii="微软雅黑" w:eastAsia="微软雅黑" w:hAnsi="微软雅黑"/>
-                <w:sz w:val="18"/>
-              </w:rPr>
-            </w:pPr>
-            <w:r>
-              <w:rPr>
-                <w:rFonts w:ascii="微软雅黑" w:eastAsia="微软雅黑" w:hAnsi="微软雅黑" w:hint="eastAsia"/>
-                <w:sz w:val="18"/>
-              </w:rPr>
-              <w:t>系统提示用户重新注册</w:t>
-            </w:r>
-          </w:p>
-          <w:p>
-            <w:pPr>
-              <w:numPr>
-                <w:ilvl w:val="0"/>
-                <w:numId w:val="13"/>
-              </w:numPr>
-              <w:rPr>
-                <w:rFonts w:ascii="微软雅黑" w:eastAsia="微软雅黑" w:hAnsi="微软雅黑"/>
-                <w:sz w:val="18"/>
-              </w:rPr>
-            </w:pPr>
-            <w:r>
-              <w:rPr>
-                <w:rFonts w:ascii="微软雅黑" w:eastAsia="微软雅黑" w:hAnsi="微软雅黑"/>
-                <w:sz w:val="18"/>
-              </w:rPr>
-              <w:t>用户重新填写信息</w:t>
-            </w:r>
-          </w:p>
-        </w:tc>
-      </w:tr>
-      <w:tr>
-        <w:tc>
-          <w:tcPr>
-            <w:tcW w:w="8276" w:type="dxa"/>
-            <w:gridSpan w:val="2"/>
-            <w:tcBorders>
-              <w:top w:val="double" w:sz="4" w:space="0" w:color="AEAAAA" w:themeColor="background2" w:themeShade="BF"/>
-              <w:left w:val="double" w:sz="4" w:space="0" w:color="AEAAAA" w:themeColor="background2" w:themeShade="BF"/>
-              <w:bottom w:val="double" w:sz="4" w:space="0" w:color="AEAAAA" w:themeColor="background2" w:themeShade="BF"/>
-              <w:right w:val="double" w:sz="4" w:space="0" w:color="AEAAAA" w:themeColor="background2" w:themeShade="BF"/>
-            </w:tcBorders>
-            <w:shd w:val="clear" w:color="auto" w:fill="D0CECE" w:themeFill="background2" w:themeFillShade="E6"/>
-          </w:tcPr>
-          <w:p>
-            <w:pPr>
-              <w:rPr>
-                <w:rFonts w:ascii="微软雅黑" w:eastAsia="微软雅黑" w:hAnsi="微软雅黑"/>
-                <w:b/>
-              </w:rPr>
-            </w:pPr>
-            <w:r>
-              <w:rPr>
-                <w:rFonts w:ascii="微软雅黑" w:eastAsia="微软雅黑" w:hAnsi="微软雅黑"/>
-                <w:b/>
-              </w:rPr>
-              <w:lastRenderedPageBreak/>
-              <w:t>业务规则：</w:t>
-            </w:r>
-          </w:p>
-        </w:tc>
-      </w:tr>
-      <w:tr>
-        <w:tc>
-          <w:tcPr>
-            <w:tcW w:w="8276" w:type="dxa"/>
-            <w:gridSpan w:val="2"/>
-            <w:tcBorders>
-              <w:top w:val="double" w:sz="4" w:space="0" w:color="AEAAAA" w:themeColor="background2" w:themeShade="BF"/>
-              <w:left w:val="double" w:sz="4" w:space="0" w:color="AEAAAA" w:themeColor="background2" w:themeShade="BF"/>
-              <w:bottom w:val="double" w:sz="4" w:space="0" w:color="AEAAAA" w:themeColor="background2" w:themeShade="BF"/>
-              <w:right w:val="double" w:sz="4" w:space="0" w:color="AEAAAA" w:themeColor="background2" w:themeShade="BF"/>
-            </w:tcBorders>
-            <w:shd w:val="clear" w:color="auto" w:fill="FFFFFF" w:themeFill="background1"/>
-          </w:tcPr>
-          <w:p>
-            <w:pPr>
-              <w:rPr>
-                <w:rFonts w:ascii="微软雅黑" w:eastAsia="微软雅黑" w:hAnsi="微软雅黑"/>
-                <w:sz w:val="18"/>
-              </w:rPr>
-            </w:pPr>
-            <w:r>
-              <w:rPr>
-                <w:rFonts w:ascii="微软雅黑" w:eastAsia="微软雅黑" w:hAnsi="微软雅黑"/>
-                <w:sz w:val="18"/>
-              </w:rPr>
-              <w:t>无</w:t>
-            </w:r>
-          </w:p>
-        </w:tc>
-      </w:tr>
-      <w:tr>
-        <w:tc>
-          <w:tcPr>
-            <w:tcW w:w="8276" w:type="dxa"/>
-            <w:gridSpan w:val="2"/>
-            <w:tcBorders>
-              <w:top w:val="double" w:sz="4" w:space="0" w:color="AEAAAA" w:themeColor="background2" w:themeShade="BF"/>
-              <w:left w:val="double" w:sz="4" w:space="0" w:color="AEAAAA" w:themeColor="background2" w:themeShade="BF"/>
-              <w:bottom w:val="double" w:sz="4" w:space="0" w:color="AEAAAA" w:themeColor="background2" w:themeShade="BF"/>
-              <w:right w:val="double" w:sz="4" w:space="0" w:color="AEAAAA" w:themeColor="background2" w:themeShade="BF"/>
-            </w:tcBorders>
-            <w:shd w:val="clear" w:color="auto" w:fill="D0CECE" w:themeFill="background2" w:themeFillShade="E6"/>
-          </w:tcPr>
-          <w:p>
-            <w:pPr>
-              <w:rPr>
-                <w:rFonts w:ascii="微软雅黑" w:eastAsia="微软雅黑" w:hAnsi="微软雅黑"/>
-                <w:b/>
-                <w:szCs w:val="21"/>
-              </w:rPr>
-            </w:pPr>
-            <w:r>
-              <w:rPr>
-                <w:rFonts w:ascii="微软雅黑" w:eastAsia="微软雅黑" w:hAnsi="微软雅黑"/>
-                <w:b/>
-                <w:szCs w:val="21"/>
-              </w:rPr>
-              <w:t>特殊需求：</w:t>
-            </w:r>
-          </w:p>
-        </w:tc>
-      </w:tr>
-      <w:tr>
-        <w:tc>
-          <w:tcPr>
-            <w:tcW w:w="8276" w:type="dxa"/>
-            <w:gridSpan w:val="2"/>
-            <w:tcBorders>
-              <w:top w:val="double" w:sz="4" w:space="0" w:color="AEAAAA" w:themeColor="background2" w:themeShade="BF"/>
-              <w:left w:val="double" w:sz="4" w:space="0" w:color="AEAAAA" w:themeColor="background2" w:themeShade="BF"/>
-              <w:bottom w:val="double" w:sz="4" w:space="0" w:color="AEAAAA" w:themeColor="background2" w:themeShade="BF"/>
-              <w:right w:val="double" w:sz="4" w:space="0" w:color="AEAAAA" w:themeColor="background2" w:themeShade="BF"/>
-            </w:tcBorders>
-            <w:shd w:val="clear" w:color="auto" w:fill="FFFFFF" w:themeFill="background1"/>
-          </w:tcPr>
-          <w:p>
-            <w:pPr>
-              <w:numPr>
-                <w:ilvl w:val="0"/>
-                <w:numId w:val="14"/>
-              </w:numPr>
-              <w:rPr>
-                <w:rFonts w:ascii="微软雅黑" w:eastAsia="微软雅黑" w:hAnsi="微软雅黑"/>
-                <w:sz w:val="18"/>
-              </w:rPr>
-            </w:pPr>
-            <w:r>
-              <w:rPr>
-                <w:rFonts w:ascii="微软雅黑" w:eastAsia="微软雅黑" w:hAnsi="微软雅黑" w:hint="eastAsia"/>
-                <w:sz w:val="18"/>
-              </w:rPr>
-              <w:t>系统能够给用户提供的手机号发送验证码</w:t>
-            </w:r>
-          </w:p>
-          <w:p>
-            <w:pPr>
-              <w:numPr>
-                <w:ilvl w:val="0"/>
-                <w:numId w:val="14"/>
-              </w:numPr>
-              <w:rPr>
-                <w:rFonts w:ascii="微软雅黑" w:eastAsia="微软雅黑" w:hAnsi="微软雅黑"/>
-                <w:sz w:val="18"/>
-              </w:rPr>
-            </w:pPr>
-            <w:r>
-              <w:rPr>
-                <w:rFonts w:ascii="微软雅黑" w:eastAsia="微软雅黑" w:hAnsi="微软雅黑"/>
-                <w:sz w:val="18"/>
-              </w:rPr>
-              <w:t>系统能够保证用户身份信息安全</w:t>
-            </w:r>
-          </w:p>
-          <w:p>
-            <w:pPr>
-              <w:numPr>
-                <w:ilvl w:val="0"/>
-                <w:numId w:val="14"/>
-              </w:numPr>
-              <w:rPr>
-                <w:rFonts w:ascii="微软雅黑" w:eastAsia="微软雅黑" w:hAnsi="微软雅黑"/>
-                <w:sz w:val="18"/>
-              </w:rPr>
-            </w:pPr>
-            <w:r>
-              <w:rPr>
-                <w:rFonts w:ascii="微软雅黑" w:eastAsia="微软雅黑" w:hAnsi="微软雅黑"/>
-                <w:sz w:val="18"/>
-              </w:rPr>
-              <w:t>70</w:t>
-            </w:r>
-            <w:r>
-              <w:rPr>
-                <w:rFonts w:ascii="微软雅黑" w:eastAsia="微软雅黑" w:hAnsi="微软雅黑" w:hint="eastAsia"/>
-                <w:sz w:val="18"/>
-              </w:rPr>
-              <w:t>%</w:t>
-            </w:r>
-            <w:r>
-              <w:rPr>
-                <w:rFonts w:ascii="微软雅黑" w:eastAsia="微软雅黑" w:hAnsi="微软雅黑"/>
-                <w:sz w:val="18"/>
-              </w:rPr>
-              <w:t>的用户能够在</w:t>
-            </w:r>
-            <w:r>
-              <w:rPr>
-                <w:rFonts w:ascii="微软雅黑" w:eastAsia="微软雅黑" w:hAnsi="微软雅黑" w:hint="eastAsia"/>
-                <w:sz w:val="18"/>
-              </w:rPr>
-              <w:t>3分钟内完成注册</w:t>
+              <w:t>系统至少可以</w:t>
+            </w:r>
+            <w:proofErr w:type="gramStart"/>
+            <w:r>
+              <w:rPr>
+                <w:rFonts w:ascii="微软雅黑" w:eastAsia="微软雅黑" w:hAnsi="微软雅黑" w:hint="eastAsia"/>
+                <w:sz w:val="18"/>
+              </w:rPr>
+              <w:t>保存近</w:t>
+            </w:r>
+            <w:proofErr w:type="gramEnd"/>
+            <w:r>
+              <w:rPr>
+                <w:rFonts w:ascii="微软雅黑" w:eastAsia="微软雅黑" w:hAnsi="微软雅黑" w:hint="eastAsia"/>
+                <w:sz w:val="18"/>
+              </w:rPr>
+              <w:t>一年的帖子</w:t>
             </w:r>
           </w:p>
         </w:tc>
@@ -16613,12 +18289,12 @@
           <w:rFonts w:ascii="微软雅黑" w:eastAsia="微软雅黑" w:hAnsi="微软雅黑"/>
         </w:rPr>
       </w:pPr>
-      <w:bookmarkStart w:id="23" w:name="_Toc465547114"/>
+      <w:bookmarkStart w:id="23" w:name="_Toc465625003"/>
       <w:r>
-        <w:rPr>
-          <w:rFonts w:ascii="微软雅黑" w:eastAsia="微软雅黑" w:hAnsi="微软雅黑"/>
-        </w:rPr>
-        <w:t>UC13论坛交流</w:t>
+        <w:t>UC14</w:t>
+      </w:r>
+      <w:r>
+        <w:t>过户</w:t>
       </w:r>
       <w:bookmarkEnd w:id="23"/>
     </w:p>
@@ -16658,1028 +18334,6 @@
                 <w:rFonts w:ascii="微软雅黑" w:eastAsia="微软雅黑" w:hAnsi="微软雅黑"/>
                 <w:b/>
               </w:rPr>
-              <w:t>用例编号：UC13</w:t>
-            </w:r>
-          </w:p>
-        </w:tc>
-        <w:tc>
-          <w:tcPr>
-            <w:tcW w:w="4138" w:type="dxa"/>
-            <w:tcBorders>
-              <w:top w:val="double" w:sz="4" w:space="0" w:color="AEAAAA" w:themeColor="background2" w:themeShade="BF"/>
-              <w:left w:val="double" w:sz="4" w:space="0" w:color="AEAAAA" w:themeColor="background2" w:themeShade="BF"/>
-              <w:bottom w:val="double" w:sz="4" w:space="0" w:color="AEAAAA" w:themeColor="background2" w:themeShade="BF"/>
-              <w:right w:val="double" w:sz="4" w:space="0" w:color="AEAAAA" w:themeColor="background2" w:themeShade="BF"/>
-            </w:tcBorders>
-            <w:shd w:val="clear" w:color="auto" w:fill="AEAAAA" w:themeFill="background2" w:themeFillShade="BF"/>
-          </w:tcPr>
-          <w:p>
-            <w:pPr>
-              <w:rPr>
-                <w:rFonts w:ascii="微软雅黑" w:eastAsia="微软雅黑" w:hAnsi="微软雅黑"/>
-                <w:b/>
-              </w:rPr>
-            </w:pPr>
-            <w:r>
-              <w:rPr>
-                <w:rFonts w:ascii="微软雅黑" w:eastAsia="微软雅黑" w:hAnsi="微软雅黑"/>
-                <w:b/>
-              </w:rPr>
-              <w:t>用例名称： 论坛交流</w:t>
-            </w:r>
-          </w:p>
-        </w:tc>
-      </w:tr>
-      <w:tr>
-        <w:tc>
-          <w:tcPr>
-            <w:tcW w:w="8276" w:type="dxa"/>
-            <w:gridSpan w:val="2"/>
-            <w:tcBorders>
-              <w:top w:val="double" w:sz="4" w:space="0" w:color="AEAAAA" w:themeColor="background2" w:themeShade="BF"/>
-              <w:left w:val="double" w:sz="4" w:space="0" w:color="AEAAAA" w:themeColor="background2" w:themeShade="BF"/>
-              <w:bottom w:val="double" w:sz="4" w:space="0" w:color="AEAAAA" w:themeColor="background2" w:themeShade="BF"/>
-              <w:right w:val="double" w:sz="4" w:space="0" w:color="AEAAAA" w:themeColor="background2" w:themeShade="BF"/>
-            </w:tcBorders>
-            <w:shd w:val="clear" w:color="auto" w:fill="D0CECE" w:themeFill="background2" w:themeFillShade="E6"/>
-          </w:tcPr>
-          <w:p>
-            <w:pPr>
-              <w:rPr>
-                <w:rFonts w:ascii="微软雅黑" w:eastAsia="微软雅黑" w:hAnsi="微软雅黑"/>
-                <w:b/>
-              </w:rPr>
-            </w:pPr>
-            <w:r>
-              <w:rPr>
-                <w:rFonts w:ascii="微软雅黑" w:eastAsia="微软雅黑" w:hAnsi="微软雅黑"/>
-                <w:b/>
-              </w:rPr>
-              <w:t>简要说明：</w:t>
-            </w:r>
-          </w:p>
-        </w:tc>
-      </w:tr>
-      <w:tr>
-        <w:tc>
-          <w:tcPr>
-            <w:tcW w:w="8276" w:type="dxa"/>
-            <w:gridSpan w:val="2"/>
-            <w:tcBorders>
-              <w:top w:val="double" w:sz="4" w:space="0" w:color="AEAAAA" w:themeColor="background2" w:themeShade="BF"/>
-              <w:left w:val="double" w:sz="4" w:space="0" w:color="AEAAAA" w:themeColor="background2" w:themeShade="BF"/>
-              <w:bottom w:val="double" w:sz="4" w:space="0" w:color="AEAAAA" w:themeColor="background2" w:themeShade="BF"/>
-              <w:right w:val="double" w:sz="4" w:space="0" w:color="AEAAAA" w:themeColor="background2" w:themeShade="BF"/>
-            </w:tcBorders>
-          </w:tcPr>
-          <w:p>
-            <w:pPr>
-              <w:rPr>
-                <w:rFonts w:ascii="微软雅黑" w:eastAsia="微软雅黑" w:hAnsi="微软雅黑"/>
-                <w:sz w:val="18"/>
-                <w:szCs w:val="18"/>
-              </w:rPr>
-            </w:pPr>
-            <w:r>
-              <w:rPr>
-                <w:rFonts w:ascii="微软雅黑" w:eastAsia="微软雅黑" w:hAnsi="微软雅黑"/>
-                <w:sz w:val="18"/>
-                <w:szCs w:val="18"/>
-              </w:rPr>
-              <w:t>用户通过在系统中发帖回帖进行交流</w:t>
-            </w:r>
-          </w:p>
-        </w:tc>
-      </w:tr>
-      <w:tr>
-        <w:tc>
-          <w:tcPr>
-            <w:tcW w:w="8276" w:type="dxa"/>
-            <w:gridSpan w:val="2"/>
-            <w:tcBorders>
-              <w:top w:val="double" w:sz="4" w:space="0" w:color="AEAAAA" w:themeColor="background2" w:themeShade="BF"/>
-              <w:left w:val="double" w:sz="4" w:space="0" w:color="AEAAAA" w:themeColor="background2" w:themeShade="BF"/>
-              <w:bottom w:val="double" w:sz="4" w:space="0" w:color="AEAAAA" w:themeColor="background2" w:themeShade="BF"/>
-              <w:right w:val="double" w:sz="4" w:space="0" w:color="AEAAAA" w:themeColor="background2" w:themeShade="BF"/>
-            </w:tcBorders>
-            <w:shd w:val="clear" w:color="auto" w:fill="D0CECE" w:themeFill="background2" w:themeFillShade="E6"/>
-          </w:tcPr>
-          <w:p>
-            <w:pPr>
-              <w:rPr>
-                <w:rFonts w:ascii="微软雅黑" w:eastAsia="微软雅黑" w:hAnsi="微软雅黑"/>
-                <w:b/>
-              </w:rPr>
-            </w:pPr>
-            <w:r>
-              <w:rPr>
-                <w:rFonts w:ascii="微软雅黑" w:eastAsia="微软雅黑" w:hAnsi="微软雅黑"/>
-                <w:b/>
-              </w:rPr>
-              <w:t>执行者：</w:t>
-            </w:r>
-          </w:p>
-        </w:tc>
-      </w:tr>
-      <w:tr>
-        <w:tc>
-          <w:tcPr>
-            <w:tcW w:w="8276" w:type="dxa"/>
-            <w:gridSpan w:val="2"/>
-            <w:tcBorders>
-              <w:top w:val="double" w:sz="4" w:space="0" w:color="AEAAAA" w:themeColor="background2" w:themeShade="BF"/>
-              <w:left w:val="double" w:sz="4" w:space="0" w:color="AEAAAA" w:themeColor="background2" w:themeShade="BF"/>
-              <w:bottom w:val="double" w:sz="4" w:space="0" w:color="AEAAAA" w:themeColor="background2" w:themeShade="BF"/>
-              <w:right w:val="double" w:sz="4" w:space="0" w:color="AEAAAA" w:themeColor="background2" w:themeShade="BF"/>
-            </w:tcBorders>
-          </w:tcPr>
-          <w:p>
-            <w:pPr>
-              <w:rPr>
-                <w:rFonts w:ascii="微软雅黑" w:eastAsia="微软雅黑" w:hAnsi="微软雅黑"/>
-                <w:sz w:val="18"/>
-              </w:rPr>
-            </w:pPr>
-            <w:r>
-              <w:rPr>
-                <w:rFonts w:ascii="微软雅黑" w:eastAsia="微软雅黑" w:hAnsi="微软雅黑"/>
-                <w:sz w:val="18"/>
-              </w:rPr>
-              <w:t>普通用户</w:t>
-            </w:r>
-            <w:r>
-              <w:rPr>
-                <w:rFonts w:ascii="微软雅黑" w:eastAsia="微软雅黑" w:hAnsi="微软雅黑" w:hint="eastAsia"/>
-                <w:sz w:val="18"/>
-              </w:rPr>
-              <w:t>（买方，卖方）</w:t>
-            </w:r>
-          </w:p>
-        </w:tc>
-      </w:tr>
-      <w:tr>
-        <w:tc>
-          <w:tcPr>
-            <w:tcW w:w="8276" w:type="dxa"/>
-            <w:gridSpan w:val="2"/>
-            <w:tcBorders>
-              <w:top w:val="double" w:sz="4" w:space="0" w:color="AEAAAA" w:themeColor="background2" w:themeShade="BF"/>
-              <w:left w:val="double" w:sz="4" w:space="0" w:color="AEAAAA" w:themeColor="background2" w:themeShade="BF"/>
-              <w:bottom w:val="double" w:sz="4" w:space="0" w:color="AEAAAA" w:themeColor="background2" w:themeShade="BF"/>
-              <w:right w:val="double" w:sz="4" w:space="0" w:color="AEAAAA" w:themeColor="background2" w:themeShade="BF"/>
-            </w:tcBorders>
-            <w:shd w:val="clear" w:color="auto" w:fill="D0CECE" w:themeFill="background2" w:themeFillShade="E6"/>
-          </w:tcPr>
-          <w:p>
-            <w:pPr>
-              <w:rPr>
-                <w:rFonts w:ascii="微软雅黑" w:eastAsia="微软雅黑" w:hAnsi="微软雅黑"/>
-                <w:b/>
-              </w:rPr>
-            </w:pPr>
-            <w:r>
-              <w:rPr>
-                <w:rFonts w:ascii="微软雅黑" w:eastAsia="微软雅黑" w:hAnsi="微软雅黑"/>
-                <w:b/>
-              </w:rPr>
-              <w:t>触发条件：</w:t>
-            </w:r>
-          </w:p>
-        </w:tc>
-      </w:tr>
-      <w:tr>
-        <w:tc>
-          <w:tcPr>
-            <w:tcW w:w="8276" w:type="dxa"/>
-            <w:gridSpan w:val="2"/>
-            <w:tcBorders>
-              <w:top w:val="double" w:sz="4" w:space="0" w:color="AEAAAA" w:themeColor="background2" w:themeShade="BF"/>
-              <w:left w:val="double" w:sz="4" w:space="0" w:color="AEAAAA" w:themeColor="background2" w:themeShade="BF"/>
-              <w:bottom w:val="double" w:sz="4" w:space="0" w:color="AEAAAA" w:themeColor="background2" w:themeShade="BF"/>
-              <w:right w:val="double" w:sz="4" w:space="0" w:color="AEAAAA" w:themeColor="background2" w:themeShade="BF"/>
-            </w:tcBorders>
-          </w:tcPr>
-          <w:p>
-            <w:pPr>
-              <w:rPr>
-                <w:rFonts w:ascii="微软雅黑" w:eastAsia="微软雅黑" w:hAnsi="微软雅黑"/>
-                <w:sz w:val="18"/>
-              </w:rPr>
-            </w:pPr>
-            <w:r>
-              <w:rPr>
-                <w:rFonts w:ascii="微软雅黑" w:eastAsia="微软雅黑" w:hAnsi="微软雅黑"/>
-                <w:sz w:val="18"/>
-              </w:rPr>
-              <w:t>无</w:t>
-            </w:r>
-          </w:p>
-        </w:tc>
-      </w:tr>
-      <w:tr>
-        <w:tc>
-          <w:tcPr>
-            <w:tcW w:w="8276" w:type="dxa"/>
-            <w:gridSpan w:val="2"/>
-            <w:tcBorders>
-              <w:top w:val="double" w:sz="4" w:space="0" w:color="AEAAAA" w:themeColor="background2" w:themeShade="BF"/>
-              <w:left w:val="double" w:sz="4" w:space="0" w:color="AEAAAA" w:themeColor="background2" w:themeShade="BF"/>
-              <w:bottom w:val="double" w:sz="4" w:space="0" w:color="AEAAAA" w:themeColor="background2" w:themeShade="BF"/>
-              <w:right w:val="double" w:sz="4" w:space="0" w:color="AEAAAA" w:themeColor="background2" w:themeShade="BF"/>
-            </w:tcBorders>
-            <w:shd w:val="clear" w:color="auto" w:fill="D0CECE" w:themeFill="background2" w:themeFillShade="E6"/>
-          </w:tcPr>
-          <w:p>
-            <w:pPr>
-              <w:rPr>
-                <w:rFonts w:ascii="微软雅黑" w:eastAsia="微软雅黑" w:hAnsi="微软雅黑"/>
-                <w:b/>
-              </w:rPr>
-            </w:pPr>
-            <w:r>
-              <w:rPr>
-                <w:rFonts w:ascii="微软雅黑" w:eastAsia="微软雅黑" w:hAnsi="微软雅黑"/>
-                <w:b/>
-              </w:rPr>
-              <w:t>前置条件：</w:t>
-            </w:r>
-          </w:p>
-        </w:tc>
-      </w:tr>
-      <w:tr>
-        <w:tc>
-          <w:tcPr>
-            <w:tcW w:w="8276" w:type="dxa"/>
-            <w:gridSpan w:val="2"/>
-            <w:tcBorders>
-              <w:top w:val="double" w:sz="4" w:space="0" w:color="AEAAAA" w:themeColor="background2" w:themeShade="BF"/>
-              <w:left w:val="double" w:sz="4" w:space="0" w:color="AEAAAA" w:themeColor="background2" w:themeShade="BF"/>
-              <w:bottom w:val="double" w:sz="4" w:space="0" w:color="AEAAAA" w:themeColor="background2" w:themeShade="BF"/>
-              <w:right w:val="double" w:sz="4" w:space="0" w:color="AEAAAA" w:themeColor="background2" w:themeShade="BF"/>
-            </w:tcBorders>
-          </w:tcPr>
-          <w:p>
-            <w:pPr>
-              <w:rPr>
-                <w:rFonts w:ascii="微软雅黑" w:eastAsia="微软雅黑" w:hAnsi="微软雅黑"/>
-                <w:sz w:val="18"/>
-              </w:rPr>
-            </w:pPr>
-            <w:r>
-              <w:rPr>
-                <w:rFonts w:ascii="微软雅黑" w:eastAsia="微软雅黑" w:hAnsi="微软雅黑"/>
-                <w:sz w:val="18"/>
-              </w:rPr>
-              <w:t>用户登录成功</w:t>
-            </w:r>
-          </w:p>
-        </w:tc>
-      </w:tr>
-      <w:tr>
-        <w:tc>
-          <w:tcPr>
-            <w:tcW w:w="8276" w:type="dxa"/>
-            <w:gridSpan w:val="2"/>
-            <w:tcBorders>
-              <w:top w:val="double" w:sz="4" w:space="0" w:color="AEAAAA" w:themeColor="background2" w:themeShade="BF"/>
-              <w:left w:val="double" w:sz="4" w:space="0" w:color="AEAAAA" w:themeColor="background2" w:themeShade="BF"/>
-              <w:bottom w:val="double" w:sz="4" w:space="0" w:color="AEAAAA" w:themeColor="background2" w:themeShade="BF"/>
-              <w:right w:val="double" w:sz="4" w:space="0" w:color="AEAAAA" w:themeColor="background2" w:themeShade="BF"/>
-            </w:tcBorders>
-            <w:shd w:val="clear" w:color="auto" w:fill="D0CECE" w:themeFill="background2" w:themeFillShade="E6"/>
-          </w:tcPr>
-          <w:p>
-            <w:pPr>
-              <w:rPr>
-                <w:rFonts w:ascii="微软雅黑" w:eastAsia="微软雅黑" w:hAnsi="微软雅黑"/>
-                <w:b/>
-              </w:rPr>
-            </w:pPr>
-            <w:r>
-              <w:rPr>
-                <w:rFonts w:ascii="微软雅黑" w:eastAsia="微软雅黑" w:hAnsi="微软雅黑"/>
-                <w:b/>
-              </w:rPr>
-              <w:lastRenderedPageBreak/>
-              <w:t>后置条件：</w:t>
-            </w:r>
-          </w:p>
-        </w:tc>
-      </w:tr>
-      <w:tr>
-        <w:tc>
-          <w:tcPr>
-            <w:tcW w:w="8276" w:type="dxa"/>
-            <w:gridSpan w:val="2"/>
-            <w:tcBorders>
-              <w:top w:val="double" w:sz="4" w:space="0" w:color="AEAAAA" w:themeColor="background2" w:themeShade="BF"/>
-              <w:left w:val="double" w:sz="4" w:space="0" w:color="AEAAAA" w:themeColor="background2" w:themeShade="BF"/>
-              <w:bottom w:val="double" w:sz="4" w:space="0" w:color="AEAAAA" w:themeColor="background2" w:themeShade="BF"/>
-              <w:right w:val="double" w:sz="4" w:space="0" w:color="AEAAAA" w:themeColor="background2" w:themeShade="BF"/>
-            </w:tcBorders>
-          </w:tcPr>
-          <w:p>
-            <w:pPr>
-              <w:rPr>
-                <w:rFonts w:ascii="微软雅黑" w:eastAsia="微软雅黑" w:hAnsi="微软雅黑"/>
-                <w:sz w:val="18"/>
-              </w:rPr>
-            </w:pPr>
-            <w:r>
-              <w:rPr>
-                <w:rFonts w:ascii="微软雅黑" w:eastAsia="微软雅黑" w:hAnsi="微软雅黑"/>
-                <w:sz w:val="18"/>
-              </w:rPr>
-              <w:t>系统保存新贴</w:t>
-            </w:r>
-          </w:p>
-        </w:tc>
-      </w:tr>
-      <w:tr>
-        <w:tc>
-          <w:tcPr>
-            <w:tcW w:w="8276" w:type="dxa"/>
-            <w:gridSpan w:val="2"/>
-            <w:tcBorders>
-              <w:top w:val="double" w:sz="4" w:space="0" w:color="AEAAAA" w:themeColor="background2" w:themeShade="BF"/>
-              <w:left w:val="double" w:sz="4" w:space="0" w:color="AEAAAA" w:themeColor="background2" w:themeShade="BF"/>
-              <w:bottom w:val="double" w:sz="4" w:space="0" w:color="AEAAAA" w:themeColor="background2" w:themeShade="BF"/>
-              <w:right w:val="double" w:sz="4" w:space="0" w:color="AEAAAA" w:themeColor="background2" w:themeShade="BF"/>
-            </w:tcBorders>
-            <w:shd w:val="clear" w:color="auto" w:fill="D0CECE" w:themeFill="background2" w:themeFillShade="E6"/>
-          </w:tcPr>
-          <w:p>
-            <w:pPr>
-              <w:rPr>
-                <w:rFonts w:ascii="微软雅黑" w:eastAsia="微软雅黑" w:hAnsi="微软雅黑"/>
-                <w:b/>
-              </w:rPr>
-            </w:pPr>
-            <w:r>
-              <w:rPr>
-                <w:rFonts w:ascii="微软雅黑" w:eastAsia="微软雅黑" w:hAnsi="微软雅黑"/>
-                <w:b/>
-              </w:rPr>
-              <w:t>优先级：</w:t>
-            </w:r>
-          </w:p>
-        </w:tc>
-      </w:tr>
-      <w:tr>
-        <w:tc>
-          <w:tcPr>
-            <w:tcW w:w="8276" w:type="dxa"/>
-            <w:gridSpan w:val="2"/>
-            <w:tcBorders>
-              <w:top w:val="double" w:sz="4" w:space="0" w:color="AEAAAA" w:themeColor="background2" w:themeShade="BF"/>
-              <w:left w:val="double" w:sz="4" w:space="0" w:color="AEAAAA" w:themeColor="background2" w:themeShade="BF"/>
-              <w:bottom w:val="double" w:sz="4" w:space="0" w:color="AEAAAA" w:themeColor="background2" w:themeShade="BF"/>
-              <w:right w:val="double" w:sz="4" w:space="0" w:color="AEAAAA" w:themeColor="background2" w:themeShade="BF"/>
-            </w:tcBorders>
-          </w:tcPr>
-          <w:p>
-            <w:pPr>
-              <w:rPr>
-                <w:rFonts w:ascii="微软雅黑" w:eastAsia="微软雅黑" w:hAnsi="微软雅黑"/>
-                <w:sz w:val="18"/>
-                <w:szCs w:val="18"/>
-              </w:rPr>
-            </w:pPr>
-            <w:r>
-              <w:rPr>
-                <w:rFonts w:ascii="微软雅黑" w:eastAsia="微软雅黑" w:hAnsi="微软雅黑" w:hint="eastAsia"/>
-                <w:sz w:val="18"/>
-                <w:szCs w:val="18"/>
-              </w:rPr>
-              <w:t>中</w:t>
-            </w:r>
-          </w:p>
-        </w:tc>
-      </w:tr>
-      <w:tr>
-        <w:tc>
-          <w:tcPr>
-            <w:tcW w:w="8276" w:type="dxa"/>
-            <w:gridSpan w:val="2"/>
-            <w:tcBorders>
-              <w:top w:val="double" w:sz="4" w:space="0" w:color="AEAAAA" w:themeColor="background2" w:themeShade="BF"/>
-              <w:left w:val="double" w:sz="4" w:space="0" w:color="AEAAAA" w:themeColor="background2" w:themeShade="BF"/>
-              <w:bottom w:val="double" w:sz="4" w:space="0" w:color="AEAAAA" w:themeColor="background2" w:themeShade="BF"/>
-              <w:right w:val="double" w:sz="4" w:space="0" w:color="AEAAAA" w:themeColor="background2" w:themeShade="BF"/>
-            </w:tcBorders>
-            <w:shd w:val="clear" w:color="auto" w:fill="D0CECE" w:themeFill="background2" w:themeFillShade="E6"/>
-          </w:tcPr>
-          <w:p>
-            <w:pPr>
-              <w:rPr>
-                <w:rFonts w:ascii="微软雅黑" w:eastAsia="微软雅黑" w:hAnsi="微软雅黑"/>
-                <w:b/>
-              </w:rPr>
-            </w:pPr>
-            <w:r>
-              <w:rPr>
-                <w:rFonts w:ascii="微软雅黑" w:eastAsia="微软雅黑" w:hAnsi="微软雅黑"/>
-                <w:b/>
-              </w:rPr>
-              <w:t>正常流程：</w:t>
-            </w:r>
-          </w:p>
-        </w:tc>
-      </w:tr>
-      <w:tr>
-        <w:tc>
-          <w:tcPr>
-            <w:tcW w:w="8276" w:type="dxa"/>
-            <w:gridSpan w:val="2"/>
-            <w:tcBorders>
-              <w:top w:val="double" w:sz="4" w:space="0" w:color="AEAAAA" w:themeColor="background2" w:themeShade="BF"/>
-              <w:left w:val="double" w:sz="4" w:space="0" w:color="AEAAAA" w:themeColor="background2" w:themeShade="BF"/>
-              <w:bottom w:val="double" w:sz="4" w:space="0" w:color="AEAAAA" w:themeColor="background2" w:themeShade="BF"/>
-              <w:right w:val="double" w:sz="4" w:space="0" w:color="AEAAAA" w:themeColor="background2" w:themeShade="BF"/>
-            </w:tcBorders>
-          </w:tcPr>
-          <w:p>
-            <w:pPr>
-              <w:numPr>
-                <w:ilvl w:val="0"/>
-                <w:numId w:val="15"/>
-              </w:numPr>
-              <w:rPr>
-                <w:rFonts w:ascii="微软雅黑" w:eastAsia="微软雅黑" w:hAnsi="微软雅黑"/>
-                <w:sz w:val="18"/>
-              </w:rPr>
-            </w:pPr>
-            <w:r>
-              <w:rPr>
-                <w:rFonts w:ascii="微软雅黑" w:eastAsia="微软雅黑" w:hAnsi="微软雅黑" w:hint="eastAsia"/>
-                <w:sz w:val="18"/>
-              </w:rPr>
-              <w:t>用户查看全部帖子</w:t>
-            </w:r>
-          </w:p>
-          <w:p>
-            <w:pPr>
-              <w:numPr>
-                <w:ilvl w:val="0"/>
-                <w:numId w:val="15"/>
-              </w:numPr>
-              <w:rPr>
-                <w:rFonts w:ascii="微软雅黑" w:eastAsia="微软雅黑" w:hAnsi="微软雅黑"/>
-                <w:sz w:val="18"/>
-              </w:rPr>
-            </w:pPr>
-            <w:r>
-              <w:rPr>
-                <w:rFonts w:ascii="微软雅黑" w:eastAsia="微软雅黑" w:hAnsi="微软雅黑"/>
-                <w:sz w:val="18"/>
-              </w:rPr>
-              <w:t>系统显示全部帖子</w:t>
-            </w:r>
-          </w:p>
-          <w:p>
-            <w:pPr>
-              <w:numPr>
-                <w:ilvl w:val="0"/>
-                <w:numId w:val="15"/>
-              </w:numPr>
-              <w:rPr>
-                <w:rFonts w:ascii="微软雅黑" w:eastAsia="微软雅黑" w:hAnsi="微软雅黑"/>
-                <w:sz w:val="18"/>
-              </w:rPr>
-            </w:pPr>
-            <w:r>
-              <w:rPr>
-                <w:rFonts w:ascii="微软雅黑" w:eastAsia="微软雅黑" w:hAnsi="微软雅黑"/>
-                <w:sz w:val="18"/>
-              </w:rPr>
-              <w:t>用户选中一个帖子</w:t>
-            </w:r>
-          </w:p>
-          <w:p>
-            <w:pPr>
-              <w:numPr>
-                <w:ilvl w:val="0"/>
-                <w:numId w:val="15"/>
-              </w:numPr>
-              <w:rPr>
-                <w:rFonts w:ascii="微软雅黑" w:eastAsia="微软雅黑" w:hAnsi="微软雅黑"/>
-                <w:sz w:val="18"/>
-              </w:rPr>
-            </w:pPr>
-            <w:r>
-              <w:rPr>
-                <w:rFonts w:ascii="微软雅黑" w:eastAsia="微软雅黑" w:hAnsi="微软雅黑"/>
-                <w:sz w:val="18"/>
-              </w:rPr>
-              <w:t>系统显示帖子完整内容和全部回帖</w:t>
-            </w:r>
-          </w:p>
-          <w:p>
-            <w:pPr>
-              <w:numPr>
-                <w:ilvl w:val="0"/>
-                <w:numId w:val="15"/>
-              </w:numPr>
-              <w:rPr>
-                <w:rFonts w:ascii="微软雅黑" w:eastAsia="微软雅黑" w:hAnsi="微软雅黑"/>
-                <w:sz w:val="18"/>
-              </w:rPr>
-            </w:pPr>
-            <w:r>
-              <w:rPr>
-                <w:rFonts w:ascii="微软雅黑" w:eastAsia="微软雅黑" w:hAnsi="微软雅黑"/>
-                <w:sz w:val="18"/>
-              </w:rPr>
-              <w:t>用户要求</w:t>
-            </w:r>
-            <w:proofErr w:type="gramStart"/>
-            <w:r>
-              <w:rPr>
-                <w:rFonts w:ascii="微软雅黑" w:eastAsia="微软雅黑" w:hAnsi="微软雅黑"/>
-                <w:sz w:val="18"/>
-              </w:rPr>
-              <w:t>对原贴或</w:t>
-            </w:r>
-            <w:proofErr w:type="gramEnd"/>
-            <w:r>
-              <w:rPr>
-                <w:rFonts w:ascii="微软雅黑" w:eastAsia="微软雅黑" w:hAnsi="微软雅黑"/>
-                <w:sz w:val="18"/>
-              </w:rPr>
-              <w:t>回帖进行回复</w:t>
-            </w:r>
-          </w:p>
-          <w:p>
-            <w:pPr>
-              <w:numPr>
-                <w:ilvl w:val="0"/>
-                <w:numId w:val="15"/>
-              </w:numPr>
-              <w:rPr>
-                <w:rFonts w:ascii="微软雅黑" w:eastAsia="微软雅黑" w:hAnsi="微软雅黑"/>
-                <w:sz w:val="18"/>
-              </w:rPr>
-            </w:pPr>
-            <w:r>
-              <w:rPr>
-                <w:rFonts w:ascii="微软雅黑" w:eastAsia="微软雅黑" w:hAnsi="微软雅黑"/>
-                <w:sz w:val="18"/>
-              </w:rPr>
-              <w:t>系统提示用户输入</w:t>
-            </w:r>
-          </w:p>
-          <w:p>
-            <w:pPr>
-              <w:numPr>
-                <w:ilvl w:val="0"/>
-                <w:numId w:val="15"/>
-              </w:numPr>
-              <w:rPr>
-                <w:rFonts w:ascii="微软雅黑" w:eastAsia="微软雅黑" w:hAnsi="微软雅黑"/>
-                <w:sz w:val="18"/>
-              </w:rPr>
-            </w:pPr>
-            <w:r>
-              <w:rPr>
-                <w:rFonts w:ascii="微软雅黑" w:eastAsia="微软雅黑" w:hAnsi="微软雅黑"/>
-                <w:sz w:val="18"/>
-              </w:rPr>
-              <w:t>用户完成输入并确认</w:t>
-            </w:r>
-          </w:p>
-          <w:p>
-            <w:pPr>
-              <w:numPr>
-                <w:ilvl w:val="0"/>
-                <w:numId w:val="15"/>
-              </w:numPr>
-              <w:rPr>
-                <w:rFonts w:ascii="微软雅黑" w:eastAsia="微软雅黑" w:hAnsi="微软雅黑"/>
-                <w:sz w:val="18"/>
-              </w:rPr>
-            </w:pPr>
-            <w:r>
-              <w:rPr>
-                <w:rFonts w:ascii="微软雅黑" w:eastAsia="微软雅黑" w:hAnsi="微软雅黑"/>
-                <w:sz w:val="18"/>
-              </w:rPr>
-              <w:t>系统保存新帖并转到</w:t>
-            </w:r>
-            <w:r>
-              <w:rPr>
-                <w:rFonts w:ascii="微软雅黑" w:eastAsia="微软雅黑" w:hAnsi="微软雅黑" w:hint="eastAsia"/>
-                <w:sz w:val="18"/>
-              </w:rPr>
-              <w:t>4</w:t>
-            </w:r>
-          </w:p>
-        </w:tc>
-      </w:tr>
-      <w:tr>
-        <w:tc>
-          <w:tcPr>
-            <w:tcW w:w="8276" w:type="dxa"/>
-            <w:gridSpan w:val="2"/>
-            <w:tcBorders>
-              <w:top w:val="double" w:sz="4" w:space="0" w:color="AEAAAA" w:themeColor="background2" w:themeShade="BF"/>
-              <w:left w:val="double" w:sz="4" w:space="0" w:color="AEAAAA" w:themeColor="background2" w:themeShade="BF"/>
-              <w:bottom w:val="double" w:sz="4" w:space="0" w:color="AEAAAA" w:themeColor="background2" w:themeShade="BF"/>
-              <w:right w:val="double" w:sz="4" w:space="0" w:color="AEAAAA" w:themeColor="background2" w:themeShade="BF"/>
-            </w:tcBorders>
-            <w:shd w:val="clear" w:color="auto" w:fill="D0CECE" w:themeFill="background2" w:themeFillShade="E6"/>
-          </w:tcPr>
-          <w:p>
-            <w:pPr>
-              <w:rPr>
-                <w:rFonts w:ascii="微软雅黑" w:eastAsia="微软雅黑" w:hAnsi="微软雅黑"/>
-                <w:b/>
-                <w:szCs w:val="21"/>
-              </w:rPr>
-            </w:pPr>
-            <w:r>
-              <w:rPr>
-                <w:rFonts w:ascii="微软雅黑" w:eastAsia="微软雅黑" w:hAnsi="微软雅黑" w:hint="eastAsia"/>
-                <w:b/>
-                <w:szCs w:val="21"/>
-              </w:rPr>
-              <w:t>扩展流程：</w:t>
-            </w:r>
-          </w:p>
-        </w:tc>
-      </w:tr>
-      <w:tr>
-        <w:tc>
-          <w:tcPr>
-            <w:tcW w:w="8276" w:type="dxa"/>
-            <w:gridSpan w:val="2"/>
-            <w:tcBorders>
-              <w:top w:val="double" w:sz="4" w:space="0" w:color="AEAAAA" w:themeColor="background2" w:themeShade="BF"/>
-              <w:left w:val="double" w:sz="4" w:space="0" w:color="AEAAAA" w:themeColor="background2" w:themeShade="BF"/>
-              <w:bottom w:val="double" w:sz="4" w:space="0" w:color="AEAAAA" w:themeColor="background2" w:themeShade="BF"/>
-              <w:right w:val="double" w:sz="4" w:space="0" w:color="AEAAAA" w:themeColor="background2" w:themeShade="BF"/>
-            </w:tcBorders>
-          </w:tcPr>
-          <w:p>
-            <w:pPr>
-              <w:rPr>
-                <w:rFonts w:ascii="微软雅黑" w:eastAsia="微软雅黑" w:hAnsi="微软雅黑"/>
-                <w:sz w:val="18"/>
-              </w:rPr>
-            </w:pPr>
-            <w:r>
-              <w:rPr>
-                <w:rFonts w:ascii="微软雅黑" w:eastAsia="微软雅黑" w:hAnsi="微软雅黑"/>
-                <w:sz w:val="18"/>
-              </w:rPr>
-              <w:t>3-6a. 用户要求发帖</w:t>
-            </w:r>
-          </w:p>
-          <w:p>
-            <w:pPr>
-              <w:numPr>
-                <w:ilvl w:val="0"/>
-                <w:numId w:val="16"/>
-              </w:numPr>
-              <w:rPr>
-                <w:rFonts w:ascii="微软雅黑" w:eastAsia="微软雅黑" w:hAnsi="微软雅黑"/>
-                <w:b/>
-                <w:sz w:val="18"/>
-              </w:rPr>
-            </w:pPr>
-            <w:r>
-              <w:rPr>
-                <w:rFonts w:ascii="微软雅黑" w:eastAsia="微软雅黑" w:hAnsi="微软雅黑" w:hint="eastAsia"/>
-                <w:sz w:val="18"/>
-              </w:rPr>
-              <w:t>系统提示用户创建新帖</w:t>
-            </w:r>
-          </w:p>
-          <w:p>
-            <w:pPr>
-              <w:rPr>
-                <w:rFonts w:ascii="微软雅黑" w:eastAsia="微软雅黑" w:hAnsi="微软雅黑"/>
-                <w:sz w:val="18"/>
-              </w:rPr>
-            </w:pPr>
-            <w:r>
-              <w:rPr>
-                <w:rFonts w:ascii="微软雅黑" w:eastAsia="微软雅黑" w:hAnsi="微软雅黑"/>
-                <w:sz w:val="18"/>
-              </w:rPr>
-              <w:t>8a. 网络中断</w:t>
-            </w:r>
-            <w:r>
-              <w:rPr>
-                <w:rFonts w:ascii="微软雅黑" w:eastAsia="微软雅黑" w:hAnsi="微软雅黑" w:hint="eastAsia"/>
-                <w:sz w:val="18"/>
-              </w:rPr>
-              <w:t>，</w:t>
-            </w:r>
-            <w:r>
-              <w:rPr>
-                <w:rFonts w:ascii="微软雅黑" w:eastAsia="微软雅黑" w:hAnsi="微软雅黑"/>
-                <w:sz w:val="18"/>
-              </w:rPr>
-              <w:t>保存失败</w:t>
-            </w:r>
-          </w:p>
-          <w:p>
-            <w:pPr>
-              <w:numPr>
-                <w:ilvl w:val="0"/>
-                <w:numId w:val="17"/>
-              </w:numPr>
-              <w:rPr>
-                <w:rFonts w:ascii="微软雅黑" w:eastAsia="微软雅黑" w:hAnsi="微软雅黑"/>
-                <w:sz w:val="18"/>
-              </w:rPr>
-            </w:pPr>
-            <w:r>
-              <w:rPr>
-                <w:rFonts w:ascii="微软雅黑" w:eastAsia="微软雅黑" w:hAnsi="微软雅黑" w:hint="eastAsia"/>
-                <w:sz w:val="18"/>
-              </w:rPr>
-              <w:t>系统提示保存失败</w:t>
-            </w:r>
-          </w:p>
-        </w:tc>
-      </w:tr>
-      <w:tr>
-        <w:tc>
-          <w:tcPr>
-            <w:tcW w:w="8276" w:type="dxa"/>
-            <w:gridSpan w:val="2"/>
-            <w:tcBorders>
-              <w:top w:val="double" w:sz="4" w:space="0" w:color="AEAAAA" w:themeColor="background2" w:themeShade="BF"/>
-              <w:left w:val="double" w:sz="4" w:space="0" w:color="AEAAAA" w:themeColor="background2" w:themeShade="BF"/>
-              <w:bottom w:val="double" w:sz="4" w:space="0" w:color="AEAAAA" w:themeColor="background2" w:themeShade="BF"/>
-              <w:right w:val="double" w:sz="4" w:space="0" w:color="AEAAAA" w:themeColor="background2" w:themeShade="BF"/>
-            </w:tcBorders>
-            <w:shd w:val="clear" w:color="auto" w:fill="D0CECE" w:themeFill="background2" w:themeFillShade="E6"/>
-          </w:tcPr>
-          <w:p>
-            <w:pPr>
-              <w:rPr>
-                <w:rFonts w:ascii="微软雅黑" w:eastAsia="微软雅黑" w:hAnsi="微软雅黑"/>
-                <w:b/>
-              </w:rPr>
-            </w:pPr>
-            <w:r>
-              <w:rPr>
-                <w:rFonts w:ascii="微软雅黑" w:eastAsia="微软雅黑" w:hAnsi="微软雅黑"/>
-                <w:b/>
-              </w:rPr>
-              <w:t>业务规则：</w:t>
-            </w:r>
-          </w:p>
-        </w:tc>
-      </w:tr>
-      <w:tr>
-        <w:tc>
-          <w:tcPr>
-            <w:tcW w:w="8276" w:type="dxa"/>
-            <w:gridSpan w:val="2"/>
-            <w:tcBorders>
-              <w:top w:val="double" w:sz="4" w:space="0" w:color="AEAAAA" w:themeColor="background2" w:themeShade="BF"/>
-              <w:left w:val="double" w:sz="4" w:space="0" w:color="AEAAAA" w:themeColor="background2" w:themeShade="BF"/>
-              <w:bottom w:val="double" w:sz="4" w:space="0" w:color="AEAAAA" w:themeColor="background2" w:themeShade="BF"/>
-              <w:right w:val="double" w:sz="4" w:space="0" w:color="AEAAAA" w:themeColor="background2" w:themeShade="BF"/>
-            </w:tcBorders>
-            <w:shd w:val="clear" w:color="auto" w:fill="FFFFFF" w:themeFill="background1"/>
-          </w:tcPr>
-          <w:p>
-            <w:pPr>
-              <w:rPr>
-                <w:rFonts w:ascii="微软雅黑" w:eastAsia="微软雅黑" w:hAnsi="微软雅黑"/>
-                <w:sz w:val="18"/>
-              </w:rPr>
-            </w:pPr>
-            <w:r>
-              <w:rPr>
-                <w:rFonts w:ascii="微软雅黑" w:eastAsia="微软雅黑" w:hAnsi="微软雅黑"/>
-                <w:sz w:val="18"/>
-              </w:rPr>
-              <w:t>无</w:t>
-            </w:r>
-          </w:p>
-        </w:tc>
-      </w:tr>
-      <w:tr>
-        <w:tc>
-          <w:tcPr>
-            <w:tcW w:w="8276" w:type="dxa"/>
-            <w:gridSpan w:val="2"/>
-            <w:tcBorders>
-              <w:top w:val="double" w:sz="4" w:space="0" w:color="AEAAAA" w:themeColor="background2" w:themeShade="BF"/>
-              <w:left w:val="double" w:sz="4" w:space="0" w:color="AEAAAA" w:themeColor="background2" w:themeShade="BF"/>
-              <w:bottom w:val="double" w:sz="4" w:space="0" w:color="AEAAAA" w:themeColor="background2" w:themeShade="BF"/>
-              <w:right w:val="double" w:sz="4" w:space="0" w:color="AEAAAA" w:themeColor="background2" w:themeShade="BF"/>
-            </w:tcBorders>
-            <w:shd w:val="clear" w:color="auto" w:fill="D0CECE" w:themeFill="background2" w:themeFillShade="E6"/>
-          </w:tcPr>
-          <w:p>
-            <w:pPr>
-              <w:rPr>
-                <w:rFonts w:ascii="微软雅黑" w:eastAsia="微软雅黑" w:hAnsi="微软雅黑"/>
-                <w:b/>
-                <w:szCs w:val="21"/>
-              </w:rPr>
-            </w:pPr>
-            <w:r>
-              <w:rPr>
-                <w:rFonts w:ascii="微软雅黑" w:eastAsia="微软雅黑" w:hAnsi="微软雅黑"/>
-                <w:b/>
-                <w:szCs w:val="21"/>
-              </w:rPr>
-              <w:t>特殊需求：</w:t>
-            </w:r>
-          </w:p>
-        </w:tc>
-      </w:tr>
-      <w:tr>
-        <w:tc>
-          <w:tcPr>
-            <w:tcW w:w="8276" w:type="dxa"/>
-            <w:gridSpan w:val="2"/>
-            <w:tcBorders>
-              <w:top w:val="double" w:sz="4" w:space="0" w:color="AEAAAA" w:themeColor="background2" w:themeShade="BF"/>
-              <w:left w:val="double" w:sz="4" w:space="0" w:color="AEAAAA" w:themeColor="background2" w:themeShade="BF"/>
-              <w:bottom w:val="double" w:sz="4" w:space="0" w:color="AEAAAA" w:themeColor="background2" w:themeShade="BF"/>
-              <w:right w:val="double" w:sz="4" w:space="0" w:color="AEAAAA" w:themeColor="background2" w:themeShade="BF"/>
-            </w:tcBorders>
-            <w:shd w:val="clear" w:color="auto" w:fill="FFFFFF" w:themeFill="background1"/>
-          </w:tcPr>
-          <w:p>
-            <w:pPr>
-              <w:numPr>
-                <w:ilvl w:val="0"/>
-                <w:numId w:val="18"/>
-              </w:numPr>
-              <w:rPr>
-                <w:rFonts w:ascii="微软雅黑" w:eastAsia="微软雅黑" w:hAnsi="微软雅黑"/>
-                <w:sz w:val="18"/>
-              </w:rPr>
-            </w:pPr>
-            <w:r>
-              <w:rPr>
-                <w:rFonts w:ascii="微软雅黑" w:eastAsia="微软雅黑" w:hAnsi="微软雅黑" w:hint="eastAsia"/>
-                <w:sz w:val="18"/>
-              </w:rPr>
-              <w:t>系统至少可以</w:t>
-            </w:r>
-            <w:proofErr w:type="gramStart"/>
-            <w:r>
-              <w:rPr>
-                <w:rFonts w:ascii="微软雅黑" w:eastAsia="微软雅黑" w:hAnsi="微软雅黑" w:hint="eastAsia"/>
-                <w:sz w:val="18"/>
-              </w:rPr>
-              <w:t>保存近</w:t>
-            </w:r>
-            <w:proofErr w:type="gramEnd"/>
-            <w:r>
-              <w:rPr>
-                <w:rFonts w:ascii="微软雅黑" w:eastAsia="微软雅黑" w:hAnsi="微软雅黑" w:hint="eastAsia"/>
-                <w:sz w:val="18"/>
-              </w:rPr>
-              <w:t>一年的帖子</w:t>
-            </w:r>
-          </w:p>
-        </w:tc>
-      </w:tr>
-      <w:tr>
-        <w:tc>
-          <w:tcPr>
-            <w:tcW w:w="8276" w:type="dxa"/>
-            <w:gridSpan w:val="2"/>
-            <w:tcBorders>
-              <w:top w:val="double" w:sz="4" w:space="0" w:color="AEAAAA" w:themeColor="background2" w:themeShade="BF"/>
-              <w:left w:val="double" w:sz="4" w:space="0" w:color="AEAAAA" w:themeColor="background2" w:themeShade="BF"/>
-              <w:bottom w:val="double" w:sz="4" w:space="0" w:color="AEAAAA" w:themeColor="background2" w:themeShade="BF"/>
-              <w:right w:val="double" w:sz="4" w:space="0" w:color="AEAAAA" w:themeColor="background2" w:themeShade="BF"/>
-            </w:tcBorders>
-            <w:shd w:val="clear" w:color="auto" w:fill="D0CECE" w:themeFill="background2" w:themeFillShade="E6"/>
-          </w:tcPr>
-          <w:p>
-            <w:pPr>
-              <w:rPr>
-                <w:rFonts w:ascii="微软雅黑" w:eastAsia="微软雅黑" w:hAnsi="微软雅黑"/>
-                <w:b/>
-                <w:szCs w:val="21"/>
-              </w:rPr>
-            </w:pPr>
-            <w:r>
-              <w:rPr>
-                <w:rFonts w:ascii="微软雅黑" w:eastAsia="微软雅黑" w:hAnsi="微软雅黑"/>
-                <w:b/>
-                <w:szCs w:val="21"/>
-              </w:rPr>
-              <w:t>备注</w:t>
-            </w:r>
-            <w:r>
-              <w:rPr>
-                <w:rFonts w:ascii="微软雅黑" w:eastAsia="微软雅黑" w:hAnsi="微软雅黑" w:hint="eastAsia"/>
-                <w:b/>
-                <w:szCs w:val="21"/>
-              </w:rPr>
-              <w:t>：</w:t>
-            </w:r>
-          </w:p>
-        </w:tc>
-      </w:tr>
-      <w:tr>
-        <w:tc>
-          <w:tcPr>
-            <w:tcW w:w="8276" w:type="dxa"/>
-            <w:gridSpan w:val="2"/>
-            <w:tcBorders>
-              <w:top w:val="double" w:sz="4" w:space="0" w:color="AEAAAA" w:themeColor="background2" w:themeShade="BF"/>
-              <w:left w:val="double" w:sz="4" w:space="0" w:color="AEAAAA" w:themeColor="background2" w:themeShade="BF"/>
-              <w:bottom w:val="double" w:sz="4" w:space="0" w:color="AEAAAA" w:themeColor="background2" w:themeShade="BF"/>
-              <w:right w:val="double" w:sz="4" w:space="0" w:color="AEAAAA" w:themeColor="background2" w:themeShade="BF"/>
-            </w:tcBorders>
-            <w:shd w:val="clear" w:color="auto" w:fill="FFFFFF" w:themeFill="background1"/>
-          </w:tcPr>
-          <w:p>
-            <w:pPr>
-              <w:rPr>
-                <w:rFonts w:ascii="微软雅黑" w:eastAsia="微软雅黑" w:hAnsi="微软雅黑"/>
-                <w:sz w:val="18"/>
-                <w:szCs w:val="18"/>
-              </w:rPr>
-            </w:pPr>
-            <w:r>
-              <w:rPr>
-                <w:rFonts w:ascii="微软雅黑" w:eastAsia="微软雅黑" w:hAnsi="微软雅黑"/>
-                <w:sz w:val="18"/>
-                <w:szCs w:val="18"/>
-              </w:rPr>
-              <w:t>孙旭</w:t>
-            </w:r>
-            <w:r>
-              <w:rPr>
-                <w:rFonts w:ascii="微软雅黑" w:eastAsia="微软雅黑" w:hAnsi="微软雅黑" w:hint="eastAsia"/>
-                <w:sz w:val="18"/>
-                <w:szCs w:val="18"/>
-              </w:rPr>
-              <w:t xml:space="preserve"> 2016/10/12</w:t>
-            </w:r>
-          </w:p>
-        </w:tc>
-      </w:tr>
-    </w:tbl>
-    <w:p/>
-    <w:p>
-      <w:pPr>
-        <w:pStyle w:val="3"/>
-        <w:rPr>
-          <w:rFonts w:ascii="微软雅黑" w:eastAsia="微软雅黑" w:hAnsi="微软雅黑"/>
-        </w:rPr>
-      </w:pPr>
-      <w:bookmarkStart w:id="24" w:name="_Toc465547115"/>
-      <w:r>
-        <w:t>UC14</w:t>
-      </w:r>
-      <w:r>
-        <w:t>过户</w:t>
-      </w:r>
-      <w:bookmarkEnd w:id="24"/>
-    </w:p>
-    <w:tbl>
-      <w:tblPr>
-        <w:tblStyle w:val="31"/>
-        <w:tblW w:w="8276" w:type="dxa"/>
-        <w:tblInd w:w="0" w:type="dxa"/>
-        <w:tblLayout w:type="fixed"/>
-        <w:tblLook w:val="04A0" w:firstRow="1" w:lastRow="0" w:firstColumn="1" w:lastColumn="0" w:noHBand="0" w:noVBand="1"/>
-      </w:tblPr>
-      <w:tblGrid>
-        <w:gridCol w:w="4138"/>
-        <w:gridCol w:w="4138"/>
-      </w:tblGrid>
-      <w:tr>
-        <w:tc>
-          <w:tcPr>
-            <w:tcW w:w="4138" w:type="dxa"/>
-            <w:tcBorders>
-              <w:top w:val="double" w:sz="4" w:space="0" w:color="AEAAAA" w:themeColor="background2" w:themeShade="BF"/>
-              <w:left w:val="double" w:sz="4" w:space="0" w:color="AEAAAA" w:themeColor="background2" w:themeShade="BF"/>
-              <w:bottom w:val="double" w:sz="4" w:space="0" w:color="AEAAAA" w:themeColor="background2" w:themeShade="BF"/>
-              <w:right w:val="double" w:sz="4" w:space="0" w:color="AEAAAA" w:themeColor="background2" w:themeShade="BF"/>
-            </w:tcBorders>
-            <w:shd w:val="clear" w:color="auto" w:fill="AEAAAA" w:themeFill="background2" w:themeFillShade="BF"/>
-          </w:tcPr>
-          <w:p>
-            <w:pPr>
-              <w:rPr>
-                <w:rFonts w:ascii="微软雅黑" w:eastAsia="微软雅黑" w:hAnsi="微软雅黑"/>
-                <w:b/>
-              </w:rPr>
-            </w:pPr>
-            <w:r>
-              <w:rPr>
-                <w:rFonts w:ascii="微软雅黑" w:eastAsia="微软雅黑" w:hAnsi="微软雅黑"/>
-                <w:b/>
-              </w:rPr>
               <w:t>用例编号：UC14</w:t>
             </w:r>
           </w:p>
@@ -18818,7 +19472,7 @@
       <w:pPr>
         <w:pStyle w:val="3"/>
       </w:pPr>
-      <w:bookmarkStart w:id="25" w:name="_Toc465547116"/>
+      <w:bookmarkStart w:id="24" w:name="_Toc465625004"/>
       <w:r>
         <w:t>UC</w:t>
       </w:r>
@@ -18828,7 +19482,7 @@
       <w:r>
         <w:t>查询新车价格</w:t>
       </w:r>
-      <w:bookmarkEnd w:id="25"/>
+      <w:bookmarkEnd w:id="24"/>
     </w:p>
     <w:tbl>
       <w:tblPr>
@@ -19406,7 +20060,7 @@
           <w:p>
             <w:pPr>
               <w:rPr>
-                <w:rFonts w:ascii="微软雅黑" w:eastAsia="微软雅黑" w:hAnsi="微软雅黑" w:hint="eastAsia"/>
+                <w:rFonts w:ascii="微软雅黑" w:eastAsia="微软雅黑" w:hAnsi="微软雅黑"/>
                 <w:sz w:val="18"/>
               </w:rPr>
             </w:pPr>
@@ -19845,8 +20499,6 @@
               </w:rPr>
               <w:t>9</w:t>
             </w:r>
-            <w:bookmarkStart w:id="26" w:name="_GoBack"/>
-            <w:bookmarkEnd w:id="26"/>
           </w:p>
         </w:tc>
       </w:tr>
@@ -19856,7 +20508,7 @@
       <w:pPr>
         <w:pStyle w:val="3"/>
       </w:pPr>
-      <w:bookmarkStart w:id="27" w:name="_Toc465547117"/>
+      <w:bookmarkStart w:id="25" w:name="_Toc465625005"/>
       <w:r>
         <w:t>UC</w:t>
       </w:r>
@@ -19872,7 +20524,7 @@
       <w:r>
         <w:t>最新资讯</w:t>
       </w:r>
-      <w:bookmarkEnd w:id="27"/>
+      <w:bookmarkEnd w:id="25"/>
     </w:p>
     <w:tbl>
       <w:tblPr>
@@ -21058,7 +21710,7 @@
       <w:pPr>
         <w:pStyle w:val="3"/>
       </w:pPr>
-      <w:bookmarkStart w:id="28" w:name="_Toc465547118"/>
+      <w:bookmarkStart w:id="26" w:name="_Toc465625006"/>
       <w:r>
         <w:t>UC</w:t>
       </w:r>
@@ -21071,7 +21723,7 @@
         </w:rPr>
         <w:t>查看历史交易数据</w:t>
       </w:r>
-      <w:bookmarkEnd w:id="28"/>
+      <w:bookmarkEnd w:id="26"/>
     </w:p>
     <w:tbl>
       <w:tblPr>
@@ -21794,7 +22446,7 @@
           <w:p>
             <w:pPr>
               <w:rPr>
-                <w:rFonts w:ascii="微软雅黑" w:eastAsia="微软雅黑" w:hAnsi="微软雅黑" w:hint="eastAsia"/>
+                <w:rFonts w:ascii="微软雅黑" w:eastAsia="微软雅黑" w:hAnsi="微软雅黑"/>
                 <w:b/>
                 <w:sz w:val="18"/>
               </w:rPr>
@@ -22326,7 +22978,7 @@
       <w:pPr>
         <w:pStyle w:val="3"/>
       </w:pPr>
-      <w:bookmarkStart w:id="29" w:name="_Toc465547119"/>
+      <w:bookmarkStart w:id="27" w:name="_Toc465625007"/>
       <w:r>
         <w:t>UC</w:t>
       </w:r>
@@ -22342,7 +22994,7 @@
       <w:r>
         <w:t>资讯</w:t>
       </w:r>
-      <w:bookmarkEnd w:id="29"/>
+      <w:bookmarkEnd w:id="27"/>
     </w:p>
     <w:tbl>
       <w:tblPr>
@@ -23348,7 +24000,7 @@
       <w:pPr>
         <w:pStyle w:val="3"/>
       </w:pPr>
-      <w:bookmarkStart w:id="30" w:name="_Toc465547120"/>
+      <w:bookmarkStart w:id="28" w:name="_Toc465625008"/>
       <w:r>
         <w:t>UC</w:t>
       </w:r>
@@ -23364,7 +24016,7 @@
       <w:r>
         <w:t>资讯</w:t>
       </w:r>
-      <w:bookmarkEnd w:id="30"/>
+      <w:bookmarkEnd w:id="28"/>
     </w:p>
     <w:tbl>
       <w:tblPr>
@@ -24593,7 +25245,7 @@
     </w:p>
     <w:p/>
     <w:sectPr>
-      <w:headerReference w:type="default" r:id="rId11"/>
+      <w:headerReference w:type="default" r:id="rId12"/>
       <w:pgSz w:w="11900" w:h="16840"/>
       <w:pgMar w:top="1440" w:right="1800" w:bottom="1440" w:left="1800" w:header="851" w:footer="992" w:gutter="0"/>
       <w:cols w:space="425"/>
@@ -26914,6 +27566,95 @@
       </w:pPr>
     </w:lvl>
   </w:abstractNum>
+  <w:abstractNum w:abstractNumId="25" w15:restartNumberingAfterBreak="0">
+    <w:nsid w:val="7ECF27B0"/>
+    <w:multiLevelType w:val="hybridMultilevel"/>
+    <w:tmpl w:val="AB4C2CA0"/>
+    <w:lvl w:ilvl="0" w:tplc="0870141A">
+      <w:start w:val="1"/>
+      <w:numFmt w:val="decimal"/>
+      <w:lvlText w:val="%1、"/>
+      <w:lvlJc w:val="left"/>
+      <w:pPr>
+        <w:ind w:left="660" w:hanging="660"/>
+      </w:pPr>
+      <w:rPr>
+        <w:rFonts w:hint="default"/>
+      </w:rPr>
+    </w:lvl>
+    <w:lvl w:ilvl="1" w:tplc="04090019" w:tentative="1">
+      <w:start w:val="1"/>
+      <w:numFmt w:val="lowerLetter"/>
+      <w:lvlText w:val="%2)"/>
+      <w:lvlJc w:val="left"/>
+      <w:pPr>
+        <w:ind w:left="840" w:hanging="420"/>
+      </w:pPr>
+    </w:lvl>
+    <w:lvl w:ilvl="2" w:tplc="0409001B" w:tentative="1">
+      <w:start w:val="1"/>
+      <w:numFmt w:val="lowerRoman"/>
+      <w:lvlText w:val="%3."/>
+      <w:lvlJc w:val="right"/>
+      <w:pPr>
+        <w:ind w:left="1260" w:hanging="420"/>
+      </w:pPr>
+    </w:lvl>
+    <w:lvl w:ilvl="3" w:tplc="0409000F" w:tentative="1">
+      <w:start w:val="1"/>
+      <w:numFmt w:val="decimal"/>
+      <w:lvlText w:val="%4."/>
+      <w:lvlJc w:val="left"/>
+      <w:pPr>
+        <w:ind w:left="1680" w:hanging="420"/>
+      </w:pPr>
+    </w:lvl>
+    <w:lvl w:ilvl="4" w:tplc="04090019" w:tentative="1">
+      <w:start w:val="1"/>
+      <w:numFmt w:val="lowerLetter"/>
+      <w:lvlText w:val="%5)"/>
+      <w:lvlJc w:val="left"/>
+      <w:pPr>
+        <w:ind w:left="2100" w:hanging="420"/>
+      </w:pPr>
+    </w:lvl>
+    <w:lvl w:ilvl="5" w:tplc="0409001B" w:tentative="1">
+      <w:start w:val="1"/>
+      <w:numFmt w:val="lowerRoman"/>
+      <w:lvlText w:val="%6."/>
+      <w:lvlJc w:val="right"/>
+      <w:pPr>
+        <w:ind w:left="2520" w:hanging="420"/>
+      </w:pPr>
+    </w:lvl>
+    <w:lvl w:ilvl="6" w:tplc="0409000F" w:tentative="1">
+      <w:start w:val="1"/>
+      <w:numFmt w:val="decimal"/>
+      <w:lvlText w:val="%7."/>
+      <w:lvlJc w:val="left"/>
+      <w:pPr>
+        <w:ind w:left="2940" w:hanging="420"/>
+      </w:pPr>
+    </w:lvl>
+    <w:lvl w:ilvl="7" w:tplc="04090019" w:tentative="1">
+      <w:start w:val="1"/>
+      <w:numFmt w:val="lowerLetter"/>
+      <w:lvlText w:val="%8)"/>
+      <w:lvlJc w:val="left"/>
+      <w:pPr>
+        <w:ind w:left="3360" w:hanging="420"/>
+      </w:pPr>
+    </w:lvl>
+    <w:lvl w:ilvl="8" w:tplc="0409001B" w:tentative="1">
+      <w:start w:val="1"/>
+      <w:numFmt w:val="lowerRoman"/>
+      <w:lvlText w:val="%9."/>
+      <w:lvlJc w:val="right"/>
+      <w:pPr>
+        <w:ind w:left="3780" w:hanging="420"/>
+      </w:pPr>
+    </w:lvl>
+  </w:abstractNum>
   <w:num w:numId="1">
     <w:abstractNumId w:val="19"/>
   </w:num>
@@ -26988,6 +27729,9 @@
   </w:num>
   <w:num w:numId="25">
     <w:abstractNumId w:val="9"/>
+  </w:num>
+  <w:num w:numId="26">
+    <w:abstractNumId w:val="25"/>
   </w:num>
 </w:numbering>
 </file>
@@ -27458,7 +28202,6 @@
   <w:style w:type="character" w:default="1" w:styleId="a0">
     <w:name w:val="Default Paragraph Font"/>
     <w:uiPriority w:val="1"/>
-    <w:semiHidden/>
     <w:unhideWhenUsed/>
   </w:style>
   <w:style w:type="table" w:default="1" w:styleId="a1">
@@ -28238,7 +28981,7 @@
 </file>
 
 <file path=customXml/itemProps2.xml><?xml version="1.0" encoding="utf-8"?>
-<ds:datastoreItem xmlns:ds="http://schemas.openxmlformats.org/officeDocument/2006/customXml" ds:itemID="{DC2DA682-EDDB-4E6D-A1AB-C350F77C05B6}">
+<ds:datastoreItem xmlns:ds="http://schemas.openxmlformats.org/officeDocument/2006/customXml" ds:itemID="{C13C67B4-4B40-43D7-83D6-CCCD6C52EE9E}">
   <ds:schemaRefs>
     <ds:schemaRef ds:uri="http://schemas.openxmlformats.org/officeDocument/2006/bibliography"/>
   </ds:schemaRefs>

--- a/项目展开阶段/用例文档.docx
+++ b/项目展开阶段/用例文档.docx
@@ -3322,7 +3322,7 @@
       <w:pPr>
         <w:ind w:firstLine="420"/>
         <w:rPr>
-          <w:rFonts w:ascii="微软雅黑" w:eastAsia="微软雅黑" w:hAnsi="微软雅黑" w:hint="eastAsia"/>
+          <w:rFonts w:ascii="微软雅黑" w:eastAsia="微软雅黑" w:hAnsi="微软雅黑"/>
         </w:rPr>
       </w:pPr>
       <w:r>
@@ -3353,21 +3353,7 @@
         <w:rPr>
           <w:rFonts w:ascii="微软雅黑" w:eastAsia="微软雅黑" w:hAnsi="微软雅黑" w:hint="eastAsia"/>
         </w:rPr>
-        <w:t>场景和用例具有重点描述现实世界的特性，利用情景，行为者之间的</w:t>
-      </w:r>
-      <w:proofErr w:type="gramStart"/>
-      <w:r>
-        <w:rPr>
-          <w:rFonts w:ascii="微软雅黑" w:eastAsia="微软雅黑" w:hAnsi="微软雅黑" w:hint="eastAsia"/>
-        </w:rPr>
-        <w:t>交互等</w:t>
-      </w:r>
-      <w:proofErr w:type="gramEnd"/>
-      <w:r>
-        <w:rPr>
-          <w:rFonts w:ascii="微软雅黑" w:eastAsia="微软雅黑" w:hAnsi="微软雅黑" w:hint="eastAsia"/>
-        </w:rPr>
-        <w:t>方式叙述性地描述系统的使用，因此它是一种十分有利于开发人员与用户之间进行交流</w:t>
+        <w:t>场景和用例具有重点描述现实世界的特性，利用情景，行为者之间的交互等方式叙述性地描述系统的使用，因此它是一种十分有利于开发人员与用户之间进行交流</w:t>
       </w:r>
       <w:r>
         <w:rPr>
@@ -3458,33 +3444,7 @@
         <w:rPr>
           <w:rFonts w:ascii="微软雅黑" w:eastAsia="微软雅黑" w:hAnsi="微软雅黑" w:hint="eastAsia"/>
         </w:rPr>
-        <w:t>/场景的方式将用户需求内容组织成为以内聚的功能为中心的形式，描述</w:t>
-      </w:r>
-      <w:r>
-        <w:rPr>
-          <w:rFonts w:ascii="微软雅黑" w:eastAsia="微软雅黑" w:hAnsi="微软雅黑" w:hint="eastAsia"/>
-        </w:rPr>
-        <w:t>用户在具体业务中遇到的问题与期望</w:t>
-      </w:r>
-      <w:r>
-        <w:rPr>
-          <w:rFonts w:ascii="微软雅黑" w:eastAsia="微软雅黑" w:hAnsi="微软雅黑" w:hint="eastAsia"/>
-        </w:rPr>
-        <w:t>。并将结果展现，提供给后续分析活动，指导后期对系统</w:t>
-      </w:r>
-      <w:proofErr w:type="gramStart"/>
-      <w:r>
-        <w:rPr>
-          <w:rFonts w:ascii="微软雅黑" w:eastAsia="微软雅黑" w:hAnsi="微软雅黑" w:hint="eastAsia"/>
-        </w:rPr>
-        <w:t>级需求</w:t>
-      </w:r>
-      <w:proofErr w:type="gramEnd"/>
-      <w:r>
-        <w:rPr>
-          <w:rFonts w:ascii="微软雅黑" w:eastAsia="微软雅黑" w:hAnsi="微软雅黑" w:hint="eastAsia"/>
-        </w:rPr>
-        <w:t>的获取</w:t>
+        <w:t>/场景的方式将用户需求内容组织成为以内聚的功能为中心的形式，描述用户在具体业务中遇到的问题与期望。并将结果展现，提供给后续分析活动，指导后期对系统级需求的获取</w:t>
       </w:r>
       <w:bookmarkStart w:id="3" w:name="_Toc465624983"/>
       <w:r>
@@ -3512,28 +3472,14 @@
     <w:p>
       <w:pPr>
         <w:rPr>
-          <w:rFonts w:ascii="微软雅黑" w:eastAsia="微软雅黑" w:hAnsi="微软雅黑" w:hint="eastAsia"/>
+          <w:rFonts w:ascii="微软雅黑" w:eastAsia="微软雅黑" w:hAnsi="微软雅黑"/>
         </w:rPr>
       </w:pPr>
       <w:r>
         <w:rPr>
           <w:rFonts w:ascii="微软雅黑" w:eastAsia="微软雅黑" w:hAnsi="微软雅黑"/>
         </w:rPr>
-        <w:t>1.骆斌，</w:t>
-      </w:r>
-      <w:proofErr w:type="gramStart"/>
-      <w:r>
-        <w:rPr>
-          <w:rFonts w:ascii="微软雅黑" w:eastAsia="微软雅黑" w:hAnsi="微软雅黑"/>
-        </w:rPr>
-        <w:t>丁二玉</w:t>
-      </w:r>
-      <w:proofErr w:type="gramEnd"/>
-      <w:r>
-        <w:rPr>
-          <w:rFonts w:ascii="微软雅黑" w:eastAsia="微软雅黑" w:hAnsi="微软雅黑"/>
-        </w:rPr>
-        <w:t>.需求工程------软件建模与分析</w:t>
+        <w:t>1.骆斌，丁二玉.需求工程------软件建模与分析</w:t>
       </w:r>
       <w:r>
         <w:rPr>
@@ -3649,7 +3595,7 @@
     <w:p>
       <w:pPr>
         <w:rPr>
-          <w:rFonts w:ascii="微软雅黑" w:eastAsia="微软雅黑" w:hAnsi="微软雅黑" w:hint="eastAsia"/>
+          <w:rFonts w:ascii="微软雅黑" w:eastAsia="微软雅黑" w:hAnsi="微软雅黑"/>
         </w:rPr>
       </w:pPr>
       <w:r>
@@ -3863,21 +3809,7 @@
         <w:rPr>
           <w:rFonts w:ascii="微软雅黑" w:eastAsia="微软雅黑" w:hAnsi="微软雅黑"/>
         </w:rPr>
-        <w:t>交付车辆等活动，让用户享受</w:t>
-      </w:r>
-      <w:proofErr w:type="spellStart"/>
-      <w:r>
-        <w:rPr>
-          <w:rFonts w:ascii="微软雅黑" w:eastAsia="微软雅黑" w:hAnsi="微软雅黑"/>
-        </w:rPr>
-        <w:t>vip</w:t>
-      </w:r>
-      <w:proofErr w:type="spellEnd"/>
-      <w:r>
-        <w:rPr>
-          <w:rFonts w:ascii="微软雅黑" w:eastAsia="微软雅黑" w:hAnsi="微软雅黑"/>
-        </w:rPr>
-        <w:t>级的交易待遇，</w:t>
+        <w:t>交付车辆等活动，让用户享受vip级的交易待遇，</w:t>
       </w:r>
       <w:r>
         <w:rPr>
@@ -3920,21 +3852,7 @@
         <w:rPr>
           <w:rFonts w:ascii="微软雅黑" w:eastAsia="微软雅黑" w:hAnsi="微软雅黑" w:hint="eastAsia"/>
         </w:rPr>
-        <w:t>为需求开发过程中对用户需求获取与分析的产物，用以与用户交流和指导后续系统</w:t>
-      </w:r>
-      <w:proofErr w:type="gramStart"/>
-      <w:r>
-        <w:rPr>
-          <w:rFonts w:ascii="微软雅黑" w:eastAsia="微软雅黑" w:hAnsi="微软雅黑" w:hint="eastAsia"/>
-        </w:rPr>
-        <w:t>级需求</w:t>
-      </w:r>
-      <w:proofErr w:type="gramEnd"/>
-      <w:r>
-        <w:rPr>
-          <w:rFonts w:ascii="微软雅黑" w:eastAsia="微软雅黑" w:hAnsi="微软雅黑" w:hint="eastAsia"/>
-        </w:rPr>
-        <w:t>开发。</w:t>
+        <w:t>为需求开发过程中对用户需求获取与分析的产物，用以与用户交流和指导后续系统级需求开发。</w:t>
       </w:r>
     </w:p>
     <w:p>
@@ -3968,7 +3886,7 @@
     <w:p>
       <w:pPr>
         <w:rPr>
-          <w:rFonts w:ascii="微软雅黑" w:eastAsia="微软雅黑" w:hAnsi="微软雅黑" w:hint="eastAsia"/>
+          <w:rFonts w:ascii="微软雅黑" w:eastAsia="微软雅黑" w:hAnsi="微软雅黑"/>
         </w:rPr>
       </w:pPr>
       <w:r>
@@ -4050,8 +3968,6 @@
         </w:rPr>
         <w:t>，做为后续需求开发的主要依据。</w:t>
       </w:r>
-      <w:bookmarkStart w:id="6" w:name="_GoBack"/>
-      <w:bookmarkEnd w:id="6"/>
     </w:p>
     <w:p>
       <w:pPr>
@@ -4060,14 +3976,14 @@
           <w:rFonts w:ascii="微软雅黑" w:eastAsia="微软雅黑" w:hAnsi="微软雅黑"/>
         </w:rPr>
       </w:pPr>
-      <w:bookmarkStart w:id="7" w:name="_Toc465624987"/>
+      <w:bookmarkStart w:id="6" w:name="_Toc465624987"/>
       <w:r>
         <w:rPr>
           <w:rFonts w:ascii="微软雅黑" w:eastAsia="微软雅黑" w:hAnsi="微软雅黑"/>
         </w:rPr>
         <w:t>3、用例列表</w:t>
       </w:r>
-      <w:bookmarkEnd w:id="7"/>
+      <w:bookmarkEnd w:id="6"/>
     </w:p>
     <w:p/>
     <w:p>
@@ -4077,7 +3993,7 @@
           <w:rFonts w:ascii="微软雅黑" w:eastAsia="微软雅黑" w:hAnsi="微软雅黑"/>
         </w:rPr>
       </w:pPr>
-      <w:bookmarkStart w:id="8" w:name="_Toc465624988"/>
+      <w:bookmarkStart w:id="7" w:name="_Toc465624988"/>
       <w:r>
         <w:rPr>
           <w:rFonts w:ascii="微软雅黑" w:eastAsia="微软雅黑" w:hAnsi="微软雅黑" w:hint="eastAsia"/>
@@ -4085,7 +4001,7 @@
         <w:lastRenderedPageBreak/>
         <w:t>4、用例图</w:t>
       </w:r>
-      <w:bookmarkEnd w:id="8"/>
+      <w:bookmarkEnd w:id="7"/>
     </w:p>
     <w:p>
       <w:r>
@@ -4143,20 +4059,20 @@
           <w:rFonts w:ascii="微软雅黑" w:eastAsia="微软雅黑" w:hAnsi="微软雅黑"/>
         </w:rPr>
       </w:pPr>
-      <w:bookmarkStart w:id="9" w:name="_Toc465624989"/>
+      <w:bookmarkStart w:id="8" w:name="_Toc465624989"/>
       <w:r>
         <w:rPr>
           <w:rFonts w:ascii="微软雅黑" w:eastAsia="微软雅黑" w:hAnsi="微软雅黑" w:hint="eastAsia"/>
         </w:rPr>
         <w:t>5、用例描述</w:t>
       </w:r>
-      <w:bookmarkEnd w:id="9"/>
+      <w:bookmarkEnd w:id="8"/>
     </w:p>
     <w:p>
       <w:pPr>
         <w:pStyle w:val="3"/>
       </w:pPr>
-      <w:bookmarkStart w:id="10" w:name="_Toc465624990"/>
+      <w:bookmarkStart w:id="9" w:name="_Toc465624990"/>
       <w:r>
         <w:t>UC</w:t>
       </w:r>
@@ -4166,7 +4082,7 @@
       <w:r>
         <w:t>管理车源信息</w:t>
       </w:r>
-      <w:bookmarkEnd w:id="10"/>
+      <w:bookmarkEnd w:id="9"/>
     </w:p>
     <w:tbl>
       <w:tblPr>
@@ -5586,7 +5502,7 @@
           <w:szCs w:val="22"/>
         </w:rPr>
       </w:pPr>
-      <w:bookmarkStart w:id="11" w:name="_Toc465624991"/>
+      <w:bookmarkStart w:id="10" w:name="_Toc465624991"/>
       <w:r>
         <w:t>UC</w:t>
       </w:r>
@@ -5602,7 +5518,7 @@
       <w:r>
         <w:t>买车需求</w:t>
       </w:r>
-      <w:bookmarkEnd w:id="11"/>
+      <w:bookmarkEnd w:id="10"/>
     </w:p>
     <w:tbl>
       <w:tblPr>
@@ -6646,7 +6562,7 @@
           <w:szCs w:val="22"/>
         </w:rPr>
       </w:pPr>
-      <w:bookmarkStart w:id="12" w:name="_Toc465624992"/>
+      <w:bookmarkStart w:id="11" w:name="_Toc465624992"/>
       <w:r>
         <w:t>UC</w:t>
       </w:r>
@@ -6662,7 +6578,7 @@
       <w:r>
         <w:t>需求</w:t>
       </w:r>
-      <w:bookmarkEnd w:id="12"/>
+      <w:bookmarkEnd w:id="11"/>
     </w:p>
     <w:tbl>
       <w:tblPr>
@@ -8138,7 +8054,7 @@
           <w:szCs w:val="22"/>
         </w:rPr>
       </w:pPr>
-      <w:bookmarkStart w:id="13" w:name="_Toc465624993"/>
+      <w:bookmarkStart w:id="12" w:name="_Toc465624993"/>
       <w:r>
         <w:lastRenderedPageBreak/>
         <w:t>UC</w:t>
@@ -8155,7 +8071,7 @@
       <w:r>
         <w:t>车源信息</w:t>
       </w:r>
-      <w:bookmarkEnd w:id="13"/>
+      <w:bookmarkEnd w:id="12"/>
     </w:p>
     <w:tbl>
       <w:tblPr>
@@ -9023,6 +8939,14 @@
                 <w:sz w:val="18"/>
               </w:rPr>
             </w:pPr>
+            <w:r>
+              <w:rPr>
+                <w:rFonts w:ascii="微软雅黑" w:eastAsia="微软雅黑" w:hAnsi="微软雅黑"/>
+                <w:b/>
+                <w:sz w:val="18"/>
+              </w:rPr>
+              <w:t>无</w:t>
+            </w:r>
           </w:p>
         </w:tc>
       </w:tr>
@@ -9080,6 +9004,14 @@
                 <w:sz w:val="18"/>
               </w:rPr>
             </w:pPr>
+            <w:r>
+              <w:rPr>
+                <w:rFonts w:ascii="微软雅黑" w:eastAsia="微软雅黑" w:hAnsi="微软雅黑"/>
+                <w:b/>
+                <w:sz w:val="18"/>
+              </w:rPr>
+              <w:t>无</w:t>
+            </w:r>
           </w:p>
         </w:tc>
       </w:tr>
@@ -9165,7 +9097,7 @@
           <w:szCs w:val="22"/>
         </w:rPr>
       </w:pPr>
-      <w:bookmarkStart w:id="14" w:name="_Toc465624994"/>
+      <w:bookmarkStart w:id="13" w:name="_Toc465624994"/>
       <w:r>
         <w:t>UC</w:t>
       </w:r>
@@ -9175,7 +9107,7 @@
       <w:r>
         <w:t>取消交易</w:t>
       </w:r>
-      <w:bookmarkEnd w:id="14"/>
+      <w:bookmarkEnd w:id="13"/>
     </w:p>
     <w:tbl>
       <w:tblPr>
@@ -9322,15 +9254,332 @@
                 <w:sz w:val="18"/>
                 <w:szCs w:val="18"/>
               </w:rPr>
-              <w:t>买卖双方可以在如下几个阶段取消交易：①合同拟定之前；②合同拟定后，预付款之前；③预付款之后，过户之前。</w:t>
-            </w:r>
-            <w:r>
-              <w:rPr>
-                <w:rFonts w:ascii="微软雅黑" w:eastAsia="微软雅黑" w:hAnsi="微软雅黑" w:hint="eastAsia"/>
+              <w:t>买卖双方任何一方申请取消交易后，系统即处理申请。</w:t>
+            </w:r>
+          </w:p>
+        </w:tc>
+      </w:tr>
+      <w:tr>
+        <w:tc>
+          <w:tcPr>
+            <w:tcW w:w="8276" w:type="dxa"/>
+            <w:gridSpan w:val="2"/>
+            <w:tcBorders>
+              <w:top w:val="double" w:sz="4" w:space="0" w:color="AEAAAA" w:themeColor="background2" w:themeShade="BF"/>
+              <w:left w:val="double" w:sz="4" w:space="0" w:color="AEAAAA" w:themeColor="background2" w:themeShade="BF"/>
+              <w:bottom w:val="double" w:sz="4" w:space="0" w:color="AEAAAA" w:themeColor="background2" w:themeShade="BF"/>
+              <w:right w:val="double" w:sz="4" w:space="0" w:color="AEAAAA" w:themeColor="background2" w:themeShade="BF"/>
+            </w:tcBorders>
+            <w:shd w:val="clear" w:color="auto" w:fill="D0CECE" w:themeFill="background2" w:themeFillShade="E6"/>
+          </w:tcPr>
+          <w:p>
+            <w:pPr>
+              <w:rPr>
+                <w:rFonts w:ascii="微软雅黑" w:eastAsia="微软雅黑" w:hAnsi="微软雅黑"/>
+                <w:b/>
+              </w:rPr>
+            </w:pPr>
+            <w:r>
+              <w:rPr>
+                <w:rFonts w:ascii="微软雅黑" w:eastAsia="微软雅黑" w:hAnsi="微软雅黑"/>
+                <w:b/>
+              </w:rPr>
+              <w:t>执行者：</w:t>
+            </w:r>
+            <w:r>
+              <w:rPr>
+                <w:rFonts w:ascii="微软雅黑" w:eastAsia="微软雅黑" w:hAnsi="微软雅黑" w:hint="eastAsia"/>
+                <w:b/>
+              </w:rPr>
+              <w:t xml:space="preserve"> </w:t>
+            </w:r>
+          </w:p>
+        </w:tc>
+      </w:tr>
+      <w:tr>
+        <w:tc>
+          <w:tcPr>
+            <w:tcW w:w="8276" w:type="dxa"/>
+            <w:gridSpan w:val="2"/>
+            <w:tcBorders>
+              <w:top w:val="double" w:sz="4" w:space="0" w:color="AEAAAA" w:themeColor="background2" w:themeShade="BF"/>
+              <w:left w:val="double" w:sz="4" w:space="0" w:color="AEAAAA" w:themeColor="background2" w:themeShade="BF"/>
+              <w:bottom w:val="double" w:sz="4" w:space="0" w:color="AEAAAA" w:themeColor="background2" w:themeShade="BF"/>
+              <w:right w:val="double" w:sz="4" w:space="0" w:color="AEAAAA" w:themeColor="background2" w:themeShade="BF"/>
+            </w:tcBorders>
+          </w:tcPr>
+          <w:p>
+            <w:pPr>
+              <w:rPr>
+                <w:rFonts w:ascii="微软雅黑" w:eastAsia="微软雅黑" w:hAnsi="微软雅黑"/>
+                <w:sz w:val="18"/>
+              </w:rPr>
+            </w:pPr>
+            <w:r>
+              <w:rPr>
+                <w:rFonts w:ascii="微软雅黑" w:eastAsia="微软雅黑" w:hAnsi="微软雅黑" w:hint="eastAsia"/>
+                <w:sz w:val="18"/>
+              </w:rPr>
+              <w:t>买方或卖方</w:t>
+            </w:r>
+          </w:p>
+        </w:tc>
+      </w:tr>
+      <w:tr>
+        <w:tc>
+          <w:tcPr>
+            <w:tcW w:w="8276" w:type="dxa"/>
+            <w:gridSpan w:val="2"/>
+            <w:tcBorders>
+              <w:top w:val="double" w:sz="4" w:space="0" w:color="AEAAAA" w:themeColor="background2" w:themeShade="BF"/>
+              <w:left w:val="double" w:sz="4" w:space="0" w:color="AEAAAA" w:themeColor="background2" w:themeShade="BF"/>
+              <w:bottom w:val="double" w:sz="4" w:space="0" w:color="AEAAAA" w:themeColor="background2" w:themeShade="BF"/>
+              <w:right w:val="double" w:sz="4" w:space="0" w:color="AEAAAA" w:themeColor="background2" w:themeShade="BF"/>
+            </w:tcBorders>
+            <w:shd w:val="clear" w:color="auto" w:fill="D0CECE" w:themeFill="background2" w:themeFillShade="E6"/>
+          </w:tcPr>
+          <w:p>
+            <w:pPr>
+              <w:rPr>
+                <w:rFonts w:ascii="微软雅黑" w:eastAsia="微软雅黑" w:hAnsi="微软雅黑"/>
+                <w:b/>
+              </w:rPr>
+            </w:pPr>
+            <w:r>
+              <w:rPr>
+                <w:rFonts w:ascii="微软雅黑" w:eastAsia="微软雅黑" w:hAnsi="微软雅黑"/>
+                <w:b/>
+              </w:rPr>
+              <w:t>触发条件：</w:t>
+            </w:r>
+          </w:p>
+        </w:tc>
+      </w:tr>
+      <w:tr>
+        <w:tc>
+          <w:tcPr>
+            <w:tcW w:w="8276" w:type="dxa"/>
+            <w:gridSpan w:val="2"/>
+            <w:tcBorders>
+              <w:top w:val="double" w:sz="4" w:space="0" w:color="AEAAAA" w:themeColor="background2" w:themeShade="BF"/>
+              <w:left w:val="double" w:sz="4" w:space="0" w:color="AEAAAA" w:themeColor="background2" w:themeShade="BF"/>
+              <w:bottom w:val="double" w:sz="4" w:space="0" w:color="AEAAAA" w:themeColor="background2" w:themeShade="BF"/>
+              <w:right w:val="double" w:sz="4" w:space="0" w:color="AEAAAA" w:themeColor="background2" w:themeShade="BF"/>
+            </w:tcBorders>
+          </w:tcPr>
+          <w:p>
+            <w:pPr>
+              <w:rPr>
+                <w:rFonts w:ascii="微软雅黑" w:eastAsia="微软雅黑" w:hAnsi="微软雅黑"/>
+                <w:sz w:val="18"/>
+              </w:rPr>
+            </w:pPr>
+            <w:r>
+              <w:rPr>
+                <w:rFonts w:ascii="微软雅黑" w:eastAsia="微软雅黑" w:hAnsi="微软雅黑"/>
+                <w:sz w:val="18"/>
+              </w:rPr>
+              <w:t>买方或卖方</w:t>
+            </w:r>
+            <w:r>
+              <w:rPr>
+                <w:rFonts w:ascii="微软雅黑" w:eastAsia="微软雅黑" w:hAnsi="微软雅黑" w:hint="eastAsia"/>
+                <w:sz w:val="18"/>
+              </w:rPr>
+              <w:t>（用户）申请取消交易</w:t>
+            </w:r>
+          </w:p>
+        </w:tc>
+      </w:tr>
+      <w:tr>
+        <w:tc>
+          <w:tcPr>
+            <w:tcW w:w="8276" w:type="dxa"/>
+            <w:gridSpan w:val="2"/>
+            <w:tcBorders>
+              <w:top w:val="double" w:sz="4" w:space="0" w:color="AEAAAA" w:themeColor="background2" w:themeShade="BF"/>
+              <w:left w:val="double" w:sz="4" w:space="0" w:color="AEAAAA" w:themeColor="background2" w:themeShade="BF"/>
+              <w:bottom w:val="double" w:sz="4" w:space="0" w:color="AEAAAA" w:themeColor="background2" w:themeShade="BF"/>
+              <w:right w:val="double" w:sz="4" w:space="0" w:color="AEAAAA" w:themeColor="background2" w:themeShade="BF"/>
+            </w:tcBorders>
+            <w:shd w:val="clear" w:color="auto" w:fill="D0CECE" w:themeFill="background2" w:themeFillShade="E6"/>
+          </w:tcPr>
+          <w:p>
+            <w:pPr>
+              <w:rPr>
+                <w:rFonts w:ascii="微软雅黑" w:eastAsia="微软雅黑" w:hAnsi="微软雅黑"/>
+                <w:b/>
+              </w:rPr>
+            </w:pPr>
+            <w:r>
+              <w:rPr>
+                <w:rFonts w:ascii="微软雅黑" w:eastAsia="微软雅黑" w:hAnsi="微软雅黑"/>
+                <w:b/>
+              </w:rPr>
+              <w:t>前置条件：</w:t>
+            </w:r>
+          </w:p>
+        </w:tc>
+      </w:tr>
+      <w:tr>
+        <w:tc>
+          <w:tcPr>
+            <w:tcW w:w="8276" w:type="dxa"/>
+            <w:gridSpan w:val="2"/>
+            <w:tcBorders>
+              <w:top w:val="double" w:sz="4" w:space="0" w:color="AEAAAA" w:themeColor="background2" w:themeShade="BF"/>
+              <w:left w:val="double" w:sz="4" w:space="0" w:color="AEAAAA" w:themeColor="background2" w:themeShade="BF"/>
+              <w:bottom w:val="double" w:sz="4" w:space="0" w:color="AEAAAA" w:themeColor="background2" w:themeShade="BF"/>
+              <w:right w:val="double" w:sz="4" w:space="0" w:color="AEAAAA" w:themeColor="background2" w:themeShade="BF"/>
+            </w:tcBorders>
+          </w:tcPr>
+          <w:p>
+            <w:pPr>
+              <w:rPr>
+                <w:rFonts w:ascii="微软雅黑" w:eastAsia="微软雅黑" w:hAnsi="微软雅黑"/>
+                <w:sz w:val="18"/>
+              </w:rPr>
+            </w:pPr>
+            <w:r>
+              <w:rPr>
+                <w:rFonts w:ascii="微软雅黑" w:eastAsia="微软雅黑" w:hAnsi="微软雅黑"/>
+                <w:sz w:val="18"/>
+              </w:rPr>
+              <w:t>买方已经完成预付款</w:t>
+            </w:r>
+          </w:p>
+        </w:tc>
+      </w:tr>
+      <w:tr>
+        <w:tc>
+          <w:tcPr>
+            <w:tcW w:w="8276" w:type="dxa"/>
+            <w:gridSpan w:val="2"/>
+            <w:tcBorders>
+              <w:top w:val="double" w:sz="4" w:space="0" w:color="AEAAAA" w:themeColor="background2" w:themeShade="BF"/>
+              <w:left w:val="double" w:sz="4" w:space="0" w:color="AEAAAA" w:themeColor="background2" w:themeShade="BF"/>
+              <w:bottom w:val="double" w:sz="4" w:space="0" w:color="AEAAAA" w:themeColor="background2" w:themeShade="BF"/>
+              <w:right w:val="double" w:sz="4" w:space="0" w:color="AEAAAA" w:themeColor="background2" w:themeShade="BF"/>
+            </w:tcBorders>
+            <w:shd w:val="clear" w:color="auto" w:fill="D0CECE" w:themeFill="background2" w:themeFillShade="E6"/>
+          </w:tcPr>
+          <w:p>
+            <w:pPr>
+              <w:rPr>
+                <w:rFonts w:ascii="微软雅黑" w:eastAsia="微软雅黑" w:hAnsi="微软雅黑"/>
+                <w:b/>
+              </w:rPr>
+            </w:pPr>
+            <w:r>
+              <w:rPr>
+                <w:rFonts w:ascii="微软雅黑" w:eastAsia="微软雅黑" w:hAnsi="微软雅黑"/>
+                <w:b/>
+              </w:rPr>
+              <w:t>后置条件：</w:t>
+            </w:r>
+          </w:p>
+        </w:tc>
+      </w:tr>
+      <w:tr>
+        <w:tc>
+          <w:tcPr>
+            <w:tcW w:w="8276" w:type="dxa"/>
+            <w:gridSpan w:val="2"/>
+            <w:tcBorders>
+              <w:top w:val="double" w:sz="4" w:space="0" w:color="AEAAAA" w:themeColor="background2" w:themeShade="BF"/>
+              <w:left w:val="double" w:sz="4" w:space="0" w:color="AEAAAA" w:themeColor="background2" w:themeShade="BF"/>
+              <w:bottom w:val="double" w:sz="4" w:space="0" w:color="AEAAAA" w:themeColor="background2" w:themeShade="BF"/>
+              <w:right w:val="double" w:sz="4" w:space="0" w:color="AEAAAA" w:themeColor="background2" w:themeShade="BF"/>
+            </w:tcBorders>
+          </w:tcPr>
+          <w:p>
+            <w:pPr>
+              <w:rPr>
+                <w:rFonts w:ascii="微软雅黑" w:eastAsia="微软雅黑" w:hAnsi="微软雅黑" w:hint="eastAsia"/>
+                <w:sz w:val="18"/>
+              </w:rPr>
+            </w:pPr>
+            <w:r>
+              <w:rPr>
+                <w:rFonts w:ascii="微软雅黑" w:eastAsia="微软雅黑" w:hAnsi="微软雅黑"/>
+                <w:sz w:val="18"/>
+              </w:rPr>
+              <w:t>退回车款</w:t>
+            </w:r>
+            <w:r>
+              <w:rPr>
+                <w:rFonts w:ascii="微软雅黑" w:eastAsia="微软雅黑" w:hAnsi="微软雅黑" w:hint="eastAsia"/>
+                <w:sz w:val="18"/>
+              </w:rPr>
+              <w:t>，</w:t>
+            </w:r>
+            <w:r>
+              <w:rPr>
+                <w:rFonts w:ascii="微软雅黑" w:eastAsia="微软雅黑" w:hAnsi="微软雅黑"/>
+                <w:sz w:val="18"/>
+              </w:rPr>
+              <w:t>终止交易</w:t>
+            </w:r>
+          </w:p>
+        </w:tc>
+      </w:tr>
+      <w:tr>
+        <w:tc>
+          <w:tcPr>
+            <w:tcW w:w="8276" w:type="dxa"/>
+            <w:gridSpan w:val="2"/>
+            <w:tcBorders>
+              <w:top w:val="double" w:sz="4" w:space="0" w:color="AEAAAA" w:themeColor="background2" w:themeShade="BF"/>
+              <w:left w:val="double" w:sz="4" w:space="0" w:color="AEAAAA" w:themeColor="background2" w:themeShade="BF"/>
+              <w:bottom w:val="double" w:sz="4" w:space="0" w:color="AEAAAA" w:themeColor="background2" w:themeShade="BF"/>
+              <w:right w:val="double" w:sz="4" w:space="0" w:color="AEAAAA" w:themeColor="background2" w:themeShade="BF"/>
+            </w:tcBorders>
+            <w:shd w:val="clear" w:color="auto" w:fill="D0CECE" w:themeFill="background2" w:themeFillShade="E6"/>
+          </w:tcPr>
+          <w:p>
+            <w:pPr>
+              <w:rPr>
+                <w:rFonts w:ascii="微软雅黑" w:eastAsia="微软雅黑" w:hAnsi="微软雅黑"/>
+                <w:b/>
+              </w:rPr>
+            </w:pPr>
+            <w:r>
+              <w:rPr>
+                <w:rFonts w:ascii="微软雅黑" w:eastAsia="微软雅黑" w:hAnsi="微软雅黑"/>
+                <w:b/>
+              </w:rPr>
+              <w:t>优先级：</w:t>
+            </w:r>
+          </w:p>
+        </w:tc>
+      </w:tr>
+      <w:tr>
+        <w:tc>
+          <w:tcPr>
+            <w:tcW w:w="8276" w:type="dxa"/>
+            <w:gridSpan w:val="2"/>
+            <w:tcBorders>
+              <w:top w:val="double" w:sz="4" w:space="0" w:color="AEAAAA" w:themeColor="background2" w:themeShade="BF"/>
+              <w:left w:val="double" w:sz="4" w:space="0" w:color="AEAAAA" w:themeColor="background2" w:themeShade="BF"/>
+              <w:bottom w:val="double" w:sz="4" w:space="0" w:color="AEAAAA" w:themeColor="background2" w:themeShade="BF"/>
+              <w:right w:val="double" w:sz="4" w:space="0" w:color="AEAAAA" w:themeColor="background2" w:themeShade="BF"/>
+            </w:tcBorders>
+          </w:tcPr>
+          <w:p>
+            <w:pPr>
+              <w:rPr>
+                <w:rFonts w:ascii="微软雅黑" w:eastAsia="微软雅黑" w:hAnsi="微软雅黑"/>
                 <w:sz w:val="18"/>
                 <w:szCs w:val="18"/>
               </w:rPr>
-              <w:t>买卖双方任何一方申请取消交易后，系统即处理申请。</w:t>
+            </w:pPr>
+            <w:r>
+              <w:rPr>
+                <w:rFonts w:ascii="微软雅黑" w:eastAsia="微软雅黑" w:hAnsi="微软雅黑" w:hint="eastAsia"/>
+                <w:sz w:val="18"/>
+                <w:szCs w:val="18"/>
+              </w:rPr>
+              <w:t>高</w:t>
             </w:r>
           </w:p>
         </w:tc>
@@ -9360,43 +9609,152 @@
                 <w:rFonts w:ascii="微软雅黑" w:eastAsia="微软雅黑" w:hAnsi="微软雅黑"/>
                 <w:b/>
               </w:rPr>
-              <w:t>执行者：</w:t>
-            </w:r>
-            <w:r>
-              <w:rPr>
-                <w:rFonts w:ascii="微软雅黑" w:eastAsia="微软雅黑" w:hAnsi="微软雅黑" w:hint="eastAsia"/>
-                <w:b/>
+              <w:t>正常流程：</w:t>
+            </w:r>
+          </w:p>
+        </w:tc>
+      </w:tr>
+      <w:tr>
+        <w:tc>
+          <w:tcPr>
+            <w:tcW w:w="8276" w:type="dxa"/>
+            <w:gridSpan w:val="2"/>
+            <w:tcBorders>
+              <w:top w:val="double" w:sz="4" w:space="0" w:color="AEAAAA" w:themeColor="background2" w:themeShade="BF"/>
+              <w:left w:val="double" w:sz="4" w:space="0" w:color="AEAAAA" w:themeColor="background2" w:themeShade="BF"/>
+              <w:bottom w:val="double" w:sz="4" w:space="0" w:color="AEAAAA" w:themeColor="background2" w:themeShade="BF"/>
+              <w:right w:val="double" w:sz="4" w:space="0" w:color="AEAAAA" w:themeColor="background2" w:themeShade="BF"/>
+            </w:tcBorders>
+          </w:tcPr>
+          <w:p>
+            <w:pPr>
+              <w:rPr>
+                <w:rFonts w:ascii="微软雅黑" w:eastAsia="微软雅黑" w:hAnsi="微软雅黑"/>
+                <w:sz w:val="18"/>
+              </w:rPr>
+            </w:pPr>
+            <w:r>
+              <w:rPr>
+                <w:rFonts w:ascii="微软雅黑" w:eastAsia="微软雅黑" w:hAnsi="微软雅黑" w:hint="eastAsia"/>
+                <w:sz w:val="18"/>
+              </w:rPr>
+              <w:t>1.</w:t>
+            </w:r>
+            <w:r>
+              <w:rPr>
+                <w:rFonts w:ascii="微软雅黑" w:eastAsia="微软雅黑" w:hAnsi="微软雅黑"/>
+                <w:sz w:val="18"/>
+              </w:rPr>
+              <w:t xml:space="preserve"> 买方或卖方</w:t>
+            </w:r>
+            <w:r>
+              <w:rPr>
+                <w:rFonts w:ascii="微软雅黑" w:eastAsia="微软雅黑" w:hAnsi="微软雅黑" w:hint="eastAsia"/>
+                <w:sz w:val="18"/>
+              </w:rPr>
+              <w:t>（用户）申请取消交易</w:t>
+            </w:r>
+          </w:p>
+          <w:p>
+            <w:pPr>
+              <w:rPr>
+                <w:rFonts w:ascii="微软雅黑" w:eastAsia="微软雅黑" w:hAnsi="微软雅黑" w:hint="eastAsia"/>
+                <w:sz w:val="18"/>
+              </w:rPr>
+            </w:pPr>
+            <w:r>
+              <w:rPr>
+                <w:rFonts w:ascii="微软雅黑" w:eastAsia="微软雅黑" w:hAnsi="微软雅黑"/>
+                <w:sz w:val="18"/>
+              </w:rPr>
+              <w:t xml:space="preserve">2. </w:t>
+            </w:r>
+            <w:r>
+              <w:rPr>
+                <w:rFonts w:ascii="微软雅黑" w:eastAsia="微软雅黑" w:hAnsi="微软雅黑"/>
+                <w:sz w:val="18"/>
+              </w:rPr>
+              <w:t>系统提示交易另一方进行确认</w:t>
+            </w:r>
+          </w:p>
+          <w:p>
+            <w:pPr>
+              <w:rPr>
+                <w:rFonts w:ascii="微软雅黑" w:eastAsia="微软雅黑" w:hAnsi="微软雅黑"/>
+                <w:sz w:val="18"/>
+              </w:rPr>
+            </w:pPr>
+            <w:r>
+              <w:rPr>
+                <w:rFonts w:ascii="微软雅黑" w:eastAsia="微软雅黑" w:hAnsi="微软雅黑"/>
+                <w:sz w:val="18"/>
+              </w:rPr>
+              <w:t>3</w:t>
+            </w:r>
+            <w:r>
+              <w:rPr>
+                <w:rFonts w:ascii="微软雅黑" w:eastAsia="微软雅黑" w:hAnsi="微软雅黑" w:hint="eastAsia"/>
+                <w:sz w:val="18"/>
+              </w:rPr>
+              <w:t>.</w:t>
+            </w:r>
+            <w:r>
+              <w:rPr>
+                <w:rFonts w:ascii="微软雅黑" w:eastAsia="微软雅黑" w:hAnsi="微软雅黑"/>
+                <w:sz w:val="18"/>
               </w:rPr>
               <w:t xml:space="preserve"> </w:t>
             </w:r>
-          </w:p>
-        </w:tc>
-      </w:tr>
-      <w:tr>
-        <w:tc>
-          <w:tcPr>
-            <w:tcW w:w="8276" w:type="dxa"/>
-            <w:gridSpan w:val="2"/>
-            <w:tcBorders>
-              <w:top w:val="double" w:sz="4" w:space="0" w:color="AEAAAA" w:themeColor="background2" w:themeShade="BF"/>
-              <w:left w:val="double" w:sz="4" w:space="0" w:color="AEAAAA" w:themeColor="background2" w:themeShade="BF"/>
-              <w:bottom w:val="double" w:sz="4" w:space="0" w:color="AEAAAA" w:themeColor="background2" w:themeShade="BF"/>
-              <w:right w:val="double" w:sz="4" w:space="0" w:color="AEAAAA" w:themeColor="background2" w:themeShade="BF"/>
-            </w:tcBorders>
-          </w:tcPr>
-          <w:p>
-            <w:pPr>
-              <w:rPr>
-                <w:rFonts w:ascii="微软雅黑" w:eastAsia="微软雅黑" w:hAnsi="微软雅黑"/>
-                <w:sz w:val="18"/>
-              </w:rPr>
-            </w:pPr>
-            <w:r>
-              <w:rPr>
-                <w:rFonts w:ascii="微软雅黑" w:eastAsia="微软雅黑" w:hAnsi="微软雅黑" w:hint="eastAsia"/>
-                <w:sz w:val="18"/>
-              </w:rPr>
-              <w:t>交易系统</w:t>
+            <w:r>
+              <w:rPr>
+                <w:rFonts w:ascii="微软雅黑" w:eastAsia="微软雅黑" w:hAnsi="微软雅黑" w:hint="eastAsia"/>
+                <w:sz w:val="18"/>
+              </w:rPr>
+              <w:t>对方</w:t>
+            </w:r>
+            <w:r>
+              <w:rPr>
+                <w:rFonts w:ascii="微软雅黑" w:eastAsia="微软雅黑" w:hAnsi="微软雅黑" w:hint="eastAsia"/>
+                <w:sz w:val="18"/>
+              </w:rPr>
+              <w:t>确认取消交易</w:t>
+            </w:r>
+          </w:p>
+          <w:p>
+            <w:pPr>
+              <w:rPr>
+                <w:rFonts w:ascii="微软雅黑" w:eastAsia="微软雅黑" w:hAnsi="微软雅黑"/>
+                <w:b/>
+                <w:sz w:val="18"/>
+              </w:rPr>
+            </w:pPr>
+            <w:r>
+              <w:rPr>
+                <w:rFonts w:ascii="微软雅黑" w:eastAsia="微软雅黑" w:hAnsi="微软雅黑"/>
+                <w:sz w:val="18"/>
+              </w:rPr>
+              <w:t>4</w:t>
+            </w:r>
+            <w:r>
+              <w:rPr>
+                <w:rFonts w:ascii="微软雅黑" w:eastAsia="微软雅黑" w:hAnsi="微软雅黑" w:hint="eastAsia"/>
+                <w:sz w:val="18"/>
+              </w:rPr>
+              <w:t xml:space="preserve">. </w:t>
+            </w:r>
+            <w:r>
+              <w:rPr>
+                <w:rFonts w:ascii="微软雅黑" w:eastAsia="微软雅黑" w:hAnsi="微软雅黑" w:hint="eastAsia"/>
+                <w:sz w:val="18"/>
+              </w:rPr>
+              <w:t>系统结束交易，并提示交易双方交易终止</w:t>
+            </w:r>
+            <w:r>
+              <w:rPr>
+                <w:rFonts w:ascii="微软雅黑" w:eastAsia="微软雅黑" w:hAnsi="微软雅黑" w:hint="eastAsia"/>
+                <w:sz w:val="18"/>
+              </w:rPr>
+              <w:t>，并保存操作日志</w:t>
             </w:r>
           </w:p>
         </w:tc>
@@ -9419,50 +9777,110 @@
               <w:rPr>
                 <w:rFonts w:ascii="微软雅黑" w:eastAsia="微软雅黑" w:hAnsi="微软雅黑"/>
                 <w:b/>
-              </w:rPr>
-            </w:pPr>
-            <w:r>
-              <w:rPr>
-                <w:rFonts w:ascii="微软雅黑" w:eastAsia="微软雅黑" w:hAnsi="微软雅黑"/>
-                <w:b/>
-              </w:rPr>
-              <w:t>触发条件：</w:t>
-            </w:r>
-          </w:p>
-        </w:tc>
-      </w:tr>
-      <w:tr>
-        <w:tc>
-          <w:tcPr>
-            <w:tcW w:w="8276" w:type="dxa"/>
-            <w:gridSpan w:val="2"/>
-            <w:tcBorders>
-              <w:top w:val="double" w:sz="4" w:space="0" w:color="AEAAAA" w:themeColor="background2" w:themeShade="BF"/>
-              <w:left w:val="double" w:sz="4" w:space="0" w:color="AEAAAA" w:themeColor="background2" w:themeShade="BF"/>
-              <w:bottom w:val="double" w:sz="4" w:space="0" w:color="AEAAAA" w:themeColor="background2" w:themeShade="BF"/>
-              <w:right w:val="double" w:sz="4" w:space="0" w:color="AEAAAA" w:themeColor="background2" w:themeShade="BF"/>
-            </w:tcBorders>
-          </w:tcPr>
-          <w:p>
-            <w:pPr>
-              <w:rPr>
-                <w:rFonts w:ascii="微软雅黑" w:eastAsia="微软雅黑" w:hAnsi="微软雅黑"/>
-                <w:sz w:val="18"/>
-              </w:rPr>
-            </w:pPr>
-            <w:r>
-              <w:rPr>
-                <w:rFonts w:ascii="微软雅黑" w:eastAsia="微软雅黑" w:hAnsi="微软雅黑"/>
-                <w:sz w:val="18"/>
-              </w:rPr>
-              <w:t>买方或卖方</w:t>
-            </w:r>
-            <w:r>
-              <w:rPr>
-                <w:rFonts w:ascii="微软雅黑" w:eastAsia="微软雅黑" w:hAnsi="微软雅黑" w:hint="eastAsia"/>
-                <w:sz w:val="18"/>
-              </w:rPr>
-              <w:t>（用户）申请取消交易</w:t>
+                <w:szCs w:val="21"/>
+              </w:rPr>
+            </w:pPr>
+            <w:r>
+              <w:rPr>
+                <w:rFonts w:ascii="微软雅黑" w:eastAsia="微软雅黑" w:hAnsi="微软雅黑" w:hint="eastAsia"/>
+                <w:b/>
+                <w:szCs w:val="21"/>
+              </w:rPr>
+              <w:t>扩展流程：</w:t>
+            </w:r>
+          </w:p>
+        </w:tc>
+      </w:tr>
+      <w:tr>
+        <w:tc>
+          <w:tcPr>
+            <w:tcW w:w="8276" w:type="dxa"/>
+            <w:gridSpan w:val="2"/>
+            <w:tcBorders>
+              <w:top w:val="double" w:sz="4" w:space="0" w:color="AEAAAA" w:themeColor="background2" w:themeShade="BF"/>
+              <w:left w:val="double" w:sz="4" w:space="0" w:color="AEAAAA" w:themeColor="background2" w:themeShade="BF"/>
+              <w:bottom w:val="double" w:sz="4" w:space="0" w:color="AEAAAA" w:themeColor="background2" w:themeShade="BF"/>
+              <w:right w:val="double" w:sz="4" w:space="0" w:color="AEAAAA" w:themeColor="background2" w:themeShade="BF"/>
+            </w:tcBorders>
+          </w:tcPr>
+          <w:p>
+            <w:pPr>
+              <w:rPr>
+                <w:rFonts w:ascii="微软雅黑" w:eastAsia="微软雅黑" w:hAnsi="微软雅黑"/>
+                <w:sz w:val="18"/>
+              </w:rPr>
+            </w:pPr>
+            <w:r>
+              <w:rPr>
+                <w:rFonts w:ascii="微软雅黑" w:eastAsia="微软雅黑" w:hAnsi="微软雅黑"/>
+                <w:sz w:val="18"/>
+              </w:rPr>
+              <w:t>3a 对方超过一定期限未进行确认</w:t>
+            </w:r>
+          </w:p>
+          <w:p>
+            <w:pPr>
+              <w:pStyle w:val="a8"/>
+              <w:numPr>
+                <w:ilvl w:val="0"/>
+                <w:numId w:val="35"/>
+              </w:numPr>
+              <w:ind w:firstLineChars="0"/>
+              <w:rPr>
+                <w:rFonts w:ascii="微软雅黑" w:eastAsia="微软雅黑" w:hAnsi="微软雅黑"/>
+                <w:sz w:val="18"/>
+              </w:rPr>
+            </w:pPr>
+            <w:r>
+              <w:rPr>
+                <w:rFonts w:ascii="微软雅黑" w:eastAsia="微软雅黑" w:hAnsi="微软雅黑" w:hint="eastAsia"/>
+                <w:sz w:val="18"/>
+              </w:rPr>
+              <w:lastRenderedPageBreak/>
+              <w:t>系统代为确认，并将车款退回卖家账户</w:t>
+            </w:r>
+          </w:p>
+          <w:p>
+            <w:pPr>
+              <w:rPr>
+                <w:rFonts w:ascii="微软雅黑" w:eastAsia="微软雅黑" w:hAnsi="微软雅黑"/>
+                <w:sz w:val="18"/>
+              </w:rPr>
+            </w:pPr>
+            <w:r>
+              <w:rPr>
+                <w:rFonts w:ascii="微软雅黑" w:eastAsia="微软雅黑" w:hAnsi="微软雅黑" w:hint="eastAsia"/>
+                <w:sz w:val="18"/>
+              </w:rPr>
+              <w:t>3b 发起申请取消操作的用户请求放弃操作</w:t>
+            </w:r>
+          </w:p>
+          <w:p>
+            <w:pPr>
+              <w:pStyle w:val="a8"/>
+              <w:numPr>
+                <w:ilvl w:val="0"/>
+                <w:numId w:val="36"/>
+              </w:numPr>
+              <w:ind w:firstLineChars="0"/>
+              <w:rPr>
+                <w:rFonts w:ascii="微软雅黑" w:eastAsia="微软雅黑" w:hAnsi="微软雅黑" w:hint="eastAsia"/>
+                <w:sz w:val="18"/>
+              </w:rPr>
+            </w:pPr>
+            <w:r>
+              <w:rPr>
+                <w:rFonts w:ascii="微软雅黑" w:eastAsia="微软雅黑" w:hAnsi="微软雅黑" w:hint="eastAsia"/>
+                <w:sz w:val="18"/>
+              </w:rPr>
+              <w:t>系统</w:t>
+            </w:r>
+            <w:r>
+              <w:rPr>
+                <w:rFonts w:ascii="微软雅黑" w:eastAsia="微软雅黑" w:hAnsi="微软雅黑" w:hint="eastAsia"/>
+                <w:sz w:val="18"/>
+              </w:rPr>
+              <w:t>取消当前操作，并提示对方，取消操作已取消</w:t>
             </w:r>
           </w:p>
         </w:tc>
@@ -9492,36 +9910,38 @@
                 <w:rFonts w:ascii="微软雅黑" w:eastAsia="微软雅黑" w:hAnsi="微软雅黑"/>
                 <w:b/>
               </w:rPr>
-              <w:t>前置条件：</w:t>
-            </w:r>
-          </w:p>
-        </w:tc>
-      </w:tr>
-      <w:tr>
-        <w:tc>
-          <w:tcPr>
-            <w:tcW w:w="8276" w:type="dxa"/>
-            <w:gridSpan w:val="2"/>
-            <w:tcBorders>
-              <w:top w:val="double" w:sz="4" w:space="0" w:color="AEAAAA" w:themeColor="background2" w:themeShade="BF"/>
-              <w:left w:val="double" w:sz="4" w:space="0" w:color="AEAAAA" w:themeColor="background2" w:themeShade="BF"/>
-              <w:bottom w:val="double" w:sz="4" w:space="0" w:color="AEAAAA" w:themeColor="background2" w:themeShade="BF"/>
-              <w:right w:val="double" w:sz="4" w:space="0" w:color="AEAAAA" w:themeColor="background2" w:themeShade="BF"/>
-            </w:tcBorders>
-          </w:tcPr>
-          <w:p>
-            <w:pPr>
-              <w:rPr>
-                <w:rFonts w:ascii="微软雅黑" w:eastAsia="微软雅黑" w:hAnsi="微软雅黑"/>
-                <w:sz w:val="18"/>
-              </w:rPr>
-            </w:pPr>
-            <w:r>
-              <w:rPr>
-                <w:rFonts w:ascii="微软雅黑" w:eastAsia="微软雅黑" w:hAnsi="微软雅黑"/>
-                <w:sz w:val="18"/>
-              </w:rPr>
-              <w:t>买卖双方已经取得初步联系</w:t>
+              <w:lastRenderedPageBreak/>
+              <w:t>业务规则：</w:t>
+            </w:r>
+          </w:p>
+        </w:tc>
+      </w:tr>
+      <w:tr>
+        <w:tc>
+          <w:tcPr>
+            <w:tcW w:w="8276" w:type="dxa"/>
+            <w:gridSpan w:val="2"/>
+            <w:tcBorders>
+              <w:top w:val="double" w:sz="4" w:space="0" w:color="AEAAAA" w:themeColor="background2" w:themeShade="BF"/>
+              <w:left w:val="double" w:sz="4" w:space="0" w:color="AEAAAA" w:themeColor="background2" w:themeShade="BF"/>
+              <w:bottom w:val="double" w:sz="4" w:space="0" w:color="AEAAAA" w:themeColor="background2" w:themeShade="BF"/>
+              <w:right w:val="double" w:sz="4" w:space="0" w:color="AEAAAA" w:themeColor="background2" w:themeShade="BF"/>
+            </w:tcBorders>
+            <w:shd w:val="clear" w:color="auto" w:fill="FFFFFF" w:themeFill="background1"/>
+          </w:tcPr>
+          <w:p>
+            <w:pPr>
+              <w:rPr>
+                <w:rFonts w:ascii="微软雅黑" w:eastAsia="微软雅黑" w:hAnsi="微软雅黑"/>
+                <w:sz w:val="18"/>
+              </w:rPr>
+            </w:pPr>
+            <w:r>
+              <w:rPr>
+                <w:rFonts w:ascii="微软雅黑" w:eastAsia="微软雅黑" w:hAnsi="微软雅黑"/>
+                <w:sz w:val="18"/>
+              </w:rPr>
+              <w:t>无</w:t>
             </w:r>
           </w:p>
         </w:tc>
@@ -9544,159 +9964,37 @@
               <w:rPr>
                 <w:rFonts w:ascii="微软雅黑" w:eastAsia="微软雅黑" w:hAnsi="微软雅黑"/>
                 <w:b/>
-              </w:rPr>
-            </w:pPr>
-            <w:r>
-              <w:rPr>
-                <w:rFonts w:ascii="微软雅黑" w:eastAsia="微软雅黑" w:hAnsi="微软雅黑"/>
-                <w:b/>
-              </w:rPr>
-              <w:t>后置条件：</w:t>
-            </w:r>
-          </w:p>
-        </w:tc>
-      </w:tr>
-      <w:tr>
-        <w:tc>
-          <w:tcPr>
-            <w:tcW w:w="8276" w:type="dxa"/>
-            <w:gridSpan w:val="2"/>
-            <w:tcBorders>
-              <w:top w:val="double" w:sz="4" w:space="0" w:color="AEAAAA" w:themeColor="background2" w:themeShade="BF"/>
-              <w:left w:val="double" w:sz="4" w:space="0" w:color="AEAAAA" w:themeColor="background2" w:themeShade="BF"/>
-              <w:bottom w:val="double" w:sz="4" w:space="0" w:color="AEAAAA" w:themeColor="background2" w:themeShade="BF"/>
-              <w:right w:val="double" w:sz="4" w:space="0" w:color="AEAAAA" w:themeColor="background2" w:themeShade="BF"/>
-            </w:tcBorders>
-          </w:tcPr>
-          <w:p>
-            <w:pPr>
-              <w:rPr>
-                <w:rFonts w:ascii="微软雅黑" w:eastAsia="微软雅黑" w:hAnsi="微软雅黑"/>
-                <w:sz w:val="18"/>
-              </w:rPr>
-            </w:pPr>
-            <w:r>
-              <w:rPr>
-                <w:rFonts w:ascii="微软雅黑" w:eastAsia="微软雅黑" w:hAnsi="微软雅黑"/>
-                <w:sz w:val="18"/>
-              </w:rPr>
-              <w:t>若为情况</w:t>
-            </w:r>
-            <w:r>
-              <w:rPr>
-                <w:rFonts w:ascii="微软雅黑" w:eastAsia="微软雅黑" w:hAnsi="微软雅黑" w:hint="eastAsia"/>
-                <w:sz w:val="18"/>
-              </w:rPr>
-              <w:t>① 立刻结束交易过程</w:t>
-            </w:r>
-          </w:p>
-          <w:p>
-            <w:pPr>
-              <w:rPr>
-                <w:rFonts w:ascii="微软雅黑" w:eastAsia="微软雅黑" w:hAnsi="微软雅黑"/>
-                <w:sz w:val="18"/>
-              </w:rPr>
-            </w:pPr>
-            <w:r>
-              <w:rPr>
-                <w:rFonts w:ascii="微软雅黑" w:eastAsia="微软雅黑" w:hAnsi="微软雅黑"/>
-                <w:sz w:val="18"/>
-              </w:rPr>
-              <w:t>若为情况</w:t>
-            </w:r>
-            <w:r>
-              <w:rPr>
-                <w:rFonts w:ascii="微软雅黑" w:eastAsia="微软雅黑" w:hAnsi="微软雅黑" w:hint="eastAsia"/>
-                <w:sz w:val="18"/>
-              </w:rPr>
-              <w:t>② 立刻结束交易过程</w:t>
-            </w:r>
-          </w:p>
-          <w:p>
-            <w:pPr>
-              <w:rPr>
-                <w:rFonts w:ascii="微软雅黑" w:eastAsia="微软雅黑" w:hAnsi="微软雅黑"/>
-                <w:sz w:val="18"/>
-              </w:rPr>
-            </w:pPr>
-            <w:r>
-              <w:rPr>
-                <w:rFonts w:ascii="微软雅黑" w:eastAsia="微软雅黑" w:hAnsi="微软雅黑"/>
-                <w:sz w:val="18"/>
-              </w:rPr>
-              <w:t>若为情况</w:t>
-            </w:r>
-            <w:r>
-              <w:rPr>
-                <w:rFonts w:ascii="微软雅黑" w:eastAsia="微软雅黑" w:hAnsi="微软雅黑" w:hint="eastAsia"/>
-                <w:sz w:val="18"/>
-              </w:rPr>
-              <w:t>③ 系统将预付款退还给买方后，结束交易过程</w:t>
-            </w:r>
-          </w:p>
-          <w:p>
-            <w:pPr>
-              <w:rPr>
-                <w:rFonts w:ascii="微软雅黑" w:eastAsia="微软雅黑" w:hAnsi="微软雅黑"/>
-                <w:sz w:val="18"/>
-              </w:rPr>
-            </w:pPr>
-            <w:r>
-              <w:rPr>
-                <w:rFonts w:ascii="微软雅黑" w:eastAsia="微软雅黑" w:hAnsi="微软雅黑"/>
-                <w:sz w:val="18"/>
-              </w:rPr>
-              <w:t>记录交易过程</w:t>
-            </w:r>
-          </w:p>
-        </w:tc>
-      </w:tr>
-      <w:tr>
-        <w:tc>
-          <w:tcPr>
-            <w:tcW w:w="8276" w:type="dxa"/>
-            <w:gridSpan w:val="2"/>
-            <w:tcBorders>
-              <w:top w:val="double" w:sz="4" w:space="0" w:color="AEAAAA" w:themeColor="background2" w:themeShade="BF"/>
-              <w:left w:val="double" w:sz="4" w:space="0" w:color="AEAAAA" w:themeColor="background2" w:themeShade="BF"/>
-              <w:bottom w:val="double" w:sz="4" w:space="0" w:color="AEAAAA" w:themeColor="background2" w:themeShade="BF"/>
-              <w:right w:val="double" w:sz="4" w:space="0" w:color="AEAAAA" w:themeColor="background2" w:themeShade="BF"/>
-            </w:tcBorders>
-            <w:shd w:val="clear" w:color="auto" w:fill="D0CECE" w:themeFill="background2" w:themeFillShade="E6"/>
-          </w:tcPr>
-          <w:p>
-            <w:pPr>
-              <w:rPr>
-                <w:rFonts w:ascii="微软雅黑" w:eastAsia="微软雅黑" w:hAnsi="微软雅黑"/>
-                <w:b/>
-              </w:rPr>
-            </w:pPr>
-            <w:r>
-              <w:rPr>
-                <w:rFonts w:ascii="微软雅黑" w:eastAsia="微软雅黑" w:hAnsi="微软雅黑"/>
-                <w:b/>
-              </w:rPr>
-              <w:t>优先级：</w:t>
-            </w:r>
-          </w:p>
-        </w:tc>
-      </w:tr>
-      <w:tr>
-        <w:tc>
-          <w:tcPr>
-            <w:tcW w:w="8276" w:type="dxa"/>
-            <w:gridSpan w:val="2"/>
-            <w:tcBorders>
-              <w:top w:val="double" w:sz="4" w:space="0" w:color="AEAAAA" w:themeColor="background2" w:themeShade="BF"/>
-              <w:left w:val="double" w:sz="4" w:space="0" w:color="AEAAAA" w:themeColor="background2" w:themeShade="BF"/>
-              <w:bottom w:val="double" w:sz="4" w:space="0" w:color="AEAAAA" w:themeColor="background2" w:themeShade="BF"/>
-              <w:right w:val="double" w:sz="4" w:space="0" w:color="AEAAAA" w:themeColor="background2" w:themeShade="BF"/>
-            </w:tcBorders>
-          </w:tcPr>
-          <w:p>
-            <w:pPr>
-              <w:rPr>
-                <w:rFonts w:ascii="微软雅黑" w:eastAsia="微软雅黑" w:hAnsi="微软雅黑"/>
+                <w:szCs w:val="21"/>
+              </w:rPr>
+            </w:pPr>
+            <w:r>
+              <w:rPr>
+                <w:rFonts w:ascii="微软雅黑" w:eastAsia="微软雅黑" w:hAnsi="微软雅黑"/>
+                <w:b/>
+                <w:szCs w:val="21"/>
+              </w:rPr>
+              <w:t xml:space="preserve">特殊需求： </w:t>
+            </w:r>
+          </w:p>
+        </w:tc>
+      </w:tr>
+      <w:tr>
+        <w:tc>
+          <w:tcPr>
+            <w:tcW w:w="8276" w:type="dxa"/>
+            <w:gridSpan w:val="2"/>
+            <w:tcBorders>
+              <w:top w:val="double" w:sz="4" w:space="0" w:color="AEAAAA" w:themeColor="background2" w:themeShade="BF"/>
+              <w:left w:val="double" w:sz="4" w:space="0" w:color="AEAAAA" w:themeColor="background2" w:themeShade="BF"/>
+              <w:bottom w:val="double" w:sz="4" w:space="0" w:color="AEAAAA" w:themeColor="background2" w:themeShade="BF"/>
+              <w:right w:val="double" w:sz="4" w:space="0" w:color="AEAAAA" w:themeColor="background2" w:themeShade="BF"/>
+            </w:tcBorders>
+            <w:shd w:val="clear" w:color="auto" w:fill="FFFFFF" w:themeFill="background1"/>
+          </w:tcPr>
+          <w:p>
+            <w:pPr>
+              <w:rPr>
+                <w:rFonts w:ascii="微软雅黑" w:eastAsia="微软雅黑" w:hAnsi="微软雅黑" w:hint="eastAsia"/>
                 <w:sz w:val="18"/>
                 <w:szCs w:val="18"/>
               </w:rPr>
@@ -9707,439 +10005,10 @@
                 <w:sz w:val="18"/>
                 <w:szCs w:val="18"/>
               </w:rPr>
-              <w:t>高</w:t>
-            </w:r>
-          </w:p>
-        </w:tc>
-      </w:tr>
-      <w:tr>
-        <w:tc>
-          <w:tcPr>
-            <w:tcW w:w="8276" w:type="dxa"/>
-            <w:gridSpan w:val="2"/>
-            <w:tcBorders>
-              <w:top w:val="double" w:sz="4" w:space="0" w:color="AEAAAA" w:themeColor="background2" w:themeShade="BF"/>
-              <w:left w:val="double" w:sz="4" w:space="0" w:color="AEAAAA" w:themeColor="background2" w:themeShade="BF"/>
-              <w:bottom w:val="double" w:sz="4" w:space="0" w:color="AEAAAA" w:themeColor="background2" w:themeShade="BF"/>
-              <w:right w:val="double" w:sz="4" w:space="0" w:color="AEAAAA" w:themeColor="background2" w:themeShade="BF"/>
-            </w:tcBorders>
-            <w:shd w:val="clear" w:color="auto" w:fill="D0CECE" w:themeFill="background2" w:themeFillShade="E6"/>
-          </w:tcPr>
-          <w:p>
-            <w:pPr>
-              <w:rPr>
-                <w:rFonts w:ascii="微软雅黑" w:eastAsia="微软雅黑" w:hAnsi="微软雅黑"/>
-                <w:b/>
-              </w:rPr>
-            </w:pPr>
-            <w:r>
-              <w:rPr>
-                <w:rFonts w:ascii="微软雅黑" w:eastAsia="微软雅黑" w:hAnsi="微软雅黑"/>
-                <w:b/>
-              </w:rPr>
-              <w:t>正常流程：</w:t>
-            </w:r>
-          </w:p>
-        </w:tc>
-      </w:tr>
-      <w:tr>
-        <w:tc>
-          <w:tcPr>
-            <w:tcW w:w="8276" w:type="dxa"/>
-            <w:gridSpan w:val="2"/>
-            <w:tcBorders>
-              <w:top w:val="double" w:sz="4" w:space="0" w:color="AEAAAA" w:themeColor="background2" w:themeShade="BF"/>
-              <w:left w:val="double" w:sz="4" w:space="0" w:color="AEAAAA" w:themeColor="background2" w:themeShade="BF"/>
-              <w:bottom w:val="double" w:sz="4" w:space="0" w:color="AEAAAA" w:themeColor="background2" w:themeShade="BF"/>
-              <w:right w:val="double" w:sz="4" w:space="0" w:color="AEAAAA" w:themeColor="background2" w:themeShade="BF"/>
-            </w:tcBorders>
-          </w:tcPr>
-          <w:p>
-            <w:pPr>
-              <w:rPr>
-                <w:rFonts w:ascii="微软雅黑" w:eastAsia="微软雅黑" w:hAnsi="微软雅黑"/>
-                <w:sz w:val="18"/>
-              </w:rPr>
-            </w:pPr>
-            <w:r>
-              <w:rPr>
-                <w:rFonts w:ascii="微软雅黑" w:eastAsia="微软雅黑" w:hAnsi="微软雅黑" w:hint="eastAsia"/>
-                <w:sz w:val="18"/>
-              </w:rPr>
-              <w:t>1.</w:t>
-            </w:r>
-            <w:r>
-              <w:rPr>
-                <w:rFonts w:ascii="微软雅黑" w:eastAsia="微软雅黑" w:hAnsi="微软雅黑"/>
-                <w:sz w:val="18"/>
-              </w:rPr>
-              <w:t xml:space="preserve"> 买方或卖方</w:t>
-            </w:r>
-            <w:r>
-              <w:rPr>
-                <w:rFonts w:ascii="微软雅黑" w:eastAsia="微软雅黑" w:hAnsi="微软雅黑" w:hint="eastAsia"/>
-                <w:sz w:val="18"/>
-              </w:rPr>
-              <w:t>（用户）申请取消交易</w:t>
-            </w:r>
-          </w:p>
-          <w:p>
-            <w:pPr>
-              <w:rPr>
-                <w:rFonts w:ascii="微软雅黑" w:eastAsia="微软雅黑" w:hAnsi="微软雅黑"/>
-                <w:sz w:val="18"/>
-              </w:rPr>
-            </w:pPr>
-            <w:r>
-              <w:rPr>
-                <w:rFonts w:ascii="微软雅黑" w:eastAsia="微软雅黑" w:hAnsi="微软雅黑"/>
-                <w:sz w:val="18"/>
-              </w:rPr>
-              <w:t>2. 系统识别双方的交易完成度</w:t>
-            </w:r>
-          </w:p>
-          <w:p>
-            <w:pPr>
-              <w:rPr>
-                <w:rFonts w:ascii="微软雅黑" w:eastAsia="微软雅黑" w:hAnsi="微软雅黑"/>
-                <w:sz w:val="18"/>
-              </w:rPr>
-            </w:pPr>
-            <w:r>
-              <w:rPr>
-                <w:rFonts w:ascii="微软雅黑" w:eastAsia="微软雅黑" w:hAnsi="微软雅黑"/>
-                <w:sz w:val="18"/>
-              </w:rPr>
-              <w:t xml:space="preserve">3. </w:t>
-            </w:r>
-            <w:r>
-              <w:rPr>
-                <w:rFonts w:ascii="微软雅黑" w:eastAsia="微软雅黑" w:hAnsi="微软雅黑" w:hint="eastAsia"/>
-                <w:sz w:val="18"/>
-              </w:rPr>
-              <w:t>系统</w:t>
-            </w:r>
-            <w:r>
-              <w:rPr>
-                <w:rFonts w:ascii="微软雅黑" w:eastAsia="微软雅黑" w:hAnsi="微软雅黑"/>
-                <w:sz w:val="18"/>
-              </w:rPr>
-              <w:t>向用户确认是否</w:t>
-            </w:r>
-            <w:r>
-              <w:rPr>
-                <w:rFonts w:ascii="微软雅黑" w:eastAsia="微软雅黑" w:hAnsi="微软雅黑" w:hint="eastAsia"/>
-                <w:sz w:val="18"/>
-              </w:rPr>
-              <w:t>“取消交易”</w:t>
-            </w:r>
-          </w:p>
-          <w:p>
-            <w:pPr>
-              <w:rPr>
-                <w:rFonts w:ascii="微软雅黑" w:eastAsia="微软雅黑" w:hAnsi="微软雅黑"/>
-                <w:sz w:val="18"/>
-              </w:rPr>
-            </w:pPr>
-            <w:r>
-              <w:rPr>
-                <w:rFonts w:ascii="微软雅黑" w:eastAsia="微软雅黑" w:hAnsi="微软雅黑" w:hint="eastAsia"/>
-                <w:sz w:val="18"/>
-              </w:rPr>
-              <w:lastRenderedPageBreak/>
-              <w:t>4.</w:t>
-            </w:r>
-            <w:r>
-              <w:rPr>
-                <w:rFonts w:ascii="微软雅黑" w:eastAsia="微软雅黑" w:hAnsi="微软雅黑"/>
-                <w:sz w:val="18"/>
-              </w:rPr>
-              <w:t xml:space="preserve"> </w:t>
-            </w:r>
-            <w:r>
-              <w:rPr>
-                <w:rFonts w:ascii="微软雅黑" w:eastAsia="微软雅黑" w:hAnsi="微软雅黑" w:hint="eastAsia"/>
-                <w:sz w:val="18"/>
-              </w:rPr>
-              <w:t>用户确认取消交易</w:t>
-            </w:r>
-          </w:p>
-          <w:p>
-            <w:pPr>
-              <w:rPr>
-                <w:rFonts w:ascii="微软雅黑" w:eastAsia="微软雅黑" w:hAnsi="微软雅黑"/>
-                <w:b/>
-                <w:sz w:val="18"/>
-              </w:rPr>
-            </w:pPr>
-            <w:r>
-              <w:rPr>
-                <w:rFonts w:ascii="微软雅黑" w:eastAsia="微软雅黑" w:hAnsi="微软雅黑" w:hint="eastAsia"/>
-                <w:sz w:val="18"/>
-              </w:rPr>
-              <w:t>5. 系统结束交易，并向交易双方发送交易终止信号</w:t>
-            </w:r>
-          </w:p>
-        </w:tc>
-      </w:tr>
-      <w:tr>
-        <w:tc>
-          <w:tcPr>
-            <w:tcW w:w="8276" w:type="dxa"/>
-            <w:gridSpan w:val="2"/>
-            <w:tcBorders>
-              <w:top w:val="double" w:sz="4" w:space="0" w:color="AEAAAA" w:themeColor="background2" w:themeShade="BF"/>
-              <w:left w:val="double" w:sz="4" w:space="0" w:color="AEAAAA" w:themeColor="background2" w:themeShade="BF"/>
-              <w:bottom w:val="double" w:sz="4" w:space="0" w:color="AEAAAA" w:themeColor="background2" w:themeShade="BF"/>
-              <w:right w:val="double" w:sz="4" w:space="0" w:color="AEAAAA" w:themeColor="background2" w:themeShade="BF"/>
-            </w:tcBorders>
-            <w:shd w:val="clear" w:color="auto" w:fill="D0CECE" w:themeFill="background2" w:themeFillShade="E6"/>
-          </w:tcPr>
-          <w:p>
-            <w:pPr>
-              <w:rPr>
-                <w:rFonts w:ascii="微软雅黑" w:eastAsia="微软雅黑" w:hAnsi="微软雅黑"/>
-                <w:b/>
-                <w:szCs w:val="21"/>
-              </w:rPr>
-            </w:pPr>
-            <w:r>
-              <w:rPr>
-                <w:rFonts w:ascii="微软雅黑" w:eastAsia="微软雅黑" w:hAnsi="微软雅黑" w:hint="eastAsia"/>
-                <w:b/>
-                <w:szCs w:val="21"/>
-              </w:rPr>
-              <w:lastRenderedPageBreak/>
-              <w:t>扩展流程：</w:t>
-            </w:r>
-          </w:p>
-        </w:tc>
-      </w:tr>
-      <w:tr>
-        <w:tc>
-          <w:tcPr>
-            <w:tcW w:w="8276" w:type="dxa"/>
-            <w:gridSpan w:val="2"/>
-            <w:tcBorders>
-              <w:top w:val="double" w:sz="4" w:space="0" w:color="AEAAAA" w:themeColor="background2" w:themeShade="BF"/>
-              <w:left w:val="double" w:sz="4" w:space="0" w:color="AEAAAA" w:themeColor="background2" w:themeShade="BF"/>
-              <w:bottom w:val="double" w:sz="4" w:space="0" w:color="AEAAAA" w:themeColor="background2" w:themeShade="BF"/>
-              <w:right w:val="double" w:sz="4" w:space="0" w:color="AEAAAA" w:themeColor="background2" w:themeShade="BF"/>
-            </w:tcBorders>
-          </w:tcPr>
-          <w:p>
-            <w:pPr>
-              <w:rPr>
-                <w:rFonts w:ascii="微软雅黑" w:eastAsia="微软雅黑" w:hAnsi="微软雅黑"/>
-                <w:sz w:val="18"/>
-              </w:rPr>
-            </w:pPr>
-            <w:r>
-              <w:rPr>
-                <w:rFonts w:ascii="微软雅黑" w:eastAsia="微软雅黑" w:hAnsi="微软雅黑"/>
-                <w:sz w:val="18"/>
-              </w:rPr>
-              <w:t>2</w:t>
-            </w:r>
-            <w:r>
-              <w:rPr>
-                <w:rFonts w:ascii="微软雅黑" w:eastAsia="微软雅黑" w:hAnsi="微软雅黑" w:hint="eastAsia"/>
-                <w:sz w:val="18"/>
-              </w:rPr>
-              <w:t>a</w:t>
-            </w:r>
-            <w:r>
-              <w:rPr>
-                <w:rFonts w:ascii="微软雅黑" w:eastAsia="微软雅黑" w:hAnsi="微软雅黑"/>
-                <w:sz w:val="18"/>
-              </w:rPr>
-              <w:t xml:space="preserve"> 买家已经预付款</w:t>
-            </w:r>
-          </w:p>
-          <w:p>
-            <w:pPr>
-              <w:rPr>
-                <w:rFonts w:ascii="微软雅黑" w:eastAsia="微软雅黑" w:hAnsi="微软雅黑"/>
-                <w:sz w:val="18"/>
-              </w:rPr>
-            </w:pPr>
-            <w:r>
-              <w:rPr>
-                <w:rFonts w:ascii="微软雅黑" w:eastAsia="微软雅黑" w:hAnsi="微软雅黑"/>
-                <w:sz w:val="18"/>
-              </w:rPr>
-              <w:t xml:space="preserve">  1.系统将预付款退还给买家</w:t>
-            </w:r>
-          </w:p>
-          <w:p>
-            <w:pPr>
-              <w:rPr>
-                <w:rFonts w:ascii="微软雅黑" w:eastAsia="微软雅黑" w:hAnsi="微软雅黑"/>
-                <w:sz w:val="18"/>
-              </w:rPr>
-            </w:pPr>
-            <w:r>
-              <w:rPr>
-                <w:rFonts w:ascii="微软雅黑" w:eastAsia="微软雅黑" w:hAnsi="微软雅黑"/>
-                <w:sz w:val="18"/>
-              </w:rPr>
-              <w:t>2b 买卖双方申请了过户业务员的帮助</w:t>
-            </w:r>
-          </w:p>
-          <w:p>
-            <w:pPr>
-              <w:rPr>
-                <w:rFonts w:ascii="微软雅黑" w:eastAsia="微软雅黑" w:hAnsi="微软雅黑"/>
-                <w:sz w:val="18"/>
-              </w:rPr>
-            </w:pPr>
-            <w:r>
-              <w:rPr>
-                <w:rFonts w:ascii="微软雅黑" w:eastAsia="微软雅黑" w:hAnsi="微软雅黑" w:hint="eastAsia"/>
-                <w:sz w:val="18"/>
-              </w:rPr>
-              <w:t xml:space="preserve">  1.系统扣除业务员的劳务费</w:t>
-            </w:r>
-          </w:p>
-        </w:tc>
-      </w:tr>
-      <w:tr>
-        <w:tc>
-          <w:tcPr>
-            <w:tcW w:w="8276" w:type="dxa"/>
-            <w:gridSpan w:val="2"/>
-            <w:tcBorders>
-              <w:top w:val="double" w:sz="4" w:space="0" w:color="AEAAAA" w:themeColor="background2" w:themeShade="BF"/>
-              <w:left w:val="double" w:sz="4" w:space="0" w:color="AEAAAA" w:themeColor="background2" w:themeShade="BF"/>
-              <w:bottom w:val="double" w:sz="4" w:space="0" w:color="AEAAAA" w:themeColor="background2" w:themeShade="BF"/>
-              <w:right w:val="double" w:sz="4" w:space="0" w:color="AEAAAA" w:themeColor="background2" w:themeShade="BF"/>
-            </w:tcBorders>
-            <w:shd w:val="clear" w:color="auto" w:fill="D0CECE" w:themeFill="background2" w:themeFillShade="E6"/>
-          </w:tcPr>
-          <w:p>
-            <w:pPr>
-              <w:rPr>
-                <w:rFonts w:ascii="微软雅黑" w:eastAsia="微软雅黑" w:hAnsi="微软雅黑"/>
-                <w:b/>
-              </w:rPr>
-            </w:pPr>
-            <w:r>
-              <w:rPr>
-                <w:rFonts w:ascii="微软雅黑" w:eastAsia="微软雅黑" w:hAnsi="微软雅黑"/>
-                <w:b/>
-              </w:rPr>
-              <w:t>业务规则：</w:t>
-            </w:r>
-          </w:p>
-        </w:tc>
-      </w:tr>
-      <w:tr>
-        <w:tc>
-          <w:tcPr>
-            <w:tcW w:w="8276" w:type="dxa"/>
-            <w:gridSpan w:val="2"/>
-            <w:tcBorders>
-              <w:top w:val="double" w:sz="4" w:space="0" w:color="AEAAAA" w:themeColor="background2" w:themeShade="BF"/>
-              <w:left w:val="double" w:sz="4" w:space="0" w:color="AEAAAA" w:themeColor="background2" w:themeShade="BF"/>
-              <w:bottom w:val="double" w:sz="4" w:space="0" w:color="AEAAAA" w:themeColor="background2" w:themeShade="BF"/>
-              <w:right w:val="double" w:sz="4" w:space="0" w:color="AEAAAA" w:themeColor="background2" w:themeShade="BF"/>
-            </w:tcBorders>
-            <w:shd w:val="clear" w:color="auto" w:fill="FFFFFF" w:themeFill="background1"/>
-          </w:tcPr>
-          <w:p>
-            <w:pPr>
-              <w:rPr>
-                <w:rFonts w:ascii="微软雅黑" w:eastAsia="微软雅黑" w:hAnsi="微软雅黑"/>
-                <w:sz w:val="18"/>
-              </w:rPr>
-            </w:pPr>
-            <w:r>
-              <w:rPr>
-                <w:rFonts w:ascii="微软雅黑" w:eastAsia="微软雅黑" w:hAnsi="微软雅黑"/>
-                <w:sz w:val="18"/>
-              </w:rPr>
-              <w:t>无</w:t>
-            </w:r>
-          </w:p>
-        </w:tc>
-      </w:tr>
-      <w:tr>
-        <w:tc>
-          <w:tcPr>
-            <w:tcW w:w="8276" w:type="dxa"/>
-            <w:gridSpan w:val="2"/>
-            <w:tcBorders>
-              <w:top w:val="double" w:sz="4" w:space="0" w:color="AEAAAA" w:themeColor="background2" w:themeShade="BF"/>
-              <w:left w:val="double" w:sz="4" w:space="0" w:color="AEAAAA" w:themeColor="background2" w:themeShade="BF"/>
-              <w:bottom w:val="double" w:sz="4" w:space="0" w:color="AEAAAA" w:themeColor="background2" w:themeShade="BF"/>
-              <w:right w:val="double" w:sz="4" w:space="0" w:color="AEAAAA" w:themeColor="background2" w:themeShade="BF"/>
-            </w:tcBorders>
-            <w:shd w:val="clear" w:color="auto" w:fill="D0CECE" w:themeFill="background2" w:themeFillShade="E6"/>
-          </w:tcPr>
-          <w:p>
-            <w:pPr>
-              <w:rPr>
-                <w:rFonts w:ascii="微软雅黑" w:eastAsia="微软雅黑" w:hAnsi="微软雅黑"/>
-                <w:b/>
-                <w:szCs w:val="21"/>
-              </w:rPr>
-            </w:pPr>
-            <w:r>
-              <w:rPr>
-                <w:rFonts w:ascii="微软雅黑" w:eastAsia="微软雅黑" w:hAnsi="微软雅黑"/>
-                <w:b/>
-                <w:szCs w:val="21"/>
-              </w:rPr>
-              <w:t xml:space="preserve">特殊需求： </w:t>
-            </w:r>
-          </w:p>
-        </w:tc>
-      </w:tr>
-      <w:tr>
-        <w:tc>
-          <w:tcPr>
-            <w:tcW w:w="8276" w:type="dxa"/>
-            <w:gridSpan w:val="2"/>
-            <w:tcBorders>
-              <w:top w:val="double" w:sz="4" w:space="0" w:color="AEAAAA" w:themeColor="background2" w:themeShade="BF"/>
-              <w:left w:val="double" w:sz="4" w:space="0" w:color="AEAAAA" w:themeColor="background2" w:themeShade="BF"/>
-              <w:bottom w:val="double" w:sz="4" w:space="0" w:color="AEAAAA" w:themeColor="background2" w:themeShade="BF"/>
-              <w:right w:val="double" w:sz="4" w:space="0" w:color="AEAAAA" w:themeColor="background2" w:themeShade="BF"/>
-            </w:tcBorders>
-            <w:shd w:val="clear" w:color="auto" w:fill="FFFFFF" w:themeFill="background1"/>
-          </w:tcPr>
-          <w:p>
-            <w:pPr>
-              <w:rPr>
-                <w:rFonts w:ascii="微软雅黑" w:eastAsia="微软雅黑" w:hAnsi="微软雅黑"/>
-                <w:sz w:val="18"/>
-                <w:szCs w:val="18"/>
-              </w:rPr>
-            </w:pPr>
-            <w:r>
-              <w:rPr>
-                <w:rFonts w:ascii="微软雅黑" w:eastAsia="微软雅黑" w:hAnsi="微软雅黑"/>
-                <w:sz w:val="18"/>
-                <w:szCs w:val="18"/>
-              </w:rPr>
-              <w:t>当过户结束后</w:t>
-            </w:r>
-            <w:r>
-              <w:rPr>
-                <w:rFonts w:ascii="微软雅黑" w:eastAsia="微软雅黑" w:hAnsi="微软雅黑" w:hint="eastAsia"/>
-                <w:sz w:val="18"/>
-                <w:szCs w:val="18"/>
-              </w:rPr>
-              <w:t>，</w:t>
-            </w:r>
-            <w:r>
-              <w:rPr>
-                <w:rFonts w:ascii="微软雅黑" w:eastAsia="微软雅黑" w:hAnsi="微软雅黑"/>
-                <w:sz w:val="18"/>
-                <w:szCs w:val="18"/>
-              </w:rPr>
-              <w:t>默认不得取消交易</w:t>
-            </w:r>
+              <w:t>操作日志至少保存3年，在发生纠纷时可以作为法律依据。</w:t>
+            </w:r>
+            <w:bookmarkStart w:id="14" w:name="_GoBack"/>
+            <w:bookmarkEnd w:id="14"/>
           </w:p>
         </w:tc>
       </w:tr>
@@ -10421,25 +10290,318 @@
                 <w:sz w:val="18"/>
                 <w:szCs w:val="18"/>
               </w:rPr>
-              <w:t>并提供</w:t>
-            </w:r>
-            <w:proofErr w:type="gramStart"/>
-            <w:r>
+              <w:t>并提供灵活可修改的合同模板</w:t>
+            </w:r>
+          </w:p>
+        </w:tc>
+      </w:tr>
+      <w:tr>
+        <w:tc>
+          <w:tcPr>
+            <w:tcW w:w="8276" w:type="dxa"/>
+            <w:gridSpan w:val="2"/>
+            <w:tcBorders>
+              <w:top w:val="double" w:sz="4" w:space="0" w:color="AEAAAA" w:themeColor="background2" w:themeShade="BF"/>
+              <w:left w:val="double" w:sz="4" w:space="0" w:color="AEAAAA" w:themeColor="background2" w:themeShade="BF"/>
+              <w:bottom w:val="double" w:sz="4" w:space="0" w:color="AEAAAA" w:themeColor="background2" w:themeShade="BF"/>
+              <w:right w:val="double" w:sz="4" w:space="0" w:color="AEAAAA" w:themeColor="background2" w:themeShade="BF"/>
+            </w:tcBorders>
+            <w:shd w:val="clear" w:color="auto" w:fill="D0CECE" w:themeFill="background2" w:themeFillShade="E6"/>
+          </w:tcPr>
+          <w:p>
+            <w:pPr>
+              <w:rPr>
+                <w:rFonts w:ascii="微软雅黑" w:eastAsia="微软雅黑" w:hAnsi="微软雅黑"/>
+                <w:b/>
+              </w:rPr>
+            </w:pPr>
+            <w:r>
+              <w:rPr>
+                <w:rFonts w:ascii="微软雅黑" w:eastAsia="微软雅黑" w:hAnsi="微软雅黑"/>
+                <w:b/>
+              </w:rPr>
+              <w:t>执行者：</w:t>
+            </w:r>
+          </w:p>
+        </w:tc>
+      </w:tr>
+      <w:tr>
+        <w:tc>
+          <w:tcPr>
+            <w:tcW w:w="8276" w:type="dxa"/>
+            <w:gridSpan w:val="2"/>
+            <w:tcBorders>
+              <w:top w:val="double" w:sz="4" w:space="0" w:color="AEAAAA" w:themeColor="background2" w:themeShade="BF"/>
+              <w:left w:val="double" w:sz="4" w:space="0" w:color="AEAAAA" w:themeColor="background2" w:themeShade="BF"/>
+              <w:bottom w:val="double" w:sz="4" w:space="0" w:color="AEAAAA" w:themeColor="background2" w:themeShade="BF"/>
+              <w:right w:val="double" w:sz="4" w:space="0" w:color="AEAAAA" w:themeColor="background2" w:themeShade="BF"/>
+            </w:tcBorders>
+          </w:tcPr>
+          <w:p>
+            <w:pPr>
+              <w:rPr>
+                <w:rFonts w:ascii="微软雅黑" w:eastAsia="微软雅黑" w:hAnsi="微软雅黑"/>
+                <w:sz w:val="18"/>
+              </w:rPr>
+            </w:pPr>
+            <w:r>
+              <w:rPr>
+                <w:rFonts w:ascii="微软雅黑" w:eastAsia="微软雅黑" w:hAnsi="微软雅黑"/>
+                <w:sz w:val="18"/>
+              </w:rPr>
+              <w:t>交易系统</w:t>
+            </w:r>
+          </w:p>
+        </w:tc>
+      </w:tr>
+      <w:tr>
+        <w:tc>
+          <w:tcPr>
+            <w:tcW w:w="8276" w:type="dxa"/>
+            <w:gridSpan w:val="2"/>
+            <w:tcBorders>
+              <w:top w:val="double" w:sz="4" w:space="0" w:color="AEAAAA" w:themeColor="background2" w:themeShade="BF"/>
+              <w:left w:val="double" w:sz="4" w:space="0" w:color="AEAAAA" w:themeColor="background2" w:themeShade="BF"/>
+              <w:bottom w:val="double" w:sz="4" w:space="0" w:color="AEAAAA" w:themeColor="background2" w:themeShade="BF"/>
+              <w:right w:val="double" w:sz="4" w:space="0" w:color="AEAAAA" w:themeColor="background2" w:themeShade="BF"/>
+            </w:tcBorders>
+            <w:shd w:val="clear" w:color="auto" w:fill="D0CECE" w:themeFill="background2" w:themeFillShade="E6"/>
+          </w:tcPr>
+          <w:p>
+            <w:pPr>
+              <w:rPr>
+                <w:rFonts w:ascii="微软雅黑" w:eastAsia="微软雅黑" w:hAnsi="微软雅黑"/>
+                <w:b/>
+              </w:rPr>
+            </w:pPr>
+            <w:r>
+              <w:rPr>
+                <w:rFonts w:ascii="微软雅黑" w:eastAsia="微软雅黑" w:hAnsi="微软雅黑"/>
+                <w:b/>
+              </w:rPr>
+              <w:t>触发条件：</w:t>
+            </w:r>
+          </w:p>
+        </w:tc>
+      </w:tr>
+      <w:tr>
+        <w:tc>
+          <w:tcPr>
+            <w:tcW w:w="8276" w:type="dxa"/>
+            <w:gridSpan w:val="2"/>
+            <w:tcBorders>
+              <w:top w:val="double" w:sz="4" w:space="0" w:color="AEAAAA" w:themeColor="background2" w:themeShade="BF"/>
+              <w:left w:val="double" w:sz="4" w:space="0" w:color="AEAAAA" w:themeColor="background2" w:themeShade="BF"/>
+              <w:bottom w:val="double" w:sz="4" w:space="0" w:color="AEAAAA" w:themeColor="background2" w:themeShade="BF"/>
+              <w:right w:val="double" w:sz="4" w:space="0" w:color="AEAAAA" w:themeColor="background2" w:themeShade="BF"/>
+            </w:tcBorders>
+          </w:tcPr>
+          <w:p>
+            <w:pPr>
+              <w:rPr>
+                <w:rFonts w:ascii="微软雅黑" w:eastAsia="微软雅黑" w:hAnsi="微软雅黑"/>
+                <w:sz w:val="18"/>
+              </w:rPr>
+            </w:pPr>
+            <w:r>
+              <w:rPr>
+                <w:rFonts w:ascii="微软雅黑" w:eastAsia="微软雅黑" w:hAnsi="微软雅黑"/>
+                <w:sz w:val="18"/>
+              </w:rPr>
+              <w:t>买方确认买</w:t>
+            </w:r>
+            <w:r>
+              <w:rPr>
+                <w:rFonts w:ascii="微软雅黑" w:eastAsia="微软雅黑" w:hAnsi="微软雅黑" w:hint="eastAsia"/>
+                <w:sz w:val="18"/>
+              </w:rPr>
+              <w:t>，</w:t>
+            </w:r>
+            <w:r>
+              <w:rPr>
+                <w:rFonts w:ascii="微软雅黑" w:eastAsia="微软雅黑" w:hAnsi="微软雅黑"/>
+                <w:sz w:val="18"/>
+              </w:rPr>
+              <w:t>卖方确认卖</w:t>
+            </w:r>
+          </w:p>
+        </w:tc>
+      </w:tr>
+      <w:tr>
+        <w:tc>
+          <w:tcPr>
+            <w:tcW w:w="8276" w:type="dxa"/>
+            <w:gridSpan w:val="2"/>
+            <w:tcBorders>
+              <w:top w:val="double" w:sz="4" w:space="0" w:color="AEAAAA" w:themeColor="background2" w:themeShade="BF"/>
+              <w:left w:val="double" w:sz="4" w:space="0" w:color="AEAAAA" w:themeColor="background2" w:themeShade="BF"/>
+              <w:bottom w:val="double" w:sz="4" w:space="0" w:color="AEAAAA" w:themeColor="background2" w:themeShade="BF"/>
+              <w:right w:val="double" w:sz="4" w:space="0" w:color="AEAAAA" w:themeColor="background2" w:themeShade="BF"/>
+            </w:tcBorders>
+            <w:shd w:val="clear" w:color="auto" w:fill="D0CECE" w:themeFill="background2" w:themeFillShade="E6"/>
+          </w:tcPr>
+          <w:p>
+            <w:pPr>
+              <w:rPr>
+                <w:rFonts w:ascii="微软雅黑" w:eastAsia="微软雅黑" w:hAnsi="微软雅黑"/>
+                <w:b/>
+              </w:rPr>
+            </w:pPr>
+            <w:r>
+              <w:rPr>
+                <w:rFonts w:ascii="微软雅黑" w:eastAsia="微软雅黑" w:hAnsi="微软雅黑"/>
+                <w:b/>
+              </w:rPr>
+              <w:t>前置条件：</w:t>
+            </w:r>
+          </w:p>
+        </w:tc>
+      </w:tr>
+      <w:tr>
+        <w:tc>
+          <w:tcPr>
+            <w:tcW w:w="8276" w:type="dxa"/>
+            <w:gridSpan w:val="2"/>
+            <w:tcBorders>
+              <w:top w:val="double" w:sz="4" w:space="0" w:color="AEAAAA" w:themeColor="background2" w:themeShade="BF"/>
+              <w:left w:val="double" w:sz="4" w:space="0" w:color="AEAAAA" w:themeColor="background2" w:themeShade="BF"/>
+              <w:bottom w:val="double" w:sz="4" w:space="0" w:color="AEAAAA" w:themeColor="background2" w:themeShade="BF"/>
+              <w:right w:val="double" w:sz="4" w:space="0" w:color="AEAAAA" w:themeColor="background2" w:themeShade="BF"/>
+            </w:tcBorders>
+          </w:tcPr>
+          <w:p>
+            <w:pPr>
+              <w:rPr>
+                <w:rFonts w:ascii="微软雅黑" w:eastAsia="微软雅黑" w:hAnsi="微软雅黑"/>
+                <w:sz w:val="18"/>
+              </w:rPr>
+            </w:pPr>
+            <w:r>
+              <w:rPr>
+                <w:rFonts w:ascii="微软雅黑" w:eastAsia="微软雅黑" w:hAnsi="微软雅黑"/>
+                <w:sz w:val="18"/>
+              </w:rPr>
+              <w:t>买卖双方已经取得初步联系</w:t>
+            </w:r>
+          </w:p>
+        </w:tc>
+      </w:tr>
+      <w:tr>
+        <w:tc>
+          <w:tcPr>
+            <w:tcW w:w="8276" w:type="dxa"/>
+            <w:gridSpan w:val="2"/>
+            <w:tcBorders>
+              <w:top w:val="double" w:sz="4" w:space="0" w:color="AEAAAA" w:themeColor="background2" w:themeShade="BF"/>
+              <w:left w:val="double" w:sz="4" w:space="0" w:color="AEAAAA" w:themeColor="background2" w:themeShade="BF"/>
+              <w:bottom w:val="double" w:sz="4" w:space="0" w:color="AEAAAA" w:themeColor="background2" w:themeShade="BF"/>
+              <w:right w:val="double" w:sz="4" w:space="0" w:color="AEAAAA" w:themeColor="background2" w:themeShade="BF"/>
+            </w:tcBorders>
+            <w:shd w:val="clear" w:color="auto" w:fill="D0CECE" w:themeFill="background2" w:themeFillShade="E6"/>
+          </w:tcPr>
+          <w:p>
+            <w:pPr>
+              <w:rPr>
+                <w:rFonts w:ascii="微软雅黑" w:eastAsia="微软雅黑" w:hAnsi="微软雅黑"/>
+                <w:b/>
+              </w:rPr>
+            </w:pPr>
+            <w:r>
+              <w:rPr>
+                <w:rFonts w:ascii="微软雅黑" w:eastAsia="微软雅黑" w:hAnsi="微软雅黑"/>
+                <w:b/>
+              </w:rPr>
+              <w:t>后置条件：</w:t>
+            </w:r>
+          </w:p>
+        </w:tc>
+      </w:tr>
+      <w:tr>
+        <w:tc>
+          <w:tcPr>
+            <w:tcW w:w="8276" w:type="dxa"/>
+            <w:gridSpan w:val="2"/>
+            <w:tcBorders>
+              <w:top w:val="double" w:sz="4" w:space="0" w:color="AEAAAA" w:themeColor="background2" w:themeShade="BF"/>
+              <w:left w:val="double" w:sz="4" w:space="0" w:color="AEAAAA" w:themeColor="background2" w:themeShade="BF"/>
+              <w:bottom w:val="double" w:sz="4" w:space="0" w:color="AEAAAA" w:themeColor="background2" w:themeShade="BF"/>
+              <w:right w:val="double" w:sz="4" w:space="0" w:color="AEAAAA" w:themeColor="background2" w:themeShade="BF"/>
+            </w:tcBorders>
+          </w:tcPr>
+          <w:p>
+            <w:pPr>
+              <w:rPr>
+                <w:rFonts w:ascii="微软雅黑" w:eastAsia="微软雅黑" w:hAnsi="微软雅黑"/>
+                <w:sz w:val="18"/>
+              </w:rPr>
+            </w:pPr>
+            <w:r>
+              <w:rPr>
+                <w:rFonts w:ascii="微软雅黑" w:eastAsia="微软雅黑" w:hAnsi="微软雅黑"/>
+                <w:sz w:val="18"/>
+              </w:rPr>
+              <w:t>系统将合同提交给买卖双方</w:t>
+            </w:r>
+          </w:p>
+        </w:tc>
+      </w:tr>
+      <w:tr>
+        <w:tc>
+          <w:tcPr>
+            <w:tcW w:w="8276" w:type="dxa"/>
+            <w:gridSpan w:val="2"/>
+            <w:tcBorders>
+              <w:top w:val="double" w:sz="4" w:space="0" w:color="AEAAAA" w:themeColor="background2" w:themeShade="BF"/>
+              <w:left w:val="double" w:sz="4" w:space="0" w:color="AEAAAA" w:themeColor="background2" w:themeShade="BF"/>
+              <w:bottom w:val="double" w:sz="4" w:space="0" w:color="AEAAAA" w:themeColor="background2" w:themeShade="BF"/>
+              <w:right w:val="double" w:sz="4" w:space="0" w:color="AEAAAA" w:themeColor="background2" w:themeShade="BF"/>
+            </w:tcBorders>
+            <w:shd w:val="clear" w:color="auto" w:fill="D0CECE" w:themeFill="background2" w:themeFillShade="E6"/>
+          </w:tcPr>
+          <w:p>
+            <w:pPr>
+              <w:rPr>
+                <w:rFonts w:ascii="微软雅黑" w:eastAsia="微软雅黑" w:hAnsi="微软雅黑"/>
+                <w:b/>
+              </w:rPr>
+            </w:pPr>
+            <w:r>
+              <w:rPr>
+                <w:rFonts w:ascii="微软雅黑" w:eastAsia="微软雅黑" w:hAnsi="微软雅黑"/>
+                <w:b/>
+              </w:rPr>
+              <w:t>优先级：</w:t>
+            </w:r>
+          </w:p>
+        </w:tc>
+      </w:tr>
+      <w:tr>
+        <w:tc>
+          <w:tcPr>
+            <w:tcW w:w="8276" w:type="dxa"/>
+            <w:gridSpan w:val="2"/>
+            <w:tcBorders>
+              <w:top w:val="double" w:sz="4" w:space="0" w:color="AEAAAA" w:themeColor="background2" w:themeShade="BF"/>
+              <w:left w:val="double" w:sz="4" w:space="0" w:color="AEAAAA" w:themeColor="background2" w:themeShade="BF"/>
+              <w:bottom w:val="double" w:sz="4" w:space="0" w:color="AEAAAA" w:themeColor="background2" w:themeShade="BF"/>
+              <w:right w:val="double" w:sz="4" w:space="0" w:color="AEAAAA" w:themeColor="background2" w:themeShade="BF"/>
+            </w:tcBorders>
+          </w:tcPr>
+          <w:p>
+            <w:pPr>
               <w:rPr>
                 <w:rFonts w:ascii="微软雅黑" w:eastAsia="微软雅黑" w:hAnsi="微软雅黑"/>
                 <w:sz w:val="18"/>
                 <w:szCs w:val="18"/>
               </w:rPr>
-              <w:t>灵活可</w:t>
-            </w:r>
-            <w:proofErr w:type="gramEnd"/>
-            <w:r>
-              <w:rPr>
-                <w:rFonts w:ascii="微软雅黑" w:eastAsia="微软雅黑" w:hAnsi="微软雅黑"/>
+            </w:pPr>
+            <w:r>
+              <w:rPr>
+                <w:rFonts w:ascii="微软雅黑" w:eastAsia="微软雅黑" w:hAnsi="微软雅黑" w:hint="eastAsia"/>
                 <w:sz w:val="18"/>
                 <w:szCs w:val="18"/>
               </w:rPr>
-              <w:t>修改的合同模板</w:t>
+              <w:t>中</w:t>
             </w:r>
           </w:p>
         </w:tc>
@@ -10469,36 +10631,131 @@
                 <w:rFonts w:ascii="微软雅黑" w:eastAsia="微软雅黑" w:hAnsi="微软雅黑"/>
                 <w:b/>
               </w:rPr>
-              <w:t>执行者：</w:t>
-            </w:r>
-          </w:p>
-        </w:tc>
-      </w:tr>
-      <w:tr>
-        <w:tc>
-          <w:tcPr>
-            <w:tcW w:w="8276" w:type="dxa"/>
-            <w:gridSpan w:val="2"/>
-            <w:tcBorders>
-              <w:top w:val="double" w:sz="4" w:space="0" w:color="AEAAAA" w:themeColor="background2" w:themeShade="BF"/>
-              <w:left w:val="double" w:sz="4" w:space="0" w:color="AEAAAA" w:themeColor="background2" w:themeShade="BF"/>
-              <w:bottom w:val="double" w:sz="4" w:space="0" w:color="AEAAAA" w:themeColor="background2" w:themeShade="BF"/>
-              <w:right w:val="double" w:sz="4" w:space="0" w:color="AEAAAA" w:themeColor="background2" w:themeShade="BF"/>
-            </w:tcBorders>
-          </w:tcPr>
-          <w:p>
-            <w:pPr>
-              <w:rPr>
-                <w:rFonts w:ascii="微软雅黑" w:eastAsia="微软雅黑" w:hAnsi="微软雅黑"/>
-                <w:sz w:val="18"/>
-              </w:rPr>
-            </w:pPr>
-            <w:r>
-              <w:rPr>
-                <w:rFonts w:ascii="微软雅黑" w:eastAsia="微软雅黑" w:hAnsi="微软雅黑"/>
-                <w:sz w:val="18"/>
-              </w:rPr>
-              <w:t>交易系统</w:t>
+              <w:t>正常流程：</w:t>
+            </w:r>
+          </w:p>
+        </w:tc>
+      </w:tr>
+      <w:tr>
+        <w:tc>
+          <w:tcPr>
+            <w:tcW w:w="8276" w:type="dxa"/>
+            <w:gridSpan w:val="2"/>
+            <w:tcBorders>
+              <w:top w:val="double" w:sz="4" w:space="0" w:color="AEAAAA" w:themeColor="background2" w:themeShade="BF"/>
+              <w:left w:val="double" w:sz="4" w:space="0" w:color="AEAAAA" w:themeColor="background2" w:themeShade="BF"/>
+              <w:bottom w:val="double" w:sz="4" w:space="0" w:color="AEAAAA" w:themeColor="background2" w:themeShade="BF"/>
+              <w:right w:val="double" w:sz="4" w:space="0" w:color="AEAAAA" w:themeColor="background2" w:themeShade="BF"/>
+            </w:tcBorders>
+          </w:tcPr>
+          <w:p>
+            <w:pPr>
+              <w:rPr>
+                <w:rFonts w:ascii="微软雅黑" w:eastAsia="微软雅黑" w:hAnsi="微软雅黑"/>
+                <w:sz w:val="18"/>
+              </w:rPr>
+            </w:pPr>
+            <w:r>
+              <w:rPr>
+                <w:rFonts w:ascii="微软雅黑" w:eastAsia="微软雅黑" w:hAnsi="微软雅黑" w:hint="eastAsia"/>
+                <w:sz w:val="18"/>
+              </w:rPr>
+              <w:t>1.</w:t>
+            </w:r>
+            <w:r>
+              <w:rPr>
+                <w:rFonts w:ascii="微软雅黑" w:eastAsia="微软雅黑" w:hAnsi="微软雅黑"/>
+                <w:sz w:val="18"/>
+              </w:rPr>
+              <w:t xml:space="preserve"> </w:t>
+            </w:r>
+            <w:r>
+              <w:rPr>
+                <w:rFonts w:ascii="微软雅黑" w:eastAsia="微软雅黑" w:hAnsi="微软雅黑"/>
+                <w:sz w:val="18"/>
+              </w:rPr>
+              <w:t>用户请求拟定合同</w:t>
+            </w:r>
+          </w:p>
+          <w:p>
+            <w:pPr>
+              <w:rPr>
+                <w:rFonts w:ascii="微软雅黑" w:eastAsia="微软雅黑" w:hAnsi="微软雅黑"/>
+                <w:sz w:val="18"/>
+              </w:rPr>
+            </w:pPr>
+            <w:r>
+              <w:rPr>
+                <w:rFonts w:ascii="微软雅黑" w:eastAsia="微软雅黑" w:hAnsi="微软雅黑"/>
+                <w:sz w:val="18"/>
+              </w:rPr>
+              <w:t xml:space="preserve">2. </w:t>
+            </w:r>
+            <w:r>
+              <w:rPr>
+                <w:rFonts w:ascii="微软雅黑" w:eastAsia="微软雅黑" w:hAnsi="微软雅黑"/>
+                <w:sz w:val="18"/>
+              </w:rPr>
+              <w:t>系统获取买卖双方的个人信息</w:t>
+            </w:r>
+            <w:r>
+              <w:rPr>
+                <w:rFonts w:ascii="微软雅黑" w:eastAsia="微软雅黑" w:hAnsi="微软雅黑" w:hint="eastAsia"/>
+                <w:sz w:val="18"/>
+              </w:rPr>
+              <w:t>（包括交由车辆的基本信息）</w:t>
+            </w:r>
+          </w:p>
+          <w:p>
+            <w:pPr>
+              <w:rPr>
+                <w:rFonts w:ascii="微软雅黑" w:eastAsia="微软雅黑" w:hAnsi="微软雅黑"/>
+                <w:sz w:val="18"/>
+              </w:rPr>
+            </w:pPr>
+            <w:r>
+              <w:rPr>
+                <w:rFonts w:ascii="微软雅黑" w:eastAsia="微软雅黑" w:hAnsi="微软雅黑"/>
+                <w:sz w:val="18"/>
+              </w:rPr>
+              <w:lastRenderedPageBreak/>
+              <w:t>3</w:t>
+            </w:r>
+            <w:r>
+              <w:rPr>
+                <w:rFonts w:ascii="微软雅黑" w:eastAsia="微软雅黑" w:hAnsi="微软雅黑"/>
+                <w:sz w:val="18"/>
+              </w:rPr>
+              <w:t>. 系统生成合同模板</w:t>
+            </w:r>
+            <w:r>
+              <w:rPr>
+                <w:rFonts w:ascii="微软雅黑" w:eastAsia="微软雅黑" w:hAnsi="微软雅黑"/>
+                <w:sz w:val="18"/>
+              </w:rPr>
+              <w:t>并提示用户下载</w:t>
+            </w:r>
+          </w:p>
+          <w:p>
+            <w:pPr>
+              <w:rPr>
+                <w:rFonts w:ascii="微软雅黑" w:eastAsia="微软雅黑" w:hAnsi="微软雅黑"/>
+                <w:sz w:val="18"/>
+              </w:rPr>
+            </w:pPr>
+            <w:r>
+              <w:rPr>
+                <w:rFonts w:ascii="微软雅黑" w:eastAsia="微软雅黑" w:hAnsi="微软雅黑" w:hint="eastAsia"/>
+                <w:sz w:val="18"/>
+              </w:rPr>
+              <w:t>4</w:t>
+            </w:r>
+            <w:r>
+              <w:rPr>
+                <w:rFonts w:ascii="微软雅黑" w:eastAsia="微软雅黑" w:hAnsi="微软雅黑" w:hint="eastAsia"/>
+                <w:sz w:val="18"/>
+              </w:rPr>
+              <w:t>. 用户下载合同</w:t>
             </w:r>
           </w:p>
         </w:tc>
@@ -10521,387 +10778,16 @@
               <w:rPr>
                 <w:rFonts w:ascii="微软雅黑" w:eastAsia="微软雅黑" w:hAnsi="微软雅黑"/>
                 <w:b/>
-              </w:rPr>
-            </w:pPr>
-            <w:r>
-              <w:rPr>
-                <w:rFonts w:ascii="微软雅黑" w:eastAsia="微软雅黑" w:hAnsi="微软雅黑"/>
-                <w:b/>
-              </w:rPr>
-              <w:t>触发条件：</w:t>
-            </w:r>
-          </w:p>
-        </w:tc>
-      </w:tr>
-      <w:tr>
-        <w:tc>
-          <w:tcPr>
-            <w:tcW w:w="8276" w:type="dxa"/>
-            <w:gridSpan w:val="2"/>
-            <w:tcBorders>
-              <w:top w:val="double" w:sz="4" w:space="0" w:color="AEAAAA" w:themeColor="background2" w:themeShade="BF"/>
-              <w:left w:val="double" w:sz="4" w:space="0" w:color="AEAAAA" w:themeColor="background2" w:themeShade="BF"/>
-              <w:bottom w:val="double" w:sz="4" w:space="0" w:color="AEAAAA" w:themeColor="background2" w:themeShade="BF"/>
-              <w:right w:val="double" w:sz="4" w:space="0" w:color="AEAAAA" w:themeColor="background2" w:themeShade="BF"/>
-            </w:tcBorders>
-          </w:tcPr>
-          <w:p>
-            <w:pPr>
-              <w:rPr>
-                <w:rFonts w:ascii="微软雅黑" w:eastAsia="微软雅黑" w:hAnsi="微软雅黑"/>
-                <w:sz w:val="18"/>
-              </w:rPr>
-            </w:pPr>
-            <w:r>
-              <w:rPr>
-                <w:rFonts w:ascii="微软雅黑" w:eastAsia="微软雅黑" w:hAnsi="微软雅黑"/>
-                <w:sz w:val="18"/>
-              </w:rPr>
-              <w:t>买方确认买</w:t>
-            </w:r>
-            <w:r>
-              <w:rPr>
-                <w:rFonts w:ascii="微软雅黑" w:eastAsia="微软雅黑" w:hAnsi="微软雅黑" w:hint="eastAsia"/>
-                <w:sz w:val="18"/>
-              </w:rPr>
-              <w:t>，</w:t>
-            </w:r>
-            <w:r>
-              <w:rPr>
-                <w:rFonts w:ascii="微软雅黑" w:eastAsia="微软雅黑" w:hAnsi="微软雅黑"/>
-                <w:sz w:val="18"/>
-              </w:rPr>
-              <w:t>卖方确认卖</w:t>
-            </w:r>
-          </w:p>
-        </w:tc>
-      </w:tr>
-      <w:tr>
-        <w:tc>
-          <w:tcPr>
-            <w:tcW w:w="8276" w:type="dxa"/>
-            <w:gridSpan w:val="2"/>
-            <w:tcBorders>
-              <w:top w:val="double" w:sz="4" w:space="0" w:color="AEAAAA" w:themeColor="background2" w:themeShade="BF"/>
-              <w:left w:val="double" w:sz="4" w:space="0" w:color="AEAAAA" w:themeColor="background2" w:themeShade="BF"/>
-              <w:bottom w:val="double" w:sz="4" w:space="0" w:color="AEAAAA" w:themeColor="background2" w:themeShade="BF"/>
-              <w:right w:val="double" w:sz="4" w:space="0" w:color="AEAAAA" w:themeColor="background2" w:themeShade="BF"/>
-            </w:tcBorders>
-            <w:shd w:val="clear" w:color="auto" w:fill="D0CECE" w:themeFill="background2" w:themeFillShade="E6"/>
-          </w:tcPr>
-          <w:p>
-            <w:pPr>
-              <w:rPr>
-                <w:rFonts w:ascii="微软雅黑" w:eastAsia="微软雅黑" w:hAnsi="微软雅黑"/>
-                <w:b/>
-              </w:rPr>
-            </w:pPr>
-            <w:r>
-              <w:rPr>
-                <w:rFonts w:ascii="微软雅黑" w:eastAsia="微软雅黑" w:hAnsi="微软雅黑"/>
-                <w:b/>
-              </w:rPr>
-              <w:t>前置条件：</w:t>
-            </w:r>
-          </w:p>
-        </w:tc>
-      </w:tr>
-      <w:tr>
-        <w:tc>
-          <w:tcPr>
-            <w:tcW w:w="8276" w:type="dxa"/>
-            <w:gridSpan w:val="2"/>
-            <w:tcBorders>
-              <w:top w:val="double" w:sz="4" w:space="0" w:color="AEAAAA" w:themeColor="background2" w:themeShade="BF"/>
-              <w:left w:val="double" w:sz="4" w:space="0" w:color="AEAAAA" w:themeColor="background2" w:themeShade="BF"/>
-              <w:bottom w:val="double" w:sz="4" w:space="0" w:color="AEAAAA" w:themeColor="background2" w:themeShade="BF"/>
-              <w:right w:val="double" w:sz="4" w:space="0" w:color="AEAAAA" w:themeColor="background2" w:themeShade="BF"/>
-            </w:tcBorders>
-          </w:tcPr>
-          <w:p>
-            <w:pPr>
-              <w:rPr>
-                <w:rFonts w:ascii="微软雅黑" w:eastAsia="微软雅黑" w:hAnsi="微软雅黑"/>
-                <w:sz w:val="18"/>
-              </w:rPr>
-            </w:pPr>
-            <w:r>
-              <w:rPr>
-                <w:rFonts w:ascii="微软雅黑" w:eastAsia="微软雅黑" w:hAnsi="微软雅黑"/>
-                <w:sz w:val="18"/>
-              </w:rPr>
-              <w:t>买卖双方已经取得初步联系</w:t>
-            </w:r>
-          </w:p>
-        </w:tc>
-      </w:tr>
-      <w:tr>
-        <w:tc>
-          <w:tcPr>
-            <w:tcW w:w="8276" w:type="dxa"/>
-            <w:gridSpan w:val="2"/>
-            <w:tcBorders>
-              <w:top w:val="double" w:sz="4" w:space="0" w:color="AEAAAA" w:themeColor="background2" w:themeShade="BF"/>
-              <w:left w:val="double" w:sz="4" w:space="0" w:color="AEAAAA" w:themeColor="background2" w:themeShade="BF"/>
-              <w:bottom w:val="double" w:sz="4" w:space="0" w:color="AEAAAA" w:themeColor="background2" w:themeShade="BF"/>
-              <w:right w:val="double" w:sz="4" w:space="0" w:color="AEAAAA" w:themeColor="background2" w:themeShade="BF"/>
-            </w:tcBorders>
-            <w:shd w:val="clear" w:color="auto" w:fill="D0CECE" w:themeFill="background2" w:themeFillShade="E6"/>
-          </w:tcPr>
-          <w:p>
-            <w:pPr>
-              <w:rPr>
-                <w:rFonts w:ascii="微软雅黑" w:eastAsia="微软雅黑" w:hAnsi="微软雅黑"/>
-                <w:b/>
-              </w:rPr>
-            </w:pPr>
-            <w:r>
-              <w:rPr>
-                <w:rFonts w:ascii="微软雅黑" w:eastAsia="微软雅黑" w:hAnsi="微软雅黑"/>
-                <w:b/>
-              </w:rPr>
-              <w:t>后置条件：</w:t>
-            </w:r>
-          </w:p>
-        </w:tc>
-      </w:tr>
-      <w:tr>
-        <w:tc>
-          <w:tcPr>
-            <w:tcW w:w="8276" w:type="dxa"/>
-            <w:gridSpan w:val="2"/>
-            <w:tcBorders>
-              <w:top w:val="double" w:sz="4" w:space="0" w:color="AEAAAA" w:themeColor="background2" w:themeShade="BF"/>
-              <w:left w:val="double" w:sz="4" w:space="0" w:color="AEAAAA" w:themeColor="background2" w:themeShade="BF"/>
-              <w:bottom w:val="double" w:sz="4" w:space="0" w:color="AEAAAA" w:themeColor="background2" w:themeShade="BF"/>
-              <w:right w:val="double" w:sz="4" w:space="0" w:color="AEAAAA" w:themeColor="background2" w:themeShade="BF"/>
-            </w:tcBorders>
-          </w:tcPr>
-          <w:p>
-            <w:pPr>
-              <w:rPr>
-                <w:rFonts w:ascii="微软雅黑" w:eastAsia="微软雅黑" w:hAnsi="微软雅黑"/>
-                <w:sz w:val="18"/>
-              </w:rPr>
-            </w:pPr>
-            <w:r>
-              <w:rPr>
-                <w:rFonts w:ascii="微软雅黑" w:eastAsia="微软雅黑" w:hAnsi="微软雅黑"/>
-                <w:sz w:val="18"/>
-              </w:rPr>
-              <w:t>系统将合同提交给买卖双方</w:t>
-            </w:r>
-          </w:p>
-        </w:tc>
-      </w:tr>
-      <w:tr>
-        <w:tc>
-          <w:tcPr>
-            <w:tcW w:w="8276" w:type="dxa"/>
-            <w:gridSpan w:val="2"/>
-            <w:tcBorders>
-              <w:top w:val="double" w:sz="4" w:space="0" w:color="AEAAAA" w:themeColor="background2" w:themeShade="BF"/>
-              <w:left w:val="double" w:sz="4" w:space="0" w:color="AEAAAA" w:themeColor="background2" w:themeShade="BF"/>
-              <w:bottom w:val="double" w:sz="4" w:space="0" w:color="AEAAAA" w:themeColor="background2" w:themeShade="BF"/>
-              <w:right w:val="double" w:sz="4" w:space="0" w:color="AEAAAA" w:themeColor="background2" w:themeShade="BF"/>
-            </w:tcBorders>
-            <w:shd w:val="clear" w:color="auto" w:fill="D0CECE" w:themeFill="background2" w:themeFillShade="E6"/>
-          </w:tcPr>
-          <w:p>
-            <w:pPr>
-              <w:rPr>
-                <w:rFonts w:ascii="微软雅黑" w:eastAsia="微软雅黑" w:hAnsi="微软雅黑"/>
-                <w:b/>
-              </w:rPr>
-            </w:pPr>
-            <w:r>
-              <w:rPr>
-                <w:rFonts w:ascii="微软雅黑" w:eastAsia="微软雅黑" w:hAnsi="微软雅黑"/>
-                <w:b/>
-              </w:rPr>
-              <w:t>优先级：</w:t>
-            </w:r>
-          </w:p>
-        </w:tc>
-      </w:tr>
-      <w:tr>
-        <w:tc>
-          <w:tcPr>
-            <w:tcW w:w="8276" w:type="dxa"/>
-            <w:gridSpan w:val="2"/>
-            <w:tcBorders>
-              <w:top w:val="double" w:sz="4" w:space="0" w:color="AEAAAA" w:themeColor="background2" w:themeShade="BF"/>
-              <w:left w:val="double" w:sz="4" w:space="0" w:color="AEAAAA" w:themeColor="background2" w:themeShade="BF"/>
-              <w:bottom w:val="double" w:sz="4" w:space="0" w:color="AEAAAA" w:themeColor="background2" w:themeShade="BF"/>
-              <w:right w:val="double" w:sz="4" w:space="0" w:color="AEAAAA" w:themeColor="background2" w:themeShade="BF"/>
-            </w:tcBorders>
-          </w:tcPr>
-          <w:p>
-            <w:pPr>
-              <w:rPr>
-                <w:rFonts w:ascii="微软雅黑" w:eastAsia="微软雅黑" w:hAnsi="微软雅黑"/>
-                <w:sz w:val="18"/>
-                <w:szCs w:val="18"/>
-              </w:rPr>
-            </w:pPr>
-            <w:r>
-              <w:rPr>
-                <w:rFonts w:ascii="微软雅黑" w:eastAsia="微软雅黑" w:hAnsi="微软雅黑" w:hint="eastAsia"/>
-                <w:sz w:val="18"/>
-                <w:szCs w:val="18"/>
+                <w:szCs w:val="21"/>
+              </w:rPr>
+            </w:pPr>
+            <w:r>
+              <w:rPr>
+                <w:rFonts w:ascii="微软雅黑" w:eastAsia="微软雅黑" w:hAnsi="微软雅黑" w:hint="eastAsia"/>
+                <w:b/>
+                <w:szCs w:val="21"/>
               </w:rPr>
               <w:lastRenderedPageBreak/>
-              <w:t>中</w:t>
-            </w:r>
-          </w:p>
-        </w:tc>
-      </w:tr>
-      <w:tr>
-        <w:tc>
-          <w:tcPr>
-            <w:tcW w:w="8276" w:type="dxa"/>
-            <w:gridSpan w:val="2"/>
-            <w:tcBorders>
-              <w:top w:val="double" w:sz="4" w:space="0" w:color="AEAAAA" w:themeColor="background2" w:themeShade="BF"/>
-              <w:left w:val="double" w:sz="4" w:space="0" w:color="AEAAAA" w:themeColor="background2" w:themeShade="BF"/>
-              <w:bottom w:val="double" w:sz="4" w:space="0" w:color="AEAAAA" w:themeColor="background2" w:themeShade="BF"/>
-              <w:right w:val="double" w:sz="4" w:space="0" w:color="AEAAAA" w:themeColor="background2" w:themeShade="BF"/>
-            </w:tcBorders>
-            <w:shd w:val="clear" w:color="auto" w:fill="D0CECE" w:themeFill="background2" w:themeFillShade="E6"/>
-          </w:tcPr>
-          <w:p>
-            <w:pPr>
-              <w:rPr>
-                <w:rFonts w:ascii="微软雅黑" w:eastAsia="微软雅黑" w:hAnsi="微软雅黑"/>
-                <w:b/>
-              </w:rPr>
-            </w:pPr>
-            <w:r>
-              <w:rPr>
-                <w:rFonts w:ascii="微软雅黑" w:eastAsia="微软雅黑" w:hAnsi="微软雅黑"/>
-                <w:b/>
-              </w:rPr>
-              <w:t>正常流程：</w:t>
-            </w:r>
-          </w:p>
-        </w:tc>
-      </w:tr>
-      <w:tr>
-        <w:tc>
-          <w:tcPr>
-            <w:tcW w:w="8276" w:type="dxa"/>
-            <w:gridSpan w:val="2"/>
-            <w:tcBorders>
-              <w:top w:val="double" w:sz="4" w:space="0" w:color="AEAAAA" w:themeColor="background2" w:themeShade="BF"/>
-              <w:left w:val="double" w:sz="4" w:space="0" w:color="AEAAAA" w:themeColor="background2" w:themeShade="BF"/>
-              <w:bottom w:val="double" w:sz="4" w:space="0" w:color="AEAAAA" w:themeColor="background2" w:themeShade="BF"/>
-              <w:right w:val="double" w:sz="4" w:space="0" w:color="AEAAAA" w:themeColor="background2" w:themeShade="BF"/>
-            </w:tcBorders>
-          </w:tcPr>
-          <w:p>
-            <w:pPr>
-              <w:rPr>
-                <w:rFonts w:ascii="微软雅黑" w:eastAsia="微软雅黑" w:hAnsi="微软雅黑"/>
-                <w:sz w:val="18"/>
-              </w:rPr>
-            </w:pPr>
-            <w:r>
-              <w:rPr>
-                <w:rFonts w:ascii="微软雅黑" w:eastAsia="微软雅黑" w:hAnsi="微软雅黑" w:hint="eastAsia"/>
-                <w:sz w:val="18"/>
-              </w:rPr>
-              <w:t>1.</w:t>
-            </w:r>
-            <w:r>
-              <w:rPr>
-                <w:rFonts w:ascii="微软雅黑" w:eastAsia="微软雅黑" w:hAnsi="微软雅黑"/>
-                <w:sz w:val="18"/>
-              </w:rPr>
-              <w:t xml:space="preserve"> 系统获取买卖双方的个人信息</w:t>
-            </w:r>
-            <w:r>
-              <w:rPr>
-                <w:rFonts w:ascii="微软雅黑" w:eastAsia="微软雅黑" w:hAnsi="微软雅黑" w:hint="eastAsia"/>
-                <w:sz w:val="18"/>
-              </w:rPr>
-              <w:t>（包括交由车辆的基本信息）</w:t>
-            </w:r>
-          </w:p>
-          <w:p>
-            <w:pPr>
-              <w:rPr>
-                <w:rFonts w:ascii="微软雅黑" w:eastAsia="微软雅黑" w:hAnsi="微软雅黑"/>
-                <w:sz w:val="18"/>
-              </w:rPr>
-            </w:pPr>
-            <w:r>
-              <w:rPr>
-                <w:rFonts w:ascii="微软雅黑" w:eastAsia="微软雅黑" w:hAnsi="微软雅黑"/>
-                <w:sz w:val="18"/>
-              </w:rPr>
-              <w:t>2. 系统生成合同模板</w:t>
-            </w:r>
-          </w:p>
-          <w:p>
-            <w:pPr>
-              <w:rPr>
-                <w:rFonts w:ascii="微软雅黑" w:eastAsia="微软雅黑" w:hAnsi="微软雅黑"/>
-                <w:sz w:val="18"/>
-              </w:rPr>
-            </w:pPr>
-            <w:r>
-              <w:rPr>
-                <w:rFonts w:ascii="微软雅黑" w:eastAsia="微软雅黑" w:hAnsi="微软雅黑"/>
-                <w:sz w:val="18"/>
-              </w:rPr>
-              <w:t>3. 系统将合同模板提交给买卖双方</w:t>
-            </w:r>
-          </w:p>
-          <w:p>
-            <w:pPr>
-              <w:rPr>
-                <w:rFonts w:ascii="微软雅黑" w:eastAsia="微软雅黑" w:hAnsi="微软雅黑"/>
-                <w:b/>
-                <w:sz w:val="18"/>
-              </w:rPr>
-            </w:pPr>
-            <w:r>
-              <w:rPr>
-                <w:rFonts w:ascii="微软雅黑" w:eastAsia="微软雅黑" w:hAnsi="微软雅黑" w:hint="eastAsia"/>
-                <w:sz w:val="18"/>
-              </w:rPr>
-              <w:t>4. 买卖双方修改合同模板并确认</w:t>
-            </w:r>
-          </w:p>
-        </w:tc>
-      </w:tr>
-      <w:tr>
-        <w:tc>
-          <w:tcPr>
-            <w:tcW w:w="8276" w:type="dxa"/>
-            <w:gridSpan w:val="2"/>
-            <w:tcBorders>
-              <w:top w:val="double" w:sz="4" w:space="0" w:color="AEAAAA" w:themeColor="background2" w:themeShade="BF"/>
-              <w:left w:val="double" w:sz="4" w:space="0" w:color="AEAAAA" w:themeColor="background2" w:themeShade="BF"/>
-              <w:bottom w:val="double" w:sz="4" w:space="0" w:color="AEAAAA" w:themeColor="background2" w:themeShade="BF"/>
-              <w:right w:val="double" w:sz="4" w:space="0" w:color="AEAAAA" w:themeColor="background2" w:themeShade="BF"/>
-            </w:tcBorders>
-            <w:shd w:val="clear" w:color="auto" w:fill="D0CECE" w:themeFill="background2" w:themeFillShade="E6"/>
-          </w:tcPr>
-          <w:p>
-            <w:pPr>
-              <w:rPr>
-                <w:rFonts w:ascii="微软雅黑" w:eastAsia="微软雅黑" w:hAnsi="微软雅黑"/>
-                <w:b/>
-                <w:szCs w:val="21"/>
-              </w:rPr>
-            </w:pPr>
-            <w:r>
-              <w:rPr>
-                <w:rFonts w:ascii="微软雅黑" w:eastAsia="微软雅黑" w:hAnsi="微软雅黑" w:hint="eastAsia"/>
-                <w:b/>
-                <w:szCs w:val="21"/>
-              </w:rPr>
               <w:t>扩展流程：</w:t>
             </w:r>
           </w:p>
@@ -11583,22 +11469,202 @@
                 <w:rFonts w:ascii="微软雅黑" w:eastAsia="微软雅黑" w:hAnsi="微软雅黑"/>
                 <w:sz w:val="18"/>
               </w:rPr>
+              <w:t>系统记录</w:t>
+            </w:r>
+            <w:r>
+              <w:rPr>
+                <w:rFonts w:ascii="微软雅黑" w:eastAsia="微软雅黑" w:hAnsi="微软雅黑" w:hint="eastAsia"/>
+                <w:sz w:val="18"/>
+              </w:rPr>
+              <w:t>，</w:t>
+            </w:r>
+            <w:r>
+              <w:rPr>
+                <w:rFonts w:ascii="微软雅黑" w:eastAsia="微软雅黑" w:hAnsi="微软雅黑"/>
+                <w:sz w:val="18"/>
+              </w:rPr>
+              <w:t>保留数据</w:t>
+            </w:r>
+          </w:p>
+        </w:tc>
+      </w:tr>
+      <w:tr>
+        <w:tc>
+          <w:tcPr>
+            <w:tcW w:w="8276" w:type="dxa"/>
+            <w:gridSpan w:val="2"/>
+            <w:tcBorders>
+              <w:top w:val="double" w:sz="4" w:space="0" w:color="AEAAAA" w:themeColor="background2" w:themeShade="BF"/>
+              <w:left w:val="double" w:sz="4" w:space="0" w:color="AEAAAA" w:themeColor="background2" w:themeShade="BF"/>
+              <w:bottom w:val="double" w:sz="4" w:space="0" w:color="AEAAAA" w:themeColor="background2" w:themeShade="BF"/>
+              <w:right w:val="double" w:sz="4" w:space="0" w:color="AEAAAA" w:themeColor="background2" w:themeShade="BF"/>
+            </w:tcBorders>
+            <w:shd w:val="clear" w:color="auto" w:fill="D0CECE" w:themeFill="background2" w:themeFillShade="E6"/>
+          </w:tcPr>
+          <w:p>
+            <w:pPr>
+              <w:rPr>
+                <w:rFonts w:ascii="微软雅黑" w:eastAsia="微软雅黑" w:hAnsi="微软雅黑"/>
+                <w:b/>
+              </w:rPr>
+            </w:pPr>
+            <w:r>
+              <w:rPr>
+                <w:rFonts w:ascii="微软雅黑" w:eastAsia="微软雅黑" w:hAnsi="微软雅黑"/>
+                <w:b/>
+              </w:rPr>
+              <w:t>优先级：</w:t>
+            </w:r>
+          </w:p>
+        </w:tc>
+      </w:tr>
+      <w:tr>
+        <w:tc>
+          <w:tcPr>
+            <w:tcW w:w="8276" w:type="dxa"/>
+            <w:gridSpan w:val="2"/>
+            <w:tcBorders>
+              <w:top w:val="double" w:sz="4" w:space="0" w:color="AEAAAA" w:themeColor="background2" w:themeShade="BF"/>
+              <w:left w:val="double" w:sz="4" w:space="0" w:color="AEAAAA" w:themeColor="background2" w:themeShade="BF"/>
+              <w:bottom w:val="double" w:sz="4" w:space="0" w:color="AEAAAA" w:themeColor="background2" w:themeShade="BF"/>
+              <w:right w:val="double" w:sz="4" w:space="0" w:color="AEAAAA" w:themeColor="background2" w:themeShade="BF"/>
+            </w:tcBorders>
+          </w:tcPr>
+          <w:p>
+            <w:pPr>
+              <w:rPr>
+                <w:rFonts w:ascii="微软雅黑" w:eastAsia="微软雅黑" w:hAnsi="微软雅黑"/>
+                <w:sz w:val="18"/>
+                <w:szCs w:val="18"/>
+              </w:rPr>
+            </w:pPr>
+            <w:r>
+              <w:rPr>
+                <w:rFonts w:ascii="微软雅黑" w:eastAsia="微软雅黑" w:hAnsi="微软雅黑" w:hint="eastAsia"/>
+                <w:sz w:val="18"/>
+                <w:szCs w:val="18"/>
+              </w:rPr>
+              <w:t>低</w:t>
+            </w:r>
+          </w:p>
+        </w:tc>
+      </w:tr>
+      <w:tr>
+        <w:tc>
+          <w:tcPr>
+            <w:tcW w:w="8276" w:type="dxa"/>
+            <w:gridSpan w:val="2"/>
+            <w:tcBorders>
+              <w:top w:val="double" w:sz="4" w:space="0" w:color="AEAAAA" w:themeColor="background2" w:themeShade="BF"/>
+              <w:left w:val="double" w:sz="4" w:space="0" w:color="AEAAAA" w:themeColor="background2" w:themeShade="BF"/>
+              <w:bottom w:val="double" w:sz="4" w:space="0" w:color="AEAAAA" w:themeColor="background2" w:themeShade="BF"/>
+              <w:right w:val="double" w:sz="4" w:space="0" w:color="AEAAAA" w:themeColor="background2" w:themeShade="BF"/>
+            </w:tcBorders>
+            <w:shd w:val="clear" w:color="auto" w:fill="D0CECE" w:themeFill="background2" w:themeFillShade="E6"/>
+          </w:tcPr>
+          <w:p>
+            <w:pPr>
+              <w:rPr>
+                <w:rFonts w:ascii="微软雅黑" w:eastAsia="微软雅黑" w:hAnsi="微软雅黑"/>
+                <w:b/>
+              </w:rPr>
+            </w:pPr>
+            <w:r>
+              <w:rPr>
+                <w:rFonts w:ascii="微软雅黑" w:eastAsia="微软雅黑" w:hAnsi="微软雅黑"/>
+                <w:b/>
+              </w:rPr>
               <w:lastRenderedPageBreak/>
-              <w:t>系统记录</w:t>
-            </w:r>
-            <w:r>
-              <w:rPr>
-                <w:rFonts w:ascii="微软雅黑" w:eastAsia="微软雅黑" w:hAnsi="微软雅黑" w:hint="eastAsia"/>
-                <w:sz w:val="18"/>
-              </w:rPr>
-              <w:t>，</w:t>
-            </w:r>
-            <w:r>
-              <w:rPr>
-                <w:rFonts w:ascii="微软雅黑" w:eastAsia="微软雅黑" w:hAnsi="微软雅黑"/>
-                <w:sz w:val="18"/>
-              </w:rPr>
-              <w:t>保留数据</w:t>
+              <w:t>正常流程：</w:t>
+            </w:r>
+          </w:p>
+        </w:tc>
+      </w:tr>
+      <w:tr>
+        <w:tc>
+          <w:tcPr>
+            <w:tcW w:w="8276" w:type="dxa"/>
+            <w:gridSpan w:val="2"/>
+            <w:tcBorders>
+              <w:top w:val="double" w:sz="4" w:space="0" w:color="AEAAAA" w:themeColor="background2" w:themeShade="BF"/>
+              <w:left w:val="double" w:sz="4" w:space="0" w:color="AEAAAA" w:themeColor="background2" w:themeShade="BF"/>
+              <w:bottom w:val="double" w:sz="4" w:space="0" w:color="AEAAAA" w:themeColor="background2" w:themeShade="BF"/>
+              <w:right w:val="double" w:sz="4" w:space="0" w:color="AEAAAA" w:themeColor="background2" w:themeShade="BF"/>
+            </w:tcBorders>
+          </w:tcPr>
+          <w:p>
+            <w:pPr>
+              <w:rPr>
+                <w:rFonts w:ascii="微软雅黑" w:eastAsia="微软雅黑" w:hAnsi="微软雅黑"/>
+                <w:sz w:val="18"/>
+              </w:rPr>
+            </w:pPr>
+            <w:r>
+              <w:rPr>
+                <w:rFonts w:ascii="微软雅黑" w:eastAsia="微软雅黑" w:hAnsi="微软雅黑" w:hint="eastAsia"/>
+                <w:sz w:val="18"/>
+              </w:rPr>
+              <w:t>1.</w:t>
+            </w:r>
+            <w:r>
+              <w:rPr>
+                <w:rFonts w:ascii="微软雅黑" w:eastAsia="微软雅黑" w:hAnsi="微软雅黑"/>
+                <w:sz w:val="18"/>
+              </w:rPr>
+              <w:t xml:space="preserve"> 用户为交易系统和业务员打分</w:t>
+            </w:r>
+          </w:p>
+          <w:p>
+            <w:pPr>
+              <w:rPr>
+                <w:rFonts w:ascii="微软雅黑" w:eastAsia="微软雅黑" w:hAnsi="微软雅黑"/>
+                <w:sz w:val="18"/>
+              </w:rPr>
+            </w:pPr>
+            <w:r>
+              <w:rPr>
+                <w:rFonts w:ascii="微软雅黑" w:eastAsia="微软雅黑" w:hAnsi="微软雅黑"/>
+                <w:sz w:val="18"/>
+              </w:rPr>
+              <w:t>2. 用户填写对于本次交易的评价</w:t>
+            </w:r>
+          </w:p>
+          <w:p>
+            <w:pPr>
+              <w:rPr>
+                <w:rFonts w:ascii="微软雅黑" w:eastAsia="微软雅黑" w:hAnsi="微软雅黑" w:hint="eastAsia"/>
+                <w:sz w:val="18"/>
+              </w:rPr>
+            </w:pPr>
+            <w:r>
+              <w:rPr>
+                <w:rFonts w:ascii="微软雅黑" w:eastAsia="微软雅黑" w:hAnsi="微软雅黑"/>
+                <w:sz w:val="18"/>
+              </w:rPr>
+              <w:t>3. 用户提交评价</w:t>
+            </w:r>
+          </w:p>
+          <w:p>
+            <w:pPr>
+              <w:rPr>
+                <w:rFonts w:ascii="微软雅黑" w:eastAsia="微软雅黑" w:hAnsi="微软雅黑"/>
+                <w:b/>
+                <w:sz w:val="18"/>
+              </w:rPr>
+            </w:pPr>
+            <w:r>
+              <w:rPr>
+                <w:rFonts w:ascii="微软雅黑" w:eastAsia="微软雅黑" w:hAnsi="微软雅黑" w:hint="eastAsia"/>
+                <w:sz w:val="18"/>
+              </w:rPr>
+              <w:t xml:space="preserve">4. </w:t>
+            </w:r>
+            <w:r>
+              <w:rPr>
+                <w:rFonts w:ascii="微软雅黑" w:eastAsia="微软雅黑" w:hAnsi="微软雅黑"/>
+                <w:sz w:val="18"/>
+              </w:rPr>
+              <w:t>系统记录用户的评价</w:t>
             </w:r>
           </w:p>
         </w:tc>
@@ -11621,178 +11687,6 @@
               <w:rPr>
                 <w:rFonts w:ascii="微软雅黑" w:eastAsia="微软雅黑" w:hAnsi="微软雅黑"/>
                 <w:b/>
-              </w:rPr>
-            </w:pPr>
-            <w:r>
-              <w:rPr>
-                <w:rFonts w:ascii="微软雅黑" w:eastAsia="微软雅黑" w:hAnsi="微软雅黑"/>
-                <w:b/>
-              </w:rPr>
-              <w:t>优先级：</w:t>
-            </w:r>
-          </w:p>
-        </w:tc>
-      </w:tr>
-      <w:tr>
-        <w:tc>
-          <w:tcPr>
-            <w:tcW w:w="8276" w:type="dxa"/>
-            <w:gridSpan w:val="2"/>
-            <w:tcBorders>
-              <w:top w:val="double" w:sz="4" w:space="0" w:color="AEAAAA" w:themeColor="background2" w:themeShade="BF"/>
-              <w:left w:val="double" w:sz="4" w:space="0" w:color="AEAAAA" w:themeColor="background2" w:themeShade="BF"/>
-              <w:bottom w:val="double" w:sz="4" w:space="0" w:color="AEAAAA" w:themeColor="background2" w:themeShade="BF"/>
-              <w:right w:val="double" w:sz="4" w:space="0" w:color="AEAAAA" w:themeColor="background2" w:themeShade="BF"/>
-            </w:tcBorders>
-          </w:tcPr>
-          <w:p>
-            <w:pPr>
-              <w:rPr>
-                <w:rFonts w:ascii="微软雅黑" w:eastAsia="微软雅黑" w:hAnsi="微软雅黑"/>
-                <w:sz w:val="18"/>
-                <w:szCs w:val="18"/>
-              </w:rPr>
-            </w:pPr>
-            <w:r>
-              <w:rPr>
-                <w:rFonts w:ascii="微软雅黑" w:eastAsia="微软雅黑" w:hAnsi="微软雅黑" w:hint="eastAsia"/>
-                <w:sz w:val="18"/>
-                <w:szCs w:val="18"/>
-              </w:rPr>
-              <w:t>低</w:t>
-            </w:r>
-          </w:p>
-        </w:tc>
-      </w:tr>
-      <w:tr>
-        <w:tc>
-          <w:tcPr>
-            <w:tcW w:w="8276" w:type="dxa"/>
-            <w:gridSpan w:val="2"/>
-            <w:tcBorders>
-              <w:top w:val="double" w:sz="4" w:space="0" w:color="AEAAAA" w:themeColor="background2" w:themeShade="BF"/>
-              <w:left w:val="double" w:sz="4" w:space="0" w:color="AEAAAA" w:themeColor="background2" w:themeShade="BF"/>
-              <w:bottom w:val="double" w:sz="4" w:space="0" w:color="AEAAAA" w:themeColor="background2" w:themeShade="BF"/>
-              <w:right w:val="double" w:sz="4" w:space="0" w:color="AEAAAA" w:themeColor="background2" w:themeShade="BF"/>
-            </w:tcBorders>
-            <w:shd w:val="clear" w:color="auto" w:fill="D0CECE" w:themeFill="background2" w:themeFillShade="E6"/>
-          </w:tcPr>
-          <w:p>
-            <w:pPr>
-              <w:rPr>
-                <w:rFonts w:ascii="微软雅黑" w:eastAsia="微软雅黑" w:hAnsi="微软雅黑"/>
-                <w:b/>
-              </w:rPr>
-            </w:pPr>
-            <w:r>
-              <w:rPr>
-                <w:rFonts w:ascii="微软雅黑" w:eastAsia="微软雅黑" w:hAnsi="微软雅黑"/>
-                <w:b/>
-              </w:rPr>
-              <w:t>正常流程：</w:t>
-            </w:r>
-          </w:p>
-        </w:tc>
-      </w:tr>
-      <w:tr>
-        <w:tc>
-          <w:tcPr>
-            <w:tcW w:w="8276" w:type="dxa"/>
-            <w:gridSpan w:val="2"/>
-            <w:tcBorders>
-              <w:top w:val="double" w:sz="4" w:space="0" w:color="AEAAAA" w:themeColor="background2" w:themeShade="BF"/>
-              <w:left w:val="double" w:sz="4" w:space="0" w:color="AEAAAA" w:themeColor="background2" w:themeShade="BF"/>
-              <w:bottom w:val="double" w:sz="4" w:space="0" w:color="AEAAAA" w:themeColor="background2" w:themeShade="BF"/>
-              <w:right w:val="double" w:sz="4" w:space="0" w:color="AEAAAA" w:themeColor="background2" w:themeShade="BF"/>
-            </w:tcBorders>
-          </w:tcPr>
-          <w:p>
-            <w:pPr>
-              <w:rPr>
-                <w:rFonts w:ascii="微软雅黑" w:eastAsia="微软雅黑" w:hAnsi="微软雅黑"/>
-                <w:sz w:val="18"/>
-              </w:rPr>
-            </w:pPr>
-            <w:r>
-              <w:rPr>
-                <w:rFonts w:ascii="微软雅黑" w:eastAsia="微软雅黑" w:hAnsi="微软雅黑" w:hint="eastAsia"/>
-                <w:sz w:val="18"/>
-              </w:rPr>
-              <w:t>1.</w:t>
-            </w:r>
-            <w:r>
-              <w:rPr>
-                <w:rFonts w:ascii="微软雅黑" w:eastAsia="微软雅黑" w:hAnsi="微软雅黑"/>
-                <w:sz w:val="18"/>
-              </w:rPr>
-              <w:t xml:space="preserve"> 用户为交易系统和业务员打分</w:t>
-            </w:r>
-          </w:p>
-          <w:p>
-            <w:pPr>
-              <w:rPr>
-                <w:rFonts w:ascii="微软雅黑" w:eastAsia="微软雅黑" w:hAnsi="微软雅黑"/>
-                <w:sz w:val="18"/>
-              </w:rPr>
-            </w:pPr>
-            <w:r>
-              <w:rPr>
-                <w:rFonts w:ascii="微软雅黑" w:eastAsia="微软雅黑" w:hAnsi="微软雅黑"/>
-                <w:sz w:val="18"/>
-              </w:rPr>
-              <w:t>2. 用户填写对于本次交易的评价</w:t>
-            </w:r>
-          </w:p>
-          <w:p>
-            <w:pPr>
-              <w:rPr>
-                <w:rFonts w:ascii="微软雅黑" w:eastAsia="微软雅黑" w:hAnsi="微软雅黑"/>
-                <w:b/>
-                <w:sz w:val="18"/>
-              </w:rPr>
-            </w:pPr>
-            <w:r>
-              <w:rPr>
-                <w:rFonts w:ascii="微软雅黑" w:eastAsia="微软雅黑" w:hAnsi="微软雅黑"/>
-                <w:sz w:val="18"/>
-              </w:rPr>
-              <w:t>3. 用户提交评价</w:t>
-            </w:r>
-            <w:r>
-              <w:rPr>
-                <w:rFonts w:ascii="微软雅黑" w:eastAsia="微软雅黑" w:hAnsi="微软雅黑" w:hint="eastAsia"/>
-                <w:sz w:val="18"/>
-              </w:rPr>
-              <w:t>，</w:t>
-            </w:r>
-            <w:r>
-              <w:rPr>
-                <w:rFonts w:ascii="微软雅黑" w:eastAsia="微软雅黑" w:hAnsi="微软雅黑"/>
-                <w:sz w:val="18"/>
-              </w:rPr>
-              <w:t>系统记录用户的评价</w:t>
-            </w:r>
-          </w:p>
-        </w:tc>
-      </w:tr>
-      <w:tr>
-        <w:tc>
-          <w:tcPr>
-            <w:tcW w:w="8276" w:type="dxa"/>
-            <w:gridSpan w:val="2"/>
-            <w:tcBorders>
-              <w:top w:val="double" w:sz="4" w:space="0" w:color="AEAAAA" w:themeColor="background2" w:themeShade="BF"/>
-              <w:left w:val="double" w:sz="4" w:space="0" w:color="AEAAAA" w:themeColor="background2" w:themeShade="BF"/>
-              <w:bottom w:val="double" w:sz="4" w:space="0" w:color="AEAAAA" w:themeColor="background2" w:themeShade="BF"/>
-              <w:right w:val="double" w:sz="4" w:space="0" w:color="AEAAAA" w:themeColor="background2" w:themeShade="BF"/>
-            </w:tcBorders>
-            <w:shd w:val="clear" w:color="auto" w:fill="D0CECE" w:themeFill="background2" w:themeFillShade="E6"/>
-          </w:tcPr>
-          <w:p>
-            <w:pPr>
-              <w:rPr>
-                <w:rFonts w:ascii="微软雅黑" w:eastAsia="微软雅黑" w:hAnsi="微软雅黑"/>
-                <w:b/>
                 <w:szCs w:val="21"/>
               </w:rPr>
             </w:pPr>
@@ -11838,23 +11732,7 @@
                 <w:rFonts w:ascii="微软雅黑" w:eastAsia="微软雅黑" w:hAnsi="微软雅黑"/>
                 <w:sz w:val="18"/>
               </w:rPr>
-              <w:t xml:space="preserve"> 用户</w:t>
-            </w:r>
-            <w:proofErr w:type="gramStart"/>
-            <w:r>
-              <w:rPr>
-                <w:rFonts w:ascii="微软雅黑" w:eastAsia="微软雅黑" w:hAnsi="微软雅黑"/>
-                <w:sz w:val="18"/>
-              </w:rPr>
-              <w:t>不</w:t>
-            </w:r>
-            <w:proofErr w:type="gramEnd"/>
-            <w:r>
-              <w:rPr>
-                <w:rFonts w:ascii="微软雅黑" w:eastAsia="微软雅黑" w:hAnsi="微软雅黑"/>
-                <w:sz w:val="18"/>
-              </w:rPr>
-              <w:t>打分</w:t>
+              <w:t xml:space="preserve"> 用户不打分</w:t>
             </w:r>
           </w:p>
           <w:p>
@@ -11889,17 +11767,66 @@
           </w:p>
           <w:p>
             <w:pPr>
-              <w:rPr>
-                <w:rFonts w:ascii="微软雅黑" w:eastAsia="微软雅黑" w:hAnsi="微软雅黑"/>
-                <w:sz w:val="18"/>
-              </w:rPr>
-            </w:pPr>
-            <w:r>
-              <w:rPr>
-                <w:rFonts w:ascii="微软雅黑" w:eastAsia="微软雅黑" w:hAnsi="微软雅黑"/>
-                <w:sz w:val="18"/>
-              </w:rPr>
-              <w:t xml:space="preserve">  1.系统允许评价为空</w:t>
+              <w:pStyle w:val="a8"/>
+              <w:numPr>
+                <w:ilvl w:val="0"/>
+                <w:numId w:val="33"/>
+              </w:numPr>
+              <w:ind w:firstLineChars="0"/>
+              <w:rPr>
+                <w:rFonts w:ascii="微软雅黑" w:eastAsia="微软雅黑" w:hAnsi="微软雅黑"/>
+                <w:sz w:val="18"/>
+              </w:rPr>
+            </w:pPr>
+            <w:r>
+              <w:rPr>
+                <w:rFonts w:ascii="微软雅黑" w:eastAsia="微软雅黑" w:hAnsi="微软雅黑"/>
+                <w:sz w:val="18"/>
+              </w:rPr>
+              <w:t>系统允许评价为空</w:t>
+            </w:r>
+          </w:p>
+          <w:p>
+            <w:pPr>
+              <w:rPr>
+                <w:rFonts w:ascii="微软雅黑" w:eastAsia="微软雅黑" w:hAnsi="微软雅黑"/>
+                <w:sz w:val="18"/>
+              </w:rPr>
+            </w:pPr>
+            <w:r>
+              <w:rPr>
+                <w:rFonts w:ascii="微软雅黑" w:eastAsia="微软雅黑" w:hAnsi="微软雅黑" w:hint="eastAsia"/>
+                <w:sz w:val="18"/>
+              </w:rPr>
+              <w:t>1-</w:t>
+            </w:r>
+            <w:r>
+              <w:rPr>
+                <w:rFonts w:ascii="微软雅黑" w:eastAsia="微软雅黑" w:hAnsi="微软雅黑"/>
+                <w:sz w:val="18"/>
+              </w:rPr>
+              <w:t>3a 用户未提交即退出</w:t>
+            </w:r>
+          </w:p>
+          <w:p>
+            <w:pPr>
+              <w:pStyle w:val="a8"/>
+              <w:numPr>
+                <w:ilvl w:val="0"/>
+                <w:numId w:val="34"/>
+              </w:numPr>
+              <w:ind w:firstLineChars="0"/>
+              <w:rPr>
+                <w:rFonts w:ascii="微软雅黑" w:eastAsia="微软雅黑" w:hAnsi="微软雅黑" w:hint="eastAsia"/>
+                <w:sz w:val="18"/>
+              </w:rPr>
+            </w:pPr>
+            <w:r>
+              <w:rPr>
+                <w:rFonts w:ascii="微软雅黑" w:eastAsia="微软雅黑" w:hAnsi="微软雅黑" w:hint="eastAsia"/>
+                <w:sz w:val="18"/>
+              </w:rPr>
+              <w:t>系统不保存信息，下次提醒用户填写</w:t>
             </w:r>
           </w:p>
         </w:tc>
@@ -12485,23 +12412,16 @@
           <w:p>
             <w:pPr>
               <w:rPr>
-                <w:rFonts w:ascii="微软雅黑" w:eastAsia="微软雅黑" w:hAnsi="微软雅黑"/>
-                <w:sz w:val="18"/>
-              </w:rPr>
-            </w:pPr>
-            <w:r>
-              <w:rPr>
-                <w:rFonts w:ascii="微软雅黑" w:eastAsia="微软雅黑" w:hAnsi="微软雅黑" w:hint="eastAsia"/>
-                <w:sz w:val="18"/>
-              </w:rPr>
-              <w:t>买卖双方</w:t>
-            </w:r>
-            <w:r>
-              <w:rPr>
-                <w:rFonts w:ascii="微软雅黑" w:eastAsia="微软雅黑" w:hAnsi="微软雅黑"/>
-                <w:sz w:val="18"/>
-              </w:rPr>
-              <w:t>签订合同</w:t>
+                <w:rFonts w:ascii="微软雅黑" w:eastAsia="微软雅黑" w:hAnsi="微软雅黑" w:hint="eastAsia"/>
+                <w:sz w:val="18"/>
+              </w:rPr>
+            </w:pPr>
+            <w:r>
+              <w:rPr>
+                <w:rFonts w:ascii="微软雅黑" w:eastAsia="微软雅黑" w:hAnsi="微软雅黑" w:hint="eastAsia"/>
+                <w:sz w:val="18"/>
+              </w:rPr>
+              <w:t>买卖双方达成一致意见。</w:t>
             </w:r>
           </w:p>
         </w:tc>
@@ -12561,7 +12481,287 @@
                 <w:rFonts w:ascii="微软雅黑" w:eastAsia="微软雅黑" w:hAnsi="微软雅黑"/>
                 <w:sz w:val="18"/>
               </w:rPr>
-              <w:t>买卖双方已经取得初步接触</w:t>
+              <w:t>买卖双方已经充分交流</w:t>
+            </w:r>
+            <w:r>
+              <w:rPr>
+                <w:rFonts w:ascii="微软雅黑" w:eastAsia="微软雅黑" w:hAnsi="微软雅黑" w:hint="eastAsia"/>
+                <w:sz w:val="18"/>
+              </w:rPr>
+              <w:t>。</w:t>
+            </w:r>
+          </w:p>
+        </w:tc>
+      </w:tr>
+      <w:tr>
+        <w:tc>
+          <w:tcPr>
+            <w:tcW w:w="8276" w:type="dxa"/>
+            <w:gridSpan w:val="2"/>
+            <w:tcBorders>
+              <w:top w:val="double" w:sz="4" w:space="0" w:color="AEAAAA" w:themeColor="background2" w:themeShade="BF"/>
+              <w:left w:val="double" w:sz="4" w:space="0" w:color="AEAAAA" w:themeColor="background2" w:themeShade="BF"/>
+              <w:bottom w:val="double" w:sz="4" w:space="0" w:color="AEAAAA" w:themeColor="background2" w:themeShade="BF"/>
+              <w:right w:val="double" w:sz="4" w:space="0" w:color="AEAAAA" w:themeColor="background2" w:themeShade="BF"/>
+            </w:tcBorders>
+            <w:shd w:val="clear" w:color="auto" w:fill="D0CECE" w:themeFill="background2" w:themeFillShade="E6"/>
+          </w:tcPr>
+          <w:p>
+            <w:pPr>
+              <w:rPr>
+                <w:rFonts w:ascii="微软雅黑" w:eastAsia="微软雅黑" w:hAnsi="微软雅黑"/>
+                <w:b/>
+              </w:rPr>
+            </w:pPr>
+            <w:r>
+              <w:rPr>
+                <w:rFonts w:ascii="微软雅黑" w:eastAsia="微软雅黑" w:hAnsi="微软雅黑"/>
+                <w:b/>
+              </w:rPr>
+              <w:t>后置条件：</w:t>
+            </w:r>
+          </w:p>
+        </w:tc>
+      </w:tr>
+      <w:tr>
+        <w:tc>
+          <w:tcPr>
+            <w:tcW w:w="8276" w:type="dxa"/>
+            <w:gridSpan w:val="2"/>
+            <w:tcBorders>
+              <w:top w:val="double" w:sz="4" w:space="0" w:color="AEAAAA" w:themeColor="background2" w:themeShade="BF"/>
+              <w:left w:val="double" w:sz="4" w:space="0" w:color="AEAAAA" w:themeColor="background2" w:themeShade="BF"/>
+              <w:bottom w:val="double" w:sz="4" w:space="0" w:color="AEAAAA" w:themeColor="background2" w:themeShade="BF"/>
+              <w:right w:val="double" w:sz="4" w:space="0" w:color="AEAAAA" w:themeColor="background2" w:themeShade="BF"/>
+            </w:tcBorders>
+          </w:tcPr>
+          <w:p>
+            <w:pPr>
+              <w:rPr>
+                <w:rFonts w:ascii="微软雅黑" w:eastAsia="微软雅黑" w:hAnsi="微软雅黑" w:hint="eastAsia"/>
+                <w:sz w:val="18"/>
+              </w:rPr>
+            </w:pPr>
+            <w:r>
+              <w:rPr>
+                <w:rFonts w:ascii="微软雅黑" w:eastAsia="微软雅黑" w:hAnsi="微软雅黑"/>
+                <w:sz w:val="18"/>
+              </w:rPr>
+              <w:t>第三方支付平台监管资金</w:t>
+            </w:r>
+          </w:p>
+        </w:tc>
+      </w:tr>
+      <w:tr>
+        <w:tc>
+          <w:tcPr>
+            <w:tcW w:w="8276" w:type="dxa"/>
+            <w:gridSpan w:val="2"/>
+            <w:tcBorders>
+              <w:top w:val="double" w:sz="4" w:space="0" w:color="AEAAAA" w:themeColor="background2" w:themeShade="BF"/>
+              <w:left w:val="double" w:sz="4" w:space="0" w:color="AEAAAA" w:themeColor="background2" w:themeShade="BF"/>
+              <w:bottom w:val="double" w:sz="4" w:space="0" w:color="AEAAAA" w:themeColor="background2" w:themeShade="BF"/>
+              <w:right w:val="double" w:sz="4" w:space="0" w:color="AEAAAA" w:themeColor="background2" w:themeShade="BF"/>
+            </w:tcBorders>
+            <w:shd w:val="clear" w:color="auto" w:fill="D0CECE" w:themeFill="background2" w:themeFillShade="E6"/>
+          </w:tcPr>
+          <w:p>
+            <w:pPr>
+              <w:rPr>
+                <w:rFonts w:ascii="微软雅黑" w:eastAsia="微软雅黑" w:hAnsi="微软雅黑"/>
+                <w:b/>
+              </w:rPr>
+            </w:pPr>
+            <w:r>
+              <w:rPr>
+                <w:rFonts w:ascii="微软雅黑" w:eastAsia="微软雅黑" w:hAnsi="微软雅黑"/>
+                <w:b/>
+              </w:rPr>
+              <w:t>优先级：</w:t>
+            </w:r>
+          </w:p>
+        </w:tc>
+      </w:tr>
+      <w:tr>
+        <w:tc>
+          <w:tcPr>
+            <w:tcW w:w="8276" w:type="dxa"/>
+            <w:gridSpan w:val="2"/>
+            <w:tcBorders>
+              <w:top w:val="double" w:sz="4" w:space="0" w:color="AEAAAA" w:themeColor="background2" w:themeShade="BF"/>
+              <w:left w:val="double" w:sz="4" w:space="0" w:color="AEAAAA" w:themeColor="background2" w:themeShade="BF"/>
+              <w:bottom w:val="double" w:sz="4" w:space="0" w:color="AEAAAA" w:themeColor="background2" w:themeShade="BF"/>
+              <w:right w:val="double" w:sz="4" w:space="0" w:color="AEAAAA" w:themeColor="background2" w:themeShade="BF"/>
+            </w:tcBorders>
+          </w:tcPr>
+          <w:p>
+            <w:pPr>
+              <w:rPr>
+                <w:rFonts w:ascii="微软雅黑" w:eastAsia="微软雅黑" w:hAnsi="微软雅黑"/>
+                <w:sz w:val="18"/>
+                <w:szCs w:val="18"/>
+              </w:rPr>
+            </w:pPr>
+            <w:r>
+              <w:rPr>
+                <w:rFonts w:ascii="微软雅黑" w:eastAsia="微软雅黑" w:hAnsi="微软雅黑" w:hint="eastAsia"/>
+                <w:sz w:val="18"/>
+                <w:szCs w:val="18"/>
+              </w:rPr>
+              <w:t>高</w:t>
+            </w:r>
+          </w:p>
+        </w:tc>
+      </w:tr>
+      <w:tr>
+        <w:tc>
+          <w:tcPr>
+            <w:tcW w:w="8276" w:type="dxa"/>
+            <w:gridSpan w:val="2"/>
+            <w:tcBorders>
+              <w:top w:val="double" w:sz="4" w:space="0" w:color="AEAAAA" w:themeColor="background2" w:themeShade="BF"/>
+              <w:left w:val="double" w:sz="4" w:space="0" w:color="AEAAAA" w:themeColor="background2" w:themeShade="BF"/>
+              <w:bottom w:val="double" w:sz="4" w:space="0" w:color="AEAAAA" w:themeColor="background2" w:themeShade="BF"/>
+              <w:right w:val="double" w:sz="4" w:space="0" w:color="AEAAAA" w:themeColor="background2" w:themeShade="BF"/>
+            </w:tcBorders>
+            <w:shd w:val="clear" w:color="auto" w:fill="D0CECE" w:themeFill="background2" w:themeFillShade="E6"/>
+          </w:tcPr>
+          <w:p>
+            <w:pPr>
+              <w:rPr>
+                <w:rFonts w:ascii="微软雅黑" w:eastAsia="微软雅黑" w:hAnsi="微软雅黑"/>
+                <w:b/>
+              </w:rPr>
+            </w:pPr>
+            <w:r>
+              <w:rPr>
+                <w:rFonts w:ascii="微软雅黑" w:eastAsia="微软雅黑" w:hAnsi="微软雅黑"/>
+                <w:b/>
+              </w:rPr>
+              <w:t>正常流程：</w:t>
+            </w:r>
+          </w:p>
+        </w:tc>
+      </w:tr>
+      <w:tr>
+        <w:tc>
+          <w:tcPr>
+            <w:tcW w:w="8276" w:type="dxa"/>
+            <w:gridSpan w:val="2"/>
+            <w:tcBorders>
+              <w:top w:val="double" w:sz="4" w:space="0" w:color="AEAAAA" w:themeColor="background2" w:themeShade="BF"/>
+              <w:left w:val="double" w:sz="4" w:space="0" w:color="AEAAAA" w:themeColor="background2" w:themeShade="BF"/>
+              <w:bottom w:val="double" w:sz="4" w:space="0" w:color="AEAAAA" w:themeColor="background2" w:themeShade="BF"/>
+              <w:right w:val="double" w:sz="4" w:space="0" w:color="AEAAAA" w:themeColor="background2" w:themeShade="BF"/>
+            </w:tcBorders>
+          </w:tcPr>
+          <w:p>
+            <w:pPr>
+              <w:rPr>
+                <w:rFonts w:ascii="微软雅黑" w:eastAsia="微软雅黑" w:hAnsi="微软雅黑"/>
+                <w:sz w:val="18"/>
+              </w:rPr>
+            </w:pPr>
+            <w:r>
+              <w:rPr>
+                <w:rFonts w:ascii="微软雅黑" w:eastAsia="微软雅黑" w:hAnsi="微软雅黑" w:hint="eastAsia"/>
+                <w:sz w:val="18"/>
+              </w:rPr>
+              <w:t xml:space="preserve">1. </w:t>
+            </w:r>
+            <w:r>
+              <w:rPr>
+                <w:rFonts w:ascii="微软雅黑" w:eastAsia="微软雅黑" w:hAnsi="微软雅黑" w:hint="eastAsia"/>
+                <w:sz w:val="18"/>
+              </w:rPr>
+              <w:t>买方请求付款</w:t>
+            </w:r>
+          </w:p>
+          <w:p>
+            <w:pPr>
+              <w:rPr>
+                <w:rFonts w:ascii="微软雅黑" w:eastAsia="微软雅黑" w:hAnsi="微软雅黑"/>
+                <w:sz w:val="18"/>
+              </w:rPr>
+            </w:pPr>
+            <w:r>
+              <w:rPr>
+                <w:rFonts w:ascii="微软雅黑" w:eastAsia="微软雅黑" w:hAnsi="微软雅黑" w:hint="eastAsia"/>
+                <w:sz w:val="18"/>
+              </w:rPr>
+              <w:t xml:space="preserve">2. </w:t>
+            </w:r>
+            <w:r>
+              <w:rPr>
+                <w:rFonts w:ascii="微软雅黑" w:eastAsia="微软雅黑" w:hAnsi="微软雅黑" w:hint="eastAsia"/>
+                <w:sz w:val="18"/>
+              </w:rPr>
+              <w:t>系统提示买方进行付款操作</w:t>
+            </w:r>
+          </w:p>
+          <w:p>
+            <w:pPr>
+              <w:rPr>
+                <w:rFonts w:ascii="微软雅黑" w:eastAsia="微软雅黑" w:hAnsi="微软雅黑" w:hint="eastAsia"/>
+                <w:sz w:val="18"/>
+              </w:rPr>
+            </w:pPr>
+            <w:r>
+              <w:rPr>
+                <w:rFonts w:ascii="微软雅黑" w:eastAsia="微软雅黑" w:hAnsi="微软雅黑" w:hint="eastAsia"/>
+                <w:sz w:val="18"/>
+              </w:rPr>
+              <w:t>3</w:t>
+            </w:r>
+            <w:r>
+              <w:rPr>
+                <w:rFonts w:ascii="微软雅黑" w:eastAsia="微软雅黑" w:hAnsi="微软雅黑" w:hint="eastAsia"/>
+                <w:sz w:val="18"/>
+              </w:rPr>
+              <w:t>.</w:t>
+            </w:r>
+            <w:r>
+              <w:rPr>
+                <w:rFonts w:ascii="微软雅黑" w:eastAsia="微软雅黑" w:hAnsi="微软雅黑"/>
+                <w:sz w:val="18"/>
+              </w:rPr>
+              <w:t xml:space="preserve"> </w:t>
+            </w:r>
+            <w:r>
+              <w:rPr>
+                <w:rFonts w:ascii="微软雅黑" w:eastAsia="微软雅黑" w:hAnsi="微软雅黑"/>
+                <w:sz w:val="18"/>
+              </w:rPr>
+              <w:t>买家完成付款操作</w:t>
+            </w:r>
+          </w:p>
+          <w:p>
+            <w:pPr>
+              <w:rPr>
+                <w:rFonts w:ascii="微软雅黑" w:eastAsia="微软雅黑" w:hAnsi="微软雅黑" w:hint="eastAsia"/>
+                <w:sz w:val="18"/>
+              </w:rPr>
+            </w:pPr>
+            <w:r>
+              <w:rPr>
+                <w:rFonts w:ascii="微软雅黑" w:eastAsia="微软雅黑" w:hAnsi="微软雅黑"/>
+                <w:sz w:val="18"/>
+              </w:rPr>
+              <w:t>4</w:t>
+            </w:r>
+            <w:r>
+              <w:rPr>
+                <w:rFonts w:ascii="微软雅黑" w:eastAsia="微软雅黑" w:hAnsi="微软雅黑"/>
+                <w:sz w:val="18"/>
+              </w:rPr>
+              <w:t xml:space="preserve">. </w:t>
+            </w:r>
+            <w:r>
+              <w:rPr>
+                <w:rFonts w:ascii="微软雅黑" w:eastAsia="微软雅黑" w:hAnsi="微软雅黑"/>
+                <w:sz w:val="18"/>
+              </w:rPr>
+              <w:t>系统提示操作结果</w:t>
             </w:r>
             <w:r>
               <w:rPr>
@@ -12575,7 +12775,7 @@
                 <w:rFonts w:ascii="微软雅黑" w:eastAsia="微软雅黑" w:hAnsi="微软雅黑"/>
                 <w:sz w:val="18"/>
               </w:rPr>
-              <w:t>有交易产生</w:t>
+              <w:t>并保存操作日志</w:t>
             </w:r>
           </w:p>
         </w:tc>
@@ -12598,207 +12798,6 @@
               <w:rPr>
                 <w:rFonts w:ascii="微软雅黑" w:eastAsia="微软雅黑" w:hAnsi="微软雅黑"/>
                 <w:b/>
-              </w:rPr>
-            </w:pPr>
-            <w:r>
-              <w:rPr>
-                <w:rFonts w:ascii="微软雅黑" w:eastAsia="微软雅黑" w:hAnsi="微软雅黑"/>
-                <w:b/>
-              </w:rPr>
-              <w:t>后置条件：</w:t>
-            </w:r>
-          </w:p>
-        </w:tc>
-      </w:tr>
-      <w:tr>
-        <w:tc>
-          <w:tcPr>
-            <w:tcW w:w="8276" w:type="dxa"/>
-            <w:gridSpan w:val="2"/>
-            <w:tcBorders>
-              <w:top w:val="double" w:sz="4" w:space="0" w:color="AEAAAA" w:themeColor="background2" w:themeShade="BF"/>
-              <w:left w:val="double" w:sz="4" w:space="0" w:color="AEAAAA" w:themeColor="background2" w:themeShade="BF"/>
-              <w:bottom w:val="double" w:sz="4" w:space="0" w:color="AEAAAA" w:themeColor="background2" w:themeShade="BF"/>
-              <w:right w:val="double" w:sz="4" w:space="0" w:color="AEAAAA" w:themeColor="background2" w:themeShade="BF"/>
-            </w:tcBorders>
-          </w:tcPr>
-          <w:p>
-            <w:pPr>
-              <w:rPr>
-                <w:rFonts w:ascii="微软雅黑" w:eastAsia="微软雅黑" w:hAnsi="微软雅黑"/>
-                <w:sz w:val="18"/>
-              </w:rPr>
-            </w:pPr>
-            <w:r>
-              <w:rPr>
-                <w:rFonts w:ascii="微软雅黑" w:eastAsia="微软雅黑" w:hAnsi="微软雅黑"/>
-                <w:sz w:val="18"/>
-              </w:rPr>
-              <w:t>资金监管系统监管资金</w:t>
-            </w:r>
-          </w:p>
-        </w:tc>
-      </w:tr>
-      <w:tr>
-        <w:tc>
-          <w:tcPr>
-            <w:tcW w:w="8276" w:type="dxa"/>
-            <w:gridSpan w:val="2"/>
-            <w:tcBorders>
-              <w:top w:val="double" w:sz="4" w:space="0" w:color="AEAAAA" w:themeColor="background2" w:themeShade="BF"/>
-              <w:left w:val="double" w:sz="4" w:space="0" w:color="AEAAAA" w:themeColor="background2" w:themeShade="BF"/>
-              <w:bottom w:val="double" w:sz="4" w:space="0" w:color="AEAAAA" w:themeColor="background2" w:themeShade="BF"/>
-              <w:right w:val="double" w:sz="4" w:space="0" w:color="AEAAAA" w:themeColor="background2" w:themeShade="BF"/>
-            </w:tcBorders>
-            <w:shd w:val="clear" w:color="auto" w:fill="D0CECE" w:themeFill="background2" w:themeFillShade="E6"/>
-          </w:tcPr>
-          <w:p>
-            <w:pPr>
-              <w:rPr>
-                <w:rFonts w:ascii="微软雅黑" w:eastAsia="微软雅黑" w:hAnsi="微软雅黑"/>
-                <w:b/>
-              </w:rPr>
-            </w:pPr>
-            <w:r>
-              <w:rPr>
-                <w:rFonts w:ascii="微软雅黑" w:eastAsia="微软雅黑" w:hAnsi="微软雅黑"/>
-                <w:b/>
-              </w:rPr>
-              <w:t>优先级：</w:t>
-            </w:r>
-          </w:p>
-        </w:tc>
-      </w:tr>
-      <w:tr>
-        <w:tc>
-          <w:tcPr>
-            <w:tcW w:w="8276" w:type="dxa"/>
-            <w:gridSpan w:val="2"/>
-            <w:tcBorders>
-              <w:top w:val="double" w:sz="4" w:space="0" w:color="AEAAAA" w:themeColor="background2" w:themeShade="BF"/>
-              <w:left w:val="double" w:sz="4" w:space="0" w:color="AEAAAA" w:themeColor="background2" w:themeShade="BF"/>
-              <w:bottom w:val="double" w:sz="4" w:space="0" w:color="AEAAAA" w:themeColor="background2" w:themeShade="BF"/>
-              <w:right w:val="double" w:sz="4" w:space="0" w:color="AEAAAA" w:themeColor="background2" w:themeShade="BF"/>
-            </w:tcBorders>
-          </w:tcPr>
-          <w:p>
-            <w:pPr>
-              <w:rPr>
-                <w:rFonts w:ascii="微软雅黑" w:eastAsia="微软雅黑" w:hAnsi="微软雅黑"/>
-                <w:sz w:val="18"/>
-                <w:szCs w:val="18"/>
-              </w:rPr>
-            </w:pPr>
-            <w:r>
-              <w:rPr>
-                <w:rFonts w:ascii="微软雅黑" w:eastAsia="微软雅黑" w:hAnsi="微软雅黑" w:hint="eastAsia"/>
-                <w:sz w:val="18"/>
-                <w:szCs w:val="18"/>
-              </w:rPr>
-              <w:t>高</w:t>
-            </w:r>
-          </w:p>
-        </w:tc>
-      </w:tr>
-      <w:tr>
-        <w:tc>
-          <w:tcPr>
-            <w:tcW w:w="8276" w:type="dxa"/>
-            <w:gridSpan w:val="2"/>
-            <w:tcBorders>
-              <w:top w:val="double" w:sz="4" w:space="0" w:color="AEAAAA" w:themeColor="background2" w:themeShade="BF"/>
-              <w:left w:val="double" w:sz="4" w:space="0" w:color="AEAAAA" w:themeColor="background2" w:themeShade="BF"/>
-              <w:bottom w:val="double" w:sz="4" w:space="0" w:color="AEAAAA" w:themeColor="background2" w:themeShade="BF"/>
-              <w:right w:val="double" w:sz="4" w:space="0" w:color="AEAAAA" w:themeColor="background2" w:themeShade="BF"/>
-            </w:tcBorders>
-            <w:shd w:val="clear" w:color="auto" w:fill="D0CECE" w:themeFill="background2" w:themeFillShade="E6"/>
-          </w:tcPr>
-          <w:p>
-            <w:pPr>
-              <w:rPr>
-                <w:rFonts w:ascii="微软雅黑" w:eastAsia="微软雅黑" w:hAnsi="微软雅黑"/>
-                <w:b/>
-              </w:rPr>
-            </w:pPr>
-            <w:r>
-              <w:rPr>
-                <w:rFonts w:ascii="微软雅黑" w:eastAsia="微软雅黑" w:hAnsi="微软雅黑"/>
-                <w:b/>
-              </w:rPr>
-              <w:t>正常流程：</w:t>
-            </w:r>
-          </w:p>
-        </w:tc>
-      </w:tr>
-      <w:tr>
-        <w:tc>
-          <w:tcPr>
-            <w:tcW w:w="8276" w:type="dxa"/>
-            <w:gridSpan w:val="2"/>
-            <w:tcBorders>
-              <w:top w:val="double" w:sz="4" w:space="0" w:color="AEAAAA" w:themeColor="background2" w:themeShade="BF"/>
-              <w:left w:val="double" w:sz="4" w:space="0" w:color="AEAAAA" w:themeColor="background2" w:themeShade="BF"/>
-              <w:bottom w:val="double" w:sz="4" w:space="0" w:color="AEAAAA" w:themeColor="background2" w:themeShade="BF"/>
-              <w:right w:val="double" w:sz="4" w:space="0" w:color="AEAAAA" w:themeColor="background2" w:themeShade="BF"/>
-            </w:tcBorders>
-          </w:tcPr>
-          <w:p>
-            <w:pPr>
-              <w:rPr>
-                <w:rFonts w:ascii="微软雅黑" w:eastAsia="微软雅黑" w:hAnsi="微软雅黑"/>
-                <w:sz w:val="18"/>
-              </w:rPr>
-            </w:pPr>
-            <w:r>
-              <w:rPr>
-                <w:rFonts w:ascii="微软雅黑" w:eastAsia="微软雅黑" w:hAnsi="微软雅黑" w:hint="eastAsia"/>
-                <w:sz w:val="18"/>
-              </w:rPr>
-              <w:t>1.</w:t>
-            </w:r>
-            <w:r>
-              <w:rPr>
-                <w:rFonts w:ascii="微软雅黑" w:eastAsia="微软雅黑" w:hAnsi="微软雅黑"/>
-                <w:sz w:val="18"/>
-              </w:rPr>
-              <w:t xml:space="preserve"> 买家将全款打给系统</w:t>
-            </w:r>
-          </w:p>
-          <w:p>
-            <w:pPr>
-              <w:rPr>
-                <w:rFonts w:ascii="微软雅黑" w:eastAsia="微软雅黑" w:hAnsi="微软雅黑"/>
-                <w:sz w:val="18"/>
-              </w:rPr>
-            </w:pPr>
-            <w:r>
-              <w:rPr>
-                <w:rFonts w:ascii="微软雅黑" w:eastAsia="微软雅黑" w:hAnsi="微软雅黑"/>
-                <w:sz w:val="18"/>
-              </w:rPr>
-              <w:t>2. 系统监管资金</w:t>
-            </w:r>
-          </w:p>
-        </w:tc>
-      </w:tr>
-      <w:tr>
-        <w:tc>
-          <w:tcPr>
-            <w:tcW w:w="8276" w:type="dxa"/>
-            <w:gridSpan w:val="2"/>
-            <w:tcBorders>
-              <w:top w:val="double" w:sz="4" w:space="0" w:color="AEAAAA" w:themeColor="background2" w:themeShade="BF"/>
-              <w:left w:val="double" w:sz="4" w:space="0" w:color="AEAAAA" w:themeColor="background2" w:themeShade="BF"/>
-              <w:bottom w:val="double" w:sz="4" w:space="0" w:color="AEAAAA" w:themeColor="background2" w:themeShade="BF"/>
-              <w:right w:val="double" w:sz="4" w:space="0" w:color="AEAAAA" w:themeColor="background2" w:themeShade="BF"/>
-            </w:tcBorders>
-            <w:shd w:val="clear" w:color="auto" w:fill="D0CECE" w:themeFill="background2" w:themeFillShade="E6"/>
-          </w:tcPr>
-          <w:p>
-            <w:pPr>
-              <w:rPr>
-                <w:rFonts w:ascii="微软雅黑" w:eastAsia="微软雅黑" w:hAnsi="微软雅黑"/>
-                <w:b/>
                 <w:szCs w:val="21"/>
               </w:rPr>
             </w:pPr>
@@ -12837,36 +12836,42 @@
                 <w:rFonts w:ascii="微软雅黑" w:eastAsia="微软雅黑" w:hAnsi="微软雅黑"/>
                 <w:sz w:val="18"/>
               </w:rPr>
-              <w:t>2</w:t>
-            </w:r>
-            <w:r>
-              <w:rPr>
-                <w:rFonts w:ascii="微软雅黑" w:eastAsia="微软雅黑" w:hAnsi="微软雅黑" w:hint="eastAsia"/>
-                <w:sz w:val="18"/>
-              </w:rPr>
-              <w:t>a</w:t>
-            </w:r>
-            <w:r>
-              <w:rPr>
-                <w:rFonts w:ascii="微软雅黑" w:eastAsia="微软雅黑" w:hAnsi="微软雅黑"/>
-                <w:sz w:val="18"/>
-              </w:rPr>
-              <w:t xml:space="preserve"> 买方或卖方取消交易</w:t>
-            </w:r>
-          </w:p>
-          <w:p>
-            <w:pPr>
-              <w:rPr>
-                <w:rFonts w:ascii="微软雅黑" w:eastAsia="微软雅黑" w:hAnsi="微软雅黑"/>
-                <w:sz w:val="18"/>
-              </w:rPr>
-            </w:pPr>
-            <w:r>
-              <w:rPr>
-                <w:rFonts w:ascii="微软雅黑" w:eastAsia="微软雅黑" w:hAnsi="微软雅黑"/>
-                <w:sz w:val="18"/>
-              </w:rPr>
-              <w:t xml:space="preserve">  1.系统将全款退还给买方</w:t>
+              <w:t>1</w:t>
+            </w:r>
+            <w:r>
+              <w:rPr>
+                <w:rFonts w:ascii="微软雅黑" w:eastAsia="微软雅黑" w:hAnsi="微软雅黑" w:hint="eastAsia"/>
+                <w:sz w:val="18"/>
+              </w:rPr>
+              <w:t>-</w:t>
+            </w:r>
+            <w:r>
+              <w:rPr>
+                <w:rFonts w:ascii="微软雅黑" w:eastAsia="微软雅黑" w:hAnsi="微软雅黑"/>
+                <w:sz w:val="18"/>
+              </w:rPr>
+              <w:t>2a 买方取消操作</w:t>
+            </w:r>
+          </w:p>
+          <w:p>
+            <w:pPr>
+              <w:pStyle w:val="a8"/>
+              <w:numPr>
+                <w:ilvl w:val="0"/>
+                <w:numId w:val="27"/>
+              </w:numPr>
+              <w:ind w:firstLineChars="0"/>
+              <w:rPr>
+                <w:rFonts w:ascii="微软雅黑" w:eastAsia="微软雅黑" w:hAnsi="微软雅黑" w:hint="eastAsia"/>
+                <w:sz w:val="18"/>
+              </w:rPr>
+            </w:pPr>
+            <w:r>
+              <w:rPr>
+                <w:rFonts w:ascii="微软雅黑" w:eastAsia="微软雅黑" w:hAnsi="微软雅黑" w:hint="eastAsia"/>
+                <w:sz w:val="18"/>
+              </w:rPr>
+              <w:t>系统结束本次付款操作</w:t>
             </w:r>
           </w:p>
         </w:tc>
@@ -13261,7 +13266,7 @@
           <w:p>
             <w:pPr>
               <w:rPr>
-                <w:rFonts w:ascii="微软雅黑" w:eastAsia="微软雅黑" w:hAnsi="微软雅黑"/>
+                <w:rFonts w:ascii="微软雅黑" w:eastAsia="微软雅黑" w:hAnsi="微软雅黑" w:hint="eastAsia"/>
                 <w:sz w:val="18"/>
                 <w:szCs w:val="18"/>
               </w:rPr>
@@ -13284,18 +13289,34 @@
             </w:r>
             <w:r>
               <w:rPr>
-                <w:rFonts w:ascii="微软雅黑" w:eastAsia="微软雅黑" w:hAnsi="微软雅黑"/>
+                <w:rFonts w:ascii="微软雅黑" w:eastAsia="微软雅黑" w:hAnsi="微软雅黑" w:hint="eastAsia"/>
                 <w:sz w:val="18"/>
                 <w:szCs w:val="18"/>
               </w:rPr>
-              <w:t>资金监管系统将监管的全款打款给卖方</w:t>
-            </w:r>
-            <w:r>
-              <w:rPr>
-                <w:rFonts w:ascii="微软雅黑" w:eastAsia="微软雅黑" w:hAnsi="微软雅黑" w:hint="eastAsia"/>
+              <w:t>买家确认付款。</w:t>
+            </w:r>
+            <w:r>
+              <w:rPr>
+                <w:rFonts w:ascii="微软雅黑" w:eastAsia="微软雅黑" w:hAnsi="微软雅黑"/>
                 <w:sz w:val="18"/>
                 <w:szCs w:val="18"/>
               </w:rPr>
+              <w:t>第三方支付平台</w:t>
+            </w:r>
+            <w:r>
+              <w:rPr>
+                <w:rFonts w:ascii="微软雅黑" w:eastAsia="微软雅黑" w:hAnsi="微软雅黑"/>
+                <w:sz w:val="18"/>
+                <w:szCs w:val="18"/>
+              </w:rPr>
+              <w:t>将监管的全款打款给卖方</w:t>
+            </w:r>
+            <w:r>
+              <w:rPr>
+                <w:rFonts w:ascii="微软雅黑" w:eastAsia="微软雅黑" w:hAnsi="微软雅黑" w:hint="eastAsia"/>
+                <w:sz w:val="18"/>
+                <w:szCs w:val="18"/>
+              </w:rPr>
               <w:t>。</w:t>
             </w:r>
             <w:r>
@@ -13347,6 +13368,350 @@
               <w:t>。</w:t>
             </w:r>
           </w:p>
+        </w:tc>
+      </w:tr>
+      <w:tr>
+        <w:tc>
+          <w:tcPr>
+            <w:tcW w:w="8276" w:type="dxa"/>
+            <w:gridSpan w:val="2"/>
+            <w:tcBorders>
+              <w:top w:val="double" w:sz="4" w:space="0" w:color="AEAAAA" w:themeColor="background2" w:themeShade="BF"/>
+              <w:left w:val="double" w:sz="4" w:space="0" w:color="AEAAAA" w:themeColor="background2" w:themeShade="BF"/>
+              <w:bottom w:val="double" w:sz="4" w:space="0" w:color="AEAAAA" w:themeColor="background2" w:themeShade="BF"/>
+              <w:right w:val="double" w:sz="4" w:space="0" w:color="AEAAAA" w:themeColor="background2" w:themeShade="BF"/>
+            </w:tcBorders>
+            <w:shd w:val="clear" w:color="auto" w:fill="D0CECE" w:themeFill="background2" w:themeFillShade="E6"/>
+          </w:tcPr>
+          <w:p>
+            <w:pPr>
+              <w:rPr>
+                <w:rFonts w:ascii="微软雅黑" w:eastAsia="微软雅黑" w:hAnsi="微软雅黑"/>
+                <w:b/>
+              </w:rPr>
+            </w:pPr>
+            <w:r>
+              <w:rPr>
+                <w:rFonts w:ascii="微软雅黑" w:eastAsia="微软雅黑" w:hAnsi="微软雅黑"/>
+                <w:b/>
+              </w:rPr>
+              <w:t>执行者：</w:t>
+            </w:r>
+          </w:p>
+        </w:tc>
+      </w:tr>
+      <w:tr>
+        <w:tc>
+          <w:tcPr>
+            <w:tcW w:w="8276" w:type="dxa"/>
+            <w:gridSpan w:val="2"/>
+            <w:tcBorders>
+              <w:top w:val="double" w:sz="4" w:space="0" w:color="AEAAAA" w:themeColor="background2" w:themeShade="BF"/>
+              <w:left w:val="double" w:sz="4" w:space="0" w:color="AEAAAA" w:themeColor="background2" w:themeShade="BF"/>
+              <w:bottom w:val="double" w:sz="4" w:space="0" w:color="AEAAAA" w:themeColor="background2" w:themeShade="BF"/>
+              <w:right w:val="double" w:sz="4" w:space="0" w:color="AEAAAA" w:themeColor="background2" w:themeShade="BF"/>
+            </w:tcBorders>
+          </w:tcPr>
+          <w:p>
+            <w:pPr>
+              <w:rPr>
+                <w:rFonts w:ascii="微软雅黑" w:eastAsia="微软雅黑" w:hAnsi="微软雅黑"/>
+                <w:sz w:val="18"/>
+              </w:rPr>
+            </w:pPr>
+            <w:r>
+              <w:rPr>
+                <w:rFonts w:ascii="微软雅黑" w:eastAsia="微软雅黑" w:hAnsi="微软雅黑" w:hint="eastAsia"/>
+                <w:sz w:val="18"/>
+              </w:rPr>
+              <w:lastRenderedPageBreak/>
+              <w:t>买方</w:t>
+            </w:r>
+            <w:r>
+              <w:rPr>
+                <w:rFonts w:ascii="微软雅黑" w:eastAsia="微软雅黑" w:hAnsi="微软雅黑" w:hint="eastAsia"/>
+                <w:sz w:val="18"/>
+              </w:rPr>
+              <w:t>，卖方</w:t>
+            </w:r>
+          </w:p>
+        </w:tc>
+      </w:tr>
+      <w:tr>
+        <w:tc>
+          <w:tcPr>
+            <w:tcW w:w="8276" w:type="dxa"/>
+            <w:gridSpan w:val="2"/>
+            <w:tcBorders>
+              <w:top w:val="double" w:sz="4" w:space="0" w:color="AEAAAA" w:themeColor="background2" w:themeShade="BF"/>
+              <w:left w:val="double" w:sz="4" w:space="0" w:color="AEAAAA" w:themeColor="background2" w:themeShade="BF"/>
+              <w:bottom w:val="double" w:sz="4" w:space="0" w:color="AEAAAA" w:themeColor="background2" w:themeShade="BF"/>
+              <w:right w:val="double" w:sz="4" w:space="0" w:color="AEAAAA" w:themeColor="background2" w:themeShade="BF"/>
+            </w:tcBorders>
+            <w:shd w:val="clear" w:color="auto" w:fill="D0CECE" w:themeFill="background2" w:themeFillShade="E6"/>
+          </w:tcPr>
+          <w:p>
+            <w:pPr>
+              <w:rPr>
+                <w:rFonts w:ascii="微软雅黑" w:eastAsia="微软雅黑" w:hAnsi="微软雅黑"/>
+                <w:b/>
+              </w:rPr>
+            </w:pPr>
+            <w:r>
+              <w:rPr>
+                <w:rFonts w:ascii="微软雅黑" w:eastAsia="微软雅黑" w:hAnsi="微软雅黑"/>
+                <w:b/>
+              </w:rPr>
+              <w:t>触发条件：</w:t>
+            </w:r>
+          </w:p>
+        </w:tc>
+      </w:tr>
+      <w:tr>
+        <w:tc>
+          <w:tcPr>
+            <w:tcW w:w="8276" w:type="dxa"/>
+            <w:gridSpan w:val="2"/>
+            <w:tcBorders>
+              <w:top w:val="double" w:sz="4" w:space="0" w:color="AEAAAA" w:themeColor="background2" w:themeShade="BF"/>
+              <w:left w:val="double" w:sz="4" w:space="0" w:color="AEAAAA" w:themeColor="background2" w:themeShade="BF"/>
+              <w:bottom w:val="double" w:sz="4" w:space="0" w:color="AEAAAA" w:themeColor="background2" w:themeShade="BF"/>
+              <w:right w:val="double" w:sz="4" w:space="0" w:color="AEAAAA" w:themeColor="background2" w:themeShade="BF"/>
+            </w:tcBorders>
+          </w:tcPr>
+          <w:p>
+            <w:pPr>
+              <w:rPr>
+                <w:rFonts w:ascii="微软雅黑" w:eastAsia="微软雅黑" w:hAnsi="微软雅黑"/>
+                <w:sz w:val="18"/>
+              </w:rPr>
+            </w:pPr>
+            <w:r>
+              <w:rPr>
+                <w:rFonts w:ascii="微软雅黑" w:eastAsia="微软雅黑" w:hAnsi="微软雅黑" w:hint="eastAsia"/>
+                <w:sz w:val="18"/>
+              </w:rPr>
+              <w:t>过户完成</w:t>
+            </w:r>
+          </w:p>
+        </w:tc>
+      </w:tr>
+      <w:tr>
+        <w:tc>
+          <w:tcPr>
+            <w:tcW w:w="8276" w:type="dxa"/>
+            <w:gridSpan w:val="2"/>
+            <w:tcBorders>
+              <w:top w:val="double" w:sz="4" w:space="0" w:color="AEAAAA" w:themeColor="background2" w:themeShade="BF"/>
+              <w:left w:val="double" w:sz="4" w:space="0" w:color="AEAAAA" w:themeColor="background2" w:themeShade="BF"/>
+              <w:bottom w:val="double" w:sz="4" w:space="0" w:color="AEAAAA" w:themeColor="background2" w:themeShade="BF"/>
+              <w:right w:val="double" w:sz="4" w:space="0" w:color="AEAAAA" w:themeColor="background2" w:themeShade="BF"/>
+            </w:tcBorders>
+            <w:shd w:val="clear" w:color="auto" w:fill="D0CECE" w:themeFill="background2" w:themeFillShade="E6"/>
+          </w:tcPr>
+          <w:p>
+            <w:pPr>
+              <w:rPr>
+                <w:rFonts w:ascii="微软雅黑" w:eastAsia="微软雅黑" w:hAnsi="微软雅黑"/>
+                <w:b/>
+              </w:rPr>
+            </w:pPr>
+            <w:r>
+              <w:rPr>
+                <w:rFonts w:ascii="微软雅黑" w:eastAsia="微软雅黑" w:hAnsi="微软雅黑"/>
+                <w:b/>
+              </w:rPr>
+              <w:t>前置条件：</w:t>
+            </w:r>
+          </w:p>
+        </w:tc>
+      </w:tr>
+      <w:tr>
+        <w:tc>
+          <w:tcPr>
+            <w:tcW w:w="8276" w:type="dxa"/>
+            <w:gridSpan w:val="2"/>
+            <w:tcBorders>
+              <w:top w:val="double" w:sz="4" w:space="0" w:color="AEAAAA" w:themeColor="background2" w:themeShade="BF"/>
+              <w:left w:val="double" w:sz="4" w:space="0" w:color="AEAAAA" w:themeColor="background2" w:themeShade="BF"/>
+              <w:bottom w:val="double" w:sz="4" w:space="0" w:color="AEAAAA" w:themeColor="background2" w:themeShade="BF"/>
+              <w:right w:val="double" w:sz="4" w:space="0" w:color="AEAAAA" w:themeColor="background2" w:themeShade="BF"/>
+            </w:tcBorders>
+          </w:tcPr>
+          <w:p>
+            <w:pPr>
+              <w:rPr>
+                <w:rFonts w:ascii="微软雅黑" w:eastAsia="微软雅黑" w:hAnsi="微软雅黑"/>
+                <w:sz w:val="18"/>
+              </w:rPr>
+            </w:pPr>
+            <w:r>
+              <w:rPr>
+                <w:rFonts w:ascii="微软雅黑" w:eastAsia="微软雅黑" w:hAnsi="微软雅黑"/>
+                <w:sz w:val="18"/>
+              </w:rPr>
+              <w:t>买卖双方存在交易</w:t>
+            </w:r>
+            <w:r>
+              <w:rPr>
+                <w:rFonts w:ascii="微软雅黑" w:eastAsia="微软雅黑" w:hAnsi="微软雅黑" w:hint="eastAsia"/>
+                <w:sz w:val="18"/>
+              </w:rPr>
+              <w:t>，</w:t>
+            </w:r>
+            <w:r>
+              <w:rPr>
+                <w:rFonts w:ascii="微软雅黑" w:eastAsia="微软雅黑" w:hAnsi="微软雅黑"/>
+                <w:sz w:val="18"/>
+              </w:rPr>
+              <w:t>买家已</w:t>
+            </w:r>
+            <w:r>
+              <w:rPr>
+                <w:rFonts w:ascii="微软雅黑" w:eastAsia="微软雅黑" w:hAnsi="微软雅黑"/>
+                <w:sz w:val="18"/>
+              </w:rPr>
+              <w:t>完成</w:t>
+            </w:r>
+            <w:r>
+              <w:rPr>
+                <w:rFonts w:ascii="微软雅黑" w:eastAsia="微软雅黑" w:hAnsi="微软雅黑"/>
+                <w:sz w:val="18"/>
+              </w:rPr>
+              <w:t>预</w:t>
+            </w:r>
+            <w:r>
+              <w:rPr>
+                <w:rFonts w:ascii="微软雅黑" w:eastAsia="微软雅黑" w:hAnsi="微软雅黑"/>
+                <w:sz w:val="18"/>
+              </w:rPr>
+              <w:t>付款</w:t>
+            </w:r>
+          </w:p>
+        </w:tc>
+      </w:tr>
+      <w:tr>
+        <w:tc>
+          <w:tcPr>
+            <w:tcW w:w="8276" w:type="dxa"/>
+            <w:gridSpan w:val="2"/>
+            <w:tcBorders>
+              <w:top w:val="double" w:sz="4" w:space="0" w:color="AEAAAA" w:themeColor="background2" w:themeShade="BF"/>
+              <w:left w:val="double" w:sz="4" w:space="0" w:color="AEAAAA" w:themeColor="background2" w:themeShade="BF"/>
+              <w:bottom w:val="double" w:sz="4" w:space="0" w:color="AEAAAA" w:themeColor="background2" w:themeShade="BF"/>
+              <w:right w:val="double" w:sz="4" w:space="0" w:color="AEAAAA" w:themeColor="background2" w:themeShade="BF"/>
+            </w:tcBorders>
+            <w:shd w:val="clear" w:color="auto" w:fill="D0CECE" w:themeFill="background2" w:themeFillShade="E6"/>
+          </w:tcPr>
+          <w:p>
+            <w:pPr>
+              <w:rPr>
+                <w:rFonts w:ascii="微软雅黑" w:eastAsia="微软雅黑" w:hAnsi="微软雅黑"/>
+                <w:b/>
+              </w:rPr>
+            </w:pPr>
+            <w:r>
+              <w:rPr>
+                <w:rFonts w:ascii="微软雅黑" w:eastAsia="微软雅黑" w:hAnsi="微软雅黑"/>
+                <w:b/>
+              </w:rPr>
+              <w:t>后置条件：</w:t>
+            </w:r>
+          </w:p>
+        </w:tc>
+      </w:tr>
+      <w:tr>
+        <w:tc>
+          <w:tcPr>
+            <w:tcW w:w="8276" w:type="dxa"/>
+            <w:gridSpan w:val="2"/>
+            <w:tcBorders>
+              <w:top w:val="double" w:sz="4" w:space="0" w:color="AEAAAA" w:themeColor="background2" w:themeShade="BF"/>
+              <w:left w:val="double" w:sz="4" w:space="0" w:color="AEAAAA" w:themeColor="background2" w:themeShade="BF"/>
+              <w:bottom w:val="double" w:sz="4" w:space="0" w:color="AEAAAA" w:themeColor="background2" w:themeShade="BF"/>
+              <w:right w:val="double" w:sz="4" w:space="0" w:color="AEAAAA" w:themeColor="background2" w:themeShade="BF"/>
+            </w:tcBorders>
+          </w:tcPr>
+          <w:p>
+            <w:pPr>
+              <w:rPr>
+                <w:rFonts w:ascii="微软雅黑" w:eastAsia="微软雅黑" w:hAnsi="微软雅黑"/>
+                <w:sz w:val="18"/>
+              </w:rPr>
+            </w:pPr>
+            <w:r>
+              <w:rPr>
+                <w:rFonts w:ascii="微软雅黑" w:eastAsia="微软雅黑" w:hAnsi="微软雅黑"/>
+                <w:sz w:val="18"/>
+              </w:rPr>
+              <w:t>系统记录交易完成</w:t>
+            </w:r>
+            <w:r>
+              <w:rPr>
+                <w:rFonts w:ascii="微软雅黑" w:eastAsia="微软雅黑" w:hAnsi="微软雅黑" w:hint="eastAsia"/>
+                <w:sz w:val="18"/>
+              </w:rPr>
+              <w:t>，</w:t>
+            </w:r>
+            <w:r>
+              <w:rPr>
+                <w:rFonts w:ascii="微软雅黑" w:eastAsia="微软雅黑" w:hAnsi="微软雅黑"/>
+                <w:sz w:val="18"/>
+              </w:rPr>
+              <w:t>保存历史数据</w:t>
+            </w:r>
+            <w:r>
+              <w:rPr>
+                <w:rFonts w:ascii="微软雅黑" w:eastAsia="微软雅黑" w:hAnsi="微软雅黑"/>
+                <w:sz w:val="18"/>
+              </w:rPr>
+              <w:t>和操作日志</w:t>
+            </w:r>
+          </w:p>
+        </w:tc>
+      </w:tr>
+      <w:tr>
+        <w:tc>
+          <w:tcPr>
+            <w:tcW w:w="8276" w:type="dxa"/>
+            <w:gridSpan w:val="2"/>
+            <w:tcBorders>
+              <w:top w:val="double" w:sz="4" w:space="0" w:color="AEAAAA" w:themeColor="background2" w:themeShade="BF"/>
+              <w:left w:val="double" w:sz="4" w:space="0" w:color="AEAAAA" w:themeColor="background2" w:themeShade="BF"/>
+              <w:bottom w:val="double" w:sz="4" w:space="0" w:color="AEAAAA" w:themeColor="background2" w:themeShade="BF"/>
+              <w:right w:val="double" w:sz="4" w:space="0" w:color="AEAAAA" w:themeColor="background2" w:themeShade="BF"/>
+            </w:tcBorders>
+            <w:shd w:val="clear" w:color="auto" w:fill="D0CECE" w:themeFill="background2" w:themeFillShade="E6"/>
+          </w:tcPr>
+          <w:p>
+            <w:pPr>
+              <w:rPr>
+                <w:rFonts w:ascii="微软雅黑" w:eastAsia="微软雅黑" w:hAnsi="微软雅黑"/>
+                <w:b/>
+              </w:rPr>
+            </w:pPr>
+            <w:r>
+              <w:rPr>
+                <w:rFonts w:ascii="微软雅黑" w:eastAsia="微软雅黑" w:hAnsi="微软雅黑"/>
+                <w:b/>
+              </w:rPr>
+              <w:t>优先级：</w:t>
+            </w:r>
+          </w:p>
+        </w:tc>
+      </w:tr>
+      <w:tr>
+        <w:tc>
+          <w:tcPr>
+            <w:tcW w:w="8276" w:type="dxa"/>
+            <w:gridSpan w:val="2"/>
+            <w:tcBorders>
+              <w:top w:val="double" w:sz="4" w:space="0" w:color="AEAAAA" w:themeColor="background2" w:themeShade="BF"/>
+              <w:left w:val="double" w:sz="4" w:space="0" w:color="AEAAAA" w:themeColor="background2" w:themeShade="BF"/>
+              <w:bottom w:val="double" w:sz="4" w:space="0" w:color="AEAAAA" w:themeColor="background2" w:themeShade="BF"/>
+              <w:right w:val="double" w:sz="4" w:space="0" w:color="AEAAAA" w:themeColor="background2" w:themeShade="BF"/>
+            </w:tcBorders>
+          </w:tcPr>
           <w:p>
             <w:pPr>
               <w:rPr>
@@ -13355,6 +13720,14 @@
                 <w:szCs w:val="18"/>
               </w:rPr>
             </w:pPr>
+            <w:r>
+              <w:rPr>
+                <w:rFonts w:ascii="微软雅黑" w:eastAsia="微软雅黑" w:hAnsi="微软雅黑" w:hint="eastAsia"/>
+                <w:sz w:val="18"/>
+                <w:szCs w:val="18"/>
+              </w:rPr>
+              <w:t>高</w:t>
+            </w:r>
           </w:p>
         </w:tc>
       </w:tr>
@@ -13383,36 +13756,158 @@
                 <w:rFonts w:ascii="微软雅黑" w:eastAsia="微软雅黑" w:hAnsi="微软雅黑"/>
                 <w:b/>
               </w:rPr>
-              <w:t>执行者：</w:t>
-            </w:r>
-          </w:p>
-        </w:tc>
-      </w:tr>
-      <w:tr>
-        <w:tc>
-          <w:tcPr>
-            <w:tcW w:w="8276" w:type="dxa"/>
-            <w:gridSpan w:val="2"/>
-            <w:tcBorders>
-              <w:top w:val="double" w:sz="4" w:space="0" w:color="AEAAAA" w:themeColor="background2" w:themeShade="BF"/>
-              <w:left w:val="double" w:sz="4" w:space="0" w:color="AEAAAA" w:themeColor="background2" w:themeShade="BF"/>
-              <w:bottom w:val="double" w:sz="4" w:space="0" w:color="AEAAAA" w:themeColor="background2" w:themeShade="BF"/>
-              <w:right w:val="double" w:sz="4" w:space="0" w:color="AEAAAA" w:themeColor="background2" w:themeShade="BF"/>
-            </w:tcBorders>
-          </w:tcPr>
-          <w:p>
-            <w:pPr>
-              <w:rPr>
-                <w:rFonts w:ascii="微软雅黑" w:eastAsia="微软雅黑" w:hAnsi="微软雅黑"/>
-                <w:sz w:val="18"/>
-              </w:rPr>
-            </w:pPr>
-            <w:r>
-              <w:rPr>
-                <w:rFonts w:ascii="微软雅黑" w:eastAsia="微软雅黑" w:hAnsi="微软雅黑" w:hint="eastAsia"/>
-                <w:sz w:val="18"/>
-              </w:rPr>
-              <w:t>资金监管系统</w:t>
+              <w:t>正常流程：</w:t>
+            </w:r>
+          </w:p>
+        </w:tc>
+      </w:tr>
+      <w:tr>
+        <w:tc>
+          <w:tcPr>
+            <w:tcW w:w="8276" w:type="dxa"/>
+            <w:gridSpan w:val="2"/>
+            <w:tcBorders>
+              <w:top w:val="double" w:sz="4" w:space="0" w:color="AEAAAA" w:themeColor="background2" w:themeShade="BF"/>
+              <w:left w:val="double" w:sz="4" w:space="0" w:color="AEAAAA" w:themeColor="background2" w:themeShade="BF"/>
+              <w:bottom w:val="double" w:sz="4" w:space="0" w:color="AEAAAA" w:themeColor="background2" w:themeShade="BF"/>
+              <w:right w:val="double" w:sz="4" w:space="0" w:color="AEAAAA" w:themeColor="background2" w:themeShade="BF"/>
+            </w:tcBorders>
+          </w:tcPr>
+          <w:p>
+            <w:pPr>
+              <w:pStyle w:val="a8"/>
+              <w:numPr>
+                <w:ilvl w:val="0"/>
+                <w:numId w:val="28"/>
+              </w:numPr>
+              <w:ind w:firstLineChars="0"/>
+              <w:rPr>
+                <w:rFonts w:ascii="微软雅黑" w:eastAsia="微软雅黑" w:hAnsi="微软雅黑"/>
+                <w:sz w:val="18"/>
+              </w:rPr>
+            </w:pPr>
+            <w:r>
+              <w:rPr>
+                <w:rFonts w:ascii="微软雅黑" w:eastAsia="微软雅黑" w:hAnsi="微软雅黑" w:hint="eastAsia"/>
+                <w:sz w:val="18"/>
+              </w:rPr>
+              <w:t>买家确认交易完成</w:t>
+            </w:r>
+          </w:p>
+          <w:p>
+            <w:pPr>
+              <w:rPr>
+                <w:rFonts w:ascii="微软雅黑" w:eastAsia="微软雅黑" w:hAnsi="微软雅黑" w:hint="eastAsia"/>
+                <w:sz w:val="18"/>
+              </w:rPr>
+            </w:pPr>
+            <w:r>
+              <w:rPr>
+                <w:rFonts w:ascii="微软雅黑" w:eastAsia="微软雅黑" w:hAnsi="微软雅黑"/>
+                <w:sz w:val="18"/>
+              </w:rPr>
+              <w:t xml:space="preserve">2. </w:t>
+            </w:r>
+            <w:r>
+              <w:rPr>
+                <w:rFonts w:ascii="微软雅黑" w:eastAsia="微软雅黑" w:hAnsi="微软雅黑"/>
+                <w:sz w:val="18"/>
+              </w:rPr>
+              <w:t xml:space="preserve"> 系统将全款打款给卖家</w:t>
+            </w:r>
+            <w:r>
+              <w:rPr>
+                <w:rFonts w:ascii="微软雅黑" w:eastAsia="微软雅黑" w:hAnsi="微软雅黑" w:hint="eastAsia"/>
+                <w:sz w:val="18"/>
+              </w:rPr>
+              <w:t>，</w:t>
+            </w:r>
+            <w:r>
+              <w:rPr>
+                <w:rFonts w:ascii="微软雅黑" w:eastAsia="微软雅黑" w:hAnsi="微软雅黑"/>
+                <w:sz w:val="18"/>
+              </w:rPr>
+              <w:t>并提示买家评价交易</w:t>
+            </w:r>
+            <w:r>
+              <w:rPr>
+                <w:rFonts w:ascii="微软雅黑" w:eastAsia="微软雅黑" w:hAnsi="微软雅黑" w:hint="eastAsia"/>
+                <w:sz w:val="18"/>
+              </w:rPr>
+              <w:t>，提示卖家车款已到账</w:t>
+            </w:r>
+          </w:p>
+          <w:p>
+            <w:pPr>
+              <w:rPr>
+                <w:rFonts w:ascii="微软雅黑" w:eastAsia="微软雅黑" w:hAnsi="微软雅黑" w:hint="eastAsia"/>
+                <w:sz w:val="18"/>
+              </w:rPr>
+            </w:pPr>
+            <w:r>
+              <w:rPr>
+                <w:rFonts w:ascii="微软雅黑" w:eastAsia="微软雅黑" w:hAnsi="微软雅黑"/>
+                <w:sz w:val="18"/>
+              </w:rPr>
+              <w:t>3</w:t>
+            </w:r>
+            <w:r>
+              <w:rPr>
+                <w:rFonts w:ascii="微软雅黑" w:eastAsia="微软雅黑" w:hAnsi="微软雅黑"/>
+                <w:sz w:val="18"/>
+              </w:rPr>
+              <w:t xml:space="preserve">. </w:t>
+            </w:r>
+            <w:r>
+              <w:rPr>
+                <w:rFonts w:ascii="微软雅黑" w:eastAsia="微软雅黑" w:hAnsi="微软雅黑"/>
+                <w:sz w:val="18"/>
+              </w:rPr>
+              <w:t xml:space="preserve"> </w:t>
+            </w:r>
+            <w:r>
+              <w:rPr>
+                <w:rFonts w:ascii="微软雅黑" w:eastAsia="微软雅黑" w:hAnsi="微软雅黑"/>
+                <w:sz w:val="18"/>
+              </w:rPr>
+              <w:t>卖家确认收款</w:t>
+            </w:r>
+          </w:p>
+          <w:p>
+            <w:pPr>
+              <w:rPr>
+                <w:rFonts w:ascii="微软雅黑" w:eastAsia="微软雅黑" w:hAnsi="微软雅黑"/>
+                <w:sz w:val="18"/>
+              </w:rPr>
+            </w:pPr>
+            <w:r>
+              <w:rPr>
+                <w:rFonts w:ascii="微软雅黑" w:eastAsia="微软雅黑" w:hAnsi="微软雅黑" w:hint="eastAsia"/>
+                <w:sz w:val="18"/>
+              </w:rPr>
+              <w:t xml:space="preserve">4.  </w:t>
+            </w:r>
+            <w:r>
+              <w:rPr>
+                <w:rFonts w:ascii="微软雅黑" w:eastAsia="微软雅黑" w:hAnsi="微软雅黑" w:hint="eastAsia"/>
+                <w:sz w:val="18"/>
+              </w:rPr>
+              <w:t>系统提示卖家评价交易</w:t>
+            </w:r>
+          </w:p>
+          <w:p>
+            <w:pPr>
+              <w:rPr>
+                <w:rFonts w:ascii="微软雅黑" w:eastAsia="微软雅黑" w:hAnsi="微软雅黑" w:hint="eastAsia"/>
+                <w:sz w:val="18"/>
+              </w:rPr>
+            </w:pPr>
+            <w:r>
+              <w:rPr>
+                <w:rFonts w:ascii="微软雅黑" w:eastAsia="微软雅黑" w:hAnsi="微软雅黑" w:hint="eastAsia"/>
+                <w:sz w:val="18"/>
+              </w:rPr>
+              <w:t>5.  转至用例8</w:t>
             </w:r>
           </w:p>
         </w:tc>
@@ -13435,44 +13930,116 @@
               <w:rPr>
                 <w:rFonts w:ascii="微软雅黑" w:eastAsia="微软雅黑" w:hAnsi="微软雅黑"/>
                 <w:b/>
-              </w:rPr>
-            </w:pPr>
-            <w:r>
-              <w:rPr>
-                <w:rFonts w:ascii="微软雅黑" w:eastAsia="微软雅黑" w:hAnsi="微软雅黑"/>
-                <w:b/>
-              </w:rPr>
-              <w:lastRenderedPageBreak/>
-              <w:t>触发条件：</w:t>
-            </w:r>
-          </w:p>
-        </w:tc>
-      </w:tr>
-      <w:tr>
-        <w:tc>
-          <w:tcPr>
-            <w:tcW w:w="8276" w:type="dxa"/>
-            <w:gridSpan w:val="2"/>
-            <w:tcBorders>
-              <w:top w:val="double" w:sz="4" w:space="0" w:color="AEAAAA" w:themeColor="background2" w:themeShade="BF"/>
-              <w:left w:val="double" w:sz="4" w:space="0" w:color="AEAAAA" w:themeColor="background2" w:themeShade="BF"/>
-              <w:bottom w:val="double" w:sz="4" w:space="0" w:color="AEAAAA" w:themeColor="background2" w:themeShade="BF"/>
-              <w:right w:val="double" w:sz="4" w:space="0" w:color="AEAAAA" w:themeColor="background2" w:themeShade="BF"/>
-            </w:tcBorders>
-          </w:tcPr>
-          <w:p>
-            <w:pPr>
-              <w:rPr>
-                <w:rFonts w:ascii="微软雅黑" w:eastAsia="微软雅黑" w:hAnsi="微软雅黑"/>
-                <w:sz w:val="18"/>
-              </w:rPr>
-            </w:pPr>
-            <w:r>
-              <w:rPr>
-                <w:rFonts w:ascii="微软雅黑" w:eastAsia="微软雅黑" w:hAnsi="微软雅黑" w:hint="eastAsia"/>
-                <w:sz w:val="18"/>
-              </w:rPr>
-              <w:t>过户结束</w:t>
+                <w:szCs w:val="21"/>
+              </w:rPr>
+            </w:pPr>
+            <w:r>
+              <w:rPr>
+                <w:rFonts w:ascii="微软雅黑" w:eastAsia="微软雅黑" w:hAnsi="微软雅黑" w:hint="eastAsia"/>
+                <w:b/>
+                <w:szCs w:val="21"/>
+              </w:rPr>
+              <w:t>扩展流程：</w:t>
+            </w:r>
+          </w:p>
+        </w:tc>
+      </w:tr>
+      <w:tr>
+        <w:tc>
+          <w:tcPr>
+            <w:tcW w:w="8276" w:type="dxa"/>
+            <w:gridSpan w:val="2"/>
+            <w:tcBorders>
+              <w:top w:val="double" w:sz="4" w:space="0" w:color="AEAAAA" w:themeColor="background2" w:themeShade="BF"/>
+              <w:left w:val="double" w:sz="4" w:space="0" w:color="AEAAAA" w:themeColor="background2" w:themeShade="BF"/>
+              <w:bottom w:val="double" w:sz="4" w:space="0" w:color="AEAAAA" w:themeColor="background2" w:themeShade="BF"/>
+              <w:right w:val="double" w:sz="4" w:space="0" w:color="AEAAAA" w:themeColor="background2" w:themeShade="BF"/>
+            </w:tcBorders>
+          </w:tcPr>
+          <w:p>
+            <w:pPr>
+              <w:rPr>
+                <w:rFonts w:ascii="微软雅黑" w:eastAsia="微软雅黑" w:hAnsi="微软雅黑"/>
+                <w:sz w:val="18"/>
+              </w:rPr>
+            </w:pPr>
+            <w:r>
+              <w:rPr>
+                <w:rFonts w:ascii="微软雅黑" w:eastAsia="微软雅黑" w:hAnsi="微软雅黑" w:hint="eastAsia"/>
+                <w:sz w:val="18"/>
+              </w:rPr>
+              <w:t xml:space="preserve">1a </w:t>
+            </w:r>
+            <w:r>
+              <w:rPr>
+                <w:rFonts w:ascii="微软雅黑" w:eastAsia="微软雅黑" w:hAnsi="微软雅黑"/>
+                <w:sz w:val="18"/>
+              </w:rPr>
+              <w:t>买家超过期限未确认</w:t>
+            </w:r>
+          </w:p>
+          <w:p>
+            <w:pPr>
+              <w:pStyle w:val="a8"/>
+              <w:numPr>
+                <w:ilvl w:val="0"/>
+                <w:numId w:val="30"/>
+              </w:numPr>
+              <w:ind w:firstLineChars="0"/>
+              <w:rPr>
+                <w:rFonts w:ascii="微软雅黑" w:eastAsia="微软雅黑" w:hAnsi="微软雅黑"/>
+                <w:sz w:val="18"/>
+              </w:rPr>
+            </w:pPr>
+            <w:r>
+              <w:rPr>
+                <w:rFonts w:ascii="微软雅黑" w:eastAsia="微软雅黑" w:hAnsi="微软雅黑" w:hint="eastAsia"/>
+                <w:sz w:val="18"/>
+              </w:rPr>
+              <w:t>系统自动确认交易完成</w:t>
+            </w:r>
+          </w:p>
+          <w:p>
+            <w:pPr>
+              <w:rPr>
+                <w:rFonts w:ascii="微软雅黑" w:eastAsia="微软雅黑" w:hAnsi="微软雅黑"/>
+                <w:sz w:val="18"/>
+              </w:rPr>
+            </w:pPr>
+            <w:r>
+              <w:rPr>
+                <w:rFonts w:ascii="微软雅黑" w:eastAsia="微软雅黑" w:hAnsi="微软雅黑" w:hint="eastAsia"/>
+                <w:sz w:val="18"/>
+              </w:rPr>
+              <w:t>3a</w:t>
+            </w:r>
+            <w:r>
+              <w:rPr>
+                <w:rFonts w:ascii="微软雅黑" w:eastAsia="微软雅黑" w:hAnsi="微软雅黑"/>
+                <w:sz w:val="18"/>
+              </w:rPr>
+              <w:t xml:space="preserve"> 卖家超过期限未确认收款</w:t>
+            </w:r>
+          </w:p>
+          <w:p>
+            <w:pPr>
+              <w:pStyle w:val="a8"/>
+              <w:numPr>
+                <w:ilvl w:val="0"/>
+                <w:numId w:val="31"/>
+              </w:numPr>
+              <w:ind w:firstLineChars="0"/>
+              <w:rPr>
+                <w:rFonts w:ascii="微软雅黑" w:eastAsia="微软雅黑" w:hAnsi="微软雅黑" w:hint="eastAsia"/>
+                <w:sz w:val="18"/>
+              </w:rPr>
+            </w:pPr>
+            <w:r>
+              <w:rPr>
+                <w:rFonts w:ascii="微软雅黑" w:eastAsia="微软雅黑" w:hAnsi="微软雅黑" w:hint="eastAsia"/>
+                <w:sz w:val="18"/>
+              </w:rPr>
+              <w:t>系统自动确认收款</w:t>
             </w:r>
           </w:p>
         </w:tc>
@@ -13502,36 +14069,64 @@
                 <w:rFonts w:ascii="微软雅黑" w:eastAsia="微软雅黑" w:hAnsi="微软雅黑"/>
                 <w:b/>
               </w:rPr>
-              <w:t>前置条件：</w:t>
-            </w:r>
-          </w:p>
-        </w:tc>
-      </w:tr>
-      <w:tr>
-        <w:tc>
-          <w:tcPr>
-            <w:tcW w:w="8276" w:type="dxa"/>
-            <w:gridSpan w:val="2"/>
-            <w:tcBorders>
-              <w:top w:val="double" w:sz="4" w:space="0" w:color="AEAAAA" w:themeColor="background2" w:themeShade="BF"/>
-              <w:left w:val="double" w:sz="4" w:space="0" w:color="AEAAAA" w:themeColor="background2" w:themeShade="BF"/>
-              <w:bottom w:val="double" w:sz="4" w:space="0" w:color="AEAAAA" w:themeColor="background2" w:themeShade="BF"/>
-              <w:right w:val="double" w:sz="4" w:space="0" w:color="AEAAAA" w:themeColor="background2" w:themeShade="BF"/>
-            </w:tcBorders>
-          </w:tcPr>
-          <w:p>
-            <w:pPr>
-              <w:rPr>
-                <w:rFonts w:ascii="微软雅黑" w:eastAsia="微软雅黑" w:hAnsi="微软雅黑"/>
-                <w:sz w:val="18"/>
-              </w:rPr>
-            </w:pPr>
-            <w:r>
-              <w:rPr>
-                <w:rFonts w:ascii="微软雅黑" w:eastAsia="微软雅黑" w:hAnsi="微软雅黑"/>
-                <w:sz w:val="18"/>
-              </w:rPr>
-              <w:t>买卖双方存在交易</w:t>
+              <w:t>业务规则：</w:t>
+            </w:r>
+          </w:p>
+        </w:tc>
+      </w:tr>
+      <w:tr>
+        <w:tc>
+          <w:tcPr>
+            <w:tcW w:w="8276" w:type="dxa"/>
+            <w:gridSpan w:val="2"/>
+            <w:tcBorders>
+              <w:top w:val="double" w:sz="4" w:space="0" w:color="AEAAAA" w:themeColor="background2" w:themeShade="BF"/>
+              <w:left w:val="double" w:sz="4" w:space="0" w:color="AEAAAA" w:themeColor="background2" w:themeShade="BF"/>
+              <w:bottom w:val="double" w:sz="4" w:space="0" w:color="AEAAAA" w:themeColor="background2" w:themeShade="BF"/>
+              <w:right w:val="double" w:sz="4" w:space="0" w:color="AEAAAA" w:themeColor="background2" w:themeShade="BF"/>
+            </w:tcBorders>
+            <w:shd w:val="clear" w:color="auto" w:fill="FFFFFF" w:themeFill="background1"/>
+          </w:tcPr>
+          <w:p>
+            <w:pPr>
+              <w:pStyle w:val="a8"/>
+              <w:numPr>
+                <w:ilvl w:val="0"/>
+                <w:numId w:val="32"/>
+              </w:numPr>
+              <w:ind w:firstLineChars="0"/>
+              <w:rPr>
+                <w:rFonts w:ascii="微软雅黑" w:eastAsia="微软雅黑" w:hAnsi="微软雅黑"/>
+                <w:sz w:val="18"/>
+              </w:rPr>
+            </w:pPr>
+            <w:r>
+              <w:rPr>
+                <w:rFonts w:ascii="微软雅黑" w:eastAsia="微软雅黑" w:hAnsi="微软雅黑" w:hint="eastAsia"/>
+                <w:sz w:val="18"/>
+              </w:rPr>
+              <w:t>买家预付款后，确认交易的时限为3个月。</w:t>
+            </w:r>
+          </w:p>
+          <w:p>
+            <w:pPr>
+              <w:pStyle w:val="a8"/>
+              <w:numPr>
+                <w:ilvl w:val="0"/>
+                <w:numId w:val="32"/>
+              </w:numPr>
+              <w:ind w:firstLineChars="0"/>
+              <w:rPr>
+                <w:rFonts w:ascii="微软雅黑" w:eastAsia="微软雅黑" w:hAnsi="微软雅黑" w:hint="eastAsia"/>
+                <w:sz w:val="18"/>
+              </w:rPr>
+            </w:pPr>
+            <w:r>
+              <w:rPr>
+                <w:rFonts w:ascii="微软雅黑" w:eastAsia="微软雅黑" w:hAnsi="微软雅黑"/>
+                <w:sz w:val="18"/>
+              </w:rPr>
+              <w:t>买家确认交易完成后</w:t>
             </w:r>
             <w:r>
               <w:rPr>
@@ -13545,7 +14140,14 @@
                 <w:rFonts w:ascii="微软雅黑" w:eastAsia="微软雅黑" w:hAnsi="微软雅黑"/>
                 <w:sz w:val="18"/>
               </w:rPr>
-              <w:t>买家已付款</w:t>
+              <w:t>卖家确认收款的时限为</w:t>
+            </w:r>
+            <w:r>
+              <w:rPr>
+                <w:rFonts w:ascii="微软雅黑" w:eastAsia="微软雅黑" w:hAnsi="微软雅黑" w:hint="eastAsia"/>
+                <w:sz w:val="18"/>
+              </w:rPr>
+              <w:t>7日。</w:t>
             </w:r>
           </w:p>
         </w:tc>
@@ -13568,291 +14170,16 @@
               <w:rPr>
                 <w:rFonts w:ascii="微软雅黑" w:eastAsia="微软雅黑" w:hAnsi="微软雅黑"/>
                 <w:b/>
-              </w:rPr>
-            </w:pPr>
-            <w:r>
-              <w:rPr>
-                <w:rFonts w:ascii="微软雅黑" w:eastAsia="微软雅黑" w:hAnsi="微软雅黑"/>
-                <w:b/>
-              </w:rPr>
-              <w:t>后置条件：</w:t>
-            </w:r>
-          </w:p>
-        </w:tc>
-      </w:tr>
-      <w:tr>
-        <w:tc>
-          <w:tcPr>
-            <w:tcW w:w="8276" w:type="dxa"/>
-            <w:gridSpan w:val="2"/>
-            <w:tcBorders>
-              <w:top w:val="double" w:sz="4" w:space="0" w:color="AEAAAA" w:themeColor="background2" w:themeShade="BF"/>
-              <w:left w:val="double" w:sz="4" w:space="0" w:color="AEAAAA" w:themeColor="background2" w:themeShade="BF"/>
-              <w:bottom w:val="double" w:sz="4" w:space="0" w:color="AEAAAA" w:themeColor="background2" w:themeShade="BF"/>
-              <w:right w:val="double" w:sz="4" w:space="0" w:color="AEAAAA" w:themeColor="background2" w:themeShade="BF"/>
-            </w:tcBorders>
-          </w:tcPr>
-          <w:p>
-            <w:pPr>
-              <w:rPr>
-                <w:rFonts w:ascii="微软雅黑" w:eastAsia="微软雅黑" w:hAnsi="微软雅黑"/>
-                <w:sz w:val="18"/>
-              </w:rPr>
-            </w:pPr>
-            <w:r>
-              <w:rPr>
-                <w:rFonts w:ascii="微软雅黑" w:eastAsia="微软雅黑" w:hAnsi="微软雅黑"/>
-                <w:sz w:val="18"/>
-              </w:rPr>
-              <w:t>系统记录交易完成</w:t>
-            </w:r>
-            <w:r>
-              <w:rPr>
-                <w:rFonts w:ascii="微软雅黑" w:eastAsia="微软雅黑" w:hAnsi="微软雅黑" w:hint="eastAsia"/>
-                <w:sz w:val="18"/>
-              </w:rPr>
-              <w:t>，</w:t>
-            </w:r>
-            <w:r>
-              <w:rPr>
-                <w:rFonts w:ascii="微软雅黑" w:eastAsia="微软雅黑" w:hAnsi="微软雅黑"/>
-                <w:sz w:val="18"/>
-              </w:rPr>
-              <w:t>保存历史数据</w:t>
-            </w:r>
-          </w:p>
-        </w:tc>
-      </w:tr>
-      <w:tr>
-        <w:tc>
-          <w:tcPr>
-            <w:tcW w:w="8276" w:type="dxa"/>
-            <w:gridSpan w:val="2"/>
-            <w:tcBorders>
-              <w:top w:val="double" w:sz="4" w:space="0" w:color="AEAAAA" w:themeColor="background2" w:themeShade="BF"/>
-              <w:left w:val="double" w:sz="4" w:space="0" w:color="AEAAAA" w:themeColor="background2" w:themeShade="BF"/>
-              <w:bottom w:val="double" w:sz="4" w:space="0" w:color="AEAAAA" w:themeColor="background2" w:themeShade="BF"/>
-              <w:right w:val="double" w:sz="4" w:space="0" w:color="AEAAAA" w:themeColor="background2" w:themeShade="BF"/>
-            </w:tcBorders>
-            <w:shd w:val="clear" w:color="auto" w:fill="D0CECE" w:themeFill="background2" w:themeFillShade="E6"/>
-          </w:tcPr>
-          <w:p>
-            <w:pPr>
-              <w:rPr>
-                <w:rFonts w:ascii="微软雅黑" w:eastAsia="微软雅黑" w:hAnsi="微软雅黑"/>
-                <w:b/>
-              </w:rPr>
-            </w:pPr>
-            <w:r>
-              <w:rPr>
-                <w:rFonts w:ascii="微软雅黑" w:eastAsia="微软雅黑" w:hAnsi="微软雅黑"/>
-                <w:b/>
-              </w:rPr>
-              <w:t>优先级：</w:t>
-            </w:r>
-          </w:p>
-        </w:tc>
-      </w:tr>
-      <w:tr>
-        <w:tc>
-          <w:tcPr>
-            <w:tcW w:w="8276" w:type="dxa"/>
-            <w:gridSpan w:val="2"/>
-            <w:tcBorders>
-              <w:top w:val="double" w:sz="4" w:space="0" w:color="AEAAAA" w:themeColor="background2" w:themeShade="BF"/>
-              <w:left w:val="double" w:sz="4" w:space="0" w:color="AEAAAA" w:themeColor="background2" w:themeShade="BF"/>
-              <w:bottom w:val="double" w:sz="4" w:space="0" w:color="AEAAAA" w:themeColor="background2" w:themeShade="BF"/>
-              <w:right w:val="double" w:sz="4" w:space="0" w:color="AEAAAA" w:themeColor="background2" w:themeShade="BF"/>
-            </w:tcBorders>
-          </w:tcPr>
-          <w:p>
-            <w:pPr>
-              <w:rPr>
-                <w:rFonts w:ascii="微软雅黑" w:eastAsia="微软雅黑" w:hAnsi="微软雅黑"/>
-                <w:sz w:val="18"/>
-                <w:szCs w:val="18"/>
-              </w:rPr>
-            </w:pPr>
-            <w:r>
-              <w:rPr>
-                <w:rFonts w:ascii="微软雅黑" w:eastAsia="微软雅黑" w:hAnsi="微软雅黑" w:hint="eastAsia"/>
-                <w:sz w:val="18"/>
-                <w:szCs w:val="18"/>
-              </w:rPr>
-              <w:t>高</w:t>
-            </w:r>
-          </w:p>
-        </w:tc>
-      </w:tr>
-      <w:tr>
-        <w:tc>
-          <w:tcPr>
-            <w:tcW w:w="8276" w:type="dxa"/>
-            <w:gridSpan w:val="2"/>
-            <w:tcBorders>
-              <w:top w:val="double" w:sz="4" w:space="0" w:color="AEAAAA" w:themeColor="background2" w:themeShade="BF"/>
-              <w:left w:val="double" w:sz="4" w:space="0" w:color="AEAAAA" w:themeColor="background2" w:themeShade="BF"/>
-              <w:bottom w:val="double" w:sz="4" w:space="0" w:color="AEAAAA" w:themeColor="background2" w:themeShade="BF"/>
-              <w:right w:val="double" w:sz="4" w:space="0" w:color="AEAAAA" w:themeColor="background2" w:themeShade="BF"/>
-            </w:tcBorders>
-            <w:shd w:val="clear" w:color="auto" w:fill="D0CECE" w:themeFill="background2" w:themeFillShade="E6"/>
-          </w:tcPr>
-          <w:p>
-            <w:pPr>
-              <w:rPr>
-                <w:rFonts w:ascii="微软雅黑" w:eastAsia="微软雅黑" w:hAnsi="微软雅黑"/>
-                <w:b/>
-              </w:rPr>
-            </w:pPr>
-            <w:r>
-              <w:rPr>
-                <w:rFonts w:ascii="微软雅黑" w:eastAsia="微软雅黑" w:hAnsi="微软雅黑"/>
-                <w:b/>
-              </w:rPr>
-              <w:t>正常流程：</w:t>
-            </w:r>
-          </w:p>
-        </w:tc>
-      </w:tr>
-      <w:tr>
-        <w:tc>
-          <w:tcPr>
-            <w:tcW w:w="8276" w:type="dxa"/>
-            <w:gridSpan w:val="2"/>
-            <w:tcBorders>
-              <w:top w:val="double" w:sz="4" w:space="0" w:color="AEAAAA" w:themeColor="background2" w:themeShade="BF"/>
-              <w:left w:val="double" w:sz="4" w:space="0" w:color="AEAAAA" w:themeColor="background2" w:themeShade="BF"/>
-              <w:bottom w:val="double" w:sz="4" w:space="0" w:color="AEAAAA" w:themeColor="background2" w:themeShade="BF"/>
-              <w:right w:val="double" w:sz="4" w:space="0" w:color="AEAAAA" w:themeColor="background2" w:themeShade="BF"/>
-            </w:tcBorders>
-          </w:tcPr>
-          <w:p>
-            <w:pPr>
-              <w:rPr>
-                <w:rFonts w:ascii="微软雅黑" w:eastAsia="微软雅黑" w:hAnsi="微软雅黑"/>
-                <w:sz w:val="18"/>
-              </w:rPr>
-            </w:pPr>
-            <w:r>
-              <w:rPr>
-                <w:rFonts w:ascii="微软雅黑" w:eastAsia="微软雅黑" w:hAnsi="微软雅黑" w:hint="eastAsia"/>
-                <w:sz w:val="18"/>
-              </w:rPr>
-              <w:t>1.</w:t>
-            </w:r>
-            <w:r>
-              <w:rPr>
-                <w:rFonts w:ascii="微软雅黑" w:eastAsia="微软雅黑" w:hAnsi="微软雅黑"/>
-                <w:sz w:val="18"/>
-              </w:rPr>
-              <w:t xml:space="preserve"> 系统将全款打款给卖家</w:t>
-            </w:r>
-          </w:p>
-          <w:p>
-            <w:pPr>
-              <w:rPr>
-                <w:rFonts w:ascii="微软雅黑" w:eastAsia="微软雅黑" w:hAnsi="微软雅黑"/>
-                <w:sz w:val="18"/>
-              </w:rPr>
-            </w:pPr>
-            <w:r>
-              <w:rPr>
-                <w:rFonts w:ascii="微软雅黑" w:eastAsia="微软雅黑" w:hAnsi="微软雅黑"/>
-                <w:sz w:val="18"/>
-              </w:rPr>
-              <w:t>2. 卖家确认收款</w:t>
-            </w:r>
-          </w:p>
-        </w:tc>
-      </w:tr>
-      <w:tr>
-        <w:tc>
-          <w:tcPr>
-            <w:tcW w:w="8276" w:type="dxa"/>
-            <w:gridSpan w:val="2"/>
-            <w:tcBorders>
-              <w:top w:val="double" w:sz="4" w:space="0" w:color="AEAAAA" w:themeColor="background2" w:themeShade="BF"/>
-              <w:left w:val="double" w:sz="4" w:space="0" w:color="AEAAAA" w:themeColor="background2" w:themeShade="BF"/>
-              <w:bottom w:val="double" w:sz="4" w:space="0" w:color="AEAAAA" w:themeColor="background2" w:themeShade="BF"/>
-              <w:right w:val="double" w:sz="4" w:space="0" w:color="AEAAAA" w:themeColor="background2" w:themeShade="BF"/>
-            </w:tcBorders>
-            <w:shd w:val="clear" w:color="auto" w:fill="D0CECE" w:themeFill="background2" w:themeFillShade="E6"/>
-          </w:tcPr>
-          <w:p>
-            <w:pPr>
-              <w:rPr>
-                <w:rFonts w:ascii="微软雅黑" w:eastAsia="微软雅黑" w:hAnsi="微软雅黑"/>
-                <w:b/>
                 <w:szCs w:val="21"/>
               </w:rPr>
             </w:pPr>
             <w:r>
               <w:rPr>
-                <w:rFonts w:ascii="微软雅黑" w:eastAsia="微软雅黑" w:hAnsi="微软雅黑" w:hint="eastAsia"/>
+                <w:rFonts w:ascii="微软雅黑" w:eastAsia="微软雅黑" w:hAnsi="微软雅黑"/>
                 <w:b/>
                 <w:szCs w:val="21"/>
               </w:rPr>
-              <w:t>扩展流程：</w:t>
-            </w:r>
-          </w:p>
-        </w:tc>
-      </w:tr>
-      <w:tr>
-        <w:tc>
-          <w:tcPr>
-            <w:tcW w:w="8276" w:type="dxa"/>
-            <w:gridSpan w:val="2"/>
-            <w:tcBorders>
-              <w:top w:val="double" w:sz="4" w:space="0" w:color="AEAAAA" w:themeColor="background2" w:themeShade="BF"/>
-              <w:left w:val="double" w:sz="4" w:space="0" w:color="AEAAAA" w:themeColor="background2" w:themeShade="BF"/>
-              <w:bottom w:val="double" w:sz="4" w:space="0" w:color="AEAAAA" w:themeColor="background2" w:themeShade="BF"/>
-              <w:right w:val="double" w:sz="4" w:space="0" w:color="AEAAAA" w:themeColor="background2" w:themeShade="BF"/>
-            </w:tcBorders>
-          </w:tcPr>
-          <w:p>
-            <w:pPr>
-              <w:rPr>
-                <w:rFonts w:ascii="微软雅黑" w:eastAsia="微软雅黑" w:hAnsi="微软雅黑"/>
-                <w:b/>
-                <w:sz w:val="18"/>
-              </w:rPr>
-            </w:pPr>
-            <w:r>
-              <w:rPr>
-                <w:rFonts w:ascii="微软雅黑" w:eastAsia="微软雅黑" w:hAnsi="微软雅黑" w:hint="eastAsia"/>
-                <w:sz w:val="18"/>
-              </w:rPr>
-              <w:t>无</w:t>
-            </w:r>
-          </w:p>
-        </w:tc>
-      </w:tr>
-      <w:tr>
-        <w:tc>
-          <w:tcPr>
-            <w:tcW w:w="8276" w:type="dxa"/>
-            <w:gridSpan w:val="2"/>
-            <w:tcBorders>
-              <w:top w:val="double" w:sz="4" w:space="0" w:color="AEAAAA" w:themeColor="background2" w:themeShade="BF"/>
-              <w:left w:val="double" w:sz="4" w:space="0" w:color="AEAAAA" w:themeColor="background2" w:themeShade="BF"/>
-              <w:bottom w:val="double" w:sz="4" w:space="0" w:color="AEAAAA" w:themeColor="background2" w:themeShade="BF"/>
-              <w:right w:val="double" w:sz="4" w:space="0" w:color="AEAAAA" w:themeColor="background2" w:themeShade="BF"/>
-            </w:tcBorders>
-            <w:shd w:val="clear" w:color="auto" w:fill="D0CECE" w:themeFill="background2" w:themeFillShade="E6"/>
-          </w:tcPr>
-          <w:p>
-            <w:pPr>
-              <w:rPr>
-                <w:rFonts w:ascii="微软雅黑" w:eastAsia="微软雅黑" w:hAnsi="微软雅黑"/>
-                <w:b/>
-              </w:rPr>
-            </w:pPr>
-            <w:r>
-              <w:rPr>
-                <w:rFonts w:ascii="微软雅黑" w:eastAsia="微软雅黑" w:hAnsi="微软雅黑"/>
-                <w:b/>
-              </w:rPr>
-              <w:t>业务规则：</w:t>
+              <w:t>特殊需求：</w:t>
             </w:r>
           </w:p>
         </w:tc>
@@ -13873,92 +14200,23 @@
           <w:p>
             <w:pPr>
               <w:rPr>
-                <w:rFonts w:ascii="微软雅黑" w:eastAsia="微软雅黑" w:hAnsi="微软雅黑"/>
-                <w:sz w:val="18"/>
-              </w:rPr>
-            </w:pPr>
-            <w:r>
-              <w:rPr>
-                <w:rFonts w:ascii="微软雅黑" w:eastAsia="微软雅黑" w:hAnsi="微软雅黑"/>
-                <w:sz w:val="18"/>
-              </w:rPr>
-              <w:t>无</w:t>
-            </w:r>
-          </w:p>
-        </w:tc>
-      </w:tr>
-      <w:tr>
-        <w:tc>
-          <w:tcPr>
-            <w:tcW w:w="8276" w:type="dxa"/>
-            <w:gridSpan w:val="2"/>
-            <w:tcBorders>
-              <w:top w:val="double" w:sz="4" w:space="0" w:color="AEAAAA" w:themeColor="background2" w:themeShade="BF"/>
-              <w:left w:val="double" w:sz="4" w:space="0" w:color="AEAAAA" w:themeColor="background2" w:themeShade="BF"/>
-              <w:bottom w:val="double" w:sz="4" w:space="0" w:color="AEAAAA" w:themeColor="background2" w:themeShade="BF"/>
-              <w:right w:val="double" w:sz="4" w:space="0" w:color="AEAAAA" w:themeColor="background2" w:themeShade="BF"/>
-            </w:tcBorders>
-            <w:shd w:val="clear" w:color="auto" w:fill="D0CECE" w:themeFill="background2" w:themeFillShade="E6"/>
-          </w:tcPr>
-          <w:p>
-            <w:pPr>
-              <w:rPr>
-                <w:rFonts w:ascii="微软雅黑" w:eastAsia="微软雅黑" w:hAnsi="微软雅黑"/>
-                <w:b/>
-                <w:szCs w:val="21"/>
-              </w:rPr>
-            </w:pPr>
-            <w:r>
-              <w:rPr>
-                <w:rFonts w:ascii="微软雅黑" w:eastAsia="微软雅黑" w:hAnsi="微软雅黑"/>
-                <w:b/>
-                <w:szCs w:val="21"/>
-              </w:rPr>
-              <w:t>特殊需求：</w:t>
-            </w:r>
-          </w:p>
-        </w:tc>
-      </w:tr>
-      <w:tr>
-        <w:tc>
-          <w:tcPr>
-            <w:tcW w:w="8276" w:type="dxa"/>
-            <w:gridSpan w:val="2"/>
-            <w:tcBorders>
-              <w:top w:val="double" w:sz="4" w:space="0" w:color="AEAAAA" w:themeColor="background2" w:themeShade="BF"/>
-              <w:left w:val="double" w:sz="4" w:space="0" w:color="AEAAAA" w:themeColor="background2" w:themeShade="BF"/>
-              <w:bottom w:val="double" w:sz="4" w:space="0" w:color="AEAAAA" w:themeColor="background2" w:themeShade="BF"/>
-              <w:right w:val="double" w:sz="4" w:space="0" w:color="AEAAAA" w:themeColor="background2" w:themeShade="BF"/>
-            </w:tcBorders>
-            <w:shd w:val="clear" w:color="auto" w:fill="FFFFFF" w:themeFill="background1"/>
-          </w:tcPr>
-          <w:p>
-            <w:pPr>
-              <w:rPr>
-                <w:rFonts w:ascii="微软雅黑" w:eastAsia="微软雅黑" w:hAnsi="微软雅黑"/>
-                <w:sz w:val="18"/>
-              </w:rPr>
-            </w:pPr>
-            <w:r>
-              <w:rPr>
-                <w:rFonts w:ascii="微软雅黑" w:eastAsia="微软雅黑" w:hAnsi="微软雅黑"/>
-                <w:sz w:val="18"/>
-              </w:rPr>
-              <w:t>过户结束后</w:t>
-            </w:r>
-            <w:r>
-              <w:rPr>
-                <w:rFonts w:ascii="微软雅黑" w:eastAsia="微软雅黑" w:hAnsi="微软雅黑" w:hint="eastAsia"/>
-                <w:sz w:val="18"/>
-              </w:rPr>
-              <w:t>，</w:t>
-            </w:r>
-            <w:r>
-              <w:rPr>
-                <w:rFonts w:ascii="微软雅黑" w:eastAsia="微软雅黑" w:hAnsi="微软雅黑"/>
-                <w:sz w:val="18"/>
-              </w:rPr>
-              <w:t>不可取消交易</w:t>
+                <w:rFonts w:ascii="微软雅黑" w:eastAsia="微软雅黑" w:hAnsi="微软雅黑" w:hint="eastAsia"/>
+                <w:sz w:val="18"/>
+              </w:rPr>
+            </w:pPr>
+            <w:r>
+              <w:rPr>
+                <w:rFonts w:ascii="微软雅黑" w:eastAsia="微软雅黑" w:hAnsi="微软雅黑"/>
+                <w:sz w:val="18"/>
+              </w:rPr>
+              <w:t>操作日志必须保存至少</w:t>
+            </w:r>
+            <w:r>
+              <w:rPr>
+                <w:rFonts w:ascii="微软雅黑" w:eastAsia="微软雅黑" w:hAnsi="微软雅黑" w:hint="eastAsia"/>
+                <w:sz w:val="18"/>
+              </w:rPr>
+              <w:t>3年。</w:t>
             </w:r>
           </w:p>
         </w:tc>
@@ -14051,6 +14309,7 @@
       </w:pPr>
       <w:bookmarkStart w:id="19" w:name="_Toc465624999"/>
       <w:r>
+        <w:lastRenderedPageBreak/>
         <w:t>UC</w:t>
       </w:r>
       <w:r>
@@ -14254,7 +14513,6 @@
                 <w:rFonts w:ascii="微软雅黑" w:eastAsia="微软雅黑" w:hAnsi="微软雅黑" w:hint="eastAsia"/>
                 <w:sz w:val="18"/>
               </w:rPr>
-              <w:lastRenderedPageBreak/>
               <w:t>普通</w:t>
             </w:r>
             <w:r>
@@ -14904,6 +15162,7 @@
                 <w:rFonts w:ascii="微软雅黑" w:eastAsia="微软雅黑" w:hAnsi="微软雅黑" w:hint="eastAsia"/>
                 <w:sz w:val="18"/>
               </w:rPr>
+              <w:lastRenderedPageBreak/>
               <w:t>网络正常时，消息接收方应在5秒内收到消息提示</w:t>
             </w:r>
           </w:p>
@@ -14956,23 +15215,7 @@
                 <w:rFonts w:ascii="微软雅黑" w:eastAsia="微软雅黑" w:hAnsi="微软雅黑"/>
                 <w:sz w:val="18"/>
               </w:rPr>
-              <w:t>系统至少能够</w:t>
-            </w:r>
-            <w:proofErr w:type="gramStart"/>
-            <w:r>
-              <w:rPr>
-                <w:rFonts w:ascii="微软雅黑" w:eastAsia="微软雅黑" w:hAnsi="微软雅黑"/>
-                <w:sz w:val="18"/>
-              </w:rPr>
-              <w:t>保存近</w:t>
-            </w:r>
-            <w:proofErr w:type="gramEnd"/>
-            <w:r>
-              <w:rPr>
-                <w:rFonts w:ascii="微软雅黑" w:eastAsia="微软雅黑" w:hAnsi="微软雅黑"/>
-                <w:sz w:val="18"/>
-              </w:rPr>
-              <w:t>三个月的消息记录</w:t>
+              <w:t>系统至少能够保存近三个月的消息记录</w:t>
             </w:r>
           </w:p>
         </w:tc>
@@ -15065,7 +15308,6 @@
       </w:pPr>
       <w:bookmarkStart w:id="20" w:name="_Toc465625000"/>
       <w:r>
-        <w:lastRenderedPageBreak/>
         <w:t>UC11</w:t>
       </w:r>
       <w:r>
@@ -15447,17 +15689,8 @@
                 <w:rFonts w:ascii="微软雅黑" w:eastAsia="微软雅黑" w:hAnsi="微软雅黑"/>
                 <w:sz w:val="18"/>
               </w:rPr>
-              <w:t>保存礼</w:t>
-            </w:r>
-            <w:proofErr w:type="gramStart"/>
-            <w:r>
-              <w:rPr>
-                <w:rFonts w:ascii="微软雅黑" w:eastAsia="微软雅黑" w:hAnsi="微软雅黑"/>
-                <w:sz w:val="18"/>
-              </w:rPr>
-              <w:t>包信息</w:t>
-            </w:r>
-            <w:proofErr w:type="gramEnd"/>
+              <w:t>保存礼包信息</w:t>
+            </w:r>
           </w:p>
         </w:tc>
       </w:tr>
@@ -15651,17 +15884,8 @@
                 <w:rFonts w:ascii="微软雅黑" w:eastAsia="微软雅黑" w:hAnsi="微软雅黑"/>
                 <w:sz w:val="18"/>
               </w:rPr>
-              <w:t>系统保存用户礼</w:t>
-            </w:r>
-            <w:proofErr w:type="gramStart"/>
-            <w:r>
-              <w:rPr>
-                <w:rFonts w:ascii="微软雅黑" w:eastAsia="微软雅黑" w:hAnsi="微软雅黑"/>
-                <w:sz w:val="18"/>
-              </w:rPr>
-              <w:t>包信息</w:t>
-            </w:r>
-            <w:proofErr w:type="gramEnd"/>
+              <w:t>系统保存用户礼包信息</w:t>
+            </w:r>
           </w:p>
         </w:tc>
       </w:tr>
@@ -15772,6 +15996,7 @@
                 <w:rFonts w:ascii="微软雅黑" w:eastAsia="微软雅黑" w:hAnsi="微软雅黑"/>
                 <w:sz w:val="18"/>
               </w:rPr>
+              <w:lastRenderedPageBreak/>
               <w:t xml:space="preserve">  2. 用户再次登录</w:t>
             </w:r>
           </w:p>
@@ -15880,6 +16105,7 @@
                 <w:rFonts w:ascii="微软雅黑" w:eastAsia="微软雅黑" w:hAnsi="微软雅黑"/>
                 <w:b/>
               </w:rPr>
+              <w:lastRenderedPageBreak/>
               <w:t>业务规则：</w:t>
             </w:r>
           </w:p>
@@ -15942,7 +16168,6 @@
                 <w:b/>
                 <w:szCs w:val="21"/>
               </w:rPr>
-              <w:lastRenderedPageBreak/>
               <w:t>特殊需求：</w:t>
             </w:r>
           </w:p>
@@ -16606,6 +16831,7 @@
                 <w:rFonts w:ascii="微软雅黑" w:eastAsia="微软雅黑" w:hAnsi="微软雅黑"/>
                 <w:sz w:val="18"/>
               </w:rPr>
+              <w:lastRenderedPageBreak/>
               <w:t>系统提示用户输入身份信息</w:t>
             </w:r>
             <w:r>
@@ -16756,6 +16982,7 @@
                 <w:b/>
                 <w:szCs w:val="21"/>
               </w:rPr>
+              <w:lastRenderedPageBreak/>
               <w:t>扩展流程：</w:t>
             </w:r>
           </w:p>
@@ -16804,7 +17031,6 @@
                 <w:rFonts w:ascii="微软雅黑" w:eastAsia="微软雅黑" w:hAnsi="微软雅黑" w:hint="eastAsia"/>
                 <w:sz w:val="18"/>
               </w:rPr>
-              <w:lastRenderedPageBreak/>
               <w:t>系统提示用户再次输入</w:t>
             </w:r>
           </w:p>
@@ -17020,7 +17246,6 @@
                 <w:rFonts w:ascii="微软雅黑" w:eastAsia="微软雅黑" w:hAnsi="微软雅黑"/>
                 <w:b/>
               </w:rPr>
-              <w:lastRenderedPageBreak/>
               <w:t>业务规则：</w:t>
             </w:r>
           </w:p>
@@ -17430,6 +17655,7 @@
                 <w:rFonts w:ascii="微软雅黑" w:eastAsia="微软雅黑" w:hAnsi="微软雅黑"/>
                 <w:b/>
               </w:rPr>
+              <w:lastRenderedPageBreak/>
               <w:t>执行者：</w:t>
             </w:r>
           </w:p>
@@ -17614,7 +17840,6 @@
                 <w:rFonts w:ascii="微软雅黑" w:eastAsia="微软雅黑" w:hAnsi="微软雅黑"/>
                 <w:b/>
               </w:rPr>
-              <w:lastRenderedPageBreak/>
               <w:t>后置条件：</w:t>
             </w:r>
           </w:p>
@@ -17844,23 +18069,7 @@
                 <w:rFonts w:ascii="微软雅黑" w:eastAsia="微软雅黑" w:hAnsi="微软雅黑"/>
                 <w:sz w:val="18"/>
               </w:rPr>
-              <w:t>用户要求</w:t>
-            </w:r>
-            <w:proofErr w:type="gramStart"/>
-            <w:r>
-              <w:rPr>
-                <w:rFonts w:ascii="微软雅黑" w:eastAsia="微软雅黑" w:hAnsi="微软雅黑"/>
-                <w:sz w:val="18"/>
-              </w:rPr>
-              <w:t>对原贴或</w:t>
-            </w:r>
-            <w:proofErr w:type="gramEnd"/>
-            <w:r>
-              <w:rPr>
-                <w:rFonts w:ascii="微软雅黑" w:eastAsia="微软雅黑" w:hAnsi="微软雅黑"/>
-                <w:sz w:val="18"/>
-              </w:rPr>
-              <w:t>回帖进行回复</w:t>
+              <w:t>用户要求对原贴或回帖进行回复</w:t>
             </w:r>
           </w:p>
           <w:p>
@@ -18179,23 +18388,7 @@
                 <w:rFonts w:ascii="微软雅黑" w:eastAsia="微软雅黑" w:hAnsi="微软雅黑" w:hint="eastAsia"/>
                 <w:sz w:val="18"/>
               </w:rPr>
-              <w:t>系统至少可以</w:t>
-            </w:r>
-            <w:proofErr w:type="gramStart"/>
-            <w:r>
-              <w:rPr>
-                <w:rFonts w:ascii="微软雅黑" w:eastAsia="微软雅黑" w:hAnsi="微软雅黑" w:hint="eastAsia"/>
-                <w:sz w:val="18"/>
-              </w:rPr>
-              <w:t>保存近</w:t>
-            </w:r>
-            <w:proofErr w:type="gramEnd"/>
-            <w:r>
-              <w:rPr>
-                <w:rFonts w:ascii="微软雅黑" w:eastAsia="微软雅黑" w:hAnsi="微软雅黑" w:hint="eastAsia"/>
-                <w:sz w:val="18"/>
-              </w:rPr>
-              <w:t>一年的帖子</w:t>
+              <w:t>系统至少可以保存近一年的帖子</w:t>
             </w:r>
           </w:p>
         </w:tc>
@@ -18452,7 +18645,6 @@
                 <w:rFonts w:ascii="微软雅黑" w:eastAsia="微软雅黑" w:hAnsi="微软雅黑"/>
                 <w:b/>
               </w:rPr>
-              <w:lastRenderedPageBreak/>
               <w:t>执行者：</w:t>
             </w:r>
           </w:p>
@@ -19126,6 +19318,7 @@
                 <w:rFonts w:ascii="微软雅黑" w:eastAsia="微软雅黑" w:hAnsi="微软雅黑" w:hint="eastAsia"/>
                 <w:sz w:val="18"/>
               </w:rPr>
+              <w:lastRenderedPageBreak/>
               <w:t>3a. 过户业务员一周后仍未确认过户完成</w:t>
             </w:r>
           </w:p>
@@ -19283,6 +19476,7 @@
                 <w:rFonts w:ascii="微软雅黑" w:eastAsia="微软雅黑" w:hAnsi="微软雅黑"/>
                 <w:b/>
               </w:rPr>
+              <w:lastRenderedPageBreak/>
               <w:t>业务规则：</w:t>
             </w:r>
           </w:p>
@@ -19345,7 +19539,6 @@
                 <w:b/>
                 <w:szCs w:val="21"/>
               </w:rPr>
-              <w:lastRenderedPageBreak/>
               <w:t>特殊需求：</w:t>
             </w:r>
           </w:p>
@@ -19977,6 +20170,7 @@
                 <w:sz w:val="18"/>
                 <w:szCs w:val="18"/>
               </w:rPr>
+              <w:lastRenderedPageBreak/>
               <w:t>中</w:t>
             </w:r>
           </w:p>
@@ -20240,7 +20434,6 @@
                 <w:rFonts w:ascii="微软雅黑" w:eastAsia="微软雅黑" w:hAnsi="微软雅黑"/>
                 <w:sz w:val="18"/>
               </w:rPr>
-              <w:lastRenderedPageBreak/>
               <w:t>2</w:t>
             </w:r>
             <w:r>
@@ -20311,7 +20504,6 @@
                 <w:sz w:val="21"/>
                 <w:szCs w:val="21"/>
               </w:rPr>
-              <w:lastRenderedPageBreak/>
               <w:t>业务规则：</w:t>
             </w:r>
           </w:p>
@@ -20951,6 +21143,7 @@
                 <w:sz w:val="21"/>
                 <w:szCs w:val="21"/>
               </w:rPr>
+              <w:lastRenderedPageBreak/>
               <w:t>后置条件：</w:t>
             </w:r>
           </w:p>
@@ -21209,7 +21402,6 @@
                 <w:rFonts w:ascii="微软雅黑" w:eastAsia="微软雅黑" w:hAnsi="微软雅黑" w:hint="eastAsia"/>
                 <w:sz w:val="18"/>
               </w:rPr>
-              <w:lastRenderedPageBreak/>
               <w:t>5. 用户退出当前资讯页面</w:t>
             </w:r>
           </w:p>
@@ -21282,7 +21474,6 @@
                 <w:sz w:val="21"/>
                 <w:szCs w:val="21"/>
               </w:rPr>
-              <w:lastRenderedPageBreak/>
               <w:t>扩展流程：</w:t>
             </w:r>
           </w:p>
@@ -21936,6 +22127,7 @@
                 <w:sz w:val="21"/>
                 <w:szCs w:val="21"/>
               </w:rPr>
+              <w:lastRenderedPageBreak/>
               <w:t>执行者：</w:t>
             </w:r>
           </w:p>
@@ -22168,7 +22360,6 @@
                 <w:rFonts w:ascii="微软雅黑" w:eastAsia="微软雅黑" w:hAnsi="微软雅黑"/>
                 <w:sz w:val="18"/>
               </w:rPr>
-              <w:lastRenderedPageBreak/>
               <w:t>无</w:t>
             </w:r>
           </w:p>
@@ -22910,6 +23101,7 @@
                 <w:sz w:val="21"/>
                 <w:szCs w:val="21"/>
               </w:rPr>
+              <w:lastRenderedPageBreak/>
               <w:t>备注</w:t>
             </w:r>
             <w:r>
@@ -23176,7 +23368,6 @@
                 <w:sz w:val="18"/>
                 <w:szCs w:val="18"/>
               </w:rPr>
-              <w:lastRenderedPageBreak/>
               <w:t>资讯业务员可以新增资讯</w:t>
             </w:r>
           </w:p>
@@ -23868,6 +24059,7 @@
                 <w:sz w:val="21"/>
                 <w:szCs w:val="21"/>
               </w:rPr>
+              <w:lastRenderedPageBreak/>
               <w:t>特殊需求：</w:t>
             </w:r>
           </w:p>
@@ -24149,7 +24341,6 @@
                 <w:sz w:val="21"/>
                 <w:szCs w:val="21"/>
               </w:rPr>
-              <w:lastRenderedPageBreak/>
               <w:t>简要说明：</w:t>
             </w:r>
           </w:p>
@@ -24762,6 +24953,7 @@
                 <w:rFonts w:ascii="微软雅黑" w:eastAsia="微软雅黑" w:hAnsi="微软雅黑" w:hint="eastAsia"/>
                 <w:sz w:val="18"/>
               </w:rPr>
+              <w:lastRenderedPageBreak/>
               <w:t>3</w:t>
             </w:r>
             <w:r>
@@ -25007,7 +25199,6 @@
                 <w:rFonts w:ascii="微软雅黑" w:eastAsia="微软雅黑" w:hAnsi="微软雅黑" w:hint="eastAsia"/>
                 <w:sz w:val="18"/>
               </w:rPr>
-              <w:lastRenderedPageBreak/>
               <w:t xml:space="preserve">  5.2业务员取消操作并退出</w:t>
             </w:r>
           </w:p>
@@ -25042,7 +25233,6 @@
                 <w:sz w:val="21"/>
                 <w:szCs w:val="21"/>
               </w:rPr>
-              <w:lastRenderedPageBreak/>
               <w:t>业务规则：</w:t>
             </w:r>
           </w:p>
@@ -25300,7 +25490,6 @@
     <w:pPr>
       <w:pStyle w:val="a4"/>
     </w:pPr>
-    <w:proofErr w:type="spellStart"/>
     <w:r>
       <w:rPr>
         <w:rFonts w:hint="eastAsia"/>
@@ -25310,7 +25499,6 @@
     <w:r>
       <w:t>Home</w:t>
     </w:r>
-    <w:proofErr w:type="spellEnd"/>
     <w:r>
       <w:t>小组</w:t>
     </w:r>
@@ -25339,6 +25527,273 @@
 <file path=word/numbering.xml><?xml version="1.0" encoding="utf-8"?>
 <w:numbering xmlns:wpc="http://schemas.microsoft.com/office/word/2010/wordprocessingCanvas" xmlns:mc="http://schemas.openxmlformats.org/markup-compatibility/2006" xmlns:o="urn:schemas-microsoft-com:office:office" xmlns:r="http://schemas.openxmlformats.org/officeDocument/2006/relationships" xmlns:m="http://schemas.openxmlformats.org/officeDocument/2006/math" xmlns:v="urn:schemas-microsoft-com:vml" xmlns:wp14="http://schemas.microsoft.com/office/word/2010/wordprocessingDrawing" xmlns:wp="http://schemas.openxmlformats.org/drawingml/2006/wordprocessingDrawing" xmlns:w10="urn:schemas-microsoft-com:office:word" xmlns:w="http://schemas.openxmlformats.org/wordprocessingml/2006/main" xmlns:w14="http://schemas.microsoft.com/office/word/2010/wordml" xmlns:w15="http://schemas.microsoft.com/office/word/2012/wordml" xmlns:wpg="http://schemas.microsoft.com/office/word/2010/wordprocessingGroup" xmlns:wpi="http://schemas.microsoft.com/office/word/2010/wordprocessingInk" xmlns:wne="http://schemas.microsoft.com/office/word/2006/wordml" xmlns:wps="http://schemas.microsoft.com/office/word/2010/wordprocessingShape" mc:Ignorable="w14 w15 wp14">
   <w:abstractNum w:abstractNumId="0" w15:restartNumberingAfterBreak="0">
+    <w:nsid w:val="04055FE3"/>
+    <w:multiLevelType w:val="hybridMultilevel"/>
+    <w:tmpl w:val="91062E90"/>
+    <w:lvl w:ilvl="0" w:tplc="B36494EC">
+      <w:start w:val="1"/>
+      <w:numFmt w:val="decimal"/>
+      <w:lvlText w:val="%1."/>
+      <w:lvlJc w:val="left"/>
+      <w:pPr>
+        <w:ind w:left="540" w:hanging="360"/>
+      </w:pPr>
+      <w:rPr>
+        <w:rFonts w:hint="default"/>
+      </w:rPr>
+    </w:lvl>
+    <w:lvl w:ilvl="1" w:tplc="04090019" w:tentative="1">
+      <w:start w:val="1"/>
+      <w:numFmt w:val="lowerLetter"/>
+      <w:lvlText w:val="%2)"/>
+      <w:lvlJc w:val="left"/>
+      <w:pPr>
+        <w:ind w:left="1020" w:hanging="420"/>
+      </w:pPr>
+    </w:lvl>
+    <w:lvl w:ilvl="2" w:tplc="0409001B" w:tentative="1">
+      <w:start w:val="1"/>
+      <w:numFmt w:val="lowerRoman"/>
+      <w:lvlText w:val="%3."/>
+      <w:lvlJc w:val="right"/>
+      <w:pPr>
+        <w:ind w:left="1440" w:hanging="420"/>
+      </w:pPr>
+    </w:lvl>
+    <w:lvl w:ilvl="3" w:tplc="0409000F" w:tentative="1">
+      <w:start w:val="1"/>
+      <w:numFmt w:val="decimal"/>
+      <w:lvlText w:val="%4."/>
+      <w:lvlJc w:val="left"/>
+      <w:pPr>
+        <w:ind w:left="1860" w:hanging="420"/>
+      </w:pPr>
+    </w:lvl>
+    <w:lvl w:ilvl="4" w:tplc="04090019" w:tentative="1">
+      <w:start w:val="1"/>
+      <w:numFmt w:val="lowerLetter"/>
+      <w:lvlText w:val="%5)"/>
+      <w:lvlJc w:val="left"/>
+      <w:pPr>
+        <w:ind w:left="2280" w:hanging="420"/>
+      </w:pPr>
+    </w:lvl>
+    <w:lvl w:ilvl="5" w:tplc="0409001B" w:tentative="1">
+      <w:start w:val="1"/>
+      <w:numFmt w:val="lowerRoman"/>
+      <w:lvlText w:val="%6."/>
+      <w:lvlJc w:val="right"/>
+      <w:pPr>
+        <w:ind w:left="2700" w:hanging="420"/>
+      </w:pPr>
+    </w:lvl>
+    <w:lvl w:ilvl="6" w:tplc="0409000F" w:tentative="1">
+      <w:start w:val="1"/>
+      <w:numFmt w:val="decimal"/>
+      <w:lvlText w:val="%7."/>
+      <w:lvlJc w:val="left"/>
+      <w:pPr>
+        <w:ind w:left="3120" w:hanging="420"/>
+      </w:pPr>
+    </w:lvl>
+    <w:lvl w:ilvl="7" w:tplc="04090019" w:tentative="1">
+      <w:start w:val="1"/>
+      <w:numFmt w:val="lowerLetter"/>
+      <w:lvlText w:val="%8)"/>
+      <w:lvlJc w:val="left"/>
+      <w:pPr>
+        <w:ind w:left="3540" w:hanging="420"/>
+      </w:pPr>
+    </w:lvl>
+    <w:lvl w:ilvl="8" w:tplc="0409001B" w:tentative="1">
+      <w:start w:val="1"/>
+      <w:numFmt w:val="lowerRoman"/>
+      <w:lvlText w:val="%9."/>
+      <w:lvlJc w:val="right"/>
+      <w:pPr>
+        <w:ind w:left="3960" w:hanging="420"/>
+      </w:pPr>
+    </w:lvl>
+  </w:abstractNum>
+  <w:abstractNum w:abstractNumId="1" w15:restartNumberingAfterBreak="0">
+    <w:nsid w:val="04B12856"/>
+    <w:multiLevelType w:val="hybridMultilevel"/>
+    <w:tmpl w:val="390005F6"/>
+    <w:lvl w:ilvl="0" w:tplc="1494B0F6">
+      <w:start w:val="1"/>
+      <w:numFmt w:val="decimal"/>
+      <w:lvlText w:val="%1."/>
+      <w:lvlJc w:val="left"/>
+      <w:pPr>
+        <w:ind w:left="540" w:hanging="360"/>
+      </w:pPr>
+      <w:rPr>
+        <w:rFonts w:hint="default"/>
+      </w:rPr>
+    </w:lvl>
+    <w:lvl w:ilvl="1" w:tplc="04090019" w:tentative="1">
+      <w:start w:val="1"/>
+      <w:numFmt w:val="lowerLetter"/>
+      <w:lvlText w:val="%2)"/>
+      <w:lvlJc w:val="left"/>
+      <w:pPr>
+        <w:ind w:left="1020" w:hanging="420"/>
+      </w:pPr>
+    </w:lvl>
+    <w:lvl w:ilvl="2" w:tplc="0409001B" w:tentative="1">
+      <w:start w:val="1"/>
+      <w:numFmt w:val="lowerRoman"/>
+      <w:lvlText w:val="%3."/>
+      <w:lvlJc w:val="right"/>
+      <w:pPr>
+        <w:ind w:left="1440" w:hanging="420"/>
+      </w:pPr>
+    </w:lvl>
+    <w:lvl w:ilvl="3" w:tplc="0409000F" w:tentative="1">
+      <w:start w:val="1"/>
+      <w:numFmt w:val="decimal"/>
+      <w:lvlText w:val="%4."/>
+      <w:lvlJc w:val="left"/>
+      <w:pPr>
+        <w:ind w:left="1860" w:hanging="420"/>
+      </w:pPr>
+    </w:lvl>
+    <w:lvl w:ilvl="4" w:tplc="04090019" w:tentative="1">
+      <w:start w:val="1"/>
+      <w:numFmt w:val="lowerLetter"/>
+      <w:lvlText w:val="%5)"/>
+      <w:lvlJc w:val="left"/>
+      <w:pPr>
+        <w:ind w:left="2280" w:hanging="420"/>
+      </w:pPr>
+    </w:lvl>
+    <w:lvl w:ilvl="5" w:tplc="0409001B" w:tentative="1">
+      <w:start w:val="1"/>
+      <w:numFmt w:val="lowerRoman"/>
+      <w:lvlText w:val="%6."/>
+      <w:lvlJc w:val="right"/>
+      <w:pPr>
+        <w:ind w:left="2700" w:hanging="420"/>
+      </w:pPr>
+    </w:lvl>
+    <w:lvl w:ilvl="6" w:tplc="0409000F" w:tentative="1">
+      <w:start w:val="1"/>
+      <w:numFmt w:val="decimal"/>
+      <w:lvlText w:val="%7."/>
+      <w:lvlJc w:val="left"/>
+      <w:pPr>
+        <w:ind w:left="3120" w:hanging="420"/>
+      </w:pPr>
+    </w:lvl>
+    <w:lvl w:ilvl="7" w:tplc="04090019" w:tentative="1">
+      <w:start w:val="1"/>
+      <w:numFmt w:val="lowerLetter"/>
+      <w:lvlText w:val="%8)"/>
+      <w:lvlJc w:val="left"/>
+      <w:pPr>
+        <w:ind w:left="3540" w:hanging="420"/>
+      </w:pPr>
+    </w:lvl>
+    <w:lvl w:ilvl="8" w:tplc="0409001B" w:tentative="1">
+      <w:start w:val="1"/>
+      <w:numFmt w:val="lowerRoman"/>
+      <w:lvlText w:val="%9."/>
+      <w:lvlJc w:val="right"/>
+      <w:pPr>
+        <w:ind w:left="3960" w:hanging="420"/>
+      </w:pPr>
+    </w:lvl>
+  </w:abstractNum>
+  <w:abstractNum w:abstractNumId="2" w15:restartNumberingAfterBreak="0">
+    <w:nsid w:val="04B240A9"/>
+    <w:multiLevelType w:val="hybridMultilevel"/>
+    <w:tmpl w:val="F6581364"/>
+    <w:lvl w:ilvl="0" w:tplc="CB3A27EC">
+      <w:start w:val="1"/>
+      <w:numFmt w:val="decimal"/>
+      <w:lvlText w:val="%1."/>
+      <w:lvlJc w:val="left"/>
+      <w:pPr>
+        <w:ind w:left="540" w:hanging="360"/>
+      </w:pPr>
+      <w:rPr>
+        <w:rFonts w:hint="default"/>
+      </w:rPr>
+    </w:lvl>
+    <w:lvl w:ilvl="1" w:tplc="04090019" w:tentative="1">
+      <w:start w:val="1"/>
+      <w:numFmt w:val="lowerLetter"/>
+      <w:lvlText w:val="%2)"/>
+      <w:lvlJc w:val="left"/>
+      <w:pPr>
+        <w:ind w:left="1020" w:hanging="420"/>
+      </w:pPr>
+    </w:lvl>
+    <w:lvl w:ilvl="2" w:tplc="0409001B" w:tentative="1">
+      <w:start w:val="1"/>
+      <w:numFmt w:val="lowerRoman"/>
+      <w:lvlText w:val="%3."/>
+      <w:lvlJc w:val="right"/>
+      <w:pPr>
+        <w:ind w:left="1440" w:hanging="420"/>
+      </w:pPr>
+    </w:lvl>
+    <w:lvl w:ilvl="3" w:tplc="0409000F" w:tentative="1">
+      <w:start w:val="1"/>
+      <w:numFmt w:val="decimal"/>
+      <w:lvlText w:val="%4."/>
+      <w:lvlJc w:val="left"/>
+      <w:pPr>
+        <w:ind w:left="1860" w:hanging="420"/>
+      </w:pPr>
+    </w:lvl>
+    <w:lvl w:ilvl="4" w:tplc="04090019" w:tentative="1">
+      <w:start w:val="1"/>
+      <w:numFmt w:val="lowerLetter"/>
+      <w:lvlText w:val="%5)"/>
+      <w:lvlJc w:val="left"/>
+      <w:pPr>
+        <w:ind w:left="2280" w:hanging="420"/>
+      </w:pPr>
+    </w:lvl>
+    <w:lvl w:ilvl="5" w:tplc="0409001B" w:tentative="1">
+      <w:start w:val="1"/>
+      <w:numFmt w:val="lowerRoman"/>
+      <w:lvlText w:val="%6."/>
+      <w:lvlJc w:val="right"/>
+      <w:pPr>
+        <w:ind w:left="2700" w:hanging="420"/>
+      </w:pPr>
+    </w:lvl>
+    <w:lvl w:ilvl="6" w:tplc="0409000F" w:tentative="1">
+      <w:start w:val="1"/>
+      <w:numFmt w:val="decimal"/>
+      <w:lvlText w:val="%7."/>
+      <w:lvlJc w:val="left"/>
+      <w:pPr>
+        <w:ind w:left="3120" w:hanging="420"/>
+      </w:pPr>
+    </w:lvl>
+    <w:lvl w:ilvl="7" w:tplc="04090019" w:tentative="1">
+      <w:start w:val="1"/>
+      <w:numFmt w:val="lowerLetter"/>
+      <w:lvlText w:val="%8)"/>
+      <w:lvlJc w:val="left"/>
+      <w:pPr>
+        <w:ind w:left="3540" w:hanging="420"/>
+      </w:pPr>
+    </w:lvl>
+    <w:lvl w:ilvl="8" w:tplc="0409001B" w:tentative="1">
+      <w:start w:val="1"/>
+      <w:numFmt w:val="lowerRoman"/>
+      <w:lvlText w:val="%9."/>
+      <w:lvlJc w:val="right"/>
+      <w:pPr>
+        <w:ind w:left="3960" w:hanging="420"/>
+      </w:pPr>
+    </w:lvl>
+  </w:abstractNum>
+  <w:abstractNum w:abstractNumId="3" w15:restartNumberingAfterBreak="0">
     <w:nsid w:val="069D5975"/>
     <w:multiLevelType w:val="hybridMultilevel"/>
     <w:tmpl w:val="C4F8F03A"/>
@@ -25427,7 +25882,96 @@
       </w:pPr>
     </w:lvl>
   </w:abstractNum>
-  <w:abstractNum w:abstractNumId="1" w15:restartNumberingAfterBreak="0">
+  <w:abstractNum w:abstractNumId="4" w15:restartNumberingAfterBreak="0">
+    <w:nsid w:val="06B0446B"/>
+    <w:multiLevelType w:val="hybridMultilevel"/>
+    <w:tmpl w:val="2A5A46D4"/>
+    <w:lvl w:ilvl="0" w:tplc="0936D684">
+      <w:start w:val="1"/>
+      <w:numFmt w:val="decimal"/>
+      <w:lvlText w:val="%1."/>
+      <w:lvlJc w:val="left"/>
+      <w:pPr>
+        <w:ind w:left="360" w:hanging="360"/>
+      </w:pPr>
+      <w:rPr>
+        <w:rFonts w:hint="default"/>
+      </w:rPr>
+    </w:lvl>
+    <w:lvl w:ilvl="1" w:tplc="04090019" w:tentative="1">
+      <w:start w:val="1"/>
+      <w:numFmt w:val="lowerLetter"/>
+      <w:lvlText w:val="%2)"/>
+      <w:lvlJc w:val="left"/>
+      <w:pPr>
+        <w:ind w:left="840" w:hanging="420"/>
+      </w:pPr>
+    </w:lvl>
+    <w:lvl w:ilvl="2" w:tplc="0409001B" w:tentative="1">
+      <w:start w:val="1"/>
+      <w:numFmt w:val="lowerRoman"/>
+      <w:lvlText w:val="%3."/>
+      <w:lvlJc w:val="right"/>
+      <w:pPr>
+        <w:ind w:left="1260" w:hanging="420"/>
+      </w:pPr>
+    </w:lvl>
+    <w:lvl w:ilvl="3" w:tplc="0409000F" w:tentative="1">
+      <w:start w:val="1"/>
+      <w:numFmt w:val="decimal"/>
+      <w:lvlText w:val="%4."/>
+      <w:lvlJc w:val="left"/>
+      <w:pPr>
+        <w:ind w:left="1680" w:hanging="420"/>
+      </w:pPr>
+    </w:lvl>
+    <w:lvl w:ilvl="4" w:tplc="04090019" w:tentative="1">
+      <w:start w:val="1"/>
+      <w:numFmt w:val="lowerLetter"/>
+      <w:lvlText w:val="%5)"/>
+      <w:lvlJc w:val="left"/>
+      <w:pPr>
+        <w:ind w:left="2100" w:hanging="420"/>
+      </w:pPr>
+    </w:lvl>
+    <w:lvl w:ilvl="5" w:tplc="0409001B" w:tentative="1">
+      <w:start w:val="1"/>
+      <w:numFmt w:val="lowerRoman"/>
+      <w:lvlText w:val="%6."/>
+      <w:lvlJc w:val="right"/>
+      <w:pPr>
+        <w:ind w:left="2520" w:hanging="420"/>
+      </w:pPr>
+    </w:lvl>
+    <w:lvl w:ilvl="6" w:tplc="0409000F" w:tentative="1">
+      <w:start w:val="1"/>
+      <w:numFmt w:val="decimal"/>
+      <w:lvlText w:val="%7."/>
+      <w:lvlJc w:val="left"/>
+      <w:pPr>
+        <w:ind w:left="2940" w:hanging="420"/>
+      </w:pPr>
+    </w:lvl>
+    <w:lvl w:ilvl="7" w:tplc="04090019" w:tentative="1">
+      <w:start w:val="1"/>
+      <w:numFmt w:val="lowerLetter"/>
+      <w:lvlText w:val="%8)"/>
+      <w:lvlJc w:val="left"/>
+      <w:pPr>
+        <w:ind w:left="3360" w:hanging="420"/>
+      </w:pPr>
+    </w:lvl>
+    <w:lvl w:ilvl="8" w:tplc="0409001B" w:tentative="1">
+      <w:start w:val="1"/>
+      <w:numFmt w:val="lowerRoman"/>
+      <w:lvlText w:val="%9."/>
+      <w:lvlJc w:val="right"/>
+      <w:pPr>
+        <w:ind w:left="3780" w:hanging="420"/>
+      </w:pPr>
+    </w:lvl>
+  </w:abstractNum>
+  <w:abstractNum w:abstractNumId="5" w15:restartNumberingAfterBreak="0">
     <w:nsid w:val="0B4B68E0"/>
     <w:multiLevelType w:val="hybridMultilevel"/>
     <w:tmpl w:val="F5F2EB02"/>
@@ -25516,7 +26060,7 @@
       </w:pPr>
     </w:lvl>
   </w:abstractNum>
-  <w:abstractNum w:abstractNumId="2" w15:restartNumberingAfterBreak="0">
+  <w:abstractNum w:abstractNumId="6" w15:restartNumberingAfterBreak="0">
     <w:nsid w:val="0BDC239C"/>
     <w:multiLevelType w:val="hybridMultilevel"/>
     <w:tmpl w:val="ED58D9B0"/>
@@ -25605,7 +26149,96 @@
       </w:pPr>
     </w:lvl>
   </w:abstractNum>
-  <w:abstractNum w:abstractNumId="3" w15:restartNumberingAfterBreak="0">
+  <w:abstractNum w:abstractNumId="7" w15:restartNumberingAfterBreak="0">
+    <w:nsid w:val="0E6B4169"/>
+    <w:multiLevelType w:val="hybridMultilevel"/>
+    <w:tmpl w:val="20B29220"/>
+    <w:lvl w:ilvl="0" w:tplc="99F6FCF0">
+      <w:start w:val="1"/>
+      <w:numFmt w:val="decimal"/>
+      <w:lvlText w:val="%1."/>
+      <w:lvlJc w:val="left"/>
+      <w:pPr>
+        <w:ind w:left="540" w:hanging="360"/>
+      </w:pPr>
+      <w:rPr>
+        <w:rFonts w:hint="default"/>
+      </w:rPr>
+    </w:lvl>
+    <w:lvl w:ilvl="1" w:tplc="04090019" w:tentative="1">
+      <w:start w:val="1"/>
+      <w:numFmt w:val="lowerLetter"/>
+      <w:lvlText w:val="%2)"/>
+      <w:lvlJc w:val="left"/>
+      <w:pPr>
+        <w:ind w:left="1020" w:hanging="420"/>
+      </w:pPr>
+    </w:lvl>
+    <w:lvl w:ilvl="2" w:tplc="0409001B" w:tentative="1">
+      <w:start w:val="1"/>
+      <w:numFmt w:val="lowerRoman"/>
+      <w:lvlText w:val="%3."/>
+      <w:lvlJc w:val="right"/>
+      <w:pPr>
+        <w:ind w:left="1440" w:hanging="420"/>
+      </w:pPr>
+    </w:lvl>
+    <w:lvl w:ilvl="3" w:tplc="0409000F" w:tentative="1">
+      <w:start w:val="1"/>
+      <w:numFmt w:val="decimal"/>
+      <w:lvlText w:val="%4."/>
+      <w:lvlJc w:val="left"/>
+      <w:pPr>
+        <w:ind w:left="1860" w:hanging="420"/>
+      </w:pPr>
+    </w:lvl>
+    <w:lvl w:ilvl="4" w:tplc="04090019" w:tentative="1">
+      <w:start w:val="1"/>
+      <w:numFmt w:val="lowerLetter"/>
+      <w:lvlText w:val="%5)"/>
+      <w:lvlJc w:val="left"/>
+      <w:pPr>
+        <w:ind w:left="2280" w:hanging="420"/>
+      </w:pPr>
+    </w:lvl>
+    <w:lvl w:ilvl="5" w:tplc="0409001B" w:tentative="1">
+      <w:start w:val="1"/>
+      <w:numFmt w:val="lowerRoman"/>
+      <w:lvlText w:val="%6."/>
+      <w:lvlJc w:val="right"/>
+      <w:pPr>
+        <w:ind w:left="2700" w:hanging="420"/>
+      </w:pPr>
+    </w:lvl>
+    <w:lvl w:ilvl="6" w:tplc="0409000F" w:tentative="1">
+      <w:start w:val="1"/>
+      <w:numFmt w:val="decimal"/>
+      <w:lvlText w:val="%7."/>
+      <w:lvlJc w:val="left"/>
+      <w:pPr>
+        <w:ind w:left="3120" w:hanging="420"/>
+      </w:pPr>
+    </w:lvl>
+    <w:lvl w:ilvl="7" w:tplc="04090019" w:tentative="1">
+      <w:start w:val="1"/>
+      <w:numFmt w:val="lowerLetter"/>
+      <w:lvlText w:val="%8)"/>
+      <w:lvlJc w:val="left"/>
+      <w:pPr>
+        <w:ind w:left="3540" w:hanging="420"/>
+      </w:pPr>
+    </w:lvl>
+    <w:lvl w:ilvl="8" w:tplc="0409001B" w:tentative="1">
+      <w:start w:val="1"/>
+      <w:numFmt w:val="lowerRoman"/>
+      <w:lvlText w:val="%9."/>
+      <w:lvlJc w:val="right"/>
+      <w:pPr>
+        <w:ind w:left="3960" w:hanging="420"/>
+      </w:pPr>
+    </w:lvl>
+  </w:abstractNum>
+  <w:abstractNum w:abstractNumId="8" w15:restartNumberingAfterBreak="0">
     <w:nsid w:val="14065449"/>
     <w:multiLevelType w:val="hybridMultilevel"/>
     <w:tmpl w:val="98C41B0A"/>
@@ -25694,7 +26327,7 @@
       </w:pPr>
     </w:lvl>
   </w:abstractNum>
-  <w:abstractNum w:abstractNumId="4" w15:restartNumberingAfterBreak="0">
+  <w:abstractNum w:abstractNumId="9" w15:restartNumberingAfterBreak="0">
     <w:nsid w:val="18EF461B"/>
     <w:multiLevelType w:val="hybridMultilevel"/>
     <w:tmpl w:val="A246D89A"/>
@@ -25783,7 +26416,7 @@
       </w:pPr>
     </w:lvl>
   </w:abstractNum>
-  <w:abstractNum w:abstractNumId="5" w15:restartNumberingAfterBreak="0">
+  <w:abstractNum w:abstractNumId="10" w15:restartNumberingAfterBreak="0">
     <w:nsid w:val="1B886B4F"/>
     <w:multiLevelType w:val="hybridMultilevel"/>
     <w:tmpl w:val="683E7FD8"/>
@@ -25873,7 +26506,185 @@
       </w:pPr>
     </w:lvl>
   </w:abstractNum>
-  <w:abstractNum w:abstractNumId="6" w15:restartNumberingAfterBreak="0">
+  <w:abstractNum w:abstractNumId="11" w15:restartNumberingAfterBreak="0">
+    <w:nsid w:val="2C4342B6"/>
+    <w:multiLevelType w:val="hybridMultilevel"/>
+    <w:tmpl w:val="5764ECB4"/>
+    <w:lvl w:ilvl="0" w:tplc="707A50B2">
+      <w:start w:val="1"/>
+      <w:numFmt w:val="decimal"/>
+      <w:lvlText w:val="%1."/>
+      <w:lvlJc w:val="left"/>
+      <w:pPr>
+        <w:ind w:left="540" w:hanging="360"/>
+      </w:pPr>
+      <w:rPr>
+        <w:rFonts w:hint="default"/>
+      </w:rPr>
+    </w:lvl>
+    <w:lvl w:ilvl="1" w:tplc="04090019" w:tentative="1">
+      <w:start w:val="1"/>
+      <w:numFmt w:val="lowerLetter"/>
+      <w:lvlText w:val="%2)"/>
+      <w:lvlJc w:val="left"/>
+      <w:pPr>
+        <w:ind w:left="1020" w:hanging="420"/>
+      </w:pPr>
+    </w:lvl>
+    <w:lvl w:ilvl="2" w:tplc="0409001B" w:tentative="1">
+      <w:start w:val="1"/>
+      <w:numFmt w:val="lowerRoman"/>
+      <w:lvlText w:val="%3."/>
+      <w:lvlJc w:val="right"/>
+      <w:pPr>
+        <w:ind w:left="1440" w:hanging="420"/>
+      </w:pPr>
+    </w:lvl>
+    <w:lvl w:ilvl="3" w:tplc="0409000F" w:tentative="1">
+      <w:start w:val="1"/>
+      <w:numFmt w:val="decimal"/>
+      <w:lvlText w:val="%4."/>
+      <w:lvlJc w:val="left"/>
+      <w:pPr>
+        <w:ind w:left="1860" w:hanging="420"/>
+      </w:pPr>
+    </w:lvl>
+    <w:lvl w:ilvl="4" w:tplc="04090019" w:tentative="1">
+      <w:start w:val="1"/>
+      <w:numFmt w:val="lowerLetter"/>
+      <w:lvlText w:val="%5)"/>
+      <w:lvlJc w:val="left"/>
+      <w:pPr>
+        <w:ind w:left="2280" w:hanging="420"/>
+      </w:pPr>
+    </w:lvl>
+    <w:lvl w:ilvl="5" w:tplc="0409001B" w:tentative="1">
+      <w:start w:val="1"/>
+      <w:numFmt w:val="lowerRoman"/>
+      <w:lvlText w:val="%6."/>
+      <w:lvlJc w:val="right"/>
+      <w:pPr>
+        <w:ind w:left="2700" w:hanging="420"/>
+      </w:pPr>
+    </w:lvl>
+    <w:lvl w:ilvl="6" w:tplc="0409000F" w:tentative="1">
+      <w:start w:val="1"/>
+      <w:numFmt w:val="decimal"/>
+      <w:lvlText w:val="%7."/>
+      <w:lvlJc w:val="left"/>
+      <w:pPr>
+        <w:ind w:left="3120" w:hanging="420"/>
+      </w:pPr>
+    </w:lvl>
+    <w:lvl w:ilvl="7" w:tplc="04090019" w:tentative="1">
+      <w:start w:val="1"/>
+      <w:numFmt w:val="lowerLetter"/>
+      <w:lvlText w:val="%8)"/>
+      <w:lvlJc w:val="left"/>
+      <w:pPr>
+        <w:ind w:left="3540" w:hanging="420"/>
+      </w:pPr>
+    </w:lvl>
+    <w:lvl w:ilvl="8" w:tplc="0409001B" w:tentative="1">
+      <w:start w:val="1"/>
+      <w:numFmt w:val="lowerRoman"/>
+      <w:lvlText w:val="%9."/>
+      <w:lvlJc w:val="right"/>
+      <w:pPr>
+        <w:ind w:left="3960" w:hanging="420"/>
+      </w:pPr>
+    </w:lvl>
+  </w:abstractNum>
+  <w:abstractNum w:abstractNumId="12" w15:restartNumberingAfterBreak="0">
+    <w:nsid w:val="358E3438"/>
+    <w:multiLevelType w:val="hybridMultilevel"/>
+    <w:tmpl w:val="4F7A78C0"/>
+    <w:lvl w:ilvl="0" w:tplc="E1262434">
+      <w:start w:val="1"/>
+      <w:numFmt w:val="decimal"/>
+      <w:lvlText w:val="%1."/>
+      <w:lvlJc w:val="left"/>
+      <w:pPr>
+        <w:ind w:left="360" w:hanging="360"/>
+      </w:pPr>
+      <w:rPr>
+        <w:rFonts w:hint="default"/>
+      </w:rPr>
+    </w:lvl>
+    <w:lvl w:ilvl="1" w:tplc="04090019" w:tentative="1">
+      <w:start w:val="1"/>
+      <w:numFmt w:val="lowerLetter"/>
+      <w:lvlText w:val="%2)"/>
+      <w:lvlJc w:val="left"/>
+      <w:pPr>
+        <w:ind w:left="840" w:hanging="420"/>
+      </w:pPr>
+    </w:lvl>
+    <w:lvl w:ilvl="2" w:tplc="0409001B" w:tentative="1">
+      <w:start w:val="1"/>
+      <w:numFmt w:val="lowerRoman"/>
+      <w:lvlText w:val="%3."/>
+      <w:lvlJc w:val="right"/>
+      <w:pPr>
+        <w:ind w:left="1260" w:hanging="420"/>
+      </w:pPr>
+    </w:lvl>
+    <w:lvl w:ilvl="3" w:tplc="0409000F" w:tentative="1">
+      <w:start w:val="1"/>
+      <w:numFmt w:val="decimal"/>
+      <w:lvlText w:val="%4."/>
+      <w:lvlJc w:val="left"/>
+      <w:pPr>
+        <w:ind w:left="1680" w:hanging="420"/>
+      </w:pPr>
+    </w:lvl>
+    <w:lvl w:ilvl="4" w:tplc="04090019" w:tentative="1">
+      <w:start w:val="1"/>
+      <w:numFmt w:val="lowerLetter"/>
+      <w:lvlText w:val="%5)"/>
+      <w:lvlJc w:val="left"/>
+      <w:pPr>
+        <w:ind w:left="2100" w:hanging="420"/>
+      </w:pPr>
+    </w:lvl>
+    <w:lvl w:ilvl="5" w:tplc="0409001B" w:tentative="1">
+      <w:start w:val="1"/>
+      <w:numFmt w:val="lowerRoman"/>
+      <w:lvlText w:val="%6."/>
+      <w:lvlJc w:val="right"/>
+      <w:pPr>
+        <w:ind w:left="2520" w:hanging="420"/>
+      </w:pPr>
+    </w:lvl>
+    <w:lvl w:ilvl="6" w:tplc="0409000F" w:tentative="1">
+      <w:start w:val="1"/>
+      <w:numFmt w:val="decimal"/>
+      <w:lvlText w:val="%7."/>
+      <w:lvlJc w:val="left"/>
+      <w:pPr>
+        <w:ind w:left="2940" w:hanging="420"/>
+      </w:pPr>
+    </w:lvl>
+    <w:lvl w:ilvl="7" w:tplc="04090019" w:tentative="1">
+      <w:start w:val="1"/>
+      <w:numFmt w:val="lowerLetter"/>
+      <w:lvlText w:val="%8)"/>
+      <w:lvlJc w:val="left"/>
+      <w:pPr>
+        <w:ind w:left="3360" w:hanging="420"/>
+      </w:pPr>
+    </w:lvl>
+    <w:lvl w:ilvl="8" w:tplc="0409001B" w:tentative="1">
+      <w:start w:val="1"/>
+      <w:numFmt w:val="lowerRoman"/>
+      <w:lvlText w:val="%9."/>
+      <w:lvlJc w:val="right"/>
+      <w:pPr>
+        <w:ind w:left="3780" w:hanging="420"/>
+      </w:pPr>
+    </w:lvl>
+  </w:abstractNum>
+  <w:abstractNum w:abstractNumId="13" w15:restartNumberingAfterBreak="0">
     <w:nsid w:val="35C75D5D"/>
     <w:multiLevelType w:val="hybridMultilevel"/>
     <w:tmpl w:val="B110611E"/>
@@ -25962,7 +26773,7 @@
       </w:pPr>
     </w:lvl>
   </w:abstractNum>
-  <w:abstractNum w:abstractNumId="7" w15:restartNumberingAfterBreak="0">
+  <w:abstractNum w:abstractNumId="14" w15:restartNumberingAfterBreak="0">
     <w:nsid w:val="36052BC2"/>
     <w:multiLevelType w:val="hybridMultilevel"/>
     <w:tmpl w:val="EDF21C76"/>
@@ -26051,7 +26862,7 @@
       </w:pPr>
     </w:lvl>
   </w:abstractNum>
-  <w:abstractNum w:abstractNumId="8" w15:restartNumberingAfterBreak="0">
+  <w:abstractNum w:abstractNumId="15" w15:restartNumberingAfterBreak="0">
     <w:nsid w:val="36E81F3D"/>
     <w:multiLevelType w:val="hybridMultilevel"/>
     <w:tmpl w:val="9AAC64D4"/>
@@ -26140,7 +26951,96 @@
       </w:pPr>
     </w:lvl>
   </w:abstractNum>
-  <w:abstractNum w:abstractNumId="9" w15:restartNumberingAfterBreak="0">
+  <w:abstractNum w:abstractNumId="16" w15:restartNumberingAfterBreak="0">
+    <w:nsid w:val="376E2622"/>
+    <w:multiLevelType w:val="hybridMultilevel"/>
+    <w:tmpl w:val="2C7616B6"/>
+    <w:lvl w:ilvl="0" w:tplc="15802F62">
+      <w:start w:val="1"/>
+      <w:numFmt w:val="decimal"/>
+      <w:lvlText w:val="%1."/>
+      <w:lvlJc w:val="left"/>
+      <w:pPr>
+        <w:ind w:left="540" w:hanging="360"/>
+      </w:pPr>
+      <w:rPr>
+        <w:rFonts w:hint="default"/>
+      </w:rPr>
+    </w:lvl>
+    <w:lvl w:ilvl="1" w:tplc="04090019" w:tentative="1">
+      <w:start w:val="1"/>
+      <w:numFmt w:val="lowerLetter"/>
+      <w:lvlText w:val="%2)"/>
+      <w:lvlJc w:val="left"/>
+      <w:pPr>
+        <w:ind w:left="1020" w:hanging="420"/>
+      </w:pPr>
+    </w:lvl>
+    <w:lvl w:ilvl="2" w:tplc="0409001B" w:tentative="1">
+      <w:start w:val="1"/>
+      <w:numFmt w:val="lowerRoman"/>
+      <w:lvlText w:val="%3."/>
+      <w:lvlJc w:val="right"/>
+      <w:pPr>
+        <w:ind w:left="1440" w:hanging="420"/>
+      </w:pPr>
+    </w:lvl>
+    <w:lvl w:ilvl="3" w:tplc="0409000F" w:tentative="1">
+      <w:start w:val="1"/>
+      <w:numFmt w:val="decimal"/>
+      <w:lvlText w:val="%4."/>
+      <w:lvlJc w:val="left"/>
+      <w:pPr>
+        <w:ind w:left="1860" w:hanging="420"/>
+      </w:pPr>
+    </w:lvl>
+    <w:lvl w:ilvl="4" w:tplc="04090019" w:tentative="1">
+      <w:start w:val="1"/>
+      <w:numFmt w:val="lowerLetter"/>
+      <w:lvlText w:val="%5)"/>
+      <w:lvlJc w:val="left"/>
+      <w:pPr>
+        <w:ind w:left="2280" w:hanging="420"/>
+      </w:pPr>
+    </w:lvl>
+    <w:lvl w:ilvl="5" w:tplc="0409001B" w:tentative="1">
+      <w:start w:val="1"/>
+      <w:numFmt w:val="lowerRoman"/>
+      <w:lvlText w:val="%6."/>
+      <w:lvlJc w:val="right"/>
+      <w:pPr>
+        <w:ind w:left="2700" w:hanging="420"/>
+      </w:pPr>
+    </w:lvl>
+    <w:lvl w:ilvl="6" w:tplc="0409000F" w:tentative="1">
+      <w:start w:val="1"/>
+      <w:numFmt w:val="decimal"/>
+      <w:lvlText w:val="%7."/>
+      <w:lvlJc w:val="left"/>
+      <w:pPr>
+        <w:ind w:left="3120" w:hanging="420"/>
+      </w:pPr>
+    </w:lvl>
+    <w:lvl w:ilvl="7" w:tplc="04090019" w:tentative="1">
+      <w:start w:val="1"/>
+      <w:numFmt w:val="lowerLetter"/>
+      <w:lvlText w:val="%8)"/>
+      <w:lvlJc w:val="left"/>
+      <w:pPr>
+        <w:ind w:left="3540" w:hanging="420"/>
+      </w:pPr>
+    </w:lvl>
+    <w:lvl w:ilvl="8" w:tplc="0409001B" w:tentative="1">
+      <w:start w:val="1"/>
+      <w:numFmt w:val="lowerRoman"/>
+      <w:lvlText w:val="%9."/>
+      <w:lvlJc w:val="right"/>
+      <w:pPr>
+        <w:ind w:left="3960" w:hanging="420"/>
+      </w:pPr>
+    </w:lvl>
+  </w:abstractNum>
+  <w:abstractNum w:abstractNumId="17" w15:restartNumberingAfterBreak="0">
     <w:nsid w:val="378A74F8"/>
     <w:multiLevelType w:val="hybridMultilevel"/>
     <w:tmpl w:val="9632872E"/>
@@ -26229,7 +27129,7 @@
       </w:pPr>
     </w:lvl>
   </w:abstractNum>
-  <w:abstractNum w:abstractNumId="10" w15:restartNumberingAfterBreak="0">
+  <w:abstractNum w:abstractNumId="18" w15:restartNumberingAfterBreak="0">
     <w:nsid w:val="396069F8"/>
     <w:multiLevelType w:val="hybridMultilevel"/>
     <w:tmpl w:val="5C349CD2"/>
@@ -26318,7 +27218,7 @@
       </w:pPr>
     </w:lvl>
   </w:abstractNum>
-  <w:abstractNum w:abstractNumId="11" w15:restartNumberingAfterBreak="0">
+  <w:abstractNum w:abstractNumId="19" w15:restartNumberingAfterBreak="0">
     <w:nsid w:val="3F5D14BB"/>
     <w:multiLevelType w:val="hybridMultilevel"/>
     <w:tmpl w:val="A1A6D634"/>
@@ -26407,7 +27307,96 @@
       </w:pPr>
     </w:lvl>
   </w:abstractNum>
-  <w:abstractNum w:abstractNumId="12" w15:restartNumberingAfterBreak="0">
+  <w:abstractNum w:abstractNumId="20" w15:restartNumberingAfterBreak="0">
+    <w:nsid w:val="40F11AF6"/>
+    <w:multiLevelType w:val="hybridMultilevel"/>
+    <w:tmpl w:val="4CEA015E"/>
+    <w:lvl w:ilvl="0" w:tplc="4614EC48">
+      <w:start w:val="1"/>
+      <w:numFmt w:val="decimal"/>
+      <w:lvlText w:val="%1."/>
+      <w:lvlJc w:val="left"/>
+      <w:pPr>
+        <w:ind w:left="540" w:hanging="360"/>
+      </w:pPr>
+      <w:rPr>
+        <w:rFonts w:hint="default"/>
+      </w:rPr>
+    </w:lvl>
+    <w:lvl w:ilvl="1" w:tplc="04090019" w:tentative="1">
+      <w:start w:val="1"/>
+      <w:numFmt w:val="lowerLetter"/>
+      <w:lvlText w:val="%2)"/>
+      <w:lvlJc w:val="left"/>
+      <w:pPr>
+        <w:ind w:left="1020" w:hanging="420"/>
+      </w:pPr>
+    </w:lvl>
+    <w:lvl w:ilvl="2" w:tplc="0409001B" w:tentative="1">
+      <w:start w:val="1"/>
+      <w:numFmt w:val="lowerRoman"/>
+      <w:lvlText w:val="%3."/>
+      <w:lvlJc w:val="right"/>
+      <w:pPr>
+        <w:ind w:left="1440" w:hanging="420"/>
+      </w:pPr>
+    </w:lvl>
+    <w:lvl w:ilvl="3" w:tplc="0409000F" w:tentative="1">
+      <w:start w:val="1"/>
+      <w:numFmt w:val="decimal"/>
+      <w:lvlText w:val="%4."/>
+      <w:lvlJc w:val="left"/>
+      <w:pPr>
+        <w:ind w:left="1860" w:hanging="420"/>
+      </w:pPr>
+    </w:lvl>
+    <w:lvl w:ilvl="4" w:tplc="04090019" w:tentative="1">
+      <w:start w:val="1"/>
+      <w:numFmt w:val="lowerLetter"/>
+      <w:lvlText w:val="%5)"/>
+      <w:lvlJc w:val="left"/>
+      <w:pPr>
+        <w:ind w:left="2280" w:hanging="420"/>
+      </w:pPr>
+    </w:lvl>
+    <w:lvl w:ilvl="5" w:tplc="0409001B" w:tentative="1">
+      <w:start w:val="1"/>
+      <w:numFmt w:val="lowerRoman"/>
+      <w:lvlText w:val="%6."/>
+      <w:lvlJc w:val="right"/>
+      <w:pPr>
+        <w:ind w:left="2700" w:hanging="420"/>
+      </w:pPr>
+    </w:lvl>
+    <w:lvl w:ilvl="6" w:tplc="0409000F" w:tentative="1">
+      <w:start w:val="1"/>
+      <w:numFmt w:val="decimal"/>
+      <w:lvlText w:val="%7."/>
+      <w:lvlJc w:val="left"/>
+      <w:pPr>
+        <w:ind w:left="3120" w:hanging="420"/>
+      </w:pPr>
+    </w:lvl>
+    <w:lvl w:ilvl="7" w:tplc="04090019" w:tentative="1">
+      <w:start w:val="1"/>
+      <w:numFmt w:val="lowerLetter"/>
+      <w:lvlText w:val="%8)"/>
+      <w:lvlJc w:val="left"/>
+      <w:pPr>
+        <w:ind w:left="3540" w:hanging="420"/>
+      </w:pPr>
+    </w:lvl>
+    <w:lvl w:ilvl="8" w:tplc="0409001B" w:tentative="1">
+      <w:start w:val="1"/>
+      <w:numFmt w:val="lowerRoman"/>
+      <w:lvlText w:val="%9."/>
+      <w:lvlJc w:val="right"/>
+      <w:pPr>
+        <w:ind w:left="3960" w:hanging="420"/>
+      </w:pPr>
+    </w:lvl>
+  </w:abstractNum>
+  <w:abstractNum w:abstractNumId="21" w15:restartNumberingAfterBreak="0">
     <w:nsid w:val="43A14594"/>
     <w:multiLevelType w:val="hybridMultilevel"/>
     <w:tmpl w:val="841EFBBE"/>
@@ -26496,7 +27485,7 @@
       </w:pPr>
     </w:lvl>
   </w:abstractNum>
-  <w:abstractNum w:abstractNumId="13" w15:restartNumberingAfterBreak="0">
+  <w:abstractNum w:abstractNumId="22" w15:restartNumberingAfterBreak="0">
     <w:nsid w:val="49D071C8"/>
     <w:multiLevelType w:val="hybridMultilevel"/>
     <w:tmpl w:val="3EB86826"/>
@@ -26585,7 +27574,7 @@
       </w:pPr>
     </w:lvl>
   </w:abstractNum>
-  <w:abstractNum w:abstractNumId="14" w15:restartNumberingAfterBreak="0">
+  <w:abstractNum w:abstractNumId="23" w15:restartNumberingAfterBreak="0">
     <w:nsid w:val="4C05203D"/>
     <w:multiLevelType w:val="hybridMultilevel"/>
     <w:tmpl w:val="754441CC"/>
@@ -26674,7 +27663,7 @@
       </w:pPr>
     </w:lvl>
   </w:abstractNum>
-  <w:abstractNum w:abstractNumId="15" w15:restartNumberingAfterBreak="0">
+  <w:abstractNum w:abstractNumId="24" w15:restartNumberingAfterBreak="0">
     <w:nsid w:val="4C3E3D80"/>
     <w:multiLevelType w:val="hybridMultilevel"/>
     <w:tmpl w:val="EBCA3474"/>
@@ -26764,7 +27753,7 @@
       </w:pPr>
     </w:lvl>
   </w:abstractNum>
-  <w:abstractNum w:abstractNumId="16" w15:restartNumberingAfterBreak="0">
+  <w:abstractNum w:abstractNumId="25" w15:restartNumberingAfterBreak="0">
     <w:nsid w:val="50616513"/>
     <w:multiLevelType w:val="hybridMultilevel"/>
     <w:tmpl w:val="895282E6"/>
@@ -26853,7 +27842,7 @@
       </w:pPr>
     </w:lvl>
   </w:abstractNum>
-  <w:abstractNum w:abstractNumId="17" w15:restartNumberingAfterBreak="0">
+  <w:abstractNum w:abstractNumId="26" w15:restartNumberingAfterBreak="0">
     <w:nsid w:val="53467547"/>
     <w:multiLevelType w:val="hybridMultilevel"/>
     <w:tmpl w:val="71425C92"/>
@@ -26942,7 +27931,7 @@
       </w:pPr>
     </w:lvl>
   </w:abstractNum>
-  <w:abstractNum w:abstractNumId="18" w15:restartNumberingAfterBreak="0">
+  <w:abstractNum w:abstractNumId="27" w15:restartNumberingAfterBreak="0">
     <w:nsid w:val="546F7F11"/>
     <w:multiLevelType w:val="hybridMultilevel"/>
     <w:tmpl w:val="36826E4C"/>
@@ -27031,7 +28020,96 @@
       </w:pPr>
     </w:lvl>
   </w:abstractNum>
-  <w:abstractNum w:abstractNumId="19" w15:restartNumberingAfterBreak="0">
+  <w:abstractNum w:abstractNumId="28" w15:restartNumberingAfterBreak="0">
+    <w:nsid w:val="5ADC69C8"/>
+    <w:multiLevelType w:val="hybridMultilevel"/>
+    <w:tmpl w:val="61CE8176"/>
+    <w:lvl w:ilvl="0" w:tplc="036A6AA2">
+      <w:start w:val="1"/>
+      <w:numFmt w:val="decimal"/>
+      <w:lvlText w:val="%1."/>
+      <w:lvlJc w:val="left"/>
+      <w:pPr>
+        <w:ind w:left="540" w:hanging="360"/>
+      </w:pPr>
+      <w:rPr>
+        <w:rFonts w:hint="default"/>
+      </w:rPr>
+    </w:lvl>
+    <w:lvl w:ilvl="1" w:tplc="04090019" w:tentative="1">
+      <w:start w:val="1"/>
+      <w:numFmt w:val="lowerLetter"/>
+      <w:lvlText w:val="%2)"/>
+      <w:lvlJc w:val="left"/>
+      <w:pPr>
+        <w:ind w:left="1020" w:hanging="420"/>
+      </w:pPr>
+    </w:lvl>
+    <w:lvl w:ilvl="2" w:tplc="0409001B" w:tentative="1">
+      <w:start w:val="1"/>
+      <w:numFmt w:val="lowerRoman"/>
+      <w:lvlText w:val="%3."/>
+      <w:lvlJc w:val="right"/>
+      <w:pPr>
+        <w:ind w:left="1440" w:hanging="420"/>
+      </w:pPr>
+    </w:lvl>
+    <w:lvl w:ilvl="3" w:tplc="0409000F" w:tentative="1">
+      <w:start w:val="1"/>
+      <w:numFmt w:val="decimal"/>
+      <w:lvlText w:val="%4."/>
+      <w:lvlJc w:val="left"/>
+      <w:pPr>
+        <w:ind w:left="1860" w:hanging="420"/>
+      </w:pPr>
+    </w:lvl>
+    <w:lvl w:ilvl="4" w:tplc="04090019" w:tentative="1">
+      <w:start w:val="1"/>
+      <w:numFmt w:val="lowerLetter"/>
+      <w:lvlText w:val="%5)"/>
+      <w:lvlJc w:val="left"/>
+      <w:pPr>
+        <w:ind w:left="2280" w:hanging="420"/>
+      </w:pPr>
+    </w:lvl>
+    <w:lvl w:ilvl="5" w:tplc="0409001B" w:tentative="1">
+      <w:start w:val="1"/>
+      <w:numFmt w:val="lowerRoman"/>
+      <w:lvlText w:val="%6."/>
+      <w:lvlJc w:val="right"/>
+      <w:pPr>
+        <w:ind w:left="2700" w:hanging="420"/>
+      </w:pPr>
+    </w:lvl>
+    <w:lvl w:ilvl="6" w:tplc="0409000F" w:tentative="1">
+      <w:start w:val="1"/>
+      <w:numFmt w:val="decimal"/>
+      <w:lvlText w:val="%7."/>
+      <w:lvlJc w:val="left"/>
+      <w:pPr>
+        <w:ind w:left="3120" w:hanging="420"/>
+      </w:pPr>
+    </w:lvl>
+    <w:lvl w:ilvl="7" w:tplc="04090019" w:tentative="1">
+      <w:start w:val="1"/>
+      <w:numFmt w:val="lowerLetter"/>
+      <w:lvlText w:val="%8)"/>
+      <w:lvlJc w:val="left"/>
+      <w:pPr>
+        <w:ind w:left="3540" w:hanging="420"/>
+      </w:pPr>
+    </w:lvl>
+    <w:lvl w:ilvl="8" w:tplc="0409001B" w:tentative="1">
+      <w:start w:val="1"/>
+      <w:numFmt w:val="lowerRoman"/>
+      <w:lvlText w:val="%9."/>
+      <w:lvlJc w:val="right"/>
+      <w:pPr>
+        <w:ind w:left="3960" w:hanging="420"/>
+      </w:pPr>
+    </w:lvl>
+  </w:abstractNum>
+  <w:abstractNum w:abstractNumId="29" w15:restartNumberingAfterBreak="0">
     <w:nsid w:val="5FCB4861"/>
     <w:multiLevelType w:val="hybridMultilevel"/>
     <w:tmpl w:val="E8D0F9A4"/>
@@ -27120,7 +28198,7 @@
       </w:pPr>
     </w:lvl>
   </w:abstractNum>
-  <w:abstractNum w:abstractNumId="20" w15:restartNumberingAfterBreak="0">
+  <w:abstractNum w:abstractNumId="30" w15:restartNumberingAfterBreak="0">
     <w:nsid w:val="68B40F54"/>
     <w:multiLevelType w:val="hybridMultilevel"/>
     <w:tmpl w:val="7448651A"/>
@@ -27209,7 +28287,7 @@
       </w:pPr>
     </w:lvl>
   </w:abstractNum>
-  <w:abstractNum w:abstractNumId="21" w15:restartNumberingAfterBreak="0">
+  <w:abstractNum w:abstractNumId="31" w15:restartNumberingAfterBreak="0">
     <w:nsid w:val="695230E9"/>
     <w:multiLevelType w:val="hybridMultilevel"/>
     <w:tmpl w:val="B4B8813C"/>
@@ -27298,7 +28376,7 @@
       </w:pPr>
     </w:lvl>
   </w:abstractNum>
-  <w:abstractNum w:abstractNumId="22" w15:restartNumberingAfterBreak="0">
+  <w:abstractNum w:abstractNumId="32" w15:restartNumberingAfterBreak="0">
     <w:nsid w:val="6ED93CA4"/>
     <w:multiLevelType w:val="hybridMultilevel"/>
     <w:tmpl w:val="A6CC5C82"/>
@@ -27388,7 +28466,7 @@
       </w:pPr>
     </w:lvl>
   </w:abstractNum>
-  <w:abstractNum w:abstractNumId="23" w15:restartNumberingAfterBreak="0">
+  <w:abstractNum w:abstractNumId="33" w15:restartNumberingAfterBreak="0">
     <w:nsid w:val="71C90672"/>
     <w:multiLevelType w:val="hybridMultilevel"/>
     <w:tmpl w:val="C7CC68FE"/>
@@ -27477,7 +28555,7 @@
       </w:pPr>
     </w:lvl>
   </w:abstractNum>
-  <w:abstractNum w:abstractNumId="24" w15:restartNumberingAfterBreak="0">
+  <w:abstractNum w:abstractNumId="34" w15:restartNumberingAfterBreak="0">
     <w:nsid w:val="73FE3277"/>
     <w:multiLevelType w:val="hybridMultilevel"/>
     <w:tmpl w:val="734A41AA"/>
@@ -27566,7 +28644,7 @@
       </w:pPr>
     </w:lvl>
   </w:abstractNum>
-  <w:abstractNum w:abstractNumId="25" w15:restartNumberingAfterBreak="0">
+  <w:abstractNum w:abstractNumId="35" w15:restartNumberingAfterBreak="0">
     <w:nsid w:val="7ECF27B0"/>
     <w:multiLevelType w:val="hybridMultilevel"/>
     <w:tmpl w:val="AB4C2CA0"/>
@@ -27656,82 +28734,112 @@
     </w:lvl>
   </w:abstractNum>
   <w:num w:numId="1">
+    <w:abstractNumId w:val="29"/>
+  </w:num>
+  <w:num w:numId="2">
+    <w:abstractNumId w:val="10"/>
+  </w:num>
+  <w:num w:numId="3">
+    <w:abstractNumId w:val="14"/>
+  </w:num>
+  <w:num w:numId="4">
+    <w:abstractNumId w:val="6"/>
+  </w:num>
+  <w:num w:numId="5">
+    <w:abstractNumId w:val="9"/>
+  </w:num>
+  <w:num w:numId="6">
+    <w:abstractNumId w:val="27"/>
+  </w:num>
+  <w:num w:numId="7">
+    <w:abstractNumId w:val="25"/>
+  </w:num>
+  <w:num w:numId="8">
+    <w:abstractNumId w:val="5"/>
+  </w:num>
+  <w:num w:numId="9">
+    <w:abstractNumId w:val="8"/>
+  </w:num>
+  <w:num w:numId="10">
+    <w:abstractNumId w:val="21"/>
+  </w:num>
+  <w:num w:numId="11">
+    <w:abstractNumId w:val="23"/>
+  </w:num>
+  <w:num w:numId="12">
+    <w:abstractNumId w:val="33"/>
+  </w:num>
+  <w:num w:numId="13">
+    <w:abstractNumId w:val="13"/>
+  </w:num>
+  <w:num w:numId="14">
     <w:abstractNumId w:val="19"/>
   </w:num>
-  <w:num w:numId="2">
-    <w:abstractNumId w:val="5"/>
+  <w:num w:numId="15">
+    <w:abstractNumId w:val="18"/>
   </w:num>
-  <w:num w:numId="3">
+  <w:num w:numId="16">
+    <w:abstractNumId w:val="24"/>
+  </w:num>
+  <w:num w:numId="17">
+    <w:abstractNumId w:val="3"/>
+  </w:num>
+  <w:num w:numId="18">
+    <w:abstractNumId w:val="15"/>
+  </w:num>
+  <w:num w:numId="19">
+    <w:abstractNumId w:val="30"/>
+  </w:num>
+  <w:num w:numId="20">
+    <w:abstractNumId w:val="32"/>
+  </w:num>
+  <w:num w:numId="21">
+    <w:abstractNumId w:val="22"/>
+  </w:num>
+  <w:num w:numId="22">
+    <w:abstractNumId w:val="34"/>
+  </w:num>
+  <w:num w:numId="23">
+    <w:abstractNumId w:val="31"/>
+  </w:num>
+  <w:num w:numId="24">
+    <w:abstractNumId w:val="26"/>
+  </w:num>
+  <w:num w:numId="25">
+    <w:abstractNumId w:val="17"/>
+  </w:num>
+  <w:num w:numId="26">
+    <w:abstractNumId w:val="35"/>
+  </w:num>
+  <w:num w:numId="27">
+    <w:abstractNumId w:val="16"/>
+  </w:num>
+  <w:num w:numId="28">
+    <w:abstractNumId w:val="12"/>
+  </w:num>
+  <w:num w:numId="29">
+    <w:abstractNumId w:val="11"/>
+  </w:num>
+  <w:num w:numId="30">
+    <w:abstractNumId w:val="2"/>
+  </w:num>
+  <w:num w:numId="31">
+    <w:abstractNumId w:val="28"/>
+  </w:num>
+  <w:num w:numId="32">
+    <w:abstractNumId w:val="4"/>
+  </w:num>
+  <w:num w:numId="33">
+    <w:abstractNumId w:val="0"/>
+  </w:num>
+  <w:num w:numId="34">
     <w:abstractNumId w:val="7"/>
   </w:num>
-  <w:num w:numId="4">
-    <w:abstractNumId w:val="2"/>
-  </w:num>
-  <w:num w:numId="5">
-    <w:abstractNumId w:val="4"/>
-  </w:num>
-  <w:num w:numId="6">
-    <w:abstractNumId w:val="18"/>
-  </w:num>
-  <w:num w:numId="7">
-    <w:abstractNumId w:val="16"/>
-  </w:num>
-  <w:num w:numId="8">
-    <w:abstractNumId w:val="1"/>
-  </w:num>
-  <w:num w:numId="9">
-    <w:abstractNumId w:val="3"/>
-  </w:num>
-  <w:num w:numId="10">
-    <w:abstractNumId w:val="12"/>
-  </w:num>
-  <w:num w:numId="11">
-    <w:abstractNumId w:val="14"/>
-  </w:num>
-  <w:num w:numId="12">
-    <w:abstractNumId w:val="23"/>
-  </w:num>
-  <w:num w:numId="13">
-    <w:abstractNumId w:val="6"/>
-  </w:num>
-  <w:num w:numId="14">
-    <w:abstractNumId w:val="11"/>
-  </w:num>
-  <w:num w:numId="15">
-    <w:abstractNumId w:val="10"/>
-  </w:num>
-  <w:num w:numId="16">
-    <w:abstractNumId w:val="15"/>
-  </w:num>
-  <w:num w:numId="17">
-    <w:abstractNumId w:val="0"/>
-  </w:num>
-  <w:num w:numId="18">
-    <w:abstractNumId w:val="8"/>
-  </w:num>
-  <w:num w:numId="19">
+  <w:num w:numId="35">
     <w:abstractNumId w:val="20"/>
   </w:num>
-  <w:num w:numId="20">
-    <w:abstractNumId w:val="22"/>
-  </w:num>
-  <w:num w:numId="21">
-    <w:abstractNumId w:val="13"/>
-  </w:num>
-  <w:num w:numId="22">
-    <w:abstractNumId w:val="24"/>
-  </w:num>
-  <w:num w:numId="23">
-    <w:abstractNumId w:val="21"/>
-  </w:num>
-  <w:num w:numId="24">
-    <w:abstractNumId w:val="17"/>
-  </w:num>
-  <w:num w:numId="25">
-    <w:abstractNumId w:val="9"/>
-  </w:num>
-  <w:num w:numId="26">
-    <w:abstractNumId w:val="25"/>
+  <w:num w:numId="36">
+    <w:abstractNumId w:val="1"/>
   </w:num>
 </w:numbering>
 </file>
@@ -28202,6 +29310,7 @@
   <w:style w:type="character" w:default="1" w:styleId="a0">
     <w:name w:val="Default Paragraph Font"/>
     <w:uiPriority w:val="1"/>
+    <w:semiHidden/>
     <w:unhideWhenUsed/>
   </w:style>
   <w:style w:type="table" w:default="1" w:styleId="a1">
@@ -28981,7 +30090,7 @@
 </file>
 
 <file path=customXml/itemProps2.xml><?xml version="1.0" encoding="utf-8"?>
-<ds:datastoreItem xmlns:ds="http://schemas.openxmlformats.org/officeDocument/2006/customXml" ds:itemID="{C13C67B4-4B40-43D7-83D6-CCCD6C52EE9E}">
+<ds:datastoreItem xmlns:ds="http://schemas.openxmlformats.org/officeDocument/2006/customXml" ds:itemID="{D906E518-CA9C-41ED-AFC5-191ED527BEBA}">
   <ds:schemaRefs>
     <ds:schemaRef ds:uri="http://schemas.openxmlformats.org/officeDocument/2006/bibliography"/>
   </ds:schemaRefs>

--- a/项目展开阶段/用例文档.docx
+++ b/项目展开阶段/用例文档.docx
@@ -363,6 +363,7 @@
                                     <w:dataBinding w:prefixMappings="xmlns:ns0='http://schemas.openxmlformats.org/officeDocument/2006/extended-properties' " w:xpath="/ns0:Properties[1]/ns0:Company[1]" w:storeItemID="{6668398D-A668-4E3E-A5EB-62B293D839F1}"/>
                                     <w:text/>
                                   </w:sdtPr>
+                                  <w:sdtEndPr/>
                                   <w:sdtContent>
                                     <w:r>
                                       <w:rPr>
@@ -438,6 +439,7 @@
                                     <w:dataBinding w:prefixMappings="xmlns:ns0='http://schemas.microsoft.com/office/2006/coverPageProps' " w:xpath="/ns0:CoverPageProperties[1]/ns0:CompanyAddress[1]" w:storeItemID="{55AF091B-3C7A-41E3-B477-F2FDAA23CFDA}"/>
                                     <w:text/>
                                   </w:sdtPr>
+                                  <w:sdtEndPr/>
                                   <w:sdtContent>
                                     <w:r>
                                       <w:rPr>
@@ -3353,7 +3355,21 @@
         <w:rPr>
           <w:rFonts w:ascii="微软雅黑" w:eastAsia="微软雅黑" w:hAnsi="微软雅黑" w:hint="eastAsia"/>
         </w:rPr>
-        <w:t>场景和用例具有重点描述现实世界的特性，利用情景，行为者之间的交互等方式叙述性地描述系统的使用，因此它是一种十分有利于开发人员与用户之间进行交流</w:t>
+        <w:t>场景和用例具有重点描述现实世界的特性，利用情景，行为者之间的</w:t>
+      </w:r>
+      <w:proofErr w:type="gramStart"/>
+      <w:r>
+        <w:rPr>
+          <w:rFonts w:ascii="微软雅黑" w:eastAsia="微软雅黑" w:hAnsi="微软雅黑" w:hint="eastAsia"/>
+        </w:rPr>
+        <w:t>交互等</w:t>
+      </w:r>
+      <w:proofErr w:type="gramEnd"/>
+      <w:r>
+        <w:rPr>
+          <w:rFonts w:ascii="微软雅黑" w:eastAsia="微软雅黑" w:hAnsi="微软雅黑" w:hint="eastAsia"/>
+        </w:rPr>
+        <w:t>方式叙述性地描述系统的使用，因此它是一种十分有利于开发人员与用户之间进行交流</w:t>
       </w:r>
       <w:r>
         <w:rPr>
@@ -3444,7 +3460,21 @@
         <w:rPr>
           <w:rFonts w:ascii="微软雅黑" w:eastAsia="微软雅黑" w:hAnsi="微软雅黑" w:hint="eastAsia"/>
         </w:rPr>
-        <w:t>/场景的方式将用户需求内容组织成为以内聚的功能为中心的形式，描述用户在具体业务中遇到的问题与期望。并将结果展现，提供给后续分析活动，指导后期对系统级需求的获取</w:t>
+        <w:t>/场景的方式将用户需求内容组织成为以内聚的功能为中心的形式，描述用户在具体业务中遇到的问题与期望。并将结果展现，提供给后续分析活动，指导后期对系统</w:t>
+      </w:r>
+      <w:proofErr w:type="gramStart"/>
+      <w:r>
+        <w:rPr>
+          <w:rFonts w:ascii="微软雅黑" w:eastAsia="微软雅黑" w:hAnsi="微软雅黑" w:hint="eastAsia"/>
+        </w:rPr>
+        <w:t>级需求</w:t>
+      </w:r>
+      <w:proofErr w:type="gramEnd"/>
+      <w:r>
+        <w:rPr>
+          <w:rFonts w:ascii="微软雅黑" w:eastAsia="微软雅黑" w:hAnsi="微软雅黑" w:hint="eastAsia"/>
+        </w:rPr>
+        <w:t>的获取</w:t>
       </w:r>
       <w:bookmarkStart w:id="3" w:name="_Toc465624983"/>
       <w:r>
@@ -3479,7 +3509,21 @@
         <w:rPr>
           <w:rFonts w:ascii="微软雅黑" w:eastAsia="微软雅黑" w:hAnsi="微软雅黑"/>
         </w:rPr>
-        <w:t>1.骆斌，丁二玉.需求工程------软件建模与分析</w:t>
+        <w:t>1.骆斌，</w:t>
+      </w:r>
+      <w:proofErr w:type="gramStart"/>
+      <w:r>
+        <w:rPr>
+          <w:rFonts w:ascii="微软雅黑" w:eastAsia="微软雅黑" w:hAnsi="微软雅黑"/>
+        </w:rPr>
+        <w:t>丁二玉</w:t>
+      </w:r>
+      <w:proofErr w:type="gramEnd"/>
+      <w:r>
+        <w:rPr>
+          <w:rFonts w:ascii="微软雅黑" w:eastAsia="微软雅黑" w:hAnsi="微软雅黑"/>
+        </w:rPr>
+        <w:t>.需求工程------软件建模与分析</w:t>
       </w:r>
       <w:r>
         <w:rPr>
@@ -3809,7 +3853,21 @@
         <w:rPr>
           <w:rFonts w:ascii="微软雅黑" w:eastAsia="微软雅黑" w:hAnsi="微软雅黑"/>
         </w:rPr>
-        <w:t>交付车辆等活动，让用户享受vip级的交易待遇，</w:t>
+        <w:t>交付车辆等活动，让用户享受</w:t>
+      </w:r>
+      <w:proofErr w:type="spellStart"/>
+      <w:r>
+        <w:rPr>
+          <w:rFonts w:ascii="微软雅黑" w:eastAsia="微软雅黑" w:hAnsi="微软雅黑"/>
+        </w:rPr>
+        <w:t>vip</w:t>
+      </w:r>
+      <w:proofErr w:type="spellEnd"/>
+      <w:r>
+        <w:rPr>
+          <w:rFonts w:ascii="微软雅黑" w:eastAsia="微软雅黑" w:hAnsi="微软雅黑"/>
+        </w:rPr>
+        <w:t>级的交易待遇，</w:t>
       </w:r>
       <w:r>
         <w:rPr>
@@ -3852,7 +3910,21 @@
         <w:rPr>
           <w:rFonts w:ascii="微软雅黑" w:eastAsia="微软雅黑" w:hAnsi="微软雅黑" w:hint="eastAsia"/>
         </w:rPr>
-        <w:t>为需求开发过程中对用户需求获取与分析的产物，用以与用户交流和指导后续系统级需求开发。</w:t>
+        <w:t>为需求开发过程中对用户需求获取与分析的产物，用以与用户交流和指导后续系统</w:t>
+      </w:r>
+      <w:proofErr w:type="gramStart"/>
+      <w:r>
+        <w:rPr>
+          <w:rFonts w:ascii="微软雅黑" w:eastAsia="微软雅黑" w:hAnsi="微软雅黑" w:hint="eastAsia"/>
+        </w:rPr>
+        <w:t>级需求</w:t>
+      </w:r>
+      <w:proofErr w:type="gramEnd"/>
+      <w:r>
+        <w:rPr>
+          <w:rFonts w:ascii="微软雅黑" w:eastAsia="微软雅黑" w:hAnsi="微软雅黑" w:hint="eastAsia"/>
+        </w:rPr>
+        <w:t>开发。</w:t>
       </w:r>
     </w:p>
     <w:p>
@@ -3966,7 +4038,21 @@
         <w:rPr>
           <w:rFonts w:ascii="微软雅黑" w:eastAsia="微软雅黑" w:hAnsi="微软雅黑" w:hint="eastAsia"/>
         </w:rPr>
-        <w:t>，做为后续需求开发的主要依据。</w:t>
+        <w:t>，</w:t>
+      </w:r>
+      <w:proofErr w:type="gramStart"/>
+      <w:r>
+        <w:rPr>
+          <w:rFonts w:ascii="微软雅黑" w:eastAsia="微软雅黑" w:hAnsi="微软雅黑" w:hint="eastAsia"/>
+        </w:rPr>
+        <w:t>做为</w:t>
+      </w:r>
+      <w:proofErr w:type="gramEnd"/>
+      <w:r>
+        <w:rPr>
+          <w:rFonts w:ascii="微软雅黑" w:eastAsia="微软雅黑" w:hAnsi="微软雅黑" w:hint="eastAsia"/>
+        </w:rPr>
+        <w:t>后续需求开发的主要依据。</w:t>
       </w:r>
     </w:p>
     <w:p>
@@ -4796,7 +4882,23 @@
                 <w:rFonts w:ascii="微软雅黑" w:eastAsia="微软雅黑" w:hAnsi="微软雅黑"/>
                 <w:sz w:val="18"/>
               </w:rPr>
-              <w:t>的某一车源信息</w:t>
+              <w:t>的某</w:t>
+            </w:r>
+            <w:proofErr w:type="gramStart"/>
+            <w:r>
+              <w:rPr>
+                <w:rFonts w:ascii="微软雅黑" w:eastAsia="微软雅黑" w:hAnsi="微软雅黑"/>
+                <w:sz w:val="18"/>
+              </w:rPr>
+              <w:t>一车源</w:t>
+            </w:r>
+            <w:proofErr w:type="gramEnd"/>
+            <w:r>
+              <w:rPr>
+                <w:rFonts w:ascii="微软雅黑" w:eastAsia="微软雅黑" w:hAnsi="微软雅黑"/>
+                <w:sz w:val="18"/>
+              </w:rPr>
+              <w:t>信息</w:t>
             </w:r>
           </w:p>
           <w:p>
@@ -4934,7 +5036,23 @@
                 <w:rFonts w:ascii="微软雅黑" w:eastAsia="微软雅黑" w:hAnsi="微软雅黑"/>
                 <w:sz w:val="18"/>
               </w:rPr>
-              <w:t>已发布的某一车源信息</w:t>
+              <w:t>已发布的某</w:t>
+            </w:r>
+            <w:proofErr w:type="gramStart"/>
+            <w:r>
+              <w:rPr>
+                <w:rFonts w:ascii="微软雅黑" w:eastAsia="微软雅黑" w:hAnsi="微软雅黑"/>
+                <w:sz w:val="18"/>
+              </w:rPr>
+              <w:t>一车源</w:t>
+            </w:r>
+            <w:proofErr w:type="gramEnd"/>
+            <w:r>
+              <w:rPr>
+                <w:rFonts w:ascii="微软雅黑" w:eastAsia="微软雅黑" w:hAnsi="微软雅黑"/>
+                <w:sz w:val="18"/>
+              </w:rPr>
+              <w:t>信息</w:t>
             </w:r>
           </w:p>
           <w:p>
@@ -9495,7 +9613,7 @@
           <w:p>
             <w:pPr>
               <w:rPr>
-                <w:rFonts w:ascii="微软雅黑" w:eastAsia="微软雅黑" w:hAnsi="微软雅黑" w:hint="eastAsia"/>
+                <w:rFonts w:ascii="微软雅黑" w:eastAsia="微软雅黑" w:hAnsi="微软雅黑"/>
                 <w:sz w:val="18"/>
               </w:rPr>
             </w:pPr>
@@ -9658,7 +9776,7 @@
           <w:p>
             <w:pPr>
               <w:rPr>
-                <w:rFonts w:ascii="微软雅黑" w:eastAsia="微软雅黑" w:hAnsi="微软雅黑" w:hint="eastAsia"/>
+                <w:rFonts w:ascii="微软雅黑" w:eastAsia="微软雅黑" w:hAnsi="微软雅黑"/>
                 <w:sz w:val="18"/>
               </w:rPr>
             </w:pPr>
@@ -9864,23 +9982,16 @@
               </w:numPr>
               <w:ind w:firstLineChars="0"/>
               <w:rPr>
-                <w:rFonts w:ascii="微软雅黑" w:eastAsia="微软雅黑" w:hAnsi="微软雅黑" w:hint="eastAsia"/>
-                <w:sz w:val="18"/>
-              </w:rPr>
-            </w:pPr>
-            <w:r>
-              <w:rPr>
-                <w:rFonts w:ascii="微软雅黑" w:eastAsia="微软雅黑" w:hAnsi="微软雅黑" w:hint="eastAsia"/>
-                <w:sz w:val="18"/>
-              </w:rPr>
-              <w:t>系统</w:t>
-            </w:r>
-            <w:r>
-              <w:rPr>
-                <w:rFonts w:ascii="微软雅黑" w:eastAsia="微软雅黑" w:hAnsi="微软雅黑" w:hint="eastAsia"/>
-                <w:sz w:val="18"/>
-              </w:rPr>
-              <w:t>取消当前操作，并提示对方，取消操作已取消</w:t>
+                <w:rFonts w:ascii="微软雅黑" w:eastAsia="微软雅黑" w:hAnsi="微软雅黑"/>
+                <w:sz w:val="18"/>
+              </w:rPr>
+            </w:pPr>
+            <w:r>
+              <w:rPr>
+                <w:rFonts w:ascii="微软雅黑" w:eastAsia="微软雅黑" w:hAnsi="微软雅黑" w:hint="eastAsia"/>
+                <w:sz w:val="18"/>
+              </w:rPr>
+              <w:t>系统取消当前操作，并提示对方，取消操作已取消</w:t>
             </w:r>
           </w:p>
         </w:tc>
@@ -9932,16 +10043,23 @@
           <w:p>
             <w:pPr>
               <w:rPr>
-                <w:rFonts w:ascii="微软雅黑" w:eastAsia="微软雅黑" w:hAnsi="微软雅黑"/>
-                <w:sz w:val="18"/>
-              </w:rPr>
-            </w:pPr>
-            <w:r>
-              <w:rPr>
-                <w:rFonts w:ascii="微软雅黑" w:eastAsia="微软雅黑" w:hAnsi="微软雅黑"/>
-                <w:sz w:val="18"/>
-              </w:rPr>
-              <w:t>无</w:t>
+                <w:rFonts w:ascii="微软雅黑" w:eastAsia="微软雅黑" w:hAnsi="微软雅黑" w:hint="eastAsia"/>
+                <w:sz w:val="18"/>
+              </w:rPr>
+            </w:pPr>
+            <w:r>
+              <w:rPr>
+                <w:rFonts w:ascii="微软雅黑" w:eastAsia="微软雅黑" w:hAnsi="微软雅黑"/>
+                <w:sz w:val="18"/>
+              </w:rPr>
+              <w:t>确认取消交易的时限为</w:t>
+            </w:r>
+            <w:r>
+              <w:rPr>
+                <w:rFonts w:ascii="微软雅黑" w:eastAsia="微软雅黑" w:hAnsi="微软雅黑" w:hint="eastAsia"/>
+                <w:sz w:val="18"/>
+              </w:rPr>
+              <w:t>10日</w:t>
             </w:r>
           </w:p>
         </w:tc>
@@ -9994,7 +10112,7 @@
           <w:p>
             <w:pPr>
               <w:rPr>
-                <w:rFonts w:ascii="微软雅黑" w:eastAsia="微软雅黑" w:hAnsi="微软雅黑" w:hint="eastAsia"/>
+                <w:rFonts w:ascii="微软雅黑" w:eastAsia="微软雅黑" w:hAnsi="微软雅黑"/>
                 <w:sz w:val="18"/>
                 <w:szCs w:val="18"/>
               </w:rPr>
@@ -10007,8 +10125,6 @@
               </w:rPr>
               <w:t>操作日志至少保存3年，在发生纠纷时可以作为法律依据。</w:t>
             </w:r>
-            <w:bookmarkStart w:id="14" w:name="_GoBack"/>
-            <w:bookmarkEnd w:id="14"/>
           </w:p>
         </w:tc>
       </w:tr>
@@ -10108,7 +10224,7 @@
           <w:szCs w:val="22"/>
         </w:rPr>
       </w:pPr>
-      <w:bookmarkStart w:id="15" w:name="_Toc465624995"/>
+      <w:bookmarkStart w:id="14" w:name="_Toc465624995"/>
       <w:r>
         <w:t>UC</w:t>
       </w:r>
@@ -10117,6 +10233,984 @@
       </w:r>
       <w:r>
         <w:t>拟订合同</w:t>
+      </w:r>
+      <w:bookmarkEnd w:id="14"/>
+    </w:p>
+    <w:tbl>
+      <w:tblPr>
+        <w:tblStyle w:val="21"/>
+        <w:tblW w:w="8276" w:type="dxa"/>
+        <w:tblInd w:w="0" w:type="dxa"/>
+        <w:tblLayout w:type="fixed"/>
+        <w:tblLook w:val="04A0" w:firstRow="1" w:lastRow="0" w:firstColumn="1" w:lastColumn="0" w:noHBand="0" w:noVBand="1"/>
+      </w:tblPr>
+      <w:tblGrid>
+        <w:gridCol w:w="4138"/>
+        <w:gridCol w:w="4138"/>
+      </w:tblGrid>
+      <w:tr>
+        <w:tc>
+          <w:tcPr>
+            <w:tcW w:w="4138" w:type="dxa"/>
+            <w:tcBorders>
+              <w:top w:val="double" w:sz="4" w:space="0" w:color="AEAAAA" w:themeColor="background2" w:themeShade="BF"/>
+              <w:left w:val="double" w:sz="4" w:space="0" w:color="AEAAAA" w:themeColor="background2" w:themeShade="BF"/>
+              <w:bottom w:val="double" w:sz="4" w:space="0" w:color="AEAAAA" w:themeColor="background2" w:themeShade="BF"/>
+              <w:right w:val="double" w:sz="4" w:space="0" w:color="AEAAAA" w:themeColor="background2" w:themeShade="BF"/>
+            </w:tcBorders>
+            <w:shd w:val="clear" w:color="auto" w:fill="AEAAAA" w:themeFill="background2" w:themeFillShade="BF"/>
+          </w:tcPr>
+          <w:p>
+            <w:pPr>
+              <w:rPr>
+                <w:rFonts w:ascii="微软雅黑" w:eastAsia="微软雅黑" w:hAnsi="微软雅黑"/>
+                <w:b/>
+              </w:rPr>
+            </w:pPr>
+            <w:r>
+              <w:rPr>
+                <w:rFonts w:ascii="微软雅黑" w:eastAsia="微软雅黑" w:hAnsi="微软雅黑"/>
+                <w:b/>
+              </w:rPr>
+              <w:t>用例编号：</w:t>
+            </w:r>
+            <w:r>
+              <w:rPr>
+                <w:rFonts w:ascii="微软雅黑" w:eastAsia="微软雅黑" w:hAnsi="微软雅黑"/>
+                <w:b/>
+              </w:rPr>
+              <w:t xml:space="preserve">UC </w:t>
+            </w:r>
+            <w:r>
+              <w:rPr>
+                <w:rFonts w:ascii="微软雅黑" w:eastAsia="微软雅黑" w:hAnsi="微软雅黑"/>
+                <w:b/>
+              </w:rPr>
+              <w:t>7</w:t>
+            </w:r>
+          </w:p>
+        </w:tc>
+        <w:tc>
+          <w:tcPr>
+            <w:tcW w:w="4138" w:type="dxa"/>
+            <w:tcBorders>
+              <w:top w:val="double" w:sz="4" w:space="0" w:color="AEAAAA" w:themeColor="background2" w:themeShade="BF"/>
+              <w:left w:val="double" w:sz="4" w:space="0" w:color="AEAAAA" w:themeColor="background2" w:themeShade="BF"/>
+              <w:bottom w:val="double" w:sz="4" w:space="0" w:color="AEAAAA" w:themeColor="background2" w:themeShade="BF"/>
+              <w:right w:val="double" w:sz="4" w:space="0" w:color="AEAAAA" w:themeColor="background2" w:themeShade="BF"/>
+            </w:tcBorders>
+            <w:shd w:val="clear" w:color="auto" w:fill="AEAAAA" w:themeFill="background2" w:themeFillShade="BF"/>
+          </w:tcPr>
+          <w:p>
+            <w:pPr>
+              <w:rPr>
+                <w:rFonts w:ascii="微软雅黑" w:eastAsia="微软雅黑" w:hAnsi="微软雅黑"/>
+                <w:b/>
+              </w:rPr>
+            </w:pPr>
+            <w:r>
+              <w:rPr>
+                <w:rFonts w:ascii="微软雅黑" w:eastAsia="微软雅黑" w:hAnsi="微软雅黑"/>
+                <w:b/>
+              </w:rPr>
+              <w:t>用例名称： 拟订合同</w:t>
+            </w:r>
+          </w:p>
+        </w:tc>
+      </w:tr>
+      <w:tr>
+        <w:tc>
+          <w:tcPr>
+            <w:tcW w:w="8276" w:type="dxa"/>
+            <w:gridSpan w:val="2"/>
+            <w:tcBorders>
+              <w:top w:val="double" w:sz="4" w:space="0" w:color="AEAAAA" w:themeColor="background2" w:themeShade="BF"/>
+              <w:left w:val="double" w:sz="4" w:space="0" w:color="AEAAAA" w:themeColor="background2" w:themeShade="BF"/>
+              <w:bottom w:val="double" w:sz="4" w:space="0" w:color="AEAAAA" w:themeColor="background2" w:themeShade="BF"/>
+              <w:right w:val="double" w:sz="4" w:space="0" w:color="AEAAAA" w:themeColor="background2" w:themeShade="BF"/>
+            </w:tcBorders>
+            <w:shd w:val="clear" w:color="auto" w:fill="D0CECE" w:themeFill="background2" w:themeFillShade="E6"/>
+          </w:tcPr>
+          <w:p>
+            <w:pPr>
+              <w:rPr>
+                <w:rFonts w:ascii="微软雅黑" w:eastAsia="微软雅黑" w:hAnsi="微软雅黑"/>
+                <w:b/>
+              </w:rPr>
+            </w:pPr>
+            <w:r>
+              <w:rPr>
+                <w:rFonts w:ascii="微软雅黑" w:eastAsia="微软雅黑" w:hAnsi="微软雅黑"/>
+                <w:b/>
+              </w:rPr>
+              <w:t>简要说明：</w:t>
+            </w:r>
+          </w:p>
+        </w:tc>
+      </w:tr>
+      <w:tr>
+        <w:tc>
+          <w:tcPr>
+            <w:tcW w:w="8276" w:type="dxa"/>
+            <w:gridSpan w:val="2"/>
+            <w:tcBorders>
+              <w:top w:val="double" w:sz="4" w:space="0" w:color="AEAAAA" w:themeColor="background2" w:themeShade="BF"/>
+              <w:left w:val="double" w:sz="4" w:space="0" w:color="AEAAAA" w:themeColor="background2" w:themeShade="BF"/>
+              <w:bottom w:val="double" w:sz="4" w:space="0" w:color="AEAAAA" w:themeColor="background2" w:themeShade="BF"/>
+              <w:right w:val="double" w:sz="4" w:space="0" w:color="AEAAAA" w:themeColor="background2" w:themeShade="BF"/>
+            </w:tcBorders>
+          </w:tcPr>
+          <w:p>
+            <w:pPr>
+              <w:rPr>
+                <w:rFonts w:ascii="微软雅黑" w:eastAsia="微软雅黑" w:hAnsi="微软雅黑"/>
+                <w:sz w:val="18"/>
+                <w:szCs w:val="18"/>
+              </w:rPr>
+            </w:pPr>
+            <w:r>
+              <w:rPr>
+                <w:rFonts w:ascii="微软雅黑" w:eastAsia="微软雅黑" w:hAnsi="微软雅黑"/>
+                <w:sz w:val="18"/>
+                <w:szCs w:val="18"/>
+              </w:rPr>
+              <w:t>系统给买卖双方提供合同模板</w:t>
+            </w:r>
+            <w:r>
+              <w:rPr>
+                <w:rFonts w:ascii="微软雅黑" w:eastAsia="微软雅黑" w:hAnsi="微软雅黑" w:hint="eastAsia"/>
+                <w:sz w:val="18"/>
+                <w:szCs w:val="18"/>
+              </w:rPr>
+              <w:t>，</w:t>
+            </w:r>
+            <w:r>
+              <w:rPr>
+                <w:rFonts w:ascii="微软雅黑" w:eastAsia="微软雅黑" w:hAnsi="微软雅黑"/>
+                <w:sz w:val="18"/>
+                <w:szCs w:val="18"/>
+              </w:rPr>
+              <w:t>目的是简化买卖双方交易流程</w:t>
+            </w:r>
+            <w:r>
+              <w:rPr>
+                <w:rFonts w:ascii="微软雅黑" w:eastAsia="微软雅黑" w:hAnsi="微软雅黑" w:hint="eastAsia"/>
+                <w:sz w:val="18"/>
+                <w:szCs w:val="18"/>
+              </w:rPr>
+              <w:t>，</w:t>
+            </w:r>
+            <w:r>
+              <w:rPr>
+                <w:rFonts w:ascii="微软雅黑" w:eastAsia="微软雅黑" w:hAnsi="微软雅黑"/>
+                <w:sz w:val="18"/>
+                <w:szCs w:val="18"/>
+              </w:rPr>
+              <w:t>并提供</w:t>
+            </w:r>
+            <w:proofErr w:type="gramStart"/>
+            <w:r>
+              <w:rPr>
+                <w:rFonts w:ascii="微软雅黑" w:eastAsia="微软雅黑" w:hAnsi="微软雅黑"/>
+                <w:sz w:val="18"/>
+                <w:szCs w:val="18"/>
+              </w:rPr>
+              <w:t>灵活可</w:t>
+            </w:r>
+            <w:proofErr w:type="gramEnd"/>
+            <w:r>
+              <w:rPr>
+                <w:rFonts w:ascii="微软雅黑" w:eastAsia="微软雅黑" w:hAnsi="微软雅黑"/>
+                <w:sz w:val="18"/>
+                <w:szCs w:val="18"/>
+              </w:rPr>
+              <w:t>修改的合同模板</w:t>
+            </w:r>
+          </w:p>
+        </w:tc>
+      </w:tr>
+      <w:tr>
+        <w:tc>
+          <w:tcPr>
+            <w:tcW w:w="8276" w:type="dxa"/>
+            <w:gridSpan w:val="2"/>
+            <w:tcBorders>
+              <w:top w:val="double" w:sz="4" w:space="0" w:color="AEAAAA" w:themeColor="background2" w:themeShade="BF"/>
+              <w:left w:val="double" w:sz="4" w:space="0" w:color="AEAAAA" w:themeColor="background2" w:themeShade="BF"/>
+              <w:bottom w:val="double" w:sz="4" w:space="0" w:color="AEAAAA" w:themeColor="background2" w:themeShade="BF"/>
+              <w:right w:val="double" w:sz="4" w:space="0" w:color="AEAAAA" w:themeColor="background2" w:themeShade="BF"/>
+            </w:tcBorders>
+            <w:shd w:val="clear" w:color="auto" w:fill="D0CECE" w:themeFill="background2" w:themeFillShade="E6"/>
+          </w:tcPr>
+          <w:p>
+            <w:pPr>
+              <w:rPr>
+                <w:rFonts w:ascii="微软雅黑" w:eastAsia="微软雅黑" w:hAnsi="微软雅黑"/>
+                <w:b/>
+              </w:rPr>
+            </w:pPr>
+            <w:r>
+              <w:rPr>
+                <w:rFonts w:ascii="微软雅黑" w:eastAsia="微软雅黑" w:hAnsi="微软雅黑"/>
+                <w:b/>
+              </w:rPr>
+              <w:t>执行者：</w:t>
+            </w:r>
+          </w:p>
+        </w:tc>
+      </w:tr>
+      <w:tr>
+        <w:tc>
+          <w:tcPr>
+            <w:tcW w:w="8276" w:type="dxa"/>
+            <w:gridSpan w:val="2"/>
+            <w:tcBorders>
+              <w:top w:val="double" w:sz="4" w:space="0" w:color="AEAAAA" w:themeColor="background2" w:themeShade="BF"/>
+              <w:left w:val="double" w:sz="4" w:space="0" w:color="AEAAAA" w:themeColor="background2" w:themeShade="BF"/>
+              <w:bottom w:val="double" w:sz="4" w:space="0" w:color="AEAAAA" w:themeColor="background2" w:themeShade="BF"/>
+              <w:right w:val="double" w:sz="4" w:space="0" w:color="AEAAAA" w:themeColor="background2" w:themeShade="BF"/>
+            </w:tcBorders>
+          </w:tcPr>
+          <w:p>
+            <w:pPr>
+              <w:rPr>
+                <w:rFonts w:ascii="微软雅黑" w:eastAsia="微软雅黑" w:hAnsi="微软雅黑" w:hint="eastAsia"/>
+                <w:sz w:val="18"/>
+              </w:rPr>
+            </w:pPr>
+            <w:r>
+              <w:rPr>
+                <w:rFonts w:ascii="微软雅黑" w:eastAsia="微软雅黑" w:hAnsi="微软雅黑"/>
+                <w:sz w:val="18"/>
+              </w:rPr>
+              <w:t>买方或卖方</w:t>
+            </w:r>
+          </w:p>
+        </w:tc>
+      </w:tr>
+      <w:tr>
+        <w:tc>
+          <w:tcPr>
+            <w:tcW w:w="8276" w:type="dxa"/>
+            <w:gridSpan w:val="2"/>
+            <w:tcBorders>
+              <w:top w:val="double" w:sz="4" w:space="0" w:color="AEAAAA" w:themeColor="background2" w:themeShade="BF"/>
+              <w:left w:val="double" w:sz="4" w:space="0" w:color="AEAAAA" w:themeColor="background2" w:themeShade="BF"/>
+              <w:bottom w:val="double" w:sz="4" w:space="0" w:color="AEAAAA" w:themeColor="background2" w:themeShade="BF"/>
+              <w:right w:val="double" w:sz="4" w:space="0" w:color="AEAAAA" w:themeColor="background2" w:themeShade="BF"/>
+            </w:tcBorders>
+            <w:shd w:val="clear" w:color="auto" w:fill="D0CECE" w:themeFill="background2" w:themeFillShade="E6"/>
+          </w:tcPr>
+          <w:p>
+            <w:pPr>
+              <w:rPr>
+                <w:rFonts w:ascii="微软雅黑" w:eastAsia="微软雅黑" w:hAnsi="微软雅黑"/>
+                <w:b/>
+              </w:rPr>
+            </w:pPr>
+            <w:r>
+              <w:rPr>
+                <w:rFonts w:ascii="微软雅黑" w:eastAsia="微软雅黑" w:hAnsi="微软雅黑"/>
+                <w:b/>
+              </w:rPr>
+              <w:t>触发条件：</w:t>
+            </w:r>
+          </w:p>
+        </w:tc>
+      </w:tr>
+      <w:tr>
+        <w:tc>
+          <w:tcPr>
+            <w:tcW w:w="8276" w:type="dxa"/>
+            <w:gridSpan w:val="2"/>
+            <w:tcBorders>
+              <w:top w:val="double" w:sz="4" w:space="0" w:color="AEAAAA" w:themeColor="background2" w:themeShade="BF"/>
+              <w:left w:val="double" w:sz="4" w:space="0" w:color="AEAAAA" w:themeColor="background2" w:themeShade="BF"/>
+              <w:bottom w:val="double" w:sz="4" w:space="0" w:color="AEAAAA" w:themeColor="background2" w:themeShade="BF"/>
+              <w:right w:val="double" w:sz="4" w:space="0" w:color="AEAAAA" w:themeColor="background2" w:themeShade="BF"/>
+            </w:tcBorders>
+          </w:tcPr>
+          <w:p>
+            <w:pPr>
+              <w:rPr>
+                <w:rFonts w:ascii="微软雅黑" w:eastAsia="微软雅黑" w:hAnsi="微软雅黑"/>
+                <w:sz w:val="18"/>
+              </w:rPr>
+            </w:pPr>
+            <w:r>
+              <w:rPr>
+                <w:rFonts w:ascii="微软雅黑" w:eastAsia="微软雅黑" w:hAnsi="微软雅黑"/>
+                <w:sz w:val="18"/>
+              </w:rPr>
+              <w:t>买方确认买</w:t>
+            </w:r>
+            <w:r>
+              <w:rPr>
+                <w:rFonts w:ascii="微软雅黑" w:eastAsia="微软雅黑" w:hAnsi="微软雅黑" w:hint="eastAsia"/>
+                <w:sz w:val="18"/>
+              </w:rPr>
+              <w:t>，</w:t>
+            </w:r>
+            <w:r>
+              <w:rPr>
+                <w:rFonts w:ascii="微软雅黑" w:eastAsia="微软雅黑" w:hAnsi="微软雅黑"/>
+                <w:sz w:val="18"/>
+              </w:rPr>
+              <w:t>卖方确认卖</w:t>
+            </w:r>
+          </w:p>
+        </w:tc>
+      </w:tr>
+      <w:tr>
+        <w:tc>
+          <w:tcPr>
+            <w:tcW w:w="8276" w:type="dxa"/>
+            <w:gridSpan w:val="2"/>
+            <w:tcBorders>
+              <w:top w:val="double" w:sz="4" w:space="0" w:color="AEAAAA" w:themeColor="background2" w:themeShade="BF"/>
+              <w:left w:val="double" w:sz="4" w:space="0" w:color="AEAAAA" w:themeColor="background2" w:themeShade="BF"/>
+              <w:bottom w:val="double" w:sz="4" w:space="0" w:color="AEAAAA" w:themeColor="background2" w:themeShade="BF"/>
+              <w:right w:val="double" w:sz="4" w:space="0" w:color="AEAAAA" w:themeColor="background2" w:themeShade="BF"/>
+            </w:tcBorders>
+            <w:shd w:val="clear" w:color="auto" w:fill="D0CECE" w:themeFill="background2" w:themeFillShade="E6"/>
+          </w:tcPr>
+          <w:p>
+            <w:pPr>
+              <w:rPr>
+                <w:rFonts w:ascii="微软雅黑" w:eastAsia="微软雅黑" w:hAnsi="微软雅黑"/>
+                <w:b/>
+              </w:rPr>
+            </w:pPr>
+            <w:r>
+              <w:rPr>
+                <w:rFonts w:ascii="微软雅黑" w:eastAsia="微软雅黑" w:hAnsi="微软雅黑"/>
+                <w:b/>
+              </w:rPr>
+              <w:t>前置条件：</w:t>
+            </w:r>
+          </w:p>
+        </w:tc>
+      </w:tr>
+      <w:tr>
+        <w:tc>
+          <w:tcPr>
+            <w:tcW w:w="8276" w:type="dxa"/>
+            <w:gridSpan w:val="2"/>
+            <w:tcBorders>
+              <w:top w:val="double" w:sz="4" w:space="0" w:color="AEAAAA" w:themeColor="background2" w:themeShade="BF"/>
+              <w:left w:val="double" w:sz="4" w:space="0" w:color="AEAAAA" w:themeColor="background2" w:themeShade="BF"/>
+              <w:bottom w:val="double" w:sz="4" w:space="0" w:color="AEAAAA" w:themeColor="background2" w:themeShade="BF"/>
+              <w:right w:val="double" w:sz="4" w:space="0" w:color="AEAAAA" w:themeColor="background2" w:themeShade="BF"/>
+            </w:tcBorders>
+          </w:tcPr>
+          <w:p>
+            <w:pPr>
+              <w:rPr>
+                <w:rFonts w:ascii="微软雅黑" w:eastAsia="微软雅黑" w:hAnsi="微软雅黑"/>
+                <w:sz w:val="18"/>
+              </w:rPr>
+            </w:pPr>
+            <w:r>
+              <w:rPr>
+                <w:rFonts w:ascii="微软雅黑" w:eastAsia="微软雅黑" w:hAnsi="微软雅黑"/>
+                <w:sz w:val="18"/>
+              </w:rPr>
+              <w:t>买卖双方已经取得初步联系</w:t>
+            </w:r>
+          </w:p>
+        </w:tc>
+      </w:tr>
+      <w:tr>
+        <w:tc>
+          <w:tcPr>
+            <w:tcW w:w="8276" w:type="dxa"/>
+            <w:gridSpan w:val="2"/>
+            <w:tcBorders>
+              <w:top w:val="double" w:sz="4" w:space="0" w:color="AEAAAA" w:themeColor="background2" w:themeShade="BF"/>
+              <w:left w:val="double" w:sz="4" w:space="0" w:color="AEAAAA" w:themeColor="background2" w:themeShade="BF"/>
+              <w:bottom w:val="double" w:sz="4" w:space="0" w:color="AEAAAA" w:themeColor="background2" w:themeShade="BF"/>
+              <w:right w:val="double" w:sz="4" w:space="0" w:color="AEAAAA" w:themeColor="background2" w:themeShade="BF"/>
+            </w:tcBorders>
+            <w:shd w:val="clear" w:color="auto" w:fill="D0CECE" w:themeFill="background2" w:themeFillShade="E6"/>
+          </w:tcPr>
+          <w:p>
+            <w:pPr>
+              <w:rPr>
+                <w:rFonts w:ascii="微软雅黑" w:eastAsia="微软雅黑" w:hAnsi="微软雅黑"/>
+                <w:b/>
+              </w:rPr>
+            </w:pPr>
+            <w:r>
+              <w:rPr>
+                <w:rFonts w:ascii="微软雅黑" w:eastAsia="微软雅黑" w:hAnsi="微软雅黑"/>
+                <w:b/>
+              </w:rPr>
+              <w:t>后置条件：</w:t>
+            </w:r>
+          </w:p>
+        </w:tc>
+      </w:tr>
+      <w:tr>
+        <w:tc>
+          <w:tcPr>
+            <w:tcW w:w="8276" w:type="dxa"/>
+            <w:gridSpan w:val="2"/>
+            <w:tcBorders>
+              <w:top w:val="double" w:sz="4" w:space="0" w:color="AEAAAA" w:themeColor="background2" w:themeShade="BF"/>
+              <w:left w:val="double" w:sz="4" w:space="0" w:color="AEAAAA" w:themeColor="background2" w:themeShade="BF"/>
+              <w:bottom w:val="double" w:sz="4" w:space="0" w:color="AEAAAA" w:themeColor="background2" w:themeShade="BF"/>
+              <w:right w:val="double" w:sz="4" w:space="0" w:color="AEAAAA" w:themeColor="background2" w:themeShade="BF"/>
+            </w:tcBorders>
+          </w:tcPr>
+          <w:p>
+            <w:pPr>
+              <w:rPr>
+                <w:rFonts w:ascii="微软雅黑" w:eastAsia="微软雅黑" w:hAnsi="微软雅黑"/>
+                <w:sz w:val="18"/>
+              </w:rPr>
+            </w:pPr>
+            <w:r>
+              <w:rPr>
+                <w:rFonts w:ascii="微软雅黑" w:eastAsia="微软雅黑" w:hAnsi="微软雅黑"/>
+                <w:sz w:val="18"/>
+              </w:rPr>
+              <w:t>系统将合同提交给买卖双方</w:t>
+            </w:r>
+          </w:p>
+        </w:tc>
+      </w:tr>
+      <w:tr>
+        <w:tc>
+          <w:tcPr>
+            <w:tcW w:w="8276" w:type="dxa"/>
+            <w:gridSpan w:val="2"/>
+            <w:tcBorders>
+              <w:top w:val="double" w:sz="4" w:space="0" w:color="AEAAAA" w:themeColor="background2" w:themeShade="BF"/>
+              <w:left w:val="double" w:sz="4" w:space="0" w:color="AEAAAA" w:themeColor="background2" w:themeShade="BF"/>
+              <w:bottom w:val="double" w:sz="4" w:space="0" w:color="AEAAAA" w:themeColor="background2" w:themeShade="BF"/>
+              <w:right w:val="double" w:sz="4" w:space="0" w:color="AEAAAA" w:themeColor="background2" w:themeShade="BF"/>
+            </w:tcBorders>
+            <w:shd w:val="clear" w:color="auto" w:fill="D0CECE" w:themeFill="background2" w:themeFillShade="E6"/>
+          </w:tcPr>
+          <w:p>
+            <w:pPr>
+              <w:rPr>
+                <w:rFonts w:ascii="微软雅黑" w:eastAsia="微软雅黑" w:hAnsi="微软雅黑"/>
+                <w:b/>
+              </w:rPr>
+            </w:pPr>
+            <w:r>
+              <w:rPr>
+                <w:rFonts w:ascii="微软雅黑" w:eastAsia="微软雅黑" w:hAnsi="微软雅黑"/>
+                <w:b/>
+              </w:rPr>
+              <w:t>优先级：</w:t>
+            </w:r>
+          </w:p>
+        </w:tc>
+      </w:tr>
+      <w:tr>
+        <w:tc>
+          <w:tcPr>
+            <w:tcW w:w="8276" w:type="dxa"/>
+            <w:gridSpan w:val="2"/>
+            <w:tcBorders>
+              <w:top w:val="double" w:sz="4" w:space="0" w:color="AEAAAA" w:themeColor="background2" w:themeShade="BF"/>
+              <w:left w:val="double" w:sz="4" w:space="0" w:color="AEAAAA" w:themeColor="background2" w:themeShade="BF"/>
+              <w:bottom w:val="double" w:sz="4" w:space="0" w:color="AEAAAA" w:themeColor="background2" w:themeShade="BF"/>
+              <w:right w:val="double" w:sz="4" w:space="0" w:color="AEAAAA" w:themeColor="background2" w:themeShade="BF"/>
+            </w:tcBorders>
+          </w:tcPr>
+          <w:p>
+            <w:pPr>
+              <w:rPr>
+                <w:rFonts w:ascii="微软雅黑" w:eastAsia="微软雅黑" w:hAnsi="微软雅黑"/>
+                <w:sz w:val="18"/>
+                <w:szCs w:val="18"/>
+              </w:rPr>
+            </w:pPr>
+            <w:r>
+              <w:rPr>
+                <w:rFonts w:ascii="微软雅黑" w:eastAsia="微软雅黑" w:hAnsi="微软雅黑" w:hint="eastAsia"/>
+                <w:sz w:val="18"/>
+                <w:szCs w:val="18"/>
+              </w:rPr>
+              <w:t>中</w:t>
+            </w:r>
+          </w:p>
+        </w:tc>
+      </w:tr>
+      <w:tr>
+        <w:tc>
+          <w:tcPr>
+            <w:tcW w:w="8276" w:type="dxa"/>
+            <w:gridSpan w:val="2"/>
+            <w:tcBorders>
+              <w:top w:val="double" w:sz="4" w:space="0" w:color="AEAAAA" w:themeColor="background2" w:themeShade="BF"/>
+              <w:left w:val="double" w:sz="4" w:space="0" w:color="AEAAAA" w:themeColor="background2" w:themeShade="BF"/>
+              <w:bottom w:val="double" w:sz="4" w:space="0" w:color="AEAAAA" w:themeColor="background2" w:themeShade="BF"/>
+              <w:right w:val="double" w:sz="4" w:space="0" w:color="AEAAAA" w:themeColor="background2" w:themeShade="BF"/>
+            </w:tcBorders>
+            <w:shd w:val="clear" w:color="auto" w:fill="D0CECE" w:themeFill="background2" w:themeFillShade="E6"/>
+          </w:tcPr>
+          <w:p>
+            <w:pPr>
+              <w:rPr>
+                <w:rFonts w:ascii="微软雅黑" w:eastAsia="微软雅黑" w:hAnsi="微软雅黑"/>
+                <w:b/>
+              </w:rPr>
+            </w:pPr>
+            <w:r>
+              <w:rPr>
+                <w:rFonts w:ascii="微软雅黑" w:eastAsia="微软雅黑" w:hAnsi="微软雅黑"/>
+                <w:b/>
+              </w:rPr>
+              <w:t>正常流程：</w:t>
+            </w:r>
+          </w:p>
+        </w:tc>
+      </w:tr>
+      <w:tr>
+        <w:tc>
+          <w:tcPr>
+            <w:tcW w:w="8276" w:type="dxa"/>
+            <w:gridSpan w:val="2"/>
+            <w:tcBorders>
+              <w:top w:val="double" w:sz="4" w:space="0" w:color="AEAAAA" w:themeColor="background2" w:themeShade="BF"/>
+              <w:left w:val="double" w:sz="4" w:space="0" w:color="AEAAAA" w:themeColor="background2" w:themeShade="BF"/>
+              <w:bottom w:val="double" w:sz="4" w:space="0" w:color="AEAAAA" w:themeColor="background2" w:themeShade="BF"/>
+              <w:right w:val="double" w:sz="4" w:space="0" w:color="AEAAAA" w:themeColor="background2" w:themeShade="BF"/>
+            </w:tcBorders>
+          </w:tcPr>
+          <w:p>
+            <w:pPr>
+              <w:rPr>
+                <w:rFonts w:ascii="微软雅黑" w:eastAsia="微软雅黑" w:hAnsi="微软雅黑"/>
+                <w:sz w:val="18"/>
+              </w:rPr>
+            </w:pPr>
+            <w:r>
+              <w:rPr>
+                <w:rFonts w:ascii="微软雅黑" w:eastAsia="微软雅黑" w:hAnsi="微软雅黑" w:hint="eastAsia"/>
+                <w:sz w:val="18"/>
+              </w:rPr>
+              <w:t>1.</w:t>
+            </w:r>
+            <w:r>
+              <w:rPr>
+                <w:rFonts w:ascii="微软雅黑" w:eastAsia="微软雅黑" w:hAnsi="微软雅黑"/>
+                <w:sz w:val="18"/>
+              </w:rPr>
+              <w:t xml:space="preserve"> </w:t>
+            </w:r>
+            <w:r>
+              <w:rPr>
+                <w:rFonts w:ascii="微软雅黑" w:eastAsia="微软雅黑" w:hAnsi="微软雅黑"/>
+                <w:sz w:val="18"/>
+              </w:rPr>
+              <w:t>用户请求拟定合同</w:t>
+            </w:r>
+          </w:p>
+          <w:p>
+            <w:pPr>
+              <w:rPr>
+                <w:rFonts w:ascii="微软雅黑" w:eastAsia="微软雅黑" w:hAnsi="微软雅黑"/>
+                <w:sz w:val="18"/>
+              </w:rPr>
+            </w:pPr>
+            <w:r>
+              <w:rPr>
+                <w:rFonts w:ascii="微软雅黑" w:eastAsia="微软雅黑" w:hAnsi="微软雅黑"/>
+                <w:sz w:val="18"/>
+              </w:rPr>
+              <w:t xml:space="preserve">2. </w:t>
+            </w:r>
+            <w:r>
+              <w:rPr>
+                <w:rFonts w:ascii="微软雅黑" w:eastAsia="微软雅黑" w:hAnsi="微软雅黑"/>
+                <w:sz w:val="18"/>
+              </w:rPr>
+              <w:t>系统获取买卖双方的个人信息</w:t>
+            </w:r>
+            <w:r>
+              <w:rPr>
+                <w:rFonts w:ascii="微软雅黑" w:eastAsia="微软雅黑" w:hAnsi="微软雅黑" w:hint="eastAsia"/>
+                <w:sz w:val="18"/>
+              </w:rPr>
+              <w:t>（包括交由车辆的基本信息）</w:t>
+            </w:r>
+          </w:p>
+          <w:p>
+            <w:pPr>
+              <w:rPr>
+                <w:rFonts w:ascii="微软雅黑" w:eastAsia="微软雅黑" w:hAnsi="微软雅黑"/>
+                <w:sz w:val="18"/>
+              </w:rPr>
+            </w:pPr>
+            <w:r>
+              <w:rPr>
+                <w:rFonts w:ascii="微软雅黑" w:eastAsia="微软雅黑" w:hAnsi="微软雅黑"/>
+                <w:sz w:val="18"/>
+              </w:rPr>
+              <w:lastRenderedPageBreak/>
+              <w:t>3</w:t>
+            </w:r>
+            <w:r>
+              <w:rPr>
+                <w:rFonts w:ascii="微软雅黑" w:eastAsia="微软雅黑" w:hAnsi="微软雅黑"/>
+                <w:sz w:val="18"/>
+              </w:rPr>
+              <w:t>. 系统生成合同模板</w:t>
+            </w:r>
+            <w:r>
+              <w:rPr>
+                <w:rFonts w:ascii="微软雅黑" w:eastAsia="微软雅黑" w:hAnsi="微软雅黑"/>
+                <w:sz w:val="18"/>
+              </w:rPr>
+              <w:t>并提示用户下载</w:t>
+            </w:r>
+          </w:p>
+          <w:p>
+            <w:pPr>
+              <w:rPr>
+                <w:rFonts w:ascii="微软雅黑" w:eastAsia="微软雅黑" w:hAnsi="微软雅黑"/>
+                <w:sz w:val="18"/>
+              </w:rPr>
+            </w:pPr>
+            <w:r>
+              <w:rPr>
+                <w:rFonts w:ascii="微软雅黑" w:eastAsia="微软雅黑" w:hAnsi="微软雅黑" w:hint="eastAsia"/>
+                <w:sz w:val="18"/>
+              </w:rPr>
+              <w:t>4</w:t>
+            </w:r>
+            <w:r>
+              <w:rPr>
+                <w:rFonts w:ascii="微软雅黑" w:eastAsia="微软雅黑" w:hAnsi="微软雅黑" w:hint="eastAsia"/>
+                <w:sz w:val="18"/>
+              </w:rPr>
+              <w:t>. 用户下载合同</w:t>
+            </w:r>
+          </w:p>
+        </w:tc>
+      </w:tr>
+      <w:tr>
+        <w:tc>
+          <w:tcPr>
+            <w:tcW w:w="8276" w:type="dxa"/>
+            <w:gridSpan w:val="2"/>
+            <w:tcBorders>
+              <w:top w:val="double" w:sz="4" w:space="0" w:color="AEAAAA" w:themeColor="background2" w:themeShade="BF"/>
+              <w:left w:val="double" w:sz="4" w:space="0" w:color="AEAAAA" w:themeColor="background2" w:themeShade="BF"/>
+              <w:bottom w:val="double" w:sz="4" w:space="0" w:color="AEAAAA" w:themeColor="background2" w:themeShade="BF"/>
+              <w:right w:val="double" w:sz="4" w:space="0" w:color="AEAAAA" w:themeColor="background2" w:themeShade="BF"/>
+            </w:tcBorders>
+            <w:shd w:val="clear" w:color="auto" w:fill="D0CECE" w:themeFill="background2" w:themeFillShade="E6"/>
+          </w:tcPr>
+          <w:p>
+            <w:pPr>
+              <w:rPr>
+                <w:rFonts w:ascii="微软雅黑" w:eastAsia="微软雅黑" w:hAnsi="微软雅黑"/>
+                <w:b/>
+                <w:szCs w:val="21"/>
+              </w:rPr>
+            </w:pPr>
+            <w:r>
+              <w:rPr>
+                <w:rFonts w:ascii="微软雅黑" w:eastAsia="微软雅黑" w:hAnsi="微软雅黑" w:hint="eastAsia"/>
+                <w:b/>
+                <w:szCs w:val="21"/>
+              </w:rPr>
+              <w:lastRenderedPageBreak/>
+              <w:t>扩展流程：</w:t>
+            </w:r>
+          </w:p>
+        </w:tc>
+      </w:tr>
+      <w:tr>
+        <w:tc>
+          <w:tcPr>
+            <w:tcW w:w="8276" w:type="dxa"/>
+            <w:gridSpan w:val="2"/>
+            <w:tcBorders>
+              <w:top w:val="double" w:sz="4" w:space="0" w:color="AEAAAA" w:themeColor="background2" w:themeShade="BF"/>
+              <w:left w:val="double" w:sz="4" w:space="0" w:color="AEAAAA" w:themeColor="background2" w:themeShade="BF"/>
+              <w:bottom w:val="double" w:sz="4" w:space="0" w:color="AEAAAA" w:themeColor="background2" w:themeShade="BF"/>
+              <w:right w:val="double" w:sz="4" w:space="0" w:color="AEAAAA" w:themeColor="background2" w:themeShade="BF"/>
+            </w:tcBorders>
+          </w:tcPr>
+          <w:p>
+            <w:pPr>
+              <w:rPr>
+                <w:rFonts w:ascii="微软雅黑" w:eastAsia="微软雅黑" w:hAnsi="微软雅黑"/>
+                <w:sz w:val="18"/>
+              </w:rPr>
+            </w:pPr>
+            <w:r>
+              <w:rPr>
+                <w:rFonts w:ascii="微软雅黑" w:eastAsia="微软雅黑" w:hAnsi="微软雅黑" w:hint="eastAsia"/>
+                <w:sz w:val="18"/>
+              </w:rPr>
+              <w:t>无</w:t>
+            </w:r>
+          </w:p>
+        </w:tc>
+      </w:tr>
+      <w:tr>
+        <w:tc>
+          <w:tcPr>
+            <w:tcW w:w="8276" w:type="dxa"/>
+            <w:gridSpan w:val="2"/>
+            <w:tcBorders>
+              <w:top w:val="double" w:sz="4" w:space="0" w:color="AEAAAA" w:themeColor="background2" w:themeShade="BF"/>
+              <w:left w:val="double" w:sz="4" w:space="0" w:color="AEAAAA" w:themeColor="background2" w:themeShade="BF"/>
+              <w:bottom w:val="double" w:sz="4" w:space="0" w:color="AEAAAA" w:themeColor="background2" w:themeShade="BF"/>
+              <w:right w:val="double" w:sz="4" w:space="0" w:color="AEAAAA" w:themeColor="background2" w:themeShade="BF"/>
+            </w:tcBorders>
+            <w:shd w:val="clear" w:color="auto" w:fill="D0CECE" w:themeFill="background2" w:themeFillShade="E6"/>
+          </w:tcPr>
+          <w:p>
+            <w:pPr>
+              <w:rPr>
+                <w:rFonts w:ascii="微软雅黑" w:eastAsia="微软雅黑" w:hAnsi="微软雅黑"/>
+                <w:b/>
+              </w:rPr>
+            </w:pPr>
+            <w:r>
+              <w:rPr>
+                <w:rFonts w:ascii="微软雅黑" w:eastAsia="微软雅黑" w:hAnsi="微软雅黑"/>
+                <w:b/>
+              </w:rPr>
+              <w:t>业务规则：</w:t>
+            </w:r>
+          </w:p>
+        </w:tc>
+      </w:tr>
+      <w:tr>
+        <w:tc>
+          <w:tcPr>
+            <w:tcW w:w="8276" w:type="dxa"/>
+            <w:gridSpan w:val="2"/>
+            <w:tcBorders>
+              <w:top w:val="double" w:sz="4" w:space="0" w:color="AEAAAA" w:themeColor="background2" w:themeShade="BF"/>
+              <w:left w:val="double" w:sz="4" w:space="0" w:color="AEAAAA" w:themeColor="background2" w:themeShade="BF"/>
+              <w:bottom w:val="double" w:sz="4" w:space="0" w:color="AEAAAA" w:themeColor="background2" w:themeShade="BF"/>
+              <w:right w:val="double" w:sz="4" w:space="0" w:color="AEAAAA" w:themeColor="background2" w:themeShade="BF"/>
+            </w:tcBorders>
+            <w:shd w:val="clear" w:color="auto" w:fill="FFFFFF" w:themeFill="background1"/>
+          </w:tcPr>
+          <w:p>
+            <w:pPr>
+              <w:rPr>
+                <w:rFonts w:ascii="微软雅黑" w:eastAsia="微软雅黑" w:hAnsi="微软雅黑"/>
+                <w:sz w:val="18"/>
+              </w:rPr>
+            </w:pPr>
+            <w:r>
+              <w:rPr>
+                <w:rFonts w:ascii="微软雅黑" w:eastAsia="微软雅黑" w:hAnsi="微软雅黑"/>
+                <w:sz w:val="18"/>
+              </w:rPr>
+              <w:t>无</w:t>
+            </w:r>
+          </w:p>
+        </w:tc>
+      </w:tr>
+      <w:tr>
+        <w:tc>
+          <w:tcPr>
+            <w:tcW w:w="8276" w:type="dxa"/>
+            <w:gridSpan w:val="2"/>
+            <w:tcBorders>
+              <w:top w:val="double" w:sz="4" w:space="0" w:color="AEAAAA" w:themeColor="background2" w:themeShade="BF"/>
+              <w:left w:val="double" w:sz="4" w:space="0" w:color="AEAAAA" w:themeColor="background2" w:themeShade="BF"/>
+              <w:bottom w:val="double" w:sz="4" w:space="0" w:color="AEAAAA" w:themeColor="background2" w:themeShade="BF"/>
+              <w:right w:val="double" w:sz="4" w:space="0" w:color="AEAAAA" w:themeColor="background2" w:themeShade="BF"/>
+            </w:tcBorders>
+            <w:shd w:val="clear" w:color="auto" w:fill="D0CECE" w:themeFill="background2" w:themeFillShade="E6"/>
+          </w:tcPr>
+          <w:p>
+            <w:pPr>
+              <w:rPr>
+                <w:rFonts w:ascii="微软雅黑" w:eastAsia="微软雅黑" w:hAnsi="微软雅黑"/>
+                <w:b/>
+                <w:szCs w:val="21"/>
+              </w:rPr>
+            </w:pPr>
+            <w:r>
+              <w:rPr>
+                <w:rFonts w:ascii="微软雅黑" w:eastAsia="微软雅黑" w:hAnsi="微软雅黑"/>
+                <w:b/>
+                <w:szCs w:val="21"/>
+              </w:rPr>
+              <w:t>特殊需求：</w:t>
+            </w:r>
+          </w:p>
+        </w:tc>
+      </w:tr>
+      <w:tr>
+        <w:tc>
+          <w:tcPr>
+            <w:tcW w:w="8276" w:type="dxa"/>
+            <w:gridSpan w:val="2"/>
+            <w:tcBorders>
+              <w:top w:val="double" w:sz="4" w:space="0" w:color="AEAAAA" w:themeColor="background2" w:themeShade="BF"/>
+              <w:left w:val="double" w:sz="4" w:space="0" w:color="AEAAAA" w:themeColor="background2" w:themeShade="BF"/>
+              <w:bottom w:val="double" w:sz="4" w:space="0" w:color="AEAAAA" w:themeColor="background2" w:themeShade="BF"/>
+              <w:right w:val="double" w:sz="4" w:space="0" w:color="AEAAAA" w:themeColor="background2" w:themeShade="BF"/>
+            </w:tcBorders>
+            <w:shd w:val="clear" w:color="auto" w:fill="FFFFFF" w:themeFill="background1"/>
+          </w:tcPr>
+          <w:p>
+            <w:pPr>
+              <w:rPr>
+                <w:rFonts w:ascii="微软雅黑" w:eastAsia="微软雅黑" w:hAnsi="微软雅黑"/>
+                <w:sz w:val="18"/>
+              </w:rPr>
+            </w:pPr>
+            <w:r>
+              <w:rPr>
+                <w:rFonts w:ascii="微软雅黑" w:eastAsia="微软雅黑" w:hAnsi="微软雅黑"/>
+                <w:sz w:val="18"/>
+              </w:rPr>
+              <w:t>合同具有可修改性</w:t>
+            </w:r>
+            <w:r>
+              <w:rPr>
+                <w:rFonts w:ascii="微软雅黑" w:eastAsia="微软雅黑" w:hAnsi="微软雅黑" w:hint="eastAsia"/>
+                <w:sz w:val="18"/>
+              </w:rPr>
+              <w:t>，</w:t>
+            </w:r>
+            <w:r>
+              <w:rPr>
+                <w:rFonts w:ascii="微软雅黑" w:eastAsia="微软雅黑" w:hAnsi="微软雅黑"/>
+                <w:sz w:val="18"/>
+              </w:rPr>
+              <w:t>系统不负责检查合同是否具有法律效应</w:t>
+            </w:r>
+            <w:r>
+              <w:rPr>
+                <w:rFonts w:ascii="微软雅黑" w:eastAsia="微软雅黑" w:hAnsi="微软雅黑" w:hint="eastAsia"/>
+                <w:sz w:val="18"/>
+              </w:rPr>
+              <w:t>，</w:t>
+            </w:r>
+            <w:r>
+              <w:rPr>
+                <w:rFonts w:ascii="微软雅黑" w:eastAsia="微软雅黑" w:hAnsi="微软雅黑"/>
+                <w:sz w:val="18"/>
+              </w:rPr>
+              <w:t>交易双方为责任负责</w:t>
+            </w:r>
+          </w:p>
+        </w:tc>
+      </w:tr>
+      <w:tr>
+        <w:tc>
+          <w:tcPr>
+            <w:tcW w:w="8276" w:type="dxa"/>
+            <w:gridSpan w:val="2"/>
+            <w:tcBorders>
+              <w:top w:val="double" w:sz="4" w:space="0" w:color="AEAAAA" w:themeColor="background2" w:themeShade="BF"/>
+              <w:left w:val="double" w:sz="4" w:space="0" w:color="AEAAAA" w:themeColor="background2" w:themeShade="BF"/>
+              <w:bottom w:val="double" w:sz="4" w:space="0" w:color="AEAAAA" w:themeColor="background2" w:themeShade="BF"/>
+              <w:right w:val="double" w:sz="4" w:space="0" w:color="AEAAAA" w:themeColor="background2" w:themeShade="BF"/>
+            </w:tcBorders>
+            <w:shd w:val="clear" w:color="auto" w:fill="D0CECE" w:themeFill="background2" w:themeFillShade="E6"/>
+          </w:tcPr>
+          <w:p>
+            <w:pPr>
+              <w:rPr>
+                <w:rFonts w:ascii="微软雅黑" w:eastAsia="微软雅黑" w:hAnsi="微软雅黑"/>
+                <w:b/>
+                <w:szCs w:val="21"/>
+              </w:rPr>
+            </w:pPr>
+            <w:r>
+              <w:rPr>
+                <w:rFonts w:ascii="微软雅黑" w:eastAsia="微软雅黑" w:hAnsi="微软雅黑"/>
+                <w:b/>
+                <w:szCs w:val="21"/>
+              </w:rPr>
+              <w:t>备注</w:t>
+            </w:r>
+            <w:r>
+              <w:rPr>
+                <w:rFonts w:ascii="微软雅黑" w:eastAsia="微软雅黑" w:hAnsi="微软雅黑" w:hint="eastAsia"/>
+                <w:b/>
+                <w:szCs w:val="21"/>
+              </w:rPr>
+              <w:t>：</w:t>
+            </w:r>
+          </w:p>
+        </w:tc>
+      </w:tr>
+      <w:tr>
+        <w:tc>
+          <w:tcPr>
+            <w:tcW w:w="8276" w:type="dxa"/>
+            <w:gridSpan w:val="2"/>
+            <w:tcBorders>
+              <w:top w:val="double" w:sz="4" w:space="0" w:color="AEAAAA" w:themeColor="background2" w:themeShade="BF"/>
+              <w:left w:val="double" w:sz="4" w:space="0" w:color="AEAAAA" w:themeColor="background2" w:themeShade="BF"/>
+              <w:bottom w:val="double" w:sz="4" w:space="0" w:color="AEAAAA" w:themeColor="background2" w:themeShade="BF"/>
+              <w:right w:val="double" w:sz="4" w:space="0" w:color="AEAAAA" w:themeColor="background2" w:themeShade="BF"/>
+            </w:tcBorders>
+            <w:shd w:val="clear" w:color="auto" w:fill="FFFFFF" w:themeFill="background1"/>
+          </w:tcPr>
+          <w:p>
+            <w:pPr>
+              <w:rPr>
+                <w:rFonts w:ascii="微软雅黑" w:eastAsia="微软雅黑" w:hAnsi="微软雅黑"/>
+                <w:sz w:val="18"/>
+                <w:szCs w:val="18"/>
+              </w:rPr>
+            </w:pPr>
+            <w:r>
+              <w:rPr>
+                <w:rFonts w:ascii="微软雅黑" w:eastAsia="微软雅黑" w:hAnsi="微软雅黑" w:hint="eastAsia"/>
+                <w:sz w:val="18"/>
+                <w:szCs w:val="18"/>
+              </w:rPr>
+              <w:t>田泽昱 2016/10/</w:t>
+            </w:r>
+            <w:r>
+              <w:rPr>
+                <w:rFonts w:ascii="微软雅黑" w:eastAsia="微软雅黑" w:hAnsi="微软雅黑"/>
+                <w:sz w:val="18"/>
+                <w:szCs w:val="18"/>
+              </w:rPr>
+              <w:t>25</w:t>
+            </w:r>
+          </w:p>
+        </w:tc>
+      </w:tr>
+    </w:tbl>
+    <w:p>
+      <w:pPr>
+        <w:rPr>
+          <w:sz w:val="21"/>
+          <w:szCs w:val="22"/>
+        </w:rPr>
+      </w:pPr>
+    </w:p>
+    <w:p>
+      <w:pPr>
+        <w:pStyle w:val="3"/>
+        <w:rPr>
+          <w:szCs w:val="22"/>
+        </w:rPr>
+      </w:pPr>
+      <w:bookmarkStart w:id="15" w:name="_Toc465624996"/>
+      <w:r>
+        <w:t>UC</w:t>
+      </w:r>
+      <w:r>
+        <w:t>8</w:t>
+      </w:r>
+      <w:r>
+        <w:t>评价交易</w:t>
       </w:r>
       <w:bookmarkEnd w:id="15"/>
     </w:p>
@@ -10170,7 +11264,7 @@
                 <w:rFonts w:ascii="微软雅黑" w:eastAsia="微软雅黑" w:hAnsi="微软雅黑"/>
                 <w:b/>
               </w:rPr>
-              <w:t>7</w:t>
+              <w:t>8</w:t>
             </w:r>
           </w:p>
         </w:tc>
@@ -10197,7 +11291,7 @@
                 <w:rFonts w:ascii="微软雅黑" w:eastAsia="微软雅黑" w:hAnsi="微软雅黑"/>
                 <w:b/>
               </w:rPr>
-              <w:t>用例名称： 拟订合同</w:t>
+              <w:t>用例名称： 评价交易</w:t>
             </w:r>
           </w:p>
         </w:tc>
@@ -10258,7 +11352,7 @@
                 <w:sz w:val="18"/>
                 <w:szCs w:val="18"/>
               </w:rPr>
-              <w:t>系统给买卖双方提供合同模板</w:t>
+              <w:t>买卖双方对已经结束的交易</w:t>
             </w:r>
             <w:r>
               <w:rPr>
@@ -10266,31 +11360,7 @@
                 <w:sz w:val="18"/>
                 <w:szCs w:val="18"/>
               </w:rPr>
-              <w:t>，</w:t>
-            </w:r>
-            <w:r>
-              <w:rPr>
-                <w:rFonts w:ascii="微软雅黑" w:eastAsia="微软雅黑" w:hAnsi="微软雅黑"/>
-                <w:sz w:val="18"/>
-                <w:szCs w:val="18"/>
-              </w:rPr>
-              <w:t>目的是简化买卖双方交易流程</w:t>
-            </w:r>
-            <w:r>
-              <w:rPr>
-                <w:rFonts w:ascii="微软雅黑" w:eastAsia="微软雅黑" w:hAnsi="微软雅黑" w:hint="eastAsia"/>
-                <w:sz w:val="18"/>
-                <w:szCs w:val="18"/>
-              </w:rPr>
-              <w:t>，</w:t>
-            </w:r>
-            <w:r>
-              <w:rPr>
-                <w:rFonts w:ascii="微软雅黑" w:eastAsia="微软雅黑" w:hAnsi="微软雅黑"/>
-                <w:sz w:val="18"/>
-                <w:szCs w:val="18"/>
-              </w:rPr>
-              <w:t>并提供灵活可修改的合同模板</w:t>
+              <w:t>（包括完成的交易和中断的交易）进行评价，目的是保留历史交易信息，为将来的用户提供可查询的资料</w:t>
             </w:r>
           </w:p>
         </w:tc>
@@ -10349,942 +11419,6 @@
                 <w:rFonts w:ascii="微软雅黑" w:eastAsia="微软雅黑" w:hAnsi="微软雅黑"/>
                 <w:sz w:val="18"/>
               </w:rPr>
-              <w:t>交易系统</w:t>
-            </w:r>
-          </w:p>
-        </w:tc>
-      </w:tr>
-      <w:tr>
-        <w:tc>
-          <w:tcPr>
-            <w:tcW w:w="8276" w:type="dxa"/>
-            <w:gridSpan w:val="2"/>
-            <w:tcBorders>
-              <w:top w:val="double" w:sz="4" w:space="0" w:color="AEAAAA" w:themeColor="background2" w:themeShade="BF"/>
-              <w:left w:val="double" w:sz="4" w:space="0" w:color="AEAAAA" w:themeColor="background2" w:themeShade="BF"/>
-              <w:bottom w:val="double" w:sz="4" w:space="0" w:color="AEAAAA" w:themeColor="background2" w:themeShade="BF"/>
-              <w:right w:val="double" w:sz="4" w:space="0" w:color="AEAAAA" w:themeColor="background2" w:themeShade="BF"/>
-            </w:tcBorders>
-            <w:shd w:val="clear" w:color="auto" w:fill="D0CECE" w:themeFill="background2" w:themeFillShade="E6"/>
-          </w:tcPr>
-          <w:p>
-            <w:pPr>
-              <w:rPr>
-                <w:rFonts w:ascii="微软雅黑" w:eastAsia="微软雅黑" w:hAnsi="微软雅黑"/>
-                <w:b/>
-              </w:rPr>
-            </w:pPr>
-            <w:r>
-              <w:rPr>
-                <w:rFonts w:ascii="微软雅黑" w:eastAsia="微软雅黑" w:hAnsi="微软雅黑"/>
-                <w:b/>
-              </w:rPr>
-              <w:t>触发条件：</w:t>
-            </w:r>
-          </w:p>
-        </w:tc>
-      </w:tr>
-      <w:tr>
-        <w:tc>
-          <w:tcPr>
-            <w:tcW w:w="8276" w:type="dxa"/>
-            <w:gridSpan w:val="2"/>
-            <w:tcBorders>
-              <w:top w:val="double" w:sz="4" w:space="0" w:color="AEAAAA" w:themeColor="background2" w:themeShade="BF"/>
-              <w:left w:val="double" w:sz="4" w:space="0" w:color="AEAAAA" w:themeColor="background2" w:themeShade="BF"/>
-              <w:bottom w:val="double" w:sz="4" w:space="0" w:color="AEAAAA" w:themeColor="background2" w:themeShade="BF"/>
-              <w:right w:val="double" w:sz="4" w:space="0" w:color="AEAAAA" w:themeColor="background2" w:themeShade="BF"/>
-            </w:tcBorders>
-          </w:tcPr>
-          <w:p>
-            <w:pPr>
-              <w:rPr>
-                <w:rFonts w:ascii="微软雅黑" w:eastAsia="微软雅黑" w:hAnsi="微软雅黑"/>
-                <w:sz w:val="18"/>
-              </w:rPr>
-            </w:pPr>
-            <w:r>
-              <w:rPr>
-                <w:rFonts w:ascii="微软雅黑" w:eastAsia="微软雅黑" w:hAnsi="微软雅黑"/>
-                <w:sz w:val="18"/>
-              </w:rPr>
-              <w:t>买方确认买</w:t>
-            </w:r>
-            <w:r>
-              <w:rPr>
-                <w:rFonts w:ascii="微软雅黑" w:eastAsia="微软雅黑" w:hAnsi="微软雅黑" w:hint="eastAsia"/>
-                <w:sz w:val="18"/>
-              </w:rPr>
-              <w:t>，</w:t>
-            </w:r>
-            <w:r>
-              <w:rPr>
-                <w:rFonts w:ascii="微软雅黑" w:eastAsia="微软雅黑" w:hAnsi="微软雅黑"/>
-                <w:sz w:val="18"/>
-              </w:rPr>
-              <w:t>卖方确认卖</w:t>
-            </w:r>
-          </w:p>
-        </w:tc>
-      </w:tr>
-      <w:tr>
-        <w:tc>
-          <w:tcPr>
-            <w:tcW w:w="8276" w:type="dxa"/>
-            <w:gridSpan w:val="2"/>
-            <w:tcBorders>
-              <w:top w:val="double" w:sz="4" w:space="0" w:color="AEAAAA" w:themeColor="background2" w:themeShade="BF"/>
-              <w:left w:val="double" w:sz="4" w:space="0" w:color="AEAAAA" w:themeColor="background2" w:themeShade="BF"/>
-              <w:bottom w:val="double" w:sz="4" w:space="0" w:color="AEAAAA" w:themeColor="background2" w:themeShade="BF"/>
-              <w:right w:val="double" w:sz="4" w:space="0" w:color="AEAAAA" w:themeColor="background2" w:themeShade="BF"/>
-            </w:tcBorders>
-            <w:shd w:val="clear" w:color="auto" w:fill="D0CECE" w:themeFill="background2" w:themeFillShade="E6"/>
-          </w:tcPr>
-          <w:p>
-            <w:pPr>
-              <w:rPr>
-                <w:rFonts w:ascii="微软雅黑" w:eastAsia="微软雅黑" w:hAnsi="微软雅黑"/>
-                <w:b/>
-              </w:rPr>
-            </w:pPr>
-            <w:r>
-              <w:rPr>
-                <w:rFonts w:ascii="微软雅黑" w:eastAsia="微软雅黑" w:hAnsi="微软雅黑"/>
-                <w:b/>
-              </w:rPr>
-              <w:t>前置条件：</w:t>
-            </w:r>
-          </w:p>
-        </w:tc>
-      </w:tr>
-      <w:tr>
-        <w:tc>
-          <w:tcPr>
-            <w:tcW w:w="8276" w:type="dxa"/>
-            <w:gridSpan w:val="2"/>
-            <w:tcBorders>
-              <w:top w:val="double" w:sz="4" w:space="0" w:color="AEAAAA" w:themeColor="background2" w:themeShade="BF"/>
-              <w:left w:val="double" w:sz="4" w:space="0" w:color="AEAAAA" w:themeColor="background2" w:themeShade="BF"/>
-              <w:bottom w:val="double" w:sz="4" w:space="0" w:color="AEAAAA" w:themeColor="background2" w:themeShade="BF"/>
-              <w:right w:val="double" w:sz="4" w:space="0" w:color="AEAAAA" w:themeColor="background2" w:themeShade="BF"/>
-            </w:tcBorders>
-          </w:tcPr>
-          <w:p>
-            <w:pPr>
-              <w:rPr>
-                <w:rFonts w:ascii="微软雅黑" w:eastAsia="微软雅黑" w:hAnsi="微软雅黑"/>
-                <w:sz w:val="18"/>
-              </w:rPr>
-            </w:pPr>
-            <w:r>
-              <w:rPr>
-                <w:rFonts w:ascii="微软雅黑" w:eastAsia="微软雅黑" w:hAnsi="微软雅黑"/>
-                <w:sz w:val="18"/>
-              </w:rPr>
-              <w:t>买卖双方已经取得初步联系</w:t>
-            </w:r>
-          </w:p>
-        </w:tc>
-      </w:tr>
-      <w:tr>
-        <w:tc>
-          <w:tcPr>
-            <w:tcW w:w="8276" w:type="dxa"/>
-            <w:gridSpan w:val="2"/>
-            <w:tcBorders>
-              <w:top w:val="double" w:sz="4" w:space="0" w:color="AEAAAA" w:themeColor="background2" w:themeShade="BF"/>
-              <w:left w:val="double" w:sz="4" w:space="0" w:color="AEAAAA" w:themeColor="background2" w:themeShade="BF"/>
-              <w:bottom w:val="double" w:sz="4" w:space="0" w:color="AEAAAA" w:themeColor="background2" w:themeShade="BF"/>
-              <w:right w:val="double" w:sz="4" w:space="0" w:color="AEAAAA" w:themeColor="background2" w:themeShade="BF"/>
-            </w:tcBorders>
-            <w:shd w:val="clear" w:color="auto" w:fill="D0CECE" w:themeFill="background2" w:themeFillShade="E6"/>
-          </w:tcPr>
-          <w:p>
-            <w:pPr>
-              <w:rPr>
-                <w:rFonts w:ascii="微软雅黑" w:eastAsia="微软雅黑" w:hAnsi="微软雅黑"/>
-                <w:b/>
-              </w:rPr>
-            </w:pPr>
-            <w:r>
-              <w:rPr>
-                <w:rFonts w:ascii="微软雅黑" w:eastAsia="微软雅黑" w:hAnsi="微软雅黑"/>
-                <w:b/>
-              </w:rPr>
-              <w:t>后置条件：</w:t>
-            </w:r>
-          </w:p>
-        </w:tc>
-      </w:tr>
-      <w:tr>
-        <w:tc>
-          <w:tcPr>
-            <w:tcW w:w="8276" w:type="dxa"/>
-            <w:gridSpan w:val="2"/>
-            <w:tcBorders>
-              <w:top w:val="double" w:sz="4" w:space="0" w:color="AEAAAA" w:themeColor="background2" w:themeShade="BF"/>
-              <w:left w:val="double" w:sz="4" w:space="0" w:color="AEAAAA" w:themeColor="background2" w:themeShade="BF"/>
-              <w:bottom w:val="double" w:sz="4" w:space="0" w:color="AEAAAA" w:themeColor="background2" w:themeShade="BF"/>
-              <w:right w:val="double" w:sz="4" w:space="0" w:color="AEAAAA" w:themeColor="background2" w:themeShade="BF"/>
-            </w:tcBorders>
-          </w:tcPr>
-          <w:p>
-            <w:pPr>
-              <w:rPr>
-                <w:rFonts w:ascii="微软雅黑" w:eastAsia="微软雅黑" w:hAnsi="微软雅黑"/>
-                <w:sz w:val="18"/>
-              </w:rPr>
-            </w:pPr>
-            <w:r>
-              <w:rPr>
-                <w:rFonts w:ascii="微软雅黑" w:eastAsia="微软雅黑" w:hAnsi="微软雅黑"/>
-                <w:sz w:val="18"/>
-              </w:rPr>
-              <w:t>系统将合同提交给买卖双方</w:t>
-            </w:r>
-          </w:p>
-        </w:tc>
-      </w:tr>
-      <w:tr>
-        <w:tc>
-          <w:tcPr>
-            <w:tcW w:w="8276" w:type="dxa"/>
-            <w:gridSpan w:val="2"/>
-            <w:tcBorders>
-              <w:top w:val="double" w:sz="4" w:space="0" w:color="AEAAAA" w:themeColor="background2" w:themeShade="BF"/>
-              <w:left w:val="double" w:sz="4" w:space="0" w:color="AEAAAA" w:themeColor="background2" w:themeShade="BF"/>
-              <w:bottom w:val="double" w:sz="4" w:space="0" w:color="AEAAAA" w:themeColor="background2" w:themeShade="BF"/>
-              <w:right w:val="double" w:sz="4" w:space="0" w:color="AEAAAA" w:themeColor="background2" w:themeShade="BF"/>
-            </w:tcBorders>
-            <w:shd w:val="clear" w:color="auto" w:fill="D0CECE" w:themeFill="background2" w:themeFillShade="E6"/>
-          </w:tcPr>
-          <w:p>
-            <w:pPr>
-              <w:rPr>
-                <w:rFonts w:ascii="微软雅黑" w:eastAsia="微软雅黑" w:hAnsi="微软雅黑"/>
-                <w:b/>
-              </w:rPr>
-            </w:pPr>
-            <w:r>
-              <w:rPr>
-                <w:rFonts w:ascii="微软雅黑" w:eastAsia="微软雅黑" w:hAnsi="微软雅黑"/>
-                <w:b/>
-              </w:rPr>
-              <w:t>优先级：</w:t>
-            </w:r>
-          </w:p>
-        </w:tc>
-      </w:tr>
-      <w:tr>
-        <w:tc>
-          <w:tcPr>
-            <w:tcW w:w="8276" w:type="dxa"/>
-            <w:gridSpan w:val="2"/>
-            <w:tcBorders>
-              <w:top w:val="double" w:sz="4" w:space="0" w:color="AEAAAA" w:themeColor="background2" w:themeShade="BF"/>
-              <w:left w:val="double" w:sz="4" w:space="0" w:color="AEAAAA" w:themeColor="background2" w:themeShade="BF"/>
-              <w:bottom w:val="double" w:sz="4" w:space="0" w:color="AEAAAA" w:themeColor="background2" w:themeShade="BF"/>
-              <w:right w:val="double" w:sz="4" w:space="0" w:color="AEAAAA" w:themeColor="background2" w:themeShade="BF"/>
-            </w:tcBorders>
-          </w:tcPr>
-          <w:p>
-            <w:pPr>
-              <w:rPr>
-                <w:rFonts w:ascii="微软雅黑" w:eastAsia="微软雅黑" w:hAnsi="微软雅黑"/>
-                <w:sz w:val="18"/>
-                <w:szCs w:val="18"/>
-              </w:rPr>
-            </w:pPr>
-            <w:r>
-              <w:rPr>
-                <w:rFonts w:ascii="微软雅黑" w:eastAsia="微软雅黑" w:hAnsi="微软雅黑" w:hint="eastAsia"/>
-                <w:sz w:val="18"/>
-                <w:szCs w:val="18"/>
-              </w:rPr>
-              <w:t>中</w:t>
-            </w:r>
-          </w:p>
-        </w:tc>
-      </w:tr>
-      <w:tr>
-        <w:tc>
-          <w:tcPr>
-            <w:tcW w:w="8276" w:type="dxa"/>
-            <w:gridSpan w:val="2"/>
-            <w:tcBorders>
-              <w:top w:val="double" w:sz="4" w:space="0" w:color="AEAAAA" w:themeColor="background2" w:themeShade="BF"/>
-              <w:left w:val="double" w:sz="4" w:space="0" w:color="AEAAAA" w:themeColor="background2" w:themeShade="BF"/>
-              <w:bottom w:val="double" w:sz="4" w:space="0" w:color="AEAAAA" w:themeColor="background2" w:themeShade="BF"/>
-              <w:right w:val="double" w:sz="4" w:space="0" w:color="AEAAAA" w:themeColor="background2" w:themeShade="BF"/>
-            </w:tcBorders>
-            <w:shd w:val="clear" w:color="auto" w:fill="D0CECE" w:themeFill="background2" w:themeFillShade="E6"/>
-          </w:tcPr>
-          <w:p>
-            <w:pPr>
-              <w:rPr>
-                <w:rFonts w:ascii="微软雅黑" w:eastAsia="微软雅黑" w:hAnsi="微软雅黑"/>
-                <w:b/>
-              </w:rPr>
-            </w:pPr>
-            <w:r>
-              <w:rPr>
-                <w:rFonts w:ascii="微软雅黑" w:eastAsia="微软雅黑" w:hAnsi="微软雅黑"/>
-                <w:b/>
-              </w:rPr>
-              <w:t>正常流程：</w:t>
-            </w:r>
-          </w:p>
-        </w:tc>
-      </w:tr>
-      <w:tr>
-        <w:tc>
-          <w:tcPr>
-            <w:tcW w:w="8276" w:type="dxa"/>
-            <w:gridSpan w:val="2"/>
-            <w:tcBorders>
-              <w:top w:val="double" w:sz="4" w:space="0" w:color="AEAAAA" w:themeColor="background2" w:themeShade="BF"/>
-              <w:left w:val="double" w:sz="4" w:space="0" w:color="AEAAAA" w:themeColor="background2" w:themeShade="BF"/>
-              <w:bottom w:val="double" w:sz="4" w:space="0" w:color="AEAAAA" w:themeColor="background2" w:themeShade="BF"/>
-              <w:right w:val="double" w:sz="4" w:space="0" w:color="AEAAAA" w:themeColor="background2" w:themeShade="BF"/>
-            </w:tcBorders>
-          </w:tcPr>
-          <w:p>
-            <w:pPr>
-              <w:rPr>
-                <w:rFonts w:ascii="微软雅黑" w:eastAsia="微软雅黑" w:hAnsi="微软雅黑"/>
-                <w:sz w:val="18"/>
-              </w:rPr>
-            </w:pPr>
-            <w:r>
-              <w:rPr>
-                <w:rFonts w:ascii="微软雅黑" w:eastAsia="微软雅黑" w:hAnsi="微软雅黑" w:hint="eastAsia"/>
-                <w:sz w:val="18"/>
-              </w:rPr>
-              <w:t>1.</w:t>
-            </w:r>
-            <w:r>
-              <w:rPr>
-                <w:rFonts w:ascii="微软雅黑" w:eastAsia="微软雅黑" w:hAnsi="微软雅黑"/>
-                <w:sz w:val="18"/>
-              </w:rPr>
-              <w:t xml:space="preserve"> </w:t>
-            </w:r>
-            <w:r>
-              <w:rPr>
-                <w:rFonts w:ascii="微软雅黑" w:eastAsia="微软雅黑" w:hAnsi="微软雅黑"/>
-                <w:sz w:val="18"/>
-              </w:rPr>
-              <w:t>用户请求拟定合同</w:t>
-            </w:r>
-          </w:p>
-          <w:p>
-            <w:pPr>
-              <w:rPr>
-                <w:rFonts w:ascii="微软雅黑" w:eastAsia="微软雅黑" w:hAnsi="微软雅黑"/>
-                <w:sz w:val="18"/>
-              </w:rPr>
-            </w:pPr>
-            <w:r>
-              <w:rPr>
-                <w:rFonts w:ascii="微软雅黑" w:eastAsia="微软雅黑" w:hAnsi="微软雅黑"/>
-                <w:sz w:val="18"/>
-              </w:rPr>
-              <w:t xml:space="preserve">2. </w:t>
-            </w:r>
-            <w:r>
-              <w:rPr>
-                <w:rFonts w:ascii="微软雅黑" w:eastAsia="微软雅黑" w:hAnsi="微软雅黑"/>
-                <w:sz w:val="18"/>
-              </w:rPr>
-              <w:t>系统获取买卖双方的个人信息</w:t>
-            </w:r>
-            <w:r>
-              <w:rPr>
-                <w:rFonts w:ascii="微软雅黑" w:eastAsia="微软雅黑" w:hAnsi="微软雅黑" w:hint="eastAsia"/>
-                <w:sz w:val="18"/>
-              </w:rPr>
-              <w:t>（包括交由车辆的基本信息）</w:t>
-            </w:r>
-          </w:p>
-          <w:p>
-            <w:pPr>
-              <w:rPr>
-                <w:rFonts w:ascii="微软雅黑" w:eastAsia="微软雅黑" w:hAnsi="微软雅黑"/>
-                <w:sz w:val="18"/>
-              </w:rPr>
-            </w:pPr>
-            <w:r>
-              <w:rPr>
-                <w:rFonts w:ascii="微软雅黑" w:eastAsia="微软雅黑" w:hAnsi="微软雅黑"/>
-                <w:sz w:val="18"/>
-              </w:rPr>
-              <w:lastRenderedPageBreak/>
-              <w:t>3</w:t>
-            </w:r>
-            <w:r>
-              <w:rPr>
-                <w:rFonts w:ascii="微软雅黑" w:eastAsia="微软雅黑" w:hAnsi="微软雅黑"/>
-                <w:sz w:val="18"/>
-              </w:rPr>
-              <w:t>. 系统生成合同模板</w:t>
-            </w:r>
-            <w:r>
-              <w:rPr>
-                <w:rFonts w:ascii="微软雅黑" w:eastAsia="微软雅黑" w:hAnsi="微软雅黑"/>
-                <w:sz w:val="18"/>
-              </w:rPr>
-              <w:t>并提示用户下载</w:t>
-            </w:r>
-          </w:p>
-          <w:p>
-            <w:pPr>
-              <w:rPr>
-                <w:rFonts w:ascii="微软雅黑" w:eastAsia="微软雅黑" w:hAnsi="微软雅黑"/>
-                <w:sz w:val="18"/>
-              </w:rPr>
-            </w:pPr>
-            <w:r>
-              <w:rPr>
-                <w:rFonts w:ascii="微软雅黑" w:eastAsia="微软雅黑" w:hAnsi="微软雅黑" w:hint="eastAsia"/>
-                <w:sz w:val="18"/>
-              </w:rPr>
-              <w:t>4</w:t>
-            </w:r>
-            <w:r>
-              <w:rPr>
-                <w:rFonts w:ascii="微软雅黑" w:eastAsia="微软雅黑" w:hAnsi="微软雅黑" w:hint="eastAsia"/>
-                <w:sz w:val="18"/>
-              </w:rPr>
-              <w:t>. 用户下载合同</w:t>
-            </w:r>
-          </w:p>
-        </w:tc>
-      </w:tr>
-      <w:tr>
-        <w:tc>
-          <w:tcPr>
-            <w:tcW w:w="8276" w:type="dxa"/>
-            <w:gridSpan w:val="2"/>
-            <w:tcBorders>
-              <w:top w:val="double" w:sz="4" w:space="0" w:color="AEAAAA" w:themeColor="background2" w:themeShade="BF"/>
-              <w:left w:val="double" w:sz="4" w:space="0" w:color="AEAAAA" w:themeColor="background2" w:themeShade="BF"/>
-              <w:bottom w:val="double" w:sz="4" w:space="0" w:color="AEAAAA" w:themeColor="background2" w:themeShade="BF"/>
-              <w:right w:val="double" w:sz="4" w:space="0" w:color="AEAAAA" w:themeColor="background2" w:themeShade="BF"/>
-            </w:tcBorders>
-            <w:shd w:val="clear" w:color="auto" w:fill="D0CECE" w:themeFill="background2" w:themeFillShade="E6"/>
-          </w:tcPr>
-          <w:p>
-            <w:pPr>
-              <w:rPr>
-                <w:rFonts w:ascii="微软雅黑" w:eastAsia="微软雅黑" w:hAnsi="微软雅黑"/>
-                <w:b/>
-                <w:szCs w:val="21"/>
-              </w:rPr>
-            </w:pPr>
-            <w:r>
-              <w:rPr>
-                <w:rFonts w:ascii="微软雅黑" w:eastAsia="微软雅黑" w:hAnsi="微软雅黑" w:hint="eastAsia"/>
-                <w:b/>
-                <w:szCs w:val="21"/>
-              </w:rPr>
-              <w:lastRenderedPageBreak/>
-              <w:t>扩展流程：</w:t>
-            </w:r>
-          </w:p>
-        </w:tc>
-      </w:tr>
-      <w:tr>
-        <w:tc>
-          <w:tcPr>
-            <w:tcW w:w="8276" w:type="dxa"/>
-            <w:gridSpan w:val="2"/>
-            <w:tcBorders>
-              <w:top w:val="double" w:sz="4" w:space="0" w:color="AEAAAA" w:themeColor="background2" w:themeShade="BF"/>
-              <w:left w:val="double" w:sz="4" w:space="0" w:color="AEAAAA" w:themeColor="background2" w:themeShade="BF"/>
-              <w:bottom w:val="double" w:sz="4" w:space="0" w:color="AEAAAA" w:themeColor="background2" w:themeShade="BF"/>
-              <w:right w:val="double" w:sz="4" w:space="0" w:color="AEAAAA" w:themeColor="background2" w:themeShade="BF"/>
-            </w:tcBorders>
-          </w:tcPr>
-          <w:p>
-            <w:pPr>
-              <w:rPr>
-                <w:rFonts w:ascii="微软雅黑" w:eastAsia="微软雅黑" w:hAnsi="微软雅黑"/>
-                <w:sz w:val="18"/>
-              </w:rPr>
-            </w:pPr>
-            <w:r>
-              <w:rPr>
-                <w:rFonts w:ascii="微软雅黑" w:eastAsia="微软雅黑" w:hAnsi="微软雅黑" w:hint="eastAsia"/>
-                <w:sz w:val="18"/>
-              </w:rPr>
-              <w:t>无</w:t>
-            </w:r>
-          </w:p>
-        </w:tc>
-      </w:tr>
-      <w:tr>
-        <w:tc>
-          <w:tcPr>
-            <w:tcW w:w="8276" w:type="dxa"/>
-            <w:gridSpan w:val="2"/>
-            <w:tcBorders>
-              <w:top w:val="double" w:sz="4" w:space="0" w:color="AEAAAA" w:themeColor="background2" w:themeShade="BF"/>
-              <w:left w:val="double" w:sz="4" w:space="0" w:color="AEAAAA" w:themeColor="background2" w:themeShade="BF"/>
-              <w:bottom w:val="double" w:sz="4" w:space="0" w:color="AEAAAA" w:themeColor="background2" w:themeShade="BF"/>
-              <w:right w:val="double" w:sz="4" w:space="0" w:color="AEAAAA" w:themeColor="background2" w:themeShade="BF"/>
-            </w:tcBorders>
-            <w:shd w:val="clear" w:color="auto" w:fill="D0CECE" w:themeFill="background2" w:themeFillShade="E6"/>
-          </w:tcPr>
-          <w:p>
-            <w:pPr>
-              <w:rPr>
-                <w:rFonts w:ascii="微软雅黑" w:eastAsia="微软雅黑" w:hAnsi="微软雅黑"/>
-                <w:b/>
-              </w:rPr>
-            </w:pPr>
-            <w:r>
-              <w:rPr>
-                <w:rFonts w:ascii="微软雅黑" w:eastAsia="微软雅黑" w:hAnsi="微软雅黑"/>
-                <w:b/>
-              </w:rPr>
-              <w:t>业务规则：</w:t>
-            </w:r>
-          </w:p>
-        </w:tc>
-      </w:tr>
-      <w:tr>
-        <w:tc>
-          <w:tcPr>
-            <w:tcW w:w="8276" w:type="dxa"/>
-            <w:gridSpan w:val="2"/>
-            <w:tcBorders>
-              <w:top w:val="double" w:sz="4" w:space="0" w:color="AEAAAA" w:themeColor="background2" w:themeShade="BF"/>
-              <w:left w:val="double" w:sz="4" w:space="0" w:color="AEAAAA" w:themeColor="background2" w:themeShade="BF"/>
-              <w:bottom w:val="double" w:sz="4" w:space="0" w:color="AEAAAA" w:themeColor="background2" w:themeShade="BF"/>
-              <w:right w:val="double" w:sz="4" w:space="0" w:color="AEAAAA" w:themeColor="background2" w:themeShade="BF"/>
-            </w:tcBorders>
-            <w:shd w:val="clear" w:color="auto" w:fill="FFFFFF" w:themeFill="background1"/>
-          </w:tcPr>
-          <w:p>
-            <w:pPr>
-              <w:rPr>
-                <w:rFonts w:ascii="微软雅黑" w:eastAsia="微软雅黑" w:hAnsi="微软雅黑"/>
-                <w:sz w:val="18"/>
-              </w:rPr>
-            </w:pPr>
-            <w:r>
-              <w:rPr>
-                <w:rFonts w:ascii="微软雅黑" w:eastAsia="微软雅黑" w:hAnsi="微软雅黑"/>
-                <w:sz w:val="18"/>
-              </w:rPr>
-              <w:t>无</w:t>
-            </w:r>
-          </w:p>
-        </w:tc>
-      </w:tr>
-      <w:tr>
-        <w:tc>
-          <w:tcPr>
-            <w:tcW w:w="8276" w:type="dxa"/>
-            <w:gridSpan w:val="2"/>
-            <w:tcBorders>
-              <w:top w:val="double" w:sz="4" w:space="0" w:color="AEAAAA" w:themeColor="background2" w:themeShade="BF"/>
-              <w:left w:val="double" w:sz="4" w:space="0" w:color="AEAAAA" w:themeColor="background2" w:themeShade="BF"/>
-              <w:bottom w:val="double" w:sz="4" w:space="0" w:color="AEAAAA" w:themeColor="background2" w:themeShade="BF"/>
-              <w:right w:val="double" w:sz="4" w:space="0" w:color="AEAAAA" w:themeColor="background2" w:themeShade="BF"/>
-            </w:tcBorders>
-            <w:shd w:val="clear" w:color="auto" w:fill="D0CECE" w:themeFill="background2" w:themeFillShade="E6"/>
-          </w:tcPr>
-          <w:p>
-            <w:pPr>
-              <w:rPr>
-                <w:rFonts w:ascii="微软雅黑" w:eastAsia="微软雅黑" w:hAnsi="微软雅黑"/>
-                <w:b/>
-                <w:szCs w:val="21"/>
-              </w:rPr>
-            </w:pPr>
-            <w:r>
-              <w:rPr>
-                <w:rFonts w:ascii="微软雅黑" w:eastAsia="微软雅黑" w:hAnsi="微软雅黑"/>
-                <w:b/>
-                <w:szCs w:val="21"/>
-              </w:rPr>
-              <w:t>特殊需求：</w:t>
-            </w:r>
-          </w:p>
-        </w:tc>
-      </w:tr>
-      <w:tr>
-        <w:tc>
-          <w:tcPr>
-            <w:tcW w:w="8276" w:type="dxa"/>
-            <w:gridSpan w:val="2"/>
-            <w:tcBorders>
-              <w:top w:val="double" w:sz="4" w:space="0" w:color="AEAAAA" w:themeColor="background2" w:themeShade="BF"/>
-              <w:left w:val="double" w:sz="4" w:space="0" w:color="AEAAAA" w:themeColor="background2" w:themeShade="BF"/>
-              <w:bottom w:val="double" w:sz="4" w:space="0" w:color="AEAAAA" w:themeColor="background2" w:themeShade="BF"/>
-              <w:right w:val="double" w:sz="4" w:space="0" w:color="AEAAAA" w:themeColor="background2" w:themeShade="BF"/>
-            </w:tcBorders>
-            <w:shd w:val="clear" w:color="auto" w:fill="FFFFFF" w:themeFill="background1"/>
-          </w:tcPr>
-          <w:p>
-            <w:pPr>
-              <w:rPr>
-                <w:rFonts w:ascii="微软雅黑" w:eastAsia="微软雅黑" w:hAnsi="微软雅黑"/>
-                <w:sz w:val="18"/>
-              </w:rPr>
-            </w:pPr>
-            <w:r>
-              <w:rPr>
-                <w:rFonts w:ascii="微软雅黑" w:eastAsia="微软雅黑" w:hAnsi="微软雅黑"/>
-                <w:sz w:val="18"/>
-              </w:rPr>
-              <w:t>合同具有可修改性</w:t>
-            </w:r>
-            <w:r>
-              <w:rPr>
-                <w:rFonts w:ascii="微软雅黑" w:eastAsia="微软雅黑" w:hAnsi="微软雅黑" w:hint="eastAsia"/>
-                <w:sz w:val="18"/>
-              </w:rPr>
-              <w:t>，</w:t>
-            </w:r>
-            <w:r>
-              <w:rPr>
-                <w:rFonts w:ascii="微软雅黑" w:eastAsia="微软雅黑" w:hAnsi="微软雅黑"/>
-                <w:sz w:val="18"/>
-              </w:rPr>
-              <w:t>系统不负责检查合同是否具有法律效应</w:t>
-            </w:r>
-            <w:r>
-              <w:rPr>
-                <w:rFonts w:ascii="微软雅黑" w:eastAsia="微软雅黑" w:hAnsi="微软雅黑" w:hint="eastAsia"/>
-                <w:sz w:val="18"/>
-              </w:rPr>
-              <w:t>，</w:t>
-            </w:r>
-            <w:r>
-              <w:rPr>
-                <w:rFonts w:ascii="微软雅黑" w:eastAsia="微软雅黑" w:hAnsi="微软雅黑"/>
-                <w:sz w:val="18"/>
-              </w:rPr>
-              <w:t>交易双方为责任负责</w:t>
-            </w:r>
-          </w:p>
-        </w:tc>
-      </w:tr>
-      <w:tr>
-        <w:tc>
-          <w:tcPr>
-            <w:tcW w:w="8276" w:type="dxa"/>
-            <w:gridSpan w:val="2"/>
-            <w:tcBorders>
-              <w:top w:val="double" w:sz="4" w:space="0" w:color="AEAAAA" w:themeColor="background2" w:themeShade="BF"/>
-              <w:left w:val="double" w:sz="4" w:space="0" w:color="AEAAAA" w:themeColor="background2" w:themeShade="BF"/>
-              <w:bottom w:val="double" w:sz="4" w:space="0" w:color="AEAAAA" w:themeColor="background2" w:themeShade="BF"/>
-              <w:right w:val="double" w:sz="4" w:space="0" w:color="AEAAAA" w:themeColor="background2" w:themeShade="BF"/>
-            </w:tcBorders>
-            <w:shd w:val="clear" w:color="auto" w:fill="D0CECE" w:themeFill="background2" w:themeFillShade="E6"/>
-          </w:tcPr>
-          <w:p>
-            <w:pPr>
-              <w:rPr>
-                <w:rFonts w:ascii="微软雅黑" w:eastAsia="微软雅黑" w:hAnsi="微软雅黑"/>
-                <w:b/>
-                <w:szCs w:val="21"/>
-              </w:rPr>
-            </w:pPr>
-            <w:r>
-              <w:rPr>
-                <w:rFonts w:ascii="微软雅黑" w:eastAsia="微软雅黑" w:hAnsi="微软雅黑"/>
-                <w:b/>
-                <w:szCs w:val="21"/>
-              </w:rPr>
-              <w:t>备注</w:t>
-            </w:r>
-            <w:r>
-              <w:rPr>
-                <w:rFonts w:ascii="微软雅黑" w:eastAsia="微软雅黑" w:hAnsi="微软雅黑" w:hint="eastAsia"/>
-                <w:b/>
-                <w:szCs w:val="21"/>
-              </w:rPr>
-              <w:t>：</w:t>
-            </w:r>
-          </w:p>
-        </w:tc>
-      </w:tr>
-      <w:tr>
-        <w:tc>
-          <w:tcPr>
-            <w:tcW w:w="8276" w:type="dxa"/>
-            <w:gridSpan w:val="2"/>
-            <w:tcBorders>
-              <w:top w:val="double" w:sz="4" w:space="0" w:color="AEAAAA" w:themeColor="background2" w:themeShade="BF"/>
-              <w:left w:val="double" w:sz="4" w:space="0" w:color="AEAAAA" w:themeColor="background2" w:themeShade="BF"/>
-              <w:bottom w:val="double" w:sz="4" w:space="0" w:color="AEAAAA" w:themeColor="background2" w:themeShade="BF"/>
-              <w:right w:val="double" w:sz="4" w:space="0" w:color="AEAAAA" w:themeColor="background2" w:themeShade="BF"/>
-            </w:tcBorders>
-            <w:shd w:val="clear" w:color="auto" w:fill="FFFFFF" w:themeFill="background1"/>
-          </w:tcPr>
-          <w:p>
-            <w:pPr>
-              <w:rPr>
-                <w:rFonts w:ascii="微软雅黑" w:eastAsia="微软雅黑" w:hAnsi="微软雅黑"/>
-                <w:sz w:val="18"/>
-                <w:szCs w:val="18"/>
-              </w:rPr>
-            </w:pPr>
-            <w:r>
-              <w:rPr>
-                <w:rFonts w:ascii="微软雅黑" w:eastAsia="微软雅黑" w:hAnsi="微软雅黑" w:hint="eastAsia"/>
-                <w:sz w:val="18"/>
-                <w:szCs w:val="18"/>
-              </w:rPr>
-              <w:t>田泽昱 2016/10/</w:t>
-            </w:r>
-            <w:r>
-              <w:rPr>
-                <w:rFonts w:ascii="微软雅黑" w:eastAsia="微软雅黑" w:hAnsi="微软雅黑"/>
-                <w:sz w:val="18"/>
-                <w:szCs w:val="18"/>
-              </w:rPr>
-              <w:t>25</w:t>
-            </w:r>
-          </w:p>
-        </w:tc>
-      </w:tr>
-    </w:tbl>
-    <w:p>
-      <w:pPr>
-        <w:rPr>
-          <w:sz w:val="21"/>
-          <w:szCs w:val="22"/>
-        </w:rPr>
-      </w:pPr>
-    </w:p>
-    <w:p>
-      <w:pPr>
-        <w:pStyle w:val="3"/>
-        <w:rPr>
-          <w:szCs w:val="22"/>
-        </w:rPr>
-      </w:pPr>
-      <w:bookmarkStart w:id="16" w:name="_Toc465624996"/>
-      <w:r>
-        <w:t>UC</w:t>
-      </w:r>
-      <w:r>
-        <w:t>8</w:t>
-      </w:r>
-      <w:r>
-        <w:t>评价交易</w:t>
-      </w:r>
-      <w:bookmarkEnd w:id="16"/>
-    </w:p>
-    <w:tbl>
-      <w:tblPr>
-        <w:tblStyle w:val="21"/>
-        <w:tblW w:w="8276" w:type="dxa"/>
-        <w:tblInd w:w="0" w:type="dxa"/>
-        <w:tblLayout w:type="fixed"/>
-        <w:tblLook w:val="04A0" w:firstRow="1" w:lastRow="0" w:firstColumn="1" w:lastColumn="0" w:noHBand="0" w:noVBand="1"/>
-      </w:tblPr>
-      <w:tblGrid>
-        <w:gridCol w:w="4138"/>
-        <w:gridCol w:w="4138"/>
-      </w:tblGrid>
-      <w:tr>
-        <w:tc>
-          <w:tcPr>
-            <w:tcW w:w="4138" w:type="dxa"/>
-            <w:tcBorders>
-              <w:top w:val="double" w:sz="4" w:space="0" w:color="AEAAAA" w:themeColor="background2" w:themeShade="BF"/>
-              <w:left w:val="double" w:sz="4" w:space="0" w:color="AEAAAA" w:themeColor="background2" w:themeShade="BF"/>
-              <w:bottom w:val="double" w:sz="4" w:space="0" w:color="AEAAAA" w:themeColor="background2" w:themeShade="BF"/>
-              <w:right w:val="double" w:sz="4" w:space="0" w:color="AEAAAA" w:themeColor="background2" w:themeShade="BF"/>
-            </w:tcBorders>
-            <w:shd w:val="clear" w:color="auto" w:fill="AEAAAA" w:themeFill="background2" w:themeFillShade="BF"/>
-          </w:tcPr>
-          <w:p>
-            <w:pPr>
-              <w:rPr>
-                <w:rFonts w:ascii="微软雅黑" w:eastAsia="微软雅黑" w:hAnsi="微软雅黑"/>
-                <w:b/>
-              </w:rPr>
-            </w:pPr>
-            <w:r>
-              <w:rPr>
-                <w:rFonts w:ascii="微软雅黑" w:eastAsia="微软雅黑" w:hAnsi="微软雅黑"/>
-                <w:b/>
-              </w:rPr>
-              <w:t>用例编号：</w:t>
-            </w:r>
-            <w:r>
-              <w:rPr>
-                <w:rFonts w:ascii="微软雅黑" w:eastAsia="微软雅黑" w:hAnsi="微软雅黑"/>
-                <w:b/>
-              </w:rPr>
-              <w:t xml:space="preserve">UC </w:t>
-            </w:r>
-            <w:r>
-              <w:rPr>
-                <w:rFonts w:ascii="微软雅黑" w:eastAsia="微软雅黑" w:hAnsi="微软雅黑"/>
-                <w:b/>
-              </w:rPr>
-              <w:t>8</w:t>
-            </w:r>
-          </w:p>
-        </w:tc>
-        <w:tc>
-          <w:tcPr>
-            <w:tcW w:w="4138" w:type="dxa"/>
-            <w:tcBorders>
-              <w:top w:val="double" w:sz="4" w:space="0" w:color="AEAAAA" w:themeColor="background2" w:themeShade="BF"/>
-              <w:left w:val="double" w:sz="4" w:space="0" w:color="AEAAAA" w:themeColor="background2" w:themeShade="BF"/>
-              <w:bottom w:val="double" w:sz="4" w:space="0" w:color="AEAAAA" w:themeColor="background2" w:themeShade="BF"/>
-              <w:right w:val="double" w:sz="4" w:space="0" w:color="AEAAAA" w:themeColor="background2" w:themeShade="BF"/>
-            </w:tcBorders>
-            <w:shd w:val="clear" w:color="auto" w:fill="AEAAAA" w:themeFill="background2" w:themeFillShade="BF"/>
-          </w:tcPr>
-          <w:p>
-            <w:pPr>
-              <w:rPr>
-                <w:rFonts w:ascii="微软雅黑" w:eastAsia="微软雅黑" w:hAnsi="微软雅黑"/>
-                <w:b/>
-              </w:rPr>
-            </w:pPr>
-            <w:r>
-              <w:rPr>
-                <w:rFonts w:ascii="微软雅黑" w:eastAsia="微软雅黑" w:hAnsi="微软雅黑"/>
-                <w:b/>
-              </w:rPr>
-              <w:t>用例名称： 评价交易</w:t>
-            </w:r>
-          </w:p>
-        </w:tc>
-      </w:tr>
-      <w:tr>
-        <w:tc>
-          <w:tcPr>
-            <w:tcW w:w="8276" w:type="dxa"/>
-            <w:gridSpan w:val="2"/>
-            <w:tcBorders>
-              <w:top w:val="double" w:sz="4" w:space="0" w:color="AEAAAA" w:themeColor="background2" w:themeShade="BF"/>
-              <w:left w:val="double" w:sz="4" w:space="0" w:color="AEAAAA" w:themeColor="background2" w:themeShade="BF"/>
-              <w:bottom w:val="double" w:sz="4" w:space="0" w:color="AEAAAA" w:themeColor="background2" w:themeShade="BF"/>
-              <w:right w:val="double" w:sz="4" w:space="0" w:color="AEAAAA" w:themeColor="background2" w:themeShade="BF"/>
-            </w:tcBorders>
-            <w:shd w:val="clear" w:color="auto" w:fill="D0CECE" w:themeFill="background2" w:themeFillShade="E6"/>
-          </w:tcPr>
-          <w:p>
-            <w:pPr>
-              <w:rPr>
-                <w:rFonts w:ascii="微软雅黑" w:eastAsia="微软雅黑" w:hAnsi="微软雅黑"/>
-                <w:b/>
-              </w:rPr>
-            </w:pPr>
-            <w:r>
-              <w:rPr>
-                <w:rFonts w:ascii="微软雅黑" w:eastAsia="微软雅黑" w:hAnsi="微软雅黑"/>
-                <w:b/>
-              </w:rPr>
-              <w:t>简要说明：</w:t>
-            </w:r>
-          </w:p>
-        </w:tc>
-      </w:tr>
-      <w:tr>
-        <w:tc>
-          <w:tcPr>
-            <w:tcW w:w="8276" w:type="dxa"/>
-            <w:gridSpan w:val="2"/>
-            <w:tcBorders>
-              <w:top w:val="double" w:sz="4" w:space="0" w:color="AEAAAA" w:themeColor="background2" w:themeShade="BF"/>
-              <w:left w:val="double" w:sz="4" w:space="0" w:color="AEAAAA" w:themeColor="background2" w:themeShade="BF"/>
-              <w:bottom w:val="double" w:sz="4" w:space="0" w:color="AEAAAA" w:themeColor="background2" w:themeShade="BF"/>
-              <w:right w:val="double" w:sz="4" w:space="0" w:color="AEAAAA" w:themeColor="background2" w:themeShade="BF"/>
-            </w:tcBorders>
-          </w:tcPr>
-          <w:p>
-            <w:pPr>
-              <w:rPr>
-                <w:rFonts w:ascii="微软雅黑" w:eastAsia="微软雅黑" w:hAnsi="微软雅黑"/>
-                <w:sz w:val="18"/>
-                <w:szCs w:val="18"/>
-              </w:rPr>
-            </w:pPr>
-            <w:r>
-              <w:rPr>
-                <w:rFonts w:ascii="微软雅黑" w:eastAsia="微软雅黑" w:hAnsi="微软雅黑"/>
-                <w:sz w:val="18"/>
-                <w:szCs w:val="18"/>
-              </w:rPr>
-              <w:t>买卖双方对已经结束的交易</w:t>
-            </w:r>
-            <w:r>
-              <w:rPr>
-                <w:rFonts w:ascii="微软雅黑" w:eastAsia="微软雅黑" w:hAnsi="微软雅黑" w:hint="eastAsia"/>
-                <w:sz w:val="18"/>
-                <w:szCs w:val="18"/>
-              </w:rPr>
-              <w:t>（包括完成的交易和中断的交易）进行评价，目的是保留历史交易信息，为将来的用户提供可查询的资料</w:t>
-            </w:r>
-          </w:p>
-        </w:tc>
-      </w:tr>
-      <w:tr>
-        <w:tc>
-          <w:tcPr>
-            <w:tcW w:w="8276" w:type="dxa"/>
-            <w:gridSpan w:val="2"/>
-            <w:tcBorders>
-              <w:top w:val="double" w:sz="4" w:space="0" w:color="AEAAAA" w:themeColor="background2" w:themeShade="BF"/>
-              <w:left w:val="double" w:sz="4" w:space="0" w:color="AEAAAA" w:themeColor="background2" w:themeShade="BF"/>
-              <w:bottom w:val="double" w:sz="4" w:space="0" w:color="AEAAAA" w:themeColor="background2" w:themeShade="BF"/>
-              <w:right w:val="double" w:sz="4" w:space="0" w:color="AEAAAA" w:themeColor="background2" w:themeShade="BF"/>
-            </w:tcBorders>
-            <w:shd w:val="clear" w:color="auto" w:fill="D0CECE" w:themeFill="background2" w:themeFillShade="E6"/>
-          </w:tcPr>
-          <w:p>
-            <w:pPr>
-              <w:rPr>
-                <w:rFonts w:ascii="微软雅黑" w:eastAsia="微软雅黑" w:hAnsi="微软雅黑"/>
-                <w:b/>
-              </w:rPr>
-            </w:pPr>
-            <w:r>
-              <w:rPr>
-                <w:rFonts w:ascii="微软雅黑" w:eastAsia="微软雅黑" w:hAnsi="微软雅黑"/>
-                <w:b/>
-              </w:rPr>
-              <w:t>执行者：</w:t>
-            </w:r>
-          </w:p>
-        </w:tc>
-      </w:tr>
-      <w:tr>
-        <w:tc>
-          <w:tcPr>
-            <w:tcW w:w="8276" w:type="dxa"/>
-            <w:gridSpan w:val="2"/>
-            <w:tcBorders>
-              <w:top w:val="double" w:sz="4" w:space="0" w:color="AEAAAA" w:themeColor="background2" w:themeShade="BF"/>
-              <w:left w:val="double" w:sz="4" w:space="0" w:color="AEAAAA" w:themeColor="background2" w:themeShade="BF"/>
-              <w:bottom w:val="double" w:sz="4" w:space="0" w:color="AEAAAA" w:themeColor="background2" w:themeShade="BF"/>
-              <w:right w:val="double" w:sz="4" w:space="0" w:color="AEAAAA" w:themeColor="background2" w:themeShade="BF"/>
-            </w:tcBorders>
-          </w:tcPr>
-          <w:p>
-            <w:pPr>
-              <w:rPr>
-                <w:rFonts w:ascii="微软雅黑" w:eastAsia="微软雅黑" w:hAnsi="微软雅黑"/>
-                <w:sz w:val="18"/>
-              </w:rPr>
-            </w:pPr>
-            <w:r>
-              <w:rPr>
-                <w:rFonts w:ascii="微软雅黑" w:eastAsia="微软雅黑" w:hAnsi="微软雅黑"/>
-                <w:sz w:val="18"/>
-              </w:rPr>
               <w:t>买方</w:t>
             </w:r>
             <w:r>
@@ -11292,7 +11426,16 @@
                 <w:rFonts w:ascii="微软雅黑" w:eastAsia="微软雅黑" w:hAnsi="微软雅黑" w:hint="eastAsia"/>
                 <w:sz w:val="18"/>
               </w:rPr>
-              <w:t>/卖方（用户）</w:t>
+              <w:t>或</w:t>
+            </w:r>
+            <w:bookmarkStart w:id="16" w:name="_GoBack"/>
+            <w:bookmarkEnd w:id="16"/>
+            <w:r>
+              <w:rPr>
+                <w:rFonts w:ascii="微软雅黑" w:eastAsia="微软雅黑" w:hAnsi="微软雅黑" w:hint="eastAsia"/>
+                <w:sz w:val="18"/>
+              </w:rPr>
+              <w:t>卖方（用户）</w:t>
             </w:r>
           </w:p>
         </w:tc>
@@ -11632,7 +11775,7 @@
           <w:p>
             <w:pPr>
               <w:rPr>
-                <w:rFonts w:ascii="微软雅黑" w:eastAsia="微软雅黑" w:hAnsi="微软雅黑" w:hint="eastAsia"/>
+                <w:rFonts w:ascii="微软雅黑" w:eastAsia="微软雅黑" w:hAnsi="微软雅黑"/>
                 <w:sz w:val="18"/>
               </w:rPr>
             </w:pPr>
@@ -11732,7 +11875,23 @@
                 <w:rFonts w:ascii="微软雅黑" w:eastAsia="微软雅黑" w:hAnsi="微软雅黑"/>
                 <w:sz w:val="18"/>
               </w:rPr>
-              <w:t xml:space="preserve"> 用户不打分</w:t>
+              <w:t xml:space="preserve"> 用户</w:t>
+            </w:r>
+            <w:proofErr w:type="gramStart"/>
+            <w:r>
+              <w:rPr>
+                <w:rFonts w:ascii="微软雅黑" w:eastAsia="微软雅黑" w:hAnsi="微软雅黑"/>
+                <w:sz w:val="18"/>
+              </w:rPr>
+              <w:t>不</w:t>
+            </w:r>
+            <w:proofErr w:type="gramEnd"/>
+            <w:r>
+              <w:rPr>
+                <w:rFonts w:ascii="微软雅黑" w:eastAsia="微软雅黑" w:hAnsi="微软雅黑"/>
+                <w:sz w:val="18"/>
+              </w:rPr>
+              <w:t>打分</w:t>
             </w:r>
           </w:p>
           <w:p>
@@ -11817,7 +11976,7 @@
               </w:numPr>
               <w:ind w:firstLineChars="0"/>
               <w:rPr>
-                <w:rFonts w:ascii="微软雅黑" w:eastAsia="微软雅黑" w:hAnsi="微软雅黑" w:hint="eastAsia"/>
+                <w:rFonts w:ascii="微软雅黑" w:eastAsia="微软雅黑" w:hAnsi="微软雅黑"/>
                 <w:sz w:val="18"/>
               </w:rPr>
             </w:pPr>
@@ -12412,7 +12571,7 @@
           <w:p>
             <w:pPr>
               <w:rPr>
-                <w:rFonts w:ascii="微软雅黑" w:eastAsia="微软雅黑" w:hAnsi="微软雅黑" w:hint="eastAsia"/>
+                <w:rFonts w:ascii="微软雅黑" w:eastAsia="微软雅黑" w:hAnsi="微软雅黑"/>
                 <w:sz w:val="18"/>
               </w:rPr>
             </w:pPr>
@@ -12538,7 +12697,7 @@
           <w:p>
             <w:pPr>
               <w:rPr>
-                <w:rFonts w:ascii="微软雅黑" w:eastAsia="微软雅黑" w:hAnsi="微软雅黑" w:hint="eastAsia"/>
+                <w:rFonts w:ascii="微软雅黑" w:eastAsia="微软雅黑" w:hAnsi="微软雅黑"/>
                 <w:sz w:val="18"/>
               </w:rPr>
             </w:pPr>
@@ -12702,7 +12861,7 @@
           <w:p>
             <w:pPr>
               <w:rPr>
-                <w:rFonts w:ascii="微软雅黑" w:eastAsia="微软雅黑" w:hAnsi="微软雅黑" w:hint="eastAsia"/>
+                <w:rFonts w:ascii="微软雅黑" w:eastAsia="微软雅黑" w:hAnsi="微软雅黑"/>
                 <w:sz w:val="18"/>
               </w:rPr>
             </w:pPr>
@@ -12738,7 +12897,7 @@
           <w:p>
             <w:pPr>
               <w:rPr>
-                <w:rFonts w:ascii="微软雅黑" w:eastAsia="微软雅黑" w:hAnsi="微软雅黑" w:hint="eastAsia"/>
+                <w:rFonts w:ascii="微软雅黑" w:eastAsia="微软雅黑" w:hAnsi="微软雅黑"/>
                 <w:sz w:val="18"/>
               </w:rPr>
             </w:pPr>
@@ -12862,7 +13021,7 @@
               </w:numPr>
               <w:ind w:firstLineChars="0"/>
               <w:rPr>
-                <w:rFonts w:ascii="微软雅黑" w:eastAsia="微软雅黑" w:hAnsi="微软雅黑" w:hint="eastAsia"/>
+                <w:rFonts w:ascii="微软雅黑" w:eastAsia="微软雅黑" w:hAnsi="微软雅黑"/>
                 <w:sz w:val="18"/>
               </w:rPr>
             </w:pPr>
@@ -13266,7 +13425,7 @@
           <w:p>
             <w:pPr>
               <w:rPr>
-                <w:rFonts w:ascii="微软雅黑" w:eastAsia="微软雅黑" w:hAnsi="微软雅黑" w:hint="eastAsia"/>
+                <w:rFonts w:ascii="微软雅黑" w:eastAsia="微软雅黑" w:hAnsi="微软雅黑"/>
                 <w:sz w:val="18"/>
                 <w:szCs w:val="18"/>
               </w:rPr>
@@ -13797,7 +13956,7 @@
           <w:p>
             <w:pPr>
               <w:rPr>
-                <w:rFonts w:ascii="微软雅黑" w:eastAsia="微软雅黑" w:hAnsi="微软雅黑" w:hint="eastAsia"/>
+                <w:rFonts w:ascii="微软雅黑" w:eastAsia="微软雅黑" w:hAnsi="微软雅黑"/>
                 <w:sz w:val="18"/>
               </w:rPr>
             </w:pPr>
@@ -13840,7 +13999,7 @@
           <w:p>
             <w:pPr>
               <w:rPr>
-                <w:rFonts w:ascii="微软雅黑" w:eastAsia="微软雅黑" w:hAnsi="微软雅黑" w:hint="eastAsia"/>
+                <w:rFonts w:ascii="微软雅黑" w:eastAsia="微软雅黑" w:hAnsi="微软雅黑"/>
                 <w:sz w:val="18"/>
               </w:rPr>
             </w:pPr>
@@ -13898,7 +14057,7 @@
           <w:p>
             <w:pPr>
               <w:rPr>
-                <w:rFonts w:ascii="微软雅黑" w:eastAsia="微软雅黑" w:hAnsi="微软雅黑" w:hint="eastAsia"/>
+                <w:rFonts w:ascii="微软雅黑" w:eastAsia="微软雅黑" w:hAnsi="微软雅黑"/>
                 <w:sz w:val="18"/>
               </w:rPr>
             </w:pPr>
@@ -14030,7 +14189,7 @@
               </w:numPr>
               <w:ind w:firstLineChars="0"/>
               <w:rPr>
-                <w:rFonts w:ascii="微软雅黑" w:eastAsia="微软雅黑" w:hAnsi="微软雅黑" w:hint="eastAsia"/>
+                <w:rFonts w:ascii="微软雅黑" w:eastAsia="微软雅黑" w:hAnsi="微软雅黑"/>
                 <w:sz w:val="18"/>
               </w:rPr>
             </w:pPr>
@@ -14117,7 +14276,7 @@
               </w:numPr>
               <w:ind w:firstLineChars="0"/>
               <w:rPr>
-                <w:rFonts w:ascii="微软雅黑" w:eastAsia="微软雅黑" w:hAnsi="微软雅黑" w:hint="eastAsia"/>
+                <w:rFonts w:ascii="微软雅黑" w:eastAsia="微软雅黑" w:hAnsi="微软雅黑"/>
                 <w:sz w:val="18"/>
               </w:rPr>
             </w:pPr>
@@ -14200,7 +14359,7 @@
           <w:p>
             <w:pPr>
               <w:rPr>
-                <w:rFonts w:ascii="微软雅黑" w:eastAsia="微软雅黑" w:hAnsi="微软雅黑" w:hint="eastAsia"/>
+                <w:rFonts w:ascii="微软雅黑" w:eastAsia="微软雅黑" w:hAnsi="微软雅黑"/>
                 <w:sz w:val="18"/>
               </w:rPr>
             </w:pPr>
@@ -15215,7 +15374,23 @@
                 <w:rFonts w:ascii="微软雅黑" w:eastAsia="微软雅黑" w:hAnsi="微软雅黑"/>
                 <w:sz w:val="18"/>
               </w:rPr>
-              <w:t>系统至少能够保存近三个月的消息记录</w:t>
+              <w:t>系统至少能够</w:t>
+            </w:r>
+            <w:proofErr w:type="gramStart"/>
+            <w:r>
+              <w:rPr>
+                <w:rFonts w:ascii="微软雅黑" w:eastAsia="微软雅黑" w:hAnsi="微软雅黑"/>
+                <w:sz w:val="18"/>
+              </w:rPr>
+              <w:t>保存近</w:t>
+            </w:r>
+            <w:proofErr w:type="gramEnd"/>
+            <w:r>
+              <w:rPr>
+                <w:rFonts w:ascii="微软雅黑" w:eastAsia="微软雅黑" w:hAnsi="微软雅黑"/>
+                <w:sz w:val="18"/>
+              </w:rPr>
+              <w:t>三个月的消息记录</w:t>
             </w:r>
           </w:p>
         </w:tc>
@@ -15689,8 +15864,17 @@
                 <w:rFonts w:ascii="微软雅黑" w:eastAsia="微软雅黑" w:hAnsi="微软雅黑"/>
                 <w:sz w:val="18"/>
               </w:rPr>
-              <w:t>保存礼包信息</w:t>
-            </w:r>
+              <w:t>保存礼</w:t>
+            </w:r>
+            <w:proofErr w:type="gramStart"/>
+            <w:r>
+              <w:rPr>
+                <w:rFonts w:ascii="微软雅黑" w:eastAsia="微软雅黑" w:hAnsi="微软雅黑"/>
+                <w:sz w:val="18"/>
+              </w:rPr>
+              <w:t>包信息</w:t>
+            </w:r>
+            <w:proofErr w:type="gramEnd"/>
           </w:p>
         </w:tc>
       </w:tr>
@@ -15884,8 +16068,17 @@
                 <w:rFonts w:ascii="微软雅黑" w:eastAsia="微软雅黑" w:hAnsi="微软雅黑"/>
                 <w:sz w:val="18"/>
               </w:rPr>
-              <w:t>系统保存用户礼包信息</w:t>
-            </w:r>
+              <w:t>系统保存用户礼</w:t>
+            </w:r>
+            <w:proofErr w:type="gramStart"/>
+            <w:r>
+              <w:rPr>
+                <w:rFonts w:ascii="微软雅黑" w:eastAsia="微软雅黑" w:hAnsi="微软雅黑"/>
+                <w:sz w:val="18"/>
+              </w:rPr>
+              <w:t>包信息</w:t>
+            </w:r>
+            <w:proofErr w:type="gramEnd"/>
           </w:p>
         </w:tc>
       </w:tr>
@@ -18069,7 +18262,23 @@
                 <w:rFonts w:ascii="微软雅黑" w:eastAsia="微软雅黑" w:hAnsi="微软雅黑"/>
                 <w:sz w:val="18"/>
               </w:rPr>
-              <w:t>用户要求对原贴或回帖进行回复</w:t>
+              <w:t>用户要求</w:t>
+            </w:r>
+            <w:proofErr w:type="gramStart"/>
+            <w:r>
+              <w:rPr>
+                <w:rFonts w:ascii="微软雅黑" w:eastAsia="微软雅黑" w:hAnsi="微软雅黑"/>
+                <w:sz w:val="18"/>
+              </w:rPr>
+              <w:t>对原贴或</w:t>
+            </w:r>
+            <w:proofErr w:type="gramEnd"/>
+            <w:r>
+              <w:rPr>
+                <w:rFonts w:ascii="微软雅黑" w:eastAsia="微软雅黑" w:hAnsi="微软雅黑"/>
+                <w:sz w:val="18"/>
+              </w:rPr>
+              <w:t>回帖进行回复</w:t>
             </w:r>
           </w:p>
           <w:p>
@@ -18388,7 +18597,23 @@
                 <w:rFonts w:ascii="微软雅黑" w:eastAsia="微软雅黑" w:hAnsi="微软雅黑" w:hint="eastAsia"/>
                 <w:sz w:val="18"/>
               </w:rPr>
-              <w:t>系统至少可以保存近一年的帖子</w:t>
+              <w:t>系统至少可以</w:t>
+            </w:r>
+            <w:proofErr w:type="gramStart"/>
+            <w:r>
+              <w:rPr>
+                <w:rFonts w:ascii="微软雅黑" w:eastAsia="微软雅黑" w:hAnsi="微软雅黑" w:hint="eastAsia"/>
+                <w:sz w:val="18"/>
+              </w:rPr>
+              <w:t>保存近</w:t>
+            </w:r>
+            <w:proofErr w:type="gramEnd"/>
+            <w:r>
+              <w:rPr>
+                <w:rFonts w:ascii="微软雅黑" w:eastAsia="微软雅黑" w:hAnsi="微软雅黑" w:hint="eastAsia"/>
+                <w:sz w:val="18"/>
+              </w:rPr>
+              <w:t>一年的帖子</w:t>
             </w:r>
           </w:p>
         </w:tc>
@@ -25490,6 +25715,7 @@
     <w:pPr>
       <w:pStyle w:val="a4"/>
     </w:pPr>
+    <w:proofErr w:type="spellStart"/>
     <w:r>
       <w:rPr>
         <w:rFonts w:hint="eastAsia"/>
@@ -25499,6 +25725,7 @@
     <w:r>
       <w:t>Home</w:t>
     </w:r>
+    <w:proofErr w:type="spellEnd"/>
     <w:r>
       <w:t>小组</w:t>
     </w:r>
@@ -30090,7 +30317,7 @@
 </file>
 
 <file path=customXml/itemProps2.xml><?xml version="1.0" encoding="utf-8"?>
-<ds:datastoreItem xmlns:ds="http://schemas.openxmlformats.org/officeDocument/2006/customXml" ds:itemID="{D906E518-CA9C-41ED-AFC5-191ED527BEBA}">
+<ds:datastoreItem xmlns:ds="http://schemas.openxmlformats.org/officeDocument/2006/customXml" ds:itemID="{1CB8551F-0839-4475-836E-AC7D4394F42A}">
   <ds:schemaRefs>
     <ds:schemaRef ds:uri="http://schemas.openxmlformats.org/officeDocument/2006/bibliography"/>
   </ds:schemaRefs>

--- a/项目展开阶段/用例文档.docx
+++ b/项目展开阶段/用例文档.docx
@@ -10043,7 +10043,7 @@
           <w:p>
             <w:pPr>
               <w:rPr>
-                <w:rFonts w:ascii="微软雅黑" w:eastAsia="微软雅黑" w:hAnsi="微软雅黑" w:hint="eastAsia"/>
+                <w:rFonts w:ascii="微软雅黑" w:eastAsia="微软雅黑" w:hAnsi="微软雅黑"/>
                 <w:sz w:val="18"/>
               </w:rPr>
             </w:pPr>
@@ -10474,7 +10474,7 @@
           <w:p>
             <w:pPr>
               <w:rPr>
-                <w:rFonts w:ascii="微软雅黑" w:eastAsia="微软雅黑" w:hAnsi="微软雅黑" w:hint="eastAsia"/>
+                <w:rFonts w:ascii="微软雅黑" w:eastAsia="微软雅黑" w:hAnsi="微软雅黑"/>
                 <w:sz w:val="18"/>
               </w:rPr>
             </w:pPr>
@@ -11428,8 +11428,6 @@
               </w:rPr>
               <w:t>或</w:t>
             </w:r>
-            <w:bookmarkStart w:id="16" w:name="_GoBack"/>
-            <w:bookmarkEnd w:id="16"/>
             <w:r>
               <w:rPr>
                 <w:rFonts w:ascii="微软雅黑" w:eastAsia="微软雅黑" w:hAnsi="微软雅黑" w:hint="eastAsia"/>
@@ -12215,7 +12213,7 @@
           <w:szCs w:val="22"/>
         </w:rPr>
       </w:pPr>
-      <w:bookmarkStart w:id="17" w:name="_Toc465624997"/>
+      <w:bookmarkStart w:id="16" w:name="_Toc465624997"/>
       <w:r>
         <w:t xml:space="preserve">UC </w:t>
       </w:r>
@@ -12237,7 +12235,7 @@
         </w:rPr>
         <w:t>预付款</w:t>
       </w:r>
-      <w:bookmarkEnd w:id="17"/>
+      <w:bookmarkEnd w:id="16"/>
     </w:p>
     <w:tbl>
       <w:tblPr>
@@ -13253,7 +13251,7 @@
           <w:szCs w:val="22"/>
         </w:rPr>
       </w:pPr>
-      <w:bookmarkStart w:id="18" w:name="_Toc465624998"/>
+      <w:bookmarkStart w:id="17" w:name="_Toc465624998"/>
       <w:r>
         <w:t xml:space="preserve">UC </w:t>
       </w:r>
@@ -13275,7 +13273,7 @@
         </w:rPr>
         <w:t>结款</w:t>
       </w:r>
-      <w:bookmarkEnd w:id="18"/>
+      <w:bookmarkEnd w:id="17"/>
     </w:p>
     <w:tbl>
       <w:tblPr>
@@ -14466,7 +14464,7 @@
       <w:pPr>
         <w:pStyle w:val="3"/>
       </w:pPr>
-      <w:bookmarkStart w:id="19" w:name="_Toc465624999"/>
+      <w:bookmarkStart w:id="18" w:name="_Toc465624999"/>
       <w:r>
         <w:lastRenderedPageBreak/>
         <w:t>UC</w:t>
@@ -14479,6 +14477,1114 @@
       </w:r>
       <w:r>
         <w:t>私信互动</w:t>
+      </w:r>
+      <w:bookmarkEnd w:id="18"/>
+    </w:p>
+    <w:tbl>
+      <w:tblPr>
+        <w:tblStyle w:val="31"/>
+        <w:tblW w:w="8276" w:type="dxa"/>
+        <w:tblInd w:w="0" w:type="dxa"/>
+        <w:tblLayout w:type="fixed"/>
+        <w:tblLook w:val="04A0" w:firstRow="1" w:lastRow="0" w:firstColumn="1" w:lastColumn="0" w:noHBand="0" w:noVBand="1"/>
+      </w:tblPr>
+      <w:tblGrid>
+        <w:gridCol w:w="4138"/>
+        <w:gridCol w:w="4138"/>
+      </w:tblGrid>
+      <w:tr>
+        <w:tc>
+          <w:tcPr>
+            <w:tcW w:w="4138" w:type="dxa"/>
+            <w:tcBorders>
+              <w:top w:val="double" w:sz="4" w:space="0" w:color="AEAAAA" w:themeColor="background2" w:themeShade="BF"/>
+              <w:left w:val="double" w:sz="4" w:space="0" w:color="AEAAAA" w:themeColor="background2" w:themeShade="BF"/>
+              <w:bottom w:val="double" w:sz="4" w:space="0" w:color="AEAAAA" w:themeColor="background2" w:themeShade="BF"/>
+              <w:right w:val="double" w:sz="4" w:space="0" w:color="AEAAAA" w:themeColor="background2" w:themeShade="BF"/>
+            </w:tcBorders>
+            <w:shd w:val="clear" w:color="auto" w:fill="AEAAAA" w:themeFill="background2" w:themeFillShade="BF"/>
+          </w:tcPr>
+          <w:p>
+            <w:pPr>
+              <w:rPr>
+                <w:rFonts w:ascii="微软雅黑" w:eastAsia="微软雅黑" w:hAnsi="微软雅黑"/>
+                <w:b/>
+              </w:rPr>
+            </w:pPr>
+            <w:r>
+              <w:rPr>
+                <w:rFonts w:ascii="微软雅黑" w:eastAsia="微软雅黑" w:hAnsi="微软雅黑"/>
+                <w:b/>
+              </w:rPr>
+              <w:t>用例编号：UC</w:t>
+            </w:r>
+            <w:r>
+              <w:rPr>
+                <w:rFonts w:ascii="微软雅黑" w:eastAsia="微软雅黑" w:hAnsi="微软雅黑" w:hint="eastAsia"/>
+                <w:b/>
+              </w:rPr>
+              <w:t>10</w:t>
+            </w:r>
+          </w:p>
+        </w:tc>
+        <w:tc>
+          <w:tcPr>
+            <w:tcW w:w="4138" w:type="dxa"/>
+            <w:tcBorders>
+              <w:top w:val="double" w:sz="4" w:space="0" w:color="AEAAAA" w:themeColor="background2" w:themeShade="BF"/>
+              <w:left w:val="double" w:sz="4" w:space="0" w:color="AEAAAA" w:themeColor="background2" w:themeShade="BF"/>
+              <w:bottom w:val="double" w:sz="4" w:space="0" w:color="AEAAAA" w:themeColor="background2" w:themeShade="BF"/>
+              <w:right w:val="double" w:sz="4" w:space="0" w:color="AEAAAA" w:themeColor="background2" w:themeShade="BF"/>
+            </w:tcBorders>
+            <w:shd w:val="clear" w:color="auto" w:fill="AEAAAA" w:themeFill="background2" w:themeFillShade="BF"/>
+          </w:tcPr>
+          <w:p>
+            <w:pPr>
+              <w:rPr>
+                <w:rFonts w:ascii="微软雅黑" w:eastAsia="微软雅黑" w:hAnsi="微软雅黑"/>
+                <w:b/>
+              </w:rPr>
+            </w:pPr>
+            <w:r>
+              <w:rPr>
+                <w:rFonts w:ascii="微软雅黑" w:eastAsia="微软雅黑" w:hAnsi="微软雅黑"/>
+                <w:b/>
+              </w:rPr>
+              <w:t>用例名称： 私信互动</w:t>
+            </w:r>
+          </w:p>
+        </w:tc>
+      </w:tr>
+      <w:tr>
+        <w:tc>
+          <w:tcPr>
+            <w:tcW w:w="8276" w:type="dxa"/>
+            <w:gridSpan w:val="2"/>
+            <w:tcBorders>
+              <w:top w:val="double" w:sz="4" w:space="0" w:color="AEAAAA" w:themeColor="background2" w:themeShade="BF"/>
+              <w:left w:val="double" w:sz="4" w:space="0" w:color="AEAAAA" w:themeColor="background2" w:themeShade="BF"/>
+              <w:bottom w:val="double" w:sz="4" w:space="0" w:color="AEAAAA" w:themeColor="background2" w:themeShade="BF"/>
+              <w:right w:val="double" w:sz="4" w:space="0" w:color="AEAAAA" w:themeColor="background2" w:themeShade="BF"/>
+            </w:tcBorders>
+            <w:shd w:val="clear" w:color="auto" w:fill="D0CECE" w:themeFill="background2" w:themeFillShade="E6"/>
+          </w:tcPr>
+          <w:p>
+            <w:pPr>
+              <w:rPr>
+                <w:rFonts w:ascii="微软雅黑" w:eastAsia="微软雅黑" w:hAnsi="微软雅黑"/>
+                <w:b/>
+              </w:rPr>
+            </w:pPr>
+            <w:r>
+              <w:rPr>
+                <w:rFonts w:ascii="微软雅黑" w:eastAsia="微软雅黑" w:hAnsi="微软雅黑"/>
+                <w:b/>
+              </w:rPr>
+              <w:t>简要说明：</w:t>
+            </w:r>
+          </w:p>
+        </w:tc>
+      </w:tr>
+      <w:tr>
+        <w:tc>
+          <w:tcPr>
+            <w:tcW w:w="8276" w:type="dxa"/>
+            <w:gridSpan w:val="2"/>
+            <w:tcBorders>
+              <w:top w:val="double" w:sz="4" w:space="0" w:color="AEAAAA" w:themeColor="background2" w:themeShade="BF"/>
+              <w:left w:val="double" w:sz="4" w:space="0" w:color="AEAAAA" w:themeColor="background2" w:themeShade="BF"/>
+              <w:bottom w:val="double" w:sz="4" w:space="0" w:color="AEAAAA" w:themeColor="background2" w:themeShade="BF"/>
+              <w:right w:val="double" w:sz="4" w:space="0" w:color="AEAAAA" w:themeColor="background2" w:themeShade="BF"/>
+            </w:tcBorders>
+          </w:tcPr>
+          <w:p>
+            <w:pPr>
+              <w:rPr>
+                <w:rFonts w:ascii="微软雅黑" w:eastAsia="微软雅黑" w:hAnsi="微软雅黑"/>
+                <w:sz w:val="18"/>
+                <w:szCs w:val="18"/>
+              </w:rPr>
+            </w:pPr>
+            <w:r>
+              <w:rPr>
+                <w:rFonts w:ascii="微软雅黑" w:eastAsia="微软雅黑" w:hAnsi="微软雅黑"/>
+                <w:sz w:val="18"/>
+                <w:szCs w:val="18"/>
+              </w:rPr>
+              <w:t>买卖双方在平台上通过互发消息进行交流</w:t>
+            </w:r>
+          </w:p>
+        </w:tc>
+      </w:tr>
+      <w:tr>
+        <w:tc>
+          <w:tcPr>
+            <w:tcW w:w="8276" w:type="dxa"/>
+            <w:gridSpan w:val="2"/>
+            <w:tcBorders>
+              <w:top w:val="double" w:sz="4" w:space="0" w:color="AEAAAA" w:themeColor="background2" w:themeShade="BF"/>
+              <w:left w:val="double" w:sz="4" w:space="0" w:color="AEAAAA" w:themeColor="background2" w:themeShade="BF"/>
+              <w:bottom w:val="double" w:sz="4" w:space="0" w:color="AEAAAA" w:themeColor="background2" w:themeShade="BF"/>
+              <w:right w:val="double" w:sz="4" w:space="0" w:color="AEAAAA" w:themeColor="background2" w:themeShade="BF"/>
+            </w:tcBorders>
+            <w:shd w:val="clear" w:color="auto" w:fill="D0CECE" w:themeFill="background2" w:themeFillShade="E6"/>
+          </w:tcPr>
+          <w:p>
+            <w:pPr>
+              <w:rPr>
+                <w:rFonts w:ascii="微软雅黑" w:eastAsia="微软雅黑" w:hAnsi="微软雅黑"/>
+                <w:b/>
+              </w:rPr>
+            </w:pPr>
+            <w:r>
+              <w:rPr>
+                <w:rFonts w:ascii="微软雅黑" w:eastAsia="微软雅黑" w:hAnsi="微软雅黑"/>
+                <w:b/>
+              </w:rPr>
+              <w:t>执行者：</w:t>
+            </w:r>
+          </w:p>
+        </w:tc>
+      </w:tr>
+      <w:tr>
+        <w:tc>
+          <w:tcPr>
+            <w:tcW w:w="8276" w:type="dxa"/>
+            <w:gridSpan w:val="2"/>
+            <w:tcBorders>
+              <w:top w:val="double" w:sz="4" w:space="0" w:color="AEAAAA" w:themeColor="background2" w:themeShade="BF"/>
+              <w:left w:val="double" w:sz="4" w:space="0" w:color="AEAAAA" w:themeColor="background2" w:themeShade="BF"/>
+              <w:bottom w:val="double" w:sz="4" w:space="0" w:color="AEAAAA" w:themeColor="background2" w:themeShade="BF"/>
+              <w:right w:val="double" w:sz="4" w:space="0" w:color="AEAAAA" w:themeColor="background2" w:themeShade="BF"/>
+            </w:tcBorders>
+          </w:tcPr>
+          <w:p>
+            <w:pPr>
+              <w:rPr>
+                <w:rFonts w:ascii="微软雅黑" w:eastAsia="微软雅黑" w:hAnsi="微软雅黑"/>
+                <w:sz w:val="18"/>
+              </w:rPr>
+            </w:pPr>
+            <w:r>
+              <w:rPr>
+                <w:rFonts w:ascii="微软雅黑" w:eastAsia="微软雅黑" w:hAnsi="微软雅黑" w:hint="eastAsia"/>
+                <w:sz w:val="18"/>
+              </w:rPr>
+              <w:t>普通</w:t>
+            </w:r>
+            <w:r>
+              <w:rPr>
+                <w:rFonts w:ascii="微软雅黑" w:eastAsia="微软雅黑" w:hAnsi="微软雅黑"/>
+                <w:sz w:val="18"/>
+              </w:rPr>
+              <w:t>用户</w:t>
+            </w:r>
+            <w:r>
+              <w:rPr>
+                <w:rFonts w:ascii="微软雅黑" w:eastAsia="微软雅黑" w:hAnsi="微软雅黑" w:hint="eastAsia"/>
+                <w:sz w:val="18"/>
+              </w:rPr>
+              <w:t>（买方，卖方）</w:t>
+            </w:r>
+          </w:p>
+        </w:tc>
+      </w:tr>
+      <w:tr>
+        <w:tc>
+          <w:tcPr>
+            <w:tcW w:w="8276" w:type="dxa"/>
+            <w:gridSpan w:val="2"/>
+            <w:tcBorders>
+              <w:top w:val="double" w:sz="4" w:space="0" w:color="AEAAAA" w:themeColor="background2" w:themeShade="BF"/>
+              <w:left w:val="double" w:sz="4" w:space="0" w:color="AEAAAA" w:themeColor="background2" w:themeShade="BF"/>
+              <w:bottom w:val="double" w:sz="4" w:space="0" w:color="AEAAAA" w:themeColor="background2" w:themeShade="BF"/>
+              <w:right w:val="double" w:sz="4" w:space="0" w:color="AEAAAA" w:themeColor="background2" w:themeShade="BF"/>
+            </w:tcBorders>
+            <w:shd w:val="clear" w:color="auto" w:fill="D0CECE" w:themeFill="background2" w:themeFillShade="E6"/>
+          </w:tcPr>
+          <w:p>
+            <w:pPr>
+              <w:rPr>
+                <w:rFonts w:ascii="微软雅黑" w:eastAsia="微软雅黑" w:hAnsi="微软雅黑"/>
+                <w:b/>
+              </w:rPr>
+            </w:pPr>
+            <w:r>
+              <w:rPr>
+                <w:rFonts w:ascii="微软雅黑" w:eastAsia="微软雅黑" w:hAnsi="微软雅黑"/>
+                <w:b/>
+              </w:rPr>
+              <w:t>触发条件：</w:t>
+            </w:r>
+          </w:p>
+        </w:tc>
+      </w:tr>
+      <w:tr>
+        <w:tc>
+          <w:tcPr>
+            <w:tcW w:w="8276" w:type="dxa"/>
+            <w:gridSpan w:val="2"/>
+            <w:tcBorders>
+              <w:top w:val="double" w:sz="4" w:space="0" w:color="AEAAAA" w:themeColor="background2" w:themeShade="BF"/>
+              <w:left w:val="double" w:sz="4" w:space="0" w:color="AEAAAA" w:themeColor="background2" w:themeShade="BF"/>
+              <w:bottom w:val="double" w:sz="4" w:space="0" w:color="AEAAAA" w:themeColor="background2" w:themeShade="BF"/>
+              <w:right w:val="double" w:sz="4" w:space="0" w:color="AEAAAA" w:themeColor="background2" w:themeShade="BF"/>
+            </w:tcBorders>
+          </w:tcPr>
+          <w:p>
+            <w:pPr>
+              <w:rPr>
+                <w:rFonts w:ascii="微软雅黑" w:eastAsia="微软雅黑" w:hAnsi="微软雅黑"/>
+                <w:sz w:val="18"/>
+              </w:rPr>
+            </w:pPr>
+            <w:r>
+              <w:rPr>
+                <w:rFonts w:ascii="微软雅黑" w:eastAsia="微软雅黑" w:hAnsi="微软雅黑"/>
+                <w:sz w:val="18"/>
+              </w:rPr>
+              <w:t>无</w:t>
+            </w:r>
+          </w:p>
+        </w:tc>
+      </w:tr>
+      <w:tr>
+        <w:tc>
+          <w:tcPr>
+            <w:tcW w:w="8276" w:type="dxa"/>
+            <w:gridSpan w:val="2"/>
+            <w:tcBorders>
+              <w:top w:val="double" w:sz="4" w:space="0" w:color="AEAAAA" w:themeColor="background2" w:themeShade="BF"/>
+              <w:left w:val="double" w:sz="4" w:space="0" w:color="AEAAAA" w:themeColor="background2" w:themeShade="BF"/>
+              <w:bottom w:val="double" w:sz="4" w:space="0" w:color="AEAAAA" w:themeColor="background2" w:themeShade="BF"/>
+              <w:right w:val="double" w:sz="4" w:space="0" w:color="AEAAAA" w:themeColor="background2" w:themeShade="BF"/>
+            </w:tcBorders>
+            <w:shd w:val="clear" w:color="auto" w:fill="D0CECE" w:themeFill="background2" w:themeFillShade="E6"/>
+          </w:tcPr>
+          <w:p>
+            <w:pPr>
+              <w:rPr>
+                <w:rFonts w:ascii="微软雅黑" w:eastAsia="微软雅黑" w:hAnsi="微软雅黑"/>
+                <w:b/>
+              </w:rPr>
+            </w:pPr>
+            <w:r>
+              <w:rPr>
+                <w:rFonts w:ascii="微软雅黑" w:eastAsia="微软雅黑" w:hAnsi="微软雅黑"/>
+                <w:b/>
+              </w:rPr>
+              <w:t>前置条件：</w:t>
+            </w:r>
+          </w:p>
+        </w:tc>
+      </w:tr>
+      <w:tr>
+        <w:tc>
+          <w:tcPr>
+            <w:tcW w:w="8276" w:type="dxa"/>
+            <w:gridSpan w:val="2"/>
+            <w:tcBorders>
+              <w:top w:val="double" w:sz="4" w:space="0" w:color="AEAAAA" w:themeColor="background2" w:themeShade="BF"/>
+              <w:left w:val="double" w:sz="4" w:space="0" w:color="AEAAAA" w:themeColor="background2" w:themeShade="BF"/>
+              <w:bottom w:val="double" w:sz="4" w:space="0" w:color="AEAAAA" w:themeColor="background2" w:themeShade="BF"/>
+              <w:right w:val="double" w:sz="4" w:space="0" w:color="AEAAAA" w:themeColor="background2" w:themeShade="BF"/>
+            </w:tcBorders>
+          </w:tcPr>
+          <w:p>
+            <w:pPr>
+              <w:rPr>
+                <w:rFonts w:ascii="微软雅黑" w:eastAsia="微软雅黑" w:hAnsi="微软雅黑"/>
+                <w:sz w:val="18"/>
+              </w:rPr>
+            </w:pPr>
+            <w:r>
+              <w:rPr>
+                <w:rFonts w:ascii="微软雅黑" w:eastAsia="微软雅黑" w:hAnsi="微软雅黑"/>
+                <w:sz w:val="18"/>
+              </w:rPr>
+              <w:t>用户已经登录</w:t>
+            </w:r>
+          </w:p>
+        </w:tc>
+      </w:tr>
+      <w:tr>
+        <w:tc>
+          <w:tcPr>
+            <w:tcW w:w="8276" w:type="dxa"/>
+            <w:gridSpan w:val="2"/>
+            <w:tcBorders>
+              <w:top w:val="double" w:sz="4" w:space="0" w:color="AEAAAA" w:themeColor="background2" w:themeShade="BF"/>
+              <w:left w:val="double" w:sz="4" w:space="0" w:color="AEAAAA" w:themeColor="background2" w:themeShade="BF"/>
+              <w:bottom w:val="double" w:sz="4" w:space="0" w:color="AEAAAA" w:themeColor="background2" w:themeShade="BF"/>
+              <w:right w:val="double" w:sz="4" w:space="0" w:color="AEAAAA" w:themeColor="background2" w:themeShade="BF"/>
+            </w:tcBorders>
+            <w:shd w:val="clear" w:color="auto" w:fill="D0CECE" w:themeFill="background2" w:themeFillShade="E6"/>
+          </w:tcPr>
+          <w:p>
+            <w:pPr>
+              <w:rPr>
+                <w:rFonts w:ascii="微软雅黑" w:eastAsia="微软雅黑" w:hAnsi="微软雅黑"/>
+                <w:b/>
+              </w:rPr>
+            </w:pPr>
+            <w:r>
+              <w:rPr>
+                <w:rFonts w:ascii="微软雅黑" w:eastAsia="微软雅黑" w:hAnsi="微软雅黑"/>
+                <w:b/>
+              </w:rPr>
+              <w:t>后置条件：</w:t>
+            </w:r>
+          </w:p>
+        </w:tc>
+      </w:tr>
+      <w:tr>
+        <w:tc>
+          <w:tcPr>
+            <w:tcW w:w="8276" w:type="dxa"/>
+            <w:gridSpan w:val="2"/>
+            <w:tcBorders>
+              <w:top w:val="double" w:sz="4" w:space="0" w:color="AEAAAA" w:themeColor="background2" w:themeShade="BF"/>
+              <w:left w:val="double" w:sz="4" w:space="0" w:color="AEAAAA" w:themeColor="background2" w:themeShade="BF"/>
+              <w:bottom w:val="double" w:sz="4" w:space="0" w:color="AEAAAA" w:themeColor="background2" w:themeShade="BF"/>
+              <w:right w:val="double" w:sz="4" w:space="0" w:color="AEAAAA" w:themeColor="background2" w:themeShade="BF"/>
+            </w:tcBorders>
+          </w:tcPr>
+          <w:p>
+            <w:pPr>
+              <w:rPr>
+                <w:rFonts w:ascii="微软雅黑" w:eastAsia="微软雅黑" w:hAnsi="微软雅黑"/>
+                <w:sz w:val="18"/>
+              </w:rPr>
+            </w:pPr>
+            <w:r>
+              <w:rPr>
+                <w:rFonts w:ascii="微软雅黑" w:eastAsia="微软雅黑" w:hAnsi="微软雅黑"/>
+                <w:sz w:val="18"/>
+              </w:rPr>
+              <w:t>系统保存消息记录</w:t>
+            </w:r>
+          </w:p>
+        </w:tc>
+      </w:tr>
+      <w:tr>
+        <w:tc>
+          <w:tcPr>
+            <w:tcW w:w="8276" w:type="dxa"/>
+            <w:gridSpan w:val="2"/>
+            <w:tcBorders>
+              <w:top w:val="double" w:sz="4" w:space="0" w:color="AEAAAA" w:themeColor="background2" w:themeShade="BF"/>
+              <w:left w:val="double" w:sz="4" w:space="0" w:color="AEAAAA" w:themeColor="background2" w:themeShade="BF"/>
+              <w:bottom w:val="double" w:sz="4" w:space="0" w:color="AEAAAA" w:themeColor="background2" w:themeShade="BF"/>
+              <w:right w:val="double" w:sz="4" w:space="0" w:color="AEAAAA" w:themeColor="background2" w:themeShade="BF"/>
+            </w:tcBorders>
+            <w:shd w:val="clear" w:color="auto" w:fill="D0CECE" w:themeFill="background2" w:themeFillShade="E6"/>
+          </w:tcPr>
+          <w:p>
+            <w:pPr>
+              <w:rPr>
+                <w:rFonts w:ascii="微软雅黑" w:eastAsia="微软雅黑" w:hAnsi="微软雅黑"/>
+                <w:b/>
+              </w:rPr>
+            </w:pPr>
+            <w:r>
+              <w:rPr>
+                <w:rFonts w:ascii="微软雅黑" w:eastAsia="微软雅黑" w:hAnsi="微软雅黑"/>
+                <w:b/>
+              </w:rPr>
+              <w:t>优先级：</w:t>
+            </w:r>
+          </w:p>
+        </w:tc>
+      </w:tr>
+      <w:tr>
+        <w:tc>
+          <w:tcPr>
+            <w:tcW w:w="8276" w:type="dxa"/>
+            <w:gridSpan w:val="2"/>
+            <w:tcBorders>
+              <w:top w:val="double" w:sz="4" w:space="0" w:color="AEAAAA" w:themeColor="background2" w:themeShade="BF"/>
+              <w:left w:val="double" w:sz="4" w:space="0" w:color="AEAAAA" w:themeColor="background2" w:themeShade="BF"/>
+              <w:bottom w:val="double" w:sz="4" w:space="0" w:color="AEAAAA" w:themeColor="background2" w:themeShade="BF"/>
+              <w:right w:val="double" w:sz="4" w:space="0" w:color="AEAAAA" w:themeColor="background2" w:themeShade="BF"/>
+            </w:tcBorders>
+          </w:tcPr>
+          <w:p>
+            <w:pPr>
+              <w:rPr>
+                <w:rFonts w:ascii="微软雅黑" w:eastAsia="微软雅黑" w:hAnsi="微软雅黑"/>
+                <w:sz w:val="18"/>
+                <w:szCs w:val="18"/>
+              </w:rPr>
+            </w:pPr>
+            <w:r>
+              <w:rPr>
+                <w:rFonts w:ascii="微软雅黑" w:eastAsia="微软雅黑" w:hAnsi="微软雅黑" w:hint="eastAsia"/>
+                <w:sz w:val="18"/>
+                <w:szCs w:val="18"/>
+              </w:rPr>
+              <w:t>高</w:t>
+            </w:r>
+          </w:p>
+        </w:tc>
+      </w:tr>
+      <w:tr>
+        <w:tc>
+          <w:tcPr>
+            <w:tcW w:w="8276" w:type="dxa"/>
+            <w:gridSpan w:val="2"/>
+            <w:tcBorders>
+              <w:top w:val="double" w:sz="4" w:space="0" w:color="AEAAAA" w:themeColor="background2" w:themeShade="BF"/>
+              <w:left w:val="double" w:sz="4" w:space="0" w:color="AEAAAA" w:themeColor="background2" w:themeShade="BF"/>
+              <w:bottom w:val="double" w:sz="4" w:space="0" w:color="AEAAAA" w:themeColor="background2" w:themeShade="BF"/>
+              <w:right w:val="double" w:sz="4" w:space="0" w:color="AEAAAA" w:themeColor="background2" w:themeShade="BF"/>
+            </w:tcBorders>
+            <w:shd w:val="clear" w:color="auto" w:fill="D0CECE" w:themeFill="background2" w:themeFillShade="E6"/>
+          </w:tcPr>
+          <w:p>
+            <w:pPr>
+              <w:rPr>
+                <w:rFonts w:ascii="微软雅黑" w:eastAsia="微软雅黑" w:hAnsi="微软雅黑"/>
+                <w:b/>
+              </w:rPr>
+            </w:pPr>
+            <w:r>
+              <w:rPr>
+                <w:rFonts w:ascii="微软雅黑" w:eastAsia="微软雅黑" w:hAnsi="微软雅黑"/>
+                <w:b/>
+              </w:rPr>
+              <w:t>正常流程：</w:t>
+            </w:r>
+          </w:p>
+        </w:tc>
+      </w:tr>
+      <w:tr>
+        <w:tc>
+          <w:tcPr>
+            <w:tcW w:w="8276" w:type="dxa"/>
+            <w:gridSpan w:val="2"/>
+            <w:tcBorders>
+              <w:top w:val="double" w:sz="4" w:space="0" w:color="AEAAAA" w:themeColor="background2" w:themeShade="BF"/>
+              <w:left w:val="double" w:sz="4" w:space="0" w:color="AEAAAA" w:themeColor="background2" w:themeShade="BF"/>
+              <w:bottom w:val="double" w:sz="4" w:space="0" w:color="AEAAAA" w:themeColor="background2" w:themeShade="BF"/>
+              <w:right w:val="double" w:sz="4" w:space="0" w:color="AEAAAA" w:themeColor="background2" w:themeShade="BF"/>
+            </w:tcBorders>
+          </w:tcPr>
+          <w:p>
+            <w:pPr>
+              <w:numPr>
+                <w:ilvl w:val="0"/>
+                <w:numId w:val="3"/>
+              </w:numPr>
+              <w:rPr>
+                <w:rFonts w:ascii="微软雅黑" w:eastAsia="微软雅黑" w:hAnsi="微软雅黑"/>
+                <w:sz w:val="18"/>
+              </w:rPr>
+            </w:pPr>
+            <w:r>
+              <w:rPr>
+                <w:rFonts w:ascii="微软雅黑" w:eastAsia="微软雅黑" w:hAnsi="微软雅黑"/>
+                <w:sz w:val="18"/>
+              </w:rPr>
+              <w:t>用户请求与另一个用户进行通信</w:t>
+            </w:r>
+          </w:p>
+          <w:p>
+            <w:pPr>
+              <w:numPr>
+                <w:ilvl w:val="0"/>
+                <w:numId w:val="3"/>
+              </w:numPr>
+              <w:rPr>
+                <w:rFonts w:ascii="微软雅黑" w:eastAsia="微软雅黑" w:hAnsi="微软雅黑"/>
+                <w:sz w:val="18"/>
+              </w:rPr>
+            </w:pPr>
+            <w:r>
+              <w:rPr>
+                <w:rFonts w:ascii="微软雅黑" w:eastAsia="微软雅黑" w:hAnsi="微软雅黑"/>
+                <w:sz w:val="18"/>
+              </w:rPr>
+              <w:t>系统提示用户输入</w:t>
+            </w:r>
+          </w:p>
+          <w:p>
+            <w:pPr>
+              <w:numPr>
+                <w:ilvl w:val="0"/>
+                <w:numId w:val="3"/>
+              </w:numPr>
+              <w:rPr>
+                <w:rFonts w:ascii="微软雅黑" w:eastAsia="微软雅黑" w:hAnsi="微软雅黑"/>
+                <w:sz w:val="18"/>
+              </w:rPr>
+            </w:pPr>
+            <w:r>
+              <w:rPr>
+                <w:rFonts w:ascii="微软雅黑" w:eastAsia="微软雅黑" w:hAnsi="微软雅黑"/>
+                <w:sz w:val="18"/>
+              </w:rPr>
+              <w:t>用户输入消息并确认</w:t>
+            </w:r>
+          </w:p>
+          <w:p>
+            <w:pPr>
+              <w:numPr>
+                <w:ilvl w:val="0"/>
+                <w:numId w:val="3"/>
+              </w:numPr>
+              <w:rPr>
+                <w:rFonts w:ascii="微软雅黑" w:eastAsia="微软雅黑" w:hAnsi="微软雅黑"/>
+                <w:sz w:val="18"/>
+              </w:rPr>
+            </w:pPr>
+            <w:r>
+              <w:rPr>
+                <w:rFonts w:ascii="微软雅黑" w:eastAsia="微软雅黑" w:hAnsi="微软雅黑"/>
+                <w:sz w:val="18"/>
+              </w:rPr>
+              <w:t>系统发送消息并通知用户</w:t>
+            </w:r>
+          </w:p>
+          <w:p>
+            <w:pPr>
+              <w:numPr>
+                <w:ilvl w:val="0"/>
+                <w:numId w:val="3"/>
+              </w:numPr>
+              <w:rPr>
+                <w:rFonts w:ascii="微软雅黑" w:eastAsia="微软雅黑" w:hAnsi="微软雅黑"/>
+                <w:sz w:val="18"/>
+              </w:rPr>
+            </w:pPr>
+            <w:r>
+              <w:rPr>
+                <w:rFonts w:ascii="微软雅黑" w:eastAsia="微软雅黑" w:hAnsi="微软雅黑" w:hint="eastAsia"/>
+                <w:sz w:val="18"/>
+              </w:rPr>
+              <w:t>用户收到消息通知并查看</w:t>
+            </w:r>
+          </w:p>
+          <w:p>
+            <w:pPr>
+              <w:numPr>
+                <w:ilvl w:val="0"/>
+                <w:numId w:val="3"/>
+              </w:numPr>
+              <w:rPr>
+                <w:rFonts w:ascii="微软雅黑" w:eastAsia="微软雅黑" w:hAnsi="微软雅黑"/>
+                <w:sz w:val="18"/>
+              </w:rPr>
+            </w:pPr>
+            <w:r>
+              <w:rPr>
+                <w:rFonts w:ascii="微软雅黑" w:eastAsia="微软雅黑" w:hAnsi="微软雅黑"/>
+                <w:sz w:val="18"/>
+              </w:rPr>
+              <w:t>系统显示接收到的消息</w:t>
+            </w:r>
+          </w:p>
+          <w:p>
+            <w:pPr>
+              <w:numPr>
+                <w:ilvl w:val="0"/>
+                <w:numId w:val="3"/>
+              </w:numPr>
+              <w:rPr>
+                <w:rFonts w:ascii="微软雅黑" w:eastAsia="微软雅黑" w:hAnsi="微软雅黑"/>
+                <w:sz w:val="18"/>
+              </w:rPr>
+            </w:pPr>
+            <w:r>
+              <w:rPr>
+                <w:rFonts w:ascii="微软雅黑" w:eastAsia="微软雅黑" w:hAnsi="微软雅黑"/>
+                <w:sz w:val="18"/>
+              </w:rPr>
+              <w:t>转至</w:t>
+            </w:r>
+            <w:r>
+              <w:rPr>
+                <w:rFonts w:ascii="微软雅黑" w:eastAsia="微软雅黑" w:hAnsi="微软雅黑" w:hint="eastAsia"/>
+                <w:sz w:val="18"/>
+              </w:rPr>
+              <w:t>2</w:t>
+            </w:r>
+          </w:p>
+        </w:tc>
+      </w:tr>
+      <w:tr>
+        <w:tc>
+          <w:tcPr>
+            <w:tcW w:w="8276" w:type="dxa"/>
+            <w:gridSpan w:val="2"/>
+            <w:tcBorders>
+              <w:top w:val="double" w:sz="4" w:space="0" w:color="AEAAAA" w:themeColor="background2" w:themeShade="BF"/>
+              <w:left w:val="double" w:sz="4" w:space="0" w:color="AEAAAA" w:themeColor="background2" w:themeShade="BF"/>
+              <w:bottom w:val="double" w:sz="4" w:space="0" w:color="AEAAAA" w:themeColor="background2" w:themeShade="BF"/>
+              <w:right w:val="double" w:sz="4" w:space="0" w:color="AEAAAA" w:themeColor="background2" w:themeShade="BF"/>
+            </w:tcBorders>
+            <w:shd w:val="clear" w:color="auto" w:fill="D0CECE" w:themeFill="background2" w:themeFillShade="E6"/>
+          </w:tcPr>
+          <w:p>
+            <w:pPr>
+              <w:rPr>
+                <w:rFonts w:ascii="微软雅黑" w:eastAsia="微软雅黑" w:hAnsi="微软雅黑"/>
+                <w:b/>
+                <w:szCs w:val="21"/>
+              </w:rPr>
+            </w:pPr>
+            <w:r>
+              <w:rPr>
+                <w:rFonts w:ascii="微软雅黑" w:eastAsia="微软雅黑" w:hAnsi="微软雅黑" w:hint="eastAsia"/>
+                <w:b/>
+                <w:szCs w:val="21"/>
+              </w:rPr>
+              <w:t>扩展流程：</w:t>
+            </w:r>
+          </w:p>
+        </w:tc>
+      </w:tr>
+      <w:tr>
+        <w:tc>
+          <w:tcPr>
+            <w:tcW w:w="8276" w:type="dxa"/>
+            <w:gridSpan w:val="2"/>
+            <w:tcBorders>
+              <w:top w:val="double" w:sz="4" w:space="0" w:color="AEAAAA" w:themeColor="background2" w:themeShade="BF"/>
+              <w:left w:val="double" w:sz="4" w:space="0" w:color="AEAAAA" w:themeColor="background2" w:themeShade="BF"/>
+              <w:bottom w:val="double" w:sz="4" w:space="0" w:color="AEAAAA" w:themeColor="background2" w:themeShade="BF"/>
+              <w:right w:val="double" w:sz="4" w:space="0" w:color="AEAAAA" w:themeColor="background2" w:themeShade="BF"/>
+            </w:tcBorders>
+          </w:tcPr>
+          <w:p>
+            <w:pPr>
+              <w:rPr>
+                <w:rFonts w:ascii="微软雅黑" w:eastAsia="微软雅黑" w:hAnsi="微软雅黑"/>
+                <w:sz w:val="18"/>
+              </w:rPr>
+            </w:pPr>
+            <w:r>
+              <w:rPr>
+                <w:rFonts w:ascii="微软雅黑" w:eastAsia="微软雅黑" w:hAnsi="微软雅黑" w:hint="eastAsia"/>
+                <w:sz w:val="18"/>
+              </w:rPr>
+              <w:t>3a 用户输入后未确认，即退出</w:t>
+            </w:r>
+          </w:p>
+          <w:p>
+            <w:pPr>
+              <w:pStyle w:val="a8"/>
+              <w:numPr>
+                <w:ilvl w:val="0"/>
+                <w:numId w:val="37"/>
+              </w:numPr>
+              <w:ind w:firstLineChars="0"/>
+              <w:rPr>
+                <w:rFonts w:ascii="微软雅黑" w:eastAsia="微软雅黑" w:hAnsi="微软雅黑"/>
+                <w:sz w:val="18"/>
+              </w:rPr>
+            </w:pPr>
+            <w:r>
+              <w:rPr>
+                <w:rFonts w:ascii="微软雅黑" w:eastAsia="微软雅黑" w:hAnsi="微软雅黑" w:hint="eastAsia"/>
+                <w:sz w:val="18"/>
+              </w:rPr>
+              <w:t>系统提示用户未发送</w:t>
+            </w:r>
+          </w:p>
+          <w:p>
+            <w:pPr>
+              <w:pStyle w:val="a8"/>
+              <w:numPr>
+                <w:ilvl w:val="0"/>
+                <w:numId w:val="37"/>
+              </w:numPr>
+              <w:ind w:firstLineChars="0"/>
+              <w:rPr>
+                <w:rFonts w:ascii="微软雅黑" w:eastAsia="微软雅黑" w:hAnsi="微软雅黑"/>
+                <w:sz w:val="18"/>
+              </w:rPr>
+            </w:pPr>
+            <w:r>
+              <w:rPr>
+                <w:rFonts w:ascii="微软雅黑" w:eastAsia="微软雅黑" w:hAnsi="微软雅黑"/>
+                <w:sz w:val="18"/>
+              </w:rPr>
+              <w:t>用户确认</w:t>
+            </w:r>
+            <w:r>
+              <w:rPr>
+                <w:rFonts w:ascii="微软雅黑" w:eastAsia="微软雅黑" w:hAnsi="微软雅黑" w:hint="eastAsia"/>
+                <w:sz w:val="18"/>
+              </w:rPr>
+              <w:t>，</w:t>
+            </w:r>
+            <w:r>
+              <w:rPr>
+                <w:rFonts w:ascii="微软雅黑" w:eastAsia="微软雅黑" w:hAnsi="微软雅黑"/>
+                <w:sz w:val="18"/>
+              </w:rPr>
+              <w:t>转至正常流程</w:t>
+            </w:r>
+            <w:r>
+              <w:rPr>
+                <w:rFonts w:ascii="微软雅黑" w:eastAsia="微软雅黑" w:hAnsi="微软雅黑" w:hint="eastAsia"/>
+                <w:sz w:val="18"/>
+              </w:rPr>
+              <w:t>3</w:t>
+            </w:r>
+          </w:p>
+          <w:p>
+            <w:pPr>
+              <w:pStyle w:val="a8"/>
+              <w:ind w:left="540" w:firstLineChars="0" w:firstLine="0"/>
+              <w:rPr>
+                <w:rFonts w:ascii="微软雅黑" w:eastAsia="微软雅黑" w:hAnsi="微软雅黑"/>
+                <w:sz w:val="18"/>
+              </w:rPr>
+            </w:pPr>
+            <w:r>
+              <w:rPr>
+                <w:rFonts w:ascii="微软雅黑" w:eastAsia="微软雅黑" w:hAnsi="微软雅黑" w:hint="eastAsia"/>
+                <w:sz w:val="18"/>
+              </w:rPr>
+              <w:t>2a 用户未确认</w:t>
+            </w:r>
+          </w:p>
+          <w:p>
+            <w:pPr>
+              <w:pStyle w:val="a8"/>
+              <w:numPr>
+                <w:ilvl w:val="0"/>
+                <w:numId w:val="38"/>
+              </w:numPr>
+              <w:ind w:firstLineChars="0"/>
+              <w:rPr>
+                <w:rFonts w:ascii="微软雅黑" w:eastAsia="微软雅黑" w:hAnsi="微软雅黑" w:hint="eastAsia"/>
+                <w:sz w:val="18"/>
+              </w:rPr>
+            </w:pPr>
+            <w:r>
+              <w:rPr>
+                <w:rFonts w:ascii="微软雅黑" w:eastAsia="微软雅黑" w:hAnsi="微软雅黑"/>
+                <w:sz w:val="18"/>
+              </w:rPr>
+              <w:t>系统直接退出</w:t>
+            </w:r>
+          </w:p>
+          <w:p>
+            <w:pPr>
+              <w:rPr>
+                <w:rFonts w:ascii="微软雅黑" w:eastAsia="微软雅黑" w:hAnsi="微软雅黑"/>
+                <w:sz w:val="18"/>
+              </w:rPr>
+            </w:pPr>
+            <w:r>
+              <w:rPr>
+                <w:rFonts w:ascii="微软雅黑" w:eastAsia="微软雅黑" w:hAnsi="微软雅黑"/>
+                <w:sz w:val="18"/>
+              </w:rPr>
+              <w:t>4a</w:t>
+            </w:r>
+            <w:r>
+              <w:rPr>
+                <w:rFonts w:ascii="微软雅黑" w:eastAsia="微软雅黑" w:hAnsi="微软雅黑" w:hint="eastAsia"/>
+                <w:sz w:val="18"/>
+              </w:rPr>
+              <w:t xml:space="preserve"> 网络中断不能发送消息</w:t>
+            </w:r>
+          </w:p>
+          <w:p>
+            <w:pPr>
+              <w:numPr>
+                <w:ilvl w:val="0"/>
+                <w:numId w:val="4"/>
+              </w:numPr>
+              <w:rPr>
+                <w:rFonts w:ascii="微软雅黑" w:eastAsia="微软雅黑" w:hAnsi="微软雅黑"/>
+                <w:sz w:val="18"/>
+              </w:rPr>
+            </w:pPr>
+            <w:r>
+              <w:rPr>
+                <w:rFonts w:ascii="微软雅黑" w:eastAsia="微软雅黑" w:hAnsi="微软雅黑" w:hint="eastAsia"/>
+                <w:sz w:val="18"/>
+              </w:rPr>
+              <w:t>系统将未发送信息保存在本地并提示用户发送失败</w:t>
+            </w:r>
+          </w:p>
+        </w:tc>
+      </w:tr>
+      <w:tr>
+        <w:tc>
+          <w:tcPr>
+            <w:tcW w:w="8276" w:type="dxa"/>
+            <w:gridSpan w:val="2"/>
+            <w:tcBorders>
+              <w:top w:val="double" w:sz="4" w:space="0" w:color="AEAAAA" w:themeColor="background2" w:themeShade="BF"/>
+              <w:left w:val="double" w:sz="4" w:space="0" w:color="AEAAAA" w:themeColor="background2" w:themeShade="BF"/>
+              <w:bottom w:val="double" w:sz="4" w:space="0" w:color="AEAAAA" w:themeColor="background2" w:themeShade="BF"/>
+              <w:right w:val="double" w:sz="4" w:space="0" w:color="AEAAAA" w:themeColor="background2" w:themeShade="BF"/>
+            </w:tcBorders>
+            <w:shd w:val="clear" w:color="auto" w:fill="D0CECE" w:themeFill="background2" w:themeFillShade="E6"/>
+          </w:tcPr>
+          <w:p>
+            <w:pPr>
+              <w:rPr>
+                <w:rFonts w:ascii="微软雅黑" w:eastAsia="微软雅黑" w:hAnsi="微软雅黑"/>
+                <w:b/>
+              </w:rPr>
+            </w:pPr>
+            <w:r>
+              <w:rPr>
+                <w:rFonts w:ascii="微软雅黑" w:eastAsia="微软雅黑" w:hAnsi="微软雅黑"/>
+                <w:b/>
+              </w:rPr>
+              <w:lastRenderedPageBreak/>
+              <w:t>业务规则：</w:t>
+            </w:r>
+          </w:p>
+        </w:tc>
+      </w:tr>
+      <w:tr>
+        <w:tc>
+          <w:tcPr>
+            <w:tcW w:w="8276" w:type="dxa"/>
+            <w:gridSpan w:val="2"/>
+            <w:tcBorders>
+              <w:top w:val="double" w:sz="4" w:space="0" w:color="AEAAAA" w:themeColor="background2" w:themeShade="BF"/>
+              <w:left w:val="double" w:sz="4" w:space="0" w:color="AEAAAA" w:themeColor="background2" w:themeShade="BF"/>
+              <w:bottom w:val="double" w:sz="4" w:space="0" w:color="AEAAAA" w:themeColor="background2" w:themeShade="BF"/>
+              <w:right w:val="double" w:sz="4" w:space="0" w:color="AEAAAA" w:themeColor="background2" w:themeShade="BF"/>
+            </w:tcBorders>
+            <w:shd w:val="clear" w:color="auto" w:fill="FFFFFF" w:themeFill="background1"/>
+          </w:tcPr>
+          <w:p>
+            <w:pPr>
+              <w:rPr>
+                <w:rFonts w:ascii="微软雅黑" w:eastAsia="微软雅黑" w:hAnsi="微软雅黑"/>
+                <w:sz w:val="18"/>
+              </w:rPr>
+            </w:pPr>
+            <w:r>
+              <w:rPr>
+                <w:rFonts w:ascii="微软雅黑" w:eastAsia="微软雅黑" w:hAnsi="微软雅黑"/>
+                <w:sz w:val="18"/>
+              </w:rPr>
+              <w:t>无</w:t>
+            </w:r>
+          </w:p>
+        </w:tc>
+      </w:tr>
+      <w:tr>
+        <w:tc>
+          <w:tcPr>
+            <w:tcW w:w="8276" w:type="dxa"/>
+            <w:gridSpan w:val="2"/>
+            <w:tcBorders>
+              <w:top w:val="double" w:sz="4" w:space="0" w:color="AEAAAA" w:themeColor="background2" w:themeShade="BF"/>
+              <w:left w:val="double" w:sz="4" w:space="0" w:color="AEAAAA" w:themeColor="background2" w:themeShade="BF"/>
+              <w:bottom w:val="double" w:sz="4" w:space="0" w:color="AEAAAA" w:themeColor="background2" w:themeShade="BF"/>
+              <w:right w:val="double" w:sz="4" w:space="0" w:color="AEAAAA" w:themeColor="background2" w:themeShade="BF"/>
+            </w:tcBorders>
+            <w:shd w:val="clear" w:color="auto" w:fill="D0CECE" w:themeFill="background2" w:themeFillShade="E6"/>
+          </w:tcPr>
+          <w:p>
+            <w:pPr>
+              <w:rPr>
+                <w:rFonts w:ascii="微软雅黑" w:eastAsia="微软雅黑" w:hAnsi="微软雅黑"/>
+                <w:b/>
+                <w:szCs w:val="21"/>
+              </w:rPr>
+            </w:pPr>
+            <w:r>
+              <w:rPr>
+                <w:rFonts w:ascii="微软雅黑" w:eastAsia="微软雅黑" w:hAnsi="微软雅黑"/>
+                <w:b/>
+                <w:szCs w:val="21"/>
+              </w:rPr>
+              <w:t>特殊需求：</w:t>
+            </w:r>
+          </w:p>
+        </w:tc>
+      </w:tr>
+      <w:tr>
+        <w:tc>
+          <w:tcPr>
+            <w:tcW w:w="8276" w:type="dxa"/>
+            <w:gridSpan w:val="2"/>
+            <w:tcBorders>
+              <w:top w:val="double" w:sz="4" w:space="0" w:color="AEAAAA" w:themeColor="background2" w:themeShade="BF"/>
+              <w:left w:val="double" w:sz="4" w:space="0" w:color="AEAAAA" w:themeColor="background2" w:themeShade="BF"/>
+              <w:bottom w:val="double" w:sz="4" w:space="0" w:color="AEAAAA" w:themeColor="background2" w:themeShade="BF"/>
+              <w:right w:val="double" w:sz="4" w:space="0" w:color="AEAAAA" w:themeColor="background2" w:themeShade="BF"/>
+            </w:tcBorders>
+            <w:shd w:val="clear" w:color="auto" w:fill="FFFFFF" w:themeFill="background1"/>
+          </w:tcPr>
+          <w:p>
+            <w:pPr>
+              <w:numPr>
+                <w:ilvl w:val="0"/>
+                <w:numId w:val="5"/>
+              </w:numPr>
+              <w:rPr>
+                <w:rFonts w:ascii="微软雅黑" w:eastAsia="微软雅黑" w:hAnsi="微软雅黑"/>
+                <w:sz w:val="18"/>
+              </w:rPr>
+            </w:pPr>
+            <w:r>
+              <w:rPr>
+                <w:rFonts w:ascii="微软雅黑" w:eastAsia="微软雅黑" w:hAnsi="微软雅黑" w:hint="eastAsia"/>
+                <w:sz w:val="18"/>
+              </w:rPr>
+              <w:t>网络正常时，消息接收方应在5秒内收到消息提示</w:t>
+            </w:r>
+          </w:p>
+          <w:p>
+            <w:pPr>
+              <w:numPr>
+                <w:ilvl w:val="0"/>
+                <w:numId w:val="5"/>
+              </w:numPr>
+              <w:rPr>
+                <w:rFonts w:ascii="微软雅黑" w:eastAsia="微软雅黑" w:hAnsi="微软雅黑"/>
+                <w:sz w:val="18"/>
+              </w:rPr>
+            </w:pPr>
+            <w:r>
+              <w:rPr>
+                <w:rFonts w:ascii="微软雅黑" w:eastAsia="微软雅黑" w:hAnsi="微软雅黑"/>
+                <w:sz w:val="18"/>
+              </w:rPr>
+              <w:t>用户在</w:t>
+            </w:r>
+            <w:r>
+              <w:rPr>
+                <w:rFonts w:ascii="微软雅黑" w:eastAsia="微软雅黑" w:hAnsi="微软雅黑" w:hint="eastAsia"/>
+                <w:sz w:val="18"/>
+              </w:rPr>
+              <w:t>2分钟内可以学会使用该功能</w:t>
+            </w:r>
+          </w:p>
+          <w:p>
+            <w:pPr>
+              <w:numPr>
+                <w:ilvl w:val="0"/>
+                <w:numId w:val="5"/>
+              </w:numPr>
+              <w:rPr>
+                <w:rFonts w:ascii="微软雅黑" w:eastAsia="微软雅黑" w:hAnsi="微软雅黑"/>
+                <w:sz w:val="18"/>
+              </w:rPr>
+            </w:pPr>
+            <w:r>
+              <w:rPr>
+                <w:rFonts w:ascii="微软雅黑" w:eastAsia="微软雅黑" w:hAnsi="微软雅黑"/>
+                <w:sz w:val="18"/>
+              </w:rPr>
+              <w:t>系统至少支持</w:t>
+            </w:r>
+            <w:r>
+              <w:rPr>
+                <w:rFonts w:ascii="微软雅黑" w:eastAsia="微软雅黑" w:hAnsi="微软雅黑" w:hint="eastAsia"/>
+                <w:sz w:val="18"/>
+              </w:rPr>
+              <w:t>500人同时通信</w:t>
+            </w:r>
+          </w:p>
+        </w:tc>
+      </w:tr>
+      <w:tr>
+        <w:tc>
+          <w:tcPr>
+            <w:tcW w:w="8276" w:type="dxa"/>
+            <w:gridSpan w:val="2"/>
+            <w:tcBorders>
+              <w:top w:val="double" w:sz="4" w:space="0" w:color="AEAAAA" w:themeColor="background2" w:themeShade="BF"/>
+              <w:left w:val="double" w:sz="4" w:space="0" w:color="AEAAAA" w:themeColor="background2" w:themeShade="BF"/>
+              <w:bottom w:val="double" w:sz="4" w:space="0" w:color="AEAAAA" w:themeColor="background2" w:themeShade="BF"/>
+              <w:right w:val="double" w:sz="4" w:space="0" w:color="AEAAAA" w:themeColor="background2" w:themeShade="BF"/>
+            </w:tcBorders>
+            <w:shd w:val="clear" w:color="auto" w:fill="D0CECE" w:themeFill="background2" w:themeFillShade="E6"/>
+          </w:tcPr>
+          <w:p>
+            <w:pPr>
+              <w:rPr>
+                <w:rFonts w:ascii="微软雅黑" w:eastAsia="微软雅黑" w:hAnsi="微软雅黑"/>
+                <w:b/>
+                <w:szCs w:val="21"/>
+              </w:rPr>
+            </w:pPr>
+            <w:r>
+              <w:rPr>
+                <w:rFonts w:ascii="微软雅黑" w:eastAsia="微软雅黑" w:hAnsi="微软雅黑"/>
+                <w:b/>
+                <w:szCs w:val="21"/>
+              </w:rPr>
+              <w:t>备注</w:t>
+            </w:r>
+            <w:r>
+              <w:rPr>
+                <w:rFonts w:ascii="微软雅黑" w:eastAsia="微软雅黑" w:hAnsi="微软雅黑" w:hint="eastAsia"/>
+                <w:b/>
+                <w:szCs w:val="21"/>
+              </w:rPr>
+              <w:t>：</w:t>
+            </w:r>
+          </w:p>
+        </w:tc>
+      </w:tr>
+      <w:tr>
+        <w:tc>
+          <w:tcPr>
+            <w:tcW w:w="8276" w:type="dxa"/>
+            <w:gridSpan w:val="2"/>
+            <w:tcBorders>
+              <w:top w:val="double" w:sz="4" w:space="0" w:color="AEAAAA" w:themeColor="background2" w:themeShade="BF"/>
+              <w:left w:val="double" w:sz="4" w:space="0" w:color="AEAAAA" w:themeColor="background2" w:themeShade="BF"/>
+              <w:bottom w:val="double" w:sz="4" w:space="0" w:color="AEAAAA" w:themeColor="background2" w:themeShade="BF"/>
+              <w:right w:val="double" w:sz="4" w:space="0" w:color="AEAAAA" w:themeColor="background2" w:themeShade="BF"/>
+            </w:tcBorders>
+            <w:shd w:val="clear" w:color="auto" w:fill="FFFFFF" w:themeFill="background1"/>
+          </w:tcPr>
+          <w:p>
+            <w:pPr>
+              <w:rPr>
+                <w:rFonts w:ascii="微软雅黑" w:eastAsia="微软雅黑" w:hAnsi="微软雅黑"/>
+                <w:sz w:val="18"/>
+                <w:szCs w:val="18"/>
+              </w:rPr>
+            </w:pPr>
+            <w:r>
+              <w:rPr>
+                <w:rFonts w:ascii="微软雅黑" w:eastAsia="微软雅黑" w:hAnsi="微软雅黑"/>
+                <w:sz w:val="18"/>
+                <w:szCs w:val="18"/>
+              </w:rPr>
+              <w:t>孙旭</w:t>
+            </w:r>
+            <w:r>
+              <w:rPr>
+                <w:rFonts w:ascii="微软雅黑" w:eastAsia="微软雅黑" w:hAnsi="微软雅黑" w:hint="eastAsia"/>
+                <w:sz w:val="18"/>
+                <w:szCs w:val="18"/>
+              </w:rPr>
+              <w:t xml:space="preserve"> 2016/10/25</w:t>
+            </w:r>
+          </w:p>
+        </w:tc>
+      </w:tr>
+    </w:tbl>
+    <w:p/>
+    <w:p>
+      <w:pPr>
+        <w:pStyle w:val="3"/>
+      </w:pPr>
+      <w:bookmarkStart w:id="19" w:name="_Toc465625000"/>
+      <w:r>
+        <w:t>UC11</w:t>
+      </w:r>
+      <w:r>
+        <w:t>领取新用户礼包</w:t>
       </w:r>
       <w:bookmarkEnd w:id="19"/>
     </w:p>
@@ -14518,14 +15624,7 @@
                 <w:rFonts w:ascii="微软雅黑" w:eastAsia="微软雅黑" w:hAnsi="微软雅黑"/>
                 <w:b/>
               </w:rPr>
-              <w:t>用例编号：UC</w:t>
-            </w:r>
-            <w:r>
-              <w:rPr>
-                <w:rFonts w:ascii="微软雅黑" w:eastAsia="微软雅黑" w:hAnsi="微软雅黑" w:hint="eastAsia"/>
-                <w:b/>
-              </w:rPr>
-              <w:t>10</w:t>
+              <w:t>用例编号：UC11</w:t>
             </w:r>
           </w:p>
         </w:tc>
@@ -14552,7 +15651,7 @@
                 <w:rFonts w:ascii="微软雅黑" w:eastAsia="微软雅黑" w:hAnsi="微软雅黑"/>
                 <w:b/>
               </w:rPr>
-              <w:t>用例名称： 私信互动</w:t>
+              <w:t>用例名称： 领取新用户礼包</w:t>
             </w:r>
           </w:p>
         </w:tc>
@@ -14613,7 +15712,7 @@
                 <w:sz w:val="18"/>
                 <w:szCs w:val="18"/>
               </w:rPr>
-              <w:t>买卖双方在平台上通过互发消息进行交流</w:t>
+              <w:t>新注册用户领取用户礼包</w:t>
             </w:r>
           </w:p>
         </w:tc>
@@ -14686,7 +15785,7 @@
                 <w:rFonts w:ascii="微软雅黑" w:eastAsia="微软雅黑" w:hAnsi="微软雅黑" w:hint="eastAsia"/>
                 <w:sz w:val="18"/>
               </w:rPr>
-              <w:t>（买方，卖方）</w:t>
+              <w:t>（卖方，买方）</w:t>
             </w:r>
           </w:p>
         </w:tc>
@@ -14745,7 +15844,7 @@
                 <w:rFonts w:ascii="微软雅黑" w:eastAsia="微软雅黑" w:hAnsi="微软雅黑"/>
                 <w:sz w:val="18"/>
               </w:rPr>
-              <w:t>无</w:t>
+              <w:t>新注册用户登录</w:t>
             </w:r>
           </w:p>
         </w:tc>
@@ -14804,7 +15903,7 @@
                 <w:rFonts w:ascii="微软雅黑" w:eastAsia="微软雅黑" w:hAnsi="微软雅黑"/>
                 <w:sz w:val="18"/>
               </w:rPr>
-              <w:t>用户已经登录</w:t>
+              <w:t>用户已注册</w:t>
             </w:r>
           </w:p>
         </w:tc>
@@ -14863,8 +15962,17 @@
                 <w:rFonts w:ascii="微软雅黑" w:eastAsia="微软雅黑" w:hAnsi="微软雅黑"/>
                 <w:sz w:val="18"/>
               </w:rPr>
-              <w:t>系统保存消息记录</w:t>
-            </w:r>
+              <w:t>保存礼</w:t>
+            </w:r>
+            <w:proofErr w:type="gramStart"/>
+            <w:r>
+              <w:rPr>
+                <w:rFonts w:ascii="微软雅黑" w:eastAsia="微软雅黑" w:hAnsi="微软雅黑"/>
+                <w:sz w:val="18"/>
+              </w:rPr>
+              <w:t>包信息</w:t>
+            </w:r>
+            <w:proofErr w:type="gramEnd"/>
           </w:p>
         </w:tc>
       </w:tr>
@@ -14924,7 +16032,7 @@
                 <w:sz w:val="18"/>
                 <w:szCs w:val="18"/>
               </w:rPr>
-              <w:t>高</w:t>
+              <w:t>中</w:t>
             </w:r>
           </w:p>
         </w:tc>
@@ -14975,7 +16083,7 @@
             <w:pPr>
               <w:numPr>
                 <w:ilvl w:val="0"/>
-                <w:numId w:val="3"/>
+                <w:numId w:val="6"/>
               </w:numPr>
               <w:rPr>
                 <w:rFonts w:ascii="微软雅黑" w:eastAsia="微软雅黑" w:hAnsi="微软雅黑"/>
@@ -14984,17 +16092,17 @@
             </w:pPr>
             <w:r>
               <w:rPr>
-                <w:rFonts w:ascii="微软雅黑" w:eastAsia="微软雅黑" w:hAnsi="微软雅黑"/>
-                <w:sz w:val="18"/>
-              </w:rPr>
-              <w:t>用户请求与另一个用户进行通信</w:t>
+                <w:rFonts w:ascii="微软雅黑" w:eastAsia="微软雅黑" w:hAnsi="微软雅黑" w:hint="eastAsia"/>
+                <w:sz w:val="18"/>
+              </w:rPr>
+              <w:t>用户登录</w:t>
             </w:r>
           </w:p>
           <w:p>
             <w:pPr>
               <w:numPr>
                 <w:ilvl w:val="0"/>
-                <w:numId w:val="3"/>
+                <w:numId w:val="6"/>
               </w:numPr>
               <w:rPr>
                 <w:rFonts w:ascii="微软雅黑" w:eastAsia="微软雅黑" w:hAnsi="微软雅黑"/>
@@ -15006,14 +16114,28 @@
                 <w:rFonts w:ascii="微软雅黑" w:eastAsia="微软雅黑" w:hAnsi="微软雅黑"/>
                 <w:sz w:val="18"/>
               </w:rPr>
-              <w:t>系统提示用户输入</w:t>
+              <w:t>系统检查用户是否领取过新用户礼包</w:t>
+            </w:r>
+            <w:r>
+              <w:rPr>
+                <w:rFonts w:ascii="微软雅黑" w:eastAsia="微软雅黑" w:hAnsi="微软雅黑" w:hint="eastAsia"/>
+                <w:sz w:val="18"/>
+              </w:rPr>
+              <w:t>，</w:t>
+            </w:r>
+            <w:r>
+              <w:rPr>
+                <w:rFonts w:ascii="微软雅黑" w:eastAsia="微软雅黑" w:hAnsi="微软雅黑"/>
+                <w:sz w:val="18"/>
+              </w:rPr>
+              <w:t>若没有则提示用户领取</w:t>
             </w:r>
           </w:p>
           <w:p>
             <w:pPr>
               <w:numPr>
                 <w:ilvl w:val="0"/>
-                <w:numId w:val="3"/>
+                <w:numId w:val="6"/>
               </w:numPr>
               <w:rPr>
                 <w:rFonts w:ascii="微软雅黑" w:eastAsia="微软雅黑" w:hAnsi="微软雅黑"/>
@@ -15025,14 +16147,14 @@
                 <w:rFonts w:ascii="微软雅黑" w:eastAsia="微软雅黑" w:hAnsi="微软雅黑"/>
                 <w:sz w:val="18"/>
               </w:rPr>
-              <w:t>用户输入消息并确认</w:t>
+              <w:t>用户领取礼包</w:t>
             </w:r>
           </w:p>
           <w:p>
             <w:pPr>
               <w:numPr>
                 <w:ilvl w:val="0"/>
-                <w:numId w:val="3"/>
+                <w:numId w:val="6"/>
               </w:numPr>
               <w:rPr>
                 <w:rFonts w:ascii="微软雅黑" w:eastAsia="微软雅黑" w:hAnsi="微软雅黑"/>
@@ -15044,14 +16166,166 @@
                 <w:rFonts w:ascii="微软雅黑" w:eastAsia="微软雅黑" w:hAnsi="微软雅黑"/>
                 <w:sz w:val="18"/>
               </w:rPr>
-              <w:t>系统发送消息并通知用户</w:t>
+              <w:lastRenderedPageBreak/>
+              <w:t>系统保存用户礼</w:t>
+            </w:r>
+            <w:proofErr w:type="gramStart"/>
+            <w:r>
+              <w:rPr>
+                <w:rFonts w:ascii="微软雅黑" w:eastAsia="微软雅黑" w:hAnsi="微软雅黑"/>
+                <w:sz w:val="18"/>
+              </w:rPr>
+              <w:t>包信息</w:t>
+            </w:r>
+            <w:proofErr w:type="gramEnd"/>
+          </w:p>
+        </w:tc>
+      </w:tr>
+      <w:tr>
+        <w:tc>
+          <w:tcPr>
+            <w:tcW w:w="8276" w:type="dxa"/>
+            <w:gridSpan w:val="2"/>
+            <w:tcBorders>
+              <w:top w:val="double" w:sz="4" w:space="0" w:color="AEAAAA" w:themeColor="background2" w:themeShade="BF"/>
+              <w:left w:val="double" w:sz="4" w:space="0" w:color="AEAAAA" w:themeColor="background2" w:themeShade="BF"/>
+              <w:bottom w:val="double" w:sz="4" w:space="0" w:color="AEAAAA" w:themeColor="background2" w:themeShade="BF"/>
+              <w:right w:val="double" w:sz="4" w:space="0" w:color="AEAAAA" w:themeColor="background2" w:themeShade="BF"/>
+            </w:tcBorders>
+            <w:shd w:val="clear" w:color="auto" w:fill="D0CECE" w:themeFill="background2" w:themeFillShade="E6"/>
+          </w:tcPr>
+          <w:p>
+            <w:pPr>
+              <w:rPr>
+                <w:rFonts w:ascii="微软雅黑" w:eastAsia="微软雅黑" w:hAnsi="微软雅黑"/>
+                <w:b/>
+                <w:szCs w:val="21"/>
+              </w:rPr>
+            </w:pPr>
+            <w:r>
+              <w:rPr>
+                <w:rFonts w:ascii="微软雅黑" w:eastAsia="微软雅黑" w:hAnsi="微软雅黑" w:hint="eastAsia"/>
+                <w:b/>
+                <w:szCs w:val="21"/>
+              </w:rPr>
+              <w:lastRenderedPageBreak/>
+              <w:t>扩展流程：</w:t>
+            </w:r>
+          </w:p>
+        </w:tc>
+      </w:tr>
+      <w:tr>
+        <w:tc>
+          <w:tcPr>
+            <w:tcW w:w="8276" w:type="dxa"/>
+            <w:gridSpan w:val="2"/>
+            <w:tcBorders>
+              <w:top w:val="double" w:sz="4" w:space="0" w:color="AEAAAA" w:themeColor="background2" w:themeShade="BF"/>
+              <w:left w:val="double" w:sz="4" w:space="0" w:color="AEAAAA" w:themeColor="background2" w:themeShade="BF"/>
+              <w:bottom w:val="double" w:sz="4" w:space="0" w:color="AEAAAA" w:themeColor="background2" w:themeShade="BF"/>
+              <w:right w:val="double" w:sz="4" w:space="0" w:color="AEAAAA" w:themeColor="background2" w:themeShade="BF"/>
+            </w:tcBorders>
+          </w:tcPr>
+          <w:p>
+            <w:pPr>
+              <w:rPr>
+                <w:rFonts w:ascii="微软雅黑" w:eastAsia="微软雅黑" w:hAnsi="微软雅黑"/>
+                <w:sz w:val="18"/>
+              </w:rPr>
+            </w:pPr>
+            <w:r>
+              <w:rPr>
+                <w:rFonts w:ascii="微软雅黑" w:eastAsia="微软雅黑" w:hAnsi="微软雅黑" w:hint="eastAsia"/>
+                <w:sz w:val="18"/>
+              </w:rPr>
+              <w:t>1a.</w:t>
+            </w:r>
+            <w:r>
+              <w:rPr>
+                <w:rFonts w:ascii="微软雅黑" w:eastAsia="微软雅黑" w:hAnsi="微软雅黑"/>
+                <w:sz w:val="18"/>
+              </w:rPr>
+              <w:t xml:space="preserve"> 登录失败</w:t>
+            </w:r>
+          </w:p>
+          <w:p>
+            <w:pPr>
+              <w:rPr>
+                <w:rFonts w:ascii="微软雅黑" w:eastAsia="微软雅黑" w:hAnsi="微软雅黑"/>
+                <w:sz w:val="18"/>
+              </w:rPr>
+            </w:pPr>
+            <w:r>
+              <w:rPr>
+                <w:rFonts w:ascii="微软雅黑" w:eastAsia="微软雅黑" w:hAnsi="微软雅黑"/>
+                <w:sz w:val="18"/>
+              </w:rPr>
+              <w:t xml:space="preserve">  1. 系统提示登录失败</w:t>
+            </w:r>
+            <w:r>
+              <w:rPr>
+                <w:rFonts w:ascii="微软雅黑" w:eastAsia="微软雅黑" w:hAnsi="微软雅黑" w:hint="eastAsia"/>
+                <w:sz w:val="18"/>
+              </w:rPr>
+              <w:t>，</w:t>
+            </w:r>
+            <w:r>
+              <w:rPr>
+                <w:rFonts w:ascii="微软雅黑" w:eastAsia="微软雅黑" w:hAnsi="微软雅黑"/>
+                <w:sz w:val="18"/>
+              </w:rPr>
+              <w:t>并提示重新登陆</w:t>
+            </w:r>
+          </w:p>
+          <w:p>
+            <w:pPr>
+              <w:rPr>
+                <w:rFonts w:ascii="微软雅黑" w:eastAsia="微软雅黑" w:hAnsi="微软雅黑"/>
+                <w:sz w:val="18"/>
+              </w:rPr>
+            </w:pPr>
+            <w:r>
+              <w:rPr>
+                <w:rFonts w:ascii="微软雅黑" w:eastAsia="微软雅黑" w:hAnsi="微软雅黑"/>
+                <w:sz w:val="18"/>
+              </w:rPr>
+              <w:t xml:space="preserve">  2. 用户再次登录</w:t>
+            </w:r>
+          </w:p>
+          <w:p>
+            <w:pPr>
+              <w:rPr>
+                <w:rFonts w:ascii="微软雅黑" w:eastAsia="微软雅黑" w:hAnsi="微软雅黑"/>
+                <w:sz w:val="18"/>
+              </w:rPr>
+            </w:pPr>
+            <w:r>
+              <w:rPr>
+                <w:rFonts w:ascii="微软雅黑" w:eastAsia="微软雅黑" w:hAnsi="微软雅黑"/>
+                <w:sz w:val="18"/>
+              </w:rPr>
+              <w:t>2a</w:t>
+            </w:r>
+            <w:r>
+              <w:rPr>
+                <w:rFonts w:ascii="微软雅黑" w:eastAsia="微软雅黑" w:hAnsi="微软雅黑" w:hint="eastAsia"/>
+                <w:sz w:val="18"/>
+              </w:rPr>
+              <w:t xml:space="preserve">. </w:t>
+            </w:r>
+            <w:r>
+              <w:rPr>
+                <w:rFonts w:ascii="微软雅黑" w:eastAsia="微软雅黑" w:hAnsi="微软雅黑"/>
+                <w:sz w:val="18"/>
+              </w:rPr>
+              <w:t>用户已领取过</w:t>
             </w:r>
           </w:p>
           <w:p>
             <w:pPr>
               <w:numPr>
                 <w:ilvl w:val="0"/>
-                <w:numId w:val="3"/>
+                <w:numId w:val="7"/>
               </w:numPr>
               <w:rPr>
                 <w:rFonts w:ascii="微软雅黑" w:eastAsia="微软雅黑" w:hAnsi="微软雅黑"/>
@@ -15063,14 +16337,151 @@
                 <w:rFonts w:ascii="微软雅黑" w:eastAsia="微软雅黑" w:hAnsi="微软雅黑" w:hint="eastAsia"/>
                 <w:sz w:val="18"/>
               </w:rPr>
-              <w:t>用户收到消息通知并查看</w:t>
-            </w:r>
-          </w:p>
+              <w:t>系统不再提示领取</w:t>
+            </w:r>
+          </w:p>
+          <w:p>
+            <w:pPr>
+              <w:rPr>
+                <w:rFonts w:ascii="微软雅黑" w:eastAsia="微软雅黑" w:hAnsi="微软雅黑"/>
+                <w:sz w:val="18"/>
+              </w:rPr>
+            </w:pPr>
+            <w:r>
+              <w:rPr>
+                <w:rFonts w:ascii="微软雅黑" w:eastAsia="微软雅黑" w:hAnsi="微软雅黑"/>
+                <w:sz w:val="18"/>
+              </w:rPr>
+              <w:t>3a. 用户未领取礼包</w:t>
+            </w:r>
+          </w:p>
+          <w:p>
+            <w:pPr>
+              <w:rPr>
+                <w:rFonts w:ascii="微软雅黑" w:eastAsia="微软雅黑" w:hAnsi="微软雅黑"/>
+                <w:sz w:val="18"/>
+              </w:rPr>
+            </w:pPr>
+            <w:r>
+              <w:rPr>
+                <w:rFonts w:ascii="微软雅黑" w:eastAsia="微软雅黑" w:hAnsi="微软雅黑" w:hint="eastAsia"/>
+                <w:sz w:val="18"/>
+              </w:rPr>
+              <w:t xml:space="preserve">  1. 系统提示用户进行其他操作，在用户下次登录时提示用户领取</w:t>
+            </w:r>
+          </w:p>
+        </w:tc>
+      </w:tr>
+      <w:tr>
+        <w:tc>
+          <w:tcPr>
+            <w:tcW w:w="8276" w:type="dxa"/>
+            <w:gridSpan w:val="2"/>
+            <w:tcBorders>
+              <w:top w:val="double" w:sz="4" w:space="0" w:color="AEAAAA" w:themeColor="background2" w:themeShade="BF"/>
+              <w:left w:val="double" w:sz="4" w:space="0" w:color="AEAAAA" w:themeColor="background2" w:themeShade="BF"/>
+              <w:bottom w:val="double" w:sz="4" w:space="0" w:color="AEAAAA" w:themeColor="background2" w:themeShade="BF"/>
+              <w:right w:val="double" w:sz="4" w:space="0" w:color="AEAAAA" w:themeColor="background2" w:themeShade="BF"/>
+            </w:tcBorders>
+            <w:shd w:val="clear" w:color="auto" w:fill="D0CECE" w:themeFill="background2" w:themeFillShade="E6"/>
+          </w:tcPr>
+          <w:p>
+            <w:pPr>
+              <w:rPr>
+                <w:rFonts w:ascii="微软雅黑" w:eastAsia="微软雅黑" w:hAnsi="微软雅黑"/>
+                <w:b/>
+              </w:rPr>
+            </w:pPr>
+            <w:r>
+              <w:rPr>
+                <w:rFonts w:ascii="微软雅黑" w:eastAsia="微软雅黑" w:hAnsi="微软雅黑"/>
+                <w:b/>
+              </w:rPr>
+              <w:t>业务规则：</w:t>
+            </w:r>
+          </w:p>
+        </w:tc>
+      </w:tr>
+      <w:tr>
+        <w:tc>
+          <w:tcPr>
+            <w:tcW w:w="8276" w:type="dxa"/>
+            <w:gridSpan w:val="2"/>
+            <w:tcBorders>
+              <w:top w:val="double" w:sz="4" w:space="0" w:color="AEAAAA" w:themeColor="background2" w:themeShade="BF"/>
+              <w:left w:val="double" w:sz="4" w:space="0" w:color="AEAAAA" w:themeColor="background2" w:themeShade="BF"/>
+              <w:bottom w:val="double" w:sz="4" w:space="0" w:color="AEAAAA" w:themeColor="background2" w:themeShade="BF"/>
+              <w:right w:val="double" w:sz="4" w:space="0" w:color="AEAAAA" w:themeColor="background2" w:themeShade="BF"/>
+            </w:tcBorders>
+            <w:shd w:val="clear" w:color="auto" w:fill="FFFFFF" w:themeFill="background1"/>
+          </w:tcPr>
+          <w:p>
+            <w:pPr>
+              <w:rPr>
+                <w:rFonts w:ascii="微软雅黑" w:eastAsia="微软雅黑" w:hAnsi="微软雅黑"/>
+                <w:sz w:val="18"/>
+              </w:rPr>
+            </w:pPr>
+            <w:r>
+              <w:rPr>
+                <w:rFonts w:ascii="微软雅黑" w:eastAsia="微软雅黑" w:hAnsi="微软雅黑"/>
+                <w:sz w:val="18"/>
+              </w:rPr>
+              <w:t>无</w:t>
+            </w:r>
+          </w:p>
+        </w:tc>
+      </w:tr>
+      <w:tr>
+        <w:tc>
+          <w:tcPr>
+            <w:tcW w:w="8276" w:type="dxa"/>
+            <w:gridSpan w:val="2"/>
+            <w:tcBorders>
+              <w:top w:val="double" w:sz="4" w:space="0" w:color="AEAAAA" w:themeColor="background2" w:themeShade="BF"/>
+              <w:left w:val="double" w:sz="4" w:space="0" w:color="AEAAAA" w:themeColor="background2" w:themeShade="BF"/>
+              <w:bottom w:val="double" w:sz="4" w:space="0" w:color="AEAAAA" w:themeColor="background2" w:themeShade="BF"/>
+              <w:right w:val="double" w:sz="4" w:space="0" w:color="AEAAAA" w:themeColor="background2" w:themeShade="BF"/>
+            </w:tcBorders>
+            <w:shd w:val="clear" w:color="auto" w:fill="D0CECE" w:themeFill="background2" w:themeFillShade="E6"/>
+          </w:tcPr>
+          <w:p>
+            <w:pPr>
+              <w:rPr>
+                <w:rFonts w:ascii="微软雅黑" w:eastAsia="微软雅黑" w:hAnsi="微软雅黑"/>
+                <w:b/>
+                <w:szCs w:val="21"/>
+              </w:rPr>
+            </w:pPr>
+            <w:r>
+              <w:rPr>
+                <w:rFonts w:ascii="微软雅黑" w:eastAsia="微软雅黑" w:hAnsi="微软雅黑"/>
+                <w:b/>
+                <w:szCs w:val="21"/>
+              </w:rPr>
+              <w:t>特殊需求：</w:t>
+            </w:r>
+          </w:p>
+        </w:tc>
+      </w:tr>
+      <w:tr>
+        <w:tc>
+          <w:tcPr>
+            <w:tcW w:w="8276" w:type="dxa"/>
+            <w:gridSpan w:val="2"/>
+            <w:tcBorders>
+              <w:top w:val="double" w:sz="4" w:space="0" w:color="AEAAAA" w:themeColor="background2" w:themeShade="BF"/>
+              <w:left w:val="double" w:sz="4" w:space="0" w:color="AEAAAA" w:themeColor="background2" w:themeShade="BF"/>
+              <w:bottom w:val="double" w:sz="4" w:space="0" w:color="AEAAAA" w:themeColor="background2" w:themeShade="BF"/>
+              <w:right w:val="double" w:sz="4" w:space="0" w:color="AEAAAA" w:themeColor="background2" w:themeShade="BF"/>
+            </w:tcBorders>
+            <w:shd w:val="clear" w:color="auto" w:fill="FFFFFF" w:themeFill="background1"/>
+          </w:tcPr>
           <w:p>
             <w:pPr>
               <w:numPr>
                 <w:ilvl w:val="0"/>
-                <w:numId w:val="3"/>
+                <w:numId w:val="11"/>
               </w:numPr>
               <w:rPr>
                 <w:rFonts w:ascii="微软雅黑" w:eastAsia="微软雅黑" w:hAnsi="微软雅黑"/>
@@ -15079,36 +16490,24 @@
             </w:pPr>
             <w:r>
               <w:rPr>
-                <w:rFonts w:ascii="微软雅黑" w:eastAsia="微软雅黑" w:hAnsi="微软雅黑"/>
-                <w:sz w:val="18"/>
-              </w:rPr>
-              <w:t>系统显示接收到的消息</w:t>
-            </w:r>
-          </w:p>
-          <w:p>
-            <w:pPr>
-              <w:numPr>
-                <w:ilvl w:val="0"/>
-                <w:numId w:val="3"/>
-              </w:numPr>
-              <w:rPr>
-                <w:rFonts w:ascii="微软雅黑" w:eastAsia="微软雅黑" w:hAnsi="微软雅黑"/>
-                <w:sz w:val="18"/>
-              </w:rPr>
-            </w:pPr>
-            <w:r>
-              <w:rPr>
-                <w:rFonts w:ascii="微软雅黑" w:eastAsia="微软雅黑" w:hAnsi="微软雅黑"/>
-                <w:sz w:val="18"/>
-              </w:rPr>
-              <w:t>转至</w:t>
-            </w:r>
-            <w:r>
-              <w:rPr>
-                <w:rFonts w:ascii="微软雅黑" w:eastAsia="微软雅黑" w:hAnsi="微软雅黑" w:hint="eastAsia"/>
-                <w:sz w:val="18"/>
-              </w:rPr>
-              <w:t>2</w:t>
+                <w:rFonts w:ascii="微软雅黑" w:eastAsia="微软雅黑" w:hAnsi="微软雅黑" w:hint="eastAsia"/>
+                <w:sz w:val="18"/>
+              </w:rPr>
+              <w:t>系统应该能够保存全部用户</w:t>
+            </w:r>
+            <w:r>
+              <w:rPr>
+                <w:rFonts w:ascii="微软雅黑" w:eastAsia="微软雅黑" w:hAnsi="微软雅黑" w:hint="eastAsia"/>
+                <w:sz w:val="18"/>
+              </w:rPr>
+              <w:t>的</w:t>
+            </w:r>
+            <w:r>
+              <w:rPr>
+                <w:rFonts w:ascii="微软雅黑" w:eastAsia="微软雅黑" w:hAnsi="微软雅黑" w:hint="eastAsia"/>
+                <w:sz w:val="18"/>
+              </w:rPr>
+              <w:t>信息</w:t>
             </w:r>
           </w:p>
         </w:tc>
@@ -15131,296 +16530,16 @@
               <w:rPr>
                 <w:rFonts w:ascii="微软雅黑" w:eastAsia="微软雅黑" w:hAnsi="微软雅黑"/>
                 <w:b/>
-                <w:szCs w:val="21"/>
-              </w:rPr>
-            </w:pPr>
-            <w:r>
-              <w:rPr>
-                <w:rFonts w:ascii="微软雅黑" w:eastAsia="微软雅黑" w:hAnsi="微软雅黑" w:hint="eastAsia"/>
-                <w:b/>
-                <w:szCs w:val="21"/>
-              </w:rPr>
-              <w:t>扩展流程：</w:t>
-            </w:r>
-          </w:p>
-        </w:tc>
-      </w:tr>
-      <w:tr>
-        <w:tc>
-          <w:tcPr>
-            <w:tcW w:w="8276" w:type="dxa"/>
-            <w:gridSpan w:val="2"/>
-            <w:tcBorders>
-              <w:top w:val="double" w:sz="4" w:space="0" w:color="AEAAAA" w:themeColor="background2" w:themeShade="BF"/>
-              <w:left w:val="double" w:sz="4" w:space="0" w:color="AEAAAA" w:themeColor="background2" w:themeShade="BF"/>
-              <w:bottom w:val="double" w:sz="4" w:space="0" w:color="AEAAAA" w:themeColor="background2" w:themeShade="BF"/>
-              <w:right w:val="double" w:sz="4" w:space="0" w:color="AEAAAA" w:themeColor="background2" w:themeShade="BF"/>
-            </w:tcBorders>
-          </w:tcPr>
-          <w:p>
-            <w:pPr>
-              <w:rPr>
-                <w:rFonts w:ascii="微软雅黑" w:eastAsia="微软雅黑" w:hAnsi="微软雅黑"/>
-                <w:sz w:val="18"/>
-              </w:rPr>
-            </w:pPr>
-            <w:r>
-              <w:rPr>
-                <w:rFonts w:ascii="微软雅黑" w:eastAsia="微软雅黑" w:hAnsi="微软雅黑"/>
-                <w:sz w:val="18"/>
-              </w:rPr>
-              <w:t>4a</w:t>
-            </w:r>
-            <w:r>
-              <w:rPr>
-                <w:rFonts w:ascii="微软雅黑" w:eastAsia="微软雅黑" w:hAnsi="微软雅黑" w:hint="eastAsia"/>
-                <w:sz w:val="18"/>
-              </w:rPr>
-              <w:t xml:space="preserve"> 网络中断不能发送消息</w:t>
-            </w:r>
-          </w:p>
-          <w:p>
-            <w:pPr>
-              <w:numPr>
-                <w:ilvl w:val="0"/>
-                <w:numId w:val="4"/>
-              </w:numPr>
-              <w:rPr>
-                <w:rFonts w:ascii="微软雅黑" w:eastAsia="微软雅黑" w:hAnsi="微软雅黑"/>
-                <w:sz w:val="18"/>
-              </w:rPr>
-            </w:pPr>
-            <w:r>
-              <w:rPr>
-                <w:rFonts w:ascii="微软雅黑" w:eastAsia="微软雅黑" w:hAnsi="微软雅黑" w:hint="eastAsia"/>
-                <w:sz w:val="18"/>
-              </w:rPr>
-              <w:t>系统将未发送信息保存在本地并提示用户发送失败</w:t>
-            </w:r>
-          </w:p>
-        </w:tc>
-      </w:tr>
-      <w:tr>
-        <w:tc>
-          <w:tcPr>
-            <w:tcW w:w="8276" w:type="dxa"/>
-            <w:gridSpan w:val="2"/>
-            <w:tcBorders>
-              <w:top w:val="double" w:sz="4" w:space="0" w:color="AEAAAA" w:themeColor="background2" w:themeShade="BF"/>
-              <w:left w:val="double" w:sz="4" w:space="0" w:color="AEAAAA" w:themeColor="background2" w:themeShade="BF"/>
-              <w:bottom w:val="double" w:sz="4" w:space="0" w:color="AEAAAA" w:themeColor="background2" w:themeShade="BF"/>
-              <w:right w:val="double" w:sz="4" w:space="0" w:color="AEAAAA" w:themeColor="background2" w:themeShade="BF"/>
-            </w:tcBorders>
-            <w:shd w:val="clear" w:color="auto" w:fill="D0CECE" w:themeFill="background2" w:themeFillShade="E6"/>
-          </w:tcPr>
-          <w:p>
-            <w:pPr>
-              <w:rPr>
-                <w:rFonts w:ascii="微软雅黑" w:eastAsia="微软雅黑" w:hAnsi="微软雅黑"/>
-                <w:b/>
-              </w:rPr>
-            </w:pPr>
-            <w:r>
-              <w:rPr>
-                <w:rFonts w:ascii="微软雅黑" w:eastAsia="微软雅黑" w:hAnsi="微软雅黑"/>
-                <w:b/>
-              </w:rPr>
-              <w:t>业务规则：</w:t>
-            </w:r>
-          </w:p>
-        </w:tc>
-      </w:tr>
-      <w:tr>
-        <w:tc>
-          <w:tcPr>
-            <w:tcW w:w="8276" w:type="dxa"/>
-            <w:gridSpan w:val="2"/>
-            <w:tcBorders>
-              <w:top w:val="double" w:sz="4" w:space="0" w:color="AEAAAA" w:themeColor="background2" w:themeShade="BF"/>
-              <w:left w:val="double" w:sz="4" w:space="0" w:color="AEAAAA" w:themeColor="background2" w:themeShade="BF"/>
-              <w:bottom w:val="double" w:sz="4" w:space="0" w:color="AEAAAA" w:themeColor="background2" w:themeShade="BF"/>
-              <w:right w:val="double" w:sz="4" w:space="0" w:color="AEAAAA" w:themeColor="background2" w:themeShade="BF"/>
-            </w:tcBorders>
-            <w:shd w:val="clear" w:color="auto" w:fill="FFFFFF" w:themeFill="background1"/>
-          </w:tcPr>
-          <w:p>
-            <w:pPr>
-              <w:rPr>
-                <w:rFonts w:ascii="微软雅黑" w:eastAsia="微软雅黑" w:hAnsi="微软雅黑"/>
-                <w:sz w:val="18"/>
-              </w:rPr>
-            </w:pPr>
-            <w:r>
-              <w:rPr>
-                <w:rFonts w:ascii="微软雅黑" w:eastAsia="微软雅黑" w:hAnsi="微软雅黑"/>
-                <w:sz w:val="18"/>
-              </w:rPr>
-              <w:t>无</w:t>
-            </w:r>
-          </w:p>
-        </w:tc>
-      </w:tr>
-      <w:tr>
-        <w:tc>
-          <w:tcPr>
-            <w:tcW w:w="8276" w:type="dxa"/>
-            <w:gridSpan w:val="2"/>
-            <w:tcBorders>
-              <w:top w:val="double" w:sz="4" w:space="0" w:color="AEAAAA" w:themeColor="background2" w:themeShade="BF"/>
-              <w:left w:val="double" w:sz="4" w:space="0" w:color="AEAAAA" w:themeColor="background2" w:themeShade="BF"/>
-              <w:bottom w:val="double" w:sz="4" w:space="0" w:color="AEAAAA" w:themeColor="background2" w:themeShade="BF"/>
-              <w:right w:val="double" w:sz="4" w:space="0" w:color="AEAAAA" w:themeColor="background2" w:themeShade="BF"/>
-            </w:tcBorders>
-            <w:shd w:val="clear" w:color="auto" w:fill="D0CECE" w:themeFill="background2" w:themeFillShade="E6"/>
-          </w:tcPr>
-          <w:p>
-            <w:pPr>
-              <w:rPr>
-                <w:rFonts w:ascii="微软雅黑" w:eastAsia="微软雅黑" w:hAnsi="微软雅黑"/>
-                <w:b/>
-                <w:szCs w:val="21"/>
-              </w:rPr>
-            </w:pPr>
-            <w:r>
-              <w:rPr>
-                <w:rFonts w:ascii="微软雅黑" w:eastAsia="微软雅黑" w:hAnsi="微软雅黑"/>
-                <w:b/>
-                <w:szCs w:val="21"/>
-              </w:rPr>
-              <w:t>特殊需求：</w:t>
-            </w:r>
-          </w:p>
-        </w:tc>
-      </w:tr>
-      <w:tr>
-        <w:tc>
-          <w:tcPr>
-            <w:tcW w:w="8276" w:type="dxa"/>
-            <w:gridSpan w:val="2"/>
-            <w:tcBorders>
-              <w:top w:val="double" w:sz="4" w:space="0" w:color="AEAAAA" w:themeColor="background2" w:themeShade="BF"/>
-              <w:left w:val="double" w:sz="4" w:space="0" w:color="AEAAAA" w:themeColor="background2" w:themeShade="BF"/>
-              <w:bottom w:val="double" w:sz="4" w:space="0" w:color="AEAAAA" w:themeColor="background2" w:themeShade="BF"/>
-              <w:right w:val="double" w:sz="4" w:space="0" w:color="AEAAAA" w:themeColor="background2" w:themeShade="BF"/>
-            </w:tcBorders>
-            <w:shd w:val="clear" w:color="auto" w:fill="FFFFFF" w:themeFill="background1"/>
-          </w:tcPr>
-          <w:p>
-            <w:pPr>
-              <w:numPr>
-                <w:ilvl w:val="0"/>
-                <w:numId w:val="5"/>
-              </w:numPr>
-              <w:rPr>
-                <w:rFonts w:ascii="微软雅黑" w:eastAsia="微软雅黑" w:hAnsi="微软雅黑"/>
-                <w:sz w:val="18"/>
-              </w:rPr>
-            </w:pPr>
-            <w:r>
-              <w:rPr>
-                <w:rFonts w:ascii="微软雅黑" w:eastAsia="微软雅黑" w:hAnsi="微软雅黑" w:hint="eastAsia"/>
-                <w:sz w:val="18"/>
-              </w:rPr>
-              <w:lastRenderedPageBreak/>
-              <w:t>网络正常时，消息接收方应在5秒内收到消息提示</w:t>
-            </w:r>
-          </w:p>
-          <w:p>
-            <w:pPr>
-              <w:numPr>
-                <w:ilvl w:val="0"/>
-                <w:numId w:val="5"/>
-              </w:numPr>
-              <w:rPr>
-                <w:rFonts w:ascii="微软雅黑" w:eastAsia="微软雅黑" w:hAnsi="微软雅黑"/>
-                <w:sz w:val="18"/>
-              </w:rPr>
-            </w:pPr>
-            <w:r>
-              <w:rPr>
-                <w:rFonts w:ascii="微软雅黑" w:eastAsia="微软雅黑" w:hAnsi="微软雅黑"/>
-                <w:sz w:val="18"/>
-              </w:rPr>
-              <w:t>网络中断时</w:t>
-            </w:r>
-            <w:r>
-              <w:rPr>
-                <w:rFonts w:ascii="微软雅黑" w:eastAsia="微软雅黑" w:hAnsi="微软雅黑" w:hint="eastAsia"/>
-                <w:sz w:val="18"/>
-              </w:rPr>
-              <w:t>，</w:t>
-            </w:r>
-            <w:r>
-              <w:rPr>
-                <w:rFonts w:ascii="微软雅黑" w:eastAsia="微软雅黑" w:hAnsi="微软雅黑"/>
-                <w:sz w:val="18"/>
-              </w:rPr>
-              <w:t>系统能将消息保存在本地</w:t>
-            </w:r>
-          </w:p>
-          <w:p>
-            <w:pPr>
-              <w:numPr>
-                <w:ilvl w:val="0"/>
-                <w:numId w:val="5"/>
-              </w:numPr>
-              <w:rPr>
-                <w:rFonts w:ascii="微软雅黑" w:eastAsia="微软雅黑" w:hAnsi="微软雅黑"/>
-                <w:sz w:val="18"/>
-              </w:rPr>
-            </w:pPr>
-            <w:r>
-              <w:rPr>
-                <w:rFonts w:ascii="微软雅黑" w:eastAsia="微软雅黑" w:hAnsi="微软雅黑"/>
-                <w:sz w:val="18"/>
-              </w:rPr>
-              <w:t>系统至少能够</w:t>
-            </w:r>
-            <w:proofErr w:type="gramStart"/>
-            <w:r>
-              <w:rPr>
-                <w:rFonts w:ascii="微软雅黑" w:eastAsia="微软雅黑" w:hAnsi="微软雅黑"/>
-                <w:sz w:val="18"/>
-              </w:rPr>
-              <w:t>保存近</w:t>
-            </w:r>
-            <w:proofErr w:type="gramEnd"/>
-            <w:r>
-              <w:rPr>
-                <w:rFonts w:ascii="微软雅黑" w:eastAsia="微软雅黑" w:hAnsi="微软雅黑"/>
-                <w:sz w:val="18"/>
-              </w:rPr>
-              <w:t>三个月的消息记录</w:t>
-            </w:r>
-          </w:p>
-        </w:tc>
-      </w:tr>
-      <w:tr>
-        <w:tc>
-          <w:tcPr>
-            <w:tcW w:w="8276" w:type="dxa"/>
-            <w:gridSpan w:val="2"/>
-            <w:tcBorders>
-              <w:top w:val="double" w:sz="4" w:space="0" w:color="AEAAAA" w:themeColor="background2" w:themeShade="BF"/>
-              <w:left w:val="double" w:sz="4" w:space="0" w:color="AEAAAA" w:themeColor="background2" w:themeShade="BF"/>
-              <w:bottom w:val="double" w:sz="4" w:space="0" w:color="AEAAAA" w:themeColor="background2" w:themeShade="BF"/>
-              <w:right w:val="double" w:sz="4" w:space="0" w:color="AEAAAA" w:themeColor="background2" w:themeShade="BF"/>
-            </w:tcBorders>
-            <w:shd w:val="clear" w:color="auto" w:fill="D0CECE" w:themeFill="background2" w:themeFillShade="E6"/>
-          </w:tcPr>
-          <w:p>
-            <w:pPr>
-              <w:rPr>
-                <w:rFonts w:ascii="微软雅黑" w:eastAsia="微软雅黑" w:hAnsi="微软雅黑"/>
-                <w:b/>
-                <w:szCs w:val="21"/>
-              </w:rPr>
-            </w:pPr>
-            <w:r>
-              <w:rPr>
-                <w:rFonts w:ascii="微软雅黑" w:eastAsia="微软雅黑" w:hAnsi="微软雅黑"/>
-                <w:b/>
-                <w:szCs w:val="21"/>
+                <w:sz w:val="18"/>
+                <w:szCs w:val="18"/>
+              </w:rPr>
+            </w:pPr>
+            <w:r>
+              <w:rPr>
+                <w:rFonts w:ascii="微软雅黑" w:eastAsia="微软雅黑" w:hAnsi="微软雅黑"/>
+                <w:b/>
+                <w:sz w:val="18"/>
+                <w:szCs w:val="18"/>
               </w:rPr>
               <w:t>备注</w:t>
             </w:r>
@@ -15428,7 +16547,8 @@
               <w:rPr>
                 <w:rFonts w:ascii="微软雅黑" w:eastAsia="微软雅黑" w:hAnsi="微软雅黑" w:hint="eastAsia"/>
                 <w:b/>
-                <w:szCs w:val="21"/>
+                <w:sz w:val="18"/>
+                <w:szCs w:val="18"/>
               </w:rPr>
               <w:t>：</w:t>
             </w:r>
@@ -15481,12 +16601,12 @@
       <w:pPr>
         <w:pStyle w:val="3"/>
       </w:pPr>
-      <w:bookmarkStart w:id="20" w:name="_Toc465625000"/>
+      <w:bookmarkStart w:id="20" w:name="_Toc465625001"/>
       <w:r>
-        <w:t>UC11</w:t>
+        <w:t>UC12</w:t>
       </w:r>
       <w:r>
-        <w:t>领取新用户礼包</w:t>
+        <w:t>用户注册</w:t>
       </w:r>
       <w:bookmarkEnd w:id="20"/>
     </w:p>
@@ -15526,7 +16646,7 @@
                 <w:rFonts w:ascii="微软雅黑" w:eastAsia="微软雅黑" w:hAnsi="微软雅黑"/>
                 <w:b/>
               </w:rPr>
-              <w:t>用例编号：UC11</w:t>
+              <w:t>用例编号：UC12</w:t>
             </w:r>
           </w:p>
         </w:tc>
@@ -15553,7 +16673,7 @@
                 <w:rFonts w:ascii="微软雅黑" w:eastAsia="微软雅黑" w:hAnsi="微软雅黑"/>
                 <w:b/>
               </w:rPr>
-              <w:t>用例名称： 领取新用户礼包</w:t>
+              <w:t>用例名称： 用户注册</w:t>
             </w:r>
           </w:p>
         </w:tc>
@@ -15614,7 +16734,23 @@
                 <w:sz w:val="18"/>
                 <w:szCs w:val="18"/>
               </w:rPr>
-              <w:t>新注册用户领取用户礼包</w:t>
+              <w:t>用户注册</w:t>
+            </w:r>
+            <w:r>
+              <w:rPr>
+                <w:rFonts w:ascii="微软雅黑" w:eastAsia="微软雅黑" w:hAnsi="微软雅黑" w:hint="eastAsia"/>
+                <w:sz w:val="18"/>
+                <w:szCs w:val="18"/>
+              </w:rPr>
+              <w:t>，</w:t>
+            </w:r>
+            <w:r>
+              <w:rPr>
+                <w:rFonts w:ascii="微软雅黑" w:eastAsia="微软雅黑" w:hAnsi="微软雅黑"/>
+                <w:sz w:val="18"/>
+                <w:szCs w:val="18"/>
+              </w:rPr>
+              <w:t>系统对用户身份进行验证</w:t>
             </w:r>
           </w:p>
         </w:tc>
@@ -15670,17 +16806,10 @@
             </w:pPr>
             <w:r>
               <w:rPr>
-                <w:rFonts w:ascii="微软雅黑" w:eastAsia="微软雅黑" w:hAnsi="微软雅黑" w:hint="eastAsia"/>
-                <w:sz w:val="18"/>
-              </w:rPr>
-              <w:t>普通</w:t>
-            </w:r>
-            <w:r>
-              <w:rPr>
-                <w:rFonts w:ascii="微软雅黑" w:eastAsia="微软雅黑" w:hAnsi="微软雅黑"/>
-                <w:sz w:val="18"/>
-              </w:rPr>
-              <w:t>用户</w:t>
+                <w:rFonts w:ascii="微软雅黑" w:eastAsia="微软雅黑" w:hAnsi="微软雅黑"/>
+                <w:sz w:val="18"/>
+              </w:rPr>
+              <w:t>普通用户</w:t>
             </w:r>
             <w:r>
               <w:rPr>
@@ -15746,7 +16875,7 @@
                 <w:rFonts w:ascii="微软雅黑" w:eastAsia="微软雅黑" w:hAnsi="微软雅黑"/>
                 <w:sz w:val="18"/>
               </w:rPr>
-              <w:t>新注册用户登录</w:t>
+              <w:t>无</w:t>
             </w:r>
           </w:p>
         </w:tc>
@@ -15805,7 +16934,7 @@
                 <w:rFonts w:ascii="微软雅黑" w:eastAsia="微软雅黑" w:hAnsi="微软雅黑"/>
                 <w:sz w:val="18"/>
               </w:rPr>
-              <w:t>用户已注册</w:t>
+              <w:t>无</w:t>
             </w:r>
           </w:p>
         </w:tc>
@@ -15864,17 +16993,8 @@
                 <w:rFonts w:ascii="微软雅黑" w:eastAsia="微软雅黑" w:hAnsi="微软雅黑"/>
                 <w:sz w:val="18"/>
               </w:rPr>
-              <w:t>保存礼</w:t>
-            </w:r>
-            <w:proofErr w:type="gramStart"/>
-            <w:r>
-              <w:rPr>
-                <w:rFonts w:ascii="微软雅黑" w:eastAsia="微软雅黑" w:hAnsi="微软雅黑"/>
-                <w:sz w:val="18"/>
-              </w:rPr>
-              <w:t>包信息</w:t>
-            </w:r>
-            <w:proofErr w:type="gramEnd"/>
+              <w:t>系统保存新用户信息</w:t>
+            </w:r>
           </w:p>
         </w:tc>
       </w:tr>
@@ -15903,6 +17023,7 @@
                 <w:rFonts w:ascii="微软雅黑" w:eastAsia="微软雅黑" w:hAnsi="微软雅黑"/>
                 <w:b/>
               </w:rPr>
+              <w:lastRenderedPageBreak/>
               <w:t>优先级：</w:t>
             </w:r>
           </w:p>
@@ -15934,7 +17055,7 @@
                 <w:sz w:val="18"/>
                 <w:szCs w:val="18"/>
               </w:rPr>
-              <w:t>中</w:t>
+              <w:t>高</w:t>
             </w:r>
           </w:p>
         </w:tc>
@@ -15985,7 +17106,7 @@
             <w:pPr>
               <w:numPr>
                 <w:ilvl w:val="0"/>
-                <w:numId w:val="6"/>
+                <w:numId w:val="8"/>
               </w:numPr>
               <w:rPr>
                 <w:rFonts w:ascii="微软雅黑" w:eastAsia="微软雅黑" w:hAnsi="微软雅黑"/>
@@ -15997,14 +17118,14 @@
                 <w:rFonts w:ascii="微软雅黑" w:eastAsia="微软雅黑" w:hAnsi="微软雅黑" w:hint="eastAsia"/>
                 <w:sz w:val="18"/>
               </w:rPr>
-              <w:t>用户登录</w:t>
+              <w:t>用户请求注册</w:t>
             </w:r>
           </w:p>
           <w:p>
             <w:pPr>
               <w:numPr>
                 <w:ilvl w:val="0"/>
-                <w:numId w:val="6"/>
+                <w:numId w:val="8"/>
               </w:numPr>
               <w:rPr>
                 <w:rFonts w:ascii="微软雅黑" w:eastAsia="微软雅黑" w:hAnsi="微软雅黑"/>
@@ -16016,7 +17137,7 @@
                 <w:rFonts w:ascii="微软雅黑" w:eastAsia="微软雅黑" w:hAnsi="微软雅黑"/>
                 <w:sz w:val="18"/>
               </w:rPr>
-              <w:t>系统检查用户是否领取过新用户礼包</w:t>
+              <w:t>系统提示用户输入身份信息</w:t>
             </w:r>
             <w:r>
               <w:rPr>
@@ -16030,14 +17151,14 @@
                 <w:rFonts w:ascii="微软雅黑" w:eastAsia="微软雅黑" w:hAnsi="微软雅黑"/>
                 <w:sz w:val="18"/>
               </w:rPr>
-              <w:t>若没有则提示用户领取</w:t>
+              <w:t>包括手机号码</w:t>
             </w:r>
           </w:p>
           <w:p>
             <w:pPr>
               <w:numPr>
                 <w:ilvl w:val="0"/>
-                <w:numId w:val="6"/>
+                <w:numId w:val="8"/>
               </w:numPr>
               <w:rPr>
                 <w:rFonts w:ascii="微软雅黑" w:eastAsia="微软雅黑" w:hAnsi="微软雅黑"/>
@@ -16049,14 +17170,14 @@
                 <w:rFonts w:ascii="微软雅黑" w:eastAsia="微软雅黑" w:hAnsi="微软雅黑"/>
                 <w:sz w:val="18"/>
               </w:rPr>
-              <w:t>用户领取礼包</w:t>
+              <w:t>用户完整输入信息</w:t>
             </w:r>
           </w:p>
           <w:p>
             <w:pPr>
               <w:numPr>
                 <w:ilvl w:val="0"/>
-                <w:numId w:val="6"/>
+                <w:numId w:val="8"/>
               </w:numPr>
               <w:rPr>
                 <w:rFonts w:ascii="微软雅黑" w:eastAsia="微软雅黑" w:hAnsi="微软雅黑"/>
@@ -16068,99 +17189,7 @@
                 <w:rFonts w:ascii="微软雅黑" w:eastAsia="微软雅黑" w:hAnsi="微软雅黑"/>
                 <w:sz w:val="18"/>
               </w:rPr>
-              <w:t>系统保存用户礼</w:t>
-            </w:r>
-            <w:proofErr w:type="gramStart"/>
-            <w:r>
-              <w:rPr>
-                <w:rFonts w:ascii="微软雅黑" w:eastAsia="微软雅黑" w:hAnsi="微软雅黑"/>
-                <w:sz w:val="18"/>
-              </w:rPr>
-              <w:t>包信息</w:t>
-            </w:r>
-            <w:proofErr w:type="gramEnd"/>
-          </w:p>
-        </w:tc>
-      </w:tr>
-      <w:tr>
-        <w:tc>
-          <w:tcPr>
-            <w:tcW w:w="8276" w:type="dxa"/>
-            <w:gridSpan w:val="2"/>
-            <w:tcBorders>
-              <w:top w:val="double" w:sz="4" w:space="0" w:color="AEAAAA" w:themeColor="background2" w:themeShade="BF"/>
-              <w:left w:val="double" w:sz="4" w:space="0" w:color="AEAAAA" w:themeColor="background2" w:themeShade="BF"/>
-              <w:bottom w:val="double" w:sz="4" w:space="0" w:color="AEAAAA" w:themeColor="background2" w:themeShade="BF"/>
-              <w:right w:val="double" w:sz="4" w:space="0" w:color="AEAAAA" w:themeColor="background2" w:themeShade="BF"/>
-            </w:tcBorders>
-            <w:shd w:val="clear" w:color="auto" w:fill="D0CECE" w:themeFill="background2" w:themeFillShade="E6"/>
-          </w:tcPr>
-          <w:p>
-            <w:pPr>
-              <w:rPr>
-                <w:rFonts w:ascii="微软雅黑" w:eastAsia="微软雅黑" w:hAnsi="微软雅黑"/>
-                <w:b/>
-                <w:szCs w:val="21"/>
-              </w:rPr>
-            </w:pPr>
-            <w:r>
-              <w:rPr>
-                <w:rFonts w:ascii="微软雅黑" w:eastAsia="微软雅黑" w:hAnsi="微软雅黑" w:hint="eastAsia"/>
-                <w:b/>
-                <w:szCs w:val="21"/>
-              </w:rPr>
-              <w:t>扩展流程：</w:t>
-            </w:r>
-          </w:p>
-        </w:tc>
-      </w:tr>
-      <w:tr>
-        <w:tc>
-          <w:tcPr>
-            <w:tcW w:w="8276" w:type="dxa"/>
-            <w:gridSpan w:val="2"/>
-            <w:tcBorders>
-              <w:top w:val="double" w:sz="4" w:space="0" w:color="AEAAAA" w:themeColor="background2" w:themeShade="BF"/>
-              <w:left w:val="double" w:sz="4" w:space="0" w:color="AEAAAA" w:themeColor="background2" w:themeShade="BF"/>
-              <w:bottom w:val="double" w:sz="4" w:space="0" w:color="AEAAAA" w:themeColor="background2" w:themeShade="BF"/>
-              <w:right w:val="double" w:sz="4" w:space="0" w:color="AEAAAA" w:themeColor="background2" w:themeShade="BF"/>
-            </w:tcBorders>
-          </w:tcPr>
-          <w:p>
-            <w:pPr>
-              <w:rPr>
-                <w:rFonts w:ascii="微软雅黑" w:eastAsia="微软雅黑" w:hAnsi="微软雅黑"/>
-                <w:sz w:val="18"/>
-              </w:rPr>
-            </w:pPr>
-            <w:r>
-              <w:rPr>
-                <w:rFonts w:ascii="微软雅黑" w:eastAsia="微软雅黑" w:hAnsi="微软雅黑" w:hint="eastAsia"/>
-                <w:sz w:val="18"/>
-              </w:rPr>
-              <w:t>1a.</w:t>
-            </w:r>
-            <w:r>
-              <w:rPr>
-                <w:rFonts w:ascii="微软雅黑" w:eastAsia="微软雅黑" w:hAnsi="微软雅黑"/>
-                <w:sz w:val="18"/>
-              </w:rPr>
-              <w:t xml:space="preserve"> 登录失败</w:t>
-            </w:r>
-          </w:p>
-          <w:p>
-            <w:pPr>
-              <w:rPr>
-                <w:rFonts w:ascii="微软雅黑" w:eastAsia="微软雅黑" w:hAnsi="微软雅黑"/>
-                <w:sz w:val="18"/>
-              </w:rPr>
-            </w:pPr>
-            <w:r>
-              <w:rPr>
-                <w:rFonts w:ascii="微软雅黑" w:eastAsia="微软雅黑" w:hAnsi="微软雅黑"/>
-                <w:sz w:val="18"/>
-              </w:rPr>
-              <w:t xml:space="preserve">  1. 系统提示登录失败</w:t>
+              <w:t>系统向用户手机号码发送验证码</w:t>
             </w:r>
             <w:r>
               <w:rPr>
@@ -16174,59 +17203,14 @@
                 <w:rFonts w:ascii="微软雅黑" w:eastAsia="微软雅黑" w:hAnsi="微软雅黑"/>
                 <w:sz w:val="18"/>
               </w:rPr>
-              <w:t>并提示重新登陆</w:t>
-            </w:r>
-          </w:p>
-          <w:p>
-            <w:pPr>
-              <w:rPr>
-                <w:rFonts w:ascii="微软雅黑" w:eastAsia="微软雅黑" w:hAnsi="微软雅黑"/>
-                <w:sz w:val="18"/>
-              </w:rPr>
-            </w:pPr>
-            <w:r>
-              <w:rPr>
-                <w:rFonts w:ascii="微软雅黑" w:eastAsia="微软雅黑" w:hAnsi="微软雅黑"/>
-                <w:sz w:val="18"/>
-              </w:rPr>
-              <w:lastRenderedPageBreak/>
-              <w:t xml:space="preserve">  2. 用户再次登录</w:t>
-            </w:r>
-          </w:p>
-          <w:p>
-            <w:pPr>
-              <w:rPr>
-                <w:rFonts w:ascii="微软雅黑" w:eastAsia="微软雅黑" w:hAnsi="微软雅黑"/>
-                <w:sz w:val="18"/>
-              </w:rPr>
-            </w:pPr>
-            <w:r>
-              <w:rPr>
-                <w:rFonts w:ascii="微软雅黑" w:eastAsia="微软雅黑" w:hAnsi="微软雅黑"/>
-                <w:sz w:val="18"/>
-              </w:rPr>
-              <w:t>2a</w:t>
-            </w:r>
-            <w:r>
-              <w:rPr>
-                <w:rFonts w:ascii="微软雅黑" w:eastAsia="微软雅黑" w:hAnsi="微软雅黑" w:hint="eastAsia"/>
-                <w:sz w:val="18"/>
-              </w:rPr>
-              <w:t xml:space="preserve">. </w:t>
-            </w:r>
-            <w:r>
-              <w:rPr>
-                <w:rFonts w:ascii="微软雅黑" w:eastAsia="微软雅黑" w:hAnsi="微软雅黑"/>
-                <w:sz w:val="18"/>
-              </w:rPr>
-              <w:t>用户已领取过</w:t>
+              <w:t>并提示用户输入收到的验证码</w:t>
             </w:r>
           </w:p>
           <w:p>
             <w:pPr>
               <w:numPr>
                 <w:ilvl w:val="0"/>
-                <w:numId w:val="7"/>
+                <w:numId w:val="8"/>
               </w:numPr>
               <w:rPr>
                 <w:rFonts w:ascii="微软雅黑" w:eastAsia="微软雅黑" w:hAnsi="微软雅黑"/>
@@ -16235,155 +17219,17 @@
             </w:pPr>
             <w:r>
               <w:rPr>
-                <w:rFonts w:ascii="微软雅黑" w:eastAsia="微软雅黑" w:hAnsi="微软雅黑" w:hint="eastAsia"/>
-                <w:sz w:val="18"/>
-              </w:rPr>
-              <w:t>系统不再提示领取</w:t>
-            </w:r>
-          </w:p>
-          <w:p>
-            <w:pPr>
-              <w:rPr>
-                <w:rFonts w:ascii="微软雅黑" w:eastAsia="微软雅黑" w:hAnsi="微软雅黑"/>
-                <w:sz w:val="18"/>
-              </w:rPr>
-            </w:pPr>
-            <w:r>
-              <w:rPr>
-                <w:rFonts w:ascii="微软雅黑" w:eastAsia="微软雅黑" w:hAnsi="微软雅黑"/>
-                <w:sz w:val="18"/>
-              </w:rPr>
-              <w:t>3a. 用户未领取礼包</w:t>
-            </w:r>
-          </w:p>
-          <w:p>
-            <w:pPr>
-              <w:rPr>
-                <w:rFonts w:ascii="微软雅黑" w:eastAsia="微软雅黑" w:hAnsi="微软雅黑"/>
-                <w:sz w:val="18"/>
-              </w:rPr>
-            </w:pPr>
-            <w:r>
-              <w:rPr>
-                <w:rFonts w:ascii="微软雅黑" w:eastAsia="微软雅黑" w:hAnsi="微软雅黑" w:hint="eastAsia"/>
-                <w:sz w:val="18"/>
-              </w:rPr>
-              <w:t xml:space="preserve">  1. 系统提示用户进行其他操作，在用户下次登录时提示用户领取</w:t>
-            </w:r>
-          </w:p>
-        </w:tc>
-      </w:tr>
-      <w:tr>
-        <w:tc>
-          <w:tcPr>
-            <w:tcW w:w="8276" w:type="dxa"/>
-            <w:gridSpan w:val="2"/>
-            <w:tcBorders>
-              <w:top w:val="double" w:sz="4" w:space="0" w:color="AEAAAA" w:themeColor="background2" w:themeShade="BF"/>
-              <w:left w:val="double" w:sz="4" w:space="0" w:color="AEAAAA" w:themeColor="background2" w:themeShade="BF"/>
-              <w:bottom w:val="double" w:sz="4" w:space="0" w:color="AEAAAA" w:themeColor="background2" w:themeShade="BF"/>
-              <w:right w:val="double" w:sz="4" w:space="0" w:color="AEAAAA" w:themeColor="background2" w:themeShade="BF"/>
-            </w:tcBorders>
-            <w:shd w:val="clear" w:color="auto" w:fill="D0CECE" w:themeFill="background2" w:themeFillShade="E6"/>
-          </w:tcPr>
-          <w:p>
-            <w:pPr>
-              <w:rPr>
-                <w:rFonts w:ascii="微软雅黑" w:eastAsia="微软雅黑" w:hAnsi="微软雅黑"/>
-                <w:b/>
-              </w:rPr>
-            </w:pPr>
-            <w:r>
-              <w:rPr>
-                <w:rFonts w:ascii="微软雅黑" w:eastAsia="微软雅黑" w:hAnsi="微软雅黑"/>
-                <w:b/>
-              </w:rPr>
-              <w:lastRenderedPageBreak/>
-              <w:t>业务规则：</w:t>
-            </w:r>
-          </w:p>
-        </w:tc>
-      </w:tr>
-      <w:tr>
-        <w:tc>
-          <w:tcPr>
-            <w:tcW w:w="8276" w:type="dxa"/>
-            <w:gridSpan w:val="2"/>
-            <w:tcBorders>
-              <w:top w:val="double" w:sz="4" w:space="0" w:color="AEAAAA" w:themeColor="background2" w:themeShade="BF"/>
-              <w:left w:val="double" w:sz="4" w:space="0" w:color="AEAAAA" w:themeColor="background2" w:themeShade="BF"/>
-              <w:bottom w:val="double" w:sz="4" w:space="0" w:color="AEAAAA" w:themeColor="background2" w:themeShade="BF"/>
-              <w:right w:val="double" w:sz="4" w:space="0" w:color="AEAAAA" w:themeColor="background2" w:themeShade="BF"/>
-            </w:tcBorders>
-            <w:shd w:val="clear" w:color="auto" w:fill="FFFFFF" w:themeFill="background1"/>
-          </w:tcPr>
-          <w:p>
-            <w:pPr>
-              <w:rPr>
-                <w:rFonts w:ascii="微软雅黑" w:eastAsia="微软雅黑" w:hAnsi="微软雅黑"/>
-                <w:sz w:val="18"/>
-              </w:rPr>
-            </w:pPr>
-            <w:r>
-              <w:rPr>
-                <w:rFonts w:ascii="微软雅黑" w:eastAsia="微软雅黑" w:hAnsi="微软雅黑"/>
-                <w:sz w:val="18"/>
-              </w:rPr>
-              <w:t>无</w:t>
-            </w:r>
-          </w:p>
-        </w:tc>
-      </w:tr>
-      <w:tr>
-        <w:tc>
-          <w:tcPr>
-            <w:tcW w:w="8276" w:type="dxa"/>
-            <w:gridSpan w:val="2"/>
-            <w:tcBorders>
-              <w:top w:val="double" w:sz="4" w:space="0" w:color="AEAAAA" w:themeColor="background2" w:themeShade="BF"/>
-              <w:left w:val="double" w:sz="4" w:space="0" w:color="AEAAAA" w:themeColor="background2" w:themeShade="BF"/>
-              <w:bottom w:val="double" w:sz="4" w:space="0" w:color="AEAAAA" w:themeColor="background2" w:themeShade="BF"/>
-              <w:right w:val="double" w:sz="4" w:space="0" w:color="AEAAAA" w:themeColor="background2" w:themeShade="BF"/>
-            </w:tcBorders>
-            <w:shd w:val="clear" w:color="auto" w:fill="D0CECE" w:themeFill="background2" w:themeFillShade="E6"/>
-          </w:tcPr>
-          <w:p>
-            <w:pPr>
-              <w:rPr>
-                <w:rFonts w:ascii="微软雅黑" w:eastAsia="微软雅黑" w:hAnsi="微软雅黑"/>
-                <w:b/>
-                <w:szCs w:val="21"/>
-              </w:rPr>
-            </w:pPr>
-            <w:r>
-              <w:rPr>
-                <w:rFonts w:ascii="微软雅黑" w:eastAsia="微软雅黑" w:hAnsi="微软雅黑"/>
-                <w:b/>
-                <w:szCs w:val="21"/>
-              </w:rPr>
-              <w:t>特殊需求：</w:t>
-            </w:r>
-          </w:p>
-        </w:tc>
-      </w:tr>
-      <w:tr>
-        <w:tc>
-          <w:tcPr>
-            <w:tcW w:w="8276" w:type="dxa"/>
-            <w:gridSpan w:val="2"/>
-            <w:tcBorders>
-              <w:top w:val="double" w:sz="4" w:space="0" w:color="AEAAAA" w:themeColor="background2" w:themeShade="BF"/>
-              <w:left w:val="double" w:sz="4" w:space="0" w:color="AEAAAA" w:themeColor="background2" w:themeShade="BF"/>
-              <w:bottom w:val="double" w:sz="4" w:space="0" w:color="AEAAAA" w:themeColor="background2" w:themeShade="BF"/>
-              <w:right w:val="double" w:sz="4" w:space="0" w:color="AEAAAA" w:themeColor="background2" w:themeShade="BF"/>
-            </w:tcBorders>
-            <w:shd w:val="clear" w:color="auto" w:fill="FFFFFF" w:themeFill="background1"/>
-          </w:tcPr>
+                <w:rFonts w:ascii="微软雅黑" w:eastAsia="微软雅黑" w:hAnsi="微软雅黑"/>
+                <w:sz w:val="18"/>
+              </w:rPr>
+              <w:t>用户正确输入验证码</w:t>
+            </w:r>
+          </w:p>
           <w:p>
             <w:pPr>
               <w:numPr>
                 <w:ilvl w:val="0"/>
-                <w:numId w:val="11"/>
+                <w:numId w:val="8"/>
               </w:numPr>
               <w:rPr>
                 <w:rFonts w:ascii="微软雅黑" w:eastAsia="微软雅黑" w:hAnsi="微软雅黑"/>
@@ -16392,10 +17238,24 @@
             </w:pPr>
             <w:r>
               <w:rPr>
-                <w:rFonts w:ascii="微软雅黑" w:eastAsia="微软雅黑" w:hAnsi="微软雅黑" w:hint="eastAsia"/>
-                <w:sz w:val="18"/>
-              </w:rPr>
-              <w:t>系统应该能够保存全部用户信息</w:t>
+                <w:rFonts w:ascii="微软雅黑" w:eastAsia="微软雅黑" w:hAnsi="微软雅黑"/>
+                <w:sz w:val="18"/>
+              </w:rPr>
+              <w:t>系统审核通过</w:t>
+            </w:r>
+            <w:r>
+              <w:rPr>
+                <w:rFonts w:ascii="微软雅黑" w:eastAsia="微软雅黑" w:hAnsi="微软雅黑" w:hint="eastAsia"/>
+                <w:sz w:val="18"/>
+              </w:rPr>
+              <w:t>，</w:t>
+            </w:r>
+            <w:r>
+              <w:rPr>
+                <w:rFonts w:ascii="微软雅黑" w:eastAsia="微软雅黑" w:hAnsi="微软雅黑"/>
+                <w:sz w:val="18"/>
+              </w:rPr>
+              <w:t>保存用户身份信息并提示用户注册成功</w:t>
             </w:r>
           </w:p>
         </w:tc>
@@ -16418,6 +17278,495 @@
               <w:rPr>
                 <w:rFonts w:ascii="微软雅黑" w:eastAsia="微软雅黑" w:hAnsi="微软雅黑"/>
                 <w:b/>
+                <w:szCs w:val="21"/>
+              </w:rPr>
+            </w:pPr>
+            <w:r>
+              <w:rPr>
+                <w:rFonts w:ascii="微软雅黑" w:eastAsia="微软雅黑" w:hAnsi="微软雅黑" w:hint="eastAsia"/>
+                <w:b/>
+                <w:szCs w:val="21"/>
+              </w:rPr>
+              <w:t>扩展流程：</w:t>
+            </w:r>
+          </w:p>
+        </w:tc>
+      </w:tr>
+      <w:tr>
+        <w:tc>
+          <w:tcPr>
+            <w:tcW w:w="8276" w:type="dxa"/>
+            <w:gridSpan w:val="2"/>
+            <w:tcBorders>
+              <w:top w:val="double" w:sz="4" w:space="0" w:color="AEAAAA" w:themeColor="background2" w:themeShade="BF"/>
+              <w:left w:val="double" w:sz="4" w:space="0" w:color="AEAAAA" w:themeColor="background2" w:themeShade="BF"/>
+              <w:bottom w:val="double" w:sz="4" w:space="0" w:color="AEAAAA" w:themeColor="background2" w:themeShade="BF"/>
+              <w:right w:val="double" w:sz="4" w:space="0" w:color="AEAAAA" w:themeColor="background2" w:themeShade="BF"/>
+            </w:tcBorders>
+          </w:tcPr>
+          <w:p>
+            <w:pPr>
+              <w:rPr>
+                <w:rFonts w:ascii="微软雅黑" w:eastAsia="微软雅黑" w:hAnsi="微软雅黑"/>
+                <w:sz w:val="18"/>
+              </w:rPr>
+            </w:pPr>
+            <w:r>
+              <w:rPr>
+                <w:rFonts w:ascii="微软雅黑" w:eastAsia="微软雅黑" w:hAnsi="微软雅黑"/>
+                <w:sz w:val="18"/>
+              </w:rPr>
+              <w:t>3a. 用户输入信息不完整</w:t>
+            </w:r>
+          </w:p>
+          <w:p>
+            <w:pPr>
+              <w:numPr>
+                <w:ilvl w:val="0"/>
+                <w:numId w:val="9"/>
+              </w:numPr>
+              <w:rPr>
+                <w:rFonts w:ascii="微软雅黑" w:eastAsia="微软雅黑" w:hAnsi="微软雅黑"/>
+                <w:sz w:val="18"/>
+              </w:rPr>
+            </w:pPr>
+            <w:r>
+              <w:rPr>
+                <w:rFonts w:ascii="微软雅黑" w:eastAsia="微软雅黑" w:hAnsi="微软雅黑" w:hint="eastAsia"/>
+                <w:sz w:val="18"/>
+              </w:rPr>
+              <w:t>系统提示用户再次输入</w:t>
+            </w:r>
+          </w:p>
+          <w:p>
+            <w:pPr>
+              <w:numPr>
+                <w:ilvl w:val="0"/>
+                <w:numId w:val="9"/>
+              </w:numPr>
+              <w:rPr>
+                <w:rFonts w:ascii="微软雅黑" w:eastAsia="微软雅黑" w:hAnsi="微软雅黑"/>
+                <w:sz w:val="18"/>
+              </w:rPr>
+            </w:pPr>
+            <w:r>
+              <w:rPr>
+                <w:rFonts w:ascii="微软雅黑" w:eastAsia="微软雅黑" w:hAnsi="微软雅黑"/>
+                <w:sz w:val="18"/>
+              </w:rPr>
+              <w:t>用户再次输入信息</w:t>
+            </w:r>
+          </w:p>
+          <w:p>
+            <w:pPr>
+              <w:rPr>
+                <w:rFonts w:ascii="微软雅黑" w:eastAsia="微软雅黑" w:hAnsi="微软雅黑"/>
+                <w:sz w:val="18"/>
+              </w:rPr>
+            </w:pPr>
+            <w:r>
+              <w:rPr>
+                <w:rFonts w:ascii="微软雅黑" w:eastAsia="微软雅黑" w:hAnsi="微软雅黑" w:hint="eastAsia"/>
+                <w:sz w:val="18"/>
+              </w:rPr>
+              <w:t>5a. 用户未输入验证码</w:t>
+            </w:r>
+          </w:p>
+          <w:p>
+            <w:pPr>
+              <w:numPr>
+                <w:ilvl w:val="0"/>
+                <w:numId w:val="10"/>
+              </w:numPr>
+              <w:rPr>
+                <w:rFonts w:ascii="微软雅黑" w:eastAsia="微软雅黑" w:hAnsi="微软雅黑"/>
+                <w:sz w:val="18"/>
+              </w:rPr>
+            </w:pPr>
+            <w:r>
+              <w:rPr>
+                <w:rFonts w:ascii="微软雅黑" w:eastAsia="微软雅黑" w:hAnsi="微软雅黑" w:hint="eastAsia"/>
+                <w:sz w:val="18"/>
+              </w:rPr>
+              <w:t>系统等待后提示注册失败，提示用户重新注册</w:t>
+            </w:r>
+          </w:p>
+          <w:p>
+            <w:pPr>
+              <w:numPr>
+                <w:ilvl w:val="0"/>
+                <w:numId w:val="10"/>
+              </w:numPr>
+              <w:rPr>
+                <w:rFonts w:ascii="微软雅黑" w:eastAsia="微软雅黑" w:hAnsi="微软雅黑"/>
+                <w:sz w:val="18"/>
+              </w:rPr>
+            </w:pPr>
+            <w:r>
+              <w:rPr>
+                <w:rFonts w:ascii="微软雅黑" w:eastAsia="微软雅黑" w:hAnsi="微软雅黑"/>
+                <w:sz w:val="18"/>
+              </w:rPr>
+              <w:t>用户重新输入身份信息</w:t>
+            </w:r>
+          </w:p>
+          <w:p>
+            <w:pPr>
+              <w:rPr>
+                <w:rFonts w:ascii="微软雅黑" w:eastAsia="微软雅黑" w:hAnsi="微软雅黑"/>
+                <w:sz w:val="18"/>
+              </w:rPr>
+            </w:pPr>
+            <w:r>
+              <w:rPr>
+                <w:rFonts w:ascii="微软雅黑" w:eastAsia="微软雅黑" w:hAnsi="微软雅黑" w:hint="eastAsia"/>
+                <w:sz w:val="18"/>
+              </w:rPr>
+              <w:t>5b</w:t>
+            </w:r>
+            <w:r>
+              <w:rPr>
+                <w:rFonts w:ascii="微软雅黑" w:eastAsia="微软雅黑" w:hAnsi="微软雅黑"/>
+                <w:sz w:val="18"/>
+              </w:rPr>
+              <w:t>. 用户输入错误验证码</w:t>
+            </w:r>
+          </w:p>
+          <w:p>
+            <w:pPr>
+              <w:numPr>
+                <w:ilvl w:val="0"/>
+                <w:numId w:val="12"/>
+              </w:numPr>
+              <w:rPr>
+                <w:rFonts w:ascii="微软雅黑" w:eastAsia="微软雅黑" w:hAnsi="微软雅黑"/>
+                <w:sz w:val="18"/>
+              </w:rPr>
+            </w:pPr>
+            <w:r>
+              <w:rPr>
+                <w:rFonts w:ascii="微软雅黑" w:eastAsia="微软雅黑" w:hAnsi="微软雅黑" w:hint="eastAsia"/>
+                <w:sz w:val="18"/>
+              </w:rPr>
+              <w:t>若输入次数不超过三次，系统提示错误并要求用户重新输入</w:t>
+            </w:r>
+          </w:p>
+          <w:p>
+            <w:pPr>
+              <w:numPr>
+                <w:ilvl w:val="0"/>
+                <w:numId w:val="12"/>
+              </w:numPr>
+              <w:rPr>
+                <w:rFonts w:ascii="微软雅黑" w:eastAsia="微软雅黑" w:hAnsi="微软雅黑"/>
+                <w:sz w:val="18"/>
+              </w:rPr>
+            </w:pPr>
+            <w:r>
+              <w:rPr>
+                <w:rFonts w:ascii="微软雅黑" w:eastAsia="微软雅黑" w:hAnsi="微软雅黑"/>
+                <w:sz w:val="18"/>
+              </w:rPr>
+              <w:t>用户再次输入</w:t>
+            </w:r>
+          </w:p>
+          <w:p>
+            <w:pPr>
+              <w:rPr>
+                <w:rFonts w:ascii="微软雅黑" w:eastAsia="微软雅黑" w:hAnsi="微软雅黑"/>
+                <w:sz w:val="18"/>
+              </w:rPr>
+            </w:pPr>
+            <w:r>
+              <w:rPr>
+                <w:rFonts w:ascii="微软雅黑" w:eastAsia="微软雅黑" w:hAnsi="微软雅黑" w:hint="eastAsia"/>
+                <w:sz w:val="18"/>
+              </w:rPr>
+              <w:t>5c. 用户第三次输入错误验证码</w:t>
+            </w:r>
+          </w:p>
+          <w:p>
+            <w:pPr>
+              <w:numPr>
+                <w:ilvl w:val="0"/>
+                <w:numId w:val="13"/>
+              </w:numPr>
+              <w:rPr>
+                <w:rFonts w:ascii="微软雅黑" w:eastAsia="微软雅黑" w:hAnsi="微软雅黑"/>
+                <w:sz w:val="18"/>
+              </w:rPr>
+            </w:pPr>
+            <w:r>
+              <w:rPr>
+                <w:rFonts w:ascii="微软雅黑" w:eastAsia="微软雅黑" w:hAnsi="微软雅黑" w:hint="eastAsia"/>
+                <w:sz w:val="18"/>
+              </w:rPr>
+              <w:t>系统提示用户重新注册</w:t>
+            </w:r>
+          </w:p>
+          <w:p>
+            <w:pPr>
+              <w:numPr>
+                <w:ilvl w:val="0"/>
+                <w:numId w:val="13"/>
+              </w:numPr>
+              <w:rPr>
+                <w:rFonts w:ascii="微软雅黑" w:eastAsia="微软雅黑" w:hAnsi="微软雅黑"/>
+                <w:sz w:val="18"/>
+              </w:rPr>
+            </w:pPr>
+            <w:r>
+              <w:rPr>
+                <w:rFonts w:ascii="微软雅黑" w:eastAsia="微软雅黑" w:hAnsi="微软雅黑"/>
+                <w:sz w:val="18"/>
+              </w:rPr>
+              <w:t>用户重新填写信息</w:t>
+            </w:r>
+          </w:p>
+        </w:tc>
+      </w:tr>
+      <w:tr>
+        <w:tc>
+          <w:tcPr>
+            <w:tcW w:w="8276" w:type="dxa"/>
+            <w:gridSpan w:val="2"/>
+            <w:tcBorders>
+              <w:top w:val="double" w:sz="4" w:space="0" w:color="AEAAAA" w:themeColor="background2" w:themeShade="BF"/>
+              <w:left w:val="double" w:sz="4" w:space="0" w:color="AEAAAA" w:themeColor="background2" w:themeShade="BF"/>
+              <w:bottom w:val="double" w:sz="4" w:space="0" w:color="AEAAAA" w:themeColor="background2" w:themeShade="BF"/>
+              <w:right w:val="double" w:sz="4" w:space="0" w:color="AEAAAA" w:themeColor="background2" w:themeShade="BF"/>
+            </w:tcBorders>
+            <w:shd w:val="clear" w:color="auto" w:fill="D0CECE" w:themeFill="background2" w:themeFillShade="E6"/>
+          </w:tcPr>
+          <w:p>
+            <w:pPr>
+              <w:rPr>
+                <w:rFonts w:ascii="微软雅黑" w:eastAsia="微软雅黑" w:hAnsi="微软雅黑"/>
+                <w:b/>
+              </w:rPr>
+            </w:pPr>
+            <w:r>
+              <w:rPr>
+                <w:rFonts w:ascii="微软雅黑" w:eastAsia="微软雅黑" w:hAnsi="微软雅黑"/>
+                <w:b/>
+              </w:rPr>
+              <w:t>业务规则：</w:t>
+            </w:r>
+          </w:p>
+        </w:tc>
+      </w:tr>
+      <w:tr>
+        <w:tc>
+          <w:tcPr>
+            <w:tcW w:w="8276" w:type="dxa"/>
+            <w:gridSpan w:val="2"/>
+            <w:tcBorders>
+              <w:top w:val="double" w:sz="4" w:space="0" w:color="AEAAAA" w:themeColor="background2" w:themeShade="BF"/>
+              <w:left w:val="double" w:sz="4" w:space="0" w:color="AEAAAA" w:themeColor="background2" w:themeShade="BF"/>
+              <w:bottom w:val="double" w:sz="4" w:space="0" w:color="AEAAAA" w:themeColor="background2" w:themeShade="BF"/>
+              <w:right w:val="double" w:sz="4" w:space="0" w:color="AEAAAA" w:themeColor="background2" w:themeShade="BF"/>
+            </w:tcBorders>
+            <w:shd w:val="clear" w:color="auto" w:fill="FFFFFF" w:themeFill="background1"/>
+          </w:tcPr>
+          <w:p>
+            <w:pPr>
+              <w:rPr>
+                <w:rFonts w:ascii="微软雅黑" w:eastAsia="微软雅黑" w:hAnsi="微软雅黑"/>
+                <w:sz w:val="18"/>
+              </w:rPr>
+            </w:pPr>
+            <w:r>
+              <w:rPr>
+                <w:rFonts w:ascii="微软雅黑" w:eastAsia="微软雅黑" w:hAnsi="微软雅黑"/>
+                <w:sz w:val="18"/>
+              </w:rPr>
+              <w:t>无</w:t>
+            </w:r>
+          </w:p>
+        </w:tc>
+      </w:tr>
+      <w:tr>
+        <w:tc>
+          <w:tcPr>
+            <w:tcW w:w="8276" w:type="dxa"/>
+            <w:gridSpan w:val="2"/>
+            <w:tcBorders>
+              <w:top w:val="double" w:sz="4" w:space="0" w:color="AEAAAA" w:themeColor="background2" w:themeShade="BF"/>
+              <w:left w:val="double" w:sz="4" w:space="0" w:color="AEAAAA" w:themeColor="background2" w:themeShade="BF"/>
+              <w:bottom w:val="double" w:sz="4" w:space="0" w:color="AEAAAA" w:themeColor="background2" w:themeShade="BF"/>
+              <w:right w:val="double" w:sz="4" w:space="0" w:color="AEAAAA" w:themeColor="background2" w:themeShade="BF"/>
+            </w:tcBorders>
+            <w:shd w:val="clear" w:color="auto" w:fill="D0CECE" w:themeFill="background2" w:themeFillShade="E6"/>
+          </w:tcPr>
+          <w:p>
+            <w:pPr>
+              <w:rPr>
+                <w:rFonts w:ascii="微软雅黑" w:eastAsia="微软雅黑" w:hAnsi="微软雅黑"/>
+                <w:b/>
+                <w:szCs w:val="21"/>
+              </w:rPr>
+            </w:pPr>
+            <w:r>
+              <w:rPr>
+                <w:rFonts w:ascii="微软雅黑" w:eastAsia="微软雅黑" w:hAnsi="微软雅黑"/>
+                <w:b/>
+                <w:szCs w:val="21"/>
+              </w:rPr>
+              <w:t>特殊需求：</w:t>
+            </w:r>
+          </w:p>
+        </w:tc>
+      </w:tr>
+      <w:tr>
+        <w:tc>
+          <w:tcPr>
+            <w:tcW w:w="8276" w:type="dxa"/>
+            <w:gridSpan w:val="2"/>
+            <w:tcBorders>
+              <w:top w:val="double" w:sz="4" w:space="0" w:color="AEAAAA" w:themeColor="background2" w:themeShade="BF"/>
+              <w:left w:val="double" w:sz="4" w:space="0" w:color="AEAAAA" w:themeColor="background2" w:themeShade="BF"/>
+              <w:bottom w:val="double" w:sz="4" w:space="0" w:color="AEAAAA" w:themeColor="background2" w:themeShade="BF"/>
+              <w:right w:val="double" w:sz="4" w:space="0" w:color="AEAAAA" w:themeColor="background2" w:themeShade="BF"/>
+            </w:tcBorders>
+            <w:shd w:val="clear" w:color="auto" w:fill="FFFFFF" w:themeFill="background1"/>
+          </w:tcPr>
+          <w:p>
+            <w:pPr>
+              <w:numPr>
+                <w:ilvl w:val="0"/>
+                <w:numId w:val="14"/>
+              </w:numPr>
+              <w:rPr>
+                <w:rFonts w:ascii="微软雅黑" w:eastAsia="微软雅黑" w:hAnsi="微软雅黑"/>
+                <w:sz w:val="18"/>
+              </w:rPr>
+            </w:pPr>
+            <w:r>
+              <w:rPr>
+                <w:rFonts w:ascii="微软雅黑" w:eastAsia="微软雅黑" w:hAnsi="微软雅黑" w:hint="eastAsia"/>
+                <w:sz w:val="18"/>
+              </w:rPr>
+              <w:t>系统能够给用户提供的手机号发送验证码</w:t>
+            </w:r>
+          </w:p>
+          <w:p>
+            <w:pPr>
+              <w:numPr>
+                <w:ilvl w:val="0"/>
+                <w:numId w:val="14"/>
+              </w:numPr>
+              <w:rPr>
+                <w:rFonts w:ascii="微软雅黑" w:eastAsia="微软雅黑" w:hAnsi="微软雅黑"/>
+                <w:sz w:val="18"/>
+              </w:rPr>
+            </w:pPr>
+            <w:r>
+              <w:rPr>
+                <w:rFonts w:ascii="微软雅黑" w:eastAsia="微软雅黑" w:hAnsi="微软雅黑"/>
+                <w:sz w:val="18"/>
+              </w:rPr>
+              <w:t>系统能够保证用户身份信息安全</w:t>
+            </w:r>
+          </w:p>
+          <w:p>
+            <w:pPr>
+              <w:numPr>
+                <w:ilvl w:val="0"/>
+                <w:numId w:val="14"/>
+              </w:numPr>
+              <w:rPr>
+                <w:rFonts w:ascii="微软雅黑" w:eastAsia="微软雅黑" w:hAnsi="微软雅黑"/>
+                <w:sz w:val="18"/>
+              </w:rPr>
+            </w:pPr>
+            <w:r>
+              <w:rPr>
+                <w:rFonts w:ascii="微软雅黑" w:eastAsia="微软雅黑" w:hAnsi="微软雅黑"/>
+                <w:sz w:val="18"/>
+              </w:rPr>
+              <w:t>70</w:t>
+            </w:r>
+            <w:r>
+              <w:rPr>
+                <w:rFonts w:ascii="微软雅黑" w:eastAsia="微软雅黑" w:hAnsi="微软雅黑" w:hint="eastAsia"/>
+                <w:sz w:val="18"/>
+              </w:rPr>
+              <w:t>%</w:t>
+            </w:r>
+            <w:r>
+              <w:rPr>
+                <w:rFonts w:ascii="微软雅黑" w:eastAsia="微软雅黑" w:hAnsi="微软雅黑"/>
+                <w:sz w:val="18"/>
+              </w:rPr>
+              <w:t>的用户能够在</w:t>
+            </w:r>
+            <w:r>
+              <w:rPr>
+                <w:rFonts w:ascii="微软雅黑" w:eastAsia="微软雅黑" w:hAnsi="微软雅黑" w:hint="eastAsia"/>
+                <w:sz w:val="18"/>
+              </w:rPr>
+              <w:t>3分钟内完成注册</w:t>
+            </w:r>
+          </w:p>
+        </w:tc>
+      </w:tr>
+      <w:tr>
+        <w:tc>
+          <w:tcPr>
+            <w:tcW w:w="8276" w:type="dxa"/>
+            <w:gridSpan w:val="2"/>
+            <w:tcBorders>
+              <w:top w:val="double" w:sz="4" w:space="0" w:color="AEAAAA" w:themeColor="background2" w:themeShade="BF"/>
+              <w:left w:val="double" w:sz="4" w:space="0" w:color="AEAAAA" w:themeColor="background2" w:themeShade="BF"/>
+              <w:bottom w:val="double" w:sz="4" w:space="0" w:color="AEAAAA" w:themeColor="background2" w:themeShade="BF"/>
+              <w:right w:val="double" w:sz="4" w:space="0" w:color="AEAAAA" w:themeColor="background2" w:themeShade="BF"/>
+            </w:tcBorders>
+            <w:shd w:val="clear" w:color="auto" w:fill="D0CECE" w:themeFill="background2" w:themeFillShade="E6"/>
+          </w:tcPr>
+          <w:p>
+            <w:pPr>
+              <w:rPr>
+                <w:rFonts w:ascii="微软雅黑" w:eastAsia="微软雅黑" w:hAnsi="微软雅黑"/>
+                <w:b/>
+                <w:szCs w:val="21"/>
+              </w:rPr>
+            </w:pPr>
+            <w:r>
+              <w:rPr>
+                <w:rFonts w:ascii="微软雅黑" w:eastAsia="微软雅黑" w:hAnsi="微软雅黑"/>
+                <w:b/>
+                <w:szCs w:val="21"/>
+              </w:rPr>
+              <w:t>备注</w:t>
+            </w:r>
+            <w:r>
+              <w:rPr>
+                <w:rFonts w:ascii="微软雅黑" w:eastAsia="微软雅黑" w:hAnsi="微软雅黑" w:hint="eastAsia"/>
+                <w:b/>
+                <w:szCs w:val="21"/>
+              </w:rPr>
+              <w:t>：</w:t>
+            </w:r>
+          </w:p>
+        </w:tc>
+      </w:tr>
+      <w:tr>
+        <w:tc>
+          <w:tcPr>
+            <w:tcW w:w="8276" w:type="dxa"/>
+            <w:gridSpan w:val="2"/>
+            <w:tcBorders>
+              <w:top w:val="double" w:sz="4" w:space="0" w:color="AEAAAA" w:themeColor="background2" w:themeShade="BF"/>
+              <w:left w:val="double" w:sz="4" w:space="0" w:color="AEAAAA" w:themeColor="background2" w:themeShade="BF"/>
+              <w:bottom w:val="double" w:sz="4" w:space="0" w:color="AEAAAA" w:themeColor="background2" w:themeShade="BF"/>
+              <w:right w:val="double" w:sz="4" w:space="0" w:color="AEAAAA" w:themeColor="background2" w:themeShade="BF"/>
+            </w:tcBorders>
+            <w:shd w:val="clear" w:color="auto" w:fill="FFFFFF" w:themeFill="background1"/>
+          </w:tcPr>
+          <w:p>
+            <w:pPr>
+              <w:rPr>
+                <w:rFonts w:ascii="微软雅黑" w:eastAsia="微软雅黑" w:hAnsi="微软雅黑"/>
                 <w:sz w:val="18"/>
                 <w:szCs w:val="18"/>
               </w:rPr>
@@ -16425,60 +17774,18 @@
             <w:r>
               <w:rPr>
                 <w:rFonts w:ascii="微软雅黑" w:eastAsia="微软雅黑" w:hAnsi="微软雅黑"/>
-                <w:b/>
                 <w:sz w:val="18"/>
                 <w:szCs w:val="18"/>
               </w:rPr>
-              <w:t>备注</w:t>
-            </w:r>
-            <w:r>
-              <w:rPr>
-                <w:rFonts w:ascii="微软雅黑" w:eastAsia="微软雅黑" w:hAnsi="微软雅黑" w:hint="eastAsia"/>
-                <w:b/>
+              <w:t>孙旭</w:t>
+            </w:r>
+            <w:r>
+              <w:rPr>
+                <w:rFonts w:ascii="微软雅黑" w:eastAsia="微软雅黑" w:hAnsi="微软雅黑" w:hint="eastAsia"/>
                 <w:sz w:val="18"/>
                 <w:szCs w:val="18"/>
               </w:rPr>
-              <w:t>：</w:t>
-            </w:r>
-          </w:p>
-        </w:tc>
-      </w:tr>
-      <w:tr>
-        <w:tc>
-          <w:tcPr>
-            <w:tcW w:w="8276" w:type="dxa"/>
-            <w:gridSpan w:val="2"/>
-            <w:tcBorders>
-              <w:top w:val="double" w:sz="4" w:space="0" w:color="AEAAAA" w:themeColor="background2" w:themeShade="BF"/>
-              <w:left w:val="double" w:sz="4" w:space="0" w:color="AEAAAA" w:themeColor="background2" w:themeShade="BF"/>
-              <w:bottom w:val="double" w:sz="4" w:space="0" w:color="AEAAAA" w:themeColor="background2" w:themeShade="BF"/>
-              <w:right w:val="double" w:sz="4" w:space="0" w:color="AEAAAA" w:themeColor="background2" w:themeShade="BF"/>
-            </w:tcBorders>
-            <w:shd w:val="clear" w:color="auto" w:fill="FFFFFF" w:themeFill="background1"/>
-          </w:tcPr>
-          <w:p>
-            <w:pPr>
-              <w:rPr>
-                <w:rFonts w:ascii="微软雅黑" w:eastAsia="微软雅黑" w:hAnsi="微软雅黑"/>
-                <w:sz w:val="18"/>
-                <w:szCs w:val="18"/>
-              </w:rPr>
-            </w:pPr>
-            <w:r>
-              <w:rPr>
-                <w:rFonts w:ascii="微软雅黑" w:eastAsia="微软雅黑" w:hAnsi="微软雅黑"/>
-                <w:sz w:val="18"/>
-                <w:szCs w:val="18"/>
-              </w:rPr>
-              <w:t>孙旭</w:t>
-            </w:r>
-            <w:r>
-              <w:rPr>
-                <w:rFonts w:ascii="微软雅黑" w:eastAsia="微软雅黑" w:hAnsi="微软雅黑" w:hint="eastAsia"/>
-                <w:sz w:val="18"/>
-                <w:szCs w:val="18"/>
-              </w:rPr>
-              <w:t xml:space="preserve"> 2016/10/25</w:t>
+              <w:t xml:space="preserve"> 2016/10/12</w:t>
             </w:r>
           </w:p>
         </w:tc>
@@ -16489,12 +17796,13 @@
       <w:pPr>
         <w:pStyle w:val="3"/>
       </w:pPr>
-      <w:bookmarkStart w:id="21" w:name="_Toc465625001"/>
+      <w:bookmarkStart w:id="21" w:name="_Toc465625002"/>
       <w:r>
-        <w:t>UC12</w:t>
+        <w:lastRenderedPageBreak/>
+        <w:t>UC13</w:t>
       </w:r>
       <w:r>
-        <w:t>用户注册</w:t>
+        <w:t>论坛交流</w:t>
       </w:r>
       <w:bookmarkEnd w:id="21"/>
     </w:p>
@@ -16534,7 +17842,7 @@
                 <w:rFonts w:ascii="微软雅黑" w:eastAsia="微软雅黑" w:hAnsi="微软雅黑"/>
                 <w:b/>
               </w:rPr>
-              <w:t>用例编号：UC12</w:t>
+              <w:t>用例编号：UC13</w:t>
             </w:r>
           </w:p>
         </w:tc>
@@ -16561,7 +17869,7 @@
                 <w:rFonts w:ascii="微软雅黑" w:eastAsia="微软雅黑" w:hAnsi="微软雅黑"/>
                 <w:b/>
               </w:rPr>
-              <w:t>用例名称： 用户注册</w:t>
+              <w:t>用例名称： 论坛交流</w:t>
             </w:r>
           </w:p>
         </w:tc>
@@ -16622,327 +17930,311 @@
                 <w:sz w:val="18"/>
                 <w:szCs w:val="18"/>
               </w:rPr>
-              <w:t>用户注册</w:t>
-            </w:r>
-            <w:r>
-              <w:rPr>
-                <w:rFonts w:ascii="微软雅黑" w:eastAsia="微软雅黑" w:hAnsi="微软雅黑" w:hint="eastAsia"/>
+              <w:t>用户通过在系统中发帖回帖进行交流</w:t>
+            </w:r>
+          </w:p>
+        </w:tc>
+      </w:tr>
+      <w:tr>
+        <w:tc>
+          <w:tcPr>
+            <w:tcW w:w="8276" w:type="dxa"/>
+            <w:gridSpan w:val="2"/>
+            <w:tcBorders>
+              <w:top w:val="double" w:sz="4" w:space="0" w:color="AEAAAA" w:themeColor="background2" w:themeShade="BF"/>
+              <w:left w:val="double" w:sz="4" w:space="0" w:color="AEAAAA" w:themeColor="background2" w:themeShade="BF"/>
+              <w:bottom w:val="double" w:sz="4" w:space="0" w:color="AEAAAA" w:themeColor="background2" w:themeShade="BF"/>
+              <w:right w:val="double" w:sz="4" w:space="0" w:color="AEAAAA" w:themeColor="background2" w:themeShade="BF"/>
+            </w:tcBorders>
+            <w:shd w:val="clear" w:color="auto" w:fill="D0CECE" w:themeFill="background2" w:themeFillShade="E6"/>
+          </w:tcPr>
+          <w:p>
+            <w:pPr>
+              <w:rPr>
+                <w:rFonts w:ascii="微软雅黑" w:eastAsia="微软雅黑" w:hAnsi="微软雅黑"/>
+                <w:b/>
+              </w:rPr>
+            </w:pPr>
+            <w:r>
+              <w:rPr>
+                <w:rFonts w:ascii="微软雅黑" w:eastAsia="微软雅黑" w:hAnsi="微软雅黑"/>
+                <w:b/>
+              </w:rPr>
+              <w:t>执行者：</w:t>
+            </w:r>
+          </w:p>
+        </w:tc>
+      </w:tr>
+      <w:tr>
+        <w:tc>
+          <w:tcPr>
+            <w:tcW w:w="8276" w:type="dxa"/>
+            <w:gridSpan w:val="2"/>
+            <w:tcBorders>
+              <w:top w:val="double" w:sz="4" w:space="0" w:color="AEAAAA" w:themeColor="background2" w:themeShade="BF"/>
+              <w:left w:val="double" w:sz="4" w:space="0" w:color="AEAAAA" w:themeColor="background2" w:themeShade="BF"/>
+              <w:bottom w:val="double" w:sz="4" w:space="0" w:color="AEAAAA" w:themeColor="background2" w:themeShade="BF"/>
+              <w:right w:val="double" w:sz="4" w:space="0" w:color="AEAAAA" w:themeColor="background2" w:themeShade="BF"/>
+            </w:tcBorders>
+          </w:tcPr>
+          <w:p>
+            <w:pPr>
+              <w:rPr>
+                <w:rFonts w:ascii="微软雅黑" w:eastAsia="微软雅黑" w:hAnsi="微软雅黑"/>
+                <w:sz w:val="18"/>
+              </w:rPr>
+            </w:pPr>
+            <w:r>
+              <w:rPr>
+                <w:rFonts w:ascii="微软雅黑" w:eastAsia="微软雅黑" w:hAnsi="微软雅黑"/>
+                <w:sz w:val="18"/>
+              </w:rPr>
+              <w:t>普通用户</w:t>
+            </w:r>
+            <w:r>
+              <w:rPr>
+                <w:rFonts w:ascii="微软雅黑" w:eastAsia="微软雅黑" w:hAnsi="微软雅黑" w:hint="eastAsia"/>
+                <w:sz w:val="18"/>
+              </w:rPr>
+              <w:t>（买方，卖方）</w:t>
+            </w:r>
+          </w:p>
+        </w:tc>
+      </w:tr>
+      <w:tr>
+        <w:tc>
+          <w:tcPr>
+            <w:tcW w:w="8276" w:type="dxa"/>
+            <w:gridSpan w:val="2"/>
+            <w:tcBorders>
+              <w:top w:val="double" w:sz="4" w:space="0" w:color="AEAAAA" w:themeColor="background2" w:themeShade="BF"/>
+              <w:left w:val="double" w:sz="4" w:space="0" w:color="AEAAAA" w:themeColor="background2" w:themeShade="BF"/>
+              <w:bottom w:val="double" w:sz="4" w:space="0" w:color="AEAAAA" w:themeColor="background2" w:themeShade="BF"/>
+              <w:right w:val="double" w:sz="4" w:space="0" w:color="AEAAAA" w:themeColor="background2" w:themeShade="BF"/>
+            </w:tcBorders>
+            <w:shd w:val="clear" w:color="auto" w:fill="D0CECE" w:themeFill="background2" w:themeFillShade="E6"/>
+          </w:tcPr>
+          <w:p>
+            <w:pPr>
+              <w:rPr>
+                <w:rFonts w:ascii="微软雅黑" w:eastAsia="微软雅黑" w:hAnsi="微软雅黑"/>
+                <w:b/>
+              </w:rPr>
+            </w:pPr>
+            <w:r>
+              <w:rPr>
+                <w:rFonts w:ascii="微软雅黑" w:eastAsia="微软雅黑" w:hAnsi="微软雅黑"/>
+                <w:b/>
+              </w:rPr>
+              <w:t>触发条件：</w:t>
+            </w:r>
+          </w:p>
+        </w:tc>
+      </w:tr>
+      <w:tr>
+        <w:tc>
+          <w:tcPr>
+            <w:tcW w:w="8276" w:type="dxa"/>
+            <w:gridSpan w:val="2"/>
+            <w:tcBorders>
+              <w:top w:val="double" w:sz="4" w:space="0" w:color="AEAAAA" w:themeColor="background2" w:themeShade="BF"/>
+              <w:left w:val="double" w:sz="4" w:space="0" w:color="AEAAAA" w:themeColor="background2" w:themeShade="BF"/>
+              <w:bottom w:val="double" w:sz="4" w:space="0" w:color="AEAAAA" w:themeColor="background2" w:themeShade="BF"/>
+              <w:right w:val="double" w:sz="4" w:space="0" w:color="AEAAAA" w:themeColor="background2" w:themeShade="BF"/>
+            </w:tcBorders>
+          </w:tcPr>
+          <w:p>
+            <w:pPr>
+              <w:rPr>
+                <w:rFonts w:ascii="微软雅黑" w:eastAsia="微软雅黑" w:hAnsi="微软雅黑"/>
+                <w:sz w:val="18"/>
+              </w:rPr>
+            </w:pPr>
+            <w:r>
+              <w:rPr>
+                <w:rFonts w:ascii="微软雅黑" w:eastAsia="微软雅黑" w:hAnsi="微软雅黑"/>
+                <w:sz w:val="18"/>
+              </w:rPr>
+              <w:t>无</w:t>
+            </w:r>
+          </w:p>
+        </w:tc>
+      </w:tr>
+      <w:tr>
+        <w:tc>
+          <w:tcPr>
+            <w:tcW w:w="8276" w:type="dxa"/>
+            <w:gridSpan w:val="2"/>
+            <w:tcBorders>
+              <w:top w:val="double" w:sz="4" w:space="0" w:color="AEAAAA" w:themeColor="background2" w:themeShade="BF"/>
+              <w:left w:val="double" w:sz="4" w:space="0" w:color="AEAAAA" w:themeColor="background2" w:themeShade="BF"/>
+              <w:bottom w:val="double" w:sz="4" w:space="0" w:color="AEAAAA" w:themeColor="background2" w:themeShade="BF"/>
+              <w:right w:val="double" w:sz="4" w:space="0" w:color="AEAAAA" w:themeColor="background2" w:themeShade="BF"/>
+            </w:tcBorders>
+            <w:shd w:val="clear" w:color="auto" w:fill="D0CECE" w:themeFill="background2" w:themeFillShade="E6"/>
+          </w:tcPr>
+          <w:p>
+            <w:pPr>
+              <w:rPr>
+                <w:rFonts w:ascii="微软雅黑" w:eastAsia="微软雅黑" w:hAnsi="微软雅黑"/>
+                <w:b/>
+              </w:rPr>
+            </w:pPr>
+            <w:r>
+              <w:rPr>
+                <w:rFonts w:ascii="微软雅黑" w:eastAsia="微软雅黑" w:hAnsi="微软雅黑"/>
+                <w:b/>
+              </w:rPr>
+              <w:t>前置条件：</w:t>
+            </w:r>
+          </w:p>
+        </w:tc>
+      </w:tr>
+      <w:tr>
+        <w:tc>
+          <w:tcPr>
+            <w:tcW w:w="8276" w:type="dxa"/>
+            <w:gridSpan w:val="2"/>
+            <w:tcBorders>
+              <w:top w:val="double" w:sz="4" w:space="0" w:color="AEAAAA" w:themeColor="background2" w:themeShade="BF"/>
+              <w:left w:val="double" w:sz="4" w:space="0" w:color="AEAAAA" w:themeColor="background2" w:themeShade="BF"/>
+              <w:bottom w:val="double" w:sz="4" w:space="0" w:color="AEAAAA" w:themeColor="background2" w:themeShade="BF"/>
+              <w:right w:val="double" w:sz="4" w:space="0" w:color="AEAAAA" w:themeColor="background2" w:themeShade="BF"/>
+            </w:tcBorders>
+          </w:tcPr>
+          <w:p>
+            <w:pPr>
+              <w:rPr>
+                <w:rFonts w:ascii="微软雅黑" w:eastAsia="微软雅黑" w:hAnsi="微软雅黑"/>
+                <w:sz w:val="18"/>
+              </w:rPr>
+            </w:pPr>
+            <w:r>
+              <w:rPr>
+                <w:rFonts w:ascii="微软雅黑" w:eastAsia="微软雅黑" w:hAnsi="微软雅黑"/>
+                <w:sz w:val="18"/>
+              </w:rPr>
+              <w:t>用户登录成功</w:t>
+            </w:r>
+          </w:p>
+        </w:tc>
+      </w:tr>
+      <w:tr>
+        <w:tc>
+          <w:tcPr>
+            <w:tcW w:w="8276" w:type="dxa"/>
+            <w:gridSpan w:val="2"/>
+            <w:tcBorders>
+              <w:top w:val="double" w:sz="4" w:space="0" w:color="AEAAAA" w:themeColor="background2" w:themeShade="BF"/>
+              <w:left w:val="double" w:sz="4" w:space="0" w:color="AEAAAA" w:themeColor="background2" w:themeShade="BF"/>
+              <w:bottom w:val="double" w:sz="4" w:space="0" w:color="AEAAAA" w:themeColor="background2" w:themeShade="BF"/>
+              <w:right w:val="double" w:sz="4" w:space="0" w:color="AEAAAA" w:themeColor="background2" w:themeShade="BF"/>
+            </w:tcBorders>
+            <w:shd w:val="clear" w:color="auto" w:fill="D0CECE" w:themeFill="background2" w:themeFillShade="E6"/>
+          </w:tcPr>
+          <w:p>
+            <w:pPr>
+              <w:rPr>
+                <w:rFonts w:ascii="微软雅黑" w:eastAsia="微软雅黑" w:hAnsi="微软雅黑"/>
+                <w:b/>
+              </w:rPr>
+            </w:pPr>
+            <w:r>
+              <w:rPr>
+                <w:rFonts w:ascii="微软雅黑" w:eastAsia="微软雅黑" w:hAnsi="微软雅黑"/>
+                <w:b/>
+              </w:rPr>
+              <w:t>后置条件：</w:t>
+            </w:r>
+          </w:p>
+        </w:tc>
+      </w:tr>
+      <w:tr>
+        <w:tc>
+          <w:tcPr>
+            <w:tcW w:w="8276" w:type="dxa"/>
+            <w:gridSpan w:val="2"/>
+            <w:tcBorders>
+              <w:top w:val="double" w:sz="4" w:space="0" w:color="AEAAAA" w:themeColor="background2" w:themeShade="BF"/>
+              <w:left w:val="double" w:sz="4" w:space="0" w:color="AEAAAA" w:themeColor="background2" w:themeShade="BF"/>
+              <w:bottom w:val="double" w:sz="4" w:space="0" w:color="AEAAAA" w:themeColor="background2" w:themeShade="BF"/>
+              <w:right w:val="double" w:sz="4" w:space="0" w:color="AEAAAA" w:themeColor="background2" w:themeShade="BF"/>
+            </w:tcBorders>
+          </w:tcPr>
+          <w:p>
+            <w:pPr>
+              <w:rPr>
+                <w:rFonts w:ascii="微软雅黑" w:eastAsia="微软雅黑" w:hAnsi="微软雅黑"/>
+                <w:sz w:val="18"/>
+              </w:rPr>
+            </w:pPr>
+            <w:r>
+              <w:rPr>
+                <w:rFonts w:ascii="微软雅黑" w:eastAsia="微软雅黑" w:hAnsi="微软雅黑"/>
+                <w:sz w:val="18"/>
+              </w:rPr>
+              <w:t>系统保存新贴</w:t>
+            </w:r>
+          </w:p>
+        </w:tc>
+      </w:tr>
+      <w:tr>
+        <w:tc>
+          <w:tcPr>
+            <w:tcW w:w="8276" w:type="dxa"/>
+            <w:gridSpan w:val="2"/>
+            <w:tcBorders>
+              <w:top w:val="double" w:sz="4" w:space="0" w:color="AEAAAA" w:themeColor="background2" w:themeShade="BF"/>
+              <w:left w:val="double" w:sz="4" w:space="0" w:color="AEAAAA" w:themeColor="background2" w:themeShade="BF"/>
+              <w:bottom w:val="double" w:sz="4" w:space="0" w:color="AEAAAA" w:themeColor="background2" w:themeShade="BF"/>
+              <w:right w:val="double" w:sz="4" w:space="0" w:color="AEAAAA" w:themeColor="background2" w:themeShade="BF"/>
+            </w:tcBorders>
+            <w:shd w:val="clear" w:color="auto" w:fill="D0CECE" w:themeFill="background2" w:themeFillShade="E6"/>
+          </w:tcPr>
+          <w:p>
+            <w:pPr>
+              <w:rPr>
+                <w:rFonts w:ascii="微软雅黑" w:eastAsia="微软雅黑" w:hAnsi="微软雅黑"/>
+                <w:b/>
+              </w:rPr>
+            </w:pPr>
+            <w:r>
+              <w:rPr>
+                <w:rFonts w:ascii="微软雅黑" w:eastAsia="微软雅黑" w:hAnsi="微软雅黑"/>
+                <w:b/>
+              </w:rPr>
+              <w:t>优先级：</w:t>
+            </w:r>
+          </w:p>
+        </w:tc>
+      </w:tr>
+      <w:tr>
+        <w:tc>
+          <w:tcPr>
+            <w:tcW w:w="8276" w:type="dxa"/>
+            <w:gridSpan w:val="2"/>
+            <w:tcBorders>
+              <w:top w:val="double" w:sz="4" w:space="0" w:color="AEAAAA" w:themeColor="background2" w:themeShade="BF"/>
+              <w:left w:val="double" w:sz="4" w:space="0" w:color="AEAAAA" w:themeColor="background2" w:themeShade="BF"/>
+              <w:bottom w:val="double" w:sz="4" w:space="0" w:color="AEAAAA" w:themeColor="background2" w:themeShade="BF"/>
+              <w:right w:val="double" w:sz="4" w:space="0" w:color="AEAAAA" w:themeColor="background2" w:themeShade="BF"/>
+            </w:tcBorders>
+          </w:tcPr>
+          <w:p>
+            <w:pPr>
+              <w:rPr>
+                <w:rFonts w:ascii="微软雅黑" w:eastAsia="微软雅黑" w:hAnsi="微软雅黑"/>
                 <w:sz w:val="18"/>
                 <w:szCs w:val="18"/>
               </w:rPr>
-              <w:t>，</w:t>
-            </w:r>
-            <w:r>
-              <w:rPr>
-                <w:rFonts w:ascii="微软雅黑" w:eastAsia="微软雅黑" w:hAnsi="微软雅黑"/>
+            </w:pPr>
+            <w:r>
+              <w:rPr>
+                <w:rFonts w:ascii="微软雅黑" w:eastAsia="微软雅黑" w:hAnsi="微软雅黑" w:hint="eastAsia"/>
                 <w:sz w:val="18"/>
                 <w:szCs w:val="18"/>
               </w:rPr>
-              <w:t>系统对用户身份进行验证</w:t>
-            </w:r>
-          </w:p>
-        </w:tc>
-      </w:tr>
-      <w:tr>
-        <w:tc>
-          <w:tcPr>
-            <w:tcW w:w="8276" w:type="dxa"/>
-            <w:gridSpan w:val="2"/>
-            <w:tcBorders>
-              <w:top w:val="double" w:sz="4" w:space="0" w:color="AEAAAA" w:themeColor="background2" w:themeShade="BF"/>
-              <w:left w:val="double" w:sz="4" w:space="0" w:color="AEAAAA" w:themeColor="background2" w:themeShade="BF"/>
-              <w:bottom w:val="double" w:sz="4" w:space="0" w:color="AEAAAA" w:themeColor="background2" w:themeShade="BF"/>
-              <w:right w:val="double" w:sz="4" w:space="0" w:color="AEAAAA" w:themeColor="background2" w:themeShade="BF"/>
-            </w:tcBorders>
-            <w:shd w:val="clear" w:color="auto" w:fill="D0CECE" w:themeFill="background2" w:themeFillShade="E6"/>
-          </w:tcPr>
-          <w:p>
-            <w:pPr>
-              <w:rPr>
-                <w:rFonts w:ascii="微软雅黑" w:eastAsia="微软雅黑" w:hAnsi="微软雅黑"/>
-                <w:b/>
-              </w:rPr>
-            </w:pPr>
-            <w:r>
-              <w:rPr>
-                <w:rFonts w:ascii="微软雅黑" w:eastAsia="微软雅黑" w:hAnsi="微软雅黑"/>
-                <w:b/>
-              </w:rPr>
-              <w:t>执行者：</w:t>
-            </w:r>
-          </w:p>
-        </w:tc>
-      </w:tr>
-      <w:tr>
-        <w:tc>
-          <w:tcPr>
-            <w:tcW w:w="8276" w:type="dxa"/>
-            <w:gridSpan w:val="2"/>
-            <w:tcBorders>
-              <w:top w:val="double" w:sz="4" w:space="0" w:color="AEAAAA" w:themeColor="background2" w:themeShade="BF"/>
-              <w:left w:val="double" w:sz="4" w:space="0" w:color="AEAAAA" w:themeColor="background2" w:themeShade="BF"/>
-              <w:bottom w:val="double" w:sz="4" w:space="0" w:color="AEAAAA" w:themeColor="background2" w:themeShade="BF"/>
-              <w:right w:val="double" w:sz="4" w:space="0" w:color="AEAAAA" w:themeColor="background2" w:themeShade="BF"/>
-            </w:tcBorders>
-          </w:tcPr>
-          <w:p>
-            <w:pPr>
-              <w:rPr>
-                <w:rFonts w:ascii="微软雅黑" w:eastAsia="微软雅黑" w:hAnsi="微软雅黑"/>
-                <w:sz w:val="18"/>
-              </w:rPr>
-            </w:pPr>
-            <w:r>
-              <w:rPr>
-                <w:rFonts w:ascii="微软雅黑" w:eastAsia="微软雅黑" w:hAnsi="微软雅黑"/>
-                <w:sz w:val="18"/>
-              </w:rPr>
-              <w:t>普通用户</w:t>
-            </w:r>
-            <w:r>
-              <w:rPr>
-                <w:rFonts w:ascii="微软雅黑" w:eastAsia="微软雅黑" w:hAnsi="微软雅黑" w:hint="eastAsia"/>
-                <w:sz w:val="18"/>
-              </w:rPr>
-              <w:t>（卖方，买方）</w:t>
-            </w:r>
-          </w:p>
-        </w:tc>
-      </w:tr>
-      <w:tr>
-        <w:tc>
-          <w:tcPr>
-            <w:tcW w:w="8276" w:type="dxa"/>
-            <w:gridSpan w:val="2"/>
-            <w:tcBorders>
-              <w:top w:val="double" w:sz="4" w:space="0" w:color="AEAAAA" w:themeColor="background2" w:themeShade="BF"/>
-              <w:left w:val="double" w:sz="4" w:space="0" w:color="AEAAAA" w:themeColor="background2" w:themeShade="BF"/>
-              <w:bottom w:val="double" w:sz="4" w:space="0" w:color="AEAAAA" w:themeColor="background2" w:themeShade="BF"/>
-              <w:right w:val="double" w:sz="4" w:space="0" w:color="AEAAAA" w:themeColor="background2" w:themeShade="BF"/>
-            </w:tcBorders>
-            <w:shd w:val="clear" w:color="auto" w:fill="D0CECE" w:themeFill="background2" w:themeFillShade="E6"/>
-          </w:tcPr>
-          <w:p>
-            <w:pPr>
-              <w:rPr>
-                <w:rFonts w:ascii="微软雅黑" w:eastAsia="微软雅黑" w:hAnsi="微软雅黑"/>
-                <w:b/>
-              </w:rPr>
-            </w:pPr>
-            <w:r>
-              <w:rPr>
-                <w:rFonts w:ascii="微软雅黑" w:eastAsia="微软雅黑" w:hAnsi="微软雅黑"/>
-                <w:b/>
-              </w:rPr>
-              <w:t>触发条件：</w:t>
-            </w:r>
-          </w:p>
-        </w:tc>
-      </w:tr>
-      <w:tr>
-        <w:tc>
-          <w:tcPr>
-            <w:tcW w:w="8276" w:type="dxa"/>
-            <w:gridSpan w:val="2"/>
-            <w:tcBorders>
-              <w:top w:val="double" w:sz="4" w:space="0" w:color="AEAAAA" w:themeColor="background2" w:themeShade="BF"/>
-              <w:left w:val="double" w:sz="4" w:space="0" w:color="AEAAAA" w:themeColor="background2" w:themeShade="BF"/>
-              <w:bottom w:val="double" w:sz="4" w:space="0" w:color="AEAAAA" w:themeColor="background2" w:themeShade="BF"/>
-              <w:right w:val="double" w:sz="4" w:space="0" w:color="AEAAAA" w:themeColor="background2" w:themeShade="BF"/>
-            </w:tcBorders>
-          </w:tcPr>
-          <w:p>
-            <w:pPr>
-              <w:rPr>
-                <w:rFonts w:ascii="微软雅黑" w:eastAsia="微软雅黑" w:hAnsi="微软雅黑"/>
-                <w:sz w:val="18"/>
-              </w:rPr>
-            </w:pPr>
-            <w:r>
-              <w:rPr>
-                <w:rFonts w:ascii="微软雅黑" w:eastAsia="微软雅黑" w:hAnsi="微软雅黑"/>
-                <w:sz w:val="18"/>
-              </w:rPr>
-              <w:t>无</w:t>
-            </w:r>
-          </w:p>
-        </w:tc>
-      </w:tr>
-      <w:tr>
-        <w:tc>
-          <w:tcPr>
-            <w:tcW w:w="8276" w:type="dxa"/>
-            <w:gridSpan w:val="2"/>
-            <w:tcBorders>
-              <w:top w:val="double" w:sz="4" w:space="0" w:color="AEAAAA" w:themeColor="background2" w:themeShade="BF"/>
-              <w:left w:val="double" w:sz="4" w:space="0" w:color="AEAAAA" w:themeColor="background2" w:themeShade="BF"/>
-              <w:bottom w:val="double" w:sz="4" w:space="0" w:color="AEAAAA" w:themeColor="background2" w:themeShade="BF"/>
-              <w:right w:val="double" w:sz="4" w:space="0" w:color="AEAAAA" w:themeColor="background2" w:themeShade="BF"/>
-            </w:tcBorders>
-            <w:shd w:val="clear" w:color="auto" w:fill="D0CECE" w:themeFill="background2" w:themeFillShade="E6"/>
-          </w:tcPr>
-          <w:p>
-            <w:pPr>
-              <w:rPr>
-                <w:rFonts w:ascii="微软雅黑" w:eastAsia="微软雅黑" w:hAnsi="微软雅黑"/>
-                <w:b/>
-              </w:rPr>
-            </w:pPr>
-            <w:r>
-              <w:rPr>
-                <w:rFonts w:ascii="微软雅黑" w:eastAsia="微软雅黑" w:hAnsi="微软雅黑"/>
-                <w:b/>
-              </w:rPr>
-              <w:t>前置条件：</w:t>
-            </w:r>
-          </w:p>
-        </w:tc>
-      </w:tr>
-      <w:tr>
-        <w:tc>
-          <w:tcPr>
-            <w:tcW w:w="8276" w:type="dxa"/>
-            <w:gridSpan w:val="2"/>
-            <w:tcBorders>
-              <w:top w:val="double" w:sz="4" w:space="0" w:color="AEAAAA" w:themeColor="background2" w:themeShade="BF"/>
-              <w:left w:val="double" w:sz="4" w:space="0" w:color="AEAAAA" w:themeColor="background2" w:themeShade="BF"/>
-              <w:bottom w:val="double" w:sz="4" w:space="0" w:color="AEAAAA" w:themeColor="background2" w:themeShade="BF"/>
-              <w:right w:val="double" w:sz="4" w:space="0" w:color="AEAAAA" w:themeColor="background2" w:themeShade="BF"/>
-            </w:tcBorders>
-          </w:tcPr>
-          <w:p>
-            <w:pPr>
-              <w:rPr>
-                <w:rFonts w:ascii="微软雅黑" w:eastAsia="微软雅黑" w:hAnsi="微软雅黑"/>
-                <w:sz w:val="18"/>
-              </w:rPr>
-            </w:pPr>
-            <w:r>
-              <w:rPr>
-                <w:rFonts w:ascii="微软雅黑" w:eastAsia="微软雅黑" w:hAnsi="微软雅黑"/>
-                <w:sz w:val="18"/>
-              </w:rPr>
-              <w:t>无</w:t>
-            </w:r>
-          </w:p>
-        </w:tc>
-      </w:tr>
-      <w:tr>
-        <w:tc>
-          <w:tcPr>
-            <w:tcW w:w="8276" w:type="dxa"/>
-            <w:gridSpan w:val="2"/>
-            <w:tcBorders>
-              <w:top w:val="double" w:sz="4" w:space="0" w:color="AEAAAA" w:themeColor="background2" w:themeShade="BF"/>
-              <w:left w:val="double" w:sz="4" w:space="0" w:color="AEAAAA" w:themeColor="background2" w:themeShade="BF"/>
-              <w:bottom w:val="double" w:sz="4" w:space="0" w:color="AEAAAA" w:themeColor="background2" w:themeShade="BF"/>
-              <w:right w:val="double" w:sz="4" w:space="0" w:color="AEAAAA" w:themeColor="background2" w:themeShade="BF"/>
-            </w:tcBorders>
-            <w:shd w:val="clear" w:color="auto" w:fill="D0CECE" w:themeFill="background2" w:themeFillShade="E6"/>
-          </w:tcPr>
-          <w:p>
-            <w:pPr>
-              <w:rPr>
-                <w:rFonts w:ascii="微软雅黑" w:eastAsia="微软雅黑" w:hAnsi="微软雅黑"/>
-                <w:b/>
-              </w:rPr>
-            </w:pPr>
-            <w:r>
-              <w:rPr>
-                <w:rFonts w:ascii="微软雅黑" w:eastAsia="微软雅黑" w:hAnsi="微软雅黑"/>
-                <w:b/>
-              </w:rPr>
-              <w:t>后置条件：</w:t>
-            </w:r>
-          </w:p>
-        </w:tc>
-      </w:tr>
-      <w:tr>
-        <w:tc>
-          <w:tcPr>
-            <w:tcW w:w="8276" w:type="dxa"/>
-            <w:gridSpan w:val="2"/>
-            <w:tcBorders>
-              <w:top w:val="double" w:sz="4" w:space="0" w:color="AEAAAA" w:themeColor="background2" w:themeShade="BF"/>
-              <w:left w:val="double" w:sz="4" w:space="0" w:color="AEAAAA" w:themeColor="background2" w:themeShade="BF"/>
-              <w:bottom w:val="double" w:sz="4" w:space="0" w:color="AEAAAA" w:themeColor="background2" w:themeShade="BF"/>
-              <w:right w:val="double" w:sz="4" w:space="0" w:color="AEAAAA" w:themeColor="background2" w:themeShade="BF"/>
-            </w:tcBorders>
-          </w:tcPr>
-          <w:p>
-            <w:pPr>
-              <w:rPr>
-                <w:rFonts w:ascii="微软雅黑" w:eastAsia="微软雅黑" w:hAnsi="微软雅黑"/>
-                <w:sz w:val="18"/>
-              </w:rPr>
-            </w:pPr>
-            <w:r>
-              <w:rPr>
-                <w:rFonts w:ascii="微软雅黑" w:eastAsia="微软雅黑" w:hAnsi="微软雅黑"/>
-                <w:sz w:val="18"/>
-              </w:rPr>
-              <w:t>系统保存新用户信息</w:t>
-            </w:r>
-          </w:p>
-        </w:tc>
-      </w:tr>
-      <w:tr>
-        <w:tc>
-          <w:tcPr>
-            <w:tcW w:w="8276" w:type="dxa"/>
-            <w:gridSpan w:val="2"/>
-            <w:tcBorders>
-              <w:top w:val="double" w:sz="4" w:space="0" w:color="AEAAAA" w:themeColor="background2" w:themeShade="BF"/>
-              <w:left w:val="double" w:sz="4" w:space="0" w:color="AEAAAA" w:themeColor="background2" w:themeShade="BF"/>
-              <w:bottom w:val="double" w:sz="4" w:space="0" w:color="AEAAAA" w:themeColor="background2" w:themeShade="BF"/>
-              <w:right w:val="double" w:sz="4" w:space="0" w:color="AEAAAA" w:themeColor="background2" w:themeShade="BF"/>
-            </w:tcBorders>
-            <w:shd w:val="clear" w:color="auto" w:fill="D0CECE" w:themeFill="background2" w:themeFillShade="E6"/>
-          </w:tcPr>
-          <w:p>
-            <w:pPr>
-              <w:rPr>
-                <w:rFonts w:ascii="微软雅黑" w:eastAsia="微软雅黑" w:hAnsi="微软雅黑"/>
-                <w:b/>
-              </w:rPr>
-            </w:pPr>
-            <w:r>
-              <w:rPr>
-                <w:rFonts w:ascii="微软雅黑" w:eastAsia="微软雅黑" w:hAnsi="微软雅黑"/>
-                <w:b/>
-              </w:rPr>
-              <w:t>优先级：</w:t>
-            </w:r>
-          </w:p>
-        </w:tc>
-      </w:tr>
-      <w:tr>
-        <w:tc>
-          <w:tcPr>
-            <w:tcW w:w="8276" w:type="dxa"/>
-            <w:gridSpan w:val="2"/>
-            <w:tcBorders>
-              <w:top w:val="double" w:sz="4" w:space="0" w:color="AEAAAA" w:themeColor="background2" w:themeShade="BF"/>
-              <w:left w:val="double" w:sz="4" w:space="0" w:color="AEAAAA" w:themeColor="background2" w:themeShade="BF"/>
-              <w:bottom w:val="double" w:sz="4" w:space="0" w:color="AEAAAA" w:themeColor="background2" w:themeShade="BF"/>
-              <w:right w:val="double" w:sz="4" w:space="0" w:color="AEAAAA" w:themeColor="background2" w:themeShade="BF"/>
-            </w:tcBorders>
-          </w:tcPr>
-          <w:p>
-            <w:pPr>
-              <w:rPr>
-                <w:rFonts w:ascii="微软雅黑" w:eastAsia="微软雅黑" w:hAnsi="微软雅黑"/>
-                <w:sz w:val="18"/>
-                <w:szCs w:val="18"/>
-              </w:rPr>
-            </w:pPr>
-            <w:r>
-              <w:rPr>
-                <w:rFonts w:ascii="微软雅黑" w:eastAsia="微软雅黑" w:hAnsi="微软雅黑" w:hint="eastAsia"/>
-                <w:sz w:val="18"/>
-                <w:szCs w:val="18"/>
-              </w:rPr>
-              <w:t>高</w:t>
+              <w:t>中</w:t>
             </w:r>
           </w:p>
         </w:tc>
@@ -16993,7 +18285,7 @@
             <w:pPr>
               <w:numPr>
                 <w:ilvl w:val="0"/>
-                <w:numId w:val="8"/>
+                <w:numId w:val="15"/>
               </w:numPr>
               <w:rPr>
                 <w:rFonts w:ascii="微软雅黑" w:eastAsia="微软雅黑" w:hAnsi="微软雅黑"/>
@@ -17005,14 +18297,14 @@
                 <w:rFonts w:ascii="微软雅黑" w:eastAsia="微软雅黑" w:hAnsi="微软雅黑" w:hint="eastAsia"/>
                 <w:sz w:val="18"/>
               </w:rPr>
-              <w:t>用户请求注册</w:t>
+              <w:t>用户查看全部帖子</w:t>
             </w:r>
           </w:p>
           <w:p>
             <w:pPr>
               <w:numPr>
                 <w:ilvl w:val="0"/>
-                <w:numId w:val="8"/>
+                <w:numId w:val="15"/>
               </w:numPr>
               <w:rPr>
                 <w:rFonts w:ascii="微软雅黑" w:eastAsia="微软雅黑" w:hAnsi="微软雅黑"/>
@@ -17024,29 +18316,14 @@
                 <w:rFonts w:ascii="微软雅黑" w:eastAsia="微软雅黑" w:hAnsi="微软雅黑"/>
                 <w:sz w:val="18"/>
               </w:rPr>
-              <w:lastRenderedPageBreak/>
-              <w:t>系统提示用户输入身份信息</w:t>
-            </w:r>
-            <w:r>
-              <w:rPr>
-                <w:rFonts w:ascii="微软雅黑" w:eastAsia="微软雅黑" w:hAnsi="微软雅黑" w:hint="eastAsia"/>
-                <w:sz w:val="18"/>
-              </w:rPr>
-              <w:t>，</w:t>
-            </w:r>
-            <w:r>
-              <w:rPr>
-                <w:rFonts w:ascii="微软雅黑" w:eastAsia="微软雅黑" w:hAnsi="微软雅黑"/>
-                <w:sz w:val="18"/>
-              </w:rPr>
-              <w:t>包括手机号码</w:t>
+              <w:t>系统显示全部帖子</w:t>
             </w:r>
           </w:p>
           <w:p>
             <w:pPr>
               <w:numPr>
                 <w:ilvl w:val="0"/>
-                <w:numId w:val="8"/>
+                <w:numId w:val="15"/>
               </w:numPr>
               <w:rPr>
                 <w:rFonts w:ascii="微软雅黑" w:eastAsia="微软雅黑" w:hAnsi="微软雅黑"/>
@@ -17058,14 +18335,14 @@
                 <w:rFonts w:ascii="微软雅黑" w:eastAsia="微软雅黑" w:hAnsi="微软雅黑"/>
                 <w:sz w:val="18"/>
               </w:rPr>
-              <w:t>用户完整输入信息</w:t>
+              <w:t>用户选中一个帖子</w:t>
             </w:r>
           </w:p>
           <w:p>
             <w:pPr>
               <w:numPr>
                 <w:ilvl w:val="0"/>
-                <w:numId w:val="8"/>
+                <w:numId w:val="15"/>
               </w:numPr>
               <w:rPr>
                 <w:rFonts w:ascii="微软雅黑" w:eastAsia="微软雅黑" w:hAnsi="微软雅黑"/>
@@ -17077,28 +18354,14 @@
                 <w:rFonts w:ascii="微软雅黑" w:eastAsia="微软雅黑" w:hAnsi="微软雅黑"/>
                 <w:sz w:val="18"/>
               </w:rPr>
-              <w:t>系统向用户手机号码发送验证码</w:t>
-            </w:r>
-            <w:r>
-              <w:rPr>
-                <w:rFonts w:ascii="微软雅黑" w:eastAsia="微软雅黑" w:hAnsi="微软雅黑" w:hint="eastAsia"/>
-                <w:sz w:val="18"/>
-              </w:rPr>
-              <w:t>，</w:t>
-            </w:r>
-            <w:r>
-              <w:rPr>
-                <w:rFonts w:ascii="微软雅黑" w:eastAsia="微软雅黑" w:hAnsi="微软雅黑"/>
-                <w:sz w:val="18"/>
-              </w:rPr>
-              <w:t>并提示用户输入收到的验证码</w:t>
+              <w:t>系统显示帖子完整内容和全部回帖</w:t>
             </w:r>
           </w:p>
           <w:p>
             <w:pPr>
               <w:numPr>
                 <w:ilvl w:val="0"/>
-                <w:numId w:val="8"/>
+                <w:numId w:val="15"/>
               </w:numPr>
               <w:rPr>
                 <w:rFonts w:ascii="微软雅黑" w:eastAsia="微软雅黑" w:hAnsi="微软雅黑"/>
@@ -17110,14 +18373,30 @@
                 <w:rFonts w:ascii="微软雅黑" w:eastAsia="微软雅黑" w:hAnsi="微软雅黑"/>
                 <w:sz w:val="18"/>
               </w:rPr>
-              <w:t>用户正确输入验证码</w:t>
+              <w:t>用户要求</w:t>
+            </w:r>
+            <w:proofErr w:type="gramStart"/>
+            <w:r>
+              <w:rPr>
+                <w:rFonts w:ascii="微软雅黑" w:eastAsia="微软雅黑" w:hAnsi="微软雅黑"/>
+                <w:sz w:val="18"/>
+              </w:rPr>
+              <w:t>对原贴或</w:t>
+            </w:r>
+            <w:proofErr w:type="gramEnd"/>
+            <w:r>
+              <w:rPr>
+                <w:rFonts w:ascii="微软雅黑" w:eastAsia="微软雅黑" w:hAnsi="微软雅黑"/>
+                <w:sz w:val="18"/>
+              </w:rPr>
+              <w:t>回帖进行回复</w:t>
             </w:r>
           </w:p>
           <w:p>
             <w:pPr>
               <w:numPr>
                 <w:ilvl w:val="0"/>
-                <w:numId w:val="8"/>
+                <w:numId w:val="15"/>
               </w:numPr>
               <w:rPr>
                 <w:rFonts w:ascii="微软雅黑" w:eastAsia="微软雅黑" w:hAnsi="微软雅黑"/>
@@ -17129,90 +18408,14 @@
                 <w:rFonts w:ascii="微软雅黑" w:eastAsia="微软雅黑" w:hAnsi="微软雅黑"/>
                 <w:sz w:val="18"/>
               </w:rPr>
-              <w:t>系统审核通过</w:t>
-            </w:r>
-            <w:r>
-              <w:rPr>
-                <w:rFonts w:ascii="微软雅黑" w:eastAsia="微软雅黑" w:hAnsi="微软雅黑" w:hint="eastAsia"/>
-                <w:sz w:val="18"/>
-              </w:rPr>
-              <w:t>，</w:t>
-            </w:r>
-            <w:r>
-              <w:rPr>
-                <w:rFonts w:ascii="微软雅黑" w:eastAsia="微软雅黑" w:hAnsi="微软雅黑"/>
-                <w:sz w:val="18"/>
-              </w:rPr>
-              <w:t>保存用户身份信息并提示用户注册成功</w:t>
-            </w:r>
-          </w:p>
-        </w:tc>
-      </w:tr>
-      <w:tr>
-        <w:tc>
-          <w:tcPr>
-            <w:tcW w:w="8276" w:type="dxa"/>
-            <w:gridSpan w:val="2"/>
-            <w:tcBorders>
-              <w:top w:val="double" w:sz="4" w:space="0" w:color="AEAAAA" w:themeColor="background2" w:themeShade="BF"/>
-              <w:left w:val="double" w:sz="4" w:space="0" w:color="AEAAAA" w:themeColor="background2" w:themeShade="BF"/>
-              <w:bottom w:val="double" w:sz="4" w:space="0" w:color="AEAAAA" w:themeColor="background2" w:themeShade="BF"/>
-              <w:right w:val="double" w:sz="4" w:space="0" w:color="AEAAAA" w:themeColor="background2" w:themeShade="BF"/>
-            </w:tcBorders>
-            <w:shd w:val="clear" w:color="auto" w:fill="D0CECE" w:themeFill="background2" w:themeFillShade="E6"/>
-          </w:tcPr>
-          <w:p>
-            <w:pPr>
-              <w:rPr>
-                <w:rFonts w:ascii="微软雅黑" w:eastAsia="微软雅黑" w:hAnsi="微软雅黑"/>
-                <w:b/>
-                <w:szCs w:val="21"/>
-              </w:rPr>
-            </w:pPr>
-            <w:r>
-              <w:rPr>
-                <w:rFonts w:ascii="微软雅黑" w:eastAsia="微软雅黑" w:hAnsi="微软雅黑" w:hint="eastAsia"/>
-                <w:b/>
-                <w:szCs w:val="21"/>
-              </w:rPr>
-              <w:lastRenderedPageBreak/>
-              <w:t>扩展流程：</w:t>
-            </w:r>
-          </w:p>
-        </w:tc>
-      </w:tr>
-      <w:tr>
-        <w:tc>
-          <w:tcPr>
-            <w:tcW w:w="8276" w:type="dxa"/>
-            <w:gridSpan w:val="2"/>
-            <w:tcBorders>
-              <w:top w:val="double" w:sz="4" w:space="0" w:color="AEAAAA" w:themeColor="background2" w:themeShade="BF"/>
-              <w:left w:val="double" w:sz="4" w:space="0" w:color="AEAAAA" w:themeColor="background2" w:themeShade="BF"/>
-              <w:bottom w:val="double" w:sz="4" w:space="0" w:color="AEAAAA" w:themeColor="background2" w:themeShade="BF"/>
-              <w:right w:val="double" w:sz="4" w:space="0" w:color="AEAAAA" w:themeColor="background2" w:themeShade="BF"/>
-            </w:tcBorders>
-          </w:tcPr>
-          <w:p>
-            <w:pPr>
-              <w:rPr>
-                <w:rFonts w:ascii="微软雅黑" w:eastAsia="微软雅黑" w:hAnsi="微软雅黑"/>
-                <w:sz w:val="18"/>
-              </w:rPr>
-            </w:pPr>
-            <w:r>
-              <w:rPr>
-                <w:rFonts w:ascii="微软雅黑" w:eastAsia="微软雅黑" w:hAnsi="微软雅黑"/>
-                <w:sz w:val="18"/>
-              </w:rPr>
-              <w:t>3a. 用户输入信息不完整</w:t>
+              <w:t>系统提示用户输入</w:t>
             </w:r>
           </w:p>
           <w:p>
             <w:pPr>
               <w:numPr>
                 <w:ilvl w:val="0"/>
-                <w:numId w:val="9"/>
+                <w:numId w:val="15"/>
               </w:numPr>
               <w:rPr>
                 <w:rFonts w:ascii="微软雅黑" w:eastAsia="微软雅黑" w:hAnsi="微软雅黑"/>
@@ -17221,17 +18424,17 @@
             </w:pPr>
             <w:r>
               <w:rPr>
-                <w:rFonts w:ascii="微软雅黑" w:eastAsia="微软雅黑" w:hAnsi="微软雅黑" w:hint="eastAsia"/>
-                <w:sz w:val="18"/>
-              </w:rPr>
-              <w:t>系统提示用户再次输入</w:t>
+                <w:rFonts w:ascii="微软雅黑" w:eastAsia="微软雅黑" w:hAnsi="微软雅黑"/>
+                <w:sz w:val="18"/>
+              </w:rPr>
+              <w:t>用户完成输入并确认</w:t>
             </w:r>
           </w:p>
           <w:p>
             <w:pPr>
               <w:numPr>
                 <w:ilvl w:val="0"/>
-                <w:numId w:val="9"/>
+                <w:numId w:val="15"/>
               </w:numPr>
               <w:rPr>
                 <w:rFonts w:ascii="微软雅黑" w:eastAsia="微软雅黑" w:hAnsi="微软雅黑"/>
@@ -17243,48 +18446,131 @@
                 <w:rFonts w:ascii="微软雅黑" w:eastAsia="微软雅黑" w:hAnsi="微软雅黑"/>
                 <w:sz w:val="18"/>
               </w:rPr>
-              <w:t>用户再次输入信息</w:t>
-            </w:r>
-          </w:p>
-          <w:p>
-            <w:pPr>
-              <w:rPr>
-                <w:rFonts w:ascii="微软雅黑" w:eastAsia="微软雅黑" w:hAnsi="微软雅黑"/>
-                <w:sz w:val="18"/>
-              </w:rPr>
-            </w:pPr>
-            <w:r>
-              <w:rPr>
-                <w:rFonts w:ascii="微软雅黑" w:eastAsia="微软雅黑" w:hAnsi="微软雅黑" w:hint="eastAsia"/>
-                <w:sz w:val="18"/>
-              </w:rPr>
-              <w:t>5a. 用户未输入验证码</w:t>
+              <w:t>系统保存新帖并转到</w:t>
+            </w:r>
+            <w:r>
+              <w:rPr>
+                <w:rFonts w:ascii="微软雅黑" w:eastAsia="微软雅黑" w:hAnsi="微软雅黑" w:hint="eastAsia"/>
+                <w:sz w:val="18"/>
+              </w:rPr>
+              <w:t>4</w:t>
+            </w:r>
+          </w:p>
+        </w:tc>
+      </w:tr>
+      <w:tr>
+        <w:tc>
+          <w:tcPr>
+            <w:tcW w:w="8276" w:type="dxa"/>
+            <w:gridSpan w:val="2"/>
+            <w:tcBorders>
+              <w:top w:val="double" w:sz="4" w:space="0" w:color="AEAAAA" w:themeColor="background2" w:themeShade="BF"/>
+              <w:left w:val="double" w:sz="4" w:space="0" w:color="AEAAAA" w:themeColor="background2" w:themeShade="BF"/>
+              <w:bottom w:val="double" w:sz="4" w:space="0" w:color="AEAAAA" w:themeColor="background2" w:themeShade="BF"/>
+              <w:right w:val="double" w:sz="4" w:space="0" w:color="AEAAAA" w:themeColor="background2" w:themeShade="BF"/>
+            </w:tcBorders>
+            <w:shd w:val="clear" w:color="auto" w:fill="D0CECE" w:themeFill="background2" w:themeFillShade="E6"/>
+          </w:tcPr>
+          <w:p>
+            <w:pPr>
+              <w:rPr>
+                <w:rFonts w:ascii="微软雅黑" w:eastAsia="微软雅黑" w:hAnsi="微软雅黑"/>
+                <w:b/>
+                <w:szCs w:val="21"/>
+              </w:rPr>
+            </w:pPr>
+            <w:r>
+              <w:rPr>
+                <w:rFonts w:ascii="微软雅黑" w:eastAsia="微软雅黑" w:hAnsi="微软雅黑" w:hint="eastAsia"/>
+                <w:b/>
+                <w:szCs w:val="21"/>
+              </w:rPr>
+              <w:t>扩展流程：</w:t>
+            </w:r>
+          </w:p>
+        </w:tc>
+      </w:tr>
+      <w:tr>
+        <w:tc>
+          <w:tcPr>
+            <w:tcW w:w="8276" w:type="dxa"/>
+            <w:gridSpan w:val="2"/>
+            <w:tcBorders>
+              <w:top w:val="double" w:sz="4" w:space="0" w:color="AEAAAA" w:themeColor="background2" w:themeShade="BF"/>
+              <w:left w:val="double" w:sz="4" w:space="0" w:color="AEAAAA" w:themeColor="background2" w:themeShade="BF"/>
+              <w:bottom w:val="double" w:sz="4" w:space="0" w:color="AEAAAA" w:themeColor="background2" w:themeShade="BF"/>
+              <w:right w:val="double" w:sz="4" w:space="0" w:color="AEAAAA" w:themeColor="background2" w:themeShade="BF"/>
+            </w:tcBorders>
+          </w:tcPr>
+          <w:p>
+            <w:pPr>
+              <w:rPr>
+                <w:rFonts w:ascii="微软雅黑" w:eastAsia="微软雅黑" w:hAnsi="微软雅黑"/>
+                <w:sz w:val="18"/>
+              </w:rPr>
+            </w:pPr>
+            <w:r>
+              <w:rPr>
+                <w:rFonts w:ascii="微软雅黑" w:eastAsia="微软雅黑" w:hAnsi="微软雅黑"/>
+                <w:sz w:val="18"/>
+              </w:rPr>
+              <w:t>3-6a. 用户要求发帖</w:t>
             </w:r>
           </w:p>
           <w:p>
             <w:pPr>
               <w:numPr>
                 <w:ilvl w:val="0"/>
-                <w:numId w:val="10"/>
+                <w:numId w:val="16"/>
               </w:numPr>
               <w:rPr>
                 <w:rFonts w:ascii="微软雅黑" w:eastAsia="微软雅黑" w:hAnsi="微软雅黑"/>
-                <w:sz w:val="18"/>
-              </w:rPr>
-            </w:pPr>
-            <w:r>
-              <w:rPr>
-                <w:rFonts w:ascii="微软雅黑" w:eastAsia="微软雅黑" w:hAnsi="微软雅黑" w:hint="eastAsia"/>
-                <w:sz w:val="18"/>
-              </w:rPr>
-              <w:t>系统等待后提示注册失败，提示用户重新注册</w:t>
+                <w:b/>
+                <w:sz w:val="18"/>
+              </w:rPr>
+            </w:pPr>
+            <w:r>
+              <w:rPr>
+                <w:rFonts w:ascii="微软雅黑" w:eastAsia="微软雅黑" w:hAnsi="微软雅黑" w:hint="eastAsia"/>
+                <w:sz w:val="18"/>
+              </w:rPr>
+              <w:t>系统提示用户创建新帖</w:t>
+            </w:r>
+          </w:p>
+          <w:p>
+            <w:pPr>
+              <w:rPr>
+                <w:rFonts w:ascii="微软雅黑" w:eastAsia="微软雅黑" w:hAnsi="微软雅黑"/>
+                <w:sz w:val="18"/>
+              </w:rPr>
+            </w:pPr>
+            <w:r>
+              <w:rPr>
+                <w:rFonts w:ascii="微软雅黑" w:eastAsia="微软雅黑" w:hAnsi="微软雅黑"/>
+                <w:sz w:val="18"/>
+              </w:rPr>
+              <w:t>8a. 网络中断</w:t>
+            </w:r>
+            <w:r>
+              <w:rPr>
+                <w:rFonts w:ascii="微软雅黑" w:eastAsia="微软雅黑" w:hAnsi="微软雅黑" w:hint="eastAsia"/>
+                <w:sz w:val="18"/>
+              </w:rPr>
+              <w:t>，</w:t>
+            </w:r>
+            <w:r>
+              <w:rPr>
+                <w:rFonts w:ascii="微软雅黑" w:eastAsia="微软雅黑" w:hAnsi="微软雅黑"/>
+                <w:sz w:val="18"/>
+              </w:rPr>
+              <w:t>保存失败</w:t>
             </w:r>
           </w:p>
           <w:p>
             <w:pPr>
               <w:numPr>
                 <w:ilvl w:val="0"/>
-                <w:numId w:val="10"/>
+                <w:numId w:val="17"/>
               </w:numPr>
               <w:rPr>
                 <w:rFonts w:ascii="微软雅黑" w:eastAsia="微软雅黑" w:hAnsi="微软雅黑"/>
@@ -17293,39 +18579,125 @@
             </w:pPr>
             <w:r>
               <w:rPr>
-                <w:rFonts w:ascii="微软雅黑" w:eastAsia="微软雅黑" w:hAnsi="微软雅黑"/>
-                <w:sz w:val="18"/>
-              </w:rPr>
-              <w:t>用户重新输入身份信息</w:t>
-            </w:r>
-          </w:p>
-          <w:p>
-            <w:pPr>
-              <w:rPr>
-                <w:rFonts w:ascii="微软雅黑" w:eastAsia="微软雅黑" w:hAnsi="微软雅黑"/>
-                <w:sz w:val="18"/>
-              </w:rPr>
-            </w:pPr>
-            <w:r>
-              <w:rPr>
-                <w:rFonts w:ascii="微软雅黑" w:eastAsia="微软雅黑" w:hAnsi="微软雅黑" w:hint="eastAsia"/>
-                <w:sz w:val="18"/>
-              </w:rPr>
-              <w:t>5b</w:t>
-            </w:r>
-            <w:r>
-              <w:rPr>
-                <w:rFonts w:ascii="微软雅黑" w:eastAsia="微软雅黑" w:hAnsi="微软雅黑"/>
-                <w:sz w:val="18"/>
-              </w:rPr>
-              <w:t>. 用户输入错误验证码</w:t>
-            </w:r>
-          </w:p>
+                <w:rFonts w:ascii="微软雅黑" w:eastAsia="微软雅黑" w:hAnsi="微软雅黑" w:hint="eastAsia"/>
+                <w:sz w:val="18"/>
+              </w:rPr>
+              <w:t>系统提示保存失败</w:t>
+            </w:r>
+          </w:p>
+        </w:tc>
+      </w:tr>
+      <w:tr>
+        <w:tc>
+          <w:tcPr>
+            <w:tcW w:w="8276" w:type="dxa"/>
+            <w:gridSpan w:val="2"/>
+            <w:tcBorders>
+              <w:top w:val="double" w:sz="4" w:space="0" w:color="AEAAAA" w:themeColor="background2" w:themeShade="BF"/>
+              <w:left w:val="double" w:sz="4" w:space="0" w:color="AEAAAA" w:themeColor="background2" w:themeShade="BF"/>
+              <w:bottom w:val="double" w:sz="4" w:space="0" w:color="AEAAAA" w:themeColor="background2" w:themeShade="BF"/>
+              <w:right w:val="double" w:sz="4" w:space="0" w:color="AEAAAA" w:themeColor="background2" w:themeShade="BF"/>
+            </w:tcBorders>
+            <w:shd w:val="clear" w:color="auto" w:fill="D0CECE" w:themeFill="background2" w:themeFillShade="E6"/>
+          </w:tcPr>
+          <w:p>
+            <w:pPr>
+              <w:rPr>
+                <w:rFonts w:ascii="微软雅黑" w:eastAsia="微软雅黑" w:hAnsi="微软雅黑"/>
+                <w:b/>
+              </w:rPr>
+            </w:pPr>
+            <w:r>
+              <w:rPr>
+                <w:rFonts w:ascii="微软雅黑" w:eastAsia="微软雅黑" w:hAnsi="微软雅黑"/>
+                <w:b/>
+              </w:rPr>
+              <w:t>业务规则：</w:t>
+            </w:r>
+          </w:p>
+        </w:tc>
+      </w:tr>
+      <w:tr>
+        <w:tc>
+          <w:tcPr>
+            <w:tcW w:w="8276" w:type="dxa"/>
+            <w:gridSpan w:val="2"/>
+            <w:tcBorders>
+              <w:top w:val="double" w:sz="4" w:space="0" w:color="AEAAAA" w:themeColor="background2" w:themeShade="BF"/>
+              <w:left w:val="double" w:sz="4" w:space="0" w:color="AEAAAA" w:themeColor="background2" w:themeShade="BF"/>
+              <w:bottom w:val="double" w:sz="4" w:space="0" w:color="AEAAAA" w:themeColor="background2" w:themeShade="BF"/>
+              <w:right w:val="double" w:sz="4" w:space="0" w:color="AEAAAA" w:themeColor="background2" w:themeShade="BF"/>
+            </w:tcBorders>
+            <w:shd w:val="clear" w:color="auto" w:fill="FFFFFF" w:themeFill="background1"/>
+          </w:tcPr>
+          <w:p>
+            <w:pPr>
+              <w:rPr>
+                <w:rFonts w:ascii="微软雅黑" w:eastAsia="微软雅黑" w:hAnsi="微软雅黑"/>
+                <w:sz w:val="18"/>
+              </w:rPr>
+            </w:pPr>
+            <w:r>
+              <w:rPr>
+                <w:rFonts w:ascii="微软雅黑" w:eastAsia="微软雅黑" w:hAnsi="微软雅黑"/>
+                <w:sz w:val="18"/>
+              </w:rPr>
+              <w:lastRenderedPageBreak/>
+              <w:t>无</w:t>
+            </w:r>
+          </w:p>
+        </w:tc>
+      </w:tr>
+      <w:tr>
+        <w:tc>
+          <w:tcPr>
+            <w:tcW w:w="8276" w:type="dxa"/>
+            <w:gridSpan w:val="2"/>
+            <w:tcBorders>
+              <w:top w:val="double" w:sz="4" w:space="0" w:color="AEAAAA" w:themeColor="background2" w:themeShade="BF"/>
+              <w:left w:val="double" w:sz="4" w:space="0" w:color="AEAAAA" w:themeColor="background2" w:themeShade="BF"/>
+              <w:bottom w:val="double" w:sz="4" w:space="0" w:color="AEAAAA" w:themeColor="background2" w:themeShade="BF"/>
+              <w:right w:val="double" w:sz="4" w:space="0" w:color="AEAAAA" w:themeColor="background2" w:themeShade="BF"/>
+            </w:tcBorders>
+            <w:shd w:val="clear" w:color="auto" w:fill="D0CECE" w:themeFill="background2" w:themeFillShade="E6"/>
+          </w:tcPr>
+          <w:p>
+            <w:pPr>
+              <w:rPr>
+                <w:rFonts w:ascii="微软雅黑" w:eastAsia="微软雅黑" w:hAnsi="微软雅黑"/>
+                <w:b/>
+                <w:szCs w:val="21"/>
+              </w:rPr>
+            </w:pPr>
+            <w:r>
+              <w:rPr>
+                <w:rFonts w:ascii="微软雅黑" w:eastAsia="微软雅黑" w:hAnsi="微软雅黑"/>
+                <w:b/>
+                <w:szCs w:val="21"/>
+              </w:rPr>
+              <w:t>特殊需求：</w:t>
+            </w:r>
+          </w:p>
+        </w:tc>
+      </w:tr>
+      <w:tr>
+        <w:tc>
+          <w:tcPr>
+            <w:tcW w:w="8276" w:type="dxa"/>
+            <w:gridSpan w:val="2"/>
+            <w:tcBorders>
+              <w:top w:val="double" w:sz="4" w:space="0" w:color="AEAAAA" w:themeColor="background2" w:themeShade="BF"/>
+              <w:left w:val="double" w:sz="4" w:space="0" w:color="AEAAAA" w:themeColor="background2" w:themeShade="BF"/>
+              <w:bottom w:val="double" w:sz="4" w:space="0" w:color="AEAAAA" w:themeColor="background2" w:themeShade="BF"/>
+              <w:right w:val="double" w:sz="4" w:space="0" w:color="AEAAAA" w:themeColor="background2" w:themeShade="BF"/>
+            </w:tcBorders>
+            <w:shd w:val="clear" w:color="auto" w:fill="FFFFFF" w:themeFill="background1"/>
+          </w:tcPr>
           <w:p>
             <w:pPr>
               <w:numPr>
                 <w:ilvl w:val="0"/>
-                <w:numId w:val="12"/>
+                <w:numId w:val="18"/>
               </w:numPr>
               <w:rPr>
                 <w:rFonts w:ascii="微软雅黑" w:eastAsia="微软雅黑" w:hAnsi="微软雅黑"/>
@@ -17337,264 +18709,23 @@
                 <w:rFonts w:ascii="微软雅黑" w:eastAsia="微软雅黑" w:hAnsi="微软雅黑" w:hint="eastAsia"/>
                 <w:sz w:val="18"/>
               </w:rPr>
-              <w:t>若输入次数不超过三次，系统提示错误并要求用户重新输入</w:t>
-            </w:r>
-          </w:p>
-          <w:p>
-            <w:pPr>
-              <w:numPr>
-                <w:ilvl w:val="0"/>
-                <w:numId w:val="12"/>
-              </w:numPr>
-              <w:rPr>
-                <w:rFonts w:ascii="微软雅黑" w:eastAsia="微软雅黑" w:hAnsi="微软雅黑"/>
-                <w:sz w:val="18"/>
-              </w:rPr>
-            </w:pPr>
-            <w:r>
-              <w:rPr>
-                <w:rFonts w:ascii="微软雅黑" w:eastAsia="微软雅黑" w:hAnsi="微软雅黑"/>
-                <w:sz w:val="18"/>
-              </w:rPr>
-              <w:t>用户再次输入</w:t>
-            </w:r>
-          </w:p>
-          <w:p>
-            <w:pPr>
-              <w:rPr>
-                <w:rFonts w:ascii="微软雅黑" w:eastAsia="微软雅黑" w:hAnsi="微软雅黑"/>
-                <w:sz w:val="18"/>
-              </w:rPr>
-            </w:pPr>
-            <w:r>
-              <w:rPr>
-                <w:rFonts w:ascii="微软雅黑" w:eastAsia="微软雅黑" w:hAnsi="微软雅黑" w:hint="eastAsia"/>
-                <w:sz w:val="18"/>
-              </w:rPr>
-              <w:t>5c. 用户第三次输入错误验证码</w:t>
-            </w:r>
-          </w:p>
-          <w:p>
-            <w:pPr>
-              <w:numPr>
-                <w:ilvl w:val="0"/>
-                <w:numId w:val="13"/>
-              </w:numPr>
-              <w:rPr>
-                <w:rFonts w:ascii="微软雅黑" w:eastAsia="微软雅黑" w:hAnsi="微软雅黑"/>
-                <w:sz w:val="18"/>
-              </w:rPr>
-            </w:pPr>
-            <w:r>
-              <w:rPr>
-                <w:rFonts w:ascii="微软雅黑" w:eastAsia="微软雅黑" w:hAnsi="微软雅黑" w:hint="eastAsia"/>
-                <w:sz w:val="18"/>
-              </w:rPr>
-              <w:t>系统提示用户重新注册</w:t>
-            </w:r>
-          </w:p>
-          <w:p>
-            <w:pPr>
-              <w:numPr>
-                <w:ilvl w:val="0"/>
-                <w:numId w:val="13"/>
-              </w:numPr>
-              <w:rPr>
-                <w:rFonts w:ascii="微软雅黑" w:eastAsia="微软雅黑" w:hAnsi="微软雅黑"/>
-                <w:sz w:val="18"/>
-              </w:rPr>
-            </w:pPr>
-            <w:r>
-              <w:rPr>
-                <w:rFonts w:ascii="微软雅黑" w:eastAsia="微软雅黑" w:hAnsi="微软雅黑"/>
-                <w:sz w:val="18"/>
-              </w:rPr>
-              <w:t>用户重新填写信息</w:t>
-            </w:r>
-          </w:p>
-        </w:tc>
-      </w:tr>
-      <w:tr>
-        <w:tc>
-          <w:tcPr>
-            <w:tcW w:w="8276" w:type="dxa"/>
-            <w:gridSpan w:val="2"/>
-            <w:tcBorders>
-              <w:top w:val="double" w:sz="4" w:space="0" w:color="AEAAAA" w:themeColor="background2" w:themeShade="BF"/>
-              <w:left w:val="double" w:sz="4" w:space="0" w:color="AEAAAA" w:themeColor="background2" w:themeShade="BF"/>
-              <w:bottom w:val="double" w:sz="4" w:space="0" w:color="AEAAAA" w:themeColor="background2" w:themeShade="BF"/>
-              <w:right w:val="double" w:sz="4" w:space="0" w:color="AEAAAA" w:themeColor="background2" w:themeShade="BF"/>
-            </w:tcBorders>
-            <w:shd w:val="clear" w:color="auto" w:fill="D0CECE" w:themeFill="background2" w:themeFillShade="E6"/>
-          </w:tcPr>
-          <w:p>
-            <w:pPr>
-              <w:rPr>
-                <w:rFonts w:ascii="微软雅黑" w:eastAsia="微软雅黑" w:hAnsi="微软雅黑"/>
-                <w:b/>
-              </w:rPr>
-            </w:pPr>
-            <w:r>
-              <w:rPr>
-                <w:rFonts w:ascii="微软雅黑" w:eastAsia="微软雅黑" w:hAnsi="微软雅黑"/>
-                <w:b/>
-              </w:rPr>
-              <w:t>业务规则：</w:t>
-            </w:r>
-          </w:p>
-        </w:tc>
-      </w:tr>
-      <w:tr>
-        <w:tc>
-          <w:tcPr>
-            <w:tcW w:w="8276" w:type="dxa"/>
-            <w:gridSpan w:val="2"/>
-            <w:tcBorders>
-              <w:top w:val="double" w:sz="4" w:space="0" w:color="AEAAAA" w:themeColor="background2" w:themeShade="BF"/>
-              <w:left w:val="double" w:sz="4" w:space="0" w:color="AEAAAA" w:themeColor="background2" w:themeShade="BF"/>
-              <w:bottom w:val="double" w:sz="4" w:space="0" w:color="AEAAAA" w:themeColor="background2" w:themeShade="BF"/>
-              <w:right w:val="double" w:sz="4" w:space="0" w:color="AEAAAA" w:themeColor="background2" w:themeShade="BF"/>
-            </w:tcBorders>
-            <w:shd w:val="clear" w:color="auto" w:fill="FFFFFF" w:themeFill="background1"/>
-          </w:tcPr>
-          <w:p>
-            <w:pPr>
-              <w:rPr>
-                <w:rFonts w:ascii="微软雅黑" w:eastAsia="微软雅黑" w:hAnsi="微软雅黑"/>
-                <w:sz w:val="18"/>
-              </w:rPr>
-            </w:pPr>
-            <w:r>
-              <w:rPr>
-                <w:rFonts w:ascii="微软雅黑" w:eastAsia="微软雅黑" w:hAnsi="微软雅黑"/>
-                <w:sz w:val="18"/>
-              </w:rPr>
-              <w:t>无</w:t>
-            </w:r>
-          </w:p>
-        </w:tc>
-      </w:tr>
-      <w:tr>
-        <w:tc>
-          <w:tcPr>
-            <w:tcW w:w="8276" w:type="dxa"/>
-            <w:gridSpan w:val="2"/>
-            <w:tcBorders>
-              <w:top w:val="double" w:sz="4" w:space="0" w:color="AEAAAA" w:themeColor="background2" w:themeShade="BF"/>
-              <w:left w:val="double" w:sz="4" w:space="0" w:color="AEAAAA" w:themeColor="background2" w:themeShade="BF"/>
-              <w:bottom w:val="double" w:sz="4" w:space="0" w:color="AEAAAA" w:themeColor="background2" w:themeShade="BF"/>
-              <w:right w:val="double" w:sz="4" w:space="0" w:color="AEAAAA" w:themeColor="background2" w:themeShade="BF"/>
-            </w:tcBorders>
-            <w:shd w:val="clear" w:color="auto" w:fill="D0CECE" w:themeFill="background2" w:themeFillShade="E6"/>
-          </w:tcPr>
-          <w:p>
-            <w:pPr>
-              <w:rPr>
-                <w:rFonts w:ascii="微软雅黑" w:eastAsia="微软雅黑" w:hAnsi="微软雅黑"/>
-                <w:b/>
-                <w:szCs w:val="21"/>
-              </w:rPr>
-            </w:pPr>
-            <w:r>
-              <w:rPr>
-                <w:rFonts w:ascii="微软雅黑" w:eastAsia="微软雅黑" w:hAnsi="微软雅黑"/>
-                <w:b/>
-                <w:szCs w:val="21"/>
-              </w:rPr>
-              <w:t>特殊需求：</w:t>
-            </w:r>
-          </w:p>
-        </w:tc>
-      </w:tr>
-      <w:tr>
-        <w:tc>
-          <w:tcPr>
-            <w:tcW w:w="8276" w:type="dxa"/>
-            <w:gridSpan w:val="2"/>
-            <w:tcBorders>
-              <w:top w:val="double" w:sz="4" w:space="0" w:color="AEAAAA" w:themeColor="background2" w:themeShade="BF"/>
-              <w:left w:val="double" w:sz="4" w:space="0" w:color="AEAAAA" w:themeColor="background2" w:themeShade="BF"/>
-              <w:bottom w:val="double" w:sz="4" w:space="0" w:color="AEAAAA" w:themeColor="background2" w:themeShade="BF"/>
-              <w:right w:val="double" w:sz="4" w:space="0" w:color="AEAAAA" w:themeColor="background2" w:themeShade="BF"/>
-            </w:tcBorders>
-            <w:shd w:val="clear" w:color="auto" w:fill="FFFFFF" w:themeFill="background1"/>
-          </w:tcPr>
-          <w:p>
-            <w:pPr>
-              <w:numPr>
-                <w:ilvl w:val="0"/>
-                <w:numId w:val="14"/>
-              </w:numPr>
-              <w:rPr>
-                <w:rFonts w:ascii="微软雅黑" w:eastAsia="微软雅黑" w:hAnsi="微软雅黑"/>
-                <w:sz w:val="18"/>
-              </w:rPr>
-            </w:pPr>
-            <w:r>
-              <w:rPr>
-                <w:rFonts w:ascii="微软雅黑" w:eastAsia="微软雅黑" w:hAnsi="微软雅黑" w:hint="eastAsia"/>
-                <w:sz w:val="18"/>
-              </w:rPr>
-              <w:t>系统能够给用户提供的手机号发送验证码</w:t>
-            </w:r>
-          </w:p>
-          <w:p>
-            <w:pPr>
-              <w:numPr>
-                <w:ilvl w:val="0"/>
-                <w:numId w:val="14"/>
-              </w:numPr>
-              <w:rPr>
-                <w:rFonts w:ascii="微软雅黑" w:eastAsia="微软雅黑" w:hAnsi="微软雅黑"/>
-                <w:sz w:val="18"/>
-              </w:rPr>
-            </w:pPr>
-            <w:r>
-              <w:rPr>
-                <w:rFonts w:ascii="微软雅黑" w:eastAsia="微软雅黑" w:hAnsi="微软雅黑"/>
-                <w:sz w:val="18"/>
-              </w:rPr>
-              <w:t>系统能够保证用户身份信息安全</w:t>
-            </w:r>
-          </w:p>
-          <w:p>
-            <w:pPr>
-              <w:numPr>
-                <w:ilvl w:val="0"/>
-                <w:numId w:val="14"/>
-              </w:numPr>
-              <w:rPr>
-                <w:rFonts w:ascii="微软雅黑" w:eastAsia="微软雅黑" w:hAnsi="微软雅黑"/>
-                <w:sz w:val="18"/>
-              </w:rPr>
-            </w:pPr>
-            <w:r>
-              <w:rPr>
-                <w:rFonts w:ascii="微软雅黑" w:eastAsia="微软雅黑" w:hAnsi="微软雅黑"/>
-                <w:sz w:val="18"/>
-              </w:rPr>
-              <w:t>70</w:t>
-            </w:r>
-            <w:r>
-              <w:rPr>
-                <w:rFonts w:ascii="微软雅黑" w:eastAsia="微软雅黑" w:hAnsi="微软雅黑" w:hint="eastAsia"/>
-                <w:sz w:val="18"/>
-              </w:rPr>
-              <w:t>%</w:t>
-            </w:r>
-            <w:r>
-              <w:rPr>
-                <w:rFonts w:ascii="微软雅黑" w:eastAsia="微软雅黑" w:hAnsi="微软雅黑"/>
-                <w:sz w:val="18"/>
-              </w:rPr>
-              <w:t>的用户能够在</w:t>
-            </w:r>
-            <w:r>
-              <w:rPr>
-                <w:rFonts w:ascii="微软雅黑" w:eastAsia="微软雅黑" w:hAnsi="微软雅黑" w:hint="eastAsia"/>
-                <w:sz w:val="18"/>
-              </w:rPr>
-              <w:t>3分钟内完成注册</w:t>
+              <w:t>系统至少可以</w:t>
+            </w:r>
+            <w:proofErr w:type="gramStart"/>
+            <w:r>
+              <w:rPr>
+                <w:rFonts w:ascii="微软雅黑" w:eastAsia="微软雅黑" w:hAnsi="微软雅黑" w:hint="eastAsia"/>
+                <w:sz w:val="18"/>
+              </w:rPr>
+              <w:t>保存近</w:t>
+            </w:r>
+            <w:proofErr w:type="gramEnd"/>
+            <w:r>
+              <w:rPr>
+                <w:rFonts w:ascii="微软雅黑" w:eastAsia="微软雅黑" w:hAnsi="微软雅黑" w:hint="eastAsia"/>
+                <w:sz w:val="18"/>
+              </w:rPr>
+              <w:t>一年的帖子</w:t>
             </w:r>
           </w:p>
         </w:tc>
@@ -17684,13 +18815,16 @@
     <w:p>
       <w:pPr>
         <w:pStyle w:val="3"/>
-      </w:pPr>
-      <w:bookmarkStart w:id="22" w:name="_Toc465625002"/>
+        <w:rPr>
+          <w:rFonts w:ascii="微软雅黑" w:eastAsia="微软雅黑" w:hAnsi="微软雅黑"/>
+        </w:rPr>
+      </w:pPr>
+      <w:bookmarkStart w:id="22" w:name="_Toc465625003"/>
       <w:r>
-        <w:t>UC13</w:t>
+        <w:t>UC14</w:t>
       </w:r>
       <w:r>
-        <w:t>论坛交流</w:t>
+        <w:t>过户</w:t>
       </w:r>
       <w:bookmarkEnd w:id="22"/>
     </w:p>
@@ -17730,7 +18864,7 @@
                 <w:rFonts w:ascii="微软雅黑" w:eastAsia="微软雅黑" w:hAnsi="微软雅黑"/>
                 <w:b/>
               </w:rPr>
-              <w:t>用例编号：UC13</w:t>
+              <w:t>用例编号：UC14</w:t>
             </w:r>
           </w:p>
         </w:tc>
@@ -17757,7 +18891,7 @@
                 <w:rFonts w:ascii="微软雅黑" w:eastAsia="微软雅黑" w:hAnsi="微软雅黑"/>
                 <w:b/>
               </w:rPr>
-              <w:t>用例名称： 论坛交流</w:t>
+              <w:t>用例名称： 过户</w:t>
             </w:r>
           </w:p>
         </w:tc>
@@ -17818,7 +18952,7 @@
                 <w:sz w:val="18"/>
                 <w:szCs w:val="18"/>
               </w:rPr>
-              <w:t>用户通过在系统中发帖回帖进行交流</w:t>
+              <w:t>买卖双方完成过户任务</w:t>
             </w:r>
           </w:p>
         </w:tc>
@@ -17848,7 +18982,6 @@
                 <w:rFonts w:ascii="微软雅黑" w:eastAsia="微软雅黑" w:hAnsi="微软雅黑"/>
                 <w:b/>
               </w:rPr>
-              <w:lastRenderedPageBreak/>
               <w:t>执行者：</w:t>
             </w:r>
           </w:p>
@@ -17878,567 +19011,7 @@
                 <w:rFonts w:ascii="微软雅黑" w:eastAsia="微软雅黑" w:hAnsi="微软雅黑"/>
                 <w:sz w:val="18"/>
               </w:rPr>
-              <w:t>普通用户</w:t>
-            </w:r>
-            <w:r>
-              <w:rPr>
-                <w:rFonts w:ascii="微软雅黑" w:eastAsia="微软雅黑" w:hAnsi="微软雅黑" w:hint="eastAsia"/>
-                <w:sz w:val="18"/>
-              </w:rPr>
-              <w:t>（买方，卖方）</w:t>
-            </w:r>
-          </w:p>
-        </w:tc>
-      </w:tr>
-      <w:tr>
-        <w:tc>
-          <w:tcPr>
-            <w:tcW w:w="8276" w:type="dxa"/>
-            <w:gridSpan w:val="2"/>
-            <w:tcBorders>
-              <w:top w:val="double" w:sz="4" w:space="0" w:color="AEAAAA" w:themeColor="background2" w:themeShade="BF"/>
-              <w:left w:val="double" w:sz="4" w:space="0" w:color="AEAAAA" w:themeColor="background2" w:themeShade="BF"/>
-              <w:bottom w:val="double" w:sz="4" w:space="0" w:color="AEAAAA" w:themeColor="background2" w:themeShade="BF"/>
-              <w:right w:val="double" w:sz="4" w:space="0" w:color="AEAAAA" w:themeColor="background2" w:themeShade="BF"/>
-            </w:tcBorders>
-            <w:shd w:val="clear" w:color="auto" w:fill="D0CECE" w:themeFill="background2" w:themeFillShade="E6"/>
-          </w:tcPr>
-          <w:p>
-            <w:pPr>
-              <w:rPr>
-                <w:rFonts w:ascii="微软雅黑" w:eastAsia="微软雅黑" w:hAnsi="微软雅黑"/>
-                <w:b/>
-              </w:rPr>
-            </w:pPr>
-            <w:r>
-              <w:rPr>
-                <w:rFonts w:ascii="微软雅黑" w:eastAsia="微软雅黑" w:hAnsi="微软雅黑"/>
-                <w:b/>
-              </w:rPr>
-              <w:t>触发条件：</w:t>
-            </w:r>
-          </w:p>
-        </w:tc>
-      </w:tr>
-      <w:tr>
-        <w:tc>
-          <w:tcPr>
-            <w:tcW w:w="8276" w:type="dxa"/>
-            <w:gridSpan w:val="2"/>
-            <w:tcBorders>
-              <w:top w:val="double" w:sz="4" w:space="0" w:color="AEAAAA" w:themeColor="background2" w:themeShade="BF"/>
-              <w:left w:val="double" w:sz="4" w:space="0" w:color="AEAAAA" w:themeColor="background2" w:themeShade="BF"/>
-              <w:bottom w:val="double" w:sz="4" w:space="0" w:color="AEAAAA" w:themeColor="background2" w:themeShade="BF"/>
-              <w:right w:val="double" w:sz="4" w:space="0" w:color="AEAAAA" w:themeColor="background2" w:themeShade="BF"/>
-            </w:tcBorders>
-          </w:tcPr>
-          <w:p>
-            <w:pPr>
-              <w:rPr>
-                <w:rFonts w:ascii="微软雅黑" w:eastAsia="微软雅黑" w:hAnsi="微软雅黑"/>
-                <w:sz w:val="18"/>
-              </w:rPr>
-            </w:pPr>
-            <w:r>
-              <w:rPr>
-                <w:rFonts w:ascii="微软雅黑" w:eastAsia="微软雅黑" w:hAnsi="微软雅黑"/>
-                <w:sz w:val="18"/>
-              </w:rPr>
-              <w:t>无</w:t>
-            </w:r>
-          </w:p>
-        </w:tc>
-      </w:tr>
-      <w:tr>
-        <w:tc>
-          <w:tcPr>
-            <w:tcW w:w="8276" w:type="dxa"/>
-            <w:gridSpan w:val="2"/>
-            <w:tcBorders>
-              <w:top w:val="double" w:sz="4" w:space="0" w:color="AEAAAA" w:themeColor="background2" w:themeShade="BF"/>
-              <w:left w:val="double" w:sz="4" w:space="0" w:color="AEAAAA" w:themeColor="background2" w:themeShade="BF"/>
-              <w:bottom w:val="double" w:sz="4" w:space="0" w:color="AEAAAA" w:themeColor="background2" w:themeShade="BF"/>
-              <w:right w:val="double" w:sz="4" w:space="0" w:color="AEAAAA" w:themeColor="background2" w:themeShade="BF"/>
-            </w:tcBorders>
-            <w:shd w:val="clear" w:color="auto" w:fill="D0CECE" w:themeFill="background2" w:themeFillShade="E6"/>
-          </w:tcPr>
-          <w:p>
-            <w:pPr>
-              <w:rPr>
-                <w:rFonts w:ascii="微软雅黑" w:eastAsia="微软雅黑" w:hAnsi="微软雅黑"/>
-                <w:b/>
-              </w:rPr>
-            </w:pPr>
-            <w:r>
-              <w:rPr>
-                <w:rFonts w:ascii="微软雅黑" w:eastAsia="微软雅黑" w:hAnsi="微软雅黑"/>
-                <w:b/>
-              </w:rPr>
-              <w:t>前置条件：</w:t>
-            </w:r>
-          </w:p>
-        </w:tc>
-      </w:tr>
-      <w:tr>
-        <w:tc>
-          <w:tcPr>
-            <w:tcW w:w="8276" w:type="dxa"/>
-            <w:gridSpan w:val="2"/>
-            <w:tcBorders>
-              <w:top w:val="double" w:sz="4" w:space="0" w:color="AEAAAA" w:themeColor="background2" w:themeShade="BF"/>
-              <w:left w:val="double" w:sz="4" w:space="0" w:color="AEAAAA" w:themeColor="background2" w:themeShade="BF"/>
-              <w:bottom w:val="double" w:sz="4" w:space="0" w:color="AEAAAA" w:themeColor="background2" w:themeShade="BF"/>
-              <w:right w:val="double" w:sz="4" w:space="0" w:color="AEAAAA" w:themeColor="background2" w:themeShade="BF"/>
-            </w:tcBorders>
-          </w:tcPr>
-          <w:p>
-            <w:pPr>
-              <w:rPr>
-                <w:rFonts w:ascii="微软雅黑" w:eastAsia="微软雅黑" w:hAnsi="微软雅黑"/>
-                <w:sz w:val="18"/>
-              </w:rPr>
-            </w:pPr>
-            <w:r>
-              <w:rPr>
-                <w:rFonts w:ascii="微软雅黑" w:eastAsia="微软雅黑" w:hAnsi="微软雅黑"/>
-                <w:sz w:val="18"/>
-              </w:rPr>
-              <w:t>用户登录成功</w:t>
-            </w:r>
-          </w:p>
-        </w:tc>
-      </w:tr>
-      <w:tr>
-        <w:tc>
-          <w:tcPr>
-            <w:tcW w:w="8276" w:type="dxa"/>
-            <w:gridSpan w:val="2"/>
-            <w:tcBorders>
-              <w:top w:val="double" w:sz="4" w:space="0" w:color="AEAAAA" w:themeColor="background2" w:themeShade="BF"/>
-              <w:left w:val="double" w:sz="4" w:space="0" w:color="AEAAAA" w:themeColor="background2" w:themeShade="BF"/>
-              <w:bottom w:val="double" w:sz="4" w:space="0" w:color="AEAAAA" w:themeColor="background2" w:themeShade="BF"/>
-              <w:right w:val="double" w:sz="4" w:space="0" w:color="AEAAAA" w:themeColor="background2" w:themeShade="BF"/>
-            </w:tcBorders>
-            <w:shd w:val="clear" w:color="auto" w:fill="D0CECE" w:themeFill="background2" w:themeFillShade="E6"/>
-          </w:tcPr>
-          <w:p>
-            <w:pPr>
-              <w:rPr>
-                <w:rFonts w:ascii="微软雅黑" w:eastAsia="微软雅黑" w:hAnsi="微软雅黑"/>
-                <w:b/>
-              </w:rPr>
-            </w:pPr>
-            <w:r>
-              <w:rPr>
-                <w:rFonts w:ascii="微软雅黑" w:eastAsia="微软雅黑" w:hAnsi="微软雅黑"/>
-                <w:b/>
-              </w:rPr>
-              <w:t>后置条件：</w:t>
-            </w:r>
-          </w:p>
-        </w:tc>
-      </w:tr>
-      <w:tr>
-        <w:tc>
-          <w:tcPr>
-            <w:tcW w:w="8276" w:type="dxa"/>
-            <w:gridSpan w:val="2"/>
-            <w:tcBorders>
-              <w:top w:val="double" w:sz="4" w:space="0" w:color="AEAAAA" w:themeColor="background2" w:themeShade="BF"/>
-              <w:left w:val="double" w:sz="4" w:space="0" w:color="AEAAAA" w:themeColor="background2" w:themeShade="BF"/>
-              <w:bottom w:val="double" w:sz="4" w:space="0" w:color="AEAAAA" w:themeColor="background2" w:themeShade="BF"/>
-              <w:right w:val="double" w:sz="4" w:space="0" w:color="AEAAAA" w:themeColor="background2" w:themeShade="BF"/>
-            </w:tcBorders>
-          </w:tcPr>
-          <w:p>
-            <w:pPr>
-              <w:rPr>
-                <w:rFonts w:ascii="微软雅黑" w:eastAsia="微软雅黑" w:hAnsi="微软雅黑"/>
-                <w:sz w:val="18"/>
-              </w:rPr>
-            </w:pPr>
-            <w:r>
-              <w:rPr>
-                <w:rFonts w:ascii="微软雅黑" w:eastAsia="微软雅黑" w:hAnsi="微软雅黑"/>
-                <w:sz w:val="18"/>
-              </w:rPr>
-              <w:t>系统保存新贴</w:t>
-            </w:r>
-          </w:p>
-        </w:tc>
-      </w:tr>
-      <w:tr>
-        <w:tc>
-          <w:tcPr>
-            <w:tcW w:w="8276" w:type="dxa"/>
-            <w:gridSpan w:val="2"/>
-            <w:tcBorders>
-              <w:top w:val="double" w:sz="4" w:space="0" w:color="AEAAAA" w:themeColor="background2" w:themeShade="BF"/>
-              <w:left w:val="double" w:sz="4" w:space="0" w:color="AEAAAA" w:themeColor="background2" w:themeShade="BF"/>
-              <w:bottom w:val="double" w:sz="4" w:space="0" w:color="AEAAAA" w:themeColor="background2" w:themeShade="BF"/>
-              <w:right w:val="double" w:sz="4" w:space="0" w:color="AEAAAA" w:themeColor="background2" w:themeShade="BF"/>
-            </w:tcBorders>
-            <w:shd w:val="clear" w:color="auto" w:fill="D0CECE" w:themeFill="background2" w:themeFillShade="E6"/>
-          </w:tcPr>
-          <w:p>
-            <w:pPr>
-              <w:rPr>
-                <w:rFonts w:ascii="微软雅黑" w:eastAsia="微软雅黑" w:hAnsi="微软雅黑"/>
-                <w:b/>
-              </w:rPr>
-            </w:pPr>
-            <w:r>
-              <w:rPr>
-                <w:rFonts w:ascii="微软雅黑" w:eastAsia="微软雅黑" w:hAnsi="微软雅黑"/>
-                <w:b/>
-              </w:rPr>
-              <w:t>优先级：</w:t>
-            </w:r>
-          </w:p>
-        </w:tc>
-      </w:tr>
-      <w:tr>
-        <w:tc>
-          <w:tcPr>
-            <w:tcW w:w="8276" w:type="dxa"/>
-            <w:gridSpan w:val="2"/>
-            <w:tcBorders>
-              <w:top w:val="double" w:sz="4" w:space="0" w:color="AEAAAA" w:themeColor="background2" w:themeShade="BF"/>
-              <w:left w:val="double" w:sz="4" w:space="0" w:color="AEAAAA" w:themeColor="background2" w:themeShade="BF"/>
-              <w:bottom w:val="double" w:sz="4" w:space="0" w:color="AEAAAA" w:themeColor="background2" w:themeShade="BF"/>
-              <w:right w:val="double" w:sz="4" w:space="0" w:color="AEAAAA" w:themeColor="background2" w:themeShade="BF"/>
-            </w:tcBorders>
-          </w:tcPr>
-          <w:p>
-            <w:pPr>
-              <w:rPr>
-                <w:rFonts w:ascii="微软雅黑" w:eastAsia="微软雅黑" w:hAnsi="微软雅黑"/>
-                <w:sz w:val="18"/>
-                <w:szCs w:val="18"/>
-              </w:rPr>
-            </w:pPr>
-            <w:r>
-              <w:rPr>
-                <w:rFonts w:ascii="微软雅黑" w:eastAsia="微软雅黑" w:hAnsi="微软雅黑" w:hint="eastAsia"/>
-                <w:sz w:val="18"/>
-                <w:szCs w:val="18"/>
-              </w:rPr>
-              <w:t>中</w:t>
-            </w:r>
-          </w:p>
-        </w:tc>
-      </w:tr>
-      <w:tr>
-        <w:tc>
-          <w:tcPr>
-            <w:tcW w:w="8276" w:type="dxa"/>
-            <w:gridSpan w:val="2"/>
-            <w:tcBorders>
-              <w:top w:val="double" w:sz="4" w:space="0" w:color="AEAAAA" w:themeColor="background2" w:themeShade="BF"/>
-              <w:left w:val="double" w:sz="4" w:space="0" w:color="AEAAAA" w:themeColor="background2" w:themeShade="BF"/>
-              <w:bottom w:val="double" w:sz="4" w:space="0" w:color="AEAAAA" w:themeColor="background2" w:themeShade="BF"/>
-              <w:right w:val="double" w:sz="4" w:space="0" w:color="AEAAAA" w:themeColor="background2" w:themeShade="BF"/>
-            </w:tcBorders>
-            <w:shd w:val="clear" w:color="auto" w:fill="D0CECE" w:themeFill="background2" w:themeFillShade="E6"/>
-          </w:tcPr>
-          <w:p>
-            <w:pPr>
-              <w:rPr>
-                <w:rFonts w:ascii="微软雅黑" w:eastAsia="微软雅黑" w:hAnsi="微软雅黑"/>
-                <w:b/>
-              </w:rPr>
-            </w:pPr>
-            <w:r>
-              <w:rPr>
-                <w:rFonts w:ascii="微软雅黑" w:eastAsia="微软雅黑" w:hAnsi="微软雅黑"/>
-                <w:b/>
-              </w:rPr>
-              <w:t>正常流程：</w:t>
-            </w:r>
-          </w:p>
-        </w:tc>
-      </w:tr>
-      <w:tr>
-        <w:tc>
-          <w:tcPr>
-            <w:tcW w:w="8276" w:type="dxa"/>
-            <w:gridSpan w:val="2"/>
-            <w:tcBorders>
-              <w:top w:val="double" w:sz="4" w:space="0" w:color="AEAAAA" w:themeColor="background2" w:themeShade="BF"/>
-              <w:left w:val="double" w:sz="4" w:space="0" w:color="AEAAAA" w:themeColor="background2" w:themeShade="BF"/>
-              <w:bottom w:val="double" w:sz="4" w:space="0" w:color="AEAAAA" w:themeColor="background2" w:themeShade="BF"/>
-              <w:right w:val="double" w:sz="4" w:space="0" w:color="AEAAAA" w:themeColor="background2" w:themeShade="BF"/>
-            </w:tcBorders>
-          </w:tcPr>
-          <w:p>
-            <w:pPr>
-              <w:numPr>
-                <w:ilvl w:val="0"/>
-                <w:numId w:val="15"/>
-              </w:numPr>
-              <w:rPr>
-                <w:rFonts w:ascii="微软雅黑" w:eastAsia="微软雅黑" w:hAnsi="微软雅黑"/>
-                <w:sz w:val="18"/>
-              </w:rPr>
-            </w:pPr>
-            <w:r>
-              <w:rPr>
-                <w:rFonts w:ascii="微软雅黑" w:eastAsia="微软雅黑" w:hAnsi="微软雅黑" w:hint="eastAsia"/>
-                <w:sz w:val="18"/>
-              </w:rPr>
-              <w:t>用户查看全部帖子</w:t>
-            </w:r>
-          </w:p>
-          <w:p>
-            <w:pPr>
-              <w:numPr>
-                <w:ilvl w:val="0"/>
-                <w:numId w:val="15"/>
-              </w:numPr>
-              <w:rPr>
-                <w:rFonts w:ascii="微软雅黑" w:eastAsia="微软雅黑" w:hAnsi="微软雅黑"/>
-                <w:sz w:val="18"/>
-              </w:rPr>
-            </w:pPr>
-            <w:r>
-              <w:rPr>
-                <w:rFonts w:ascii="微软雅黑" w:eastAsia="微软雅黑" w:hAnsi="微软雅黑"/>
-                <w:sz w:val="18"/>
-              </w:rPr>
-              <w:t>系统显示全部帖子</w:t>
-            </w:r>
-          </w:p>
-          <w:p>
-            <w:pPr>
-              <w:numPr>
-                <w:ilvl w:val="0"/>
-                <w:numId w:val="15"/>
-              </w:numPr>
-              <w:rPr>
-                <w:rFonts w:ascii="微软雅黑" w:eastAsia="微软雅黑" w:hAnsi="微软雅黑"/>
-                <w:sz w:val="18"/>
-              </w:rPr>
-            </w:pPr>
-            <w:r>
-              <w:rPr>
-                <w:rFonts w:ascii="微软雅黑" w:eastAsia="微软雅黑" w:hAnsi="微软雅黑"/>
-                <w:sz w:val="18"/>
-              </w:rPr>
-              <w:t>用户选中一个帖子</w:t>
-            </w:r>
-          </w:p>
-          <w:p>
-            <w:pPr>
-              <w:numPr>
-                <w:ilvl w:val="0"/>
-                <w:numId w:val="15"/>
-              </w:numPr>
-              <w:rPr>
-                <w:rFonts w:ascii="微软雅黑" w:eastAsia="微软雅黑" w:hAnsi="微软雅黑"/>
-                <w:sz w:val="18"/>
-              </w:rPr>
-            </w:pPr>
-            <w:r>
-              <w:rPr>
-                <w:rFonts w:ascii="微软雅黑" w:eastAsia="微软雅黑" w:hAnsi="微软雅黑"/>
-                <w:sz w:val="18"/>
-              </w:rPr>
-              <w:t>系统显示帖子完整内容和全部回帖</w:t>
-            </w:r>
-          </w:p>
-          <w:p>
-            <w:pPr>
-              <w:numPr>
-                <w:ilvl w:val="0"/>
-                <w:numId w:val="15"/>
-              </w:numPr>
-              <w:rPr>
-                <w:rFonts w:ascii="微软雅黑" w:eastAsia="微软雅黑" w:hAnsi="微软雅黑"/>
-                <w:sz w:val="18"/>
-              </w:rPr>
-            </w:pPr>
-            <w:r>
-              <w:rPr>
-                <w:rFonts w:ascii="微软雅黑" w:eastAsia="微软雅黑" w:hAnsi="微软雅黑"/>
-                <w:sz w:val="18"/>
-              </w:rPr>
-              <w:t>用户要求</w:t>
-            </w:r>
-            <w:proofErr w:type="gramStart"/>
-            <w:r>
-              <w:rPr>
-                <w:rFonts w:ascii="微软雅黑" w:eastAsia="微软雅黑" w:hAnsi="微软雅黑"/>
-                <w:sz w:val="18"/>
-              </w:rPr>
-              <w:t>对原贴或</w:t>
-            </w:r>
-            <w:proofErr w:type="gramEnd"/>
-            <w:r>
-              <w:rPr>
-                <w:rFonts w:ascii="微软雅黑" w:eastAsia="微软雅黑" w:hAnsi="微软雅黑"/>
-                <w:sz w:val="18"/>
-              </w:rPr>
-              <w:t>回帖进行回复</w:t>
-            </w:r>
-          </w:p>
-          <w:p>
-            <w:pPr>
-              <w:numPr>
-                <w:ilvl w:val="0"/>
-                <w:numId w:val="15"/>
-              </w:numPr>
-              <w:rPr>
-                <w:rFonts w:ascii="微软雅黑" w:eastAsia="微软雅黑" w:hAnsi="微软雅黑"/>
-                <w:sz w:val="18"/>
-              </w:rPr>
-            </w:pPr>
-            <w:r>
-              <w:rPr>
-                <w:rFonts w:ascii="微软雅黑" w:eastAsia="微软雅黑" w:hAnsi="微软雅黑"/>
-                <w:sz w:val="18"/>
-              </w:rPr>
-              <w:t>系统提示用户输入</w:t>
-            </w:r>
-          </w:p>
-          <w:p>
-            <w:pPr>
-              <w:numPr>
-                <w:ilvl w:val="0"/>
-                <w:numId w:val="15"/>
-              </w:numPr>
-              <w:rPr>
-                <w:rFonts w:ascii="微软雅黑" w:eastAsia="微软雅黑" w:hAnsi="微软雅黑"/>
-                <w:sz w:val="18"/>
-              </w:rPr>
-            </w:pPr>
-            <w:r>
-              <w:rPr>
-                <w:rFonts w:ascii="微软雅黑" w:eastAsia="微软雅黑" w:hAnsi="微软雅黑"/>
-                <w:sz w:val="18"/>
-              </w:rPr>
-              <w:t>用户完成输入并确认</w:t>
-            </w:r>
-          </w:p>
-          <w:p>
-            <w:pPr>
-              <w:numPr>
-                <w:ilvl w:val="0"/>
-                <w:numId w:val="15"/>
-              </w:numPr>
-              <w:rPr>
-                <w:rFonts w:ascii="微软雅黑" w:eastAsia="微软雅黑" w:hAnsi="微软雅黑"/>
-                <w:sz w:val="18"/>
-              </w:rPr>
-            </w:pPr>
-            <w:r>
-              <w:rPr>
-                <w:rFonts w:ascii="微软雅黑" w:eastAsia="微软雅黑" w:hAnsi="微软雅黑"/>
-                <w:sz w:val="18"/>
-              </w:rPr>
-              <w:t>系统保存新帖并转到</w:t>
-            </w:r>
-            <w:r>
-              <w:rPr>
-                <w:rFonts w:ascii="微软雅黑" w:eastAsia="微软雅黑" w:hAnsi="微软雅黑" w:hint="eastAsia"/>
-                <w:sz w:val="18"/>
-              </w:rPr>
-              <w:t>4</w:t>
-            </w:r>
-          </w:p>
-        </w:tc>
-      </w:tr>
-      <w:tr>
-        <w:tc>
-          <w:tcPr>
-            <w:tcW w:w="8276" w:type="dxa"/>
-            <w:gridSpan w:val="2"/>
-            <w:tcBorders>
-              <w:top w:val="double" w:sz="4" w:space="0" w:color="AEAAAA" w:themeColor="background2" w:themeShade="BF"/>
-              <w:left w:val="double" w:sz="4" w:space="0" w:color="AEAAAA" w:themeColor="background2" w:themeShade="BF"/>
-              <w:bottom w:val="double" w:sz="4" w:space="0" w:color="AEAAAA" w:themeColor="background2" w:themeShade="BF"/>
-              <w:right w:val="double" w:sz="4" w:space="0" w:color="AEAAAA" w:themeColor="background2" w:themeShade="BF"/>
-            </w:tcBorders>
-            <w:shd w:val="clear" w:color="auto" w:fill="D0CECE" w:themeFill="background2" w:themeFillShade="E6"/>
-          </w:tcPr>
-          <w:p>
-            <w:pPr>
-              <w:rPr>
-                <w:rFonts w:ascii="微软雅黑" w:eastAsia="微软雅黑" w:hAnsi="微软雅黑"/>
-                <w:b/>
-                <w:szCs w:val="21"/>
-              </w:rPr>
-            </w:pPr>
-            <w:r>
-              <w:rPr>
-                <w:rFonts w:ascii="微软雅黑" w:eastAsia="微软雅黑" w:hAnsi="微软雅黑" w:hint="eastAsia"/>
-                <w:b/>
-                <w:szCs w:val="21"/>
-              </w:rPr>
-              <w:t>扩展流程：</w:t>
-            </w:r>
-          </w:p>
-        </w:tc>
-      </w:tr>
-      <w:tr>
-        <w:tc>
-          <w:tcPr>
-            <w:tcW w:w="8276" w:type="dxa"/>
-            <w:gridSpan w:val="2"/>
-            <w:tcBorders>
-              <w:top w:val="double" w:sz="4" w:space="0" w:color="AEAAAA" w:themeColor="background2" w:themeShade="BF"/>
-              <w:left w:val="double" w:sz="4" w:space="0" w:color="AEAAAA" w:themeColor="background2" w:themeShade="BF"/>
-              <w:bottom w:val="double" w:sz="4" w:space="0" w:color="AEAAAA" w:themeColor="background2" w:themeShade="BF"/>
-              <w:right w:val="double" w:sz="4" w:space="0" w:color="AEAAAA" w:themeColor="background2" w:themeShade="BF"/>
-            </w:tcBorders>
-          </w:tcPr>
-          <w:p>
-            <w:pPr>
-              <w:rPr>
-                <w:rFonts w:ascii="微软雅黑" w:eastAsia="微软雅黑" w:hAnsi="微软雅黑"/>
-                <w:sz w:val="18"/>
-              </w:rPr>
-            </w:pPr>
-            <w:r>
-              <w:rPr>
-                <w:rFonts w:ascii="微软雅黑" w:eastAsia="微软雅黑" w:hAnsi="微软雅黑"/>
-                <w:sz w:val="18"/>
-              </w:rPr>
-              <w:t>3-6a. 用户要求发帖</w:t>
-            </w:r>
-          </w:p>
-          <w:p>
-            <w:pPr>
-              <w:numPr>
-                <w:ilvl w:val="0"/>
-                <w:numId w:val="16"/>
-              </w:numPr>
-              <w:rPr>
-                <w:rFonts w:ascii="微软雅黑" w:eastAsia="微软雅黑" w:hAnsi="微软雅黑"/>
-                <w:b/>
-                <w:sz w:val="18"/>
-              </w:rPr>
-            </w:pPr>
-            <w:r>
-              <w:rPr>
-                <w:rFonts w:ascii="微软雅黑" w:eastAsia="微软雅黑" w:hAnsi="微软雅黑" w:hint="eastAsia"/>
-                <w:sz w:val="18"/>
-              </w:rPr>
-              <w:t>系统提示用户创建新帖</w:t>
-            </w:r>
-          </w:p>
-          <w:p>
-            <w:pPr>
-              <w:rPr>
-                <w:rFonts w:ascii="微软雅黑" w:eastAsia="微软雅黑" w:hAnsi="微软雅黑"/>
-                <w:sz w:val="18"/>
-              </w:rPr>
-            </w:pPr>
-            <w:r>
-              <w:rPr>
-                <w:rFonts w:ascii="微软雅黑" w:eastAsia="微软雅黑" w:hAnsi="微软雅黑"/>
-                <w:sz w:val="18"/>
-              </w:rPr>
-              <w:t>8a. 网络中断</w:t>
+              <w:t>卖方</w:t>
             </w:r>
             <w:r>
               <w:rPr>
@@ -18452,454 +19025,7 @@
                 <w:rFonts w:ascii="微软雅黑" w:eastAsia="微软雅黑" w:hAnsi="微软雅黑"/>
                 <w:sz w:val="18"/>
               </w:rPr>
-              <w:t>保存失败</w:t>
-            </w:r>
-          </w:p>
-          <w:p>
-            <w:pPr>
-              <w:numPr>
-                <w:ilvl w:val="0"/>
-                <w:numId w:val="17"/>
-              </w:numPr>
-              <w:rPr>
-                <w:rFonts w:ascii="微软雅黑" w:eastAsia="微软雅黑" w:hAnsi="微软雅黑"/>
-                <w:sz w:val="18"/>
-              </w:rPr>
-            </w:pPr>
-            <w:r>
-              <w:rPr>
-                <w:rFonts w:ascii="微软雅黑" w:eastAsia="微软雅黑" w:hAnsi="微软雅黑" w:hint="eastAsia"/>
-                <w:sz w:val="18"/>
-              </w:rPr>
-              <w:t>系统提示保存失败</w:t>
-            </w:r>
-          </w:p>
-        </w:tc>
-      </w:tr>
-      <w:tr>
-        <w:tc>
-          <w:tcPr>
-            <w:tcW w:w="8276" w:type="dxa"/>
-            <w:gridSpan w:val="2"/>
-            <w:tcBorders>
-              <w:top w:val="double" w:sz="4" w:space="0" w:color="AEAAAA" w:themeColor="background2" w:themeShade="BF"/>
-              <w:left w:val="double" w:sz="4" w:space="0" w:color="AEAAAA" w:themeColor="background2" w:themeShade="BF"/>
-              <w:bottom w:val="double" w:sz="4" w:space="0" w:color="AEAAAA" w:themeColor="background2" w:themeShade="BF"/>
-              <w:right w:val="double" w:sz="4" w:space="0" w:color="AEAAAA" w:themeColor="background2" w:themeShade="BF"/>
-            </w:tcBorders>
-            <w:shd w:val="clear" w:color="auto" w:fill="D0CECE" w:themeFill="background2" w:themeFillShade="E6"/>
-          </w:tcPr>
-          <w:p>
-            <w:pPr>
-              <w:rPr>
-                <w:rFonts w:ascii="微软雅黑" w:eastAsia="微软雅黑" w:hAnsi="微软雅黑"/>
-                <w:b/>
-              </w:rPr>
-            </w:pPr>
-            <w:r>
-              <w:rPr>
-                <w:rFonts w:ascii="微软雅黑" w:eastAsia="微软雅黑" w:hAnsi="微软雅黑"/>
-                <w:b/>
-              </w:rPr>
-              <w:t>业务规则：</w:t>
-            </w:r>
-          </w:p>
-        </w:tc>
-      </w:tr>
-      <w:tr>
-        <w:tc>
-          <w:tcPr>
-            <w:tcW w:w="8276" w:type="dxa"/>
-            <w:gridSpan w:val="2"/>
-            <w:tcBorders>
-              <w:top w:val="double" w:sz="4" w:space="0" w:color="AEAAAA" w:themeColor="background2" w:themeShade="BF"/>
-              <w:left w:val="double" w:sz="4" w:space="0" w:color="AEAAAA" w:themeColor="background2" w:themeShade="BF"/>
-              <w:bottom w:val="double" w:sz="4" w:space="0" w:color="AEAAAA" w:themeColor="background2" w:themeShade="BF"/>
-              <w:right w:val="double" w:sz="4" w:space="0" w:color="AEAAAA" w:themeColor="background2" w:themeShade="BF"/>
-            </w:tcBorders>
-            <w:shd w:val="clear" w:color="auto" w:fill="FFFFFF" w:themeFill="background1"/>
-          </w:tcPr>
-          <w:p>
-            <w:pPr>
-              <w:rPr>
-                <w:rFonts w:ascii="微软雅黑" w:eastAsia="微软雅黑" w:hAnsi="微软雅黑"/>
-                <w:sz w:val="18"/>
-              </w:rPr>
-            </w:pPr>
-            <w:r>
-              <w:rPr>
-                <w:rFonts w:ascii="微软雅黑" w:eastAsia="微软雅黑" w:hAnsi="微软雅黑"/>
-                <w:sz w:val="18"/>
-              </w:rPr>
-              <w:t>无</w:t>
-            </w:r>
-          </w:p>
-        </w:tc>
-      </w:tr>
-      <w:tr>
-        <w:tc>
-          <w:tcPr>
-            <w:tcW w:w="8276" w:type="dxa"/>
-            <w:gridSpan w:val="2"/>
-            <w:tcBorders>
-              <w:top w:val="double" w:sz="4" w:space="0" w:color="AEAAAA" w:themeColor="background2" w:themeShade="BF"/>
-              <w:left w:val="double" w:sz="4" w:space="0" w:color="AEAAAA" w:themeColor="background2" w:themeShade="BF"/>
-              <w:bottom w:val="double" w:sz="4" w:space="0" w:color="AEAAAA" w:themeColor="background2" w:themeShade="BF"/>
-              <w:right w:val="double" w:sz="4" w:space="0" w:color="AEAAAA" w:themeColor="background2" w:themeShade="BF"/>
-            </w:tcBorders>
-            <w:shd w:val="clear" w:color="auto" w:fill="D0CECE" w:themeFill="background2" w:themeFillShade="E6"/>
-          </w:tcPr>
-          <w:p>
-            <w:pPr>
-              <w:rPr>
-                <w:rFonts w:ascii="微软雅黑" w:eastAsia="微软雅黑" w:hAnsi="微软雅黑"/>
-                <w:b/>
-                <w:szCs w:val="21"/>
-              </w:rPr>
-            </w:pPr>
-            <w:r>
-              <w:rPr>
-                <w:rFonts w:ascii="微软雅黑" w:eastAsia="微软雅黑" w:hAnsi="微软雅黑"/>
-                <w:b/>
-                <w:szCs w:val="21"/>
-              </w:rPr>
-              <w:t>特殊需求：</w:t>
-            </w:r>
-          </w:p>
-        </w:tc>
-      </w:tr>
-      <w:tr>
-        <w:tc>
-          <w:tcPr>
-            <w:tcW w:w="8276" w:type="dxa"/>
-            <w:gridSpan w:val="2"/>
-            <w:tcBorders>
-              <w:top w:val="double" w:sz="4" w:space="0" w:color="AEAAAA" w:themeColor="background2" w:themeShade="BF"/>
-              <w:left w:val="double" w:sz="4" w:space="0" w:color="AEAAAA" w:themeColor="background2" w:themeShade="BF"/>
-              <w:bottom w:val="double" w:sz="4" w:space="0" w:color="AEAAAA" w:themeColor="background2" w:themeShade="BF"/>
-              <w:right w:val="double" w:sz="4" w:space="0" w:color="AEAAAA" w:themeColor="background2" w:themeShade="BF"/>
-            </w:tcBorders>
-            <w:shd w:val="clear" w:color="auto" w:fill="FFFFFF" w:themeFill="background1"/>
-          </w:tcPr>
-          <w:p>
-            <w:pPr>
-              <w:numPr>
-                <w:ilvl w:val="0"/>
-                <w:numId w:val="18"/>
-              </w:numPr>
-              <w:rPr>
-                <w:rFonts w:ascii="微软雅黑" w:eastAsia="微软雅黑" w:hAnsi="微软雅黑"/>
-                <w:sz w:val="18"/>
-              </w:rPr>
-            </w:pPr>
-            <w:r>
-              <w:rPr>
-                <w:rFonts w:ascii="微软雅黑" w:eastAsia="微软雅黑" w:hAnsi="微软雅黑" w:hint="eastAsia"/>
-                <w:sz w:val="18"/>
-              </w:rPr>
-              <w:t>系统至少可以</w:t>
-            </w:r>
-            <w:proofErr w:type="gramStart"/>
-            <w:r>
-              <w:rPr>
-                <w:rFonts w:ascii="微软雅黑" w:eastAsia="微软雅黑" w:hAnsi="微软雅黑" w:hint="eastAsia"/>
-                <w:sz w:val="18"/>
-              </w:rPr>
-              <w:t>保存近</w:t>
-            </w:r>
-            <w:proofErr w:type="gramEnd"/>
-            <w:r>
-              <w:rPr>
-                <w:rFonts w:ascii="微软雅黑" w:eastAsia="微软雅黑" w:hAnsi="微软雅黑" w:hint="eastAsia"/>
-                <w:sz w:val="18"/>
-              </w:rPr>
-              <w:t>一年的帖子</w:t>
-            </w:r>
-          </w:p>
-        </w:tc>
-      </w:tr>
-      <w:tr>
-        <w:tc>
-          <w:tcPr>
-            <w:tcW w:w="8276" w:type="dxa"/>
-            <w:gridSpan w:val="2"/>
-            <w:tcBorders>
-              <w:top w:val="double" w:sz="4" w:space="0" w:color="AEAAAA" w:themeColor="background2" w:themeShade="BF"/>
-              <w:left w:val="double" w:sz="4" w:space="0" w:color="AEAAAA" w:themeColor="background2" w:themeShade="BF"/>
-              <w:bottom w:val="double" w:sz="4" w:space="0" w:color="AEAAAA" w:themeColor="background2" w:themeShade="BF"/>
-              <w:right w:val="double" w:sz="4" w:space="0" w:color="AEAAAA" w:themeColor="background2" w:themeShade="BF"/>
-            </w:tcBorders>
-            <w:shd w:val="clear" w:color="auto" w:fill="D0CECE" w:themeFill="background2" w:themeFillShade="E6"/>
-          </w:tcPr>
-          <w:p>
-            <w:pPr>
-              <w:rPr>
-                <w:rFonts w:ascii="微软雅黑" w:eastAsia="微软雅黑" w:hAnsi="微软雅黑"/>
-                <w:b/>
-                <w:szCs w:val="21"/>
-              </w:rPr>
-            </w:pPr>
-            <w:r>
-              <w:rPr>
-                <w:rFonts w:ascii="微软雅黑" w:eastAsia="微软雅黑" w:hAnsi="微软雅黑"/>
-                <w:b/>
-                <w:szCs w:val="21"/>
-              </w:rPr>
-              <w:t>备注</w:t>
-            </w:r>
-            <w:r>
-              <w:rPr>
-                <w:rFonts w:ascii="微软雅黑" w:eastAsia="微软雅黑" w:hAnsi="微软雅黑" w:hint="eastAsia"/>
-                <w:b/>
-                <w:szCs w:val="21"/>
-              </w:rPr>
-              <w:t>：</w:t>
-            </w:r>
-          </w:p>
-        </w:tc>
-      </w:tr>
-      <w:tr>
-        <w:tc>
-          <w:tcPr>
-            <w:tcW w:w="8276" w:type="dxa"/>
-            <w:gridSpan w:val="2"/>
-            <w:tcBorders>
-              <w:top w:val="double" w:sz="4" w:space="0" w:color="AEAAAA" w:themeColor="background2" w:themeShade="BF"/>
-              <w:left w:val="double" w:sz="4" w:space="0" w:color="AEAAAA" w:themeColor="background2" w:themeShade="BF"/>
-              <w:bottom w:val="double" w:sz="4" w:space="0" w:color="AEAAAA" w:themeColor="background2" w:themeShade="BF"/>
-              <w:right w:val="double" w:sz="4" w:space="0" w:color="AEAAAA" w:themeColor="background2" w:themeShade="BF"/>
-            </w:tcBorders>
-            <w:shd w:val="clear" w:color="auto" w:fill="FFFFFF" w:themeFill="background1"/>
-          </w:tcPr>
-          <w:p>
-            <w:pPr>
-              <w:rPr>
-                <w:rFonts w:ascii="微软雅黑" w:eastAsia="微软雅黑" w:hAnsi="微软雅黑"/>
-                <w:sz w:val="18"/>
-                <w:szCs w:val="18"/>
-              </w:rPr>
-            </w:pPr>
-            <w:r>
-              <w:rPr>
-                <w:rFonts w:ascii="微软雅黑" w:eastAsia="微软雅黑" w:hAnsi="微软雅黑"/>
-                <w:sz w:val="18"/>
-                <w:szCs w:val="18"/>
-              </w:rPr>
-              <w:t>孙旭</w:t>
-            </w:r>
-            <w:r>
-              <w:rPr>
-                <w:rFonts w:ascii="微软雅黑" w:eastAsia="微软雅黑" w:hAnsi="微软雅黑" w:hint="eastAsia"/>
-                <w:sz w:val="18"/>
-                <w:szCs w:val="18"/>
-              </w:rPr>
-              <w:t xml:space="preserve"> 2016/10/12</w:t>
-            </w:r>
-          </w:p>
-        </w:tc>
-      </w:tr>
-    </w:tbl>
-    <w:p/>
-    <w:p>
-      <w:pPr>
-        <w:pStyle w:val="3"/>
-        <w:rPr>
-          <w:rFonts w:ascii="微软雅黑" w:eastAsia="微软雅黑" w:hAnsi="微软雅黑"/>
-        </w:rPr>
-      </w:pPr>
-      <w:bookmarkStart w:id="23" w:name="_Toc465625003"/>
-      <w:r>
-        <w:t>UC14</w:t>
-      </w:r>
-      <w:r>
-        <w:t>过户</w:t>
-      </w:r>
-      <w:bookmarkEnd w:id="23"/>
-    </w:p>
-    <w:tbl>
-      <w:tblPr>
-        <w:tblStyle w:val="31"/>
-        <w:tblW w:w="8276" w:type="dxa"/>
-        <w:tblInd w:w="0" w:type="dxa"/>
-        <w:tblLayout w:type="fixed"/>
-        <w:tblLook w:val="04A0" w:firstRow="1" w:lastRow="0" w:firstColumn="1" w:lastColumn="0" w:noHBand="0" w:noVBand="1"/>
-      </w:tblPr>
-      <w:tblGrid>
-        <w:gridCol w:w="4138"/>
-        <w:gridCol w:w="4138"/>
-      </w:tblGrid>
-      <w:tr>
-        <w:tc>
-          <w:tcPr>
-            <w:tcW w:w="4138" w:type="dxa"/>
-            <w:tcBorders>
-              <w:top w:val="double" w:sz="4" w:space="0" w:color="AEAAAA" w:themeColor="background2" w:themeShade="BF"/>
-              <w:left w:val="double" w:sz="4" w:space="0" w:color="AEAAAA" w:themeColor="background2" w:themeShade="BF"/>
-              <w:bottom w:val="double" w:sz="4" w:space="0" w:color="AEAAAA" w:themeColor="background2" w:themeShade="BF"/>
-              <w:right w:val="double" w:sz="4" w:space="0" w:color="AEAAAA" w:themeColor="background2" w:themeShade="BF"/>
-            </w:tcBorders>
-            <w:shd w:val="clear" w:color="auto" w:fill="AEAAAA" w:themeFill="background2" w:themeFillShade="BF"/>
-          </w:tcPr>
-          <w:p>
-            <w:pPr>
-              <w:rPr>
-                <w:rFonts w:ascii="微软雅黑" w:eastAsia="微软雅黑" w:hAnsi="微软雅黑"/>
-                <w:b/>
-              </w:rPr>
-            </w:pPr>
-            <w:r>
-              <w:rPr>
-                <w:rFonts w:ascii="微软雅黑" w:eastAsia="微软雅黑" w:hAnsi="微软雅黑"/>
-                <w:b/>
-              </w:rPr>
-              <w:t>用例编号：UC14</w:t>
-            </w:r>
-          </w:p>
-        </w:tc>
-        <w:tc>
-          <w:tcPr>
-            <w:tcW w:w="4138" w:type="dxa"/>
-            <w:tcBorders>
-              <w:top w:val="double" w:sz="4" w:space="0" w:color="AEAAAA" w:themeColor="background2" w:themeShade="BF"/>
-              <w:left w:val="double" w:sz="4" w:space="0" w:color="AEAAAA" w:themeColor="background2" w:themeShade="BF"/>
-              <w:bottom w:val="double" w:sz="4" w:space="0" w:color="AEAAAA" w:themeColor="background2" w:themeShade="BF"/>
-              <w:right w:val="double" w:sz="4" w:space="0" w:color="AEAAAA" w:themeColor="background2" w:themeShade="BF"/>
-            </w:tcBorders>
-            <w:shd w:val="clear" w:color="auto" w:fill="AEAAAA" w:themeFill="background2" w:themeFillShade="BF"/>
-          </w:tcPr>
-          <w:p>
-            <w:pPr>
-              <w:rPr>
-                <w:rFonts w:ascii="微软雅黑" w:eastAsia="微软雅黑" w:hAnsi="微软雅黑"/>
-                <w:b/>
-              </w:rPr>
-            </w:pPr>
-            <w:r>
-              <w:rPr>
-                <w:rFonts w:ascii="微软雅黑" w:eastAsia="微软雅黑" w:hAnsi="微软雅黑"/>
-                <w:b/>
-              </w:rPr>
-              <w:t>用例名称： 过户</w:t>
-            </w:r>
-          </w:p>
-        </w:tc>
-      </w:tr>
-      <w:tr>
-        <w:tc>
-          <w:tcPr>
-            <w:tcW w:w="8276" w:type="dxa"/>
-            <w:gridSpan w:val="2"/>
-            <w:tcBorders>
-              <w:top w:val="double" w:sz="4" w:space="0" w:color="AEAAAA" w:themeColor="background2" w:themeShade="BF"/>
-              <w:left w:val="double" w:sz="4" w:space="0" w:color="AEAAAA" w:themeColor="background2" w:themeShade="BF"/>
-              <w:bottom w:val="double" w:sz="4" w:space="0" w:color="AEAAAA" w:themeColor="background2" w:themeShade="BF"/>
-              <w:right w:val="double" w:sz="4" w:space="0" w:color="AEAAAA" w:themeColor="background2" w:themeShade="BF"/>
-            </w:tcBorders>
-            <w:shd w:val="clear" w:color="auto" w:fill="D0CECE" w:themeFill="background2" w:themeFillShade="E6"/>
-          </w:tcPr>
-          <w:p>
-            <w:pPr>
-              <w:rPr>
-                <w:rFonts w:ascii="微软雅黑" w:eastAsia="微软雅黑" w:hAnsi="微软雅黑"/>
-                <w:b/>
-              </w:rPr>
-            </w:pPr>
-            <w:r>
-              <w:rPr>
-                <w:rFonts w:ascii="微软雅黑" w:eastAsia="微软雅黑" w:hAnsi="微软雅黑"/>
-                <w:b/>
-              </w:rPr>
-              <w:t>简要说明：</w:t>
-            </w:r>
-          </w:p>
-        </w:tc>
-      </w:tr>
-      <w:tr>
-        <w:tc>
-          <w:tcPr>
-            <w:tcW w:w="8276" w:type="dxa"/>
-            <w:gridSpan w:val="2"/>
-            <w:tcBorders>
-              <w:top w:val="double" w:sz="4" w:space="0" w:color="AEAAAA" w:themeColor="background2" w:themeShade="BF"/>
-              <w:left w:val="double" w:sz="4" w:space="0" w:color="AEAAAA" w:themeColor="background2" w:themeShade="BF"/>
-              <w:bottom w:val="double" w:sz="4" w:space="0" w:color="AEAAAA" w:themeColor="background2" w:themeShade="BF"/>
-              <w:right w:val="double" w:sz="4" w:space="0" w:color="AEAAAA" w:themeColor="background2" w:themeShade="BF"/>
-            </w:tcBorders>
-          </w:tcPr>
-          <w:p>
-            <w:pPr>
-              <w:rPr>
-                <w:rFonts w:ascii="微软雅黑" w:eastAsia="微软雅黑" w:hAnsi="微软雅黑"/>
-                <w:sz w:val="18"/>
-                <w:szCs w:val="18"/>
-              </w:rPr>
-            </w:pPr>
-            <w:r>
-              <w:rPr>
-                <w:rFonts w:ascii="微软雅黑" w:eastAsia="微软雅黑" w:hAnsi="微软雅黑"/>
-                <w:sz w:val="18"/>
-                <w:szCs w:val="18"/>
-              </w:rPr>
-              <w:t>买卖双方完成过户任务</w:t>
-            </w:r>
-          </w:p>
-        </w:tc>
-      </w:tr>
-      <w:tr>
-        <w:tc>
-          <w:tcPr>
-            <w:tcW w:w="8276" w:type="dxa"/>
-            <w:gridSpan w:val="2"/>
-            <w:tcBorders>
-              <w:top w:val="double" w:sz="4" w:space="0" w:color="AEAAAA" w:themeColor="background2" w:themeShade="BF"/>
-              <w:left w:val="double" w:sz="4" w:space="0" w:color="AEAAAA" w:themeColor="background2" w:themeShade="BF"/>
-              <w:bottom w:val="double" w:sz="4" w:space="0" w:color="AEAAAA" w:themeColor="background2" w:themeShade="BF"/>
-              <w:right w:val="double" w:sz="4" w:space="0" w:color="AEAAAA" w:themeColor="background2" w:themeShade="BF"/>
-            </w:tcBorders>
-            <w:shd w:val="clear" w:color="auto" w:fill="D0CECE" w:themeFill="background2" w:themeFillShade="E6"/>
-          </w:tcPr>
-          <w:p>
-            <w:pPr>
-              <w:rPr>
-                <w:rFonts w:ascii="微软雅黑" w:eastAsia="微软雅黑" w:hAnsi="微软雅黑"/>
-                <w:b/>
-              </w:rPr>
-            </w:pPr>
-            <w:r>
-              <w:rPr>
-                <w:rFonts w:ascii="微软雅黑" w:eastAsia="微软雅黑" w:hAnsi="微软雅黑"/>
-                <w:b/>
-              </w:rPr>
-              <w:t>执行者：</w:t>
-            </w:r>
-          </w:p>
-        </w:tc>
-      </w:tr>
-      <w:tr>
-        <w:tc>
-          <w:tcPr>
-            <w:tcW w:w="8276" w:type="dxa"/>
-            <w:gridSpan w:val="2"/>
-            <w:tcBorders>
-              <w:top w:val="double" w:sz="4" w:space="0" w:color="AEAAAA" w:themeColor="background2" w:themeShade="BF"/>
-              <w:left w:val="double" w:sz="4" w:space="0" w:color="AEAAAA" w:themeColor="background2" w:themeShade="BF"/>
-              <w:bottom w:val="double" w:sz="4" w:space="0" w:color="AEAAAA" w:themeColor="background2" w:themeShade="BF"/>
-              <w:right w:val="double" w:sz="4" w:space="0" w:color="AEAAAA" w:themeColor="background2" w:themeShade="BF"/>
-            </w:tcBorders>
-          </w:tcPr>
-          <w:p>
-            <w:pPr>
-              <w:rPr>
-                <w:rFonts w:ascii="微软雅黑" w:eastAsia="微软雅黑" w:hAnsi="微软雅黑"/>
-                <w:sz w:val="18"/>
-              </w:rPr>
-            </w:pPr>
-            <w:r>
-              <w:rPr>
-                <w:rFonts w:ascii="微软雅黑" w:eastAsia="微软雅黑" w:hAnsi="微软雅黑"/>
-                <w:sz w:val="18"/>
-              </w:rPr>
-              <w:t>卖方</w:t>
+              <w:t>买方</w:t>
             </w:r>
             <w:r>
               <w:rPr>
@@ -18913,7 +19039,7 @@
                 <w:rFonts w:ascii="微软雅黑" w:eastAsia="微软雅黑" w:hAnsi="微软雅黑"/>
                 <w:sz w:val="18"/>
               </w:rPr>
-              <w:t>买方</w:t>
+              <w:t>过户业务员</w:t>
             </w:r>
           </w:p>
         </w:tc>
@@ -19214,8 +19340,10 @@
                 <w:rFonts w:ascii="微软雅黑" w:eastAsia="微软雅黑" w:hAnsi="微软雅黑"/>
                 <w:sz w:val="18"/>
               </w:rPr>
-              <w:t>买卖双方申请过户</w:t>
-            </w:r>
+              <w:t>买方或卖方购买过户服务</w:t>
+            </w:r>
+            <w:bookmarkStart w:id="23" w:name="_GoBack"/>
+            <w:bookmarkEnd w:id="23"/>
           </w:p>
           <w:p>
             <w:pPr>
@@ -19376,6 +19504,7 @@
                 <w:b/>
                 <w:szCs w:val="21"/>
               </w:rPr>
+              <w:lastRenderedPageBreak/>
               <w:t>扩展流程：</w:t>
             </w:r>
           </w:p>
@@ -19543,7 +19672,6 @@
                 <w:rFonts w:ascii="微软雅黑" w:eastAsia="微软雅黑" w:hAnsi="微软雅黑" w:hint="eastAsia"/>
                 <w:sz w:val="18"/>
               </w:rPr>
-              <w:lastRenderedPageBreak/>
               <w:t>3a. 过户业务员一周后仍未确认过户完成</w:t>
             </w:r>
           </w:p>
@@ -19701,7 +19829,6 @@
                 <w:rFonts w:ascii="微软雅黑" w:eastAsia="微软雅黑" w:hAnsi="微软雅黑"/>
                 <w:b/>
               </w:rPr>
-              <w:lastRenderedPageBreak/>
               <w:t>业务规则：</w:t>
             </w:r>
           </w:p>
@@ -20238,6 +20365,7 @@
                 <w:sz w:val="21"/>
                 <w:szCs w:val="21"/>
               </w:rPr>
+              <w:lastRenderedPageBreak/>
               <w:t>前置条件：</w:t>
             </w:r>
           </w:p>
@@ -20395,7 +20523,6 @@
                 <w:sz w:val="18"/>
                 <w:szCs w:val="18"/>
               </w:rPr>
-              <w:lastRenderedPageBreak/>
               <w:t>中</w:t>
             </w:r>
           </w:p>
@@ -21208,6 +21335,7 @@
                 <w:rFonts w:ascii="微软雅黑" w:eastAsia="微软雅黑" w:hAnsi="微软雅黑"/>
                 <w:sz w:val="18"/>
               </w:rPr>
+              <w:lastRenderedPageBreak/>
               <w:t>用户</w:t>
             </w:r>
           </w:p>
@@ -21368,7 +21496,6 @@
                 <w:sz w:val="21"/>
                 <w:szCs w:val="21"/>
               </w:rPr>
-              <w:lastRenderedPageBreak/>
               <w:t>后置条件：</w:t>
             </w:r>
           </w:p>
@@ -22128,6 +22255,7 @@
       </w:pPr>
       <w:bookmarkStart w:id="26" w:name="_Toc465625006"/>
       <w:r>
+        <w:lastRenderedPageBreak/>
         <w:t>UC</w:t>
       </w:r>
       <w:r>
@@ -22352,7 +22480,6 @@
                 <w:sz w:val="21"/>
                 <w:szCs w:val="21"/>
               </w:rPr>
-              <w:lastRenderedPageBreak/>
               <w:t>执行者：</w:t>
             </w:r>
           </w:p>
@@ -23164,6 +23291,7 @@
                 <w:rFonts w:ascii="微软雅黑" w:eastAsia="微软雅黑" w:hAnsi="微软雅黑" w:hint="eastAsia"/>
                 <w:sz w:val="18"/>
               </w:rPr>
+              <w:lastRenderedPageBreak/>
               <w:t xml:space="preserve">  1.用户可以点击搜索数据，出现详细交易数据</w:t>
             </w:r>
           </w:p>
@@ -23198,6 +23326,7 @@
                 <w:sz w:val="21"/>
                 <w:szCs w:val="21"/>
               </w:rPr>
+              <w:lastRenderedPageBreak/>
               <w:t>业务规则：</w:t>
             </w:r>
           </w:p>
@@ -23326,7 +23455,6 @@
                 <w:sz w:val="21"/>
                 <w:szCs w:val="21"/>
               </w:rPr>
-              <w:lastRenderedPageBreak/>
               <w:t>备注</w:t>
             </w:r>
             <w:r>
@@ -24157,6 +24285,7 @@
                 <w:sz w:val="21"/>
                 <w:szCs w:val="21"/>
               </w:rPr>
+              <w:lastRenderedPageBreak/>
               <w:t>扩展流程：</w:t>
             </w:r>
           </w:p>
@@ -24284,7 +24413,6 @@
                 <w:sz w:val="21"/>
                 <w:szCs w:val="21"/>
               </w:rPr>
-              <w:lastRenderedPageBreak/>
               <w:t>特殊需求：</w:t>
             </w:r>
           </w:p>
@@ -25041,6 +25169,7 @@
                 <w:rFonts w:ascii="微软雅黑" w:eastAsia="微软雅黑" w:hAnsi="微软雅黑" w:hint="eastAsia"/>
                 <w:sz w:val="18"/>
               </w:rPr>
+              <w:lastRenderedPageBreak/>
               <w:t>2.系统显示当前所有资讯</w:t>
             </w:r>
           </w:p>
@@ -25149,6 +25278,7 @@
                 <w:sz w:val="21"/>
                 <w:szCs w:val="21"/>
               </w:rPr>
+              <w:lastRenderedPageBreak/>
               <w:t>扩展流程：</w:t>
             </w:r>
           </w:p>
@@ -25178,7 +25308,6 @@
                 <w:rFonts w:ascii="微软雅黑" w:eastAsia="微软雅黑" w:hAnsi="微软雅黑" w:hint="eastAsia"/>
                 <w:sz w:val="18"/>
               </w:rPr>
-              <w:lastRenderedPageBreak/>
               <w:t>3</w:t>
             </w:r>
             <w:r>
@@ -27090,6 +27219,95 @@
     </w:lvl>
   </w:abstractNum>
   <w:abstractNum w:abstractNumId="15" w15:restartNumberingAfterBreak="0">
+    <w:nsid w:val="36214A24"/>
+    <w:multiLevelType w:val="hybridMultilevel"/>
+    <w:tmpl w:val="3814C010"/>
+    <w:lvl w:ilvl="0" w:tplc="322ABCB6">
+      <w:start w:val="1"/>
+      <w:numFmt w:val="decimal"/>
+      <w:lvlText w:val="%1."/>
+      <w:lvlJc w:val="left"/>
+      <w:pPr>
+        <w:ind w:left="900" w:hanging="360"/>
+      </w:pPr>
+      <w:rPr>
+        <w:rFonts w:hint="default"/>
+      </w:rPr>
+    </w:lvl>
+    <w:lvl w:ilvl="1" w:tplc="04090019" w:tentative="1">
+      <w:start w:val="1"/>
+      <w:numFmt w:val="lowerLetter"/>
+      <w:lvlText w:val="%2)"/>
+      <w:lvlJc w:val="left"/>
+      <w:pPr>
+        <w:ind w:left="1380" w:hanging="420"/>
+      </w:pPr>
+    </w:lvl>
+    <w:lvl w:ilvl="2" w:tplc="0409001B" w:tentative="1">
+      <w:start w:val="1"/>
+      <w:numFmt w:val="lowerRoman"/>
+      <w:lvlText w:val="%3."/>
+      <w:lvlJc w:val="right"/>
+      <w:pPr>
+        <w:ind w:left="1800" w:hanging="420"/>
+      </w:pPr>
+    </w:lvl>
+    <w:lvl w:ilvl="3" w:tplc="0409000F" w:tentative="1">
+      <w:start w:val="1"/>
+      <w:numFmt w:val="decimal"/>
+      <w:lvlText w:val="%4."/>
+      <w:lvlJc w:val="left"/>
+      <w:pPr>
+        <w:ind w:left="2220" w:hanging="420"/>
+      </w:pPr>
+    </w:lvl>
+    <w:lvl w:ilvl="4" w:tplc="04090019" w:tentative="1">
+      <w:start w:val="1"/>
+      <w:numFmt w:val="lowerLetter"/>
+      <w:lvlText w:val="%5)"/>
+      <w:lvlJc w:val="left"/>
+      <w:pPr>
+        <w:ind w:left="2640" w:hanging="420"/>
+      </w:pPr>
+    </w:lvl>
+    <w:lvl w:ilvl="5" w:tplc="0409001B" w:tentative="1">
+      <w:start w:val="1"/>
+      <w:numFmt w:val="lowerRoman"/>
+      <w:lvlText w:val="%6."/>
+      <w:lvlJc w:val="right"/>
+      <w:pPr>
+        <w:ind w:left="3060" w:hanging="420"/>
+      </w:pPr>
+    </w:lvl>
+    <w:lvl w:ilvl="6" w:tplc="0409000F" w:tentative="1">
+      <w:start w:val="1"/>
+      <w:numFmt w:val="decimal"/>
+      <w:lvlText w:val="%7."/>
+      <w:lvlJc w:val="left"/>
+      <w:pPr>
+        <w:ind w:left="3480" w:hanging="420"/>
+      </w:pPr>
+    </w:lvl>
+    <w:lvl w:ilvl="7" w:tplc="04090019" w:tentative="1">
+      <w:start w:val="1"/>
+      <w:numFmt w:val="lowerLetter"/>
+      <w:lvlText w:val="%8)"/>
+      <w:lvlJc w:val="left"/>
+      <w:pPr>
+        <w:ind w:left="3900" w:hanging="420"/>
+      </w:pPr>
+    </w:lvl>
+    <w:lvl w:ilvl="8" w:tplc="0409001B" w:tentative="1">
+      <w:start w:val="1"/>
+      <w:numFmt w:val="lowerRoman"/>
+      <w:lvlText w:val="%9."/>
+      <w:lvlJc w:val="right"/>
+      <w:pPr>
+        <w:ind w:left="4320" w:hanging="420"/>
+      </w:pPr>
+    </w:lvl>
+  </w:abstractNum>
+  <w:abstractNum w:abstractNumId="16" w15:restartNumberingAfterBreak="0">
     <w:nsid w:val="36E81F3D"/>
     <w:multiLevelType w:val="hybridMultilevel"/>
     <w:tmpl w:val="9AAC64D4"/>
@@ -27178,7 +27396,7 @@
       </w:pPr>
     </w:lvl>
   </w:abstractNum>
-  <w:abstractNum w:abstractNumId="16" w15:restartNumberingAfterBreak="0">
+  <w:abstractNum w:abstractNumId="17" w15:restartNumberingAfterBreak="0">
     <w:nsid w:val="376E2622"/>
     <w:multiLevelType w:val="hybridMultilevel"/>
     <w:tmpl w:val="2C7616B6"/>
@@ -27267,7 +27485,7 @@
       </w:pPr>
     </w:lvl>
   </w:abstractNum>
-  <w:abstractNum w:abstractNumId="17" w15:restartNumberingAfterBreak="0">
+  <w:abstractNum w:abstractNumId="18" w15:restartNumberingAfterBreak="0">
     <w:nsid w:val="378A74F8"/>
     <w:multiLevelType w:val="hybridMultilevel"/>
     <w:tmpl w:val="9632872E"/>
@@ -27356,7 +27574,7 @@
       </w:pPr>
     </w:lvl>
   </w:abstractNum>
-  <w:abstractNum w:abstractNumId="18" w15:restartNumberingAfterBreak="0">
+  <w:abstractNum w:abstractNumId="19" w15:restartNumberingAfterBreak="0">
     <w:nsid w:val="396069F8"/>
     <w:multiLevelType w:val="hybridMultilevel"/>
     <w:tmpl w:val="5C349CD2"/>
@@ -27445,7 +27663,7 @@
       </w:pPr>
     </w:lvl>
   </w:abstractNum>
-  <w:abstractNum w:abstractNumId="19" w15:restartNumberingAfterBreak="0">
+  <w:abstractNum w:abstractNumId="20" w15:restartNumberingAfterBreak="0">
     <w:nsid w:val="3F5D14BB"/>
     <w:multiLevelType w:val="hybridMultilevel"/>
     <w:tmpl w:val="A1A6D634"/>
@@ -27534,7 +27752,7 @@
       </w:pPr>
     </w:lvl>
   </w:abstractNum>
-  <w:abstractNum w:abstractNumId="20" w15:restartNumberingAfterBreak="0">
+  <w:abstractNum w:abstractNumId="21" w15:restartNumberingAfterBreak="0">
     <w:nsid w:val="40F11AF6"/>
     <w:multiLevelType w:val="hybridMultilevel"/>
     <w:tmpl w:val="4CEA015E"/>
@@ -27623,7 +27841,7 @@
       </w:pPr>
     </w:lvl>
   </w:abstractNum>
-  <w:abstractNum w:abstractNumId="21" w15:restartNumberingAfterBreak="0">
+  <w:abstractNum w:abstractNumId="22" w15:restartNumberingAfterBreak="0">
     <w:nsid w:val="43A14594"/>
     <w:multiLevelType w:val="hybridMultilevel"/>
     <w:tmpl w:val="841EFBBE"/>
@@ -27712,7 +27930,7 @@
       </w:pPr>
     </w:lvl>
   </w:abstractNum>
-  <w:abstractNum w:abstractNumId="22" w15:restartNumberingAfterBreak="0">
+  <w:abstractNum w:abstractNumId="23" w15:restartNumberingAfterBreak="0">
     <w:nsid w:val="49D071C8"/>
     <w:multiLevelType w:val="hybridMultilevel"/>
     <w:tmpl w:val="3EB86826"/>
@@ -27801,7 +28019,7 @@
       </w:pPr>
     </w:lvl>
   </w:abstractNum>
-  <w:abstractNum w:abstractNumId="23" w15:restartNumberingAfterBreak="0">
+  <w:abstractNum w:abstractNumId="24" w15:restartNumberingAfterBreak="0">
     <w:nsid w:val="4C05203D"/>
     <w:multiLevelType w:val="hybridMultilevel"/>
     <w:tmpl w:val="754441CC"/>
@@ -27890,7 +28108,7 @@
       </w:pPr>
     </w:lvl>
   </w:abstractNum>
-  <w:abstractNum w:abstractNumId="24" w15:restartNumberingAfterBreak="0">
+  <w:abstractNum w:abstractNumId="25" w15:restartNumberingAfterBreak="0">
     <w:nsid w:val="4C3E3D80"/>
     <w:multiLevelType w:val="hybridMultilevel"/>
     <w:tmpl w:val="EBCA3474"/>
@@ -27980,7 +28198,7 @@
       </w:pPr>
     </w:lvl>
   </w:abstractNum>
-  <w:abstractNum w:abstractNumId="25" w15:restartNumberingAfterBreak="0">
+  <w:abstractNum w:abstractNumId="26" w15:restartNumberingAfterBreak="0">
     <w:nsid w:val="50616513"/>
     <w:multiLevelType w:val="hybridMultilevel"/>
     <w:tmpl w:val="895282E6"/>
@@ -28069,7 +28287,7 @@
       </w:pPr>
     </w:lvl>
   </w:abstractNum>
-  <w:abstractNum w:abstractNumId="26" w15:restartNumberingAfterBreak="0">
+  <w:abstractNum w:abstractNumId="27" w15:restartNumberingAfterBreak="0">
     <w:nsid w:val="53467547"/>
     <w:multiLevelType w:val="hybridMultilevel"/>
     <w:tmpl w:val="71425C92"/>
@@ -28158,7 +28376,7 @@
       </w:pPr>
     </w:lvl>
   </w:abstractNum>
-  <w:abstractNum w:abstractNumId="27" w15:restartNumberingAfterBreak="0">
+  <w:abstractNum w:abstractNumId="28" w15:restartNumberingAfterBreak="0">
     <w:nsid w:val="546F7F11"/>
     <w:multiLevelType w:val="hybridMultilevel"/>
     <w:tmpl w:val="36826E4C"/>
@@ -28247,7 +28465,7 @@
       </w:pPr>
     </w:lvl>
   </w:abstractNum>
-  <w:abstractNum w:abstractNumId="28" w15:restartNumberingAfterBreak="0">
+  <w:abstractNum w:abstractNumId="29" w15:restartNumberingAfterBreak="0">
     <w:nsid w:val="5ADC69C8"/>
     <w:multiLevelType w:val="hybridMultilevel"/>
     <w:tmpl w:val="61CE8176"/>
@@ -28336,7 +28554,7 @@
       </w:pPr>
     </w:lvl>
   </w:abstractNum>
-  <w:abstractNum w:abstractNumId="29" w15:restartNumberingAfterBreak="0">
+  <w:abstractNum w:abstractNumId="30" w15:restartNumberingAfterBreak="0">
     <w:nsid w:val="5FCB4861"/>
     <w:multiLevelType w:val="hybridMultilevel"/>
     <w:tmpl w:val="E8D0F9A4"/>
@@ -28425,7 +28643,96 @@
       </w:pPr>
     </w:lvl>
   </w:abstractNum>
-  <w:abstractNum w:abstractNumId="30" w15:restartNumberingAfterBreak="0">
+  <w:abstractNum w:abstractNumId="31" w15:restartNumberingAfterBreak="0">
+    <w:nsid w:val="63EC2E42"/>
+    <w:multiLevelType w:val="hybridMultilevel"/>
+    <w:tmpl w:val="21F63652"/>
+    <w:lvl w:ilvl="0" w:tplc="4DB6B854">
+      <w:start w:val="1"/>
+      <w:numFmt w:val="decimal"/>
+      <w:lvlText w:val="%1."/>
+      <w:lvlJc w:val="left"/>
+      <w:pPr>
+        <w:ind w:left="540" w:hanging="360"/>
+      </w:pPr>
+      <w:rPr>
+        <w:rFonts w:hint="default"/>
+      </w:rPr>
+    </w:lvl>
+    <w:lvl w:ilvl="1" w:tplc="04090019" w:tentative="1">
+      <w:start w:val="1"/>
+      <w:numFmt w:val="lowerLetter"/>
+      <w:lvlText w:val="%2)"/>
+      <w:lvlJc w:val="left"/>
+      <w:pPr>
+        <w:ind w:left="1020" w:hanging="420"/>
+      </w:pPr>
+    </w:lvl>
+    <w:lvl w:ilvl="2" w:tplc="0409001B" w:tentative="1">
+      <w:start w:val="1"/>
+      <w:numFmt w:val="lowerRoman"/>
+      <w:lvlText w:val="%3."/>
+      <w:lvlJc w:val="right"/>
+      <w:pPr>
+        <w:ind w:left="1440" w:hanging="420"/>
+      </w:pPr>
+    </w:lvl>
+    <w:lvl w:ilvl="3" w:tplc="0409000F" w:tentative="1">
+      <w:start w:val="1"/>
+      <w:numFmt w:val="decimal"/>
+      <w:lvlText w:val="%4."/>
+      <w:lvlJc w:val="left"/>
+      <w:pPr>
+        <w:ind w:left="1860" w:hanging="420"/>
+      </w:pPr>
+    </w:lvl>
+    <w:lvl w:ilvl="4" w:tplc="04090019" w:tentative="1">
+      <w:start w:val="1"/>
+      <w:numFmt w:val="lowerLetter"/>
+      <w:lvlText w:val="%5)"/>
+      <w:lvlJc w:val="left"/>
+      <w:pPr>
+        <w:ind w:left="2280" w:hanging="420"/>
+      </w:pPr>
+    </w:lvl>
+    <w:lvl w:ilvl="5" w:tplc="0409001B" w:tentative="1">
+      <w:start w:val="1"/>
+      <w:numFmt w:val="lowerRoman"/>
+      <w:lvlText w:val="%6."/>
+      <w:lvlJc w:val="right"/>
+      <w:pPr>
+        <w:ind w:left="2700" w:hanging="420"/>
+      </w:pPr>
+    </w:lvl>
+    <w:lvl w:ilvl="6" w:tplc="0409000F" w:tentative="1">
+      <w:start w:val="1"/>
+      <w:numFmt w:val="decimal"/>
+      <w:lvlText w:val="%7."/>
+      <w:lvlJc w:val="left"/>
+      <w:pPr>
+        <w:ind w:left="3120" w:hanging="420"/>
+      </w:pPr>
+    </w:lvl>
+    <w:lvl w:ilvl="7" w:tplc="04090019" w:tentative="1">
+      <w:start w:val="1"/>
+      <w:numFmt w:val="lowerLetter"/>
+      <w:lvlText w:val="%8)"/>
+      <w:lvlJc w:val="left"/>
+      <w:pPr>
+        <w:ind w:left="3540" w:hanging="420"/>
+      </w:pPr>
+    </w:lvl>
+    <w:lvl w:ilvl="8" w:tplc="0409001B" w:tentative="1">
+      <w:start w:val="1"/>
+      <w:numFmt w:val="lowerRoman"/>
+      <w:lvlText w:val="%9."/>
+      <w:lvlJc w:val="right"/>
+      <w:pPr>
+        <w:ind w:left="3960" w:hanging="420"/>
+      </w:pPr>
+    </w:lvl>
+  </w:abstractNum>
+  <w:abstractNum w:abstractNumId="32" w15:restartNumberingAfterBreak="0">
     <w:nsid w:val="68B40F54"/>
     <w:multiLevelType w:val="hybridMultilevel"/>
     <w:tmpl w:val="7448651A"/>
@@ -28514,7 +28821,7 @@
       </w:pPr>
     </w:lvl>
   </w:abstractNum>
-  <w:abstractNum w:abstractNumId="31" w15:restartNumberingAfterBreak="0">
+  <w:abstractNum w:abstractNumId="33" w15:restartNumberingAfterBreak="0">
     <w:nsid w:val="695230E9"/>
     <w:multiLevelType w:val="hybridMultilevel"/>
     <w:tmpl w:val="B4B8813C"/>
@@ -28603,7 +28910,7 @@
       </w:pPr>
     </w:lvl>
   </w:abstractNum>
-  <w:abstractNum w:abstractNumId="32" w15:restartNumberingAfterBreak="0">
+  <w:abstractNum w:abstractNumId="34" w15:restartNumberingAfterBreak="0">
     <w:nsid w:val="6ED93CA4"/>
     <w:multiLevelType w:val="hybridMultilevel"/>
     <w:tmpl w:val="A6CC5C82"/>
@@ -28693,7 +29000,7 @@
       </w:pPr>
     </w:lvl>
   </w:abstractNum>
-  <w:abstractNum w:abstractNumId="33" w15:restartNumberingAfterBreak="0">
+  <w:abstractNum w:abstractNumId="35" w15:restartNumberingAfterBreak="0">
     <w:nsid w:val="71C90672"/>
     <w:multiLevelType w:val="hybridMultilevel"/>
     <w:tmpl w:val="C7CC68FE"/>
@@ -28782,7 +29089,7 @@
       </w:pPr>
     </w:lvl>
   </w:abstractNum>
-  <w:abstractNum w:abstractNumId="34" w15:restartNumberingAfterBreak="0">
+  <w:abstractNum w:abstractNumId="36" w15:restartNumberingAfterBreak="0">
     <w:nsid w:val="73FE3277"/>
     <w:multiLevelType w:val="hybridMultilevel"/>
     <w:tmpl w:val="734A41AA"/>
@@ -28871,7 +29178,7 @@
       </w:pPr>
     </w:lvl>
   </w:abstractNum>
-  <w:abstractNum w:abstractNumId="35" w15:restartNumberingAfterBreak="0">
+  <w:abstractNum w:abstractNumId="37" w15:restartNumberingAfterBreak="0">
     <w:nsid w:val="7ECF27B0"/>
     <w:multiLevelType w:val="hybridMultilevel"/>
     <w:tmpl w:val="AB4C2CA0"/>
@@ -28961,7 +29268,7 @@
     </w:lvl>
   </w:abstractNum>
   <w:num w:numId="1">
-    <w:abstractNumId w:val="29"/>
+    <w:abstractNumId w:val="30"/>
   </w:num>
   <w:num w:numId="2">
     <w:abstractNumId w:val="10"/>
@@ -28976,10 +29283,10 @@
     <w:abstractNumId w:val="9"/>
   </w:num>
   <w:num w:numId="6">
-    <w:abstractNumId w:val="27"/>
+    <w:abstractNumId w:val="28"/>
   </w:num>
   <w:num w:numId="7">
-    <w:abstractNumId w:val="25"/>
+    <w:abstractNumId w:val="26"/>
   </w:num>
   <w:num w:numId="8">
     <w:abstractNumId w:val="5"/>
@@ -28988,58 +29295,58 @@
     <w:abstractNumId w:val="8"/>
   </w:num>
   <w:num w:numId="10">
-    <w:abstractNumId w:val="21"/>
+    <w:abstractNumId w:val="22"/>
   </w:num>
   <w:num w:numId="11">
-    <w:abstractNumId w:val="23"/>
+    <w:abstractNumId w:val="24"/>
   </w:num>
   <w:num w:numId="12">
-    <w:abstractNumId w:val="33"/>
+    <w:abstractNumId w:val="35"/>
   </w:num>
   <w:num w:numId="13">
     <w:abstractNumId w:val="13"/>
   </w:num>
   <w:num w:numId="14">
+    <w:abstractNumId w:val="20"/>
+  </w:num>
+  <w:num w:numId="15">
     <w:abstractNumId w:val="19"/>
   </w:num>
-  <w:num w:numId="15">
-    <w:abstractNumId w:val="18"/>
-  </w:num>
   <w:num w:numId="16">
-    <w:abstractNumId w:val="24"/>
+    <w:abstractNumId w:val="25"/>
   </w:num>
   <w:num w:numId="17">
     <w:abstractNumId w:val="3"/>
   </w:num>
   <w:num w:numId="18">
-    <w:abstractNumId w:val="15"/>
+    <w:abstractNumId w:val="16"/>
   </w:num>
   <w:num w:numId="19">
-    <w:abstractNumId w:val="30"/>
+    <w:abstractNumId w:val="32"/>
   </w:num>
   <w:num w:numId="20">
-    <w:abstractNumId w:val="32"/>
+    <w:abstractNumId w:val="34"/>
   </w:num>
   <w:num w:numId="21">
-    <w:abstractNumId w:val="22"/>
+    <w:abstractNumId w:val="23"/>
   </w:num>
   <w:num w:numId="22">
-    <w:abstractNumId w:val="34"/>
+    <w:abstractNumId w:val="36"/>
   </w:num>
   <w:num w:numId="23">
-    <w:abstractNumId w:val="31"/>
+    <w:abstractNumId w:val="33"/>
   </w:num>
   <w:num w:numId="24">
-    <w:abstractNumId w:val="26"/>
+    <w:abstractNumId w:val="27"/>
   </w:num>
   <w:num w:numId="25">
-    <w:abstractNumId w:val="17"/>
+    <w:abstractNumId w:val="18"/>
   </w:num>
   <w:num w:numId="26">
-    <w:abstractNumId w:val="35"/>
+    <w:abstractNumId w:val="37"/>
   </w:num>
   <w:num w:numId="27">
-    <w:abstractNumId w:val="16"/>
+    <w:abstractNumId w:val="17"/>
   </w:num>
   <w:num w:numId="28">
     <w:abstractNumId w:val="12"/>
@@ -29051,7 +29358,7 @@
     <w:abstractNumId w:val="2"/>
   </w:num>
   <w:num w:numId="31">
-    <w:abstractNumId w:val="28"/>
+    <w:abstractNumId w:val="29"/>
   </w:num>
   <w:num w:numId="32">
     <w:abstractNumId w:val="4"/>
@@ -29063,10 +29370,16 @@
     <w:abstractNumId w:val="7"/>
   </w:num>
   <w:num w:numId="35">
-    <w:abstractNumId w:val="20"/>
+    <w:abstractNumId w:val="21"/>
   </w:num>
   <w:num w:numId="36">
     <w:abstractNumId w:val="1"/>
+  </w:num>
+  <w:num w:numId="37">
+    <w:abstractNumId w:val="31"/>
+  </w:num>
+  <w:num w:numId="38">
+    <w:abstractNumId w:val="15"/>
   </w:num>
 </w:numbering>
 </file>
@@ -30317,7 +30630,7 @@
 </file>
 
 <file path=customXml/itemProps2.xml><?xml version="1.0" encoding="utf-8"?>
-<ds:datastoreItem xmlns:ds="http://schemas.openxmlformats.org/officeDocument/2006/customXml" ds:itemID="{1CB8551F-0839-4475-836E-AC7D4394F42A}">
+<ds:datastoreItem xmlns:ds="http://schemas.openxmlformats.org/officeDocument/2006/customXml" ds:itemID="{DDEDD3E0-5D70-41CB-9D8C-C3C886C9B4B7}">
   <ds:schemaRefs>
     <ds:schemaRef ds:uri="http://schemas.openxmlformats.org/officeDocument/2006/bibliography"/>
   </ds:schemaRefs>

--- a/项目展开阶段/用例文档.docx
+++ b/项目展开阶段/用例文档.docx
@@ -3355,21 +3355,7 @@
         <w:rPr>
           <w:rFonts w:ascii="微软雅黑" w:eastAsia="微软雅黑" w:hAnsi="微软雅黑" w:hint="eastAsia"/>
         </w:rPr>
-        <w:t>场景和用例具有重点描述现实世界的特性，利用情景，行为者之间的</w:t>
-      </w:r>
-      <w:proofErr w:type="gramStart"/>
-      <w:r>
-        <w:rPr>
-          <w:rFonts w:ascii="微软雅黑" w:eastAsia="微软雅黑" w:hAnsi="微软雅黑" w:hint="eastAsia"/>
-        </w:rPr>
-        <w:t>交互等</w:t>
-      </w:r>
-      <w:proofErr w:type="gramEnd"/>
-      <w:r>
-        <w:rPr>
-          <w:rFonts w:ascii="微软雅黑" w:eastAsia="微软雅黑" w:hAnsi="微软雅黑" w:hint="eastAsia"/>
-        </w:rPr>
-        <w:t>方式叙述性地描述系统的使用，因此它是一种十分有利于开发人员与用户之间进行交流</w:t>
+        <w:t>场景和用例具有重点描述现实世界的特性，利用情景，行为者之间的交互等方式叙述性地描述系统的使用，因此它是一种十分有利于开发人员与用户之间进行交流</w:t>
       </w:r>
       <w:r>
         <w:rPr>
@@ -3460,21 +3446,7 @@
         <w:rPr>
           <w:rFonts w:ascii="微软雅黑" w:eastAsia="微软雅黑" w:hAnsi="微软雅黑" w:hint="eastAsia"/>
         </w:rPr>
-        <w:t>/场景的方式将用户需求内容组织成为以内聚的功能为中心的形式，描述用户在具体业务中遇到的问题与期望。并将结果展现，提供给后续分析活动，指导后期对系统</w:t>
-      </w:r>
-      <w:proofErr w:type="gramStart"/>
-      <w:r>
-        <w:rPr>
-          <w:rFonts w:ascii="微软雅黑" w:eastAsia="微软雅黑" w:hAnsi="微软雅黑" w:hint="eastAsia"/>
-        </w:rPr>
-        <w:t>级需求</w:t>
-      </w:r>
-      <w:proofErr w:type="gramEnd"/>
-      <w:r>
-        <w:rPr>
-          <w:rFonts w:ascii="微软雅黑" w:eastAsia="微软雅黑" w:hAnsi="微软雅黑" w:hint="eastAsia"/>
-        </w:rPr>
-        <w:t>的获取</w:t>
+        <w:t>/场景的方式将用户需求内容组织成为以内聚的功能为中心的形式，描述用户在具体业务中遇到的问题与期望。并将结果展现，提供给后续分析活动，指导后期对系统级需求的获取</w:t>
       </w:r>
       <w:bookmarkStart w:id="3" w:name="_Toc465624983"/>
       <w:r>
@@ -3509,21 +3481,7 @@
         <w:rPr>
           <w:rFonts w:ascii="微软雅黑" w:eastAsia="微软雅黑" w:hAnsi="微软雅黑"/>
         </w:rPr>
-        <w:t>1.骆斌，</w:t>
-      </w:r>
-      <w:proofErr w:type="gramStart"/>
-      <w:r>
-        <w:rPr>
-          <w:rFonts w:ascii="微软雅黑" w:eastAsia="微软雅黑" w:hAnsi="微软雅黑"/>
-        </w:rPr>
-        <w:t>丁二玉</w:t>
-      </w:r>
-      <w:proofErr w:type="gramEnd"/>
-      <w:r>
-        <w:rPr>
-          <w:rFonts w:ascii="微软雅黑" w:eastAsia="微软雅黑" w:hAnsi="微软雅黑"/>
-        </w:rPr>
-        <w:t>.需求工程------软件建模与分析</w:t>
+        <w:t>1.骆斌，丁二玉.需求工程------软件建模与分析</w:t>
       </w:r>
       <w:r>
         <w:rPr>
@@ -3910,21 +3868,7 @@
         <w:rPr>
           <w:rFonts w:ascii="微软雅黑" w:eastAsia="微软雅黑" w:hAnsi="微软雅黑" w:hint="eastAsia"/>
         </w:rPr>
-        <w:t>为需求开发过程中对用户需求获取与分析的产物，用以与用户交流和指导后续系统</w:t>
-      </w:r>
-      <w:proofErr w:type="gramStart"/>
-      <w:r>
-        <w:rPr>
-          <w:rFonts w:ascii="微软雅黑" w:eastAsia="微软雅黑" w:hAnsi="微软雅黑" w:hint="eastAsia"/>
-        </w:rPr>
-        <w:t>级需求</w:t>
-      </w:r>
-      <w:proofErr w:type="gramEnd"/>
-      <w:r>
-        <w:rPr>
-          <w:rFonts w:ascii="微软雅黑" w:eastAsia="微软雅黑" w:hAnsi="微软雅黑" w:hint="eastAsia"/>
-        </w:rPr>
-        <w:t>开发。</w:t>
+        <w:t>为需求开发过程中对用户需求获取与分析的产物，用以与用户交流和指导后续系统级需求开发。</w:t>
       </w:r>
     </w:p>
     <w:p>
@@ -4038,21 +3982,7 @@
         <w:rPr>
           <w:rFonts w:ascii="微软雅黑" w:eastAsia="微软雅黑" w:hAnsi="微软雅黑" w:hint="eastAsia"/>
         </w:rPr>
-        <w:t>，</w:t>
-      </w:r>
-      <w:proofErr w:type="gramStart"/>
-      <w:r>
-        <w:rPr>
-          <w:rFonts w:ascii="微软雅黑" w:eastAsia="微软雅黑" w:hAnsi="微软雅黑" w:hint="eastAsia"/>
-        </w:rPr>
-        <w:t>做为</w:t>
-      </w:r>
-      <w:proofErr w:type="gramEnd"/>
-      <w:r>
-        <w:rPr>
-          <w:rFonts w:ascii="微软雅黑" w:eastAsia="微软雅黑" w:hAnsi="微软雅黑" w:hint="eastAsia"/>
-        </w:rPr>
-        <w:t>后续需求开发的主要依据。</w:t>
+        <w:t>，做为后续需求开发的主要依据。</w:t>
       </w:r>
     </w:p>
     <w:p>
@@ -4882,23 +4812,7 @@
                 <w:rFonts w:ascii="微软雅黑" w:eastAsia="微软雅黑" w:hAnsi="微软雅黑"/>
                 <w:sz w:val="18"/>
               </w:rPr>
-              <w:t>的某</w:t>
-            </w:r>
-            <w:proofErr w:type="gramStart"/>
-            <w:r>
-              <w:rPr>
-                <w:rFonts w:ascii="微软雅黑" w:eastAsia="微软雅黑" w:hAnsi="微软雅黑"/>
-                <w:sz w:val="18"/>
-              </w:rPr>
-              <w:t>一车源</w:t>
-            </w:r>
-            <w:proofErr w:type="gramEnd"/>
-            <w:r>
-              <w:rPr>
-                <w:rFonts w:ascii="微软雅黑" w:eastAsia="微软雅黑" w:hAnsi="微软雅黑"/>
-                <w:sz w:val="18"/>
-              </w:rPr>
-              <w:t>信息</w:t>
+              <w:t>的某一车源信息</w:t>
             </w:r>
           </w:p>
           <w:p>
@@ -5036,23 +4950,7 @@
                 <w:rFonts w:ascii="微软雅黑" w:eastAsia="微软雅黑" w:hAnsi="微软雅黑"/>
                 <w:sz w:val="18"/>
               </w:rPr>
-              <w:t>已发布的某</w:t>
-            </w:r>
-            <w:proofErr w:type="gramStart"/>
-            <w:r>
-              <w:rPr>
-                <w:rFonts w:ascii="微软雅黑" w:eastAsia="微软雅黑" w:hAnsi="微软雅黑"/>
-                <w:sz w:val="18"/>
-              </w:rPr>
-              <w:t>一车源</w:t>
-            </w:r>
-            <w:proofErr w:type="gramEnd"/>
-            <w:r>
-              <w:rPr>
-                <w:rFonts w:ascii="微软雅黑" w:eastAsia="微软雅黑" w:hAnsi="微软雅黑"/>
-                <w:sz w:val="18"/>
-              </w:rPr>
-              <w:t>信息</w:t>
+              <w:t>已发布的某一车源信息</w:t>
             </w:r>
           </w:p>
           <w:p>
@@ -10406,25 +10304,7 @@
                 <w:sz w:val="18"/>
                 <w:szCs w:val="18"/>
               </w:rPr>
-              <w:t>并提供</w:t>
-            </w:r>
-            <w:proofErr w:type="gramStart"/>
-            <w:r>
-              <w:rPr>
-                <w:rFonts w:ascii="微软雅黑" w:eastAsia="微软雅黑" w:hAnsi="微软雅黑"/>
-                <w:sz w:val="18"/>
-                <w:szCs w:val="18"/>
-              </w:rPr>
-              <w:t>灵活可</w:t>
-            </w:r>
-            <w:proofErr w:type="gramEnd"/>
-            <w:r>
-              <w:rPr>
-                <w:rFonts w:ascii="微软雅黑" w:eastAsia="微软雅黑" w:hAnsi="微软雅黑"/>
-                <w:sz w:val="18"/>
-                <w:szCs w:val="18"/>
-              </w:rPr>
-              <w:t>修改的合同模板</w:t>
+              <w:t>并提供灵活可修改的合同模板</w:t>
             </w:r>
           </w:p>
         </w:tc>
@@ -11873,23 +11753,7 @@
                 <w:rFonts w:ascii="微软雅黑" w:eastAsia="微软雅黑" w:hAnsi="微软雅黑"/>
                 <w:sz w:val="18"/>
               </w:rPr>
-              <w:t xml:space="preserve"> 用户</w:t>
-            </w:r>
-            <w:proofErr w:type="gramStart"/>
-            <w:r>
-              <w:rPr>
-                <w:rFonts w:ascii="微软雅黑" w:eastAsia="微软雅黑" w:hAnsi="微软雅黑"/>
-                <w:sz w:val="18"/>
-              </w:rPr>
-              <w:t>不</w:t>
-            </w:r>
-            <w:proofErr w:type="gramEnd"/>
-            <w:r>
-              <w:rPr>
-                <w:rFonts w:ascii="微软雅黑" w:eastAsia="微软雅黑" w:hAnsi="微软雅黑"/>
-                <w:sz w:val="18"/>
-              </w:rPr>
-              <w:t>打分</w:t>
+              <w:t xml:space="preserve"> 用户不打分</w:t>
             </w:r>
           </w:p>
           <w:p>
@@ -15259,7 +15123,7 @@
               </w:numPr>
               <w:ind w:firstLineChars="0"/>
               <w:rPr>
-                <w:rFonts w:ascii="微软雅黑" w:eastAsia="微软雅黑" w:hAnsi="微软雅黑" w:hint="eastAsia"/>
+                <w:rFonts w:ascii="微软雅黑" w:eastAsia="微软雅黑" w:hAnsi="微软雅黑"/>
                 <w:sz w:val="18"/>
               </w:rPr>
             </w:pPr>
@@ -15962,17 +15826,8 @@
                 <w:rFonts w:ascii="微软雅黑" w:eastAsia="微软雅黑" w:hAnsi="微软雅黑"/>
                 <w:sz w:val="18"/>
               </w:rPr>
-              <w:t>保存礼</w:t>
-            </w:r>
-            <w:proofErr w:type="gramStart"/>
-            <w:r>
-              <w:rPr>
-                <w:rFonts w:ascii="微软雅黑" w:eastAsia="微软雅黑" w:hAnsi="微软雅黑"/>
-                <w:sz w:val="18"/>
-              </w:rPr>
-              <w:t>包信息</w:t>
-            </w:r>
-            <w:proofErr w:type="gramEnd"/>
+              <w:t>保存礼包信息</w:t>
+            </w:r>
           </w:p>
         </w:tc>
       </w:tr>
@@ -16167,17 +16022,8 @@
                 <w:sz w:val="18"/>
               </w:rPr>
               <w:lastRenderedPageBreak/>
-              <w:t>系统保存用户礼</w:t>
-            </w:r>
-            <w:proofErr w:type="gramStart"/>
-            <w:r>
-              <w:rPr>
-                <w:rFonts w:ascii="微软雅黑" w:eastAsia="微软雅黑" w:hAnsi="微软雅黑"/>
-                <w:sz w:val="18"/>
-              </w:rPr>
-              <w:t>包信息</w:t>
-            </w:r>
-            <w:proofErr w:type="gramEnd"/>
+              <w:t>系统保存用户礼包信息</w:t>
+            </w:r>
           </w:p>
         </w:tc>
       </w:tr>
@@ -18373,23 +18219,7 @@
                 <w:rFonts w:ascii="微软雅黑" w:eastAsia="微软雅黑" w:hAnsi="微软雅黑"/>
                 <w:sz w:val="18"/>
               </w:rPr>
-              <w:t>用户要求</w:t>
-            </w:r>
-            <w:proofErr w:type="gramStart"/>
-            <w:r>
-              <w:rPr>
-                <w:rFonts w:ascii="微软雅黑" w:eastAsia="微软雅黑" w:hAnsi="微软雅黑"/>
-                <w:sz w:val="18"/>
-              </w:rPr>
-              <w:t>对原贴或</w:t>
-            </w:r>
-            <w:proofErr w:type="gramEnd"/>
-            <w:r>
-              <w:rPr>
-                <w:rFonts w:ascii="微软雅黑" w:eastAsia="微软雅黑" w:hAnsi="微软雅黑"/>
-                <w:sz w:val="18"/>
-              </w:rPr>
-              <w:t>回帖进行回复</w:t>
+              <w:t>用户要求对原贴或回帖进行回复</w:t>
             </w:r>
           </w:p>
           <w:p>
@@ -18709,23 +18539,7 @@
                 <w:rFonts w:ascii="微软雅黑" w:eastAsia="微软雅黑" w:hAnsi="微软雅黑" w:hint="eastAsia"/>
                 <w:sz w:val="18"/>
               </w:rPr>
-              <w:t>系统至少可以</w:t>
-            </w:r>
-            <w:proofErr w:type="gramStart"/>
-            <w:r>
-              <w:rPr>
-                <w:rFonts w:ascii="微软雅黑" w:eastAsia="微软雅黑" w:hAnsi="微软雅黑" w:hint="eastAsia"/>
-                <w:sz w:val="18"/>
-              </w:rPr>
-              <w:t>保存近</w:t>
-            </w:r>
-            <w:proofErr w:type="gramEnd"/>
-            <w:r>
-              <w:rPr>
-                <w:rFonts w:ascii="微软雅黑" w:eastAsia="微软雅黑" w:hAnsi="微软雅黑" w:hint="eastAsia"/>
-                <w:sz w:val="18"/>
-              </w:rPr>
-              <w:t>一年的帖子</w:t>
+              <w:t>系统至少可以保存近一年的帖子</w:t>
             </w:r>
           </w:p>
         </w:tc>
@@ -19342,8 +19156,6 @@
               </w:rPr>
               <w:t>买方或卖方购买过户服务</w:t>
             </w:r>
-            <w:bookmarkStart w:id="23" w:name="_GoBack"/>
-            <w:bookmarkEnd w:id="23"/>
           </w:p>
           <w:p>
             <w:pPr>
@@ -20017,7 +19829,7 @@
       <w:pPr>
         <w:pStyle w:val="3"/>
       </w:pPr>
-      <w:bookmarkStart w:id="24" w:name="_Toc465625004"/>
+      <w:bookmarkStart w:id="23" w:name="_Toc465625004"/>
       <w:r>
         <w:t>UC</w:t>
       </w:r>
@@ -20027,7 +19839,7 @@
       <w:r>
         <w:t>查询新车价格</w:t>
       </w:r>
-      <w:bookmarkEnd w:id="24"/>
+      <w:bookmarkEnd w:id="23"/>
     </w:p>
     <w:tbl>
       <w:tblPr>
@@ -21052,7 +20864,7 @@
       <w:pPr>
         <w:pStyle w:val="3"/>
       </w:pPr>
-      <w:bookmarkStart w:id="25" w:name="_Toc465625005"/>
+      <w:bookmarkStart w:id="24" w:name="_Toc465625005"/>
       <w:r>
         <w:t>UC</w:t>
       </w:r>
@@ -21068,6 +20880,1219 @@
       <w:r>
         <w:t>最新资讯</w:t>
       </w:r>
+      <w:bookmarkEnd w:id="24"/>
+    </w:p>
+    <w:tbl>
+      <w:tblPr>
+        <w:tblStyle w:val="a6"/>
+        <w:tblW w:w="8276" w:type="dxa"/>
+        <w:tblLayout w:type="fixed"/>
+        <w:tblLook w:val="04A0" w:firstRow="1" w:lastRow="0" w:firstColumn="1" w:lastColumn="0" w:noHBand="0" w:noVBand="1"/>
+      </w:tblPr>
+      <w:tblGrid>
+        <w:gridCol w:w="4138"/>
+        <w:gridCol w:w="4138"/>
+      </w:tblGrid>
+      <w:tr>
+        <w:tc>
+          <w:tcPr>
+            <w:tcW w:w="4138" w:type="dxa"/>
+            <w:tcBorders>
+              <w:top w:val="double" w:sz="4" w:space="0" w:color="AEAAAA" w:themeColor="background2" w:themeShade="BF"/>
+              <w:left w:val="double" w:sz="4" w:space="0" w:color="AEAAAA" w:themeColor="background2" w:themeShade="BF"/>
+              <w:bottom w:val="double" w:sz="4" w:space="0" w:color="AEAAAA" w:themeColor="background2" w:themeShade="BF"/>
+              <w:right w:val="double" w:sz="4" w:space="0" w:color="AEAAAA" w:themeColor="background2" w:themeShade="BF"/>
+            </w:tcBorders>
+            <w:shd w:val="clear" w:color="auto" w:fill="AEAAAA" w:themeFill="background2" w:themeFillShade="BF"/>
+          </w:tcPr>
+          <w:p>
+            <w:pPr>
+              <w:rPr>
+                <w:rFonts w:ascii="微软雅黑" w:eastAsia="微软雅黑" w:hAnsi="微软雅黑"/>
+                <w:b/>
+                <w:sz w:val="21"/>
+                <w:szCs w:val="21"/>
+              </w:rPr>
+            </w:pPr>
+            <w:r>
+              <w:rPr>
+                <w:rFonts w:ascii="微软雅黑" w:eastAsia="微软雅黑" w:hAnsi="微软雅黑"/>
+                <w:b/>
+                <w:sz w:val="21"/>
+                <w:szCs w:val="21"/>
+              </w:rPr>
+              <w:t>用例编号：UC</w:t>
+            </w:r>
+            <w:r>
+              <w:rPr>
+                <w:rFonts w:ascii="微软雅黑" w:eastAsia="微软雅黑" w:hAnsi="微软雅黑"/>
+                <w:b/>
+                <w:sz w:val="21"/>
+                <w:szCs w:val="21"/>
+              </w:rPr>
+              <w:t>16</w:t>
+            </w:r>
+          </w:p>
+        </w:tc>
+        <w:tc>
+          <w:tcPr>
+            <w:tcW w:w="4138" w:type="dxa"/>
+            <w:tcBorders>
+              <w:top w:val="double" w:sz="4" w:space="0" w:color="AEAAAA" w:themeColor="background2" w:themeShade="BF"/>
+              <w:left w:val="double" w:sz="4" w:space="0" w:color="AEAAAA" w:themeColor="background2" w:themeShade="BF"/>
+              <w:bottom w:val="double" w:sz="4" w:space="0" w:color="AEAAAA" w:themeColor="background2" w:themeShade="BF"/>
+              <w:right w:val="double" w:sz="4" w:space="0" w:color="AEAAAA" w:themeColor="background2" w:themeShade="BF"/>
+            </w:tcBorders>
+            <w:shd w:val="clear" w:color="auto" w:fill="AEAAAA" w:themeFill="background2" w:themeFillShade="BF"/>
+          </w:tcPr>
+          <w:p>
+            <w:pPr>
+              <w:rPr>
+                <w:rFonts w:ascii="微软雅黑" w:eastAsia="微软雅黑" w:hAnsi="微软雅黑"/>
+                <w:b/>
+                <w:sz w:val="21"/>
+                <w:szCs w:val="21"/>
+              </w:rPr>
+            </w:pPr>
+            <w:r>
+              <w:rPr>
+                <w:rFonts w:ascii="微软雅黑" w:eastAsia="微软雅黑" w:hAnsi="微软雅黑"/>
+                <w:b/>
+                <w:sz w:val="21"/>
+                <w:szCs w:val="21"/>
+              </w:rPr>
+              <w:t xml:space="preserve">用例名称： </w:t>
+            </w:r>
+            <w:r>
+              <w:rPr>
+                <w:rFonts w:ascii="微软雅黑" w:eastAsia="微软雅黑" w:hAnsi="微软雅黑" w:hint="eastAsia"/>
+                <w:b/>
+                <w:sz w:val="21"/>
+                <w:szCs w:val="21"/>
+              </w:rPr>
+              <w:t>查看</w:t>
+            </w:r>
+            <w:r>
+              <w:rPr>
+                <w:rFonts w:ascii="微软雅黑" w:eastAsia="微软雅黑" w:hAnsi="微软雅黑"/>
+                <w:b/>
+                <w:sz w:val="21"/>
+                <w:szCs w:val="21"/>
+              </w:rPr>
+              <w:t>最新资讯</w:t>
+            </w:r>
+          </w:p>
+        </w:tc>
+      </w:tr>
+      <w:tr>
+        <w:tc>
+          <w:tcPr>
+            <w:tcW w:w="8276" w:type="dxa"/>
+            <w:gridSpan w:val="2"/>
+            <w:tcBorders>
+              <w:top w:val="double" w:sz="4" w:space="0" w:color="AEAAAA" w:themeColor="background2" w:themeShade="BF"/>
+              <w:left w:val="double" w:sz="4" w:space="0" w:color="AEAAAA" w:themeColor="background2" w:themeShade="BF"/>
+              <w:bottom w:val="double" w:sz="4" w:space="0" w:color="AEAAAA" w:themeColor="background2" w:themeShade="BF"/>
+              <w:right w:val="double" w:sz="4" w:space="0" w:color="AEAAAA" w:themeColor="background2" w:themeShade="BF"/>
+            </w:tcBorders>
+            <w:shd w:val="clear" w:color="auto" w:fill="D0CECE" w:themeFill="background2" w:themeFillShade="E6"/>
+          </w:tcPr>
+          <w:p>
+            <w:pPr>
+              <w:rPr>
+                <w:rFonts w:ascii="微软雅黑" w:eastAsia="微软雅黑" w:hAnsi="微软雅黑"/>
+                <w:b/>
+                <w:sz w:val="21"/>
+                <w:szCs w:val="21"/>
+              </w:rPr>
+            </w:pPr>
+            <w:r>
+              <w:rPr>
+                <w:rFonts w:ascii="微软雅黑" w:eastAsia="微软雅黑" w:hAnsi="微软雅黑"/>
+                <w:b/>
+                <w:sz w:val="21"/>
+                <w:szCs w:val="21"/>
+              </w:rPr>
+              <w:t>简要说明：</w:t>
+            </w:r>
+          </w:p>
+        </w:tc>
+      </w:tr>
+      <w:tr>
+        <w:tc>
+          <w:tcPr>
+            <w:tcW w:w="8276" w:type="dxa"/>
+            <w:gridSpan w:val="2"/>
+            <w:tcBorders>
+              <w:top w:val="double" w:sz="4" w:space="0" w:color="AEAAAA" w:themeColor="background2" w:themeShade="BF"/>
+              <w:left w:val="double" w:sz="4" w:space="0" w:color="AEAAAA" w:themeColor="background2" w:themeShade="BF"/>
+              <w:bottom w:val="double" w:sz="4" w:space="0" w:color="AEAAAA" w:themeColor="background2" w:themeShade="BF"/>
+              <w:right w:val="double" w:sz="4" w:space="0" w:color="AEAAAA" w:themeColor="background2" w:themeShade="BF"/>
+            </w:tcBorders>
+          </w:tcPr>
+          <w:p>
+            <w:pPr>
+              <w:rPr>
+                <w:rFonts w:ascii="微软雅黑" w:eastAsia="微软雅黑" w:hAnsi="微软雅黑"/>
+                <w:sz w:val="18"/>
+                <w:szCs w:val="18"/>
+              </w:rPr>
+            </w:pPr>
+            <w:r>
+              <w:rPr>
+                <w:rFonts w:ascii="微软雅黑" w:eastAsia="微软雅黑" w:hAnsi="微软雅黑" w:hint="eastAsia"/>
+                <w:sz w:val="18"/>
+                <w:szCs w:val="18"/>
+              </w:rPr>
+              <w:t>系统</w:t>
+            </w:r>
+            <w:r>
+              <w:rPr>
+                <w:rFonts w:ascii="微软雅黑" w:eastAsia="微软雅黑" w:hAnsi="微软雅黑"/>
+                <w:sz w:val="18"/>
+                <w:szCs w:val="18"/>
+              </w:rPr>
+              <w:t>提供最新车辆以及二手车交易资讯</w:t>
+            </w:r>
+            <w:r>
+              <w:rPr>
+                <w:rFonts w:ascii="微软雅黑" w:eastAsia="微软雅黑" w:hAnsi="微软雅黑" w:hint="eastAsia"/>
+                <w:sz w:val="18"/>
+                <w:szCs w:val="18"/>
+              </w:rPr>
+              <w:t>，</w:t>
+            </w:r>
+            <w:r>
+              <w:rPr>
+                <w:rFonts w:ascii="微软雅黑" w:eastAsia="微软雅黑" w:hAnsi="微软雅黑"/>
+                <w:sz w:val="18"/>
+                <w:szCs w:val="18"/>
+              </w:rPr>
+              <w:t>供用户阅读参考</w:t>
+            </w:r>
+            <w:r>
+              <w:rPr>
+                <w:rFonts w:ascii="微软雅黑" w:eastAsia="微软雅黑" w:hAnsi="微软雅黑" w:hint="eastAsia"/>
+                <w:sz w:val="18"/>
+                <w:szCs w:val="18"/>
+              </w:rPr>
+              <w:t>，</w:t>
+            </w:r>
+            <w:r>
+              <w:rPr>
+                <w:rFonts w:ascii="微软雅黑" w:eastAsia="微软雅黑" w:hAnsi="微软雅黑"/>
+                <w:sz w:val="18"/>
+                <w:szCs w:val="18"/>
+              </w:rPr>
+              <w:t>方便用户了解最新行情</w:t>
+            </w:r>
+          </w:p>
+        </w:tc>
+      </w:tr>
+      <w:tr>
+        <w:tc>
+          <w:tcPr>
+            <w:tcW w:w="8276" w:type="dxa"/>
+            <w:gridSpan w:val="2"/>
+            <w:tcBorders>
+              <w:top w:val="double" w:sz="4" w:space="0" w:color="AEAAAA" w:themeColor="background2" w:themeShade="BF"/>
+              <w:left w:val="double" w:sz="4" w:space="0" w:color="AEAAAA" w:themeColor="background2" w:themeShade="BF"/>
+              <w:bottom w:val="double" w:sz="4" w:space="0" w:color="AEAAAA" w:themeColor="background2" w:themeShade="BF"/>
+              <w:right w:val="double" w:sz="4" w:space="0" w:color="AEAAAA" w:themeColor="background2" w:themeShade="BF"/>
+            </w:tcBorders>
+            <w:shd w:val="clear" w:color="auto" w:fill="D0CECE" w:themeFill="background2" w:themeFillShade="E6"/>
+          </w:tcPr>
+          <w:p>
+            <w:pPr>
+              <w:rPr>
+                <w:rFonts w:ascii="微软雅黑" w:eastAsia="微软雅黑" w:hAnsi="微软雅黑"/>
+                <w:b/>
+                <w:sz w:val="21"/>
+                <w:szCs w:val="21"/>
+              </w:rPr>
+            </w:pPr>
+            <w:r>
+              <w:rPr>
+                <w:rFonts w:ascii="微软雅黑" w:eastAsia="微软雅黑" w:hAnsi="微软雅黑"/>
+                <w:b/>
+                <w:sz w:val="21"/>
+                <w:szCs w:val="21"/>
+              </w:rPr>
+              <w:t>执行者：</w:t>
+            </w:r>
+          </w:p>
+        </w:tc>
+      </w:tr>
+      <w:tr>
+        <w:tc>
+          <w:tcPr>
+            <w:tcW w:w="8276" w:type="dxa"/>
+            <w:gridSpan w:val="2"/>
+            <w:tcBorders>
+              <w:top w:val="double" w:sz="4" w:space="0" w:color="AEAAAA" w:themeColor="background2" w:themeShade="BF"/>
+              <w:left w:val="double" w:sz="4" w:space="0" w:color="AEAAAA" w:themeColor="background2" w:themeShade="BF"/>
+              <w:bottom w:val="double" w:sz="4" w:space="0" w:color="AEAAAA" w:themeColor="background2" w:themeShade="BF"/>
+              <w:right w:val="double" w:sz="4" w:space="0" w:color="AEAAAA" w:themeColor="background2" w:themeShade="BF"/>
+            </w:tcBorders>
+          </w:tcPr>
+          <w:p>
+            <w:pPr>
+              <w:rPr>
+                <w:rFonts w:ascii="微软雅黑" w:eastAsia="微软雅黑" w:hAnsi="微软雅黑"/>
+                <w:sz w:val="18"/>
+              </w:rPr>
+            </w:pPr>
+            <w:r>
+              <w:rPr>
+                <w:rFonts w:ascii="微软雅黑" w:eastAsia="微软雅黑" w:hAnsi="微软雅黑"/>
+                <w:sz w:val="18"/>
+              </w:rPr>
+              <w:lastRenderedPageBreak/>
+              <w:t>用户</w:t>
+            </w:r>
+          </w:p>
+        </w:tc>
+      </w:tr>
+      <w:tr>
+        <w:tc>
+          <w:tcPr>
+            <w:tcW w:w="8276" w:type="dxa"/>
+            <w:gridSpan w:val="2"/>
+            <w:tcBorders>
+              <w:top w:val="double" w:sz="4" w:space="0" w:color="AEAAAA" w:themeColor="background2" w:themeShade="BF"/>
+              <w:left w:val="double" w:sz="4" w:space="0" w:color="AEAAAA" w:themeColor="background2" w:themeShade="BF"/>
+              <w:bottom w:val="double" w:sz="4" w:space="0" w:color="AEAAAA" w:themeColor="background2" w:themeShade="BF"/>
+              <w:right w:val="double" w:sz="4" w:space="0" w:color="AEAAAA" w:themeColor="background2" w:themeShade="BF"/>
+            </w:tcBorders>
+            <w:shd w:val="clear" w:color="auto" w:fill="D0CECE" w:themeFill="background2" w:themeFillShade="E6"/>
+          </w:tcPr>
+          <w:p>
+            <w:pPr>
+              <w:rPr>
+                <w:rFonts w:ascii="微软雅黑" w:eastAsia="微软雅黑" w:hAnsi="微软雅黑"/>
+                <w:b/>
+                <w:sz w:val="21"/>
+                <w:szCs w:val="21"/>
+              </w:rPr>
+            </w:pPr>
+            <w:r>
+              <w:rPr>
+                <w:rFonts w:ascii="微软雅黑" w:eastAsia="微软雅黑" w:hAnsi="微软雅黑"/>
+                <w:b/>
+                <w:sz w:val="21"/>
+                <w:szCs w:val="21"/>
+              </w:rPr>
+              <w:t>触发条件：</w:t>
+            </w:r>
+          </w:p>
+        </w:tc>
+      </w:tr>
+      <w:tr>
+        <w:tc>
+          <w:tcPr>
+            <w:tcW w:w="8276" w:type="dxa"/>
+            <w:gridSpan w:val="2"/>
+            <w:tcBorders>
+              <w:top w:val="double" w:sz="4" w:space="0" w:color="AEAAAA" w:themeColor="background2" w:themeShade="BF"/>
+              <w:left w:val="double" w:sz="4" w:space="0" w:color="AEAAAA" w:themeColor="background2" w:themeShade="BF"/>
+              <w:bottom w:val="double" w:sz="4" w:space="0" w:color="AEAAAA" w:themeColor="background2" w:themeShade="BF"/>
+              <w:right w:val="double" w:sz="4" w:space="0" w:color="AEAAAA" w:themeColor="background2" w:themeShade="BF"/>
+            </w:tcBorders>
+          </w:tcPr>
+          <w:p>
+            <w:pPr>
+              <w:rPr>
+                <w:rFonts w:ascii="微软雅黑" w:eastAsia="微软雅黑" w:hAnsi="微软雅黑"/>
+                <w:sz w:val="18"/>
+              </w:rPr>
+            </w:pPr>
+            <w:r>
+              <w:rPr>
+                <w:rFonts w:ascii="微软雅黑" w:eastAsia="微软雅黑" w:hAnsi="微软雅黑"/>
+                <w:sz w:val="18"/>
+              </w:rPr>
+              <w:t>用户想要了解最新资讯</w:t>
+            </w:r>
+          </w:p>
+        </w:tc>
+      </w:tr>
+      <w:tr>
+        <w:tc>
+          <w:tcPr>
+            <w:tcW w:w="8276" w:type="dxa"/>
+            <w:gridSpan w:val="2"/>
+            <w:tcBorders>
+              <w:top w:val="double" w:sz="4" w:space="0" w:color="AEAAAA" w:themeColor="background2" w:themeShade="BF"/>
+              <w:left w:val="double" w:sz="4" w:space="0" w:color="AEAAAA" w:themeColor="background2" w:themeShade="BF"/>
+              <w:bottom w:val="double" w:sz="4" w:space="0" w:color="AEAAAA" w:themeColor="background2" w:themeShade="BF"/>
+              <w:right w:val="double" w:sz="4" w:space="0" w:color="AEAAAA" w:themeColor="background2" w:themeShade="BF"/>
+            </w:tcBorders>
+            <w:shd w:val="clear" w:color="auto" w:fill="D0CECE" w:themeFill="background2" w:themeFillShade="E6"/>
+          </w:tcPr>
+          <w:p>
+            <w:pPr>
+              <w:rPr>
+                <w:rFonts w:ascii="微软雅黑" w:eastAsia="微软雅黑" w:hAnsi="微软雅黑"/>
+                <w:b/>
+                <w:sz w:val="21"/>
+                <w:szCs w:val="21"/>
+              </w:rPr>
+            </w:pPr>
+            <w:r>
+              <w:rPr>
+                <w:rFonts w:ascii="微软雅黑" w:eastAsia="微软雅黑" w:hAnsi="微软雅黑"/>
+                <w:b/>
+                <w:sz w:val="21"/>
+                <w:szCs w:val="21"/>
+              </w:rPr>
+              <w:t>前置条件：</w:t>
+            </w:r>
+          </w:p>
+        </w:tc>
+      </w:tr>
+      <w:tr>
+        <w:tc>
+          <w:tcPr>
+            <w:tcW w:w="8276" w:type="dxa"/>
+            <w:gridSpan w:val="2"/>
+            <w:tcBorders>
+              <w:top w:val="double" w:sz="4" w:space="0" w:color="AEAAAA" w:themeColor="background2" w:themeShade="BF"/>
+              <w:left w:val="double" w:sz="4" w:space="0" w:color="AEAAAA" w:themeColor="background2" w:themeShade="BF"/>
+              <w:bottom w:val="double" w:sz="4" w:space="0" w:color="AEAAAA" w:themeColor="background2" w:themeShade="BF"/>
+              <w:right w:val="double" w:sz="4" w:space="0" w:color="AEAAAA" w:themeColor="background2" w:themeShade="BF"/>
+            </w:tcBorders>
+          </w:tcPr>
+          <w:p>
+            <w:pPr>
+              <w:rPr>
+                <w:rFonts w:ascii="微软雅黑" w:eastAsia="微软雅黑" w:hAnsi="微软雅黑"/>
+                <w:sz w:val="18"/>
+              </w:rPr>
+            </w:pPr>
+            <w:r>
+              <w:rPr>
+                <w:rFonts w:ascii="微软雅黑" w:eastAsia="微软雅黑" w:hAnsi="微软雅黑"/>
+                <w:sz w:val="18"/>
+              </w:rPr>
+              <w:t>用户已经登录并进入资讯界面</w:t>
+            </w:r>
+          </w:p>
+        </w:tc>
+      </w:tr>
+      <w:tr>
+        <w:tc>
+          <w:tcPr>
+            <w:tcW w:w="8276" w:type="dxa"/>
+            <w:gridSpan w:val="2"/>
+            <w:tcBorders>
+              <w:top w:val="double" w:sz="4" w:space="0" w:color="AEAAAA" w:themeColor="background2" w:themeShade="BF"/>
+              <w:left w:val="double" w:sz="4" w:space="0" w:color="AEAAAA" w:themeColor="background2" w:themeShade="BF"/>
+              <w:bottom w:val="double" w:sz="4" w:space="0" w:color="AEAAAA" w:themeColor="background2" w:themeShade="BF"/>
+              <w:right w:val="double" w:sz="4" w:space="0" w:color="AEAAAA" w:themeColor="background2" w:themeShade="BF"/>
+            </w:tcBorders>
+            <w:shd w:val="clear" w:color="auto" w:fill="D0CECE" w:themeFill="background2" w:themeFillShade="E6"/>
+          </w:tcPr>
+          <w:p>
+            <w:pPr>
+              <w:rPr>
+                <w:rFonts w:ascii="微软雅黑" w:eastAsia="微软雅黑" w:hAnsi="微软雅黑"/>
+                <w:b/>
+                <w:sz w:val="21"/>
+                <w:szCs w:val="21"/>
+              </w:rPr>
+            </w:pPr>
+            <w:r>
+              <w:rPr>
+                <w:rFonts w:ascii="微软雅黑" w:eastAsia="微软雅黑" w:hAnsi="微软雅黑"/>
+                <w:b/>
+                <w:sz w:val="21"/>
+                <w:szCs w:val="21"/>
+              </w:rPr>
+              <w:t>后置条件：</w:t>
+            </w:r>
+          </w:p>
+        </w:tc>
+      </w:tr>
+      <w:tr>
+        <w:tc>
+          <w:tcPr>
+            <w:tcW w:w="8276" w:type="dxa"/>
+            <w:gridSpan w:val="2"/>
+            <w:tcBorders>
+              <w:top w:val="double" w:sz="4" w:space="0" w:color="AEAAAA" w:themeColor="background2" w:themeShade="BF"/>
+              <w:left w:val="double" w:sz="4" w:space="0" w:color="AEAAAA" w:themeColor="background2" w:themeShade="BF"/>
+              <w:bottom w:val="double" w:sz="4" w:space="0" w:color="AEAAAA" w:themeColor="background2" w:themeShade="BF"/>
+              <w:right w:val="double" w:sz="4" w:space="0" w:color="AEAAAA" w:themeColor="background2" w:themeShade="BF"/>
+            </w:tcBorders>
+          </w:tcPr>
+          <w:p>
+            <w:pPr>
+              <w:rPr>
+                <w:rFonts w:ascii="微软雅黑" w:eastAsia="微软雅黑" w:hAnsi="微软雅黑"/>
+                <w:sz w:val="18"/>
+              </w:rPr>
+            </w:pPr>
+            <w:r>
+              <w:rPr>
+                <w:rFonts w:ascii="微软雅黑" w:eastAsia="微软雅黑" w:hAnsi="微软雅黑"/>
+                <w:sz w:val="18"/>
+              </w:rPr>
+              <w:t>无</w:t>
+            </w:r>
+          </w:p>
+        </w:tc>
+      </w:tr>
+      <w:tr>
+        <w:tc>
+          <w:tcPr>
+            <w:tcW w:w="8276" w:type="dxa"/>
+            <w:gridSpan w:val="2"/>
+            <w:tcBorders>
+              <w:top w:val="double" w:sz="4" w:space="0" w:color="AEAAAA" w:themeColor="background2" w:themeShade="BF"/>
+              <w:left w:val="double" w:sz="4" w:space="0" w:color="AEAAAA" w:themeColor="background2" w:themeShade="BF"/>
+              <w:bottom w:val="double" w:sz="4" w:space="0" w:color="AEAAAA" w:themeColor="background2" w:themeShade="BF"/>
+              <w:right w:val="double" w:sz="4" w:space="0" w:color="AEAAAA" w:themeColor="background2" w:themeShade="BF"/>
+            </w:tcBorders>
+            <w:shd w:val="clear" w:color="auto" w:fill="D0CECE" w:themeFill="background2" w:themeFillShade="E6"/>
+          </w:tcPr>
+          <w:p>
+            <w:pPr>
+              <w:rPr>
+                <w:rFonts w:ascii="微软雅黑" w:eastAsia="微软雅黑" w:hAnsi="微软雅黑"/>
+                <w:b/>
+                <w:sz w:val="21"/>
+                <w:szCs w:val="21"/>
+              </w:rPr>
+            </w:pPr>
+            <w:r>
+              <w:rPr>
+                <w:rFonts w:ascii="微软雅黑" w:eastAsia="微软雅黑" w:hAnsi="微软雅黑"/>
+                <w:b/>
+                <w:sz w:val="21"/>
+                <w:szCs w:val="21"/>
+              </w:rPr>
+              <w:t>优先级：</w:t>
+            </w:r>
+          </w:p>
+        </w:tc>
+      </w:tr>
+      <w:tr>
+        <w:tc>
+          <w:tcPr>
+            <w:tcW w:w="8276" w:type="dxa"/>
+            <w:gridSpan w:val="2"/>
+            <w:tcBorders>
+              <w:top w:val="double" w:sz="4" w:space="0" w:color="AEAAAA" w:themeColor="background2" w:themeShade="BF"/>
+              <w:left w:val="double" w:sz="4" w:space="0" w:color="AEAAAA" w:themeColor="background2" w:themeShade="BF"/>
+              <w:bottom w:val="double" w:sz="4" w:space="0" w:color="AEAAAA" w:themeColor="background2" w:themeShade="BF"/>
+              <w:right w:val="double" w:sz="4" w:space="0" w:color="AEAAAA" w:themeColor="background2" w:themeShade="BF"/>
+            </w:tcBorders>
+          </w:tcPr>
+          <w:p>
+            <w:pPr>
+              <w:rPr>
+                <w:rFonts w:ascii="微软雅黑" w:eastAsia="微软雅黑" w:hAnsi="微软雅黑"/>
+                <w:sz w:val="18"/>
+                <w:szCs w:val="18"/>
+              </w:rPr>
+            </w:pPr>
+            <w:r>
+              <w:rPr>
+                <w:rFonts w:ascii="微软雅黑" w:eastAsia="微软雅黑" w:hAnsi="微软雅黑" w:hint="eastAsia"/>
+                <w:sz w:val="18"/>
+                <w:szCs w:val="18"/>
+              </w:rPr>
+              <w:t>中</w:t>
+            </w:r>
+          </w:p>
+        </w:tc>
+      </w:tr>
+      <w:tr>
+        <w:tc>
+          <w:tcPr>
+            <w:tcW w:w="8276" w:type="dxa"/>
+            <w:gridSpan w:val="2"/>
+            <w:tcBorders>
+              <w:top w:val="double" w:sz="4" w:space="0" w:color="AEAAAA" w:themeColor="background2" w:themeShade="BF"/>
+              <w:left w:val="double" w:sz="4" w:space="0" w:color="AEAAAA" w:themeColor="background2" w:themeShade="BF"/>
+              <w:bottom w:val="double" w:sz="4" w:space="0" w:color="AEAAAA" w:themeColor="background2" w:themeShade="BF"/>
+              <w:right w:val="double" w:sz="4" w:space="0" w:color="AEAAAA" w:themeColor="background2" w:themeShade="BF"/>
+            </w:tcBorders>
+            <w:shd w:val="clear" w:color="auto" w:fill="D0CECE" w:themeFill="background2" w:themeFillShade="E6"/>
+          </w:tcPr>
+          <w:p>
+            <w:pPr>
+              <w:rPr>
+                <w:rFonts w:ascii="微软雅黑" w:eastAsia="微软雅黑" w:hAnsi="微软雅黑"/>
+                <w:b/>
+                <w:sz w:val="21"/>
+                <w:szCs w:val="21"/>
+              </w:rPr>
+            </w:pPr>
+            <w:r>
+              <w:rPr>
+                <w:rFonts w:ascii="微软雅黑" w:eastAsia="微软雅黑" w:hAnsi="微软雅黑"/>
+                <w:b/>
+                <w:sz w:val="21"/>
+                <w:szCs w:val="21"/>
+              </w:rPr>
+              <w:t>正常流程：</w:t>
+            </w:r>
+          </w:p>
+        </w:tc>
+      </w:tr>
+      <w:tr>
+        <w:tc>
+          <w:tcPr>
+            <w:tcW w:w="8276" w:type="dxa"/>
+            <w:gridSpan w:val="2"/>
+            <w:tcBorders>
+              <w:top w:val="double" w:sz="4" w:space="0" w:color="AEAAAA" w:themeColor="background2" w:themeShade="BF"/>
+              <w:left w:val="double" w:sz="4" w:space="0" w:color="AEAAAA" w:themeColor="background2" w:themeShade="BF"/>
+              <w:bottom w:val="double" w:sz="4" w:space="0" w:color="AEAAAA" w:themeColor="background2" w:themeShade="BF"/>
+              <w:right w:val="double" w:sz="4" w:space="0" w:color="AEAAAA" w:themeColor="background2" w:themeShade="BF"/>
+            </w:tcBorders>
+          </w:tcPr>
+          <w:p>
+            <w:pPr>
+              <w:rPr>
+                <w:rFonts w:ascii="微软雅黑" w:eastAsia="微软雅黑" w:hAnsi="微软雅黑"/>
+                <w:sz w:val="18"/>
+              </w:rPr>
+            </w:pPr>
+            <w:r>
+              <w:rPr>
+                <w:rFonts w:ascii="微软雅黑" w:eastAsia="微软雅黑" w:hAnsi="微软雅黑" w:hint="eastAsia"/>
+                <w:sz w:val="18"/>
+              </w:rPr>
+              <w:t>1.</w:t>
+            </w:r>
+            <w:r>
+              <w:rPr>
+                <w:rFonts w:ascii="微软雅黑" w:eastAsia="微软雅黑" w:hAnsi="微软雅黑"/>
+                <w:sz w:val="18"/>
+              </w:rPr>
+              <w:t xml:space="preserve"> </w:t>
+            </w:r>
+            <w:r>
+              <w:rPr>
+                <w:rFonts w:ascii="微软雅黑" w:eastAsia="微软雅黑" w:hAnsi="微软雅黑"/>
+                <w:sz w:val="18"/>
+              </w:rPr>
+              <w:t>系统</w:t>
+            </w:r>
+            <w:r>
+              <w:rPr>
+                <w:rFonts w:ascii="微软雅黑" w:eastAsia="微软雅黑" w:hAnsi="微软雅黑" w:hint="eastAsia"/>
+                <w:sz w:val="18"/>
+              </w:rPr>
+              <w:t>显示</w:t>
+            </w:r>
+            <w:r>
+              <w:rPr>
+                <w:rFonts w:ascii="微软雅黑" w:eastAsia="微软雅黑" w:hAnsi="微软雅黑" w:hint="eastAsia"/>
+                <w:sz w:val="18"/>
+              </w:rPr>
+              <w:t>资</w:t>
+            </w:r>
+            <w:r>
+              <w:rPr>
+                <w:rFonts w:ascii="微软雅黑" w:eastAsia="微软雅黑" w:hAnsi="微软雅黑" w:hint="eastAsia"/>
+                <w:sz w:val="18"/>
+              </w:rPr>
+              <w:t>讯页面</w:t>
+            </w:r>
+          </w:p>
+          <w:p>
+            <w:pPr>
+              <w:rPr>
+                <w:rFonts w:ascii="微软雅黑" w:eastAsia="微软雅黑" w:hAnsi="微软雅黑"/>
+                <w:sz w:val="18"/>
+              </w:rPr>
+            </w:pPr>
+            <w:r>
+              <w:rPr>
+                <w:rFonts w:ascii="微软雅黑" w:eastAsia="微软雅黑" w:hAnsi="微软雅黑"/>
+                <w:sz w:val="18"/>
+              </w:rPr>
+              <w:t>2</w:t>
+            </w:r>
+            <w:r>
+              <w:rPr>
+                <w:rFonts w:ascii="微软雅黑" w:eastAsia="微软雅黑" w:hAnsi="微软雅黑"/>
+                <w:sz w:val="18"/>
+              </w:rPr>
+              <w:t xml:space="preserve">. </w:t>
+            </w:r>
+            <w:r>
+              <w:rPr>
+                <w:rFonts w:ascii="微软雅黑" w:eastAsia="微软雅黑" w:hAnsi="微软雅黑" w:hint="eastAsia"/>
+                <w:sz w:val="18"/>
+              </w:rPr>
+              <w:t>用户</w:t>
+            </w:r>
+            <w:r>
+              <w:rPr>
+                <w:rFonts w:ascii="微软雅黑" w:eastAsia="微软雅黑" w:hAnsi="微软雅黑" w:hint="eastAsia"/>
+                <w:sz w:val="18"/>
+              </w:rPr>
+              <w:t>选中</w:t>
+            </w:r>
+            <w:r>
+              <w:rPr>
+                <w:rFonts w:ascii="微软雅黑" w:eastAsia="微软雅黑" w:hAnsi="微软雅黑"/>
+                <w:sz w:val="18"/>
+              </w:rPr>
+              <w:t>某条具体资讯</w:t>
+            </w:r>
+          </w:p>
+          <w:p>
+            <w:pPr>
+              <w:rPr>
+                <w:rFonts w:ascii="微软雅黑" w:eastAsia="微软雅黑" w:hAnsi="微软雅黑"/>
+                <w:sz w:val="18"/>
+              </w:rPr>
+            </w:pPr>
+            <w:r>
+              <w:rPr>
+                <w:rFonts w:ascii="微软雅黑" w:eastAsia="微软雅黑" w:hAnsi="微软雅黑"/>
+                <w:sz w:val="18"/>
+              </w:rPr>
+              <w:t>3</w:t>
+            </w:r>
+            <w:r>
+              <w:rPr>
+                <w:rFonts w:ascii="微软雅黑" w:eastAsia="微软雅黑" w:hAnsi="微软雅黑" w:hint="eastAsia"/>
+                <w:sz w:val="18"/>
+              </w:rPr>
+              <w:t>. 系统显示具体该条资讯</w:t>
+            </w:r>
+          </w:p>
+          <w:p>
+            <w:pPr>
+              <w:rPr>
+                <w:rFonts w:ascii="微软雅黑" w:eastAsia="微软雅黑" w:hAnsi="微软雅黑"/>
+                <w:sz w:val="18"/>
+              </w:rPr>
+            </w:pPr>
+            <w:r>
+              <w:rPr>
+                <w:rFonts w:ascii="微软雅黑" w:eastAsia="微软雅黑" w:hAnsi="微软雅黑" w:hint="eastAsia"/>
+                <w:sz w:val="18"/>
+              </w:rPr>
+              <w:t>5. 用户退出当前资讯页面</w:t>
+            </w:r>
+          </w:p>
+          <w:p>
+            <w:pPr>
+              <w:rPr>
+                <w:rFonts w:ascii="微软雅黑" w:eastAsia="微软雅黑" w:hAnsi="微软雅黑"/>
+                <w:sz w:val="18"/>
+              </w:rPr>
+            </w:pPr>
+            <w:r>
+              <w:rPr>
+                <w:rFonts w:ascii="微软雅黑" w:eastAsia="微软雅黑" w:hAnsi="微软雅黑" w:hint="eastAsia"/>
+                <w:sz w:val="18"/>
+              </w:rPr>
+              <w:t>6. 系统显示资讯页面</w:t>
+            </w:r>
+          </w:p>
+          <w:p>
+            <w:pPr>
+              <w:rPr>
+                <w:rFonts w:ascii="微软雅黑" w:eastAsia="微软雅黑" w:hAnsi="微软雅黑"/>
+                <w:b/>
+                <w:sz w:val="18"/>
+              </w:rPr>
+            </w:pPr>
+            <w:r>
+              <w:rPr>
+                <w:rFonts w:ascii="微软雅黑" w:eastAsia="微软雅黑" w:hAnsi="微软雅黑" w:hint="eastAsia"/>
+                <w:sz w:val="18"/>
+              </w:rPr>
+              <w:t>7. 用户退出资讯页面</w:t>
+            </w:r>
+            <w:r>
+              <w:rPr>
+                <w:rFonts w:ascii="微软雅黑" w:eastAsia="微软雅黑" w:hAnsi="微软雅黑"/>
+                <w:sz w:val="18"/>
+              </w:rPr>
+              <w:t xml:space="preserve"> </w:t>
+            </w:r>
+          </w:p>
+        </w:tc>
+      </w:tr>
+      <w:tr>
+        <w:tc>
+          <w:tcPr>
+            <w:tcW w:w="8276" w:type="dxa"/>
+            <w:gridSpan w:val="2"/>
+            <w:tcBorders>
+              <w:top w:val="double" w:sz="4" w:space="0" w:color="AEAAAA" w:themeColor="background2" w:themeShade="BF"/>
+              <w:left w:val="double" w:sz="4" w:space="0" w:color="AEAAAA" w:themeColor="background2" w:themeShade="BF"/>
+              <w:bottom w:val="double" w:sz="4" w:space="0" w:color="AEAAAA" w:themeColor="background2" w:themeShade="BF"/>
+              <w:right w:val="double" w:sz="4" w:space="0" w:color="AEAAAA" w:themeColor="background2" w:themeShade="BF"/>
+            </w:tcBorders>
+            <w:shd w:val="clear" w:color="auto" w:fill="D0CECE" w:themeFill="background2" w:themeFillShade="E6"/>
+          </w:tcPr>
+          <w:p>
+            <w:pPr>
+              <w:rPr>
+                <w:rFonts w:ascii="微软雅黑" w:eastAsia="微软雅黑" w:hAnsi="微软雅黑"/>
+                <w:b/>
+                <w:sz w:val="21"/>
+                <w:szCs w:val="21"/>
+              </w:rPr>
+            </w:pPr>
+            <w:r>
+              <w:rPr>
+                <w:rFonts w:ascii="微软雅黑" w:eastAsia="微软雅黑" w:hAnsi="微软雅黑" w:hint="eastAsia"/>
+                <w:b/>
+                <w:sz w:val="21"/>
+                <w:szCs w:val="21"/>
+              </w:rPr>
+              <w:t>扩展流程：</w:t>
+            </w:r>
+          </w:p>
+        </w:tc>
+      </w:tr>
+      <w:tr>
+        <w:tc>
+          <w:tcPr>
+            <w:tcW w:w="8276" w:type="dxa"/>
+            <w:gridSpan w:val="2"/>
+            <w:tcBorders>
+              <w:top w:val="double" w:sz="4" w:space="0" w:color="AEAAAA" w:themeColor="background2" w:themeShade="BF"/>
+              <w:left w:val="double" w:sz="4" w:space="0" w:color="AEAAAA" w:themeColor="background2" w:themeShade="BF"/>
+              <w:bottom w:val="double" w:sz="4" w:space="0" w:color="AEAAAA" w:themeColor="background2" w:themeShade="BF"/>
+              <w:right w:val="double" w:sz="4" w:space="0" w:color="AEAAAA" w:themeColor="background2" w:themeShade="BF"/>
+            </w:tcBorders>
+          </w:tcPr>
+          <w:p>
+            <w:pPr>
+              <w:rPr>
+                <w:rFonts w:ascii="微软雅黑" w:eastAsia="微软雅黑" w:hAnsi="微软雅黑"/>
+                <w:sz w:val="18"/>
+              </w:rPr>
+            </w:pPr>
+            <w:r>
+              <w:rPr>
+                <w:rFonts w:ascii="微软雅黑" w:eastAsia="微软雅黑" w:hAnsi="微软雅黑"/>
+                <w:sz w:val="18"/>
+              </w:rPr>
+              <w:t>1</w:t>
+            </w:r>
+            <w:r>
+              <w:rPr>
+                <w:rFonts w:ascii="微软雅黑" w:eastAsia="微软雅黑" w:hAnsi="微软雅黑" w:hint="eastAsia"/>
+                <w:sz w:val="18"/>
+              </w:rPr>
+              <w:t>a</w:t>
+            </w:r>
+            <w:r>
+              <w:rPr>
+                <w:rFonts w:ascii="微软雅黑" w:eastAsia="微软雅黑" w:hAnsi="微软雅黑"/>
+                <w:sz w:val="18"/>
+              </w:rPr>
+              <w:t xml:space="preserve"> </w:t>
+            </w:r>
+            <w:r>
+              <w:rPr>
+                <w:rFonts w:ascii="微软雅黑" w:eastAsia="微软雅黑" w:hAnsi="微软雅黑" w:hint="eastAsia"/>
+                <w:sz w:val="18"/>
+              </w:rPr>
+              <w:t>用户</w:t>
+            </w:r>
+            <w:r>
+              <w:rPr>
+                <w:rFonts w:ascii="微软雅黑" w:eastAsia="微软雅黑" w:hAnsi="微软雅黑"/>
+                <w:sz w:val="18"/>
+              </w:rPr>
+              <w:t>未联网</w:t>
+            </w:r>
+          </w:p>
+          <w:p>
+            <w:pPr>
+              <w:rPr>
+                <w:rFonts w:ascii="微软雅黑" w:eastAsia="微软雅黑" w:hAnsi="微软雅黑"/>
+                <w:sz w:val="18"/>
+              </w:rPr>
+            </w:pPr>
+            <w:r>
+              <w:rPr>
+                <w:rFonts w:ascii="微软雅黑" w:eastAsia="微软雅黑" w:hAnsi="微软雅黑"/>
+                <w:sz w:val="18"/>
+              </w:rPr>
+              <w:t xml:space="preserve">  1.</w:t>
+            </w:r>
+            <w:r>
+              <w:rPr>
+                <w:rFonts w:ascii="微软雅黑" w:eastAsia="微软雅黑" w:hAnsi="微软雅黑"/>
+                <w:sz w:val="18"/>
+              </w:rPr>
+              <w:t>提醒用户</w:t>
+            </w:r>
+            <w:r>
+              <w:rPr>
+                <w:rFonts w:ascii="微软雅黑" w:eastAsia="微软雅黑" w:hAnsi="微软雅黑" w:hint="eastAsia"/>
+                <w:sz w:val="18"/>
+              </w:rPr>
+              <w:t>未联网</w:t>
+            </w:r>
+          </w:p>
+          <w:p>
+            <w:pPr>
+              <w:rPr>
+                <w:rFonts w:ascii="微软雅黑" w:eastAsia="微软雅黑" w:hAnsi="微软雅黑"/>
+                <w:sz w:val="18"/>
+              </w:rPr>
+            </w:pPr>
+            <w:r>
+              <w:rPr>
+                <w:rFonts w:ascii="微软雅黑" w:eastAsia="微软雅黑" w:hAnsi="微软雅黑"/>
+                <w:sz w:val="18"/>
+              </w:rPr>
+              <w:t xml:space="preserve">  2.</w:t>
+            </w:r>
+            <w:r>
+              <w:rPr>
+                <w:rFonts w:ascii="微软雅黑" w:eastAsia="微软雅黑" w:hAnsi="微软雅黑" w:hint="eastAsia"/>
+                <w:sz w:val="18"/>
+              </w:rPr>
+              <w:t>显示</w:t>
+            </w:r>
+            <w:r>
+              <w:rPr>
+                <w:rFonts w:ascii="微软雅黑" w:eastAsia="微软雅黑" w:hAnsi="微软雅黑"/>
+                <w:sz w:val="18"/>
+              </w:rPr>
+              <w:t>已保存信息</w:t>
+            </w:r>
+          </w:p>
+          <w:p>
+            <w:pPr>
+              <w:rPr>
+                <w:rFonts w:ascii="微软雅黑" w:eastAsia="微软雅黑" w:hAnsi="微软雅黑"/>
+                <w:sz w:val="18"/>
+              </w:rPr>
+            </w:pPr>
+            <w:r>
+              <w:rPr>
+                <w:rFonts w:ascii="微软雅黑" w:eastAsia="微软雅黑" w:hAnsi="微软雅黑"/>
+                <w:sz w:val="18"/>
+              </w:rPr>
+              <w:t>3</w:t>
+            </w:r>
+            <w:r>
+              <w:rPr>
+                <w:rFonts w:ascii="微软雅黑" w:eastAsia="微软雅黑" w:hAnsi="微软雅黑"/>
+                <w:sz w:val="18"/>
+              </w:rPr>
+              <w:t>a</w:t>
+            </w:r>
+            <w:r>
+              <w:rPr>
+                <w:rFonts w:ascii="微软雅黑" w:eastAsia="微软雅黑" w:hAnsi="微软雅黑"/>
+                <w:sz w:val="18"/>
+              </w:rPr>
+              <w:t xml:space="preserve"> </w:t>
+            </w:r>
+            <w:r>
+              <w:rPr>
+                <w:rFonts w:ascii="微软雅黑" w:eastAsia="微软雅黑" w:hAnsi="微软雅黑"/>
+                <w:sz w:val="18"/>
+              </w:rPr>
+              <w:t>车辆推荐</w:t>
+            </w:r>
+          </w:p>
+          <w:p>
+            <w:pPr>
+              <w:ind w:firstLineChars="100" w:firstLine="180"/>
+              <w:rPr>
+                <w:rFonts w:ascii="微软雅黑" w:eastAsia="微软雅黑" w:hAnsi="微软雅黑"/>
+                <w:sz w:val="18"/>
+              </w:rPr>
+            </w:pPr>
+            <w:r>
+              <w:rPr>
+                <w:rFonts w:ascii="微软雅黑" w:eastAsia="微软雅黑" w:hAnsi="微软雅黑" w:hint="eastAsia"/>
+                <w:sz w:val="18"/>
+              </w:rPr>
+              <w:t>1.</w:t>
+            </w:r>
+            <w:r>
+              <w:rPr>
+                <w:rFonts w:ascii="微软雅黑" w:eastAsia="微软雅黑" w:hAnsi="微软雅黑"/>
+                <w:sz w:val="18"/>
+              </w:rPr>
+              <w:t>给出系统中类似车辆出售信息</w:t>
+            </w:r>
+          </w:p>
+          <w:p>
+            <w:pPr>
+              <w:ind w:firstLineChars="100" w:firstLine="180"/>
+              <w:rPr>
+                <w:rFonts w:ascii="微软雅黑" w:eastAsia="微软雅黑" w:hAnsi="微软雅黑"/>
+                <w:sz w:val="18"/>
+              </w:rPr>
+            </w:pPr>
+            <w:r>
+              <w:rPr>
+                <w:rFonts w:ascii="微软雅黑" w:eastAsia="微软雅黑" w:hAnsi="微软雅黑" w:hint="eastAsia"/>
+                <w:sz w:val="18"/>
+              </w:rPr>
+              <w:t>2.</w:t>
+            </w:r>
+            <w:r>
+              <w:rPr>
+                <w:rFonts w:ascii="微软雅黑" w:eastAsia="微软雅黑" w:hAnsi="微软雅黑"/>
+                <w:sz w:val="18"/>
+              </w:rPr>
+              <w:t>给出相关资讯信息</w:t>
+            </w:r>
+          </w:p>
+        </w:tc>
+      </w:tr>
+      <w:tr>
+        <w:tc>
+          <w:tcPr>
+            <w:tcW w:w="8276" w:type="dxa"/>
+            <w:gridSpan w:val="2"/>
+            <w:tcBorders>
+              <w:top w:val="double" w:sz="4" w:space="0" w:color="AEAAAA" w:themeColor="background2" w:themeShade="BF"/>
+              <w:left w:val="double" w:sz="4" w:space="0" w:color="AEAAAA" w:themeColor="background2" w:themeShade="BF"/>
+              <w:bottom w:val="double" w:sz="4" w:space="0" w:color="AEAAAA" w:themeColor="background2" w:themeShade="BF"/>
+              <w:right w:val="double" w:sz="4" w:space="0" w:color="AEAAAA" w:themeColor="background2" w:themeShade="BF"/>
+            </w:tcBorders>
+            <w:shd w:val="clear" w:color="auto" w:fill="D0CECE" w:themeFill="background2" w:themeFillShade="E6"/>
+          </w:tcPr>
+          <w:p>
+            <w:pPr>
+              <w:rPr>
+                <w:rFonts w:ascii="微软雅黑" w:eastAsia="微软雅黑" w:hAnsi="微软雅黑"/>
+                <w:b/>
+                <w:sz w:val="21"/>
+                <w:szCs w:val="21"/>
+              </w:rPr>
+            </w:pPr>
+            <w:r>
+              <w:rPr>
+                <w:rFonts w:ascii="微软雅黑" w:eastAsia="微软雅黑" w:hAnsi="微软雅黑"/>
+                <w:b/>
+                <w:sz w:val="21"/>
+                <w:szCs w:val="21"/>
+              </w:rPr>
+              <w:t>业务规则：</w:t>
+            </w:r>
+          </w:p>
+        </w:tc>
+      </w:tr>
+      <w:tr>
+        <w:tc>
+          <w:tcPr>
+            <w:tcW w:w="8276" w:type="dxa"/>
+            <w:gridSpan w:val="2"/>
+            <w:tcBorders>
+              <w:top w:val="double" w:sz="4" w:space="0" w:color="AEAAAA" w:themeColor="background2" w:themeShade="BF"/>
+              <w:left w:val="double" w:sz="4" w:space="0" w:color="AEAAAA" w:themeColor="background2" w:themeShade="BF"/>
+              <w:bottom w:val="double" w:sz="4" w:space="0" w:color="AEAAAA" w:themeColor="background2" w:themeShade="BF"/>
+              <w:right w:val="double" w:sz="4" w:space="0" w:color="AEAAAA" w:themeColor="background2" w:themeShade="BF"/>
+            </w:tcBorders>
+            <w:shd w:val="clear" w:color="auto" w:fill="FFFFFF" w:themeFill="background1"/>
+          </w:tcPr>
+          <w:p>
+            <w:pPr>
+              <w:rPr>
+                <w:rFonts w:ascii="微软雅黑" w:eastAsia="微软雅黑" w:hAnsi="微软雅黑"/>
+                <w:sz w:val="18"/>
+              </w:rPr>
+            </w:pPr>
+            <w:r>
+              <w:rPr>
+                <w:rFonts w:ascii="微软雅黑" w:eastAsia="微软雅黑" w:hAnsi="微软雅黑"/>
+                <w:sz w:val="18"/>
+              </w:rPr>
+              <w:t>无</w:t>
+            </w:r>
+          </w:p>
+        </w:tc>
+      </w:tr>
+      <w:tr>
+        <w:tc>
+          <w:tcPr>
+            <w:tcW w:w="8276" w:type="dxa"/>
+            <w:gridSpan w:val="2"/>
+            <w:tcBorders>
+              <w:top w:val="double" w:sz="4" w:space="0" w:color="AEAAAA" w:themeColor="background2" w:themeShade="BF"/>
+              <w:left w:val="double" w:sz="4" w:space="0" w:color="AEAAAA" w:themeColor="background2" w:themeShade="BF"/>
+              <w:bottom w:val="double" w:sz="4" w:space="0" w:color="AEAAAA" w:themeColor="background2" w:themeShade="BF"/>
+              <w:right w:val="double" w:sz="4" w:space="0" w:color="AEAAAA" w:themeColor="background2" w:themeShade="BF"/>
+            </w:tcBorders>
+            <w:shd w:val="clear" w:color="auto" w:fill="D0CECE" w:themeFill="background2" w:themeFillShade="E6"/>
+          </w:tcPr>
+          <w:p>
+            <w:pPr>
+              <w:rPr>
+                <w:rFonts w:ascii="微软雅黑" w:eastAsia="微软雅黑" w:hAnsi="微软雅黑"/>
+                <w:b/>
+                <w:sz w:val="21"/>
+                <w:szCs w:val="21"/>
+              </w:rPr>
+            </w:pPr>
+            <w:r>
+              <w:rPr>
+                <w:rFonts w:ascii="微软雅黑" w:eastAsia="微软雅黑" w:hAnsi="微软雅黑"/>
+                <w:b/>
+                <w:sz w:val="21"/>
+                <w:szCs w:val="21"/>
+              </w:rPr>
+              <w:t>特殊需求：</w:t>
+            </w:r>
+          </w:p>
+        </w:tc>
+      </w:tr>
+      <w:tr>
+        <w:tc>
+          <w:tcPr>
+            <w:tcW w:w="8276" w:type="dxa"/>
+            <w:gridSpan w:val="2"/>
+            <w:tcBorders>
+              <w:top w:val="double" w:sz="4" w:space="0" w:color="AEAAAA" w:themeColor="background2" w:themeShade="BF"/>
+              <w:left w:val="double" w:sz="4" w:space="0" w:color="AEAAAA" w:themeColor="background2" w:themeShade="BF"/>
+              <w:bottom w:val="double" w:sz="4" w:space="0" w:color="AEAAAA" w:themeColor="background2" w:themeShade="BF"/>
+              <w:right w:val="double" w:sz="4" w:space="0" w:color="AEAAAA" w:themeColor="background2" w:themeShade="BF"/>
+            </w:tcBorders>
+            <w:shd w:val="clear" w:color="auto" w:fill="FFFFFF" w:themeFill="background1"/>
+          </w:tcPr>
+          <w:p>
+            <w:pPr>
+              <w:rPr>
+                <w:rFonts w:ascii="微软雅黑" w:eastAsia="微软雅黑" w:hAnsi="微软雅黑"/>
+                <w:sz w:val="18"/>
+              </w:rPr>
+            </w:pPr>
+            <w:r>
+              <w:rPr>
+                <w:rFonts w:ascii="微软雅黑" w:eastAsia="微软雅黑" w:hAnsi="微软雅黑"/>
+                <w:sz w:val="18"/>
+              </w:rPr>
+              <w:t>无</w:t>
+            </w:r>
+          </w:p>
+        </w:tc>
+      </w:tr>
+      <w:tr>
+        <w:tc>
+          <w:tcPr>
+            <w:tcW w:w="8276" w:type="dxa"/>
+            <w:gridSpan w:val="2"/>
+            <w:tcBorders>
+              <w:top w:val="double" w:sz="4" w:space="0" w:color="AEAAAA" w:themeColor="background2" w:themeShade="BF"/>
+              <w:left w:val="double" w:sz="4" w:space="0" w:color="AEAAAA" w:themeColor="background2" w:themeShade="BF"/>
+              <w:bottom w:val="double" w:sz="4" w:space="0" w:color="AEAAAA" w:themeColor="background2" w:themeShade="BF"/>
+              <w:right w:val="double" w:sz="4" w:space="0" w:color="AEAAAA" w:themeColor="background2" w:themeShade="BF"/>
+            </w:tcBorders>
+            <w:shd w:val="clear" w:color="auto" w:fill="D0CECE" w:themeFill="background2" w:themeFillShade="E6"/>
+          </w:tcPr>
+          <w:p>
+            <w:pPr>
+              <w:rPr>
+                <w:rFonts w:ascii="微软雅黑" w:eastAsia="微软雅黑" w:hAnsi="微软雅黑"/>
+                <w:b/>
+                <w:sz w:val="21"/>
+                <w:szCs w:val="21"/>
+              </w:rPr>
+            </w:pPr>
+            <w:r>
+              <w:rPr>
+                <w:rFonts w:ascii="微软雅黑" w:eastAsia="微软雅黑" w:hAnsi="微软雅黑"/>
+                <w:b/>
+                <w:sz w:val="21"/>
+                <w:szCs w:val="21"/>
+              </w:rPr>
+              <w:t>备注</w:t>
+            </w:r>
+            <w:r>
+              <w:rPr>
+                <w:rFonts w:ascii="微软雅黑" w:eastAsia="微软雅黑" w:hAnsi="微软雅黑" w:hint="eastAsia"/>
+                <w:b/>
+                <w:sz w:val="21"/>
+                <w:szCs w:val="21"/>
+              </w:rPr>
+              <w:t>：</w:t>
+            </w:r>
+          </w:p>
+        </w:tc>
+      </w:tr>
+      <w:tr>
+        <w:tc>
+          <w:tcPr>
+            <w:tcW w:w="8276" w:type="dxa"/>
+            <w:gridSpan w:val="2"/>
+            <w:tcBorders>
+              <w:top w:val="double" w:sz="4" w:space="0" w:color="AEAAAA" w:themeColor="background2" w:themeShade="BF"/>
+              <w:left w:val="double" w:sz="4" w:space="0" w:color="AEAAAA" w:themeColor="background2" w:themeShade="BF"/>
+              <w:bottom w:val="double" w:sz="4" w:space="0" w:color="AEAAAA" w:themeColor="background2" w:themeShade="BF"/>
+              <w:right w:val="double" w:sz="4" w:space="0" w:color="AEAAAA" w:themeColor="background2" w:themeShade="BF"/>
+            </w:tcBorders>
+            <w:shd w:val="clear" w:color="auto" w:fill="FFFFFF" w:themeFill="background1"/>
+          </w:tcPr>
+          <w:p>
+            <w:pPr>
+              <w:rPr>
+                <w:rFonts w:ascii="微软雅黑" w:eastAsia="微软雅黑" w:hAnsi="微软雅黑"/>
+                <w:sz w:val="18"/>
+                <w:szCs w:val="18"/>
+              </w:rPr>
+            </w:pPr>
+            <w:r>
+              <w:rPr>
+                <w:rFonts w:ascii="微软雅黑" w:eastAsia="微软雅黑" w:hAnsi="微软雅黑" w:hint="eastAsia"/>
+                <w:sz w:val="18"/>
+                <w:szCs w:val="18"/>
+              </w:rPr>
+              <w:t>夏志伟 2016/10/</w:t>
+            </w:r>
+            <w:r>
+              <w:rPr>
+                <w:rFonts w:ascii="微软雅黑" w:eastAsia="微软雅黑" w:hAnsi="微软雅黑"/>
+                <w:sz w:val="18"/>
+                <w:szCs w:val="18"/>
+              </w:rPr>
+              <w:t>2</w:t>
+            </w:r>
+            <w:r>
+              <w:rPr>
+                <w:rFonts w:ascii="微软雅黑" w:eastAsia="微软雅黑" w:hAnsi="微软雅黑"/>
+                <w:sz w:val="18"/>
+                <w:szCs w:val="18"/>
+              </w:rPr>
+              <w:t>9</w:t>
+            </w:r>
+          </w:p>
+        </w:tc>
+      </w:tr>
+    </w:tbl>
+    <w:p/>
+    <w:p>
+      <w:pPr>
+        <w:pStyle w:val="3"/>
+      </w:pPr>
+      <w:bookmarkStart w:id="25" w:name="_Toc465625006"/>
+      <w:r>
+        <w:lastRenderedPageBreak/>
+        <w:t>UC</w:t>
+      </w:r>
+      <w:r>
+        <w:t>17</w:t>
+      </w:r>
+      <w:r>
+        <w:rPr>
+          <w:rFonts w:hint="eastAsia"/>
+        </w:rPr>
+        <w:t>查看历史交易数据</w:t>
+      </w:r>
       <w:bookmarkEnd w:id="25"/>
     </w:p>
     <w:tbl>
@@ -21118,7 +22143,7 @@
                 <w:sz w:val="21"/>
                 <w:szCs w:val="21"/>
               </w:rPr>
-              <w:t>16</w:t>
+              <w:t>17</w:t>
             </w:r>
           </w:p>
         </w:tc>
@@ -21158,472 +22183,460 @@
                 <w:sz w:val="21"/>
                 <w:szCs w:val="21"/>
               </w:rPr>
-              <w:t>查看</w:t>
-            </w:r>
-            <w:r>
+              <w:t>查看历史交易数据</w:t>
+            </w:r>
+          </w:p>
+        </w:tc>
+      </w:tr>
+      <w:tr>
+        <w:tc>
+          <w:tcPr>
+            <w:tcW w:w="8276" w:type="dxa"/>
+            <w:gridSpan w:val="2"/>
+            <w:tcBorders>
+              <w:top w:val="double" w:sz="4" w:space="0" w:color="AEAAAA" w:themeColor="background2" w:themeShade="BF"/>
+              <w:left w:val="double" w:sz="4" w:space="0" w:color="AEAAAA" w:themeColor="background2" w:themeShade="BF"/>
+              <w:bottom w:val="double" w:sz="4" w:space="0" w:color="AEAAAA" w:themeColor="background2" w:themeShade="BF"/>
+              <w:right w:val="double" w:sz="4" w:space="0" w:color="AEAAAA" w:themeColor="background2" w:themeShade="BF"/>
+            </w:tcBorders>
+            <w:shd w:val="clear" w:color="auto" w:fill="D0CECE" w:themeFill="background2" w:themeFillShade="E6"/>
+          </w:tcPr>
+          <w:p>
+            <w:pPr>
               <w:rPr>
                 <w:rFonts w:ascii="微软雅黑" w:eastAsia="微软雅黑" w:hAnsi="微软雅黑"/>
                 <w:b/>
                 <w:sz w:val="21"/>
                 <w:szCs w:val="21"/>
               </w:rPr>
-              <w:t>最新资讯</w:t>
-            </w:r>
-          </w:p>
-        </w:tc>
-      </w:tr>
-      <w:tr>
-        <w:tc>
-          <w:tcPr>
-            <w:tcW w:w="8276" w:type="dxa"/>
-            <w:gridSpan w:val="2"/>
-            <w:tcBorders>
-              <w:top w:val="double" w:sz="4" w:space="0" w:color="AEAAAA" w:themeColor="background2" w:themeShade="BF"/>
-              <w:left w:val="double" w:sz="4" w:space="0" w:color="AEAAAA" w:themeColor="background2" w:themeShade="BF"/>
-              <w:bottom w:val="double" w:sz="4" w:space="0" w:color="AEAAAA" w:themeColor="background2" w:themeShade="BF"/>
-              <w:right w:val="double" w:sz="4" w:space="0" w:color="AEAAAA" w:themeColor="background2" w:themeShade="BF"/>
-            </w:tcBorders>
-            <w:shd w:val="clear" w:color="auto" w:fill="D0CECE" w:themeFill="background2" w:themeFillShade="E6"/>
-          </w:tcPr>
-          <w:p>
-            <w:pPr>
+            </w:pPr>
+            <w:r>
               <w:rPr>
                 <w:rFonts w:ascii="微软雅黑" w:eastAsia="微软雅黑" w:hAnsi="微软雅黑"/>
                 <w:b/>
                 <w:sz w:val="21"/>
                 <w:szCs w:val="21"/>
               </w:rPr>
-            </w:pPr>
-            <w:r>
+              <w:t>简要说明：</w:t>
+            </w:r>
+          </w:p>
+        </w:tc>
+      </w:tr>
+      <w:tr>
+        <w:tc>
+          <w:tcPr>
+            <w:tcW w:w="8276" w:type="dxa"/>
+            <w:gridSpan w:val="2"/>
+            <w:tcBorders>
+              <w:top w:val="double" w:sz="4" w:space="0" w:color="AEAAAA" w:themeColor="background2" w:themeShade="BF"/>
+              <w:left w:val="double" w:sz="4" w:space="0" w:color="AEAAAA" w:themeColor="background2" w:themeShade="BF"/>
+              <w:bottom w:val="double" w:sz="4" w:space="0" w:color="AEAAAA" w:themeColor="background2" w:themeShade="BF"/>
+              <w:right w:val="double" w:sz="4" w:space="0" w:color="AEAAAA" w:themeColor="background2" w:themeShade="BF"/>
+            </w:tcBorders>
+          </w:tcPr>
+          <w:p>
+            <w:pPr>
+              <w:rPr>
+                <w:rFonts w:ascii="微软雅黑" w:eastAsia="微软雅黑" w:hAnsi="微软雅黑"/>
+                <w:sz w:val="18"/>
+                <w:szCs w:val="18"/>
+              </w:rPr>
+            </w:pPr>
+            <w:r>
+              <w:rPr>
+                <w:rFonts w:ascii="微软雅黑" w:eastAsia="微软雅黑" w:hAnsi="微软雅黑" w:hint="eastAsia"/>
+                <w:sz w:val="18"/>
+                <w:szCs w:val="18"/>
+              </w:rPr>
+              <w:t>系统</w:t>
+            </w:r>
+            <w:r>
+              <w:rPr>
+                <w:rFonts w:ascii="微软雅黑" w:eastAsia="微软雅黑" w:hAnsi="微软雅黑"/>
+                <w:sz w:val="18"/>
+                <w:szCs w:val="18"/>
+              </w:rPr>
+              <w:t>显示历史交易数据</w:t>
+            </w:r>
+            <w:r>
+              <w:rPr>
+                <w:rFonts w:ascii="微软雅黑" w:eastAsia="微软雅黑" w:hAnsi="微软雅黑" w:hint="eastAsia"/>
+                <w:sz w:val="18"/>
+                <w:szCs w:val="18"/>
+              </w:rPr>
+              <w:t>，</w:t>
+            </w:r>
+            <w:r>
+              <w:rPr>
+                <w:rFonts w:ascii="微软雅黑" w:eastAsia="微软雅黑" w:hAnsi="微软雅黑"/>
+                <w:sz w:val="18"/>
+                <w:szCs w:val="18"/>
+              </w:rPr>
+              <w:t>同时允许用户对交易数据进行检索排序</w:t>
+            </w:r>
+          </w:p>
+        </w:tc>
+      </w:tr>
+      <w:tr>
+        <w:tc>
+          <w:tcPr>
+            <w:tcW w:w="8276" w:type="dxa"/>
+            <w:gridSpan w:val="2"/>
+            <w:tcBorders>
+              <w:top w:val="double" w:sz="4" w:space="0" w:color="AEAAAA" w:themeColor="background2" w:themeShade="BF"/>
+              <w:left w:val="double" w:sz="4" w:space="0" w:color="AEAAAA" w:themeColor="background2" w:themeShade="BF"/>
+              <w:bottom w:val="double" w:sz="4" w:space="0" w:color="AEAAAA" w:themeColor="background2" w:themeShade="BF"/>
+              <w:right w:val="double" w:sz="4" w:space="0" w:color="AEAAAA" w:themeColor="background2" w:themeShade="BF"/>
+            </w:tcBorders>
+            <w:shd w:val="clear" w:color="auto" w:fill="D0CECE" w:themeFill="background2" w:themeFillShade="E6"/>
+          </w:tcPr>
+          <w:p>
+            <w:pPr>
               <w:rPr>
                 <w:rFonts w:ascii="微软雅黑" w:eastAsia="微软雅黑" w:hAnsi="微软雅黑"/>
                 <w:b/>
                 <w:sz w:val="21"/>
                 <w:szCs w:val="21"/>
               </w:rPr>
-              <w:t>简要说明：</w:t>
-            </w:r>
-          </w:p>
-        </w:tc>
-      </w:tr>
-      <w:tr>
-        <w:tc>
-          <w:tcPr>
-            <w:tcW w:w="8276" w:type="dxa"/>
-            <w:gridSpan w:val="2"/>
-            <w:tcBorders>
-              <w:top w:val="double" w:sz="4" w:space="0" w:color="AEAAAA" w:themeColor="background2" w:themeShade="BF"/>
-              <w:left w:val="double" w:sz="4" w:space="0" w:color="AEAAAA" w:themeColor="background2" w:themeShade="BF"/>
-              <w:bottom w:val="double" w:sz="4" w:space="0" w:color="AEAAAA" w:themeColor="background2" w:themeShade="BF"/>
-              <w:right w:val="double" w:sz="4" w:space="0" w:color="AEAAAA" w:themeColor="background2" w:themeShade="BF"/>
-            </w:tcBorders>
-          </w:tcPr>
-          <w:p>
-            <w:pPr>
-              <w:rPr>
-                <w:rFonts w:ascii="微软雅黑" w:eastAsia="微软雅黑" w:hAnsi="微软雅黑"/>
-                <w:sz w:val="18"/>
-                <w:szCs w:val="18"/>
-              </w:rPr>
-            </w:pPr>
-            <w:r>
-              <w:rPr>
-                <w:rFonts w:ascii="微软雅黑" w:eastAsia="微软雅黑" w:hAnsi="微软雅黑" w:hint="eastAsia"/>
-                <w:sz w:val="18"/>
-                <w:szCs w:val="18"/>
-              </w:rPr>
-              <w:t>系统</w:t>
-            </w:r>
-            <w:r>
-              <w:rPr>
-                <w:rFonts w:ascii="微软雅黑" w:eastAsia="微软雅黑" w:hAnsi="微软雅黑"/>
-                <w:sz w:val="18"/>
-                <w:szCs w:val="18"/>
-              </w:rPr>
-              <w:t>提供最新车辆以及二手车交易资讯</w:t>
-            </w:r>
-            <w:r>
-              <w:rPr>
-                <w:rFonts w:ascii="微软雅黑" w:eastAsia="微软雅黑" w:hAnsi="微软雅黑" w:hint="eastAsia"/>
-                <w:sz w:val="18"/>
-                <w:szCs w:val="18"/>
-              </w:rPr>
-              <w:t>，</w:t>
-            </w:r>
-            <w:r>
-              <w:rPr>
-                <w:rFonts w:ascii="微软雅黑" w:eastAsia="微软雅黑" w:hAnsi="微软雅黑"/>
-                <w:sz w:val="18"/>
-                <w:szCs w:val="18"/>
-              </w:rPr>
-              <w:t>供用户阅读参考</w:t>
-            </w:r>
-            <w:r>
-              <w:rPr>
-                <w:rFonts w:ascii="微软雅黑" w:eastAsia="微软雅黑" w:hAnsi="微软雅黑" w:hint="eastAsia"/>
-                <w:sz w:val="18"/>
-                <w:szCs w:val="18"/>
-              </w:rPr>
-              <w:t>，</w:t>
-            </w:r>
-            <w:r>
-              <w:rPr>
-                <w:rFonts w:ascii="微软雅黑" w:eastAsia="微软雅黑" w:hAnsi="微软雅黑"/>
-                <w:sz w:val="18"/>
-                <w:szCs w:val="18"/>
-              </w:rPr>
-              <w:t>方便用户了解最新行情</w:t>
-            </w:r>
-          </w:p>
-        </w:tc>
-      </w:tr>
-      <w:tr>
-        <w:tc>
-          <w:tcPr>
-            <w:tcW w:w="8276" w:type="dxa"/>
-            <w:gridSpan w:val="2"/>
-            <w:tcBorders>
-              <w:top w:val="double" w:sz="4" w:space="0" w:color="AEAAAA" w:themeColor="background2" w:themeShade="BF"/>
-              <w:left w:val="double" w:sz="4" w:space="0" w:color="AEAAAA" w:themeColor="background2" w:themeShade="BF"/>
-              <w:bottom w:val="double" w:sz="4" w:space="0" w:color="AEAAAA" w:themeColor="background2" w:themeShade="BF"/>
-              <w:right w:val="double" w:sz="4" w:space="0" w:color="AEAAAA" w:themeColor="background2" w:themeShade="BF"/>
-            </w:tcBorders>
-            <w:shd w:val="clear" w:color="auto" w:fill="D0CECE" w:themeFill="background2" w:themeFillShade="E6"/>
-          </w:tcPr>
-          <w:p>
-            <w:pPr>
+            </w:pPr>
+            <w:r>
               <w:rPr>
                 <w:rFonts w:ascii="微软雅黑" w:eastAsia="微软雅黑" w:hAnsi="微软雅黑"/>
                 <w:b/>
                 <w:sz w:val="21"/>
                 <w:szCs w:val="21"/>
               </w:rPr>
-            </w:pPr>
-            <w:r>
+              <w:t>执行者：</w:t>
+            </w:r>
+          </w:p>
+        </w:tc>
+      </w:tr>
+      <w:tr>
+        <w:tc>
+          <w:tcPr>
+            <w:tcW w:w="8276" w:type="dxa"/>
+            <w:gridSpan w:val="2"/>
+            <w:tcBorders>
+              <w:top w:val="double" w:sz="4" w:space="0" w:color="AEAAAA" w:themeColor="background2" w:themeShade="BF"/>
+              <w:left w:val="double" w:sz="4" w:space="0" w:color="AEAAAA" w:themeColor="background2" w:themeShade="BF"/>
+              <w:bottom w:val="double" w:sz="4" w:space="0" w:color="AEAAAA" w:themeColor="background2" w:themeShade="BF"/>
+              <w:right w:val="double" w:sz="4" w:space="0" w:color="AEAAAA" w:themeColor="background2" w:themeShade="BF"/>
+            </w:tcBorders>
+          </w:tcPr>
+          <w:p>
+            <w:pPr>
+              <w:rPr>
+                <w:rFonts w:ascii="微软雅黑" w:eastAsia="微软雅黑" w:hAnsi="微软雅黑"/>
+                <w:sz w:val="18"/>
+              </w:rPr>
+            </w:pPr>
+            <w:r>
+              <w:rPr>
+                <w:rFonts w:ascii="微软雅黑" w:eastAsia="微软雅黑" w:hAnsi="微软雅黑"/>
+                <w:sz w:val="18"/>
+              </w:rPr>
+              <w:t>用户</w:t>
+            </w:r>
+          </w:p>
+        </w:tc>
+      </w:tr>
+      <w:tr>
+        <w:tc>
+          <w:tcPr>
+            <w:tcW w:w="8276" w:type="dxa"/>
+            <w:gridSpan w:val="2"/>
+            <w:tcBorders>
+              <w:top w:val="double" w:sz="4" w:space="0" w:color="AEAAAA" w:themeColor="background2" w:themeShade="BF"/>
+              <w:left w:val="double" w:sz="4" w:space="0" w:color="AEAAAA" w:themeColor="background2" w:themeShade="BF"/>
+              <w:bottom w:val="double" w:sz="4" w:space="0" w:color="AEAAAA" w:themeColor="background2" w:themeShade="BF"/>
+              <w:right w:val="double" w:sz="4" w:space="0" w:color="AEAAAA" w:themeColor="background2" w:themeShade="BF"/>
+            </w:tcBorders>
+            <w:shd w:val="clear" w:color="auto" w:fill="D0CECE" w:themeFill="background2" w:themeFillShade="E6"/>
+          </w:tcPr>
+          <w:p>
+            <w:pPr>
               <w:rPr>
                 <w:rFonts w:ascii="微软雅黑" w:eastAsia="微软雅黑" w:hAnsi="微软雅黑"/>
                 <w:b/>
                 <w:sz w:val="21"/>
                 <w:szCs w:val="21"/>
               </w:rPr>
-              <w:t>执行者：</w:t>
-            </w:r>
-          </w:p>
-        </w:tc>
-      </w:tr>
-      <w:tr>
-        <w:tc>
-          <w:tcPr>
-            <w:tcW w:w="8276" w:type="dxa"/>
-            <w:gridSpan w:val="2"/>
-            <w:tcBorders>
-              <w:top w:val="double" w:sz="4" w:space="0" w:color="AEAAAA" w:themeColor="background2" w:themeShade="BF"/>
-              <w:left w:val="double" w:sz="4" w:space="0" w:color="AEAAAA" w:themeColor="background2" w:themeShade="BF"/>
-              <w:bottom w:val="double" w:sz="4" w:space="0" w:color="AEAAAA" w:themeColor="background2" w:themeShade="BF"/>
-              <w:right w:val="double" w:sz="4" w:space="0" w:color="AEAAAA" w:themeColor="background2" w:themeShade="BF"/>
-            </w:tcBorders>
-          </w:tcPr>
-          <w:p>
-            <w:pPr>
-              <w:rPr>
-                <w:rFonts w:ascii="微软雅黑" w:eastAsia="微软雅黑" w:hAnsi="微软雅黑"/>
-                <w:sz w:val="18"/>
-              </w:rPr>
-            </w:pPr>
-            <w:r>
-              <w:rPr>
-                <w:rFonts w:ascii="微软雅黑" w:eastAsia="微软雅黑" w:hAnsi="微软雅黑"/>
-                <w:sz w:val="18"/>
-              </w:rPr>
-              <w:lastRenderedPageBreak/>
-              <w:t>用户</w:t>
-            </w:r>
-          </w:p>
-        </w:tc>
-      </w:tr>
-      <w:tr>
-        <w:tc>
-          <w:tcPr>
-            <w:tcW w:w="8276" w:type="dxa"/>
-            <w:gridSpan w:val="2"/>
-            <w:tcBorders>
-              <w:top w:val="double" w:sz="4" w:space="0" w:color="AEAAAA" w:themeColor="background2" w:themeShade="BF"/>
-              <w:left w:val="double" w:sz="4" w:space="0" w:color="AEAAAA" w:themeColor="background2" w:themeShade="BF"/>
-              <w:bottom w:val="double" w:sz="4" w:space="0" w:color="AEAAAA" w:themeColor="background2" w:themeShade="BF"/>
-              <w:right w:val="double" w:sz="4" w:space="0" w:color="AEAAAA" w:themeColor="background2" w:themeShade="BF"/>
-            </w:tcBorders>
-            <w:shd w:val="clear" w:color="auto" w:fill="D0CECE" w:themeFill="background2" w:themeFillShade="E6"/>
-          </w:tcPr>
-          <w:p>
-            <w:pPr>
+            </w:pPr>
+            <w:r>
               <w:rPr>
                 <w:rFonts w:ascii="微软雅黑" w:eastAsia="微软雅黑" w:hAnsi="微软雅黑"/>
                 <w:b/>
                 <w:sz w:val="21"/>
                 <w:szCs w:val="21"/>
               </w:rPr>
-            </w:pPr>
-            <w:r>
+              <w:t>触发条件：</w:t>
+            </w:r>
+          </w:p>
+        </w:tc>
+      </w:tr>
+      <w:tr>
+        <w:tc>
+          <w:tcPr>
+            <w:tcW w:w="8276" w:type="dxa"/>
+            <w:gridSpan w:val="2"/>
+            <w:tcBorders>
+              <w:top w:val="double" w:sz="4" w:space="0" w:color="AEAAAA" w:themeColor="background2" w:themeShade="BF"/>
+              <w:left w:val="double" w:sz="4" w:space="0" w:color="AEAAAA" w:themeColor="background2" w:themeShade="BF"/>
+              <w:bottom w:val="double" w:sz="4" w:space="0" w:color="AEAAAA" w:themeColor="background2" w:themeShade="BF"/>
+              <w:right w:val="double" w:sz="4" w:space="0" w:color="AEAAAA" w:themeColor="background2" w:themeShade="BF"/>
+            </w:tcBorders>
+          </w:tcPr>
+          <w:p>
+            <w:pPr>
+              <w:rPr>
+                <w:rFonts w:ascii="微软雅黑" w:eastAsia="微软雅黑" w:hAnsi="微软雅黑"/>
+                <w:sz w:val="18"/>
+              </w:rPr>
+            </w:pPr>
+            <w:r>
+              <w:rPr>
+                <w:rFonts w:ascii="微软雅黑" w:eastAsia="微软雅黑" w:hAnsi="微软雅黑"/>
+                <w:sz w:val="18"/>
+              </w:rPr>
+              <w:t>用户想要了解某种车型价格</w:t>
+            </w:r>
+          </w:p>
+        </w:tc>
+      </w:tr>
+      <w:tr>
+        <w:tc>
+          <w:tcPr>
+            <w:tcW w:w="8276" w:type="dxa"/>
+            <w:gridSpan w:val="2"/>
+            <w:tcBorders>
+              <w:top w:val="double" w:sz="4" w:space="0" w:color="AEAAAA" w:themeColor="background2" w:themeShade="BF"/>
+              <w:left w:val="double" w:sz="4" w:space="0" w:color="AEAAAA" w:themeColor="background2" w:themeShade="BF"/>
+              <w:bottom w:val="double" w:sz="4" w:space="0" w:color="AEAAAA" w:themeColor="background2" w:themeShade="BF"/>
+              <w:right w:val="double" w:sz="4" w:space="0" w:color="AEAAAA" w:themeColor="background2" w:themeShade="BF"/>
+            </w:tcBorders>
+            <w:shd w:val="clear" w:color="auto" w:fill="D0CECE" w:themeFill="background2" w:themeFillShade="E6"/>
+          </w:tcPr>
+          <w:p>
+            <w:pPr>
               <w:rPr>
                 <w:rFonts w:ascii="微软雅黑" w:eastAsia="微软雅黑" w:hAnsi="微软雅黑"/>
                 <w:b/>
                 <w:sz w:val="21"/>
                 <w:szCs w:val="21"/>
               </w:rPr>
-              <w:t>触发条件：</w:t>
-            </w:r>
-          </w:p>
-        </w:tc>
-      </w:tr>
-      <w:tr>
-        <w:tc>
-          <w:tcPr>
-            <w:tcW w:w="8276" w:type="dxa"/>
-            <w:gridSpan w:val="2"/>
-            <w:tcBorders>
-              <w:top w:val="double" w:sz="4" w:space="0" w:color="AEAAAA" w:themeColor="background2" w:themeShade="BF"/>
-              <w:left w:val="double" w:sz="4" w:space="0" w:color="AEAAAA" w:themeColor="background2" w:themeShade="BF"/>
-              <w:bottom w:val="double" w:sz="4" w:space="0" w:color="AEAAAA" w:themeColor="background2" w:themeShade="BF"/>
-              <w:right w:val="double" w:sz="4" w:space="0" w:color="AEAAAA" w:themeColor="background2" w:themeShade="BF"/>
-            </w:tcBorders>
-          </w:tcPr>
-          <w:p>
-            <w:pPr>
-              <w:rPr>
-                <w:rFonts w:ascii="微软雅黑" w:eastAsia="微软雅黑" w:hAnsi="微软雅黑"/>
-                <w:sz w:val="18"/>
-              </w:rPr>
-            </w:pPr>
-            <w:r>
-              <w:rPr>
-                <w:rFonts w:ascii="微软雅黑" w:eastAsia="微软雅黑" w:hAnsi="微软雅黑"/>
-                <w:sz w:val="18"/>
-              </w:rPr>
-              <w:t>用户想要了解最新资讯</w:t>
-            </w:r>
-          </w:p>
-        </w:tc>
-      </w:tr>
-      <w:tr>
-        <w:tc>
-          <w:tcPr>
-            <w:tcW w:w="8276" w:type="dxa"/>
-            <w:gridSpan w:val="2"/>
-            <w:tcBorders>
-              <w:top w:val="double" w:sz="4" w:space="0" w:color="AEAAAA" w:themeColor="background2" w:themeShade="BF"/>
-              <w:left w:val="double" w:sz="4" w:space="0" w:color="AEAAAA" w:themeColor="background2" w:themeShade="BF"/>
-              <w:bottom w:val="double" w:sz="4" w:space="0" w:color="AEAAAA" w:themeColor="background2" w:themeShade="BF"/>
-              <w:right w:val="double" w:sz="4" w:space="0" w:color="AEAAAA" w:themeColor="background2" w:themeShade="BF"/>
-            </w:tcBorders>
-            <w:shd w:val="clear" w:color="auto" w:fill="D0CECE" w:themeFill="background2" w:themeFillShade="E6"/>
-          </w:tcPr>
-          <w:p>
-            <w:pPr>
+            </w:pPr>
+            <w:r>
               <w:rPr>
                 <w:rFonts w:ascii="微软雅黑" w:eastAsia="微软雅黑" w:hAnsi="微软雅黑"/>
                 <w:b/>
                 <w:sz w:val="21"/>
                 <w:szCs w:val="21"/>
               </w:rPr>
-            </w:pPr>
-            <w:r>
+              <w:t>前置条件：</w:t>
+            </w:r>
+          </w:p>
+        </w:tc>
+      </w:tr>
+      <w:tr>
+        <w:tc>
+          <w:tcPr>
+            <w:tcW w:w="8276" w:type="dxa"/>
+            <w:gridSpan w:val="2"/>
+            <w:tcBorders>
+              <w:top w:val="double" w:sz="4" w:space="0" w:color="AEAAAA" w:themeColor="background2" w:themeShade="BF"/>
+              <w:left w:val="double" w:sz="4" w:space="0" w:color="AEAAAA" w:themeColor="background2" w:themeShade="BF"/>
+              <w:bottom w:val="double" w:sz="4" w:space="0" w:color="AEAAAA" w:themeColor="background2" w:themeShade="BF"/>
+              <w:right w:val="double" w:sz="4" w:space="0" w:color="AEAAAA" w:themeColor="background2" w:themeShade="BF"/>
+            </w:tcBorders>
+          </w:tcPr>
+          <w:p>
+            <w:pPr>
+              <w:rPr>
+                <w:rFonts w:ascii="微软雅黑" w:eastAsia="微软雅黑" w:hAnsi="微软雅黑"/>
+                <w:sz w:val="18"/>
+              </w:rPr>
+            </w:pPr>
+            <w:r>
+              <w:rPr>
+                <w:rFonts w:ascii="微软雅黑" w:eastAsia="微软雅黑" w:hAnsi="微软雅黑"/>
+                <w:sz w:val="18"/>
+              </w:rPr>
+              <w:t>用户已经登录并进入</w:t>
+            </w:r>
+            <w:r>
+              <w:rPr>
+                <w:rFonts w:ascii="微软雅黑" w:eastAsia="微软雅黑" w:hAnsi="微软雅黑" w:hint="eastAsia"/>
+                <w:sz w:val="18"/>
+              </w:rPr>
+              <w:t>历史</w:t>
+            </w:r>
+            <w:r>
+              <w:rPr>
+                <w:rFonts w:ascii="微软雅黑" w:eastAsia="微软雅黑" w:hAnsi="微软雅黑"/>
+                <w:sz w:val="18"/>
+              </w:rPr>
+              <w:t>数据界面</w:t>
+            </w:r>
+          </w:p>
+        </w:tc>
+      </w:tr>
+      <w:tr>
+        <w:tc>
+          <w:tcPr>
+            <w:tcW w:w="8276" w:type="dxa"/>
+            <w:gridSpan w:val="2"/>
+            <w:tcBorders>
+              <w:top w:val="double" w:sz="4" w:space="0" w:color="AEAAAA" w:themeColor="background2" w:themeShade="BF"/>
+              <w:left w:val="double" w:sz="4" w:space="0" w:color="AEAAAA" w:themeColor="background2" w:themeShade="BF"/>
+              <w:bottom w:val="double" w:sz="4" w:space="0" w:color="AEAAAA" w:themeColor="background2" w:themeShade="BF"/>
+              <w:right w:val="double" w:sz="4" w:space="0" w:color="AEAAAA" w:themeColor="background2" w:themeShade="BF"/>
+            </w:tcBorders>
+            <w:shd w:val="clear" w:color="auto" w:fill="D0CECE" w:themeFill="background2" w:themeFillShade="E6"/>
+          </w:tcPr>
+          <w:p>
+            <w:pPr>
               <w:rPr>
                 <w:rFonts w:ascii="微软雅黑" w:eastAsia="微软雅黑" w:hAnsi="微软雅黑"/>
                 <w:b/>
                 <w:sz w:val="21"/>
                 <w:szCs w:val="21"/>
               </w:rPr>
-              <w:t>前置条件：</w:t>
-            </w:r>
-          </w:p>
-        </w:tc>
-      </w:tr>
-      <w:tr>
-        <w:tc>
-          <w:tcPr>
-            <w:tcW w:w="8276" w:type="dxa"/>
-            <w:gridSpan w:val="2"/>
-            <w:tcBorders>
-              <w:top w:val="double" w:sz="4" w:space="0" w:color="AEAAAA" w:themeColor="background2" w:themeShade="BF"/>
-              <w:left w:val="double" w:sz="4" w:space="0" w:color="AEAAAA" w:themeColor="background2" w:themeShade="BF"/>
-              <w:bottom w:val="double" w:sz="4" w:space="0" w:color="AEAAAA" w:themeColor="background2" w:themeShade="BF"/>
-              <w:right w:val="double" w:sz="4" w:space="0" w:color="AEAAAA" w:themeColor="background2" w:themeShade="BF"/>
-            </w:tcBorders>
-          </w:tcPr>
-          <w:p>
-            <w:pPr>
-              <w:rPr>
-                <w:rFonts w:ascii="微软雅黑" w:eastAsia="微软雅黑" w:hAnsi="微软雅黑"/>
-                <w:sz w:val="18"/>
-              </w:rPr>
-            </w:pPr>
-            <w:r>
-              <w:rPr>
-                <w:rFonts w:ascii="微软雅黑" w:eastAsia="微软雅黑" w:hAnsi="微软雅黑"/>
-                <w:sz w:val="18"/>
-              </w:rPr>
-              <w:t>用户已经登录并进入资讯界面</w:t>
-            </w:r>
-          </w:p>
-        </w:tc>
-      </w:tr>
-      <w:tr>
-        <w:tc>
-          <w:tcPr>
-            <w:tcW w:w="8276" w:type="dxa"/>
-            <w:gridSpan w:val="2"/>
-            <w:tcBorders>
-              <w:top w:val="double" w:sz="4" w:space="0" w:color="AEAAAA" w:themeColor="background2" w:themeShade="BF"/>
-              <w:left w:val="double" w:sz="4" w:space="0" w:color="AEAAAA" w:themeColor="background2" w:themeShade="BF"/>
-              <w:bottom w:val="double" w:sz="4" w:space="0" w:color="AEAAAA" w:themeColor="background2" w:themeShade="BF"/>
-              <w:right w:val="double" w:sz="4" w:space="0" w:color="AEAAAA" w:themeColor="background2" w:themeShade="BF"/>
-            </w:tcBorders>
-            <w:shd w:val="clear" w:color="auto" w:fill="D0CECE" w:themeFill="background2" w:themeFillShade="E6"/>
-          </w:tcPr>
-          <w:p>
-            <w:pPr>
+            </w:pPr>
+            <w:r>
               <w:rPr>
                 <w:rFonts w:ascii="微软雅黑" w:eastAsia="微软雅黑" w:hAnsi="微软雅黑"/>
                 <w:b/>
                 <w:sz w:val="21"/>
                 <w:szCs w:val="21"/>
               </w:rPr>
-            </w:pPr>
-            <w:r>
+              <w:t>后置条件：</w:t>
+            </w:r>
+          </w:p>
+        </w:tc>
+      </w:tr>
+      <w:tr>
+        <w:tc>
+          <w:tcPr>
+            <w:tcW w:w="8276" w:type="dxa"/>
+            <w:gridSpan w:val="2"/>
+            <w:tcBorders>
+              <w:top w:val="double" w:sz="4" w:space="0" w:color="AEAAAA" w:themeColor="background2" w:themeShade="BF"/>
+              <w:left w:val="double" w:sz="4" w:space="0" w:color="AEAAAA" w:themeColor="background2" w:themeShade="BF"/>
+              <w:bottom w:val="double" w:sz="4" w:space="0" w:color="AEAAAA" w:themeColor="background2" w:themeShade="BF"/>
+              <w:right w:val="double" w:sz="4" w:space="0" w:color="AEAAAA" w:themeColor="background2" w:themeShade="BF"/>
+            </w:tcBorders>
+          </w:tcPr>
+          <w:p>
+            <w:pPr>
+              <w:rPr>
+                <w:rFonts w:ascii="微软雅黑" w:eastAsia="微软雅黑" w:hAnsi="微软雅黑"/>
+                <w:sz w:val="18"/>
+              </w:rPr>
+            </w:pPr>
+            <w:r>
+              <w:rPr>
+                <w:rFonts w:ascii="微软雅黑" w:eastAsia="微软雅黑" w:hAnsi="微软雅黑"/>
+                <w:sz w:val="18"/>
+              </w:rPr>
+              <w:t>无</w:t>
+            </w:r>
+          </w:p>
+        </w:tc>
+      </w:tr>
+      <w:tr>
+        <w:tc>
+          <w:tcPr>
+            <w:tcW w:w="8276" w:type="dxa"/>
+            <w:gridSpan w:val="2"/>
+            <w:tcBorders>
+              <w:top w:val="double" w:sz="4" w:space="0" w:color="AEAAAA" w:themeColor="background2" w:themeShade="BF"/>
+              <w:left w:val="double" w:sz="4" w:space="0" w:color="AEAAAA" w:themeColor="background2" w:themeShade="BF"/>
+              <w:bottom w:val="double" w:sz="4" w:space="0" w:color="AEAAAA" w:themeColor="background2" w:themeShade="BF"/>
+              <w:right w:val="double" w:sz="4" w:space="0" w:color="AEAAAA" w:themeColor="background2" w:themeShade="BF"/>
+            </w:tcBorders>
+            <w:shd w:val="clear" w:color="auto" w:fill="D0CECE" w:themeFill="background2" w:themeFillShade="E6"/>
+          </w:tcPr>
+          <w:p>
+            <w:pPr>
               <w:rPr>
                 <w:rFonts w:ascii="微软雅黑" w:eastAsia="微软雅黑" w:hAnsi="微软雅黑"/>
                 <w:b/>
                 <w:sz w:val="21"/>
                 <w:szCs w:val="21"/>
               </w:rPr>
-              <w:t>后置条件：</w:t>
-            </w:r>
-          </w:p>
-        </w:tc>
-      </w:tr>
-      <w:tr>
-        <w:tc>
-          <w:tcPr>
-            <w:tcW w:w="8276" w:type="dxa"/>
-            <w:gridSpan w:val="2"/>
-            <w:tcBorders>
-              <w:top w:val="double" w:sz="4" w:space="0" w:color="AEAAAA" w:themeColor="background2" w:themeShade="BF"/>
-              <w:left w:val="double" w:sz="4" w:space="0" w:color="AEAAAA" w:themeColor="background2" w:themeShade="BF"/>
-              <w:bottom w:val="double" w:sz="4" w:space="0" w:color="AEAAAA" w:themeColor="background2" w:themeShade="BF"/>
-              <w:right w:val="double" w:sz="4" w:space="0" w:color="AEAAAA" w:themeColor="background2" w:themeShade="BF"/>
-            </w:tcBorders>
-          </w:tcPr>
-          <w:p>
-            <w:pPr>
-              <w:rPr>
-                <w:rFonts w:ascii="微软雅黑" w:eastAsia="微软雅黑" w:hAnsi="微软雅黑"/>
-                <w:sz w:val="18"/>
-              </w:rPr>
-            </w:pPr>
-            <w:r>
-              <w:rPr>
-                <w:rFonts w:ascii="微软雅黑" w:eastAsia="微软雅黑" w:hAnsi="微软雅黑"/>
-                <w:sz w:val="18"/>
-              </w:rPr>
-              <w:t>无</w:t>
-            </w:r>
-          </w:p>
-        </w:tc>
-      </w:tr>
-      <w:tr>
-        <w:tc>
-          <w:tcPr>
-            <w:tcW w:w="8276" w:type="dxa"/>
-            <w:gridSpan w:val="2"/>
-            <w:tcBorders>
-              <w:top w:val="double" w:sz="4" w:space="0" w:color="AEAAAA" w:themeColor="background2" w:themeShade="BF"/>
-              <w:left w:val="double" w:sz="4" w:space="0" w:color="AEAAAA" w:themeColor="background2" w:themeShade="BF"/>
-              <w:bottom w:val="double" w:sz="4" w:space="0" w:color="AEAAAA" w:themeColor="background2" w:themeShade="BF"/>
-              <w:right w:val="double" w:sz="4" w:space="0" w:color="AEAAAA" w:themeColor="background2" w:themeShade="BF"/>
-            </w:tcBorders>
-            <w:shd w:val="clear" w:color="auto" w:fill="D0CECE" w:themeFill="background2" w:themeFillShade="E6"/>
-          </w:tcPr>
-          <w:p>
-            <w:pPr>
+            </w:pPr>
+            <w:r>
               <w:rPr>
                 <w:rFonts w:ascii="微软雅黑" w:eastAsia="微软雅黑" w:hAnsi="微软雅黑"/>
                 <w:b/>
                 <w:sz w:val="21"/>
                 <w:szCs w:val="21"/>
               </w:rPr>
-            </w:pPr>
-            <w:r>
+              <w:t>优先级：</w:t>
+            </w:r>
+          </w:p>
+        </w:tc>
+      </w:tr>
+      <w:tr>
+        <w:tc>
+          <w:tcPr>
+            <w:tcW w:w="8276" w:type="dxa"/>
+            <w:gridSpan w:val="2"/>
+            <w:tcBorders>
+              <w:top w:val="double" w:sz="4" w:space="0" w:color="AEAAAA" w:themeColor="background2" w:themeShade="BF"/>
+              <w:left w:val="double" w:sz="4" w:space="0" w:color="AEAAAA" w:themeColor="background2" w:themeShade="BF"/>
+              <w:bottom w:val="double" w:sz="4" w:space="0" w:color="AEAAAA" w:themeColor="background2" w:themeShade="BF"/>
+              <w:right w:val="double" w:sz="4" w:space="0" w:color="AEAAAA" w:themeColor="background2" w:themeShade="BF"/>
+            </w:tcBorders>
+          </w:tcPr>
+          <w:p>
+            <w:pPr>
+              <w:rPr>
+                <w:rFonts w:ascii="微软雅黑" w:eastAsia="微软雅黑" w:hAnsi="微软雅黑"/>
+                <w:sz w:val="18"/>
+                <w:szCs w:val="18"/>
+              </w:rPr>
+            </w:pPr>
+            <w:r>
+              <w:rPr>
+                <w:rFonts w:ascii="微软雅黑" w:eastAsia="微软雅黑" w:hAnsi="微软雅黑" w:hint="eastAsia"/>
+                <w:sz w:val="18"/>
+                <w:szCs w:val="18"/>
+              </w:rPr>
+              <w:t>高</w:t>
+            </w:r>
+          </w:p>
+        </w:tc>
+      </w:tr>
+      <w:tr>
+        <w:tc>
+          <w:tcPr>
+            <w:tcW w:w="8276" w:type="dxa"/>
+            <w:gridSpan w:val="2"/>
+            <w:tcBorders>
+              <w:top w:val="double" w:sz="4" w:space="0" w:color="AEAAAA" w:themeColor="background2" w:themeShade="BF"/>
+              <w:left w:val="double" w:sz="4" w:space="0" w:color="AEAAAA" w:themeColor="background2" w:themeShade="BF"/>
+              <w:bottom w:val="double" w:sz="4" w:space="0" w:color="AEAAAA" w:themeColor="background2" w:themeShade="BF"/>
+              <w:right w:val="double" w:sz="4" w:space="0" w:color="AEAAAA" w:themeColor="background2" w:themeShade="BF"/>
+            </w:tcBorders>
+            <w:shd w:val="clear" w:color="auto" w:fill="D0CECE" w:themeFill="background2" w:themeFillShade="E6"/>
+          </w:tcPr>
+          <w:p>
+            <w:pPr>
               <w:rPr>
                 <w:rFonts w:ascii="微软雅黑" w:eastAsia="微软雅黑" w:hAnsi="微软雅黑"/>
                 <w:b/>
                 <w:sz w:val="21"/>
                 <w:szCs w:val="21"/>
               </w:rPr>
-              <w:t>优先级：</w:t>
-            </w:r>
-          </w:p>
-        </w:tc>
-      </w:tr>
-      <w:tr>
-        <w:tc>
-          <w:tcPr>
-            <w:tcW w:w="8276" w:type="dxa"/>
-            <w:gridSpan w:val="2"/>
-            <w:tcBorders>
-              <w:top w:val="double" w:sz="4" w:space="0" w:color="AEAAAA" w:themeColor="background2" w:themeShade="BF"/>
-              <w:left w:val="double" w:sz="4" w:space="0" w:color="AEAAAA" w:themeColor="background2" w:themeShade="BF"/>
-              <w:bottom w:val="double" w:sz="4" w:space="0" w:color="AEAAAA" w:themeColor="background2" w:themeShade="BF"/>
-              <w:right w:val="double" w:sz="4" w:space="0" w:color="AEAAAA" w:themeColor="background2" w:themeShade="BF"/>
-            </w:tcBorders>
-          </w:tcPr>
-          <w:p>
-            <w:pPr>
-              <w:rPr>
-                <w:rFonts w:ascii="微软雅黑" w:eastAsia="微软雅黑" w:hAnsi="微软雅黑"/>
-                <w:sz w:val="18"/>
-                <w:szCs w:val="18"/>
-              </w:rPr>
-            </w:pPr>
-            <w:r>
-              <w:rPr>
-                <w:rFonts w:ascii="微软雅黑" w:eastAsia="微软雅黑" w:hAnsi="微软雅黑" w:hint="eastAsia"/>
-                <w:sz w:val="18"/>
-                <w:szCs w:val="18"/>
-              </w:rPr>
-              <w:t>中</w:t>
-            </w:r>
-          </w:p>
-        </w:tc>
-      </w:tr>
-      <w:tr>
-        <w:tc>
-          <w:tcPr>
-            <w:tcW w:w="8276" w:type="dxa"/>
-            <w:gridSpan w:val="2"/>
-            <w:tcBorders>
-              <w:top w:val="double" w:sz="4" w:space="0" w:color="AEAAAA" w:themeColor="background2" w:themeShade="BF"/>
-              <w:left w:val="double" w:sz="4" w:space="0" w:color="AEAAAA" w:themeColor="background2" w:themeShade="BF"/>
-              <w:bottom w:val="double" w:sz="4" w:space="0" w:color="AEAAAA" w:themeColor="background2" w:themeShade="BF"/>
-              <w:right w:val="double" w:sz="4" w:space="0" w:color="AEAAAA" w:themeColor="background2" w:themeShade="BF"/>
-            </w:tcBorders>
-            <w:shd w:val="clear" w:color="auto" w:fill="D0CECE" w:themeFill="background2" w:themeFillShade="E6"/>
-          </w:tcPr>
-          <w:p>
-            <w:pPr>
+            </w:pPr>
+            <w:r>
               <w:rPr>
                 <w:rFonts w:ascii="微软雅黑" w:eastAsia="微软雅黑" w:hAnsi="微软雅黑"/>
                 <w:b/>
                 <w:sz w:val="21"/>
                 <w:szCs w:val="21"/>
               </w:rPr>
-            </w:pPr>
-            <w:r>
-              <w:rPr>
-                <w:rFonts w:ascii="微软雅黑" w:eastAsia="微软雅黑" w:hAnsi="微软雅黑"/>
-                <w:b/>
-                <w:sz w:val="21"/>
-                <w:szCs w:val="21"/>
-              </w:rPr>
               <w:t>正常流程：</w:t>
             </w:r>
           </w:p>
@@ -21650,32 +22663,39 @@
             </w:pPr>
             <w:r>
               <w:rPr>
-                <w:rFonts w:ascii="微软雅黑" w:eastAsia="微软雅黑" w:hAnsi="微软雅黑" w:hint="eastAsia"/>
-                <w:sz w:val="18"/>
-              </w:rPr>
-              <w:t>1.</w:t>
-            </w:r>
-            <w:r>
-              <w:rPr>
-                <w:rFonts w:ascii="微软雅黑" w:eastAsia="微软雅黑" w:hAnsi="微软雅黑"/>
+                <w:rFonts w:ascii="微软雅黑" w:eastAsia="微软雅黑" w:hAnsi="微软雅黑"/>
+                <w:sz w:val="18"/>
+              </w:rPr>
+              <w:t>1</w:t>
+            </w:r>
+            <w:r>
+              <w:rPr>
+                <w:rFonts w:ascii="微软雅黑" w:eastAsia="微软雅黑" w:hAnsi="微软雅黑"/>
+                <w:sz w:val="18"/>
+              </w:rPr>
+              <w:t xml:space="preserve">. </w:t>
+            </w:r>
+            <w:r>
+              <w:rPr>
+                <w:rFonts w:ascii="微软雅黑" w:eastAsia="微软雅黑" w:hAnsi="微软雅黑" w:hint="eastAsia"/>
+                <w:sz w:val="18"/>
+              </w:rPr>
+              <w:t>系统</w:t>
+            </w:r>
+            <w:r>
+              <w:rPr>
+                <w:rFonts w:ascii="微软雅黑" w:eastAsia="微软雅黑" w:hAnsi="微软雅黑"/>
+                <w:sz w:val="18"/>
+              </w:rPr>
+              <w:t>显示所有历史数据</w:t>
+            </w:r>
+            <w:r>
+              <w:rPr>
+                <w:rFonts w:ascii="微软雅黑" w:eastAsia="微软雅黑" w:hAnsi="微软雅黑" w:hint="eastAsia"/>
                 <w:sz w:val="18"/>
               </w:rPr>
               <w:t xml:space="preserve"> </w:t>
             </w:r>
-            <w:r>
-              <w:rPr>
-                <w:rFonts w:ascii="微软雅黑" w:eastAsia="微软雅黑" w:hAnsi="微软雅黑"/>
-                <w:sz w:val="18"/>
-              </w:rPr>
-              <w:t>系统</w:t>
-            </w:r>
-            <w:r>
-              <w:rPr>
-                <w:rFonts w:ascii="微软雅黑" w:eastAsia="微软雅黑" w:hAnsi="微软雅黑" w:hint="eastAsia"/>
-                <w:sz w:val="18"/>
-              </w:rPr>
-              <w:t>显示喜讯页面</w:t>
-            </w:r>
           </w:p>
           <w:p>
             <w:pPr>
@@ -21707,17 +22727,54 @@
             </w:r>
             <w:r>
               <w:rPr>
-                <w:rFonts w:ascii="微软雅黑" w:eastAsia="微软雅黑" w:hAnsi="微软雅黑" w:hint="eastAsia"/>
-                <w:sz w:val="18"/>
-              </w:rPr>
-              <w:t>选中</w:t>
-            </w:r>
-            <w:r>
-              <w:rPr>
-                <w:rFonts w:ascii="微软雅黑" w:eastAsia="微软雅黑" w:hAnsi="微软雅黑"/>
-                <w:sz w:val="18"/>
-              </w:rPr>
-              <w:t>某条具体资讯</w:t>
+                <w:rFonts w:ascii="微软雅黑" w:eastAsia="微软雅黑" w:hAnsi="微软雅黑"/>
+                <w:sz w:val="18"/>
+              </w:rPr>
+              <w:t>输入车型</w:t>
+            </w:r>
+            <w:r>
+              <w:rPr>
+                <w:rFonts w:ascii="微软雅黑" w:eastAsia="微软雅黑" w:hAnsi="微软雅黑" w:hint="eastAsia"/>
+                <w:sz w:val="18"/>
+              </w:rPr>
+              <w:t>、</w:t>
+            </w:r>
+            <w:r>
+              <w:rPr>
+                <w:rFonts w:ascii="微软雅黑" w:eastAsia="微软雅黑" w:hAnsi="微软雅黑"/>
+                <w:sz w:val="18"/>
+              </w:rPr>
+              <w:t>价格区间</w:t>
+            </w:r>
+            <w:r>
+              <w:rPr>
+                <w:rFonts w:ascii="微软雅黑" w:eastAsia="微软雅黑" w:hAnsi="微软雅黑" w:hint="eastAsia"/>
+                <w:sz w:val="18"/>
+              </w:rPr>
+              <w:t>、</w:t>
+            </w:r>
+            <w:r>
+              <w:rPr>
+                <w:rFonts w:ascii="微软雅黑" w:eastAsia="微软雅黑" w:hAnsi="微软雅黑"/>
+                <w:sz w:val="18"/>
+              </w:rPr>
+              <w:t>交易时间区间</w:t>
+            </w:r>
+            <w:r>
+              <w:rPr>
+                <w:rFonts w:ascii="微软雅黑" w:eastAsia="微软雅黑" w:hAnsi="微软雅黑" w:hint="eastAsia"/>
+                <w:sz w:val="18"/>
+              </w:rPr>
+              <w:t>（搜索条件</w:t>
+            </w:r>
+            <w:bookmarkStart w:id="26" w:name="_GoBack"/>
+            <w:bookmarkEnd w:id="26"/>
+            <w:r>
+              <w:rPr>
+                <w:rFonts w:ascii="微软雅黑" w:eastAsia="微软雅黑" w:hAnsi="微软雅黑" w:hint="eastAsia"/>
+                <w:sz w:val="18"/>
+              </w:rPr>
+              <w:t>）</w:t>
             </w:r>
           </w:p>
           <w:p>
@@ -21739,53 +22796,22 @@
                 <w:rFonts w:ascii="微软雅黑" w:eastAsia="微软雅黑" w:hAnsi="微软雅黑" w:hint="eastAsia"/>
                 <w:sz w:val="18"/>
               </w:rPr>
-              <w:t>. 系统显示具体该条资讯</w:t>
-            </w:r>
-          </w:p>
-          <w:p>
-            <w:pPr>
-              <w:rPr>
-                <w:rFonts w:ascii="微软雅黑" w:eastAsia="微软雅黑" w:hAnsi="微软雅黑"/>
-                <w:sz w:val="18"/>
-              </w:rPr>
-            </w:pPr>
-            <w:r>
-              <w:rPr>
-                <w:rFonts w:ascii="微软雅黑" w:eastAsia="微软雅黑" w:hAnsi="微软雅黑" w:hint="eastAsia"/>
-                <w:sz w:val="18"/>
-              </w:rPr>
-              <w:t>5. 用户退出当前资讯页面</w:t>
-            </w:r>
-          </w:p>
-          <w:p>
-            <w:pPr>
-              <w:rPr>
-                <w:rFonts w:ascii="微软雅黑" w:eastAsia="微软雅黑" w:hAnsi="微软雅黑"/>
-                <w:sz w:val="18"/>
-              </w:rPr>
-            </w:pPr>
-            <w:r>
-              <w:rPr>
-                <w:rFonts w:ascii="微软雅黑" w:eastAsia="微软雅黑" w:hAnsi="微软雅黑" w:hint="eastAsia"/>
-                <w:sz w:val="18"/>
-              </w:rPr>
-              <w:t>6. 系统显示资讯页面</w:t>
-            </w:r>
-          </w:p>
-          <w:p>
-            <w:pPr>
-              <w:rPr>
-                <w:rFonts w:ascii="微软雅黑" w:eastAsia="微软雅黑" w:hAnsi="微软雅黑"/>
-                <w:b/>
-                <w:sz w:val="18"/>
-              </w:rPr>
-            </w:pPr>
-            <w:r>
-              <w:rPr>
-                <w:rFonts w:ascii="微软雅黑" w:eastAsia="微软雅黑" w:hAnsi="微软雅黑" w:hint="eastAsia"/>
-                <w:sz w:val="18"/>
-              </w:rPr>
-              <w:t>7. 用户退出资讯页面</w:t>
+              <w:t>. 系统显示搜索结果</w:t>
+            </w:r>
+          </w:p>
+          <w:p>
+            <w:pPr>
+              <w:rPr>
+                <w:rFonts w:ascii="微软雅黑" w:eastAsia="微软雅黑" w:hAnsi="微软雅黑"/>
+                <w:sz w:val="18"/>
+              </w:rPr>
+            </w:pPr>
+            <w:r>
+              <w:rPr>
+                <w:rFonts w:ascii="微软雅黑" w:eastAsia="微软雅黑" w:hAnsi="微软雅黑" w:hint="eastAsia"/>
+                <w:sz w:val="18"/>
+              </w:rPr>
+              <w:t>4.</w:t>
             </w:r>
             <w:r>
               <w:rPr>
@@ -21794,1190 +22820,6 @@
               </w:rPr>
               <w:t xml:space="preserve"> </w:t>
             </w:r>
-          </w:p>
-        </w:tc>
-      </w:tr>
-      <w:tr>
-        <w:tc>
-          <w:tcPr>
-            <w:tcW w:w="8276" w:type="dxa"/>
-            <w:gridSpan w:val="2"/>
-            <w:tcBorders>
-              <w:top w:val="double" w:sz="4" w:space="0" w:color="AEAAAA" w:themeColor="background2" w:themeShade="BF"/>
-              <w:left w:val="double" w:sz="4" w:space="0" w:color="AEAAAA" w:themeColor="background2" w:themeShade="BF"/>
-              <w:bottom w:val="double" w:sz="4" w:space="0" w:color="AEAAAA" w:themeColor="background2" w:themeShade="BF"/>
-              <w:right w:val="double" w:sz="4" w:space="0" w:color="AEAAAA" w:themeColor="background2" w:themeShade="BF"/>
-            </w:tcBorders>
-            <w:shd w:val="clear" w:color="auto" w:fill="D0CECE" w:themeFill="background2" w:themeFillShade="E6"/>
-          </w:tcPr>
-          <w:p>
-            <w:pPr>
-              <w:rPr>
-                <w:rFonts w:ascii="微软雅黑" w:eastAsia="微软雅黑" w:hAnsi="微软雅黑"/>
-                <w:b/>
-                <w:sz w:val="21"/>
-                <w:szCs w:val="21"/>
-              </w:rPr>
-            </w:pPr>
-            <w:r>
-              <w:rPr>
-                <w:rFonts w:ascii="微软雅黑" w:eastAsia="微软雅黑" w:hAnsi="微软雅黑" w:hint="eastAsia"/>
-                <w:b/>
-                <w:sz w:val="21"/>
-                <w:szCs w:val="21"/>
-              </w:rPr>
-              <w:t>扩展流程：</w:t>
-            </w:r>
-          </w:p>
-        </w:tc>
-      </w:tr>
-      <w:tr>
-        <w:tc>
-          <w:tcPr>
-            <w:tcW w:w="8276" w:type="dxa"/>
-            <w:gridSpan w:val="2"/>
-            <w:tcBorders>
-              <w:top w:val="double" w:sz="4" w:space="0" w:color="AEAAAA" w:themeColor="background2" w:themeShade="BF"/>
-              <w:left w:val="double" w:sz="4" w:space="0" w:color="AEAAAA" w:themeColor="background2" w:themeShade="BF"/>
-              <w:bottom w:val="double" w:sz="4" w:space="0" w:color="AEAAAA" w:themeColor="background2" w:themeShade="BF"/>
-              <w:right w:val="double" w:sz="4" w:space="0" w:color="AEAAAA" w:themeColor="background2" w:themeShade="BF"/>
-            </w:tcBorders>
-          </w:tcPr>
-          <w:p>
-            <w:pPr>
-              <w:rPr>
-                <w:rFonts w:ascii="微软雅黑" w:eastAsia="微软雅黑" w:hAnsi="微软雅黑"/>
-                <w:sz w:val="18"/>
-              </w:rPr>
-            </w:pPr>
-            <w:r>
-              <w:rPr>
-                <w:rFonts w:ascii="微软雅黑" w:eastAsia="微软雅黑" w:hAnsi="微软雅黑"/>
-                <w:sz w:val="18"/>
-              </w:rPr>
-              <w:t>1</w:t>
-            </w:r>
-            <w:r>
-              <w:rPr>
-                <w:rFonts w:ascii="微软雅黑" w:eastAsia="微软雅黑" w:hAnsi="微软雅黑" w:hint="eastAsia"/>
-                <w:sz w:val="18"/>
-              </w:rPr>
-              <w:t>a</w:t>
-            </w:r>
-            <w:r>
-              <w:rPr>
-                <w:rFonts w:ascii="微软雅黑" w:eastAsia="微软雅黑" w:hAnsi="微软雅黑"/>
-                <w:sz w:val="18"/>
-              </w:rPr>
-              <w:t xml:space="preserve"> </w:t>
-            </w:r>
-            <w:r>
-              <w:rPr>
-                <w:rFonts w:ascii="微软雅黑" w:eastAsia="微软雅黑" w:hAnsi="微软雅黑" w:hint="eastAsia"/>
-                <w:sz w:val="18"/>
-              </w:rPr>
-              <w:t>用户</w:t>
-            </w:r>
-            <w:r>
-              <w:rPr>
-                <w:rFonts w:ascii="微软雅黑" w:eastAsia="微软雅黑" w:hAnsi="微软雅黑"/>
-                <w:sz w:val="18"/>
-              </w:rPr>
-              <w:t>未联网</w:t>
-            </w:r>
-          </w:p>
-          <w:p>
-            <w:pPr>
-              <w:rPr>
-                <w:rFonts w:ascii="微软雅黑" w:eastAsia="微软雅黑" w:hAnsi="微软雅黑"/>
-                <w:sz w:val="18"/>
-              </w:rPr>
-            </w:pPr>
-            <w:r>
-              <w:rPr>
-                <w:rFonts w:ascii="微软雅黑" w:eastAsia="微软雅黑" w:hAnsi="微软雅黑"/>
-                <w:sz w:val="18"/>
-              </w:rPr>
-              <w:t xml:space="preserve">  1.</w:t>
-            </w:r>
-            <w:r>
-              <w:rPr>
-                <w:rFonts w:ascii="微软雅黑" w:eastAsia="微软雅黑" w:hAnsi="微软雅黑"/>
-                <w:sz w:val="18"/>
-              </w:rPr>
-              <w:t>提醒用户</w:t>
-            </w:r>
-            <w:r>
-              <w:rPr>
-                <w:rFonts w:ascii="微软雅黑" w:eastAsia="微软雅黑" w:hAnsi="微软雅黑" w:hint="eastAsia"/>
-                <w:sz w:val="18"/>
-              </w:rPr>
-              <w:t>未联网</w:t>
-            </w:r>
-          </w:p>
-          <w:p>
-            <w:pPr>
-              <w:rPr>
-                <w:rFonts w:ascii="微软雅黑" w:eastAsia="微软雅黑" w:hAnsi="微软雅黑"/>
-                <w:sz w:val="18"/>
-              </w:rPr>
-            </w:pPr>
-            <w:r>
-              <w:rPr>
-                <w:rFonts w:ascii="微软雅黑" w:eastAsia="微软雅黑" w:hAnsi="微软雅黑"/>
-                <w:sz w:val="18"/>
-              </w:rPr>
-              <w:t xml:space="preserve">  2.</w:t>
-            </w:r>
-            <w:r>
-              <w:rPr>
-                <w:rFonts w:ascii="微软雅黑" w:eastAsia="微软雅黑" w:hAnsi="微软雅黑" w:hint="eastAsia"/>
-                <w:sz w:val="18"/>
-              </w:rPr>
-              <w:t>显示</w:t>
-            </w:r>
-            <w:r>
-              <w:rPr>
-                <w:rFonts w:ascii="微软雅黑" w:eastAsia="微软雅黑" w:hAnsi="微软雅黑"/>
-                <w:sz w:val="18"/>
-              </w:rPr>
-              <w:t>已保存信息</w:t>
-            </w:r>
-          </w:p>
-          <w:p>
-            <w:pPr>
-              <w:rPr>
-                <w:rFonts w:ascii="微软雅黑" w:eastAsia="微软雅黑" w:hAnsi="微软雅黑"/>
-                <w:sz w:val="18"/>
-              </w:rPr>
-            </w:pPr>
-            <w:r>
-              <w:rPr>
-                <w:rFonts w:ascii="微软雅黑" w:eastAsia="微软雅黑" w:hAnsi="微软雅黑"/>
-                <w:sz w:val="18"/>
-              </w:rPr>
-              <w:t>3</w:t>
-            </w:r>
-            <w:r>
-              <w:rPr>
-                <w:rFonts w:ascii="微软雅黑" w:eastAsia="微软雅黑" w:hAnsi="微软雅黑"/>
-                <w:sz w:val="18"/>
-              </w:rPr>
-              <w:t>a</w:t>
-            </w:r>
-            <w:r>
-              <w:rPr>
-                <w:rFonts w:ascii="微软雅黑" w:eastAsia="微软雅黑" w:hAnsi="微软雅黑"/>
-                <w:sz w:val="18"/>
-              </w:rPr>
-              <w:t xml:space="preserve"> </w:t>
-            </w:r>
-            <w:r>
-              <w:rPr>
-                <w:rFonts w:ascii="微软雅黑" w:eastAsia="微软雅黑" w:hAnsi="微软雅黑"/>
-                <w:sz w:val="18"/>
-              </w:rPr>
-              <w:t>车辆推荐</w:t>
-            </w:r>
-          </w:p>
-          <w:p>
-            <w:pPr>
-              <w:ind w:firstLineChars="100" w:firstLine="180"/>
-              <w:rPr>
-                <w:rFonts w:ascii="微软雅黑" w:eastAsia="微软雅黑" w:hAnsi="微软雅黑"/>
-                <w:sz w:val="18"/>
-              </w:rPr>
-            </w:pPr>
-            <w:r>
-              <w:rPr>
-                <w:rFonts w:ascii="微软雅黑" w:eastAsia="微软雅黑" w:hAnsi="微软雅黑" w:hint="eastAsia"/>
-                <w:sz w:val="18"/>
-              </w:rPr>
-              <w:t>1.</w:t>
-            </w:r>
-            <w:r>
-              <w:rPr>
-                <w:rFonts w:ascii="微软雅黑" w:eastAsia="微软雅黑" w:hAnsi="微软雅黑"/>
-                <w:sz w:val="18"/>
-              </w:rPr>
-              <w:t>给出系统中类似车辆出售信息</w:t>
-            </w:r>
-          </w:p>
-          <w:p>
-            <w:pPr>
-              <w:ind w:firstLineChars="100" w:firstLine="180"/>
-              <w:rPr>
-                <w:rFonts w:ascii="微软雅黑" w:eastAsia="微软雅黑" w:hAnsi="微软雅黑"/>
-                <w:sz w:val="18"/>
-              </w:rPr>
-            </w:pPr>
-            <w:r>
-              <w:rPr>
-                <w:rFonts w:ascii="微软雅黑" w:eastAsia="微软雅黑" w:hAnsi="微软雅黑" w:hint="eastAsia"/>
-                <w:sz w:val="18"/>
-              </w:rPr>
-              <w:t>2.</w:t>
-            </w:r>
-            <w:r>
-              <w:rPr>
-                <w:rFonts w:ascii="微软雅黑" w:eastAsia="微软雅黑" w:hAnsi="微软雅黑"/>
-                <w:sz w:val="18"/>
-              </w:rPr>
-              <w:t>给出相关资讯信息</w:t>
-            </w:r>
-          </w:p>
-        </w:tc>
-      </w:tr>
-      <w:tr>
-        <w:tc>
-          <w:tcPr>
-            <w:tcW w:w="8276" w:type="dxa"/>
-            <w:gridSpan w:val="2"/>
-            <w:tcBorders>
-              <w:top w:val="double" w:sz="4" w:space="0" w:color="AEAAAA" w:themeColor="background2" w:themeShade="BF"/>
-              <w:left w:val="double" w:sz="4" w:space="0" w:color="AEAAAA" w:themeColor="background2" w:themeShade="BF"/>
-              <w:bottom w:val="double" w:sz="4" w:space="0" w:color="AEAAAA" w:themeColor="background2" w:themeShade="BF"/>
-              <w:right w:val="double" w:sz="4" w:space="0" w:color="AEAAAA" w:themeColor="background2" w:themeShade="BF"/>
-            </w:tcBorders>
-            <w:shd w:val="clear" w:color="auto" w:fill="D0CECE" w:themeFill="background2" w:themeFillShade="E6"/>
-          </w:tcPr>
-          <w:p>
-            <w:pPr>
-              <w:rPr>
-                <w:rFonts w:ascii="微软雅黑" w:eastAsia="微软雅黑" w:hAnsi="微软雅黑"/>
-                <w:b/>
-                <w:sz w:val="21"/>
-                <w:szCs w:val="21"/>
-              </w:rPr>
-            </w:pPr>
-            <w:r>
-              <w:rPr>
-                <w:rFonts w:ascii="微软雅黑" w:eastAsia="微软雅黑" w:hAnsi="微软雅黑"/>
-                <w:b/>
-                <w:sz w:val="21"/>
-                <w:szCs w:val="21"/>
-              </w:rPr>
-              <w:t>业务规则：</w:t>
-            </w:r>
-          </w:p>
-        </w:tc>
-      </w:tr>
-      <w:tr>
-        <w:tc>
-          <w:tcPr>
-            <w:tcW w:w="8276" w:type="dxa"/>
-            <w:gridSpan w:val="2"/>
-            <w:tcBorders>
-              <w:top w:val="double" w:sz="4" w:space="0" w:color="AEAAAA" w:themeColor="background2" w:themeShade="BF"/>
-              <w:left w:val="double" w:sz="4" w:space="0" w:color="AEAAAA" w:themeColor="background2" w:themeShade="BF"/>
-              <w:bottom w:val="double" w:sz="4" w:space="0" w:color="AEAAAA" w:themeColor="background2" w:themeShade="BF"/>
-              <w:right w:val="double" w:sz="4" w:space="0" w:color="AEAAAA" w:themeColor="background2" w:themeShade="BF"/>
-            </w:tcBorders>
-            <w:shd w:val="clear" w:color="auto" w:fill="FFFFFF" w:themeFill="background1"/>
-          </w:tcPr>
-          <w:p>
-            <w:pPr>
-              <w:rPr>
-                <w:rFonts w:ascii="微软雅黑" w:eastAsia="微软雅黑" w:hAnsi="微软雅黑"/>
-                <w:sz w:val="18"/>
-              </w:rPr>
-            </w:pPr>
-            <w:r>
-              <w:rPr>
-                <w:rFonts w:ascii="微软雅黑" w:eastAsia="微软雅黑" w:hAnsi="微软雅黑"/>
-                <w:sz w:val="18"/>
-              </w:rPr>
-              <w:t>无</w:t>
-            </w:r>
-          </w:p>
-        </w:tc>
-      </w:tr>
-      <w:tr>
-        <w:tc>
-          <w:tcPr>
-            <w:tcW w:w="8276" w:type="dxa"/>
-            <w:gridSpan w:val="2"/>
-            <w:tcBorders>
-              <w:top w:val="double" w:sz="4" w:space="0" w:color="AEAAAA" w:themeColor="background2" w:themeShade="BF"/>
-              <w:left w:val="double" w:sz="4" w:space="0" w:color="AEAAAA" w:themeColor="background2" w:themeShade="BF"/>
-              <w:bottom w:val="double" w:sz="4" w:space="0" w:color="AEAAAA" w:themeColor="background2" w:themeShade="BF"/>
-              <w:right w:val="double" w:sz="4" w:space="0" w:color="AEAAAA" w:themeColor="background2" w:themeShade="BF"/>
-            </w:tcBorders>
-            <w:shd w:val="clear" w:color="auto" w:fill="D0CECE" w:themeFill="background2" w:themeFillShade="E6"/>
-          </w:tcPr>
-          <w:p>
-            <w:pPr>
-              <w:rPr>
-                <w:rFonts w:ascii="微软雅黑" w:eastAsia="微软雅黑" w:hAnsi="微软雅黑"/>
-                <w:b/>
-                <w:sz w:val="21"/>
-                <w:szCs w:val="21"/>
-              </w:rPr>
-            </w:pPr>
-            <w:r>
-              <w:rPr>
-                <w:rFonts w:ascii="微软雅黑" w:eastAsia="微软雅黑" w:hAnsi="微软雅黑"/>
-                <w:b/>
-                <w:sz w:val="21"/>
-                <w:szCs w:val="21"/>
-              </w:rPr>
-              <w:t>特殊需求：</w:t>
-            </w:r>
-          </w:p>
-        </w:tc>
-      </w:tr>
-      <w:tr>
-        <w:tc>
-          <w:tcPr>
-            <w:tcW w:w="8276" w:type="dxa"/>
-            <w:gridSpan w:val="2"/>
-            <w:tcBorders>
-              <w:top w:val="double" w:sz="4" w:space="0" w:color="AEAAAA" w:themeColor="background2" w:themeShade="BF"/>
-              <w:left w:val="double" w:sz="4" w:space="0" w:color="AEAAAA" w:themeColor="background2" w:themeShade="BF"/>
-              <w:bottom w:val="double" w:sz="4" w:space="0" w:color="AEAAAA" w:themeColor="background2" w:themeShade="BF"/>
-              <w:right w:val="double" w:sz="4" w:space="0" w:color="AEAAAA" w:themeColor="background2" w:themeShade="BF"/>
-            </w:tcBorders>
-            <w:shd w:val="clear" w:color="auto" w:fill="FFFFFF" w:themeFill="background1"/>
-          </w:tcPr>
-          <w:p>
-            <w:pPr>
-              <w:rPr>
-                <w:rFonts w:ascii="微软雅黑" w:eastAsia="微软雅黑" w:hAnsi="微软雅黑"/>
-                <w:sz w:val="18"/>
-              </w:rPr>
-            </w:pPr>
-            <w:r>
-              <w:rPr>
-                <w:rFonts w:ascii="微软雅黑" w:eastAsia="微软雅黑" w:hAnsi="微软雅黑"/>
-                <w:sz w:val="18"/>
-              </w:rPr>
-              <w:t>无</w:t>
-            </w:r>
-          </w:p>
-        </w:tc>
-      </w:tr>
-      <w:tr>
-        <w:tc>
-          <w:tcPr>
-            <w:tcW w:w="8276" w:type="dxa"/>
-            <w:gridSpan w:val="2"/>
-            <w:tcBorders>
-              <w:top w:val="double" w:sz="4" w:space="0" w:color="AEAAAA" w:themeColor="background2" w:themeShade="BF"/>
-              <w:left w:val="double" w:sz="4" w:space="0" w:color="AEAAAA" w:themeColor="background2" w:themeShade="BF"/>
-              <w:bottom w:val="double" w:sz="4" w:space="0" w:color="AEAAAA" w:themeColor="background2" w:themeShade="BF"/>
-              <w:right w:val="double" w:sz="4" w:space="0" w:color="AEAAAA" w:themeColor="background2" w:themeShade="BF"/>
-            </w:tcBorders>
-            <w:shd w:val="clear" w:color="auto" w:fill="D0CECE" w:themeFill="background2" w:themeFillShade="E6"/>
-          </w:tcPr>
-          <w:p>
-            <w:pPr>
-              <w:rPr>
-                <w:rFonts w:ascii="微软雅黑" w:eastAsia="微软雅黑" w:hAnsi="微软雅黑"/>
-                <w:b/>
-                <w:sz w:val="21"/>
-                <w:szCs w:val="21"/>
-              </w:rPr>
-            </w:pPr>
-            <w:r>
-              <w:rPr>
-                <w:rFonts w:ascii="微软雅黑" w:eastAsia="微软雅黑" w:hAnsi="微软雅黑"/>
-                <w:b/>
-                <w:sz w:val="21"/>
-                <w:szCs w:val="21"/>
-              </w:rPr>
-              <w:t>备注</w:t>
-            </w:r>
-            <w:r>
-              <w:rPr>
-                <w:rFonts w:ascii="微软雅黑" w:eastAsia="微软雅黑" w:hAnsi="微软雅黑" w:hint="eastAsia"/>
-                <w:b/>
-                <w:sz w:val="21"/>
-                <w:szCs w:val="21"/>
-              </w:rPr>
-              <w:t>：</w:t>
-            </w:r>
-          </w:p>
-        </w:tc>
-      </w:tr>
-      <w:tr>
-        <w:tc>
-          <w:tcPr>
-            <w:tcW w:w="8276" w:type="dxa"/>
-            <w:gridSpan w:val="2"/>
-            <w:tcBorders>
-              <w:top w:val="double" w:sz="4" w:space="0" w:color="AEAAAA" w:themeColor="background2" w:themeShade="BF"/>
-              <w:left w:val="double" w:sz="4" w:space="0" w:color="AEAAAA" w:themeColor="background2" w:themeShade="BF"/>
-              <w:bottom w:val="double" w:sz="4" w:space="0" w:color="AEAAAA" w:themeColor="background2" w:themeShade="BF"/>
-              <w:right w:val="double" w:sz="4" w:space="0" w:color="AEAAAA" w:themeColor="background2" w:themeShade="BF"/>
-            </w:tcBorders>
-            <w:shd w:val="clear" w:color="auto" w:fill="FFFFFF" w:themeFill="background1"/>
-          </w:tcPr>
-          <w:p>
-            <w:pPr>
-              <w:rPr>
-                <w:rFonts w:ascii="微软雅黑" w:eastAsia="微软雅黑" w:hAnsi="微软雅黑"/>
-                <w:sz w:val="18"/>
-                <w:szCs w:val="18"/>
-              </w:rPr>
-            </w:pPr>
-            <w:r>
-              <w:rPr>
-                <w:rFonts w:ascii="微软雅黑" w:eastAsia="微软雅黑" w:hAnsi="微软雅黑" w:hint="eastAsia"/>
-                <w:sz w:val="18"/>
-                <w:szCs w:val="18"/>
-              </w:rPr>
-              <w:t>夏志伟 2016/10/</w:t>
-            </w:r>
-            <w:r>
-              <w:rPr>
-                <w:rFonts w:ascii="微软雅黑" w:eastAsia="微软雅黑" w:hAnsi="微软雅黑"/>
-                <w:sz w:val="18"/>
-                <w:szCs w:val="18"/>
-              </w:rPr>
-              <w:t>2</w:t>
-            </w:r>
-            <w:r>
-              <w:rPr>
-                <w:rFonts w:ascii="微软雅黑" w:eastAsia="微软雅黑" w:hAnsi="微软雅黑"/>
-                <w:sz w:val="18"/>
-                <w:szCs w:val="18"/>
-              </w:rPr>
-              <w:t>9</w:t>
-            </w:r>
-          </w:p>
-        </w:tc>
-      </w:tr>
-    </w:tbl>
-    <w:p/>
-    <w:p>
-      <w:pPr>
-        <w:pStyle w:val="3"/>
-      </w:pPr>
-      <w:bookmarkStart w:id="26" w:name="_Toc465625006"/>
-      <w:r>
-        <w:lastRenderedPageBreak/>
-        <w:t>UC</w:t>
-      </w:r>
-      <w:r>
-        <w:t>17</w:t>
-      </w:r>
-      <w:r>
-        <w:rPr>
-          <w:rFonts w:hint="eastAsia"/>
-        </w:rPr>
-        <w:t>查看历史交易数据</w:t>
-      </w:r>
-      <w:bookmarkEnd w:id="26"/>
-    </w:p>
-    <w:tbl>
-      <w:tblPr>
-        <w:tblStyle w:val="a6"/>
-        <w:tblW w:w="8276" w:type="dxa"/>
-        <w:tblLayout w:type="fixed"/>
-        <w:tblLook w:val="04A0" w:firstRow="1" w:lastRow="0" w:firstColumn="1" w:lastColumn="0" w:noHBand="0" w:noVBand="1"/>
-      </w:tblPr>
-      <w:tblGrid>
-        <w:gridCol w:w="4138"/>
-        <w:gridCol w:w="4138"/>
-      </w:tblGrid>
-      <w:tr>
-        <w:tc>
-          <w:tcPr>
-            <w:tcW w:w="4138" w:type="dxa"/>
-            <w:tcBorders>
-              <w:top w:val="double" w:sz="4" w:space="0" w:color="AEAAAA" w:themeColor="background2" w:themeShade="BF"/>
-              <w:left w:val="double" w:sz="4" w:space="0" w:color="AEAAAA" w:themeColor="background2" w:themeShade="BF"/>
-              <w:bottom w:val="double" w:sz="4" w:space="0" w:color="AEAAAA" w:themeColor="background2" w:themeShade="BF"/>
-              <w:right w:val="double" w:sz="4" w:space="0" w:color="AEAAAA" w:themeColor="background2" w:themeShade="BF"/>
-            </w:tcBorders>
-            <w:shd w:val="clear" w:color="auto" w:fill="AEAAAA" w:themeFill="background2" w:themeFillShade="BF"/>
-          </w:tcPr>
-          <w:p>
-            <w:pPr>
-              <w:rPr>
-                <w:rFonts w:ascii="微软雅黑" w:eastAsia="微软雅黑" w:hAnsi="微软雅黑"/>
-                <w:b/>
-                <w:sz w:val="21"/>
-                <w:szCs w:val="21"/>
-              </w:rPr>
-            </w:pPr>
-            <w:r>
-              <w:rPr>
-                <w:rFonts w:ascii="微软雅黑" w:eastAsia="微软雅黑" w:hAnsi="微软雅黑"/>
-                <w:b/>
-                <w:sz w:val="21"/>
-                <w:szCs w:val="21"/>
-              </w:rPr>
-              <w:t>用例编号：UC</w:t>
-            </w:r>
-            <w:r>
-              <w:rPr>
-                <w:rFonts w:ascii="微软雅黑" w:eastAsia="微软雅黑" w:hAnsi="微软雅黑"/>
-                <w:b/>
-                <w:sz w:val="21"/>
-                <w:szCs w:val="21"/>
-              </w:rPr>
-              <w:t>17</w:t>
-            </w:r>
-          </w:p>
-        </w:tc>
-        <w:tc>
-          <w:tcPr>
-            <w:tcW w:w="4138" w:type="dxa"/>
-            <w:tcBorders>
-              <w:top w:val="double" w:sz="4" w:space="0" w:color="AEAAAA" w:themeColor="background2" w:themeShade="BF"/>
-              <w:left w:val="double" w:sz="4" w:space="0" w:color="AEAAAA" w:themeColor="background2" w:themeShade="BF"/>
-              <w:bottom w:val="double" w:sz="4" w:space="0" w:color="AEAAAA" w:themeColor="background2" w:themeShade="BF"/>
-              <w:right w:val="double" w:sz="4" w:space="0" w:color="AEAAAA" w:themeColor="background2" w:themeShade="BF"/>
-            </w:tcBorders>
-            <w:shd w:val="clear" w:color="auto" w:fill="AEAAAA" w:themeFill="background2" w:themeFillShade="BF"/>
-          </w:tcPr>
-          <w:p>
-            <w:pPr>
-              <w:rPr>
-                <w:rFonts w:ascii="微软雅黑" w:eastAsia="微软雅黑" w:hAnsi="微软雅黑"/>
-                <w:b/>
-                <w:sz w:val="21"/>
-                <w:szCs w:val="21"/>
-              </w:rPr>
-            </w:pPr>
-            <w:r>
-              <w:rPr>
-                <w:rFonts w:ascii="微软雅黑" w:eastAsia="微软雅黑" w:hAnsi="微软雅黑"/>
-                <w:b/>
-                <w:sz w:val="21"/>
-                <w:szCs w:val="21"/>
-              </w:rPr>
-              <w:t xml:space="preserve">用例名称： </w:t>
-            </w:r>
-            <w:r>
-              <w:rPr>
-                <w:rFonts w:ascii="微软雅黑" w:eastAsia="微软雅黑" w:hAnsi="微软雅黑" w:hint="eastAsia"/>
-                <w:b/>
-                <w:sz w:val="21"/>
-                <w:szCs w:val="21"/>
-              </w:rPr>
-              <w:t>查看历史交易数据</w:t>
-            </w:r>
-          </w:p>
-        </w:tc>
-      </w:tr>
-      <w:tr>
-        <w:tc>
-          <w:tcPr>
-            <w:tcW w:w="8276" w:type="dxa"/>
-            <w:gridSpan w:val="2"/>
-            <w:tcBorders>
-              <w:top w:val="double" w:sz="4" w:space="0" w:color="AEAAAA" w:themeColor="background2" w:themeShade="BF"/>
-              <w:left w:val="double" w:sz="4" w:space="0" w:color="AEAAAA" w:themeColor="background2" w:themeShade="BF"/>
-              <w:bottom w:val="double" w:sz="4" w:space="0" w:color="AEAAAA" w:themeColor="background2" w:themeShade="BF"/>
-              <w:right w:val="double" w:sz="4" w:space="0" w:color="AEAAAA" w:themeColor="background2" w:themeShade="BF"/>
-            </w:tcBorders>
-            <w:shd w:val="clear" w:color="auto" w:fill="D0CECE" w:themeFill="background2" w:themeFillShade="E6"/>
-          </w:tcPr>
-          <w:p>
-            <w:pPr>
-              <w:rPr>
-                <w:rFonts w:ascii="微软雅黑" w:eastAsia="微软雅黑" w:hAnsi="微软雅黑"/>
-                <w:b/>
-                <w:sz w:val="21"/>
-                <w:szCs w:val="21"/>
-              </w:rPr>
-            </w:pPr>
-            <w:r>
-              <w:rPr>
-                <w:rFonts w:ascii="微软雅黑" w:eastAsia="微软雅黑" w:hAnsi="微软雅黑"/>
-                <w:b/>
-                <w:sz w:val="21"/>
-                <w:szCs w:val="21"/>
-              </w:rPr>
-              <w:t>简要说明：</w:t>
-            </w:r>
-          </w:p>
-        </w:tc>
-      </w:tr>
-      <w:tr>
-        <w:tc>
-          <w:tcPr>
-            <w:tcW w:w="8276" w:type="dxa"/>
-            <w:gridSpan w:val="2"/>
-            <w:tcBorders>
-              <w:top w:val="double" w:sz="4" w:space="0" w:color="AEAAAA" w:themeColor="background2" w:themeShade="BF"/>
-              <w:left w:val="double" w:sz="4" w:space="0" w:color="AEAAAA" w:themeColor="background2" w:themeShade="BF"/>
-              <w:bottom w:val="double" w:sz="4" w:space="0" w:color="AEAAAA" w:themeColor="background2" w:themeShade="BF"/>
-              <w:right w:val="double" w:sz="4" w:space="0" w:color="AEAAAA" w:themeColor="background2" w:themeShade="BF"/>
-            </w:tcBorders>
-          </w:tcPr>
-          <w:p>
-            <w:pPr>
-              <w:rPr>
-                <w:rFonts w:ascii="微软雅黑" w:eastAsia="微软雅黑" w:hAnsi="微软雅黑"/>
-                <w:sz w:val="18"/>
-                <w:szCs w:val="18"/>
-              </w:rPr>
-            </w:pPr>
-            <w:r>
-              <w:rPr>
-                <w:rFonts w:ascii="微软雅黑" w:eastAsia="微软雅黑" w:hAnsi="微软雅黑" w:hint="eastAsia"/>
-                <w:sz w:val="18"/>
-                <w:szCs w:val="18"/>
-              </w:rPr>
-              <w:t>系统</w:t>
-            </w:r>
-            <w:r>
-              <w:rPr>
-                <w:rFonts w:ascii="微软雅黑" w:eastAsia="微软雅黑" w:hAnsi="微软雅黑"/>
-                <w:sz w:val="18"/>
-                <w:szCs w:val="18"/>
-              </w:rPr>
-              <w:t>显示历史交易数据</w:t>
-            </w:r>
-            <w:r>
-              <w:rPr>
-                <w:rFonts w:ascii="微软雅黑" w:eastAsia="微软雅黑" w:hAnsi="微软雅黑" w:hint="eastAsia"/>
-                <w:sz w:val="18"/>
-                <w:szCs w:val="18"/>
-              </w:rPr>
-              <w:t>，</w:t>
-            </w:r>
-            <w:r>
-              <w:rPr>
-                <w:rFonts w:ascii="微软雅黑" w:eastAsia="微软雅黑" w:hAnsi="微软雅黑"/>
-                <w:sz w:val="18"/>
-                <w:szCs w:val="18"/>
-              </w:rPr>
-              <w:t>同时允许用户对交易数据进行检索排序</w:t>
-            </w:r>
-          </w:p>
-        </w:tc>
-      </w:tr>
-      <w:tr>
-        <w:tc>
-          <w:tcPr>
-            <w:tcW w:w="8276" w:type="dxa"/>
-            <w:gridSpan w:val="2"/>
-            <w:tcBorders>
-              <w:top w:val="double" w:sz="4" w:space="0" w:color="AEAAAA" w:themeColor="background2" w:themeShade="BF"/>
-              <w:left w:val="double" w:sz="4" w:space="0" w:color="AEAAAA" w:themeColor="background2" w:themeShade="BF"/>
-              <w:bottom w:val="double" w:sz="4" w:space="0" w:color="AEAAAA" w:themeColor="background2" w:themeShade="BF"/>
-              <w:right w:val="double" w:sz="4" w:space="0" w:color="AEAAAA" w:themeColor="background2" w:themeShade="BF"/>
-            </w:tcBorders>
-            <w:shd w:val="clear" w:color="auto" w:fill="D0CECE" w:themeFill="background2" w:themeFillShade="E6"/>
-          </w:tcPr>
-          <w:p>
-            <w:pPr>
-              <w:rPr>
-                <w:rFonts w:ascii="微软雅黑" w:eastAsia="微软雅黑" w:hAnsi="微软雅黑"/>
-                <w:b/>
-                <w:sz w:val="21"/>
-                <w:szCs w:val="21"/>
-              </w:rPr>
-            </w:pPr>
-            <w:r>
-              <w:rPr>
-                <w:rFonts w:ascii="微软雅黑" w:eastAsia="微软雅黑" w:hAnsi="微软雅黑"/>
-                <w:b/>
-                <w:sz w:val="21"/>
-                <w:szCs w:val="21"/>
-              </w:rPr>
-              <w:t>执行者：</w:t>
-            </w:r>
-          </w:p>
-        </w:tc>
-      </w:tr>
-      <w:tr>
-        <w:tc>
-          <w:tcPr>
-            <w:tcW w:w="8276" w:type="dxa"/>
-            <w:gridSpan w:val="2"/>
-            <w:tcBorders>
-              <w:top w:val="double" w:sz="4" w:space="0" w:color="AEAAAA" w:themeColor="background2" w:themeShade="BF"/>
-              <w:left w:val="double" w:sz="4" w:space="0" w:color="AEAAAA" w:themeColor="background2" w:themeShade="BF"/>
-              <w:bottom w:val="double" w:sz="4" w:space="0" w:color="AEAAAA" w:themeColor="background2" w:themeShade="BF"/>
-              <w:right w:val="double" w:sz="4" w:space="0" w:color="AEAAAA" w:themeColor="background2" w:themeShade="BF"/>
-            </w:tcBorders>
-          </w:tcPr>
-          <w:p>
-            <w:pPr>
-              <w:rPr>
-                <w:rFonts w:ascii="微软雅黑" w:eastAsia="微软雅黑" w:hAnsi="微软雅黑"/>
-                <w:sz w:val="18"/>
-              </w:rPr>
-            </w:pPr>
-            <w:r>
-              <w:rPr>
-                <w:rFonts w:ascii="微软雅黑" w:eastAsia="微软雅黑" w:hAnsi="微软雅黑"/>
-                <w:sz w:val="18"/>
-              </w:rPr>
-              <w:t>用户</w:t>
-            </w:r>
-          </w:p>
-        </w:tc>
-      </w:tr>
-      <w:tr>
-        <w:tc>
-          <w:tcPr>
-            <w:tcW w:w="8276" w:type="dxa"/>
-            <w:gridSpan w:val="2"/>
-            <w:tcBorders>
-              <w:top w:val="double" w:sz="4" w:space="0" w:color="AEAAAA" w:themeColor="background2" w:themeShade="BF"/>
-              <w:left w:val="double" w:sz="4" w:space="0" w:color="AEAAAA" w:themeColor="background2" w:themeShade="BF"/>
-              <w:bottom w:val="double" w:sz="4" w:space="0" w:color="AEAAAA" w:themeColor="background2" w:themeShade="BF"/>
-              <w:right w:val="double" w:sz="4" w:space="0" w:color="AEAAAA" w:themeColor="background2" w:themeShade="BF"/>
-            </w:tcBorders>
-            <w:shd w:val="clear" w:color="auto" w:fill="D0CECE" w:themeFill="background2" w:themeFillShade="E6"/>
-          </w:tcPr>
-          <w:p>
-            <w:pPr>
-              <w:rPr>
-                <w:rFonts w:ascii="微软雅黑" w:eastAsia="微软雅黑" w:hAnsi="微软雅黑"/>
-                <w:b/>
-                <w:sz w:val="21"/>
-                <w:szCs w:val="21"/>
-              </w:rPr>
-            </w:pPr>
-            <w:r>
-              <w:rPr>
-                <w:rFonts w:ascii="微软雅黑" w:eastAsia="微软雅黑" w:hAnsi="微软雅黑"/>
-                <w:b/>
-                <w:sz w:val="21"/>
-                <w:szCs w:val="21"/>
-              </w:rPr>
-              <w:t>触发条件：</w:t>
-            </w:r>
-          </w:p>
-        </w:tc>
-      </w:tr>
-      <w:tr>
-        <w:tc>
-          <w:tcPr>
-            <w:tcW w:w="8276" w:type="dxa"/>
-            <w:gridSpan w:val="2"/>
-            <w:tcBorders>
-              <w:top w:val="double" w:sz="4" w:space="0" w:color="AEAAAA" w:themeColor="background2" w:themeShade="BF"/>
-              <w:left w:val="double" w:sz="4" w:space="0" w:color="AEAAAA" w:themeColor="background2" w:themeShade="BF"/>
-              <w:bottom w:val="double" w:sz="4" w:space="0" w:color="AEAAAA" w:themeColor="background2" w:themeShade="BF"/>
-              <w:right w:val="double" w:sz="4" w:space="0" w:color="AEAAAA" w:themeColor="background2" w:themeShade="BF"/>
-            </w:tcBorders>
-          </w:tcPr>
-          <w:p>
-            <w:pPr>
-              <w:rPr>
-                <w:rFonts w:ascii="微软雅黑" w:eastAsia="微软雅黑" w:hAnsi="微软雅黑"/>
-                <w:sz w:val="18"/>
-              </w:rPr>
-            </w:pPr>
-            <w:r>
-              <w:rPr>
-                <w:rFonts w:ascii="微软雅黑" w:eastAsia="微软雅黑" w:hAnsi="微软雅黑"/>
-                <w:sz w:val="18"/>
-              </w:rPr>
-              <w:t>用户想要了解某种车型价格</w:t>
-            </w:r>
-          </w:p>
-        </w:tc>
-      </w:tr>
-      <w:tr>
-        <w:tc>
-          <w:tcPr>
-            <w:tcW w:w="8276" w:type="dxa"/>
-            <w:gridSpan w:val="2"/>
-            <w:tcBorders>
-              <w:top w:val="double" w:sz="4" w:space="0" w:color="AEAAAA" w:themeColor="background2" w:themeShade="BF"/>
-              <w:left w:val="double" w:sz="4" w:space="0" w:color="AEAAAA" w:themeColor="background2" w:themeShade="BF"/>
-              <w:bottom w:val="double" w:sz="4" w:space="0" w:color="AEAAAA" w:themeColor="background2" w:themeShade="BF"/>
-              <w:right w:val="double" w:sz="4" w:space="0" w:color="AEAAAA" w:themeColor="background2" w:themeShade="BF"/>
-            </w:tcBorders>
-            <w:shd w:val="clear" w:color="auto" w:fill="D0CECE" w:themeFill="background2" w:themeFillShade="E6"/>
-          </w:tcPr>
-          <w:p>
-            <w:pPr>
-              <w:rPr>
-                <w:rFonts w:ascii="微软雅黑" w:eastAsia="微软雅黑" w:hAnsi="微软雅黑"/>
-                <w:b/>
-                <w:sz w:val="21"/>
-                <w:szCs w:val="21"/>
-              </w:rPr>
-            </w:pPr>
-            <w:r>
-              <w:rPr>
-                <w:rFonts w:ascii="微软雅黑" w:eastAsia="微软雅黑" w:hAnsi="微软雅黑"/>
-                <w:b/>
-                <w:sz w:val="21"/>
-                <w:szCs w:val="21"/>
-              </w:rPr>
-              <w:t>前置条件：</w:t>
-            </w:r>
-          </w:p>
-        </w:tc>
-      </w:tr>
-      <w:tr>
-        <w:tc>
-          <w:tcPr>
-            <w:tcW w:w="8276" w:type="dxa"/>
-            <w:gridSpan w:val="2"/>
-            <w:tcBorders>
-              <w:top w:val="double" w:sz="4" w:space="0" w:color="AEAAAA" w:themeColor="background2" w:themeShade="BF"/>
-              <w:left w:val="double" w:sz="4" w:space="0" w:color="AEAAAA" w:themeColor="background2" w:themeShade="BF"/>
-              <w:bottom w:val="double" w:sz="4" w:space="0" w:color="AEAAAA" w:themeColor="background2" w:themeShade="BF"/>
-              <w:right w:val="double" w:sz="4" w:space="0" w:color="AEAAAA" w:themeColor="background2" w:themeShade="BF"/>
-            </w:tcBorders>
-          </w:tcPr>
-          <w:p>
-            <w:pPr>
-              <w:rPr>
-                <w:rFonts w:ascii="微软雅黑" w:eastAsia="微软雅黑" w:hAnsi="微软雅黑"/>
-                <w:sz w:val="18"/>
-              </w:rPr>
-            </w:pPr>
-            <w:r>
-              <w:rPr>
-                <w:rFonts w:ascii="微软雅黑" w:eastAsia="微软雅黑" w:hAnsi="微软雅黑"/>
-                <w:sz w:val="18"/>
-              </w:rPr>
-              <w:t>用户已经登录并进入</w:t>
-            </w:r>
-            <w:r>
-              <w:rPr>
-                <w:rFonts w:ascii="微软雅黑" w:eastAsia="微软雅黑" w:hAnsi="微软雅黑" w:hint="eastAsia"/>
-                <w:sz w:val="18"/>
-              </w:rPr>
-              <w:t>历史</w:t>
-            </w:r>
-            <w:r>
-              <w:rPr>
-                <w:rFonts w:ascii="微软雅黑" w:eastAsia="微软雅黑" w:hAnsi="微软雅黑"/>
-                <w:sz w:val="18"/>
-              </w:rPr>
-              <w:t>数据界面</w:t>
-            </w:r>
-          </w:p>
-        </w:tc>
-      </w:tr>
-      <w:tr>
-        <w:tc>
-          <w:tcPr>
-            <w:tcW w:w="8276" w:type="dxa"/>
-            <w:gridSpan w:val="2"/>
-            <w:tcBorders>
-              <w:top w:val="double" w:sz="4" w:space="0" w:color="AEAAAA" w:themeColor="background2" w:themeShade="BF"/>
-              <w:left w:val="double" w:sz="4" w:space="0" w:color="AEAAAA" w:themeColor="background2" w:themeShade="BF"/>
-              <w:bottom w:val="double" w:sz="4" w:space="0" w:color="AEAAAA" w:themeColor="background2" w:themeShade="BF"/>
-              <w:right w:val="double" w:sz="4" w:space="0" w:color="AEAAAA" w:themeColor="background2" w:themeShade="BF"/>
-            </w:tcBorders>
-            <w:shd w:val="clear" w:color="auto" w:fill="D0CECE" w:themeFill="background2" w:themeFillShade="E6"/>
-          </w:tcPr>
-          <w:p>
-            <w:pPr>
-              <w:rPr>
-                <w:rFonts w:ascii="微软雅黑" w:eastAsia="微软雅黑" w:hAnsi="微软雅黑"/>
-                <w:b/>
-                <w:sz w:val="21"/>
-                <w:szCs w:val="21"/>
-              </w:rPr>
-            </w:pPr>
-            <w:r>
-              <w:rPr>
-                <w:rFonts w:ascii="微软雅黑" w:eastAsia="微软雅黑" w:hAnsi="微软雅黑"/>
-                <w:b/>
-                <w:sz w:val="21"/>
-                <w:szCs w:val="21"/>
-              </w:rPr>
-              <w:t>后置条件：</w:t>
-            </w:r>
-          </w:p>
-        </w:tc>
-      </w:tr>
-      <w:tr>
-        <w:tc>
-          <w:tcPr>
-            <w:tcW w:w="8276" w:type="dxa"/>
-            <w:gridSpan w:val="2"/>
-            <w:tcBorders>
-              <w:top w:val="double" w:sz="4" w:space="0" w:color="AEAAAA" w:themeColor="background2" w:themeShade="BF"/>
-              <w:left w:val="double" w:sz="4" w:space="0" w:color="AEAAAA" w:themeColor="background2" w:themeShade="BF"/>
-              <w:bottom w:val="double" w:sz="4" w:space="0" w:color="AEAAAA" w:themeColor="background2" w:themeShade="BF"/>
-              <w:right w:val="double" w:sz="4" w:space="0" w:color="AEAAAA" w:themeColor="background2" w:themeShade="BF"/>
-            </w:tcBorders>
-          </w:tcPr>
-          <w:p>
-            <w:pPr>
-              <w:rPr>
-                <w:rFonts w:ascii="微软雅黑" w:eastAsia="微软雅黑" w:hAnsi="微软雅黑"/>
-                <w:sz w:val="18"/>
-              </w:rPr>
-            </w:pPr>
-            <w:r>
-              <w:rPr>
-                <w:rFonts w:ascii="微软雅黑" w:eastAsia="微软雅黑" w:hAnsi="微软雅黑"/>
-                <w:sz w:val="18"/>
-              </w:rPr>
-              <w:t>无</w:t>
-            </w:r>
-          </w:p>
-        </w:tc>
-      </w:tr>
-      <w:tr>
-        <w:tc>
-          <w:tcPr>
-            <w:tcW w:w="8276" w:type="dxa"/>
-            <w:gridSpan w:val="2"/>
-            <w:tcBorders>
-              <w:top w:val="double" w:sz="4" w:space="0" w:color="AEAAAA" w:themeColor="background2" w:themeShade="BF"/>
-              <w:left w:val="double" w:sz="4" w:space="0" w:color="AEAAAA" w:themeColor="background2" w:themeShade="BF"/>
-              <w:bottom w:val="double" w:sz="4" w:space="0" w:color="AEAAAA" w:themeColor="background2" w:themeShade="BF"/>
-              <w:right w:val="double" w:sz="4" w:space="0" w:color="AEAAAA" w:themeColor="background2" w:themeShade="BF"/>
-            </w:tcBorders>
-            <w:shd w:val="clear" w:color="auto" w:fill="D0CECE" w:themeFill="background2" w:themeFillShade="E6"/>
-          </w:tcPr>
-          <w:p>
-            <w:pPr>
-              <w:rPr>
-                <w:rFonts w:ascii="微软雅黑" w:eastAsia="微软雅黑" w:hAnsi="微软雅黑"/>
-                <w:b/>
-                <w:sz w:val="21"/>
-                <w:szCs w:val="21"/>
-              </w:rPr>
-            </w:pPr>
-            <w:r>
-              <w:rPr>
-                <w:rFonts w:ascii="微软雅黑" w:eastAsia="微软雅黑" w:hAnsi="微软雅黑"/>
-                <w:b/>
-                <w:sz w:val="21"/>
-                <w:szCs w:val="21"/>
-              </w:rPr>
-              <w:t>优先级：</w:t>
-            </w:r>
-          </w:p>
-        </w:tc>
-      </w:tr>
-      <w:tr>
-        <w:tc>
-          <w:tcPr>
-            <w:tcW w:w="8276" w:type="dxa"/>
-            <w:gridSpan w:val="2"/>
-            <w:tcBorders>
-              <w:top w:val="double" w:sz="4" w:space="0" w:color="AEAAAA" w:themeColor="background2" w:themeShade="BF"/>
-              <w:left w:val="double" w:sz="4" w:space="0" w:color="AEAAAA" w:themeColor="background2" w:themeShade="BF"/>
-              <w:bottom w:val="double" w:sz="4" w:space="0" w:color="AEAAAA" w:themeColor="background2" w:themeShade="BF"/>
-              <w:right w:val="double" w:sz="4" w:space="0" w:color="AEAAAA" w:themeColor="background2" w:themeShade="BF"/>
-            </w:tcBorders>
-          </w:tcPr>
-          <w:p>
-            <w:pPr>
-              <w:rPr>
-                <w:rFonts w:ascii="微软雅黑" w:eastAsia="微软雅黑" w:hAnsi="微软雅黑"/>
-                <w:sz w:val="18"/>
-                <w:szCs w:val="18"/>
-              </w:rPr>
-            </w:pPr>
-            <w:r>
-              <w:rPr>
-                <w:rFonts w:ascii="微软雅黑" w:eastAsia="微软雅黑" w:hAnsi="微软雅黑" w:hint="eastAsia"/>
-                <w:sz w:val="18"/>
-                <w:szCs w:val="18"/>
-              </w:rPr>
-              <w:t>高</w:t>
-            </w:r>
-          </w:p>
-        </w:tc>
-      </w:tr>
-      <w:tr>
-        <w:tc>
-          <w:tcPr>
-            <w:tcW w:w="8276" w:type="dxa"/>
-            <w:gridSpan w:val="2"/>
-            <w:tcBorders>
-              <w:top w:val="double" w:sz="4" w:space="0" w:color="AEAAAA" w:themeColor="background2" w:themeShade="BF"/>
-              <w:left w:val="double" w:sz="4" w:space="0" w:color="AEAAAA" w:themeColor="background2" w:themeShade="BF"/>
-              <w:bottom w:val="double" w:sz="4" w:space="0" w:color="AEAAAA" w:themeColor="background2" w:themeShade="BF"/>
-              <w:right w:val="double" w:sz="4" w:space="0" w:color="AEAAAA" w:themeColor="background2" w:themeShade="BF"/>
-            </w:tcBorders>
-            <w:shd w:val="clear" w:color="auto" w:fill="D0CECE" w:themeFill="background2" w:themeFillShade="E6"/>
-          </w:tcPr>
-          <w:p>
-            <w:pPr>
-              <w:rPr>
-                <w:rFonts w:ascii="微软雅黑" w:eastAsia="微软雅黑" w:hAnsi="微软雅黑"/>
-                <w:b/>
-                <w:sz w:val="21"/>
-                <w:szCs w:val="21"/>
-              </w:rPr>
-            </w:pPr>
-            <w:r>
-              <w:rPr>
-                <w:rFonts w:ascii="微软雅黑" w:eastAsia="微软雅黑" w:hAnsi="微软雅黑"/>
-                <w:b/>
-                <w:sz w:val="21"/>
-                <w:szCs w:val="21"/>
-              </w:rPr>
-              <w:t>正常流程：</w:t>
-            </w:r>
-          </w:p>
-        </w:tc>
-      </w:tr>
-      <w:tr>
-        <w:tc>
-          <w:tcPr>
-            <w:tcW w:w="8276" w:type="dxa"/>
-            <w:gridSpan w:val="2"/>
-            <w:tcBorders>
-              <w:top w:val="double" w:sz="4" w:space="0" w:color="AEAAAA" w:themeColor="background2" w:themeShade="BF"/>
-              <w:left w:val="double" w:sz="4" w:space="0" w:color="AEAAAA" w:themeColor="background2" w:themeShade="BF"/>
-              <w:bottom w:val="double" w:sz="4" w:space="0" w:color="AEAAAA" w:themeColor="background2" w:themeShade="BF"/>
-              <w:right w:val="double" w:sz="4" w:space="0" w:color="AEAAAA" w:themeColor="background2" w:themeShade="BF"/>
-            </w:tcBorders>
-          </w:tcPr>
-          <w:p>
-            <w:pPr>
-              <w:rPr>
-                <w:rFonts w:ascii="微软雅黑" w:eastAsia="微软雅黑" w:hAnsi="微软雅黑"/>
-                <w:sz w:val="18"/>
-              </w:rPr>
-            </w:pPr>
-            <w:r>
-              <w:rPr>
-                <w:rFonts w:ascii="微软雅黑" w:eastAsia="微软雅黑" w:hAnsi="微软雅黑"/>
-                <w:sz w:val="18"/>
-              </w:rPr>
-              <w:t>1</w:t>
-            </w:r>
-            <w:r>
-              <w:rPr>
-                <w:rFonts w:ascii="微软雅黑" w:eastAsia="微软雅黑" w:hAnsi="微软雅黑"/>
-                <w:sz w:val="18"/>
-              </w:rPr>
-              <w:t xml:space="preserve">. </w:t>
-            </w:r>
-            <w:r>
-              <w:rPr>
-                <w:rFonts w:ascii="微软雅黑" w:eastAsia="微软雅黑" w:hAnsi="微软雅黑" w:hint="eastAsia"/>
-                <w:sz w:val="18"/>
-              </w:rPr>
-              <w:t>系统</w:t>
-            </w:r>
-            <w:r>
-              <w:rPr>
-                <w:rFonts w:ascii="微软雅黑" w:eastAsia="微软雅黑" w:hAnsi="微软雅黑"/>
-                <w:sz w:val="18"/>
-              </w:rPr>
-              <w:t>显示所有历史数据</w:t>
-            </w:r>
-            <w:r>
-              <w:rPr>
-                <w:rFonts w:ascii="微软雅黑" w:eastAsia="微软雅黑" w:hAnsi="微软雅黑" w:hint="eastAsia"/>
-                <w:sz w:val="18"/>
-              </w:rPr>
-              <w:t xml:space="preserve"> </w:t>
-            </w:r>
-          </w:p>
-          <w:p>
-            <w:pPr>
-              <w:rPr>
-                <w:rFonts w:ascii="微软雅黑" w:eastAsia="微软雅黑" w:hAnsi="微软雅黑"/>
-                <w:sz w:val="18"/>
-              </w:rPr>
-            </w:pPr>
-            <w:r>
-              <w:rPr>
-                <w:rFonts w:ascii="微软雅黑" w:eastAsia="微软雅黑" w:hAnsi="微软雅黑"/>
-                <w:sz w:val="18"/>
-              </w:rPr>
-              <w:t>2</w:t>
-            </w:r>
-            <w:r>
-              <w:rPr>
-                <w:rFonts w:ascii="微软雅黑" w:eastAsia="微软雅黑" w:hAnsi="微软雅黑"/>
-                <w:sz w:val="18"/>
-              </w:rPr>
-              <w:t xml:space="preserve">. </w:t>
-            </w:r>
-            <w:r>
-              <w:rPr>
-                <w:rFonts w:ascii="微软雅黑" w:eastAsia="微软雅黑" w:hAnsi="微软雅黑" w:hint="eastAsia"/>
-                <w:sz w:val="18"/>
-              </w:rPr>
-              <w:t>用户</w:t>
-            </w:r>
-            <w:r>
-              <w:rPr>
-                <w:rFonts w:ascii="微软雅黑" w:eastAsia="微软雅黑" w:hAnsi="微软雅黑"/>
-                <w:sz w:val="18"/>
-              </w:rPr>
-              <w:t>输入车型</w:t>
-            </w:r>
-            <w:r>
-              <w:rPr>
-                <w:rFonts w:ascii="微软雅黑" w:eastAsia="微软雅黑" w:hAnsi="微软雅黑" w:hint="eastAsia"/>
-                <w:sz w:val="18"/>
-              </w:rPr>
-              <w:t>、</w:t>
-            </w:r>
-            <w:r>
-              <w:rPr>
-                <w:rFonts w:ascii="微软雅黑" w:eastAsia="微软雅黑" w:hAnsi="微软雅黑"/>
-                <w:sz w:val="18"/>
-              </w:rPr>
-              <w:t>价格区间</w:t>
-            </w:r>
-            <w:r>
-              <w:rPr>
-                <w:rFonts w:ascii="微软雅黑" w:eastAsia="微软雅黑" w:hAnsi="微软雅黑" w:hint="eastAsia"/>
-                <w:sz w:val="18"/>
-              </w:rPr>
-              <w:t>、</w:t>
-            </w:r>
-            <w:r>
-              <w:rPr>
-                <w:rFonts w:ascii="微软雅黑" w:eastAsia="微软雅黑" w:hAnsi="微软雅黑"/>
-                <w:sz w:val="18"/>
-              </w:rPr>
-              <w:t>交易时间区间</w:t>
-            </w:r>
-          </w:p>
-          <w:p>
-            <w:pPr>
-              <w:rPr>
-                <w:rFonts w:ascii="微软雅黑" w:eastAsia="微软雅黑" w:hAnsi="微软雅黑"/>
-                <w:sz w:val="18"/>
-              </w:rPr>
-            </w:pPr>
-            <w:r>
-              <w:rPr>
-                <w:rFonts w:ascii="微软雅黑" w:eastAsia="微软雅黑" w:hAnsi="微软雅黑"/>
-                <w:sz w:val="18"/>
-              </w:rPr>
-              <w:t>3</w:t>
-            </w:r>
-            <w:r>
-              <w:rPr>
-                <w:rFonts w:ascii="微软雅黑" w:eastAsia="微软雅黑" w:hAnsi="微软雅黑" w:hint="eastAsia"/>
-                <w:sz w:val="18"/>
-              </w:rPr>
-              <w:t>. 系统显示搜索结果</w:t>
-            </w:r>
-          </w:p>
-          <w:p>
-            <w:pPr>
-              <w:rPr>
-                <w:rFonts w:ascii="微软雅黑" w:eastAsia="微软雅黑" w:hAnsi="微软雅黑"/>
-                <w:sz w:val="18"/>
-              </w:rPr>
-            </w:pPr>
-            <w:r>
-              <w:rPr>
-                <w:rFonts w:ascii="微软雅黑" w:eastAsia="微软雅黑" w:hAnsi="微软雅黑" w:hint="eastAsia"/>
-                <w:sz w:val="18"/>
-              </w:rPr>
-              <w:t>4.</w:t>
-            </w:r>
-            <w:r>
-              <w:rPr>
-                <w:rFonts w:ascii="微软雅黑" w:eastAsia="微软雅黑" w:hAnsi="微软雅黑"/>
-                <w:sz w:val="18"/>
-              </w:rPr>
-              <w:t xml:space="preserve"> </w:t>
-            </w:r>
             <w:r>
               <w:rPr>
                 <w:rFonts w:ascii="微软雅黑" w:eastAsia="微软雅黑" w:hAnsi="微软雅黑" w:hint="eastAsia"/>
@@ -22999,7 +22841,21 @@
                 <w:rFonts w:ascii="微软雅黑" w:eastAsia="微软雅黑" w:hAnsi="微软雅黑" w:hint="eastAsia"/>
                 <w:sz w:val="18"/>
               </w:rPr>
-              <w:t>5. 系统显示具体结果信息</w:t>
+              <w:t>5. 系统显示具体</w:t>
+            </w:r>
+            <w:r>
+              <w:rPr>
+                <w:rFonts w:ascii="微软雅黑" w:eastAsia="微软雅黑" w:hAnsi="微软雅黑" w:hint="eastAsia"/>
+                <w:sz w:val="18"/>
+              </w:rPr>
+              <w:t>数据</w:t>
+            </w:r>
+            <w:r>
+              <w:rPr>
+                <w:rFonts w:ascii="微软雅黑" w:eastAsia="微软雅黑" w:hAnsi="微软雅黑" w:hint="eastAsia"/>
+                <w:sz w:val="18"/>
+              </w:rPr>
+              <w:t>信息</w:t>
             </w:r>
           </w:p>
         </w:tc>
@@ -30630,7 +30486,7 @@
 </file>
 
 <file path=customXml/itemProps2.xml><?xml version="1.0" encoding="utf-8"?>
-<ds:datastoreItem xmlns:ds="http://schemas.openxmlformats.org/officeDocument/2006/customXml" ds:itemID="{DDEDD3E0-5D70-41CB-9D8C-C3C886C9B4B7}">
+<ds:datastoreItem xmlns:ds="http://schemas.openxmlformats.org/officeDocument/2006/customXml" ds:itemID="{E3656521-8F4B-4870-9261-1A7074537092}">
   <ds:schemaRefs>
     <ds:schemaRef ds:uri="http://schemas.openxmlformats.org/officeDocument/2006/bibliography"/>
   </ds:schemaRefs>

--- a/项目展开阶段/用例文档.docx
+++ b/项目展开阶段/用例文档.docx
@@ -1,6 +1,6 @@
 
 <file path=word/document.xml><?xml version="1.0" encoding="utf-8"?>
-<w:document xmlns:wpc="http://schemas.microsoft.com/office/word/2010/wordprocessingCanvas" xmlns:mo="http://schemas.microsoft.com/office/mac/office/2008/main" xmlns:mc="http://schemas.openxmlformats.org/markup-compatibility/2006" xmlns:mv="urn:schemas-microsoft-com:mac:vml" xmlns:o="urn:schemas-microsoft-com:office:office" xmlns:r="http://schemas.openxmlformats.org/officeDocument/2006/relationships" xmlns:m="http://schemas.openxmlformats.org/officeDocument/2006/math" xmlns:v="urn:schemas-microsoft-com:vml" xmlns:wp14="http://schemas.microsoft.com/office/word/2010/wordprocessingDrawing" xmlns:wp="http://schemas.openxmlformats.org/drawingml/2006/wordprocessingDrawing" xmlns:w10="urn:schemas-microsoft-com:office:word" xmlns:w="http://schemas.openxmlformats.org/wordprocessingml/2006/main" xmlns:w14="http://schemas.microsoft.com/office/word/2010/wordml" xmlns:w15="http://schemas.microsoft.com/office/word/2012/wordml" xmlns:wpg="http://schemas.microsoft.com/office/word/2010/wordprocessingGroup" xmlns:wpi="http://schemas.microsoft.com/office/word/2010/wordprocessingInk" xmlns:wne="http://schemas.microsoft.com/office/word/2006/wordml" xmlns:wps="http://schemas.microsoft.com/office/word/2010/wordprocessingShape" mc:Ignorable="w14 w15 wp14">
+<w:document xmlns:wpc="http://schemas.microsoft.com/office/word/2010/wordprocessingCanvas" xmlns:mc="http://schemas.openxmlformats.org/markup-compatibility/2006" xmlns:o="urn:schemas-microsoft-com:office:office" xmlns:r="http://schemas.openxmlformats.org/officeDocument/2006/relationships" xmlns:m="http://schemas.openxmlformats.org/officeDocument/2006/math" xmlns:v="urn:schemas-microsoft-com:vml" xmlns:wp14="http://schemas.microsoft.com/office/word/2010/wordprocessingDrawing" xmlns:wp="http://schemas.openxmlformats.org/drawingml/2006/wordprocessingDrawing" xmlns:w10="urn:schemas-microsoft-com:office:word" xmlns:w="http://schemas.openxmlformats.org/wordprocessingml/2006/main" xmlns:w14="http://schemas.microsoft.com/office/word/2010/wordml" xmlns:w15="http://schemas.microsoft.com/office/word/2012/wordml" xmlns:wpg="http://schemas.microsoft.com/office/word/2010/wordprocessingGroup" xmlns:wpi="http://schemas.microsoft.com/office/word/2010/wordprocessingInk" xmlns:wne="http://schemas.microsoft.com/office/word/2006/wordml" xmlns:wps="http://schemas.microsoft.com/office/word/2010/wordprocessingShape" mc:Ignorable="w14 w15 wp14">
   <w:body>
     <w:sdt>
       <w:sdtPr>
@@ -509,7 +509,7 @@
                   </wp:anchor>
                 </w:drawing>
               </mc:Choice>
-              <mc:Fallback>
+              <mc:Fallback xmlns:mv="urn:schemas-microsoft-com:mac:vml" xmlns:mo="http://schemas.microsoft.com/office/mac/office/2008/main">
                 <w:pict>
                   <v:shapetype w14:anchorId="1CFEAFC7" id="_x0000_t202" coordsize="21600,21600" o:spt="202" path="m0,0l0,21600,21600,21600,21600,0xe">
                     <v:stroke joinstyle="miter"/>
@@ -741,7 +741,7 @@
       <w:sdtContent>
         <w:p>
           <w:pPr>
-            <w:pStyle w:val="aa"/>
+            <w:pStyle w:val="TOC"/>
             <w:rPr>
               <w:rFonts w:ascii="微软雅黑" w:eastAsia="微软雅黑" w:hAnsi="微软雅黑"/>
             </w:rPr>
@@ -756,7 +756,7 @@
         </w:p>
         <w:p>
           <w:pPr>
-            <w:pStyle w:val="11"/>
+            <w:pStyle w:val="10"/>
             <w:tabs>
               <w:tab w:val="right" w:leader="dot" w:pos="8290"/>
             </w:tabs>
@@ -785,10 +785,10 @@
             </w:rPr>
             <w:fldChar w:fldCharType="separate"/>
           </w:r>
-          <w:hyperlink w:anchor="_Toc466638968" w:history="1">
-            <w:r>
-              <w:rPr>
-                <w:rStyle w:val="ab"/>
+          <w:hyperlink w:anchor="_Toc466921691" w:history="1">
+            <w:r>
+              <w:rPr>
+                <w:rStyle w:val="a7"/>
                 <w:rFonts w:ascii="微软雅黑" w:eastAsia="微软雅黑" w:hAnsi="微软雅黑" w:hint="eastAsia"/>
                 <w:noProof/>
               </w:rPr>
@@ -813,7 +813,7 @@
                 <w:noProof/>
                 <w:webHidden/>
               </w:rPr>
-              <w:instrText xml:space="preserve"> PAGEREF _Toc466638968 \h </w:instrText>
+              <w:instrText xml:space="preserve"> PAGEREF _Toc466921691 \h </w:instrText>
             </w:r>
             <w:r>
               <w:rPr>
@@ -846,7 +846,7 @@
         </w:p>
         <w:p>
           <w:pPr>
-            <w:pStyle w:val="11"/>
+            <w:pStyle w:val="10"/>
             <w:tabs>
               <w:tab w:val="right" w:leader="dot" w:pos="8290"/>
             </w:tabs>
@@ -855,10 +855,10 @@
               <w:noProof/>
             </w:rPr>
           </w:pPr>
-          <w:hyperlink w:anchor="_Toc466638969" w:history="1">
-            <w:r>
-              <w:rPr>
-                <w:rStyle w:val="ab"/>
+          <w:hyperlink w:anchor="_Toc466921692" w:history="1">
+            <w:r>
+              <w:rPr>
+                <w:rStyle w:val="a7"/>
                 <w:rFonts w:ascii="微软雅黑" w:eastAsia="微软雅黑" w:hAnsi="微软雅黑"/>
                 <w:noProof/>
               </w:rPr>
@@ -866,7 +866,7 @@
             </w:r>
             <w:r>
               <w:rPr>
-                <w:rStyle w:val="ab"/>
+                <w:rStyle w:val="a7"/>
                 <w:rFonts w:ascii="微软雅黑" w:eastAsia="微软雅黑" w:hAnsi="微软雅黑" w:hint="eastAsia"/>
                 <w:noProof/>
               </w:rPr>
@@ -891,7 +891,7 @@
                 <w:noProof/>
                 <w:webHidden/>
               </w:rPr>
-              <w:instrText xml:space="preserve"> PAGEREF _Toc466638969 \h </w:instrText>
+              <w:instrText xml:space="preserve"> PAGEREF _Toc466921692 \h </w:instrText>
             </w:r>
             <w:r>
               <w:rPr>
@@ -911,7 +911,7 @@
                 <w:noProof/>
                 <w:webHidden/>
               </w:rPr>
-              <w:t>5</w:t>
+              <w:t>4</w:t>
             </w:r>
             <w:r>
               <w:rPr>
@@ -924,7 +924,7 @@
         </w:p>
         <w:p>
           <w:pPr>
-            <w:pStyle w:val="21"/>
+            <w:pStyle w:val="20"/>
             <w:tabs>
               <w:tab w:val="right" w:leader="dot" w:pos="8290"/>
             </w:tabs>
@@ -935,10 +935,10 @@
               <w:szCs w:val="24"/>
             </w:rPr>
           </w:pPr>
-          <w:hyperlink w:anchor="_Toc466638970" w:history="1">
-            <w:r>
-              <w:rPr>
-                <w:rStyle w:val="ab"/>
+          <w:hyperlink w:anchor="_Toc466921693" w:history="1">
+            <w:r>
+              <w:rPr>
+                <w:rStyle w:val="a7"/>
                 <w:rFonts w:ascii="微软雅黑" w:eastAsia="微软雅黑" w:hAnsi="微软雅黑"/>
                 <w:noProof/>
               </w:rPr>
@@ -946,7 +946,7 @@
             </w:r>
             <w:r>
               <w:rPr>
-                <w:rStyle w:val="ab"/>
+                <w:rStyle w:val="a7"/>
                 <w:rFonts w:ascii="微软雅黑" w:eastAsia="微软雅黑" w:hAnsi="微软雅黑" w:hint="eastAsia"/>
                 <w:noProof/>
               </w:rPr>
@@ -971,7 +971,7 @@
                 <w:noProof/>
                 <w:webHidden/>
               </w:rPr>
-              <w:instrText xml:space="preserve"> PAGEREF _Toc466638970 \h </w:instrText>
+              <w:instrText xml:space="preserve"> PAGEREF _Toc466921693 \h </w:instrText>
             </w:r>
             <w:r>
               <w:rPr>
@@ -991,7 +991,7 @@
                 <w:noProof/>
                 <w:webHidden/>
               </w:rPr>
-              <w:t>5</w:t>
+              <w:t>4</w:t>
             </w:r>
             <w:r>
               <w:rPr>
@@ -1004,7 +1004,7 @@
         </w:p>
         <w:p>
           <w:pPr>
-            <w:pStyle w:val="21"/>
+            <w:pStyle w:val="20"/>
             <w:tabs>
               <w:tab w:val="right" w:leader="dot" w:pos="8290"/>
             </w:tabs>
@@ -1015,10 +1015,10 @@
               <w:szCs w:val="24"/>
             </w:rPr>
           </w:pPr>
-          <w:hyperlink w:anchor="_Toc466638971" w:history="1">
-            <w:r>
-              <w:rPr>
-                <w:rStyle w:val="ab"/>
+          <w:hyperlink w:anchor="_Toc466921694" w:history="1">
+            <w:r>
+              <w:rPr>
+                <w:rStyle w:val="a7"/>
                 <w:rFonts w:ascii="微软雅黑" w:eastAsia="微软雅黑" w:hAnsi="微软雅黑"/>
                 <w:noProof/>
               </w:rPr>
@@ -1026,7 +1026,7 @@
             </w:r>
             <w:r>
               <w:rPr>
-                <w:rStyle w:val="ab"/>
+                <w:rStyle w:val="a7"/>
                 <w:rFonts w:ascii="微软雅黑" w:eastAsia="微软雅黑" w:hAnsi="微软雅黑" w:hint="eastAsia"/>
                 <w:noProof/>
               </w:rPr>
@@ -1051,7 +1051,7 @@
                 <w:noProof/>
                 <w:webHidden/>
               </w:rPr>
-              <w:instrText xml:space="preserve"> PAGEREF _Toc466638971 \h </w:instrText>
+              <w:instrText xml:space="preserve"> PAGEREF _Toc466921694 \h </w:instrText>
             </w:r>
             <w:r>
               <w:rPr>
@@ -1071,7 +1071,7 @@
                 <w:noProof/>
                 <w:webHidden/>
               </w:rPr>
-              <w:t>5</w:t>
+              <w:t>4</w:t>
             </w:r>
             <w:r>
               <w:rPr>
@@ -1084,7 +1084,7 @@
         </w:p>
         <w:p>
           <w:pPr>
-            <w:pStyle w:val="21"/>
+            <w:pStyle w:val="20"/>
             <w:tabs>
               <w:tab w:val="right" w:leader="dot" w:pos="8290"/>
             </w:tabs>
@@ -1095,10 +1095,10 @@
               <w:szCs w:val="24"/>
             </w:rPr>
           </w:pPr>
-          <w:hyperlink w:anchor="_Toc466638972" w:history="1">
-            <w:r>
-              <w:rPr>
-                <w:rStyle w:val="ab"/>
+          <w:hyperlink w:anchor="_Toc466921695" w:history="1">
+            <w:r>
+              <w:rPr>
+                <w:rStyle w:val="a7"/>
                 <w:rFonts w:ascii="微软雅黑" w:eastAsia="微软雅黑" w:hAnsi="微软雅黑"/>
                 <w:noProof/>
               </w:rPr>
@@ -1106,7 +1106,7 @@
             </w:r>
             <w:r>
               <w:rPr>
-                <w:rStyle w:val="ab"/>
+                <w:rStyle w:val="a7"/>
                 <w:rFonts w:ascii="微软雅黑" w:eastAsia="微软雅黑" w:hAnsi="微软雅黑" w:hint="eastAsia"/>
                 <w:noProof/>
               </w:rPr>
@@ -1131,7 +1131,7 @@
                 <w:noProof/>
                 <w:webHidden/>
               </w:rPr>
-              <w:instrText xml:space="preserve"> PAGEREF _Toc466638972 \h </w:instrText>
+              <w:instrText xml:space="preserve"> PAGEREF _Toc466921695 \h </w:instrText>
             </w:r>
             <w:r>
               <w:rPr>
@@ -1151,7 +1151,7 @@
                 <w:noProof/>
                 <w:webHidden/>
               </w:rPr>
-              <w:t>5</w:t>
+              <w:t>4</w:t>
             </w:r>
             <w:r>
               <w:rPr>
@@ -1164,7 +1164,7 @@
         </w:p>
         <w:p>
           <w:pPr>
-            <w:pStyle w:val="11"/>
+            <w:pStyle w:val="10"/>
             <w:tabs>
               <w:tab w:val="right" w:leader="dot" w:pos="8290"/>
             </w:tabs>
@@ -1173,10 +1173,10 @@
               <w:noProof/>
             </w:rPr>
           </w:pPr>
-          <w:hyperlink w:anchor="_Toc466638973" w:history="1">
-            <w:r>
-              <w:rPr>
-                <w:rStyle w:val="ab"/>
+          <w:hyperlink w:anchor="_Toc466921696" w:history="1">
+            <w:r>
+              <w:rPr>
+                <w:rStyle w:val="a7"/>
                 <w:rFonts w:ascii="微软雅黑" w:eastAsia="微软雅黑" w:hAnsi="微软雅黑"/>
                 <w:noProof/>
               </w:rPr>
@@ -1184,7 +1184,7 @@
             </w:r>
             <w:r>
               <w:rPr>
-                <w:rStyle w:val="ab"/>
+                <w:rStyle w:val="a7"/>
                 <w:rFonts w:ascii="微软雅黑" w:eastAsia="微软雅黑" w:hAnsi="微软雅黑" w:hint="eastAsia"/>
                 <w:noProof/>
               </w:rPr>
@@ -1209,7 +1209,7 @@
                 <w:noProof/>
                 <w:webHidden/>
               </w:rPr>
-              <w:instrText xml:space="preserve"> PAGEREF _Toc466638973 \h </w:instrText>
+              <w:instrText xml:space="preserve"> PAGEREF _Toc466921696 \h </w:instrText>
             </w:r>
             <w:r>
               <w:rPr>
@@ -1242,7 +1242,7 @@
         </w:p>
         <w:p>
           <w:pPr>
-            <w:pStyle w:val="21"/>
+            <w:pStyle w:val="20"/>
             <w:tabs>
               <w:tab w:val="right" w:leader="dot" w:pos="8290"/>
             </w:tabs>
@@ -1253,10 +1253,10 @@
               <w:szCs w:val="24"/>
             </w:rPr>
           </w:pPr>
-          <w:hyperlink w:anchor="_Toc466638974" w:history="1">
-            <w:r>
-              <w:rPr>
-                <w:rStyle w:val="ab"/>
+          <w:hyperlink w:anchor="_Toc466921697" w:history="1">
+            <w:r>
+              <w:rPr>
+                <w:rStyle w:val="a7"/>
                 <w:rFonts w:ascii="微软雅黑" w:eastAsia="微软雅黑" w:hAnsi="微软雅黑"/>
                 <w:noProof/>
               </w:rPr>
@@ -1264,7 +1264,7 @@
             </w:r>
             <w:r>
               <w:rPr>
-                <w:rStyle w:val="ab"/>
+                <w:rStyle w:val="a7"/>
                 <w:rFonts w:ascii="微软雅黑" w:eastAsia="微软雅黑" w:hAnsi="微软雅黑" w:hint="eastAsia"/>
                 <w:noProof/>
               </w:rPr>
@@ -1289,7 +1289,7 @@
                 <w:noProof/>
                 <w:webHidden/>
               </w:rPr>
-              <w:instrText xml:space="preserve"> PAGEREF _Toc466638974 \h </w:instrText>
+              <w:instrText xml:space="preserve"> PAGEREF _Toc466921697 \h </w:instrText>
             </w:r>
             <w:r>
               <w:rPr>
@@ -1322,7 +1322,7 @@
         </w:p>
         <w:p>
           <w:pPr>
-            <w:pStyle w:val="21"/>
+            <w:pStyle w:val="20"/>
             <w:tabs>
               <w:tab w:val="right" w:leader="dot" w:pos="8290"/>
             </w:tabs>
@@ -1333,10 +1333,10 @@
               <w:szCs w:val="24"/>
             </w:rPr>
           </w:pPr>
-          <w:hyperlink w:anchor="_Toc466638975" w:history="1">
-            <w:r>
-              <w:rPr>
-                <w:rStyle w:val="ab"/>
+          <w:hyperlink w:anchor="_Toc466921698" w:history="1">
+            <w:r>
+              <w:rPr>
+                <w:rStyle w:val="a7"/>
                 <w:rFonts w:ascii="微软雅黑" w:eastAsia="微软雅黑" w:hAnsi="微软雅黑"/>
                 <w:noProof/>
               </w:rPr>
@@ -1344,7 +1344,7 @@
             </w:r>
             <w:r>
               <w:rPr>
-                <w:rStyle w:val="ab"/>
+                <w:rStyle w:val="a7"/>
                 <w:rFonts w:ascii="微软雅黑" w:eastAsia="微软雅黑" w:hAnsi="微软雅黑" w:hint="eastAsia"/>
                 <w:noProof/>
               </w:rPr>
@@ -1369,7 +1369,7 @@
                 <w:noProof/>
                 <w:webHidden/>
               </w:rPr>
-              <w:instrText xml:space="preserve"> PAGEREF _Toc466638975 \h </w:instrText>
+              <w:instrText xml:space="preserve"> PAGEREF _Toc466921698 \h </w:instrText>
             </w:r>
             <w:r>
               <w:rPr>
@@ -1402,7 +1402,7 @@
         </w:p>
         <w:p>
           <w:pPr>
-            <w:pStyle w:val="11"/>
+            <w:pStyle w:val="10"/>
             <w:tabs>
               <w:tab w:val="right" w:leader="dot" w:pos="8290"/>
             </w:tabs>
@@ -1411,10 +1411,10 @@
               <w:noProof/>
             </w:rPr>
           </w:pPr>
-          <w:hyperlink w:anchor="_Toc466638976" w:history="1">
-            <w:r>
-              <w:rPr>
-                <w:rStyle w:val="ab"/>
+          <w:hyperlink w:anchor="_Toc466921699" w:history="1">
+            <w:r>
+              <w:rPr>
+                <w:rStyle w:val="a7"/>
                 <w:rFonts w:ascii="微软雅黑" w:eastAsia="微软雅黑" w:hAnsi="微软雅黑"/>
                 <w:noProof/>
               </w:rPr>
@@ -1422,7 +1422,7 @@
             </w:r>
             <w:r>
               <w:rPr>
-                <w:rStyle w:val="ab"/>
+                <w:rStyle w:val="a7"/>
                 <w:rFonts w:ascii="微软雅黑" w:eastAsia="微软雅黑" w:hAnsi="微软雅黑" w:hint="eastAsia"/>
                 <w:noProof/>
               </w:rPr>
@@ -1447,7 +1447,7 @@
                 <w:noProof/>
                 <w:webHidden/>
               </w:rPr>
-              <w:instrText xml:space="preserve"> PAGEREF _Toc466638976 \h </w:instrText>
+              <w:instrText xml:space="preserve"> PAGEREF _Toc466921699 \h </w:instrText>
             </w:r>
             <w:r>
               <w:rPr>
@@ -1480,7 +1480,7 @@
         </w:p>
         <w:p>
           <w:pPr>
-            <w:pStyle w:val="11"/>
+            <w:pStyle w:val="10"/>
             <w:tabs>
               <w:tab w:val="right" w:leader="dot" w:pos="8290"/>
             </w:tabs>
@@ -1489,10 +1489,10 @@
               <w:noProof/>
             </w:rPr>
           </w:pPr>
-          <w:hyperlink w:anchor="_Toc466638977" w:history="1">
-            <w:r>
-              <w:rPr>
-                <w:rStyle w:val="ab"/>
+          <w:hyperlink w:anchor="_Toc466921700" w:history="1">
+            <w:r>
+              <w:rPr>
+                <w:rStyle w:val="a7"/>
                 <w:rFonts w:ascii="微软雅黑" w:eastAsia="微软雅黑" w:hAnsi="微软雅黑"/>
                 <w:noProof/>
               </w:rPr>
@@ -1500,7 +1500,7 @@
             </w:r>
             <w:r>
               <w:rPr>
-                <w:rStyle w:val="ab"/>
+                <w:rStyle w:val="a7"/>
                 <w:rFonts w:ascii="微软雅黑" w:eastAsia="微软雅黑" w:hAnsi="微软雅黑" w:hint="eastAsia"/>
                 <w:noProof/>
               </w:rPr>
@@ -1525,7 +1525,7 @@
                 <w:noProof/>
                 <w:webHidden/>
               </w:rPr>
-              <w:instrText xml:space="preserve"> PAGEREF _Toc466638977 \h </w:instrText>
+              <w:instrText xml:space="preserve"> PAGEREF _Toc466921700 \h </w:instrText>
             </w:r>
             <w:r>
               <w:rPr>
@@ -1545,7 +1545,7 @@
                 <w:noProof/>
                 <w:webHidden/>
               </w:rPr>
-              <w:t>5</w:t>
+              <w:t>6</w:t>
             </w:r>
             <w:r>
               <w:rPr>
@@ -1558,7 +1558,7 @@
         </w:p>
         <w:p>
           <w:pPr>
-            <w:pStyle w:val="11"/>
+            <w:pStyle w:val="10"/>
             <w:tabs>
               <w:tab w:val="right" w:leader="dot" w:pos="8290"/>
             </w:tabs>
@@ -1567,10 +1567,10 @@
               <w:noProof/>
             </w:rPr>
           </w:pPr>
-          <w:hyperlink w:anchor="_Toc466638978" w:history="1">
-            <w:r>
-              <w:rPr>
-                <w:rStyle w:val="ab"/>
+          <w:hyperlink w:anchor="_Toc466921701" w:history="1">
+            <w:r>
+              <w:rPr>
+                <w:rStyle w:val="a7"/>
                 <w:rFonts w:ascii="微软雅黑" w:eastAsia="微软雅黑" w:hAnsi="微软雅黑"/>
                 <w:noProof/>
               </w:rPr>
@@ -1578,7 +1578,7 @@
             </w:r>
             <w:r>
               <w:rPr>
-                <w:rStyle w:val="ab"/>
+                <w:rStyle w:val="a7"/>
                 <w:rFonts w:ascii="微软雅黑" w:eastAsia="微软雅黑" w:hAnsi="微软雅黑" w:hint="eastAsia"/>
                 <w:noProof/>
               </w:rPr>
@@ -1603,7 +1603,7 @@
                 <w:noProof/>
                 <w:webHidden/>
               </w:rPr>
-              <w:instrText xml:space="preserve"> PAGEREF _Toc466638978 \h </w:instrText>
+              <w:instrText xml:space="preserve"> PAGEREF _Toc466921701 \h </w:instrText>
             </w:r>
             <w:r>
               <w:rPr>
@@ -1623,7 +1623,7 @@
                 <w:noProof/>
                 <w:webHidden/>
               </w:rPr>
-              <w:t>5</w:t>
+              <w:t>6</w:t>
             </w:r>
             <w:r>
               <w:rPr>
@@ -1636,7 +1636,7 @@
         </w:p>
         <w:p>
           <w:pPr>
-            <w:pStyle w:val="31"/>
+            <w:pStyle w:val="30"/>
             <w:tabs>
               <w:tab w:val="right" w:leader="dot" w:pos="8290"/>
             </w:tabs>
@@ -1646,10 +1646,10 @@
               <w:szCs w:val="24"/>
             </w:rPr>
           </w:pPr>
-          <w:hyperlink w:anchor="_Toc466638979" w:history="1">
-            <w:r>
-              <w:rPr>
-                <w:rStyle w:val="ab"/>
+          <w:hyperlink w:anchor="_Toc466921702" w:history="1">
+            <w:r>
+              <w:rPr>
+                <w:rStyle w:val="a7"/>
                 <w:rFonts w:ascii="微软雅黑" w:eastAsia="微软雅黑" w:hAnsi="微软雅黑"/>
                 <w:noProof/>
               </w:rPr>
@@ -1657,7 +1657,7 @@
             </w:r>
             <w:r>
               <w:rPr>
-                <w:rStyle w:val="ab"/>
+                <w:rStyle w:val="a7"/>
                 <w:rFonts w:ascii="微软雅黑" w:eastAsia="微软雅黑" w:hAnsi="微软雅黑" w:hint="eastAsia"/>
                 <w:noProof/>
               </w:rPr>
@@ -1682,7 +1682,7 @@
                 <w:noProof/>
                 <w:webHidden/>
               </w:rPr>
-              <w:instrText xml:space="preserve"> PAGEREF _Toc466638979 \h </w:instrText>
+              <w:instrText xml:space="preserve"> PAGEREF _Toc466921702 \h </w:instrText>
             </w:r>
             <w:r>
               <w:rPr>
@@ -1702,7 +1702,7 @@
                 <w:noProof/>
                 <w:webHidden/>
               </w:rPr>
-              <w:t>5</w:t>
+              <w:t>6</w:t>
             </w:r>
             <w:r>
               <w:rPr>
@@ -1715,7 +1715,7 @@
         </w:p>
         <w:p>
           <w:pPr>
-            <w:pStyle w:val="31"/>
+            <w:pStyle w:val="30"/>
             <w:tabs>
               <w:tab w:val="right" w:leader="dot" w:pos="8290"/>
             </w:tabs>
@@ -1725,10 +1725,10 @@
               <w:szCs w:val="24"/>
             </w:rPr>
           </w:pPr>
-          <w:hyperlink w:anchor="_Toc466638980" w:history="1">
-            <w:r>
-              <w:rPr>
-                <w:rStyle w:val="ab"/>
+          <w:hyperlink w:anchor="_Toc466921703" w:history="1">
+            <w:r>
+              <w:rPr>
+                <w:rStyle w:val="a7"/>
                 <w:rFonts w:ascii="微软雅黑" w:eastAsia="微软雅黑" w:hAnsi="微软雅黑"/>
                 <w:noProof/>
               </w:rPr>
@@ -1736,7 +1736,7 @@
             </w:r>
             <w:r>
               <w:rPr>
-                <w:rStyle w:val="ab"/>
+                <w:rStyle w:val="a7"/>
                 <w:rFonts w:ascii="微软雅黑" w:eastAsia="微软雅黑" w:hAnsi="微软雅黑" w:hint="eastAsia"/>
                 <w:noProof/>
               </w:rPr>
@@ -1761,7 +1761,7 @@
                 <w:noProof/>
                 <w:webHidden/>
               </w:rPr>
-              <w:instrText xml:space="preserve"> PAGEREF _Toc466638980 \h </w:instrText>
+              <w:instrText xml:space="preserve"> PAGEREF _Toc466921703 \h </w:instrText>
             </w:r>
             <w:r>
               <w:rPr>
@@ -1781,7 +1781,7 @@
                 <w:noProof/>
                 <w:webHidden/>
               </w:rPr>
-              <w:t>7</w:t>
+              <w:t>8</w:t>
             </w:r>
             <w:r>
               <w:rPr>
@@ -1794,7 +1794,7 @@
         </w:p>
         <w:p>
           <w:pPr>
-            <w:pStyle w:val="31"/>
+            <w:pStyle w:val="30"/>
             <w:tabs>
               <w:tab w:val="right" w:leader="dot" w:pos="8290"/>
             </w:tabs>
@@ -1804,10 +1804,10 @@
               <w:szCs w:val="24"/>
             </w:rPr>
           </w:pPr>
-          <w:hyperlink w:anchor="_Toc466638981" w:history="1">
-            <w:r>
-              <w:rPr>
-                <w:rStyle w:val="ab"/>
+          <w:hyperlink w:anchor="_Toc466921704" w:history="1">
+            <w:r>
+              <w:rPr>
+                <w:rStyle w:val="a7"/>
                 <w:rFonts w:ascii="微软雅黑" w:eastAsia="微软雅黑" w:hAnsi="微软雅黑"/>
                 <w:noProof/>
               </w:rPr>
@@ -1815,7 +1815,7 @@
             </w:r>
             <w:r>
               <w:rPr>
-                <w:rStyle w:val="ab"/>
+                <w:rStyle w:val="a7"/>
                 <w:rFonts w:ascii="微软雅黑" w:eastAsia="微软雅黑" w:hAnsi="微软雅黑" w:hint="eastAsia"/>
                 <w:noProof/>
               </w:rPr>
@@ -1840,7 +1840,7 @@
                 <w:noProof/>
                 <w:webHidden/>
               </w:rPr>
-              <w:instrText xml:space="preserve"> PAGEREF _Toc466638981 \h </w:instrText>
+              <w:instrText xml:space="preserve"> PAGEREF _Toc466921704 \h </w:instrText>
             </w:r>
             <w:r>
               <w:rPr>
@@ -1860,7 +1860,7 @@
                 <w:noProof/>
                 <w:webHidden/>
               </w:rPr>
-              <w:t>8</w:t>
+              <w:t>9</w:t>
             </w:r>
             <w:r>
               <w:rPr>
@@ -1873,7 +1873,7 @@
         </w:p>
         <w:p>
           <w:pPr>
-            <w:pStyle w:val="31"/>
+            <w:pStyle w:val="30"/>
             <w:tabs>
               <w:tab w:val="right" w:leader="dot" w:pos="8290"/>
             </w:tabs>
@@ -1883,10 +1883,10 @@
               <w:szCs w:val="24"/>
             </w:rPr>
           </w:pPr>
-          <w:hyperlink w:anchor="_Toc466638982" w:history="1">
-            <w:r>
-              <w:rPr>
-                <w:rStyle w:val="ab"/>
+          <w:hyperlink w:anchor="_Toc466921705" w:history="1">
+            <w:r>
+              <w:rPr>
+                <w:rStyle w:val="a7"/>
                 <w:rFonts w:ascii="微软雅黑" w:eastAsia="微软雅黑" w:hAnsi="微软雅黑"/>
                 <w:noProof/>
               </w:rPr>
@@ -1894,7 +1894,7 @@
             </w:r>
             <w:r>
               <w:rPr>
-                <w:rStyle w:val="ab"/>
+                <w:rStyle w:val="a7"/>
                 <w:rFonts w:ascii="微软雅黑" w:eastAsia="微软雅黑" w:hAnsi="微软雅黑" w:hint="eastAsia"/>
                 <w:noProof/>
               </w:rPr>
@@ -1919,7 +1919,7 @@
                 <w:noProof/>
                 <w:webHidden/>
               </w:rPr>
-              <w:instrText xml:space="preserve"> PAGEREF _Toc466638982 \h </w:instrText>
+              <w:instrText xml:space="preserve"> PAGEREF _Toc466921705 \h </w:instrText>
             </w:r>
             <w:r>
               <w:rPr>
@@ -1939,7 +1939,7 @@
                 <w:noProof/>
                 <w:webHidden/>
               </w:rPr>
-              <w:t>9</w:t>
+              <w:t>10</w:t>
             </w:r>
             <w:r>
               <w:rPr>
@@ -1952,7 +1952,7 @@
         </w:p>
         <w:p>
           <w:pPr>
-            <w:pStyle w:val="31"/>
+            <w:pStyle w:val="30"/>
             <w:tabs>
               <w:tab w:val="right" w:leader="dot" w:pos="8290"/>
             </w:tabs>
@@ -1962,10 +1962,10 @@
               <w:szCs w:val="24"/>
             </w:rPr>
           </w:pPr>
-          <w:hyperlink w:anchor="_Toc466638983" w:history="1">
-            <w:r>
-              <w:rPr>
-                <w:rStyle w:val="ab"/>
+          <w:hyperlink w:anchor="_Toc466921706" w:history="1">
+            <w:r>
+              <w:rPr>
+                <w:rStyle w:val="a7"/>
                 <w:rFonts w:ascii="微软雅黑" w:eastAsia="微软雅黑" w:hAnsi="微软雅黑"/>
                 <w:noProof/>
               </w:rPr>
@@ -1973,7 +1973,7 @@
             </w:r>
             <w:r>
               <w:rPr>
-                <w:rStyle w:val="ab"/>
+                <w:rStyle w:val="a7"/>
                 <w:rFonts w:ascii="微软雅黑" w:eastAsia="微软雅黑" w:hAnsi="微软雅黑" w:hint="eastAsia"/>
                 <w:noProof/>
               </w:rPr>
@@ -1998,7 +1998,7 @@
                 <w:noProof/>
                 <w:webHidden/>
               </w:rPr>
-              <w:instrText xml:space="preserve"> PAGEREF _Toc466638983 \h </w:instrText>
+              <w:instrText xml:space="preserve"> PAGEREF _Toc466921706 \h </w:instrText>
             </w:r>
             <w:r>
               <w:rPr>
@@ -2018,7 +2018,7 @@
                 <w:noProof/>
                 <w:webHidden/>
               </w:rPr>
-              <w:t>10</w:t>
+              <w:t>11</w:t>
             </w:r>
             <w:r>
               <w:rPr>
@@ -2031,7 +2031,7 @@
         </w:p>
         <w:p>
           <w:pPr>
-            <w:pStyle w:val="31"/>
+            <w:pStyle w:val="30"/>
             <w:tabs>
               <w:tab w:val="right" w:leader="dot" w:pos="8290"/>
             </w:tabs>
@@ -2041,10 +2041,10 @@
               <w:szCs w:val="24"/>
             </w:rPr>
           </w:pPr>
-          <w:hyperlink w:anchor="_Toc466638984" w:history="1">
-            <w:r>
-              <w:rPr>
-                <w:rStyle w:val="ab"/>
+          <w:hyperlink w:anchor="_Toc466921707" w:history="1">
+            <w:r>
+              <w:rPr>
+                <w:rStyle w:val="a7"/>
                 <w:rFonts w:ascii="微软雅黑" w:eastAsia="微软雅黑" w:hAnsi="微软雅黑"/>
                 <w:noProof/>
               </w:rPr>
@@ -2052,7 +2052,7 @@
             </w:r>
             <w:r>
               <w:rPr>
-                <w:rStyle w:val="ab"/>
+                <w:rStyle w:val="a7"/>
                 <w:rFonts w:ascii="微软雅黑" w:eastAsia="微软雅黑" w:hAnsi="微软雅黑" w:hint="eastAsia"/>
                 <w:noProof/>
               </w:rPr>
@@ -2077,7 +2077,7 @@
                 <w:noProof/>
                 <w:webHidden/>
               </w:rPr>
-              <w:instrText xml:space="preserve"> PAGEREF _Toc466638984 \h </w:instrText>
+              <w:instrText xml:space="preserve"> PAGEREF _Toc466921707 \h </w:instrText>
             </w:r>
             <w:r>
               <w:rPr>
@@ -2097,7 +2097,7 @@
                 <w:noProof/>
                 <w:webHidden/>
               </w:rPr>
-              <w:t>11</w:t>
+              <w:t>12</w:t>
             </w:r>
             <w:r>
               <w:rPr>
@@ -2110,7 +2110,7 @@
         </w:p>
         <w:p>
           <w:pPr>
-            <w:pStyle w:val="31"/>
+            <w:pStyle w:val="30"/>
             <w:tabs>
               <w:tab w:val="right" w:leader="dot" w:pos="8290"/>
             </w:tabs>
@@ -2120,10 +2120,10 @@
               <w:szCs w:val="24"/>
             </w:rPr>
           </w:pPr>
-          <w:hyperlink w:anchor="_Toc466638985" w:history="1">
-            <w:r>
-              <w:rPr>
-                <w:rStyle w:val="ab"/>
+          <w:hyperlink w:anchor="_Toc466921708" w:history="1">
+            <w:r>
+              <w:rPr>
+                <w:rStyle w:val="a7"/>
                 <w:rFonts w:ascii="微软雅黑" w:eastAsia="微软雅黑" w:hAnsi="微软雅黑"/>
                 <w:noProof/>
               </w:rPr>
@@ -2131,7 +2131,7 @@
             </w:r>
             <w:r>
               <w:rPr>
-                <w:rStyle w:val="ab"/>
+                <w:rStyle w:val="a7"/>
                 <w:rFonts w:ascii="微软雅黑" w:eastAsia="微软雅黑" w:hAnsi="微软雅黑" w:hint="eastAsia"/>
                 <w:noProof/>
               </w:rPr>
@@ -2156,7 +2156,7 @@
                 <w:noProof/>
                 <w:webHidden/>
               </w:rPr>
-              <w:instrText xml:space="preserve"> PAGEREF _Toc466638985 \h </w:instrText>
+              <w:instrText xml:space="preserve"> PAGEREF _Toc466921708 \h </w:instrText>
             </w:r>
             <w:r>
               <w:rPr>
@@ -2176,7 +2176,7 @@
                 <w:noProof/>
                 <w:webHidden/>
               </w:rPr>
-              <w:t>13</w:t>
+              <w:t>14</w:t>
             </w:r>
             <w:r>
               <w:rPr>
@@ -2189,7 +2189,7 @@
         </w:p>
         <w:p>
           <w:pPr>
-            <w:pStyle w:val="31"/>
+            <w:pStyle w:val="30"/>
             <w:tabs>
               <w:tab w:val="right" w:leader="dot" w:pos="8290"/>
             </w:tabs>
@@ -2199,10 +2199,10 @@
               <w:szCs w:val="24"/>
             </w:rPr>
           </w:pPr>
-          <w:hyperlink w:anchor="_Toc466638986" w:history="1">
-            <w:r>
-              <w:rPr>
-                <w:rStyle w:val="ab"/>
+          <w:hyperlink w:anchor="_Toc466921709" w:history="1">
+            <w:r>
+              <w:rPr>
+                <w:rStyle w:val="a7"/>
                 <w:rFonts w:ascii="微软雅黑" w:eastAsia="微软雅黑" w:hAnsi="微软雅黑"/>
                 <w:noProof/>
               </w:rPr>
@@ -2210,7 +2210,7 @@
             </w:r>
             <w:r>
               <w:rPr>
-                <w:rStyle w:val="ab"/>
+                <w:rStyle w:val="a7"/>
                 <w:rFonts w:ascii="微软雅黑" w:eastAsia="微软雅黑" w:hAnsi="微软雅黑" w:hint="eastAsia"/>
                 <w:noProof/>
               </w:rPr>
@@ -2235,7 +2235,7 @@
                 <w:noProof/>
                 <w:webHidden/>
               </w:rPr>
-              <w:instrText xml:space="preserve"> PAGEREF _Toc466638986 \h </w:instrText>
+              <w:instrText xml:space="preserve"> PAGEREF _Toc466921709 \h </w:instrText>
             </w:r>
             <w:r>
               <w:rPr>
@@ -2255,7 +2255,7 @@
                 <w:noProof/>
                 <w:webHidden/>
               </w:rPr>
-              <w:t>14</w:t>
+              <w:t>15</w:t>
             </w:r>
             <w:r>
               <w:rPr>
@@ -2268,7 +2268,7 @@
         </w:p>
         <w:p>
           <w:pPr>
-            <w:pStyle w:val="31"/>
+            <w:pStyle w:val="30"/>
             <w:tabs>
               <w:tab w:val="right" w:leader="dot" w:pos="8290"/>
             </w:tabs>
@@ -2278,10 +2278,10 @@
               <w:szCs w:val="24"/>
             </w:rPr>
           </w:pPr>
-          <w:hyperlink w:anchor="_Toc466638987" w:history="1">
-            <w:r>
-              <w:rPr>
-                <w:rStyle w:val="ab"/>
+          <w:hyperlink w:anchor="_Toc466921710" w:history="1">
+            <w:r>
+              <w:rPr>
+                <w:rStyle w:val="a7"/>
                 <w:rFonts w:ascii="微软雅黑" w:eastAsia="微软雅黑" w:hAnsi="微软雅黑"/>
                 <w:noProof/>
               </w:rPr>
@@ -2289,7 +2289,7 @@
             </w:r>
             <w:r>
               <w:rPr>
-                <w:rStyle w:val="ab"/>
+                <w:rStyle w:val="a7"/>
                 <w:rFonts w:ascii="微软雅黑" w:eastAsia="微软雅黑" w:hAnsi="微软雅黑" w:hint="eastAsia"/>
                 <w:noProof/>
               </w:rPr>
@@ -2314,7 +2314,7 @@
                 <w:noProof/>
                 <w:webHidden/>
               </w:rPr>
-              <w:instrText xml:space="preserve"> PAGEREF _Toc466638987 \h </w:instrText>
+              <w:instrText xml:space="preserve"> PAGEREF _Toc466921710 \h </w:instrText>
             </w:r>
             <w:r>
               <w:rPr>
@@ -2334,7 +2334,7 @@
                 <w:noProof/>
                 <w:webHidden/>
               </w:rPr>
-              <w:t>15</w:t>
+              <w:t>16</w:t>
             </w:r>
             <w:r>
               <w:rPr>
@@ -2347,7 +2347,7 @@
         </w:p>
         <w:p>
           <w:pPr>
-            <w:pStyle w:val="31"/>
+            <w:pStyle w:val="30"/>
             <w:tabs>
               <w:tab w:val="right" w:leader="dot" w:pos="8290"/>
             </w:tabs>
@@ -2357,10 +2357,10 @@
               <w:szCs w:val="24"/>
             </w:rPr>
           </w:pPr>
-          <w:hyperlink w:anchor="_Toc466638988" w:history="1">
-            <w:r>
-              <w:rPr>
-                <w:rStyle w:val="ab"/>
+          <w:hyperlink w:anchor="_Toc466921711" w:history="1">
+            <w:r>
+              <w:rPr>
+                <w:rStyle w:val="a7"/>
                 <w:rFonts w:ascii="微软雅黑" w:eastAsia="微软雅黑" w:hAnsi="微软雅黑"/>
                 <w:noProof/>
               </w:rPr>
@@ -2368,7 +2368,7 @@
             </w:r>
             <w:r>
               <w:rPr>
-                <w:rStyle w:val="ab"/>
+                <w:rStyle w:val="a7"/>
                 <w:rFonts w:ascii="微软雅黑" w:eastAsia="微软雅黑" w:hAnsi="微软雅黑" w:hint="eastAsia"/>
                 <w:noProof/>
               </w:rPr>
@@ -2393,7 +2393,7 @@
                 <w:noProof/>
                 <w:webHidden/>
               </w:rPr>
-              <w:instrText xml:space="preserve"> PAGEREF _Toc466638988 \h </w:instrText>
+              <w:instrText xml:space="preserve"> PAGEREF _Toc466921711 \h </w:instrText>
             </w:r>
             <w:r>
               <w:rPr>
@@ -2413,7 +2413,7 @@
                 <w:noProof/>
                 <w:webHidden/>
               </w:rPr>
-              <w:t>16</w:t>
+              <w:t>17</w:t>
             </w:r>
             <w:r>
               <w:rPr>
@@ -2426,7 +2426,7 @@
         </w:p>
         <w:p>
           <w:pPr>
-            <w:pStyle w:val="31"/>
+            <w:pStyle w:val="30"/>
             <w:tabs>
               <w:tab w:val="right" w:leader="dot" w:pos="8290"/>
             </w:tabs>
@@ -2436,10 +2436,10 @@
               <w:szCs w:val="24"/>
             </w:rPr>
           </w:pPr>
-          <w:hyperlink w:anchor="_Toc466638989" w:history="1">
-            <w:r>
-              <w:rPr>
-                <w:rStyle w:val="ab"/>
+          <w:hyperlink w:anchor="_Toc466921712" w:history="1">
+            <w:r>
+              <w:rPr>
+                <w:rStyle w:val="a7"/>
                 <w:rFonts w:ascii="微软雅黑" w:eastAsia="微软雅黑" w:hAnsi="微软雅黑"/>
                 <w:noProof/>
               </w:rPr>
@@ -2447,7 +2447,7 @@
             </w:r>
             <w:r>
               <w:rPr>
-                <w:rStyle w:val="ab"/>
+                <w:rStyle w:val="a7"/>
                 <w:rFonts w:ascii="微软雅黑" w:eastAsia="微软雅黑" w:hAnsi="微软雅黑" w:hint="eastAsia"/>
                 <w:noProof/>
               </w:rPr>
@@ -2472,7 +2472,7 @@
                 <w:noProof/>
                 <w:webHidden/>
               </w:rPr>
-              <w:instrText xml:space="preserve"> PAGEREF _Toc466638989 \h </w:instrText>
+              <w:instrText xml:space="preserve"> PAGEREF _Toc466921712 \h </w:instrText>
             </w:r>
             <w:r>
               <w:rPr>
@@ -2492,7 +2492,7 @@
                 <w:noProof/>
                 <w:webHidden/>
               </w:rPr>
-              <w:t>17</w:t>
+              <w:t>18</w:t>
             </w:r>
             <w:r>
               <w:rPr>
@@ -2505,7 +2505,7 @@
         </w:p>
         <w:p>
           <w:pPr>
-            <w:pStyle w:val="31"/>
+            <w:pStyle w:val="30"/>
             <w:tabs>
               <w:tab w:val="right" w:leader="dot" w:pos="8290"/>
             </w:tabs>
@@ -2515,10 +2515,10 @@
               <w:szCs w:val="24"/>
             </w:rPr>
           </w:pPr>
-          <w:hyperlink w:anchor="_Toc466638990" w:history="1">
-            <w:r>
-              <w:rPr>
-                <w:rStyle w:val="ab"/>
+          <w:hyperlink w:anchor="_Toc466921713" w:history="1">
+            <w:r>
+              <w:rPr>
+                <w:rStyle w:val="a7"/>
                 <w:rFonts w:ascii="微软雅黑" w:eastAsia="微软雅黑" w:hAnsi="微软雅黑"/>
                 <w:noProof/>
               </w:rPr>
@@ -2526,7 +2526,7 @@
             </w:r>
             <w:r>
               <w:rPr>
-                <w:rStyle w:val="ab"/>
+                <w:rStyle w:val="a7"/>
                 <w:rFonts w:ascii="微软雅黑" w:eastAsia="微软雅黑" w:hAnsi="微软雅黑" w:hint="eastAsia"/>
                 <w:noProof/>
               </w:rPr>
@@ -2551,7 +2551,7 @@
                 <w:noProof/>
                 <w:webHidden/>
               </w:rPr>
-              <w:instrText xml:space="preserve"> PAGEREF _Toc466638990 \h </w:instrText>
+              <w:instrText xml:space="preserve"> PAGEREF _Toc466921713 \h </w:instrText>
             </w:r>
             <w:r>
               <w:rPr>
@@ -2571,7 +2571,7 @@
                 <w:noProof/>
                 <w:webHidden/>
               </w:rPr>
-              <w:t>18</w:t>
+              <w:t>19</w:t>
             </w:r>
             <w:r>
               <w:rPr>
@@ -2584,7 +2584,7 @@
         </w:p>
         <w:p>
           <w:pPr>
-            <w:pStyle w:val="31"/>
+            <w:pStyle w:val="30"/>
             <w:tabs>
               <w:tab w:val="right" w:leader="dot" w:pos="8290"/>
             </w:tabs>
@@ -2594,10 +2594,10 @@
               <w:szCs w:val="24"/>
             </w:rPr>
           </w:pPr>
-          <w:hyperlink w:anchor="_Toc466638991" w:history="1">
-            <w:r>
-              <w:rPr>
-                <w:rStyle w:val="ab"/>
+          <w:hyperlink w:anchor="_Toc466921714" w:history="1">
+            <w:r>
+              <w:rPr>
+                <w:rStyle w:val="a7"/>
                 <w:rFonts w:ascii="微软雅黑" w:eastAsia="微软雅黑" w:hAnsi="微软雅黑"/>
                 <w:noProof/>
               </w:rPr>
@@ -2605,7 +2605,7 @@
             </w:r>
             <w:r>
               <w:rPr>
-                <w:rStyle w:val="ab"/>
+                <w:rStyle w:val="a7"/>
                 <w:rFonts w:ascii="微软雅黑" w:eastAsia="微软雅黑" w:hAnsi="微软雅黑" w:hint="eastAsia"/>
                 <w:noProof/>
               </w:rPr>
@@ -2630,7 +2630,7 @@
                 <w:noProof/>
                 <w:webHidden/>
               </w:rPr>
-              <w:instrText xml:space="preserve"> PAGEREF _Toc466638991 \h </w:instrText>
+              <w:instrText xml:space="preserve"> PAGEREF _Toc466921714 \h </w:instrText>
             </w:r>
             <w:r>
               <w:rPr>
@@ -2650,7 +2650,7 @@
                 <w:noProof/>
                 <w:webHidden/>
               </w:rPr>
-              <w:t>19</w:t>
+              <w:t>20</w:t>
             </w:r>
             <w:r>
               <w:rPr>
@@ -2663,7 +2663,7 @@
         </w:p>
         <w:p>
           <w:pPr>
-            <w:pStyle w:val="31"/>
+            <w:pStyle w:val="30"/>
             <w:tabs>
               <w:tab w:val="right" w:leader="dot" w:pos="8290"/>
             </w:tabs>
@@ -2673,10 +2673,10 @@
               <w:szCs w:val="24"/>
             </w:rPr>
           </w:pPr>
-          <w:hyperlink w:anchor="_Toc466638992" w:history="1">
-            <w:r>
-              <w:rPr>
-                <w:rStyle w:val="ab"/>
+          <w:hyperlink w:anchor="_Toc466921715" w:history="1">
+            <w:r>
+              <w:rPr>
+                <w:rStyle w:val="a7"/>
                 <w:rFonts w:ascii="微软雅黑" w:eastAsia="微软雅黑" w:hAnsi="微软雅黑"/>
                 <w:noProof/>
               </w:rPr>
@@ -2684,7 +2684,7 @@
             </w:r>
             <w:r>
               <w:rPr>
-                <w:rStyle w:val="ab"/>
+                <w:rStyle w:val="a7"/>
                 <w:rFonts w:ascii="微软雅黑" w:eastAsia="微软雅黑" w:hAnsi="微软雅黑" w:hint="eastAsia"/>
                 <w:noProof/>
               </w:rPr>
@@ -2709,7 +2709,7 @@
                 <w:noProof/>
                 <w:webHidden/>
               </w:rPr>
-              <w:instrText xml:space="preserve"> PAGEREF _Toc466638992 \h </w:instrText>
+              <w:instrText xml:space="preserve"> PAGEREF _Toc466921715 \h </w:instrText>
             </w:r>
             <w:r>
               <w:rPr>
@@ -2729,7 +2729,7 @@
                 <w:noProof/>
                 <w:webHidden/>
               </w:rPr>
-              <w:t>21</w:t>
+              <w:t>22</w:t>
             </w:r>
             <w:r>
               <w:rPr>
@@ -2742,7 +2742,7 @@
         </w:p>
         <w:p>
           <w:pPr>
-            <w:pStyle w:val="31"/>
+            <w:pStyle w:val="30"/>
             <w:tabs>
               <w:tab w:val="right" w:leader="dot" w:pos="8290"/>
             </w:tabs>
@@ -2752,10 +2752,10 @@
               <w:szCs w:val="24"/>
             </w:rPr>
           </w:pPr>
-          <w:hyperlink w:anchor="_Toc466638993" w:history="1">
-            <w:r>
-              <w:rPr>
-                <w:rStyle w:val="ab"/>
+          <w:hyperlink w:anchor="_Toc466921716" w:history="1">
+            <w:r>
+              <w:rPr>
+                <w:rStyle w:val="a7"/>
                 <w:rFonts w:ascii="微软雅黑" w:eastAsia="微软雅黑" w:hAnsi="微软雅黑"/>
                 <w:noProof/>
               </w:rPr>
@@ -2763,7 +2763,7 @@
             </w:r>
             <w:r>
               <w:rPr>
-                <w:rStyle w:val="ab"/>
+                <w:rStyle w:val="a7"/>
                 <w:rFonts w:ascii="微软雅黑" w:eastAsia="微软雅黑" w:hAnsi="微软雅黑" w:hint="eastAsia"/>
                 <w:noProof/>
               </w:rPr>
@@ -2788,7 +2788,7 @@
                 <w:noProof/>
                 <w:webHidden/>
               </w:rPr>
-              <w:instrText xml:space="preserve"> PAGEREF _Toc466638993 \h </w:instrText>
+              <w:instrText xml:space="preserve"> PAGEREF _Toc466921716 \h </w:instrText>
             </w:r>
             <w:r>
               <w:rPr>
@@ -2808,7 +2808,7 @@
                 <w:noProof/>
                 <w:webHidden/>
               </w:rPr>
-              <w:t>22</w:t>
+              <w:t>23</w:t>
             </w:r>
             <w:r>
               <w:rPr>
@@ -2821,7 +2821,7 @@
         </w:p>
         <w:p>
           <w:pPr>
-            <w:pStyle w:val="31"/>
+            <w:pStyle w:val="30"/>
             <w:tabs>
               <w:tab w:val="right" w:leader="dot" w:pos="8290"/>
             </w:tabs>
@@ -2831,10 +2831,10 @@
               <w:szCs w:val="24"/>
             </w:rPr>
           </w:pPr>
-          <w:hyperlink w:anchor="_Toc466638994" w:history="1">
-            <w:r>
-              <w:rPr>
-                <w:rStyle w:val="ab"/>
+          <w:hyperlink w:anchor="_Toc466921717" w:history="1">
+            <w:r>
+              <w:rPr>
+                <w:rStyle w:val="a7"/>
                 <w:rFonts w:ascii="微软雅黑" w:eastAsia="微软雅黑" w:hAnsi="微软雅黑"/>
                 <w:noProof/>
               </w:rPr>
@@ -2842,7 +2842,7 @@
             </w:r>
             <w:r>
               <w:rPr>
-                <w:rStyle w:val="ab"/>
+                <w:rStyle w:val="a7"/>
                 <w:rFonts w:ascii="微软雅黑" w:eastAsia="微软雅黑" w:hAnsi="微软雅黑" w:hint="eastAsia"/>
                 <w:noProof/>
               </w:rPr>
@@ -2867,7 +2867,7 @@
                 <w:noProof/>
                 <w:webHidden/>
               </w:rPr>
-              <w:instrText xml:space="preserve"> PAGEREF _Toc466638994 \h </w:instrText>
+              <w:instrText xml:space="preserve"> PAGEREF _Toc466921717 \h </w:instrText>
             </w:r>
             <w:r>
               <w:rPr>
@@ -2887,7 +2887,7 @@
                 <w:noProof/>
                 <w:webHidden/>
               </w:rPr>
-              <w:t>24</w:t>
+              <w:t>25</w:t>
             </w:r>
             <w:r>
               <w:rPr>
@@ -2900,7 +2900,7 @@
         </w:p>
         <w:p>
           <w:pPr>
-            <w:pStyle w:val="31"/>
+            <w:pStyle w:val="30"/>
             <w:tabs>
               <w:tab w:val="right" w:leader="dot" w:pos="8290"/>
             </w:tabs>
@@ -2910,10 +2910,10 @@
               <w:szCs w:val="24"/>
             </w:rPr>
           </w:pPr>
-          <w:hyperlink w:anchor="_Toc466638995" w:history="1">
-            <w:r>
-              <w:rPr>
-                <w:rStyle w:val="ab"/>
+          <w:hyperlink w:anchor="_Toc466921718" w:history="1">
+            <w:r>
+              <w:rPr>
+                <w:rStyle w:val="a7"/>
                 <w:rFonts w:ascii="微软雅黑" w:eastAsia="微软雅黑" w:hAnsi="微软雅黑"/>
                 <w:noProof/>
               </w:rPr>
@@ -2921,7 +2921,7 @@
             </w:r>
             <w:r>
               <w:rPr>
-                <w:rStyle w:val="ab"/>
+                <w:rStyle w:val="a7"/>
                 <w:rFonts w:ascii="微软雅黑" w:eastAsia="微软雅黑" w:hAnsi="微软雅黑" w:hint="eastAsia"/>
                 <w:noProof/>
               </w:rPr>
@@ -2946,7 +2946,7 @@
                 <w:noProof/>
                 <w:webHidden/>
               </w:rPr>
-              <w:instrText xml:space="preserve"> PAGEREF _Toc466638995 \h </w:instrText>
+              <w:instrText xml:space="preserve"> PAGEREF _Toc466921718 \h </w:instrText>
             </w:r>
             <w:r>
               <w:rPr>
@@ -2966,7 +2966,7 @@
                 <w:noProof/>
                 <w:webHidden/>
               </w:rPr>
-              <w:t>25</w:t>
+              <w:t>26</w:t>
             </w:r>
             <w:r>
               <w:rPr>
@@ -2979,7 +2979,7 @@
         </w:p>
         <w:p>
           <w:pPr>
-            <w:pStyle w:val="31"/>
+            <w:pStyle w:val="30"/>
             <w:tabs>
               <w:tab w:val="right" w:leader="dot" w:pos="8290"/>
             </w:tabs>
@@ -2989,10 +2989,10 @@
               <w:szCs w:val="24"/>
             </w:rPr>
           </w:pPr>
-          <w:hyperlink w:anchor="_Toc466638996" w:history="1">
-            <w:r>
-              <w:rPr>
-                <w:rStyle w:val="ab"/>
+          <w:hyperlink w:anchor="_Toc466921719" w:history="1">
+            <w:r>
+              <w:rPr>
+                <w:rStyle w:val="a7"/>
                 <w:rFonts w:ascii="微软雅黑" w:eastAsia="微软雅黑" w:hAnsi="微软雅黑"/>
                 <w:noProof/>
               </w:rPr>
@@ -3000,7 +3000,7 @@
             </w:r>
             <w:r>
               <w:rPr>
-                <w:rStyle w:val="ab"/>
+                <w:rStyle w:val="a7"/>
                 <w:rFonts w:ascii="微软雅黑" w:eastAsia="微软雅黑" w:hAnsi="微软雅黑" w:hint="eastAsia"/>
                 <w:noProof/>
               </w:rPr>
@@ -3025,7 +3025,7 @@
                 <w:noProof/>
                 <w:webHidden/>
               </w:rPr>
-              <w:instrText xml:space="preserve"> PAGEREF _Toc466638996 \h </w:instrText>
+              <w:instrText xml:space="preserve"> PAGEREF _Toc466921719 \h </w:instrText>
             </w:r>
             <w:r>
               <w:rPr>
@@ -3045,7 +3045,7 @@
                 <w:noProof/>
                 <w:webHidden/>
               </w:rPr>
-              <w:t>26</w:t>
+              <w:t>27</w:t>
             </w:r>
             <w:r>
               <w:rPr>
@@ -3058,7 +3058,7 @@
         </w:p>
         <w:p>
           <w:pPr>
-            <w:pStyle w:val="31"/>
+            <w:pStyle w:val="30"/>
             <w:tabs>
               <w:tab w:val="right" w:leader="dot" w:pos="8290"/>
             </w:tabs>
@@ -3068,10 +3068,10 @@
               <w:szCs w:val="24"/>
             </w:rPr>
           </w:pPr>
-          <w:hyperlink w:anchor="_Toc466638997" w:history="1">
-            <w:r>
-              <w:rPr>
-                <w:rStyle w:val="ab"/>
+          <w:hyperlink w:anchor="_Toc466921720" w:history="1">
+            <w:r>
+              <w:rPr>
+                <w:rStyle w:val="a7"/>
                 <w:rFonts w:ascii="微软雅黑" w:eastAsia="微软雅黑" w:hAnsi="微软雅黑"/>
                 <w:noProof/>
               </w:rPr>
@@ -3079,7 +3079,7 @@
             </w:r>
             <w:r>
               <w:rPr>
-                <w:rStyle w:val="ab"/>
+                <w:rStyle w:val="a7"/>
                 <w:rFonts w:ascii="微软雅黑" w:eastAsia="微软雅黑" w:hAnsi="微软雅黑" w:hint="eastAsia"/>
                 <w:noProof/>
               </w:rPr>
@@ -3104,7 +3104,7 @@
                 <w:noProof/>
                 <w:webHidden/>
               </w:rPr>
-              <w:instrText xml:space="preserve"> PAGEREF _Toc466638997 \h </w:instrText>
+              <w:instrText xml:space="preserve"> PAGEREF _Toc466921720 \h </w:instrText>
             </w:r>
             <w:r>
               <w:rPr>
@@ -3124,7 +3124,7 @@
                 <w:noProof/>
                 <w:webHidden/>
               </w:rPr>
-              <w:t>27</w:t>
+              <w:t>28</w:t>
             </w:r>
             <w:r>
               <w:rPr>
@@ -3137,7 +3137,7 @@
         </w:p>
         <w:p>
           <w:pPr>
-            <w:pStyle w:val="31"/>
+            <w:pStyle w:val="30"/>
             <w:tabs>
               <w:tab w:val="right" w:leader="dot" w:pos="8290"/>
             </w:tabs>
@@ -3147,10 +3147,10 @@
               <w:szCs w:val="24"/>
             </w:rPr>
           </w:pPr>
-          <w:hyperlink w:anchor="_Toc466638998" w:history="1">
-            <w:r>
-              <w:rPr>
-                <w:rStyle w:val="ab"/>
+          <w:hyperlink w:anchor="_Toc466921721" w:history="1">
+            <w:r>
+              <w:rPr>
+                <w:rStyle w:val="a7"/>
                 <w:rFonts w:ascii="微软雅黑" w:eastAsia="微软雅黑" w:hAnsi="微软雅黑"/>
                 <w:noProof/>
               </w:rPr>
@@ -3158,7 +3158,7 @@
             </w:r>
             <w:r>
               <w:rPr>
-                <w:rStyle w:val="ab"/>
+                <w:rStyle w:val="a7"/>
                 <w:rFonts w:ascii="微软雅黑" w:eastAsia="微软雅黑" w:hAnsi="微软雅黑" w:hint="eastAsia"/>
                 <w:noProof/>
               </w:rPr>
@@ -3183,7 +3183,7 @@
                 <w:noProof/>
                 <w:webHidden/>
               </w:rPr>
-              <w:instrText xml:space="preserve"> PAGEREF _Toc466638998 \h </w:instrText>
+              <w:instrText xml:space="preserve"> PAGEREF _Toc466921721 \h </w:instrText>
             </w:r>
             <w:r>
               <w:rPr>
@@ -3203,7 +3203,7 @@
                 <w:noProof/>
                 <w:webHidden/>
               </w:rPr>
-              <w:t>29</w:t>
+              <w:t>30</w:t>
             </w:r>
             <w:r>
               <w:rPr>
@@ -3216,7 +3216,7 @@
         </w:p>
         <w:p>
           <w:pPr>
-            <w:pStyle w:val="31"/>
+            <w:pStyle w:val="30"/>
             <w:tabs>
               <w:tab w:val="right" w:leader="dot" w:pos="8290"/>
             </w:tabs>
@@ -3226,10 +3226,10 @@
               <w:szCs w:val="24"/>
             </w:rPr>
           </w:pPr>
-          <w:hyperlink w:anchor="_Toc466638999" w:history="1">
-            <w:r>
-              <w:rPr>
-                <w:rStyle w:val="ab"/>
+          <w:hyperlink w:anchor="_Toc466921722" w:history="1">
+            <w:r>
+              <w:rPr>
+                <w:rStyle w:val="a7"/>
                 <w:rFonts w:ascii="微软雅黑" w:eastAsia="微软雅黑" w:hAnsi="微软雅黑"/>
                 <w:noProof/>
               </w:rPr>
@@ -3237,7 +3237,7 @@
             </w:r>
             <w:r>
               <w:rPr>
-                <w:rStyle w:val="ab"/>
+                <w:rStyle w:val="a7"/>
                 <w:rFonts w:ascii="微软雅黑" w:eastAsia="微软雅黑" w:hAnsi="微软雅黑" w:hint="eastAsia"/>
                 <w:noProof/>
               </w:rPr>
@@ -3262,7 +3262,7 @@
                 <w:noProof/>
                 <w:webHidden/>
               </w:rPr>
-              <w:instrText xml:space="preserve"> PAGEREF _Toc466638999 \h </w:instrText>
+              <w:instrText xml:space="preserve"> PAGEREF _Toc466921722 \h </w:instrText>
             </w:r>
             <w:r>
               <w:rPr>
@@ -3282,7 +3282,7 @@
                 <w:noProof/>
                 <w:webHidden/>
               </w:rPr>
-              <w:t>30</w:t>
+              <w:t>31</w:t>
             </w:r>
             <w:r>
               <w:rPr>
@@ -3295,7 +3295,7 @@
         </w:p>
         <w:p>
           <w:pPr>
-            <w:pStyle w:val="31"/>
+            <w:pStyle w:val="30"/>
             <w:tabs>
               <w:tab w:val="right" w:leader="dot" w:pos="8290"/>
             </w:tabs>
@@ -3305,10 +3305,10 @@
               <w:szCs w:val="24"/>
             </w:rPr>
           </w:pPr>
-          <w:hyperlink w:anchor="_Toc466639000" w:history="1">
-            <w:r>
-              <w:rPr>
-                <w:rStyle w:val="ab"/>
+          <w:hyperlink w:anchor="_Toc466921723" w:history="1">
+            <w:r>
+              <w:rPr>
+                <w:rStyle w:val="a7"/>
                 <w:rFonts w:ascii="微软雅黑" w:eastAsia="微软雅黑" w:hAnsi="微软雅黑"/>
                 <w:noProof/>
               </w:rPr>
@@ -3316,11 +3316,27 @@
             </w:r>
             <w:r>
               <w:rPr>
-                <w:rStyle w:val="ab"/>
+                <w:rStyle w:val="a7"/>
                 <w:rFonts w:ascii="微软雅黑" w:eastAsia="微软雅黑" w:hAnsi="微软雅黑" w:hint="eastAsia"/>
                 <w:noProof/>
               </w:rPr>
-              <w:t>支付服务费</w:t>
+              <w:t>支付</w:t>
+            </w:r>
+            <w:r>
+              <w:rPr>
+                <w:rStyle w:val="a7"/>
+                <w:rFonts w:ascii="微软雅黑" w:eastAsia="微软雅黑" w:hAnsi="微软雅黑" w:hint="eastAsia"/>
+                <w:noProof/>
+              </w:rPr>
+              <w:t>服</w:t>
+            </w:r>
+            <w:r>
+              <w:rPr>
+                <w:rStyle w:val="a7"/>
+                <w:rFonts w:ascii="微软雅黑" w:eastAsia="微软雅黑" w:hAnsi="微软雅黑" w:hint="eastAsia"/>
+                <w:noProof/>
+              </w:rPr>
+              <w:t>务费</w:t>
             </w:r>
             <w:r>
               <w:rPr>
@@ -3341,7 +3357,7 @@
                 <w:noProof/>
                 <w:webHidden/>
               </w:rPr>
-              <w:instrText xml:space="preserve"> PAGEREF _Toc466639000 \h </w:instrText>
+              <w:instrText xml:space="preserve"> PAGEREF _Toc466921723 \h </w:instrText>
             </w:r>
             <w:r>
               <w:rPr>
@@ -3361,7 +3377,7 @@
                 <w:noProof/>
                 <w:webHidden/>
               </w:rPr>
-              <w:t>31</w:t>
+              <w:t>32</w:t>
             </w:r>
             <w:r>
               <w:rPr>
@@ -3417,7 +3433,7 @@
           <w:rFonts w:ascii="微软雅黑" w:eastAsia="微软雅黑" w:hAnsi="微软雅黑"/>
         </w:rPr>
       </w:pPr>
-      <w:bookmarkStart w:id="0" w:name="_Toc466638968"/>
+      <w:bookmarkStart w:id="0" w:name="_Toc466921691"/>
       <w:r>
         <w:rPr>
           <w:rFonts w:ascii="微软雅黑" w:eastAsia="微软雅黑" w:hAnsi="微软雅黑"/>
@@ -3429,7 +3445,7 @@
     </w:p>
     <w:tbl>
       <w:tblPr>
-        <w:tblStyle w:val="a9"/>
+        <w:tblStyle w:val="a6"/>
         <w:tblW w:w="0" w:type="auto"/>
         <w:tblLook w:val="04A0" w:firstRow="1" w:lastRow="0" w:firstColumn="1" w:lastColumn="0" w:noHBand="0" w:noVBand="1"/>
       </w:tblPr>
@@ -3584,7 +3600,7 @@
           <w:rFonts w:ascii="微软雅黑" w:eastAsia="微软雅黑" w:hAnsi="微软雅黑"/>
         </w:rPr>
       </w:pPr>
-      <w:bookmarkStart w:id="1" w:name="_Toc466638969"/>
+      <w:bookmarkStart w:id="1" w:name="_Toc466921692"/>
       <w:r>
         <w:rPr>
           <w:rFonts w:ascii="微软雅黑" w:eastAsia="微软雅黑" w:hAnsi="微软雅黑" w:hint="eastAsia"/>
@@ -3600,14 +3616,13 @@
           <w:rFonts w:ascii="微软雅黑" w:eastAsia="微软雅黑" w:hAnsi="微软雅黑"/>
         </w:rPr>
       </w:pPr>
-      <w:bookmarkStart w:id="2" w:name="_Toc466638970"/>
+      <w:bookmarkStart w:id="2" w:name="_Toc466921693"/>
       <w:r>
         <w:rPr>
           <w:rFonts w:ascii="微软雅黑" w:eastAsia="微软雅黑" w:hAnsi="微软雅黑"/>
         </w:rPr>
         <w:t>1.1目的</w:t>
       </w:r>
-      <w:bookmarkStart w:id="3" w:name="_Toc466638971"/>
       <w:bookmarkEnd w:id="2"/>
     </w:p>
     <w:p>
@@ -3646,6 +3661,7 @@
           <w:rFonts w:ascii="微软雅黑" w:eastAsia="微软雅黑" w:hAnsi="微软雅黑"/>
         </w:rPr>
       </w:pPr>
+      <w:bookmarkStart w:id="3" w:name="_Toc466921694"/>
       <w:r>
         <w:rPr>
           <w:rFonts w:ascii="微软雅黑" w:eastAsia="微软雅黑" w:hAnsi="微软雅黑" w:hint="eastAsia"/>
@@ -3657,7 +3673,7 @@
     <w:p>
       <w:pPr>
         <w:rPr>
-          <w:rFonts w:ascii="Microsoft YaHei" w:eastAsia="Microsoft YaHei" w:hAnsi="Microsoft YaHei" w:hint="eastAsia"/>
+          <w:rFonts w:ascii="微软雅黑" w:eastAsia="微软雅黑" w:hAnsi="微软雅黑"/>
         </w:rPr>
       </w:pPr>
       <w:r>
@@ -3665,7 +3681,7 @@
       </w:r>
       <w:r>
         <w:rPr>
-          <w:rFonts w:ascii="Microsoft YaHei" w:eastAsia="Microsoft YaHei" w:hAnsi="Microsoft YaHei"/>
+          <w:rFonts w:ascii="微软雅黑" w:eastAsia="微软雅黑" w:hAnsi="微软雅黑"/>
         </w:rPr>
         <w:t>无</w:t>
       </w:r>
@@ -3677,7 +3693,7 @@
           <w:rFonts w:ascii="微软雅黑" w:eastAsia="微软雅黑" w:hAnsi="微软雅黑"/>
         </w:rPr>
       </w:pPr>
-      <w:bookmarkStart w:id="4" w:name="_Toc466638972"/>
+      <w:bookmarkStart w:id="4" w:name="_Toc466921695"/>
       <w:r>
         <w:rPr>
           <w:rFonts w:ascii="微软雅黑" w:eastAsia="微软雅黑" w:hAnsi="微软雅黑" w:hint="eastAsia"/>
@@ -3786,13 +3802,7 @@
         <w:t>面谈报告</w:t>
       </w:r>
     </w:p>
-    <w:p>
-      <w:pPr>
-        <w:rPr>
-          <w:rFonts w:hint="eastAsia"/>
-        </w:rPr>
-      </w:pPr>
-    </w:p>
+    <w:p/>
     <w:p>
       <w:pPr>
         <w:pStyle w:val="1"/>
@@ -3800,7 +3810,7 @@
           <w:rFonts w:ascii="微软雅黑" w:eastAsia="微软雅黑" w:hAnsi="微软雅黑"/>
         </w:rPr>
       </w:pPr>
-      <w:bookmarkStart w:id="5" w:name="_Toc466638973"/>
+      <w:bookmarkStart w:id="5" w:name="_Toc466921696"/>
       <w:r>
         <w:rPr>
           <w:rFonts w:ascii="微软雅黑" w:eastAsia="微软雅黑" w:hAnsi="微软雅黑" w:hint="eastAsia"/>
@@ -3822,7 +3832,7 @@
           <w:rFonts w:ascii="微软雅黑" w:eastAsia="微软雅黑" w:hAnsi="微软雅黑"/>
         </w:rPr>
       </w:pPr>
-      <w:bookmarkStart w:id="6" w:name="_Toc466638974"/>
+      <w:bookmarkStart w:id="6" w:name="_Toc466921697"/>
       <w:r>
         <w:rPr>
           <w:rFonts w:ascii="微软雅黑" w:eastAsia="微软雅黑" w:hAnsi="微软雅黑"/>
@@ -3840,7 +3850,7 @@
     <w:p>
       <w:pPr>
         <w:rPr>
-          <w:rFonts w:ascii="微软雅黑" w:eastAsia="微软雅黑" w:hAnsi="微软雅黑" w:hint="eastAsia"/>
+          <w:rFonts w:ascii="微软雅黑" w:eastAsia="微软雅黑" w:hAnsi="微软雅黑"/>
         </w:rPr>
       </w:pPr>
       <w:r>
@@ -4117,7 +4127,7 @@
           <w:rFonts w:ascii="微软雅黑" w:eastAsia="微软雅黑" w:hAnsi="微软雅黑"/>
         </w:rPr>
       </w:pPr>
-      <w:bookmarkStart w:id="7" w:name="_Toc466638975"/>
+      <w:bookmarkStart w:id="7" w:name="_Toc466921698"/>
       <w:r>
         <w:rPr>
           <w:rFonts w:ascii="微软雅黑" w:eastAsia="微软雅黑" w:hAnsi="微软雅黑"/>
@@ -4141,7 +4151,7 @@
     <w:p>
       <w:pPr>
         <w:rPr>
-          <w:rFonts w:ascii="微软雅黑" w:eastAsia="微软雅黑" w:hAnsi="微软雅黑" w:hint="eastAsia"/>
+          <w:rFonts w:ascii="微软雅黑" w:eastAsia="微软雅黑" w:hAnsi="微软雅黑"/>
         </w:rPr>
       </w:pPr>
       <w:r>
@@ -4231,7 +4241,7 @@
           <w:rFonts w:ascii="微软雅黑" w:eastAsia="微软雅黑" w:hAnsi="微软雅黑"/>
         </w:rPr>
       </w:pPr>
-      <w:bookmarkStart w:id="8" w:name="_Toc466638976"/>
+      <w:bookmarkStart w:id="8" w:name="_Toc466921699"/>
       <w:r>
         <w:rPr>
           <w:rFonts w:ascii="微软雅黑" w:eastAsia="微软雅黑" w:hAnsi="微软雅黑"/>
@@ -4240,13 +4250,7 @@
       </w:r>
       <w:bookmarkEnd w:id="8"/>
     </w:p>
-    <w:p>
-      <w:pPr>
-        <w:rPr>
-          <w:rFonts w:hint="eastAsia"/>
-        </w:rPr>
-      </w:pPr>
-    </w:p>
+    <w:p/>
     <w:p>
       <w:pPr>
         <w:pStyle w:val="1"/>
@@ -4254,7 +4258,7 @@
           <w:rFonts w:ascii="微软雅黑" w:eastAsia="微软雅黑" w:hAnsi="微软雅黑"/>
         </w:rPr>
       </w:pPr>
-      <w:bookmarkStart w:id="9" w:name="_Toc466638977"/>
+      <w:bookmarkStart w:id="9" w:name="_Toc466921700"/>
       <w:r>
         <w:rPr>
           <w:rFonts w:ascii="微软雅黑" w:eastAsia="微软雅黑" w:hAnsi="微软雅黑" w:hint="eastAsia"/>
@@ -4265,11 +4269,6 @@
       <w:bookmarkEnd w:id="9"/>
     </w:p>
     <w:p>
-      <w:pPr>
-        <w:rPr>
-          <w:rFonts w:hint="eastAsia"/>
-        </w:rPr>
-      </w:pPr>
       <w:r>
         <w:rPr>
           <w:rFonts w:ascii="微软雅黑" w:eastAsia="微软雅黑" w:hAnsi="微软雅黑"/>
@@ -4325,16 +4324,14 @@
           <w:rFonts w:ascii="微软雅黑" w:eastAsia="微软雅黑" w:hAnsi="微软雅黑"/>
         </w:rPr>
       </w:pPr>
-      <w:bookmarkStart w:id="10" w:name="_Toc466638978"/>
+      <w:bookmarkStart w:id="10" w:name="_Toc466921701"/>
       <w:r>
         <w:rPr>
           <w:rFonts w:ascii="微软雅黑" w:eastAsia="微软雅黑" w:hAnsi="微软雅黑" w:hint="eastAsia"/>
         </w:rPr>
         <w:t>5、用例描述</w:t>
       </w:r>
-      <w:bookmarkStart w:id="11" w:name="_GoBack"/>
       <w:bookmarkEnd w:id="10"/>
-      <w:bookmarkEnd w:id="11"/>
     </w:p>
     <w:p>
       <w:pPr>
@@ -4343,7 +4340,7 @@
           <w:rFonts w:ascii="微软雅黑" w:eastAsia="微软雅黑" w:hAnsi="微软雅黑"/>
         </w:rPr>
       </w:pPr>
-      <w:bookmarkStart w:id="12" w:name="_Toc466638979"/>
+      <w:bookmarkStart w:id="11" w:name="_Toc466921702"/>
       <w:r>
         <w:rPr>
           <w:rFonts w:ascii="微软雅黑" w:eastAsia="微软雅黑" w:hAnsi="微软雅黑"/>
@@ -4362,7 +4359,7 @@
         </w:rPr>
         <w:t>发布车源信息</w:t>
       </w:r>
-      <w:bookmarkEnd w:id="12"/>
+      <w:bookmarkEnd w:id="11"/>
       <w:r>
         <w:rPr>
           <w:rFonts w:ascii="微软雅黑" w:eastAsia="微软雅黑" w:hAnsi="微软雅黑"/>
@@ -4372,7 +4369,7 @@
     </w:p>
     <w:tbl>
       <w:tblPr>
-        <w:tblStyle w:val="a9"/>
+        <w:tblStyle w:val="a6"/>
         <w:tblW w:w="8276" w:type="dxa"/>
         <w:tblLayout w:type="fixed"/>
         <w:tblLook w:val="04A0" w:firstRow="1" w:lastRow="0" w:firstColumn="1" w:lastColumn="0" w:noHBand="0" w:noVBand="1"/>
@@ -4398,12 +4395,16 @@
               <w:rPr>
                 <w:rFonts w:ascii="微软雅黑" w:eastAsia="微软雅黑" w:hAnsi="微软雅黑"/>
                 <w:b/>
-              </w:rPr>
-            </w:pPr>
-            <w:r>
-              <w:rPr>
-                <w:rFonts w:ascii="微软雅黑" w:eastAsia="微软雅黑" w:hAnsi="微软雅黑"/>
-                <w:b/>
+                <w:sz w:val="21"/>
+                <w:szCs w:val="21"/>
+              </w:rPr>
+            </w:pPr>
+            <w:r>
+              <w:rPr>
+                <w:rFonts w:ascii="微软雅黑" w:eastAsia="微软雅黑" w:hAnsi="微软雅黑"/>
+                <w:b/>
+                <w:sz w:val="21"/>
+                <w:szCs w:val="21"/>
               </w:rPr>
               <w:t>用例编号：UC 1</w:t>
             </w:r>
@@ -4425,18 +4426,23 @@
               <w:rPr>
                 <w:rFonts w:ascii="微软雅黑" w:eastAsia="微软雅黑" w:hAnsi="微软雅黑"/>
                 <w:b/>
-              </w:rPr>
-            </w:pPr>
-            <w:r>
-              <w:rPr>
-                <w:rFonts w:ascii="微软雅黑" w:eastAsia="微软雅黑" w:hAnsi="微软雅黑"/>
-                <w:b/>
+                <w:sz w:val="21"/>
+                <w:szCs w:val="21"/>
+              </w:rPr>
+            </w:pPr>
+            <w:r>
+              <w:rPr>
+                <w:rFonts w:ascii="微软雅黑" w:eastAsia="微软雅黑" w:hAnsi="微软雅黑"/>
+                <w:b/>
+                <w:sz w:val="21"/>
+                <w:szCs w:val="21"/>
               </w:rPr>
               <w:t xml:space="preserve">用例名称： </w:t>
             </w:r>
             <w:r>
               <w:rPr>
                 <w:rFonts w:ascii="微软雅黑" w:eastAsia="微软雅黑" w:hAnsi="微软雅黑" w:hint="eastAsia"/>
+                <w:sz w:val="21"/>
                 <w:szCs w:val="21"/>
               </w:rPr>
               <w:t>发布</w:t>
@@ -4444,6 +4450,7 @@
             <w:r>
               <w:rPr>
                 <w:rFonts w:ascii="微软雅黑" w:eastAsia="微软雅黑" w:hAnsi="微软雅黑"/>
+                <w:sz w:val="21"/>
                 <w:szCs w:val="21"/>
               </w:rPr>
               <w:t>车源信息</w:t>
@@ -4469,12 +4476,16 @@
               <w:rPr>
                 <w:rFonts w:ascii="微软雅黑" w:eastAsia="微软雅黑" w:hAnsi="微软雅黑"/>
                 <w:b/>
-              </w:rPr>
-            </w:pPr>
-            <w:r>
-              <w:rPr>
-                <w:rFonts w:ascii="微软雅黑" w:eastAsia="微软雅黑" w:hAnsi="微软雅黑"/>
-                <w:b/>
+                <w:sz w:val="21"/>
+                <w:szCs w:val="21"/>
+              </w:rPr>
+            </w:pPr>
+            <w:r>
+              <w:rPr>
+                <w:rFonts w:ascii="微软雅黑" w:eastAsia="微软雅黑" w:hAnsi="微软雅黑"/>
+                <w:b/>
+                <w:sz w:val="21"/>
+                <w:szCs w:val="21"/>
               </w:rPr>
               <w:t>简要说明：</w:t>
             </w:r>
@@ -4530,12 +4541,16 @@
               <w:rPr>
                 <w:rFonts w:ascii="微软雅黑" w:eastAsia="微软雅黑" w:hAnsi="微软雅黑"/>
                 <w:b/>
-              </w:rPr>
-            </w:pPr>
-            <w:r>
-              <w:rPr>
-                <w:rFonts w:ascii="微软雅黑" w:eastAsia="微软雅黑" w:hAnsi="微软雅黑"/>
-                <w:b/>
+                <w:sz w:val="21"/>
+                <w:szCs w:val="21"/>
+              </w:rPr>
+            </w:pPr>
+            <w:r>
+              <w:rPr>
+                <w:rFonts w:ascii="微软雅黑" w:eastAsia="微软雅黑" w:hAnsi="微软雅黑"/>
+                <w:b/>
+                <w:sz w:val="21"/>
+                <w:szCs w:val="21"/>
               </w:rPr>
               <w:lastRenderedPageBreak/>
               <w:t>执行者：</w:t>
@@ -4590,12 +4605,16 @@
               <w:rPr>
                 <w:rFonts w:ascii="微软雅黑" w:eastAsia="微软雅黑" w:hAnsi="微软雅黑"/>
                 <w:b/>
-              </w:rPr>
-            </w:pPr>
-            <w:r>
-              <w:rPr>
-                <w:rFonts w:ascii="微软雅黑" w:eastAsia="微软雅黑" w:hAnsi="微软雅黑"/>
-                <w:b/>
+                <w:sz w:val="21"/>
+                <w:szCs w:val="21"/>
+              </w:rPr>
+            </w:pPr>
+            <w:r>
+              <w:rPr>
+                <w:rFonts w:ascii="微软雅黑" w:eastAsia="微软雅黑" w:hAnsi="微软雅黑"/>
+                <w:b/>
+                <w:sz w:val="21"/>
+                <w:szCs w:val="21"/>
               </w:rPr>
               <w:t>触发条件：</w:t>
             </w:r>
@@ -4649,12 +4668,16 @@
               <w:rPr>
                 <w:rFonts w:ascii="微软雅黑" w:eastAsia="微软雅黑" w:hAnsi="微软雅黑"/>
                 <w:b/>
-              </w:rPr>
-            </w:pPr>
-            <w:r>
-              <w:rPr>
-                <w:rFonts w:ascii="微软雅黑" w:eastAsia="微软雅黑" w:hAnsi="微软雅黑"/>
-                <w:b/>
+                <w:sz w:val="21"/>
+                <w:szCs w:val="21"/>
+              </w:rPr>
+            </w:pPr>
+            <w:r>
+              <w:rPr>
+                <w:rFonts w:ascii="微软雅黑" w:eastAsia="微软雅黑" w:hAnsi="微软雅黑"/>
+                <w:b/>
+                <w:sz w:val="21"/>
+                <w:szCs w:val="21"/>
               </w:rPr>
               <w:t>前置条件：</w:t>
             </w:r>
@@ -4708,12 +4731,16 @@
               <w:rPr>
                 <w:rFonts w:ascii="微软雅黑" w:eastAsia="微软雅黑" w:hAnsi="微软雅黑"/>
                 <w:b/>
-              </w:rPr>
-            </w:pPr>
-            <w:r>
-              <w:rPr>
-                <w:rFonts w:ascii="微软雅黑" w:eastAsia="微软雅黑" w:hAnsi="微软雅黑"/>
-                <w:b/>
+                <w:sz w:val="21"/>
+                <w:szCs w:val="21"/>
+              </w:rPr>
+            </w:pPr>
+            <w:r>
+              <w:rPr>
+                <w:rFonts w:ascii="微软雅黑" w:eastAsia="微软雅黑" w:hAnsi="微软雅黑"/>
+                <w:b/>
+                <w:sz w:val="21"/>
+                <w:szCs w:val="21"/>
               </w:rPr>
               <w:t>后置条件：</w:t>
             </w:r>
@@ -4767,12 +4794,16 @@
               <w:rPr>
                 <w:rFonts w:ascii="微软雅黑" w:eastAsia="微软雅黑" w:hAnsi="微软雅黑"/>
                 <w:b/>
-              </w:rPr>
-            </w:pPr>
-            <w:r>
-              <w:rPr>
-                <w:rFonts w:ascii="微软雅黑" w:eastAsia="微软雅黑" w:hAnsi="微软雅黑"/>
-                <w:b/>
+                <w:sz w:val="21"/>
+                <w:szCs w:val="21"/>
+              </w:rPr>
+            </w:pPr>
+            <w:r>
+              <w:rPr>
+                <w:rFonts w:ascii="微软雅黑" w:eastAsia="微软雅黑" w:hAnsi="微软雅黑"/>
+                <w:b/>
+                <w:sz w:val="21"/>
+                <w:szCs w:val="21"/>
               </w:rPr>
               <w:t>优先级：</w:t>
             </w:r>
@@ -4828,12 +4859,16 @@
               <w:rPr>
                 <w:rFonts w:ascii="微软雅黑" w:eastAsia="微软雅黑" w:hAnsi="微软雅黑"/>
                 <w:b/>
-              </w:rPr>
-            </w:pPr>
-            <w:r>
-              <w:rPr>
-                <w:rFonts w:ascii="微软雅黑" w:eastAsia="微软雅黑" w:hAnsi="微软雅黑"/>
-                <w:b/>
+                <w:sz w:val="21"/>
+                <w:szCs w:val="21"/>
+              </w:rPr>
+            </w:pPr>
+            <w:r>
+              <w:rPr>
+                <w:rFonts w:ascii="微软雅黑" w:eastAsia="微软雅黑" w:hAnsi="微软雅黑"/>
+                <w:b/>
+                <w:sz w:val="21"/>
+                <w:szCs w:val="21"/>
               </w:rPr>
               <w:t>正常流程：</w:t>
             </w:r>
@@ -5053,13 +5088,15 @@
               <w:rPr>
                 <w:rFonts w:ascii="微软雅黑" w:eastAsia="微软雅黑" w:hAnsi="微软雅黑"/>
                 <w:b/>
-                <w:szCs w:val="21"/>
-              </w:rPr>
-            </w:pPr>
-            <w:r>
-              <w:rPr>
-                <w:rFonts w:ascii="微软雅黑" w:eastAsia="微软雅黑" w:hAnsi="微软雅黑" w:hint="eastAsia"/>
-                <w:b/>
+                <w:sz w:val="21"/>
+                <w:szCs w:val="21"/>
+              </w:rPr>
+            </w:pPr>
+            <w:r>
+              <w:rPr>
+                <w:rFonts w:ascii="微软雅黑" w:eastAsia="微软雅黑" w:hAnsi="微软雅黑" w:hint="eastAsia"/>
+                <w:b/>
+                <w:sz w:val="21"/>
                 <w:szCs w:val="21"/>
               </w:rPr>
               <w:t>扩展流程：</w:t>
@@ -5293,12 +5330,16 @@
               <w:rPr>
                 <w:rFonts w:ascii="微软雅黑" w:eastAsia="微软雅黑" w:hAnsi="微软雅黑"/>
                 <w:b/>
-              </w:rPr>
-            </w:pPr>
-            <w:r>
-              <w:rPr>
-                <w:rFonts w:ascii="微软雅黑" w:eastAsia="微软雅黑" w:hAnsi="微软雅黑"/>
-                <w:b/>
+                <w:sz w:val="21"/>
+                <w:szCs w:val="21"/>
+              </w:rPr>
+            </w:pPr>
+            <w:r>
+              <w:rPr>
+                <w:rFonts w:ascii="微软雅黑" w:eastAsia="微软雅黑" w:hAnsi="微软雅黑"/>
+                <w:b/>
+                <w:sz w:val="21"/>
+                <w:szCs w:val="21"/>
               </w:rPr>
               <w:t>业务规则：</w:t>
             </w:r>
@@ -5355,13 +5396,15 @@
               <w:rPr>
                 <w:rFonts w:ascii="微软雅黑" w:eastAsia="微软雅黑" w:hAnsi="微软雅黑"/>
                 <w:b/>
-                <w:szCs w:val="21"/>
-              </w:rPr>
-            </w:pPr>
-            <w:r>
-              <w:rPr>
-                <w:rFonts w:ascii="微软雅黑" w:eastAsia="微软雅黑" w:hAnsi="微软雅黑"/>
-                <w:b/>
+                <w:sz w:val="21"/>
+                <w:szCs w:val="21"/>
+              </w:rPr>
+            </w:pPr>
+            <w:r>
+              <w:rPr>
+                <w:rFonts w:ascii="微软雅黑" w:eastAsia="微软雅黑" w:hAnsi="微软雅黑"/>
+                <w:b/>
+                <w:sz w:val="21"/>
                 <w:szCs w:val="21"/>
               </w:rPr>
               <w:t>特殊需求：</w:t>
@@ -5396,7 +5439,15 @@
                 <w:b/>
                 <w:sz w:val="18"/>
               </w:rPr>
-              <w:t>数据要求：车源信息包括基本信息与评估结果</w:t>
+              <w:t>数据需</w:t>
+            </w:r>
+            <w:r>
+              <w:rPr>
+                <w:rFonts w:ascii="微软雅黑" w:eastAsia="微软雅黑" w:hAnsi="微软雅黑"/>
+                <w:b/>
+                <w:sz w:val="18"/>
+              </w:rPr>
+              <w:t>求：车源信息包括基本信息与评估结果</w:t>
             </w:r>
           </w:p>
         </w:tc>
@@ -5419,13 +5470,15 @@
               <w:rPr>
                 <w:rFonts w:ascii="微软雅黑" w:eastAsia="微软雅黑" w:hAnsi="微软雅黑"/>
                 <w:b/>
-                <w:szCs w:val="21"/>
-              </w:rPr>
-            </w:pPr>
-            <w:r>
-              <w:rPr>
-                <w:rFonts w:ascii="微软雅黑" w:eastAsia="微软雅黑" w:hAnsi="微软雅黑"/>
-                <w:b/>
+                <w:sz w:val="21"/>
+                <w:szCs w:val="21"/>
+              </w:rPr>
+            </w:pPr>
+            <w:r>
+              <w:rPr>
+                <w:rFonts w:ascii="微软雅黑" w:eastAsia="微软雅黑" w:hAnsi="微软雅黑"/>
+                <w:b/>
+                <w:sz w:val="21"/>
                 <w:szCs w:val="21"/>
               </w:rPr>
               <w:t>备注</w:t>
@@ -5434,6 +5487,7 @@
               <w:rPr>
                 <w:rFonts w:ascii="微软雅黑" w:eastAsia="微软雅黑" w:hAnsi="微软雅黑" w:hint="eastAsia"/>
                 <w:b/>
+                <w:sz w:val="21"/>
                 <w:szCs w:val="21"/>
               </w:rPr>
               <w:t>：</w:t>
@@ -5458,29 +5512,17 @@
             <w:pPr>
               <w:rPr>
                 <w:rFonts w:ascii="微软雅黑" w:eastAsia="微软雅黑" w:hAnsi="微软雅黑"/>
-                <w:szCs w:val="21"/>
-              </w:rPr>
-            </w:pPr>
-            <w:r>
-              <w:rPr>
-                <w:rFonts w:ascii="微软雅黑" w:eastAsia="微软雅黑" w:hAnsi="微软雅黑" w:hint="eastAsia"/>
-                <w:szCs w:val="21"/>
-              </w:rPr>
-              <w:t>谭昕玥</w:t>
-            </w:r>
-            <w:r>
-              <w:rPr>
-                <w:rFonts w:ascii="微软雅黑" w:eastAsia="微软雅黑" w:hAnsi="微软雅黑" w:hint="eastAsia"/>
-                <w:szCs w:val="21"/>
-              </w:rPr>
-              <w:t xml:space="preserve"> 2016/10/</w:t>
-            </w:r>
-            <w:r>
-              <w:rPr>
-                <w:rFonts w:ascii="微软雅黑" w:eastAsia="微软雅黑" w:hAnsi="微软雅黑" w:hint="eastAsia"/>
-                <w:szCs w:val="21"/>
-              </w:rPr>
-              <w:t>25</w:t>
+                <w:sz w:val="21"/>
+                <w:szCs w:val="21"/>
+              </w:rPr>
+            </w:pPr>
+            <w:r>
+              <w:rPr>
+                <w:rFonts w:ascii="微软雅黑" w:eastAsia="微软雅黑" w:hAnsi="微软雅黑" w:hint="eastAsia"/>
+                <w:sz w:val="21"/>
+                <w:szCs w:val="21"/>
+              </w:rPr>
+              <w:t>谭昕玥 2016/10/25</w:t>
             </w:r>
           </w:p>
         </w:tc>
@@ -5503,7 +5545,7 @@
           <w:szCs w:val="22"/>
         </w:rPr>
       </w:pPr>
-      <w:bookmarkStart w:id="13" w:name="_Toc466638980"/>
+      <w:bookmarkStart w:id="12" w:name="_Toc466921703"/>
       <w:r>
         <w:rPr>
           <w:rFonts w:ascii="微软雅黑" w:eastAsia="微软雅黑" w:hAnsi="微软雅黑"/>
@@ -5522,11 +5564,11 @@
         </w:rPr>
         <w:t>管理车源信息</w:t>
       </w:r>
-      <w:bookmarkEnd w:id="13"/>
+      <w:bookmarkEnd w:id="12"/>
     </w:p>
     <w:tbl>
       <w:tblPr>
-        <w:tblStyle w:val="a9"/>
+        <w:tblStyle w:val="a6"/>
         <w:tblW w:w="8276" w:type="dxa"/>
         <w:tblLayout w:type="fixed"/>
         <w:tblLook w:val="04A0" w:firstRow="1" w:lastRow="0" w:firstColumn="1" w:lastColumn="0" w:noHBand="0" w:noVBand="1"/>
@@ -5552,12 +5594,16 @@
               <w:rPr>
                 <w:rFonts w:ascii="微软雅黑" w:eastAsia="微软雅黑" w:hAnsi="微软雅黑"/>
                 <w:b/>
-              </w:rPr>
-            </w:pPr>
-            <w:r>
-              <w:rPr>
-                <w:rFonts w:ascii="微软雅黑" w:eastAsia="微软雅黑" w:hAnsi="微软雅黑"/>
-                <w:b/>
+                <w:sz w:val="21"/>
+                <w:szCs w:val="21"/>
+              </w:rPr>
+            </w:pPr>
+            <w:r>
+              <w:rPr>
+                <w:rFonts w:ascii="微软雅黑" w:eastAsia="微软雅黑" w:hAnsi="微软雅黑"/>
+                <w:b/>
+                <w:sz w:val="21"/>
+                <w:szCs w:val="21"/>
               </w:rPr>
               <w:t>用例编号：UC 2</w:t>
             </w:r>
@@ -5579,18 +5625,23 @@
               <w:rPr>
                 <w:rFonts w:ascii="微软雅黑" w:eastAsia="微软雅黑" w:hAnsi="微软雅黑"/>
                 <w:b/>
-              </w:rPr>
-            </w:pPr>
-            <w:r>
-              <w:rPr>
-                <w:rFonts w:ascii="微软雅黑" w:eastAsia="微软雅黑" w:hAnsi="微软雅黑"/>
-                <w:b/>
+                <w:sz w:val="21"/>
+                <w:szCs w:val="21"/>
+              </w:rPr>
+            </w:pPr>
+            <w:r>
+              <w:rPr>
+                <w:rFonts w:ascii="微软雅黑" w:eastAsia="微软雅黑" w:hAnsi="微软雅黑"/>
+                <w:b/>
+                <w:sz w:val="21"/>
+                <w:szCs w:val="21"/>
               </w:rPr>
               <w:t xml:space="preserve">用例名称： </w:t>
             </w:r>
             <w:r>
               <w:rPr>
                 <w:rFonts w:ascii="微软雅黑" w:eastAsia="微软雅黑" w:hAnsi="微软雅黑" w:hint="eastAsia"/>
+                <w:sz w:val="21"/>
                 <w:szCs w:val="21"/>
               </w:rPr>
               <w:t>管理</w:t>
@@ -5598,6 +5649,7 @@
             <w:r>
               <w:rPr>
                 <w:rFonts w:ascii="微软雅黑" w:eastAsia="微软雅黑" w:hAnsi="微软雅黑"/>
+                <w:sz w:val="21"/>
                 <w:szCs w:val="21"/>
               </w:rPr>
               <w:t>车源信息</w:t>
@@ -5623,12 +5675,16 @@
               <w:rPr>
                 <w:rFonts w:ascii="微软雅黑" w:eastAsia="微软雅黑" w:hAnsi="微软雅黑"/>
                 <w:b/>
-              </w:rPr>
-            </w:pPr>
-            <w:r>
-              <w:rPr>
-                <w:rFonts w:ascii="微软雅黑" w:eastAsia="微软雅黑" w:hAnsi="微软雅黑"/>
-                <w:b/>
+                <w:sz w:val="21"/>
+                <w:szCs w:val="21"/>
+              </w:rPr>
+            </w:pPr>
+            <w:r>
+              <w:rPr>
+                <w:rFonts w:ascii="微软雅黑" w:eastAsia="微软雅黑" w:hAnsi="微软雅黑"/>
+                <w:b/>
+                <w:sz w:val="21"/>
+                <w:szCs w:val="21"/>
               </w:rPr>
               <w:t>简要说明：</w:t>
             </w:r>
@@ -5700,12 +5756,16 @@
               <w:rPr>
                 <w:rFonts w:ascii="微软雅黑" w:eastAsia="微软雅黑" w:hAnsi="微软雅黑"/>
                 <w:b/>
-              </w:rPr>
-            </w:pPr>
-            <w:r>
-              <w:rPr>
-                <w:rFonts w:ascii="微软雅黑" w:eastAsia="微软雅黑" w:hAnsi="微软雅黑"/>
-                <w:b/>
+                <w:sz w:val="21"/>
+                <w:szCs w:val="21"/>
+              </w:rPr>
+            </w:pPr>
+            <w:r>
+              <w:rPr>
+                <w:rFonts w:ascii="微软雅黑" w:eastAsia="微软雅黑" w:hAnsi="微软雅黑"/>
+                <w:b/>
+                <w:sz w:val="21"/>
+                <w:szCs w:val="21"/>
               </w:rPr>
               <w:t>执行者：</w:t>
             </w:r>
@@ -5759,12 +5819,16 @@
               <w:rPr>
                 <w:rFonts w:ascii="微软雅黑" w:eastAsia="微软雅黑" w:hAnsi="微软雅黑"/>
                 <w:b/>
-              </w:rPr>
-            </w:pPr>
-            <w:r>
-              <w:rPr>
-                <w:rFonts w:ascii="微软雅黑" w:eastAsia="微软雅黑" w:hAnsi="微软雅黑"/>
-                <w:b/>
+                <w:sz w:val="21"/>
+                <w:szCs w:val="21"/>
+              </w:rPr>
+            </w:pPr>
+            <w:r>
+              <w:rPr>
+                <w:rFonts w:ascii="微软雅黑" w:eastAsia="微软雅黑" w:hAnsi="微软雅黑"/>
+                <w:b/>
+                <w:sz w:val="21"/>
+                <w:szCs w:val="21"/>
               </w:rPr>
               <w:t>触发条件：</w:t>
             </w:r>
@@ -5832,12 +5896,16 @@
               <w:rPr>
                 <w:rFonts w:ascii="微软雅黑" w:eastAsia="微软雅黑" w:hAnsi="微软雅黑"/>
                 <w:b/>
-              </w:rPr>
-            </w:pPr>
-            <w:r>
-              <w:rPr>
-                <w:rFonts w:ascii="微软雅黑" w:eastAsia="微软雅黑" w:hAnsi="微软雅黑"/>
-                <w:b/>
+                <w:sz w:val="21"/>
+                <w:szCs w:val="21"/>
+              </w:rPr>
+            </w:pPr>
+            <w:r>
+              <w:rPr>
+                <w:rFonts w:ascii="微软雅黑" w:eastAsia="微软雅黑" w:hAnsi="微软雅黑"/>
+                <w:b/>
+                <w:sz w:val="21"/>
+                <w:szCs w:val="21"/>
               </w:rPr>
               <w:t>前置条件：</w:t>
             </w:r>
@@ -5891,12 +5959,16 @@
               <w:rPr>
                 <w:rFonts w:ascii="微软雅黑" w:eastAsia="微软雅黑" w:hAnsi="微软雅黑"/>
                 <w:b/>
-              </w:rPr>
-            </w:pPr>
-            <w:r>
-              <w:rPr>
-                <w:rFonts w:ascii="微软雅黑" w:eastAsia="微软雅黑" w:hAnsi="微软雅黑"/>
-                <w:b/>
+                <w:sz w:val="21"/>
+                <w:szCs w:val="21"/>
+              </w:rPr>
+            </w:pPr>
+            <w:r>
+              <w:rPr>
+                <w:rFonts w:ascii="微软雅黑" w:eastAsia="微软雅黑" w:hAnsi="微软雅黑"/>
+                <w:b/>
+                <w:sz w:val="21"/>
+                <w:szCs w:val="21"/>
               </w:rPr>
               <w:t>后置条件：</w:t>
             </w:r>
@@ -5950,12 +6022,16 @@
               <w:rPr>
                 <w:rFonts w:ascii="微软雅黑" w:eastAsia="微软雅黑" w:hAnsi="微软雅黑"/>
                 <w:b/>
-              </w:rPr>
-            </w:pPr>
-            <w:r>
-              <w:rPr>
-                <w:rFonts w:ascii="微软雅黑" w:eastAsia="微软雅黑" w:hAnsi="微软雅黑"/>
-                <w:b/>
+                <w:sz w:val="21"/>
+                <w:szCs w:val="21"/>
+              </w:rPr>
+            </w:pPr>
+            <w:r>
+              <w:rPr>
+                <w:rFonts w:ascii="微软雅黑" w:eastAsia="微软雅黑" w:hAnsi="微软雅黑"/>
+                <w:b/>
+                <w:sz w:val="21"/>
+                <w:szCs w:val="21"/>
               </w:rPr>
               <w:t>优先级：</w:t>
             </w:r>
@@ -6011,12 +6087,16 @@
               <w:rPr>
                 <w:rFonts w:ascii="微软雅黑" w:eastAsia="微软雅黑" w:hAnsi="微软雅黑"/>
                 <w:b/>
-              </w:rPr>
-            </w:pPr>
-            <w:r>
-              <w:rPr>
-                <w:rFonts w:ascii="微软雅黑" w:eastAsia="微软雅黑" w:hAnsi="微软雅黑"/>
-                <w:b/>
+                <w:sz w:val="21"/>
+                <w:szCs w:val="21"/>
+              </w:rPr>
+            </w:pPr>
+            <w:r>
+              <w:rPr>
+                <w:rFonts w:ascii="微软雅黑" w:eastAsia="微软雅黑" w:hAnsi="微软雅黑"/>
+                <w:b/>
+                <w:sz w:val="21"/>
+                <w:szCs w:val="21"/>
               </w:rPr>
               <w:t>正常流程：</w:t>
             </w:r>
@@ -6082,7 +6162,23 @@
                 <w:rFonts w:ascii="微软雅黑" w:eastAsia="微软雅黑" w:hAnsi="微软雅黑"/>
                 <w:sz w:val="18"/>
               </w:rPr>
-              <w:t>的某一车源信息</w:t>
+              <w:t>的某</w:t>
+            </w:r>
+            <w:proofErr w:type="gramStart"/>
+            <w:r>
+              <w:rPr>
+                <w:rFonts w:ascii="微软雅黑" w:eastAsia="微软雅黑" w:hAnsi="微软雅黑"/>
+                <w:sz w:val="18"/>
+              </w:rPr>
+              <w:t>一车源</w:t>
+            </w:r>
+            <w:proofErr w:type="gramEnd"/>
+            <w:r>
+              <w:rPr>
+                <w:rFonts w:ascii="微软雅黑" w:eastAsia="微软雅黑" w:hAnsi="微软雅黑"/>
+                <w:sz w:val="18"/>
+              </w:rPr>
+              <w:t>信息</w:t>
             </w:r>
           </w:p>
           <w:p>
@@ -6257,13 +6353,15 @@
               <w:rPr>
                 <w:rFonts w:ascii="微软雅黑" w:eastAsia="微软雅黑" w:hAnsi="微软雅黑"/>
                 <w:b/>
-                <w:szCs w:val="21"/>
-              </w:rPr>
-            </w:pPr>
-            <w:r>
-              <w:rPr>
-                <w:rFonts w:ascii="微软雅黑" w:eastAsia="微软雅黑" w:hAnsi="微软雅黑" w:hint="eastAsia"/>
-                <w:b/>
+                <w:sz w:val="21"/>
+                <w:szCs w:val="21"/>
+              </w:rPr>
+            </w:pPr>
+            <w:r>
+              <w:rPr>
+                <w:rFonts w:ascii="微软雅黑" w:eastAsia="微软雅黑" w:hAnsi="微软雅黑" w:hint="eastAsia"/>
+                <w:b/>
+                <w:sz w:val="21"/>
                 <w:szCs w:val="21"/>
               </w:rPr>
               <w:t>扩展流程：</w:t>
@@ -6368,12 +6466,16 @@
               <w:rPr>
                 <w:rFonts w:ascii="微软雅黑" w:eastAsia="微软雅黑" w:hAnsi="微软雅黑"/>
                 <w:b/>
-              </w:rPr>
-            </w:pPr>
-            <w:r>
-              <w:rPr>
-                <w:rFonts w:ascii="微软雅黑" w:eastAsia="微软雅黑" w:hAnsi="微软雅黑"/>
-                <w:b/>
+                <w:sz w:val="21"/>
+                <w:szCs w:val="21"/>
+              </w:rPr>
+            </w:pPr>
+            <w:r>
+              <w:rPr>
+                <w:rFonts w:ascii="微软雅黑" w:eastAsia="微软雅黑" w:hAnsi="微软雅黑"/>
+                <w:b/>
+                <w:sz w:val="21"/>
+                <w:szCs w:val="21"/>
               </w:rPr>
               <w:t>业务规则：</w:t>
             </w:r>
@@ -6430,13 +6532,15 @@
               <w:rPr>
                 <w:rFonts w:ascii="微软雅黑" w:eastAsia="微软雅黑" w:hAnsi="微软雅黑"/>
                 <w:b/>
-                <w:szCs w:val="21"/>
-              </w:rPr>
-            </w:pPr>
-            <w:r>
-              <w:rPr>
-                <w:rFonts w:ascii="微软雅黑" w:eastAsia="微软雅黑" w:hAnsi="微软雅黑"/>
-                <w:b/>
+                <w:sz w:val="21"/>
+                <w:szCs w:val="21"/>
+              </w:rPr>
+            </w:pPr>
+            <w:r>
+              <w:rPr>
+                <w:rFonts w:ascii="微软雅黑" w:eastAsia="微软雅黑" w:hAnsi="微软雅黑"/>
+                <w:b/>
+                <w:sz w:val="21"/>
                 <w:szCs w:val="21"/>
               </w:rPr>
               <w:lastRenderedPageBreak/>
@@ -6495,13 +6599,15 @@
               <w:rPr>
                 <w:rFonts w:ascii="微软雅黑" w:eastAsia="微软雅黑" w:hAnsi="微软雅黑"/>
                 <w:b/>
-                <w:szCs w:val="21"/>
-              </w:rPr>
-            </w:pPr>
-            <w:r>
-              <w:rPr>
-                <w:rFonts w:ascii="微软雅黑" w:eastAsia="微软雅黑" w:hAnsi="微软雅黑"/>
-                <w:b/>
+                <w:sz w:val="21"/>
+                <w:szCs w:val="21"/>
+              </w:rPr>
+            </w:pPr>
+            <w:r>
+              <w:rPr>
+                <w:rFonts w:ascii="微软雅黑" w:eastAsia="微软雅黑" w:hAnsi="微软雅黑"/>
+                <w:b/>
+                <w:sz w:val="21"/>
                 <w:szCs w:val="21"/>
               </w:rPr>
               <w:t>备注</w:t>
@@ -6510,6 +6616,7 @@
               <w:rPr>
                 <w:rFonts w:ascii="微软雅黑" w:eastAsia="微软雅黑" w:hAnsi="微软雅黑" w:hint="eastAsia"/>
                 <w:b/>
+                <w:sz w:val="21"/>
                 <w:szCs w:val="21"/>
               </w:rPr>
               <w:t>：</w:t>
@@ -6534,29 +6641,17 @@
             <w:pPr>
               <w:rPr>
                 <w:rFonts w:ascii="微软雅黑" w:eastAsia="微软雅黑" w:hAnsi="微软雅黑"/>
-                <w:szCs w:val="21"/>
-              </w:rPr>
-            </w:pPr>
-            <w:r>
-              <w:rPr>
-                <w:rFonts w:ascii="微软雅黑" w:eastAsia="微软雅黑" w:hAnsi="微软雅黑" w:hint="eastAsia"/>
-                <w:szCs w:val="21"/>
-              </w:rPr>
-              <w:t>谭昕玥</w:t>
-            </w:r>
-            <w:r>
-              <w:rPr>
-                <w:rFonts w:ascii="微软雅黑" w:eastAsia="微软雅黑" w:hAnsi="微软雅黑" w:hint="eastAsia"/>
-                <w:szCs w:val="21"/>
-              </w:rPr>
-              <w:t xml:space="preserve"> 2016/10/</w:t>
-            </w:r>
-            <w:r>
-              <w:rPr>
-                <w:rFonts w:ascii="微软雅黑" w:eastAsia="微软雅黑" w:hAnsi="微软雅黑" w:hint="eastAsia"/>
-                <w:szCs w:val="21"/>
-              </w:rPr>
-              <w:t>25</w:t>
+                <w:sz w:val="21"/>
+                <w:szCs w:val="21"/>
+              </w:rPr>
+            </w:pPr>
+            <w:r>
+              <w:rPr>
+                <w:rFonts w:ascii="微软雅黑" w:eastAsia="微软雅黑" w:hAnsi="微软雅黑" w:hint="eastAsia"/>
+                <w:sz w:val="21"/>
+                <w:szCs w:val="21"/>
+              </w:rPr>
+              <w:t>谭昕玥 2016/10/25</w:t>
             </w:r>
           </w:p>
         </w:tc>
@@ -6579,7 +6674,7 @@
           <w:szCs w:val="22"/>
         </w:rPr>
       </w:pPr>
-      <w:bookmarkStart w:id="14" w:name="_Toc466638981"/>
+      <w:bookmarkStart w:id="13" w:name="_Toc466921704"/>
       <w:r>
         <w:rPr>
           <w:rFonts w:ascii="微软雅黑" w:eastAsia="微软雅黑" w:hAnsi="微软雅黑"/>
@@ -6610,11 +6705,11 @@
         </w:rPr>
         <w:t>需求</w:t>
       </w:r>
-      <w:bookmarkEnd w:id="14"/>
+      <w:bookmarkEnd w:id="13"/>
     </w:p>
     <w:tbl>
       <w:tblPr>
-        <w:tblStyle w:val="a9"/>
+        <w:tblStyle w:val="a6"/>
         <w:tblW w:w="8276" w:type="dxa"/>
         <w:tblLayout w:type="fixed"/>
         <w:tblLook w:val="04A0" w:firstRow="1" w:lastRow="0" w:firstColumn="1" w:lastColumn="0" w:noHBand="0" w:noVBand="1"/>
@@ -6640,12 +6735,16 @@
               <w:rPr>
                 <w:rFonts w:ascii="微软雅黑" w:eastAsia="微软雅黑" w:hAnsi="微软雅黑"/>
                 <w:b/>
-              </w:rPr>
-            </w:pPr>
-            <w:r>
-              <w:rPr>
-                <w:rFonts w:ascii="微软雅黑" w:eastAsia="微软雅黑" w:hAnsi="微软雅黑"/>
-                <w:b/>
+                <w:sz w:val="21"/>
+                <w:szCs w:val="21"/>
+              </w:rPr>
+            </w:pPr>
+            <w:r>
+              <w:rPr>
+                <w:rFonts w:ascii="微软雅黑" w:eastAsia="微软雅黑" w:hAnsi="微软雅黑"/>
+                <w:b/>
+                <w:sz w:val="21"/>
+                <w:szCs w:val="21"/>
               </w:rPr>
               <w:t>用例编号：UC 3</w:t>
             </w:r>
@@ -6667,18 +6766,23 @@
               <w:rPr>
                 <w:rFonts w:ascii="微软雅黑" w:eastAsia="微软雅黑" w:hAnsi="微软雅黑"/>
                 <w:b/>
-              </w:rPr>
-            </w:pPr>
-            <w:r>
-              <w:rPr>
-                <w:rFonts w:ascii="微软雅黑" w:eastAsia="微软雅黑" w:hAnsi="微软雅黑"/>
-                <w:b/>
+                <w:sz w:val="21"/>
+                <w:szCs w:val="21"/>
+              </w:rPr>
+            </w:pPr>
+            <w:r>
+              <w:rPr>
+                <w:rFonts w:ascii="微软雅黑" w:eastAsia="微软雅黑" w:hAnsi="微软雅黑"/>
+                <w:b/>
+                <w:sz w:val="21"/>
+                <w:szCs w:val="21"/>
               </w:rPr>
               <w:t xml:space="preserve">用例名称： </w:t>
             </w:r>
             <w:r>
               <w:rPr>
                 <w:rFonts w:ascii="微软雅黑" w:eastAsia="微软雅黑" w:hAnsi="微软雅黑" w:hint="eastAsia"/>
+                <w:sz w:val="21"/>
                 <w:szCs w:val="21"/>
               </w:rPr>
               <w:t>查看</w:t>
@@ -6686,6 +6790,7 @@
             <w:r>
               <w:rPr>
                 <w:rFonts w:ascii="微软雅黑" w:eastAsia="微软雅黑" w:hAnsi="微软雅黑"/>
+                <w:sz w:val="21"/>
                 <w:szCs w:val="21"/>
               </w:rPr>
               <w:t>买车需求</w:t>
@@ -6711,12 +6816,16 @@
               <w:rPr>
                 <w:rFonts w:ascii="微软雅黑" w:eastAsia="微软雅黑" w:hAnsi="微软雅黑"/>
                 <w:b/>
-              </w:rPr>
-            </w:pPr>
-            <w:r>
-              <w:rPr>
-                <w:rFonts w:ascii="微软雅黑" w:eastAsia="微软雅黑" w:hAnsi="微软雅黑"/>
-                <w:b/>
+                <w:sz w:val="21"/>
+                <w:szCs w:val="21"/>
+              </w:rPr>
+            </w:pPr>
+            <w:r>
+              <w:rPr>
+                <w:rFonts w:ascii="微软雅黑" w:eastAsia="微软雅黑" w:hAnsi="微软雅黑"/>
+                <w:b/>
+                <w:sz w:val="21"/>
+                <w:szCs w:val="21"/>
               </w:rPr>
               <w:t>简要说明：</w:t>
             </w:r>
@@ -6788,12 +6897,16 @@
               <w:rPr>
                 <w:rFonts w:ascii="微软雅黑" w:eastAsia="微软雅黑" w:hAnsi="微软雅黑"/>
                 <w:b/>
-              </w:rPr>
-            </w:pPr>
-            <w:r>
-              <w:rPr>
-                <w:rFonts w:ascii="微软雅黑" w:eastAsia="微软雅黑" w:hAnsi="微软雅黑"/>
-                <w:b/>
+                <w:sz w:val="21"/>
+                <w:szCs w:val="21"/>
+              </w:rPr>
+            </w:pPr>
+            <w:r>
+              <w:rPr>
+                <w:rFonts w:ascii="微软雅黑" w:eastAsia="微软雅黑" w:hAnsi="微软雅黑"/>
+                <w:b/>
+                <w:sz w:val="21"/>
+                <w:szCs w:val="21"/>
               </w:rPr>
               <w:t>执行者：</w:t>
             </w:r>
@@ -6847,12 +6960,16 @@
               <w:rPr>
                 <w:rFonts w:ascii="微软雅黑" w:eastAsia="微软雅黑" w:hAnsi="微软雅黑"/>
                 <w:b/>
-              </w:rPr>
-            </w:pPr>
-            <w:r>
-              <w:rPr>
-                <w:rFonts w:ascii="微软雅黑" w:eastAsia="微软雅黑" w:hAnsi="微软雅黑"/>
-                <w:b/>
+                <w:sz w:val="21"/>
+                <w:szCs w:val="21"/>
+              </w:rPr>
+            </w:pPr>
+            <w:r>
+              <w:rPr>
+                <w:rFonts w:ascii="微软雅黑" w:eastAsia="微软雅黑" w:hAnsi="微软雅黑"/>
+                <w:b/>
+                <w:sz w:val="21"/>
+                <w:szCs w:val="21"/>
               </w:rPr>
               <w:t>触发条件：</w:t>
             </w:r>
@@ -6920,12 +7037,16 @@
               <w:rPr>
                 <w:rFonts w:ascii="微软雅黑" w:eastAsia="微软雅黑" w:hAnsi="微软雅黑"/>
                 <w:b/>
-              </w:rPr>
-            </w:pPr>
-            <w:r>
-              <w:rPr>
-                <w:rFonts w:ascii="微软雅黑" w:eastAsia="微软雅黑" w:hAnsi="微软雅黑"/>
-                <w:b/>
+                <w:sz w:val="21"/>
+                <w:szCs w:val="21"/>
+              </w:rPr>
+            </w:pPr>
+            <w:r>
+              <w:rPr>
+                <w:rFonts w:ascii="微软雅黑" w:eastAsia="微软雅黑" w:hAnsi="微软雅黑"/>
+                <w:b/>
+                <w:sz w:val="21"/>
+                <w:szCs w:val="21"/>
               </w:rPr>
               <w:t>前置条件：</w:t>
             </w:r>
@@ -6979,12 +7100,16 @@
               <w:rPr>
                 <w:rFonts w:ascii="微软雅黑" w:eastAsia="微软雅黑" w:hAnsi="微软雅黑"/>
                 <w:b/>
-              </w:rPr>
-            </w:pPr>
-            <w:r>
-              <w:rPr>
-                <w:rFonts w:ascii="微软雅黑" w:eastAsia="微软雅黑" w:hAnsi="微软雅黑"/>
-                <w:b/>
+                <w:sz w:val="21"/>
+                <w:szCs w:val="21"/>
+              </w:rPr>
+            </w:pPr>
+            <w:r>
+              <w:rPr>
+                <w:rFonts w:ascii="微软雅黑" w:eastAsia="微软雅黑" w:hAnsi="微软雅黑"/>
+                <w:b/>
+                <w:sz w:val="21"/>
+                <w:szCs w:val="21"/>
               </w:rPr>
               <w:t>后置条件：</w:t>
             </w:r>
@@ -7038,12 +7163,16 @@
               <w:rPr>
                 <w:rFonts w:ascii="微软雅黑" w:eastAsia="微软雅黑" w:hAnsi="微软雅黑"/>
                 <w:b/>
-              </w:rPr>
-            </w:pPr>
-            <w:r>
-              <w:rPr>
-                <w:rFonts w:ascii="微软雅黑" w:eastAsia="微软雅黑" w:hAnsi="微软雅黑"/>
-                <w:b/>
+                <w:sz w:val="21"/>
+                <w:szCs w:val="21"/>
+              </w:rPr>
+            </w:pPr>
+            <w:r>
+              <w:rPr>
+                <w:rFonts w:ascii="微软雅黑" w:eastAsia="微软雅黑" w:hAnsi="微软雅黑"/>
+                <w:b/>
+                <w:sz w:val="21"/>
+                <w:szCs w:val="21"/>
               </w:rPr>
               <w:t>优先级：</w:t>
             </w:r>
@@ -7099,12 +7228,16 @@
               <w:rPr>
                 <w:rFonts w:ascii="微软雅黑" w:eastAsia="微软雅黑" w:hAnsi="微软雅黑"/>
                 <w:b/>
-              </w:rPr>
-            </w:pPr>
-            <w:r>
-              <w:rPr>
-                <w:rFonts w:ascii="微软雅黑" w:eastAsia="微软雅黑" w:hAnsi="微软雅黑"/>
-                <w:b/>
+                <w:sz w:val="21"/>
+                <w:szCs w:val="21"/>
+              </w:rPr>
+            </w:pPr>
+            <w:r>
+              <w:rPr>
+                <w:rFonts w:ascii="微软雅黑" w:eastAsia="微软雅黑" w:hAnsi="微软雅黑"/>
+                <w:b/>
+                <w:sz w:val="21"/>
+                <w:szCs w:val="21"/>
               </w:rPr>
               <w:t>正常流程：</w:t>
             </w:r>
@@ -7356,13 +7489,15 @@
               <w:rPr>
                 <w:rFonts w:ascii="微软雅黑" w:eastAsia="微软雅黑" w:hAnsi="微软雅黑"/>
                 <w:b/>
-                <w:szCs w:val="21"/>
-              </w:rPr>
-            </w:pPr>
-            <w:r>
-              <w:rPr>
-                <w:rFonts w:ascii="微软雅黑" w:eastAsia="微软雅黑" w:hAnsi="微软雅黑" w:hint="eastAsia"/>
-                <w:b/>
+                <w:sz w:val="21"/>
+                <w:szCs w:val="21"/>
+              </w:rPr>
+            </w:pPr>
+            <w:r>
+              <w:rPr>
+                <w:rFonts w:ascii="微软雅黑" w:eastAsia="微软雅黑" w:hAnsi="微软雅黑" w:hint="eastAsia"/>
+                <w:b/>
+                <w:sz w:val="21"/>
                 <w:szCs w:val="21"/>
               </w:rPr>
               <w:lastRenderedPageBreak/>
@@ -7504,12 +7639,16 @@
               <w:rPr>
                 <w:rFonts w:ascii="微软雅黑" w:eastAsia="微软雅黑" w:hAnsi="微软雅黑"/>
                 <w:b/>
-              </w:rPr>
-            </w:pPr>
-            <w:r>
-              <w:rPr>
-                <w:rFonts w:ascii="微软雅黑" w:eastAsia="微软雅黑" w:hAnsi="微软雅黑"/>
-                <w:b/>
+                <w:sz w:val="21"/>
+                <w:szCs w:val="21"/>
+              </w:rPr>
+            </w:pPr>
+            <w:r>
+              <w:rPr>
+                <w:rFonts w:ascii="微软雅黑" w:eastAsia="微软雅黑" w:hAnsi="微软雅黑"/>
+                <w:b/>
+                <w:sz w:val="21"/>
+                <w:szCs w:val="21"/>
               </w:rPr>
               <w:t>业务规则：</w:t>
             </w:r>
@@ -7566,13 +7705,15 @@
               <w:rPr>
                 <w:rFonts w:ascii="微软雅黑" w:eastAsia="微软雅黑" w:hAnsi="微软雅黑"/>
                 <w:b/>
-                <w:szCs w:val="21"/>
-              </w:rPr>
-            </w:pPr>
-            <w:r>
-              <w:rPr>
-                <w:rFonts w:ascii="微软雅黑" w:eastAsia="微软雅黑" w:hAnsi="微软雅黑"/>
-                <w:b/>
+                <w:sz w:val="21"/>
+                <w:szCs w:val="21"/>
+              </w:rPr>
+            </w:pPr>
+            <w:r>
+              <w:rPr>
+                <w:rFonts w:ascii="微软雅黑" w:eastAsia="微软雅黑" w:hAnsi="微软雅黑"/>
+                <w:b/>
+                <w:sz w:val="21"/>
                 <w:szCs w:val="21"/>
               </w:rPr>
               <w:t>特殊需求：</w:t>
@@ -7630,13 +7771,15 @@
               <w:rPr>
                 <w:rFonts w:ascii="微软雅黑" w:eastAsia="微软雅黑" w:hAnsi="微软雅黑"/>
                 <w:b/>
-                <w:szCs w:val="21"/>
-              </w:rPr>
-            </w:pPr>
-            <w:r>
-              <w:rPr>
-                <w:rFonts w:ascii="微软雅黑" w:eastAsia="微软雅黑" w:hAnsi="微软雅黑"/>
-                <w:b/>
+                <w:sz w:val="21"/>
+                <w:szCs w:val="21"/>
+              </w:rPr>
+            </w:pPr>
+            <w:r>
+              <w:rPr>
+                <w:rFonts w:ascii="微软雅黑" w:eastAsia="微软雅黑" w:hAnsi="微软雅黑"/>
+                <w:b/>
+                <w:sz w:val="21"/>
                 <w:szCs w:val="21"/>
               </w:rPr>
               <w:t>备注</w:t>
@@ -7645,6 +7788,7 @@
               <w:rPr>
                 <w:rFonts w:ascii="微软雅黑" w:eastAsia="微软雅黑" w:hAnsi="微软雅黑" w:hint="eastAsia"/>
                 <w:b/>
+                <w:sz w:val="21"/>
                 <w:szCs w:val="21"/>
               </w:rPr>
               <w:t>：</w:t>
@@ -7669,29 +7813,17 @@
             <w:pPr>
               <w:rPr>
                 <w:rFonts w:ascii="微软雅黑" w:eastAsia="微软雅黑" w:hAnsi="微软雅黑"/>
-                <w:szCs w:val="21"/>
-              </w:rPr>
-            </w:pPr>
-            <w:r>
-              <w:rPr>
-                <w:rFonts w:ascii="微软雅黑" w:eastAsia="微软雅黑" w:hAnsi="微软雅黑" w:hint="eastAsia"/>
-                <w:szCs w:val="21"/>
-              </w:rPr>
-              <w:t>谭昕玥</w:t>
-            </w:r>
-            <w:r>
-              <w:rPr>
-                <w:rFonts w:ascii="微软雅黑" w:eastAsia="微软雅黑" w:hAnsi="微软雅黑" w:hint="eastAsia"/>
-                <w:szCs w:val="21"/>
-              </w:rPr>
-              <w:t xml:space="preserve"> 2016/10/</w:t>
-            </w:r>
-            <w:r>
-              <w:rPr>
-                <w:rFonts w:ascii="微软雅黑" w:eastAsia="微软雅黑" w:hAnsi="微软雅黑" w:hint="eastAsia"/>
-                <w:szCs w:val="21"/>
-              </w:rPr>
-              <w:t>25</w:t>
+                <w:sz w:val="21"/>
+                <w:szCs w:val="21"/>
+              </w:rPr>
+            </w:pPr>
+            <w:r>
+              <w:rPr>
+                <w:rFonts w:ascii="微软雅黑" w:eastAsia="微软雅黑" w:hAnsi="微软雅黑" w:hint="eastAsia"/>
+                <w:sz w:val="21"/>
+                <w:szCs w:val="21"/>
+              </w:rPr>
+              <w:t>谭昕玥 2016/10/25</w:t>
             </w:r>
           </w:p>
         </w:tc>
@@ -7713,7 +7845,7 @@
           <w:rFonts w:ascii="微软雅黑" w:eastAsia="微软雅黑" w:hAnsi="微软雅黑"/>
         </w:rPr>
       </w:pPr>
-      <w:bookmarkStart w:id="15" w:name="_Toc466638982"/>
+      <w:bookmarkStart w:id="14" w:name="_Toc466921705"/>
       <w:r>
         <w:rPr>
           <w:rFonts w:ascii="微软雅黑" w:eastAsia="微软雅黑" w:hAnsi="微软雅黑"/>
@@ -7738,11 +7870,11 @@
         </w:rPr>
         <w:t>买车需求</w:t>
       </w:r>
-      <w:bookmarkEnd w:id="15"/>
+      <w:bookmarkEnd w:id="14"/>
     </w:p>
     <w:tbl>
       <w:tblPr>
-        <w:tblStyle w:val="a9"/>
+        <w:tblStyle w:val="a6"/>
         <w:tblW w:w="8276" w:type="dxa"/>
         <w:tblLayout w:type="fixed"/>
         <w:tblLook w:val="04A0" w:firstRow="1" w:lastRow="0" w:firstColumn="1" w:lastColumn="0" w:noHBand="0" w:noVBand="1"/>
@@ -7768,12 +7900,16 @@
               <w:rPr>
                 <w:rFonts w:ascii="微软雅黑" w:eastAsia="微软雅黑" w:hAnsi="微软雅黑"/>
                 <w:b/>
-              </w:rPr>
-            </w:pPr>
-            <w:r>
-              <w:rPr>
-                <w:rFonts w:ascii="微软雅黑" w:eastAsia="微软雅黑" w:hAnsi="微软雅黑"/>
-                <w:b/>
+                <w:sz w:val="21"/>
+                <w:szCs w:val="21"/>
+              </w:rPr>
+            </w:pPr>
+            <w:r>
+              <w:rPr>
+                <w:rFonts w:ascii="微软雅黑" w:eastAsia="微软雅黑" w:hAnsi="微软雅黑"/>
+                <w:b/>
+                <w:sz w:val="21"/>
+                <w:szCs w:val="21"/>
               </w:rPr>
               <w:t>用例编号：UC 4</w:t>
             </w:r>
@@ -7795,18 +7931,23 @@
               <w:rPr>
                 <w:rFonts w:ascii="微软雅黑" w:eastAsia="微软雅黑" w:hAnsi="微软雅黑"/>
                 <w:b/>
-              </w:rPr>
-            </w:pPr>
-            <w:r>
-              <w:rPr>
-                <w:rFonts w:ascii="微软雅黑" w:eastAsia="微软雅黑" w:hAnsi="微软雅黑"/>
-                <w:b/>
+                <w:sz w:val="21"/>
+                <w:szCs w:val="21"/>
+              </w:rPr>
+            </w:pPr>
+            <w:r>
+              <w:rPr>
+                <w:rFonts w:ascii="微软雅黑" w:eastAsia="微软雅黑" w:hAnsi="微软雅黑"/>
+                <w:b/>
+                <w:sz w:val="21"/>
+                <w:szCs w:val="21"/>
               </w:rPr>
               <w:t xml:space="preserve">用例名称： </w:t>
             </w:r>
             <w:r>
               <w:rPr>
                 <w:rFonts w:ascii="微软雅黑" w:eastAsia="微软雅黑" w:hAnsi="微软雅黑" w:hint="eastAsia"/>
+                <w:sz w:val="21"/>
                 <w:szCs w:val="21"/>
               </w:rPr>
               <w:t>发布买车</w:t>
@@ -7814,6 +7955,7 @@
             <w:r>
               <w:rPr>
                 <w:rFonts w:ascii="微软雅黑" w:eastAsia="微软雅黑" w:hAnsi="微软雅黑"/>
+                <w:sz w:val="21"/>
                 <w:szCs w:val="21"/>
               </w:rPr>
               <w:t>需求</w:t>
@@ -7839,12 +7981,16 @@
               <w:rPr>
                 <w:rFonts w:ascii="微软雅黑" w:eastAsia="微软雅黑" w:hAnsi="微软雅黑"/>
                 <w:b/>
-              </w:rPr>
-            </w:pPr>
-            <w:r>
-              <w:rPr>
-                <w:rFonts w:ascii="微软雅黑" w:eastAsia="微软雅黑" w:hAnsi="微软雅黑"/>
-                <w:b/>
+                <w:sz w:val="21"/>
+                <w:szCs w:val="21"/>
+              </w:rPr>
+            </w:pPr>
+            <w:r>
+              <w:rPr>
+                <w:rFonts w:ascii="微软雅黑" w:eastAsia="微软雅黑" w:hAnsi="微软雅黑"/>
+                <w:b/>
+                <w:sz w:val="21"/>
+                <w:szCs w:val="21"/>
               </w:rPr>
               <w:t>简要说明：</w:t>
             </w:r>
@@ -7900,12 +8046,16 @@
               <w:rPr>
                 <w:rFonts w:ascii="微软雅黑" w:eastAsia="微软雅黑" w:hAnsi="微软雅黑"/>
                 <w:b/>
-              </w:rPr>
-            </w:pPr>
-            <w:r>
-              <w:rPr>
-                <w:rFonts w:ascii="微软雅黑" w:eastAsia="微软雅黑" w:hAnsi="微软雅黑"/>
-                <w:b/>
+                <w:sz w:val="21"/>
+                <w:szCs w:val="21"/>
+              </w:rPr>
+            </w:pPr>
+            <w:r>
+              <w:rPr>
+                <w:rFonts w:ascii="微软雅黑" w:eastAsia="微软雅黑" w:hAnsi="微软雅黑"/>
+                <w:b/>
+                <w:sz w:val="21"/>
+                <w:szCs w:val="21"/>
               </w:rPr>
               <w:t>执行者：</w:t>
             </w:r>
@@ -7959,12 +8109,16 @@
               <w:rPr>
                 <w:rFonts w:ascii="微软雅黑" w:eastAsia="微软雅黑" w:hAnsi="微软雅黑"/>
                 <w:b/>
-              </w:rPr>
-            </w:pPr>
-            <w:r>
-              <w:rPr>
-                <w:rFonts w:ascii="微软雅黑" w:eastAsia="微软雅黑" w:hAnsi="微软雅黑"/>
-                <w:b/>
+                <w:sz w:val="21"/>
+                <w:szCs w:val="21"/>
+              </w:rPr>
+            </w:pPr>
+            <w:r>
+              <w:rPr>
+                <w:rFonts w:ascii="微软雅黑" w:eastAsia="微软雅黑" w:hAnsi="微软雅黑"/>
+                <w:b/>
+                <w:sz w:val="21"/>
+                <w:szCs w:val="21"/>
               </w:rPr>
               <w:t>触发条件：</w:t>
             </w:r>
@@ -8032,12 +8186,16 @@
               <w:rPr>
                 <w:rFonts w:ascii="微软雅黑" w:eastAsia="微软雅黑" w:hAnsi="微软雅黑"/>
                 <w:b/>
-              </w:rPr>
-            </w:pPr>
-            <w:r>
-              <w:rPr>
-                <w:rFonts w:ascii="微软雅黑" w:eastAsia="微软雅黑" w:hAnsi="微软雅黑"/>
-                <w:b/>
+                <w:sz w:val="21"/>
+                <w:szCs w:val="21"/>
+              </w:rPr>
+            </w:pPr>
+            <w:r>
+              <w:rPr>
+                <w:rFonts w:ascii="微软雅黑" w:eastAsia="微软雅黑" w:hAnsi="微软雅黑"/>
+                <w:b/>
+                <w:sz w:val="21"/>
+                <w:szCs w:val="21"/>
               </w:rPr>
               <w:t>前置条件：</w:t>
             </w:r>
@@ -8091,12 +8249,16 @@
               <w:rPr>
                 <w:rFonts w:ascii="微软雅黑" w:eastAsia="微软雅黑" w:hAnsi="微软雅黑"/>
                 <w:b/>
-              </w:rPr>
-            </w:pPr>
-            <w:r>
-              <w:rPr>
-                <w:rFonts w:ascii="微软雅黑" w:eastAsia="微软雅黑" w:hAnsi="微软雅黑"/>
-                <w:b/>
+                <w:sz w:val="21"/>
+                <w:szCs w:val="21"/>
+              </w:rPr>
+            </w:pPr>
+            <w:r>
+              <w:rPr>
+                <w:rFonts w:ascii="微软雅黑" w:eastAsia="微软雅黑" w:hAnsi="微软雅黑"/>
+                <w:b/>
+                <w:sz w:val="21"/>
+                <w:szCs w:val="21"/>
               </w:rPr>
               <w:t>后置条件：</w:t>
             </w:r>
@@ -8150,12 +8312,16 @@
               <w:rPr>
                 <w:rFonts w:ascii="微软雅黑" w:eastAsia="微软雅黑" w:hAnsi="微软雅黑"/>
                 <w:b/>
-              </w:rPr>
-            </w:pPr>
-            <w:r>
-              <w:rPr>
-                <w:rFonts w:ascii="微软雅黑" w:eastAsia="微软雅黑" w:hAnsi="微软雅黑"/>
-                <w:b/>
+                <w:sz w:val="21"/>
+                <w:szCs w:val="21"/>
+              </w:rPr>
+            </w:pPr>
+            <w:r>
+              <w:rPr>
+                <w:rFonts w:ascii="微软雅黑" w:eastAsia="微软雅黑" w:hAnsi="微软雅黑"/>
+                <w:b/>
+                <w:sz w:val="21"/>
+                <w:szCs w:val="21"/>
               </w:rPr>
               <w:lastRenderedPageBreak/>
               <w:t>优先级：</w:t>
@@ -8220,12 +8386,16 @@
               <w:rPr>
                 <w:rFonts w:ascii="微软雅黑" w:eastAsia="微软雅黑" w:hAnsi="微软雅黑"/>
                 <w:b/>
-              </w:rPr>
-            </w:pPr>
-            <w:r>
-              <w:rPr>
-                <w:rFonts w:ascii="微软雅黑" w:eastAsia="微软雅黑" w:hAnsi="微软雅黑"/>
-                <w:b/>
+                <w:sz w:val="21"/>
+                <w:szCs w:val="21"/>
+              </w:rPr>
+            </w:pPr>
+            <w:r>
+              <w:rPr>
+                <w:rFonts w:ascii="微软雅黑" w:eastAsia="微软雅黑" w:hAnsi="微软雅黑"/>
+                <w:b/>
+                <w:sz w:val="21"/>
+                <w:szCs w:val="21"/>
               </w:rPr>
               <w:t>正常流程：</w:t>
             </w:r>
@@ -8402,13 +8572,15 @@
               <w:rPr>
                 <w:rFonts w:ascii="微软雅黑" w:eastAsia="微软雅黑" w:hAnsi="微软雅黑"/>
                 <w:b/>
-                <w:szCs w:val="21"/>
-              </w:rPr>
-            </w:pPr>
-            <w:r>
-              <w:rPr>
-                <w:rFonts w:ascii="微软雅黑" w:eastAsia="微软雅黑" w:hAnsi="微软雅黑" w:hint="eastAsia"/>
-                <w:b/>
+                <w:sz w:val="21"/>
+                <w:szCs w:val="21"/>
+              </w:rPr>
+            </w:pPr>
+            <w:r>
+              <w:rPr>
+                <w:rFonts w:ascii="微软雅黑" w:eastAsia="微软雅黑" w:hAnsi="微软雅黑" w:hint="eastAsia"/>
+                <w:b/>
+                <w:sz w:val="21"/>
                 <w:szCs w:val="21"/>
               </w:rPr>
               <w:t>扩展流程：</w:t>
@@ -8549,12 +8721,16 @@
               <w:rPr>
                 <w:rFonts w:ascii="微软雅黑" w:eastAsia="微软雅黑" w:hAnsi="微软雅黑"/>
                 <w:b/>
-              </w:rPr>
-            </w:pPr>
-            <w:r>
-              <w:rPr>
-                <w:rFonts w:ascii="微软雅黑" w:eastAsia="微软雅黑" w:hAnsi="微软雅黑"/>
-                <w:b/>
+                <w:sz w:val="21"/>
+                <w:szCs w:val="21"/>
+              </w:rPr>
+            </w:pPr>
+            <w:r>
+              <w:rPr>
+                <w:rFonts w:ascii="微软雅黑" w:eastAsia="微软雅黑" w:hAnsi="微软雅黑"/>
+                <w:b/>
+                <w:sz w:val="21"/>
+                <w:szCs w:val="21"/>
               </w:rPr>
               <w:t>业务规则：</w:t>
             </w:r>
@@ -8611,13 +8787,15 @@
               <w:rPr>
                 <w:rFonts w:ascii="微软雅黑" w:eastAsia="微软雅黑" w:hAnsi="微软雅黑"/>
                 <w:b/>
-                <w:szCs w:val="21"/>
-              </w:rPr>
-            </w:pPr>
-            <w:r>
-              <w:rPr>
-                <w:rFonts w:ascii="微软雅黑" w:eastAsia="微软雅黑" w:hAnsi="微软雅黑"/>
-                <w:b/>
+                <w:sz w:val="21"/>
+                <w:szCs w:val="21"/>
+              </w:rPr>
+            </w:pPr>
+            <w:r>
+              <w:rPr>
+                <w:rFonts w:ascii="微软雅黑" w:eastAsia="微软雅黑" w:hAnsi="微软雅黑"/>
+                <w:b/>
+                <w:sz w:val="21"/>
                 <w:szCs w:val="21"/>
               </w:rPr>
               <w:t>特殊需求：</w:t>
@@ -8675,13 +8853,15 @@
               <w:rPr>
                 <w:rFonts w:ascii="微软雅黑" w:eastAsia="微软雅黑" w:hAnsi="微软雅黑"/>
                 <w:b/>
-                <w:szCs w:val="21"/>
-              </w:rPr>
-            </w:pPr>
-            <w:r>
-              <w:rPr>
-                <w:rFonts w:ascii="微软雅黑" w:eastAsia="微软雅黑" w:hAnsi="微软雅黑"/>
-                <w:b/>
+                <w:sz w:val="21"/>
+                <w:szCs w:val="21"/>
+              </w:rPr>
+            </w:pPr>
+            <w:r>
+              <w:rPr>
+                <w:rFonts w:ascii="微软雅黑" w:eastAsia="微软雅黑" w:hAnsi="微软雅黑"/>
+                <w:b/>
+                <w:sz w:val="21"/>
                 <w:szCs w:val="21"/>
               </w:rPr>
               <w:t>备注</w:t>
@@ -8690,6 +8870,7 @@
               <w:rPr>
                 <w:rFonts w:ascii="微软雅黑" w:eastAsia="微软雅黑" w:hAnsi="微软雅黑" w:hint="eastAsia"/>
                 <w:b/>
+                <w:sz w:val="21"/>
                 <w:szCs w:val="21"/>
               </w:rPr>
               <w:t>：</w:t>
@@ -8714,29 +8895,17 @@
             <w:pPr>
               <w:rPr>
                 <w:rFonts w:ascii="微软雅黑" w:eastAsia="微软雅黑" w:hAnsi="微软雅黑"/>
-                <w:szCs w:val="21"/>
-              </w:rPr>
-            </w:pPr>
-            <w:r>
-              <w:rPr>
-                <w:rFonts w:ascii="微软雅黑" w:eastAsia="微软雅黑" w:hAnsi="微软雅黑" w:hint="eastAsia"/>
-                <w:szCs w:val="21"/>
-              </w:rPr>
-              <w:t>谭昕玥</w:t>
-            </w:r>
-            <w:r>
-              <w:rPr>
-                <w:rFonts w:ascii="微软雅黑" w:eastAsia="微软雅黑" w:hAnsi="微软雅黑" w:hint="eastAsia"/>
-                <w:szCs w:val="21"/>
-              </w:rPr>
-              <w:t xml:space="preserve"> 2016/10/</w:t>
-            </w:r>
-            <w:r>
-              <w:rPr>
-                <w:rFonts w:ascii="微软雅黑" w:eastAsia="微软雅黑" w:hAnsi="微软雅黑" w:hint="eastAsia"/>
-                <w:szCs w:val="21"/>
-              </w:rPr>
-              <w:t>25</w:t>
+                <w:sz w:val="21"/>
+                <w:szCs w:val="21"/>
+              </w:rPr>
+            </w:pPr>
+            <w:r>
+              <w:rPr>
+                <w:rFonts w:ascii="微软雅黑" w:eastAsia="微软雅黑" w:hAnsi="微软雅黑" w:hint="eastAsia"/>
+                <w:sz w:val="21"/>
+                <w:szCs w:val="21"/>
+              </w:rPr>
+              <w:t>谭昕玥 2016/10/25</w:t>
             </w:r>
           </w:p>
         </w:tc>
@@ -8751,7 +8920,7 @@
           <w:szCs w:val="22"/>
         </w:rPr>
       </w:pPr>
-      <w:bookmarkStart w:id="16" w:name="_Toc466638983"/>
+      <w:bookmarkStart w:id="15" w:name="_Toc466921706"/>
       <w:r>
         <w:rPr>
           <w:rFonts w:ascii="微软雅黑" w:eastAsia="微软雅黑" w:hAnsi="微软雅黑"/>
@@ -8776,11 +8945,11 @@
         </w:rPr>
         <w:t>买车需求</w:t>
       </w:r>
-      <w:bookmarkEnd w:id="16"/>
+      <w:bookmarkEnd w:id="15"/>
     </w:p>
     <w:tbl>
       <w:tblPr>
-        <w:tblStyle w:val="a9"/>
+        <w:tblStyle w:val="a6"/>
         <w:tblW w:w="8276" w:type="dxa"/>
         <w:tblLayout w:type="fixed"/>
         <w:tblLook w:val="04A0" w:firstRow="1" w:lastRow="0" w:firstColumn="1" w:lastColumn="0" w:noHBand="0" w:noVBand="1"/>
@@ -8806,12 +8975,16 @@
               <w:rPr>
                 <w:rFonts w:ascii="微软雅黑" w:eastAsia="微软雅黑" w:hAnsi="微软雅黑"/>
                 <w:b/>
-              </w:rPr>
-            </w:pPr>
-            <w:r>
-              <w:rPr>
-                <w:rFonts w:ascii="微软雅黑" w:eastAsia="微软雅黑" w:hAnsi="微软雅黑"/>
-                <w:b/>
+                <w:sz w:val="21"/>
+                <w:szCs w:val="21"/>
+              </w:rPr>
+            </w:pPr>
+            <w:r>
+              <w:rPr>
+                <w:rFonts w:ascii="微软雅黑" w:eastAsia="微软雅黑" w:hAnsi="微软雅黑"/>
+                <w:b/>
+                <w:sz w:val="21"/>
+                <w:szCs w:val="21"/>
               </w:rPr>
               <w:t>用例编号：UC 5</w:t>
             </w:r>
@@ -8833,18 +9006,23 @@
               <w:rPr>
                 <w:rFonts w:ascii="微软雅黑" w:eastAsia="微软雅黑" w:hAnsi="微软雅黑"/>
                 <w:b/>
-              </w:rPr>
-            </w:pPr>
-            <w:r>
-              <w:rPr>
-                <w:rFonts w:ascii="微软雅黑" w:eastAsia="微软雅黑" w:hAnsi="微软雅黑"/>
-                <w:b/>
+                <w:sz w:val="21"/>
+                <w:szCs w:val="21"/>
+              </w:rPr>
+            </w:pPr>
+            <w:r>
+              <w:rPr>
+                <w:rFonts w:ascii="微软雅黑" w:eastAsia="微软雅黑" w:hAnsi="微软雅黑"/>
+                <w:b/>
+                <w:sz w:val="21"/>
+                <w:szCs w:val="21"/>
               </w:rPr>
               <w:t xml:space="preserve">用例名称： </w:t>
             </w:r>
             <w:r>
               <w:rPr>
                 <w:rFonts w:ascii="微软雅黑" w:eastAsia="微软雅黑" w:hAnsi="微软雅黑" w:hint="eastAsia"/>
+                <w:sz w:val="21"/>
                 <w:szCs w:val="21"/>
               </w:rPr>
               <w:t>管理买车</w:t>
@@ -8852,6 +9030,7 @@
             <w:r>
               <w:rPr>
                 <w:rFonts w:ascii="微软雅黑" w:eastAsia="微软雅黑" w:hAnsi="微软雅黑"/>
+                <w:sz w:val="21"/>
                 <w:szCs w:val="21"/>
               </w:rPr>
               <w:t>需求</w:t>
@@ -8877,12 +9056,16 @@
               <w:rPr>
                 <w:rFonts w:ascii="微软雅黑" w:eastAsia="微软雅黑" w:hAnsi="微软雅黑"/>
                 <w:b/>
-              </w:rPr>
-            </w:pPr>
-            <w:r>
-              <w:rPr>
-                <w:rFonts w:ascii="微软雅黑" w:eastAsia="微软雅黑" w:hAnsi="微软雅黑"/>
-                <w:b/>
+                <w:sz w:val="21"/>
+                <w:szCs w:val="21"/>
+              </w:rPr>
+            </w:pPr>
+            <w:r>
+              <w:rPr>
+                <w:rFonts w:ascii="微软雅黑" w:eastAsia="微软雅黑" w:hAnsi="微软雅黑"/>
+                <w:b/>
+                <w:sz w:val="21"/>
+                <w:szCs w:val="21"/>
               </w:rPr>
               <w:t>简要说明：</w:t>
             </w:r>
@@ -8938,12 +9121,16 @@
               <w:rPr>
                 <w:rFonts w:ascii="微软雅黑" w:eastAsia="微软雅黑" w:hAnsi="微软雅黑"/>
                 <w:b/>
-              </w:rPr>
-            </w:pPr>
-            <w:r>
-              <w:rPr>
-                <w:rFonts w:ascii="微软雅黑" w:eastAsia="微软雅黑" w:hAnsi="微软雅黑"/>
-                <w:b/>
+                <w:sz w:val="21"/>
+                <w:szCs w:val="21"/>
+              </w:rPr>
+            </w:pPr>
+            <w:r>
+              <w:rPr>
+                <w:rFonts w:ascii="微软雅黑" w:eastAsia="微软雅黑" w:hAnsi="微软雅黑"/>
+                <w:b/>
+                <w:sz w:val="21"/>
+                <w:szCs w:val="21"/>
               </w:rPr>
               <w:t>执行者：</w:t>
             </w:r>
@@ -8997,12 +9184,16 @@
               <w:rPr>
                 <w:rFonts w:ascii="微软雅黑" w:eastAsia="微软雅黑" w:hAnsi="微软雅黑"/>
                 <w:b/>
-              </w:rPr>
-            </w:pPr>
-            <w:r>
-              <w:rPr>
-                <w:rFonts w:ascii="微软雅黑" w:eastAsia="微软雅黑" w:hAnsi="微软雅黑"/>
-                <w:b/>
+                <w:sz w:val="21"/>
+                <w:szCs w:val="21"/>
+              </w:rPr>
+            </w:pPr>
+            <w:r>
+              <w:rPr>
+                <w:rFonts w:ascii="微软雅黑" w:eastAsia="微软雅黑" w:hAnsi="微软雅黑"/>
+                <w:b/>
+                <w:sz w:val="21"/>
+                <w:szCs w:val="21"/>
               </w:rPr>
               <w:t>触发条件：</w:t>
             </w:r>
@@ -9070,12 +9261,16 @@
               <w:rPr>
                 <w:rFonts w:ascii="微软雅黑" w:eastAsia="微软雅黑" w:hAnsi="微软雅黑"/>
                 <w:b/>
-              </w:rPr>
-            </w:pPr>
-            <w:r>
-              <w:rPr>
-                <w:rFonts w:ascii="微软雅黑" w:eastAsia="微软雅黑" w:hAnsi="微软雅黑"/>
-                <w:b/>
+                <w:sz w:val="21"/>
+                <w:szCs w:val="21"/>
+              </w:rPr>
+            </w:pPr>
+            <w:r>
+              <w:rPr>
+                <w:rFonts w:ascii="微软雅黑" w:eastAsia="微软雅黑" w:hAnsi="微软雅黑"/>
+                <w:b/>
+                <w:sz w:val="21"/>
+                <w:szCs w:val="21"/>
               </w:rPr>
               <w:t>前置条件：</w:t>
             </w:r>
@@ -9130,12 +9325,16 @@
               <w:rPr>
                 <w:rFonts w:ascii="微软雅黑" w:eastAsia="微软雅黑" w:hAnsi="微软雅黑"/>
                 <w:b/>
-              </w:rPr>
-            </w:pPr>
-            <w:r>
-              <w:rPr>
-                <w:rFonts w:ascii="微软雅黑" w:eastAsia="微软雅黑" w:hAnsi="微软雅黑"/>
-                <w:b/>
+                <w:sz w:val="21"/>
+                <w:szCs w:val="21"/>
+              </w:rPr>
+            </w:pPr>
+            <w:r>
+              <w:rPr>
+                <w:rFonts w:ascii="微软雅黑" w:eastAsia="微软雅黑" w:hAnsi="微软雅黑"/>
+                <w:b/>
+                <w:sz w:val="21"/>
+                <w:szCs w:val="21"/>
               </w:rPr>
               <w:t>后置条件：</w:t>
             </w:r>
@@ -9189,12 +9388,16 @@
               <w:rPr>
                 <w:rFonts w:ascii="微软雅黑" w:eastAsia="微软雅黑" w:hAnsi="微软雅黑"/>
                 <w:b/>
-              </w:rPr>
-            </w:pPr>
-            <w:r>
-              <w:rPr>
-                <w:rFonts w:ascii="微软雅黑" w:eastAsia="微软雅黑" w:hAnsi="微软雅黑"/>
-                <w:b/>
+                <w:sz w:val="21"/>
+                <w:szCs w:val="21"/>
+              </w:rPr>
+            </w:pPr>
+            <w:r>
+              <w:rPr>
+                <w:rFonts w:ascii="微软雅黑" w:eastAsia="微软雅黑" w:hAnsi="微软雅黑"/>
+                <w:b/>
+                <w:sz w:val="21"/>
+                <w:szCs w:val="21"/>
               </w:rPr>
               <w:t>优先级：</w:t>
             </w:r>
@@ -9258,12 +9461,16 @@
               <w:rPr>
                 <w:rFonts w:ascii="微软雅黑" w:eastAsia="微软雅黑" w:hAnsi="微软雅黑"/>
                 <w:b/>
-              </w:rPr>
-            </w:pPr>
-            <w:r>
-              <w:rPr>
-                <w:rFonts w:ascii="微软雅黑" w:eastAsia="微软雅黑" w:hAnsi="微软雅黑"/>
-                <w:b/>
+                <w:sz w:val="21"/>
+                <w:szCs w:val="21"/>
+              </w:rPr>
+            </w:pPr>
+            <w:r>
+              <w:rPr>
+                <w:rFonts w:ascii="微软雅黑" w:eastAsia="微软雅黑" w:hAnsi="微软雅黑"/>
+                <w:b/>
+                <w:sz w:val="21"/>
+                <w:szCs w:val="21"/>
               </w:rPr>
               <w:t>正常流程：</w:t>
             </w:r>
@@ -9568,13 +9775,15 @@
               <w:rPr>
                 <w:rFonts w:ascii="微软雅黑" w:eastAsia="微软雅黑" w:hAnsi="微软雅黑"/>
                 <w:b/>
-                <w:szCs w:val="21"/>
-              </w:rPr>
-            </w:pPr>
-            <w:r>
-              <w:rPr>
-                <w:rFonts w:ascii="微软雅黑" w:eastAsia="微软雅黑" w:hAnsi="微软雅黑" w:hint="eastAsia"/>
-                <w:b/>
+                <w:sz w:val="21"/>
+                <w:szCs w:val="21"/>
+              </w:rPr>
+            </w:pPr>
+            <w:r>
+              <w:rPr>
+                <w:rFonts w:ascii="微软雅黑" w:eastAsia="微软雅黑" w:hAnsi="微软雅黑" w:hint="eastAsia"/>
+                <w:b/>
+                <w:sz w:val="21"/>
                 <w:szCs w:val="21"/>
               </w:rPr>
               <w:t>扩展流程：</w:t>
@@ -9680,12 +9889,16 @@
               <w:rPr>
                 <w:rFonts w:ascii="微软雅黑" w:eastAsia="微软雅黑" w:hAnsi="微软雅黑"/>
                 <w:b/>
-              </w:rPr>
-            </w:pPr>
-            <w:r>
-              <w:rPr>
-                <w:rFonts w:ascii="微软雅黑" w:eastAsia="微软雅黑" w:hAnsi="微软雅黑"/>
-                <w:b/>
+                <w:sz w:val="21"/>
+                <w:szCs w:val="21"/>
+              </w:rPr>
+            </w:pPr>
+            <w:r>
+              <w:rPr>
+                <w:rFonts w:ascii="微软雅黑" w:eastAsia="微软雅黑" w:hAnsi="微软雅黑"/>
+                <w:b/>
+                <w:sz w:val="21"/>
+                <w:szCs w:val="21"/>
               </w:rPr>
               <w:t>业务规则：</w:t>
             </w:r>
@@ -9742,13 +9955,15 @@
               <w:rPr>
                 <w:rFonts w:ascii="微软雅黑" w:eastAsia="微软雅黑" w:hAnsi="微软雅黑"/>
                 <w:b/>
-                <w:szCs w:val="21"/>
-              </w:rPr>
-            </w:pPr>
-            <w:r>
-              <w:rPr>
-                <w:rFonts w:ascii="微软雅黑" w:eastAsia="微软雅黑" w:hAnsi="微软雅黑"/>
-                <w:b/>
+                <w:sz w:val="21"/>
+                <w:szCs w:val="21"/>
+              </w:rPr>
+            </w:pPr>
+            <w:r>
+              <w:rPr>
+                <w:rFonts w:ascii="微软雅黑" w:eastAsia="微软雅黑" w:hAnsi="微软雅黑"/>
+                <w:b/>
+                <w:sz w:val="21"/>
                 <w:szCs w:val="21"/>
               </w:rPr>
               <w:t>特殊需求：</w:t>
@@ -9806,13 +10021,15 @@
               <w:rPr>
                 <w:rFonts w:ascii="微软雅黑" w:eastAsia="微软雅黑" w:hAnsi="微软雅黑"/>
                 <w:b/>
-                <w:szCs w:val="21"/>
-              </w:rPr>
-            </w:pPr>
-            <w:r>
-              <w:rPr>
-                <w:rFonts w:ascii="微软雅黑" w:eastAsia="微软雅黑" w:hAnsi="微软雅黑"/>
-                <w:b/>
+                <w:sz w:val="21"/>
+                <w:szCs w:val="21"/>
+              </w:rPr>
+            </w:pPr>
+            <w:r>
+              <w:rPr>
+                <w:rFonts w:ascii="微软雅黑" w:eastAsia="微软雅黑" w:hAnsi="微软雅黑"/>
+                <w:b/>
+                <w:sz w:val="21"/>
                 <w:szCs w:val="21"/>
               </w:rPr>
               <w:t>备注</w:t>
@@ -9821,6 +10038,7 @@
               <w:rPr>
                 <w:rFonts w:ascii="微软雅黑" w:eastAsia="微软雅黑" w:hAnsi="微软雅黑" w:hint="eastAsia"/>
                 <w:b/>
+                <w:sz w:val="21"/>
                 <w:szCs w:val="21"/>
               </w:rPr>
               <w:t>：</w:t>
@@ -9845,29 +10063,17 @@
             <w:pPr>
               <w:rPr>
                 <w:rFonts w:ascii="微软雅黑" w:eastAsia="微软雅黑" w:hAnsi="微软雅黑"/>
-                <w:szCs w:val="21"/>
-              </w:rPr>
-            </w:pPr>
-            <w:r>
-              <w:rPr>
-                <w:rFonts w:ascii="微软雅黑" w:eastAsia="微软雅黑" w:hAnsi="微软雅黑" w:hint="eastAsia"/>
-                <w:szCs w:val="21"/>
-              </w:rPr>
-              <w:t>谭昕玥</w:t>
-            </w:r>
-            <w:r>
-              <w:rPr>
-                <w:rFonts w:ascii="微软雅黑" w:eastAsia="微软雅黑" w:hAnsi="微软雅黑" w:hint="eastAsia"/>
-                <w:szCs w:val="21"/>
-              </w:rPr>
-              <w:t xml:space="preserve"> 2016/10/</w:t>
-            </w:r>
-            <w:r>
-              <w:rPr>
-                <w:rFonts w:ascii="微软雅黑" w:eastAsia="微软雅黑" w:hAnsi="微软雅黑" w:hint="eastAsia"/>
-                <w:szCs w:val="21"/>
-              </w:rPr>
-              <w:t>25</w:t>
+                <w:sz w:val="21"/>
+                <w:szCs w:val="21"/>
+              </w:rPr>
+            </w:pPr>
+            <w:r>
+              <w:rPr>
+                <w:rFonts w:ascii="微软雅黑" w:eastAsia="微软雅黑" w:hAnsi="微软雅黑" w:hint="eastAsia"/>
+                <w:sz w:val="21"/>
+                <w:szCs w:val="21"/>
+              </w:rPr>
+              <w:t>谭昕玥 2016/10/25</w:t>
             </w:r>
           </w:p>
         </w:tc>
@@ -9888,7 +10094,7 @@
           <w:szCs w:val="22"/>
         </w:rPr>
       </w:pPr>
-      <w:bookmarkStart w:id="17" w:name="_Toc466638984"/>
+      <w:bookmarkStart w:id="16" w:name="_Toc466921707"/>
       <w:r>
         <w:rPr>
           <w:rFonts w:ascii="微软雅黑" w:eastAsia="微软雅黑" w:hAnsi="微软雅黑"/>
@@ -9901,11 +10107,11 @@
         </w:rPr>
         <w:t>6取消交易</w:t>
       </w:r>
-      <w:bookmarkEnd w:id="17"/>
+      <w:bookmarkEnd w:id="16"/>
     </w:p>
     <w:tbl>
       <w:tblPr>
-        <w:tblStyle w:val="22"/>
+        <w:tblStyle w:val="21"/>
         <w:tblW w:w="8276" w:type="dxa"/>
         <w:tblLayout w:type="fixed"/>
         <w:tblLook w:val="04A0" w:firstRow="1" w:lastRow="0" w:firstColumn="1" w:lastColumn="0" w:noHBand="0" w:noVBand="1"/>
@@ -10943,7 +11149,7 @@
           <w:szCs w:val="22"/>
         </w:rPr>
       </w:pPr>
-      <w:bookmarkStart w:id="18" w:name="_Toc466638985"/>
+      <w:bookmarkStart w:id="17" w:name="_Toc466921708"/>
       <w:r>
         <w:rPr>
           <w:rFonts w:ascii="微软雅黑" w:eastAsia="微软雅黑" w:hAnsi="微软雅黑"/>
@@ -10956,11 +11162,11 @@
         </w:rPr>
         <w:t>7拟订合同</w:t>
       </w:r>
-      <w:bookmarkEnd w:id="18"/>
+      <w:bookmarkEnd w:id="17"/>
     </w:p>
     <w:tbl>
       <w:tblPr>
-        <w:tblStyle w:val="22"/>
+        <w:tblStyle w:val="21"/>
         <w:tblW w:w="8276" w:type="dxa"/>
         <w:tblLayout w:type="fixed"/>
         <w:tblLook w:val="04A0" w:firstRow="1" w:lastRow="0" w:firstColumn="1" w:lastColumn="0" w:noHBand="0" w:noVBand="1"/>
@@ -11858,7 +12064,7 @@
           <w:szCs w:val="22"/>
         </w:rPr>
       </w:pPr>
-      <w:bookmarkStart w:id="19" w:name="_Toc466638986"/>
+      <w:bookmarkStart w:id="18" w:name="_Toc466921709"/>
       <w:r>
         <w:rPr>
           <w:rFonts w:ascii="微软雅黑" w:eastAsia="微软雅黑" w:hAnsi="微软雅黑"/>
@@ -11871,11 +12077,11 @@
         </w:rPr>
         <w:t>8评价交易</w:t>
       </w:r>
-      <w:bookmarkEnd w:id="19"/>
+      <w:bookmarkEnd w:id="18"/>
     </w:p>
     <w:tbl>
       <w:tblPr>
-        <w:tblStyle w:val="22"/>
+        <w:tblStyle w:val="21"/>
         <w:tblW w:w="8276" w:type="dxa"/>
         <w:tblLayout w:type="fixed"/>
         <w:tblLook w:val="04A0" w:firstRow="1" w:lastRow="0" w:firstColumn="1" w:lastColumn="0" w:noHBand="0" w:noVBand="1"/>
@@ -12779,7 +12985,7 @@
           <w:szCs w:val="22"/>
         </w:rPr>
       </w:pPr>
-      <w:bookmarkStart w:id="20" w:name="_Toc466638987"/>
+      <w:bookmarkStart w:id="19" w:name="_Toc466921710"/>
       <w:r>
         <w:rPr>
           <w:rFonts w:ascii="微软雅黑" w:eastAsia="微软雅黑" w:hAnsi="微软雅黑"/>
@@ -12804,11 +13010,11 @@
         </w:rPr>
         <w:t>预付款</w:t>
       </w:r>
-      <w:bookmarkEnd w:id="20"/>
+      <w:bookmarkEnd w:id="19"/>
     </w:p>
     <w:tbl>
       <w:tblPr>
-        <w:tblStyle w:val="22"/>
+        <w:tblStyle w:val="21"/>
         <w:tblW w:w="8276" w:type="dxa"/>
         <w:tblLayout w:type="fixed"/>
         <w:tblLook w:val="04A0" w:firstRow="1" w:lastRow="0" w:firstColumn="1" w:lastColumn="0" w:noHBand="0" w:noVBand="1"/>
@@ -13729,7 +13935,7 @@
           <w:szCs w:val="22"/>
         </w:rPr>
       </w:pPr>
-      <w:bookmarkStart w:id="21" w:name="_Toc466638988"/>
+      <w:bookmarkStart w:id="20" w:name="_Toc466921711"/>
       <w:r>
         <w:rPr>
           <w:rFonts w:ascii="微软雅黑" w:eastAsia="微软雅黑" w:hAnsi="微软雅黑"/>
@@ -13754,11 +13960,11 @@
         </w:rPr>
         <w:t>结款</w:t>
       </w:r>
-      <w:bookmarkEnd w:id="21"/>
+      <w:bookmarkEnd w:id="20"/>
     </w:p>
     <w:tbl>
       <w:tblPr>
-        <w:tblStyle w:val="22"/>
+        <w:tblStyle w:val="21"/>
         <w:tblW w:w="8276" w:type="dxa"/>
         <w:tblLayout w:type="fixed"/>
         <w:tblLook w:val="04A0" w:firstRow="1" w:lastRow="0" w:firstColumn="1" w:lastColumn="0" w:noHBand="0" w:noVBand="1"/>
@@ -14686,7 +14892,7 @@
           <w:rFonts w:ascii="微软雅黑" w:eastAsia="微软雅黑" w:hAnsi="微软雅黑"/>
         </w:rPr>
       </w:pPr>
-      <w:bookmarkStart w:id="22" w:name="_Toc466638989"/>
+      <w:bookmarkStart w:id="21" w:name="_Toc466921712"/>
       <w:r>
         <w:rPr>
           <w:rFonts w:ascii="微软雅黑" w:eastAsia="微软雅黑" w:hAnsi="微软雅黑"/>
@@ -14705,11 +14911,11 @@
         </w:rPr>
         <w:t>私信互动</w:t>
       </w:r>
-      <w:bookmarkEnd w:id="22"/>
+      <w:bookmarkEnd w:id="21"/>
     </w:p>
     <w:tbl>
       <w:tblPr>
-        <w:tblStyle w:val="32"/>
+        <w:tblStyle w:val="31"/>
         <w:tblW w:w="8276" w:type="dxa"/>
         <w:tblLayout w:type="fixed"/>
         <w:tblLook w:val="04A0" w:firstRow="1" w:lastRow="0" w:firstColumn="1" w:lastColumn="0" w:noHBand="0" w:noVBand="1"/>
@@ -15698,18 +15904,18 @@
           <w:rFonts w:ascii="微软雅黑" w:eastAsia="微软雅黑" w:hAnsi="微软雅黑"/>
         </w:rPr>
       </w:pPr>
-      <w:bookmarkStart w:id="23" w:name="_Toc466638990"/>
+      <w:bookmarkStart w:id="22" w:name="_Toc466921713"/>
       <w:r>
         <w:rPr>
           <w:rFonts w:ascii="微软雅黑" w:eastAsia="微软雅黑" w:hAnsi="微软雅黑"/>
         </w:rPr>
         <w:t>UC11领取新用户礼包</w:t>
       </w:r>
-      <w:bookmarkEnd w:id="23"/>
+      <w:bookmarkEnd w:id="22"/>
     </w:p>
     <w:tbl>
       <w:tblPr>
-        <w:tblStyle w:val="32"/>
+        <w:tblStyle w:val="31"/>
         <w:tblW w:w="8276" w:type="dxa"/>
         <w:tblLayout w:type="fixed"/>
         <w:tblLook w:val="04A0" w:firstRow="1" w:lastRow="0" w:firstColumn="1" w:lastColumn="0" w:noHBand="0" w:noVBand="1"/>
@@ -16695,18 +16901,18 @@
           <w:rFonts w:ascii="微软雅黑" w:eastAsia="微软雅黑" w:hAnsi="微软雅黑"/>
         </w:rPr>
       </w:pPr>
-      <w:bookmarkStart w:id="24" w:name="_Toc466638991"/>
+      <w:bookmarkStart w:id="23" w:name="_Toc466921714"/>
       <w:r>
         <w:rPr>
           <w:rFonts w:ascii="微软雅黑" w:eastAsia="微软雅黑" w:hAnsi="微软雅黑"/>
         </w:rPr>
         <w:t>UC12用户注册</w:t>
       </w:r>
-      <w:bookmarkEnd w:id="24"/>
+      <w:bookmarkEnd w:id="23"/>
     </w:p>
     <w:tbl>
       <w:tblPr>
-        <w:tblStyle w:val="32"/>
+        <w:tblStyle w:val="31"/>
         <w:tblW w:w="8276" w:type="dxa"/>
         <w:tblLayout w:type="fixed"/>
         <w:tblLook w:val="04A0" w:firstRow="1" w:lastRow="0" w:firstColumn="1" w:lastColumn="0" w:noHBand="0" w:noVBand="1"/>
@@ -17899,18 +18105,18 @@
           <w:rFonts w:ascii="微软雅黑" w:eastAsia="微软雅黑" w:hAnsi="微软雅黑"/>
         </w:rPr>
       </w:pPr>
-      <w:bookmarkStart w:id="25" w:name="_Toc466638992"/>
+      <w:bookmarkStart w:id="24" w:name="_Toc466921715"/>
       <w:r>
         <w:rPr>
           <w:rFonts w:ascii="微软雅黑" w:eastAsia="微软雅黑" w:hAnsi="微软雅黑"/>
         </w:rPr>
         <w:t>UC13论坛交流</w:t>
       </w:r>
-      <w:bookmarkEnd w:id="25"/>
+      <w:bookmarkEnd w:id="24"/>
     </w:p>
     <w:tbl>
       <w:tblPr>
-        <w:tblStyle w:val="32"/>
+        <w:tblStyle w:val="31"/>
         <w:tblW w:w="8276" w:type="dxa"/>
         <w:tblLayout w:type="fixed"/>
         <w:tblLook w:val="04A0" w:firstRow="1" w:lastRow="0" w:firstColumn="1" w:lastColumn="0" w:noHBand="0" w:noVBand="1"/>
@@ -18895,18 +19101,18 @@
           <w:rFonts w:ascii="微软雅黑" w:eastAsia="微软雅黑" w:hAnsi="微软雅黑"/>
         </w:rPr>
       </w:pPr>
-      <w:bookmarkStart w:id="26" w:name="_Toc466638993"/>
+      <w:bookmarkStart w:id="25" w:name="_Toc466921716"/>
       <w:r>
         <w:rPr>
           <w:rFonts w:ascii="微软雅黑" w:eastAsia="微软雅黑" w:hAnsi="微软雅黑"/>
         </w:rPr>
         <w:t>UC14过户</w:t>
       </w:r>
-      <w:bookmarkEnd w:id="26"/>
+      <w:bookmarkEnd w:id="25"/>
     </w:p>
     <w:tbl>
       <w:tblPr>
-        <w:tblStyle w:val="32"/>
+        <w:tblStyle w:val="31"/>
         <w:tblW w:w="8276" w:type="dxa"/>
         <w:tblLayout w:type="fixed"/>
         <w:tblLook w:val="04A0" w:firstRow="1" w:lastRow="0" w:firstColumn="1" w:lastColumn="0" w:noHBand="0" w:noVBand="1"/>
@@ -20084,7 +20290,7 @@
           <w:rFonts w:ascii="微软雅黑" w:eastAsia="微软雅黑" w:hAnsi="微软雅黑"/>
         </w:rPr>
       </w:pPr>
-      <w:bookmarkStart w:id="27" w:name="_Toc466638994"/>
+      <w:bookmarkStart w:id="26" w:name="_Toc466921717"/>
       <w:r>
         <w:rPr>
           <w:rFonts w:ascii="微软雅黑" w:eastAsia="微软雅黑" w:hAnsi="微软雅黑"/>
@@ -20092,11 +20298,11 @@
         <w:lastRenderedPageBreak/>
         <w:t>UC15查询新车价格</w:t>
       </w:r>
-      <w:bookmarkEnd w:id="27"/>
+      <w:bookmarkEnd w:id="26"/>
     </w:p>
     <w:tbl>
       <w:tblPr>
-        <w:tblStyle w:val="a9"/>
+        <w:tblStyle w:val="a6"/>
         <w:tblW w:w="8276" w:type="dxa"/>
         <w:tblLayout w:type="fixed"/>
         <w:tblLook w:val="04A0" w:firstRow="1" w:lastRow="0" w:firstColumn="1" w:lastColumn="0" w:noHBand="0" w:noVBand="1"/>
@@ -21084,7 +21290,7 @@
           <w:rFonts w:ascii="微软雅黑" w:eastAsia="微软雅黑" w:hAnsi="微软雅黑"/>
         </w:rPr>
       </w:pPr>
-      <w:bookmarkStart w:id="28" w:name="_Toc466638995"/>
+      <w:bookmarkStart w:id="27" w:name="_Toc466921718"/>
       <w:r>
         <w:rPr>
           <w:rFonts w:ascii="微软雅黑" w:eastAsia="微软雅黑" w:hAnsi="微软雅黑"/>
@@ -21103,11 +21309,11 @@
         </w:rPr>
         <w:t>最新资讯</w:t>
       </w:r>
-      <w:bookmarkEnd w:id="28"/>
+      <w:bookmarkEnd w:id="27"/>
     </w:p>
     <w:tbl>
       <w:tblPr>
-        <w:tblStyle w:val="a9"/>
+        <w:tblStyle w:val="a6"/>
         <w:tblW w:w="8276" w:type="dxa"/>
         <w:tblLayout w:type="fixed"/>
         <w:tblLook w:val="04A0" w:firstRow="1" w:lastRow="0" w:firstColumn="1" w:lastColumn="0" w:noHBand="0" w:noVBand="1"/>
@@ -22246,7 +22452,7 @@
           <w:rFonts w:ascii="微软雅黑" w:eastAsia="微软雅黑" w:hAnsi="微软雅黑"/>
         </w:rPr>
       </w:pPr>
-      <w:bookmarkStart w:id="29" w:name="_Toc466638996"/>
+      <w:bookmarkStart w:id="28" w:name="_Toc466921719"/>
       <w:r>
         <w:rPr>
           <w:rFonts w:ascii="微软雅黑" w:eastAsia="微软雅黑" w:hAnsi="微软雅黑"/>
@@ -22259,11 +22465,11 @@
         </w:rPr>
         <w:t>查看历史交易数据</w:t>
       </w:r>
-      <w:bookmarkEnd w:id="29"/>
+      <w:bookmarkEnd w:id="28"/>
     </w:p>
     <w:tbl>
       <w:tblPr>
-        <w:tblStyle w:val="a9"/>
+        <w:tblStyle w:val="a6"/>
         <w:tblW w:w="8276" w:type="dxa"/>
         <w:tblLayout w:type="fixed"/>
         <w:tblLook w:val="04A0" w:firstRow="1" w:lastRow="0" w:firstColumn="1" w:lastColumn="0" w:noHBand="0" w:noVBand="1"/>
@@ -23444,7 +23650,7 @@
           <w:rFonts w:ascii="微软雅黑" w:eastAsia="微软雅黑" w:hAnsi="微软雅黑"/>
         </w:rPr>
       </w:pPr>
-      <w:bookmarkStart w:id="30" w:name="_Toc466638997"/>
+      <w:bookmarkStart w:id="29" w:name="_Toc466921720"/>
       <w:r>
         <w:rPr>
           <w:rFonts w:ascii="微软雅黑" w:eastAsia="微软雅黑" w:hAnsi="微软雅黑"/>
@@ -23463,11 +23669,11 @@
         </w:rPr>
         <w:t>资讯</w:t>
       </w:r>
-      <w:bookmarkEnd w:id="30"/>
+      <w:bookmarkEnd w:id="29"/>
     </w:p>
     <w:tbl>
       <w:tblPr>
-        <w:tblStyle w:val="a9"/>
+        <w:tblStyle w:val="a6"/>
         <w:tblW w:w="8276" w:type="dxa"/>
         <w:tblLayout w:type="fixed"/>
         <w:tblLook w:val="04A0" w:firstRow="1" w:lastRow="0" w:firstColumn="1" w:lastColumn="0" w:noHBand="0" w:noVBand="1"/>
@@ -24420,7 +24626,7 @@
           <w:rFonts w:ascii="微软雅黑" w:eastAsia="微软雅黑" w:hAnsi="微软雅黑"/>
         </w:rPr>
       </w:pPr>
-      <w:bookmarkStart w:id="31" w:name="_Toc466638998"/>
+      <w:bookmarkStart w:id="30" w:name="_Toc466921721"/>
       <w:r>
         <w:rPr>
           <w:rFonts w:ascii="微软雅黑" w:eastAsia="微软雅黑" w:hAnsi="微软雅黑"/>
@@ -24440,11 +24646,11 @@
         </w:rPr>
         <w:t>资讯</w:t>
       </w:r>
-      <w:bookmarkEnd w:id="31"/>
+      <w:bookmarkEnd w:id="30"/>
     </w:p>
     <w:tbl>
       <w:tblPr>
-        <w:tblStyle w:val="a9"/>
+        <w:tblStyle w:val="a6"/>
         <w:tblW w:w="8276" w:type="dxa"/>
         <w:tblLayout w:type="fixed"/>
         <w:tblLook w:val="04A0" w:firstRow="1" w:lastRow="0" w:firstColumn="1" w:lastColumn="0" w:noHBand="0" w:noVBand="1"/>
@@ -25619,7 +25825,7 @@
           <w:rFonts w:ascii="微软雅黑" w:eastAsia="微软雅黑" w:hAnsi="微软雅黑"/>
         </w:rPr>
       </w:pPr>
-      <w:bookmarkStart w:id="32" w:name="_Toc466638999"/>
+      <w:bookmarkStart w:id="31" w:name="_Toc466921722"/>
       <w:r>
         <w:rPr>
           <w:rFonts w:ascii="微软雅黑" w:eastAsia="微软雅黑" w:hAnsi="微软雅黑"/>
@@ -25644,11 +25850,11 @@
         </w:rPr>
         <w:t>车源信息</w:t>
       </w:r>
-      <w:bookmarkEnd w:id="32"/>
+      <w:bookmarkEnd w:id="31"/>
     </w:p>
     <w:tbl>
       <w:tblPr>
-        <w:tblStyle w:val="a9"/>
+        <w:tblStyle w:val="a6"/>
         <w:tblW w:w="8276" w:type="dxa"/>
         <w:tblLayout w:type="fixed"/>
         <w:tblLook w:val="04A0" w:firstRow="1" w:lastRow="0" w:firstColumn="1" w:lastColumn="0" w:noHBand="0" w:noVBand="1"/>
@@ -25674,12 +25880,16 @@
               <w:rPr>
                 <w:rFonts w:ascii="微软雅黑" w:eastAsia="微软雅黑" w:hAnsi="微软雅黑"/>
                 <w:b/>
-              </w:rPr>
-            </w:pPr>
-            <w:r>
-              <w:rPr>
-                <w:rFonts w:ascii="微软雅黑" w:eastAsia="微软雅黑" w:hAnsi="微软雅黑"/>
-                <w:b/>
+                <w:sz w:val="21"/>
+                <w:szCs w:val="21"/>
+              </w:rPr>
+            </w:pPr>
+            <w:r>
+              <w:rPr>
+                <w:rFonts w:ascii="微软雅黑" w:eastAsia="微软雅黑" w:hAnsi="微软雅黑"/>
+                <w:b/>
+                <w:sz w:val="21"/>
+                <w:szCs w:val="21"/>
               </w:rPr>
               <w:t xml:space="preserve">用例编号：UC </w:t>
             </w:r>
@@ -25687,6 +25897,8 @@
               <w:rPr>
                 <w:rFonts w:ascii="微软雅黑" w:eastAsia="微软雅黑" w:hAnsi="微软雅黑"/>
                 <w:b/>
+                <w:sz w:val="21"/>
+                <w:szCs w:val="21"/>
               </w:rPr>
               <w:t>20</w:t>
             </w:r>
@@ -25708,18 +25920,23 @@
               <w:rPr>
                 <w:rFonts w:ascii="微软雅黑" w:eastAsia="微软雅黑" w:hAnsi="微软雅黑"/>
                 <w:b/>
-              </w:rPr>
-            </w:pPr>
-            <w:r>
-              <w:rPr>
-                <w:rFonts w:ascii="微软雅黑" w:eastAsia="微软雅黑" w:hAnsi="微软雅黑"/>
-                <w:b/>
+                <w:sz w:val="21"/>
+                <w:szCs w:val="21"/>
+              </w:rPr>
+            </w:pPr>
+            <w:r>
+              <w:rPr>
+                <w:rFonts w:ascii="微软雅黑" w:eastAsia="微软雅黑" w:hAnsi="微软雅黑"/>
+                <w:b/>
+                <w:sz w:val="21"/>
+                <w:szCs w:val="21"/>
               </w:rPr>
               <w:t xml:space="preserve">用例名称： </w:t>
             </w:r>
             <w:r>
               <w:rPr>
                 <w:rFonts w:ascii="微软雅黑" w:eastAsia="微软雅黑" w:hAnsi="微软雅黑" w:hint="eastAsia"/>
+                <w:sz w:val="21"/>
                 <w:szCs w:val="21"/>
               </w:rPr>
               <w:t>查询</w:t>
@@ -25727,6 +25944,7 @@
             <w:r>
               <w:rPr>
                 <w:rFonts w:ascii="微软雅黑" w:eastAsia="微软雅黑" w:hAnsi="微软雅黑"/>
+                <w:sz w:val="21"/>
                 <w:szCs w:val="21"/>
               </w:rPr>
               <w:t>车源信息</w:t>
@@ -25752,12 +25970,16 @@
               <w:rPr>
                 <w:rFonts w:ascii="微软雅黑" w:eastAsia="微软雅黑" w:hAnsi="微软雅黑"/>
                 <w:b/>
-              </w:rPr>
-            </w:pPr>
-            <w:r>
-              <w:rPr>
-                <w:rFonts w:ascii="微软雅黑" w:eastAsia="微软雅黑" w:hAnsi="微软雅黑"/>
-                <w:b/>
+                <w:sz w:val="21"/>
+                <w:szCs w:val="21"/>
+              </w:rPr>
+            </w:pPr>
+            <w:r>
+              <w:rPr>
+                <w:rFonts w:ascii="微软雅黑" w:eastAsia="微软雅黑" w:hAnsi="微软雅黑"/>
+                <w:b/>
+                <w:sz w:val="21"/>
+                <w:szCs w:val="21"/>
               </w:rPr>
               <w:t>简要说明：</w:t>
             </w:r>
@@ -25813,12 +26035,16 @@
               <w:rPr>
                 <w:rFonts w:ascii="微软雅黑" w:eastAsia="微软雅黑" w:hAnsi="微软雅黑"/>
                 <w:b/>
-              </w:rPr>
-            </w:pPr>
-            <w:r>
-              <w:rPr>
-                <w:rFonts w:ascii="微软雅黑" w:eastAsia="微软雅黑" w:hAnsi="微软雅黑"/>
-                <w:b/>
+                <w:sz w:val="21"/>
+                <w:szCs w:val="21"/>
+              </w:rPr>
+            </w:pPr>
+            <w:r>
+              <w:rPr>
+                <w:rFonts w:ascii="微软雅黑" w:eastAsia="微软雅黑" w:hAnsi="微软雅黑"/>
+                <w:b/>
+                <w:sz w:val="21"/>
+                <w:szCs w:val="21"/>
               </w:rPr>
               <w:t>执行者：</w:t>
             </w:r>
@@ -25872,12 +26098,16 @@
               <w:rPr>
                 <w:rFonts w:ascii="微软雅黑" w:eastAsia="微软雅黑" w:hAnsi="微软雅黑"/>
                 <w:b/>
-              </w:rPr>
-            </w:pPr>
-            <w:r>
-              <w:rPr>
-                <w:rFonts w:ascii="微软雅黑" w:eastAsia="微软雅黑" w:hAnsi="微软雅黑"/>
-                <w:b/>
+                <w:sz w:val="21"/>
+                <w:szCs w:val="21"/>
+              </w:rPr>
+            </w:pPr>
+            <w:r>
+              <w:rPr>
+                <w:rFonts w:ascii="微软雅黑" w:eastAsia="微软雅黑" w:hAnsi="微软雅黑"/>
+                <w:b/>
+                <w:sz w:val="21"/>
+                <w:szCs w:val="21"/>
               </w:rPr>
               <w:t>触发条件：</w:t>
             </w:r>
@@ -25931,12 +26161,16 @@
               <w:rPr>
                 <w:rFonts w:ascii="微软雅黑" w:eastAsia="微软雅黑" w:hAnsi="微软雅黑"/>
                 <w:b/>
-              </w:rPr>
-            </w:pPr>
-            <w:r>
-              <w:rPr>
-                <w:rFonts w:ascii="微软雅黑" w:eastAsia="微软雅黑" w:hAnsi="微软雅黑"/>
-                <w:b/>
+                <w:sz w:val="21"/>
+                <w:szCs w:val="21"/>
+              </w:rPr>
+            </w:pPr>
+            <w:r>
+              <w:rPr>
+                <w:rFonts w:ascii="微软雅黑" w:eastAsia="微软雅黑" w:hAnsi="微软雅黑"/>
+                <w:b/>
+                <w:sz w:val="21"/>
+                <w:szCs w:val="21"/>
               </w:rPr>
               <w:t>前置条件：</w:t>
             </w:r>
@@ -25990,12 +26224,16 @@
               <w:rPr>
                 <w:rFonts w:ascii="微软雅黑" w:eastAsia="微软雅黑" w:hAnsi="微软雅黑"/>
                 <w:b/>
-              </w:rPr>
-            </w:pPr>
-            <w:r>
-              <w:rPr>
-                <w:rFonts w:ascii="微软雅黑" w:eastAsia="微软雅黑" w:hAnsi="微软雅黑"/>
-                <w:b/>
+                <w:sz w:val="21"/>
+                <w:szCs w:val="21"/>
+              </w:rPr>
+            </w:pPr>
+            <w:r>
+              <w:rPr>
+                <w:rFonts w:ascii="微软雅黑" w:eastAsia="微软雅黑" w:hAnsi="微软雅黑"/>
+                <w:b/>
+                <w:sz w:val="21"/>
+                <w:szCs w:val="21"/>
               </w:rPr>
               <w:t>后置条件：</w:t>
             </w:r>
@@ -26049,12 +26287,16 @@
               <w:rPr>
                 <w:rFonts w:ascii="微软雅黑" w:eastAsia="微软雅黑" w:hAnsi="微软雅黑"/>
                 <w:b/>
-              </w:rPr>
-            </w:pPr>
-            <w:r>
-              <w:rPr>
-                <w:rFonts w:ascii="微软雅黑" w:eastAsia="微软雅黑" w:hAnsi="微软雅黑"/>
-                <w:b/>
+                <w:sz w:val="21"/>
+                <w:szCs w:val="21"/>
+              </w:rPr>
+            </w:pPr>
+            <w:r>
+              <w:rPr>
+                <w:rFonts w:ascii="微软雅黑" w:eastAsia="微软雅黑" w:hAnsi="微软雅黑"/>
+                <w:b/>
+                <w:sz w:val="21"/>
+                <w:szCs w:val="21"/>
               </w:rPr>
               <w:t>优先级：</w:t>
             </w:r>
@@ -26110,12 +26352,16 @@
               <w:rPr>
                 <w:rFonts w:ascii="微软雅黑" w:eastAsia="微软雅黑" w:hAnsi="微软雅黑"/>
                 <w:b/>
-              </w:rPr>
-            </w:pPr>
-            <w:r>
-              <w:rPr>
-                <w:rFonts w:ascii="微软雅黑" w:eastAsia="微软雅黑" w:hAnsi="微软雅黑"/>
-                <w:b/>
+                <w:sz w:val="21"/>
+                <w:szCs w:val="21"/>
+              </w:rPr>
+            </w:pPr>
+            <w:r>
+              <w:rPr>
+                <w:rFonts w:ascii="微软雅黑" w:eastAsia="微软雅黑" w:hAnsi="微软雅黑"/>
+                <w:b/>
+                <w:sz w:val="21"/>
+                <w:szCs w:val="21"/>
               </w:rPr>
               <w:t>正常流程：</w:t>
             </w:r>
@@ -26381,13 +26627,15 @@
               <w:rPr>
                 <w:rFonts w:ascii="微软雅黑" w:eastAsia="微软雅黑" w:hAnsi="微软雅黑"/>
                 <w:b/>
-                <w:szCs w:val="21"/>
-              </w:rPr>
-            </w:pPr>
-            <w:r>
-              <w:rPr>
-                <w:rFonts w:ascii="微软雅黑" w:eastAsia="微软雅黑" w:hAnsi="微软雅黑" w:hint="eastAsia"/>
-                <w:b/>
+                <w:sz w:val="21"/>
+                <w:szCs w:val="21"/>
+              </w:rPr>
+            </w:pPr>
+            <w:r>
+              <w:rPr>
+                <w:rFonts w:ascii="微软雅黑" w:eastAsia="微软雅黑" w:hAnsi="微软雅黑" w:hint="eastAsia"/>
+                <w:b/>
+                <w:sz w:val="21"/>
                 <w:szCs w:val="21"/>
               </w:rPr>
               <w:t>扩展流程：</w:t>
@@ -26536,12 +26784,16 @@
               <w:rPr>
                 <w:rFonts w:ascii="微软雅黑" w:eastAsia="微软雅黑" w:hAnsi="微软雅黑"/>
                 <w:b/>
-              </w:rPr>
-            </w:pPr>
-            <w:r>
-              <w:rPr>
-                <w:rFonts w:ascii="微软雅黑" w:eastAsia="微软雅黑" w:hAnsi="微软雅黑"/>
-                <w:b/>
+                <w:sz w:val="21"/>
+                <w:szCs w:val="21"/>
+              </w:rPr>
+            </w:pPr>
+            <w:r>
+              <w:rPr>
+                <w:rFonts w:ascii="微软雅黑" w:eastAsia="微软雅黑" w:hAnsi="微软雅黑"/>
+                <w:b/>
+                <w:sz w:val="21"/>
+                <w:szCs w:val="21"/>
               </w:rPr>
               <w:t>业务规则：</w:t>
             </w:r>
@@ -26590,13 +26842,15 @@
               <w:rPr>
                 <w:rFonts w:ascii="微软雅黑" w:eastAsia="微软雅黑" w:hAnsi="微软雅黑"/>
                 <w:b/>
-                <w:szCs w:val="21"/>
-              </w:rPr>
-            </w:pPr>
-            <w:r>
-              <w:rPr>
-                <w:rFonts w:ascii="微软雅黑" w:eastAsia="微软雅黑" w:hAnsi="微软雅黑"/>
-                <w:b/>
+                <w:sz w:val="21"/>
+                <w:szCs w:val="21"/>
+              </w:rPr>
+            </w:pPr>
+            <w:r>
+              <w:rPr>
+                <w:rFonts w:ascii="微软雅黑" w:eastAsia="微软雅黑" w:hAnsi="微软雅黑"/>
+                <w:b/>
+                <w:sz w:val="21"/>
                 <w:szCs w:val="21"/>
               </w:rPr>
               <w:t>特殊需求：</w:t>
@@ -26646,13 +26900,15 @@
               <w:rPr>
                 <w:rFonts w:ascii="微软雅黑" w:eastAsia="微软雅黑" w:hAnsi="微软雅黑"/>
                 <w:b/>
-                <w:szCs w:val="21"/>
-              </w:rPr>
-            </w:pPr>
-            <w:r>
-              <w:rPr>
-                <w:rFonts w:ascii="微软雅黑" w:eastAsia="微软雅黑" w:hAnsi="微软雅黑"/>
-                <w:b/>
+                <w:sz w:val="21"/>
+                <w:szCs w:val="21"/>
+              </w:rPr>
+            </w:pPr>
+            <w:r>
+              <w:rPr>
+                <w:rFonts w:ascii="微软雅黑" w:eastAsia="微软雅黑" w:hAnsi="微软雅黑"/>
+                <w:b/>
+                <w:sz w:val="21"/>
                 <w:szCs w:val="21"/>
               </w:rPr>
               <w:t>备注</w:t>
@@ -26661,6 +26917,7 @@
               <w:rPr>
                 <w:rFonts w:ascii="微软雅黑" w:eastAsia="微软雅黑" w:hAnsi="微软雅黑" w:hint="eastAsia"/>
                 <w:b/>
+                <w:sz w:val="21"/>
                 <w:szCs w:val="21"/>
               </w:rPr>
               <w:t>：</w:t>
@@ -26685,29 +26942,17 @@
             <w:pPr>
               <w:rPr>
                 <w:rFonts w:ascii="微软雅黑" w:eastAsia="微软雅黑" w:hAnsi="微软雅黑"/>
-                <w:szCs w:val="21"/>
-              </w:rPr>
-            </w:pPr>
-            <w:r>
-              <w:rPr>
-                <w:rFonts w:ascii="微软雅黑" w:eastAsia="微软雅黑" w:hAnsi="微软雅黑" w:hint="eastAsia"/>
-                <w:szCs w:val="21"/>
-              </w:rPr>
-              <w:t>谭昕玥</w:t>
-            </w:r>
-            <w:r>
-              <w:rPr>
-                <w:rFonts w:ascii="微软雅黑" w:eastAsia="微软雅黑" w:hAnsi="微软雅黑" w:hint="eastAsia"/>
-                <w:szCs w:val="21"/>
-              </w:rPr>
-              <w:t xml:space="preserve"> 2016/10/</w:t>
-            </w:r>
-            <w:r>
-              <w:rPr>
-                <w:rFonts w:ascii="微软雅黑" w:eastAsia="微软雅黑" w:hAnsi="微软雅黑" w:hint="eastAsia"/>
-                <w:szCs w:val="21"/>
-              </w:rPr>
-              <w:t>25</w:t>
+                <w:sz w:val="21"/>
+                <w:szCs w:val="21"/>
+              </w:rPr>
+            </w:pPr>
+            <w:r>
+              <w:rPr>
+                <w:rFonts w:ascii="微软雅黑" w:eastAsia="微软雅黑" w:hAnsi="微软雅黑" w:hint="eastAsia"/>
+                <w:sz w:val="21"/>
+                <w:szCs w:val="21"/>
+              </w:rPr>
+              <w:t>谭昕玥 2016/10/25</w:t>
             </w:r>
           </w:p>
         </w:tc>
@@ -26722,7 +26967,7 @@
           <w:szCs w:val="22"/>
         </w:rPr>
       </w:pPr>
-      <w:bookmarkStart w:id="33" w:name="_Toc466639000"/>
+      <w:bookmarkStart w:id="32" w:name="_Toc466921723"/>
       <w:r>
         <w:rPr>
           <w:rFonts w:ascii="微软雅黑" w:eastAsia="微软雅黑" w:hAnsi="微软雅黑"/>
@@ -26747,11 +26992,11 @@
         </w:rPr>
         <w:t>服务费</w:t>
       </w:r>
-      <w:bookmarkEnd w:id="33"/>
+      <w:bookmarkEnd w:id="32"/>
     </w:p>
     <w:tbl>
       <w:tblPr>
-        <w:tblStyle w:val="a9"/>
+        <w:tblStyle w:val="a6"/>
         <w:tblW w:w="8276" w:type="dxa"/>
         <w:tblLayout w:type="fixed"/>
         <w:tblLook w:val="04A0" w:firstRow="1" w:lastRow="0" w:firstColumn="1" w:lastColumn="0" w:noHBand="0" w:noVBand="1"/>
@@ -26777,12 +27022,16 @@
               <w:rPr>
                 <w:rFonts w:ascii="微软雅黑" w:eastAsia="微软雅黑" w:hAnsi="微软雅黑"/>
                 <w:b/>
-              </w:rPr>
-            </w:pPr>
-            <w:r>
-              <w:rPr>
-                <w:rFonts w:ascii="微软雅黑" w:eastAsia="微软雅黑" w:hAnsi="微软雅黑"/>
-                <w:b/>
+                <w:sz w:val="21"/>
+                <w:szCs w:val="21"/>
+              </w:rPr>
+            </w:pPr>
+            <w:r>
+              <w:rPr>
+                <w:rFonts w:ascii="微软雅黑" w:eastAsia="微软雅黑" w:hAnsi="微软雅黑"/>
+                <w:b/>
+                <w:sz w:val="21"/>
+                <w:szCs w:val="21"/>
               </w:rPr>
               <w:t xml:space="preserve">用例编号：UC </w:t>
             </w:r>
@@ -26790,6 +27039,8 @@
               <w:rPr>
                 <w:rFonts w:ascii="微软雅黑" w:eastAsia="微软雅黑" w:hAnsi="微软雅黑"/>
                 <w:b/>
+                <w:sz w:val="21"/>
+                <w:szCs w:val="21"/>
               </w:rPr>
               <w:t>21</w:t>
             </w:r>
@@ -26811,18 +27062,23 @@
               <w:rPr>
                 <w:rFonts w:ascii="微软雅黑" w:eastAsia="微软雅黑" w:hAnsi="微软雅黑"/>
                 <w:b/>
-              </w:rPr>
-            </w:pPr>
-            <w:r>
-              <w:rPr>
-                <w:rFonts w:ascii="微软雅黑" w:eastAsia="微软雅黑" w:hAnsi="微软雅黑"/>
-                <w:b/>
+                <w:sz w:val="21"/>
+                <w:szCs w:val="21"/>
+              </w:rPr>
+            </w:pPr>
+            <w:r>
+              <w:rPr>
+                <w:rFonts w:ascii="微软雅黑" w:eastAsia="微软雅黑" w:hAnsi="微软雅黑"/>
+                <w:b/>
+                <w:sz w:val="21"/>
+                <w:szCs w:val="21"/>
               </w:rPr>
               <w:t xml:space="preserve">用例名称： </w:t>
             </w:r>
             <w:r>
               <w:rPr>
                 <w:rFonts w:ascii="微软雅黑" w:eastAsia="微软雅黑" w:hAnsi="微软雅黑"/>
+                <w:sz w:val="21"/>
                 <w:szCs w:val="21"/>
               </w:rPr>
               <w:t>支付服务费</w:t>
@@ -26848,12 +27104,16 @@
               <w:rPr>
                 <w:rFonts w:ascii="微软雅黑" w:eastAsia="微软雅黑" w:hAnsi="微软雅黑"/>
                 <w:b/>
-              </w:rPr>
-            </w:pPr>
-            <w:r>
-              <w:rPr>
-                <w:rFonts w:ascii="微软雅黑" w:eastAsia="微软雅黑" w:hAnsi="微软雅黑"/>
-                <w:b/>
+                <w:sz w:val="21"/>
+                <w:szCs w:val="21"/>
+              </w:rPr>
+            </w:pPr>
+            <w:r>
+              <w:rPr>
+                <w:rFonts w:ascii="微软雅黑" w:eastAsia="微软雅黑" w:hAnsi="微软雅黑"/>
+                <w:b/>
+                <w:sz w:val="21"/>
+                <w:szCs w:val="21"/>
               </w:rPr>
               <w:t>简要说明：</w:t>
             </w:r>
@@ -26941,12 +27201,16 @@
               <w:rPr>
                 <w:rFonts w:ascii="微软雅黑" w:eastAsia="微软雅黑" w:hAnsi="微软雅黑"/>
                 <w:b/>
-              </w:rPr>
-            </w:pPr>
-            <w:r>
-              <w:rPr>
-                <w:rFonts w:ascii="微软雅黑" w:eastAsia="微软雅黑" w:hAnsi="微软雅黑"/>
-                <w:b/>
+                <w:sz w:val="21"/>
+                <w:szCs w:val="21"/>
+              </w:rPr>
+            </w:pPr>
+            <w:r>
+              <w:rPr>
+                <w:rFonts w:ascii="微软雅黑" w:eastAsia="微软雅黑" w:hAnsi="微软雅黑"/>
+                <w:b/>
+                <w:sz w:val="21"/>
+                <w:szCs w:val="21"/>
               </w:rPr>
               <w:t>执行者：</w:t>
             </w:r>
@@ -27000,12 +27264,16 @@
               <w:rPr>
                 <w:rFonts w:ascii="微软雅黑" w:eastAsia="微软雅黑" w:hAnsi="微软雅黑"/>
                 <w:b/>
-              </w:rPr>
-            </w:pPr>
-            <w:r>
-              <w:rPr>
-                <w:rFonts w:ascii="微软雅黑" w:eastAsia="微软雅黑" w:hAnsi="微软雅黑"/>
-                <w:b/>
+                <w:sz w:val="21"/>
+                <w:szCs w:val="21"/>
+              </w:rPr>
+            </w:pPr>
+            <w:r>
+              <w:rPr>
+                <w:rFonts w:ascii="微软雅黑" w:eastAsia="微软雅黑" w:hAnsi="微软雅黑"/>
+                <w:b/>
+                <w:sz w:val="21"/>
+                <w:szCs w:val="21"/>
               </w:rPr>
               <w:t>触发条件：</w:t>
             </w:r>
@@ -27062,12 +27330,16 @@
               <w:rPr>
                 <w:rFonts w:ascii="微软雅黑" w:eastAsia="微软雅黑" w:hAnsi="微软雅黑"/>
                 <w:b/>
-              </w:rPr>
-            </w:pPr>
-            <w:r>
-              <w:rPr>
-                <w:rFonts w:ascii="微软雅黑" w:eastAsia="微软雅黑" w:hAnsi="微软雅黑"/>
-                <w:b/>
+                <w:sz w:val="21"/>
+                <w:szCs w:val="21"/>
+              </w:rPr>
+            </w:pPr>
+            <w:r>
+              <w:rPr>
+                <w:rFonts w:ascii="微软雅黑" w:eastAsia="微软雅黑" w:hAnsi="微软雅黑"/>
+                <w:b/>
+                <w:sz w:val="21"/>
+                <w:szCs w:val="21"/>
               </w:rPr>
               <w:t>前置条件：</w:t>
             </w:r>
@@ -27122,12 +27394,16 @@
               <w:rPr>
                 <w:rFonts w:ascii="微软雅黑" w:eastAsia="微软雅黑" w:hAnsi="微软雅黑"/>
                 <w:b/>
-              </w:rPr>
-            </w:pPr>
-            <w:r>
-              <w:rPr>
-                <w:rFonts w:ascii="微软雅黑" w:eastAsia="微软雅黑" w:hAnsi="微软雅黑"/>
-                <w:b/>
+                <w:sz w:val="21"/>
+                <w:szCs w:val="21"/>
+              </w:rPr>
+            </w:pPr>
+            <w:r>
+              <w:rPr>
+                <w:rFonts w:ascii="微软雅黑" w:eastAsia="微软雅黑" w:hAnsi="微软雅黑"/>
+                <w:b/>
+                <w:sz w:val="21"/>
+                <w:szCs w:val="21"/>
               </w:rPr>
               <w:t>后置条件：</w:t>
             </w:r>
@@ -27181,12 +27457,16 @@
               <w:rPr>
                 <w:rFonts w:ascii="微软雅黑" w:eastAsia="微软雅黑" w:hAnsi="微软雅黑"/>
                 <w:b/>
-              </w:rPr>
-            </w:pPr>
-            <w:r>
-              <w:rPr>
-                <w:rFonts w:ascii="微软雅黑" w:eastAsia="微软雅黑" w:hAnsi="微软雅黑"/>
-                <w:b/>
+                <w:sz w:val="21"/>
+                <w:szCs w:val="21"/>
+              </w:rPr>
+            </w:pPr>
+            <w:r>
+              <w:rPr>
+                <w:rFonts w:ascii="微软雅黑" w:eastAsia="微软雅黑" w:hAnsi="微软雅黑"/>
+                <w:b/>
+                <w:sz w:val="21"/>
+                <w:szCs w:val="21"/>
               </w:rPr>
               <w:t>优先级：</w:t>
             </w:r>
@@ -27242,12 +27522,16 @@
               <w:rPr>
                 <w:rFonts w:ascii="微软雅黑" w:eastAsia="微软雅黑" w:hAnsi="微软雅黑"/>
                 <w:b/>
-              </w:rPr>
-            </w:pPr>
-            <w:r>
-              <w:rPr>
-                <w:rFonts w:ascii="微软雅黑" w:eastAsia="微软雅黑" w:hAnsi="微软雅黑"/>
-                <w:b/>
+                <w:sz w:val="21"/>
+                <w:szCs w:val="21"/>
+              </w:rPr>
+            </w:pPr>
+            <w:r>
+              <w:rPr>
+                <w:rFonts w:ascii="微软雅黑" w:eastAsia="微软雅黑" w:hAnsi="微软雅黑"/>
+                <w:b/>
+                <w:sz w:val="21"/>
+                <w:szCs w:val="21"/>
               </w:rPr>
               <w:t>正常流程：</w:t>
             </w:r>
@@ -27439,13 +27723,15 @@
               <w:rPr>
                 <w:rFonts w:ascii="微软雅黑" w:eastAsia="微软雅黑" w:hAnsi="微软雅黑"/>
                 <w:b/>
-                <w:szCs w:val="21"/>
-              </w:rPr>
-            </w:pPr>
-            <w:r>
-              <w:rPr>
-                <w:rFonts w:ascii="微软雅黑" w:eastAsia="微软雅黑" w:hAnsi="微软雅黑" w:hint="eastAsia"/>
-                <w:b/>
+                <w:sz w:val="21"/>
+                <w:szCs w:val="21"/>
+              </w:rPr>
+            </w:pPr>
+            <w:r>
+              <w:rPr>
+                <w:rFonts w:ascii="微软雅黑" w:eastAsia="微软雅黑" w:hAnsi="微软雅黑" w:hint="eastAsia"/>
+                <w:b/>
+                <w:sz w:val="21"/>
                 <w:szCs w:val="21"/>
               </w:rPr>
               <w:t>扩展流程：</w:t>
@@ -27629,12 +27915,16 @@
               <w:rPr>
                 <w:rFonts w:ascii="微软雅黑" w:eastAsia="微软雅黑" w:hAnsi="微软雅黑"/>
                 <w:b/>
-              </w:rPr>
-            </w:pPr>
-            <w:r>
-              <w:rPr>
-                <w:rFonts w:ascii="微软雅黑" w:eastAsia="微软雅黑" w:hAnsi="微软雅黑"/>
-                <w:b/>
+                <w:sz w:val="21"/>
+                <w:szCs w:val="21"/>
+              </w:rPr>
+            </w:pPr>
+            <w:r>
+              <w:rPr>
+                <w:rFonts w:ascii="微软雅黑" w:eastAsia="微软雅黑" w:hAnsi="微软雅黑"/>
+                <w:b/>
+                <w:sz w:val="21"/>
+                <w:szCs w:val="21"/>
               </w:rPr>
               <w:t>业务规则：</w:t>
             </w:r>
@@ -27691,13 +27981,15 @@
               <w:rPr>
                 <w:rFonts w:ascii="微软雅黑" w:eastAsia="微软雅黑" w:hAnsi="微软雅黑"/>
                 <w:b/>
-                <w:szCs w:val="21"/>
-              </w:rPr>
-            </w:pPr>
-            <w:r>
-              <w:rPr>
-                <w:rFonts w:ascii="微软雅黑" w:eastAsia="微软雅黑" w:hAnsi="微软雅黑"/>
-                <w:b/>
+                <w:sz w:val="21"/>
+                <w:szCs w:val="21"/>
+              </w:rPr>
+            </w:pPr>
+            <w:r>
+              <w:rPr>
+                <w:rFonts w:ascii="微软雅黑" w:eastAsia="微软雅黑" w:hAnsi="微软雅黑"/>
+                <w:b/>
+                <w:sz w:val="21"/>
                 <w:szCs w:val="21"/>
               </w:rPr>
               <w:t>特殊需求：</w:t>
@@ -27755,13 +28047,15 @@
               <w:rPr>
                 <w:rFonts w:ascii="微软雅黑" w:eastAsia="微软雅黑" w:hAnsi="微软雅黑"/>
                 <w:b/>
-                <w:szCs w:val="21"/>
-              </w:rPr>
-            </w:pPr>
-            <w:r>
-              <w:rPr>
-                <w:rFonts w:ascii="微软雅黑" w:eastAsia="微软雅黑" w:hAnsi="微软雅黑"/>
-                <w:b/>
+                <w:sz w:val="21"/>
+                <w:szCs w:val="21"/>
+              </w:rPr>
+            </w:pPr>
+            <w:r>
+              <w:rPr>
+                <w:rFonts w:ascii="微软雅黑" w:eastAsia="微软雅黑" w:hAnsi="微软雅黑"/>
+                <w:b/>
+                <w:sz w:val="21"/>
                 <w:szCs w:val="21"/>
               </w:rPr>
               <w:t>备注</w:t>
@@ -27770,6 +28064,7 @@
               <w:rPr>
                 <w:rFonts w:ascii="微软雅黑" w:eastAsia="微软雅黑" w:hAnsi="微软雅黑" w:hint="eastAsia"/>
                 <w:b/>
+                <w:sz w:val="21"/>
                 <w:szCs w:val="21"/>
               </w:rPr>
               <w:t>：</w:t>
@@ -27794,85 +28089,32 @@
             <w:pPr>
               <w:rPr>
                 <w:rFonts w:ascii="微软雅黑" w:eastAsia="微软雅黑" w:hAnsi="微软雅黑"/>
-                <w:szCs w:val="21"/>
-              </w:rPr>
-            </w:pPr>
-            <w:r>
-              <w:rPr>
-                <w:rFonts w:ascii="微软雅黑" w:eastAsia="微软雅黑" w:hAnsi="微软雅黑" w:hint="eastAsia"/>
-                <w:szCs w:val="21"/>
-              </w:rPr>
-              <w:t>谭昕玥</w:t>
-            </w:r>
-            <w:r>
-              <w:rPr>
-                <w:rFonts w:ascii="微软雅黑" w:eastAsia="微软雅黑" w:hAnsi="微软雅黑" w:hint="eastAsia"/>
-                <w:szCs w:val="21"/>
-              </w:rPr>
-              <w:t xml:space="preserve"> 2016/10/</w:t>
-            </w:r>
-            <w:r>
-              <w:rPr>
-                <w:rFonts w:ascii="微软雅黑" w:eastAsia="微软雅黑" w:hAnsi="微软雅黑" w:hint="eastAsia"/>
-                <w:szCs w:val="21"/>
-              </w:rPr>
-              <w:t>25</w:t>
+                <w:sz w:val="21"/>
+                <w:szCs w:val="21"/>
+              </w:rPr>
+            </w:pPr>
+            <w:r>
+              <w:rPr>
+                <w:rFonts w:ascii="微软雅黑" w:eastAsia="微软雅黑" w:hAnsi="微软雅黑" w:hint="eastAsia"/>
+                <w:sz w:val="21"/>
+                <w:szCs w:val="21"/>
+              </w:rPr>
+              <w:t>谭昕玥 2016/10/25</w:t>
             </w:r>
           </w:p>
         </w:tc>
       </w:tr>
     </w:tbl>
-    <w:p/>
-    <w:p>
-      <w:pPr>
-        <w:rPr>
-          <w:rFonts w:ascii="微软雅黑" w:eastAsia="微软雅黑" w:hAnsi="微软雅黑"/>
-        </w:rPr>
-      </w:pPr>
-    </w:p>
-    <w:p>
-      <w:pPr>
-        <w:rPr>
-          <w:rFonts w:ascii="微软雅黑" w:eastAsia="微软雅黑" w:hAnsi="微软雅黑"/>
-        </w:rPr>
-      </w:pPr>
-    </w:p>
-    <w:p>
-      <w:pPr>
-        <w:rPr>
-          <w:rFonts w:ascii="微软雅黑" w:eastAsia="微软雅黑" w:hAnsi="微软雅黑"/>
-        </w:rPr>
-      </w:pPr>
-    </w:p>
-    <w:p>
-      <w:pPr>
-        <w:rPr>
-          <w:rFonts w:ascii="微软雅黑" w:eastAsia="微软雅黑" w:hAnsi="微软雅黑"/>
-        </w:rPr>
-      </w:pPr>
-    </w:p>
     <w:p>
       <w:pPr>
         <w:widowControl/>
         <w:jc w:val="left"/>
         <w:rPr>
-          <w:rFonts w:ascii="微软雅黑" w:eastAsia="微软雅黑" w:hAnsi="微软雅黑"/>
+          <w:rFonts w:ascii="微软雅黑" w:eastAsia="微软雅黑" w:hAnsi="微软雅黑" w:hint="eastAsia"/>
         </w:rPr>
       </w:pPr>
-      <w:r>
-        <w:rPr>
-          <w:rFonts w:ascii="微软雅黑" w:eastAsia="微软雅黑" w:hAnsi="微软雅黑"/>
-        </w:rPr>
-        <w:lastRenderedPageBreak/>
-        <w:br w:type="page"/>
-      </w:r>
-    </w:p>
-    <w:p>
-      <w:pPr>
-        <w:rPr>
-          <w:rFonts w:ascii="微软雅黑" w:eastAsia="微软雅黑" w:hAnsi="微软雅黑"/>
-        </w:rPr>
-      </w:pPr>
+      <w:bookmarkStart w:id="33" w:name="_GoBack"/>
+      <w:bookmarkEnd w:id="33"/>
     </w:p>
     <w:sectPr>
       <w:headerReference w:type="default" r:id="rId12"/>
@@ -27887,7 +28129,7 @@
 </file>
 
 <file path=word/endnotes.xml><?xml version="1.0" encoding="utf-8"?>
-<w:endnotes xmlns:wpc="http://schemas.microsoft.com/office/word/2010/wordprocessingCanvas" xmlns:mo="http://schemas.microsoft.com/office/mac/office/2008/main" xmlns:mc="http://schemas.openxmlformats.org/markup-compatibility/2006" xmlns:mv="urn:schemas-microsoft-com:mac:vml" xmlns:o="urn:schemas-microsoft-com:office:office" xmlns:r="http://schemas.openxmlformats.org/officeDocument/2006/relationships" xmlns:m="http://schemas.openxmlformats.org/officeDocument/2006/math" xmlns:v="urn:schemas-microsoft-com:vml" xmlns:wp14="http://schemas.microsoft.com/office/word/2010/wordprocessingDrawing" xmlns:wp="http://schemas.openxmlformats.org/drawingml/2006/wordprocessingDrawing" xmlns:w10="urn:schemas-microsoft-com:office:word" xmlns:w="http://schemas.openxmlformats.org/wordprocessingml/2006/main" xmlns:w14="http://schemas.microsoft.com/office/word/2010/wordml" xmlns:w15="http://schemas.microsoft.com/office/word/2012/wordml" xmlns:wpg="http://schemas.microsoft.com/office/word/2010/wordprocessingGroup" xmlns:wpi="http://schemas.microsoft.com/office/word/2010/wordprocessingInk" xmlns:wne="http://schemas.microsoft.com/office/word/2006/wordml" xmlns:wps="http://schemas.microsoft.com/office/word/2010/wordprocessingShape" mc:Ignorable="w14 w15 wp14">
+<w:endnotes xmlns:wpc="http://schemas.microsoft.com/office/word/2010/wordprocessingCanvas" xmlns:mc="http://schemas.openxmlformats.org/markup-compatibility/2006" xmlns:o="urn:schemas-microsoft-com:office:office" xmlns:r="http://schemas.openxmlformats.org/officeDocument/2006/relationships" xmlns:m="http://schemas.openxmlformats.org/officeDocument/2006/math" xmlns:v="urn:schemas-microsoft-com:vml" xmlns:wp14="http://schemas.microsoft.com/office/word/2010/wordprocessingDrawing" xmlns:wp="http://schemas.openxmlformats.org/drawingml/2006/wordprocessingDrawing" xmlns:w10="urn:schemas-microsoft-com:office:word" xmlns:w="http://schemas.openxmlformats.org/wordprocessingml/2006/main" xmlns:w14="http://schemas.microsoft.com/office/word/2010/wordml" xmlns:w15="http://schemas.microsoft.com/office/word/2012/wordml" xmlns:wpg="http://schemas.microsoft.com/office/word/2010/wordprocessingGroup" xmlns:wpi="http://schemas.microsoft.com/office/word/2010/wordprocessingInk" xmlns:wne="http://schemas.microsoft.com/office/word/2006/wordml" xmlns:wps="http://schemas.microsoft.com/office/word/2010/wordprocessingShape" mc:Ignorable="w14 w15 wp14">
   <w:endnote w:type="separator" w:id="-1">
     <w:p>
       <w:r>
@@ -27906,7 +28148,7 @@
 </file>
 
 <file path=word/footnotes.xml><?xml version="1.0" encoding="utf-8"?>
-<w:footnotes xmlns:wpc="http://schemas.microsoft.com/office/word/2010/wordprocessingCanvas" xmlns:mo="http://schemas.microsoft.com/office/mac/office/2008/main" xmlns:mc="http://schemas.openxmlformats.org/markup-compatibility/2006" xmlns:mv="urn:schemas-microsoft-com:mac:vml" xmlns:o="urn:schemas-microsoft-com:office:office" xmlns:r="http://schemas.openxmlformats.org/officeDocument/2006/relationships" xmlns:m="http://schemas.openxmlformats.org/officeDocument/2006/math" xmlns:v="urn:schemas-microsoft-com:vml" xmlns:wp14="http://schemas.microsoft.com/office/word/2010/wordprocessingDrawing" xmlns:wp="http://schemas.openxmlformats.org/drawingml/2006/wordprocessingDrawing" xmlns:w10="urn:schemas-microsoft-com:office:word" xmlns:w="http://schemas.openxmlformats.org/wordprocessingml/2006/main" xmlns:w14="http://schemas.microsoft.com/office/word/2010/wordml" xmlns:w15="http://schemas.microsoft.com/office/word/2012/wordml" xmlns:wpg="http://schemas.microsoft.com/office/word/2010/wordprocessingGroup" xmlns:wpi="http://schemas.microsoft.com/office/word/2010/wordprocessingInk" xmlns:wne="http://schemas.microsoft.com/office/word/2006/wordml" xmlns:wps="http://schemas.microsoft.com/office/word/2010/wordprocessingShape" mc:Ignorable="w14 w15 wp14">
+<w:footnotes xmlns:wpc="http://schemas.microsoft.com/office/word/2010/wordprocessingCanvas" xmlns:mc="http://schemas.openxmlformats.org/markup-compatibility/2006" xmlns:o="urn:schemas-microsoft-com:office:office" xmlns:r="http://schemas.openxmlformats.org/officeDocument/2006/relationships" xmlns:m="http://schemas.openxmlformats.org/officeDocument/2006/math" xmlns:v="urn:schemas-microsoft-com:vml" xmlns:wp14="http://schemas.microsoft.com/office/word/2010/wordprocessingDrawing" xmlns:wp="http://schemas.openxmlformats.org/drawingml/2006/wordprocessingDrawing" xmlns:w10="urn:schemas-microsoft-com:office:word" xmlns:w="http://schemas.openxmlformats.org/wordprocessingml/2006/main" xmlns:w14="http://schemas.microsoft.com/office/word/2010/wordml" xmlns:w15="http://schemas.microsoft.com/office/word/2012/wordml" xmlns:wpg="http://schemas.microsoft.com/office/word/2010/wordprocessingGroup" xmlns:wpi="http://schemas.microsoft.com/office/word/2010/wordprocessingInk" xmlns:wne="http://schemas.microsoft.com/office/word/2006/wordml" xmlns:wps="http://schemas.microsoft.com/office/word/2010/wordprocessingShape" mc:Ignorable="w14 w15 wp14">
   <w:footnote w:type="separator" w:id="-1">
     <w:p>
       <w:r>
@@ -27925,10 +28167,10 @@
 </file>
 
 <file path=word/header1.xml><?xml version="1.0" encoding="utf-8"?>
-<w:hdr xmlns:wpc="http://schemas.microsoft.com/office/word/2010/wordprocessingCanvas" xmlns:mo="http://schemas.microsoft.com/office/mac/office/2008/main" xmlns:mc="http://schemas.openxmlformats.org/markup-compatibility/2006" xmlns:mv="urn:schemas-microsoft-com:mac:vml" xmlns:o="urn:schemas-microsoft-com:office:office" xmlns:r="http://schemas.openxmlformats.org/officeDocument/2006/relationships" xmlns:m="http://schemas.openxmlformats.org/officeDocument/2006/math" xmlns:v="urn:schemas-microsoft-com:vml" xmlns:wp14="http://schemas.microsoft.com/office/word/2010/wordprocessingDrawing" xmlns:wp="http://schemas.openxmlformats.org/drawingml/2006/wordprocessingDrawing" xmlns:w10="urn:schemas-microsoft-com:office:word" xmlns:w="http://schemas.openxmlformats.org/wordprocessingml/2006/main" xmlns:w14="http://schemas.microsoft.com/office/word/2010/wordml" xmlns:w15="http://schemas.microsoft.com/office/word/2012/wordml" xmlns:wpg="http://schemas.microsoft.com/office/word/2010/wordprocessingGroup" xmlns:wpi="http://schemas.microsoft.com/office/word/2010/wordprocessingInk" xmlns:wne="http://schemas.microsoft.com/office/word/2006/wordml" xmlns:wps="http://schemas.microsoft.com/office/word/2010/wordprocessingShape" mc:Ignorable="w14 w15 wp14">
+<w:hdr xmlns:wpc="http://schemas.microsoft.com/office/word/2010/wordprocessingCanvas" xmlns:mc="http://schemas.openxmlformats.org/markup-compatibility/2006" xmlns:o="urn:schemas-microsoft-com:office:office" xmlns:r="http://schemas.openxmlformats.org/officeDocument/2006/relationships" xmlns:m="http://schemas.openxmlformats.org/officeDocument/2006/math" xmlns:v="urn:schemas-microsoft-com:vml" xmlns:wp14="http://schemas.microsoft.com/office/word/2010/wordprocessingDrawing" xmlns:wp="http://schemas.openxmlformats.org/drawingml/2006/wordprocessingDrawing" xmlns:w10="urn:schemas-microsoft-com:office:word" xmlns:w="http://schemas.openxmlformats.org/wordprocessingml/2006/main" xmlns:w14="http://schemas.microsoft.com/office/word/2010/wordml" xmlns:w15="http://schemas.microsoft.com/office/word/2012/wordml" xmlns:wpg="http://schemas.microsoft.com/office/word/2010/wordprocessingGroup" xmlns:wpi="http://schemas.microsoft.com/office/word/2010/wordprocessingInk" xmlns:wne="http://schemas.microsoft.com/office/word/2006/wordml" xmlns:wps="http://schemas.microsoft.com/office/word/2010/wordprocessingShape" mc:Ignorable="w14 w15 wp14">
   <w:p>
     <w:pPr>
-      <w:pStyle w:val="a5"/>
+      <w:pStyle w:val="a4"/>
     </w:pPr>
     <w:proofErr w:type="spellStart"/>
     <w:r>
@@ -27967,8 +28209,8 @@
 </file>
 
 <file path=word/numbering.xml><?xml version="1.0" encoding="utf-8"?>
-<w:numbering xmlns:wpc="http://schemas.microsoft.com/office/word/2010/wordprocessingCanvas" xmlns:mo="http://schemas.microsoft.com/office/mac/office/2008/main" xmlns:mc="http://schemas.openxmlformats.org/markup-compatibility/2006" xmlns:mv="urn:schemas-microsoft-com:mac:vml" xmlns:o="urn:schemas-microsoft-com:office:office" xmlns:r="http://schemas.openxmlformats.org/officeDocument/2006/relationships" xmlns:m="http://schemas.openxmlformats.org/officeDocument/2006/math" xmlns:v="urn:schemas-microsoft-com:vml" xmlns:wp14="http://schemas.microsoft.com/office/word/2010/wordprocessingDrawing" xmlns:wp="http://schemas.openxmlformats.org/drawingml/2006/wordprocessingDrawing" xmlns:w10="urn:schemas-microsoft-com:office:word" xmlns:w="http://schemas.openxmlformats.org/wordprocessingml/2006/main" xmlns:w14="http://schemas.microsoft.com/office/word/2010/wordml" xmlns:w15="http://schemas.microsoft.com/office/word/2012/wordml" xmlns:wpg="http://schemas.microsoft.com/office/word/2010/wordprocessingGroup" xmlns:wpi="http://schemas.microsoft.com/office/word/2010/wordprocessingInk" xmlns:wne="http://schemas.microsoft.com/office/word/2006/wordml" xmlns:wps="http://schemas.microsoft.com/office/word/2010/wordprocessingShape" mc:Ignorable="w14 w15 wp14">
-  <w:abstractNum w:abstractNumId="0">
+<w:numbering xmlns:wpc="http://schemas.microsoft.com/office/word/2010/wordprocessingCanvas" xmlns:mc="http://schemas.openxmlformats.org/markup-compatibility/2006" xmlns:o="urn:schemas-microsoft-com:office:office" xmlns:r="http://schemas.openxmlformats.org/officeDocument/2006/relationships" xmlns:m="http://schemas.openxmlformats.org/officeDocument/2006/math" xmlns:v="urn:schemas-microsoft-com:vml" xmlns:wp14="http://schemas.microsoft.com/office/word/2010/wordprocessingDrawing" xmlns:wp="http://schemas.openxmlformats.org/drawingml/2006/wordprocessingDrawing" xmlns:w10="urn:schemas-microsoft-com:office:word" xmlns:w="http://schemas.openxmlformats.org/wordprocessingml/2006/main" xmlns:w14="http://schemas.microsoft.com/office/word/2010/wordml" xmlns:w15="http://schemas.microsoft.com/office/word/2012/wordml" xmlns:wpg="http://schemas.microsoft.com/office/word/2010/wordprocessingGroup" xmlns:wpi="http://schemas.microsoft.com/office/word/2010/wordprocessingInk" xmlns:wne="http://schemas.microsoft.com/office/word/2006/wordml" xmlns:wps="http://schemas.microsoft.com/office/word/2010/wordprocessingShape" mc:Ignorable="w14 w15 wp14">
+  <w:abstractNum w:abstractNumId="0" w15:restartNumberingAfterBreak="0">
     <w:nsid w:val="069D5975"/>
     <w:multiLevelType w:val="hybridMultilevel"/>
     <w:tmpl w:val="C4F8F03A"/>
@@ -28057,7 +28299,7 @@
       </w:pPr>
     </w:lvl>
   </w:abstractNum>
-  <w:abstractNum w:abstractNumId="1">
+  <w:abstractNum w:abstractNumId="1" w15:restartNumberingAfterBreak="0">
     <w:nsid w:val="0B4B68E0"/>
     <w:multiLevelType w:val="hybridMultilevel"/>
     <w:tmpl w:val="F5F2EB02"/>
@@ -28146,7 +28388,7 @@
       </w:pPr>
     </w:lvl>
   </w:abstractNum>
-  <w:abstractNum w:abstractNumId="2">
+  <w:abstractNum w:abstractNumId="2" w15:restartNumberingAfterBreak="0">
     <w:nsid w:val="0BDC239C"/>
     <w:multiLevelType w:val="hybridMultilevel"/>
     <w:tmpl w:val="ED58D9B0"/>
@@ -28235,7 +28477,7 @@
       </w:pPr>
     </w:lvl>
   </w:abstractNum>
-  <w:abstractNum w:abstractNumId="3">
+  <w:abstractNum w:abstractNumId="3" w15:restartNumberingAfterBreak="0">
     <w:nsid w:val="14065449"/>
     <w:multiLevelType w:val="hybridMultilevel"/>
     <w:tmpl w:val="98C41B0A"/>
@@ -28324,7 +28566,7 @@
       </w:pPr>
     </w:lvl>
   </w:abstractNum>
-  <w:abstractNum w:abstractNumId="4">
+  <w:abstractNum w:abstractNumId="4" w15:restartNumberingAfterBreak="0">
     <w:nsid w:val="18EF461B"/>
     <w:multiLevelType w:val="hybridMultilevel"/>
     <w:tmpl w:val="A246D89A"/>
@@ -28413,7 +28655,7 @@
       </w:pPr>
     </w:lvl>
   </w:abstractNum>
-  <w:abstractNum w:abstractNumId="5">
+  <w:abstractNum w:abstractNumId="5" w15:restartNumberingAfterBreak="0">
     <w:nsid w:val="1B886B4F"/>
     <w:multiLevelType w:val="hybridMultilevel"/>
     <w:tmpl w:val="683E7FD8"/>
@@ -28503,7 +28745,7 @@
       </w:pPr>
     </w:lvl>
   </w:abstractNum>
-  <w:abstractNum w:abstractNumId="6">
+  <w:abstractNum w:abstractNumId="6" w15:restartNumberingAfterBreak="0">
     <w:nsid w:val="35C75D5D"/>
     <w:multiLevelType w:val="hybridMultilevel"/>
     <w:tmpl w:val="B110611E"/>
@@ -28592,7 +28834,7 @@
       </w:pPr>
     </w:lvl>
   </w:abstractNum>
-  <w:abstractNum w:abstractNumId="7">
+  <w:abstractNum w:abstractNumId="7" w15:restartNumberingAfterBreak="0">
     <w:nsid w:val="36052BC2"/>
     <w:multiLevelType w:val="hybridMultilevel"/>
     <w:tmpl w:val="EDF21C76"/>
@@ -28681,7 +28923,7 @@
       </w:pPr>
     </w:lvl>
   </w:abstractNum>
-  <w:abstractNum w:abstractNumId="8">
+  <w:abstractNum w:abstractNumId="8" w15:restartNumberingAfterBreak="0">
     <w:nsid w:val="36E81F3D"/>
     <w:multiLevelType w:val="hybridMultilevel"/>
     <w:tmpl w:val="9AAC64D4"/>
@@ -28770,7 +29012,7 @@
       </w:pPr>
     </w:lvl>
   </w:abstractNum>
-  <w:abstractNum w:abstractNumId="9">
+  <w:abstractNum w:abstractNumId="9" w15:restartNumberingAfterBreak="0">
     <w:nsid w:val="378A74F8"/>
     <w:multiLevelType w:val="hybridMultilevel"/>
     <w:tmpl w:val="9632872E"/>
@@ -28859,7 +29101,7 @@
       </w:pPr>
     </w:lvl>
   </w:abstractNum>
-  <w:abstractNum w:abstractNumId="10">
+  <w:abstractNum w:abstractNumId="10" w15:restartNumberingAfterBreak="0">
     <w:nsid w:val="396069F8"/>
     <w:multiLevelType w:val="hybridMultilevel"/>
     <w:tmpl w:val="5C349CD2"/>
@@ -28948,7 +29190,7 @@
       </w:pPr>
     </w:lvl>
   </w:abstractNum>
-  <w:abstractNum w:abstractNumId="11">
+  <w:abstractNum w:abstractNumId="11" w15:restartNumberingAfterBreak="0">
     <w:nsid w:val="3F5D14BB"/>
     <w:multiLevelType w:val="hybridMultilevel"/>
     <w:tmpl w:val="A1A6D634"/>
@@ -29037,7 +29279,7 @@
       </w:pPr>
     </w:lvl>
   </w:abstractNum>
-  <w:abstractNum w:abstractNumId="12">
+  <w:abstractNum w:abstractNumId="12" w15:restartNumberingAfterBreak="0">
     <w:nsid w:val="43A14594"/>
     <w:multiLevelType w:val="hybridMultilevel"/>
     <w:tmpl w:val="841EFBBE"/>
@@ -29126,7 +29368,7 @@
       </w:pPr>
     </w:lvl>
   </w:abstractNum>
-  <w:abstractNum w:abstractNumId="13">
+  <w:abstractNum w:abstractNumId="13" w15:restartNumberingAfterBreak="0">
     <w:nsid w:val="49D071C8"/>
     <w:multiLevelType w:val="hybridMultilevel"/>
     <w:tmpl w:val="3EB86826"/>
@@ -29215,7 +29457,7 @@
       </w:pPr>
     </w:lvl>
   </w:abstractNum>
-  <w:abstractNum w:abstractNumId="14">
+  <w:abstractNum w:abstractNumId="14" w15:restartNumberingAfterBreak="0">
     <w:nsid w:val="4C05203D"/>
     <w:multiLevelType w:val="hybridMultilevel"/>
     <w:tmpl w:val="754441CC"/>
@@ -29304,7 +29546,7 @@
       </w:pPr>
     </w:lvl>
   </w:abstractNum>
-  <w:abstractNum w:abstractNumId="15">
+  <w:abstractNum w:abstractNumId="15" w15:restartNumberingAfterBreak="0">
     <w:nsid w:val="4C3E3D80"/>
     <w:multiLevelType w:val="hybridMultilevel"/>
     <w:tmpl w:val="EBCA3474"/>
@@ -29394,7 +29636,7 @@
       </w:pPr>
     </w:lvl>
   </w:abstractNum>
-  <w:abstractNum w:abstractNumId="16">
+  <w:abstractNum w:abstractNumId="16" w15:restartNumberingAfterBreak="0">
     <w:nsid w:val="50616513"/>
     <w:multiLevelType w:val="hybridMultilevel"/>
     <w:tmpl w:val="895282E6"/>
@@ -29483,7 +29725,7 @@
       </w:pPr>
     </w:lvl>
   </w:abstractNum>
-  <w:abstractNum w:abstractNumId="17">
+  <w:abstractNum w:abstractNumId="17" w15:restartNumberingAfterBreak="0">
     <w:nsid w:val="53467547"/>
     <w:multiLevelType w:val="hybridMultilevel"/>
     <w:tmpl w:val="71425C92"/>
@@ -29572,7 +29814,7 @@
       </w:pPr>
     </w:lvl>
   </w:abstractNum>
-  <w:abstractNum w:abstractNumId="18">
+  <w:abstractNum w:abstractNumId="18" w15:restartNumberingAfterBreak="0">
     <w:nsid w:val="546F7F11"/>
     <w:multiLevelType w:val="hybridMultilevel"/>
     <w:tmpl w:val="36826E4C"/>
@@ -29661,7 +29903,7 @@
       </w:pPr>
     </w:lvl>
   </w:abstractNum>
-  <w:abstractNum w:abstractNumId="19">
+  <w:abstractNum w:abstractNumId="19" w15:restartNumberingAfterBreak="0">
     <w:nsid w:val="5FCB4861"/>
     <w:multiLevelType w:val="hybridMultilevel"/>
     <w:tmpl w:val="E8D0F9A4"/>
@@ -29750,7 +29992,7 @@
       </w:pPr>
     </w:lvl>
   </w:abstractNum>
-  <w:abstractNum w:abstractNumId="20">
+  <w:abstractNum w:abstractNumId="20" w15:restartNumberingAfterBreak="0">
     <w:nsid w:val="68B40F54"/>
     <w:multiLevelType w:val="hybridMultilevel"/>
     <w:tmpl w:val="7448651A"/>
@@ -29839,7 +30081,7 @@
       </w:pPr>
     </w:lvl>
   </w:abstractNum>
-  <w:abstractNum w:abstractNumId="21">
+  <w:abstractNum w:abstractNumId="21" w15:restartNumberingAfterBreak="0">
     <w:nsid w:val="695230E9"/>
     <w:multiLevelType w:val="hybridMultilevel"/>
     <w:tmpl w:val="B4B8813C"/>
@@ -29928,7 +30170,7 @@
       </w:pPr>
     </w:lvl>
   </w:abstractNum>
-  <w:abstractNum w:abstractNumId="22">
+  <w:abstractNum w:abstractNumId="22" w15:restartNumberingAfterBreak="0">
     <w:nsid w:val="6ED93CA4"/>
     <w:multiLevelType w:val="hybridMultilevel"/>
     <w:tmpl w:val="A6CC5C82"/>
@@ -30018,7 +30260,7 @@
       </w:pPr>
     </w:lvl>
   </w:abstractNum>
-  <w:abstractNum w:abstractNumId="23">
+  <w:abstractNum w:abstractNumId="23" w15:restartNumberingAfterBreak="0">
     <w:nsid w:val="71C90672"/>
     <w:multiLevelType w:val="hybridMultilevel"/>
     <w:tmpl w:val="C7CC68FE"/>
@@ -30107,7 +30349,7 @@
       </w:pPr>
     </w:lvl>
   </w:abstractNum>
-  <w:abstractNum w:abstractNumId="24">
+  <w:abstractNum w:abstractNumId="24" w15:restartNumberingAfterBreak="0">
     <w:nsid w:val="73FE3277"/>
     <w:multiLevelType w:val="hybridMultilevel"/>
     <w:tmpl w:val="734A41AA"/>
@@ -30288,7 +30530,7 @@
     </w:rPrDefault>
     <w:pPrDefault/>
   </w:docDefaults>
-  <w:latentStyles w:defLockedState="0" w:defUIPriority="99" w:defSemiHidden="0" w:defUnhideWhenUsed="0" w:defQFormat="0" w:count="380">
+  <w:latentStyles w:defLockedState="0" w:defUIPriority="99" w:defSemiHidden="0" w:defUnhideWhenUsed="0" w:defQFormat="0" w:count="371">
     <w:lsdException w:name="Normal" w:uiPriority="0" w:qFormat="1"/>
     <w:lsdException w:name="heading 1" w:uiPriority="9" w:qFormat="1"/>
     <w:lsdException w:name="heading 2" w:semiHidden="1" w:uiPriority="9" w:unhideWhenUsed="1" w:qFormat="1"/>
@@ -30674,7 +30916,7 @@
     <w:name w:val="heading 1"/>
     <w:basedOn w:val="a"/>
     <w:next w:val="a"/>
-    <w:link w:val="10"/>
+    <w:link w:val="1Char"/>
     <w:uiPriority w:val="9"/>
     <w:qFormat/>
     <w:rsid w:val="00D54586"/>
@@ -30696,7 +30938,7 @@
     <w:name w:val="heading 2"/>
     <w:basedOn w:val="a"/>
     <w:next w:val="a"/>
-    <w:link w:val="20"/>
+    <w:link w:val="2Char"/>
     <w:uiPriority w:val="9"/>
     <w:unhideWhenUsed/>
     <w:qFormat/>
@@ -30719,7 +30961,7 @@
     <w:name w:val="heading 3"/>
     <w:basedOn w:val="a"/>
     <w:next w:val="a"/>
-    <w:link w:val="30"/>
+    <w:link w:val="3Char"/>
     <w:uiPriority w:val="9"/>
     <w:unhideWhenUsed/>
     <w:qFormat/>
@@ -30766,7 +31008,7 @@
   </w:style>
   <w:style w:type="paragraph" w:styleId="a3">
     <w:name w:val="No Spacing"/>
-    <w:link w:val="a4"/>
+    <w:link w:val="Char"/>
     <w:uiPriority w:val="1"/>
     <w:qFormat/>
     <w:rsid w:val="00B7176E"/>
@@ -30777,8 +31019,8 @@
       <w:szCs w:val="22"/>
     </w:rPr>
   </w:style>
-  <w:style w:type="character" w:customStyle="1" w:styleId="a4">
-    <w:name w:val="无间隔字符"/>
+  <w:style w:type="character" w:customStyle="1" w:styleId="Char">
+    <w:name w:val="无间隔 Char"/>
     <w:basedOn w:val="a0"/>
     <w:link w:val="a3"/>
     <w:uiPriority w:val="1"/>
@@ -30790,10 +31032,10 @@
       <w:szCs w:val="22"/>
     </w:rPr>
   </w:style>
-  <w:style w:type="paragraph" w:styleId="a5">
+  <w:style w:type="paragraph" w:styleId="a4">
     <w:name w:val="header"/>
     <w:basedOn w:val="a"/>
-    <w:link w:val="a6"/>
+    <w:link w:val="Char0"/>
     <w:uiPriority w:val="99"/>
     <w:unhideWhenUsed/>
     <w:rsid w:val="00B7176E"/>
@@ -30813,10 +31055,10 @@
       <w:szCs w:val="18"/>
     </w:rPr>
   </w:style>
-  <w:style w:type="character" w:customStyle="1" w:styleId="a6">
-    <w:name w:val="页眉字符"/>
+  <w:style w:type="character" w:customStyle="1" w:styleId="Char0">
+    <w:name w:val="页眉 Char"/>
     <w:basedOn w:val="a0"/>
-    <w:link w:val="a5"/>
+    <w:link w:val="a4"/>
     <w:uiPriority w:val="99"/>
     <w:rsid w:val="00B7176E"/>
     <w:rPr>
@@ -30824,10 +31066,10 @@
       <w:szCs w:val="18"/>
     </w:rPr>
   </w:style>
-  <w:style w:type="paragraph" w:styleId="a7">
+  <w:style w:type="paragraph" w:styleId="a5">
     <w:name w:val="footer"/>
     <w:basedOn w:val="a"/>
-    <w:link w:val="a8"/>
+    <w:link w:val="Char1"/>
     <w:uiPriority w:val="99"/>
     <w:unhideWhenUsed/>
     <w:rsid w:val="00B7176E"/>
@@ -30844,10 +31086,10 @@
       <w:szCs w:val="18"/>
     </w:rPr>
   </w:style>
-  <w:style w:type="character" w:customStyle="1" w:styleId="a8">
-    <w:name w:val="页脚字符"/>
+  <w:style w:type="character" w:customStyle="1" w:styleId="Char1">
+    <w:name w:val="页脚 Char"/>
     <w:basedOn w:val="a0"/>
-    <w:link w:val="a7"/>
+    <w:link w:val="a5"/>
     <w:uiPriority w:val="99"/>
     <w:rsid w:val="00B7176E"/>
     <w:rPr>
@@ -30855,8 +31097,8 @@
       <w:szCs w:val="18"/>
     </w:rPr>
   </w:style>
-  <w:style w:type="character" w:customStyle="1" w:styleId="10">
-    <w:name w:val="标题 1字符"/>
+  <w:style w:type="character" w:customStyle="1" w:styleId="1Char">
+    <w:name w:val="标题 1 Char"/>
     <w:basedOn w:val="a0"/>
     <w:link w:val="1"/>
     <w:uiPriority w:val="9"/>
@@ -30869,8 +31111,8 @@
       <w:szCs w:val="44"/>
     </w:rPr>
   </w:style>
-  <w:style w:type="character" w:customStyle="1" w:styleId="20">
-    <w:name w:val="标题 2字符"/>
+  <w:style w:type="character" w:customStyle="1" w:styleId="2Char">
+    <w:name w:val="标题 2 Char"/>
     <w:basedOn w:val="a0"/>
     <w:link w:val="2"/>
     <w:uiPriority w:val="9"/>
@@ -30883,13 +31125,12 @@
       <w:szCs w:val="32"/>
     </w:rPr>
   </w:style>
-  <w:style w:type="table" w:styleId="a9">
+  <w:style w:type="table" w:styleId="a6">
     <w:name w:val="Table Grid"/>
     <w:basedOn w:val="a1"/>
     <w:uiPriority w:val="39"/>
     <w:rsid w:val="00405537"/>
     <w:tblPr>
-      <w:tblInd w:w="0" w:type="dxa"/>
       <w:tblBorders>
         <w:top w:val="single" w:sz="4" w:space="0" w:color="auto"/>
         <w:left w:val="single" w:sz="4" w:space="0" w:color="auto"/>
@@ -30898,15 +31139,9 @@
         <w:insideH w:val="single" w:sz="4" w:space="0" w:color="auto"/>
         <w:insideV w:val="single" w:sz="4" w:space="0" w:color="auto"/>
       </w:tblBorders>
-      <w:tblCellMar>
-        <w:top w:w="0" w:type="dxa"/>
-        <w:left w:w="108" w:type="dxa"/>
-        <w:bottom w:w="0" w:type="dxa"/>
-        <w:right w:w="108" w:type="dxa"/>
-      </w:tblCellMar>
     </w:tblPr>
   </w:style>
-  <w:style w:type="paragraph" w:styleId="aa">
+  <w:style w:type="paragraph" w:styleId="TOC">
     <w:name w:val="TOC Heading"/>
     <w:basedOn w:val="1"/>
     <w:next w:val="a"/>
@@ -30928,7 +31163,7 @@
       <w:szCs w:val="28"/>
     </w:rPr>
   </w:style>
-  <w:style w:type="paragraph" w:styleId="11">
+  <w:style w:type="paragraph" w:styleId="10">
     <w:name w:val="toc 1"/>
     <w:basedOn w:val="a"/>
     <w:next w:val="a"/>
@@ -30944,7 +31179,7 @@
       <w:b/>
     </w:rPr>
   </w:style>
-  <w:style w:type="paragraph" w:styleId="21">
+  <w:style w:type="paragraph" w:styleId="20">
     <w:name w:val="toc 2"/>
     <w:basedOn w:val="a"/>
     <w:next w:val="a"/>
@@ -30962,7 +31197,7 @@
       <w:szCs w:val="22"/>
     </w:rPr>
   </w:style>
-  <w:style w:type="character" w:styleId="ab">
+  <w:style w:type="character" w:styleId="a7">
     <w:name w:val="Hyperlink"/>
     <w:basedOn w:val="a0"/>
     <w:uiPriority w:val="99"/>
@@ -30973,7 +31208,7 @@
       <w:u w:val="single"/>
     </w:rPr>
   </w:style>
-  <w:style w:type="paragraph" w:styleId="31">
+  <w:style w:type="paragraph" w:styleId="30">
     <w:name w:val="toc 3"/>
     <w:basedOn w:val="a"/>
     <w:next w:val="a"/>
@@ -31098,10 +31333,10 @@
       <w:szCs w:val="20"/>
     </w:rPr>
   </w:style>
-  <w:style w:type="table" w:customStyle="1" w:styleId="12">
+  <w:style w:type="table" w:customStyle="1" w:styleId="11">
     <w:name w:val="网格型1"/>
     <w:basedOn w:val="a1"/>
-    <w:next w:val="a9"/>
+    <w:next w:val="a6"/>
     <w:uiPriority w:val="39"/>
     <w:rsid w:val="00AC18B3"/>
     <w:rPr>
@@ -31110,7 +31345,6 @@
       <w:szCs w:val="22"/>
     </w:rPr>
     <w:tblPr>
-      <w:tblInd w:w="0" w:type="dxa"/>
       <w:tblBorders>
         <w:top w:val="single" w:sz="4" w:space="0" w:color="auto"/>
         <w:left w:val="single" w:sz="4" w:space="0" w:color="auto"/>
@@ -31119,16 +31353,10 @@
         <w:insideH w:val="single" w:sz="4" w:space="0" w:color="auto"/>
         <w:insideV w:val="single" w:sz="4" w:space="0" w:color="auto"/>
       </w:tblBorders>
-      <w:tblCellMar>
-        <w:top w:w="0" w:type="dxa"/>
-        <w:left w:w="108" w:type="dxa"/>
-        <w:bottom w:w="0" w:type="dxa"/>
-        <w:right w:w="108" w:type="dxa"/>
-      </w:tblCellMar>
     </w:tblPr>
   </w:style>
-  <w:style w:type="character" w:customStyle="1" w:styleId="30">
-    <w:name w:val="标题 3字符"/>
+  <w:style w:type="character" w:customStyle="1" w:styleId="3Char">
+    <w:name w:val="标题 3 Char"/>
     <w:basedOn w:val="a0"/>
     <w:link w:val="3"/>
     <w:uiPriority w:val="9"/>
@@ -31140,10 +31368,10 @@
       <w:szCs w:val="32"/>
     </w:rPr>
   </w:style>
-  <w:style w:type="table" w:customStyle="1" w:styleId="22">
+  <w:style w:type="table" w:customStyle="1" w:styleId="21">
     <w:name w:val="网格型2"/>
     <w:basedOn w:val="a1"/>
-    <w:next w:val="a9"/>
+    <w:next w:val="a6"/>
     <w:uiPriority w:val="39"/>
     <w:rsid w:val="00DF6500"/>
     <w:rPr>
@@ -31152,7 +31380,6 @@
       <w:szCs w:val="22"/>
     </w:rPr>
     <w:tblPr>
-      <w:tblInd w:w="0" w:type="dxa"/>
       <w:tblBorders>
         <w:top w:val="single" w:sz="4" w:space="0" w:color="auto"/>
         <w:left w:val="single" w:sz="4" w:space="0" w:color="auto"/>
@@ -31161,18 +31388,12 @@
         <w:insideH w:val="single" w:sz="4" w:space="0" w:color="auto"/>
         <w:insideV w:val="single" w:sz="4" w:space="0" w:color="auto"/>
       </w:tblBorders>
-      <w:tblCellMar>
-        <w:top w:w="0" w:type="dxa"/>
-        <w:left w:w="108" w:type="dxa"/>
-        <w:bottom w:w="0" w:type="dxa"/>
-        <w:right w:w="108" w:type="dxa"/>
-      </w:tblCellMar>
     </w:tblPr>
   </w:style>
-  <w:style w:type="table" w:customStyle="1" w:styleId="32">
+  <w:style w:type="table" w:customStyle="1" w:styleId="31">
     <w:name w:val="网格型3"/>
     <w:basedOn w:val="a1"/>
-    <w:next w:val="a9"/>
+    <w:next w:val="a6"/>
     <w:uiPriority w:val="39"/>
     <w:rsid w:val="00C73BE5"/>
     <w:rPr>
@@ -31181,7 +31402,6 @@
       <w:szCs w:val="22"/>
     </w:rPr>
     <w:tblPr>
-      <w:tblInd w:w="0" w:type="dxa"/>
       <w:tblBorders>
         <w:top w:val="single" w:sz="4" w:space="0" w:color="auto"/>
         <w:left w:val="single" w:sz="4" w:space="0" w:color="auto"/>
@@ -31190,18 +31410,12 @@
         <w:insideH w:val="single" w:sz="4" w:space="0" w:color="auto"/>
         <w:insideV w:val="single" w:sz="4" w:space="0" w:color="auto"/>
       </w:tblBorders>
-      <w:tblCellMar>
-        <w:top w:w="0" w:type="dxa"/>
-        <w:left w:w="108" w:type="dxa"/>
-        <w:bottom w:w="0" w:type="dxa"/>
-        <w:right w:w="108" w:type="dxa"/>
-      </w:tblCellMar>
     </w:tblPr>
   </w:style>
   <w:style w:type="table" w:customStyle="1" w:styleId="40">
     <w:name w:val="网格型4"/>
     <w:basedOn w:val="a1"/>
-    <w:next w:val="a9"/>
+    <w:next w:val="a6"/>
     <w:uiPriority w:val="39"/>
     <w:rsid w:val="00D56D63"/>
     <w:rPr>
@@ -31210,7 +31424,6 @@
       <w:szCs w:val="22"/>
     </w:rPr>
     <w:tblPr>
-      <w:tblInd w:w="0" w:type="dxa"/>
       <w:tblBorders>
         <w:top w:val="single" w:sz="4" w:space="0" w:color="auto"/>
         <w:left w:val="single" w:sz="4" w:space="0" w:color="auto"/>
@@ -31219,18 +31432,12 @@
         <w:insideH w:val="single" w:sz="4" w:space="0" w:color="auto"/>
         <w:insideV w:val="single" w:sz="4" w:space="0" w:color="auto"/>
       </w:tblBorders>
-      <w:tblCellMar>
-        <w:top w:w="0" w:type="dxa"/>
-        <w:left w:w="108" w:type="dxa"/>
-        <w:bottom w:w="0" w:type="dxa"/>
-        <w:right w:w="108" w:type="dxa"/>
-      </w:tblCellMar>
     </w:tblPr>
   </w:style>
   <w:style w:type="table" w:customStyle="1" w:styleId="50">
     <w:name w:val="网格型5"/>
     <w:basedOn w:val="a1"/>
-    <w:next w:val="a9"/>
+    <w:next w:val="a6"/>
     <w:uiPriority w:val="39"/>
     <w:rsid w:val="00D56D63"/>
     <w:rPr>
@@ -31239,7 +31446,6 @@
       <w:szCs w:val="22"/>
     </w:rPr>
     <w:tblPr>
-      <w:tblInd w:w="0" w:type="dxa"/>
       <w:tblBorders>
         <w:top w:val="single" w:sz="4" w:space="0" w:color="auto"/>
         <w:left w:val="single" w:sz="4" w:space="0" w:color="auto"/>
@@ -31248,15 +31454,9 @@
         <w:insideH w:val="single" w:sz="4" w:space="0" w:color="auto"/>
         <w:insideV w:val="single" w:sz="4" w:space="0" w:color="auto"/>
       </w:tblBorders>
-      <w:tblCellMar>
-        <w:top w:w="0" w:type="dxa"/>
-        <w:left w:w="108" w:type="dxa"/>
-        <w:bottom w:w="0" w:type="dxa"/>
-        <w:right w:w="108" w:type="dxa"/>
-      </w:tblCellMar>
     </w:tblPr>
   </w:style>
-  <w:style w:type="paragraph" w:styleId="ac">
+  <w:style w:type="paragraph" w:styleId="a8">
     <w:name w:val="List Paragraph"/>
     <w:basedOn w:val="a"/>
     <w:uiPriority w:val="34"/>
@@ -31558,7 +31758,7 @@
 </file>
 
 <file path=customXml/itemProps2.xml><?xml version="1.0" encoding="utf-8"?>
-<ds:datastoreItem xmlns:ds="http://schemas.openxmlformats.org/officeDocument/2006/customXml" ds:itemID="{18234321-A1D3-9B44-BAFB-64150786E997}">
+<ds:datastoreItem xmlns:ds="http://schemas.openxmlformats.org/officeDocument/2006/customXml" ds:itemID="{2A5B920F-4AD4-41A1-8DC3-DAB32F698813}">
   <ds:schemaRefs>
     <ds:schemaRef ds:uri="http://schemas.openxmlformats.org/officeDocument/2006/bibliography"/>
   </ds:schemaRefs>

--- a/项目展开阶段/用例文档.docx
+++ b/项目展开阶段/用例文档.docx
@@ -4807,7 +4807,7 @@
             <v:path o:extrusionok="f" gradientshapeok="t" o:connecttype="rect"/>
             <o:lock v:ext="edit" aspectratio="t"/>
           </v:shapetype>
-          <v:shape id="_x0000_i1025" type="#_x0000_t75" style="width:414.35pt;height:393.9pt">
+          <v:shape id="_x0000_i1025" type="#_x0000_t75" style="width:414.45pt;height:393.8pt">
             <v:imagedata r:id="rId11" o:title="用例图 (1)"/>
           </v:shape>
         </w:pict>
@@ -6019,7 +6019,7 @@
               </w:numPr>
               <w:ind w:firstLineChars="0"/>
               <w:rPr>
-                <w:rFonts w:ascii="微软雅黑" w:eastAsia="微软雅黑" w:hAnsi="微软雅黑" w:hint="eastAsia"/>
+                <w:rFonts w:ascii="微软雅黑" w:eastAsia="微软雅黑" w:hAnsi="微软雅黑"/>
                 <w:b/>
                 <w:sz w:val="18"/>
               </w:rPr>
@@ -7212,14 +7212,7 @@
                 <w:rFonts w:ascii="微软雅黑" w:eastAsia="微软雅黑" w:hAnsi="微软雅黑" w:hint="eastAsia"/>
                 <w:sz w:val="18"/>
               </w:rPr>
-              <w:t xml:space="preserve">2. </w:t>
-            </w:r>
-            <w:r>
-              <w:rPr>
-                <w:rFonts w:ascii="微软雅黑" w:eastAsia="微软雅黑" w:hAnsi="微软雅黑" w:hint="eastAsia"/>
-                <w:sz w:val="18"/>
-              </w:rPr>
-              <w:t>系统</w:t>
+              <w:t>2. 系统</w:t>
             </w:r>
             <w:r>
               <w:rPr>
@@ -11822,7 +11815,7 @@
           <w:p>
             <w:pPr>
               <w:rPr>
-                <w:rFonts w:ascii="微软雅黑" w:eastAsia="微软雅黑" w:hAnsi="微软雅黑" w:hint="eastAsia"/>
+                <w:rFonts w:ascii="微软雅黑" w:eastAsia="微软雅黑" w:hAnsi="微软雅黑"/>
                 <w:sz w:val="18"/>
                 <w:szCs w:val="18"/>
               </w:rPr>
@@ -12829,7 +12822,7 @@
               </w:numPr>
               <w:ind w:firstLineChars="0"/>
               <w:rPr>
-                <w:rFonts w:ascii="微软雅黑" w:eastAsia="微软雅黑" w:hAnsi="微软雅黑" w:hint="eastAsia"/>
+                <w:rFonts w:ascii="微软雅黑" w:eastAsia="微软雅黑" w:hAnsi="微软雅黑"/>
                 <w:sz w:val="18"/>
               </w:rPr>
             </w:pPr>
@@ -14573,7 +14566,7 @@
           <w:p>
             <w:pPr>
               <w:rPr>
-                <w:rFonts w:ascii="微软雅黑" w:eastAsia="微软雅黑" w:hAnsi="微软雅黑" w:hint="eastAsia"/>
+                <w:rFonts w:ascii="微软雅黑" w:eastAsia="微软雅黑" w:hAnsi="微软雅黑"/>
                 <w:sz w:val="18"/>
               </w:rPr>
             </w:pPr>
@@ -14785,7 +14778,7 @@
           <w:p>
             <w:pPr>
               <w:rPr>
-                <w:rFonts w:ascii="微软雅黑" w:eastAsia="微软雅黑" w:hAnsi="微软雅黑" w:hint="eastAsia"/>
+                <w:rFonts w:ascii="微软雅黑" w:eastAsia="微软雅黑" w:hAnsi="微软雅黑"/>
                 <w:sz w:val="18"/>
               </w:rPr>
             </w:pPr>
@@ -20994,7 +20987,14 @@
                 <w:rFonts w:ascii="微软雅黑" w:eastAsia="微软雅黑" w:hAnsi="微软雅黑"/>
                 <w:sz w:val="18"/>
               </w:rPr>
-              <w:t>并回到正常流程</w:t>
+              <w:t>并</w:t>
+            </w:r>
+            <w:r>
+              <w:rPr>
+                <w:rFonts w:ascii="微软雅黑" w:eastAsia="微软雅黑" w:hAnsi="微软雅黑"/>
+                <w:sz w:val="18"/>
+              </w:rPr>
+              <w:t>结束</w:t>
             </w:r>
           </w:p>
           <w:p>
@@ -21059,8 +21059,17 @@
                 <w:rFonts w:ascii="微软雅黑" w:eastAsia="微软雅黑" w:hAnsi="微软雅黑"/>
                 <w:sz w:val="18"/>
               </w:rPr>
-              <w:t>系统提示支付失败并回到正常流程</w:t>
-            </w:r>
+              <w:t>系统提示支付失败并</w:t>
+            </w:r>
+            <w:r>
+              <w:rPr>
+                <w:rFonts w:ascii="微软雅黑" w:eastAsia="微软雅黑" w:hAnsi="微软雅黑" w:hint="eastAsia"/>
+                <w:sz w:val="18"/>
+              </w:rPr>
+              <w:t>结束</w:t>
+            </w:r>
+            <w:bookmarkStart w:id="26" w:name="_GoBack"/>
+            <w:bookmarkEnd w:id="26"/>
           </w:p>
           <w:p>
             <w:pPr>
@@ -21448,14 +21457,14 @@
           <w:rFonts w:ascii="微软雅黑" w:eastAsia="微软雅黑" w:hAnsi="微软雅黑"/>
         </w:rPr>
       </w:pPr>
-      <w:bookmarkStart w:id="26" w:name="_Toc466993037"/>
+      <w:bookmarkStart w:id="27" w:name="_Toc466993037"/>
       <w:r>
         <w:rPr>
           <w:rFonts w:ascii="微软雅黑" w:eastAsia="微软雅黑" w:hAnsi="微软雅黑"/>
         </w:rPr>
         <w:t>UC15查询新车价格</w:t>
       </w:r>
-      <w:bookmarkEnd w:id="26"/>
+      <w:bookmarkEnd w:id="27"/>
     </w:p>
     <w:tbl>
       <w:tblPr>
@@ -22335,7 +22344,7 @@
           <w:p>
             <w:pPr>
               <w:rPr>
-                <w:rFonts w:ascii="微软雅黑" w:eastAsia="微软雅黑" w:hAnsi="微软雅黑" w:hint="eastAsia"/>
+                <w:rFonts w:ascii="微软雅黑" w:eastAsia="微软雅黑" w:hAnsi="微软雅黑"/>
                 <w:sz w:val="18"/>
               </w:rPr>
             </w:pPr>
@@ -22478,7 +22487,7 @@
           <w:rFonts w:ascii="微软雅黑" w:eastAsia="微软雅黑" w:hAnsi="微软雅黑"/>
         </w:rPr>
       </w:pPr>
-      <w:bookmarkStart w:id="27" w:name="_Toc466993038"/>
+      <w:bookmarkStart w:id="28" w:name="_Toc466993038"/>
       <w:r>
         <w:rPr>
           <w:rFonts w:ascii="微软雅黑" w:eastAsia="微软雅黑" w:hAnsi="微软雅黑"/>
@@ -22498,1216 +22507,6 @@
         </w:rPr>
         <w:t>最新资讯</w:t>
       </w:r>
-      <w:bookmarkEnd w:id="27"/>
-    </w:p>
-    <w:tbl>
-      <w:tblPr>
-        <w:tblStyle w:val="a6"/>
-        <w:tblW w:w="8276" w:type="dxa"/>
-        <w:tblLayout w:type="fixed"/>
-        <w:tblLook w:val="04A0" w:firstRow="1" w:lastRow="0" w:firstColumn="1" w:lastColumn="0" w:noHBand="0" w:noVBand="1"/>
-      </w:tblPr>
-      <w:tblGrid>
-        <w:gridCol w:w="4138"/>
-        <w:gridCol w:w="4138"/>
-      </w:tblGrid>
-      <w:tr>
-        <w:tc>
-          <w:tcPr>
-            <w:tcW w:w="4138" w:type="dxa"/>
-            <w:tcBorders>
-              <w:top w:val="double" w:sz="4" w:space="0" w:color="AEAAAA" w:themeColor="background2" w:themeShade="BF"/>
-              <w:left w:val="double" w:sz="4" w:space="0" w:color="AEAAAA" w:themeColor="background2" w:themeShade="BF"/>
-              <w:bottom w:val="double" w:sz="4" w:space="0" w:color="AEAAAA" w:themeColor="background2" w:themeShade="BF"/>
-              <w:right w:val="double" w:sz="4" w:space="0" w:color="AEAAAA" w:themeColor="background2" w:themeShade="BF"/>
-            </w:tcBorders>
-            <w:shd w:val="clear" w:color="auto" w:fill="AEAAAA" w:themeFill="background2" w:themeFillShade="BF"/>
-          </w:tcPr>
-          <w:p>
-            <w:pPr>
-              <w:rPr>
-                <w:rFonts w:ascii="微软雅黑" w:eastAsia="微软雅黑" w:hAnsi="微软雅黑"/>
-                <w:b/>
-                <w:sz w:val="21"/>
-                <w:szCs w:val="21"/>
-              </w:rPr>
-            </w:pPr>
-            <w:r>
-              <w:rPr>
-                <w:rFonts w:ascii="微软雅黑" w:eastAsia="微软雅黑" w:hAnsi="微软雅黑"/>
-                <w:b/>
-                <w:sz w:val="21"/>
-                <w:szCs w:val="21"/>
-              </w:rPr>
-              <w:t>用例编号：UC16</w:t>
-            </w:r>
-          </w:p>
-        </w:tc>
-        <w:tc>
-          <w:tcPr>
-            <w:tcW w:w="4138" w:type="dxa"/>
-            <w:tcBorders>
-              <w:top w:val="double" w:sz="4" w:space="0" w:color="AEAAAA" w:themeColor="background2" w:themeShade="BF"/>
-              <w:left w:val="double" w:sz="4" w:space="0" w:color="AEAAAA" w:themeColor="background2" w:themeShade="BF"/>
-              <w:bottom w:val="double" w:sz="4" w:space="0" w:color="AEAAAA" w:themeColor="background2" w:themeShade="BF"/>
-              <w:right w:val="double" w:sz="4" w:space="0" w:color="AEAAAA" w:themeColor="background2" w:themeShade="BF"/>
-            </w:tcBorders>
-            <w:shd w:val="clear" w:color="auto" w:fill="AEAAAA" w:themeFill="background2" w:themeFillShade="BF"/>
-          </w:tcPr>
-          <w:p>
-            <w:pPr>
-              <w:rPr>
-                <w:rFonts w:ascii="微软雅黑" w:eastAsia="微软雅黑" w:hAnsi="微软雅黑"/>
-                <w:b/>
-                <w:sz w:val="21"/>
-                <w:szCs w:val="21"/>
-              </w:rPr>
-            </w:pPr>
-            <w:r>
-              <w:rPr>
-                <w:rFonts w:ascii="微软雅黑" w:eastAsia="微软雅黑" w:hAnsi="微软雅黑"/>
-                <w:b/>
-                <w:sz w:val="21"/>
-                <w:szCs w:val="21"/>
-              </w:rPr>
-              <w:t xml:space="preserve">用例名称： </w:t>
-            </w:r>
-            <w:r>
-              <w:rPr>
-                <w:rFonts w:ascii="微软雅黑" w:eastAsia="微软雅黑" w:hAnsi="微软雅黑" w:hint="eastAsia"/>
-                <w:b/>
-                <w:sz w:val="21"/>
-                <w:szCs w:val="21"/>
-              </w:rPr>
-              <w:t>查看</w:t>
-            </w:r>
-            <w:r>
-              <w:rPr>
-                <w:rFonts w:ascii="微软雅黑" w:eastAsia="微软雅黑" w:hAnsi="微软雅黑"/>
-                <w:b/>
-                <w:sz w:val="21"/>
-                <w:szCs w:val="21"/>
-              </w:rPr>
-              <w:t>最新资讯</w:t>
-            </w:r>
-          </w:p>
-        </w:tc>
-      </w:tr>
-      <w:tr>
-        <w:tc>
-          <w:tcPr>
-            <w:tcW w:w="8276" w:type="dxa"/>
-            <w:gridSpan w:val="2"/>
-            <w:tcBorders>
-              <w:top w:val="double" w:sz="4" w:space="0" w:color="AEAAAA" w:themeColor="background2" w:themeShade="BF"/>
-              <w:left w:val="double" w:sz="4" w:space="0" w:color="AEAAAA" w:themeColor="background2" w:themeShade="BF"/>
-              <w:bottom w:val="double" w:sz="4" w:space="0" w:color="AEAAAA" w:themeColor="background2" w:themeShade="BF"/>
-              <w:right w:val="double" w:sz="4" w:space="0" w:color="AEAAAA" w:themeColor="background2" w:themeShade="BF"/>
-            </w:tcBorders>
-            <w:shd w:val="clear" w:color="auto" w:fill="D0CECE" w:themeFill="background2" w:themeFillShade="E6"/>
-          </w:tcPr>
-          <w:p>
-            <w:pPr>
-              <w:rPr>
-                <w:rFonts w:ascii="微软雅黑" w:eastAsia="微软雅黑" w:hAnsi="微软雅黑"/>
-                <w:b/>
-                <w:sz w:val="21"/>
-                <w:szCs w:val="21"/>
-              </w:rPr>
-            </w:pPr>
-            <w:r>
-              <w:rPr>
-                <w:rFonts w:ascii="微软雅黑" w:eastAsia="微软雅黑" w:hAnsi="微软雅黑"/>
-                <w:b/>
-                <w:sz w:val="21"/>
-                <w:szCs w:val="21"/>
-              </w:rPr>
-              <w:t>简要说明：</w:t>
-            </w:r>
-          </w:p>
-        </w:tc>
-      </w:tr>
-      <w:tr>
-        <w:tc>
-          <w:tcPr>
-            <w:tcW w:w="8276" w:type="dxa"/>
-            <w:gridSpan w:val="2"/>
-            <w:tcBorders>
-              <w:top w:val="double" w:sz="4" w:space="0" w:color="AEAAAA" w:themeColor="background2" w:themeShade="BF"/>
-              <w:left w:val="double" w:sz="4" w:space="0" w:color="AEAAAA" w:themeColor="background2" w:themeShade="BF"/>
-              <w:bottom w:val="double" w:sz="4" w:space="0" w:color="AEAAAA" w:themeColor="background2" w:themeShade="BF"/>
-              <w:right w:val="double" w:sz="4" w:space="0" w:color="AEAAAA" w:themeColor="background2" w:themeShade="BF"/>
-            </w:tcBorders>
-          </w:tcPr>
-          <w:p>
-            <w:pPr>
-              <w:rPr>
-                <w:rFonts w:ascii="微软雅黑" w:eastAsia="微软雅黑" w:hAnsi="微软雅黑"/>
-                <w:sz w:val="18"/>
-                <w:szCs w:val="18"/>
-              </w:rPr>
-            </w:pPr>
-            <w:r>
-              <w:rPr>
-                <w:rFonts w:ascii="微软雅黑" w:eastAsia="微软雅黑" w:hAnsi="微软雅黑" w:hint="eastAsia"/>
-                <w:sz w:val="18"/>
-                <w:szCs w:val="18"/>
-              </w:rPr>
-              <w:t>系统</w:t>
-            </w:r>
-            <w:r>
-              <w:rPr>
-                <w:rFonts w:ascii="微软雅黑" w:eastAsia="微软雅黑" w:hAnsi="微软雅黑"/>
-                <w:sz w:val="18"/>
-                <w:szCs w:val="18"/>
-              </w:rPr>
-              <w:t>提供最新车辆以及二手车交易资讯</w:t>
-            </w:r>
-            <w:r>
-              <w:rPr>
-                <w:rFonts w:ascii="微软雅黑" w:eastAsia="微软雅黑" w:hAnsi="微软雅黑" w:hint="eastAsia"/>
-                <w:sz w:val="18"/>
-                <w:szCs w:val="18"/>
-              </w:rPr>
-              <w:t>，</w:t>
-            </w:r>
-            <w:r>
-              <w:rPr>
-                <w:rFonts w:ascii="微软雅黑" w:eastAsia="微软雅黑" w:hAnsi="微软雅黑"/>
-                <w:sz w:val="18"/>
-                <w:szCs w:val="18"/>
-              </w:rPr>
-              <w:t>供用户阅读参考</w:t>
-            </w:r>
-            <w:r>
-              <w:rPr>
-                <w:rFonts w:ascii="微软雅黑" w:eastAsia="微软雅黑" w:hAnsi="微软雅黑" w:hint="eastAsia"/>
-                <w:sz w:val="18"/>
-                <w:szCs w:val="18"/>
-              </w:rPr>
-              <w:t>，</w:t>
-            </w:r>
-            <w:r>
-              <w:rPr>
-                <w:rFonts w:ascii="微软雅黑" w:eastAsia="微软雅黑" w:hAnsi="微软雅黑"/>
-                <w:sz w:val="18"/>
-                <w:szCs w:val="18"/>
-              </w:rPr>
-              <w:t>方便用户了解最新行情</w:t>
-            </w:r>
-          </w:p>
-        </w:tc>
-      </w:tr>
-      <w:tr>
-        <w:tc>
-          <w:tcPr>
-            <w:tcW w:w="8276" w:type="dxa"/>
-            <w:gridSpan w:val="2"/>
-            <w:tcBorders>
-              <w:top w:val="double" w:sz="4" w:space="0" w:color="AEAAAA" w:themeColor="background2" w:themeShade="BF"/>
-              <w:left w:val="double" w:sz="4" w:space="0" w:color="AEAAAA" w:themeColor="background2" w:themeShade="BF"/>
-              <w:bottom w:val="double" w:sz="4" w:space="0" w:color="AEAAAA" w:themeColor="background2" w:themeShade="BF"/>
-              <w:right w:val="double" w:sz="4" w:space="0" w:color="AEAAAA" w:themeColor="background2" w:themeShade="BF"/>
-            </w:tcBorders>
-            <w:shd w:val="clear" w:color="auto" w:fill="D0CECE" w:themeFill="background2" w:themeFillShade="E6"/>
-          </w:tcPr>
-          <w:p>
-            <w:pPr>
-              <w:rPr>
-                <w:rFonts w:ascii="微软雅黑" w:eastAsia="微软雅黑" w:hAnsi="微软雅黑"/>
-                <w:b/>
-                <w:sz w:val="21"/>
-                <w:szCs w:val="21"/>
-              </w:rPr>
-            </w:pPr>
-            <w:r>
-              <w:rPr>
-                <w:rFonts w:ascii="微软雅黑" w:eastAsia="微软雅黑" w:hAnsi="微软雅黑"/>
-                <w:b/>
-                <w:sz w:val="21"/>
-                <w:szCs w:val="21"/>
-              </w:rPr>
-              <w:t>执行者：</w:t>
-            </w:r>
-          </w:p>
-        </w:tc>
-      </w:tr>
-      <w:tr>
-        <w:tc>
-          <w:tcPr>
-            <w:tcW w:w="8276" w:type="dxa"/>
-            <w:gridSpan w:val="2"/>
-            <w:tcBorders>
-              <w:top w:val="double" w:sz="4" w:space="0" w:color="AEAAAA" w:themeColor="background2" w:themeShade="BF"/>
-              <w:left w:val="double" w:sz="4" w:space="0" w:color="AEAAAA" w:themeColor="background2" w:themeShade="BF"/>
-              <w:bottom w:val="double" w:sz="4" w:space="0" w:color="AEAAAA" w:themeColor="background2" w:themeShade="BF"/>
-              <w:right w:val="double" w:sz="4" w:space="0" w:color="AEAAAA" w:themeColor="background2" w:themeShade="BF"/>
-            </w:tcBorders>
-          </w:tcPr>
-          <w:p>
-            <w:pPr>
-              <w:rPr>
-                <w:rFonts w:ascii="微软雅黑" w:eastAsia="微软雅黑" w:hAnsi="微软雅黑"/>
-                <w:sz w:val="18"/>
-              </w:rPr>
-            </w:pPr>
-            <w:r>
-              <w:rPr>
-                <w:rFonts w:ascii="微软雅黑" w:eastAsia="微软雅黑" w:hAnsi="微软雅黑"/>
-                <w:sz w:val="18"/>
-              </w:rPr>
-              <w:t>用户</w:t>
-            </w:r>
-          </w:p>
-        </w:tc>
-      </w:tr>
-      <w:tr>
-        <w:tc>
-          <w:tcPr>
-            <w:tcW w:w="8276" w:type="dxa"/>
-            <w:gridSpan w:val="2"/>
-            <w:tcBorders>
-              <w:top w:val="double" w:sz="4" w:space="0" w:color="AEAAAA" w:themeColor="background2" w:themeShade="BF"/>
-              <w:left w:val="double" w:sz="4" w:space="0" w:color="AEAAAA" w:themeColor="background2" w:themeShade="BF"/>
-              <w:bottom w:val="double" w:sz="4" w:space="0" w:color="AEAAAA" w:themeColor="background2" w:themeShade="BF"/>
-              <w:right w:val="double" w:sz="4" w:space="0" w:color="AEAAAA" w:themeColor="background2" w:themeShade="BF"/>
-            </w:tcBorders>
-            <w:shd w:val="clear" w:color="auto" w:fill="D0CECE" w:themeFill="background2" w:themeFillShade="E6"/>
-          </w:tcPr>
-          <w:p>
-            <w:pPr>
-              <w:rPr>
-                <w:rFonts w:ascii="微软雅黑" w:eastAsia="微软雅黑" w:hAnsi="微软雅黑"/>
-                <w:b/>
-                <w:sz w:val="21"/>
-                <w:szCs w:val="21"/>
-              </w:rPr>
-            </w:pPr>
-            <w:r>
-              <w:rPr>
-                <w:rFonts w:ascii="微软雅黑" w:eastAsia="微软雅黑" w:hAnsi="微软雅黑"/>
-                <w:b/>
-                <w:sz w:val="21"/>
-                <w:szCs w:val="21"/>
-              </w:rPr>
-              <w:t>触发条件：</w:t>
-            </w:r>
-          </w:p>
-        </w:tc>
-      </w:tr>
-      <w:tr>
-        <w:tc>
-          <w:tcPr>
-            <w:tcW w:w="8276" w:type="dxa"/>
-            <w:gridSpan w:val="2"/>
-            <w:tcBorders>
-              <w:top w:val="double" w:sz="4" w:space="0" w:color="AEAAAA" w:themeColor="background2" w:themeShade="BF"/>
-              <w:left w:val="double" w:sz="4" w:space="0" w:color="AEAAAA" w:themeColor="background2" w:themeShade="BF"/>
-              <w:bottom w:val="double" w:sz="4" w:space="0" w:color="AEAAAA" w:themeColor="background2" w:themeShade="BF"/>
-              <w:right w:val="double" w:sz="4" w:space="0" w:color="AEAAAA" w:themeColor="background2" w:themeShade="BF"/>
-            </w:tcBorders>
-          </w:tcPr>
-          <w:p>
-            <w:pPr>
-              <w:rPr>
-                <w:rFonts w:ascii="微软雅黑" w:eastAsia="微软雅黑" w:hAnsi="微软雅黑"/>
-                <w:sz w:val="18"/>
-              </w:rPr>
-            </w:pPr>
-            <w:r>
-              <w:rPr>
-                <w:rFonts w:ascii="微软雅黑" w:eastAsia="微软雅黑" w:hAnsi="微软雅黑"/>
-                <w:sz w:val="18"/>
-              </w:rPr>
-              <w:t>用户想要了解最新资讯</w:t>
-            </w:r>
-          </w:p>
-        </w:tc>
-      </w:tr>
-      <w:tr>
-        <w:tc>
-          <w:tcPr>
-            <w:tcW w:w="8276" w:type="dxa"/>
-            <w:gridSpan w:val="2"/>
-            <w:tcBorders>
-              <w:top w:val="double" w:sz="4" w:space="0" w:color="AEAAAA" w:themeColor="background2" w:themeShade="BF"/>
-              <w:left w:val="double" w:sz="4" w:space="0" w:color="AEAAAA" w:themeColor="background2" w:themeShade="BF"/>
-              <w:bottom w:val="double" w:sz="4" w:space="0" w:color="AEAAAA" w:themeColor="background2" w:themeShade="BF"/>
-              <w:right w:val="double" w:sz="4" w:space="0" w:color="AEAAAA" w:themeColor="background2" w:themeShade="BF"/>
-            </w:tcBorders>
-            <w:shd w:val="clear" w:color="auto" w:fill="D0CECE" w:themeFill="background2" w:themeFillShade="E6"/>
-          </w:tcPr>
-          <w:p>
-            <w:pPr>
-              <w:rPr>
-                <w:rFonts w:ascii="微软雅黑" w:eastAsia="微软雅黑" w:hAnsi="微软雅黑"/>
-                <w:b/>
-                <w:sz w:val="21"/>
-                <w:szCs w:val="21"/>
-              </w:rPr>
-            </w:pPr>
-            <w:r>
-              <w:rPr>
-                <w:rFonts w:ascii="微软雅黑" w:eastAsia="微软雅黑" w:hAnsi="微软雅黑"/>
-                <w:b/>
-                <w:sz w:val="21"/>
-                <w:szCs w:val="21"/>
-              </w:rPr>
-              <w:t>前置条件：</w:t>
-            </w:r>
-          </w:p>
-        </w:tc>
-      </w:tr>
-      <w:tr>
-        <w:tc>
-          <w:tcPr>
-            <w:tcW w:w="8276" w:type="dxa"/>
-            <w:gridSpan w:val="2"/>
-            <w:tcBorders>
-              <w:top w:val="double" w:sz="4" w:space="0" w:color="AEAAAA" w:themeColor="background2" w:themeShade="BF"/>
-              <w:left w:val="double" w:sz="4" w:space="0" w:color="AEAAAA" w:themeColor="background2" w:themeShade="BF"/>
-              <w:bottom w:val="double" w:sz="4" w:space="0" w:color="AEAAAA" w:themeColor="background2" w:themeShade="BF"/>
-              <w:right w:val="double" w:sz="4" w:space="0" w:color="AEAAAA" w:themeColor="background2" w:themeShade="BF"/>
-            </w:tcBorders>
-          </w:tcPr>
-          <w:p>
-            <w:pPr>
-              <w:rPr>
-                <w:rFonts w:ascii="微软雅黑" w:eastAsia="微软雅黑" w:hAnsi="微软雅黑"/>
-                <w:sz w:val="18"/>
-              </w:rPr>
-            </w:pPr>
-            <w:r>
-              <w:rPr>
-                <w:rFonts w:ascii="微软雅黑" w:eastAsia="微软雅黑" w:hAnsi="微软雅黑"/>
-                <w:sz w:val="18"/>
-              </w:rPr>
-              <w:t>用户已经登录并进入资讯界面</w:t>
-            </w:r>
-          </w:p>
-        </w:tc>
-      </w:tr>
-      <w:tr>
-        <w:tc>
-          <w:tcPr>
-            <w:tcW w:w="8276" w:type="dxa"/>
-            <w:gridSpan w:val="2"/>
-            <w:tcBorders>
-              <w:top w:val="double" w:sz="4" w:space="0" w:color="AEAAAA" w:themeColor="background2" w:themeShade="BF"/>
-              <w:left w:val="double" w:sz="4" w:space="0" w:color="AEAAAA" w:themeColor="background2" w:themeShade="BF"/>
-              <w:bottom w:val="double" w:sz="4" w:space="0" w:color="AEAAAA" w:themeColor="background2" w:themeShade="BF"/>
-              <w:right w:val="double" w:sz="4" w:space="0" w:color="AEAAAA" w:themeColor="background2" w:themeShade="BF"/>
-            </w:tcBorders>
-            <w:shd w:val="clear" w:color="auto" w:fill="D0CECE" w:themeFill="background2" w:themeFillShade="E6"/>
-          </w:tcPr>
-          <w:p>
-            <w:pPr>
-              <w:rPr>
-                <w:rFonts w:ascii="微软雅黑" w:eastAsia="微软雅黑" w:hAnsi="微软雅黑"/>
-                <w:b/>
-                <w:sz w:val="21"/>
-                <w:szCs w:val="21"/>
-              </w:rPr>
-            </w:pPr>
-            <w:r>
-              <w:rPr>
-                <w:rFonts w:ascii="微软雅黑" w:eastAsia="微软雅黑" w:hAnsi="微软雅黑"/>
-                <w:b/>
-                <w:sz w:val="21"/>
-                <w:szCs w:val="21"/>
-              </w:rPr>
-              <w:t>后置条件：</w:t>
-            </w:r>
-          </w:p>
-        </w:tc>
-      </w:tr>
-      <w:tr>
-        <w:tc>
-          <w:tcPr>
-            <w:tcW w:w="8276" w:type="dxa"/>
-            <w:gridSpan w:val="2"/>
-            <w:tcBorders>
-              <w:top w:val="double" w:sz="4" w:space="0" w:color="AEAAAA" w:themeColor="background2" w:themeShade="BF"/>
-              <w:left w:val="double" w:sz="4" w:space="0" w:color="AEAAAA" w:themeColor="background2" w:themeShade="BF"/>
-              <w:bottom w:val="double" w:sz="4" w:space="0" w:color="AEAAAA" w:themeColor="background2" w:themeShade="BF"/>
-              <w:right w:val="double" w:sz="4" w:space="0" w:color="AEAAAA" w:themeColor="background2" w:themeShade="BF"/>
-            </w:tcBorders>
-          </w:tcPr>
-          <w:p>
-            <w:pPr>
-              <w:rPr>
-                <w:rFonts w:ascii="微软雅黑" w:eastAsia="微软雅黑" w:hAnsi="微软雅黑"/>
-                <w:sz w:val="18"/>
-              </w:rPr>
-            </w:pPr>
-            <w:r>
-              <w:rPr>
-                <w:rFonts w:ascii="微软雅黑" w:eastAsia="微软雅黑" w:hAnsi="微软雅黑"/>
-                <w:sz w:val="18"/>
-              </w:rPr>
-              <w:t>无</w:t>
-            </w:r>
-          </w:p>
-        </w:tc>
-      </w:tr>
-      <w:tr>
-        <w:tc>
-          <w:tcPr>
-            <w:tcW w:w="8276" w:type="dxa"/>
-            <w:gridSpan w:val="2"/>
-            <w:tcBorders>
-              <w:top w:val="double" w:sz="4" w:space="0" w:color="AEAAAA" w:themeColor="background2" w:themeShade="BF"/>
-              <w:left w:val="double" w:sz="4" w:space="0" w:color="AEAAAA" w:themeColor="background2" w:themeShade="BF"/>
-              <w:bottom w:val="double" w:sz="4" w:space="0" w:color="AEAAAA" w:themeColor="background2" w:themeShade="BF"/>
-              <w:right w:val="double" w:sz="4" w:space="0" w:color="AEAAAA" w:themeColor="background2" w:themeShade="BF"/>
-            </w:tcBorders>
-            <w:shd w:val="clear" w:color="auto" w:fill="D0CECE" w:themeFill="background2" w:themeFillShade="E6"/>
-          </w:tcPr>
-          <w:p>
-            <w:pPr>
-              <w:rPr>
-                <w:rFonts w:ascii="微软雅黑" w:eastAsia="微软雅黑" w:hAnsi="微软雅黑"/>
-                <w:b/>
-                <w:sz w:val="21"/>
-                <w:szCs w:val="21"/>
-              </w:rPr>
-            </w:pPr>
-            <w:r>
-              <w:rPr>
-                <w:rFonts w:ascii="微软雅黑" w:eastAsia="微软雅黑" w:hAnsi="微软雅黑"/>
-                <w:b/>
-                <w:sz w:val="21"/>
-                <w:szCs w:val="21"/>
-              </w:rPr>
-              <w:t>优先级：</w:t>
-            </w:r>
-          </w:p>
-        </w:tc>
-      </w:tr>
-      <w:tr>
-        <w:tc>
-          <w:tcPr>
-            <w:tcW w:w="8276" w:type="dxa"/>
-            <w:gridSpan w:val="2"/>
-            <w:tcBorders>
-              <w:top w:val="double" w:sz="4" w:space="0" w:color="AEAAAA" w:themeColor="background2" w:themeShade="BF"/>
-              <w:left w:val="double" w:sz="4" w:space="0" w:color="AEAAAA" w:themeColor="background2" w:themeShade="BF"/>
-              <w:bottom w:val="double" w:sz="4" w:space="0" w:color="AEAAAA" w:themeColor="background2" w:themeShade="BF"/>
-              <w:right w:val="double" w:sz="4" w:space="0" w:color="AEAAAA" w:themeColor="background2" w:themeShade="BF"/>
-            </w:tcBorders>
-          </w:tcPr>
-          <w:p>
-            <w:pPr>
-              <w:rPr>
-                <w:rFonts w:ascii="微软雅黑" w:eastAsia="微软雅黑" w:hAnsi="微软雅黑"/>
-                <w:sz w:val="18"/>
-                <w:szCs w:val="18"/>
-              </w:rPr>
-            </w:pPr>
-            <w:r>
-              <w:rPr>
-                <w:rFonts w:ascii="微软雅黑" w:eastAsia="微软雅黑" w:hAnsi="微软雅黑" w:hint="eastAsia"/>
-                <w:sz w:val="18"/>
-                <w:szCs w:val="18"/>
-              </w:rPr>
-              <w:t>中</w:t>
-            </w:r>
-          </w:p>
-        </w:tc>
-      </w:tr>
-      <w:tr>
-        <w:tc>
-          <w:tcPr>
-            <w:tcW w:w="8276" w:type="dxa"/>
-            <w:gridSpan w:val="2"/>
-            <w:tcBorders>
-              <w:top w:val="double" w:sz="4" w:space="0" w:color="AEAAAA" w:themeColor="background2" w:themeShade="BF"/>
-              <w:left w:val="double" w:sz="4" w:space="0" w:color="AEAAAA" w:themeColor="background2" w:themeShade="BF"/>
-              <w:bottom w:val="double" w:sz="4" w:space="0" w:color="AEAAAA" w:themeColor="background2" w:themeShade="BF"/>
-              <w:right w:val="double" w:sz="4" w:space="0" w:color="AEAAAA" w:themeColor="background2" w:themeShade="BF"/>
-            </w:tcBorders>
-            <w:shd w:val="clear" w:color="auto" w:fill="D0CECE" w:themeFill="background2" w:themeFillShade="E6"/>
-          </w:tcPr>
-          <w:p>
-            <w:pPr>
-              <w:rPr>
-                <w:rFonts w:ascii="微软雅黑" w:eastAsia="微软雅黑" w:hAnsi="微软雅黑"/>
-                <w:b/>
-                <w:sz w:val="21"/>
-                <w:szCs w:val="21"/>
-              </w:rPr>
-            </w:pPr>
-            <w:r>
-              <w:rPr>
-                <w:rFonts w:ascii="微软雅黑" w:eastAsia="微软雅黑" w:hAnsi="微软雅黑"/>
-                <w:b/>
-                <w:sz w:val="21"/>
-                <w:szCs w:val="21"/>
-              </w:rPr>
-              <w:t>正常流程：</w:t>
-            </w:r>
-          </w:p>
-        </w:tc>
-      </w:tr>
-      <w:tr>
-        <w:tc>
-          <w:tcPr>
-            <w:tcW w:w="8276" w:type="dxa"/>
-            <w:gridSpan w:val="2"/>
-            <w:tcBorders>
-              <w:top w:val="double" w:sz="4" w:space="0" w:color="AEAAAA" w:themeColor="background2" w:themeShade="BF"/>
-              <w:left w:val="double" w:sz="4" w:space="0" w:color="AEAAAA" w:themeColor="background2" w:themeShade="BF"/>
-              <w:bottom w:val="double" w:sz="4" w:space="0" w:color="AEAAAA" w:themeColor="background2" w:themeShade="BF"/>
-              <w:right w:val="double" w:sz="4" w:space="0" w:color="AEAAAA" w:themeColor="background2" w:themeShade="BF"/>
-            </w:tcBorders>
-          </w:tcPr>
-          <w:p>
-            <w:pPr>
-              <w:rPr>
-                <w:rFonts w:ascii="微软雅黑" w:eastAsia="微软雅黑" w:hAnsi="微软雅黑"/>
-                <w:sz w:val="18"/>
-              </w:rPr>
-            </w:pPr>
-            <w:r>
-              <w:rPr>
-                <w:rFonts w:ascii="微软雅黑" w:eastAsia="微软雅黑" w:hAnsi="微软雅黑" w:hint="eastAsia"/>
-                <w:sz w:val="18"/>
-              </w:rPr>
-              <w:t>1.</w:t>
-            </w:r>
-            <w:r>
-              <w:rPr>
-                <w:rFonts w:ascii="微软雅黑" w:eastAsia="微软雅黑" w:hAnsi="微软雅黑"/>
-                <w:sz w:val="18"/>
-              </w:rPr>
-              <w:t xml:space="preserve"> 用户</w:t>
-            </w:r>
-            <w:r>
-              <w:rPr>
-                <w:rFonts w:ascii="微软雅黑" w:eastAsia="微软雅黑" w:hAnsi="微软雅黑" w:hint="eastAsia"/>
-                <w:sz w:val="18"/>
-              </w:rPr>
-              <w:t>点击</w:t>
-            </w:r>
-            <w:r>
-              <w:rPr>
-                <w:rFonts w:ascii="微软雅黑" w:eastAsia="微软雅黑" w:hAnsi="微软雅黑"/>
-                <w:sz w:val="18"/>
-              </w:rPr>
-              <w:t>资讯界面按钮</w:t>
-            </w:r>
-          </w:p>
-          <w:p>
-            <w:pPr>
-              <w:rPr>
-                <w:rFonts w:ascii="微软雅黑" w:eastAsia="微软雅黑" w:hAnsi="微软雅黑"/>
-                <w:sz w:val="18"/>
-              </w:rPr>
-            </w:pPr>
-            <w:r>
-              <w:rPr>
-                <w:rFonts w:ascii="微软雅黑" w:eastAsia="微软雅黑" w:hAnsi="微软雅黑"/>
-                <w:sz w:val="18"/>
-              </w:rPr>
-              <w:t>2. 系统显示资讯界面</w:t>
-            </w:r>
-          </w:p>
-          <w:p>
-            <w:pPr>
-              <w:rPr>
-                <w:rFonts w:ascii="微软雅黑" w:eastAsia="微软雅黑" w:hAnsi="微软雅黑"/>
-                <w:sz w:val="18"/>
-              </w:rPr>
-            </w:pPr>
-            <w:r>
-              <w:rPr>
-                <w:rFonts w:ascii="微软雅黑" w:eastAsia="微软雅黑" w:hAnsi="微软雅黑"/>
-                <w:sz w:val="18"/>
-              </w:rPr>
-              <w:t xml:space="preserve">3. </w:t>
-            </w:r>
-            <w:r>
-              <w:rPr>
-                <w:rFonts w:ascii="微软雅黑" w:eastAsia="微软雅黑" w:hAnsi="微软雅黑" w:hint="eastAsia"/>
-                <w:sz w:val="18"/>
-              </w:rPr>
-              <w:t>用户</w:t>
-            </w:r>
-            <w:r>
-              <w:rPr>
-                <w:rFonts w:ascii="微软雅黑" w:eastAsia="微软雅黑" w:hAnsi="微软雅黑"/>
-                <w:sz w:val="18"/>
-              </w:rPr>
-              <w:t>点击某条具体资讯</w:t>
-            </w:r>
-          </w:p>
-          <w:p>
-            <w:pPr>
-              <w:rPr>
-                <w:rFonts w:ascii="微软雅黑" w:eastAsia="微软雅黑" w:hAnsi="微软雅黑"/>
-                <w:sz w:val="18"/>
-              </w:rPr>
-            </w:pPr>
-            <w:r>
-              <w:rPr>
-                <w:rFonts w:ascii="微软雅黑" w:eastAsia="微软雅黑" w:hAnsi="微软雅黑" w:hint="eastAsia"/>
-                <w:sz w:val="18"/>
-              </w:rPr>
-              <w:t>4. 系统显示具体该条资讯</w:t>
-            </w:r>
-          </w:p>
-          <w:p>
-            <w:pPr>
-              <w:rPr>
-                <w:rFonts w:ascii="微软雅黑" w:eastAsia="微软雅黑" w:hAnsi="微软雅黑"/>
-                <w:sz w:val="18"/>
-              </w:rPr>
-            </w:pPr>
-            <w:r>
-              <w:rPr>
-                <w:rFonts w:ascii="微软雅黑" w:eastAsia="微软雅黑" w:hAnsi="微软雅黑" w:hint="eastAsia"/>
-                <w:sz w:val="18"/>
-              </w:rPr>
-              <w:t>5. 用户退出当前资讯页面</w:t>
-            </w:r>
-          </w:p>
-          <w:p>
-            <w:pPr>
-              <w:rPr>
-                <w:rFonts w:ascii="微软雅黑" w:eastAsia="微软雅黑" w:hAnsi="微软雅黑"/>
-                <w:sz w:val="18"/>
-              </w:rPr>
-            </w:pPr>
-            <w:r>
-              <w:rPr>
-                <w:rFonts w:ascii="微软雅黑" w:eastAsia="微软雅黑" w:hAnsi="微软雅黑" w:hint="eastAsia"/>
-                <w:sz w:val="18"/>
-              </w:rPr>
-              <w:t>6. 系统显示资讯页面</w:t>
-            </w:r>
-          </w:p>
-          <w:p>
-            <w:pPr>
-              <w:rPr>
-                <w:rFonts w:ascii="微软雅黑" w:eastAsia="微软雅黑" w:hAnsi="微软雅黑"/>
-                <w:b/>
-                <w:sz w:val="18"/>
-              </w:rPr>
-            </w:pPr>
-            <w:r>
-              <w:rPr>
-                <w:rFonts w:ascii="微软雅黑" w:eastAsia="微软雅黑" w:hAnsi="微软雅黑" w:hint="eastAsia"/>
-                <w:sz w:val="18"/>
-              </w:rPr>
-              <w:t>7. 用户退出资讯页面</w:t>
-            </w:r>
-            <w:r>
-              <w:rPr>
-                <w:rFonts w:ascii="微软雅黑" w:eastAsia="微软雅黑" w:hAnsi="微软雅黑"/>
-                <w:sz w:val="18"/>
-              </w:rPr>
-              <w:t xml:space="preserve"> </w:t>
-            </w:r>
-          </w:p>
-        </w:tc>
-      </w:tr>
-      <w:tr>
-        <w:tc>
-          <w:tcPr>
-            <w:tcW w:w="8276" w:type="dxa"/>
-            <w:gridSpan w:val="2"/>
-            <w:tcBorders>
-              <w:top w:val="double" w:sz="4" w:space="0" w:color="AEAAAA" w:themeColor="background2" w:themeShade="BF"/>
-              <w:left w:val="double" w:sz="4" w:space="0" w:color="AEAAAA" w:themeColor="background2" w:themeShade="BF"/>
-              <w:bottom w:val="double" w:sz="4" w:space="0" w:color="AEAAAA" w:themeColor="background2" w:themeShade="BF"/>
-              <w:right w:val="double" w:sz="4" w:space="0" w:color="AEAAAA" w:themeColor="background2" w:themeShade="BF"/>
-            </w:tcBorders>
-            <w:shd w:val="clear" w:color="auto" w:fill="D0CECE" w:themeFill="background2" w:themeFillShade="E6"/>
-          </w:tcPr>
-          <w:p>
-            <w:pPr>
-              <w:rPr>
-                <w:rFonts w:ascii="微软雅黑" w:eastAsia="微软雅黑" w:hAnsi="微软雅黑"/>
-                <w:b/>
-                <w:sz w:val="21"/>
-                <w:szCs w:val="21"/>
-              </w:rPr>
-            </w:pPr>
-            <w:r>
-              <w:rPr>
-                <w:rFonts w:ascii="微软雅黑" w:eastAsia="微软雅黑" w:hAnsi="微软雅黑" w:hint="eastAsia"/>
-                <w:b/>
-                <w:sz w:val="21"/>
-                <w:szCs w:val="21"/>
-              </w:rPr>
-              <w:t>扩展流程：</w:t>
-            </w:r>
-          </w:p>
-        </w:tc>
-      </w:tr>
-      <w:tr>
-        <w:tc>
-          <w:tcPr>
-            <w:tcW w:w="8276" w:type="dxa"/>
-            <w:gridSpan w:val="2"/>
-            <w:tcBorders>
-              <w:top w:val="double" w:sz="4" w:space="0" w:color="AEAAAA" w:themeColor="background2" w:themeShade="BF"/>
-              <w:left w:val="double" w:sz="4" w:space="0" w:color="AEAAAA" w:themeColor="background2" w:themeShade="BF"/>
-              <w:bottom w:val="double" w:sz="4" w:space="0" w:color="AEAAAA" w:themeColor="background2" w:themeShade="BF"/>
-              <w:right w:val="double" w:sz="4" w:space="0" w:color="AEAAAA" w:themeColor="background2" w:themeShade="BF"/>
-            </w:tcBorders>
-          </w:tcPr>
-          <w:p>
-            <w:pPr>
-              <w:rPr>
-                <w:rFonts w:ascii="微软雅黑" w:eastAsia="微软雅黑" w:hAnsi="微软雅黑"/>
-                <w:sz w:val="18"/>
-              </w:rPr>
-            </w:pPr>
-            <w:r>
-              <w:rPr>
-                <w:rFonts w:ascii="微软雅黑" w:eastAsia="微软雅黑" w:hAnsi="微软雅黑"/>
-                <w:sz w:val="18"/>
-              </w:rPr>
-              <w:t>2</w:t>
-            </w:r>
-            <w:r>
-              <w:rPr>
-                <w:rFonts w:ascii="微软雅黑" w:eastAsia="微软雅黑" w:hAnsi="微软雅黑" w:hint="eastAsia"/>
-                <w:sz w:val="18"/>
-              </w:rPr>
-              <w:t>a</w:t>
-            </w:r>
-            <w:r>
-              <w:rPr>
-                <w:rFonts w:ascii="微软雅黑" w:eastAsia="微软雅黑" w:hAnsi="微软雅黑"/>
-                <w:sz w:val="18"/>
-              </w:rPr>
-              <w:t xml:space="preserve"> </w:t>
-            </w:r>
-            <w:r>
-              <w:rPr>
-                <w:rFonts w:ascii="微软雅黑" w:eastAsia="微软雅黑" w:hAnsi="微软雅黑" w:hint="eastAsia"/>
-                <w:sz w:val="18"/>
-              </w:rPr>
-              <w:t>用户</w:t>
-            </w:r>
-            <w:r>
-              <w:rPr>
-                <w:rFonts w:ascii="微软雅黑" w:eastAsia="微软雅黑" w:hAnsi="微软雅黑"/>
-                <w:sz w:val="18"/>
-              </w:rPr>
-              <w:t>未联网</w:t>
-            </w:r>
-          </w:p>
-          <w:p>
-            <w:pPr>
-              <w:rPr>
-                <w:rFonts w:ascii="微软雅黑" w:eastAsia="微软雅黑" w:hAnsi="微软雅黑"/>
-                <w:sz w:val="18"/>
-              </w:rPr>
-            </w:pPr>
-            <w:r>
-              <w:rPr>
-                <w:rFonts w:ascii="微软雅黑" w:eastAsia="微软雅黑" w:hAnsi="微软雅黑"/>
-                <w:sz w:val="18"/>
-              </w:rPr>
-              <w:t xml:space="preserve">  1.提醒用户</w:t>
-            </w:r>
-            <w:r>
-              <w:rPr>
-                <w:rFonts w:ascii="微软雅黑" w:eastAsia="微软雅黑" w:hAnsi="微软雅黑" w:hint="eastAsia"/>
-                <w:sz w:val="18"/>
-              </w:rPr>
-              <w:t>未联网</w:t>
-            </w:r>
-          </w:p>
-          <w:p>
-            <w:pPr>
-              <w:rPr>
-                <w:rFonts w:ascii="微软雅黑" w:eastAsia="微软雅黑" w:hAnsi="微软雅黑"/>
-                <w:sz w:val="18"/>
-              </w:rPr>
-            </w:pPr>
-            <w:r>
-              <w:rPr>
-                <w:rFonts w:ascii="微软雅黑" w:eastAsia="微软雅黑" w:hAnsi="微软雅黑"/>
-                <w:sz w:val="18"/>
-              </w:rPr>
-              <w:t xml:space="preserve">  2.</w:t>
-            </w:r>
-            <w:r>
-              <w:rPr>
-                <w:rFonts w:ascii="微软雅黑" w:eastAsia="微软雅黑" w:hAnsi="微软雅黑" w:hint="eastAsia"/>
-                <w:sz w:val="18"/>
-              </w:rPr>
-              <w:t>显示</w:t>
-            </w:r>
-            <w:r>
-              <w:rPr>
-                <w:rFonts w:ascii="微软雅黑" w:eastAsia="微软雅黑" w:hAnsi="微软雅黑"/>
-                <w:sz w:val="18"/>
-              </w:rPr>
-              <w:t>已保存信息</w:t>
-            </w:r>
-          </w:p>
-          <w:p>
-            <w:pPr>
-              <w:rPr>
-                <w:rFonts w:ascii="微软雅黑" w:eastAsia="微软雅黑" w:hAnsi="微软雅黑"/>
-                <w:sz w:val="18"/>
-              </w:rPr>
-            </w:pPr>
-            <w:r>
-              <w:rPr>
-                <w:rFonts w:ascii="微软雅黑" w:eastAsia="微软雅黑" w:hAnsi="微软雅黑"/>
-                <w:sz w:val="18"/>
-              </w:rPr>
-              <w:t>4a 车辆推荐</w:t>
-            </w:r>
-          </w:p>
-          <w:p>
-            <w:pPr>
-              <w:ind w:firstLineChars="100" w:firstLine="180"/>
-              <w:rPr>
-                <w:rFonts w:ascii="微软雅黑" w:eastAsia="微软雅黑" w:hAnsi="微软雅黑"/>
-                <w:sz w:val="18"/>
-              </w:rPr>
-            </w:pPr>
-            <w:r>
-              <w:rPr>
-                <w:rFonts w:ascii="微软雅黑" w:eastAsia="微软雅黑" w:hAnsi="微软雅黑" w:hint="eastAsia"/>
-                <w:sz w:val="18"/>
-              </w:rPr>
-              <w:t>1.</w:t>
-            </w:r>
-            <w:r>
-              <w:rPr>
-                <w:rFonts w:ascii="微软雅黑" w:eastAsia="微软雅黑" w:hAnsi="微软雅黑"/>
-                <w:sz w:val="18"/>
-              </w:rPr>
-              <w:t>给出系统中类似车辆出售信息</w:t>
-            </w:r>
-          </w:p>
-          <w:p>
-            <w:pPr>
-              <w:ind w:firstLineChars="100" w:firstLine="180"/>
-              <w:rPr>
-                <w:rFonts w:ascii="微软雅黑" w:eastAsia="微软雅黑" w:hAnsi="微软雅黑"/>
-                <w:sz w:val="18"/>
-              </w:rPr>
-            </w:pPr>
-            <w:r>
-              <w:rPr>
-                <w:rFonts w:ascii="微软雅黑" w:eastAsia="微软雅黑" w:hAnsi="微软雅黑" w:hint="eastAsia"/>
-                <w:sz w:val="18"/>
-              </w:rPr>
-              <w:t>2.</w:t>
-            </w:r>
-            <w:r>
-              <w:rPr>
-                <w:rFonts w:ascii="微软雅黑" w:eastAsia="微软雅黑" w:hAnsi="微软雅黑"/>
-                <w:sz w:val="18"/>
-              </w:rPr>
-              <w:t>给出相关资讯信息</w:t>
-            </w:r>
-          </w:p>
-        </w:tc>
-      </w:tr>
-      <w:tr>
-        <w:tc>
-          <w:tcPr>
-            <w:tcW w:w="8276" w:type="dxa"/>
-            <w:gridSpan w:val="2"/>
-            <w:tcBorders>
-              <w:top w:val="double" w:sz="4" w:space="0" w:color="AEAAAA" w:themeColor="background2" w:themeShade="BF"/>
-              <w:left w:val="double" w:sz="4" w:space="0" w:color="AEAAAA" w:themeColor="background2" w:themeShade="BF"/>
-              <w:bottom w:val="double" w:sz="4" w:space="0" w:color="AEAAAA" w:themeColor="background2" w:themeShade="BF"/>
-              <w:right w:val="double" w:sz="4" w:space="0" w:color="AEAAAA" w:themeColor="background2" w:themeShade="BF"/>
-            </w:tcBorders>
-            <w:shd w:val="clear" w:color="auto" w:fill="D0CECE" w:themeFill="background2" w:themeFillShade="E6"/>
-          </w:tcPr>
-          <w:p>
-            <w:pPr>
-              <w:rPr>
-                <w:rFonts w:ascii="微软雅黑" w:eastAsia="微软雅黑" w:hAnsi="微软雅黑"/>
-                <w:b/>
-                <w:sz w:val="21"/>
-                <w:szCs w:val="21"/>
-              </w:rPr>
-            </w:pPr>
-            <w:r>
-              <w:rPr>
-                <w:rFonts w:ascii="微软雅黑" w:eastAsia="微软雅黑" w:hAnsi="微软雅黑"/>
-                <w:b/>
-                <w:sz w:val="21"/>
-                <w:szCs w:val="21"/>
-              </w:rPr>
-              <w:lastRenderedPageBreak/>
-              <w:t>业务规则：</w:t>
-            </w:r>
-          </w:p>
-        </w:tc>
-      </w:tr>
-      <w:tr>
-        <w:tc>
-          <w:tcPr>
-            <w:tcW w:w="8276" w:type="dxa"/>
-            <w:gridSpan w:val="2"/>
-            <w:tcBorders>
-              <w:top w:val="double" w:sz="4" w:space="0" w:color="AEAAAA" w:themeColor="background2" w:themeShade="BF"/>
-              <w:left w:val="double" w:sz="4" w:space="0" w:color="AEAAAA" w:themeColor="background2" w:themeShade="BF"/>
-              <w:bottom w:val="double" w:sz="4" w:space="0" w:color="AEAAAA" w:themeColor="background2" w:themeShade="BF"/>
-              <w:right w:val="double" w:sz="4" w:space="0" w:color="AEAAAA" w:themeColor="background2" w:themeShade="BF"/>
-            </w:tcBorders>
-            <w:shd w:val="clear" w:color="auto" w:fill="FFFFFF" w:themeFill="background1"/>
-          </w:tcPr>
-          <w:p>
-            <w:pPr>
-              <w:rPr>
-                <w:rFonts w:ascii="微软雅黑" w:eastAsia="微软雅黑" w:hAnsi="微软雅黑"/>
-                <w:sz w:val="18"/>
-              </w:rPr>
-            </w:pPr>
-            <w:r>
-              <w:rPr>
-                <w:rFonts w:ascii="微软雅黑" w:eastAsia="微软雅黑" w:hAnsi="微软雅黑"/>
-                <w:sz w:val="18"/>
-              </w:rPr>
-              <w:t>无</w:t>
-            </w:r>
-          </w:p>
-        </w:tc>
-      </w:tr>
-      <w:tr>
-        <w:tc>
-          <w:tcPr>
-            <w:tcW w:w="8276" w:type="dxa"/>
-            <w:gridSpan w:val="2"/>
-            <w:tcBorders>
-              <w:top w:val="double" w:sz="4" w:space="0" w:color="AEAAAA" w:themeColor="background2" w:themeShade="BF"/>
-              <w:left w:val="double" w:sz="4" w:space="0" w:color="AEAAAA" w:themeColor="background2" w:themeShade="BF"/>
-              <w:bottom w:val="double" w:sz="4" w:space="0" w:color="AEAAAA" w:themeColor="background2" w:themeShade="BF"/>
-              <w:right w:val="double" w:sz="4" w:space="0" w:color="AEAAAA" w:themeColor="background2" w:themeShade="BF"/>
-            </w:tcBorders>
-            <w:shd w:val="clear" w:color="auto" w:fill="D0CECE" w:themeFill="background2" w:themeFillShade="E6"/>
-          </w:tcPr>
-          <w:p>
-            <w:pPr>
-              <w:rPr>
-                <w:rFonts w:ascii="微软雅黑" w:eastAsia="微软雅黑" w:hAnsi="微软雅黑"/>
-                <w:b/>
-                <w:sz w:val="21"/>
-                <w:szCs w:val="21"/>
-              </w:rPr>
-            </w:pPr>
-            <w:r>
-              <w:rPr>
-                <w:rFonts w:ascii="微软雅黑" w:eastAsia="微软雅黑" w:hAnsi="微软雅黑"/>
-                <w:b/>
-                <w:sz w:val="21"/>
-                <w:szCs w:val="21"/>
-              </w:rPr>
-              <w:t>特殊需求：</w:t>
-            </w:r>
-          </w:p>
-        </w:tc>
-      </w:tr>
-      <w:tr>
-        <w:tc>
-          <w:tcPr>
-            <w:tcW w:w="8276" w:type="dxa"/>
-            <w:gridSpan w:val="2"/>
-            <w:tcBorders>
-              <w:top w:val="double" w:sz="4" w:space="0" w:color="AEAAAA" w:themeColor="background2" w:themeShade="BF"/>
-              <w:left w:val="double" w:sz="4" w:space="0" w:color="AEAAAA" w:themeColor="background2" w:themeShade="BF"/>
-              <w:bottom w:val="double" w:sz="4" w:space="0" w:color="AEAAAA" w:themeColor="background2" w:themeShade="BF"/>
-              <w:right w:val="double" w:sz="4" w:space="0" w:color="AEAAAA" w:themeColor="background2" w:themeShade="BF"/>
-            </w:tcBorders>
-            <w:shd w:val="clear" w:color="auto" w:fill="FFFFFF" w:themeFill="background1"/>
-          </w:tcPr>
-          <w:p>
-            <w:pPr>
-              <w:rPr>
-                <w:rFonts w:ascii="微软雅黑" w:eastAsia="微软雅黑" w:hAnsi="微软雅黑" w:hint="eastAsia"/>
-                <w:sz w:val="18"/>
-              </w:rPr>
-            </w:pPr>
-            <w:r>
-              <w:rPr>
-                <w:rFonts w:ascii="微软雅黑" w:eastAsia="微软雅黑" w:hAnsi="微软雅黑" w:hint="eastAsia"/>
-                <w:sz w:val="18"/>
-              </w:rPr>
-              <w:t>1.</w:t>
-            </w:r>
-            <w:r>
-              <w:rPr>
-                <w:rFonts w:ascii="微软雅黑" w:eastAsia="微软雅黑" w:hAnsi="微软雅黑" w:hint="eastAsia"/>
-                <w:sz w:val="18"/>
-              </w:rPr>
-              <w:tab/>
-              <w:t>网络正常时，资讯列表应在0.3s内显示出来</w:t>
-            </w:r>
-          </w:p>
-          <w:p>
-            <w:pPr>
-              <w:rPr>
-                <w:rFonts w:ascii="微软雅黑" w:eastAsia="微软雅黑" w:hAnsi="微软雅黑" w:hint="eastAsia"/>
-                <w:sz w:val="18"/>
-              </w:rPr>
-            </w:pPr>
-            <w:r>
-              <w:rPr>
-                <w:rFonts w:ascii="微软雅黑" w:eastAsia="微软雅黑" w:hAnsi="微软雅黑" w:hint="eastAsia"/>
-                <w:sz w:val="18"/>
-              </w:rPr>
-              <w:t>2.</w:t>
-            </w:r>
-            <w:r>
-              <w:rPr>
-                <w:rFonts w:ascii="微软雅黑" w:eastAsia="微软雅黑" w:hAnsi="微软雅黑" w:hint="eastAsia"/>
-                <w:sz w:val="18"/>
-              </w:rPr>
-              <w:tab/>
-              <w:t>网络正常时，详细资讯应在0.5s内显示出来</w:t>
-            </w:r>
-          </w:p>
-          <w:p>
-            <w:pPr>
-              <w:rPr>
-                <w:rFonts w:ascii="微软雅黑" w:eastAsia="微软雅黑" w:hAnsi="微软雅黑"/>
-                <w:sz w:val="18"/>
-              </w:rPr>
-            </w:pPr>
-            <w:r>
-              <w:rPr>
-                <w:rFonts w:ascii="微软雅黑" w:eastAsia="微软雅黑" w:hAnsi="微软雅黑" w:hint="eastAsia"/>
-                <w:sz w:val="18"/>
-              </w:rPr>
-              <w:t>3.</w:t>
-            </w:r>
-            <w:r>
-              <w:rPr>
-                <w:rFonts w:ascii="微软雅黑" w:eastAsia="微软雅黑" w:hAnsi="微软雅黑" w:hint="eastAsia"/>
-                <w:sz w:val="18"/>
-              </w:rPr>
-              <w:tab/>
-              <w:t>如果网络异常，应当显示已保存在本地的资讯信息</w:t>
-            </w:r>
-          </w:p>
-        </w:tc>
-      </w:tr>
-      <w:tr>
-        <w:tc>
-          <w:tcPr>
-            <w:tcW w:w="8276" w:type="dxa"/>
-            <w:gridSpan w:val="2"/>
-            <w:tcBorders>
-              <w:top w:val="double" w:sz="4" w:space="0" w:color="AEAAAA" w:themeColor="background2" w:themeShade="BF"/>
-              <w:left w:val="double" w:sz="4" w:space="0" w:color="AEAAAA" w:themeColor="background2" w:themeShade="BF"/>
-              <w:bottom w:val="double" w:sz="4" w:space="0" w:color="AEAAAA" w:themeColor="background2" w:themeShade="BF"/>
-              <w:right w:val="double" w:sz="4" w:space="0" w:color="AEAAAA" w:themeColor="background2" w:themeShade="BF"/>
-            </w:tcBorders>
-            <w:shd w:val="clear" w:color="auto" w:fill="D0CECE" w:themeFill="background2" w:themeFillShade="E6"/>
-          </w:tcPr>
-          <w:p>
-            <w:pPr>
-              <w:rPr>
-                <w:rFonts w:ascii="微软雅黑" w:eastAsia="微软雅黑" w:hAnsi="微软雅黑"/>
-                <w:b/>
-                <w:sz w:val="21"/>
-                <w:szCs w:val="21"/>
-              </w:rPr>
-            </w:pPr>
-            <w:r>
-              <w:rPr>
-                <w:rFonts w:ascii="微软雅黑" w:eastAsia="微软雅黑" w:hAnsi="微软雅黑"/>
-                <w:b/>
-                <w:sz w:val="21"/>
-                <w:szCs w:val="21"/>
-              </w:rPr>
-              <w:t>备注</w:t>
-            </w:r>
-            <w:r>
-              <w:rPr>
-                <w:rFonts w:ascii="微软雅黑" w:eastAsia="微软雅黑" w:hAnsi="微软雅黑" w:hint="eastAsia"/>
-                <w:b/>
-                <w:sz w:val="21"/>
-                <w:szCs w:val="21"/>
-              </w:rPr>
-              <w:t>：</w:t>
-            </w:r>
-          </w:p>
-        </w:tc>
-      </w:tr>
-      <w:tr>
-        <w:tc>
-          <w:tcPr>
-            <w:tcW w:w="8276" w:type="dxa"/>
-            <w:gridSpan w:val="2"/>
-            <w:tcBorders>
-              <w:top w:val="double" w:sz="4" w:space="0" w:color="AEAAAA" w:themeColor="background2" w:themeShade="BF"/>
-              <w:left w:val="double" w:sz="4" w:space="0" w:color="AEAAAA" w:themeColor="background2" w:themeShade="BF"/>
-              <w:bottom w:val="double" w:sz="4" w:space="0" w:color="AEAAAA" w:themeColor="background2" w:themeShade="BF"/>
-              <w:right w:val="double" w:sz="4" w:space="0" w:color="AEAAAA" w:themeColor="background2" w:themeShade="BF"/>
-            </w:tcBorders>
-            <w:shd w:val="clear" w:color="auto" w:fill="FFFFFF" w:themeFill="background1"/>
-          </w:tcPr>
-          <w:p>
-            <w:pPr>
-              <w:rPr>
-                <w:rFonts w:ascii="微软雅黑" w:eastAsia="微软雅黑" w:hAnsi="微软雅黑"/>
-                <w:sz w:val="18"/>
-                <w:szCs w:val="18"/>
-              </w:rPr>
-            </w:pPr>
-            <w:r>
-              <w:rPr>
-                <w:rFonts w:ascii="微软雅黑" w:eastAsia="微软雅黑" w:hAnsi="微软雅黑" w:hint="eastAsia"/>
-                <w:sz w:val="18"/>
-                <w:szCs w:val="18"/>
-              </w:rPr>
-              <w:t>夏志伟 2016/10/</w:t>
-            </w:r>
-            <w:r>
-              <w:rPr>
-                <w:rFonts w:ascii="微软雅黑" w:eastAsia="微软雅黑" w:hAnsi="微软雅黑"/>
-                <w:sz w:val="18"/>
-                <w:szCs w:val="18"/>
-              </w:rPr>
-              <w:t>24</w:t>
-            </w:r>
-          </w:p>
-        </w:tc>
-      </w:tr>
-    </w:tbl>
-    <w:p>
-      <w:pPr>
-        <w:rPr>
-          <w:rFonts w:ascii="微软雅黑" w:eastAsia="微软雅黑" w:hAnsi="微软雅黑"/>
-        </w:rPr>
-      </w:pPr>
-    </w:p>
-    <w:p>
-      <w:pPr>
-        <w:pStyle w:val="3"/>
-        <w:rPr>
-          <w:rFonts w:ascii="微软雅黑" w:eastAsia="微软雅黑" w:hAnsi="微软雅黑"/>
-        </w:rPr>
-      </w:pPr>
-      <w:bookmarkStart w:id="28" w:name="_Toc466993039"/>
-      <w:r>
-        <w:rPr>
-          <w:rFonts w:ascii="微软雅黑" w:eastAsia="微软雅黑" w:hAnsi="微软雅黑"/>
-        </w:rPr>
-        <w:t>UC17</w:t>
-      </w:r>
-      <w:r>
-        <w:rPr>
-          <w:rFonts w:ascii="微软雅黑" w:eastAsia="微软雅黑" w:hAnsi="微软雅黑" w:hint="eastAsia"/>
-        </w:rPr>
-        <w:t>查看历史交易数据</w:t>
-      </w:r>
       <w:bookmarkEnd w:id="28"/>
     </w:p>
     <w:tbl>
@@ -23749,7 +22548,7 @@
                 <w:sz w:val="21"/>
                 <w:szCs w:val="21"/>
               </w:rPr>
-              <w:t>用例编号：UC17</w:t>
+              <w:t>用例编号：UC16</w:t>
             </w:r>
           </w:p>
         </w:tc>
@@ -23789,7 +22588,16 @@
                 <w:sz w:val="21"/>
                 <w:szCs w:val="21"/>
               </w:rPr>
-              <w:t>查看历史交易数据</w:t>
+              <w:t>查看</w:t>
+            </w:r>
+            <w:r>
+              <w:rPr>
+                <w:rFonts w:ascii="微软雅黑" w:eastAsia="微软雅黑" w:hAnsi="微软雅黑"/>
+                <w:b/>
+                <w:sz w:val="21"/>
+                <w:szCs w:val="21"/>
+              </w:rPr>
+              <w:t>最新资讯</w:t>
             </w:r>
           </w:p>
         </w:tc>
@@ -23862,7 +22670,7 @@
                 <w:sz w:val="18"/>
                 <w:szCs w:val="18"/>
               </w:rPr>
-              <w:t>显示历史交易数据</w:t>
+              <w:t>提供最新车辆以及二手车交易资讯</w:t>
             </w:r>
             <w:r>
               <w:rPr>
@@ -23878,7 +22686,23 @@
                 <w:sz w:val="18"/>
                 <w:szCs w:val="18"/>
               </w:rPr>
-              <w:t>同时允许用户对交易数据进行检索排序</w:t>
+              <w:t>供用户阅读参考</w:t>
+            </w:r>
+            <w:r>
+              <w:rPr>
+                <w:rFonts w:ascii="微软雅黑" w:eastAsia="微软雅黑" w:hAnsi="微软雅黑" w:hint="eastAsia"/>
+                <w:sz w:val="18"/>
+                <w:szCs w:val="18"/>
+              </w:rPr>
+              <w:t>，</w:t>
+            </w:r>
+            <w:r>
+              <w:rPr>
+                <w:rFonts w:ascii="微软雅黑" w:eastAsia="微软雅黑" w:hAnsi="微软雅黑"/>
+                <w:sz w:val="18"/>
+                <w:szCs w:val="18"/>
+              </w:rPr>
+              <w:t>方便用户了解最新行情</w:t>
             </w:r>
           </w:p>
         </w:tc>
@@ -24004,7 +22828,7 @@
                 <w:rFonts w:ascii="微软雅黑" w:eastAsia="微软雅黑" w:hAnsi="微软雅黑"/>
                 <w:sz w:val="18"/>
               </w:rPr>
-              <w:t>用户想要了解某种车型价格</w:t>
+              <w:t>用户想要了解最新资讯</w:t>
             </w:r>
           </w:p>
         </w:tc>
@@ -24067,21 +22891,7 @@
                 <w:rFonts w:ascii="微软雅黑" w:eastAsia="微软雅黑" w:hAnsi="微软雅黑"/>
                 <w:sz w:val="18"/>
               </w:rPr>
-              <w:t>用户已经登录并进入</w:t>
-            </w:r>
-            <w:r>
-              <w:rPr>
-                <w:rFonts w:ascii="微软雅黑" w:eastAsia="微软雅黑" w:hAnsi="微软雅黑" w:hint="eastAsia"/>
-                <w:sz w:val="18"/>
-              </w:rPr>
-              <w:t>历史</w:t>
-            </w:r>
-            <w:r>
-              <w:rPr>
-                <w:rFonts w:ascii="微软雅黑" w:eastAsia="微软雅黑" w:hAnsi="微软雅黑"/>
-                <w:sz w:val="18"/>
-              </w:rPr>
-              <w:t>数据界面</w:t>
+              <w:t>用户已经登录并进入资讯界面</w:t>
             </w:r>
           </w:p>
         </w:tc>
@@ -24209,7 +23019,7 @@
                 <w:sz w:val="18"/>
                 <w:szCs w:val="18"/>
               </w:rPr>
-              <w:t>高</w:t>
+              <w:t>中</w:t>
             </w:r>
           </w:p>
         </w:tc>
@@ -24293,147 +23103,387 @@
                 <w:rFonts w:ascii="微软雅黑" w:eastAsia="微软雅黑" w:hAnsi="微软雅黑"/>
                 <w:sz w:val="18"/>
               </w:rPr>
-              <w:t>历史数据界面按钮</w:t>
-            </w:r>
-          </w:p>
-          <w:p>
-            <w:pPr>
-              <w:rPr>
-                <w:rFonts w:ascii="微软雅黑" w:eastAsia="微软雅黑" w:hAnsi="微软雅黑"/>
-                <w:sz w:val="18"/>
-              </w:rPr>
-            </w:pPr>
-            <w:r>
-              <w:rPr>
-                <w:rFonts w:ascii="微软雅黑" w:eastAsia="微软雅黑" w:hAnsi="微软雅黑"/>
-                <w:sz w:val="18"/>
-              </w:rPr>
-              <w:t xml:space="preserve">2. </w:t>
-            </w:r>
-            <w:r>
-              <w:rPr>
-                <w:rFonts w:ascii="微软雅黑" w:eastAsia="微软雅黑" w:hAnsi="微软雅黑" w:hint="eastAsia"/>
-                <w:sz w:val="18"/>
-              </w:rPr>
-              <w:t>系统</w:t>
-            </w:r>
-            <w:r>
-              <w:rPr>
-                <w:rFonts w:ascii="微软雅黑" w:eastAsia="微软雅黑" w:hAnsi="微软雅黑"/>
-                <w:sz w:val="18"/>
-              </w:rPr>
-              <w:t>显示所有历史数据</w:t>
-            </w:r>
-            <w:r>
-              <w:rPr>
-                <w:rFonts w:ascii="微软雅黑" w:eastAsia="微软雅黑" w:hAnsi="微软雅黑" w:hint="eastAsia"/>
+              <w:t>资讯界面按钮</w:t>
+            </w:r>
+          </w:p>
+          <w:p>
+            <w:pPr>
+              <w:rPr>
+                <w:rFonts w:ascii="微软雅黑" w:eastAsia="微软雅黑" w:hAnsi="微软雅黑"/>
+                <w:sz w:val="18"/>
+              </w:rPr>
+            </w:pPr>
+            <w:r>
+              <w:rPr>
+                <w:rFonts w:ascii="微软雅黑" w:eastAsia="微软雅黑" w:hAnsi="微软雅黑"/>
+                <w:sz w:val="18"/>
+              </w:rPr>
+              <w:t>2. 系统显示资讯界面</w:t>
+            </w:r>
+          </w:p>
+          <w:p>
+            <w:pPr>
+              <w:rPr>
+                <w:rFonts w:ascii="微软雅黑" w:eastAsia="微软雅黑" w:hAnsi="微软雅黑"/>
+                <w:sz w:val="18"/>
+              </w:rPr>
+            </w:pPr>
+            <w:r>
+              <w:rPr>
+                <w:rFonts w:ascii="微软雅黑" w:eastAsia="微软雅黑" w:hAnsi="微软雅黑"/>
+                <w:sz w:val="18"/>
+              </w:rPr>
+              <w:t xml:space="preserve">3. </w:t>
+            </w:r>
+            <w:r>
+              <w:rPr>
+                <w:rFonts w:ascii="微软雅黑" w:eastAsia="微软雅黑" w:hAnsi="微软雅黑" w:hint="eastAsia"/>
+                <w:sz w:val="18"/>
+              </w:rPr>
+              <w:t>用户</w:t>
+            </w:r>
+            <w:r>
+              <w:rPr>
+                <w:rFonts w:ascii="微软雅黑" w:eastAsia="微软雅黑" w:hAnsi="微软雅黑"/>
+                <w:sz w:val="18"/>
+              </w:rPr>
+              <w:t>点击某条具体资讯</w:t>
+            </w:r>
+          </w:p>
+          <w:p>
+            <w:pPr>
+              <w:rPr>
+                <w:rFonts w:ascii="微软雅黑" w:eastAsia="微软雅黑" w:hAnsi="微软雅黑"/>
+                <w:sz w:val="18"/>
+              </w:rPr>
+            </w:pPr>
+            <w:r>
+              <w:rPr>
+                <w:rFonts w:ascii="微软雅黑" w:eastAsia="微软雅黑" w:hAnsi="微软雅黑" w:hint="eastAsia"/>
+                <w:sz w:val="18"/>
+              </w:rPr>
+              <w:t>4. 系统显示具体该条资讯</w:t>
+            </w:r>
+          </w:p>
+          <w:p>
+            <w:pPr>
+              <w:rPr>
+                <w:rFonts w:ascii="微软雅黑" w:eastAsia="微软雅黑" w:hAnsi="微软雅黑"/>
+                <w:sz w:val="18"/>
+              </w:rPr>
+            </w:pPr>
+            <w:r>
+              <w:rPr>
+                <w:rFonts w:ascii="微软雅黑" w:eastAsia="微软雅黑" w:hAnsi="微软雅黑" w:hint="eastAsia"/>
+                <w:sz w:val="18"/>
+              </w:rPr>
+              <w:t>5. 用户退出当前资讯页面</w:t>
+            </w:r>
+          </w:p>
+          <w:p>
+            <w:pPr>
+              <w:rPr>
+                <w:rFonts w:ascii="微软雅黑" w:eastAsia="微软雅黑" w:hAnsi="微软雅黑"/>
+                <w:sz w:val="18"/>
+              </w:rPr>
+            </w:pPr>
+            <w:r>
+              <w:rPr>
+                <w:rFonts w:ascii="微软雅黑" w:eastAsia="微软雅黑" w:hAnsi="微软雅黑" w:hint="eastAsia"/>
+                <w:sz w:val="18"/>
+              </w:rPr>
+              <w:t>6. 系统显示资讯页面</w:t>
+            </w:r>
+          </w:p>
+          <w:p>
+            <w:pPr>
+              <w:rPr>
+                <w:rFonts w:ascii="微软雅黑" w:eastAsia="微软雅黑" w:hAnsi="微软雅黑"/>
+                <w:b/>
+                <w:sz w:val="18"/>
+              </w:rPr>
+            </w:pPr>
+            <w:r>
+              <w:rPr>
+                <w:rFonts w:ascii="微软雅黑" w:eastAsia="微软雅黑" w:hAnsi="微软雅黑" w:hint="eastAsia"/>
+                <w:sz w:val="18"/>
+              </w:rPr>
+              <w:t>7. 用户退出资讯页面</w:t>
+            </w:r>
+            <w:r>
+              <w:rPr>
+                <w:rFonts w:ascii="微软雅黑" w:eastAsia="微软雅黑" w:hAnsi="微软雅黑"/>
                 <w:sz w:val="18"/>
               </w:rPr>
               <w:t xml:space="preserve"> </w:t>
             </w:r>
           </w:p>
-          <w:p>
-            <w:pPr>
-              <w:rPr>
-                <w:rFonts w:ascii="微软雅黑" w:eastAsia="微软雅黑" w:hAnsi="微软雅黑"/>
-                <w:sz w:val="18"/>
-              </w:rPr>
-            </w:pPr>
-            <w:r>
-              <w:rPr>
-                <w:rFonts w:ascii="微软雅黑" w:eastAsia="微软雅黑" w:hAnsi="微软雅黑"/>
-                <w:sz w:val="18"/>
+        </w:tc>
+      </w:tr>
+      <w:tr>
+        <w:tc>
+          <w:tcPr>
+            <w:tcW w:w="8276" w:type="dxa"/>
+            <w:gridSpan w:val="2"/>
+            <w:tcBorders>
+              <w:top w:val="double" w:sz="4" w:space="0" w:color="AEAAAA" w:themeColor="background2" w:themeShade="BF"/>
+              <w:left w:val="double" w:sz="4" w:space="0" w:color="AEAAAA" w:themeColor="background2" w:themeShade="BF"/>
+              <w:bottom w:val="double" w:sz="4" w:space="0" w:color="AEAAAA" w:themeColor="background2" w:themeShade="BF"/>
+              <w:right w:val="double" w:sz="4" w:space="0" w:color="AEAAAA" w:themeColor="background2" w:themeShade="BF"/>
+            </w:tcBorders>
+            <w:shd w:val="clear" w:color="auto" w:fill="D0CECE" w:themeFill="background2" w:themeFillShade="E6"/>
+          </w:tcPr>
+          <w:p>
+            <w:pPr>
+              <w:rPr>
+                <w:rFonts w:ascii="微软雅黑" w:eastAsia="微软雅黑" w:hAnsi="微软雅黑"/>
+                <w:b/>
+                <w:sz w:val="21"/>
+                <w:szCs w:val="21"/>
+              </w:rPr>
+            </w:pPr>
+            <w:r>
+              <w:rPr>
+                <w:rFonts w:ascii="微软雅黑" w:eastAsia="微软雅黑" w:hAnsi="微软雅黑" w:hint="eastAsia"/>
+                <w:b/>
+                <w:sz w:val="21"/>
+                <w:szCs w:val="21"/>
+              </w:rPr>
+              <w:t>扩展流程：</w:t>
+            </w:r>
+          </w:p>
+        </w:tc>
+      </w:tr>
+      <w:tr>
+        <w:tc>
+          <w:tcPr>
+            <w:tcW w:w="8276" w:type="dxa"/>
+            <w:gridSpan w:val="2"/>
+            <w:tcBorders>
+              <w:top w:val="double" w:sz="4" w:space="0" w:color="AEAAAA" w:themeColor="background2" w:themeShade="BF"/>
+              <w:left w:val="double" w:sz="4" w:space="0" w:color="AEAAAA" w:themeColor="background2" w:themeShade="BF"/>
+              <w:bottom w:val="double" w:sz="4" w:space="0" w:color="AEAAAA" w:themeColor="background2" w:themeShade="BF"/>
+              <w:right w:val="double" w:sz="4" w:space="0" w:color="AEAAAA" w:themeColor="background2" w:themeShade="BF"/>
+            </w:tcBorders>
+          </w:tcPr>
+          <w:p>
+            <w:pPr>
+              <w:rPr>
+                <w:rFonts w:ascii="微软雅黑" w:eastAsia="微软雅黑" w:hAnsi="微软雅黑"/>
+                <w:sz w:val="18"/>
+              </w:rPr>
+            </w:pPr>
+            <w:r>
+              <w:rPr>
+                <w:rFonts w:ascii="微软雅黑" w:eastAsia="微软雅黑" w:hAnsi="微软雅黑"/>
+                <w:sz w:val="18"/>
+              </w:rPr>
+              <w:t>2</w:t>
+            </w:r>
+            <w:r>
+              <w:rPr>
+                <w:rFonts w:ascii="微软雅黑" w:eastAsia="微软雅黑" w:hAnsi="微软雅黑" w:hint="eastAsia"/>
+                <w:sz w:val="18"/>
+              </w:rPr>
+              <w:t>a</w:t>
+            </w:r>
+            <w:r>
+              <w:rPr>
+                <w:rFonts w:ascii="微软雅黑" w:eastAsia="微软雅黑" w:hAnsi="微软雅黑"/>
+                <w:sz w:val="18"/>
+              </w:rPr>
+              <w:t xml:space="preserve"> </w:t>
+            </w:r>
+            <w:r>
+              <w:rPr>
+                <w:rFonts w:ascii="微软雅黑" w:eastAsia="微软雅黑" w:hAnsi="微软雅黑" w:hint="eastAsia"/>
+                <w:sz w:val="18"/>
+              </w:rPr>
+              <w:t>用户</w:t>
+            </w:r>
+            <w:r>
+              <w:rPr>
+                <w:rFonts w:ascii="微软雅黑" w:eastAsia="微软雅黑" w:hAnsi="微软雅黑"/>
+                <w:sz w:val="18"/>
+              </w:rPr>
+              <w:t>未联网</w:t>
+            </w:r>
+          </w:p>
+          <w:p>
+            <w:pPr>
+              <w:rPr>
+                <w:rFonts w:ascii="微软雅黑" w:eastAsia="微软雅黑" w:hAnsi="微软雅黑"/>
+                <w:sz w:val="18"/>
+              </w:rPr>
+            </w:pPr>
+            <w:r>
+              <w:rPr>
+                <w:rFonts w:ascii="微软雅黑" w:eastAsia="微软雅黑" w:hAnsi="微软雅黑"/>
+                <w:sz w:val="18"/>
+              </w:rPr>
+              <w:t xml:space="preserve">  1.提醒用户</w:t>
+            </w:r>
+            <w:r>
+              <w:rPr>
+                <w:rFonts w:ascii="微软雅黑" w:eastAsia="微软雅黑" w:hAnsi="微软雅黑" w:hint="eastAsia"/>
+                <w:sz w:val="18"/>
+              </w:rPr>
+              <w:t>未联网</w:t>
+            </w:r>
+          </w:p>
+          <w:p>
+            <w:pPr>
+              <w:rPr>
+                <w:rFonts w:ascii="微软雅黑" w:eastAsia="微软雅黑" w:hAnsi="微软雅黑"/>
+                <w:sz w:val="18"/>
+              </w:rPr>
+            </w:pPr>
+            <w:r>
+              <w:rPr>
+                <w:rFonts w:ascii="微软雅黑" w:eastAsia="微软雅黑" w:hAnsi="微软雅黑"/>
+                <w:sz w:val="18"/>
+              </w:rPr>
+              <w:t xml:space="preserve">  2.</w:t>
+            </w:r>
+            <w:r>
+              <w:rPr>
+                <w:rFonts w:ascii="微软雅黑" w:eastAsia="微软雅黑" w:hAnsi="微软雅黑" w:hint="eastAsia"/>
+                <w:sz w:val="18"/>
+              </w:rPr>
+              <w:t>显示</w:t>
+            </w:r>
+            <w:r>
+              <w:rPr>
+                <w:rFonts w:ascii="微软雅黑" w:eastAsia="微软雅黑" w:hAnsi="微软雅黑"/>
+                <w:sz w:val="18"/>
+              </w:rPr>
+              <w:t>已保存信息</w:t>
+            </w:r>
+          </w:p>
+          <w:p>
+            <w:pPr>
+              <w:rPr>
+                <w:rFonts w:ascii="微软雅黑" w:eastAsia="微软雅黑" w:hAnsi="微软雅黑"/>
+                <w:sz w:val="18"/>
+              </w:rPr>
+            </w:pPr>
+            <w:r>
+              <w:rPr>
+                <w:rFonts w:ascii="微软雅黑" w:eastAsia="微软雅黑" w:hAnsi="微软雅黑"/>
+                <w:sz w:val="18"/>
+              </w:rPr>
+              <w:t>4a 车辆推荐</w:t>
+            </w:r>
+          </w:p>
+          <w:p>
+            <w:pPr>
+              <w:ind w:firstLineChars="100" w:firstLine="180"/>
+              <w:rPr>
+                <w:rFonts w:ascii="微软雅黑" w:eastAsia="微软雅黑" w:hAnsi="微软雅黑"/>
+                <w:sz w:val="18"/>
+              </w:rPr>
+            </w:pPr>
+            <w:r>
+              <w:rPr>
+                <w:rFonts w:ascii="微软雅黑" w:eastAsia="微软雅黑" w:hAnsi="微软雅黑" w:hint="eastAsia"/>
+                <w:sz w:val="18"/>
+              </w:rPr>
+              <w:t>1.</w:t>
+            </w:r>
+            <w:r>
+              <w:rPr>
+                <w:rFonts w:ascii="微软雅黑" w:eastAsia="微软雅黑" w:hAnsi="微软雅黑"/>
+                <w:sz w:val="18"/>
+              </w:rPr>
+              <w:t>给出系统中类似车辆出售信息</w:t>
+            </w:r>
+          </w:p>
+          <w:p>
+            <w:pPr>
+              <w:ind w:firstLineChars="100" w:firstLine="180"/>
+              <w:rPr>
+                <w:rFonts w:ascii="微软雅黑" w:eastAsia="微软雅黑" w:hAnsi="微软雅黑"/>
+                <w:sz w:val="18"/>
+              </w:rPr>
+            </w:pPr>
+            <w:r>
+              <w:rPr>
+                <w:rFonts w:ascii="微软雅黑" w:eastAsia="微软雅黑" w:hAnsi="微软雅黑" w:hint="eastAsia"/>
+                <w:sz w:val="18"/>
+              </w:rPr>
+              <w:t>2.</w:t>
+            </w:r>
+            <w:r>
+              <w:rPr>
+                <w:rFonts w:ascii="微软雅黑" w:eastAsia="微软雅黑" w:hAnsi="微软雅黑"/>
+                <w:sz w:val="18"/>
+              </w:rPr>
+              <w:t>给出相关资讯信息</w:t>
+            </w:r>
+          </w:p>
+        </w:tc>
+      </w:tr>
+      <w:tr>
+        <w:tc>
+          <w:tcPr>
+            <w:tcW w:w="8276" w:type="dxa"/>
+            <w:gridSpan w:val="2"/>
+            <w:tcBorders>
+              <w:top w:val="double" w:sz="4" w:space="0" w:color="AEAAAA" w:themeColor="background2" w:themeShade="BF"/>
+              <w:left w:val="double" w:sz="4" w:space="0" w:color="AEAAAA" w:themeColor="background2" w:themeShade="BF"/>
+              <w:bottom w:val="double" w:sz="4" w:space="0" w:color="AEAAAA" w:themeColor="background2" w:themeShade="BF"/>
+              <w:right w:val="double" w:sz="4" w:space="0" w:color="AEAAAA" w:themeColor="background2" w:themeShade="BF"/>
+            </w:tcBorders>
+            <w:shd w:val="clear" w:color="auto" w:fill="D0CECE" w:themeFill="background2" w:themeFillShade="E6"/>
+          </w:tcPr>
+          <w:p>
+            <w:pPr>
+              <w:rPr>
+                <w:rFonts w:ascii="微软雅黑" w:eastAsia="微软雅黑" w:hAnsi="微软雅黑"/>
+                <w:b/>
+                <w:sz w:val="21"/>
+                <w:szCs w:val="21"/>
+              </w:rPr>
+            </w:pPr>
+            <w:r>
+              <w:rPr>
+                <w:rFonts w:ascii="微软雅黑" w:eastAsia="微软雅黑" w:hAnsi="微软雅黑"/>
+                <w:b/>
+                <w:sz w:val="21"/>
+                <w:szCs w:val="21"/>
               </w:rPr>
               <w:lastRenderedPageBreak/>
-              <w:t xml:space="preserve">3. </w:t>
-            </w:r>
-            <w:r>
-              <w:rPr>
-                <w:rFonts w:ascii="微软雅黑" w:eastAsia="微软雅黑" w:hAnsi="微软雅黑" w:hint="eastAsia"/>
-                <w:sz w:val="18"/>
-              </w:rPr>
-              <w:t>用户</w:t>
-            </w:r>
-            <w:r>
-              <w:rPr>
-                <w:rFonts w:ascii="微软雅黑" w:eastAsia="微软雅黑" w:hAnsi="微软雅黑"/>
-                <w:sz w:val="18"/>
-              </w:rPr>
-              <w:t>输入车型</w:t>
-            </w:r>
-            <w:r>
-              <w:rPr>
-                <w:rFonts w:ascii="微软雅黑" w:eastAsia="微软雅黑" w:hAnsi="微软雅黑" w:hint="eastAsia"/>
-                <w:sz w:val="18"/>
-              </w:rPr>
-              <w:t>、</w:t>
-            </w:r>
-            <w:r>
-              <w:rPr>
-                <w:rFonts w:ascii="微软雅黑" w:eastAsia="微软雅黑" w:hAnsi="微软雅黑"/>
-                <w:sz w:val="18"/>
-              </w:rPr>
-              <w:t>价格区间</w:t>
-            </w:r>
-            <w:r>
-              <w:rPr>
-                <w:rFonts w:ascii="微软雅黑" w:eastAsia="微软雅黑" w:hAnsi="微软雅黑" w:hint="eastAsia"/>
-                <w:sz w:val="18"/>
-              </w:rPr>
-              <w:t>、</w:t>
-            </w:r>
-            <w:r>
-              <w:rPr>
-                <w:rFonts w:ascii="微软雅黑" w:eastAsia="微软雅黑" w:hAnsi="微软雅黑"/>
-                <w:sz w:val="18"/>
-              </w:rPr>
-              <w:t>交易时间区间</w:t>
-            </w:r>
-          </w:p>
-          <w:p>
-            <w:pPr>
-              <w:rPr>
-                <w:rFonts w:ascii="微软雅黑" w:eastAsia="微软雅黑" w:hAnsi="微软雅黑"/>
-                <w:sz w:val="18"/>
-              </w:rPr>
-            </w:pPr>
-            <w:r>
-              <w:rPr>
-                <w:rFonts w:ascii="微软雅黑" w:eastAsia="微软雅黑" w:hAnsi="微软雅黑" w:hint="eastAsia"/>
-                <w:sz w:val="18"/>
-              </w:rPr>
-              <w:t>4. 用户点击搜索按钮</w:t>
-            </w:r>
-          </w:p>
-          <w:p>
-            <w:pPr>
-              <w:rPr>
-                <w:rFonts w:ascii="微软雅黑" w:eastAsia="微软雅黑" w:hAnsi="微软雅黑"/>
-                <w:sz w:val="18"/>
-              </w:rPr>
-            </w:pPr>
-            <w:r>
-              <w:rPr>
-                <w:rFonts w:ascii="微软雅黑" w:eastAsia="微软雅黑" w:hAnsi="微软雅黑" w:hint="eastAsia"/>
-                <w:sz w:val="18"/>
-              </w:rPr>
-              <w:t>5. 系统显示搜索结果</w:t>
-            </w:r>
-          </w:p>
-          <w:p>
-            <w:pPr>
-              <w:rPr>
-                <w:rFonts w:ascii="微软雅黑" w:eastAsia="微软雅黑" w:hAnsi="微软雅黑"/>
-                <w:b/>
-                <w:sz w:val="18"/>
-              </w:rPr>
-            </w:pPr>
-            <w:r>
-              <w:rPr>
-                <w:rFonts w:ascii="微软雅黑" w:eastAsia="微软雅黑" w:hAnsi="微软雅黑" w:hint="eastAsia"/>
-                <w:sz w:val="18"/>
-              </w:rPr>
-              <w:t>6. 用户退出检索页面</w:t>
+              <w:t>业务规则：</w:t>
+            </w:r>
+          </w:p>
+        </w:tc>
+      </w:tr>
+      <w:tr>
+        <w:tc>
+          <w:tcPr>
+            <w:tcW w:w="8276" w:type="dxa"/>
+            <w:gridSpan w:val="2"/>
+            <w:tcBorders>
+              <w:top w:val="double" w:sz="4" w:space="0" w:color="AEAAAA" w:themeColor="background2" w:themeShade="BF"/>
+              <w:left w:val="double" w:sz="4" w:space="0" w:color="AEAAAA" w:themeColor="background2" w:themeShade="BF"/>
+              <w:bottom w:val="double" w:sz="4" w:space="0" w:color="AEAAAA" w:themeColor="background2" w:themeShade="BF"/>
+              <w:right w:val="double" w:sz="4" w:space="0" w:color="AEAAAA" w:themeColor="background2" w:themeShade="BF"/>
+            </w:tcBorders>
+            <w:shd w:val="clear" w:color="auto" w:fill="FFFFFF" w:themeFill="background1"/>
+          </w:tcPr>
+          <w:p>
+            <w:pPr>
+              <w:rPr>
+                <w:rFonts w:ascii="微软雅黑" w:eastAsia="微软雅黑" w:hAnsi="微软雅黑"/>
+                <w:sz w:val="18"/>
+              </w:rPr>
+            </w:pPr>
+            <w:r>
+              <w:rPr>
+                <w:rFonts w:ascii="微软雅黑" w:eastAsia="微软雅黑" w:hAnsi="微软雅黑"/>
+                <w:sz w:val="18"/>
+              </w:rPr>
+              <w:t>无</w:t>
             </w:r>
           </w:p>
         </w:tc>
@@ -24462,106 +23512,31 @@
             </w:pPr>
             <w:r>
               <w:rPr>
-                <w:rFonts w:ascii="微软雅黑" w:eastAsia="微软雅黑" w:hAnsi="微软雅黑" w:hint="eastAsia"/>
-                <w:b/>
-                <w:sz w:val="21"/>
-                <w:szCs w:val="21"/>
-              </w:rPr>
-              <w:lastRenderedPageBreak/>
-              <w:t>扩展流程：</w:t>
-            </w:r>
-          </w:p>
-        </w:tc>
-      </w:tr>
-      <w:tr>
-        <w:tc>
-          <w:tcPr>
-            <w:tcW w:w="8276" w:type="dxa"/>
-            <w:gridSpan w:val="2"/>
-            <w:tcBorders>
-              <w:top w:val="double" w:sz="4" w:space="0" w:color="AEAAAA" w:themeColor="background2" w:themeShade="BF"/>
-              <w:left w:val="double" w:sz="4" w:space="0" w:color="AEAAAA" w:themeColor="background2" w:themeShade="BF"/>
-              <w:bottom w:val="double" w:sz="4" w:space="0" w:color="AEAAAA" w:themeColor="background2" w:themeShade="BF"/>
-              <w:right w:val="double" w:sz="4" w:space="0" w:color="AEAAAA" w:themeColor="background2" w:themeShade="BF"/>
-            </w:tcBorders>
-          </w:tcPr>
-          <w:p>
-            <w:pPr>
-              <w:rPr>
-                <w:rFonts w:ascii="微软雅黑" w:eastAsia="微软雅黑" w:hAnsi="微软雅黑"/>
-                <w:sz w:val="18"/>
-              </w:rPr>
-            </w:pPr>
-            <w:r>
-              <w:rPr>
-                <w:rFonts w:ascii="微软雅黑" w:eastAsia="微软雅黑" w:hAnsi="微软雅黑"/>
-                <w:sz w:val="18"/>
-              </w:rPr>
-              <w:t>2</w:t>
-            </w:r>
-            <w:r>
-              <w:rPr>
-                <w:rFonts w:ascii="微软雅黑" w:eastAsia="微软雅黑" w:hAnsi="微软雅黑" w:hint="eastAsia"/>
-                <w:sz w:val="18"/>
-              </w:rPr>
-              <w:t>a</w:t>
-            </w:r>
-            <w:r>
-              <w:rPr>
-                <w:rFonts w:ascii="微软雅黑" w:eastAsia="微软雅黑" w:hAnsi="微软雅黑"/>
-                <w:sz w:val="18"/>
-              </w:rPr>
-              <w:t xml:space="preserve"> 用户未联网</w:t>
-            </w:r>
-          </w:p>
-          <w:p>
-            <w:pPr>
-              <w:rPr>
-                <w:rFonts w:ascii="微软雅黑" w:eastAsia="微软雅黑" w:hAnsi="微软雅黑"/>
-                <w:sz w:val="18"/>
-              </w:rPr>
-            </w:pPr>
-            <w:r>
-              <w:rPr>
-                <w:rFonts w:ascii="微软雅黑" w:eastAsia="微软雅黑" w:hAnsi="微软雅黑"/>
-                <w:sz w:val="18"/>
-              </w:rPr>
-              <w:t xml:space="preserve">  1.提醒用户未联网</w:t>
-            </w:r>
-          </w:p>
-          <w:p>
-            <w:pPr>
-              <w:rPr>
-                <w:rFonts w:ascii="微软雅黑" w:eastAsia="微软雅黑" w:hAnsi="微软雅黑"/>
-                <w:sz w:val="18"/>
-              </w:rPr>
-            </w:pPr>
-            <w:r>
-              <w:rPr>
-                <w:rFonts w:ascii="微软雅黑" w:eastAsia="微软雅黑" w:hAnsi="微软雅黑"/>
-                <w:sz w:val="18"/>
-              </w:rPr>
-              <w:t xml:space="preserve">  2.显示存储在本地的交易数据</w:t>
-            </w:r>
-          </w:p>
-          <w:p>
-            <w:pPr>
-              <w:rPr>
-                <w:rFonts w:ascii="微软雅黑" w:eastAsia="微软雅黑" w:hAnsi="微软雅黑"/>
-                <w:sz w:val="18"/>
-              </w:rPr>
-            </w:pPr>
-            <w:r>
-              <w:rPr>
-                <w:rFonts w:ascii="微软雅黑" w:eastAsia="微软雅黑" w:hAnsi="微软雅黑"/>
-                <w:sz w:val="18"/>
-              </w:rPr>
-              <w:t>3a 搜索信息缺省</w:t>
-            </w:r>
-          </w:p>
-          <w:p>
-            <w:pPr>
-              <w:ind w:firstLineChars="100" w:firstLine="180"/>
+                <w:rFonts w:ascii="微软雅黑" w:eastAsia="微软雅黑" w:hAnsi="微软雅黑"/>
+                <w:b/>
+                <w:sz w:val="21"/>
+                <w:szCs w:val="21"/>
+              </w:rPr>
+              <w:t>特殊需求：</w:t>
+            </w:r>
+          </w:p>
+        </w:tc>
+      </w:tr>
+      <w:tr>
+        <w:tc>
+          <w:tcPr>
+            <w:tcW w:w="8276" w:type="dxa"/>
+            <w:gridSpan w:val="2"/>
+            <w:tcBorders>
+              <w:top w:val="double" w:sz="4" w:space="0" w:color="AEAAAA" w:themeColor="background2" w:themeShade="BF"/>
+              <w:left w:val="double" w:sz="4" w:space="0" w:color="AEAAAA" w:themeColor="background2" w:themeShade="BF"/>
+              <w:bottom w:val="double" w:sz="4" w:space="0" w:color="AEAAAA" w:themeColor="background2" w:themeShade="BF"/>
+              <w:right w:val="double" w:sz="4" w:space="0" w:color="AEAAAA" w:themeColor="background2" w:themeShade="BF"/>
+            </w:tcBorders>
+            <w:shd w:val="clear" w:color="auto" w:fill="FFFFFF" w:themeFill="background1"/>
+          </w:tcPr>
+          <w:p>
+            <w:pPr>
               <w:rPr>
                 <w:rFonts w:ascii="微软雅黑" w:eastAsia="微软雅黑" w:hAnsi="微软雅黑"/>
                 <w:sz w:val="18"/>
@@ -24576,340 +23551,57 @@
             </w:r>
             <w:r>
               <w:rPr>
-                <w:rFonts w:ascii="微软雅黑" w:eastAsia="微软雅黑" w:hAnsi="微软雅黑"/>
-                <w:sz w:val="18"/>
-              </w:rPr>
-              <w:t>系统允许对部分搜索条目选择全部</w:t>
-            </w:r>
-          </w:p>
-          <w:p>
-            <w:pPr>
-              <w:rPr>
-                <w:rFonts w:ascii="微软雅黑" w:eastAsia="微软雅黑" w:hAnsi="微软雅黑"/>
-                <w:sz w:val="18"/>
-              </w:rPr>
-            </w:pPr>
-            <w:r>
-              <w:rPr>
-                <w:rFonts w:ascii="微软雅黑" w:eastAsia="微软雅黑" w:hAnsi="微软雅黑" w:hint="eastAsia"/>
-                <w:sz w:val="18"/>
-              </w:rPr>
-              <w:t>4a</w:t>
-            </w:r>
-            <w:r>
-              <w:rPr>
-                <w:rFonts w:ascii="微软雅黑" w:eastAsia="微软雅黑" w:hAnsi="微软雅黑"/>
-                <w:sz w:val="18"/>
-              </w:rPr>
-              <w:t xml:space="preserve"> 搜索无结果</w:t>
-            </w:r>
-          </w:p>
-          <w:p>
-            <w:pPr>
-              <w:ind w:firstLineChars="100" w:firstLine="180"/>
-              <w:rPr>
-                <w:rFonts w:ascii="微软雅黑" w:eastAsia="微软雅黑" w:hAnsi="微软雅黑"/>
-                <w:sz w:val="18"/>
-              </w:rPr>
-            </w:pPr>
-            <w:r>
-              <w:rPr>
-                <w:rFonts w:ascii="微软雅黑" w:eastAsia="微软雅黑" w:hAnsi="微软雅黑" w:hint="eastAsia"/>
-                <w:sz w:val="18"/>
-              </w:rPr>
-              <w:t>1.提醒用户未搜索到结果</w:t>
-            </w:r>
-          </w:p>
-          <w:p>
-            <w:pPr>
-              <w:ind w:left="180"/>
-              <w:rPr>
-                <w:rFonts w:ascii="微软雅黑" w:eastAsia="微软雅黑" w:hAnsi="微软雅黑"/>
-                <w:sz w:val="18"/>
-              </w:rPr>
-            </w:pPr>
-            <w:r>
-              <w:rPr>
-                <w:rFonts w:ascii="微软雅黑" w:eastAsia="微软雅黑" w:hAnsi="微软雅黑"/>
-                <w:sz w:val="18"/>
-              </w:rPr>
-              <w:t>2.给出类似车型推荐</w:t>
-            </w:r>
-          </w:p>
-          <w:p>
-            <w:pPr>
-              <w:rPr>
-                <w:rFonts w:ascii="微软雅黑" w:eastAsia="微软雅黑" w:hAnsi="微软雅黑"/>
-                <w:sz w:val="18"/>
-              </w:rPr>
-            </w:pPr>
-            <w:r>
-              <w:rPr>
-                <w:rFonts w:ascii="微软雅黑" w:eastAsia="微软雅黑" w:hAnsi="微软雅黑"/>
-                <w:sz w:val="18"/>
-              </w:rPr>
-              <w:t>5a 搜索结果点击</w:t>
-            </w:r>
-          </w:p>
-          <w:p>
-            <w:pPr>
-              <w:rPr>
-                <w:rFonts w:ascii="微软雅黑" w:eastAsia="微软雅黑" w:hAnsi="微软雅黑"/>
-                <w:sz w:val="18"/>
-              </w:rPr>
-            </w:pPr>
-            <w:r>
-              <w:rPr>
-                <w:rFonts w:ascii="微软雅黑" w:eastAsia="微软雅黑" w:hAnsi="微软雅黑" w:hint="eastAsia"/>
-                <w:sz w:val="18"/>
-              </w:rPr>
-              <w:t xml:space="preserve">  1.用户可以点击搜索数据，出现详细交易数据</w:t>
-            </w:r>
-          </w:p>
-        </w:tc>
-      </w:tr>
-      <w:tr>
-        <w:tc>
-          <w:tcPr>
-            <w:tcW w:w="8276" w:type="dxa"/>
-            <w:gridSpan w:val="2"/>
-            <w:tcBorders>
-              <w:top w:val="double" w:sz="4" w:space="0" w:color="AEAAAA" w:themeColor="background2" w:themeShade="BF"/>
-              <w:left w:val="double" w:sz="4" w:space="0" w:color="AEAAAA" w:themeColor="background2" w:themeShade="BF"/>
-              <w:bottom w:val="double" w:sz="4" w:space="0" w:color="AEAAAA" w:themeColor="background2" w:themeShade="BF"/>
-              <w:right w:val="double" w:sz="4" w:space="0" w:color="AEAAAA" w:themeColor="background2" w:themeShade="BF"/>
-            </w:tcBorders>
-            <w:shd w:val="clear" w:color="auto" w:fill="D0CECE" w:themeFill="background2" w:themeFillShade="E6"/>
-          </w:tcPr>
-          <w:p>
-            <w:pPr>
-              <w:rPr>
-                <w:rFonts w:ascii="微软雅黑" w:eastAsia="微软雅黑" w:hAnsi="微软雅黑"/>
-                <w:b/>
-                <w:sz w:val="21"/>
-                <w:szCs w:val="21"/>
-              </w:rPr>
-            </w:pPr>
-            <w:r>
-              <w:rPr>
-                <w:rFonts w:ascii="微软雅黑" w:eastAsia="微软雅黑" w:hAnsi="微软雅黑"/>
-                <w:b/>
-                <w:sz w:val="21"/>
-                <w:szCs w:val="21"/>
-              </w:rPr>
-              <w:t>业务规则：</w:t>
-            </w:r>
-          </w:p>
-        </w:tc>
-      </w:tr>
-      <w:tr>
-        <w:tc>
-          <w:tcPr>
-            <w:tcW w:w="8276" w:type="dxa"/>
-            <w:gridSpan w:val="2"/>
-            <w:tcBorders>
-              <w:top w:val="double" w:sz="4" w:space="0" w:color="AEAAAA" w:themeColor="background2" w:themeShade="BF"/>
-              <w:left w:val="double" w:sz="4" w:space="0" w:color="AEAAAA" w:themeColor="background2" w:themeShade="BF"/>
-              <w:bottom w:val="double" w:sz="4" w:space="0" w:color="AEAAAA" w:themeColor="background2" w:themeShade="BF"/>
-              <w:right w:val="double" w:sz="4" w:space="0" w:color="AEAAAA" w:themeColor="background2" w:themeShade="BF"/>
-            </w:tcBorders>
-            <w:shd w:val="clear" w:color="auto" w:fill="FFFFFF" w:themeFill="background1"/>
-          </w:tcPr>
-          <w:p>
-            <w:pPr>
-              <w:rPr>
-                <w:rFonts w:ascii="微软雅黑" w:eastAsia="微软雅黑" w:hAnsi="微软雅黑"/>
-                <w:sz w:val="18"/>
-              </w:rPr>
-            </w:pPr>
-            <w:r>
-              <w:rPr>
-                <w:rFonts w:ascii="微软雅黑" w:eastAsia="微软雅黑" w:hAnsi="微软雅黑"/>
-                <w:sz w:val="18"/>
-              </w:rPr>
-              <w:t>无</w:t>
-            </w:r>
-          </w:p>
-        </w:tc>
-      </w:tr>
-      <w:tr>
-        <w:tc>
-          <w:tcPr>
-            <w:tcW w:w="8276" w:type="dxa"/>
-            <w:gridSpan w:val="2"/>
-            <w:tcBorders>
-              <w:top w:val="double" w:sz="4" w:space="0" w:color="AEAAAA" w:themeColor="background2" w:themeShade="BF"/>
-              <w:left w:val="double" w:sz="4" w:space="0" w:color="AEAAAA" w:themeColor="background2" w:themeShade="BF"/>
-              <w:bottom w:val="double" w:sz="4" w:space="0" w:color="AEAAAA" w:themeColor="background2" w:themeShade="BF"/>
-              <w:right w:val="double" w:sz="4" w:space="0" w:color="AEAAAA" w:themeColor="background2" w:themeShade="BF"/>
-            </w:tcBorders>
-            <w:shd w:val="clear" w:color="auto" w:fill="D0CECE" w:themeFill="background2" w:themeFillShade="E6"/>
-          </w:tcPr>
-          <w:p>
-            <w:pPr>
-              <w:rPr>
-                <w:rFonts w:ascii="微软雅黑" w:eastAsia="微软雅黑" w:hAnsi="微软雅黑"/>
-                <w:b/>
-                <w:sz w:val="21"/>
-                <w:szCs w:val="21"/>
-              </w:rPr>
-            </w:pPr>
-            <w:r>
-              <w:rPr>
-                <w:rFonts w:ascii="微软雅黑" w:eastAsia="微软雅黑" w:hAnsi="微软雅黑"/>
-                <w:b/>
-                <w:sz w:val="21"/>
-                <w:szCs w:val="21"/>
-              </w:rPr>
-              <w:t>特殊需求：</w:t>
-            </w:r>
-          </w:p>
-        </w:tc>
-      </w:tr>
-      <w:tr>
-        <w:tc>
-          <w:tcPr>
-            <w:tcW w:w="8276" w:type="dxa"/>
-            <w:gridSpan w:val="2"/>
-            <w:tcBorders>
-              <w:top w:val="double" w:sz="4" w:space="0" w:color="AEAAAA" w:themeColor="background2" w:themeShade="BF"/>
-              <w:left w:val="double" w:sz="4" w:space="0" w:color="AEAAAA" w:themeColor="background2" w:themeShade="BF"/>
-              <w:bottom w:val="double" w:sz="4" w:space="0" w:color="AEAAAA" w:themeColor="background2" w:themeShade="BF"/>
-              <w:right w:val="double" w:sz="4" w:space="0" w:color="AEAAAA" w:themeColor="background2" w:themeShade="BF"/>
-            </w:tcBorders>
-            <w:shd w:val="clear" w:color="auto" w:fill="FFFFFF" w:themeFill="background1"/>
-          </w:tcPr>
-          <w:p>
-            <w:pPr>
-              <w:pStyle w:val="a8"/>
-              <w:numPr>
-                <w:ilvl w:val="0"/>
-                <w:numId w:val="31"/>
-              </w:numPr>
-              <w:ind w:firstLineChars="0"/>
-              <w:rPr>
-                <w:rFonts w:ascii="微软雅黑" w:eastAsia="微软雅黑" w:hAnsi="微软雅黑"/>
-                <w:sz w:val="18"/>
-              </w:rPr>
-            </w:pPr>
-            <w:r>
-              <w:rPr>
-                <w:rFonts w:ascii="微软雅黑" w:eastAsia="微软雅黑" w:hAnsi="微软雅黑" w:hint="eastAsia"/>
-                <w:sz w:val="18"/>
-              </w:rPr>
-              <w:t>网络正常时</w:t>
-            </w:r>
-            <w:r>
-              <w:rPr>
-                <w:rFonts w:ascii="微软雅黑" w:eastAsia="微软雅黑" w:hAnsi="微软雅黑" w:hint="eastAsia"/>
-                <w:sz w:val="18"/>
-              </w:rPr>
-              <w:t>，搜索结果列表</w:t>
-            </w:r>
-            <w:r>
-              <w:rPr>
-                <w:rFonts w:ascii="微软雅黑" w:eastAsia="微软雅黑" w:hAnsi="微软雅黑" w:hint="eastAsia"/>
-                <w:sz w:val="18"/>
-              </w:rPr>
-              <w:t>应在</w:t>
-            </w:r>
-            <w:r>
-              <w:rPr>
-                <w:rFonts w:ascii="微软雅黑" w:eastAsia="微软雅黑" w:hAnsi="微软雅黑" w:hint="eastAsia"/>
-                <w:sz w:val="18"/>
-              </w:rPr>
-              <w:t>0.3</w:t>
-            </w:r>
-            <w:r>
-              <w:rPr>
-                <w:rFonts w:ascii="微软雅黑" w:eastAsia="微软雅黑" w:hAnsi="微软雅黑" w:hint="eastAsia"/>
-                <w:sz w:val="18"/>
-              </w:rPr>
-              <w:t>s内显示出来</w:t>
-            </w:r>
-          </w:p>
-          <w:p>
-            <w:pPr>
-              <w:pStyle w:val="a8"/>
-              <w:numPr>
-                <w:ilvl w:val="0"/>
-                <w:numId w:val="31"/>
-              </w:numPr>
-              <w:ind w:firstLineChars="0"/>
-              <w:rPr>
-                <w:rFonts w:ascii="微软雅黑" w:eastAsia="微软雅黑" w:hAnsi="微软雅黑"/>
-                <w:sz w:val="18"/>
-              </w:rPr>
-            </w:pPr>
-            <w:r>
-              <w:rPr>
-                <w:rFonts w:ascii="微软雅黑" w:eastAsia="微软雅黑" w:hAnsi="微软雅黑"/>
-                <w:sz w:val="18"/>
-              </w:rPr>
-              <w:t>网络正常时</w:t>
-            </w:r>
-            <w:r>
-              <w:rPr>
-                <w:rFonts w:ascii="微软雅黑" w:eastAsia="微软雅黑" w:hAnsi="微软雅黑" w:hint="eastAsia"/>
-                <w:sz w:val="18"/>
-              </w:rPr>
-              <w:t>，</w:t>
-            </w:r>
-            <w:r>
-              <w:rPr>
-                <w:rFonts w:ascii="微软雅黑" w:eastAsia="微软雅黑" w:hAnsi="微软雅黑"/>
-                <w:sz w:val="18"/>
-              </w:rPr>
-              <w:t>具体交易数据应在</w:t>
-            </w:r>
-            <w:r>
-              <w:rPr>
-                <w:rFonts w:ascii="微软雅黑" w:eastAsia="微软雅黑" w:hAnsi="微软雅黑" w:hint="eastAsia"/>
-                <w:sz w:val="18"/>
-              </w:rPr>
-              <w:t>0.5s内显示出来</w:t>
-            </w:r>
-          </w:p>
-          <w:p>
-            <w:pPr>
-              <w:pStyle w:val="a8"/>
-              <w:numPr>
-                <w:ilvl w:val="0"/>
-                <w:numId w:val="31"/>
-              </w:numPr>
-              <w:ind w:firstLineChars="0"/>
-              <w:rPr>
-                <w:rFonts w:ascii="微软雅黑" w:eastAsia="微软雅黑" w:hAnsi="微软雅黑"/>
-                <w:sz w:val="18"/>
-              </w:rPr>
-            </w:pPr>
-            <w:r>
-              <w:rPr>
-                <w:rFonts w:ascii="微软雅黑" w:eastAsia="微软雅黑" w:hAnsi="微软雅黑"/>
-                <w:sz w:val="18"/>
-              </w:rPr>
-              <w:t>如果网络异常</w:t>
-            </w:r>
-            <w:r>
-              <w:rPr>
-                <w:rFonts w:ascii="微软雅黑" w:eastAsia="微软雅黑" w:hAnsi="微软雅黑" w:hint="eastAsia"/>
-                <w:sz w:val="18"/>
-              </w:rPr>
-              <w:t>，</w:t>
-            </w:r>
-            <w:r>
-              <w:rPr>
-                <w:rFonts w:ascii="微软雅黑" w:eastAsia="微软雅黑" w:hAnsi="微软雅黑"/>
-                <w:sz w:val="18"/>
-              </w:rPr>
-              <w:t>应当显示已保存在本地的</w:t>
-            </w:r>
-            <w:r>
-              <w:rPr>
-                <w:rFonts w:ascii="微软雅黑" w:eastAsia="微软雅黑" w:hAnsi="微软雅黑" w:hint="eastAsia"/>
-                <w:sz w:val="18"/>
-              </w:rPr>
-              <w:t>交易数据</w:t>
+                <w:rFonts w:ascii="微软雅黑" w:eastAsia="微软雅黑" w:hAnsi="微软雅黑" w:hint="eastAsia"/>
+                <w:sz w:val="18"/>
+              </w:rPr>
+              <w:tab/>
+              <w:t>网络正常时，资讯列表应在0.3s内显示出来</w:t>
+            </w:r>
+          </w:p>
+          <w:p>
+            <w:pPr>
+              <w:rPr>
+                <w:rFonts w:ascii="微软雅黑" w:eastAsia="微软雅黑" w:hAnsi="微软雅黑"/>
+                <w:sz w:val="18"/>
+              </w:rPr>
+            </w:pPr>
+            <w:r>
+              <w:rPr>
+                <w:rFonts w:ascii="微软雅黑" w:eastAsia="微软雅黑" w:hAnsi="微软雅黑" w:hint="eastAsia"/>
+                <w:sz w:val="18"/>
+              </w:rPr>
+              <w:t>2.</w:t>
+            </w:r>
+            <w:r>
+              <w:rPr>
+                <w:rFonts w:ascii="微软雅黑" w:eastAsia="微软雅黑" w:hAnsi="微软雅黑" w:hint="eastAsia"/>
+                <w:sz w:val="18"/>
+              </w:rPr>
+              <w:tab/>
+              <w:t>网络正常时，详细资讯应在0.5s内显示出来</w:t>
+            </w:r>
+          </w:p>
+          <w:p>
+            <w:pPr>
+              <w:rPr>
+                <w:rFonts w:ascii="微软雅黑" w:eastAsia="微软雅黑" w:hAnsi="微软雅黑"/>
+                <w:sz w:val="18"/>
+              </w:rPr>
+            </w:pPr>
+            <w:r>
+              <w:rPr>
+                <w:rFonts w:ascii="微软雅黑" w:eastAsia="微软雅黑" w:hAnsi="微软雅黑" w:hint="eastAsia"/>
+                <w:sz w:val="18"/>
+              </w:rPr>
+              <w:t>3.</w:t>
+            </w:r>
+            <w:r>
+              <w:rPr>
+                <w:rFonts w:ascii="微软雅黑" w:eastAsia="微软雅黑" w:hAnsi="微软雅黑" w:hint="eastAsia"/>
+                <w:sz w:val="18"/>
+              </w:rPr>
+              <w:tab/>
+              <w:t>如果网络异常，应当显示已保存在本地的资讯信息</w:t>
             </w:r>
           </w:p>
         </w:tc>
@@ -25012,24 +23704,18 @@
           <w:rFonts w:ascii="微软雅黑" w:eastAsia="微软雅黑" w:hAnsi="微软雅黑"/>
         </w:rPr>
       </w:pPr>
-      <w:bookmarkStart w:id="29" w:name="_Toc466993040"/>
+      <w:bookmarkStart w:id="29" w:name="_Toc466993039"/>
       <w:r>
         <w:rPr>
           <w:rFonts w:ascii="微软雅黑" w:eastAsia="微软雅黑" w:hAnsi="微软雅黑"/>
         </w:rPr>
-        <w:t xml:space="preserve">UC18 </w:t>
+        <w:t>UC17</w:t>
       </w:r>
       <w:r>
         <w:rPr>
           <w:rFonts w:ascii="微软雅黑" w:eastAsia="微软雅黑" w:hAnsi="微软雅黑" w:hint="eastAsia"/>
         </w:rPr>
-        <w:t>新增</w:t>
-      </w:r>
-      <w:r>
-        <w:rPr>
-          <w:rFonts w:ascii="微软雅黑" w:eastAsia="微软雅黑" w:hAnsi="微软雅黑"/>
-        </w:rPr>
-        <w:t>资讯</w:t>
+        <w:t>查看历史交易数据</w:t>
       </w:r>
       <w:bookmarkEnd w:id="29"/>
     </w:p>
@@ -25072,25 +23758,7 @@
                 <w:sz w:val="21"/>
                 <w:szCs w:val="21"/>
               </w:rPr>
-              <w:t>用例编号：UC18</w:t>
-            </w:r>
-            <w:r>
-              <w:rPr>
-                <w:rFonts w:ascii="微软雅黑" w:eastAsia="微软雅黑" w:hAnsi="微软雅黑" w:hint="eastAsia"/>
-                <w:b/>
-                <w:sz w:val="21"/>
-                <w:szCs w:val="21"/>
-              </w:rPr>
-              <w:t>-</w:t>
-            </w:r>
-            <w:r>
-              <w:rPr>
-                <w:rFonts w:ascii="微软雅黑" w:eastAsia="微软雅黑" w:hAnsi="微软雅黑"/>
-                <w:b/>
-                <w:sz w:val="21"/>
-                <w:szCs w:val="21"/>
-              </w:rPr>
-              <w:t>1</w:t>
+              <w:t>用例编号：UC17</w:t>
             </w:r>
           </w:p>
         </w:tc>
@@ -25130,16 +23798,7 @@
                 <w:sz w:val="21"/>
                 <w:szCs w:val="21"/>
               </w:rPr>
-              <w:t>新增</w:t>
-            </w:r>
-            <w:r>
-              <w:rPr>
-                <w:rFonts w:ascii="微软雅黑" w:eastAsia="微软雅黑" w:hAnsi="微软雅黑"/>
-                <w:b/>
-                <w:sz w:val="21"/>
-                <w:szCs w:val="21"/>
-              </w:rPr>
-              <w:t>资讯</w:t>
+              <w:t>查看历史交易数据</w:t>
             </w:r>
           </w:p>
         </w:tc>
@@ -25204,7 +23863,31 @@
                 <w:sz w:val="18"/>
                 <w:szCs w:val="18"/>
               </w:rPr>
-              <w:t>资讯业务员可以新增资讯</w:t>
+              <w:t>系统</w:t>
+            </w:r>
+            <w:r>
+              <w:rPr>
+                <w:rFonts w:ascii="微软雅黑" w:eastAsia="微软雅黑" w:hAnsi="微软雅黑"/>
+                <w:sz w:val="18"/>
+                <w:szCs w:val="18"/>
+              </w:rPr>
+              <w:t>显示历史交易数据</w:t>
+            </w:r>
+            <w:r>
+              <w:rPr>
+                <w:rFonts w:ascii="微软雅黑" w:eastAsia="微软雅黑" w:hAnsi="微软雅黑" w:hint="eastAsia"/>
+                <w:sz w:val="18"/>
+                <w:szCs w:val="18"/>
+              </w:rPr>
+              <w:t>，</w:t>
+            </w:r>
+            <w:r>
+              <w:rPr>
+                <w:rFonts w:ascii="微软雅黑" w:eastAsia="微软雅黑" w:hAnsi="微软雅黑"/>
+                <w:sz w:val="18"/>
+                <w:szCs w:val="18"/>
+              </w:rPr>
+              <w:t>同时允许用户对交易数据进行检索排序</w:t>
             </w:r>
           </w:p>
         </w:tc>
@@ -25264,17 +23947,10 @@
             </w:pPr>
             <w:r>
               <w:rPr>
-                <w:rFonts w:ascii="微软雅黑" w:eastAsia="微软雅黑" w:hAnsi="微软雅黑" w:hint="eastAsia"/>
-                <w:sz w:val="18"/>
-              </w:rPr>
-              <w:t>资讯</w:t>
-            </w:r>
-            <w:r>
-              <w:rPr>
-                <w:rFonts w:ascii="微软雅黑" w:eastAsia="微软雅黑" w:hAnsi="微软雅黑"/>
-                <w:sz w:val="18"/>
-              </w:rPr>
-              <w:t>业务员</w:t>
+                <w:rFonts w:ascii="微软雅黑" w:eastAsia="微软雅黑" w:hAnsi="微软雅黑"/>
+                <w:sz w:val="18"/>
+              </w:rPr>
+              <w:t>用户</w:t>
             </w:r>
           </w:p>
         </w:tc>
@@ -25308,58 +23984,465 @@
                 <w:sz w:val="21"/>
                 <w:szCs w:val="21"/>
               </w:rPr>
+              <w:t>触发条件：</w:t>
+            </w:r>
+          </w:p>
+        </w:tc>
+      </w:tr>
+      <w:tr>
+        <w:tc>
+          <w:tcPr>
+            <w:tcW w:w="8276" w:type="dxa"/>
+            <w:gridSpan w:val="2"/>
+            <w:tcBorders>
+              <w:top w:val="double" w:sz="4" w:space="0" w:color="AEAAAA" w:themeColor="background2" w:themeShade="BF"/>
+              <w:left w:val="double" w:sz="4" w:space="0" w:color="AEAAAA" w:themeColor="background2" w:themeShade="BF"/>
+              <w:bottom w:val="double" w:sz="4" w:space="0" w:color="AEAAAA" w:themeColor="background2" w:themeShade="BF"/>
+              <w:right w:val="double" w:sz="4" w:space="0" w:color="AEAAAA" w:themeColor="background2" w:themeShade="BF"/>
+            </w:tcBorders>
+          </w:tcPr>
+          <w:p>
+            <w:pPr>
+              <w:rPr>
+                <w:rFonts w:ascii="微软雅黑" w:eastAsia="微软雅黑" w:hAnsi="微软雅黑"/>
+                <w:sz w:val="18"/>
+              </w:rPr>
+            </w:pPr>
+            <w:r>
+              <w:rPr>
+                <w:rFonts w:ascii="微软雅黑" w:eastAsia="微软雅黑" w:hAnsi="微软雅黑"/>
+                <w:sz w:val="18"/>
+              </w:rPr>
+              <w:t>用户想要了解某种车型价格</w:t>
+            </w:r>
+          </w:p>
+        </w:tc>
+      </w:tr>
+      <w:tr>
+        <w:tc>
+          <w:tcPr>
+            <w:tcW w:w="8276" w:type="dxa"/>
+            <w:gridSpan w:val="2"/>
+            <w:tcBorders>
+              <w:top w:val="double" w:sz="4" w:space="0" w:color="AEAAAA" w:themeColor="background2" w:themeShade="BF"/>
+              <w:left w:val="double" w:sz="4" w:space="0" w:color="AEAAAA" w:themeColor="background2" w:themeShade="BF"/>
+              <w:bottom w:val="double" w:sz="4" w:space="0" w:color="AEAAAA" w:themeColor="background2" w:themeShade="BF"/>
+              <w:right w:val="double" w:sz="4" w:space="0" w:color="AEAAAA" w:themeColor="background2" w:themeShade="BF"/>
+            </w:tcBorders>
+            <w:shd w:val="clear" w:color="auto" w:fill="D0CECE" w:themeFill="background2" w:themeFillShade="E6"/>
+          </w:tcPr>
+          <w:p>
+            <w:pPr>
+              <w:rPr>
+                <w:rFonts w:ascii="微软雅黑" w:eastAsia="微软雅黑" w:hAnsi="微软雅黑"/>
+                <w:b/>
+                <w:sz w:val="21"/>
+                <w:szCs w:val="21"/>
+              </w:rPr>
+            </w:pPr>
+            <w:r>
+              <w:rPr>
+                <w:rFonts w:ascii="微软雅黑" w:eastAsia="微软雅黑" w:hAnsi="微软雅黑"/>
+                <w:b/>
+                <w:sz w:val="21"/>
+                <w:szCs w:val="21"/>
+              </w:rPr>
+              <w:t>前置条件：</w:t>
+            </w:r>
+          </w:p>
+        </w:tc>
+      </w:tr>
+      <w:tr>
+        <w:tc>
+          <w:tcPr>
+            <w:tcW w:w="8276" w:type="dxa"/>
+            <w:gridSpan w:val="2"/>
+            <w:tcBorders>
+              <w:top w:val="double" w:sz="4" w:space="0" w:color="AEAAAA" w:themeColor="background2" w:themeShade="BF"/>
+              <w:left w:val="double" w:sz="4" w:space="0" w:color="AEAAAA" w:themeColor="background2" w:themeShade="BF"/>
+              <w:bottom w:val="double" w:sz="4" w:space="0" w:color="AEAAAA" w:themeColor="background2" w:themeShade="BF"/>
+              <w:right w:val="double" w:sz="4" w:space="0" w:color="AEAAAA" w:themeColor="background2" w:themeShade="BF"/>
+            </w:tcBorders>
+          </w:tcPr>
+          <w:p>
+            <w:pPr>
+              <w:rPr>
+                <w:rFonts w:ascii="微软雅黑" w:eastAsia="微软雅黑" w:hAnsi="微软雅黑"/>
+                <w:sz w:val="18"/>
+              </w:rPr>
+            </w:pPr>
+            <w:r>
+              <w:rPr>
+                <w:rFonts w:ascii="微软雅黑" w:eastAsia="微软雅黑" w:hAnsi="微软雅黑"/>
+                <w:sz w:val="18"/>
+              </w:rPr>
+              <w:t>用户已经登录并进入</w:t>
+            </w:r>
+            <w:r>
+              <w:rPr>
+                <w:rFonts w:ascii="微软雅黑" w:eastAsia="微软雅黑" w:hAnsi="微软雅黑" w:hint="eastAsia"/>
+                <w:sz w:val="18"/>
+              </w:rPr>
+              <w:t>历史</w:t>
+            </w:r>
+            <w:r>
+              <w:rPr>
+                <w:rFonts w:ascii="微软雅黑" w:eastAsia="微软雅黑" w:hAnsi="微软雅黑"/>
+                <w:sz w:val="18"/>
+              </w:rPr>
+              <w:t>数据界面</w:t>
+            </w:r>
+          </w:p>
+        </w:tc>
+      </w:tr>
+      <w:tr>
+        <w:tc>
+          <w:tcPr>
+            <w:tcW w:w="8276" w:type="dxa"/>
+            <w:gridSpan w:val="2"/>
+            <w:tcBorders>
+              <w:top w:val="double" w:sz="4" w:space="0" w:color="AEAAAA" w:themeColor="background2" w:themeShade="BF"/>
+              <w:left w:val="double" w:sz="4" w:space="0" w:color="AEAAAA" w:themeColor="background2" w:themeShade="BF"/>
+              <w:bottom w:val="double" w:sz="4" w:space="0" w:color="AEAAAA" w:themeColor="background2" w:themeShade="BF"/>
+              <w:right w:val="double" w:sz="4" w:space="0" w:color="AEAAAA" w:themeColor="background2" w:themeShade="BF"/>
+            </w:tcBorders>
+            <w:shd w:val="clear" w:color="auto" w:fill="D0CECE" w:themeFill="background2" w:themeFillShade="E6"/>
+          </w:tcPr>
+          <w:p>
+            <w:pPr>
+              <w:rPr>
+                <w:rFonts w:ascii="微软雅黑" w:eastAsia="微软雅黑" w:hAnsi="微软雅黑"/>
+                <w:b/>
+                <w:sz w:val="21"/>
+                <w:szCs w:val="21"/>
+              </w:rPr>
+            </w:pPr>
+            <w:r>
+              <w:rPr>
+                <w:rFonts w:ascii="微软雅黑" w:eastAsia="微软雅黑" w:hAnsi="微软雅黑"/>
+                <w:b/>
+                <w:sz w:val="21"/>
+                <w:szCs w:val="21"/>
+              </w:rPr>
+              <w:t>后置条件：</w:t>
+            </w:r>
+          </w:p>
+        </w:tc>
+      </w:tr>
+      <w:tr>
+        <w:tc>
+          <w:tcPr>
+            <w:tcW w:w="8276" w:type="dxa"/>
+            <w:gridSpan w:val="2"/>
+            <w:tcBorders>
+              <w:top w:val="double" w:sz="4" w:space="0" w:color="AEAAAA" w:themeColor="background2" w:themeShade="BF"/>
+              <w:left w:val="double" w:sz="4" w:space="0" w:color="AEAAAA" w:themeColor="background2" w:themeShade="BF"/>
+              <w:bottom w:val="double" w:sz="4" w:space="0" w:color="AEAAAA" w:themeColor="background2" w:themeShade="BF"/>
+              <w:right w:val="double" w:sz="4" w:space="0" w:color="AEAAAA" w:themeColor="background2" w:themeShade="BF"/>
+            </w:tcBorders>
+          </w:tcPr>
+          <w:p>
+            <w:pPr>
+              <w:rPr>
+                <w:rFonts w:ascii="微软雅黑" w:eastAsia="微软雅黑" w:hAnsi="微软雅黑"/>
+                <w:sz w:val="18"/>
+              </w:rPr>
+            </w:pPr>
+            <w:r>
+              <w:rPr>
+                <w:rFonts w:ascii="微软雅黑" w:eastAsia="微软雅黑" w:hAnsi="微软雅黑"/>
+                <w:sz w:val="18"/>
+              </w:rPr>
+              <w:t>无</w:t>
+            </w:r>
+          </w:p>
+        </w:tc>
+      </w:tr>
+      <w:tr>
+        <w:tc>
+          <w:tcPr>
+            <w:tcW w:w="8276" w:type="dxa"/>
+            <w:gridSpan w:val="2"/>
+            <w:tcBorders>
+              <w:top w:val="double" w:sz="4" w:space="0" w:color="AEAAAA" w:themeColor="background2" w:themeShade="BF"/>
+              <w:left w:val="double" w:sz="4" w:space="0" w:color="AEAAAA" w:themeColor="background2" w:themeShade="BF"/>
+              <w:bottom w:val="double" w:sz="4" w:space="0" w:color="AEAAAA" w:themeColor="background2" w:themeShade="BF"/>
+              <w:right w:val="double" w:sz="4" w:space="0" w:color="AEAAAA" w:themeColor="background2" w:themeShade="BF"/>
+            </w:tcBorders>
+            <w:shd w:val="clear" w:color="auto" w:fill="D0CECE" w:themeFill="background2" w:themeFillShade="E6"/>
+          </w:tcPr>
+          <w:p>
+            <w:pPr>
+              <w:rPr>
+                <w:rFonts w:ascii="微软雅黑" w:eastAsia="微软雅黑" w:hAnsi="微软雅黑"/>
+                <w:b/>
+                <w:sz w:val="21"/>
+                <w:szCs w:val="21"/>
+              </w:rPr>
+            </w:pPr>
+            <w:r>
+              <w:rPr>
+                <w:rFonts w:ascii="微软雅黑" w:eastAsia="微软雅黑" w:hAnsi="微软雅黑"/>
+                <w:b/>
+                <w:sz w:val="21"/>
+                <w:szCs w:val="21"/>
+              </w:rPr>
+              <w:t>优先级：</w:t>
+            </w:r>
+          </w:p>
+        </w:tc>
+      </w:tr>
+      <w:tr>
+        <w:tc>
+          <w:tcPr>
+            <w:tcW w:w="8276" w:type="dxa"/>
+            <w:gridSpan w:val="2"/>
+            <w:tcBorders>
+              <w:top w:val="double" w:sz="4" w:space="0" w:color="AEAAAA" w:themeColor="background2" w:themeShade="BF"/>
+              <w:left w:val="double" w:sz="4" w:space="0" w:color="AEAAAA" w:themeColor="background2" w:themeShade="BF"/>
+              <w:bottom w:val="double" w:sz="4" w:space="0" w:color="AEAAAA" w:themeColor="background2" w:themeShade="BF"/>
+              <w:right w:val="double" w:sz="4" w:space="0" w:color="AEAAAA" w:themeColor="background2" w:themeShade="BF"/>
+            </w:tcBorders>
+          </w:tcPr>
+          <w:p>
+            <w:pPr>
+              <w:rPr>
+                <w:rFonts w:ascii="微软雅黑" w:eastAsia="微软雅黑" w:hAnsi="微软雅黑"/>
+                <w:sz w:val="18"/>
+                <w:szCs w:val="18"/>
+              </w:rPr>
+            </w:pPr>
+            <w:r>
+              <w:rPr>
+                <w:rFonts w:ascii="微软雅黑" w:eastAsia="微软雅黑" w:hAnsi="微软雅黑" w:hint="eastAsia"/>
+                <w:sz w:val="18"/>
+                <w:szCs w:val="18"/>
+              </w:rPr>
+              <w:t>高</w:t>
+            </w:r>
+          </w:p>
+        </w:tc>
+      </w:tr>
+      <w:tr>
+        <w:tc>
+          <w:tcPr>
+            <w:tcW w:w="8276" w:type="dxa"/>
+            <w:gridSpan w:val="2"/>
+            <w:tcBorders>
+              <w:top w:val="double" w:sz="4" w:space="0" w:color="AEAAAA" w:themeColor="background2" w:themeShade="BF"/>
+              <w:left w:val="double" w:sz="4" w:space="0" w:color="AEAAAA" w:themeColor="background2" w:themeShade="BF"/>
+              <w:bottom w:val="double" w:sz="4" w:space="0" w:color="AEAAAA" w:themeColor="background2" w:themeShade="BF"/>
+              <w:right w:val="double" w:sz="4" w:space="0" w:color="AEAAAA" w:themeColor="background2" w:themeShade="BF"/>
+            </w:tcBorders>
+            <w:shd w:val="clear" w:color="auto" w:fill="D0CECE" w:themeFill="background2" w:themeFillShade="E6"/>
+          </w:tcPr>
+          <w:p>
+            <w:pPr>
+              <w:rPr>
+                <w:rFonts w:ascii="微软雅黑" w:eastAsia="微软雅黑" w:hAnsi="微软雅黑"/>
+                <w:b/>
+                <w:sz w:val="21"/>
+                <w:szCs w:val="21"/>
+              </w:rPr>
+            </w:pPr>
+            <w:r>
+              <w:rPr>
+                <w:rFonts w:ascii="微软雅黑" w:eastAsia="微软雅黑" w:hAnsi="微软雅黑"/>
+                <w:b/>
+                <w:sz w:val="21"/>
+                <w:szCs w:val="21"/>
+              </w:rPr>
+              <w:t>正常流程：</w:t>
+            </w:r>
+          </w:p>
+        </w:tc>
+      </w:tr>
+      <w:tr>
+        <w:tc>
+          <w:tcPr>
+            <w:tcW w:w="8276" w:type="dxa"/>
+            <w:gridSpan w:val="2"/>
+            <w:tcBorders>
+              <w:top w:val="double" w:sz="4" w:space="0" w:color="AEAAAA" w:themeColor="background2" w:themeShade="BF"/>
+              <w:left w:val="double" w:sz="4" w:space="0" w:color="AEAAAA" w:themeColor="background2" w:themeShade="BF"/>
+              <w:bottom w:val="double" w:sz="4" w:space="0" w:color="AEAAAA" w:themeColor="background2" w:themeShade="BF"/>
+              <w:right w:val="double" w:sz="4" w:space="0" w:color="AEAAAA" w:themeColor="background2" w:themeShade="BF"/>
+            </w:tcBorders>
+          </w:tcPr>
+          <w:p>
+            <w:pPr>
+              <w:rPr>
+                <w:rFonts w:ascii="微软雅黑" w:eastAsia="微软雅黑" w:hAnsi="微软雅黑"/>
+                <w:sz w:val="18"/>
+              </w:rPr>
+            </w:pPr>
+            <w:r>
+              <w:rPr>
+                <w:rFonts w:ascii="微软雅黑" w:eastAsia="微软雅黑" w:hAnsi="微软雅黑" w:hint="eastAsia"/>
+                <w:sz w:val="18"/>
+              </w:rPr>
+              <w:t>1.</w:t>
+            </w:r>
+            <w:r>
+              <w:rPr>
+                <w:rFonts w:ascii="微软雅黑" w:eastAsia="微软雅黑" w:hAnsi="微软雅黑"/>
+                <w:sz w:val="18"/>
+              </w:rPr>
+              <w:t xml:space="preserve"> 用户</w:t>
+            </w:r>
+            <w:r>
+              <w:rPr>
+                <w:rFonts w:ascii="微软雅黑" w:eastAsia="微软雅黑" w:hAnsi="微软雅黑" w:hint="eastAsia"/>
+                <w:sz w:val="18"/>
+              </w:rPr>
+              <w:t>点击</w:t>
+            </w:r>
+            <w:r>
+              <w:rPr>
+                <w:rFonts w:ascii="微软雅黑" w:eastAsia="微软雅黑" w:hAnsi="微软雅黑"/>
+                <w:sz w:val="18"/>
+              </w:rPr>
+              <w:t>历史数据界面按钮</w:t>
+            </w:r>
+          </w:p>
+          <w:p>
+            <w:pPr>
+              <w:rPr>
+                <w:rFonts w:ascii="微软雅黑" w:eastAsia="微软雅黑" w:hAnsi="微软雅黑"/>
+                <w:sz w:val="18"/>
+              </w:rPr>
+            </w:pPr>
+            <w:r>
+              <w:rPr>
+                <w:rFonts w:ascii="微软雅黑" w:eastAsia="微软雅黑" w:hAnsi="微软雅黑"/>
+                <w:sz w:val="18"/>
+              </w:rPr>
+              <w:t xml:space="preserve">2. </w:t>
+            </w:r>
+            <w:r>
+              <w:rPr>
+                <w:rFonts w:ascii="微软雅黑" w:eastAsia="微软雅黑" w:hAnsi="微软雅黑" w:hint="eastAsia"/>
+                <w:sz w:val="18"/>
+              </w:rPr>
+              <w:t>系统</w:t>
+            </w:r>
+            <w:r>
+              <w:rPr>
+                <w:rFonts w:ascii="微软雅黑" w:eastAsia="微软雅黑" w:hAnsi="微软雅黑"/>
+                <w:sz w:val="18"/>
+              </w:rPr>
+              <w:t>显示所有历史数据</w:t>
+            </w:r>
+            <w:r>
+              <w:rPr>
+                <w:rFonts w:ascii="微软雅黑" w:eastAsia="微软雅黑" w:hAnsi="微软雅黑" w:hint="eastAsia"/>
+                <w:sz w:val="18"/>
+              </w:rPr>
+              <w:t xml:space="preserve"> </w:t>
+            </w:r>
+          </w:p>
+          <w:p>
+            <w:pPr>
+              <w:rPr>
+                <w:rFonts w:ascii="微软雅黑" w:eastAsia="微软雅黑" w:hAnsi="微软雅黑"/>
+                <w:sz w:val="18"/>
+              </w:rPr>
+            </w:pPr>
+            <w:r>
+              <w:rPr>
+                <w:rFonts w:ascii="微软雅黑" w:eastAsia="微软雅黑" w:hAnsi="微软雅黑"/>
+                <w:sz w:val="18"/>
+              </w:rPr>
               <w:lastRenderedPageBreak/>
-              <w:t>触发条件：</w:t>
-            </w:r>
-          </w:p>
-        </w:tc>
-      </w:tr>
-      <w:tr>
-        <w:tc>
-          <w:tcPr>
-            <w:tcW w:w="8276" w:type="dxa"/>
-            <w:gridSpan w:val="2"/>
-            <w:tcBorders>
-              <w:top w:val="double" w:sz="4" w:space="0" w:color="AEAAAA" w:themeColor="background2" w:themeShade="BF"/>
-              <w:left w:val="double" w:sz="4" w:space="0" w:color="AEAAAA" w:themeColor="background2" w:themeShade="BF"/>
-              <w:bottom w:val="double" w:sz="4" w:space="0" w:color="AEAAAA" w:themeColor="background2" w:themeShade="BF"/>
-              <w:right w:val="double" w:sz="4" w:space="0" w:color="AEAAAA" w:themeColor="background2" w:themeShade="BF"/>
-            </w:tcBorders>
-          </w:tcPr>
-          <w:p>
-            <w:pPr>
-              <w:rPr>
-                <w:rFonts w:ascii="微软雅黑" w:eastAsia="微软雅黑" w:hAnsi="微软雅黑"/>
-                <w:sz w:val="18"/>
-              </w:rPr>
-            </w:pPr>
-            <w:r>
-              <w:rPr>
-                <w:rFonts w:ascii="微软雅黑" w:eastAsia="微软雅黑" w:hAnsi="微软雅黑" w:hint="eastAsia"/>
-                <w:sz w:val="18"/>
-              </w:rPr>
-              <w:t>资讯业务员</w:t>
-            </w:r>
-            <w:r>
-              <w:rPr>
-                <w:rFonts w:ascii="微软雅黑" w:eastAsia="微软雅黑" w:hAnsi="微软雅黑"/>
-                <w:sz w:val="18"/>
-              </w:rPr>
-              <w:t>想要</w:t>
-            </w:r>
-            <w:r>
-              <w:rPr>
-                <w:rFonts w:ascii="微软雅黑" w:eastAsia="微软雅黑" w:hAnsi="微软雅黑" w:hint="eastAsia"/>
-                <w:sz w:val="18"/>
-              </w:rPr>
-              <w:t>新增</w:t>
-            </w:r>
-            <w:r>
-              <w:rPr>
-                <w:rFonts w:ascii="微软雅黑" w:eastAsia="微软雅黑" w:hAnsi="微软雅黑"/>
-                <w:sz w:val="18"/>
-              </w:rPr>
-              <w:t>资讯</w:t>
+              <w:t xml:space="preserve">3. </w:t>
+            </w:r>
+            <w:r>
+              <w:rPr>
+                <w:rFonts w:ascii="微软雅黑" w:eastAsia="微软雅黑" w:hAnsi="微软雅黑" w:hint="eastAsia"/>
+                <w:sz w:val="18"/>
+              </w:rPr>
+              <w:t>用户</w:t>
+            </w:r>
+            <w:r>
+              <w:rPr>
+                <w:rFonts w:ascii="微软雅黑" w:eastAsia="微软雅黑" w:hAnsi="微软雅黑"/>
+                <w:sz w:val="18"/>
+              </w:rPr>
+              <w:t>输入车型</w:t>
+            </w:r>
+            <w:r>
+              <w:rPr>
+                <w:rFonts w:ascii="微软雅黑" w:eastAsia="微软雅黑" w:hAnsi="微软雅黑" w:hint="eastAsia"/>
+                <w:sz w:val="18"/>
+              </w:rPr>
+              <w:t>、</w:t>
+            </w:r>
+            <w:r>
+              <w:rPr>
+                <w:rFonts w:ascii="微软雅黑" w:eastAsia="微软雅黑" w:hAnsi="微软雅黑"/>
+                <w:sz w:val="18"/>
+              </w:rPr>
+              <w:t>价格区间</w:t>
+            </w:r>
+            <w:r>
+              <w:rPr>
+                <w:rFonts w:ascii="微软雅黑" w:eastAsia="微软雅黑" w:hAnsi="微软雅黑" w:hint="eastAsia"/>
+                <w:sz w:val="18"/>
+              </w:rPr>
+              <w:t>、</w:t>
+            </w:r>
+            <w:r>
+              <w:rPr>
+                <w:rFonts w:ascii="微软雅黑" w:eastAsia="微软雅黑" w:hAnsi="微软雅黑"/>
+                <w:sz w:val="18"/>
+              </w:rPr>
+              <w:t>交易时间区间</w:t>
+            </w:r>
+          </w:p>
+          <w:p>
+            <w:pPr>
+              <w:rPr>
+                <w:rFonts w:ascii="微软雅黑" w:eastAsia="微软雅黑" w:hAnsi="微软雅黑"/>
+                <w:sz w:val="18"/>
+              </w:rPr>
+            </w:pPr>
+            <w:r>
+              <w:rPr>
+                <w:rFonts w:ascii="微软雅黑" w:eastAsia="微软雅黑" w:hAnsi="微软雅黑" w:hint="eastAsia"/>
+                <w:sz w:val="18"/>
+              </w:rPr>
+              <w:t>4. 用户点击搜索按钮</w:t>
+            </w:r>
+          </w:p>
+          <w:p>
+            <w:pPr>
+              <w:rPr>
+                <w:rFonts w:ascii="微软雅黑" w:eastAsia="微软雅黑" w:hAnsi="微软雅黑"/>
+                <w:sz w:val="18"/>
+              </w:rPr>
+            </w:pPr>
+            <w:r>
+              <w:rPr>
+                <w:rFonts w:ascii="微软雅黑" w:eastAsia="微软雅黑" w:hAnsi="微软雅黑" w:hint="eastAsia"/>
+                <w:sz w:val="18"/>
+              </w:rPr>
+              <w:t>5. 系统显示搜索结果</w:t>
+            </w:r>
+          </w:p>
+          <w:p>
+            <w:pPr>
+              <w:rPr>
+                <w:rFonts w:ascii="微软雅黑" w:eastAsia="微软雅黑" w:hAnsi="微软雅黑"/>
+                <w:b/>
+                <w:sz w:val="18"/>
+              </w:rPr>
+            </w:pPr>
+            <w:r>
+              <w:rPr>
+                <w:rFonts w:ascii="微软雅黑" w:eastAsia="微软雅黑" w:hAnsi="微软雅黑" w:hint="eastAsia"/>
+                <w:sz w:val="18"/>
+              </w:rPr>
+              <w:t>6. 用户退出检索页面</w:t>
             </w:r>
           </w:p>
         </w:tc>
@@ -25388,235 +24471,106 @@
             </w:pPr>
             <w:r>
               <w:rPr>
-                <w:rFonts w:ascii="微软雅黑" w:eastAsia="微软雅黑" w:hAnsi="微软雅黑"/>
-                <w:b/>
-                <w:sz w:val="21"/>
-                <w:szCs w:val="21"/>
-              </w:rPr>
-              <w:t>前置条件：</w:t>
-            </w:r>
-          </w:p>
-        </w:tc>
-      </w:tr>
-      <w:tr>
-        <w:tc>
-          <w:tcPr>
-            <w:tcW w:w="8276" w:type="dxa"/>
-            <w:gridSpan w:val="2"/>
-            <w:tcBorders>
-              <w:top w:val="double" w:sz="4" w:space="0" w:color="AEAAAA" w:themeColor="background2" w:themeShade="BF"/>
-              <w:left w:val="double" w:sz="4" w:space="0" w:color="AEAAAA" w:themeColor="background2" w:themeShade="BF"/>
-              <w:bottom w:val="double" w:sz="4" w:space="0" w:color="AEAAAA" w:themeColor="background2" w:themeShade="BF"/>
-              <w:right w:val="double" w:sz="4" w:space="0" w:color="AEAAAA" w:themeColor="background2" w:themeShade="BF"/>
-            </w:tcBorders>
-          </w:tcPr>
-          <w:p>
-            <w:pPr>
-              <w:rPr>
-                <w:rFonts w:ascii="微软雅黑" w:eastAsia="微软雅黑" w:hAnsi="微软雅黑"/>
-                <w:sz w:val="18"/>
-              </w:rPr>
-            </w:pPr>
-            <w:r>
-              <w:rPr>
-                <w:rFonts w:ascii="微软雅黑" w:eastAsia="微软雅黑" w:hAnsi="微软雅黑" w:hint="eastAsia"/>
-                <w:sz w:val="18"/>
-              </w:rPr>
-              <w:t>资讯</w:t>
-            </w:r>
-            <w:r>
-              <w:rPr>
-                <w:rFonts w:ascii="微软雅黑" w:eastAsia="微软雅黑" w:hAnsi="微软雅黑"/>
-                <w:sz w:val="18"/>
-              </w:rPr>
-              <w:t>业务员已经登录</w:t>
-            </w:r>
-          </w:p>
-        </w:tc>
-      </w:tr>
-      <w:tr>
-        <w:tc>
-          <w:tcPr>
-            <w:tcW w:w="8276" w:type="dxa"/>
-            <w:gridSpan w:val="2"/>
-            <w:tcBorders>
-              <w:top w:val="double" w:sz="4" w:space="0" w:color="AEAAAA" w:themeColor="background2" w:themeShade="BF"/>
-              <w:left w:val="double" w:sz="4" w:space="0" w:color="AEAAAA" w:themeColor="background2" w:themeShade="BF"/>
-              <w:bottom w:val="double" w:sz="4" w:space="0" w:color="AEAAAA" w:themeColor="background2" w:themeShade="BF"/>
-              <w:right w:val="double" w:sz="4" w:space="0" w:color="AEAAAA" w:themeColor="background2" w:themeShade="BF"/>
-            </w:tcBorders>
-            <w:shd w:val="clear" w:color="auto" w:fill="D0CECE" w:themeFill="background2" w:themeFillShade="E6"/>
-          </w:tcPr>
-          <w:p>
-            <w:pPr>
-              <w:rPr>
-                <w:rFonts w:ascii="微软雅黑" w:eastAsia="微软雅黑" w:hAnsi="微软雅黑"/>
-                <w:b/>
-                <w:sz w:val="21"/>
-                <w:szCs w:val="21"/>
-              </w:rPr>
-            </w:pPr>
-            <w:r>
-              <w:rPr>
-                <w:rFonts w:ascii="微软雅黑" w:eastAsia="微软雅黑" w:hAnsi="微软雅黑"/>
-                <w:b/>
-                <w:sz w:val="21"/>
-                <w:szCs w:val="21"/>
-              </w:rPr>
-              <w:t>后置条件：</w:t>
-            </w:r>
-          </w:p>
-        </w:tc>
-      </w:tr>
-      <w:tr>
-        <w:tc>
-          <w:tcPr>
-            <w:tcW w:w="8276" w:type="dxa"/>
-            <w:gridSpan w:val="2"/>
-            <w:tcBorders>
-              <w:top w:val="double" w:sz="4" w:space="0" w:color="AEAAAA" w:themeColor="background2" w:themeShade="BF"/>
-              <w:left w:val="double" w:sz="4" w:space="0" w:color="AEAAAA" w:themeColor="background2" w:themeShade="BF"/>
-              <w:bottom w:val="double" w:sz="4" w:space="0" w:color="AEAAAA" w:themeColor="background2" w:themeShade="BF"/>
-              <w:right w:val="double" w:sz="4" w:space="0" w:color="AEAAAA" w:themeColor="background2" w:themeShade="BF"/>
-            </w:tcBorders>
-          </w:tcPr>
-          <w:p>
-            <w:pPr>
-              <w:rPr>
-                <w:rFonts w:ascii="微软雅黑" w:eastAsia="微软雅黑" w:hAnsi="微软雅黑"/>
-                <w:sz w:val="18"/>
-              </w:rPr>
-            </w:pPr>
-            <w:r>
-              <w:rPr>
-                <w:rFonts w:ascii="微软雅黑" w:eastAsia="微软雅黑" w:hAnsi="微软雅黑" w:hint="eastAsia"/>
-                <w:sz w:val="18"/>
-              </w:rPr>
-              <w:t>数据库保存</w:t>
-            </w:r>
-            <w:r>
-              <w:rPr>
-                <w:rFonts w:ascii="微软雅黑" w:eastAsia="微软雅黑" w:hAnsi="微软雅黑"/>
-                <w:sz w:val="18"/>
-              </w:rPr>
-              <w:t>新增资讯并保存</w:t>
-            </w:r>
-          </w:p>
-        </w:tc>
-      </w:tr>
-      <w:tr>
-        <w:tc>
-          <w:tcPr>
-            <w:tcW w:w="8276" w:type="dxa"/>
-            <w:gridSpan w:val="2"/>
-            <w:tcBorders>
-              <w:top w:val="double" w:sz="4" w:space="0" w:color="AEAAAA" w:themeColor="background2" w:themeShade="BF"/>
-              <w:left w:val="double" w:sz="4" w:space="0" w:color="AEAAAA" w:themeColor="background2" w:themeShade="BF"/>
-              <w:bottom w:val="double" w:sz="4" w:space="0" w:color="AEAAAA" w:themeColor="background2" w:themeShade="BF"/>
-              <w:right w:val="double" w:sz="4" w:space="0" w:color="AEAAAA" w:themeColor="background2" w:themeShade="BF"/>
-            </w:tcBorders>
-            <w:shd w:val="clear" w:color="auto" w:fill="D0CECE" w:themeFill="background2" w:themeFillShade="E6"/>
-          </w:tcPr>
-          <w:p>
-            <w:pPr>
-              <w:rPr>
-                <w:rFonts w:ascii="微软雅黑" w:eastAsia="微软雅黑" w:hAnsi="微软雅黑"/>
-                <w:b/>
-                <w:sz w:val="21"/>
-                <w:szCs w:val="21"/>
-              </w:rPr>
-            </w:pPr>
-            <w:r>
-              <w:rPr>
-                <w:rFonts w:ascii="微软雅黑" w:eastAsia="微软雅黑" w:hAnsi="微软雅黑"/>
-                <w:b/>
-                <w:sz w:val="21"/>
-                <w:szCs w:val="21"/>
-              </w:rPr>
-              <w:t>优先级：</w:t>
-            </w:r>
-          </w:p>
-        </w:tc>
-      </w:tr>
-      <w:tr>
-        <w:tc>
-          <w:tcPr>
-            <w:tcW w:w="8276" w:type="dxa"/>
-            <w:gridSpan w:val="2"/>
-            <w:tcBorders>
-              <w:top w:val="double" w:sz="4" w:space="0" w:color="AEAAAA" w:themeColor="background2" w:themeShade="BF"/>
-              <w:left w:val="double" w:sz="4" w:space="0" w:color="AEAAAA" w:themeColor="background2" w:themeShade="BF"/>
-              <w:bottom w:val="double" w:sz="4" w:space="0" w:color="AEAAAA" w:themeColor="background2" w:themeShade="BF"/>
-              <w:right w:val="double" w:sz="4" w:space="0" w:color="AEAAAA" w:themeColor="background2" w:themeShade="BF"/>
-            </w:tcBorders>
-          </w:tcPr>
-          <w:p>
-            <w:pPr>
-              <w:rPr>
-                <w:rFonts w:ascii="微软雅黑" w:eastAsia="微软雅黑" w:hAnsi="微软雅黑"/>
-                <w:sz w:val="18"/>
-                <w:szCs w:val="18"/>
-              </w:rPr>
-            </w:pPr>
-            <w:r>
-              <w:rPr>
-                <w:rFonts w:ascii="微软雅黑" w:eastAsia="微软雅黑" w:hAnsi="微软雅黑" w:hint="eastAsia"/>
-                <w:sz w:val="18"/>
-                <w:szCs w:val="18"/>
-              </w:rPr>
-              <w:t>高</w:t>
-            </w:r>
-          </w:p>
-        </w:tc>
-      </w:tr>
-      <w:tr>
-        <w:tc>
-          <w:tcPr>
-            <w:tcW w:w="8276" w:type="dxa"/>
-            <w:gridSpan w:val="2"/>
-            <w:tcBorders>
-              <w:top w:val="double" w:sz="4" w:space="0" w:color="AEAAAA" w:themeColor="background2" w:themeShade="BF"/>
-              <w:left w:val="double" w:sz="4" w:space="0" w:color="AEAAAA" w:themeColor="background2" w:themeShade="BF"/>
-              <w:bottom w:val="double" w:sz="4" w:space="0" w:color="AEAAAA" w:themeColor="background2" w:themeShade="BF"/>
-              <w:right w:val="double" w:sz="4" w:space="0" w:color="AEAAAA" w:themeColor="background2" w:themeShade="BF"/>
-            </w:tcBorders>
-            <w:shd w:val="clear" w:color="auto" w:fill="D0CECE" w:themeFill="background2" w:themeFillShade="E6"/>
-          </w:tcPr>
-          <w:p>
-            <w:pPr>
-              <w:rPr>
-                <w:rFonts w:ascii="微软雅黑" w:eastAsia="微软雅黑" w:hAnsi="微软雅黑"/>
-                <w:b/>
-                <w:sz w:val="21"/>
-                <w:szCs w:val="21"/>
-              </w:rPr>
-            </w:pPr>
-            <w:r>
-              <w:rPr>
-                <w:rFonts w:ascii="微软雅黑" w:eastAsia="微软雅黑" w:hAnsi="微软雅黑"/>
-                <w:b/>
-                <w:sz w:val="21"/>
-                <w:szCs w:val="21"/>
-              </w:rPr>
-              <w:t>正常流程：</w:t>
-            </w:r>
-          </w:p>
-        </w:tc>
-      </w:tr>
-      <w:tr>
-        <w:tc>
-          <w:tcPr>
-            <w:tcW w:w="8276" w:type="dxa"/>
-            <w:gridSpan w:val="2"/>
-            <w:tcBorders>
-              <w:top w:val="double" w:sz="4" w:space="0" w:color="AEAAAA" w:themeColor="background2" w:themeShade="BF"/>
-              <w:left w:val="double" w:sz="4" w:space="0" w:color="AEAAAA" w:themeColor="background2" w:themeShade="BF"/>
-              <w:bottom w:val="double" w:sz="4" w:space="0" w:color="AEAAAA" w:themeColor="background2" w:themeShade="BF"/>
-              <w:right w:val="double" w:sz="4" w:space="0" w:color="AEAAAA" w:themeColor="background2" w:themeShade="BF"/>
-            </w:tcBorders>
-          </w:tcPr>
-          <w:p>
-            <w:pPr>
+                <w:rFonts w:ascii="微软雅黑" w:eastAsia="微软雅黑" w:hAnsi="微软雅黑" w:hint="eastAsia"/>
+                <w:b/>
+                <w:sz w:val="21"/>
+                <w:szCs w:val="21"/>
+              </w:rPr>
+              <w:lastRenderedPageBreak/>
+              <w:t>扩展流程：</w:t>
+            </w:r>
+          </w:p>
+        </w:tc>
+      </w:tr>
+      <w:tr>
+        <w:tc>
+          <w:tcPr>
+            <w:tcW w:w="8276" w:type="dxa"/>
+            <w:gridSpan w:val="2"/>
+            <w:tcBorders>
+              <w:top w:val="double" w:sz="4" w:space="0" w:color="AEAAAA" w:themeColor="background2" w:themeShade="BF"/>
+              <w:left w:val="double" w:sz="4" w:space="0" w:color="AEAAAA" w:themeColor="background2" w:themeShade="BF"/>
+              <w:bottom w:val="double" w:sz="4" w:space="0" w:color="AEAAAA" w:themeColor="background2" w:themeShade="BF"/>
+              <w:right w:val="double" w:sz="4" w:space="0" w:color="AEAAAA" w:themeColor="background2" w:themeShade="BF"/>
+            </w:tcBorders>
+          </w:tcPr>
+          <w:p>
+            <w:pPr>
+              <w:rPr>
+                <w:rFonts w:ascii="微软雅黑" w:eastAsia="微软雅黑" w:hAnsi="微软雅黑"/>
+                <w:sz w:val="18"/>
+              </w:rPr>
+            </w:pPr>
+            <w:r>
+              <w:rPr>
+                <w:rFonts w:ascii="微软雅黑" w:eastAsia="微软雅黑" w:hAnsi="微软雅黑"/>
+                <w:sz w:val="18"/>
+              </w:rPr>
+              <w:t>2</w:t>
+            </w:r>
+            <w:r>
+              <w:rPr>
+                <w:rFonts w:ascii="微软雅黑" w:eastAsia="微软雅黑" w:hAnsi="微软雅黑" w:hint="eastAsia"/>
+                <w:sz w:val="18"/>
+              </w:rPr>
+              <w:t>a</w:t>
+            </w:r>
+            <w:r>
+              <w:rPr>
+                <w:rFonts w:ascii="微软雅黑" w:eastAsia="微软雅黑" w:hAnsi="微软雅黑"/>
+                <w:sz w:val="18"/>
+              </w:rPr>
+              <w:t xml:space="preserve"> 用户未联网</w:t>
+            </w:r>
+          </w:p>
+          <w:p>
+            <w:pPr>
+              <w:rPr>
+                <w:rFonts w:ascii="微软雅黑" w:eastAsia="微软雅黑" w:hAnsi="微软雅黑"/>
+                <w:sz w:val="18"/>
+              </w:rPr>
+            </w:pPr>
+            <w:r>
+              <w:rPr>
+                <w:rFonts w:ascii="微软雅黑" w:eastAsia="微软雅黑" w:hAnsi="微软雅黑"/>
+                <w:sz w:val="18"/>
+              </w:rPr>
+              <w:t xml:space="preserve">  1.提醒用户未联网</w:t>
+            </w:r>
+          </w:p>
+          <w:p>
+            <w:pPr>
+              <w:rPr>
+                <w:rFonts w:ascii="微软雅黑" w:eastAsia="微软雅黑" w:hAnsi="微软雅黑"/>
+                <w:sz w:val="18"/>
+              </w:rPr>
+            </w:pPr>
+            <w:r>
+              <w:rPr>
+                <w:rFonts w:ascii="微软雅黑" w:eastAsia="微软雅黑" w:hAnsi="微软雅黑"/>
+                <w:sz w:val="18"/>
+              </w:rPr>
+              <w:t xml:space="preserve">  2.显示存储在本地的交易数据</w:t>
+            </w:r>
+          </w:p>
+          <w:p>
+            <w:pPr>
+              <w:rPr>
+                <w:rFonts w:ascii="微软雅黑" w:eastAsia="微软雅黑" w:hAnsi="微软雅黑"/>
+                <w:sz w:val="18"/>
+              </w:rPr>
+            </w:pPr>
+            <w:r>
+              <w:rPr>
+                <w:rFonts w:ascii="微软雅黑" w:eastAsia="微软雅黑" w:hAnsi="微软雅黑"/>
+                <w:sz w:val="18"/>
+              </w:rPr>
+              <w:t>3a 搜索信息缺省</w:t>
+            </w:r>
+          </w:p>
+          <w:p>
+            <w:pPr>
+              <w:ind w:firstLineChars="100" w:firstLine="180"/>
               <w:rPr>
                 <w:rFonts w:ascii="微软雅黑" w:eastAsia="微软雅黑" w:hAnsi="微软雅黑"/>
                 <w:sz w:val="18"/>
@@ -25634,130 +24588,91 @@
                 <w:rFonts w:ascii="微软雅黑" w:eastAsia="微软雅黑" w:hAnsi="微软雅黑"/>
                 <w:sz w:val="18"/>
               </w:rPr>
-              <w:t>业务员选择新增资讯</w:t>
-            </w:r>
-          </w:p>
-          <w:p>
-            <w:pPr>
-              <w:rPr>
-                <w:rFonts w:ascii="微软雅黑" w:eastAsia="微软雅黑" w:hAnsi="微软雅黑"/>
-                <w:sz w:val="18"/>
-              </w:rPr>
-            </w:pPr>
-            <w:r>
-              <w:rPr>
-                <w:rFonts w:ascii="微软雅黑" w:eastAsia="微软雅黑" w:hAnsi="微软雅黑" w:hint="eastAsia"/>
-                <w:sz w:val="18"/>
-              </w:rPr>
-              <w:t>2.系统显示资讯输入页面</w:t>
-            </w:r>
-          </w:p>
-          <w:p>
-            <w:pPr>
-              <w:rPr>
-                <w:rFonts w:ascii="微软雅黑" w:eastAsia="微软雅黑" w:hAnsi="微软雅黑"/>
-                <w:sz w:val="18"/>
-              </w:rPr>
-            </w:pPr>
-            <w:r>
-              <w:rPr>
-                <w:rFonts w:ascii="微软雅黑" w:eastAsia="微软雅黑" w:hAnsi="微软雅黑" w:hint="eastAsia"/>
-                <w:sz w:val="18"/>
-              </w:rPr>
-              <w:t>3.业务员输入想要添加的资讯</w:t>
-            </w:r>
-          </w:p>
-          <w:p>
-            <w:pPr>
-              <w:rPr>
-                <w:rFonts w:ascii="微软雅黑" w:eastAsia="微软雅黑" w:hAnsi="微软雅黑"/>
-                <w:sz w:val="18"/>
-              </w:rPr>
-            </w:pPr>
-            <w:r>
-              <w:rPr>
-                <w:rFonts w:ascii="微软雅黑" w:eastAsia="微软雅黑" w:hAnsi="微软雅黑" w:hint="eastAsia"/>
-                <w:sz w:val="18"/>
-              </w:rPr>
-              <w:t>4.业务员点击上传按钮</w:t>
-            </w:r>
-          </w:p>
-          <w:p>
-            <w:pPr>
-              <w:rPr>
-                <w:rFonts w:ascii="微软雅黑" w:eastAsia="微软雅黑" w:hAnsi="微软雅黑"/>
-                <w:sz w:val="18"/>
-              </w:rPr>
-            </w:pPr>
-            <w:r>
-              <w:rPr>
-                <w:rFonts w:ascii="微软雅黑" w:eastAsia="微软雅黑" w:hAnsi="微软雅黑" w:hint="eastAsia"/>
-                <w:sz w:val="18"/>
-              </w:rPr>
-              <w:t>5.系统保存资讯并显示在用户的资讯页面上</w:t>
-            </w:r>
-          </w:p>
-        </w:tc>
-      </w:tr>
-      <w:tr>
-        <w:tc>
-          <w:tcPr>
-            <w:tcW w:w="8276" w:type="dxa"/>
-            <w:gridSpan w:val="2"/>
-            <w:tcBorders>
-              <w:top w:val="double" w:sz="4" w:space="0" w:color="AEAAAA" w:themeColor="background2" w:themeShade="BF"/>
-              <w:left w:val="double" w:sz="4" w:space="0" w:color="AEAAAA" w:themeColor="background2" w:themeShade="BF"/>
-              <w:bottom w:val="double" w:sz="4" w:space="0" w:color="AEAAAA" w:themeColor="background2" w:themeShade="BF"/>
-              <w:right w:val="double" w:sz="4" w:space="0" w:color="AEAAAA" w:themeColor="background2" w:themeShade="BF"/>
-            </w:tcBorders>
-            <w:shd w:val="clear" w:color="auto" w:fill="D0CECE" w:themeFill="background2" w:themeFillShade="E6"/>
-          </w:tcPr>
-          <w:p>
-            <w:pPr>
-              <w:rPr>
-                <w:rFonts w:ascii="微软雅黑" w:eastAsia="微软雅黑" w:hAnsi="微软雅黑"/>
-                <w:b/>
-                <w:sz w:val="21"/>
-                <w:szCs w:val="21"/>
-              </w:rPr>
-            </w:pPr>
-            <w:r>
-              <w:rPr>
-                <w:rFonts w:ascii="微软雅黑" w:eastAsia="微软雅黑" w:hAnsi="微软雅黑" w:hint="eastAsia"/>
-                <w:b/>
-                <w:sz w:val="21"/>
-                <w:szCs w:val="21"/>
-              </w:rPr>
-              <w:t>扩展流程：</w:t>
-            </w:r>
-          </w:p>
-        </w:tc>
-      </w:tr>
-      <w:tr>
-        <w:tc>
-          <w:tcPr>
-            <w:tcW w:w="8276" w:type="dxa"/>
-            <w:gridSpan w:val="2"/>
-            <w:tcBorders>
-              <w:top w:val="double" w:sz="4" w:space="0" w:color="AEAAAA" w:themeColor="background2" w:themeShade="BF"/>
-              <w:left w:val="double" w:sz="4" w:space="0" w:color="AEAAAA" w:themeColor="background2" w:themeShade="BF"/>
-              <w:bottom w:val="double" w:sz="4" w:space="0" w:color="AEAAAA" w:themeColor="background2" w:themeShade="BF"/>
-              <w:right w:val="double" w:sz="4" w:space="0" w:color="AEAAAA" w:themeColor="background2" w:themeShade="BF"/>
-            </w:tcBorders>
-          </w:tcPr>
-          <w:p>
-            <w:pPr>
-              <w:rPr>
-                <w:rFonts w:ascii="微软雅黑" w:eastAsia="微软雅黑" w:hAnsi="微软雅黑"/>
-                <w:sz w:val="18"/>
-              </w:rPr>
-            </w:pPr>
-            <w:r>
-              <w:rPr>
-                <w:rFonts w:ascii="微软雅黑" w:eastAsia="微软雅黑" w:hAnsi="微软雅黑" w:hint="eastAsia"/>
-                <w:sz w:val="18"/>
-              </w:rPr>
-              <w:t>无</w:t>
+              <w:t>系统允许对部分搜索条目选择全部</w:t>
+            </w:r>
+          </w:p>
+          <w:p>
+            <w:pPr>
+              <w:rPr>
+                <w:rFonts w:ascii="微软雅黑" w:eastAsia="微软雅黑" w:hAnsi="微软雅黑"/>
+                <w:sz w:val="18"/>
+              </w:rPr>
+            </w:pPr>
+            <w:r>
+              <w:rPr>
+                <w:rFonts w:ascii="微软雅黑" w:eastAsia="微软雅黑" w:hAnsi="微软雅黑" w:hint="eastAsia"/>
+                <w:sz w:val="18"/>
+              </w:rPr>
+              <w:t>4a</w:t>
+            </w:r>
+            <w:r>
+              <w:rPr>
+                <w:rFonts w:ascii="微软雅黑" w:eastAsia="微软雅黑" w:hAnsi="微软雅黑"/>
+                <w:sz w:val="18"/>
+              </w:rPr>
+              <w:t xml:space="preserve"> 搜索无结果</w:t>
+            </w:r>
+          </w:p>
+          <w:p>
+            <w:pPr>
+              <w:ind w:firstLineChars="100" w:firstLine="180"/>
+              <w:rPr>
+                <w:rFonts w:ascii="微软雅黑" w:eastAsia="微软雅黑" w:hAnsi="微软雅黑"/>
+                <w:sz w:val="18"/>
+              </w:rPr>
+            </w:pPr>
+            <w:r>
+              <w:rPr>
+                <w:rFonts w:ascii="微软雅黑" w:eastAsia="微软雅黑" w:hAnsi="微软雅黑" w:hint="eastAsia"/>
+                <w:sz w:val="18"/>
+              </w:rPr>
+              <w:t>1.提醒用户未搜索到结果</w:t>
+            </w:r>
+          </w:p>
+          <w:p>
+            <w:pPr>
+              <w:ind w:left="180"/>
+              <w:rPr>
+                <w:rFonts w:ascii="微软雅黑" w:eastAsia="微软雅黑" w:hAnsi="微软雅黑"/>
+                <w:sz w:val="18"/>
+              </w:rPr>
+            </w:pPr>
+            <w:r>
+              <w:rPr>
+                <w:rFonts w:ascii="微软雅黑" w:eastAsia="微软雅黑" w:hAnsi="微软雅黑"/>
+                <w:sz w:val="18"/>
+              </w:rPr>
+              <w:t>2.给出类似车型推荐</w:t>
+            </w:r>
+          </w:p>
+          <w:p>
+            <w:pPr>
+              <w:rPr>
+                <w:rFonts w:ascii="微软雅黑" w:eastAsia="微软雅黑" w:hAnsi="微软雅黑"/>
+                <w:sz w:val="18"/>
+              </w:rPr>
+            </w:pPr>
+            <w:r>
+              <w:rPr>
+                <w:rFonts w:ascii="微软雅黑" w:eastAsia="微软雅黑" w:hAnsi="微软雅黑"/>
+                <w:sz w:val="18"/>
+              </w:rPr>
+              <w:t>5a 搜索结果点击</w:t>
+            </w:r>
+          </w:p>
+          <w:p>
+            <w:pPr>
+              <w:rPr>
+                <w:rFonts w:ascii="微软雅黑" w:eastAsia="微软雅黑" w:hAnsi="微软雅黑"/>
+                <w:sz w:val="18"/>
+              </w:rPr>
+            </w:pPr>
+            <w:r>
+              <w:rPr>
+                <w:rFonts w:ascii="微软雅黑" w:eastAsia="微软雅黑" w:hAnsi="微软雅黑" w:hint="eastAsia"/>
+                <w:sz w:val="18"/>
+              </w:rPr>
+              <w:t xml:space="preserve">  1.用户可以点击搜索数据，出现详细交易数据</w:t>
             </w:r>
           </w:p>
         </w:tc>
@@ -25878,7 +24793,7 @@
               <w:pStyle w:val="a8"/>
               <w:numPr>
                 <w:ilvl w:val="0"/>
-                <w:numId w:val="32"/>
+                <w:numId w:val="31"/>
               </w:numPr>
               <w:ind w:firstLineChars="0"/>
               <w:rPr>
@@ -25891,21 +24806,35 @@
                 <w:rFonts w:ascii="微软雅黑" w:eastAsia="微软雅黑" w:hAnsi="微软雅黑" w:hint="eastAsia"/>
                 <w:sz w:val="18"/>
               </w:rPr>
-              <w:t>所有用户可以在业务员上传资讯后1m</w:t>
-            </w:r>
-            <w:r>
-              <w:rPr>
-                <w:rFonts w:ascii="微软雅黑" w:eastAsia="微软雅黑" w:hAnsi="微软雅黑"/>
-                <w:sz w:val="18"/>
-              </w:rPr>
-              <w:t>in</w:t>
-            </w:r>
-            <w:r>
-              <w:rPr>
-                <w:rFonts w:ascii="微软雅黑" w:eastAsia="微软雅黑" w:hAnsi="微软雅黑" w:hint="eastAsia"/>
-                <w:sz w:val="18"/>
-              </w:rPr>
-              <w:t>内看到新资讯</w:t>
+              <w:t>网络正常时</w:t>
+            </w:r>
+            <w:r>
+              <w:rPr>
+                <w:rFonts w:ascii="微软雅黑" w:eastAsia="微软雅黑" w:hAnsi="微软雅黑" w:hint="eastAsia"/>
+                <w:sz w:val="18"/>
+              </w:rPr>
+              <w:t>，搜索结果列表</w:t>
+            </w:r>
+            <w:r>
+              <w:rPr>
+                <w:rFonts w:ascii="微软雅黑" w:eastAsia="微软雅黑" w:hAnsi="微软雅黑" w:hint="eastAsia"/>
+                <w:sz w:val="18"/>
+              </w:rPr>
+              <w:t>应在</w:t>
+            </w:r>
+            <w:r>
+              <w:rPr>
+                <w:rFonts w:ascii="微软雅黑" w:eastAsia="微软雅黑" w:hAnsi="微软雅黑" w:hint="eastAsia"/>
+                <w:sz w:val="18"/>
+              </w:rPr>
+              <w:t>0.3</w:t>
+            </w:r>
+            <w:r>
+              <w:rPr>
+                <w:rFonts w:ascii="微软雅黑" w:eastAsia="微软雅黑" w:hAnsi="微软雅黑" w:hint="eastAsia"/>
+                <w:sz w:val="18"/>
+              </w:rPr>
+              <w:t>s内显示出来</w:t>
             </w:r>
           </w:p>
           <w:p>
@@ -25913,7 +24842,7 @@
               <w:pStyle w:val="a8"/>
               <w:numPr>
                 <w:ilvl w:val="0"/>
-                <w:numId w:val="32"/>
+                <w:numId w:val="31"/>
               </w:numPr>
               <w:ind w:firstLineChars="0"/>
               <w:rPr>
@@ -25923,10 +24852,73 @@
             </w:pPr>
             <w:r>
               <w:rPr>
-                <w:rFonts w:ascii="微软雅黑" w:eastAsia="微软雅黑" w:hAnsi="微软雅黑" w:hint="eastAsia"/>
-                <w:sz w:val="18"/>
-              </w:rPr>
-              <w:t>如果资讯内容涉及敏感词，应要求业务员修改后才允许上传</w:t>
+                <w:rFonts w:ascii="微软雅黑" w:eastAsia="微软雅黑" w:hAnsi="微软雅黑"/>
+                <w:sz w:val="18"/>
+              </w:rPr>
+              <w:t>网络正常时</w:t>
+            </w:r>
+            <w:r>
+              <w:rPr>
+                <w:rFonts w:ascii="微软雅黑" w:eastAsia="微软雅黑" w:hAnsi="微软雅黑" w:hint="eastAsia"/>
+                <w:sz w:val="18"/>
+              </w:rPr>
+              <w:t>，</w:t>
+            </w:r>
+            <w:r>
+              <w:rPr>
+                <w:rFonts w:ascii="微软雅黑" w:eastAsia="微软雅黑" w:hAnsi="微软雅黑"/>
+                <w:sz w:val="18"/>
+              </w:rPr>
+              <w:t>具体交易数据应在</w:t>
+            </w:r>
+            <w:r>
+              <w:rPr>
+                <w:rFonts w:ascii="微软雅黑" w:eastAsia="微软雅黑" w:hAnsi="微软雅黑" w:hint="eastAsia"/>
+                <w:sz w:val="18"/>
+              </w:rPr>
+              <w:t>0.5s内显示出来</w:t>
+            </w:r>
+          </w:p>
+          <w:p>
+            <w:pPr>
+              <w:pStyle w:val="a8"/>
+              <w:numPr>
+                <w:ilvl w:val="0"/>
+                <w:numId w:val="31"/>
+              </w:numPr>
+              <w:ind w:firstLineChars="0"/>
+              <w:rPr>
+                <w:rFonts w:ascii="微软雅黑" w:eastAsia="微软雅黑" w:hAnsi="微软雅黑"/>
+                <w:sz w:val="18"/>
+              </w:rPr>
+            </w:pPr>
+            <w:r>
+              <w:rPr>
+                <w:rFonts w:ascii="微软雅黑" w:eastAsia="微软雅黑" w:hAnsi="微软雅黑"/>
+                <w:sz w:val="18"/>
+              </w:rPr>
+              <w:t>如果网络异常</w:t>
+            </w:r>
+            <w:r>
+              <w:rPr>
+                <w:rFonts w:ascii="微软雅黑" w:eastAsia="微软雅黑" w:hAnsi="微软雅黑" w:hint="eastAsia"/>
+                <w:sz w:val="18"/>
+              </w:rPr>
+              <w:t>，</w:t>
+            </w:r>
+            <w:r>
+              <w:rPr>
+                <w:rFonts w:ascii="微软雅黑" w:eastAsia="微软雅黑" w:hAnsi="微软雅黑"/>
+                <w:sz w:val="18"/>
+              </w:rPr>
+              <w:t>应当显示已保存在本地的</w:t>
+            </w:r>
+            <w:r>
+              <w:rPr>
+                <w:rFonts w:ascii="微软雅黑" w:eastAsia="微软雅黑" w:hAnsi="微软雅黑" w:hint="eastAsia"/>
+                <w:sz w:val="18"/>
+              </w:rPr>
+              <w:t>交易数据</w:t>
             </w:r>
           </w:p>
         </w:tc>
@@ -26029,18 +25021,18 @@
           <w:rFonts w:ascii="微软雅黑" w:eastAsia="微软雅黑" w:hAnsi="微软雅黑"/>
         </w:rPr>
       </w:pPr>
-      <w:bookmarkStart w:id="30" w:name="_Toc466993041"/>
+      <w:bookmarkStart w:id="30" w:name="_Toc466993040"/>
       <w:r>
         <w:rPr>
           <w:rFonts w:ascii="微软雅黑" w:eastAsia="微软雅黑" w:hAnsi="微软雅黑"/>
         </w:rPr>
-        <w:t>UC19</w:t>
+        <w:t xml:space="preserve">UC18 </w:t>
       </w:r>
       <w:r>
         <w:rPr>
           <w:rFonts w:ascii="微软雅黑" w:eastAsia="微软雅黑" w:hAnsi="微软雅黑" w:hint="eastAsia"/>
         </w:rPr>
-        <w:t>管理</w:t>
+        <w:t>新增</w:t>
       </w:r>
       <w:r>
         <w:rPr>
@@ -26089,6 +25081,1059 @@
                 <w:sz w:val="21"/>
                 <w:szCs w:val="21"/>
               </w:rPr>
+              <w:t>用例编号：UC18</w:t>
+            </w:r>
+            <w:r>
+              <w:rPr>
+                <w:rFonts w:ascii="微软雅黑" w:eastAsia="微软雅黑" w:hAnsi="微软雅黑" w:hint="eastAsia"/>
+                <w:b/>
+                <w:sz w:val="21"/>
+                <w:szCs w:val="21"/>
+              </w:rPr>
+              <w:t>-</w:t>
+            </w:r>
+            <w:r>
+              <w:rPr>
+                <w:rFonts w:ascii="微软雅黑" w:eastAsia="微软雅黑" w:hAnsi="微软雅黑"/>
+                <w:b/>
+                <w:sz w:val="21"/>
+                <w:szCs w:val="21"/>
+              </w:rPr>
+              <w:t>1</w:t>
+            </w:r>
+          </w:p>
+        </w:tc>
+        <w:tc>
+          <w:tcPr>
+            <w:tcW w:w="4138" w:type="dxa"/>
+            <w:tcBorders>
+              <w:top w:val="double" w:sz="4" w:space="0" w:color="AEAAAA" w:themeColor="background2" w:themeShade="BF"/>
+              <w:left w:val="double" w:sz="4" w:space="0" w:color="AEAAAA" w:themeColor="background2" w:themeShade="BF"/>
+              <w:bottom w:val="double" w:sz="4" w:space="0" w:color="AEAAAA" w:themeColor="background2" w:themeShade="BF"/>
+              <w:right w:val="double" w:sz="4" w:space="0" w:color="AEAAAA" w:themeColor="background2" w:themeShade="BF"/>
+            </w:tcBorders>
+            <w:shd w:val="clear" w:color="auto" w:fill="AEAAAA" w:themeFill="background2" w:themeFillShade="BF"/>
+          </w:tcPr>
+          <w:p>
+            <w:pPr>
+              <w:rPr>
+                <w:rFonts w:ascii="微软雅黑" w:eastAsia="微软雅黑" w:hAnsi="微软雅黑"/>
+                <w:b/>
+                <w:sz w:val="21"/>
+                <w:szCs w:val="21"/>
+              </w:rPr>
+            </w:pPr>
+            <w:r>
+              <w:rPr>
+                <w:rFonts w:ascii="微软雅黑" w:eastAsia="微软雅黑" w:hAnsi="微软雅黑"/>
+                <w:b/>
+                <w:sz w:val="21"/>
+                <w:szCs w:val="21"/>
+              </w:rPr>
+              <w:t xml:space="preserve">用例名称： </w:t>
+            </w:r>
+            <w:r>
+              <w:rPr>
+                <w:rFonts w:ascii="微软雅黑" w:eastAsia="微软雅黑" w:hAnsi="微软雅黑" w:hint="eastAsia"/>
+                <w:b/>
+                <w:sz w:val="21"/>
+                <w:szCs w:val="21"/>
+              </w:rPr>
+              <w:t>新增</w:t>
+            </w:r>
+            <w:r>
+              <w:rPr>
+                <w:rFonts w:ascii="微软雅黑" w:eastAsia="微软雅黑" w:hAnsi="微软雅黑"/>
+                <w:b/>
+                <w:sz w:val="21"/>
+                <w:szCs w:val="21"/>
+              </w:rPr>
+              <w:t>资讯</w:t>
+            </w:r>
+          </w:p>
+        </w:tc>
+      </w:tr>
+      <w:tr>
+        <w:tc>
+          <w:tcPr>
+            <w:tcW w:w="8276" w:type="dxa"/>
+            <w:gridSpan w:val="2"/>
+            <w:tcBorders>
+              <w:top w:val="double" w:sz="4" w:space="0" w:color="AEAAAA" w:themeColor="background2" w:themeShade="BF"/>
+              <w:left w:val="double" w:sz="4" w:space="0" w:color="AEAAAA" w:themeColor="background2" w:themeShade="BF"/>
+              <w:bottom w:val="double" w:sz="4" w:space="0" w:color="AEAAAA" w:themeColor="background2" w:themeShade="BF"/>
+              <w:right w:val="double" w:sz="4" w:space="0" w:color="AEAAAA" w:themeColor="background2" w:themeShade="BF"/>
+            </w:tcBorders>
+            <w:shd w:val="clear" w:color="auto" w:fill="D0CECE" w:themeFill="background2" w:themeFillShade="E6"/>
+          </w:tcPr>
+          <w:p>
+            <w:pPr>
+              <w:rPr>
+                <w:rFonts w:ascii="微软雅黑" w:eastAsia="微软雅黑" w:hAnsi="微软雅黑"/>
+                <w:b/>
+                <w:sz w:val="21"/>
+                <w:szCs w:val="21"/>
+              </w:rPr>
+            </w:pPr>
+            <w:r>
+              <w:rPr>
+                <w:rFonts w:ascii="微软雅黑" w:eastAsia="微软雅黑" w:hAnsi="微软雅黑"/>
+                <w:b/>
+                <w:sz w:val="21"/>
+                <w:szCs w:val="21"/>
+              </w:rPr>
+              <w:t>简要说明：</w:t>
+            </w:r>
+          </w:p>
+        </w:tc>
+      </w:tr>
+      <w:tr>
+        <w:tc>
+          <w:tcPr>
+            <w:tcW w:w="8276" w:type="dxa"/>
+            <w:gridSpan w:val="2"/>
+            <w:tcBorders>
+              <w:top w:val="double" w:sz="4" w:space="0" w:color="AEAAAA" w:themeColor="background2" w:themeShade="BF"/>
+              <w:left w:val="double" w:sz="4" w:space="0" w:color="AEAAAA" w:themeColor="background2" w:themeShade="BF"/>
+              <w:bottom w:val="double" w:sz="4" w:space="0" w:color="AEAAAA" w:themeColor="background2" w:themeShade="BF"/>
+              <w:right w:val="double" w:sz="4" w:space="0" w:color="AEAAAA" w:themeColor="background2" w:themeShade="BF"/>
+            </w:tcBorders>
+          </w:tcPr>
+          <w:p>
+            <w:pPr>
+              <w:rPr>
+                <w:rFonts w:ascii="微软雅黑" w:eastAsia="微软雅黑" w:hAnsi="微软雅黑"/>
+                <w:sz w:val="18"/>
+                <w:szCs w:val="18"/>
+              </w:rPr>
+            </w:pPr>
+            <w:r>
+              <w:rPr>
+                <w:rFonts w:ascii="微软雅黑" w:eastAsia="微软雅黑" w:hAnsi="微软雅黑" w:hint="eastAsia"/>
+                <w:sz w:val="18"/>
+                <w:szCs w:val="18"/>
+              </w:rPr>
+              <w:t>资讯业务员可以新增资讯</w:t>
+            </w:r>
+          </w:p>
+        </w:tc>
+      </w:tr>
+      <w:tr>
+        <w:tc>
+          <w:tcPr>
+            <w:tcW w:w="8276" w:type="dxa"/>
+            <w:gridSpan w:val="2"/>
+            <w:tcBorders>
+              <w:top w:val="double" w:sz="4" w:space="0" w:color="AEAAAA" w:themeColor="background2" w:themeShade="BF"/>
+              <w:left w:val="double" w:sz="4" w:space="0" w:color="AEAAAA" w:themeColor="background2" w:themeShade="BF"/>
+              <w:bottom w:val="double" w:sz="4" w:space="0" w:color="AEAAAA" w:themeColor="background2" w:themeShade="BF"/>
+              <w:right w:val="double" w:sz="4" w:space="0" w:color="AEAAAA" w:themeColor="background2" w:themeShade="BF"/>
+            </w:tcBorders>
+            <w:shd w:val="clear" w:color="auto" w:fill="D0CECE" w:themeFill="background2" w:themeFillShade="E6"/>
+          </w:tcPr>
+          <w:p>
+            <w:pPr>
+              <w:rPr>
+                <w:rFonts w:ascii="微软雅黑" w:eastAsia="微软雅黑" w:hAnsi="微软雅黑"/>
+                <w:b/>
+                <w:sz w:val="21"/>
+                <w:szCs w:val="21"/>
+              </w:rPr>
+            </w:pPr>
+            <w:r>
+              <w:rPr>
+                <w:rFonts w:ascii="微软雅黑" w:eastAsia="微软雅黑" w:hAnsi="微软雅黑"/>
+                <w:b/>
+                <w:sz w:val="21"/>
+                <w:szCs w:val="21"/>
+              </w:rPr>
+              <w:t>执行者：</w:t>
+            </w:r>
+          </w:p>
+        </w:tc>
+      </w:tr>
+      <w:tr>
+        <w:tc>
+          <w:tcPr>
+            <w:tcW w:w="8276" w:type="dxa"/>
+            <w:gridSpan w:val="2"/>
+            <w:tcBorders>
+              <w:top w:val="double" w:sz="4" w:space="0" w:color="AEAAAA" w:themeColor="background2" w:themeShade="BF"/>
+              <w:left w:val="double" w:sz="4" w:space="0" w:color="AEAAAA" w:themeColor="background2" w:themeShade="BF"/>
+              <w:bottom w:val="double" w:sz="4" w:space="0" w:color="AEAAAA" w:themeColor="background2" w:themeShade="BF"/>
+              <w:right w:val="double" w:sz="4" w:space="0" w:color="AEAAAA" w:themeColor="background2" w:themeShade="BF"/>
+            </w:tcBorders>
+          </w:tcPr>
+          <w:p>
+            <w:pPr>
+              <w:rPr>
+                <w:rFonts w:ascii="微软雅黑" w:eastAsia="微软雅黑" w:hAnsi="微软雅黑"/>
+                <w:sz w:val="18"/>
+              </w:rPr>
+            </w:pPr>
+            <w:r>
+              <w:rPr>
+                <w:rFonts w:ascii="微软雅黑" w:eastAsia="微软雅黑" w:hAnsi="微软雅黑" w:hint="eastAsia"/>
+                <w:sz w:val="18"/>
+              </w:rPr>
+              <w:t>资讯</w:t>
+            </w:r>
+            <w:r>
+              <w:rPr>
+                <w:rFonts w:ascii="微软雅黑" w:eastAsia="微软雅黑" w:hAnsi="微软雅黑"/>
+                <w:sz w:val="18"/>
+              </w:rPr>
+              <w:t>业务员</w:t>
+            </w:r>
+          </w:p>
+        </w:tc>
+      </w:tr>
+      <w:tr>
+        <w:tc>
+          <w:tcPr>
+            <w:tcW w:w="8276" w:type="dxa"/>
+            <w:gridSpan w:val="2"/>
+            <w:tcBorders>
+              <w:top w:val="double" w:sz="4" w:space="0" w:color="AEAAAA" w:themeColor="background2" w:themeShade="BF"/>
+              <w:left w:val="double" w:sz="4" w:space="0" w:color="AEAAAA" w:themeColor="background2" w:themeShade="BF"/>
+              <w:bottom w:val="double" w:sz="4" w:space="0" w:color="AEAAAA" w:themeColor="background2" w:themeShade="BF"/>
+              <w:right w:val="double" w:sz="4" w:space="0" w:color="AEAAAA" w:themeColor="background2" w:themeShade="BF"/>
+            </w:tcBorders>
+            <w:shd w:val="clear" w:color="auto" w:fill="D0CECE" w:themeFill="background2" w:themeFillShade="E6"/>
+          </w:tcPr>
+          <w:p>
+            <w:pPr>
+              <w:rPr>
+                <w:rFonts w:ascii="微软雅黑" w:eastAsia="微软雅黑" w:hAnsi="微软雅黑"/>
+                <w:b/>
+                <w:sz w:val="21"/>
+                <w:szCs w:val="21"/>
+              </w:rPr>
+            </w:pPr>
+            <w:r>
+              <w:rPr>
+                <w:rFonts w:ascii="微软雅黑" w:eastAsia="微软雅黑" w:hAnsi="微软雅黑"/>
+                <w:b/>
+                <w:sz w:val="21"/>
+                <w:szCs w:val="21"/>
+              </w:rPr>
+              <w:lastRenderedPageBreak/>
+              <w:t>触发条件：</w:t>
+            </w:r>
+          </w:p>
+        </w:tc>
+      </w:tr>
+      <w:tr>
+        <w:tc>
+          <w:tcPr>
+            <w:tcW w:w="8276" w:type="dxa"/>
+            <w:gridSpan w:val="2"/>
+            <w:tcBorders>
+              <w:top w:val="double" w:sz="4" w:space="0" w:color="AEAAAA" w:themeColor="background2" w:themeShade="BF"/>
+              <w:left w:val="double" w:sz="4" w:space="0" w:color="AEAAAA" w:themeColor="background2" w:themeShade="BF"/>
+              <w:bottom w:val="double" w:sz="4" w:space="0" w:color="AEAAAA" w:themeColor="background2" w:themeShade="BF"/>
+              <w:right w:val="double" w:sz="4" w:space="0" w:color="AEAAAA" w:themeColor="background2" w:themeShade="BF"/>
+            </w:tcBorders>
+          </w:tcPr>
+          <w:p>
+            <w:pPr>
+              <w:rPr>
+                <w:rFonts w:ascii="微软雅黑" w:eastAsia="微软雅黑" w:hAnsi="微软雅黑"/>
+                <w:sz w:val="18"/>
+              </w:rPr>
+            </w:pPr>
+            <w:r>
+              <w:rPr>
+                <w:rFonts w:ascii="微软雅黑" w:eastAsia="微软雅黑" w:hAnsi="微软雅黑" w:hint="eastAsia"/>
+                <w:sz w:val="18"/>
+              </w:rPr>
+              <w:t>资讯业务员</w:t>
+            </w:r>
+            <w:r>
+              <w:rPr>
+                <w:rFonts w:ascii="微软雅黑" w:eastAsia="微软雅黑" w:hAnsi="微软雅黑"/>
+                <w:sz w:val="18"/>
+              </w:rPr>
+              <w:t>想要</w:t>
+            </w:r>
+            <w:r>
+              <w:rPr>
+                <w:rFonts w:ascii="微软雅黑" w:eastAsia="微软雅黑" w:hAnsi="微软雅黑" w:hint="eastAsia"/>
+                <w:sz w:val="18"/>
+              </w:rPr>
+              <w:t>新增</w:t>
+            </w:r>
+            <w:r>
+              <w:rPr>
+                <w:rFonts w:ascii="微软雅黑" w:eastAsia="微软雅黑" w:hAnsi="微软雅黑"/>
+                <w:sz w:val="18"/>
+              </w:rPr>
+              <w:t>资讯</w:t>
+            </w:r>
+          </w:p>
+        </w:tc>
+      </w:tr>
+      <w:tr>
+        <w:tc>
+          <w:tcPr>
+            <w:tcW w:w="8276" w:type="dxa"/>
+            <w:gridSpan w:val="2"/>
+            <w:tcBorders>
+              <w:top w:val="double" w:sz="4" w:space="0" w:color="AEAAAA" w:themeColor="background2" w:themeShade="BF"/>
+              <w:left w:val="double" w:sz="4" w:space="0" w:color="AEAAAA" w:themeColor="background2" w:themeShade="BF"/>
+              <w:bottom w:val="double" w:sz="4" w:space="0" w:color="AEAAAA" w:themeColor="background2" w:themeShade="BF"/>
+              <w:right w:val="double" w:sz="4" w:space="0" w:color="AEAAAA" w:themeColor="background2" w:themeShade="BF"/>
+            </w:tcBorders>
+            <w:shd w:val="clear" w:color="auto" w:fill="D0CECE" w:themeFill="background2" w:themeFillShade="E6"/>
+          </w:tcPr>
+          <w:p>
+            <w:pPr>
+              <w:rPr>
+                <w:rFonts w:ascii="微软雅黑" w:eastAsia="微软雅黑" w:hAnsi="微软雅黑"/>
+                <w:b/>
+                <w:sz w:val="21"/>
+                <w:szCs w:val="21"/>
+              </w:rPr>
+            </w:pPr>
+            <w:r>
+              <w:rPr>
+                <w:rFonts w:ascii="微软雅黑" w:eastAsia="微软雅黑" w:hAnsi="微软雅黑"/>
+                <w:b/>
+                <w:sz w:val="21"/>
+                <w:szCs w:val="21"/>
+              </w:rPr>
+              <w:t>前置条件：</w:t>
+            </w:r>
+          </w:p>
+        </w:tc>
+      </w:tr>
+      <w:tr>
+        <w:tc>
+          <w:tcPr>
+            <w:tcW w:w="8276" w:type="dxa"/>
+            <w:gridSpan w:val="2"/>
+            <w:tcBorders>
+              <w:top w:val="double" w:sz="4" w:space="0" w:color="AEAAAA" w:themeColor="background2" w:themeShade="BF"/>
+              <w:left w:val="double" w:sz="4" w:space="0" w:color="AEAAAA" w:themeColor="background2" w:themeShade="BF"/>
+              <w:bottom w:val="double" w:sz="4" w:space="0" w:color="AEAAAA" w:themeColor="background2" w:themeShade="BF"/>
+              <w:right w:val="double" w:sz="4" w:space="0" w:color="AEAAAA" w:themeColor="background2" w:themeShade="BF"/>
+            </w:tcBorders>
+          </w:tcPr>
+          <w:p>
+            <w:pPr>
+              <w:rPr>
+                <w:rFonts w:ascii="微软雅黑" w:eastAsia="微软雅黑" w:hAnsi="微软雅黑"/>
+                <w:sz w:val="18"/>
+              </w:rPr>
+            </w:pPr>
+            <w:r>
+              <w:rPr>
+                <w:rFonts w:ascii="微软雅黑" w:eastAsia="微软雅黑" w:hAnsi="微软雅黑" w:hint="eastAsia"/>
+                <w:sz w:val="18"/>
+              </w:rPr>
+              <w:t>资讯</w:t>
+            </w:r>
+            <w:r>
+              <w:rPr>
+                <w:rFonts w:ascii="微软雅黑" w:eastAsia="微软雅黑" w:hAnsi="微软雅黑"/>
+                <w:sz w:val="18"/>
+              </w:rPr>
+              <w:t>业务员已经登录</w:t>
+            </w:r>
+          </w:p>
+        </w:tc>
+      </w:tr>
+      <w:tr>
+        <w:tc>
+          <w:tcPr>
+            <w:tcW w:w="8276" w:type="dxa"/>
+            <w:gridSpan w:val="2"/>
+            <w:tcBorders>
+              <w:top w:val="double" w:sz="4" w:space="0" w:color="AEAAAA" w:themeColor="background2" w:themeShade="BF"/>
+              <w:left w:val="double" w:sz="4" w:space="0" w:color="AEAAAA" w:themeColor="background2" w:themeShade="BF"/>
+              <w:bottom w:val="double" w:sz="4" w:space="0" w:color="AEAAAA" w:themeColor="background2" w:themeShade="BF"/>
+              <w:right w:val="double" w:sz="4" w:space="0" w:color="AEAAAA" w:themeColor="background2" w:themeShade="BF"/>
+            </w:tcBorders>
+            <w:shd w:val="clear" w:color="auto" w:fill="D0CECE" w:themeFill="background2" w:themeFillShade="E6"/>
+          </w:tcPr>
+          <w:p>
+            <w:pPr>
+              <w:rPr>
+                <w:rFonts w:ascii="微软雅黑" w:eastAsia="微软雅黑" w:hAnsi="微软雅黑"/>
+                <w:b/>
+                <w:sz w:val="21"/>
+                <w:szCs w:val="21"/>
+              </w:rPr>
+            </w:pPr>
+            <w:r>
+              <w:rPr>
+                <w:rFonts w:ascii="微软雅黑" w:eastAsia="微软雅黑" w:hAnsi="微软雅黑"/>
+                <w:b/>
+                <w:sz w:val="21"/>
+                <w:szCs w:val="21"/>
+              </w:rPr>
+              <w:t>后置条件：</w:t>
+            </w:r>
+          </w:p>
+        </w:tc>
+      </w:tr>
+      <w:tr>
+        <w:tc>
+          <w:tcPr>
+            <w:tcW w:w="8276" w:type="dxa"/>
+            <w:gridSpan w:val="2"/>
+            <w:tcBorders>
+              <w:top w:val="double" w:sz="4" w:space="0" w:color="AEAAAA" w:themeColor="background2" w:themeShade="BF"/>
+              <w:left w:val="double" w:sz="4" w:space="0" w:color="AEAAAA" w:themeColor="background2" w:themeShade="BF"/>
+              <w:bottom w:val="double" w:sz="4" w:space="0" w:color="AEAAAA" w:themeColor="background2" w:themeShade="BF"/>
+              <w:right w:val="double" w:sz="4" w:space="0" w:color="AEAAAA" w:themeColor="background2" w:themeShade="BF"/>
+            </w:tcBorders>
+          </w:tcPr>
+          <w:p>
+            <w:pPr>
+              <w:rPr>
+                <w:rFonts w:ascii="微软雅黑" w:eastAsia="微软雅黑" w:hAnsi="微软雅黑"/>
+                <w:sz w:val="18"/>
+              </w:rPr>
+            </w:pPr>
+            <w:r>
+              <w:rPr>
+                <w:rFonts w:ascii="微软雅黑" w:eastAsia="微软雅黑" w:hAnsi="微软雅黑" w:hint="eastAsia"/>
+                <w:sz w:val="18"/>
+              </w:rPr>
+              <w:t>数据库保存</w:t>
+            </w:r>
+            <w:r>
+              <w:rPr>
+                <w:rFonts w:ascii="微软雅黑" w:eastAsia="微软雅黑" w:hAnsi="微软雅黑"/>
+                <w:sz w:val="18"/>
+              </w:rPr>
+              <w:t>新增资讯并保存</w:t>
+            </w:r>
+          </w:p>
+        </w:tc>
+      </w:tr>
+      <w:tr>
+        <w:tc>
+          <w:tcPr>
+            <w:tcW w:w="8276" w:type="dxa"/>
+            <w:gridSpan w:val="2"/>
+            <w:tcBorders>
+              <w:top w:val="double" w:sz="4" w:space="0" w:color="AEAAAA" w:themeColor="background2" w:themeShade="BF"/>
+              <w:left w:val="double" w:sz="4" w:space="0" w:color="AEAAAA" w:themeColor="background2" w:themeShade="BF"/>
+              <w:bottom w:val="double" w:sz="4" w:space="0" w:color="AEAAAA" w:themeColor="background2" w:themeShade="BF"/>
+              <w:right w:val="double" w:sz="4" w:space="0" w:color="AEAAAA" w:themeColor="background2" w:themeShade="BF"/>
+            </w:tcBorders>
+            <w:shd w:val="clear" w:color="auto" w:fill="D0CECE" w:themeFill="background2" w:themeFillShade="E6"/>
+          </w:tcPr>
+          <w:p>
+            <w:pPr>
+              <w:rPr>
+                <w:rFonts w:ascii="微软雅黑" w:eastAsia="微软雅黑" w:hAnsi="微软雅黑"/>
+                <w:b/>
+                <w:sz w:val="21"/>
+                <w:szCs w:val="21"/>
+              </w:rPr>
+            </w:pPr>
+            <w:r>
+              <w:rPr>
+                <w:rFonts w:ascii="微软雅黑" w:eastAsia="微软雅黑" w:hAnsi="微软雅黑"/>
+                <w:b/>
+                <w:sz w:val="21"/>
+                <w:szCs w:val="21"/>
+              </w:rPr>
+              <w:t>优先级：</w:t>
+            </w:r>
+          </w:p>
+        </w:tc>
+      </w:tr>
+      <w:tr>
+        <w:tc>
+          <w:tcPr>
+            <w:tcW w:w="8276" w:type="dxa"/>
+            <w:gridSpan w:val="2"/>
+            <w:tcBorders>
+              <w:top w:val="double" w:sz="4" w:space="0" w:color="AEAAAA" w:themeColor="background2" w:themeShade="BF"/>
+              <w:left w:val="double" w:sz="4" w:space="0" w:color="AEAAAA" w:themeColor="background2" w:themeShade="BF"/>
+              <w:bottom w:val="double" w:sz="4" w:space="0" w:color="AEAAAA" w:themeColor="background2" w:themeShade="BF"/>
+              <w:right w:val="double" w:sz="4" w:space="0" w:color="AEAAAA" w:themeColor="background2" w:themeShade="BF"/>
+            </w:tcBorders>
+          </w:tcPr>
+          <w:p>
+            <w:pPr>
+              <w:rPr>
+                <w:rFonts w:ascii="微软雅黑" w:eastAsia="微软雅黑" w:hAnsi="微软雅黑"/>
+                <w:sz w:val="18"/>
+                <w:szCs w:val="18"/>
+              </w:rPr>
+            </w:pPr>
+            <w:r>
+              <w:rPr>
+                <w:rFonts w:ascii="微软雅黑" w:eastAsia="微软雅黑" w:hAnsi="微软雅黑" w:hint="eastAsia"/>
+                <w:sz w:val="18"/>
+                <w:szCs w:val="18"/>
+              </w:rPr>
+              <w:t>高</w:t>
+            </w:r>
+          </w:p>
+        </w:tc>
+      </w:tr>
+      <w:tr>
+        <w:tc>
+          <w:tcPr>
+            <w:tcW w:w="8276" w:type="dxa"/>
+            <w:gridSpan w:val="2"/>
+            <w:tcBorders>
+              <w:top w:val="double" w:sz="4" w:space="0" w:color="AEAAAA" w:themeColor="background2" w:themeShade="BF"/>
+              <w:left w:val="double" w:sz="4" w:space="0" w:color="AEAAAA" w:themeColor="background2" w:themeShade="BF"/>
+              <w:bottom w:val="double" w:sz="4" w:space="0" w:color="AEAAAA" w:themeColor="background2" w:themeShade="BF"/>
+              <w:right w:val="double" w:sz="4" w:space="0" w:color="AEAAAA" w:themeColor="background2" w:themeShade="BF"/>
+            </w:tcBorders>
+            <w:shd w:val="clear" w:color="auto" w:fill="D0CECE" w:themeFill="background2" w:themeFillShade="E6"/>
+          </w:tcPr>
+          <w:p>
+            <w:pPr>
+              <w:rPr>
+                <w:rFonts w:ascii="微软雅黑" w:eastAsia="微软雅黑" w:hAnsi="微软雅黑"/>
+                <w:b/>
+                <w:sz w:val="21"/>
+                <w:szCs w:val="21"/>
+              </w:rPr>
+            </w:pPr>
+            <w:r>
+              <w:rPr>
+                <w:rFonts w:ascii="微软雅黑" w:eastAsia="微软雅黑" w:hAnsi="微软雅黑"/>
+                <w:b/>
+                <w:sz w:val="21"/>
+                <w:szCs w:val="21"/>
+              </w:rPr>
+              <w:t>正常流程：</w:t>
+            </w:r>
+          </w:p>
+        </w:tc>
+      </w:tr>
+      <w:tr>
+        <w:tc>
+          <w:tcPr>
+            <w:tcW w:w="8276" w:type="dxa"/>
+            <w:gridSpan w:val="2"/>
+            <w:tcBorders>
+              <w:top w:val="double" w:sz="4" w:space="0" w:color="AEAAAA" w:themeColor="background2" w:themeShade="BF"/>
+              <w:left w:val="double" w:sz="4" w:space="0" w:color="AEAAAA" w:themeColor="background2" w:themeShade="BF"/>
+              <w:bottom w:val="double" w:sz="4" w:space="0" w:color="AEAAAA" w:themeColor="background2" w:themeShade="BF"/>
+              <w:right w:val="double" w:sz="4" w:space="0" w:color="AEAAAA" w:themeColor="background2" w:themeShade="BF"/>
+            </w:tcBorders>
+          </w:tcPr>
+          <w:p>
+            <w:pPr>
+              <w:rPr>
+                <w:rFonts w:ascii="微软雅黑" w:eastAsia="微软雅黑" w:hAnsi="微软雅黑"/>
+                <w:sz w:val="18"/>
+              </w:rPr>
+            </w:pPr>
+            <w:r>
+              <w:rPr>
+                <w:rFonts w:ascii="微软雅黑" w:eastAsia="微软雅黑" w:hAnsi="微软雅黑" w:hint="eastAsia"/>
+                <w:sz w:val="18"/>
+              </w:rPr>
+              <w:t>1.</w:t>
+            </w:r>
+            <w:r>
+              <w:rPr>
+                <w:rFonts w:ascii="微软雅黑" w:eastAsia="微软雅黑" w:hAnsi="微软雅黑"/>
+                <w:sz w:val="18"/>
+              </w:rPr>
+              <w:t>业务员选择新增资讯</w:t>
+            </w:r>
+          </w:p>
+          <w:p>
+            <w:pPr>
+              <w:rPr>
+                <w:rFonts w:ascii="微软雅黑" w:eastAsia="微软雅黑" w:hAnsi="微软雅黑"/>
+                <w:sz w:val="18"/>
+              </w:rPr>
+            </w:pPr>
+            <w:r>
+              <w:rPr>
+                <w:rFonts w:ascii="微软雅黑" w:eastAsia="微软雅黑" w:hAnsi="微软雅黑" w:hint="eastAsia"/>
+                <w:sz w:val="18"/>
+              </w:rPr>
+              <w:t>2.系统显示资讯输入页面</w:t>
+            </w:r>
+          </w:p>
+          <w:p>
+            <w:pPr>
+              <w:rPr>
+                <w:rFonts w:ascii="微软雅黑" w:eastAsia="微软雅黑" w:hAnsi="微软雅黑"/>
+                <w:sz w:val="18"/>
+              </w:rPr>
+            </w:pPr>
+            <w:r>
+              <w:rPr>
+                <w:rFonts w:ascii="微软雅黑" w:eastAsia="微软雅黑" w:hAnsi="微软雅黑" w:hint="eastAsia"/>
+                <w:sz w:val="18"/>
+              </w:rPr>
+              <w:t>3.业务员输入想要添加的资讯</w:t>
+            </w:r>
+          </w:p>
+          <w:p>
+            <w:pPr>
+              <w:rPr>
+                <w:rFonts w:ascii="微软雅黑" w:eastAsia="微软雅黑" w:hAnsi="微软雅黑"/>
+                <w:sz w:val="18"/>
+              </w:rPr>
+            </w:pPr>
+            <w:r>
+              <w:rPr>
+                <w:rFonts w:ascii="微软雅黑" w:eastAsia="微软雅黑" w:hAnsi="微软雅黑" w:hint="eastAsia"/>
+                <w:sz w:val="18"/>
+              </w:rPr>
+              <w:t>4.业务员点击上传按钮</w:t>
+            </w:r>
+          </w:p>
+          <w:p>
+            <w:pPr>
+              <w:rPr>
+                <w:rFonts w:ascii="微软雅黑" w:eastAsia="微软雅黑" w:hAnsi="微软雅黑"/>
+                <w:sz w:val="18"/>
+              </w:rPr>
+            </w:pPr>
+            <w:r>
+              <w:rPr>
+                <w:rFonts w:ascii="微软雅黑" w:eastAsia="微软雅黑" w:hAnsi="微软雅黑" w:hint="eastAsia"/>
+                <w:sz w:val="18"/>
+              </w:rPr>
+              <w:t>5.系统保存资讯并显示在用户的资讯页面上</w:t>
+            </w:r>
+          </w:p>
+        </w:tc>
+      </w:tr>
+      <w:tr>
+        <w:tc>
+          <w:tcPr>
+            <w:tcW w:w="8276" w:type="dxa"/>
+            <w:gridSpan w:val="2"/>
+            <w:tcBorders>
+              <w:top w:val="double" w:sz="4" w:space="0" w:color="AEAAAA" w:themeColor="background2" w:themeShade="BF"/>
+              <w:left w:val="double" w:sz="4" w:space="0" w:color="AEAAAA" w:themeColor="background2" w:themeShade="BF"/>
+              <w:bottom w:val="double" w:sz="4" w:space="0" w:color="AEAAAA" w:themeColor="background2" w:themeShade="BF"/>
+              <w:right w:val="double" w:sz="4" w:space="0" w:color="AEAAAA" w:themeColor="background2" w:themeShade="BF"/>
+            </w:tcBorders>
+            <w:shd w:val="clear" w:color="auto" w:fill="D0CECE" w:themeFill="background2" w:themeFillShade="E6"/>
+          </w:tcPr>
+          <w:p>
+            <w:pPr>
+              <w:rPr>
+                <w:rFonts w:ascii="微软雅黑" w:eastAsia="微软雅黑" w:hAnsi="微软雅黑"/>
+                <w:b/>
+                <w:sz w:val="21"/>
+                <w:szCs w:val="21"/>
+              </w:rPr>
+            </w:pPr>
+            <w:r>
+              <w:rPr>
+                <w:rFonts w:ascii="微软雅黑" w:eastAsia="微软雅黑" w:hAnsi="微软雅黑" w:hint="eastAsia"/>
+                <w:b/>
+                <w:sz w:val="21"/>
+                <w:szCs w:val="21"/>
+              </w:rPr>
+              <w:t>扩展流程：</w:t>
+            </w:r>
+          </w:p>
+        </w:tc>
+      </w:tr>
+      <w:tr>
+        <w:tc>
+          <w:tcPr>
+            <w:tcW w:w="8276" w:type="dxa"/>
+            <w:gridSpan w:val="2"/>
+            <w:tcBorders>
+              <w:top w:val="double" w:sz="4" w:space="0" w:color="AEAAAA" w:themeColor="background2" w:themeShade="BF"/>
+              <w:left w:val="double" w:sz="4" w:space="0" w:color="AEAAAA" w:themeColor="background2" w:themeShade="BF"/>
+              <w:bottom w:val="double" w:sz="4" w:space="0" w:color="AEAAAA" w:themeColor="background2" w:themeShade="BF"/>
+              <w:right w:val="double" w:sz="4" w:space="0" w:color="AEAAAA" w:themeColor="background2" w:themeShade="BF"/>
+            </w:tcBorders>
+          </w:tcPr>
+          <w:p>
+            <w:pPr>
+              <w:rPr>
+                <w:rFonts w:ascii="微软雅黑" w:eastAsia="微软雅黑" w:hAnsi="微软雅黑"/>
+                <w:sz w:val="18"/>
+              </w:rPr>
+            </w:pPr>
+            <w:r>
+              <w:rPr>
+                <w:rFonts w:ascii="微软雅黑" w:eastAsia="微软雅黑" w:hAnsi="微软雅黑" w:hint="eastAsia"/>
+                <w:sz w:val="18"/>
+              </w:rPr>
+              <w:t>3</w:t>
+            </w:r>
+            <w:r>
+              <w:rPr>
+                <w:rFonts w:ascii="微软雅黑" w:eastAsia="微软雅黑" w:hAnsi="微软雅黑"/>
+                <w:sz w:val="18"/>
+              </w:rPr>
+              <w:t>a 业务员取消操作</w:t>
+            </w:r>
+          </w:p>
+          <w:p>
+            <w:pPr>
+              <w:rPr>
+                <w:rFonts w:ascii="微软雅黑" w:eastAsia="微软雅黑" w:hAnsi="微软雅黑" w:hint="eastAsia"/>
+                <w:sz w:val="18"/>
+              </w:rPr>
+            </w:pPr>
+            <w:r>
+              <w:rPr>
+                <w:rFonts w:ascii="微软雅黑" w:eastAsia="微软雅黑" w:hAnsi="微软雅黑" w:hint="eastAsia"/>
+                <w:sz w:val="18"/>
+              </w:rPr>
+              <w:t xml:space="preserve">   </w:t>
+            </w:r>
+            <w:r>
+              <w:rPr>
+                <w:rFonts w:ascii="微软雅黑" w:eastAsia="微软雅黑" w:hAnsi="微软雅黑"/>
+                <w:sz w:val="18"/>
+              </w:rPr>
+              <w:t>1.</w:t>
+            </w:r>
+            <w:r>
+              <w:rPr>
+                <w:rFonts w:ascii="微软雅黑" w:eastAsia="微软雅黑" w:hAnsi="微软雅黑" w:hint="eastAsia"/>
+                <w:sz w:val="18"/>
+              </w:rPr>
+              <w:t>系统退出当前页面</w:t>
+            </w:r>
+          </w:p>
+        </w:tc>
+      </w:tr>
+      <w:tr>
+        <w:tc>
+          <w:tcPr>
+            <w:tcW w:w="8276" w:type="dxa"/>
+            <w:gridSpan w:val="2"/>
+            <w:tcBorders>
+              <w:top w:val="double" w:sz="4" w:space="0" w:color="AEAAAA" w:themeColor="background2" w:themeShade="BF"/>
+              <w:left w:val="double" w:sz="4" w:space="0" w:color="AEAAAA" w:themeColor="background2" w:themeShade="BF"/>
+              <w:bottom w:val="double" w:sz="4" w:space="0" w:color="AEAAAA" w:themeColor="background2" w:themeShade="BF"/>
+              <w:right w:val="double" w:sz="4" w:space="0" w:color="AEAAAA" w:themeColor="background2" w:themeShade="BF"/>
+            </w:tcBorders>
+            <w:shd w:val="clear" w:color="auto" w:fill="D0CECE" w:themeFill="background2" w:themeFillShade="E6"/>
+          </w:tcPr>
+          <w:p>
+            <w:pPr>
+              <w:rPr>
+                <w:rFonts w:ascii="微软雅黑" w:eastAsia="微软雅黑" w:hAnsi="微软雅黑"/>
+                <w:b/>
+                <w:sz w:val="21"/>
+                <w:szCs w:val="21"/>
+              </w:rPr>
+            </w:pPr>
+            <w:r>
+              <w:rPr>
+                <w:rFonts w:ascii="微软雅黑" w:eastAsia="微软雅黑" w:hAnsi="微软雅黑"/>
+                <w:b/>
+                <w:sz w:val="21"/>
+                <w:szCs w:val="21"/>
+              </w:rPr>
+              <w:t>业务规则：</w:t>
+            </w:r>
+          </w:p>
+        </w:tc>
+      </w:tr>
+      <w:tr>
+        <w:tc>
+          <w:tcPr>
+            <w:tcW w:w="8276" w:type="dxa"/>
+            <w:gridSpan w:val="2"/>
+            <w:tcBorders>
+              <w:top w:val="double" w:sz="4" w:space="0" w:color="AEAAAA" w:themeColor="background2" w:themeShade="BF"/>
+              <w:left w:val="double" w:sz="4" w:space="0" w:color="AEAAAA" w:themeColor="background2" w:themeShade="BF"/>
+              <w:bottom w:val="double" w:sz="4" w:space="0" w:color="AEAAAA" w:themeColor="background2" w:themeShade="BF"/>
+              <w:right w:val="double" w:sz="4" w:space="0" w:color="AEAAAA" w:themeColor="background2" w:themeShade="BF"/>
+            </w:tcBorders>
+            <w:shd w:val="clear" w:color="auto" w:fill="FFFFFF" w:themeFill="background1"/>
+          </w:tcPr>
+          <w:p>
+            <w:pPr>
+              <w:rPr>
+                <w:rFonts w:ascii="微软雅黑" w:eastAsia="微软雅黑" w:hAnsi="微软雅黑"/>
+                <w:sz w:val="18"/>
+              </w:rPr>
+            </w:pPr>
+            <w:r>
+              <w:rPr>
+                <w:rFonts w:ascii="微软雅黑" w:eastAsia="微软雅黑" w:hAnsi="微软雅黑"/>
+                <w:sz w:val="18"/>
+              </w:rPr>
+              <w:t>无</w:t>
+            </w:r>
+          </w:p>
+        </w:tc>
+      </w:tr>
+      <w:tr>
+        <w:tc>
+          <w:tcPr>
+            <w:tcW w:w="8276" w:type="dxa"/>
+            <w:gridSpan w:val="2"/>
+            <w:tcBorders>
+              <w:top w:val="double" w:sz="4" w:space="0" w:color="AEAAAA" w:themeColor="background2" w:themeShade="BF"/>
+              <w:left w:val="double" w:sz="4" w:space="0" w:color="AEAAAA" w:themeColor="background2" w:themeShade="BF"/>
+              <w:bottom w:val="double" w:sz="4" w:space="0" w:color="AEAAAA" w:themeColor="background2" w:themeShade="BF"/>
+              <w:right w:val="double" w:sz="4" w:space="0" w:color="AEAAAA" w:themeColor="background2" w:themeShade="BF"/>
+            </w:tcBorders>
+            <w:shd w:val="clear" w:color="auto" w:fill="D0CECE" w:themeFill="background2" w:themeFillShade="E6"/>
+          </w:tcPr>
+          <w:p>
+            <w:pPr>
+              <w:rPr>
+                <w:rFonts w:ascii="微软雅黑" w:eastAsia="微软雅黑" w:hAnsi="微软雅黑"/>
+                <w:b/>
+                <w:sz w:val="21"/>
+                <w:szCs w:val="21"/>
+              </w:rPr>
+            </w:pPr>
+            <w:r>
+              <w:rPr>
+                <w:rFonts w:ascii="微软雅黑" w:eastAsia="微软雅黑" w:hAnsi="微软雅黑"/>
+                <w:b/>
+                <w:sz w:val="21"/>
+                <w:szCs w:val="21"/>
+              </w:rPr>
+              <w:t>特殊需求：</w:t>
+            </w:r>
+          </w:p>
+        </w:tc>
+      </w:tr>
+      <w:tr>
+        <w:tc>
+          <w:tcPr>
+            <w:tcW w:w="8276" w:type="dxa"/>
+            <w:gridSpan w:val="2"/>
+            <w:tcBorders>
+              <w:top w:val="double" w:sz="4" w:space="0" w:color="AEAAAA" w:themeColor="background2" w:themeShade="BF"/>
+              <w:left w:val="double" w:sz="4" w:space="0" w:color="AEAAAA" w:themeColor="background2" w:themeShade="BF"/>
+              <w:bottom w:val="double" w:sz="4" w:space="0" w:color="AEAAAA" w:themeColor="background2" w:themeShade="BF"/>
+              <w:right w:val="double" w:sz="4" w:space="0" w:color="AEAAAA" w:themeColor="background2" w:themeShade="BF"/>
+            </w:tcBorders>
+            <w:shd w:val="clear" w:color="auto" w:fill="FFFFFF" w:themeFill="background1"/>
+          </w:tcPr>
+          <w:p>
+            <w:pPr>
+              <w:pStyle w:val="a8"/>
+              <w:numPr>
+                <w:ilvl w:val="0"/>
+                <w:numId w:val="32"/>
+              </w:numPr>
+              <w:ind w:firstLineChars="0"/>
+              <w:rPr>
+                <w:rFonts w:ascii="微软雅黑" w:eastAsia="微软雅黑" w:hAnsi="微软雅黑"/>
+                <w:sz w:val="18"/>
+              </w:rPr>
+            </w:pPr>
+            <w:r>
+              <w:rPr>
+                <w:rFonts w:ascii="微软雅黑" w:eastAsia="微软雅黑" w:hAnsi="微软雅黑" w:hint="eastAsia"/>
+                <w:sz w:val="18"/>
+              </w:rPr>
+              <w:t>所有用户可以在业务员上传资讯后1m</w:t>
+            </w:r>
+            <w:r>
+              <w:rPr>
+                <w:rFonts w:ascii="微软雅黑" w:eastAsia="微软雅黑" w:hAnsi="微软雅黑"/>
+                <w:sz w:val="18"/>
+              </w:rPr>
+              <w:t>in</w:t>
+            </w:r>
+            <w:r>
+              <w:rPr>
+                <w:rFonts w:ascii="微软雅黑" w:eastAsia="微软雅黑" w:hAnsi="微软雅黑" w:hint="eastAsia"/>
+                <w:sz w:val="18"/>
+              </w:rPr>
+              <w:t>内看到新资讯</w:t>
+            </w:r>
+          </w:p>
+          <w:p>
+            <w:pPr>
+              <w:pStyle w:val="a8"/>
+              <w:numPr>
+                <w:ilvl w:val="0"/>
+                <w:numId w:val="32"/>
+              </w:numPr>
+              <w:ind w:firstLineChars="0"/>
+              <w:rPr>
+                <w:rFonts w:ascii="微软雅黑" w:eastAsia="微软雅黑" w:hAnsi="微软雅黑"/>
+                <w:sz w:val="18"/>
+              </w:rPr>
+            </w:pPr>
+            <w:r>
+              <w:rPr>
+                <w:rFonts w:ascii="微软雅黑" w:eastAsia="微软雅黑" w:hAnsi="微软雅黑" w:hint="eastAsia"/>
+                <w:sz w:val="18"/>
+              </w:rPr>
+              <w:t>如果资讯内容涉及敏感词，应要求业务员修改后才允许上传</w:t>
+            </w:r>
+          </w:p>
+        </w:tc>
+      </w:tr>
+      <w:tr>
+        <w:tc>
+          <w:tcPr>
+            <w:tcW w:w="8276" w:type="dxa"/>
+            <w:gridSpan w:val="2"/>
+            <w:tcBorders>
+              <w:top w:val="double" w:sz="4" w:space="0" w:color="AEAAAA" w:themeColor="background2" w:themeShade="BF"/>
+              <w:left w:val="double" w:sz="4" w:space="0" w:color="AEAAAA" w:themeColor="background2" w:themeShade="BF"/>
+              <w:bottom w:val="double" w:sz="4" w:space="0" w:color="AEAAAA" w:themeColor="background2" w:themeShade="BF"/>
+              <w:right w:val="double" w:sz="4" w:space="0" w:color="AEAAAA" w:themeColor="background2" w:themeShade="BF"/>
+            </w:tcBorders>
+            <w:shd w:val="clear" w:color="auto" w:fill="D0CECE" w:themeFill="background2" w:themeFillShade="E6"/>
+          </w:tcPr>
+          <w:p>
+            <w:pPr>
+              <w:rPr>
+                <w:rFonts w:ascii="微软雅黑" w:eastAsia="微软雅黑" w:hAnsi="微软雅黑"/>
+                <w:b/>
+                <w:sz w:val="21"/>
+                <w:szCs w:val="21"/>
+              </w:rPr>
+            </w:pPr>
+            <w:r>
+              <w:rPr>
+                <w:rFonts w:ascii="微软雅黑" w:eastAsia="微软雅黑" w:hAnsi="微软雅黑"/>
+                <w:b/>
+                <w:sz w:val="21"/>
+                <w:szCs w:val="21"/>
+              </w:rPr>
+              <w:t>备注</w:t>
+            </w:r>
+            <w:r>
+              <w:rPr>
+                <w:rFonts w:ascii="微软雅黑" w:eastAsia="微软雅黑" w:hAnsi="微软雅黑" w:hint="eastAsia"/>
+                <w:b/>
+                <w:sz w:val="21"/>
+                <w:szCs w:val="21"/>
+              </w:rPr>
+              <w:t>：</w:t>
+            </w:r>
+          </w:p>
+        </w:tc>
+      </w:tr>
+      <w:tr>
+        <w:tc>
+          <w:tcPr>
+            <w:tcW w:w="8276" w:type="dxa"/>
+            <w:gridSpan w:val="2"/>
+            <w:tcBorders>
+              <w:top w:val="double" w:sz="4" w:space="0" w:color="AEAAAA" w:themeColor="background2" w:themeShade="BF"/>
+              <w:left w:val="double" w:sz="4" w:space="0" w:color="AEAAAA" w:themeColor="background2" w:themeShade="BF"/>
+              <w:bottom w:val="double" w:sz="4" w:space="0" w:color="AEAAAA" w:themeColor="background2" w:themeShade="BF"/>
+              <w:right w:val="double" w:sz="4" w:space="0" w:color="AEAAAA" w:themeColor="background2" w:themeShade="BF"/>
+            </w:tcBorders>
+            <w:shd w:val="clear" w:color="auto" w:fill="FFFFFF" w:themeFill="background1"/>
+          </w:tcPr>
+          <w:p>
+            <w:pPr>
+              <w:rPr>
+                <w:rFonts w:ascii="微软雅黑" w:eastAsia="微软雅黑" w:hAnsi="微软雅黑"/>
+                <w:sz w:val="18"/>
+                <w:szCs w:val="18"/>
+              </w:rPr>
+            </w:pPr>
+            <w:r>
+              <w:rPr>
+                <w:rFonts w:ascii="微软雅黑" w:eastAsia="微软雅黑" w:hAnsi="微软雅黑" w:hint="eastAsia"/>
+                <w:sz w:val="18"/>
+                <w:szCs w:val="18"/>
+              </w:rPr>
+              <w:t>夏志伟 2016/10/</w:t>
+            </w:r>
+            <w:r>
+              <w:rPr>
+                <w:rFonts w:ascii="微软雅黑" w:eastAsia="微软雅黑" w:hAnsi="微软雅黑"/>
+                <w:sz w:val="18"/>
+                <w:szCs w:val="18"/>
+              </w:rPr>
+              <w:t>24</w:t>
+            </w:r>
+          </w:p>
+        </w:tc>
+      </w:tr>
+    </w:tbl>
+    <w:p>
+      <w:pPr>
+        <w:rPr>
+          <w:rFonts w:ascii="微软雅黑" w:eastAsia="微软雅黑" w:hAnsi="微软雅黑"/>
+        </w:rPr>
+      </w:pPr>
+    </w:p>
+    <w:p>
+      <w:pPr>
+        <w:pStyle w:val="3"/>
+        <w:rPr>
+          <w:rFonts w:ascii="微软雅黑" w:eastAsia="微软雅黑" w:hAnsi="微软雅黑"/>
+        </w:rPr>
+      </w:pPr>
+      <w:bookmarkStart w:id="31" w:name="_Toc466993041"/>
+      <w:r>
+        <w:rPr>
+          <w:rFonts w:ascii="微软雅黑" w:eastAsia="微软雅黑" w:hAnsi="微软雅黑"/>
+        </w:rPr>
+        <w:t>UC19</w:t>
+      </w:r>
+      <w:r>
+        <w:rPr>
+          <w:rFonts w:ascii="微软雅黑" w:eastAsia="微软雅黑" w:hAnsi="微软雅黑" w:hint="eastAsia"/>
+        </w:rPr>
+        <w:t>管理</w:t>
+      </w:r>
+      <w:r>
+        <w:rPr>
+          <w:rFonts w:ascii="微软雅黑" w:eastAsia="微软雅黑" w:hAnsi="微软雅黑"/>
+        </w:rPr>
+        <w:t>资讯</w:t>
+      </w:r>
+      <w:bookmarkEnd w:id="31"/>
+    </w:p>
+    <w:tbl>
+      <w:tblPr>
+        <w:tblStyle w:val="a6"/>
+        <w:tblW w:w="8276" w:type="dxa"/>
+        <w:tblLayout w:type="fixed"/>
+        <w:tblLook w:val="04A0" w:firstRow="1" w:lastRow="0" w:firstColumn="1" w:lastColumn="0" w:noHBand="0" w:noVBand="1"/>
+      </w:tblPr>
+      <w:tblGrid>
+        <w:gridCol w:w="4138"/>
+        <w:gridCol w:w="4138"/>
+      </w:tblGrid>
+      <w:tr>
+        <w:tc>
+          <w:tcPr>
+            <w:tcW w:w="4138" w:type="dxa"/>
+            <w:tcBorders>
+              <w:top w:val="double" w:sz="4" w:space="0" w:color="AEAAAA" w:themeColor="background2" w:themeShade="BF"/>
+              <w:left w:val="double" w:sz="4" w:space="0" w:color="AEAAAA" w:themeColor="background2" w:themeShade="BF"/>
+              <w:bottom w:val="double" w:sz="4" w:space="0" w:color="AEAAAA" w:themeColor="background2" w:themeShade="BF"/>
+              <w:right w:val="double" w:sz="4" w:space="0" w:color="AEAAAA" w:themeColor="background2" w:themeShade="BF"/>
+            </w:tcBorders>
+            <w:shd w:val="clear" w:color="auto" w:fill="AEAAAA" w:themeFill="background2" w:themeFillShade="BF"/>
+          </w:tcPr>
+          <w:p>
+            <w:pPr>
+              <w:rPr>
+                <w:rFonts w:ascii="微软雅黑" w:eastAsia="微软雅黑" w:hAnsi="微软雅黑"/>
+                <w:b/>
+                <w:sz w:val="21"/>
+                <w:szCs w:val="21"/>
+              </w:rPr>
+            </w:pPr>
+            <w:r>
+              <w:rPr>
+                <w:rFonts w:ascii="微软雅黑" w:eastAsia="微软雅黑" w:hAnsi="微软雅黑"/>
+                <w:b/>
+                <w:sz w:val="21"/>
+                <w:szCs w:val="21"/>
+              </w:rPr>
               <w:t>用例编号：UC19</w:t>
             </w:r>
           </w:p>
@@ -27185,12 +27230,10 @@
               </w:numPr>
               <w:ind w:firstLineChars="0"/>
               <w:rPr>
-                <w:rFonts w:ascii="微软雅黑" w:eastAsia="微软雅黑" w:hAnsi="微软雅黑" w:hint="eastAsia"/>
-                <w:sz w:val="18"/>
-              </w:rPr>
-            </w:pPr>
-            <w:bookmarkStart w:id="31" w:name="_GoBack"/>
-            <w:bookmarkEnd w:id="31"/>
+                <w:rFonts w:ascii="微软雅黑" w:eastAsia="微软雅黑" w:hAnsi="微软雅黑"/>
+                <w:sz w:val="18"/>
+              </w:rPr>
+            </w:pPr>
             <w:r>
               <w:rPr>
                 <w:rFonts w:ascii="微软雅黑" w:eastAsia="微软雅黑" w:hAnsi="微软雅黑"/>
@@ -28406,14 +28449,7 @@
                 <w:rFonts w:ascii="微软雅黑" w:eastAsia="微软雅黑" w:hAnsi="微软雅黑" w:hint="eastAsia"/>
                 <w:sz w:val="18"/>
               </w:rPr>
-              <w:t xml:space="preserve">2.  </w:t>
-            </w:r>
-            <w:r>
-              <w:rPr>
-                <w:rFonts w:ascii="微软雅黑" w:eastAsia="微软雅黑" w:hAnsi="微软雅黑" w:hint="eastAsia"/>
-                <w:sz w:val="18"/>
-              </w:rPr>
-              <w:t>系统</w:t>
+              <w:t>2.  系统</w:t>
             </w:r>
             <w:r>
               <w:rPr>
@@ -32899,7 +32935,7 @@
 </file>
 
 <file path=customXml/itemProps2.xml><?xml version="1.0" encoding="utf-8"?>
-<ds:datastoreItem xmlns:ds="http://schemas.openxmlformats.org/officeDocument/2006/customXml" ds:itemID="{A1FFCD44-8850-401F-8222-050BD6704AF7}">
+<ds:datastoreItem xmlns:ds="http://schemas.openxmlformats.org/officeDocument/2006/customXml" ds:itemID="{FC8372B2-3E28-4E97-BD7C-190DC6542BB7}">
   <ds:schemaRefs>
     <ds:schemaRef ds:uri="http://schemas.openxmlformats.org/officeDocument/2006/bibliography"/>
   </ds:schemaRefs>
